--- a/基于J2EE的数字音乐销售网站设计.docx
+++ b/基于J2EE的数字音乐销售网站设计.docx
@@ -2058,18 +2058,66 @@
       <w:pPr>
         <w:ind w:firstLineChars="0" w:firstLine="420"/>
         <w:rPr>
-          <w:rFonts w:ascii="宋体" w:hAnsi="宋体" w:hint="eastAsia"/>
-          <w:szCs w:val="24"/>
-          <w:lang w:val="x-none"/>
-        </w:rPr>
-      </w:pPr>
-      <w:r>
-        <w:rPr>
-          <w:rFonts w:ascii="宋体" w:hAnsi="宋体" w:hint="eastAsia"/>
-          <w:szCs w:val="24"/>
-          <w:lang w:val="x-none"/>
-        </w:rPr>
-        <w:t>（一）、Spotify数字音乐平台</w:t>
+          <w:rFonts w:ascii="宋体" w:hAnsi="宋体"/>
+          <w:szCs w:val="24"/>
+          <w:lang w:val="x-none"/>
+        </w:rPr>
+      </w:pPr>
+      <w:r>
+        <w:rPr>
+          <w:rFonts w:ascii="宋体" w:hAnsi="宋体" w:hint="eastAsia"/>
+          <w:szCs w:val="24"/>
+          <w:lang w:val="x-none"/>
+        </w:rPr>
+        <w:t>Spotify数字音乐平台</w:t>
+      </w:r>
+      <w:r>
+        <w:rPr>
+          <w:rFonts w:ascii="宋体" w:hAnsi="宋体" w:hint="eastAsia"/>
+          <w:szCs w:val="24"/>
+          <w:lang w:val="x-none"/>
+        </w:rPr>
+        <w:t>在众多的数字音乐平台里</w:t>
+      </w:r>
+      <w:r>
+        <w:rPr>
+          <w:rFonts w:ascii="宋体" w:hAnsi="宋体" w:hint="eastAsia"/>
+          <w:szCs w:val="24"/>
+          <w:lang w:val="x-none"/>
+        </w:rPr>
+        <w:t>我们以</w:t>
+      </w:r>
+      <w:r>
+        <w:rPr>
+          <w:rFonts w:ascii="宋体" w:hAnsi="宋体" w:hint="eastAsia"/>
+          <w:szCs w:val="24"/>
+          <w:lang w:val="x-none"/>
+        </w:rPr>
+        <w:t>Spotify</w:t>
+      </w:r>
+      <w:r>
+        <w:rPr>
+          <w:rFonts w:ascii="宋体" w:hAnsi="宋体" w:hint="eastAsia"/>
+          <w:szCs w:val="24"/>
+          <w:lang w:val="x-none"/>
+        </w:rPr>
+        <w:t>为例介绍他的</w:t>
+      </w:r>
+      <w:r>
+        <w:rPr>
+          <w:rFonts w:ascii="宋体" w:hAnsi="宋体" w:hint="eastAsia"/>
+          <w:szCs w:val="24"/>
+          <w:lang w:val="x-none"/>
+        </w:rPr>
+        <w:t>运营</w:t>
+      </w:r>
+      <w:r>
+        <w:rPr>
+          <w:rFonts w:ascii="宋体" w:hAnsi="宋体" w:hint="eastAsia"/>
+          <w:szCs w:val="24"/>
+          <w:lang w:val="x-none"/>
+        </w:rPr>
+        <w:t>模式；</w:t>
       </w:r>
     </w:p>
     <w:p>
@@ -2087,22 +2135,6 @@
           <w:szCs w:val="24"/>
           <w:lang w:val="x-none"/>
         </w:rPr>
-        <w:t>在众多的数字音乐平台里</w:t>
-      </w:r>
-      <w:r>
-        <w:rPr>
-          <w:rFonts w:ascii="宋体" w:hAnsi="宋体" w:hint="eastAsia"/>
-          <w:szCs w:val="24"/>
-          <w:lang w:val="x-none"/>
-        </w:rPr>
-        <w:t>我们以</w:t>
-      </w:r>
-      <w:r>
-        <w:rPr>
-          <w:rFonts w:ascii="宋体" w:hAnsi="宋体" w:hint="eastAsia"/>
-          <w:szCs w:val="24"/>
-          <w:lang w:val="x-none"/>
-        </w:rPr>
         <w:t>Spotify</w:t>
       </w:r>
       <w:r>
@@ -2111,23 +2143,81 @@
           <w:szCs w:val="24"/>
           <w:lang w:val="x-none"/>
         </w:rPr>
-        <w:t>为例介绍他的</w:t>
-      </w:r>
-      <w:r>
-        <w:rPr>
-          <w:rFonts w:ascii="宋体" w:hAnsi="宋体" w:hint="eastAsia"/>
-          <w:szCs w:val="24"/>
-          <w:lang w:val="x-none"/>
-        </w:rPr>
-        <w:t>运营</w:t>
-      </w:r>
-      <w:r>
-        <w:rPr>
-          <w:rFonts w:ascii="宋体" w:hAnsi="宋体" w:hint="eastAsia"/>
-          <w:szCs w:val="24"/>
-          <w:lang w:val="x-none"/>
-        </w:rPr>
-        <w:t>模式；</w:t>
+        <w:t>（</w:t>
+      </w:r>
+      <w:r>
+        <w:rPr>
+          <w:rFonts w:ascii="宋体" w:hAnsi="宋体" w:hint="eastAsia"/>
+          <w:szCs w:val="24"/>
+          <w:lang w:val="x-none"/>
+        </w:rPr>
+        <w:t>声田</w:t>
+      </w:r>
+      <w:r>
+        <w:rPr>
+          <w:rFonts w:ascii="宋体" w:hAnsi="宋体" w:hint="eastAsia"/>
+          <w:szCs w:val="24"/>
+          <w:lang w:val="x-none"/>
+        </w:rPr>
+        <w:t>）</w:t>
+      </w:r>
+      <w:r>
+        <w:rPr>
+          <w:rFonts w:ascii="宋体" w:hAnsi="宋体" w:hint="eastAsia"/>
+          <w:szCs w:val="24"/>
+          <w:lang w:val="x-none"/>
+        </w:rPr>
+        <w:t>是全球最大的正版音乐付费服务平台</w:t>
+      </w:r>
+      <w:r>
+        <w:rPr>
+          <w:rFonts w:ascii="宋体" w:hAnsi="宋体" w:hint="eastAsia"/>
+          <w:szCs w:val="24"/>
+          <w:lang w:val="x-none"/>
+        </w:rPr>
+        <w:t>，于</w:t>
+      </w:r>
+      <w:r>
+        <w:rPr>
+          <w:rFonts w:ascii="宋体" w:hAnsi="宋体"/>
+          <w:szCs w:val="24"/>
+          <w:lang w:val="x-none"/>
+        </w:rPr>
+        <w:t>2008年10月在瑞典首都斯德哥尔摩正式上线</w:t>
+      </w:r>
+      <w:r>
+        <w:rPr>
+          <w:rFonts w:ascii="宋体" w:hAnsi="宋体" w:hint="eastAsia"/>
+          <w:szCs w:val="24"/>
+          <w:lang w:val="x-none"/>
+        </w:rPr>
+        <w:t>，它运营的服务模式主要分为两种免费服务和收费服务，免费用户在使用时会被插播广告而收费用户则没有广告，收费用户还会享受更好的音乐品质，在移动设备上使用时可以享受WEB</w:t>
+      </w:r>
+      <w:proofErr w:type="gramStart"/>
+      <w:r>
+        <w:rPr>
+          <w:rFonts w:ascii="宋体" w:hAnsi="宋体" w:hint="eastAsia"/>
+          <w:szCs w:val="24"/>
+          <w:lang w:val="x-none"/>
+        </w:rPr>
+        <w:t>端所有</w:t>
+      </w:r>
+      <w:proofErr w:type="gramEnd"/>
+      <w:r>
+        <w:rPr>
+          <w:rFonts w:ascii="宋体" w:hAnsi="宋体" w:hint="eastAsia"/>
+          <w:szCs w:val="24"/>
+          <w:lang w:val="x-none"/>
+        </w:rPr>
+        <w:t>的功能。Spotify主要的收入来源是广告商的高额广告费用和收费会员的会员订阅费用</w:t>
+      </w:r>
+      <w:r>
+        <w:rPr>
+          <w:rFonts w:ascii="宋体" w:hAnsi="宋体" w:hint="eastAsia"/>
+          <w:szCs w:val="24"/>
+          <w:lang w:val="x-none"/>
+        </w:rPr>
+        <w:t>。</w:t>
       </w:r>
     </w:p>
     <w:p>
@@ -2145,6 +2235,666 @@
           <w:szCs w:val="24"/>
           <w:lang w:val="x-none"/>
         </w:rPr>
+        <w:t>Spotify对Spotify的用户采用大数据计算协同推荐算法实现用户的个性化推荐，广泛收集用户</w:t>
+      </w:r>
+      <w:r>
+        <w:rPr>
+          <w:rFonts w:ascii="宋体" w:hAnsi="宋体" w:hint="eastAsia"/>
+          <w:szCs w:val="24"/>
+          <w:lang w:val="x-none"/>
+        </w:rPr>
+        <w:t>浏览信息</w:t>
+      </w:r>
+      <w:r>
+        <w:rPr>
+          <w:rFonts w:ascii="宋体" w:hAnsi="宋体" w:hint="eastAsia"/>
+          <w:szCs w:val="24"/>
+          <w:lang w:val="x-none"/>
+        </w:rPr>
+        <w:t>再通过深度学习预测用户的喜好。</w:t>
+      </w:r>
+      <w:r>
+        <w:rPr>
+          <w:rFonts w:ascii="宋体" w:hAnsi="宋体" w:hint="eastAsia"/>
+          <w:szCs w:val="24"/>
+          <w:lang w:val="x-none"/>
+        </w:rPr>
+        <w:t>在用户更多的使用Spotify，Spotify平台就会收集更多的用户浏览信息，这样会形成一个良性的持久的循环。计算出用户特征后对用户推荐就会更加精准从而增加用户粘性。在于用户保持一定好感度之后，Spotify平台会尝试推荐一些收费的内容给普通用户。这些</w:t>
+      </w:r>
+      <w:r>
+        <w:rPr>
+          <w:rFonts w:ascii="宋体" w:hAnsi="宋体"/>
+          <w:szCs w:val="24"/>
+          <w:lang w:val="x-none"/>
+        </w:rPr>
+        <w:t>premium</w:t>
+      </w:r>
+      <w:r>
+        <w:rPr>
+          <w:rFonts w:ascii="宋体" w:hAnsi="宋体" w:hint="eastAsia"/>
+          <w:szCs w:val="24"/>
+          <w:lang w:val="x-none"/>
+        </w:rPr>
+        <w:t>会给付费用户带来极好的体验，优质的体验难以割舍，让用户不断的续费以实现会员扩增。</w:t>
+      </w:r>
+    </w:p>
+    <w:p>
+      <w:pPr>
+        <w:ind w:firstLineChars="0" w:firstLine="420"/>
+        <w:rPr>
+          <w:rFonts w:ascii="宋体" w:hAnsi="宋体"/>
+          <w:szCs w:val="24"/>
+          <w:lang w:val="x-none"/>
+        </w:rPr>
+      </w:pPr>
+      <w:r>
+        <w:rPr>
+          <w:rFonts w:ascii="宋体" w:hAnsi="宋体" w:hint="eastAsia"/>
+          <w:szCs w:val="24"/>
+          <w:lang w:val="x-none"/>
+        </w:rPr>
+        <w:t>Spotify对平台的数字音乐的版权有着</w:t>
+      </w:r>
+      <w:r>
+        <w:rPr>
+          <w:rFonts w:ascii="宋体" w:hAnsi="宋体" w:hint="eastAsia"/>
+          <w:szCs w:val="24"/>
+          <w:lang w:val="x-none"/>
+        </w:rPr>
+        <w:t>强有力的保护措施，Spotify平台采用多重加密算法传输网络数字音乐资源，原因其一为了保证网络传输过程数据的完整性，避免给用户带来不良的音乐体验，提高音乐的品质。其二就是为了防止网络爬虫抓取付费音乐，避免原创音乐人承受版权侵害的损失。</w:t>
+      </w:r>
+    </w:p>
+    <w:p>
+      <w:pPr>
+        <w:ind w:firstLineChars="0" w:firstLine="420"/>
+        <w:rPr>
+          <w:rFonts w:ascii="宋体" w:hAnsi="宋体"/>
+          <w:szCs w:val="24"/>
+          <w:lang w:val="x-none"/>
+        </w:rPr>
+      </w:pPr>
+      <w:r>
+        <w:rPr>
+          <w:rFonts w:ascii="宋体" w:hAnsi="宋体" w:hint="eastAsia"/>
+          <w:szCs w:val="24"/>
+          <w:lang w:val="x-none"/>
+        </w:rPr>
+        <w:t>Spotify在线数字音乐平台在成长初期就具备了电子商务的特点：</w:t>
+      </w:r>
+    </w:p>
+    <w:p>
+      <w:pPr>
+        <w:ind w:firstLineChars="0" w:firstLine="420"/>
+        <w:rPr>
+          <w:rFonts w:ascii="宋体" w:hAnsi="宋体"/>
+          <w:szCs w:val="24"/>
+          <w:lang w:val="x-none"/>
+        </w:rPr>
+      </w:pPr>
+      <w:r>
+        <w:rPr>
+          <w:rFonts w:ascii="宋体" w:hAnsi="宋体" w:hint="eastAsia"/>
+          <w:szCs w:val="24"/>
+          <w:lang w:val="x-none"/>
+        </w:rPr>
+        <w:t>（1）</w:t>
+      </w:r>
+      <w:r>
+        <w:rPr>
+          <w:rFonts w:ascii="宋体" w:hAnsi="宋体" w:hint="eastAsia"/>
+          <w:szCs w:val="24"/>
+          <w:lang w:val="x-none"/>
+        </w:rPr>
+        <w:t>交易虚拟化，通过WEB应用进行网上付费，享受付费后带来的音乐品质</w:t>
+      </w:r>
+      <w:r>
+        <w:rPr>
+          <w:rFonts w:ascii="宋体" w:hAnsi="宋体" w:hint="eastAsia"/>
+          <w:szCs w:val="24"/>
+          <w:lang w:val="x-none"/>
+        </w:rPr>
+        <w:t>的提升，有权限使用Spotify数字音乐平台的全部功能。</w:t>
+      </w:r>
+    </w:p>
+    <w:p>
+      <w:pPr>
+        <w:ind w:firstLineChars="0" w:firstLine="420"/>
+        <w:rPr>
+          <w:rFonts w:ascii="宋体" w:hAnsi="宋体"/>
+          <w:szCs w:val="24"/>
+          <w:lang w:val="x-none"/>
+        </w:rPr>
+      </w:pPr>
+      <w:r>
+        <w:rPr>
+          <w:rFonts w:ascii="宋体" w:hAnsi="宋体" w:hint="eastAsia"/>
+          <w:szCs w:val="24"/>
+          <w:lang w:val="x-none"/>
+        </w:rPr>
+        <w:t>（2）交易成本低，通过网络的数字音乐购买行为，会员充</w:t>
+      </w:r>
+      <w:proofErr w:type="gramStart"/>
+      <w:r>
+        <w:rPr>
+          <w:rFonts w:ascii="宋体" w:hAnsi="宋体" w:hint="eastAsia"/>
+          <w:szCs w:val="24"/>
+          <w:lang w:val="x-none"/>
+        </w:rPr>
+        <w:t>值行为</w:t>
+      </w:r>
+      <w:proofErr w:type="gramEnd"/>
+      <w:r>
+        <w:rPr>
+          <w:rFonts w:ascii="宋体" w:hAnsi="宋体" w:hint="eastAsia"/>
+          <w:szCs w:val="24"/>
+          <w:lang w:val="x-none"/>
+        </w:rPr>
+        <w:t>用很低的成本在运行着。</w:t>
+      </w:r>
+    </w:p>
+    <w:p>
+      <w:pPr>
+        <w:ind w:firstLineChars="0" w:firstLine="420"/>
+        <w:rPr>
+          <w:rFonts w:ascii="宋体" w:hAnsi="宋体"/>
+          <w:szCs w:val="24"/>
+          <w:lang w:val="x-none"/>
+        </w:rPr>
+      </w:pPr>
+      <w:r>
+        <w:rPr>
+          <w:rFonts w:ascii="宋体" w:hAnsi="宋体" w:hint="eastAsia"/>
+          <w:szCs w:val="24"/>
+          <w:lang w:val="x-none"/>
+        </w:rPr>
+        <w:t>（3）交易效率高，Spotify在线数字音乐平台可以同时与众多用户进行交易且可以实现“钱到货到”。几乎是零延迟完成交易行为。</w:t>
+      </w:r>
+    </w:p>
+    <w:p>
+      <w:pPr>
+        <w:ind w:firstLineChars="0" w:firstLine="420"/>
+        <w:rPr>
+          <w:rFonts w:ascii="宋体" w:hAnsi="宋体"/>
+          <w:szCs w:val="24"/>
+          <w:lang w:val="x-none"/>
+        </w:rPr>
+      </w:pPr>
+    </w:p>
+    <w:p>
+      <w:pPr>
+        <w:ind w:firstLineChars="0" w:firstLine="420"/>
+        <w:rPr>
+          <w:rFonts w:ascii="宋体" w:hAnsi="宋体"/>
+          <w:szCs w:val="24"/>
+          <w:lang w:val="x-none"/>
+        </w:rPr>
+      </w:pPr>
+      <w:r>
+        <w:rPr>
+          <w:rFonts w:ascii="宋体" w:hAnsi="宋体" w:hint="eastAsia"/>
+          <w:szCs w:val="24"/>
+          <w:lang w:val="x-none"/>
+        </w:rPr>
+        <w:t>综合国外研究现状可以总结出在线音乐平台具备以下四个特点：</w:t>
+      </w:r>
+    </w:p>
+    <w:p>
+      <w:pPr>
+        <w:ind w:firstLineChars="0" w:firstLine="420"/>
+        <w:rPr>
+          <w:rFonts w:ascii="宋体" w:hAnsi="宋体"/>
+          <w:szCs w:val="24"/>
+          <w:lang w:val="x-none"/>
+        </w:rPr>
+      </w:pPr>
+      <w:r>
+        <w:rPr>
+          <w:rFonts w:ascii="宋体" w:hAnsi="宋体" w:hint="eastAsia"/>
+          <w:szCs w:val="24"/>
+          <w:lang w:val="x-none"/>
+        </w:rPr>
+        <w:t>（1）用户之间的差异化</w:t>
+      </w:r>
+    </w:p>
+    <w:p>
+      <w:pPr>
+        <w:ind w:firstLineChars="0" w:firstLine="420"/>
+        <w:rPr>
+          <w:rFonts w:ascii="宋体" w:hAnsi="宋体"/>
+          <w:szCs w:val="24"/>
+          <w:lang w:val="x-none"/>
+        </w:rPr>
+      </w:pPr>
+      <w:r>
+        <w:rPr>
+          <w:rFonts w:ascii="宋体" w:hAnsi="宋体" w:hint="eastAsia"/>
+          <w:szCs w:val="24"/>
+          <w:lang w:val="x-none"/>
+        </w:rPr>
+        <w:t>普通用户与付费用户应有不同的特权，</w:t>
+      </w:r>
+      <w:proofErr w:type="gramStart"/>
+      <w:r>
+        <w:rPr>
+          <w:rFonts w:ascii="宋体" w:hAnsi="宋体" w:hint="eastAsia"/>
+          <w:szCs w:val="24"/>
+          <w:lang w:val="x-none"/>
+        </w:rPr>
+        <w:t>且付费用</w:t>
+      </w:r>
+      <w:proofErr w:type="gramEnd"/>
+      <w:r>
+        <w:rPr>
+          <w:rFonts w:ascii="宋体" w:hAnsi="宋体" w:hint="eastAsia"/>
+          <w:szCs w:val="24"/>
+          <w:lang w:val="x-none"/>
+        </w:rPr>
+        <w:t>户可以享受平台的全部功能</w:t>
+      </w:r>
+      <w:r>
+        <w:rPr>
+          <w:rFonts w:ascii="宋体" w:hAnsi="宋体" w:hint="eastAsia"/>
+          <w:szCs w:val="24"/>
+          <w:lang w:val="x-none"/>
+        </w:rPr>
+        <w:t>。</w:t>
+      </w:r>
+    </w:p>
+    <w:p>
+      <w:pPr>
+        <w:ind w:firstLineChars="0" w:firstLine="420"/>
+        <w:rPr>
+          <w:rFonts w:ascii="宋体" w:hAnsi="宋体"/>
+          <w:szCs w:val="24"/>
+          <w:lang w:val="x-none"/>
+        </w:rPr>
+      </w:pPr>
+      <w:r>
+        <w:rPr>
+          <w:rFonts w:ascii="宋体" w:hAnsi="宋体" w:hint="eastAsia"/>
+          <w:szCs w:val="24"/>
+          <w:lang w:val="x-none"/>
+        </w:rPr>
+        <w:t>（2）</w:t>
+      </w:r>
+      <w:r>
+        <w:rPr>
+          <w:rFonts w:ascii="宋体" w:hAnsi="宋体" w:hint="eastAsia"/>
+          <w:szCs w:val="24"/>
+          <w:lang w:val="x-none"/>
+        </w:rPr>
+        <w:t>用户喜好的个性化推荐</w:t>
+      </w:r>
+    </w:p>
+    <w:p>
+      <w:pPr>
+        <w:ind w:firstLineChars="0" w:firstLine="420"/>
+        <w:rPr>
+          <w:rFonts w:ascii="宋体" w:hAnsi="宋体"/>
+          <w:szCs w:val="24"/>
+          <w:lang w:val="x-none"/>
+        </w:rPr>
+      </w:pPr>
+      <w:r>
+        <w:rPr>
+          <w:rFonts w:ascii="宋体" w:hAnsi="宋体" w:hint="eastAsia"/>
+          <w:szCs w:val="24"/>
+          <w:lang w:val="x-none"/>
+        </w:rPr>
+        <w:t>利用大数据和深度学习计算用户的偏好，推荐用户喜欢的内容与歌曲类型</w:t>
+      </w:r>
+    </w:p>
+    <w:p>
+      <w:pPr>
+        <w:ind w:firstLineChars="0" w:firstLine="420"/>
+        <w:rPr>
+          <w:rFonts w:ascii="宋体" w:hAnsi="宋体"/>
+          <w:szCs w:val="24"/>
+          <w:lang w:val="x-none"/>
+        </w:rPr>
+      </w:pPr>
+      <w:r>
+        <w:rPr>
+          <w:rFonts w:ascii="宋体" w:hAnsi="宋体" w:hint="eastAsia"/>
+          <w:szCs w:val="24"/>
+          <w:lang w:val="x-none"/>
+        </w:rPr>
+        <w:t>（3）维护原创人的根本利益</w:t>
+      </w:r>
+    </w:p>
+    <w:p>
+      <w:pPr>
+        <w:ind w:firstLineChars="0" w:firstLine="420"/>
+        <w:rPr>
+          <w:rFonts w:ascii="宋体" w:hAnsi="宋体"/>
+          <w:szCs w:val="24"/>
+          <w:lang w:val="x-none"/>
+        </w:rPr>
+      </w:pPr>
+      <w:r>
+        <w:rPr>
+          <w:rFonts w:ascii="宋体" w:hAnsi="宋体" w:hint="eastAsia"/>
+          <w:szCs w:val="24"/>
+          <w:lang w:val="x-none"/>
+        </w:rPr>
+        <w:t>通过强有力的版权保护措施来防止原创音乐人利益受损，激励原创音乐人创作激情。</w:t>
+      </w:r>
+    </w:p>
+    <w:p>
+      <w:pPr>
+        <w:ind w:firstLineChars="0" w:firstLine="420"/>
+        <w:rPr>
+          <w:rFonts w:ascii="宋体" w:hAnsi="宋体"/>
+          <w:szCs w:val="24"/>
+          <w:lang w:val="x-none"/>
+        </w:rPr>
+      </w:pPr>
+      <w:r>
+        <w:rPr>
+          <w:rFonts w:ascii="宋体" w:hAnsi="宋体" w:hint="eastAsia"/>
+          <w:szCs w:val="24"/>
+          <w:lang w:val="x-none"/>
+        </w:rPr>
+        <w:t>（4）数字音乐商品化</w:t>
+      </w:r>
+    </w:p>
+    <w:p>
+      <w:pPr>
+        <w:ind w:firstLineChars="0" w:firstLine="420"/>
+        <w:rPr>
+          <w:rFonts w:ascii="宋体" w:hAnsi="宋体"/>
+          <w:szCs w:val="24"/>
+          <w:lang w:val="x-none"/>
+        </w:rPr>
+      </w:pPr>
+      <w:r>
+        <w:rPr>
+          <w:rFonts w:ascii="宋体" w:hAnsi="宋体" w:hint="eastAsia"/>
+          <w:szCs w:val="24"/>
+          <w:lang w:val="x-none"/>
+        </w:rPr>
+        <w:t>通过</w:t>
+      </w:r>
+      <w:r>
+        <w:rPr>
+          <w:rFonts w:ascii="宋体" w:hAnsi="宋体" w:hint="eastAsia"/>
+          <w:szCs w:val="24"/>
+          <w:lang w:val="x-none"/>
+        </w:rPr>
+        <w:t>对数字音乐的商品化</w:t>
+      </w:r>
+      <w:r>
+        <w:rPr>
+          <w:rFonts w:ascii="宋体" w:hAnsi="宋体" w:hint="eastAsia"/>
+          <w:szCs w:val="24"/>
+          <w:lang w:val="x-none"/>
+        </w:rPr>
+        <w:t>获得收益。使</w:t>
+      </w:r>
+      <w:r>
+        <w:rPr>
+          <w:rFonts w:ascii="宋体" w:hAnsi="宋体" w:hint="eastAsia"/>
+          <w:szCs w:val="24"/>
+          <w:lang w:val="x-none"/>
+        </w:rPr>
+        <w:t>网站运营进入到一个良性循环中</w:t>
+      </w:r>
+      <w:r>
+        <w:rPr>
+          <w:rFonts w:ascii="宋体" w:hAnsi="宋体" w:hint="eastAsia"/>
+          <w:szCs w:val="24"/>
+          <w:lang w:val="x-none"/>
+        </w:rPr>
+        <w:t>。</w:t>
+      </w:r>
+    </w:p>
+    <w:p>
+      <w:pPr>
+        <w:ind w:firstLineChars="0" w:firstLine="420"/>
+        <w:rPr>
+          <w:rFonts w:ascii="宋体" w:hAnsi="宋体"/>
+          <w:szCs w:val="24"/>
+          <w:lang w:val="x-none"/>
+        </w:rPr>
+      </w:pPr>
+      <w:r>
+        <w:rPr>
+          <w:rFonts w:ascii="宋体" w:hAnsi="宋体" w:hint="eastAsia"/>
+          <w:szCs w:val="24"/>
+          <w:lang w:val="x-none"/>
+        </w:rPr>
+        <w:t>1</w:t>
+      </w:r>
+      <w:r>
+        <w:rPr>
+          <w:rFonts w:ascii="宋体" w:hAnsi="宋体"/>
+          <w:szCs w:val="24"/>
+          <w:lang w:val="x-none"/>
+        </w:rPr>
+        <w:t>.1.2</w:t>
+      </w:r>
+      <w:r>
+        <w:rPr>
+          <w:rFonts w:ascii="宋体" w:hAnsi="宋体" w:hint="eastAsia"/>
+          <w:szCs w:val="24"/>
+          <w:lang w:val="x-none"/>
+        </w:rPr>
+        <w:t>国内研究现状</w:t>
+      </w:r>
+    </w:p>
+    <w:p>
+      <w:pPr>
+        <w:ind w:firstLineChars="0" w:firstLine="420"/>
+        <w:rPr>
+          <w:rFonts w:ascii="宋体" w:hAnsi="宋体"/>
+          <w:szCs w:val="24"/>
+          <w:lang w:val="x-none"/>
+        </w:rPr>
+      </w:pPr>
+      <w:r>
+        <w:rPr>
+          <w:rFonts w:ascii="宋体" w:hAnsi="宋体" w:hint="eastAsia"/>
+          <w:szCs w:val="24"/>
+          <w:lang w:val="x-none"/>
+        </w:rPr>
+        <w:t>目前的在线</w:t>
+      </w:r>
+      <w:r>
+        <w:rPr>
+          <w:rFonts w:ascii="宋体" w:hAnsi="宋体" w:hint="eastAsia"/>
+          <w:szCs w:val="24"/>
+          <w:lang w:val="x-none"/>
+        </w:rPr>
+        <w:t>数字音乐</w:t>
+      </w:r>
+      <w:r>
+        <w:rPr>
+          <w:rFonts w:ascii="宋体" w:hAnsi="宋体" w:hint="eastAsia"/>
+          <w:szCs w:val="24"/>
+          <w:lang w:val="x-none"/>
+        </w:rPr>
+        <w:t>平台国内外均有较为成熟的</w:t>
+      </w:r>
+      <w:r>
+        <w:rPr>
+          <w:rFonts w:ascii="宋体" w:hAnsi="宋体" w:hint="eastAsia"/>
+          <w:szCs w:val="24"/>
+          <w:lang w:val="x-none"/>
+        </w:rPr>
+        <w:t>数字音乐</w:t>
+      </w:r>
+      <w:r>
+        <w:rPr>
+          <w:rFonts w:ascii="宋体" w:hAnsi="宋体" w:hint="eastAsia"/>
+          <w:szCs w:val="24"/>
+          <w:lang w:val="x-none"/>
+        </w:rPr>
+        <w:t>平台例如国内的平台</w:t>
+      </w:r>
+      <w:proofErr w:type="gramStart"/>
+      <w:r>
+        <w:rPr>
+          <w:rFonts w:ascii="宋体" w:hAnsi="宋体" w:hint="eastAsia"/>
+          <w:szCs w:val="24"/>
+          <w:lang w:val="x-none"/>
+        </w:rPr>
+        <w:t>有网易云</w:t>
+      </w:r>
+      <w:r>
+        <w:rPr>
+          <w:rFonts w:ascii="宋体" w:hAnsi="宋体" w:hint="eastAsia"/>
+          <w:szCs w:val="24"/>
+          <w:lang w:val="x-none"/>
+        </w:rPr>
+        <w:t>音乐</w:t>
+      </w:r>
+      <w:proofErr w:type="gramEnd"/>
+      <w:r>
+        <w:rPr>
+          <w:rFonts w:ascii="宋体" w:hAnsi="宋体" w:hint="eastAsia"/>
+          <w:szCs w:val="24"/>
+          <w:lang w:val="x-none"/>
+        </w:rPr>
+        <w:t>，</w:t>
+      </w:r>
+      <w:proofErr w:type="gramStart"/>
+      <w:r>
+        <w:rPr>
+          <w:rFonts w:ascii="宋体" w:hAnsi="宋体" w:hint="eastAsia"/>
+          <w:szCs w:val="24"/>
+          <w:lang w:val="x-none"/>
+        </w:rPr>
+        <w:t>酷狗</w:t>
+      </w:r>
+      <w:r>
+        <w:rPr>
+          <w:rFonts w:ascii="宋体" w:hAnsi="宋体" w:hint="eastAsia"/>
+          <w:szCs w:val="24"/>
+          <w:lang w:val="x-none"/>
+        </w:rPr>
+        <w:t>音</w:t>
+      </w:r>
+      <w:proofErr w:type="gramEnd"/>
+      <w:r>
+        <w:rPr>
+          <w:rFonts w:ascii="宋体" w:hAnsi="宋体" w:hint="eastAsia"/>
+          <w:szCs w:val="24"/>
+          <w:lang w:val="x-none"/>
+        </w:rPr>
+        <w:t>乐</w:t>
+      </w:r>
+      <w:r>
+        <w:rPr>
+          <w:rFonts w:ascii="宋体" w:hAnsi="宋体" w:hint="eastAsia"/>
+          <w:szCs w:val="24"/>
+          <w:lang w:val="x-none"/>
+        </w:rPr>
+        <w:t>，QQ</w:t>
+      </w:r>
+      <w:r>
+        <w:rPr>
+          <w:rFonts w:ascii="宋体" w:hAnsi="宋体" w:hint="eastAsia"/>
+          <w:szCs w:val="24"/>
+          <w:lang w:val="x-none"/>
+        </w:rPr>
+        <w:t>音乐</w:t>
+      </w:r>
+      <w:r>
+        <w:rPr>
+          <w:rFonts w:ascii="宋体" w:hAnsi="宋体" w:hint="eastAsia"/>
+          <w:szCs w:val="24"/>
+          <w:lang w:val="x-none"/>
+        </w:rPr>
+        <w:t>，</w:t>
+      </w:r>
+      <w:proofErr w:type="gramStart"/>
+      <w:r>
+        <w:rPr>
+          <w:rFonts w:ascii="宋体" w:hAnsi="宋体" w:hint="eastAsia"/>
+          <w:szCs w:val="24"/>
+          <w:lang w:val="x-none"/>
+        </w:rPr>
+        <w:t>千</w:t>
+      </w:r>
+      <w:proofErr w:type="gramEnd"/>
+      <w:r>
+        <w:rPr>
+          <w:rFonts w:ascii="宋体" w:hAnsi="宋体" w:hint="eastAsia"/>
+          <w:szCs w:val="24"/>
+          <w:lang w:val="x-none"/>
+        </w:rPr>
+        <w:t>千动听，国外的</w:t>
+      </w:r>
+      <w:r>
+        <w:rPr>
+          <w:rFonts w:ascii="宋体" w:hAnsi="宋体" w:hint="eastAsia"/>
+          <w:szCs w:val="24"/>
+          <w:lang w:val="x-none"/>
+        </w:rPr>
+        <w:t>数字音乐</w:t>
+      </w:r>
+      <w:r>
+        <w:rPr>
+          <w:rFonts w:ascii="宋体" w:hAnsi="宋体" w:hint="eastAsia"/>
+          <w:szCs w:val="24"/>
+          <w:lang w:val="x-none"/>
+        </w:rPr>
+        <w:t>平台有</w:t>
+      </w:r>
+      <w:r>
+        <w:rPr>
+          <w:rFonts w:ascii="宋体" w:hAnsi="宋体"/>
+          <w:szCs w:val="24"/>
+          <w:lang w:val="x-none"/>
+        </w:rPr>
+        <w:t>MySpace Music</w:t>
+      </w:r>
+      <w:r>
+        <w:rPr>
+          <w:rFonts w:ascii="宋体" w:hAnsi="宋体" w:hint="eastAsia"/>
+          <w:szCs w:val="24"/>
+          <w:lang w:val="x-none"/>
+        </w:rPr>
+        <w:t>，</w:t>
+      </w:r>
+      <w:r>
+        <w:rPr>
+          <w:rFonts w:ascii="宋体" w:hAnsi="宋体"/>
+          <w:szCs w:val="24"/>
+          <w:lang w:val="x-none"/>
+        </w:rPr>
+        <w:t>Last.fm</w:t>
+      </w:r>
+      <w:r>
+        <w:rPr>
+          <w:rFonts w:ascii="宋体" w:hAnsi="宋体" w:hint="eastAsia"/>
+          <w:szCs w:val="24"/>
+          <w:lang w:val="x-none"/>
+        </w:rPr>
+        <w:t>，</w:t>
+      </w:r>
+      <w:r>
+        <w:rPr>
+          <w:rFonts w:ascii="宋体" w:hAnsi="宋体"/>
+          <w:szCs w:val="24"/>
+          <w:lang w:val="x-none"/>
+        </w:rPr>
+        <w:t>TuneIn</w:t>
+      </w:r>
+      <w:r>
+        <w:rPr>
+          <w:rFonts w:ascii="宋体" w:hAnsi="宋体" w:hint="eastAsia"/>
+          <w:szCs w:val="24"/>
+          <w:lang w:val="x-none"/>
+        </w:rPr>
+        <w:t>，</w:t>
+      </w:r>
+      <w:r>
+        <w:rPr>
+          <w:rFonts w:ascii="宋体" w:hAnsi="宋体"/>
+          <w:szCs w:val="24"/>
+          <w:lang w:val="x-none"/>
+        </w:rPr>
         <w:t>Spotify</w:t>
       </w:r>
       <w:r>
@@ -2153,15 +2903,714 @@
           <w:szCs w:val="24"/>
           <w:lang w:val="x-none"/>
         </w:rPr>
+        <w:t>等，这些成熟的</w:t>
+      </w:r>
+      <w:r>
+        <w:rPr>
+          <w:rFonts w:ascii="宋体" w:hAnsi="宋体" w:hint="eastAsia"/>
+          <w:szCs w:val="24"/>
+          <w:lang w:val="x-none"/>
+        </w:rPr>
+        <w:t>数字音乐</w:t>
+      </w:r>
+      <w:r>
+        <w:rPr>
+          <w:rFonts w:ascii="宋体" w:hAnsi="宋体" w:hint="eastAsia"/>
+          <w:szCs w:val="24"/>
+          <w:lang w:val="x-none"/>
+        </w:rPr>
+        <w:t>网站用自己独特的方式吸引着特定的用户群体</w:t>
+      </w:r>
+      <w:r>
+        <w:rPr>
+          <w:rFonts w:ascii="宋体" w:hAnsi="宋体" w:hint="eastAsia"/>
+          <w:szCs w:val="24"/>
+          <w:lang w:val="x-none"/>
+        </w:rPr>
+        <w:t>。下面具体以我国在线</w:t>
+      </w:r>
+      <w:r>
+        <w:rPr>
+          <w:rFonts w:ascii="宋体" w:hAnsi="宋体" w:hint="eastAsia"/>
+          <w:szCs w:val="24"/>
+          <w:lang w:val="x-none"/>
+        </w:rPr>
+        <w:t>数字音乐</w:t>
+      </w:r>
+      <w:r>
+        <w:rPr>
+          <w:rFonts w:ascii="宋体" w:hAnsi="宋体" w:hint="eastAsia"/>
+          <w:szCs w:val="24"/>
+          <w:lang w:val="x-none"/>
+        </w:rPr>
+        <w:t>现状做比较分析。</w:t>
+      </w:r>
+    </w:p>
+    <w:p>
+      <w:pPr>
+        <w:ind w:firstLineChars="0" w:firstLine="420"/>
+        <w:rPr>
+          <w:rFonts w:ascii="宋体" w:hAnsi="宋体"/>
+          <w:szCs w:val="24"/>
+          <w:lang w:val="x-none"/>
+        </w:rPr>
+      </w:pPr>
+      <w:r>
+        <w:rPr>
+          <w:rFonts w:ascii="宋体" w:hAnsi="宋体" w:hint="eastAsia"/>
+          <w:szCs w:val="24"/>
+          <w:lang w:val="x-none"/>
+        </w:rPr>
+        <w:t>在谈现状之前</w:t>
+      </w:r>
+      <w:r>
+        <w:rPr>
+          <w:rFonts w:ascii="宋体" w:hAnsi="宋体" w:hint="eastAsia"/>
+          <w:szCs w:val="24"/>
+          <w:lang w:val="x-none"/>
+        </w:rPr>
+        <w:t>要</w:t>
+      </w:r>
+      <w:r>
+        <w:rPr>
+          <w:rFonts w:ascii="宋体" w:hAnsi="宋体" w:hint="eastAsia"/>
+          <w:szCs w:val="24"/>
+          <w:lang w:val="x-none"/>
+        </w:rPr>
+        <w:t>了解前面我国在线</w:t>
+      </w:r>
+      <w:r>
+        <w:rPr>
+          <w:rFonts w:ascii="宋体" w:hAnsi="宋体" w:hint="eastAsia"/>
+          <w:szCs w:val="24"/>
+          <w:lang w:val="x-none"/>
+        </w:rPr>
+        <w:t>数字音乐</w:t>
+      </w:r>
+      <w:r>
+        <w:rPr>
+          <w:rFonts w:ascii="宋体" w:hAnsi="宋体" w:hint="eastAsia"/>
+          <w:szCs w:val="24"/>
+          <w:lang w:val="x-none"/>
+        </w:rPr>
+        <w:t>发展史</w:t>
+      </w:r>
+      <w:r>
+        <w:rPr>
+          <w:rFonts w:ascii="宋体" w:hAnsi="宋体" w:hint="eastAsia"/>
+          <w:szCs w:val="24"/>
+          <w:lang w:val="x-none"/>
+        </w:rPr>
+        <w:t>。</w:t>
+      </w:r>
+      <w:r>
+        <w:rPr>
+          <w:rFonts w:ascii="宋体" w:hAnsi="宋体" w:hint="eastAsia"/>
+          <w:szCs w:val="24"/>
+          <w:lang w:val="x-none"/>
+        </w:rPr>
+        <w:t>与国外的在线</w:t>
+      </w:r>
+      <w:r>
+        <w:rPr>
+          <w:rFonts w:ascii="宋体" w:hAnsi="宋体" w:hint="eastAsia"/>
+          <w:szCs w:val="24"/>
+          <w:lang w:val="x-none"/>
+        </w:rPr>
+        <w:t>数字音乐</w:t>
+      </w:r>
+      <w:r>
+        <w:rPr>
+          <w:rFonts w:ascii="宋体" w:hAnsi="宋体" w:hint="eastAsia"/>
+          <w:szCs w:val="24"/>
+          <w:lang w:val="x-none"/>
+        </w:rPr>
+        <w:t>发展不同，我国在线</w:t>
+      </w:r>
+      <w:r>
+        <w:rPr>
+          <w:rFonts w:ascii="宋体" w:hAnsi="宋体" w:hint="eastAsia"/>
+          <w:szCs w:val="24"/>
+          <w:lang w:val="x-none"/>
+        </w:rPr>
+        <w:t>数字音乐</w:t>
+      </w:r>
+      <w:r>
+        <w:rPr>
+          <w:rFonts w:ascii="宋体" w:hAnsi="宋体" w:hint="eastAsia"/>
+          <w:szCs w:val="24"/>
+          <w:lang w:val="x-none"/>
+        </w:rPr>
+        <w:t>在早期发展就较为困难，整体的大环境对在线</w:t>
+      </w:r>
+      <w:r>
+        <w:rPr>
+          <w:rFonts w:ascii="宋体" w:hAnsi="宋体" w:hint="eastAsia"/>
+          <w:szCs w:val="24"/>
+          <w:lang w:val="x-none"/>
+        </w:rPr>
+        <w:t>数字音乐</w:t>
+      </w:r>
+      <w:r>
+        <w:rPr>
+          <w:rFonts w:ascii="宋体" w:hAnsi="宋体" w:hint="eastAsia"/>
+          <w:szCs w:val="24"/>
+          <w:lang w:val="x-none"/>
+        </w:rPr>
+        <w:t>的版权保护</w:t>
+      </w:r>
+      <w:r>
+        <w:rPr>
+          <w:rFonts w:ascii="宋体" w:hAnsi="宋体" w:hint="eastAsia"/>
+          <w:szCs w:val="24"/>
+          <w:lang w:val="x-none"/>
+        </w:rPr>
+        <w:t>十分不友好，各大</w:t>
+      </w:r>
+      <w:r>
+        <w:rPr>
+          <w:rFonts w:ascii="宋体" w:hAnsi="宋体" w:hint="eastAsia"/>
+          <w:szCs w:val="24"/>
+          <w:lang w:val="x-none"/>
+        </w:rPr>
+        <w:t>数字音乐</w:t>
+      </w:r>
+      <w:r>
+        <w:rPr>
+          <w:rFonts w:ascii="宋体" w:hAnsi="宋体" w:hint="eastAsia"/>
+          <w:szCs w:val="24"/>
+          <w:lang w:val="x-none"/>
+        </w:rPr>
+        <w:t>平台</w:t>
+      </w:r>
+      <w:r>
+        <w:rPr>
+          <w:rFonts w:ascii="宋体" w:hAnsi="宋体" w:hint="eastAsia"/>
+          <w:szCs w:val="24"/>
+          <w:lang w:val="x-none"/>
+        </w:rPr>
+        <w:t>处于亏损较为严重的情境下仍坚持对</w:t>
+      </w:r>
+      <w:r>
+        <w:rPr>
+          <w:rFonts w:ascii="宋体" w:hAnsi="宋体" w:hint="eastAsia"/>
+          <w:szCs w:val="24"/>
+          <w:lang w:val="x-none"/>
+        </w:rPr>
+        <w:t>数字音乐</w:t>
+      </w:r>
+      <w:r>
+        <w:rPr>
+          <w:rFonts w:ascii="宋体" w:hAnsi="宋体" w:hint="eastAsia"/>
+          <w:szCs w:val="24"/>
+          <w:lang w:val="x-none"/>
+        </w:rPr>
+        <w:t>发展的态势持乐观态度。但整个市场版权意识淡薄，在线</w:t>
+      </w:r>
+      <w:r>
+        <w:rPr>
+          <w:rFonts w:ascii="宋体" w:hAnsi="宋体" w:hint="eastAsia"/>
+          <w:szCs w:val="24"/>
+          <w:lang w:val="x-none"/>
+        </w:rPr>
+        <w:t>数字音乐</w:t>
+      </w:r>
+      <w:r>
+        <w:rPr>
+          <w:rFonts w:ascii="宋体" w:hAnsi="宋体" w:hint="eastAsia"/>
+          <w:szCs w:val="24"/>
+          <w:lang w:val="x-none"/>
+        </w:rPr>
+        <w:t>平台提供在线试听，免费下载的服务，才绑定了一批用户</w:t>
+      </w:r>
+      <w:r>
+        <w:rPr>
+          <w:rFonts w:ascii="宋体" w:hAnsi="宋体" w:hint="eastAsia"/>
+          <w:szCs w:val="24"/>
+          <w:lang w:val="x-none"/>
+        </w:rPr>
+        <w:t>。但是并没有给这些</w:t>
+      </w:r>
+      <w:r>
+        <w:rPr>
+          <w:rFonts w:ascii="宋体" w:hAnsi="宋体" w:hint="eastAsia"/>
+          <w:szCs w:val="24"/>
+          <w:lang w:val="x-none"/>
+        </w:rPr>
+        <w:t>数字音乐</w:t>
+      </w:r>
+      <w:r>
+        <w:rPr>
+          <w:rFonts w:ascii="宋体" w:hAnsi="宋体" w:hint="eastAsia"/>
+          <w:szCs w:val="24"/>
+          <w:lang w:val="x-none"/>
+        </w:rPr>
+        <w:t>平台带来可观的收入。</w:t>
+      </w:r>
+    </w:p>
+    <w:p>
+      <w:pPr>
+        <w:ind w:firstLineChars="0" w:firstLine="420"/>
+        <w:rPr>
+          <w:rFonts w:ascii="宋体" w:hAnsi="宋体"/>
+          <w:szCs w:val="24"/>
+          <w:lang w:val="x-none"/>
+        </w:rPr>
+      </w:pPr>
+      <w:r>
+        <w:rPr>
+          <w:rFonts w:ascii="宋体" w:hAnsi="宋体" w:hint="eastAsia"/>
+          <w:szCs w:val="24"/>
+          <w:lang w:val="x-none"/>
+        </w:rPr>
+        <w:t>随着知识产权在我国</w:t>
+      </w:r>
+      <w:r>
+        <w:rPr>
+          <w:rFonts w:ascii="宋体" w:hAnsi="宋体" w:hint="eastAsia"/>
+          <w:szCs w:val="24"/>
+          <w:lang w:val="x-none"/>
+        </w:rPr>
+        <w:t>日益受到重视，版权监管更加严格，各大</w:t>
+      </w:r>
+      <w:r>
+        <w:rPr>
+          <w:rFonts w:ascii="宋体" w:hAnsi="宋体" w:hint="eastAsia"/>
+          <w:szCs w:val="24"/>
+          <w:lang w:val="x-none"/>
+        </w:rPr>
+        <w:t>数字音乐</w:t>
+      </w:r>
+      <w:r>
+        <w:rPr>
+          <w:rFonts w:ascii="宋体" w:hAnsi="宋体" w:hint="eastAsia"/>
+          <w:szCs w:val="24"/>
+          <w:lang w:val="x-none"/>
+        </w:rPr>
+        <w:t>平台相互之间的斗争开始由版权之争趋向平缓。个性化的推荐成为锁定用户的主要手段，以用户为中心，逐步建设更加和谐温馨的</w:t>
+      </w:r>
+      <w:r>
+        <w:rPr>
+          <w:rFonts w:ascii="宋体" w:hAnsi="宋体" w:hint="eastAsia"/>
+          <w:szCs w:val="24"/>
+          <w:lang w:val="x-none"/>
+        </w:rPr>
+        <w:t>数字音乐</w:t>
+      </w:r>
+      <w:r>
+        <w:rPr>
+          <w:rFonts w:ascii="宋体" w:hAnsi="宋体" w:hint="eastAsia"/>
+          <w:szCs w:val="24"/>
+          <w:lang w:val="x-none"/>
+        </w:rPr>
+        <w:t>社区，隔离甚至排斥其他</w:t>
+      </w:r>
+      <w:r>
+        <w:rPr>
+          <w:rFonts w:ascii="宋体" w:hAnsi="宋体" w:hint="eastAsia"/>
+          <w:szCs w:val="24"/>
+          <w:lang w:val="x-none"/>
+        </w:rPr>
+        <w:t>数字音乐</w:t>
+      </w:r>
+      <w:r>
+        <w:rPr>
+          <w:rFonts w:ascii="宋体" w:hAnsi="宋体" w:hint="eastAsia"/>
+          <w:szCs w:val="24"/>
+          <w:lang w:val="x-none"/>
+        </w:rPr>
+        <w:t>平台的用户，这就是用户需求至上为中心产生的结果，这也给平台带来了收益。</w:t>
+      </w:r>
+      <w:r>
+        <w:rPr>
+          <w:rFonts w:ascii="宋体" w:hAnsi="宋体" w:hint="eastAsia"/>
+          <w:szCs w:val="24"/>
+          <w:lang w:val="x-none"/>
+        </w:rPr>
+        <w:t>国外与国内的在线数字音乐发展很相似，都具备用户差异化，喜好推荐，版权保护以及数字音乐商品化。</w:t>
+      </w:r>
+    </w:p>
+    <w:p>
+      <w:pPr>
+        <w:ind w:firstLineChars="0" w:firstLine="420"/>
+        <w:rPr>
+          <w:rFonts w:ascii="宋体" w:hAnsi="宋体"/>
+          <w:szCs w:val="24"/>
+          <w:lang w:val="x-none"/>
+        </w:rPr>
+      </w:pPr>
+      <w:r>
+        <w:rPr>
+          <w:rFonts w:ascii="宋体" w:hAnsi="宋体" w:hint="eastAsia"/>
+          <w:szCs w:val="24"/>
+          <w:lang w:val="x-none"/>
+        </w:rPr>
+        <w:t>概括来说就是通过细分市场，仅对数字音乐这类商品做针对性营销，通过电子商务的模式来运营整个数字音乐销售生态，使这个系统不断的发展壮大。</w:t>
+      </w:r>
+      <w:r>
+        <w:rPr>
+          <w:rFonts w:ascii="宋体" w:hAnsi="宋体" w:hint="eastAsia"/>
+          <w:szCs w:val="24"/>
+          <w:lang w:val="x-none"/>
+        </w:rPr>
+        <w:t>国内借鉴了国外先进的运营思想，首先建立起能吸引用户的特色WEB应用，然后通过推荐系统增加客户好感和用户粘性，最后结合用户差异化策略激励用户付费。近些年国家不断加强对知识产权的保护，</w:t>
+      </w:r>
+      <w:r>
+        <w:rPr>
+          <w:rFonts w:ascii="宋体" w:hAnsi="宋体" w:hint="eastAsia"/>
+          <w:szCs w:val="24"/>
+          <w:lang w:val="x-none"/>
+        </w:rPr>
+        <w:t>整个社会消费态度也在慢慢转向支持正版。</w:t>
+      </w:r>
+    </w:p>
+    <w:p>
+      <w:pPr>
+        <w:ind w:firstLineChars="0" w:firstLine="420"/>
+        <w:rPr>
+          <w:rFonts w:ascii="宋体" w:hAnsi="宋体" w:hint="eastAsia"/>
+          <w:szCs w:val="24"/>
+          <w:lang w:val="x-none"/>
+        </w:rPr>
+      </w:pPr>
+      <w:r>
+        <w:rPr>
+          <w:rFonts w:ascii="宋体" w:hAnsi="宋体" w:hint="eastAsia"/>
+          <w:szCs w:val="24"/>
+          <w:lang w:val="x-none"/>
+        </w:rPr>
+        <w:t>接下来根据国内较为热门的网</w:t>
+      </w:r>
+      <w:proofErr w:type="gramStart"/>
+      <w:r>
+        <w:rPr>
+          <w:rFonts w:ascii="宋体" w:hAnsi="宋体" w:hint="eastAsia"/>
+          <w:szCs w:val="24"/>
+          <w:lang w:val="x-none"/>
+        </w:rPr>
+        <w:t>易云音乐</w:t>
+      </w:r>
+      <w:proofErr w:type="gramEnd"/>
+      <w:r>
+        <w:rPr>
+          <w:rFonts w:ascii="宋体" w:hAnsi="宋体" w:hint="eastAsia"/>
+          <w:szCs w:val="24"/>
+          <w:lang w:val="x-none"/>
+        </w:rPr>
+        <w:t>平台的运营状况为例分析国内整体</w:t>
+      </w:r>
+      <w:r>
+        <w:rPr>
+          <w:rFonts w:ascii="宋体" w:hAnsi="宋体" w:hint="eastAsia"/>
+          <w:szCs w:val="24"/>
+          <w:lang w:val="x-none"/>
+        </w:rPr>
+        <w:lastRenderedPageBreak/>
+        <w:t>的音乐平台研究现状</w:t>
+      </w:r>
+    </w:p>
+    <w:p>
+      <w:pPr>
+        <w:ind w:firstLineChars="0" w:firstLine="420"/>
+        <w:rPr>
+          <w:rFonts w:ascii="宋体" w:hAnsi="宋体"/>
+          <w:szCs w:val="24"/>
+          <w:lang w:val="x-none"/>
+        </w:rPr>
+      </w:pPr>
+      <w:r>
+        <w:rPr>
+          <w:rFonts w:ascii="宋体" w:hAnsi="宋体" w:hint="eastAsia"/>
+          <w:szCs w:val="24"/>
+          <w:lang w:val="x-none"/>
+        </w:rPr>
+        <w:t>根据易观（2</w:t>
+      </w:r>
+      <w:r>
+        <w:rPr>
+          <w:rFonts w:ascii="宋体" w:hAnsi="宋体"/>
+          <w:szCs w:val="24"/>
+          <w:lang w:val="x-none"/>
+        </w:rPr>
+        <w:t>018</w:t>
+      </w:r>
+      <w:r>
+        <w:rPr>
+          <w:rFonts w:ascii="宋体" w:hAnsi="宋体" w:hint="eastAsia"/>
+          <w:szCs w:val="24"/>
+          <w:lang w:val="x-none"/>
+        </w:rPr>
+        <w:t>）报告显示，</w:t>
+      </w:r>
+      <w:proofErr w:type="gramStart"/>
+      <w:r>
+        <w:rPr>
+          <w:rFonts w:ascii="宋体" w:hAnsi="宋体" w:hint="eastAsia"/>
+          <w:szCs w:val="24"/>
+          <w:lang w:val="x-none"/>
+        </w:rPr>
+        <w:t>酷狗音乐</w:t>
+      </w:r>
+      <w:proofErr w:type="gramEnd"/>
+      <w:r>
+        <w:rPr>
+          <w:rFonts w:ascii="宋体" w:hAnsi="宋体" w:hint="eastAsia"/>
+          <w:szCs w:val="24"/>
+          <w:lang w:val="x-none"/>
+        </w:rPr>
+        <w:t>和QQ音乐</w:t>
+      </w:r>
+      <w:proofErr w:type="gramStart"/>
+      <w:r>
+        <w:rPr>
+          <w:rFonts w:ascii="宋体" w:hAnsi="宋体" w:hint="eastAsia"/>
+          <w:szCs w:val="24"/>
+          <w:lang w:val="x-none"/>
+        </w:rPr>
+        <w:t>认识国</w:t>
+      </w:r>
+      <w:proofErr w:type="gramEnd"/>
+      <w:r>
+        <w:rPr>
+          <w:rFonts w:ascii="宋体" w:hAnsi="宋体" w:hint="eastAsia"/>
+          <w:szCs w:val="24"/>
+          <w:lang w:val="x-none"/>
+        </w:rPr>
+        <w:t>内流媒体音乐平台两大巨头，尽管网</w:t>
+      </w:r>
+      <w:proofErr w:type="gramStart"/>
+      <w:r>
+        <w:rPr>
+          <w:rFonts w:ascii="宋体" w:hAnsi="宋体" w:hint="eastAsia"/>
+          <w:szCs w:val="24"/>
+          <w:lang w:val="x-none"/>
+        </w:rPr>
+        <w:t>易云音乐</w:t>
+      </w:r>
+      <w:proofErr w:type="gramEnd"/>
+      <w:r>
+        <w:rPr>
+          <w:rFonts w:ascii="宋体" w:hAnsi="宋体" w:hint="eastAsia"/>
+          <w:szCs w:val="24"/>
+          <w:lang w:val="x-none"/>
+        </w:rPr>
+        <w:t>平台年度活跃用户数量排名在第四位，但与第一位</w:t>
+      </w:r>
+      <w:proofErr w:type="gramStart"/>
+      <w:r>
+        <w:rPr>
+          <w:rFonts w:ascii="宋体" w:hAnsi="宋体" w:hint="eastAsia"/>
+          <w:szCs w:val="24"/>
+          <w:lang w:val="x-none"/>
+        </w:rPr>
+        <w:t>酷狗音乐</w:t>
+      </w:r>
+      <w:proofErr w:type="gramEnd"/>
+      <w:r>
+        <w:rPr>
+          <w:rFonts w:ascii="宋体" w:hAnsi="宋体" w:hint="eastAsia"/>
+          <w:szCs w:val="24"/>
+          <w:lang w:val="x-none"/>
+        </w:rPr>
+        <w:t>相差近1</w:t>
+      </w:r>
+      <w:r>
+        <w:rPr>
+          <w:rFonts w:ascii="宋体" w:hAnsi="宋体"/>
+          <w:szCs w:val="24"/>
+          <w:lang w:val="x-none"/>
+        </w:rPr>
+        <w:t>.5</w:t>
+      </w:r>
+      <w:r>
+        <w:rPr>
+          <w:rFonts w:ascii="宋体" w:hAnsi="宋体" w:hint="eastAsia"/>
+          <w:szCs w:val="24"/>
+          <w:lang w:val="x-none"/>
+        </w:rPr>
+        <w:t>亿</w:t>
+      </w:r>
+      <w:proofErr w:type="gramStart"/>
+      <w:r>
+        <w:rPr>
+          <w:rFonts w:ascii="宋体" w:hAnsi="宋体" w:hint="eastAsia"/>
+          <w:szCs w:val="24"/>
+          <w:lang w:val="x-none"/>
+        </w:rPr>
+        <w:t>合活跃</w:t>
+      </w:r>
+      <w:proofErr w:type="gramEnd"/>
+      <w:r>
+        <w:rPr>
+          <w:rFonts w:ascii="宋体" w:hAnsi="宋体" w:hint="eastAsia"/>
+          <w:szCs w:val="24"/>
+          <w:lang w:val="x-none"/>
+        </w:rPr>
+        <w:t>用户</w:t>
+      </w:r>
+      <w:r>
+        <w:rPr>
+          <w:rFonts w:ascii="宋体" w:hAnsi="宋体" w:hint="eastAsia"/>
+          <w:szCs w:val="24"/>
+          <w:lang w:val="x-none"/>
+        </w:rPr>
+        <w:t>。但网</w:t>
+      </w:r>
+      <w:proofErr w:type="gramStart"/>
+      <w:r>
+        <w:rPr>
+          <w:rFonts w:ascii="宋体" w:hAnsi="宋体" w:hint="eastAsia"/>
+          <w:szCs w:val="24"/>
+          <w:lang w:val="x-none"/>
+        </w:rPr>
+        <w:t>易云音乐</w:t>
+      </w:r>
+      <w:proofErr w:type="gramEnd"/>
+      <w:r>
+        <w:rPr>
+          <w:rFonts w:ascii="宋体" w:hAnsi="宋体" w:hint="eastAsia"/>
+          <w:szCs w:val="24"/>
+          <w:lang w:val="x-none"/>
+        </w:rPr>
+        <w:t>用户活跃度却领先</w:t>
+      </w:r>
+      <w:proofErr w:type="gramStart"/>
+      <w:r>
+        <w:rPr>
+          <w:rFonts w:ascii="宋体" w:hAnsi="宋体" w:hint="eastAsia"/>
+          <w:szCs w:val="24"/>
+          <w:lang w:val="x-none"/>
+        </w:rPr>
+        <w:t>酷狗音乐</w:t>
+      </w:r>
+      <w:proofErr w:type="gramEnd"/>
+      <w:r>
+        <w:rPr>
+          <w:rFonts w:ascii="宋体" w:hAnsi="宋体" w:hint="eastAsia"/>
+          <w:szCs w:val="24"/>
+          <w:lang w:val="x-none"/>
+        </w:rPr>
+        <w:t>和QQ音乐，成为用户活跃度的榜</w:t>
+      </w:r>
+      <w:proofErr w:type="gramStart"/>
+      <w:r>
+        <w:rPr>
+          <w:rFonts w:ascii="宋体" w:hAnsi="宋体" w:hint="eastAsia"/>
+          <w:szCs w:val="24"/>
+          <w:lang w:val="x-none"/>
+        </w:rPr>
+        <w:t>一</w:t>
+      </w:r>
+      <w:proofErr w:type="gramEnd"/>
+      <w:r>
+        <w:rPr>
+          <w:rFonts w:ascii="宋体" w:hAnsi="宋体" w:hint="eastAsia"/>
+          <w:szCs w:val="24"/>
+          <w:lang w:val="x-none"/>
+        </w:rPr>
+        <w:t>。用户活跃度越高，音乐平台的用户就越不容易流失。创造如此稳定的用户群体这就要归功于网</w:t>
+      </w:r>
+      <w:proofErr w:type="gramStart"/>
+      <w:r>
+        <w:rPr>
+          <w:rFonts w:ascii="宋体" w:hAnsi="宋体" w:hint="eastAsia"/>
+          <w:szCs w:val="24"/>
+          <w:lang w:val="x-none"/>
+        </w:rPr>
+        <w:t>易云音乐</w:t>
+      </w:r>
+      <w:proofErr w:type="gramEnd"/>
+      <w:r>
+        <w:rPr>
+          <w:rFonts w:ascii="宋体" w:hAnsi="宋体" w:hint="eastAsia"/>
+          <w:szCs w:val="24"/>
+          <w:lang w:val="x-none"/>
+        </w:rPr>
+        <w:t>的独特的歌单推荐系统。</w:t>
+      </w:r>
+    </w:p>
+    <w:p>
+      <w:pPr>
+        <w:ind w:firstLineChars="0" w:firstLine="420"/>
+        <w:rPr>
+          <w:rFonts w:ascii="宋体" w:hAnsi="宋体"/>
+          <w:szCs w:val="24"/>
+          <w:lang w:val="x-none"/>
+        </w:rPr>
+      </w:pPr>
+      <w:r>
+        <w:rPr>
+          <w:rFonts w:ascii="宋体" w:hAnsi="宋体" w:hint="eastAsia"/>
+          <w:szCs w:val="24"/>
+          <w:lang w:val="x-none"/>
+        </w:rPr>
+        <w:t>首先，音乐推荐系统是网易的主要优势之一。其算法可实现基于用户行为的智能推荐系统，并每天向用户推出个性歌单。如果用户想要发掘更多个性化的音乐，则可以打开“私人</w:t>
+      </w:r>
+      <w:r>
+        <w:rPr>
+          <w:rFonts w:ascii="宋体" w:hAnsi="宋体"/>
+          <w:szCs w:val="24"/>
+          <w:lang w:val="x-none"/>
+        </w:rPr>
+        <w:t>FM”，可根据用户</w:t>
+      </w:r>
+      <w:r>
+        <w:rPr>
+          <w:rFonts w:ascii="宋体" w:hAnsi="宋体" w:hint="eastAsia"/>
+          <w:szCs w:val="24"/>
+          <w:lang w:val="x-none"/>
+        </w:rPr>
+        <w:t>喜好不间断推荐歌曲。网</w:t>
+      </w:r>
+      <w:proofErr w:type="gramStart"/>
+      <w:r>
+        <w:rPr>
+          <w:rFonts w:ascii="宋体" w:hAnsi="宋体" w:hint="eastAsia"/>
+          <w:szCs w:val="24"/>
+          <w:lang w:val="x-none"/>
+        </w:rPr>
+        <w:t>易云音乐</w:t>
+      </w:r>
+      <w:proofErr w:type="gramEnd"/>
+      <w:r>
+        <w:rPr>
+          <w:rFonts w:ascii="宋体" w:hAnsi="宋体" w:hint="eastAsia"/>
+          <w:szCs w:val="24"/>
+          <w:lang w:val="x-none"/>
+        </w:rPr>
+        <w:t>的</w:t>
+      </w:r>
+      <w:r>
+        <w:rPr>
+          <w:rFonts w:ascii="宋体" w:hAnsi="宋体" w:hint="eastAsia"/>
+          <w:szCs w:val="24"/>
+          <w:lang w:val="x-none"/>
+        </w:rPr>
+        <w:t>UGC</w:t>
+      </w:r>
+      <w:r>
+        <w:rPr>
+          <w:rFonts w:ascii="宋体" w:hAnsi="宋体" w:hint="eastAsia"/>
+          <w:szCs w:val="24"/>
+          <w:lang w:val="x-none"/>
+        </w:rPr>
         <w:t>（</w:t>
       </w:r>
       <w:r>
         <w:rPr>
-          <w:rFonts w:ascii="宋体" w:hAnsi="宋体" w:hint="eastAsia"/>
-          <w:szCs w:val="24"/>
-          <w:lang w:val="x-none"/>
-        </w:rPr>
-        <w:t>声田</w:t>
+          <w:rFonts w:ascii="宋体" w:hAnsi="宋体"/>
+          <w:szCs w:val="24"/>
+          <w:lang w:val="x-none"/>
+        </w:rPr>
+        <w:t>User Generated Content</w:t>
+      </w:r>
+      <w:r>
+        <w:rPr>
+          <w:rFonts w:ascii="宋体" w:hAnsi="宋体" w:hint="eastAsia"/>
+          <w:szCs w:val="24"/>
+          <w:lang w:val="x-none"/>
+        </w:rPr>
+        <w:t>用户原创内容</w:t>
       </w:r>
       <w:r>
         <w:rPr>
@@ -2173,35 +3622,61 @@
       </w:r>
       <w:r>
         <w:rPr>
-          <w:rFonts w:ascii="宋体" w:hAnsi="宋体" w:hint="eastAsia"/>
-          <w:szCs w:val="24"/>
-          <w:lang w:val="x-none"/>
-        </w:rPr>
-        <w:t>是全球最大的正版音乐付费服务平台</w:t>
-      </w:r>
-      <w:r>
-        <w:rPr>
-          <w:rFonts w:ascii="宋体" w:hAnsi="宋体" w:hint="eastAsia"/>
-          <w:szCs w:val="24"/>
-          <w:lang w:val="x-none"/>
-        </w:rPr>
-        <w:t>，于</w:t>
-      </w:r>
-      <w:r>
-        <w:rPr>
-          <w:rFonts w:ascii="宋体" w:hAnsi="宋体"/>
-          <w:szCs w:val="24"/>
-          <w:lang w:val="x-none"/>
-        </w:rPr>
-        <w:t>2008年10月在瑞典首都斯德哥尔摩正式上线</w:t>
-      </w:r>
-      <w:r>
-        <w:rPr>
-          <w:rFonts w:ascii="宋体" w:hAnsi="宋体" w:hint="eastAsia"/>
-          <w:szCs w:val="24"/>
-          <w:lang w:val="x-none"/>
-        </w:rPr>
-        <w:t>，它运营的服务模式主要分为两种免费服务和收费服务，免费用户在使用时会被插播广告而收费用户则没有广告，收费用户还会享受更好的音乐品质，在移动设备上使用时可以享受WEB</w:t>
+          <w:rFonts w:ascii="宋体" w:hAnsi="宋体"/>
+          <w:szCs w:val="24"/>
+          <w:lang w:val="x-none"/>
+        </w:rPr>
+        <w:t>评论也是其主要优势之一。</w:t>
+      </w:r>
+      <w:r>
+        <w:rPr>
+          <w:rFonts w:ascii="宋体" w:hAnsi="宋体" w:hint="eastAsia"/>
+          <w:szCs w:val="24"/>
+          <w:lang w:val="x-none"/>
+        </w:rPr>
+        <w:t>在每首歌曲下，用户都可以添加评论，阅读有趣的评论逐渐成为大量用户的主要乐趣之一。</w:t>
+      </w:r>
+      <w:r>
+        <w:rPr>
+          <w:rFonts w:ascii="宋体" w:hAnsi="宋体" w:hint="eastAsia"/>
+          <w:szCs w:val="24"/>
+          <w:lang w:val="x-none"/>
+        </w:rPr>
+        <w:t>【</w:t>
+      </w:r>
+      <w:r>
+        <w:rPr>
+          <w:rFonts w:ascii="宋体" w:hAnsi="宋体"/>
+          <w:szCs w:val="24"/>
+          <w:lang w:val="x-none"/>
+        </w:rPr>
+        <w:t>1</w:t>
+      </w:r>
+      <w:r>
+        <w:rPr>
+          <w:rFonts w:ascii="宋体" w:hAnsi="宋体" w:hint="eastAsia"/>
+          <w:szCs w:val="24"/>
+          <w:lang w:val="x-none"/>
+        </w:rPr>
+        <w:t>】</w:t>
+      </w:r>
+    </w:p>
+    <w:p>
+      <w:pPr>
+        <w:ind w:firstLineChars="0" w:firstLine="420"/>
+        <w:rPr>
+          <w:rFonts w:ascii="宋体" w:hAnsi="宋体"/>
+          <w:szCs w:val="24"/>
+          <w:lang w:val="x-none"/>
+        </w:rPr>
+      </w:pPr>
+      <w:r>
+        <w:rPr>
+          <w:rFonts w:ascii="宋体" w:hAnsi="宋体" w:hint="eastAsia"/>
+          <w:szCs w:val="24"/>
+          <w:lang w:val="x-none"/>
+        </w:rPr>
+        <w:t>网</w:t>
       </w:r>
       <w:proofErr w:type="gramStart"/>
       <w:r>
@@ -2210,7 +3685,7 @@
           <w:szCs w:val="24"/>
           <w:lang w:val="x-none"/>
         </w:rPr>
-        <w:t>端所有</w:t>
+        <w:t>易云音乐</w:t>
       </w:r>
       <w:proofErr w:type="gramEnd"/>
       <w:r>
@@ -2219,7 +3694,129 @@
           <w:szCs w:val="24"/>
           <w:lang w:val="x-none"/>
         </w:rPr>
-        <w:t>的功能。Spotify主要的收入来源是广告商的高额广告费用和收费会员的会员订阅费用</w:t>
+        <w:t>平台通过UGC评论吸引众多用户的同时也吸引了众多独立音乐人，目前已吸引近4</w:t>
+      </w:r>
+      <w:r>
+        <w:rPr>
+          <w:rFonts w:ascii="宋体" w:hAnsi="宋体"/>
+          <w:szCs w:val="24"/>
+          <w:lang w:val="x-none"/>
+        </w:rPr>
+        <w:t>0000</w:t>
+      </w:r>
+      <w:r>
+        <w:rPr>
+          <w:rFonts w:ascii="宋体" w:hAnsi="宋体" w:hint="eastAsia"/>
+          <w:szCs w:val="24"/>
+          <w:lang w:val="x-none"/>
+        </w:rPr>
+        <w:t>艺人</w:t>
+      </w:r>
+      <w:proofErr w:type="gramStart"/>
+      <w:r>
+        <w:rPr>
+          <w:rFonts w:ascii="宋体" w:hAnsi="宋体" w:hint="eastAsia"/>
+          <w:szCs w:val="24"/>
+          <w:lang w:val="x-none"/>
+        </w:rPr>
+        <w:t>入住网易云音乐</w:t>
+      </w:r>
+      <w:proofErr w:type="gramEnd"/>
+      <w:r>
+        <w:rPr>
+          <w:rFonts w:ascii="宋体" w:hAnsi="宋体" w:hint="eastAsia"/>
+          <w:szCs w:val="24"/>
+          <w:lang w:val="x-none"/>
+        </w:rPr>
+        <w:t>平台。大量的艺人带来了大量的作品，网</w:t>
+      </w:r>
+      <w:proofErr w:type="gramStart"/>
+      <w:r>
+        <w:rPr>
+          <w:rFonts w:ascii="宋体" w:hAnsi="宋体" w:hint="eastAsia"/>
+          <w:szCs w:val="24"/>
+          <w:lang w:val="x-none"/>
+        </w:rPr>
+        <w:t>易云音乐</w:t>
+      </w:r>
+      <w:proofErr w:type="gramEnd"/>
+      <w:r>
+        <w:rPr>
+          <w:rFonts w:ascii="宋体" w:hAnsi="宋体" w:hint="eastAsia"/>
+          <w:szCs w:val="24"/>
+          <w:lang w:val="x-none"/>
+        </w:rPr>
+        <w:t>的曲库</w:t>
+      </w:r>
+      <w:r>
+        <w:rPr>
+          <w:rFonts w:ascii="宋体" w:hAnsi="宋体" w:hint="eastAsia"/>
+          <w:szCs w:val="24"/>
+          <w:lang w:val="x-none"/>
+        </w:rPr>
+        <w:t>种类丰富，数目庞大。而随着知识版权在中国越来越被重视，平台用户更愿意通过消费来获得高品质音乐或者独家内容。</w:t>
+      </w:r>
+    </w:p>
+    <w:p>
+      <w:pPr>
+        <w:ind w:firstLineChars="0" w:firstLine="420"/>
+        <w:rPr>
+          <w:rFonts w:ascii="宋体" w:hAnsi="宋体"/>
+          <w:szCs w:val="24"/>
+          <w:lang w:val="x-none"/>
+        </w:rPr>
+      </w:pPr>
+      <w:r>
+        <w:rPr>
+          <w:rFonts w:ascii="宋体" w:hAnsi="宋体" w:hint="eastAsia"/>
+          <w:szCs w:val="24"/>
+          <w:lang w:val="x-none"/>
+        </w:rPr>
+        <w:t>根据国内的音乐平台的分析可以概括国内音乐平台的特点</w:t>
+      </w:r>
+      <w:r>
+        <w:rPr>
+          <w:rFonts w:ascii="宋体" w:hAnsi="宋体" w:hint="eastAsia"/>
+          <w:szCs w:val="24"/>
+          <w:lang w:val="x-none"/>
+        </w:rPr>
+        <w:t>；</w:t>
+      </w:r>
+    </w:p>
+    <w:p>
+      <w:pPr>
+        <w:ind w:firstLineChars="0" w:firstLine="420"/>
+        <w:rPr>
+          <w:rFonts w:ascii="宋体" w:hAnsi="宋体"/>
+          <w:szCs w:val="24"/>
+          <w:lang w:val="x-none"/>
+        </w:rPr>
+      </w:pPr>
+      <w:r>
+        <w:rPr>
+          <w:rFonts w:ascii="宋体" w:hAnsi="宋体" w:hint="eastAsia"/>
+          <w:szCs w:val="24"/>
+          <w:lang w:val="x-none"/>
+        </w:rPr>
+        <w:t>（1）个性推荐</w:t>
+      </w:r>
+    </w:p>
+    <w:p>
+      <w:pPr>
+        <w:ind w:firstLineChars="0" w:firstLine="420"/>
+        <w:rPr>
+          <w:rFonts w:ascii="宋体" w:hAnsi="宋体"/>
+          <w:szCs w:val="24"/>
+          <w:lang w:val="x-none"/>
+        </w:rPr>
+      </w:pPr>
+      <w:r>
+        <w:rPr>
+          <w:rFonts w:ascii="宋体" w:hAnsi="宋体" w:hint="eastAsia"/>
+          <w:szCs w:val="24"/>
+          <w:lang w:val="x-none"/>
+        </w:rPr>
+        <w:t>众多音乐平台常见的系统，主要是增加客户留存</w:t>
       </w:r>
       <w:r>
         <w:rPr>
@@ -2245,47 +3842,7 @@
           <w:szCs w:val="24"/>
           <w:lang w:val="x-none"/>
         </w:rPr>
-        <w:t>Spotify对Spotify的用户采用大数据计算协同推荐算法实现用户的个性化推荐，广泛收集用户</w:t>
-      </w:r>
-      <w:r>
-        <w:rPr>
-          <w:rFonts w:ascii="宋体" w:hAnsi="宋体" w:hint="eastAsia"/>
-          <w:szCs w:val="24"/>
-          <w:lang w:val="x-none"/>
-        </w:rPr>
-        <w:t>浏览信息</w:t>
-      </w:r>
-      <w:r>
-        <w:rPr>
-          <w:rFonts w:ascii="宋体" w:hAnsi="宋体" w:hint="eastAsia"/>
-          <w:szCs w:val="24"/>
-          <w:lang w:val="x-none"/>
-        </w:rPr>
-        <w:t>再通过深度学习预测用户的喜好。</w:t>
-      </w:r>
-      <w:r>
-        <w:rPr>
-          <w:rFonts w:ascii="宋体" w:hAnsi="宋体" w:hint="eastAsia"/>
-          <w:szCs w:val="24"/>
-          <w:lang w:val="x-none"/>
-        </w:rPr>
-        <w:t>在用户更多的使用Spotify，Spotify平台就会收集更多的用户浏览信息，这样会形成一个良性的持久的循环。计算出用户特征后对用户推荐就会更加精准从而增加用户粘性。在于用户保持一定好感度之后，Spotify平台会尝试推荐一些收费的内容给普通用户。这些</w:t>
-      </w:r>
-      <w:r>
-        <w:rPr>
-          <w:rFonts w:ascii="宋体" w:hAnsi="宋体"/>
-          <w:szCs w:val="24"/>
-          <w:lang w:val="x-none"/>
-        </w:rPr>
-        <w:t>premium</w:t>
-      </w:r>
-      <w:r>
-        <w:rPr>
-          <w:rFonts w:ascii="宋体" w:hAnsi="宋体" w:hint="eastAsia"/>
-          <w:szCs w:val="24"/>
-          <w:lang w:val="x-none"/>
-        </w:rPr>
-        <w:t>会给付费用户带来极好的体验，优质的体验难以割舍，让用户不断的续费以实现会员扩增。</w:t>
+        <w:t>（2）UGC互动</w:t>
       </w:r>
     </w:p>
     <w:p>
@@ -2303,15 +3860,7 @@
           <w:szCs w:val="24"/>
           <w:lang w:val="x-none"/>
         </w:rPr>
-        <w:t>Spotify对平台的数字音乐的版权有着</w:t>
-      </w:r>
-      <w:r>
-        <w:rPr>
-          <w:rFonts w:ascii="宋体" w:hAnsi="宋体" w:hint="eastAsia"/>
-          <w:szCs w:val="24"/>
-          <w:lang w:val="x-none"/>
-        </w:rPr>
-        <w:t>强有力的保护措施，Spotify平台采用多重加密算法传输网络数字音乐资源，原因其一为了保证网络传输过程数据的完整性，避免给用户带来不良的音乐体验，提高音乐的品质。其二就是为了防止网络爬虫抓取付费音乐，避免原创音乐人承受版权侵害的损失。</w:t>
+        <w:t>通过UGC互动来增加平台的乐趣，增强音乐烘托的情感氛围，获得用户好感。</w:t>
       </w:r>
     </w:p>
     <w:p>
@@ -2329,7 +3878,7 @@
           <w:szCs w:val="24"/>
           <w:lang w:val="x-none"/>
         </w:rPr>
-        <w:t>Spotify在线数字音乐平台在成长初期就具备了电子商务的特点：</w:t>
+        <w:t>（3）维护版权</w:t>
       </w:r>
     </w:p>
     <w:p>
@@ -2341,37 +3890,23 @@
           <w:lang w:val="x-none"/>
         </w:rPr>
       </w:pPr>
-      <w:r>
-        <w:rPr>
-          <w:rFonts w:ascii="宋体" w:hAnsi="宋体" w:hint="eastAsia"/>
-          <w:szCs w:val="24"/>
-          <w:lang w:val="x-none"/>
-        </w:rPr>
-        <w:t>（1）</w:t>
-      </w:r>
-      <w:r>
-        <w:rPr>
-          <w:rFonts w:ascii="宋体" w:hAnsi="宋体" w:hint="eastAsia"/>
-          <w:szCs w:val="24"/>
-          <w:lang w:val="x-none"/>
-        </w:rPr>
-        <w:t>交易虚拟化</w:t>
-      </w:r>
-      <w:r>
-        <w:rPr>
-          <w:rFonts w:ascii="宋体" w:hAnsi="宋体" w:hint="eastAsia"/>
-          <w:szCs w:val="24"/>
-          <w:lang w:val="x-none"/>
-        </w:rPr>
-        <w:t>，通过WEB应用进行网上付费，享受付费后带来的音乐品质</w:t>
-      </w:r>
-      <w:r>
-        <w:rPr>
-          <w:rFonts w:ascii="宋体" w:hAnsi="宋体" w:hint="eastAsia"/>
-          <w:szCs w:val="24"/>
-          <w:lang w:val="x-none"/>
-        </w:rPr>
-        <w:t>的提升，有权限使用Spotify数字音乐平台的全部功能。</w:t>
+      <w:proofErr w:type="gramStart"/>
+      <w:r>
+        <w:rPr>
+          <w:rFonts w:ascii="宋体" w:hAnsi="宋体" w:hint="eastAsia"/>
+          <w:szCs w:val="24"/>
+          <w:lang w:val="x-none"/>
+        </w:rPr>
+        <w:t>网易云平台</w:t>
+      </w:r>
+      <w:proofErr w:type="gramEnd"/>
+      <w:r>
+        <w:rPr>
+          <w:rFonts w:ascii="宋体" w:hAnsi="宋体" w:hint="eastAsia"/>
+          <w:szCs w:val="24"/>
+          <w:lang w:val="x-none"/>
+        </w:rPr>
+        <w:t>通过给原创艺人添加认证，原创歌曲增加标签的方法来维护原创艺人的利益</w:t>
       </w:r>
     </w:p>
     <w:p>
@@ -2389,25 +3924,47 @@
           <w:szCs w:val="24"/>
           <w:lang w:val="x-none"/>
         </w:rPr>
-        <w:t>（2）交易成本低，通过网络的数字音乐购买行为，会员充</w:t>
-      </w:r>
-      <w:proofErr w:type="gramStart"/>
-      <w:r>
-        <w:rPr>
-          <w:rFonts w:ascii="宋体" w:hAnsi="宋体" w:hint="eastAsia"/>
-          <w:szCs w:val="24"/>
-          <w:lang w:val="x-none"/>
-        </w:rPr>
-        <w:t>值行为</w:t>
-      </w:r>
-      <w:proofErr w:type="gramEnd"/>
-      <w:r>
-        <w:rPr>
-          <w:rFonts w:ascii="宋体" w:hAnsi="宋体" w:hint="eastAsia"/>
-          <w:szCs w:val="24"/>
-          <w:lang w:val="x-none"/>
-        </w:rPr>
-        <w:t>用很低的成本在运行着。</w:t>
+        <w:t>通过分析国内外数字音乐平台的建设也可以看出一些不足的地方，例如推荐系统过于僵硬，仅推荐用户喜欢的风格而统一风格久而久之势必会生厌</w:t>
+      </w:r>
+      <w:r>
+        <w:rPr>
+          <w:rFonts w:ascii="宋体" w:hAnsi="宋体" w:hint="eastAsia"/>
+          <w:szCs w:val="24"/>
+          <w:lang w:val="x-none"/>
+        </w:rPr>
+        <w:t>；</w:t>
+      </w:r>
+      <w:r>
+        <w:rPr>
+          <w:rFonts w:ascii="宋体" w:hAnsi="宋体" w:hint="eastAsia"/>
+          <w:szCs w:val="24"/>
+          <w:lang w:val="x-none"/>
+        </w:rPr>
+        <w:t>普通用户和付费用户差异化较为明显，甚至限制平台的功能，这就会阻碍新用户的体验</w:t>
+      </w:r>
+      <w:r>
+        <w:rPr>
+          <w:rFonts w:ascii="宋体" w:hAnsi="宋体" w:hint="eastAsia"/>
+          <w:szCs w:val="24"/>
+          <w:lang w:val="x-none"/>
+        </w:rPr>
+        <w:t>；</w:t>
+      </w:r>
+      <w:r>
+        <w:rPr>
+          <w:rFonts w:ascii="宋体" w:hAnsi="宋体" w:hint="eastAsia"/>
+          <w:szCs w:val="24"/>
+          <w:lang w:val="x-none"/>
+        </w:rPr>
+        <w:t>曲库</w:t>
+      </w:r>
+      <w:r>
+        <w:rPr>
+          <w:rFonts w:ascii="宋体" w:hAnsi="宋体" w:hint="eastAsia"/>
+          <w:szCs w:val="24"/>
+          <w:lang w:val="x-none"/>
+        </w:rPr>
+        <w:t>数量有限。</w:t>
       </w:r>
     </w:p>
     <w:p>
@@ -2425,7 +3982,39 @@
           <w:szCs w:val="24"/>
           <w:lang w:val="x-none"/>
         </w:rPr>
-        <w:t>（3）交易效率高，Spotify在线数字音乐平台可以同时与众多用户进行交易且可以实现“钱到货到”。几乎是零延迟完成交易行为。</w:t>
+        <w:t>国内外数字音乐平台已经走上较为成熟的发展时期，大数据的进一步发展将会成为数字音乐平台的又一次质变的强力推进剂。音乐平台的特点是用户喜好</w:t>
+      </w:r>
+      <w:r>
+        <w:rPr>
+          <w:rFonts w:ascii="宋体" w:hAnsi="宋体" w:hint="eastAsia"/>
+          <w:szCs w:val="24"/>
+          <w:lang w:val="x-none"/>
+        </w:rPr>
+        <w:t>个性化</w:t>
+      </w:r>
+      <w:r>
+        <w:rPr>
+          <w:rFonts w:ascii="宋体" w:hAnsi="宋体" w:hint="eastAsia"/>
+          <w:szCs w:val="24"/>
+          <w:lang w:val="x-none"/>
+        </w:rPr>
+        <w:t>，</w:t>
+      </w:r>
+      <w:r>
+        <w:rPr>
+          <w:rFonts w:ascii="宋体" w:hAnsi="宋体" w:hint="eastAsia"/>
+          <w:szCs w:val="24"/>
+          <w:lang w:val="x-none"/>
+        </w:rPr>
+        <w:t>数字音乐商品化，版权维护正规化以及网站建设现代化</w:t>
+      </w:r>
+      <w:r>
+        <w:rPr>
+          <w:rFonts w:ascii="宋体" w:hAnsi="宋体" w:hint="eastAsia"/>
+          <w:szCs w:val="24"/>
+          <w:lang w:val="x-none"/>
+        </w:rPr>
+        <w:t>。所以音乐平台必须遵从市场规律，紧跟市场发展方向。</w:t>
       </w:r>
       <w:bookmarkStart w:id="2" w:name="_GoBack"/>
       <w:bookmarkEnd w:id="2"/>
@@ -2439,849 +4028,13 @@
           <w:lang w:val="x-none"/>
         </w:rPr>
       </w:pPr>
-    </w:p>
-    <w:p>
-      <w:pPr>
-        <w:ind w:firstLineChars="0" w:firstLine="420"/>
-        <w:rPr>
-          <w:rFonts w:ascii="宋体" w:hAnsi="宋体"/>
-          <w:szCs w:val="24"/>
-          <w:lang w:val="x-none"/>
-        </w:rPr>
-      </w:pPr>
-      <w:r>
-        <w:rPr>
-          <w:rFonts w:ascii="宋体" w:hAnsi="宋体" w:hint="eastAsia"/>
-          <w:szCs w:val="24"/>
-          <w:lang w:val="x-none"/>
-        </w:rPr>
-        <w:t>综合国外研究现状可以总结出在线音乐平台具备以下四个特点：</w:t>
-      </w:r>
-    </w:p>
-    <w:p>
-      <w:pPr>
-        <w:ind w:firstLineChars="0" w:firstLine="420"/>
-        <w:rPr>
-          <w:rFonts w:ascii="宋体" w:hAnsi="宋体"/>
-          <w:szCs w:val="24"/>
-          <w:lang w:val="x-none"/>
-        </w:rPr>
-      </w:pPr>
-      <w:r>
-        <w:rPr>
-          <w:rFonts w:ascii="宋体" w:hAnsi="宋体" w:hint="eastAsia"/>
-          <w:szCs w:val="24"/>
-          <w:lang w:val="x-none"/>
-        </w:rPr>
-        <w:t>（1）用户之间的差异化</w:t>
-      </w:r>
-    </w:p>
-    <w:p>
-      <w:pPr>
-        <w:ind w:firstLineChars="0" w:firstLine="420"/>
-        <w:rPr>
-          <w:rFonts w:ascii="宋体" w:hAnsi="宋体"/>
-          <w:szCs w:val="24"/>
-          <w:lang w:val="x-none"/>
-        </w:rPr>
-      </w:pPr>
-      <w:r>
-        <w:rPr>
-          <w:rFonts w:ascii="宋体" w:hAnsi="宋体" w:hint="eastAsia"/>
-          <w:szCs w:val="24"/>
-          <w:lang w:val="x-none"/>
-        </w:rPr>
-        <w:t>普通用户与付费用户应有不同的特权，</w:t>
-      </w:r>
-      <w:proofErr w:type="gramStart"/>
-      <w:r>
-        <w:rPr>
-          <w:rFonts w:ascii="宋体" w:hAnsi="宋体" w:hint="eastAsia"/>
-          <w:szCs w:val="24"/>
-          <w:lang w:val="x-none"/>
-        </w:rPr>
-        <w:t>且付费用</w:t>
-      </w:r>
-      <w:proofErr w:type="gramEnd"/>
-      <w:r>
-        <w:rPr>
-          <w:rFonts w:ascii="宋体" w:hAnsi="宋体" w:hint="eastAsia"/>
-          <w:szCs w:val="24"/>
-          <w:lang w:val="x-none"/>
-        </w:rPr>
-        <w:t>户可以享受平台的全部功能</w:t>
-      </w:r>
-      <w:r>
-        <w:rPr>
-          <w:rFonts w:ascii="宋体" w:hAnsi="宋体" w:hint="eastAsia"/>
-          <w:szCs w:val="24"/>
-          <w:lang w:val="x-none"/>
-        </w:rPr>
-        <w:t>。</w:t>
-      </w:r>
-    </w:p>
-    <w:p>
-      <w:pPr>
-        <w:ind w:firstLineChars="0" w:firstLine="420"/>
-        <w:rPr>
-          <w:rFonts w:ascii="宋体" w:hAnsi="宋体"/>
-          <w:szCs w:val="24"/>
-          <w:lang w:val="x-none"/>
-        </w:rPr>
-      </w:pPr>
-      <w:r>
-        <w:rPr>
-          <w:rFonts w:ascii="宋体" w:hAnsi="宋体" w:hint="eastAsia"/>
-          <w:szCs w:val="24"/>
-          <w:lang w:val="x-none"/>
-        </w:rPr>
-        <w:t>（2）</w:t>
-      </w:r>
-      <w:r>
-        <w:rPr>
-          <w:rFonts w:ascii="宋体" w:hAnsi="宋体" w:hint="eastAsia"/>
-          <w:szCs w:val="24"/>
-          <w:lang w:val="x-none"/>
-        </w:rPr>
-        <w:t>用户喜好的个性化推荐</w:t>
-      </w:r>
-    </w:p>
-    <w:p>
-      <w:pPr>
-        <w:ind w:firstLineChars="0" w:firstLine="420"/>
-        <w:rPr>
-          <w:rFonts w:ascii="宋体" w:hAnsi="宋体"/>
-          <w:szCs w:val="24"/>
-          <w:lang w:val="x-none"/>
-        </w:rPr>
-      </w:pPr>
-      <w:r>
-        <w:rPr>
-          <w:rFonts w:ascii="宋体" w:hAnsi="宋体" w:hint="eastAsia"/>
-          <w:szCs w:val="24"/>
-          <w:lang w:val="x-none"/>
-        </w:rPr>
-        <w:t>利用大数据和深度学习计算用户的偏好，推荐用户喜欢的内容与歌曲类型</w:t>
-      </w:r>
-    </w:p>
-    <w:p>
-      <w:pPr>
-        <w:ind w:firstLineChars="0" w:firstLine="420"/>
-        <w:rPr>
-          <w:rFonts w:ascii="宋体" w:hAnsi="宋体"/>
-          <w:szCs w:val="24"/>
-          <w:lang w:val="x-none"/>
-        </w:rPr>
-      </w:pPr>
-      <w:r>
-        <w:rPr>
-          <w:rFonts w:ascii="宋体" w:hAnsi="宋体" w:hint="eastAsia"/>
-          <w:szCs w:val="24"/>
-          <w:lang w:val="x-none"/>
-        </w:rPr>
-        <w:t>（3）维护原创人的根本利益</w:t>
-      </w:r>
-    </w:p>
-    <w:p>
-      <w:pPr>
-        <w:ind w:firstLineChars="0" w:firstLine="420"/>
-        <w:rPr>
-          <w:rFonts w:ascii="宋体" w:hAnsi="宋体"/>
-          <w:szCs w:val="24"/>
-          <w:lang w:val="x-none"/>
-        </w:rPr>
-      </w:pPr>
-      <w:r>
-        <w:rPr>
-          <w:rFonts w:ascii="宋体" w:hAnsi="宋体" w:hint="eastAsia"/>
-          <w:szCs w:val="24"/>
-          <w:lang w:val="x-none"/>
-        </w:rPr>
-        <w:t>通过强有力的版权保护措施来防止原创音乐人利益受损，激励原创音乐人创作激情。</w:t>
-      </w:r>
-    </w:p>
-    <w:p>
-      <w:pPr>
-        <w:ind w:firstLineChars="0" w:firstLine="420"/>
-        <w:rPr>
-          <w:rFonts w:ascii="宋体" w:hAnsi="宋体"/>
-          <w:szCs w:val="24"/>
-          <w:lang w:val="x-none"/>
-        </w:rPr>
-      </w:pPr>
-      <w:r>
-        <w:rPr>
-          <w:rFonts w:ascii="宋体" w:hAnsi="宋体" w:hint="eastAsia"/>
-          <w:szCs w:val="24"/>
-          <w:lang w:val="x-none"/>
-        </w:rPr>
-        <w:t>（4）数字音乐商品化</w:t>
-      </w:r>
-    </w:p>
-    <w:p>
-      <w:pPr>
-        <w:ind w:firstLineChars="0" w:firstLine="420"/>
-        <w:rPr>
-          <w:rFonts w:ascii="宋体" w:hAnsi="宋体"/>
-          <w:szCs w:val="24"/>
-          <w:lang w:val="x-none"/>
-        </w:rPr>
-      </w:pPr>
-      <w:r>
-        <w:rPr>
-          <w:rFonts w:ascii="宋体" w:hAnsi="宋体" w:hint="eastAsia"/>
-          <w:szCs w:val="24"/>
-          <w:lang w:val="x-none"/>
-        </w:rPr>
-        <w:t>通过</w:t>
-      </w:r>
-      <w:r>
-        <w:rPr>
-          <w:rFonts w:ascii="宋体" w:hAnsi="宋体" w:hint="eastAsia"/>
-          <w:szCs w:val="24"/>
-          <w:lang w:val="x-none"/>
-        </w:rPr>
-        <w:t>对数字音乐的商品化</w:t>
-      </w:r>
-      <w:r>
-        <w:rPr>
-          <w:rFonts w:ascii="宋体" w:hAnsi="宋体" w:hint="eastAsia"/>
-          <w:szCs w:val="24"/>
-          <w:lang w:val="x-none"/>
-        </w:rPr>
-        <w:t>获得收益。使</w:t>
-      </w:r>
-      <w:r>
-        <w:rPr>
-          <w:rFonts w:ascii="宋体" w:hAnsi="宋体" w:hint="eastAsia"/>
-          <w:szCs w:val="24"/>
-          <w:lang w:val="x-none"/>
-        </w:rPr>
-        <w:t>网站运营进入到一个良性循环中</w:t>
-      </w:r>
-      <w:r>
-        <w:rPr>
-          <w:rFonts w:ascii="宋体" w:hAnsi="宋体" w:hint="eastAsia"/>
-          <w:szCs w:val="24"/>
-          <w:lang w:val="x-none"/>
-        </w:rPr>
-        <w:t>。</w:t>
-      </w:r>
-    </w:p>
-    <w:p>
-      <w:pPr>
-        <w:ind w:firstLineChars="0" w:firstLine="420"/>
-        <w:rPr>
-          <w:rFonts w:ascii="宋体" w:hAnsi="宋体"/>
-          <w:szCs w:val="24"/>
-          <w:lang w:val="x-none"/>
-        </w:rPr>
-      </w:pPr>
-      <w:r>
-        <w:rPr>
-          <w:rFonts w:ascii="宋体" w:hAnsi="宋体" w:hint="eastAsia"/>
-          <w:szCs w:val="24"/>
-          <w:lang w:val="x-none"/>
-        </w:rPr>
-        <w:t>1</w:t>
-      </w:r>
-      <w:r>
-        <w:rPr>
-          <w:rFonts w:ascii="宋体" w:hAnsi="宋体"/>
-          <w:szCs w:val="24"/>
-          <w:lang w:val="x-none"/>
-        </w:rPr>
-        <w:t>.1.2</w:t>
-      </w:r>
-      <w:r>
-        <w:rPr>
-          <w:rFonts w:ascii="宋体" w:hAnsi="宋体" w:hint="eastAsia"/>
-          <w:szCs w:val="24"/>
-          <w:lang w:val="x-none"/>
-        </w:rPr>
-        <w:t>国内研究现状</w:t>
-      </w:r>
-    </w:p>
-    <w:p>
-      <w:pPr>
-        <w:ind w:firstLineChars="0" w:firstLine="420"/>
-        <w:rPr>
-          <w:rFonts w:ascii="宋体" w:hAnsi="宋体"/>
-          <w:szCs w:val="24"/>
-          <w:lang w:val="x-none"/>
-        </w:rPr>
-      </w:pPr>
-      <w:r>
-        <w:rPr>
-          <w:rFonts w:ascii="宋体" w:hAnsi="宋体" w:hint="eastAsia"/>
-          <w:szCs w:val="24"/>
-          <w:lang w:val="x-none"/>
-        </w:rPr>
-        <w:t>目前的在线</w:t>
-      </w:r>
-      <w:r>
-        <w:rPr>
-          <w:rFonts w:ascii="宋体" w:hAnsi="宋体" w:hint="eastAsia"/>
-          <w:szCs w:val="24"/>
-          <w:lang w:val="x-none"/>
-        </w:rPr>
-        <w:t>数字音乐</w:t>
-      </w:r>
-      <w:r>
-        <w:rPr>
-          <w:rFonts w:ascii="宋体" w:hAnsi="宋体" w:hint="eastAsia"/>
-          <w:szCs w:val="24"/>
-          <w:lang w:val="x-none"/>
-        </w:rPr>
-        <w:t>平台国内外均有较为成熟的</w:t>
-      </w:r>
-      <w:r>
-        <w:rPr>
-          <w:rFonts w:ascii="宋体" w:hAnsi="宋体" w:hint="eastAsia"/>
-          <w:szCs w:val="24"/>
-          <w:lang w:val="x-none"/>
-        </w:rPr>
-        <w:t>数字音乐</w:t>
-      </w:r>
-      <w:r>
-        <w:rPr>
-          <w:rFonts w:ascii="宋体" w:hAnsi="宋体" w:hint="eastAsia"/>
-          <w:szCs w:val="24"/>
-          <w:lang w:val="x-none"/>
-        </w:rPr>
-        <w:t>平台例如国内的平台</w:t>
-      </w:r>
-      <w:proofErr w:type="gramStart"/>
-      <w:r>
-        <w:rPr>
-          <w:rFonts w:ascii="宋体" w:hAnsi="宋体" w:hint="eastAsia"/>
-          <w:szCs w:val="24"/>
-          <w:lang w:val="x-none"/>
-        </w:rPr>
-        <w:t>有网易云</w:t>
-      </w:r>
-      <w:r>
-        <w:rPr>
-          <w:rFonts w:ascii="宋体" w:hAnsi="宋体" w:hint="eastAsia"/>
-          <w:szCs w:val="24"/>
-          <w:lang w:val="x-none"/>
-        </w:rPr>
-        <w:t>音乐</w:t>
-      </w:r>
-      <w:proofErr w:type="gramEnd"/>
-      <w:r>
-        <w:rPr>
-          <w:rFonts w:ascii="宋体" w:hAnsi="宋体" w:hint="eastAsia"/>
-          <w:szCs w:val="24"/>
-          <w:lang w:val="x-none"/>
-        </w:rPr>
-        <w:t>，</w:t>
-      </w:r>
-      <w:proofErr w:type="gramStart"/>
-      <w:r>
-        <w:rPr>
-          <w:rFonts w:ascii="宋体" w:hAnsi="宋体" w:hint="eastAsia"/>
-          <w:szCs w:val="24"/>
-          <w:lang w:val="x-none"/>
-        </w:rPr>
-        <w:t>酷狗</w:t>
-      </w:r>
-      <w:r>
-        <w:rPr>
-          <w:rFonts w:ascii="宋体" w:hAnsi="宋体" w:hint="eastAsia"/>
-          <w:szCs w:val="24"/>
-          <w:lang w:val="x-none"/>
-        </w:rPr>
-        <w:t>音</w:t>
-      </w:r>
-      <w:proofErr w:type="gramEnd"/>
-      <w:r>
-        <w:rPr>
-          <w:rFonts w:ascii="宋体" w:hAnsi="宋体" w:hint="eastAsia"/>
-          <w:szCs w:val="24"/>
-          <w:lang w:val="x-none"/>
-        </w:rPr>
-        <w:t>乐</w:t>
-      </w:r>
-      <w:r>
-        <w:rPr>
-          <w:rFonts w:ascii="宋体" w:hAnsi="宋体" w:hint="eastAsia"/>
-          <w:szCs w:val="24"/>
-          <w:lang w:val="x-none"/>
-        </w:rPr>
-        <w:t>，QQ</w:t>
-      </w:r>
-      <w:r>
-        <w:rPr>
-          <w:rFonts w:ascii="宋体" w:hAnsi="宋体" w:hint="eastAsia"/>
-          <w:szCs w:val="24"/>
-          <w:lang w:val="x-none"/>
-        </w:rPr>
-        <w:t>音乐</w:t>
-      </w:r>
-      <w:r>
-        <w:rPr>
-          <w:rFonts w:ascii="宋体" w:hAnsi="宋体" w:hint="eastAsia"/>
-          <w:szCs w:val="24"/>
-          <w:lang w:val="x-none"/>
-        </w:rPr>
-        <w:t>，</w:t>
-      </w:r>
-      <w:proofErr w:type="gramStart"/>
-      <w:r>
-        <w:rPr>
-          <w:rFonts w:ascii="宋体" w:hAnsi="宋体" w:hint="eastAsia"/>
-          <w:szCs w:val="24"/>
-          <w:lang w:val="x-none"/>
-        </w:rPr>
-        <w:t>千</w:t>
-      </w:r>
-      <w:proofErr w:type="gramEnd"/>
-      <w:r>
-        <w:rPr>
-          <w:rFonts w:ascii="宋体" w:hAnsi="宋体" w:hint="eastAsia"/>
-          <w:szCs w:val="24"/>
-          <w:lang w:val="x-none"/>
-        </w:rPr>
-        <w:t>千动听，国外的</w:t>
-      </w:r>
-      <w:r>
-        <w:rPr>
-          <w:rFonts w:ascii="宋体" w:hAnsi="宋体" w:hint="eastAsia"/>
-          <w:szCs w:val="24"/>
-          <w:lang w:val="x-none"/>
-        </w:rPr>
-        <w:t>数字音乐</w:t>
-      </w:r>
-      <w:r>
-        <w:rPr>
-          <w:rFonts w:ascii="宋体" w:hAnsi="宋体" w:hint="eastAsia"/>
-          <w:szCs w:val="24"/>
-          <w:lang w:val="x-none"/>
-        </w:rPr>
-        <w:t>平台有</w:t>
-      </w:r>
-      <w:r>
-        <w:rPr>
-          <w:rFonts w:ascii="宋体" w:hAnsi="宋体"/>
-          <w:szCs w:val="24"/>
-          <w:lang w:val="x-none"/>
-        </w:rPr>
-        <w:t>MySpace Music</w:t>
-      </w:r>
-      <w:r>
-        <w:rPr>
-          <w:rFonts w:ascii="宋体" w:hAnsi="宋体" w:hint="eastAsia"/>
-          <w:szCs w:val="24"/>
-          <w:lang w:val="x-none"/>
-        </w:rPr>
-        <w:t>，</w:t>
-      </w:r>
-      <w:r>
-        <w:rPr>
-          <w:rFonts w:ascii="宋体" w:hAnsi="宋体"/>
-          <w:szCs w:val="24"/>
-          <w:lang w:val="x-none"/>
-        </w:rPr>
-        <w:t>Last.fm</w:t>
-      </w:r>
-      <w:r>
-        <w:rPr>
-          <w:rFonts w:ascii="宋体" w:hAnsi="宋体" w:hint="eastAsia"/>
-          <w:szCs w:val="24"/>
-          <w:lang w:val="x-none"/>
-        </w:rPr>
-        <w:t>，</w:t>
-      </w:r>
-      <w:r>
-        <w:rPr>
-          <w:rFonts w:ascii="宋体" w:hAnsi="宋体"/>
-          <w:szCs w:val="24"/>
-          <w:lang w:val="x-none"/>
-        </w:rPr>
-        <w:t>TuneIn</w:t>
-      </w:r>
-      <w:r>
-        <w:rPr>
-          <w:rFonts w:ascii="宋体" w:hAnsi="宋体" w:hint="eastAsia"/>
-          <w:szCs w:val="24"/>
-          <w:lang w:val="x-none"/>
-        </w:rPr>
-        <w:t>，</w:t>
-      </w:r>
-      <w:r>
-        <w:rPr>
-          <w:rFonts w:ascii="宋体" w:hAnsi="宋体"/>
-          <w:szCs w:val="24"/>
-          <w:lang w:val="x-none"/>
-        </w:rPr>
-        <w:t>Spotify</w:t>
-      </w:r>
-      <w:r>
-        <w:rPr>
-          <w:rFonts w:ascii="宋体" w:hAnsi="宋体" w:hint="eastAsia"/>
-          <w:szCs w:val="24"/>
-          <w:lang w:val="x-none"/>
-        </w:rPr>
-        <w:t>等，这些成熟的</w:t>
-      </w:r>
-      <w:r>
-        <w:rPr>
-          <w:rFonts w:ascii="宋体" w:hAnsi="宋体" w:hint="eastAsia"/>
-          <w:szCs w:val="24"/>
-          <w:lang w:val="x-none"/>
-        </w:rPr>
-        <w:t>数字音乐</w:t>
-      </w:r>
-      <w:r>
-        <w:rPr>
-          <w:rFonts w:ascii="宋体" w:hAnsi="宋体" w:hint="eastAsia"/>
-          <w:szCs w:val="24"/>
-          <w:lang w:val="x-none"/>
-        </w:rPr>
-        <w:t>网站用自己独特的方式吸引着特定的用户群体</w:t>
-      </w:r>
-      <w:r>
-        <w:rPr>
-          <w:rFonts w:ascii="宋体" w:hAnsi="宋体" w:hint="eastAsia"/>
-          <w:szCs w:val="24"/>
-          <w:lang w:val="x-none"/>
-        </w:rPr>
-        <w:t>。下面具体以我国在线</w:t>
-      </w:r>
-      <w:r>
-        <w:rPr>
-          <w:rFonts w:ascii="宋体" w:hAnsi="宋体" w:hint="eastAsia"/>
-          <w:szCs w:val="24"/>
-          <w:lang w:val="x-none"/>
-        </w:rPr>
-        <w:t>数字音乐</w:t>
-      </w:r>
-      <w:r>
-        <w:rPr>
-          <w:rFonts w:ascii="宋体" w:hAnsi="宋体" w:hint="eastAsia"/>
-          <w:szCs w:val="24"/>
-          <w:lang w:val="x-none"/>
-        </w:rPr>
-        <w:t>现状做比较分析。</w:t>
-      </w:r>
-    </w:p>
-    <w:p>
-      <w:pPr>
-        <w:ind w:firstLineChars="0" w:firstLine="420"/>
-        <w:rPr>
-          <w:rFonts w:ascii="宋体" w:hAnsi="宋体"/>
-          <w:szCs w:val="24"/>
-          <w:lang w:val="x-none"/>
-        </w:rPr>
-      </w:pPr>
-      <w:r>
-        <w:rPr>
-          <w:rFonts w:ascii="宋体" w:hAnsi="宋体" w:hint="eastAsia"/>
-          <w:szCs w:val="24"/>
-          <w:lang w:val="x-none"/>
-        </w:rPr>
-        <w:t>在谈现状之前</w:t>
-      </w:r>
-      <w:r>
-        <w:rPr>
-          <w:rFonts w:ascii="宋体" w:hAnsi="宋体" w:hint="eastAsia"/>
-          <w:szCs w:val="24"/>
-          <w:lang w:val="x-none"/>
-        </w:rPr>
-        <w:t>要</w:t>
-      </w:r>
-      <w:r>
-        <w:rPr>
-          <w:rFonts w:ascii="宋体" w:hAnsi="宋体" w:hint="eastAsia"/>
-          <w:szCs w:val="24"/>
-          <w:lang w:val="x-none"/>
-        </w:rPr>
-        <w:t>了解前面我国在线</w:t>
-      </w:r>
-      <w:r>
-        <w:rPr>
-          <w:rFonts w:ascii="宋体" w:hAnsi="宋体" w:hint="eastAsia"/>
-          <w:szCs w:val="24"/>
-          <w:lang w:val="x-none"/>
-        </w:rPr>
-        <w:t>数字音乐</w:t>
-      </w:r>
-      <w:r>
-        <w:rPr>
-          <w:rFonts w:ascii="宋体" w:hAnsi="宋体" w:hint="eastAsia"/>
-          <w:szCs w:val="24"/>
-          <w:lang w:val="x-none"/>
-        </w:rPr>
-        <w:t>发展史</w:t>
-      </w:r>
-      <w:r>
-        <w:rPr>
-          <w:rFonts w:ascii="宋体" w:hAnsi="宋体" w:hint="eastAsia"/>
-          <w:szCs w:val="24"/>
-          <w:lang w:val="x-none"/>
-        </w:rPr>
-        <w:t>。</w:t>
-      </w:r>
-      <w:r>
-        <w:rPr>
-          <w:rFonts w:ascii="宋体" w:hAnsi="宋体" w:hint="eastAsia"/>
-          <w:szCs w:val="24"/>
-          <w:lang w:val="x-none"/>
-        </w:rPr>
-        <w:t>与国外的在线</w:t>
-      </w:r>
-      <w:r>
-        <w:rPr>
-          <w:rFonts w:ascii="宋体" w:hAnsi="宋体" w:hint="eastAsia"/>
-          <w:szCs w:val="24"/>
-          <w:lang w:val="x-none"/>
-        </w:rPr>
-        <w:t>数字音乐</w:t>
-      </w:r>
-      <w:r>
-        <w:rPr>
-          <w:rFonts w:ascii="宋体" w:hAnsi="宋体" w:hint="eastAsia"/>
-          <w:szCs w:val="24"/>
-          <w:lang w:val="x-none"/>
-        </w:rPr>
-        <w:t>发展不同，我国在线</w:t>
-      </w:r>
-      <w:r>
-        <w:rPr>
-          <w:rFonts w:ascii="宋体" w:hAnsi="宋体" w:hint="eastAsia"/>
-          <w:szCs w:val="24"/>
-          <w:lang w:val="x-none"/>
-        </w:rPr>
-        <w:t>数字音乐</w:t>
-      </w:r>
-      <w:r>
-        <w:rPr>
-          <w:rFonts w:ascii="宋体" w:hAnsi="宋体" w:hint="eastAsia"/>
-          <w:szCs w:val="24"/>
-          <w:lang w:val="x-none"/>
-        </w:rPr>
-        <w:t>在早期发展就较为困难，整体的大环境对在线</w:t>
-      </w:r>
-      <w:r>
-        <w:rPr>
-          <w:rFonts w:ascii="宋体" w:hAnsi="宋体" w:hint="eastAsia"/>
-          <w:szCs w:val="24"/>
-          <w:lang w:val="x-none"/>
-        </w:rPr>
-        <w:t>数字音乐</w:t>
-      </w:r>
-      <w:r>
-        <w:rPr>
-          <w:rFonts w:ascii="宋体" w:hAnsi="宋体" w:hint="eastAsia"/>
-          <w:szCs w:val="24"/>
-          <w:lang w:val="x-none"/>
-        </w:rPr>
-        <w:t>的版权保护</w:t>
-      </w:r>
-      <w:r>
-        <w:rPr>
-          <w:rFonts w:ascii="宋体" w:hAnsi="宋体" w:hint="eastAsia"/>
-          <w:szCs w:val="24"/>
-          <w:lang w:val="x-none"/>
-        </w:rPr>
-        <w:t>十分不友好，各大</w:t>
-      </w:r>
-      <w:r>
-        <w:rPr>
-          <w:rFonts w:ascii="宋体" w:hAnsi="宋体" w:hint="eastAsia"/>
-          <w:szCs w:val="24"/>
-          <w:lang w:val="x-none"/>
-        </w:rPr>
-        <w:t>数字音乐</w:t>
-      </w:r>
-      <w:r>
-        <w:rPr>
-          <w:rFonts w:ascii="宋体" w:hAnsi="宋体" w:hint="eastAsia"/>
-          <w:szCs w:val="24"/>
-          <w:lang w:val="x-none"/>
-        </w:rPr>
-        <w:t>平台</w:t>
-      </w:r>
-      <w:r>
-        <w:rPr>
-          <w:rFonts w:ascii="宋体" w:hAnsi="宋体" w:hint="eastAsia"/>
-          <w:szCs w:val="24"/>
-          <w:lang w:val="x-none"/>
-        </w:rPr>
-        <w:t>处于亏损较为严重的情境下仍坚持对</w:t>
-      </w:r>
-      <w:r>
-        <w:rPr>
-          <w:rFonts w:ascii="宋体" w:hAnsi="宋体" w:hint="eastAsia"/>
-          <w:szCs w:val="24"/>
-          <w:lang w:val="x-none"/>
-        </w:rPr>
-        <w:t>数字音乐</w:t>
-      </w:r>
-      <w:r>
-        <w:rPr>
-          <w:rFonts w:ascii="宋体" w:hAnsi="宋体" w:hint="eastAsia"/>
-          <w:szCs w:val="24"/>
-          <w:lang w:val="x-none"/>
-        </w:rPr>
-        <w:t>发展的态势持乐观态度。但整个市场版权意识淡薄，在线</w:t>
-      </w:r>
-      <w:r>
-        <w:rPr>
-          <w:rFonts w:ascii="宋体" w:hAnsi="宋体" w:hint="eastAsia"/>
-          <w:szCs w:val="24"/>
-          <w:lang w:val="x-none"/>
-        </w:rPr>
-        <w:t>数字音乐</w:t>
-      </w:r>
-      <w:r>
-        <w:rPr>
-          <w:rFonts w:ascii="宋体" w:hAnsi="宋体" w:hint="eastAsia"/>
-          <w:szCs w:val="24"/>
-          <w:lang w:val="x-none"/>
-        </w:rPr>
-        <w:t>平台提供在线试听，免费下载的服务，才绑定了一批用户</w:t>
-      </w:r>
-      <w:r>
-        <w:rPr>
-          <w:rFonts w:ascii="宋体" w:hAnsi="宋体" w:hint="eastAsia"/>
-          <w:szCs w:val="24"/>
-          <w:lang w:val="x-none"/>
-        </w:rPr>
-        <w:t>。但是并没有给这些</w:t>
-      </w:r>
-      <w:r>
-        <w:rPr>
-          <w:rFonts w:ascii="宋体" w:hAnsi="宋体" w:hint="eastAsia"/>
-          <w:szCs w:val="24"/>
-          <w:lang w:val="x-none"/>
-        </w:rPr>
-        <w:t>数字音乐</w:t>
-      </w:r>
-      <w:r>
-        <w:rPr>
-          <w:rFonts w:ascii="宋体" w:hAnsi="宋体" w:hint="eastAsia"/>
-          <w:szCs w:val="24"/>
-          <w:lang w:val="x-none"/>
-        </w:rPr>
-        <w:t>平台带来可观的收入。</w:t>
-      </w:r>
-    </w:p>
-    <w:p>
-      <w:pPr>
-        <w:ind w:firstLineChars="0" w:firstLine="420"/>
-        <w:rPr>
-          <w:rFonts w:ascii="宋体" w:hAnsi="宋体"/>
-          <w:szCs w:val="24"/>
-          <w:lang w:val="x-none"/>
-        </w:rPr>
-      </w:pPr>
-      <w:r>
-        <w:rPr>
-          <w:rFonts w:ascii="宋体" w:hAnsi="宋体" w:hint="eastAsia"/>
-          <w:szCs w:val="24"/>
-          <w:lang w:val="x-none"/>
-        </w:rPr>
-        <w:t>随着知识产权在我国</w:t>
-      </w:r>
-      <w:r>
-        <w:rPr>
-          <w:rFonts w:ascii="宋体" w:hAnsi="宋体" w:hint="eastAsia"/>
-          <w:szCs w:val="24"/>
-          <w:lang w:val="x-none"/>
-        </w:rPr>
-        <w:t>日益受到重视，版权监管更加严格，各大</w:t>
-      </w:r>
-      <w:r>
-        <w:rPr>
-          <w:rFonts w:ascii="宋体" w:hAnsi="宋体" w:hint="eastAsia"/>
-          <w:szCs w:val="24"/>
-          <w:lang w:val="x-none"/>
-        </w:rPr>
-        <w:t>数字音乐</w:t>
-      </w:r>
-      <w:r>
-        <w:rPr>
-          <w:rFonts w:ascii="宋体" w:hAnsi="宋体" w:hint="eastAsia"/>
-          <w:szCs w:val="24"/>
-          <w:lang w:val="x-none"/>
-        </w:rPr>
-        <w:t>平台相互之间的斗争开始由版权之争趋向平缓。个性化的推荐成为锁定用户的主要手段，以用户为中心，逐步建设更加和谐温馨的</w:t>
-      </w:r>
-      <w:r>
-        <w:rPr>
-          <w:rFonts w:ascii="宋体" w:hAnsi="宋体" w:hint="eastAsia"/>
-          <w:szCs w:val="24"/>
-          <w:lang w:val="x-none"/>
-        </w:rPr>
-        <w:t>数字音乐</w:t>
-      </w:r>
-      <w:r>
-        <w:rPr>
-          <w:rFonts w:ascii="宋体" w:hAnsi="宋体" w:hint="eastAsia"/>
-          <w:szCs w:val="24"/>
-          <w:lang w:val="x-none"/>
-        </w:rPr>
-        <w:t>社区，隔离甚至排斥其他</w:t>
-      </w:r>
-      <w:r>
-        <w:rPr>
-          <w:rFonts w:ascii="宋体" w:hAnsi="宋体" w:hint="eastAsia"/>
-          <w:szCs w:val="24"/>
-          <w:lang w:val="x-none"/>
-        </w:rPr>
-        <w:t>数字音乐</w:t>
-      </w:r>
-      <w:r>
-        <w:rPr>
-          <w:rFonts w:ascii="宋体" w:hAnsi="宋体" w:hint="eastAsia"/>
-          <w:szCs w:val="24"/>
-          <w:lang w:val="x-none"/>
-        </w:rPr>
-        <w:t>平台的用户，这就是用户需求至上为中心产生的结果，这也给平台带来了收益。</w:t>
-      </w:r>
-      <w:r>
-        <w:rPr>
-          <w:rFonts w:ascii="宋体" w:hAnsi="宋体" w:hint="eastAsia"/>
-          <w:szCs w:val="24"/>
-          <w:lang w:val="x-none"/>
-        </w:rPr>
-        <w:t>国外与国内的在线数字音乐发展很相似，都具备</w:t>
-      </w:r>
-      <w:r>
-        <w:rPr>
-          <w:rFonts w:ascii="宋体" w:hAnsi="宋体" w:hint="eastAsia"/>
-          <w:szCs w:val="24"/>
-          <w:lang w:val="x-none"/>
-        </w:rPr>
-        <w:t>用户</w:t>
-      </w:r>
-      <w:r>
-        <w:rPr>
-          <w:rFonts w:ascii="宋体" w:hAnsi="宋体" w:hint="eastAsia"/>
-          <w:szCs w:val="24"/>
-          <w:lang w:val="x-none"/>
-        </w:rPr>
-        <w:t>差异化，喜好推荐，版权保护以及数字音乐商品化。</w:t>
-      </w:r>
-    </w:p>
-    <w:p>
-      <w:pPr>
-        <w:ind w:firstLineChars="0" w:firstLine="420"/>
-        <w:rPr>
-          <w:rFonts w:ascii="宋体" w:hAnsi="宋体" w:hint="eastAsia"/>
-          <w:szCs w:val="24"/>
-          <w:lang w:val="x-none"/>
-        </w:rPr>
-      </w:pPr>
-      <w:r>
-        <w:rPr>
-          <w:rFonts w:ascii="宋体" w:hAnsi="宋体" w:hint="eastAsia"/>
-          <w:szCs w:val="24"/>
-          <w:lang w:val="x-none"/>
-        </w:rPr>
-        <w:t>概括来说就是通过细分市场，仅对数字音乐这类商品做针对性营销，通过电子商务的模式来运营整个数字音乐销售生态，使这个系统不断的发展壮大。</w:t>
+      <w:r>
+        <w:rPr>
+          <w:rFonts w:ascii="宋体" w:hAnsi="宋体" w:hint="eastAsia"/>
+          <w:szCs w:val="24"/>
+          <w:lang w:val="x-none"/>
+        </w:rPr>
+        <w:t>概括国内外目前针对数字音乐平台的建设都具有以下特点</w:t>
       </w:r>
     </w:p>
     <w:p>
@@ -3297,6 +4050,7 @@
         <w:rPr>
           <w:rFonts w:ascii="宋体" w:eastAsia="宋体" w:hAnsi="宋体" w:hint="eastAsia"/>
         </w:rPr>
+        <w:lastRenderedPageBreak/>
         <w:t>1</w:t>
       </w:r>
       <w:r>
@@ -3372,16 +4126,7 @@
           <w:szCs w:val="24"/>
           <w:lang w:val="x-none"/>
         </w:rPr>
-        <w:t>G的到来会降低用户对APP的</w:t>
-      </w:r>
-      <w:r>
-        <w:rPr>
-          <w:rFonts w:ascii="宋体" w:hAnsi="宋体" w:hint="eastAsia"/>
-          <w:szCs w:val="24"/>
-          <w:lang w:val="x-none"/>
-        </w:rPr>
-        <w:lastRenderedPageBreak/>
-        <w:t>依赖，更多的</w:t>
+        <w:t>G的到来会降低用户对APP的依赖，更多的</w:t>
       </w:r>
       <w:proofErr w:type="gramStart"/>
       <w:r>
@@ -8473,6 +9218,36 @@
           <w:lang w:val="x-none"/>
         </w:rPr>
       </w:pPr>
+      <w:r>
+        <w:rPr>
+          <w:rFonts w:ascii="宋体" w:hAnsi="宋体" w:hint="eastAsia"/>
+          <w:lang w:val="x-none"/>
+        </w:rPr>
+        <w:t>【1】</w:t>
+      </w:r>
+      <w:r>
+        <w:rPr>
+          <w:rFonts w:ascii="宋体" w:hAnsi="宋体" w:hint="eastAsia"/>
+          <w:lang w:val="x-none"/>
+        </w:rPr>
+        <w:t>网</w:t>
+      </w:r>
+      <w:proofErr w:type="gramStart"/>
+      <w:r>
+        <w:rPr>
+          <w:rFonts w:ascii="宋体" w:hAnsi="宋体" w:hint="eastAsia"/>
+          <w:lang w:val="x-none"/>
+        </w:rPr>
+        <w:t>易云音乐</w:t>
+      </w:r>
+      <w:proofErr w:type="gramEnd"/>
+      <w:r>
+        <w:rPr>
+          <w:rFonts w:ascii="宋体" w:hAnsi="宋体"/>
+          <w:lang w:val="x-none"/>
+        </w:rPr>
+        <w:t>_丛林法则下的流媒体音乐平台突围之路</w:t>
+      </w:r>
     </w:p>
     <w:sectPr>
       <w:pgSz w:w="11906" w:h="16838"/>
@@ -9799,7 +10574,7 @@
 </file>
 
 <file path=customXml/itemProps1.xml><?xml version="1.0" encoding="utf-8"?>
-<ds:datastoreItem xmlns:ds="http://schemas.openxmlformats.org/officeDocument/2006/customXml" ds:itemID="{912D9A47-6BFC-4D3B-94A9-AF5C8DEE6FAE}">
+<ds:datastoreItem xmlns:ds="http://schemas.openxmlformats.org/officeDocument/2006/customXml" ds:itemID="{0D6CE002-3EF1-4C5E-88AA-2A290655F091}">
   <ds:schemaRefs>
     <ds:schemaRef ds:uri="http://schemas.openxmlformats.org/officeDocument/2006/bibliography"/>
   </ds:schemaRefs>

--- a/基于J2EE的数字音乐销售网站设计.docx
+++ b/基于J2EE的数字音乐销售网站设计.docx
@@ -436,16 +436,17 @@
             </w:rPr>
             <w:t>目录</w:t>
           </w:r>
+          <w:bookmarkStart w:id="0" w:name="_GoBack"/>
+          <w:bookmarkEnd w:id="0"/>
         </w:p>
         <w:p>
           <w:pPr>
             <w:pStyle w:val="TOC1"/>
-            <w:tabs>
-              <w:tab w:val="right" w:leader="dot" w:pos="8296"/>
-            </w:tabs>
-            <w:ind w:firstLine="482"/>
+            <w:spacing w:line="240" w:lineRule="auto"/>
             <w:rPr>
+              <w:rFonts w:eastAsiaTheme="minorEastAsia"/>
               <w:noProof/>
+              <w:sz w:val="21"/>
             </w:rPr>
           </w:pPr>
           <w:r>
@@ -472,7 +473,7 @@
             </w:rPr>
             <w:fldChar w:fldCharType="separate"/>
           </w:r>
-          <w:hyperlink w:anchor="_Toc35819719" w:history="1">
+          <w:hyperlink w:anchor="_Toc37628250" w:history="1">
             <w:r>
               <w:rPr>
                 <w:rStyle w:val="ac"/>
@@ -500,7 +501,7 @@
                 <w:noProof/>
                 <w:webHidden/>
               </w:rPr>
-              <w:instrText xml:space="preserve"> PAGEREF _Toc35819719 \h </w:instrText>
+              <w:instrText xml:space="preserve"> PAGEREF _Toc37628250 \h </w:instrText>
             </w:r>
             <w:r>
               <w:rPr>
@@ -520,7 +521,7 @@
                 <w:noProof/>
                 <w:webHidden/>
               </w:rPr>
-              <w:t>3</w:t>
+              <w:t>4</w:t>
             </w:r>
             <w:r>
               <w:rPr>
@@ -534,15 +535,13 @@
         <w:p>
           <w:pPr>
             <w:pStyle w:val="TOC2"/>
-            <w:tabs>
-              <w:tab w:val="right" w:leader="dot" w:pos="8296"/>
-            </w:tabs>
-            <w:ind w:left="480" w:firstLine="480"/>
             <w:rPr>
+              <w:rFonts w:eastAsiaTheme="minorEastAsia"/>
               <w:noProof/>
+              <w:sz w:val="21"/>
             </w:rPr>
           </w:pPr>
-          <w:hyperlink w:anchor="_Toc35819720" w:history="1">
+          <w:hyperlink w:anchor="_Toc37628251" w:history="1">
             <w:r>
               <w:rPr>
                 <w:rStyle w:val="ac"/>
@@ -570,7 +569,7 @@
                 <w:noProof/>
                 <w:webHidden/>
               </w:rPr>
-              <w:instrText xml:space="preserve"> PAGEREF _Toc35819720 \h </w:instrText>
+              <w:instrText xml:space="preserve"> PAGEREF _Toc37628251 \h </w:instrText>
             </w:r>
             <w:r>
               <w:rPr>
@@ -590,743 +589,7 @@
                 <w:noProof/>
                 <w:webHidden/>
               </w:rPr>
-              <w:t>3</w:t>
-            </w:r>
-            <w:r>
-              <w:rPr>
-                <w:noProof/>
-                <w:webHidden/>
-              </w:rPr>
-              <w:fldChar w:fldCharType="end"/>
-            </w:r>
-          </w:hyperlink>
-        </w:p>
-        <w:p>
-          <w:pPr>
-            <w:pStyle w:val="TOC2"/>
-            <w:tabs>
-              <w:tab w:val="right" w:leader="dot" w:pos="8296"/>
-            </w:tabs>
-            <w:ind w:left="480" w:firstLine="480"/>
-            <w:rPr>
-              <w:noProof/>
-            </w:rPr>
-          </w:pPr>
-          <w:hyperlink w:anchor="_Toc35819721" w:history="1">
-            <w:r>
-              <w:rPr>
-                <w:rStyle w:val="ac"/>
-                <w:rFonts w:ascii="宋体" w:hAnsi="宋体"/>
-                <w:noProof/>
-              </w:rPr>
-              <w:t>1.2 研究技术架构</w:t>
-            </w:r>
-            <w:r>
-              <w:rPr>
-                <w:noProof/>
-                <w:webHidden/>
-              </w:rPr>
-              <w:tab/>
-            </w:r>
-            <w:r>
-              <w:rPr>
-                <w:noProof/>
-                <w:webHidden/>
-              </w:rPr>
-              <w:fldChar w:fldCharType="begin"/>
-            </w:r>
-            <w:r>
-              <w:rPr>
-                <w:noProof/>
-                <w:webHidden/>
-              </w:rPr>
-              <w:instrText xml:space="preserve"> PAGEREF _Toc35819721 \h </w:instrText>
-            </w:r>
-            <w:r>
-              <w:rPr>
-                <w:noProof/>
-                <w:webHidden/>
-              </w:rPr>
-            </w:r>
-            <w:r>
-              <w:rPr>
-                <w:noProof/>
-                <w:webHidden/>
-              </w:rPr>
-              <w:fldChar w:fldCharType="separate"/>
-            </w:r>
-            <w:r>
-              <w:rPr>
-                <w:noProof/>
-                <w:webHidden/>
-              </w:rPr>
-              <w:t>3</w:t>
-            </w:r>
-            <w:r>
-              <w:rPr>
-                <w:noProof/>
-                <w:webHidden/>
-              </w:rPr>
-              <w:fldChar w:fldCharType="end"/>
-            </w:r>
-          </w:hyperlink>
-        </w:p>
-        <w:p>
-          <w:pPr>
-            <w:pStyle w:val="TOC2"/>
-            <w:tabs>
-              <w:tab w:val="right" w:leader="dot" w:pos="8296"/>
-            </w:tabs>
-            <w:ind w:left="480" w:firstLine="480"/>
-            <w:rPr>
-              <w:noProof/>
-            </w:rPr>
-          </w:pPr>
-          <w:hyperlink w:anchor="_Toc35819722" w:history="1">
-            <w:r>
-              <w:rPr>
-                <w:rStyle w:val="ac"/>
-                <w:rFonts w:ascii="宋体" w:hAnsi="宋体"/>
-                <w:noProof/>
-              </w:rPr>
-              <w:t>1.3本文结构</w:t>
-            </w:r>
-            <w:r>
-              <w:rPr>
-                <w:noProof/>
-                <w:webHidden/>
-              </w:rPr>
-              <w:tab/>
-            </w:r>
-            <w:r>
-              <w:rPr>
-                <w:noProof/>
-                <w:webHidden/>
-              </w:rPr>
-              <w:fldChar w:fldCharType="begin"/>
-            </w:r>
-            <w:r>
-              <w:rPr>
-                <w:noProof/>
-                <w:webHidden/>
-              </w:rPr>
-              <w:instrText xml:space="preserve"> PAGEREF _Toc35819722 \h </w:instrText>
-            </w:r>
-            <w:r>
-              <w:rPr>
-                <w:noProof/>
-                <w:webHidden/>
-              </w:rPr>
-            </w:r>
-            <w:r>
-              <w:rPr>
-                <w:noProof/>
-                <w:webHidden/>
-              </w:rPr>
-              <w:fldChar w:fldCharType="separate"/>
-            </w:r>
-            <w:r>
-              <w:rPr>
-                <w:noProof/>
-                <w:webHidden/>
-              </w:rPr>
               <w:t>4</w:t>
-            </w:r>
-            <w:r>
-              <w:rPr>
-                <w:noProof/>
-                <w:webHidden/>
-              </w:rPr>
-              <w:fldChar w:fldCharType="end"/>
-            </w:r>
-          </w:hyperlink>
-        </w:p>
-        <w:p>
-          <w:pPr>
-            <w:pStyle w:val="TOC1"/>
-            <w:tabs>
-              <w:tab w:val="right" w:leader="dot" w:pos="8296"/>
-            </w:tabs>
-            <w:ind w:firstLine="480"/>
-            <w:rPr>
-              <w:noProof/>
-            </w:rPr>
-          </w:pPr>
-          <w:hyperlink w:anchor="_Toc35819723" w:history="1">
-            <w:r>
-              <w:rPr>
-                <w:rStyle w:val="ac"/>
-                <w:rFonts w:ascii="宋体" w:hAnsi="宋体"/>
-                <w:noProof/>
-              </w:rPr>
-              <w:t>2.相关技术概述</w:t>
-            </w:r>
-            <w:r>
-              <w:rPr>
-                <w:noProof/>
-                <w:webHidden/>
-              </w:rPr>
-              <w:tab/>
-            </w:r>
-            <w:r>
-              <w:rPr>
-                <w:noProof/>
-                <w:webHidden/>
-              </w:rPr>
-              <w:fldChar w:fldCharType="begin"/>
-            </w:r>
-            <w:r>
-              <w:rPr>
-                <w:noProof/>
-                <w:webHidden/>
-              </w:rPr>
-              <w:instrText xml:space="preserve"> PAGEREF _Toc35819723 \h </w:instrText>
-            </w:r>
-            <w:r>
-              <w:rPr>
-                <w:noProof/>
-                <w:webHidden/>
-              </w:rPr>
-            </w:r>
-            <w:r>
-              <w:rPr>
-                <w:noProof/>
-                <w:webHidden/>
-              </w:rPr>
-              <w:fldChar w:fldCharType="separate"/>
-            </w:r>
-            <w:r>
-              <w:rPr>
-                <w:noProof/>
-                <w:webHidden/>
-              </w:rPr>
-              <w:t>4</w:t>
-            </w:r>
-            <w:r>
-              <w:rPr>
-                <w:noProof/>
-                <w:webHidden/>
-              </w:rPr>
-              <w:fldChar w:fldCharType="end"/>
-            </w:r>
-          </w:hyperlink>
-        </w:p>
-        <w:p>
-          <w:pPr>
-            <w:pStyle w:val="TOC2"/>
-            <w:tabs>
-              <w:tab w:val="right" w:leader="dot" w:pos="8296"/>
-            </w:tabs>
-            <w:ind w:left="480" w:firstLine="480"/>
-            <w:rPr>
-              <w:noProof/>
-            </w:rPr>
-          </w:pPr>
-          <w:hyperlink w:anchor="_Toc35819724" w:history="1">
-            <w:r>
-              <w:rPr>
-                <w:rStyle w:val="ac"/>
-                <w:noProof/>
-              </w:rPr>
-              <w:t>2.1.1 Thymeleaf</w:t>
-            </w:r>
-            <w:r>
-              <w:rPr>
-                <w:rStyle w:val="ac"/>
-                <w:noProof/>
-              </w:rPr>
-              <w:t>模板引擎</w:t>
-            </w:r>
-            <w:r>
-              <w:rPr>
-                <w:noProof/>
-                <w:webHidden/>
-              </w:rPr>
-              <w:tab/>
-            </w:r>
-            <w:r>
-              <w:rPr>
-                <w:noProof/>
-                <w:webHidden/>
-              </w:rPr>
-              <w:fldChar w:fldCharType="begin"/>
-            </w:r>
-            <w:r>
-              <w:rPr>
-                <w:noProof/>
-                <w:webHidden/>
-              </w:rPr>
-              <w:instrText xml:space="preserve"> PAGEREF _Toc35819724 \h </w:instrText>
-            </w:r>
-            <w:r>
-              <w:rPr>
-                <w:noProof/>
-                <w:webHidden/>
-              </w:rPr>
-            </w:r>
-            <w:r>
-              <w:rPr>
-                <w:noProof/>
-                <w:webHidden/>
-              </w:rPr>
-              <w:fldChar w:fldCharType="separate"/>
-            </w:r>
-            <w:r>
-              <w:rPr>
-                <w:noProof/>
-                <w:webHidden/>
-              </w:rPr>
-              <w:t>5</w:t>
-            </w:r>
-            <w:r>
-              <w:rPr>
-                <w:noProof/>
-                <w:webHidden/>
-              </w:rPr>
-              <w:fldChar w:fldCharType="end"/>
-            </w:r>
-          </w:hyperlink>
-        </w:p>
-        <w:p>
-          <w:pPr>
-            <w:pStyle w:val="TOC2"/>
-            <w:tabs>
-              <w:tab w:val="right" w:leader="dot" w:pos="8296"/>
-            </w:tabs>
-            <w:ind w:left="480" w:firstLine="480"/>
-            <w:rPr>
-              <w:noProof/>
-            </w:rPr>
-          </w:pPr>
-          <w:hyperlink w:anchor="_Toc35819725" w:history="1">
-            <w:r>
-              <w:rPr>
-                <w:rStyle w:val="ac"/>
-                <w:noProof/>
-              </w:rPr>
-              <w:t>2.1.2 SSM</w:t>
-            </w:r>
-            <w:r>
-              <w:rPr>
-                <w:rStyle w:val="ac"/>
-                <w:noProof/>
-              </w:rPr>
-              <w:t>框架</w:t>
-            </w:r>
-            <w:r>
-              <w:rPr>
-                <w:noProof/>
-                <w:webHidden/>
-              </w:rPr>
-              <w:tab/>
-            </w:r>
-            <w:r>
-              <w:rPr>
-                <w:noProof/>
-                <w:webHidden/>
-              </w:rPr>
-              <w:fldChar w:fldCharType="begin"/>
-            </w:r>
-            <w:r>
-              <w:rPr>
-                <w:noProof/>
-                <w:webHidden/>
-              </w:rPr>
-              <w:instrText xml:space="preserve"> PAGEREF _Toc35819725 \h </w:instrText>
-            </w:r>
-            <w:r>
-              <w:rPr>
-                <w:noProof/>
-                <w:webHidden/>
-              </w:rPr>
-            </w:r>
-            <w:r>
-              <w:rPr>
-                <w:noProof/>
-                <w:webHidden/>
-              </w:rPr>
-              <w:fldChar w:fldCharType="separate"/>
-            </w:r>
-            <w:r>
-              <w:rPr>
-                <w:noProof/>
-                <w:webHidden/>
-              </w:rPr>
-              <w:t>5</w:t>
-            </w:r>
-            <w:r>
-              <w:rPr>
-                <w:noProof/>
-                <w:webHidden/>
-              </w:rPr>
-              <w:fldChar w:fldCharType="end"/>
-            </w:r>
-          </w:hyperlink>
-        </w:p>
-        <w:p>
-          <w:pPr>
-            <w:pStyle w:val="TOC2"/>
-            <w:tabs>
-              <w:tab w:val="right" w:leader="dot" w:pos="8296"/>
-            </w:tabs>
-            <w:ind w:left="480" w:firstLine="480"/>
-            <w:rPr>
-              <w:noProof/>
-            </w:rPr>
-          </w:pPr>
-          <w:hyperlink w:anchor="_Toc35819726" w:history="1">
-            <w:r>
-              <w:rPr>
-                <w:rStyle w:val="ac"/>
-                <w:noProof/>
-              </w:rPr>
-              <w:t>2.1.3 SpringBoot</w:t>
-            </w:r>
-            <w:r>
-              <w:rPr>
-                <w:rStyle w:val="ac"/>
-                <w:noProof/>
-              </w:rPr>
-              <w:t>技术</w:t>
-            </w:r>
-            <w:r>
-              <w:rPr>
-                <w:noProof/>
-                <w:webHidden/>
-              </w:rPr>
-              <w:tab/>
-            </w:r>
-            <w:r>
-              <w:rPr>
-                <w:noProof/>
-                <w:webHidden/>
-              </w:rPr>
-              <w:fldChar w:fldCharType="begin"/>
-            </w:r>
-            <w:r>
-              <w:rPr>
-                <w:noProof/>
-                <w:webHidden/>
-              </w:rPr>
-              <w:instrText xml:space="preserve"> PAGEREF _Toc35819726 \h </w:instrText>
-            </w:r>
-            <w:r>
-              <w:rPr>
-                <w:noProof/>
-                <w:webHidden/>
-              </w:rPr>
-            </w:r>
-            <w:r>
-              <w:rPr>
-                <w:noProof/>
-                <w:webHidden/>
-              </w:rPr>
-              <w:fldChar w:fldCharType="separate"/>
-            </w:r>
-            <w:r>
-              <w:rPr>
-                <w:noProof/>
-                <w:webHidden/>
-              </w:rPr>
-              <w:t>5</w:t>
-            </w:r>
-            <w:r>
-              <w:rPr>
-                <w:noProof/>
-                <w:webHidden/>
-              </w:rPr>
-              <w:fldChar w:fldCharType="end"/>
-            </w:r>
-          </w:hyperlink>
-        </w:p>
-        <w:p>
-          <w:pPr>
-            <w:pStyle w:val="TOC2"/>
-            <w:tabs>
-              <w:tab w:val="right" w:leader="dot" w:pos="8296"/>
-            </w:tabs>
-            <w:ind w:left="480" w:firstLine="480"/>
-            <w:rPr>
-              <w:noProof/>
-            </w:rPr>
-          </w:pPr>
-          <w:hyperlink w:anchor="_Toc35819727" w:history="1">
-            <w:r>
-              <w:rPr>
-                <w:rStyle w:val="ac"/>
-                <w:noProof/>
-              </w:rPr>
-              <w:t>2.1.3 MySQL</w:t>
-            </w:r>
-            <w:r>
-              <w:rPr>
-                <w:rStyle w:val="ac"/>
-                <w:noProof/>
-              </w:rPr>
-              <w:t>数据库</w:t>
-            </w:r>
-            <w:r>
-              <w:rPr>
-                <w:noProof/>
-                <w:webHidden/>
-              </w:rPr>
-              <w:tab/>
-            </w:r>
-            <w:r>
-              <w:rPr>
-                <w:noProof/>
-                <w:webHidden/>
-              </w:rPr>
-              <w:fldChar w:fldCharType="begin"/>
-            </w:r>
-            <w:r>
-              <w:rPr>
-                <w:noProof/>
-                <w:webHidden/>
-              </w:rPr>
-              <w:instrText xml:space="preserve"> PAGEREF _Toc35819727 \h </w:instrText>
-            </w:r>
-            <w:r>
-              <w:rPr>
-                <w:noProof/>
-                <w:webHidden/>
-              </w:rPr>
-            </w:r>
-            <w:r>
-              <w:rPr>
-                <w:noProof/>
-                <w:webHidden/>
-              </w:rPr>
-              <w:fldChar w:fldCharType="separate"/>
-            </w:r>
-            <w:r>
-              <w:rPr>
-                <w:noProof/>
-                <w:webHidden/>
-              </w:rPr>
-              <w:t>6</w:t>
-            </w:r>
-            <w:r>
-              <w:rPr>
-                <w:noProof/>
-                <w:webHidden/>
-              </w:rPr>
-              <w:fldChar w:fldCharType="end"/>
-            </w:r>
-          </w:hyperlink>
-        </w:p>
-        <w:p>
-          <w:pPr>
-            <w:pStyle w:val="TOC2"/>
-            <w:tabs>
-              <w:tab w:val="right" w:leader="dot" w:pos="8296"/>
-            </w:tabs>
-            <w:ind w:left="480" w:firstLine="480"/>
-            <w:rPr>
-              <w:noProof/>
-            </w:rPr>
-          </w:pPr>
-          <w:hyperlink w:anchor="_Toc35819728" w:history="1">
-            <w:r>
-              <w:rPr>
-                <w:rStyle w:val="ac"/>
-                <w:noProof/>
-              </w:rPr>
-              <w:t>2.1.4 Redis</w:t>
-            </w:r>
-            <w:r>
-              <w:rPr>
-                <w:rStyle w:val="ac"/>
-                <w:noProof/>
-              </w:rPr>
-              <w:t>技术</w:t>
-            </w:r>
-            <w:r>
-              <w:rPr>
-                <w:noProof/>
-                <w:webHidden/>
-              </w:rPr>
-              <w:tab/>
-            </w:r>
-            <w:r>
-              <w:rPr>
-                <w:noProof/>
-                <w:webHidden/>
-              </w:rPr>
-              <w:fldChar w:fldCharType="begin"/>
-            </w:r>
-            <w:r>
-              <w:rPr>
-                <w:noProof/>
-                <w:webHidden/>
-              </w:rPr>
-              <w:instrText xml:space="preserve"> PAGEREF _Toc35819728 \h </w:instrText>
-            </w:r>
-            <w:r>
-              <w:rPr>
-                <w:noProof/>
-                <w:webHidden/>
-              </w:rPr>
-            </w:r>
-            <w:r>
-              <w:rPr>
-                <w:noProof/>
-                <w:webHidden/>
-              </w:rPr>
-              <w:fldChar w:fldCharType="separate"/>
-            </w:r>
-            <w:r>
-              <w:rPr>
-                <w:noProof/>
-                <w:webHidden/>
-              </w:rPr>
-              <w:t>6</w:t>
-            </w:r>
-            <w:r>
-              <w:rPr>
-                <w:noProof/>
-                <w:webHidden/>
-              </w:rPr>
-              <w:fldChar w:fldCharType="end"/>
-            </w:r>
-          </w:hyperlink>
-        </w:p>
-        <w:p>
-          <w:pPr>
-            <w:pStyle w:val="TOC1"/>
-            <w:tabs>
-              <w:tab w:val="right" w:leader="dot" w:pos="8296"/>
-            </w:tabs>
-            <w:ind w:firstLine="480"/>
-            <w:rPr>
-              <w:noProof/>
-            </w:rPr>
-          </w:pPr>
-          <w:hyperlink w:anchor="_Toc35819729" w:history="1">
-            <w:r>
-              <w:rPr>
-                <w:rStyle w:val="ac"/>
-                <w:noProof/>
-              </w:rPr>
-              <w:t>3.</w:t>
-            </w:r>
-            <w:r>
-              <w:rPr>
-                <w:rStyle w:val="ac"/>
-                <w:noProof/>
-              </w:rPr>
-              <w:t>系统需求分析与设计</w:t>
-            </w:r>
-            <w:r>
-              <w:rPr>
-                <w:noProof/>
-                <w:webHidden/>
-              </w:rPr>
-              <w:tab/>
-            </w:r>
-            <w:r>
-              <w:rPr>
-                <w:noProof/>
-                <w:webHidden/>
-              </w:rPr>
-              <w:fldChar w:fldCharType="begin"/>
-            </w:r>
-            <w:r>
-              <w:rPr>
-                <w:noProof/>
-                <w:webHidden/>
-              </w:rPr>
-              <w:instrText xml:space="preserve"> PAGEREF _Toc35819729 \h </w:instrText>
-            </w:r>
-            <w:r>
-              <w:rPr>
-                <w:noProof/>
-                <w:webHidden/>
-              </w:rPr>
-            </w:r>
-            <w:r>
-              <w:rPr>
-                <w:noProof/>
-                <w:webHidden/>
-              </w:rPr>
-              <w:fldChar w:fldCharType="separate"/>
-            </w:r>
-            <w:r>
-              <w:rPr>
-                <w:noProof/>
-                <w:webHidden/>
-              </w:rPr>
-              <w:t>7</w:t>
-            </w:r>
-            <w:r>
-              <w:rPr>
-                <w:noProof/>
-                <w:webHidden/>
-              </w:rPr>
-              <w:fldChar w:fldCharType="end"/>
-            </w:r>
-          </w:hyperlink>
-        </w:p>
-        <w:p>
-          <w:pPr>
-            <w:pStyle w:val="TOC2"/>
-            <w:tabs>
-              <w:tab w:val="right" w:leader="dot" w:pos="8296"/>
-            </w:tabs>
-            <w:ind w:left="480" w:firstLine="480"/>
-            <w:rPr>
-              <w:noProof/>
-            </w:rPr>
-          </w:pPr>
-          <w:hyperlink w:anchor="_Toc35819730" w:history="1">
-            <w:r>
-              <w:rPr>
-                <w:rStyle w:val="ac"/>
-                <w:rFonts w:ascii="宋体" w:hAnsi="宋体"/>
-                <w:noProof/>
-              </w:rPr>
-              <w:t>3.1 网站架构及需求</w:t>
-            </w:r>
-            <w:r>
-              <w:rPr>
-                <w:noProof/>
-                <w:webHidden/>
-              </w:rPr>
-              <w:tab/>
-            </w:r>
-            <w:r>
-              <w:rPr>
-                <w:noProof/>
-                <w:webHidden/>
-              </w:rPr>
-              <w:fldChar w:fldCharType="begin"/>
-            </w:r>
-            <w:r>
-              <w:rPr>
-                <w:noProof/>
-                <w:webHidden/>
-              </w:rPr>
-              <w:instrText xml:space="preserve"> PAGEREF _Toc35819730 \h </w:instrText>
-            </w:r>
-            <w:r>
-              <w:rPr>
-                <w:noProof/>
-                <w:webHidden/>
-              </w:rPr>
-            </w:r>
-            <w:r>
-              <w:rPr>
-                <w:noProof/>
-                <w:webHidden/>
-              </w:rPr>
-              <w:fldChar w:fldCharType="separate"/>
-            </w:r>
-            <w:r>
-              <w:rPr>
-                <w:noProof/>
-                <w:webHidden/>
-              </w:rPr>
-              <w:t>7</w:t>
             </w:r>
             <w:r>
               <w:rPr>
@@ -1343,25 +606,28 @@
             <w:tabs>
               <w:tab w:val="right" w:leader="dot" w:pos="8296"/>
             </w:tabs>
+            <w:spacing w:line="240" w:lineRule="auto"/>
             <w:ind w:left="960" w:firstLine="480"/>
             <w:rPr>
+              <w:rFonts w:eastAsiaTheme="minorEastAsia"/>
               <w:noProof/>
+              <w:sz w:val="21"/>
             </w:rPr>
           </w:pPr>
-          <w:hyperlink w:anchor="_Toc35819731" w:history="1">
+          <w:hyperlink w:anchor="_Toc37628252" w:history="1">
             <w:r>
               <w:rPr>
                 <w:rStyle w:val="ac"/>
                 <w:noProof/>
               </w:rPr>
-              <w:t>3.1.1</w:t>
+              <w:t>1.1.1</w:t>
             </w:r>
             <w:r>
               <w:rPr>
                 <w:rStyle w:val="ac"/>
                 <w:noProof/>
               </w:rPr>
-              <w:t>平台架构</w:t>
+              <w:t>国外研究现状</w:t>
             </w:r>
             <w:r>
               <w:rPr>
@@ -1382,7 +648,7 @@
                 <w:noProof/>
                 <w:webHidden/>
               </w:rPr>
-              <w:instrText xml:space="preserve"> PAGEREF _Toc35819731 \h </w:instrText>
+              <w:instrText xml:space="preserve"> PAGEREF _Toc37628252 \h </w:instrText>
             </w:r>
             <w:r>
               <w:rPr>
@@ -1402,7 +668,7 @@
                 <w:noProof/>
                 <w:webHidden/>
               </w:rPr>
-              <w:t>7</w:t>
+              <w:t>4</w:t>
             </w:r>
             <w:r>
               <w:rPr>
@@ -1419,25 +685,28 @@
             <w:tabs>
               <w:tab w:val="right" w:leader="dot" w:pos="8296"/>
             </w:tabs>
+            <w:spacing w:line="240" w:lineRule="auto"/>
             <w:ind w:left="960" w:firstLine="480"/>
             <w:rPr>
+              <w:rFonts w:eastAsiaTheme="minorEastAsia"/>
               <w:noProof/>
+              <w:sz w:val="21"/>
             </w:rPr>
           </w:pPr>
-          <w:hyperlink w:anchor="_Toc35819732" w:history="1">
+          <w:hyperlink w:anchor="_Toc37628253" w:history="1">
             <w:r>
               <w:rPr>
                 <w:rStyle w:val="ac"/>
                 <w:noProof/>
               </w:rPr>
-              <w:t xml:space="preserve">3.1.2 </w:t>
+              <w:t>1.1.2</w:t>
             </w:r>
             <w:r>
               <w:rPr>
                 <w:rStyle w:val="ac"/>
                 <w:noProof/>
               </w:rPr>
-              <w:t>网站需求分析</w:t>
+              <w:t>国内研究现状</w:t>
             </w:r>
             <w:r>
               <w:rPr>
@@ -1458,7 +727,7 @@
                 <w:noProof/>
                 <w:webHidden/>
               </w:rPr>
-              <w:instrText xml:space="preserve"> PAGEREF _Toc35819732 \h </w:instrText>
+              <w:instrText xml:space="preserve"> PAGEREF _Toc37628253 \h </w:instrText>
             </w:r>
             <w:r>
               <w:rPr>
@@ -1478,7 +747,7 @@
                 <w:noProof/>
                 <w:webHidden/>
               </w:rPr>
-              <w:t>8</w:t>
+              <w:t>5</w:t>
             </w:r>
             <w:r>
               <w:rPr>
@@ -1492,28 +761,20 @@
         <w:p>
           <w:pPr>
             <w:pStyle w:val="TOC2"/>
-            <w:tabs>
-              <w:tab w:val="right" w:leader="dot" w:pos="8296"/>
-            </w:tabs>
-            <w:ind w:left="480" w:firstLine="480"/>
             <w:rPr>
+              <w:rFonts w:eastAsiaTheme="minorEastAsia"/>
               <w:noProof/>
+              <w:sz w:val="21"/>
             </w:rPr>
           </w:pPr>
-          <w:hyperlink w:anchor="_Toc35819733" w:history="1">
+          <w:hyperlink w:anchor="_Toc37628254" w:history="1">
             <w:r>
               <w:rPr>
                 <w:rStyle w:val="ac"/>
-                <w:noProof/>
-              </w:rPr>
-              <w:t xml:space="preserve">3.2 </w:t>
-            </w:r>
-            <w:r>
-              <w:rPr>
-                <w:rStyle w:val="ac"/>
-                <w:noProof/>
-              </w:rPr>
-              <w:t>资源系统功能设计</w:t>
+                <w:rFonts w:ascii="宋体" w:hAnsi="宋体"/>
+                <w:noProof/>
+              </w:rPr>
+              <w:t>1.2 研究技术架构</w:t>
             </w:r>
             <w:r>
               <w:rPr>
@@ -1534,7 +795,7 @@
                 <w:noProof/>
                 <w:webHidden/>
               </w:rPr>
-              <w:instrText xml:space="preserve"> PAGEREF _Toc35819733 \h </w:instrText>
+              <w:instrText xml:space="preserve"> PAGEREF _Toc37628254 \h </w:instrText>
             </w:r>
             <w:r>
               <w:rPr>
@@ -1554,7 +815,7 @@
                 <w:noProof/>
                 <w:webHidden/>
               </w:rPr>
-              <w:t>10</w:t>
+              <w:t>7</w:t>
             </w:r>
             <w:r>
               <w:rPr>
@@ -1571,25 +832,28 @@
             <w:tabs>
               <w:tab w:val="right" w:leader="dot" w:pos="8296"/>
             </w:tabs>
+            <w:spacing w:line="240" w:lineRule="auto"/>
             <w:ind w:left="960" w:firstLine="480"/>
             <w:rPr>
+              <w:rFonts w:eastAsiaTheme="minorEastAsia"/>
               <w:noProof/>
+              <w:sz w:val="21"/>
             </w:rPr>
           </w:pPr>
-          <w:hyperlink w:anchor="_Toc35819734" w:history="1">
+          <w:hyperlink w:anchor="_Toc37628255" w:history="1">
             <w:r>
               <w:rPr>
                 <w:rStyle w:val="ac"/>
                 <w:noProof/>
               </w:rPr>
-              <w:t xml:space="preserve">3.2.1 </w:t>
+              <w:t>1.2.1</w:t>
             </w:r>
             <w:r>
               <w:rPr>
                 <w:rStyle w:val="ac"/>
                 <w:noProof/>
               </w:rPr>
-              <w:t>用户信息模块</w:t>
+              <w:t>研究理论架构</w:t>
             </w:r>
             <w:r>
               <w:rPr>
@@ -1610,7 +874,7 @@
                 <w:noProof/>
                 <w:webHidden/>
               </w:rPr>
-              <w:instrText xml:space="preserve"> PAGEREF _Toc35819734 \h </w:instrText>
+              <w:instrText xml:space="preserve"> PAGEREF _Toc37628255 \h </w:instrText>
             </w:r>
             <w:r>
               <w:rPr>
@@ -1630,7 +894,7 @@
                 <w:noProof/>
                 <w:webHidden/>
               </w:rPr>
-              <w:t>11</w:t>
+              <w:t>7</w:t>
             </w:r>
             <w:r>
               <w:rPr>
@@ -1647,25 +911,28 @@
             <w:tabs>
               <w:tab w:val="right" w:leader="dot" w:pos="8296"/>
             </w:tabs>
+            <w:spacing w:line="240" w:lineRule="auto"/>
             <w:ind w:left="960" w:firstLine="480"/>
             <w:rPr>
+              <w:rFonts w:eastAsiaTheme="minorEastAsia"/>
               <w:noProof/>
+              <w:sz w:val="21"/>
             </w:rPr>
           </w:pPr>
-          <w:hyperlink w:anchor="_Toc35819735" w:history="1">
+          <w:hyperlink w:anchor="_Toc37628256" w:history="1">
             <w:r>
               <w:rPr>
                 <w:rStyle w:val="ac"/>
                 <w:noProof/>
               </w:rPr>
-              <w:t xml:space="preserve">3.2.2 </w:t>
+              <w:t>1.2.2</w:t>
             </w:r>
             <w:r>
               <w:rPr>
                 <w:rStyle w:val="ac"/>
                 <w:noProof/>
               </w:rPr>
-              <w:t>数字音乐信息</w:t>
+              <w:t>研究技术架构</w:t>
             </w:r>
             <w:r>
               <w:rPr>
@@ -1686,7 +953,7 @@
                 <w:noProof/>
                 <w:webHidden/>
               </w:rPr>
-              <w:instrText xml:space="preserve"> PAGEREF _Toc35819735 \h </w:instrText>
+              <w:instrText xml:space="preserve"> PAGEREF _Toc37628256 \h </w:instrText>
             </w:r>
             <w:r>
               <w:rPr>
@@ -1706,7 +973,7 @@
                 <w:noProof/>
                 <w:webHidden/>
               </w:rPr>
-              <w:t>13</w:t>
+              <w:t>7</w:t>
             </w:r>
             <w:r>
               <w:rPr>
@@ -1720,20 +987,1371 @@
         <w:p>
           <w:pPr>
             <w:pStyle w:val="TOC2"/>
+            <w:rPr>
+              <w:rFonts w:eastAsiaTheme="minorEastAsia"/>
+              <w:noProof/>
+              <w:sz w:val="21"/>
+            </w:rPr>
+          </w:pPr>
+          <w:hyperlink w:anchor="_Toc37628257" w:history="1">
+            <w:r>
+              <w:rPr>
+                <w:rStyle w:val="ac"/>
+                <w:rFonts w:ascii="宋体" w:hAnsi="宋体"/>
+                <w:noProof/>
+              </w:rPr>
+              <w:t>1.3本文结构</w:t>
+            </w:r>
+            <w:r>
+              <w:rPr>
+                <w:noProof/>
+                <w:webHidden/>
+              </w:rPr>
+              <w:tab/>
+            </w:r>
+            <w:r>
+              <w:rPr>
+                <w:noProof/>
+                <w:webHidden/>
+              </w:rPr>
+              <w:fldChar w:fldCharType="begin"/>
+            </w:r>
+            <w:r>
+              <w:rPr>
+                <w:noProof/>
+                <w:webHidden/>
+              </w:rPr>
+              <w:instrText xml:space="preserve"> PAGEREF _Toc37628257 \h </w:instrText>
+            </w:r>
+            <w:r>
+              <w:rPr>
+                <w:noProof/>
+                <w:webHidden/>
+              </w:rPr>
+            </w:r>
+            <w:r>
+              <w:rPr>
+                <w:noProof/>
+                <w:webHidden/>
+              </w:rPr>
+              <w:fldChar w:fldCharType="separate"/>
+            </w:r>
+            <w:r>
+              <w:rPr>
+                <w:noProof/>
+                <w:webHidden/>
+              </w:rPr>
+              <w:t>8</w:t>
+            </w:r>
+            <w:r>
+              <w:rPr>
+                <w:noProof/>
+                <w:webHidden/>
+              </w:rPr>
+              <w:fldChar w:fldCharType="end"/>
+            </w:r>
+          </w:hyperlink>
+        </w:p>
+        <w:p>
+          <w:pPr>
+            <w:pStyle w:val="TOC1"/>
+            <w:spacing w:line="240" w:lineRule="auto"/>
+            <w:ind w:firstLine="480"/>
+            <w:rPr>
+              <w:rFonts w:eastAsiaTheme="minorEastAsia"/>
+              <w:noProof/>
+              <w:sz w:val="21"/>
+            </w:rPr>
+          </w:pPr>
+          <w:hyperlink w:anchor="_Toc37628258" w:history="1">
+            <w:r>
+              <w:rPr>
+                <w:rStyle w:val="ac"/>
+                <w:rFonts w:ascii="宋体" w:hAnsi="宋体"/>
+                <w:noProof/>
+              </w:rPr>
+              <w:t>2.相关技术概述</w:t>
+            </w:r>
+            <w:r>
+              <w:rPr>
+                <w:noProof/>
+                <w:webHidden/>
+              </w:rPr>
+              <w:tab/>
+            </w:r>
+            <w:r>
+              <w:rPr>
+                <w:noProof/>
+                <w:webHidden/>
+              </w:rPr>
+              <w:fldChar w:fldCharType="begin"/>
+            </w:r>
+            <w:r>
+              <w:rPr>
+                <w:noProof/>
+                <w:webHidden/>
+              </w:rPr>
+              <w:instrText xml:space="preserve"> PAGEREF _Toc37628258 \h </w:instrText>
+            </w:r>
+            <w:r>
+              <w:rPr>
+                <w:noProof/>
+                <w:webHidden/>
+              </w:rPr>
+            </w:r>
+            <w:r>
+              <w:rPr>
+                <w:noProof/>
+                <w:webHidden/>
+              </w:rPr>
+              <w:fldChar w:fldCharType="separate"/>
+            </w:r>
+            <w:r>
+              <w:rPr>
+                <w:noProof/>
+                <w:webHidden/>
+              </w:rPr>
+              <w:t>8</w:t>
+            </w:r>
+            <w:r>
+              <w:rPr>
+                <w:noProof/>
+                <w:webHidden/>
+              </w:rPr>
+              <w:fldChar w:fldCharType="end"/>
+            </w:r>
+          </w:hyperlink>
+        </w:p>
+        <w:p>
+          <w:pPr>
+            <w:pStyle w:val="TOC2"/>
+            <w:rPr>
+              <w:rFonts w:eastAsiaTheme="minorEastAsia"/>
+              <w:noProof/>
+              <w:sz w:val="21"/>
+            </w:rPr>
+          </w:pPr>
+          <w:hyperlink w:anchor="_Toc37628259" w:history="1">
+            <w:r>
+              <w:rPr>
+                <w:rStyle w:val="ac"/>
+                <w:noProof/>
+              </w:rPr>
+              <w:t>2.1 SpringBoot</w:t>
+            </w:r>
+            <w:r>
+              <w:rPr>
+                <w:rStyle w:val="ac"/>
+                <w:noProof/>
+              </w:rPr>
+              <w:t>框架</w:t>
+            </w:r>
+            <w:r>
+              <w:rPr>
+                <w:noProof/>
+                <w:webHidden/>
+              </w:rPr>
+              <w:tab/>
+            </w:r>
+            <w:r>
+              <w:rPr>
+                <w:noProof/>
+                <w:webHidden/>
+              </w:rPr>
+              <w:fldChar w:fldCharType="begin"/>
+            </w:r>
+            <w:r>
+              <w:rPr>
+                <w:noProof/>
+                <w:webHidden/>
+              </w:rPr>
+              <w:instrText xml:space="preserve"> PAGEREF _Toc37628259 \h </w:instrText>
+            </w:r>
+            <w:r>
+              <w:rPr>
+                <w:noProof/>
+                <w:webHidden/>
+              </w:rPr>
+            </w:r>
+            <w:r>
+              <w:rPr>
+                <w:noProof/>
+                <w:webHidden/>
+              </w:rPr>
+              <w:fldChar w:fldCharType="separate"/>
+            </w:r>
+            <w:r>
+              <w:rPr>
+                <w:noProof/>
+                <w:webHidden/>
+              </w:rPr>
+              <w:t>9</w:t>
+            </w:r>
+            <w:r>
+              <w:rPr>
+                <w:noProof/>
+                <w:webHidden/>
+              </w:rPr>
+              <w:fldChar w:fldCharType="end"/>
+            </w:r>
+          </w:hyperlink>
+        </w:p>
+        <w:p>
+          <w:pPr>
+            <w:pStyle w:val="TOC3"/>
             <w:tabs>
               <w:tab w:val="right" w:leader="dot" w:pos="8296"/>
             </w:tabs>
-            <w:ind w:left="480" w:firstLine="480"/>
+            <w:spacing w:line="240" w:lineRule="auto"/>
+            <w:ind w:left="960" w:firstLine="480"/>
             <w:rPr>
+              <w:rFonts w:eastAsiaTheme="minorEastAsia"/>
               <w:noProof/>
+              <w:sz w:val="21"/>
             </w:rPr>
           </w:pPr>
-          <w:hyperlink w:anchor="_Toc35819736" w:history="1">
+          <w:hyperlink w:anchor="_Toc37628260" w:history="1">
             <w:r>
               <w:rPr>
                 <w:rStyle w:val="ac"/>
                 <w:noProof/>
               </w:rPr>
+              <w:t>2.1.1 SpringBoot</w:t>
+            </w:r>
+            <w:r>
+              <w:rPr>
+                <w:rStyle w:val="ac"/>
+                <w:noProof/>
+              </w:rPr>
+              <w:t>框架的发展</w:t>
+            </w:r>
+            <w:r>
+              <w:rPr>
+                <w:noProof/>
+                <w:webHidden/>
+              </w:rPr>
+              <w:tab/>
+            </w:r>
+            <w:r>
+              <w:rPr>
+                <w:noProof/>
+                <w:webHidden/>
+              </w:rPr>
+              <w:fldChar w:fldCharType="begin"/>
+            </w:r>
+            <w:r>
+              <w:rPr>
+                <w:noProof/>
+                <w:webHidden/>
+              </w:rPr>
+              <w:instrText xml:space="preserve"> PAGEREF _Toc37628260 \h </w:instrText>
+            </w:r>
+            <w:r>
+              <w:rPr>
+                <w:noProof/>
+                <w:webHidden/>
+              </w:rPr>
+            </w:r>
+            <w:r>
+              <w:rPr>
+                <w:noProof/>
+                <w:webHidden/>
+              </w:rPr>
+              <w:fldChar w:fldCharType="separate"/>
+            </w:r>
+            <w:r>
+              <w:rPr>
+                <w:noProof/>
+                <w:webHidden/>
+              </w:rPr>
+              <w:t>9</w:t>
+            </w:r>
+            <w:r>
+              <w:rPr>
+                <w:noProof/>
+                <w:webHidden/>
+              </w:rPr>
+              <w:fldChar w:fldCharType="end"/>
+            </w:r>
+          </w:hyperlink>
+        </w:p>
+        <w:p>
+          <w:pPr>
+            <w:pStyle w:val="TOC3"/>
+            <w:tabs>
+              <w:tab w:val="right" w:leader="dot" w:pos="8296"/>
+            </w:tabs>
+            <w:spacing w:line="240" w:lineRule="auto"/>
+            <w:ind w:left="960" w:firstLine="480"/>
+            <w:rPr>
+              <w:rFonts w:eastAsiaTheme="minorEastAsia"/>
+              <w:noProof/>
+              <w:sz w:val="21"/>
+            </w:rPr>
+          </w:pPr>
+          <w:hyperlink w:anchor="_Toc37628261" w:history="1">
+            <w:r>
+              <w:rPr>
+                <w:rStyle w:val="ac"/>
+                <w:noProof/>
+              </w:rPr>
+              <w:t>2.1.2 SpringBoot</w:t>
+            </w:r>
+            <w:r>
+              <w:rPr>
+                <w:rStyle w:val="ac"/>
+                <w:noProof/>
+              </w:rPr>
+              <w:t>框架的功能特点</w:t>
+            </w:r>
+            <w:r>
+              <w:rPr>
+                <w:noProof/>
+                <w:webHidden/>
+              </w:rPr>
+              <w:tab/>
+            </w:r>
+            <w:r>
+              <w:rPr>
+                <w:noProof/>
+                <w:webHidden/>
+              </w:rPr>
+              <w:fldChar w:fldCharType="begin"/>
+            </w:r>
+            <w:r>
+              <w:rPr>
+                <w:noProof/>
+                <w:webHidden/>
+              </w:rPr>
+              <w:instrText xml:space="preserve"> PAGEREF _Toc37628261 \h </w:instrText>
+            </w:r>
+            <w:r>
+              <w:rPr>
+                <w:noProof/>
+                <w:webHidden/>
+              </w:rPr>
+            </w:r>
+            <w:r>
+              <w:rPr>
+                <w:noProof/>
+                <w:webHidden/>
+              </w:rPr>
+              <w:fldChar w:fldCharType="separate"/>
+            </w:r>
+            <w:r>
+              <w:rPr>
+                <w:noProof/>
+                <w:webHidden/>
+              </w:rPr>
+              <w:t>10</w:t>
+            </w:r>
+            <w:r>
+              <w:rPr>
+                <w:noProof/>
+                <w:webHidden/>
+              </w:rPr>
+              <w:fldChar w:fldCharType="end"/>
+            </w:r>
+          </w:hyperlink>
+        </w:p>
+        <w:p>
+          <w:pPr>
+            <w:pStyle w:val="TOC3"/>
+            <w:tabs>
+              <w:tab w:val="right" w:leader="dot" w:pos="8296"/>
+            </w:tabs>
+            <w:spacing w:line="240" w:lineRule="auto"/>
+            <w:ind w:left="960" w:firstLine="480"/>
+            <w:rPr>
+              <w:rFonts w:eastAsiaTheme="minorEastAsia"/>
+              <w:noProof/>
+              <w:sz w:val="21"/>
+            </w:rPr>
+          </w:pPr>
+          <w:hyperlink w:anchor="_Toc37628262" w:history="1">
+            <w:r>
+              <w:rPr>
+                <w:rStyle w:val="ac"/>
+                <w:noProof/>
+              </w:rPr>
+              <w:t>2.1.3 SpringBoot</w:t>
+            </w:r>
+            <w:r>
+              <w:rPr>
+                <w:rStyle w:val="ac"/>
+                <w:noProof/>
+              </w:rPr>
+              <w:t>的两个重要策略</w:t>
+            </w:r>
+            <w:r>
+              <w:rPr>
+                <w:noProof/>
+                <w:webHidden/>
+              </w:rPr>
+              <w:tab/>
+            </w:r>
+            <w:r>
+              <w:rPr>
+                <w:noProof/>
+                <w:webHidden/>
+              </w:rPr>
+              <w:fldChar w:fldCharType="begin"/>
+            </w:r>
+            <w:r>
+              <w:rPr>
+                <w:noProof/>
+                <w:webHidden/>
+              </w:rPr>
+              <w:instrText xml:space="preserve"> PAGEREF _Toc37628262 \h </w:instrText>
+            </w:r>
+            <w:r>
+              <w:rPr>
+                <w:noProof/>
+                <w:webHidden/>
+              </w:rPr>
+            </w:r>
+            <w:r>
+              <w:rPr>
+                <w:noProof/>
+                <w:webHidden/>
+              </w:rPr>
+              <w:fldChar w:fldCharType="separate"/>
+            </w:r>
+            <w:r>
+              <w:rPr>
+                <w:noProof/>
+                <w:webHidden/>
+              </w:rPr>
+              <w:t>10</w:t>
+            </w:r>
+            <w:r>
+              <w:rPr>
+                <w:noProof/>
+                <w:webHidden/>
+              </w:rPr>
+              <w:fldChar w:fldCharType="end"/>
+            </w:r>
+          </w:hyperlink>
+        </w:p>
+        <w:p>
+          <w:pPr>
+            <w:pStyle w:val="TOC2"/>
+            <w:rPr>
+              <w:rFonts w:eastAsiaTheme="minorEastAsia"/>
+              <w:noProof/>
+              <w:sz w:val="21"/>
+            </w:rPr>
+          </w:pPr>
+          <w:hyperlink w:anchor="_Toc37628263" w:history="1">
+            <w:r>
+              <w:rPr>
+                <w:rStyle w:val="ac"/>
+                <w:noProof/>
+              </w:rPr>
+              <w:t>2.2 Thymeleaf</w:t>
+            </w:r>
+            <w:r>
+              <w:rPr>
+                <w:rStyle w:val="ac"/>
+                <w:noProof/>
+              </w:rPr>
+              <w:t>模板引擎</w:t>
+            </w:r>
+            <w:r>
+              <w:rPr>
+                <w:noProof/>
+                <w:webHidden/>
+              </w:rPr>
+              <w:tab/>
+            </w:r>
+            <w:r>
+              <w:rPr>
+                <w:noProof/>
+                <w:webHidden/>
+              </w:rPr>
+              <w:fldChar w:fldCharType="begin"/>
+            </w:r>
+            <w:r>
+              <w:rPr>
+                <w:noProof/>
+                <w:webHidden/>
+              </w:rPr>
+              <w:instrText xml:space="preserve"> PAGEREF _Toc37628263 \h </w:instrText>
+            </w:r>
+            <w:r>
+              <w:rPr>
+                <w:noProof/>
+                <w:webHidden/>
+              </w:rPr>
+            </w:r>
+            <w:r>
+              <w:rPr>
+                <w:noProof/>
+                <w:webHidden/>
+              </w:rPr>
+              <w:fldChar w:fldCharType="separate"/>
+            </w:r>
+            <w:r>
+              <w:rPr>
+                <w:noProof/>
+                <w:webHidden/>
+              </w:rPr>
+              <w:t>11</w:t>
+            </w:r>
+            <w:r>
+              <w:rPr>
+                <w:noProof/>
+                <w:webHidden/>
+              </w:rPr>
+              <w:fldChar w:fldCharType="end"/>
+            </w:r>
+          </w:hyperlink>
+        </w:p>
+        <w:p>
+          <w:pPr>
+            <w:pStyle w:val="TOC2"/>
+            <w:rPr>
+              <w:rFonts w:eastAsiaTheme="minorEastAsia"/>
+              <w:noProof/>
+              <w:sz w:val="21"/>
+            </w:rPr>
+          </w:pPr>
+          <w:hyperlink w:anchor="_Toc37628264" w:history="1">
+            <w:r>
+              <w:rPr>
+                <w:rStyle w:val="ac"/>
+                <w:noProof/>
+              </w:rPr>
+              <w:t>2.3 SSM</w:t>
+            </w:r>
+            <w:r>
+              <w:rPr>
+                <w:rStyle w:val="ac"/>
+                <w:noProof/>
+              </w:rPr>
+              <w:t>框架</w:t>
+            </w:r>
+            <w:r>
+              <w:rPr>
+                <w:noProof/>
+                <w:webHidden/>
+              </w:rPr>
+              <w:tab/>
+            </w:r>
+            <w:r>
+              <w:rPr>
+                <w:noProof/>
+                <w:webHidden/>
+              </w:rPr>
+              <w:fldChar w:fldCharType="begin"/>
+            </w:r>
+            <w:r>
+              <w:rPr>
+                <w:noProof/>
+                <w:webHidden/>
+              </w:rPr>
+              <w:instrText xml:space="preserve"> PAGEREF _Toc37628264 \h </w:instrText>
+            </w:r>
+            <w:r>
+              <w:rPr>
+                <w:noProof/>
+                <w:webHidden/>
+              </w:rPr>
+            </w:r>
+            <w:r>
+              <w:rPr>
+                <w:noProof/>
+                <w:webHidden/>
+              </w:rPr>
+              <w:fldChar w:fldCharType="separate"/>
+            </w:r>
+            <w:r>
+              <w:rPr>
+                <w:noProof/>
+                <w:webHidden/>
+              </w:rPr>
+              <w:t>11</w:t>
+            </w:r>
+            <w:r>
+              <w:rPr>
+                <w:noProof/>
+                <w:webHidden/>
+              </w:rPr>
+              <w:fldChar w:fldCharType="end"/>
+            </w:r>
+          </w:hyperlink>
+        </w:p>
+        <w:p>
+          <w:pPr>
+            <w:pStyle w:val="TOC2"/>
+            <w:rPr>
+              <w:rFonts w:eastAsiaTheme="minorEastAsia"/>
+              <w:noProof/>
+              <w:sz w:val="21"/>
+            </w:rPr>
+          </w:pPr>
+          <w:hyperlink w:anchor="_Toc37628265" w:history="1">
+            <w:r>
+              <w:rPr>
+                <w:rStyle w:val="ac"/>
+                <w:noProof/>
+              </w:rPr>
+              <w:t>2.4 SpringBoot</w:t>
+            </w:r>
+            <w:r>
+              <w:rPr>
+                <w:rStyle w:val="ac"/>
+                <w:noProof/>
+              </w:rPr>
+              <w:t>技术</w:t>
+            </w:r>
+            <w:r>
+              <w:rPr>
+                <w:noProof/>
+                <w:webHidden/>
+              </w:rPr>
+              <w:tab/>
+            </w:r>
+            <w:r>
+              <w:rPr>
+                <w:noProof/>
+                <w:webHidden/>
+              </w:rPr>
+              <w:fldChar w:fldCharType="begin"/>
+            </w:r>
+            <w:r>
+              <w:rPr>
+                <w:noProof/>
+                <w:webHidden/>
+              </w:rPr>
+              <w:instrText xml:space="preserve"> PAGEREF _Toc37628265 \h </w:instrText>
+            </w:r>
+            <w:r>
+              <w:rPr>
+                <w:noProof/>
+                <w:webHidden/>
+              </w:rPr>
+            </w:r>
+            <w:r>
+              <w:rPr>
+                <w:noProof/>
+                <w:webHidden/>
+              </w:rPr>
+              <w:fldChar w:fldCharType="separate"/>
+            </w:r>
+            <w:r>
+              <w:rPr>
+                <w:noProof/>
+                <w:webHidden/>
+              </w:rPr>
+              <w:t>12</w:t>
+            </w:r>
+            <w:r>
+              <w:rPr>
+                <w:noProof/>
+                <w:webHidden/>
+              </w:rPr>
+              <w:fldChar w:fldCharType="end"/>
+            </w:r>
+          </w:hyperlink>
+        </w:p>
+        <w:p>
+          <w:pPr>
+            <w:pStyle w:val="TOC2"/>
+            <w:rPr>
+              <w:rFonts w:eastAsiaTheme="minorEastAsia"/>
+              <w:noProof/>
+              <w:sz w:val="21"/>
+            </w:rPr>
+          </w:pPr>
+          <w:hyperlink w:anchor="_Toc37628266" w:history="1">
+            <w:r>
+              <w:rPr>
+                <w:rStyle w:val="ac"/>
+                <w:noProof/>
+              </w:rPr>
+              <w:t>2.5 MySQL</w:t>
+            </w:r>
+            <w:r>
+              <w:rPr>
+                <w:rStyle w:val="ac"/>
+                <w:noProof/>
+              </w:rPr>
+              <w:t>数据库</w:t>
+            </w:r>
+            <w:r>
+              <w:rPr>
+                <w:noProof/>
+                <w:webHidden/>
+              </w:rPr>
+              <w:tab/>
+            </w:r>
+            <w:r>
+              <w:rPr>
+                <w:noProof/>
+                <w:webHidden/>
+              </w:rPr>
+              <w:fldChar w:fldCharType="begin"/>
+            </w:r>
+            <w:r>
+              <w:rPr>
+                <w:noProof/>
+                <w:webHidden/>
+              </w:rPr>
+              <w:instrText xml:space="preserve"> PAGEREF _Toc37628266 \h </w:instrText>
+            </w:r>
+            <w:r>
+              <w:rPr>
+                <w:noProof/>
+                <w:webHidden/>
+              </w:rPr>
+            </w:r>
+            <w:r>
+              <w:rPr>
+                <w:noProof/>
+                <w:webHidden/>
+              </w:rPr>
+              <w:fldChar w:fldCharType="separate"/>
+            </w:r>
+            <w:r>
+              <w:rPr>
+                <w:noProof/>
+                <w:webHidden/>
+              </w:rPr>
+              <w:t>12</w:t>
+            </w:r>
+            <w:r>
+              <w:rPr>
+                <w:noProof/>
+                <w:webHidden/>
+              </w:rPr>
+              <w:fldChar w:fldCharType="end"/>
+            </w:r>
+          </w:hyperlink>
+        </w:p>
+        <w:p>
+          <w:pPr>
+            <w:pStyle w:val="TOC2"/>
+            <w:rPr>
+              <w:rFonts w:eastAsiaTheme="minorEastAsia"/>
+              <w:noProof/>
+              <w:sz w:val="21"/>
+            </w:rPr>
+          </w:pPr>
+          <w:hyperlink w:anchor="_Toc37628267" w:history="1">
+            <w:r>
+              <w:rPr>
+                <w:rStyle w:val="ac"/>
+                <w:noProof/>
+              </w:rPr>
+              <w:t>2.6 Redis</w:t>
+            </w:r>
+            <w:r>
+              <w:rPr>
+                <w:rStyle w:val="ac"/>
+                <w:noProof/>
+              </w:rPr>
+              <w:t>技术</w:t>
+            </w:r>
+            <w:r>
+              <w:rPr>
+                <w:noProof/>
+                <w:webHidden/>
+              </w:rPr>
+              <w:tab/>
+            </w:r>
+            <w:r>
+              <w:rPr>
+                <w:noProof/>
+                <w:webHidden/>
+              </w:rPr>
+              <w:fldChar w:fldCharType="begin"/>
+            </w:r>
+            <w:r>
+              <w:rPr>
+                <w:noProof/>
+                <w:webHidden/>
+              </w:rPr>
+              <w:instrText xml:space="preserve"> PAGEREF _Toc37628267 \h </w:instrText>
+            </w:r>
+            <w:r>
+              <w:rPr>
+                <w:noProof/>
+                <w:webHidden/>
+              </w:rPr>
+            </w:r>
+            <w:r>
+              <w:rPr>
+                <w:noProof/>
+                <w:webHidden/>
+              </w:rPr>
+              <w:fldChar w:fldCharType="separate"/>
+            </w:r>
+            <w:r>
+              <w:rPr>
+                <w:noProof/>
+                <w:webHidden/>
+              </w:rPr>
+              <w:t>12</w:t>
+            </w:r>
+            <w:r>
+              <w:rPr>
+                <w:noProof/>
+                <w:webHidden/>
+              </w:rPr>
+              <w:fldChar w:fldCharType="end"/>
+            </w:r>
+          </w:hyperlink>
+        </w:p>
+        <w:p>
+          <w:pPr>
+            <w:pStyle w:val="TOC1"/>
+            <w:spacing w:line="240" w:lineRule="auto"/>
+            <w:ind w:firstLine="480"/>
+            <w:rPr>
+              <w:rFonts w:eastAsiaTheme="minorEastAsia"/>
+              <w:noProof/>
+              <w:sz w:val="21"/>
+            </w:rPr>
+          </w:pPr>
+          <w:hyperlink w:anchor="_Toc37628268" w:history="1">
+            <w:r>
+              <w:rPr>
+                <w:rStyle w:val="ac"/>
+                <w:noProof/>
+              </w:rPr>
+              <w:t>3.</w:t>
+            </w:r>
+            <w:r>
+              <w:rPr>
+                <w:rStyle w:val="ac"/>
+                <w:noProof/>
+              </w:rPr>
+              <w:t>系统需求分析与设计</w:t>
+            </w:r>
+            <w:r>
+              <w:rPr>
+                <w:noProof/>
+                <w:webHidden/>
+              </w:rPr>
+              <w:tab/>
+            </w:r>
+            <w:r>
+              <w:rPr>
+                <w:noProof/>
+                <w:webHidden/>
+              </w:rPr>
+              <w:fldChar w:fldCharType="begin"/>
+            </w:r>
+            <w:r>
+              <w:rPr>
+                <w:noProof/>
+                <w:webHidden/>
+              </w:rPr>
+              <w:instrText xml:space="preserve"> PAGEREF _Toc37628268 \h </w:instrText>
+            </w:r>
+            <w:r>
+              <w:rPr>
+                <w:noProof/>
+                <w:webHidden/>
+              </w:rPr>
+            </w:r>
+            <w:r>
+              <w:rPr>
+                <w:noProof/>
+                <w:webHidden/>
+              </w:rPr>
+              <w:fldChar w:fldCharType="separate"/>
+            </w:r>
+            <w:r>
+              <w:rPr>
+                <w:noProof/>
+                <w:webHidden/>
+              </w:rPr>
+              <w:t>13</w:t>
+            </w:r>
+            <w:r>
+              <w:rPr>
+                <w:noProof/>
+                <w:webHidden/>
+              </w:rPr>
+              <w:fldChar w:fldCharType="end"/>
+            </w:r>
+          </w:hyperlink>
+        </w:p>
+        <w:p>
+          <w:pPr>
+            <w:pStyle w:val="TOC2"/>
+            <w:rPr>
+              <w:rFonts w:eastAsiaTheme="minorEastAsia"/>
+              <w:noProof/>
+              <w:sz w:val="21"/>
+            </w:rPr>
+          </w:pPr>
+          <w:hyperlink w:anchor="_Toc37628269" w:history="1">
+            <w:r>
+              <w:rPr>
+                <w:rStyle w:val="ac"/>
+                <w:rFonts w:ascii="宋体" w:hAnsi="宋体"/>
+                <w:noProof/>
+              </w:rPr>
+              <w:t>3.1 网站架构及需求</w:t>
+            </w:r>
+            <w:r>
+              <w:rPr>
+                <w:noProof/>
+                <w:webHidden/>
+              </w:rPr>
+              <w:tab/>
+            </w:r>
+            <w:r>
+              <w:rPr>
+                <w:noProof/>
+                <w:webHidden/>
+              </w:rPr>
+              <w:fldChar w:fldCharType="begin"/>
+            </w:r>
+            <w:r>
+              <w:rPr>
+                <w:noProof/>
+                <w:webHidden/>
+              </w:rPr>
+              <w:instrText xml:space="preserve"> PAGEREF _Toc37628269 \h </w:instrText>
+            </w:r>
+            <w:r>
+              <w:rPr>
+                <w:noProof/>
+                <w:webHidden/>
+              </w:rPr>
+            </w:r>
+            <w:r>
+              <w:rPr>
+                <w:noProof/>
+                <w:webHidden/>
+              </w:rPr>
+              <w:fldChar w:fldCharType="separate"/>
+            </w:r>
+            <w:r>
+              <w:rPr>
+                <w:noProof/>
+                <w:webHidden/>
+              </w:rPr>
+              <w:t>13</w:t>
+            </w:r>
+            <w:r>
+              <w:rPr>
+                <w:noProof/>
+                <w:webHidden/>
+              </w:rPr>
+              <w:fldChar w:fldCharType="end"/>
+            </w:r>
+          </w:hyperlink>
+        </w:p>
+        <w:p>
+          <w:pPr>
+            <w:pStyle w:val="TOC3"/>
+            <w:tabs>
+              <w:tab w:val="right" w:leader="dot" w:pos="8296"/>
+            </w:tabs>
+            <w:spacing w:line="240" w:lineRule="auto"/>
+            <w:ind w:left="960" w:firstLine="480"/>
+            <w:rPr>
+              <w:rFonts w:eastAsiaTheme="minorEastAsia"/>
+              <w:noProof/>
+              <w:sz w:val="21"/>
+            </w:rPr>
+          </w:pPr>
+          <w:hyperlink w:anchor="_Toc37628270" w:history="1">
+            <w:r>
+              <w:rPr>
+                <w:rStyle w:val="ac"/>
+                <w:noProof/>
+              </w:rPr>
+              <w:t>3.1.1</w:t>
+            </w:r>
+            <w:r>
+              <w:rPr>
+                <w:rStyle w:val="ac"/>
+                <w:noProof/>
+              </w:rPr>
+              <w:t>平台架构</w:t>
+            </w:r>
+            <w:r>
+              <w:rPr>
+                <w:noProof/>
+                <w:webHidden/>
+              </w:rPr>
+              <w:tab/>
+            </w:r>
+            <w:r>
+              <w:rPr>
+                <w:noProof/>
+                <w:webHidden/>
+              </w:rPr>
+              <w:fldChar w:fldCharType="begin"/>
+            </w:r>
+            <w:r>
+              <w:rPr>
+                <w:noProof/>
+                <w:webHidden/>
+              </w:rPr>
+              <w:instrText xml:space="preserve"> PAGEREF _Toc37628270 \h </w:instrText>
+            </w:r>
+            <w:r>
+              <w:rPr>
+                <w:noProof/>
+                <w:webHidden/>
+              </w:rPr>
+            </w:r>
+            <w:r>
+              <w:rPr>
+                <w:noProof/>
+                <w:webHidden/>
+              </w:rPr>
+              <w:fldChar w:fldCharType="separate"/>
+            </w:r>
+            <w:r>
+              <w:rPr>
+                <w:noProof/>
+                <w:webHidden/>
+              </w:rPr>
+              <w:t>13</w:t>
+            </w:r>
+            <w:r>
+              <w:rPr>
+                <w:noProof/>
+                <w:webHidden/>
+              </w:rPr>
+              <w:fldChar w:fldCharType="end"/>
+            </w:r>
+          </w:hyperlink>
+        </w:p>
+        <w:p>
+          <w:pPr>
+            <w:pStyle w:val="TOC3"/>
+            <w:tabs>
+              <w:tab w:val="right" w:leader="dot" w:pos="8296"/>
+            </w:tabs>
+            <w:spacing w:line="240" w:lineRule="auto"/>
+            <w:ind w:left="960" w:firstLine="480"/>
+            <w:rPr>
+              <w:rFonts w:eastAsiaTheme="minorEastAsia"/>
+              <w:noProof/>
+              <w:sz w:val="21"/>
+            </w:rPr>
+          </w:pPr>
+          <w:hyperlink w:anchor="_Toc37628271" w:history="1">
+            <w:r>
+              <w:rPr>
+                <w:rStyle w:val="ac"/>
+                <w:noProof/>
+              </w:rPr>
+              <w:t xml:space="preserve">3.1.2 </w:t>
+            </w:r>
+            <w:r>
+              <w:rPr>
+                <w:rStyle w:val="ac"/>
+                <w:noProof/>
+              </w:rPr>
+              <w:t>网站需求分析</w:t>
+            </w:r>
+            <w:r>
+              <w:rPr>
+                <w:noProof/>
+                <w:webHidden/>
+              </w:rPr>
+              <w:tab/>
+            </w:r>
+            <w:r>
+              <w:rPr>
+                <w:noProof/>
+                <w:webHidden/>
+              </w:rPr>
+              <w:fldChar w:fldCharType="begin"/>
+            </w:r>
+            <w:r>
+              <w:rPr>
+                <w:noProof/>
+                <w:webHidden/>
+              </w:rPr>
+              <w:instrText xml:space="preserve"> PAGEREF _Toc37628271 \h </w:instrText>
+            </w:r>
+            <w:r>
+              <w:rPr>
+                <w:noProof/>
+                <w:webHidden/>
+              </w:rPr>
+            </w:r>
+            <w:r>
+              <w:rPr>
+                <w:noProof/>
+                <w:webHidden/>
+              </w:rPr>
+              <w:fldChar w:fldCharType="separate"/>
+            </w:r>
+            <w:r>
+              <w:rPr>
+                <w:noProof/>
+                <w:webHidden/>
+              </w:rPr>
+              <w:t>14</w:t>
+            </w:r>
+            <w:r>
+              <w:rPr>
+                <w:noProof/>
+                <w:webHidden/>
+              </w:rPr>
+              <w:fldChar w:fldCharType="end"/>
+            </w:r>
+          </w:hyperlink>
+        </w:p>
+        <w:p>
+          <w:pPr>
+            <w:pStyle w:val="TOC2"/>
+            <w:rPr>
+              <w:rFonts w:eastAsiaTheme="minorEastAsia"/>
+              <w:noProof/>
+              <w:sz w:val="21"/>
+            </w:rPr>
+          </w:pPr>
+          <w:hyperlink w:anchor="_Toc37628272" w:history="1">
+            <w:r>
+              <w:rPr>
+                <w:rStyle w:val="ac"/>
+                <w:noProof/>
+              </w:rPr>
+              <w:t xml:space="preserve">3.2 </w:t>
+            </w:r>
+            <w:r>
+              <w:rPr>
+                <w:rStyle w:val="ac"/>
+                <w:noProof/>
+              </w:rPr>
+              <w:t>资源系统功能设计</w:t>
+            </w:r>
+            <w:r>
+              <w:rPr>
+                <w:noProof/>
+                <w:webHidden/>
+              </w:rPr>
+              <w:tab/>
+            </w:r>
+            <w:r>
+              <w:rPr>
+                <w:noProof/>
+                <w:webHidden/>
+              </w:rPr>
+              <w:fldChar w:fldCharType="begin"/>
+            </w:r>
+            <w:r>
+              <w:rPr>
+                <w:noProof/>
+                <w:webHidden/>
+              </w:rPr>
+              <w:instrText xml:space="preserve"> PAGEREF _Toc37628272 \h </w:instrText>
+            </w:r>
+            <w:r>
+              <w:rPr>
+                <w:noProof/>
+                <w:webHidden/>
+              </w:rPr>
+            </w:r>
+            <w:r>
+              <w:rPr>
+                <w:noProof/>
+                <w:webHidden/>
+              </w:rPr>
+              <w:fldChar w:fldCharType="separate"/>
+            </w:r>
+            <w:r>
+              <w:rPr>
+                <w:noProof/>
+                <w:webHidden/>
+              </w:rPr>
+              <w:t>16</w:t>
+            </w:r>
+            <w:r>
+              <w:rPr>
+                <w:noProof/>
+                <w:webHidden/>
+              </w:rPr>
+              <w:fldChar w:fldCharType="end"/>
+            </w:r>
+          </w:hyperlink>
+        </w:p>
+        <w:p>
+          <w:pPr>
+            <w:pStyle w:val="TOC3"/>
+            <w:tabs>
+              <w:tab w:val="right" w:leader="dot" w:pos="8296"/>
+            </w:tabs>
+            <w:spacing w:line="240" w:lineRule="auto"/>
+            <w:ind w:left="960" w:firstLine="480"/>
+            <w:rPr>
+              <w:rFonts w:eastAsiaTheme="minorEastAsia"/>
+              <w:noProof/>
+              <w:sz w:val="21"/>
+            </w:rPr>
+          </w:pPr>
+          <w:hyperlink w:anchor="_Toc37628273" w:history="1">
+            <w:r>
+              <w:rPr>
+                <w:rStyle w:val="ac"/>
+                <w:noProof/>
+              </w:rPr>
+              <w:t xml:space="preserve">3.2.1 </w:t>
+            </w:r>
+            <w:r>
+              <w:rPr>
+                <w:rStyle w:val="ac"/>
+                <w:noProof/>
+              </w:rPr>
+              <w:t>用户信息模块</w:t>
+            </w:r>
+            <w:r>
+              <w:rPr>
+                <w:noProof/>
+                <w:webHidden/>
+              </w:rPr>
+              <w:tab/>
+            </w:r>
+            <w:r>
+              <w:rPr>
+                <w:noProof/>
+                <w:webHidden/>
+              </w:rPr>
+              <w:fldChar w:fldCharType="begin"/>
+            </w:r>
+            <w:r>
+              <w:rPr>
+                <w:noProof/>
+                <w:webHidden/>
+              </w:rPr>
+              <w:instrText xml:space="preserve"> PAGEREF _Toc37628273 \h </w:instrText>
+            </w:r>
+            <w:r>
+              <w:rPr>
+                <w:noProof/>
+                <w:webHidden/>
+              </w:rPr>
+            </w:r>
+            <w:r>
+              <w:rPr>
+                <w:noProof/>
+                <w:webHidden/>
+              </w:rPr>
+              <w:fldChar w:fldCharType="separate"/>
+            </w:r>
+            <w:r>
+              <w:rPr>
+                <w:noProof/>
+                <w:webHidden/>
+              </w:rPr>
+              <w:t>17</w:t>
+            </w:r>
+            <w:r>
+              <w:rPr>
+                <w:noProof/>
+                <w:webHidden/>
+              </w:rPr>
+              <w:fldChar w:fldCharType="end"/>
+            </w:r>
+          </w:hyperlink>
+        </w:p>
+        <w:p>
+          <w:pPr>
+            <w:pStyle w:val="TOC3"/>
+            <w:tabs>
+              <w:tab w:val="right" w:leader="dot" w:pos="8296"/>
+            </w:tabs>
+            <w:spacing w:line="240" w:lineRule="auto"/>
+            <w:ind w:left="960" w:firstLine="480"/>
+            <w:rPr>
+              <w:rFonts w:eastAsiaTheme="minorEastAsia"/>
+              <w:noProof/>
+              <w:sz w:val="21"/>
+            </w:rPr>
+          </w:pPr>
+          <w:hyperlink w:anchor="_Toc37628274" w:history="1">
+            <w:r>
+              <w:rPr>
+                <w:rStyle w:val="ac"/>
+                <w:noProof/>
+              </w:rPr>
+              <w:t xml:space="preserve">3.2.2 </w:t>
+            </w:r>
+            <w:r>
+              <w:rPr>
+                <w:rStyle w:val="ac"/>
+                <w:noProof/>
+              </w:rPr>
+              <w:t>数字音乐信息</w:t>
+            </w:r>
+            <w:r>
+              <w:rPr>
+                <w:noProof/>
+                <w:webHidden/>
+              </w:rPr>
+              <w:tab/>
+            </w:r>
+            <w:r>
+              <w:rPr>
+                <w:noProof/>
+                <w:webHidden/>
+              </w:rPr>
+              <w:fldChar w:fldCharType="begin"/>
+            </w:r>
+            <w:r>
+              <w:rPr>
+                <w:noProof/>
+                <w:webHidden/>
+              </w:rPr>
+              <w:instrText xml:space="preserve"> PAGEREF _Toc37628274 \h </w:instrText>
+            </w:r>
+            <w:r>
+              <w:rPr>
+                <w:noProof/>
+                <w:webHidden/>
+              </w:rPr>
+            </w:r>
+            <w:r>
+              <w:rPr>
+                <w:noProof/>
+                <w:webHidden/>
+              </w:rPr>
+              <w:fldChar w:fldCharType="separate"/>
+            </w:r>
+            <w:r>
+              <w:rPr>
+                <w:noProof/>
+                <w:webHidden/>
+              </w:rPr>
+              <w:t>19</w:t>
+            </w:r>
+            <w:r>
+              <w:rPr>
+                <w:noProof/>
+                <w:webHidden/>
+              </w:rPr>
+              <w:fldChar w:fldCharType="end"/>
+            </w:r>
+          </w:hyperlink>
+        </w:p>
+        <w:p>
+          <w:pPr>
+            <w:pStyle w:val="TOC2"/>
+            <w:rPr>
+              <w:rFonts w:eastAsiaTheme="minorEastAsia"/>
+              <w:noProof/>
+              <w:sz w:val="21"/>
+            </w:rPr>
+          </w:pPr>
+          <w:hyperlink w:anchor="_Toc37628275" w:history="1">
+            <w:r>
+              <w:rPr>
+                <w:rStyle w:val="ac"/>
+                <w:noProof/>
+              </w:rPr>
               <w:t xml:space="preserve">3.3 </w:t>
             </w:r>
             <w:r>
@@ -1762,7 +2380,7 @@
                 <w:noProof/>
                 <w:webHidden/>
               </w:rPr>
-              <w:instrText xml:space="preserve"> PAGEREF _Toc35819736 \h </w:instrText>
+              <w:instrText xml:space="preserve"> PAGEREF _Toc37628275 \h </w:instrText>
             </w:r>
             <w:r>
               <w:rPr>
@@ -1782,7 +2400,7 @@
                 <w:noProof/>
                 <w:webHidden/>
               </w:rPr>
-              <w:t>14</w:t>
+              <w:t>20</w:t>
             </w:r>
             <w:r>
               <w:rPr>
@@ -1839,7 +2457,7 @@
           <w:rFonts w:ascii="宋体" w:hAnsi="宋体"/>
         </w:rPr>
       </w:pPr>
-      <w:bookmarkStart w:id="0" w:name="_Toc35819719"/>
+      <w:bookmarkStart w:id="1" w:name="_Toc37628250"/>
       <w:r>
         <w:rPr>
           <w:rFonts w:ascii="宋体" w:hAnsi="宋体" w:hint="eastAsia"/>
@@ -1859,7 +2477,7 @@
         </w:rPr>
         <w:t>国内外研究现状</w:t>
       </w:r>
-      <w:bookmarkEnd w:id="0"/>
+      <w:bookmarkEnd w:id="1"/>
     </w:p>
     <w:p>
       <w:pPr>
@@ -1877,7 +2495,7 @@
           <w:rFonts w:ascii="宋体" w:eastAsia="宋体" w:hAnsi="宋体"/>
         </w:rPr>
       </w:pPr>
-      <w:bookmarkStart w:id="1" w:name="_Toc35819720"/>
+      <w:bookmarkStart w:id="2" w:name="_Toc37628251"/>
       <w:r>
         <w:rPr>
           <w:rFonts w:ascii="宋体" w:eastAsia="宋体" w:hAnsi="宋体" w:hint="eastAsia"/>
@@ -1896,7 +2514,39 @@
         </w:rPr>
         <w:t>国内外研究现状</w:t>
       </w:r>
-      <w:bookmarkEnd w:id="1"/>
+      <w:bookmarkEnd w:id="2"/>
+    </w:p>
+    <w:p>
+      <w:pPr>
+        <w:pStyle w:val="3"/>
+        <w:ind w:firstLine="560"/>
+      </w:pPr>
+      <w:bookmarkStart w:id="3" w:name="_Toc37628252"/>
+      <w:r>
+        <w:rPr>
+          <w:rFonts w:hint="eastAsia"/>
+        </w:rPr>
+        <w:t>1</w:t>
+      </w:r>
+      <w:r>
+        <w:t>.1.</w:t>
+      </w:r>
+      <w:r>
+        <w:t>1</w:t>
+      </w:r>
+      <w:r>
+        <w:rPr>
+          <w:rFonts w:hint="eastAsia"/>
+        </w:rPr>
+        <w:t>国外</w:t>
+      </w:r>
+      <w:r>
+        <w:rPr>
+          <w:rFonts w:hint="eastAsia"/>
+        </w:rPr>
+        <w:t>研究现状</w:t>
+      </w:r>
+      <w:bookmarkEnd w:id="3"/>
     </w:p>
     <w:p>
       <w:pPr>
@@ -1913,15 +2563,1650 @@
           <w:szCs w:val="24"/>
           <w:lang w:val="x-none"/>
         </w:rPr>
+        <w:t>国外互联网起步早于国内，且网络技术发达，数字音乐平台也是种类繁多。较为优秀的</w:t>
+      </w:r>
+      <w:r>
+        <w:rPr>
+          <w:rFonts w:ascii="宋体" w:hAnsi="宋体" w:hint="eastAsia"/>
+          <w:szCs w:val="24"/>
+          <w:lang w:val="x-none"/>
+        </w:rPr>
+        <w:t>国外数字音乐平台有</w:t>
+      </w:r>
+      <w:r>
+        <w:rPr>
+          <w:rFonts w:ascii="宋体" w:hAnsi="宋体"/>
+          <w:szCs w:val="24"/>
+          <w:lang w:val="x-none"/>
+        </w:rPr>
+        <w:t>MySpace Music</w:t>
+      </w:r>
+      <w:r>
+        <w:rPr>
+          <w:rFonts w:ascii="宋体" w:hAnsi="宋体" w:hint="eastAsia"/>
+          <w:szCs w:val="24"/>
+          <w:lang w:val="x-none"/>
+        </w:rPr>
+        <w:t>，</w:t>
+      </w:r>
+      <w:r>
+        <w:rPr>
+          <w:rFonts w:ascii="宋体" w:hAnsi="宋体"/>
+          <w:szCs w:val="24"/>
+          <w:lang w:val="x-none"/>
+        </w:rPr>
+        <w:t>Last.fm</w:t>
+      </w:r>
+      <w:r>
+        <w:rPr>
+          <w:rFonts w:ascii="宋体" w:hAnsi="宋体" w:hint="eastAsia"/>
+          <w:szCs w:val="24"/>
+          <w:lang w:val="x-none"/>
+        </w:rPr>
+        <w:t>，</w:t>
+      </w:r>
+      <w:r>
+        <w:rPr>
+          <w:rFonts w:ascii="宋体" w:hAnsi="宋体"/>
+          <w:szCs w:val="24"/>
+          <w:lang w:val="x-none"/>
+        </w:rPr>
+        <w:t>TuneIn</w:t>
+      </w:r>
+      <w:r>
+        <w:rPr>
+          <w:rFonts w:ascii="宋体" w:hAnsi="宋体" w:hint="eastAsia"/>
+          <w:szCs w:val="24"/>
+          <w:lang w:val="x-none"/>
+        </w:rPr>
+        <w:t>，</w:t>
+      </w:r>
+      <w:r>
+        <w:rPr>
+          <w:rFonts w:ascii="宋体" w:hAnsi="宋体"/>
+          <w:szCs w:val="24"/>
+          <w:lang w:val="x-none"/>
+        </w:rPr>
+        <w:t>Spotify</w:t>
+      </w:r>
+      <w:r>
+        <w:rPr>
+          <w:rFonts w:ascii="宋体" w:hAnsi="宋体" w:hint="eastAsia"/>
+          <w:szCs w:val="24"/>
+          <w:lang w:val="x-none"/>
+        </w:rPr>
+        <w:t>等</w:t>
+      </w:r>
+      <w:r>
+        <w:rPr>
+          <w:rFonts w:ascii="宋体" w:hAnsi="宋体" w:hint="eastAsia"/>
+          <w:szCs w:val="24"/>
+          <w:lang w:val="x-none"/>
+        </w:rPr>
+        <w:t>等</w:t>
+      </w:r>
+      <w:r>
+        <w:rPr>
+          <w:rFonts w:ascii="宋体" w:hAnsi="宋体" w:hint="eastAsia"/>
+          <w:szCs w:val="24"/>
+          <w:lang w:val="x-none"/>
+        </w:rPr>
+        <w:t>。</w:t>
+      </w:r>
+    </w:p>
+    <w:p>
+      <w:pPr>
+        <w:ind w:firstLineChars="0" w:firstLine="420"/>
+        <w:rPr>
+          <w:rFonts w:ascii="宋体" w:hAnsi="宋体"/>
+          <w:szCs w:val="24"/>
+          <w:lang w:val="x-none"/>
+        </w:rPr>
+      </w:pPr>
+      <w:r>
+        <w:rPr>
+          <w:rFonts w:ascii="宋体" w:hAnsi="宋体" w:hint="eastAsia"/>
+          <w:szCs w:val="24"/>
+          <w:lang w:val="x-none"/>
+        </w:rPr>
+        <w:t>Spotify数字音乐平台</w:t>
+      </w:r>
+      <w:r>
+        <w:rPr>
+          <w:rFonts w:ascii="宋体" w:hAnsi="宋体" w:hint="eastAsia"/>
+          <w:szCs w:val="24"/>
+          <w:lang w:val="x-none"/>
+        </w:rPr>
+        <w:t>在众多的数字音乐平台里</w:t>
+      </w:r>
+      <w:r>
+        <w:rPr>
+          <w:rFonts w:ascii="宋体" w:hAnsi="宋体" w:hint="eastAsia"/>
+          <w:szCs w:val="24"/>
+          <w:lang w:val="x-none"/>
+        </w:rPr>
+        <w:t>我们以</w:t>
+      </w:r>
+      <w:r>
+        <w:rPr>
+          <w:rFonts w:ascii="宋体" w:hAnsi="宋体" w:hint="eastAsia"/>
+          <w:szCs w:val="24"/>
+          <w:lang w:val="x-none"/>
+        </w:rPr>
+        <w:t>Spotify</w:t>
+      </w:r>
+      <w:r>
+        <w:rPr>
+          <w:rFonts w:ascii="宋体" w:hAnsi="宋体" w:hint="eastAsia"/>
+          <w:szCs w:val="24"/>
+          <w:lang w:val="x-none"/>
+        </w:rPr>
+        <w:t>为例介绍他的</w:t>
+      </w:r>
+      <w:r>
+        <w:rPr>
+          <w:rFonts w:ascii="宋体" w:hAnsi="宋体" w:hint="eastAsia"/>
+          <w:szCs w:val="24"/>
+          <w:lang w:val="x-none"/>
+        </w:rPr>
+        <w:t>运营</w:t>
+      </w:r>
+      <w:r>
+        <w:rPr>
+          <w:rFonts w:ascii="宋体" w:hAnsi="宋体" w:hint="eastAsia"/>
+          <w:szCs w:val="24"/>
+          <w:lang w:val="x-none"/>
+        </w:rPr>
+        <w:t>模式；</w:t>
+      </w:r>
+    </w:p>
+    <w:p>
+      <w:pPr>
+        <w:ind w:firstLineChars="0" w:firstLine="420"/>
+        <w:rPr>
+          <w:rFonts w:ascii="宋体" w:hAnsi="宋体"/>
+          <w:szCs w:val="24"/>
+          <w:lang w:val="x-none"/>
+        </w:rPr>
+      </w:pPr>
+      <w:r>
+        <w:rPr>
+          <w:rFonts w:ascii="宋体" w:hAnsi="宋体" w:hint="eastAsia"/>
+          <w:szCs w:val="24"/>
+          <w:lang w:val="x-none"/>
+        </w:rPr>
+        <w:t>Spotify</w:t>
+      </w:r>
+      <w:r>
+        <w:rPr>
+          <w:rFonts w:ascii="宋体" w:hAnsi="宋体" w:hint="eastAsia"/>
+          <w:szCs w:val="24"/>
+          <w:lang w:val="x-none"/>
+        </w:rPr>
+        <w:t>（</w:t>
+      </w:r>
+      <w:r>
+        <w:rPr>
+          <w:rFonts w:ascii="宋体" w:hAnsi="宋体" w:hint="eastAsia"/>
+          <w:szCs w:val="24"/>
+          <w:lang w:val="x-none"/>
+        </w:rPr>
+        <w:t>声田</w:t>
+      </w:r>
+      <w:r>
+        <w:rPr>
+          <w:rFonts w:ascii="宋体" w:hAnsi="宋体" w:hint="eastAsia"/>
+          <w:szCs w:val="24"/>
+          <w:lang w:val="x-none"/>
+        </w:rPr>
+        <w:t>）</w:t>
+      </w:r>
+      <w:r>
+        <w:rPr>
+          <w:rFonts w:ascii="宋体" w:hAnsi="宋体" w:hint="eastAsia"/>
+          <w:szCs w:val="24"/>
+          <w:lang w:val="x-none"/>
+        </w:rPr>
+        <w:t>是全球最大的正版音乐付费服务平台</w:t>
+      </w:r>
+      <w:r>
+        <w:rPr>
+          <w:rFonts w:ascii="宋体" w:hAnsi="宋体" w:hint="eastAsia"/>
+          <w:szCs w:val="24"/>
+          <w:lang w:val="x-none"/>
+        </w:rPr>
+        <w:t>，于</w:t>
+      </w:r>
+      <w:r>
+        <w:rPr>
+          <w:rFonts w:ascii="宋体" w:hAnsi="宋体"/>
+          <w:szCs w:val="24"/>
+          <w:lang w:val="x-none"/>
+        </w:rPr>
+        <w:t>2008年10月在瑞典首都斯德哥尔摩正式上线</w:t>
+      </w:r>
+      <w:r>
+        <w:rPr>
+          <w:rFonts w:ascii="宋体" w:hAnsi="宋体" w:hint="eastAsia"/>
+          <w:szCs w:val="24"/>
+          <w:lang w:val="x-none"/>
+        </w:rPr>
+        <w:t>，它运营的服务模式主要分为两种免费服务和收费服务，免费用户在使用时会被插播广告而收费用户则没有广告，收费用户还会享受更好的音乐品质，在移动设备上使用时可以享受WEB</w:t>
+      </w:r>
+      <w:proofErr w:type="gramStart"/>
+      <w:r>
+        <w:rPr>
+          <w:rFonts w:ascii="宋体" w:hAnsi="宋体" w:hint="eastAsia"/>
+          <w:szCs w:val="24"/>
+          <w:lang w:val="x-none"/>
+        </w:rPr>
+        <w:t>端所有</w:t>
+      </w:r>
+      <w:proofErr w:type="gramEnd"/>
+      <w:r>
+        <w:rPr>
+          <w:rFonts w:ascii="宋体" w:hAnsi="宋体" w:hint="eastAsia"/>
+          <w:szCs w:val="24"/>
+          <w:lang w:val="x-none"/>
+        </w:rPr>
+        <w:t>的功能。Spotify主要的收入来源是广告商的高额广告费用和收费会员的会员订阅费用</w:t>
+      </w:r>
+      <w:r>
+        <w:rPr>
+          <w:rFonts w:ascii="宋体" w:hAnsi="宋体" w:hint="eastAsia"/>
+          <w:szCs w:val="24"/>
+          <w:lang w:val="x-none"/>
+        </w:rPr>
+        <w:t>。</w:t>
+      </w:r>
+    </w:p>
+    <w:p>
+      <w:pPr>
+        <w:ind w:firstLineChars="0" w:firstLine="420"/>
+        <w:rPr>
+          <w:rFonts w:ascii="宋体" w:hAnsi="宋体"/>
+          <w:szCs w:val="24"/>
+          <w:lang w:val="x-none"/>
+        </w:rPr>
+      </w:pPr>
+      <w:r>
+        <w:rPr>
+          <w:rFonts w:ascii="宋体" w:hAnsi="宋体" w:hint="eastAsia"/>
+          <w:szCs w:val="24"/>
+          <w:lang w:val="x-none"/>
+        </w:rPr>
+        <w:t>Spotify对Spotify的用户采用大数据计算协同推荐算法实现用户的个性化推荐，广泛收集用户</w:t>
+      </w:r>
+      <w:r>
+        <w:rPr>
+          <w:rFonts w:ascii="宋体" w:hAnsi="宋体" w:hint="eastAsia"/>
+          <w:szCs w:val="24"/>
+          <w:lang w:val="x-none"/>
+        </w:rPr>
+        <w:t>浏览信息</w:t>
+      </w:r>
+      <w:r>
+        <w:rPr>
+          <w:rFonts w:ascii="宋体" w:hAnsi="宋体" w:hint="eastAsia"/>
+          <w:szCs w:val="24"/>
+          <w:lang w:val="x-none"/>
+        </w:rPr>
+        <w:t>再通过深度学习预测用户的喜好。</w:t>
+      </w:r>
+      <w:r>
+        <w:rPr>
+          <w:rFonts w:ascii="宋体" w:hAnsi="宋体" w:hint="eastAsia"/>
+          <w:szCs w:val="24"/>
+          <w:lang w:val="x-none"/>
+        </w:rPr>
+        <w:t>在用户更多的使用Spotify，Spotify平台就会收集更多的用户浏览信息，这样会形成一个良性的持久的循环。计算出用户特征后对用户推荐就会更加精准从而增加用户粘性。在于用户保持一定好感度之后，Spotify平台会尝试推荐一些收费的内容给普通用户。这些</w:t>
+      </w:r>
+      <w:r>
+        <w:rPr>
+          <w:rFonts w:ascii="宋体" w:hAnsi="宋体"/>
+          <w:szCs w:val="24"/>
+          <w:lang w:val="x-none"/>
+        </w:rPr>
+        <w:t>premium</w:t>
+      </w:r>
+      <w:r>
+        <w:rPr>
+          <w:rFonts w:ascii="宋体" w:hAnsi="宋体" w:hint="eastAsia"/>
+          <w:szCs w:val="24"/>
+          <w:lang w:val="x-none"/>
+        </w:rPr>
+        <w:t>会给付费用户带来极好的体验，优质的体验难以割舍，让用户不断的续费以实现会员扩增。</w:t>
+      </w:r>
+    </w:p>
+    <w:p>
+      <w:pPr>
+        <w:ind w:firstLineChars="0" w:firstLine="420"/>
+        <w:rPr>
+          <w:rFonts w:ascii="宋体" w:hAnsi="宋体"/>
+          <w:szCs w:val="24"/>
+          <w:lang w:val="x-none"/>
+        </w:rPr>
+      </w:pPr>
+      <w:r>
+        <w:rPr>
+          <w:rFonts w:ascii="宋体" w:hAnsi="宋体" w:hint="eastAsia"/>
+          <w:szCs w:val="24"/>
+          <w:lang w:val="x-none"/>
+        </w:rPr>
+        <w:t>Spotify对平台的数字音乐的版权有着</w:t>
+      </w:r>
+      <w:r>
+        <w:rPr>
+          <w:rFonts w:ascii="宋体" w:hAnsi="宋体" w:hint="eastAsia"/>
+          <w:szCs w:val="24"/>
+          <w:lang w:val="x-none"/>
+        </w:rPr>
+        <w:t>强有力的保护措施，Spotify平台采用多重加密算法传输网络数字音乐资源，原因其一为了保证网络传输过程数据的完整性，避免给用户带来不良的音乐体验，提高音乐的品质。其二就是为了防止网络爬虫抓取付费音乐，避免原创音乐人承受版权侵害的损失。</w:t>
+      </w:r>
+    </w:p>
+    <w:p>
+      <w:pPr>
+        <w:ind w:firstLineChars="0" w:firstLine="420"/>
+        <w:rPr>
+          <w:rFonts w:ascii="宋体" w:hAnsi="宋体"/>
+          <w:szCs w:val="24"/>
+          <w:lang w:val="x-none"/>
+        </w:rPr>
+      </w:pPr>
+      <w:r>
+        <w:rPr>
+          <w:rFonts w:ascii="宋体" w:hAnsi="宋体" w:hint="eastAsia"/>
+          <w:szCs w:val="24"/>
+          <w:lang w:val="x-none"/>
+        </w:rPr>
+        <w:t>Spotify在线数字音乐平台在成长初期就具备了电子商务的特点：</w:t>
+      </w:r>
+    </w:p>
+    <w:p>
+      <w:pPr>
+        <w:ind w:firstLineChars="0" w:firstLine="420"/>
+        <w:rPr>
+          <w:rFonts w:ascii="宋体" w:hAnsi="宋体"/>
+          <w:szCs w:val="24"/>
+          <w:lang w:val="x-none"/>
+        </w:rPr>
+      </w:pPr>
+      <w:r>
+        <w:rPr>
+          <w:rFonts w:ascii="宋体" w:hAnsi="宋体" w:hint="eastAsia"/>
+          <w:szCs w:val="24"/>
+          <w:lang w:val="x-none"/>
+        </w:rPr>
+        <w:t>（1）</w:t>
+      </w:r>
+      <w:r>
+        <w:rPr>
+          <w:rFonts w:ascii="宋体" w:hAnsi="宋体" w:hint="eastAsia"/>
+          <w:szCs w:val="24"/>
+          <w:lang w:val="x-none"/>
+        </w:rPr>
+        <w:t>交易虚拟化，通过WEB应用进行网上付费，享受付费后带来的音乐品质</w:t>
+      </w:r>
+      <w:r>
+        <w:rPr>
+          <w:rFonts w:ascii="宋体" w:hAnsi="宋体" w:hint="eastAsia"/>
+          <w:szCs w:val="24"/>
+          <w:lang w:val="x-none"/>
+        </w:rPr>
+        <w:t>的提升，有权限使用Spotify数字音乐平台的全部功能。</w:t>
+      </w:r>
+    </w:p>
+    <w:p>
+      <w:pPr>
+        <w:ind w:firstLineChars="0" w:firstLine="420"/>
+        <w:rPr>
+          <w:rFonts w:ascii="宋体" w:hAnsi="宋体"/>
+          <w:szCs w:val="24"/>
+          <w:lang w:val="x-none"/>
+        </w:rPr>
+      </w:pPr>
+      <w:r>
+        <w:rPr>
+          <w:rFonts w:ascii="宋体" w:hAnsi="宋体" w:hint="eastAsia"/>
+          <w:szCs w:val="24"/>
+          <w:lang w:val="x-none"/>
+        </w:rPr>
+        <w:t>（2）交易成本低，通过网络的数字音乐购买行为，会员充</w:t>
+      </w:r>
+      <w:proofErr w:type="gramStart"/>
+      <w:r>
+        <w:rPr>
+          <w:rFonts w:ascii="宋体" w:hAnsi="宋体" w:hint="eastAsia"/>
+          <w:szCs w:val="24"/>
+          <w:lang w:val="x-none"/>
+        </w:rPr>
+        <w:t>值行为</w:t>
+      </w:r>
+      <w:proofErr w:type="gramEnd"/>
+      <w:r>
+        <w:rPr>
+          <w:rFonts w:ascii="宋体" w:hAnsi="宋体" w:hint="eastAsia"/>
+          <w:szCs w:val="24"/>
+          <w:lang w:val="x-none"/>
+        </w:rPr>
+        <w:t>用很低的成本在运行着。</w:t>
+      </w:r>
+    </w:p>
+    <w:p>
+      <w:pPr>
+        <w:ind w:firstLineChars="0" w:firstLine="420"/>
+        <w:rPr>
+          <w:rFonts w:ascii="宋体" w:hAnsi="宋体"/>
+          <w:szCs w:val="24"/>
+          <w:lang w:val="x-none"/>
+        </w:rPr>
+      </w:pPr>
+      <w:r>
+        <w:rPr>
+          <w:rFonts w:ascii="宋体" w:hAnsi="宋体" w:hint="eastAsia"/>
+          <w:szCs w:val="24"/>
+          <w:lang w:val="x-none"/>
+        </w:rPr>
+        <w:lastRenderedPageBreak/>
+        <w:t>（3）交易效率高，Spotify在线数字音乐平台可以同时与众多用户进行交易且可以实现“钱到货到”。几乎是零延迟完成交易行为。</w:t>
+      </w:r>
+    </w:p>
+    <w:p>
+      <w:pPr>
+        <w:ind w:firstLineChars="0" w:firstLine="420"/>
+        <w:rPr>
+          <w:rFonts w:ascii="宋体" w:hAnsi="宋体"/>
+          <w:szCs w:val="24"/>
+          <w:lang w:val="x-none"/>
+        </w:rPr>
+      </w:pPr>
+    </w:p>
+    <w:p>
+      <w:pPr>
+        <w:ind w:firstLineChars="0" w:firstLine="420"/>
+        <w:rPr>
+          <w:rFonts w:ascii="宋体" w:hAnsi="宋体"/>
+          <w:szCs w:val="24"/>
+          <w:lang w:val="x-none"/>
+        </w:rPr>
+      </w:pPr>
+      <w:r>
+        <w:rPr>
+          <w:rFonts w:ascii="宋体" w:hAnsi="宋体" w:hint="eastAsia"/>
+          <w:szCs w:val="24"/>
+          <w:lang w:val="x-none"/>
+        </w:rPr>
+        <w:t>综合国外研究现状可以总结出在线音乐平台具备以下四个特点：</w:t>
+      </w:r>
+    </w:p>
+    <w:p>
+      <w:pPr>
+        <w:ind w:firstLineChars="0" w:firstLine="420"/>
+        <w:rPr>
+          <w:rFonts w:ascii="宋体" w:hAnsi="宋体"/>
+          <w:szCs w:val="24"/>
+          <w:lang w:val="x-none"/>
+        </w:rPr>
+      </w:pPr>
+      <w:r>
+        <w:rPr>
+          <w:rFonts w:ascii="宋体" w:hAnsi="宋体" w:hint="eastAsia"/>
+          <w:szCs w:val="24"/>
+          <w:lang w:val="x-none"/>
+        </w:rPr>
+        <w:t>（1）用户之间的差异化</w:t>
+      </w:r>
+    </w:p>
+    <w:p>
+      <w:pPr>
+        <w:ind w:firstLineChars="0" w:firstLine="420"/>
+        <w:rPr>
+          <w:rFonts w:ascii="宋体" w:hAnsi="宋体"/>
+          <w:szCs w:val="24"/>
+          <w:lang w:val="x-none"/>
+        </w:rPr>
+      </w:pPr>
+      <w:r>
+        <w:rPr>
+          <w:rFonts w:ascii="宋体" w:hAnsi="宋体" w:hint="eastAsia"/>
+          <w:szCs w:val="24"/>
+          <w:lang w:val="x-none"/>
+        </w:rPr>
+        <w:t>普通用户与付费用户应有不同的特权，</w:t>
+      </w:r>
+      <w:proofErr w:type="gramStart"/>
+      <w:r>
+        <w:rPr>
+          <w:rFonts w:ascii="宋体" w:hAnsi="宋体" w:hint="eastAsia"/>
+          <w:szCs w:val="24"/>
+          <w:lang w:val="x-none"/>
+        </w:rPr>
+        <w:t>且付费用</w:t>
+      </w:r>
+      <w:proofErr w:type="gramEnd"/>
+      <w:r>
+        <w:rPr>
+          <w:rFonts w:ascii="宋体" w:hAnsi="宋体" w:hint="eastAsia"/>
+          <w:szCs w:val="24"/>
+          <w:lang w:val="x-none"/>
+        </w:rPr>
+        <w:t>户可以享受平台的全部功能</w:t>
+      </w:r>
+      <w:r>
+        <w:rPr>
+          <w:rFonts w:ascii="宋体" w:hAnsi="宋体" w:hint="eastAsia"/>
+          <w:szCs w:val="24"/>
+          <w:lang w:val="x-none"/>
+        </w:rPr>
+        <w:t>。</w:t>
+      </w:r>
+    </w:p>
+    <w:p>
+      <w:pPr>
+        <w:ind w:firstLineChars="0" w:firstLine="420"/>
+        <w:rPr>
+          <w:rFonts w:ascii="宋体" w:hAnsi="宋体"/>
+          <w:szCs w:val="24"/>
+          <w:lang w:val="x-none"/>
+        </w:rPr>
+      </w:pPr>
+      <w:r>
+        <w:rPr>
+          <w:rFonts w:ascii="宋体" w:hAnsi="宋体" w:hint="eastAsia"/>
+          <w:szCs w:val="24"/>
+          <w:lang w:val="x-none"/>
+        </w:rPr>
+        <w:t>（2）</w:t>
+      </w:r>
+      <w:r>
+        <w:rPr>
+          <w:rFonts w:ascii="宋体" w:hAnsi="宋体" w:hint="eastAsia"/>
+          <w:szCs w:val="24"/>
+          <w:lang w:val="x-none"/>
+        </w:rPr>
+        <w:t>用户喜好的个性化推荐</w:t>
+      </w:r>
+    </w:p>
+    <w:p>
+      <w:pPr>
+        <w:ind w:firstLineChars="0" w:firstLine="420"/>
+        <w:rPr>
+          <w:rFonts w:ascii="宋体" w:hAnsi="宋体"/>
+          <w:szCs w:val="24"/>
+          <w:lang w:val="x-none"/>
+        </w:rPr>
+      </w:pPr>
+      <w:r>
+        <w:rPr>
+          <w:rFonts w:ascii="宋体" w:hAnsi="宋体" w:hint="eastAsia"/>
+          <w:szCs w:val="24"/>
+          <w:lang w:val="x-none"/>
+        </w:rPr>
+        <w:t>利用大数据和深度学习计算用户的偏好，推荐用户喜欢的内容与歌曲类型</w:t>
+      </w:r>
+    </w:p>
+    <w:p>
+      <w:pPr>
+        <w:ind w:firstLineChars="0" w:firstLine="420"/>
+        <w:rPr>
+          <w:rFonts w:ascii="宋体" w:hAnsi="宋体"/>
+          <w:szCs w:val="24"/>
+          <w:lang w:val="x-none"/>
+        </w:rPr>
+      </w:pPr>
+      <w:r>
+        <w:rPr>
+          <w:rFonts w:ascii="宋体" w:hAnsi="宋体" w:hint="eastAsia"/>
+          <w:szCs w:val="24"/>
+          <w:lang w:val="x-none"/>
+        </w:rPr>
+        <w:t>（3）维护原创人的根本利益</w:t>
+      </w:r>
+    </w:p>
+    <w:p>
+      <w:pPr>
+        <w:ind w:firstLineChars="0" w:firstLine="420"/>
+        <w:rPr>
+          <w:rFonts w:ascii="宋体" w:hAnsi="宋体"/>
+          <w:szCs w:val="24"/>
+          <w:lang w:val="x-none"/>
+        </w:rPr>
+      </w:pPr>
+      <w:r>
+        <w:rPr>
+          <w:rFonts w:ascii="宋体" w:hAnsi="宋体" w:hint="eastAsia"/>
+          <w:szCs w:val="24"/>
+          <w:lang w:val="x-none"/>
+        </w:rPr>
+        <w:t>通过强有力的版权保护措施来防止原创音乐人利益受损，激励原创音乐人创作激情。</w:t>
+      </w:r>
+    </w:p>
+    <w:p>
+      <w:pPr>
+        <w:ind w:firstLineChars="0" w:firstLine="420"/>
+        <w:rPr>
+          <w:rFonts w:ascii="宋体" w:hAnsi="宋体"/>
+          <w:szCs w:val="24"/>
+          <w:lang w:val="x-none"/>
+        </w:rPr>
+      </w:pPr>
+      <w:r>
+        <w:rPr>
+          <w:rFonts w:ascii="宋体" w:hAnsi="宋体" w:hint="eastAsia"/>
+          <w:szCs w:val="24"/>
+          <w:lang w:val="x-none"/>
+        </w:rPr>
+        <w:t>（4）数字音乐商品化</w:t>
+      </w:r>
+    </w:p>
+    <w:p>
+      <w:pPr>
+        <w:ind w:firstLineChars="0" w:firstLine="420"/>
+        <w:rPr>
+          <w:rFonts w:ascii="宋体" w:hAnsi="宋体"/>
+          <w:szCs w:val="24"/>
+          <w:lang w:val="x-none"/>
+        </w:rPr>
+      </w:pPr>
+      <w:r>
+        <w:rPr>
+          <w:rFonts w:ascii="宋体" w:hAnsi="宋体" w:hint="eastAsia"/>
+          <w:szCs w:val="24"/>
+          <w:lang w:val="x-none"/>
+        </w:rPr>
+        <w:t>通过</w:t>
+      </w:r>
+      <w:r>
+        <w:rPr>
+          <w:rFonts w:ascii="宋体" w:hAnsi="宋体" w:hint="eastAsia"/>
+          <w:szCs w:val="24"/>
+          <w:lang w:val="x-none"/>
+        </w:rPr>
+        <w:t>对数字音乐的商品化</w:t>
+      </w:r>
+      <w:r>
+        <w:rPr>
+          <w:rFonts w:ascii="宋体" w:hAnsi="宋体" w:hint="eastAsia"/>
+          <w:szCs w:val="24"/>
+          <w:lang w:val="x-none"/>
+        </w:rPr>
+        <w:t>获得收益。使</w:t>
+      </w:r>
+      <w:r>
+        <w:rPr>
+          <w:rFonts w:ascii="宋体" w:hAnsi="宋体" w:hint="eastAsia"/>
+          <w:szCs w:val="24"/>
+          <w:lang w:val="x-none"/>
+        </w:rPr>
+        <w:t>网站运营进入到一个良性循环中</w:t>
+      </w:r>
+      <w:r>
+        <w:rPr>
+          <w:rFonts w:ascii="宋体" w:hAnsi="宋体" w:hint="eastAsia"/>
+          <w:szCs w:val="24"/>
+          <w:lang w:val="x-none"/>
+        </w:rPr>
+        <w:t>。</w:t>
+      </w:r>
+    </w:p>
+    <w:p>
+      <w:pPr>
+        <w:pStyle w:val="3"/>
+        <w:ind w:firstLine="560"/>
+      </w:pPr>
+      <w:bookmarkStart w:id="4" w:name="_Toc37628253"/>
+      <w:r>
+        <w:rPr>
+          <w:rFonts w:hint="eastAsia"/>
+        </w:rPr>
         <w:t>1</w:t>
       </w:r>
       <w:r>
-        <w:rPr>
-          <w:rFonts w:ascii="宋体" w:hAnsi="宋体"/>
-          <w:szCs w:val="24"/>
-          <w:lang w:val="x-none"/>
-        </w:rPr>
-        <w:t>.1.</w:t>
+        <w:t>.1.2</w:t>
+      </w:r>
+      <w:r>
+        <w:rPr>
+          <w:rFonts w:hint="eastAsia"/>
+        </w:rPr>
+        <w:t>国内研究现状</w:t>
+      </w:r>
+      <w:bookmarkEnd w:id="4"/>
+    </w:p>
+    <w:p>
+      <w:pPr>
+        <w:ind w:firstLineChars="0" w:firstLine="420"/>
+        <w:rPr>
+          <w:rFonts w:ascii="宋体" w:hAnsi="宋体"/>
+          <w:szCs w:val="24"/>
+          <w:lang w:val="x-none"/>
+        </w:rPr>
+      </w:pPr>
+      <w:r>
+        <w:rPr>
+          <w:rFonts w:ascii="宋体" w:hAnsi="宋体" w:hint="eastAsia"/>
+          <w:szCs w:val="24"/>
+          <w:lang w:val="x-none"/>
+        </w:rPr>
+        <w:t>目前的在线</w:t>
+      </w:r>
+      <w:r>
+        <w:rPr>
+          <w:rFonts w:ascii="宋体" w:hAnsi="宋体" w:hint="eastAsia"/>
+          <w:szCs w:val="24"/>
+          <w:lang w:val="x-none"/>
+        </w:rPr>
+        <w:t>数字音乐</w:t>
+      </w:r>
+      <w:r>
+        <w:rPr>
+          <w:rFonts w:ascii="宋体" w:hAnsi="宋体" w:hint="eastAsia"/>
+          <w:szCs w:val="24"/>
+          <w:lang w:val="x-none"/>
+        </w:rPr>
+        <w:t>平台国内外均有较为成熟的</w:t>
+      </w:r>
+      <w:r>
+        <w:rPr>
+          <w:rFonts w:ascii="宋体" w:hAnsi="宋体" w:hint="eastAsia"/>
+          <w:szCs w:val="24"/>
+          <w:lang w:val="x-none"/>
+        </w:rPr>
+        <w:t>数字音乐</w:t>
+      </w:r>
+      <w:r>
+        <w:rPr>
+          <w:rFonts w:ascii="宋体" w:hAnsi="宋体" w:hint="eastAsia"/>
+          <w:szCs w:val="24"/>
+          <w:lang w:val="x-none"/>
+        </w:rPr>
+        <w:t>平台例如国内的平台</w:t>
+      </w:r>
+      <w:proofErr w:type="gramStart"/>
+      <w:r>
+        <w:rPr>
+          <w:rFonts w:ascii="宋体" w:hAnsi="宋体" w:hint="eastAsia"/>
+          <w:szCs w:val="24"/>
+          <w:lang w:val="x-none"/>
+        </w:rPr>
+        <w:t>有网易云</w:t>
+      </w:r>
+      <w:r>
+        <w:rPr>
+          <w:rFonts w:ascii="宋体" w:hAnsi="宋体" w:hint="eastAsia"/>
+          <w:szCs w:val="24"/>
+          <w:lang w:val="x-none"/>
+        </w:rPr>
+        <w:t>音乐</w:t>
+      </w:r>
+      <w:proofErr w:type="gramEnd"/>
+      <w:r>
+        <w:rPr>
+          <w:rFonts w:ascii="宋体" w:hAnsi="宋体" w:hint="eastAsia"/>
+          <w:szCs w:val="24"/>
+          <w:lang w:val="x-none"/>
+        </w:rPr>
+        <w:t>，</w:t>
+      </w:r>
+      <w:proofErr w:type="gramStart"/>
+      <w:r>
+        <w:rPr>
+          <w:rFonts w:ascii="宋体" w:hAnsi="宋体" w:hint="eastAsia"/>
+          <w:szCs w:val="24"/>
+          <w:lang w:val="x-none"/>
+        </w:rPr>
+        <w:t>酷狗</w:t>
+      </w:r>
+      <w:r>
+        <w:rPr>
+          <w:rFonts w:ascii="宋体" w:hAnsi="宋体" w:hint="eastAsia"/>
+          <w:szCs w:val="24"/>
+          <w:lang w:val="x-none"/>
+        </w:rPr>
+        <w:t>音乐</w:t>
+      </w:r>
+      <w:proofErr w:type="gramEnd"/>
+      <w:r>
+        <w:rPr>
+          <w:rFonts w:ascii="宋体" w:hAnsi="宋体" w:hint="eastAsia"/>
+          <w:szCs w:val="24"/>
+          <w:lang w:val="x-none"/>
+        </w:rPr>
+        <w:t>，QQ</w:t>
+      </w:r>
+      <w:r>
+        <w:rPr>
+          <w:rFonts w:ascii="宋体" w:hAnsi="宋体" w:hint="eastAsia"/>
+          <w:szCs w:val="24"/>
+          <w:lang w:val="x-none"/>
+        </w:rPr>
+        <w:t>音乐</w:t>
+      </w:r>
+      <w:r>
+        <w:rPr>
+          <w:rFonts w:ascii="宋体" w:hAnsi="宋体" w:hint="eastAsia"/>
+          <w:szCs w:val="24"/>
+          <w:lang w:val="x-none"/>
+        </w:rPr>
+        <w:t>，</w:t>
+      </w:r>
+      <w:proofErr w:type="gramStart"/>
+      <w:r>
+        <w:rPr>
+          <w:rFonts w:ascii="宋体" w:hAnsi="宋体" w:hint="eastAsia"/>
+          <w:szCs w:val="24"/>
+          <w:lang w:val="x-none"/>
+        </w:rPr>
+        <w:t>千</w:t>
+      </w:r>
+      <w:proofErr w:type="gramEnd"/>
+      <w:r>
+        <w:rPr>
+          <w:rFonts w:ascii="宋体" w:hAnsi="宋体" w:hint="eastAsia"/>
+          <w:szCs w:val="24"/>
+          <w:lang w:val="x-none"/>
+        </w:rPr>
+        <w:t>千动听，国外的</w:t>
+      </w:r>
+      <w:r>
+        <w:rPr>
+          <w:rFonts w:ascii="宋体" w:hAnsi="宋体" w:hint="eastAsia"/>
+          <w:szCs w:val="24"/>
+          <w:lang w:val="x-none"/>
+        </w:rPr>
+        <w:t>数字音乐</w:t>
+      </w:r>
+      <w:r>
+        <w:rPr>
+          <w:rFonts w:ascii="宋体" w:hAnsi="宋体" w:hint="eastAsia"/>
+          <w:szCs w:val="24"/>
+          <w:lang w:val="x-none"/>
+        </w:rPr>
+        <w:t>平台有</w:t>
+      </w:r>
+      <w:r>
+        <w:rPr>
+          <w:rFonts w:ascii="宋体" w:hAnsi="宋体"/>
+          <w:szCs w:val="24"/>
+          <w:lang w:val="x-none"/>
+        </w:rPr>
+        <w:t>MySpace Music</w:t>
+      </w:r>
+      <w:r>
+        <w:rPr>
+          <w:rFonts w:ascii="宋体" w:hAnsi="宋体" w:hint="eastAsia"/>
+          <w:szCs w:val="24"/>
+          <w:lang w:val="x-none"/>
+        </w:rPr>
+        <w:t>，</w:t>
+      </w:r>
+      <w:r>
+        <w:rPr>
+          <w:rFonts w:ascii="宋体" w:hAnsi="宋体"/>
+          <w:szCs w:val="24"/>
+          <w:lang w:val="x-none"/>
+        </w:rPr>
+        <w:t>Last.fm</w:t>
+      </w:r>
+      <w:r>
+        <w:rPr>
+          <w:rFonts w:ascii="宋体" w:hAnsi="宋体" w:hint="eastAsia"/>
+          <w:szCs w:val="24"/>
+          <w:lang w:val="x-none"/>
+        </w:rPr>
+        <w:t>，</w:t>
+      </w:r>
+      <w:r>
+        <w:rPr>
+          <w:rFonts w:ascii="宋体" w:hAnsi="宋体"/>
+          <w:szCs w:val="24"/>
+          <w:lang w:val="x-none"/>
+        </w:rPr>
+        <w:t>TuneIn</w:t>
+      </w:r>
+      <w:r>
+        <w:rPr>
+          <w:rFonts w:ascii="宋体" w:hAnsi="宋体" w:hint="eastAsia"/>
+          <w:szCs w:val="24"/>
+          <w:lang w:val="x-none"/>
+        </w:rPr>
+        <w:t>，</w:t>
+      </w:r>
+      <w:r>
+        <w:rPr>
+          <w:rFonts w:ascii="宋体" w:hAnsi="宋体"/>
+          <w:szCs w:val="24"/>
+          <w:lang w:val="x-none"/>
+        </w:rPr>
+        <w:t>Spotify</w:t>
+      </w:r>
+      <w:r>
+        <w:rPr>
+          <w:rFonts w:ascii="宋体" w:hAnsi="宋体" w:hint="eastAsia"/>
+          <w:szCs w:val="24"/>
+          <w:lang w:val="x-none"/>
+        </w:rPr>
+        <w:t>等，这些成熟的</w:t>
+      </w:r>
+      <w:r>
+        <w:rPr>
+          <w:rFonts w:ascii="宋体" w:hAnsi="宋体" w:hint="eastAsia"/>
+          <w:szCs w:val="24"/>
+          <w:lang w:val="x-none"/>
+        </w:rPr>
+        <w:t>数字音乐</w:t>
+      </w:r>
+      <w:r>
+        <w:rPr>
+          <w:rFonts w:ascii="宋体" w:hAnsi="宋体" w:hint="eastAsia"/>
+          <w:szCs w:val="24"/>
+          <w:lang w:val="x-none"/>
+        </w:rPr>
+        <w:t>网站用自己独特的方式吸引着特定的用户群体</w:t>
+      </w:r>
+      <w:r>
+        <w:rPr>
+          <w:rFonts w:ascii="宋体" w:hAnsi="宋体" w:hint="eastAsia"/>
+          <w:szCs w:val="24"/>
+          <w:lang w:val="x-none"/>
+        </w:rPr>
+        <w:t>。下面具体以我国在线</w:t>
+      </w:r>
+      <w:r>
+        <w:rPr>
+          <w:rFonts w:ascii="宋体" w:hAnsi="宋体" w:hint="eastAsia"/>
+          <w:szCs w:val="24"/>
+          <w:lang w:val="x-none"/>
+        </w:rPr>
+        <w:t>数字音乐</w:t>
+      </w:r>
+      <w:r>
+        <w:rPr>
+          <w:rFonts w:ascii="宋体" w:hAnsi="宋体" w:hint="eastAsia"/>
+          <w:szCs w:val="24"/>
+          <w:lang w:val="x-none"/>
+        </w:rPr>
+        <w:t>现状做比较分析。</w:t>
+      </w:r>
+    </w:p>
+    <w:p>
+      <w:pPr>
+        <w:ind w:firstLineChars="0" w:firstLine="420"/>
+        <w:rPr>
+          <w:rFonts w:ascii="宋体" w:hAnsi="宋体"/>
+          <w:szCs w:val="24"/>
+          <w:lang w:val="x-none"/>
+        </w:rPr>
+      </w:pPr>
+      <w:r>
+        <w:rPr>
+          <w:rFonts w:ascii="宋体" w:hAnsi="宋体" w:hint="eastAsia"/>
+          <w:szCs w:val="24"/>
+          <w:lang w:val="x-none"/>
+        </w:rPr>
+        <w:t>在谈现状之前</w:t>
+      </w:r>
+      <w:r>
+        <w:rPr>
+          <w:rFonts w:ascii="宋体" w:hAnsi="宋体" w:hint="eastAsia"/>
+          <w:szCs w:val="24"/>
+          <w:lang w:val="x-none"/>
+        </w:rPr>
+        <w:t>要</w:t>
+      </w:r>
+      <w:r>
+        <w:rPr>
+          <w:rFonts w:ascii="宋体" w:hAnsi="宋体" w:hint="eastAsia"/>
+          <w:szCs w:val="24"/>
+          <w:lang w:val="x-none"/>
+        </w:rPr>
+        <w:t>了解前面我国在线</w:t>
+      </w:r>
+      <w:r>
+        <w:rPr>
+          <w:rFonts w:ascii="宋体" w:hAnsi="宋体" w:hint="eastAsia"/>
+          <w:szCs w:val="24"/>
+          <w:lang w:val="x-none"/>
+        </w:rPr>
+        <w:t>数字音乐</w:t>
+      </w:r>
+      <w:r>
+        <w:rPr>
+          <w:rFonts w:ascii="宋体" w:hAnsi="宋体" w:hint="eastAsia"/>
+          <w:szCs w:val="24"/>
+          <w:lang w:val="x-none"/>
+        </w:rPr>
+        <w:t>发展史</w:t>
+      </w:r>
+      <w:r>
+        <w:rPr>
+          <w:rFonts w:ascii="宋体" w:hAnsi="宋体" w:hint="eastAsia"/>
+          <w:szCs w:val="24"/>
+          <w:lang w:val="x-none"/>
+        </w:rPr>
+        <w:t>。</w:t>
+      </w:r>
+      <w:r>
+        <w:rPr>
+          <w:rFonts w:ascii="宋体" w:hAnsi="宋体" w:hint="eastAsia"/>
+          <w:szCs w:val="24"/>
+          <w:lang w:val="x-none"/>
+        </w:rPr>
+        <w:t>与国外的在线</w:t>
+      </w:r>
+      <w:r>
+        <w:rPr>
+          <w:rFonts w:ascii="宋体" w:hAnsi="宋体" w:hint="eastAsia"/>
+          <w:szCs w:val="24"/>
+          <w:lang w:val="x-none"/>
+        </w:rPr>
+        <w:t>数字音乐</w:t>
+      </w:r>
+      <w:r>
+        <w:rPr>
+          <w:rFonts w:ascii="宋体" w:hAnsi="宋体" w:hint="eastAsia"/>
+          <w:szCs w:val="24"/>
+          <w:lang w:val="x-none"/>
+        </w:rPr>
+        <w:t>发展不同，我国在线</w:t>
+      </w:r>
+      <w:r>
+        <w:rPr>
+          <w:rFonts w:ascii="宋体" w:hAnsi="宋体" w:hint="eastAsia"/>
+          <w:szCs w:val="24"/>
+          <w:lang w:val="x-none"/>
+        </w:rPr>
+        <w:t>数字音乐</w:t>
+      </w:r>
+      <w:r>
+        <w:rPr>
+          <w:rFonts w:ascii="宋体" w:hAnsi="宋体" w:hint="eastAsia"/>
+          <w:szCs w:val="24"/>
+          <w:lang w:val="x-none"/>
+        </w:rPr>
+        <w:t>在早期发展就较为困难，整体的大环境对在线</w:t>
+      </w:r>
+      <w:r>
+        <w:rPr>
+          <w:rFonts w:ascii="宋体" w:hAnsi="宋体" w:hint="eastAsia"/>
+          <w:szCs w:val="24"/>
+          <w:lang w:val="x-none"/>
+        </w:rPr>
+        <w:t>数字音乐</w:t>
+      </w:r>
+      <w:r>
+        <w:rPr>
+          <w:rFonts w:ascii="宋体" w:hAnsi="宋体" w:hint="eastAsia"/>
+          <w:szCs w:val="24"/>
+          <w:lang w:val="x-none"/>
+        </w:rPr>
+        <w:t>的版权保护</w:t>
+      </w:r>
+      <w:r>
+        <w:rPr>
+          <w:rFonts w:ascii="宋体" w:hAnsi="宋体" w:hint="eastAsia"/>
+          <w:szCs w:val="24"/>
+          <w:lang w:val="x-none"/>
+        </w:rPr>
+        <w:t>十分不友好，各大</w:t>
+      </w:r>
+      <w:r>
+        <w:rPr>
+          <w:rFonts w:ascii="宋体" w:hAnsi="宋体" w:hint="eastAsia"/>
+          <w:szCs w:val="24"/>
+          <w:lang w:val="x-none"/>
+        </w:rPr>
+        <w:t>数字音乐</w:t>
+      </w:r>
+      <w:r>
+        <w:rPr>
+          <w:rFonts w:ascii="宋体" w:hAnsi="宋体" w:hint="eastAsia"/>
+          <w:szCs w:val="24"/>
+          <w:lang w:val="x-none"/>
+        </w:rPr>
+        <w:t>平台</w:t>
+      </w:r>
+      <w:r>
+        <w:rPr>
+          <w:rFonts w:ascii="宋体" w:hAnsi="宋体" w:hint="eastAsia"/>
+          <w:szCs w:val="24"/>
+          <w:lang w:val="x-none"/>
+        </w:rPr>
+        <w:t>处于亏损较为严重的情境下仍坚持对</w:t>
+      </w:r>
+      <w:r>
+        <w:rPr>
+          <w:rFonts w:ascii="宋体" w:hAnsi="宋体" w:hint="eastAsia"/>
+          <w:szCs w:val="24"/>
+          <w:lang w:val="x-none"/>
+        </w:rPr>
+        <w:t>数字音乐</w:t>
+      </w:r>
+      <w:r>
+        <w:rPr>
+          <w:rFonts w:ascii="宋体" w:hAnsi="宋体" w:hint="eastAsia"/>
+          <w:szCs w:val="24"/>
+          <w:lang w:val="x-none"/>
+        </w:rPr>
+        <w:t>发展的态势持乐观态度。但整个市场版权意识淡薄，在线</w:t>
+      </w:r>
+      <w:r>
+        <w:rPr>
+          <w:rFonts w:ascii="宋体" w:hAnsi="宋体" w:hint="eastAsia"/>
+          <w:szCs w:val="24"/>
+          <w:lang w:val="x-none"/>
+        </w:rPr>
+        <w:t>数字音乐</w:t>
+      </w:r>
+      <w:r>
+        <w:rPr>
+          <w:rFonts w:ascii="宋体" w:hAnsi="宋体" w:hint="eastAsia"/>
+          <w:szCs w:val="24"/>
+          <w:lang w:val="x-none"/>
+        </w:rPr>
+        <w:t>平台提供在线试听，免费下载的服务，才绑定了一批用户</w:t>
+      </w:r>
+      <w:r>
+        <w:rPr>
+          <w:rFonts w:ascii="宋体" w:hAnsi="宋体" w:hint="eastAsia"/>
+          <w:szCs w:val="24"/>
+          <w:lang w:val="x-none"/>
+        </w:rPr>
+        <w:t>。但是并没有给这些</w:t>
+      </w:r>
+      <w:r>
+        <w:rPr>
+          <w:rFonts w:ascii="宋体" w:hAnsi="宋体" w:hint="eastAsia"/>
+          <w:szCs w:val="24"/>
+          <w:lang w:val="x-none"/>
+        </w:rPr>
+        <w:t>数字音乐</w:t>
+      </w:r>
+      <w:r>
+        <w:rPr>
+          <w:rFonts w:ascii="宋体" w:hAnsi="宋体" w:hint="eastAsia"/>
+          <w:szCs w:val="24"/>
+          <w:lang w:val="x-none"/>
+        </w:rPr>
+        <w:t>平台带来可观的收入。</w:t>
+      </w:r>
+    </w:p>
+    <w:p>
+      <w:pPr>
+        <w:ind w:firstLineChars="0" w:firstLine="420"/>
+        <w:rPr>
+          <w:rFonts w:ascii="宋体" w:hAnsi="宋体"/>
+          <w:szCs w:val="24"/>
+          <w:lang w:val="x-none"/>
+        </w:rPr>
+      </w:pPr>
+      <w:r>
+        <w:rPr>
+          <w:rFonts w:ascii="宋体" w:hAnsi="宋体" w:hint="eastAsia"/>
+          <w:szCs w:val="24"/>
+          <w:lang w:val="x-none"/>
+        </w:rPr>
+        <w:t>随着知识产权在我国</w:t>
+      </w:r>
+      <w:r>
+        <w:rPr>
+          <w:rFonts w:ascii="宋体" w:hAnsi="宋体" w:hint="eastAsia"/>
+          <w:szCs w:val="24"/>
+          <w:lang w:val="x-none"/>
+        </w:rPr>
+        <w:t>日益受到重视，版权监管更加严格，各大</w:t>
+      </w:r>
+      <w:r>
+        <w:rPr>
+          <w:rFonts w:ascii="宋体" w:hAnsi="宋体" w:hint="eastAsia"/>
+          <w:szCs w:val="24"/>
+          <w:lang w:val="x-none"/>
+        </w:rPr>
+        <w:t>数字音乐</w:t>
+      </w:r>
+      <w:r>
+        <w:rPr>
+          <w:rFonts w:ascii="宋体" w:hAnsi="宋体" w:hint="eastAsia"/>
+          <w:szCs w:val="24"/>
+          <w:lang w:val="x-none"/>
+        </w:rPr>
+        <w:t>平台相互之间的斗争开始由版权之争趋向平缓。个性化的推荐成为锁定用户的主要手段，以用户为中心，逐步建设更加和谐温馨的</w:t>
+      </w:r>
+      <w:r>
+        <w:rPr>
+          <w:rFonts w:ascii="宋体" w:hAnsi="宋体" w:hint="eastAsia"/>
+          <w:szCs w:val="24"/>
+          <w:lang w:val="x-none"/>
+        </w:rPr>
+        <w:t>数字音乐</w:t>
+      </w:r>
+      <w:r>
+        <w:rPr>
+          <w:rFonts w:ascii="宋体" w:hAnsi="宋体" w:hint="eastAsia"/>
+          <w:szCs w:val="24"/>
+          <w:lang w:val="x-none"/>
+        </w:rPr>
+        <w:t>社区，隔离甚至排斥其他</w:t>
+      </w:r>
+      <w:r>
+        <w:rPr>
+          <w:rFonts w:ascii="宋体" w:hAnsi="宋体" w:hint="eastAsia"/>
+          <w:szCs w:val="24"/>
+          <w:lang w:val="x-none"/>
+        </w:rPr>
+        <w:t>数字音乐</w:t>
+      </w:r>
+      <w:r>
+        <w:rPr>
+          <w:rFonts w:ascii="宋体" w:hAnsi="宋体" w:hint="eastAsia"/>
+          <w:szCs w:val="24"/>
+          <w:lang w:val="x-none"/>
+        </w:rPr>
+        <w:t>平台的用户，这就是用户需求至上为中心产生的结果，这也给平台带来了收益。</w:t>
+      </w:r>
+      <w:r>
+        <w:rPr>
+          <w:rFonts w:ascii="宋体" w:hAnsi="宋体" w:hint="eastAsia"/>
+          <w:szCs w:val="24"/>
+          <w:lang w:val="x-none"/>
+        </w:rPr>
+        <w:t>国外与国内的在线数字音乐发展很相似，都具备用户差异化，喜好推荐，版权保护以及数字音乐商品化。</w:t>
+      </w:r>
+    </w:p>
+    <w:p>
+      <w:pPr>
+        <w:ind w:firstLineChars="0" w:firstLine="420"/>
+        <w:rPr>
+          <w:rFonts w:ascii="宋体" w:hAnsi="宋体"/>
+          <w:szCs w:val="24"/>
+          <w:lang w:val="x-none"/>
+        </w:rPr>
+      </w:pPr>
+      <w:r>
+        <w:rPr>
+          <w:rFonts w:ascii="宋体" w:hAnsi="宋体" w:hint="eastAsia"/>
+          <w:szCs w:val="24"/>
+          <w:lang w:val="x-none"/>
+        </w:rPr>
+        <w:t>概括来说就是通过细分市场，仅对数字音乐这类商品做针对性营销，通过电子商务的模式来运营整个数字音乐销售生态，使这个系统不断的发展壮大。</w:t>
+      </w:r>
+      <w:r>
+        <w:rPr>
+          <w:rFonts w:ascii="宋体" w:hAnsi="宋体" w:hint="eastAsia"/>
+          <w:szCs w:val="24"/>
+          <w:lang w:val="x-none"/>
+        </w:rPr>
+        <w:t>国内</w:t>
+      </w:r>
+      <w:r>
+        <w:rPr>
+          <w:rFonts w:ascii="宋体" w:hAnsi="宋体" w:hint="eastAsia"/>
+          <w:szCs w:val="24"/>
+          <w:lang w:val="x-none"/>
+        </w:rPr>
+        <w:lastRenderedPageBreak/>
+        <w:t>借鉴了国外先进的运营思想，首先建立起能吸引用户的特色WEB应用，然后通过推荐系统增加客户好感和用户粘性，最后结合用户差异化策略激励用户付费。近些年国家不断加强对知识产权的保护，</w:t>
+      </w:r>
+      <w:r>
+        <w:rPr>
+          <w:rFonts w:ascii="宋体" w:hAnsi="宋体" w:hint="eastAsia"/>
+          <w:szCs w:val="24"/>
+          <w:lang w:val="x-none"/>
+        </w:rPr>
+        <w:t>整个社会消费态度也在慢慢转向支持正版。</w:t>
+      </w:r>
+    </w:p>
+    <w:p>
+      <w:pPr>
+        <w:ind w:firstLineChars="0" w:firstLine="420"/>
+        <w:rPr>
+          <w:rFonts w:ascii="宋体" w:hAnsi="宋体"/>
+          <w:szCs w:val="24"/>
+          <w:lang w:val="x-none"/>
+        </w:rPr>
+      </w:pPr>
+      <w:r>
+        <w:rPr>
+          <w:rFonts w:ascii="宋体" w:hAnsi="宋体" w:hint="eastAsia"/>
+          <w:szCs w:val="24"/>
+          <w:lang w:val="x-none"/>
+        </w:rPr>
+        <w:t>接下来根据国内较为热门的网</w:t>
+      </w:r>
+      <w:proofErr w:type="gramStart"/>
+      <w:r>
+        <w:rPr>
+          <w:rFonts w:ascii="宋体" w:hAnsi="宋体" w:hint="eastAsia"/>
+          <w:szCs w:val="24"/>
+          <w:lang w:val="x-none"/>
+        </w:rPr>
+        <w:t>易云音乐</w:t>
+      </w:r>
+      <w:proofErr w:type="gramEnd"/>
+      <w:r>
+        <w:rPr>
+          <w:rFonts w:ascii="宋体" w:hAnsi="宋体" w:hint="eastAsia"/>
+          <w:szCs w:val="24"/>
+          <w:lang w:val="x-none"/>
+        </w:rPr>
+        <w:t>平台的运营状况为例分析国内整体的音乐平台研究现状</w:t>
+      </w:r>
+    </w:p>
+    <w:p>
+      <w:pPr>
+        <w:ind w:firstLineChars="0" w:firstLine="420"/>
+        <w:rPr>
+          <w:rFonts w:ascii="宋体" w:hAnsi="宋体"/>
+          <w:szCs w:val="24"/>
+          <w:lang w:val="x-none"/>
+        </w:rPr>
+      </w:pPr>
+      <w:r>
+        <w:rPr>
+          <w:rFonts w:ascii="宋体" w:hAnsi="宋体" w:hint="eastAsia"/>
+          <w:szCs w:val="24"/>
+          <w:lang w:val="x-none"/>
+        </w:rPr>
+        <w:t>根据易观（2</w:t>
+      </w:r>
+      <w:r>
+        <w:rPr>
+          <w:rFonts w:ascii="宋体" w:hAnsi="宋体"/>
+          <w:szCs w:val="24"/>
+          <w:lang w:val="x-none"/>
+        </w:rPr>
+        <w:t>018</w:t>
+      </w:r>
+      <w:r>
+        <w:rPr>
+          <w:rFonts w:ascii="宋体" w:hAnsi="宋体" w:hint="eastAsia"/>
+          <w:szCs w:val="24"/>
+          <w:lang w:val="x-none"/>
+        </w:rPr>
+        <w:t>）报告显示，</w:t>
+      </w:r>
+      <w:proofErr w:type="gramStart"/>
+      <w:r>
+        <w:rPr>
+          <w:rFonts w:ascii="宋体" w:hAnsi="宋体" w:hint="eastAsia"/>
+          <w:szCs w:val="24"/>
+          <w:lang w:val="x-none"/>
+        </w:rPr>
+        <w:t>酷狗音乐</w:t>
+      </w:r>
+      <w:proofErr w:type="gramEnd"/>
+      <w:r>
+        <w:rPr>
+          <w:rFonts w:ascii="宋体" w:hAnsi="宋体" w:hint="eastAsia"/>
+          <w:szCs w:val="24"/>
+          <w:lang w:val="x-none"/>
+        </w:rPr>
+        <w:t>和QQ音乐</w:t>
+      </w:r>
+      <w:proofErr w:type="gramStart"/>
+      <w:r>
+        <w:rPr>
+          <w:rFonts w:ascii="宋体" w:hAnsi="宋体" w:hint="eastAsia"/>
+          <w:szCs w:val="24"/>
+          <w:lang w:val="x-none"/>
+        </w:rPr>
+        <w:t>认识</w:t>
+      </w:r>
+      <w:proofErr w:type="gramEnd"/>
+      <w:r>
+        <w:rPr>
+          <w:rFonts w:ascii="宋体" w:hAnsi="宋体" w:hint="eastAsia"/>
+          <w:szCs w:val="24"/>
+          <w:lang w:val="x-none"/>
+        </w:rPr>
+        <w:t>国内流媒体音乐平台两大巨头，尽管网</w:t>
+      </w:r>
+      <w:proofErr w:type="gramStart"/>
+      <w:r>
+        <w:rPr>
+          <w:rFonts w:ascii="宋体" w:hAnsi="宋体" w:hint="eastAsia"/>
+          <w:szCs w:val="24"/>
+          <w:lang w:val="x-none"/>
+        </w:rPr>
+        <w:t>易云音</w:t>
+      </w:r>
+      <w:proofErr w:type="gramEnd"/>
+      <w:r>
+        <w:rPr>
+          <w:rFonts w:ascii="宋体" w:hAnsi="宋体" w:hint="eastAsia"/>
+          <w:szCs w:val="24"/>
+          <w:lang w:val="x-none"/>
+        </w:rPr>
+        <w:t>乐平台年度活跃用户数量排名在第四位，但与第一位</w:t>
+      </w:r>
+      <w:proofErr w:type="gramStart"/>
+      <w:r>
+        <w:rPr>
+          <w:rFonts w:ascii="宋体" w:hAnsi="宋体" w:hint="eastAsia"/>
+          <w:szCs w:val="24"/>
+          <w:lang w:val="x-none"/>
+        </w:rPr>
+        <w:t>酷狗音</w:t>
+      </w:r>
+      <w:proofErr w:type="gramEnd"/>
+      <w:r>
+        <w:rPr>
+          <w:rFonts w:ascii="宋体" w:hAnsi="宋体" w:hint="eastAsia"/>
+          <w:szCs w:val="24"/>
+          <w:lang w:val="x-none"/>
+        </w:rPr>
+        <w:t>乐相差近1</w:t>
+      </w:r>
+      <w:r>
+        <w:rPr>
+          <w:rFonts w:ascii="宋体" w:hAnsi="宋体"/>
+          <w:szCs w:val="24"/>
+          <w:lang w:val="x-none"/>
+        </w:rPr>
+        <w:t>.5</w:t>
+      </w:r>
+      <w:r>
+        <w:rPr>
+          <w:rFonts w:ascii="宋体" w:hAnsi="宋体" w:hint="eastAsia"/>
+          <w:szCs w:val="24"/>
+          <w:lang w:val="x-none"/>
+        </w:rPr>
+        <w:t>亿</w:t>
+      </w:r>
+      <w:proofErr w:type="gramStart"/>
+      <w:r>
+        <w:rPr>
+          <w:rFonts w:ascii="宋体" w:hAnsi="宋体" w:hint="eastAsia"/>
+          <w:szCs w:val="24"/>
+          <w:lang w:val="x-none"/>
+        </w:rPr>
+        <w:t>合活</w:t>
+      </w:r>
+      <w:proofErr w:type="gramEnd"/>
+      <w:r>
+        <w:rPr>
+          <w:rFonts w:ascii="宋体" w:hAnsi="宋体" w:hint="eastAsia"/>
+          <w:szCs w:val="24"/>
+          <w:lang w:val="x-none"/>
+        </w:rPr>
+        <w:t>跃用户</w:t>
+      </w:r>
+      <w:r>
+        <w:rPr>
+          <w:rFonts w:ascii="宋体" w:hAnsi="宋体" w:hint="eastAsia"/>
+          <w:szCs w:val="24"/>
+          <w:lang w:val="x-none"/>
+        </w:rPr>
+        <w:t>。但网</w:t>
+      </w:r>
+      <w:proofErr w:type="gramStart"/>
+      <w:r>
+        <w:rPr>
+          <w:rFonts w:ascii="宋体" w:hAnsi="宋体" w:hint="eastAsia"/>
+          <w:szCs w:val="24"/>
+          <w:lang w:val="x-none"/>
+        </w:rPr>
+        <w:t>易云音乐</w:t>
+      </w:r>
+      <w:proofErr w:type="gramEnd"/>
+      <w:r>
+        <w:rPr>
+          <w:rFonts w:ascii="宋体" w:hAnsi="宋体" w:hint="eastAsia"/>
+          <w:szCs w:val="24"/>
+          <w:lang w:val="x-none"/>
+        </w:rPr>
+        <w:t>用户活跃度却领先</w:t>
+      </w:r>
+      <w:proofErr w:type="gramStart"/>
+      <w:r>
+        <w:rPr>
+          <w:rFonts w:ascii="宋体" w:hAnsi="宋体" w:hint="eastAsia"/>
+          <w:szCs w:val="24"/>
+          <w:lang w:val="x-none"/>
+        </w:rPr>
+        <w:t>酷狗音</w:t>
+      </w:r>
+      <w:proofErr w:type="gramEnd"/>
+      <w:r>
+        <w:rPr>
+          <w:rFonts w:ascii="宋体" w:hAnsi="宋体" w:hint="eastAsia"/>
+          <w:szCs w:val="24"/>
+          <w:lang w:val="x-none"/>
+        </w:rPr>
+        <w:t>乐和QQ音乐，成为用户活跃度的榜一。用户活跃度越高，音乐平台的用户就越不容易流失。创造如此稳定的用户群体这就要归功于网</w:t>
+      </w:r>
+      <w:proofErr w:type="gramStart"/>
+      <w:r>
+        <w:rPr>
+          <w:rFonts w:ascii="宋体" w:hAnsi="宋体" w:hint="eastAsia"/>
+          <w:szCs w:val="24"/>
+          <w:lang w:val="x-none"/>
+        </w:rPr>
+        <w:t>易云音乐</w:t>
+      </w:r>
+      <w:proofErr w:type="gramEnd"/>
+      <w:r>
+        <w:rPr>
+          <w:rFonts w:ascii="宋体" w:hAnsi="宋体" w:hint="eastAsia"/>
+          <w:szCs w:val="24"/>
+          <w:lang w:val="x-none"/>
+        </w:rPr>
+        <w:t>的独特的歌单推荐系统。</w:t>
+      </w:r>
+    </w:p>
+    <w:p>
+      <w:pPr>
+        <w:ind w:firstLineChars="0" w:firstLine="420"/>
+        <w:rPr>
+          <w:rFonts w:ascii="宋体" w:hAnsi="宋体"/>
+          <w:szCs w:val="24"/>
+          <w:lang w:val="x-none"/>
+        </w:rPr>
+      </w:pPr>
+      <w:r>
+        <w:rPr>
+          <w:rFonts w:ascii="宋体" w:hAnsi="宋体" w:hint="eastAsia"/>
+          <w:szCs w:val="24"/>
+          <w:lang w:val="x-none"/>
+        </w:rPr>
+        <w:t>首先，音乐推荐系统是网易的主要优势之一。其算法可实现基于用户行为的智能推荐系统，并每天向用户推出个性歌单。如果用户想要发掘更多个性化的音乐，则可以打开“私人</w:t>
+      </w:r>
+      <w:r>
+        <w:rPr>
+          <w:rFonts w:ascii="宋体" w:hAnsi="宋体"/>
+          <w:szCs w:val="24"/>
+          <w:lang w:val="x-none"/>
+        </w:rPr>
+        <w:t>FM”，可根据用户</w:t>
+      </w:r>
+      <w:r>
+        <w:rPr>
+          <w:rFonts w:ascii="宋体" w:hAnsi="宋体" w:hint="eastAsia"/>
+          <w:szCs w:val="24"/>
+          <w:lang w:val="x-none"/>
+        </w:rPr>
+        <w:t>喜好不间断推荐歌曲。网</w:t>
+      </w:r>
+      <w:proofErr w:type="gramStart"/>
+      <w:r>
+        <w:rPr>
+          <w:rFonts w:ascii="宋体" w:hAnsi="宋体" w:hint="eastAsia"/>
+          <w:szCs w:val="24"/>
+          <w:lang w:val="x-none"/>
+        </w:rPr>
+        <w:t>易云音乐</w:t>
+      </w:r>
+      <w:proofErr w:type="gramEnd"/>
+      <w:r>
+        <w:rPr>
+          <w:rFonts w:ascii="宋体" w:hAnsi="宋体" w:hint="eastAsia"/>
+          <w:szCs w:val="24"/>
+          <w:lang w:val="x-none"/>
+        </w:rPr>
+        <w:t>的</w:t>
+      </w:r>
+      <w:r>
+        <w:rPr>
+          <w:rFonts w:ascii="宋体" w:hAnsi="宋体" w:hint="eastAsia"/>
+          <w:szCs w:val="24"/>
+          <w:lang w:val="x-none"/>
+        </w:rPr>
+        <w:t>UGC</w:t>
+      </w:r>
+      <w:r>
+        <w:rPr>
+          <w:rFonts w:ascii="宋体" w:hAnsi="宋体" w:hint="eastAsia"/>
+          <w:szCs w:val="24"/>
+          <w:lang w:val="x-none"/>
+        </w:rPr>
+        <w:t>（</w:t>
+      </w:r>
+      <w:r>
+        <w:rPr>
+          <w:rFonts w:ascii="宋体" w:hAnsi="宋体"/>
+          <w:szCs w:val="24"/>
+          <w:lang w:val="x-none"/>
+        </w:rPr>
+        <w:t>User Generated Content</w:t>
+      </w:r>
+      <w:r>
+        <w:rPr>
+          <w:rFonts w:ascii="宋体" w:hAnsi="宋体" w:hint="eastAsia"/>
+          <w:szCs w:val="24"/>
+          <w:lang w:val="x-none"/>
+        </w:rPr>
+        <w:t>用户原创内容</w:t>
+      </w:r>
+      <w:r>
+        <w:rPr>
+          <w:rFonts w:ascii="宋体" w:hAnsi="宋体" w:hint="eastAsia"/>
+          <w:szCs w:val="24"/>
+          <w:lang w:val="x-none"/>
+        </w:rPr>
+        <w:t>）</w:t>
+      </w:r>
+      <w:r>
+        <w:rPr>
+          <w:rFonts w:ascii="宋体" w:hAnsi="宋体"/>
+          <w:szCs w:val="24"/>
+          <w:lang w:val="x-none"/>
+        </w:rPr>
+        <w:t>评论也是其主要优势之一。</w:t>
+      </w:r>
+      <w:r>
+        <w:rPr>
+          <w:rFonts w:ascii="宋体" w:hAnsi="宋体" w:hint="eastAsia"/>
+          <w:szCs w:val="24"/>
+          <w:lang w:val="x-none"/>
+        </w:rPr>
+        <w:t>在每首歌曲下，用户都可以添加评论，阅读有趣的评论逐渐成为大量用户的主要乐趣之一。</w:t>
+      </w:r>
+      <w:r>
+        <w:rPr>
+          <w:rFonts w:ascii="宋体" w:hAnsi="宋体" w:hint="eastAsia"/>
+          <w:szCs w:val="24"/>
+          <w:lang w:val="x-none"/>
+        </w:rPr>
+        <w:t>【</w:t>
       </w:r>
       <w:r>
         <w:rPr>
@@ -1937,15 +4222,7 @@
           <w:szCs w:val="24"/>
           <w:lang w:val="x-none"/>
         </w:rPr>
-        <w:t>国外</w:t>
-      </w:r>
-      <w:r>
-        <w:rPr>
-          <w:rFonts w:ascii="宋体" w:hAnsi="宋体" w:hint="eastAsia"/>
-          <w:szCs w:val="24"/>
-          <w:lang w:val="x-none"/>
-        </w:rPr>
-        <w:t>研究现状</w:t>
+        <w:t>】</w:t>
       </w:r>
     </w:p>
     <w:p>
@@ -1963,23 +4240,338 @@
           <w:szCs w:val="24"/>
           <w:lang w:val="x-none"/>
         </w:rPr>
-        <w:t>国外互联网起步早于国内，且网络技术发达，数字音乐平台也是种类繁多。较为优秀的</w:t>
-      </w:r>
-      <w:r>
-        <w:rPr>
-          <w:rFonts w:ascii="宋体" w:hAnsi="宋体" w:hint="eastAsia"/>
-          <w:szCs w:val="24"/>
-          <w:lang w:val="x-none"/>
-        </w:rPr>
-        <w:t>国外数字音乐平台有</w:t>
-      </w:r>
-      <w:r>
-        <w:rPr>
-          <w:rFonts w:ascii="宋体" w:hAnsi="宋体"/>
-          <w:szCs w:val="24"/>
-          <w:lang w:val="x-none"/>
-        </w:rPr>
-        <w:t>MySpace Music</w:t>
+        <w:t>网</w:t>
+      </w:r>
+      <w:proofErr w:type="gramStart"/>
+      <w:r>
+        <w:rPr>
+          <w:rFonts w:ascii="宋体" w:hAnsi="宋体" w:hint="eastAsia"/>
+          <w:szCs w:val="24"/>
+          <w:lang w:val="x-none"/>
+        </w:rPr>
+        <w:t>易云音乐</w:t>
+      </w:r>
+      <w:proofErr w:type="gramEnd"/>
+      <w:r>
+        <w:rPr>
+          <w:rFonts w:ascii="宋体" w:hAnsi="宋体" w:hint="eastAsia"/>
+          <w:szCs w:val="24"/>
+          <w:lang w:val="x-none"/>
+        </w:rPr>
+        <w:t>平台通过UGC评论吸引众多用户的同时也吸引了众多独立音乐人，目前已吸引近4</w:t>
+      </w:r>
+      <w:r>
+        <w:rPr>
+          <w:rFonts w:ascii="宋体" w:hAnsi="宋体"/>
+          <w:szCs w:val="24"/>
+          <w:lang w:val="x-none"/>
+        </w:rPr>
+        <w:t>0000</w:t>
+      </w:r>
+      <w:r>
+        <w:rPr>
+          <w:rFonts w:ascii="宋体" w:hAnsi="宋体" w:hint="eastAsia"/>
+          <w:szCs w:val="24"/>
+          <w:lang w:val="x-none"/>
+        </w:rPr>
+        <w:t>艺人</w:t>
+      </w:r>
+      <w:proofErr w:type="gramStart"/>
+      <w:r>
+        <w:rPr>
+          <w:rFonts w:ascii="宋体" w:hAnsi="宋体" w:hint="eastAsia"/>
+          <w:szCs w:val="24"/>
+          <w:lang w:val="x-none"/>
+        </w:rPr>
+        <w:t>入住网易云音</w:t>
+      </w:r>
+      <w:proofErr w:type="gramEnd"/>
+      <w:r>
+        <w:rPr>
+          <w:rFonts w:ascii="宋体" w:hAnsi="宋体" w:hint="eastAsia"/>
+          <w:szCs w:val="24"/>
+          <w:lang w:val="x-none"/>
+        </w:rPr>
+        <w:t>乐平台。大量的艺人带来了大量的作品，网</w:t>
+      </w:r>
+      <w:proofErr w:type="gramStart"/>
+      <w:r>
+        <w:rPr>
+          <w:rFonts w:ascii="宋体" w:hAnsi="宋体" w:hint="eastAsia"/>
+          <w:szCs w:val="24"/>
+          <w:lang w:val="x-none"/>
+        </w:rPr>
+        <w:t>易云音乐</w:t>
+      </w:r>
+      <w:proofErr w:type="gramEnd"/>
+      <w:r>
+        <w:rPr>
+          <w:rFonts w:ascii="宋体" w:hAnsi="宋体" w:hint="eastAsia"/>
+          <w:szCs w:val="24"/>
+          <w:lang w:val="x-none"/>
+        </w:rPr>
+        <w:t>的曲库</w:t>
+      </w:r>
+      <w:r>
+        <w:rPr>
+          <w:rFonts w:ascii="宋体" w:hAnsi="宋体" w:hint="eastAsia"/>
+          <w:szCs w:val="24"/>
+          <w:lang w:val="x-none"/>
+        </w:rPr>
+        <w:t>种类丰富，数目庞大。而随着知识版权在中国越来越被重视，平台用户更愿意通过消费来获得高品质音乐或者独家内容。</w:t>
+      </w:r>
+    </w:p>
+    <w:p>
+      <w:pPr>
+        <w:ind w:firstLineChars="0" w:firstLine="420"/>
+        <w:rPr>
+          <w:rFonts w:ascii="宋体" w:hAnsi="宋体"/>
+          <w:szCs w:val="24"/>
+          <w:lang w:val="x-none"/>
+        </w:rPr>
+      </w:pPr>
+      <w:r>
+        <w:rPr>
+          <w:rFonts w:ascii="宋体" w:hAnsi="宋体" w:hint="eastAsia"/>
+          <w:szCs w:val="24"/>
+          <w:lang w:val="x-none"/>
+        </w:rPr>
+        <w:t>根据国内的音乐平台的分析可以概括国内音乐平台的特点</w:t>
+      </w:r>
+      <w:r>
+        <w:rPr>
+          <w:rFonts w:ascii="宋体" w:hAnsi="宋体" w:hint="eastAsia"/>
+          <w:szCs w:val="24"/>
+          <w:lang w:val="x-none"/>
+        </w:rPr>
+        <w:t>；</w:t>
+      </w:r>
+    </w:p>
+    <w:p>
+      <w:pPr>
+        <w:ind w:firstLineChars="0" w:firstLine="420"/>
+        <w:rPr>
+          <w:rFonts w:ascii="宋体" w:hAnsi="宋体"/>
+          <w:szCs w:val="24"/>
+          <w:lang w:val="x-none"/>
+        </w:rPr>
+      </w:pPr>
+      <w:r>
+        <w:rPr>
+          <w:rFonts w:ascii="宋体" w:hAnsi="宋体" w:hint="eastAsia"/>
+          <w:szCs w:val="24"/>
+          <w:lang w:val="x-none"/>
+        </w:rPr>
+        <w:t>（1）个性推荐</w:t>
+      </w:r>
+    </w:p>
+    <w:p>
+      <w:pPr>
+        <w:ind w:firstLineChars="0" w:firstLine="420"/>
+        <w:rPr>
+          <w:rFonts w:ascii="宋体" w:hAnsi="宋体"/>
+          <w:szCs w:val="24"/>
+          <w:lang w:val="x-none"/>
+        </w:rPr>
+      </w:pPr>
+      <w:r>
+        <w:rPr>
+          <w:rFonts w:ascii="宋体" w:hAnsi="宋体" w:hint="eastAsia"/>
+          <w:szCs w:val="24"/>
+          <w:lang w:val="x-none"/>
+        </w:rPr>
+        <w:t>众多音乐平台常见的系统，主要是增加客户留存</w:t>
+      </w:r>
+      <w:r>
+        <w:rPr>
+          <w:rFonts w:ascii="宋体" w:hAnsi="宋体" w:hint="eastAsia"/>
+          <w:szCs w:val="24"/>
+          <w:lang w:val="x-none"/>
+        </w:rPr>
+        <w:t>。</w:t>
+      </w:r>
+    </w:p>
+    <w:p>
+      <w:pPr>
+        <w:ind w:firstLineChars="0" w:firstLine="420"/>
+        <w:rPr>
+          <w:rFonts w:ascii="宋体" w:hAnsi="宋体"/>
+          <w:szCs w:val="24"/>
+          <w:lang w:val="x-none"/>
+        </w:rPr>
+      </w:pPr>
+      <w:r>
+        <w:rPr>
+          <w:rFonts w:ascii="宋体" w:hAnsi="宋体" w:hint="eastAsia"/>
+          <w:szCs w:val="24"/>
+          <w:lang w:val="x-none"/>
+        </w:rPr>
+        <w:t>（2）UGC互动</w:t>
+      </w:r>
+    </w:p>
+    <w:p>
+      <w:pPr>
+        <w:ind w:firstLineChars="0" w:firstLine="420"/>
+        <w:rPr>
+          <w:rFonts w:ascii="宋体" w:hAnsi="宋体"/>
+          <w:szCs w:val="24"/>
+          <w:lang w:val="x-none"/>
+        </w:rPr>
+      </w:pPr>
+      <w:r>
+        <w:rPr>
+          <w:rFonts w:ascii="宋体" w:hAnsi="宋体" w:hint="eastAsia"/>
+          <w:szCs w:val="24"/>
+          <w:lang w:val="x-none"/>
+        </w:rPr>
+        <w:t>通过UGC互动来增加平台的乐趣，增强音乐烘托的情感氛围，获得用户好感。</w:t>
+      </w:r>
+    </w:p>
+    <w:p>
+      <w:pPr>
+        <w:ind w:firstLineChars="0" w:firstLine="420"/>
+        <w:rPr>
+          <w:rFonts w:ascii="宋体" w:hAnsi="宋体"/>
+          <w:szCs w:val="24"/>
+          <w:lang w:val="x-none"/>
+        </w:rPr>
+      </w:pPr>
+      <w:r>
+        <w:rPr>
+          <w:rFonts w:ascii="宋体" w:hAnsi="宋体" w:hint="eastAsia"/>
+          <w:szCs w:val="24"/>
+          <w:lang w:val="x-none"/>
+        </w:rPr>
+        <w:t>（3）维护版权</w:t>
+      </w:r>
+    </w:p>
+    <w:p>
+      <w:pPr>
+        <w:ind w:firstLineChars="0" w:firstLine="420"/>
+        <w:rPr>
+          <w:rFonts w:ascii="宋体" w:hAnsi="宋体"/>
+          <w:szCs w:val="24"/>
+          <w:lang w:val="x-none"/>
+        </w:rPr>
+      </w:pPr>
+      <w:proofErr w:type="gramStart"/>
+      <w:r>
+        <w:rPr>
+          <w:rFonts w:ascii="宋体" w:hAnsi="宋体" w:hint="eastAsia"/>
+          <w:szCs w:val="24"/>
+          <w:lang w:val="x-none"/>
+        </w:rPr>
+        <w:t>网易云平台</w:t>
+      </w:r>
+      <w:proofErr w:type="gramEnd"/>
+      <w:r>
+        <w:rPr>
+          <w:rFonts w:ascii="宋体" w:hAnsi="宋体" w:hint="eastAsia"/>
+          <w:szCs w:val="24"/>
+          <w:lang w:val="x-none"/>
+        </w:rPr>
+        <w:t>通过给原创艺人添加认证，原创歌曲增加标签的方法来维护原创艺人的利益</w:t>
+      </w:r>
+    </w:p>
+    <w:p>
+      <w:pPr>
+        <w:ind w:firstLineChars="0" w:firstLine="420"/>
+        <w:rPr>
+          <w:rFonts w:ascii="宋体" w:hAnsi="宋体"/>
+          <w:szCs w:val="24"/>
+          <w:lang w:val="x-none"/>
+        </w:rPr>
+      </w:pPr>
+      <w:r>
+        <w:rPr>
+          <w:rFonts w:ascii="宋体" w:hAnsi="宋体" w:hint="eastAsia"/>
+          <w:szCs w:val="24"/>
+          <w:lang w:val="x-none"/>
+        </w:rPr>
+        <w:t>通过分析国内外数字音乐平台的建设也可以看出一些不足的地方，例如推荐系统过于僵硬，仅推荐用户喜欢的风格而统一风格久而久之势必会生厌</w:t>
+      </w:r>
+      <w:r>
+        <w:rPr>
+          <w:rFonts w:ascii="宋体" w:hAnsi="宋体" w:hint="eastAsia"/>
+          <w:szCs w:val="24"/>
+          <w:lang w:val="x-none"/>
+        </w:rPr>
+        <w:t>；</w:t>
+      </w:r>
+      <w:r>
+        <w:rPr>
+          <w:rFonts w:ascii="宋体" w:hAnsi="宋体" w:hint="eastAsia"/>
+          <w:szCs w:val="24"/>
+          <w:lang w:val="x-none"/>
+        </w:rPr>
+        <w:t>普通用户和付费用户差异化较为明显，甚至限制平台的功能，这就会阻碍新用户的体验</w:t>
+      </w:r>
+      <w:r>
+        <w:rPr>
+          <w:rFonts w:ascii="宋体" w:hAnsi="宋体" w:hint="eastAsia"/>
+          <w:szCs w:val="24"/>
+          <w:lang w:val="x-none"/>
+        </w:rPr>
+        <w:t>；</w:t>
+      </w:r>
+      <w:r>
+        <w:rPr>
+          <w:rFonts w:ascii="宋体" w:hAnsi="宋体" w:hint="eastAsia"/>
+          <w:szCs w:val="24"/>
+          <w:lang w:val="x-none"/>
+        </w:rPr>
+        <w:t>曲库</w:t>
+      </w:r>
+      <w:r>
+        <w:rPr>
+          <w:rFonts w:ascii="宋体" w:hAnsi="宋体" w:hint="eastAsia"/>
+          <w:szCs w:val="24"/>
+          <w:lang w:val="x-none"/>
+        </w:rPr>
+        <w:t>数量有</w:t>
+      </w:r>
+      <w:r>
+        <w:rPr>
+          <w:rFonts w:ascii="宋体" w:hAnsi="宋体" w:hint="eastAsia"/>
+          <w:szCs w:val="24"/>
+          <w:lang w:val="x-none"/>
+        </w:rPr>
+        <w:t>限不能很好的满足用户需求。</w:t>
+      </w:r>
+    </w:p>
+    <w:p>
+      <w:pPr>
+        <w:ind w:firstLineChars="0" w:firstLine="420"/>
+        <w:rPr>
+          <w:rFonts w:ascii="宋体" w:hAnsi="宋体"/>
+          <w:szCs w:val="24"/>
+          <w:lang w:val="x-none"/>
+        </w:rPr>
+      </w:pPr>
+      <w:r>
+        <w:rPr>
+          <w:rFonts w:ascii="宋体" w:hAnsi="宋体" w:hint="eastAsia"/>
+          <w:szCs w:val="24"/>
+          <w:lang w:val="x-none"/>
+        </w:rPr>
+        <w:t>国内外数字音乐平台已经走上较为成熟的发展时期，大数据的进一步发展将会成为数字音乐平台的又一次质变的强力推进剂。音乐平台的特点是用户喜好</w:t>
+      </w:r>
+      <w:r>
+        <w:rPr>
+          <w:rFonts w:ascii="宋体" w:hAnsi="宋体" w:hint="eastAsia"/>
+          <w:szCs w:val="24"/>
+          <w:lang w:val="x-none"/>
+        </w:rPr>
+        <w:t>个</w:t>
+      </w:r>
+      <w:r>
+        <w:rPr>
+          <w:rFonts w:ascii="宋体" w:hAnsi="宋体" w:hint="eastAsia"/>
+          <w:szCs w:val="24"/>
+          <w:lang w:val="x-none"/>
+        </w:rPr>
+        <w:lastRenderedPageBreak/>
+        <w:t>性化</w:t>
       </w:r>
       <w:r>
         <w:rPr>
@@ -1991,67 +4583,19 @@
       </w:r>
       <w:r>
         <w:rPr>
-          <w:rFonts w:ascii="宋体" w:hAnsi="宋体"/>
-          <w:szCs w:val="24"/>
-          <w:lang w:val="x-none"/>
-        </w:rPr>
-        <w:t>Last.fm</w:t>
-      </w:r>
-      <w:r>
-        <w:rPr>
-          <w:rFonts w:ascii="宋体" w:hAnsi="宋体" w:hint="eastAsia"/>
-          <w:szCs w:val="24"/>
-          <w:lang w:val="x-none"/>
-        </w:rPr>
-        <w:t>，</w:t>
-      </w:r>
-      <w:r>
-        <w:rPr>
-          <w:rFonts w:ascii="宋体" w:hAnsi="宋体"/>
-          <w:szCs w:val="24"/>
-          <w:lang w:val="x-none"/>
-        </w:rPr>
-        <w:t>TuneIn</w:t>
-      </w:r>
-      <w:r>
-        <w:rPr>
-          <w:rFonts w:ascii="宋体" w:hAnsi="宋体" w:hint="eastAsia"/>
-          <w:szCs w:val="24"/>
-          <w:lang w:val="x-none"/>
-        </w:rPr>
-        <w:t>，</w:t>
-      </w:r>
-      <w:r>
-        <w:rPr>
-          <w:rFonts w:ascii="宋体" w:hAnsi="宋体"/>
-          <w:szCs w:val="24"/>
-          <w:lang w:val="x-none"/>
-        </w:rPr>
-        <w:t>Spotify</w:t>
-      </w:r>
-      <w:r>
-        <w:rPr>
-          <w:rFonts w:ascii="宋体" w:hAnsi="宋体" w:hint="eastAsia"/>
-          <w:szCs w:val="24"/>
-          <w:lang w:val="x-none"/>
-        </w:rPr>
-        <w:t>等</w:t>
-      </w:r>
-      <w:r>
-        <w:rPr>
-          <w:rFonts w:ascii="宋体" w:hAnsi="宋体" w:hint="eastAsia"/>
-          <w:szCs w:val="24"/>
-          <w:lang w:val="x-none"/>
-        </w:rPr>
-        <w:t>等</w:t>
-      </w:r>
-      <w:r>
-        <w:rPr>
-          <w:rFonts w:ascii="宋体" w:hAnsi="宋体" w:hint="eastAsia"/>
-          <w:szCs w:val="24"/>
-          <w:lang w:val="x-none"/>
-        </w:rPr>
-        <w:t>。</w:t>
+          <w:rFonts w:ascii="宋体" w:hAnsi="宋体" w:hint="eastAsia"/>
+          <w:szCs w:val="24"/>
+          <w:lang w:val="x-none"/>
+        </w:rPr>
+        <w:t>数字音乐商品化，版权维护正规化以及网站建设现代化</w:t>
+      </w:r>
+      <w:r>
+        <w:rPr>
+          <w:rFonts w:ascii="宋体" w:hAnsi="宋体" w:hint="eastAsia"/>
+          <w:szCs w:val="24"/>
+          <w:lang w:val="x-none"/>
+        </w:rPr>
+        <w:t>。所以音乐平台必须遵从市场规律，紧跟市场发展方向。</w:t>
       </w:r>
     </w:p>
     <w:p>
@@ -2069,129 +4613,47 @@
           <w:szCs w:val="24"/>
           <w:lang w:val="x-none"/>
         </w:rPr>
-        <w:t>Spotify数字音乐平台</w:t>
-      </w:r>
-      <w:r>
-        <w:rPr>
-          <w:rFonts w:ascii="宋体" w:hAnsi="宋体" w:hint="eastAsia"/>
-          <w:szCs w:val="24"/>
-          <w:lang w:val="x-none"/>
-        </w:rPr>
-        <w:t>在众多的数字音乐平台里</w:t>
-      </w:r>
-      <w:r>
-        <w:rPr>
-          <w:rFonts w:ascii="宋体" w:hAnsi="宋体" w:hint="eastAsia"/>
-          <w:szCs w:val="24"/>
-          <w:lang w:val="x-none"/>
-        </w:rPr>
-        <w:t>我们以</w:t>
-      </w:r>
-      <w:r>
-        <w:rPr>
-          <w:rFonts w:ascii="宋体" w:hAnsi="宋体" w:hint="eastAsia"/>
-          <w:szCs w:val="24"/>
-          <w:lang w:val="x-none"/>
-        </w:rPr>
-        <w:t>Spotify</w:t>
-      </w:r>
-      <w:r>
-        <w:rPr>
-          <w:rFonts w:ascii="宋体" w:hAnsi="宋体" w:hint="eastAsia"/>
-          <w:szCs w:val="24"/>
-          <w:lang w:val="x-none"/>
-        </w:rPr>
-        <w:t>为例介绍他的</w:t>
-      </w:r>
-      <w:r>
-        <w:rPr>
-          <w:rFonts w:ascii="宋体" w:hAnsi="宋体" w:hint="eastAsia"/>
-          <w:szCs w:val="24"/>
-          <w:lang w:val="x-none"/>
-        </w:rPr>
-        <w:t>运营</w:t>
-      </w:r>
-      <w:r>
-        <w:rPr>
-          <w:rFonts w:ascii="宋体" w:hAnsi="宋体" w:hint="eastAsia"/>
-          <w:szCs w:val="24"/>
-          <w:lang w:val="x-none"/>
-        </w:rPr>
-        <w:t>模式；</w:t>
-      </w:r>
-    </w:p>
-    <w:p>
-      <w:pPr>
-        <w:ind w:firstLineChars="0" w:firstLine="420"/>
-        <w:rPr>
-          <w:rFonts w:ascii="宋体" w:hAnsi="宋体"/>
-          <w:szCs w:val="24"/>
-          <w:lang w:val="x-none"/>
-        </w:rPr>
-      </w:pPr>
-      <w:r>
-        <w:rPr>
-          <w:rFonts w:ascii="宋体" w:hAnsi="宋体" w:hint="eastAsia"/>
-          <w:szCs w:val="24"/>
-          <w:lang w:val="x-none"/>
-        </w:rPr>
-        <w:t>Spotify</w:t>
-      </w:r>
-      <w:r>
-        <w:rPr>
-          <w:rFonts w:ascii="宋体" w:hAnsi="宋体" w:hint="eastAsia"/>
-          <w:szCs w:val="24"/>
-          <w:lang w:val="x-none"/>
-        </w:rPr>
-        <w:t>（</w:t>
-      </w:r>
-      <w:r>
-        <w:rPr>
-          <w:rFonts w:ascii="宋体" w:hAnsi="宋体" w:hint="eastAsia"/>
-          <w:szCs w:val="24"/>
-          <w:lang w:val="x-none"/>
-        </w:rPr>
-        <w:t>声田</w:t>
-      </w:r>
-      <w:r>
-        <w:rPr>
-          <w:rFonts w:ascii="宋体" w:hAnsi="宋体" w:hint="eastAsia"/>
-          <w:szCs w:val="24"/>
-          <w:lang w:val="x-none"/>
-        </w:rPr>
-        <w:t>）</w:t>
-      </w:r>
-      <w:r>
-        <w:rPr>
-          <w:rFonts w:ascii="宋体" w:hAnsi="宋体" w:hint="eastAsia"/>
-          <w:szCs w:val="24"/>
-          <w:lang w:val="x-none"/>
-        </w:rPr>
-        <w:t>是全球最大的正版音乐付费服务平台</w:t>
-      </w:r>
-      <w:r>
-        <w:rPr>
-          <w:rFonts w:ascii="宋体" w:hAnsi="宋体" w:hint="eastAsia"/>
-          <w:szCs w:val="24"/>
-          <w:lang w:val="x-none"/>
-        </w:rPr>
-        <w:t>，于</w:t>
-      </w:r>
-      <w:r>
-        <w:rPr>
-          <w:rFonts w:ascii="宋体" w:hAnsi="宋体"/>
-          <w:szCs w:val="24"/>
-          <w:lang w:val="x-none"/>
-        </w:rPr>
-        <w:t>2008年10月在瑞典首都斯德哥尔摩正式上线</w:t>
-      </w:r>
-      <w:r>
-        <w:rPr>
-          <w:rFonts w:ascii="宋体" w:hAnsi="宋体" w:hint="eastAsia"/>
-          <w:szCs w:val="24"/>
-          <w:lang w:val="x-none"/>
-        </w:rPr>
-        <w:t>，它运营的服务模式主要分为两种免费服务和收费服务，免费用户在使用时会被插播广告而收费用户则没有广告，收费用户还会享受更好的音乐品质，在移动设备上使用时可以享受WEB</w:t>
+        <w:t>概括国内外目前针对数字音乐平台的</w:t>
+      </w:r>
+      <w:r>
+        <w:rPr>
+          <w:rFonts w:ascii="宋体" w:hAnsi="宋体" w:hint="eastAsia"/>
+          <w:szCs w:val="24"/>
+          <w:lang w:val="x-none"/>
+        </w:rPr>
+        <w:t>研究情况</w:t>
+      </w:r>
+      <w:r>
+        <w:rPr>
+          <w:rFonts w:ascii="宋体" w:hAnsi="宋体" w:hint="eastAsia"/>
+          <w:szCs w:val="24"/>
+          <w:lang w:val="x-none"/>
+        </w:rPr>
+        <w:t>可以从中得到建设数字音乐销售网站的经验。数字音乐销售平台作为电商平台的一种，其具备电子商务开展</w:t>
+      </w:r>
+      <w:r>
+        <w:rPr>
+          <w:rFonts w:ascii="宋体" w:hAnsi="宋体" w:hint="eastAsia"/>
+          <w:szCs w:val="24"/>
+          <w:lang w:val="x-none"/>
+        </w:rPr>
+        <w:t>活动的先天条件:</w:t>
+      </w:r>
+      <w:r>
+        <w:rPr>
+          <w:rFonts w:ascii="宋体" w:hAnsi="宋体" w:hint="eastAsia"/>
+          <w:szCs w:val="24"/>
+          <w:lang w:val="x-none"/>
+        </w:rPr>
+        <w:t>商城，消费者，产品以及“物流”。</w:t>
+      </w:r>
+      <w:r>
+        <w:rPr>
+          <w:rFonts w:ascii="宋体" w:hAnsi="宋体" w:hint="eastAsia"/>
+          <w:szCs w:val="24"/>
+          <w:lang w:val="x-none"/>
+        </w:rPr>
+        <w:t>因为在线数字音乐销售系统本就是一个商城，其中的数字音乐会作为产品，而物流部分会被简化</w:t>
       </w:r>
       <w:proofErr w:type="gramStart"/>
       <w:r>
@@ -2200,7 +4662,7 @@
           <w:szCs w:val="24"/>
           <w:lang w:val="x-none"/>
         </w:rPr>
-        <w:t>端所有</w:t>
+        <w:t>在网略上</w:t>
       </w:r>
       <w:proofErr w:type="gramEnd"/>
       <w:r>
@@ -2209,1832 +4671,7 @@
           <w:szCs w:val="24"/>
           <w:lang w:val="x-none"/>
         </w:rPr>
-        <w:t>的功能。Spotify主要的收入来源是广告商的高额广告费用和收费会员的会员订阅费用</w:t>
-      </w:r>
-      <w:r>
-        <w:rPr>
-          <w:rFonts w:ascii="宋体" w:hAnsi="宋体" w:hint="eastAsia"/>
-          <w:szCs w:val="24"/>
-          <w:lang w:val="x-none"/>
-        </w:rPr>
-        <w:t>。</w:t>
-      </w:r>
-    </w:p>
-    <w:p>
-      <w:pPr>
-        <w:ind w:firstLineChars="0" w:firstLine="420"/>
-        <w:rPr>
-          <w:rFonts w:ascii="宋体" w:hAnsi="宋体"/>
-          <w:szCs w:val="24"/>
-          <w:lang w:val="x-none"/>
-        </w:rPr>
-      </w:pPr>
-      <w:r>
-        <w:rPr>
-          <w:rFonts w:ascii="宋体" w:hAnsi="宋体" w:hint="eastAsia"/>
-          <w:szCs w:val="24"/>
-          <w:lang w:val="x-none"/>
-        </w:rPr>
-        <w:t>Spotify对Spotify的用户采用大数据计算协同推荐算法实现用户的个性化推荐，广泛收集用户</w:t>
-      </w:r>
-      <w:r>
-        <w:rPr>
-          <w:rFonts w:ascii="宋体" w:hAnsi="宋体" w:hint="eastAsia"/>
-          <w:szCs w:val="24"/>
-          <w:lang w:val="x-none"/>
-        </w:rPr>
-        <w:t>浏览信息</w:t>
-      </w:r>
-      <w:r>
-        <w:rPr>
-          <w:rFonts w:ascii="宋体" w:hAnsi="宋体" w:hint="eastAsia"/>
-          <w:szCs w:val="24"/>
-          <w:lang w:val="x-none"/>
-        </w:rPr>
-        <w:t>再通过深度学习预测用户的喜好。</w:t>
-      </w:r>
-      <w:r>
-        <w:rPr>
-          <w:rFonts w:ascii="宋体" w:hAnsi="宋体" w:hint="eastAsia"/>
-          <w:szCs w:val="24"/>
-          <w:lang w:val="x-none"/>
-        </w:rPr>
-        <w:t>在用户更多的使用Spotify，Spotify平台就会收集更多的用户浏览信息，这样会形成一个良性的持久的循环。计算出用户特征后对用户推荐就会更加精准从而增加用户粘性。在于用户保持一定好感度之后，Spotify平台会尝试推荐一些收费的内容给普通用户。这些</w:t>
-      </w:r>
-      <w:r>
-        <w:rPr>
-          <w:rFonts w:ascii="宋体" w:hAnsi="宋体"/>
-          <w:szCs w:val="24"/>
-          <w:lang w:val="x-none"/>
-        </w:rPr>
-        <w:t>premium</w:t>
-      </w:r>
-      <w:r>
-        <w:rPr>
-          <w:rFonts w:ascii="宋体" w:hAnsi="宋体" w:hint="eastAsia"/>
-          <w:szCs w:val="24"/>
-          <w:lang w:val="x-none"/>
-        </w:rPr>
-        <w:t>会给付费用户带来极好的体验，优质的体验难以割舍，让用户不断的续费以实现会员扩增。</w:t>
-      </w:r>
-    </w:p>
-    <w:p>
-      <w:pPr>
-        <w:ind w:firstLineChars="0" w:firstLine="420"/>
-        <w:rPr>
-          <w:rFonts w:ascii="宋体" w:hAnsi="宋体"/>
-          <w:szCs w:val="24"/>
-          <w:lang w:val="x-none"/>
-        </w:rPr>
-      </w:pPr>
-      <w:r>
-        <w:rPr>
-          <w:rFonts w:ascii="宋体" w:hAnsi="宋体" w:hint="eastAsia"/>
-          <w:szCs w:val="24"/>
-          <w:lang w:val="x-none"/>
-        </w:rPr>
-        <w:t>Spotify对平台的数字音乐的版权有着</w:t>
-      </w:r>
-      <w:r>
-        <w:rPr>
-          <w:rFonts w:ascii="宋体" w:hAnsi="宋体" w:hint="eastAsia"/>
-          <w:szCs w:val="24"/>
-          <w:lang w:val="x-none"/>
-        </w:rPr>
-        <w:t>强有力的保护措施，Spotify平台采用多重加密算法传输网络数字音乐资源，原因其一为了保证网络传输过程数据的完整性，避免给用户带来不良的音乐体验，提高音乐的品质。其二就是为了防止网络爬虫抓取付费音乐，避免原创音乐人承受版权侵害的损失。</w:t>
-      </w:r>
-    </w:p>
-    <w:p>
-      <w:pPr>
-        <w:ind w:firstLineChars="0" w:firstLine="420"/>
-        <w:rPr>
-          <w:rFonts w:ascii="宋体" w:hAnsi="宋体"/>
-          <w:szCs w:val="24"/>
-          <w:lang w:val="x-none"/>
-        </w:rPr>
-      </w:pPr>
-      <w:r>
-        <w:rPr>
-          <w:rFonts w:ascii="宋体" w:hAnsi="宋体" w:hint="eastAsia"/>
-          <w:szCs w:val="24"/>
-          <w:lang w:val="x-none"/>
-        </w:rPr>
-        <w:t>Spotify在线数字音乐平台在成长初期就具备了电子商务的特点：</w:t>
-      </w:r>
-    </w:p>
-    <w:p>
-      <w:pPr>
-        <w:ind w:firstLineChars="0" w:firstLine="420"/>
-        <w:rPr>
-          <w:rFonts w:ascii="宋体" w:hAnsi="宋体"/>
-          <w:szCs w:val="24"/>
-          <w:lang w:val="x-none"/>
-        </w:rPr>
-      </w:pPr>
-      <w:r>
-        <w:rPr>
-          <w:rFonts w:ascii="宋体" w:hAnsi="宋体" w:hint="eastAsia"/>
-          <w:szCs w:val="24"/>
-          <w:lang w:val="x-none"/>
-        </w:rPr>
-        <w:t>（1）</w:t>
-      </w:r>
-      <w:r>
-        <w:rPr>
-          <w:rFonts w:ascii="宋体" w:hAnsi="宋体" w:hint="eastAsia"/>
-          <w:szCs w:val="24"/>
-          <w:lang w:val="x-none"/>
-        </w:rPr>
-        <w:t>交易虚拟化，通过WEB应用进行网上付费，享受付费后带来的音乐品质</w:t>
-      </w:r>
-      <w:r>
-        <w:rPr>
-          <w:rFonts w:ascii="宋体" w:hAnsi="宋体" w:hint="eastAsia"/>
-          <w:szCs w:val="24"/>
-          <w:lang w:val="x-none"/>
-        </w:rPr>
-        <w:t>的提升，有权限使用Spotify数字音乐平台的全部功能。</w:t>
-      </w:r>
-    </w:p>
-    <w:p>
-      <w:pPr>
-        <w:ind w:firstLineChars="0" w:firstLine="420"/>
-        <w:rPr>
-          <w:rFonts w:ascii="宋体" w:hAnsi="宋体"/>
-          <w:szCs w:val="24"/>
-          <w:lang w:val="x-none"/>
-        </w:rPr>
-      </w:pPr>
-      <w:r>
-        <w:rPr>
-          <w:rFonts w:ascii="宋体" w:hAnsi="宋体" w:hint="eastAsia"/>
-          <w:szCs w:val="24"/>
-          <w:lang w:val="x-none"/>
-        </w:rPr>
-        <w:t>（2）交易成本低，通过网络的数字音乐购买行为，会员充</w:t>
-      </w:r>
-      <w:proofErr w:type="gramStart"/>
-      <w:r>
-        <w:rPr>
-          <w:rFonts w:ascii="宋体" w:hAnsi="宋体" w:hint="eastAsia"/>
-          <w:szCs w:val="24"/>
-          <w:lang w:val="x-none"/>
-        </w:rPr>
-        <w:t>值行为</w:t>
-      </w:r>
-      <w:proofErr w:type="gramEnd"/>
-      <w:r>
-        <w:rPr>
-          <w:rFonts w:ascii="宋体" w:hAnsi="宋体" w:hint="eastAsia"/>
-          <w:szCs w:val="24"/>
-          <w:lang w:val="x-none"/>
-        </w:rPr>
-        <w:t>用很低的成本在运行着。</w:t>
-      </w:r>
-    </w:p>
-    <w:p>
-      <w:pPr>
-        <w:ind w:firstLineChars="0" w:firstLine="420"/>
-        <w:rPr>
-          <w:rFonts w:ascii="宋体" w:hAnsi="宋体"/>
-          <w:szCs w:val="24"/>
-          <w:lang w:val="x-none"/>
-        </w:rPr>
-      </w:pPr>
-      <w:r>
-        <w:rPr>
-          <w:rFonts w:ascii="宋体" w:hAnsi="宋体" w:hint="eastAsia"/>
-          <w:szCs w:val="24"/>
-          <w:lang w:val="x-none"/>
-        </w:rPr>
-        <w:t>（3）交易效率高，Spotify在线数字音乐平台可以同时与众多用户进行交易且可以实现“钱到货到”。几乎是零延迟完成交易行为。</w:t>
-      </w:r>
-    </w:p>
-    <w:p>
-      <w:pPr>
-        <w:ind w:firstLineChars="0" w:firstLine="420"/>
-        <w:rPr>
-          <w:rFonts w:ascii="宋体" w:hAnsi="宋体"/>
-          <w:szCs w:val="24"/>
-          <w:lang w:val="x-none"/>
-        </w:rPr>
-      </w:pPr>
-    </w:p>
-    <w:p>
-      <w:pPr>
-        <w:ind w:firstLineChars="0" w:firstLine="420"/>
-        <w:rPr>
-          <w:rFonts w:ascii="宋体" w:hAnsi="宋体"/>
-          <w:szCs w:val="24"/>
-          <w:lang w:val="x-none"/>
-        </w:rPr>
-      </w:pPr>
-      <w:r>
-        <w:rPr>
-          <w:rFonts w:ascii="宋体" w:hAnsi="宋体" w:hint="eastAsia"/>
-          <w:szCs w:val="24"/>
-          <w:lang w:val="x-none"/>
-        </w:rPr>
-        <w:t>综合国外研究现状可以总结出在线音乐平台具备以下四个特点：</w:t>
-      </w:r>
-    </w:p>
-    <w:p>
-      <w:pPr>
-        <w:ind w:firstLineChars="0" w:firstLine="420"/>
-        <w:rPr>
-          <w:rFonts w:ascii="宋体" w:hAnsi="宋体"/>
-          <w:szCs w:val="24"/>
-          <w:lang w:val="x-none"/>
-        </w:rPr>
-      </w:pPr>
-      <w:r>
-        <w:rPr>
-          <w:rFonts w:ascii="宋体" w:hAnsi="宋体" w:hint="eastAsia"/>
-          <w:szCs w:val="24"/>
-          <w:lang w:val="x-none"/>
-        </w:rPr>
-        <w:t>（1）用户之间的差异化</w:t>
-      </w:r>
-    </w:p>
-    <w:p>
-      <w:pPr>
-        <w:ind w:firstLineChars="0" w:firstLine="420"/>
-        <w:rPr>
-          <w:rFonts w:ascii="宋体" w:hAnsi="宋体"/>
-          <w:szCs w:val="24"/>
-          <w:lang w:val="x-none"/>
-        </w:rPr>
-      </w:pPr>
-      <w:r>
-        <w:rPr>
-          <w:rFonts w:ascii="宋体" w:hAnsi="宋体" w:hint="eastAsia"/>
-          <w:szCs w:val="24"/>
-          <w:lang w:val="x-none"/>
-        </w:rPr>
-        <w:t>普通用户与付费用户应有不同的特权，</w:t>
-      </w:r>
-      <w:proofErr w:type="gramStart"/>
-      <w:r>
-        <w:rPr>
-          <w:rFonts w:ascii="宋体" w:hAnsi="宋体" w:hint="eastAsia"/>
-          <w:szCs w:val="24"/>
-          <w:lang w:val="x-none"/>
-        </w:rPr>
-        <w:t>且付费用</w:t>
-      </w:r>
-      <w:proofErr w:type="gramEnd"/>
-      <w:r>
-        <w:rPr>
-          <w:rFonts w:ascii="宋体" w:hAnsi="宋体" w:hint="eastAsia"/>
-          <w:szCs w:val="24"/>
-          <w:lang w:val="x-none"/>
-        </w:rPr>
-        <w:t>户可以享受平台的全部功能</w:t>
-      </w:r>
-      <w:r>
-        <w:rPr>
-          <w:rFonts w:ascii="宋体" w:hAnsi="宋体" w:hint="eastAsia"/>
-          <w:szCs w:val="24"/>
-          <w:lang w:val="x-none"/>
-        </w:rPr>
-        <w:t>。</w:t>
-      </w:r>
-    </w:p>
-    <w:p>
-      <w:pPr>
-        <w:ind w:firstLineChars="0" w:firstLine="420"/>
-        <w:rPr>
-          <w:rFonts w:ascii="宋体" w:hAnsi="宋体"/>
-          <w:szCs w:val="24"/>
-          <w:lang w:val="x-none"/>
-        </w:rPr>
-      </w:pPr>
-      <w:r>
-        <w:rPr>
-          <w:rFonts w:ascii="宋体" w:hAnsi="宋体" w:hint="eastAsia"/>
-          <w:szCs w:val="24"/>
-          <w:lang w:val="x-none"/>
-        </w:rPr>
-        <w:t>（2）</w:t>
-      </w:r>
-      <w:r>
-        <w:rPr>
-          <w:rFonts w:ascii="宋体" w:hAnsi="宋体" w:hint="eastAsia"/>
-          <w:szCs w:val="24"/>
-          <w:lang w:val="x-none"/>
-        </w:rPr>
-        <w:t>用户喜好的个性化推荐</w:t>
-      </w:r>
-    </w:p>
-    <w:p>
-      <w:pPr>
-        <w:ind w:firstLineChars="0" w:firstLine="420"/>
-        <w:rPr>
-          <w:rFonts w:ascii="宋体" w:hAnsi="宋体"/>
-          <w:szCs w:val="24"/>
-          <w:lang w:val="x-none"/>
-        </w:rPr>
-      </w:pPr>
-      <w:r>
-        <w:rPr>
-          <w:rFonts w:ascii="宋体" w:hAnsi="宋体" w:hint="eastAsia"/>
-          <w:szCs w:val="24"/>
-          <w:lang w:val="x-none"/>
-        </w:rPr>
-        <w:t>利用大数据和深度学习计算用户的偏好，推荐用户喜欢的内容与歌曲类型</w:t>
-      </w:r>
-    </w:p>
-    <w:p>
-      <w:pPr>
-        <w:ind w:firstLineChars="0" w:firstLine="420"/>
-        <w:rPr>
-          <w:rFonts w:ascii="宋体" w:hAnsi="宋体"/>
-          <w:szCs w:val="24"/>
-          <w:lang w:val="x-none"/>
-        </w:rPr>
-      </w:pPr>
-      <w:r>
-        <w:rPr>
-          <w:rFonts w:ascii="宋体" w:hAnsi="宋体" w:hint="eastAsia"/>
-          <w:szCs w:val="24"/>
-          <w:lang w:val="x-none"/>
-        </w:rPr>
-        <w:t>（3）维护原创人的根本利益</w:t>
-      </w:r>
-    </w:p>
-    <w:p>
-      <w:pPr>
-        <w:ind w:firstLineChars="0" w:firstLine="420"/>
-        <w:rPr>
-          <w:rFonts w:ascii="宋体" w:hAnsi="宋体"/>
-          <w:szCs w:val="24"/>
-          <w:lang w:val="x-none"/>
-        </w:rPr>
-      </w:pPr>
-      <w:r>
-        <w:rPr>
-          <w:rFonts w:ascii="宋体" w:hAnsi="宋体" w:hint="eastAsia"/>
-          <w:szCs w:val="24"/>
-          <w:lang w:val="x-none"/>
-        </w:rPr>
-        <w:t>通过强有力的版权保护措施来防止原创音乐人利益受损，激励原创音乐人创作激情。</w:t>
-      </w:r>
-    </w:p>
-    <w:p>
-      <w:pPr>
-        <w:ind w:firstLineChars="0" w:firstLine="420"/>
-        <w:rPr>
-          <w:rFonts w:ascii="宋体" w:hAnsi="宋体"/>
-          <w:szCs w:val="24"/>
-          <w:lang w:val="x-none"/>
-        </w:rPr>
-      </w:pPr>
-      <w:r>
-        <w:rPr>
-          <w:rFonts w:ascii="宋体" w:hAnsi="宋体" w:hint="eastAsia"/>
-          <w:szCs w:val="24"/>
-          <w:lang w:val="x-none"/>
-        </w:rPr>
-        <w:t>（4）数字音乐商品化</w:t>
-      </w:r>
-    </w:p>
-    <w:p>
-      <w:pPr>
-        <w:ind w:firstLineChars="0" w:firstLine="420"/>
-        <w:rPr>
-          <w:rFonts w:ascii="宋体" w:hAnsi="宋体"/>
-          <w:szCs w:val="24"/>
-          <w:lang w:val="x-none"/>
-        </w:rPr>
-      </w:pPr>
-      <w:r>
-        <w:rPr>
-          <w:rFonts w:ascii="宋体" w:hAnsi="宋体" w:hint="eastAsia"/>
-          <w:szCs w:val="24"/>
-          <w:lang w:val="x-none"/>
-        </w:rPr>
-        <w:t>通过</w:t>
-      </w:r>
-      <w:r>
-        <w:rPr>
-          <w:rFonts w:ascii="宋体" w:hAnsi="宋体" w:hint="eastAsia"/>
-          <w:szCs w:val="24"/>
-          <w:lang w:val="x-none"/>
-        </w:rPr>
-        <w:t>对数字音乐的商品化</w:t>
-      </w:r>
-      <w:r>
-        <w:rPr>
-          <w:rFonts w:ascii="宋体" w:hAnsi="宋体" w:hint="eastAsia"/>
-          <w:szCs w:val="24"/>
-          <w:lang w:val="x-none"/>
-        </w:rPr>
-        <w:t>获得收益。使</w:t>
-      </w:r>
-      <w:r>
-        <w:rPr>
-          <w:rFonts w:ascii="宋体" w:hAnsi="宋体" w:hint="eastAsia"/>
-          <w:szCs w:val="24"/>
-          <w:lang w:val="x-none"/>
-        </w:rPr>
-        <w:t>网站运营进入到一个良性循环中</w:t>
-      </w:r>
-      <w:r>
-        <w:rPr>
-          <w:rFonts w:ascii="宋体" w:hAnsi="宋体" w:hint="eastAsia"/>
-          <w:szCs w:val="24"/>
-          <w:lang w:val="x-none"/>
-        </w:rPr>
-        <w:t>。</w:t>
-      </w:r>
-    </w:p>
-    <w:p>
-      <w:pPr>
-        <w:ind w:firstLineChars="0" w:firstLine="420"/>
-        <w:rPr>
-          <w:rFonts w:ascii="宋体" w:hAnsi="宋体"/>
-          <w:szCs w:val="24"/>
-          <w:lang w:val="x-none"/>
-        </w:rPr>
-      </w:pPr>
-      <w:r>
-        <w:rPr>
-          <w:rFonts w:ascii="宋体" w:hAnsi="宋体" w:hint="eastAsia"/>
-          <w:szCs w:val="24"/>
-          <w:lang w:val="x-none"/>
-        </w:rPr>
-        <w:t>1</w:t>
-      </w:r>
-      <w:r>
-        <w:rPr>
-          <w:rFonts w:ascii="宋体" w:hAnsi="宋体"/>
-          <w:szCs w:val="24"/>
-          <w:lang w:val="x-none"/>
-        </w:rPr>
-        <w:t>.1.2</w:t>
-      </w:r>
-      <w:r>
-        <w:rPr>
-          <w:rFonts w:ascii="宋体" w:hAnsi="宋体" w:hint="eastAsia"/>
-          <w:szCs w:val="24"/>
-          <w:lang w:val="x-none"/>
-        </w:rPr>
-        <w:t>国内研究现状</w:t>
-      </w:r>
-    </w:p>
-    <w:p>
-      <w:pPr>
-        <w:ind w:firstLineChars="0" w:firstLine="420"/>
-        <w:rPr>
-          <w:rFonts w:ascii="宋体" w:hAnsi="宋体"/>
-          <w:szCs w:val="24"/>
-          <w:lang w:val="x-none"/>
-        </w:rPr>
-      </w:pPr>
-      <w:r>
-        <w:rPr>
-          <w:rFonts w:ascii="宋体" w:hAnsi="宋体" w:hint="eastAsia"/>
-          <w:szCs w:val="24"/>
-          <w:lang w:val="x-none"/>
-        </w:rPr>
-        <w:t>目前的在线</w:t>
-      </w:r>
-      <w:r>
-        <w:rPr>
-          <w:rFonts w:ascii="宋体" w:hAnsi="宋体" w:hint="eastAsia"/>
-          <w:szCs w:val="24"/>
-          <w:lang w:val="x-none"/>
-        </w:rPr>
-        <w:t>数字音乐</w:t>
-      </w:r>
-      <w:r>
-        <w:rPr>
-          <w:rFonts w:ascii="宋体" w:hAnsi="宋体" w:hint="eastAsia"/>
-          <w:szCs w:val="24"/>
-          <w:lang w:val="x-none"/>
-        </w:rPr>
-        <w:t>平台国内外均有较为成熟的</w:t>
-      </w:r>
-      <w:r>
-        <w:rPr>
-          <w:rFonts w:ascii="宋体" w:hAnsi="宋体" w:hint="eastAsia"/>
-          <w:szCs w:val="24"/>
-          <w:lang w:val="x-none"/>
-        </w:rPr>
-        <w:t>数字音乐</w:t>
-      </w:r>
-      <w:r>
-        <w:rPr>
-          <w:rFonts w:ascii="宋体" w:hAnsi="宋体" w:hint="eastAsia"/>
-          <w:szCs w:val="24"/>
-          <w:lang w:val="x-none"/>
-        </w:rPr>
-        <w:t>平台例如国内的平台</w:t>
-      </w:r>
-      <w:proofErr w:type="gramStart"/>
-      <w:r>
-        <w:rPr>
-          <w:rFonts w:ascii="宋体" w:hAnsi="宋体" w:hint="eastAsia"/>
-          <w:szCs w:val="24"/>
-          <w:lang w:val="x-none"/>
-        </w:rPr>
-        <w:t>有网易云</w:t>
-      </w:r>
-      <w:r>
-        <w:rPr>
-          <w:rFonts w:ascii="宋体" w:hAnsi="宋体" w:hint="eastAsia"/>
-          <w:szCs w:val="24"/>
-          <w:lang w:val="x-none"/>
-        </w:rPr>
-        <w:t>音乐</w:t>
-      </w:r>
-      <w:proofErr w:type="gramEnd"/>
-      <w:r>
-        <w:rPr>
-          <w:rFonts w:ascii="宋体" w:hAnsi="宋体" w:hint="eastAsia"/>
-          <w:szCs w:val="24"/>
-          <w:lang w:val="x-none"/>
-        </w:rPr>
-        <w:t>，</w:t>
-      </w:r>
-      <w:proofErr w:type="gramStart"/>
-      <w:r>
-        <w:rPr>
-          <w:rFonts w:ascii="宋体" w:hAnsi="宋体" w:hint="eastAsia"/>
-          <w:szCs w:val="24"/>
-          <w:lang w:val="x-none"/>
-        </w:rPr>
-        <w:t>酷狗</w:t>
-      </w:r>
-      <w:r>
-        <w:rPr>
-          <w:rFonts w:ascii="宋体" w:hAnsi="宋体" w:hint="eastAsia"/>
-          <w:szCs w:val="24"/>
-          <w:lang w:val="x-none"/>
-        </w:rPr>
-        <w:t>音</w:t>
-      </w:r>
-      <w:proofErr w:type="gramEnd"/>
-      <w:r>
-        <w:rPr>
-          <w:rFonts w:ascii="宋体" w:hAnsi="宋体" w:hint="eastAsia"/>
-          <w:szCs w:val="24"/>
-          <w:lang w:val="x-none"/>
-        </w:rPr>
-        <w:t>乐</w:t>
-      </w:r>
-      <w:r>
-        <w:rPr>
-          <w:rFonts w:ascii="宋体" w:hAnsi="宋体" w:hint="eastAsia"/>
-          <w:szCs w:val="24"/>
-          <w:lang w:val="x-none"/>
-        </w:rPr>
-        <w:t>，QQ</w:t>
-      </w:r>
-      <w:r>
-        <w:rPr>
-          <w:rFonts w:ascii="宋体" w:hAnsi="宋体" w:hint="eastAsia"/>
-          <w:szCs w:val="24"/>
-          <w:lang w:val="x-none"/>
-        </w:rPr>
-        <w:t>音乐</w:t>
-      </w:r>
-      <w:r>
-        <w:rPr>
-          <w:rFonts w:ascii="宋体" w:hAnsi="宋体" w:hint="eastAsia"/>
-          <w:szCs w:val="24"/>
-          <w:lang w:val="x-none"/>
-        </w:rPr>
-        <w:t>，</w:t>
-      </w:r>
-      <w:proofErr w:type="gramStart"/>
-      <w:r>
-        <w:rPr>
-          <w:rFonts w:ascii="宋体" w:hAnsi="宋体" w:hint="eastAsia"/>
-          <w:szCs w:val="24"/>
-          <w:lang w:val="x-none"/>
-        </w:rPr>
-        <w:t>千</w:t>
-      </w:r>
-      <w:proofErr w:type="gramEnd"/>
-      <w:r>
-        <w:rPr>
-          <w:rFonts w:ascii="宋体" w:hAnsi="宋体" w:hint="eastAsia"/>
-          <w:szCs w:val="24"/>
-          <w:lang w:val="x-none"/>
-        </w:rPr>
-        <w:t>千动听，国外的</w:t>
-      </w:r>
-      <w:r>
-        <w:rPr>
-          <w:rFonts w:ascii="宋体" w:hAnsi="宋体" w:hint="eastAsia"/>
-          <w:szCs w:val="24"/>
-          <w:lang w:val="x-none"/>
-        </w:rPr>
-        <w:t>数字音乐</w:t>
-      </w:r>
-      <w:r>
-        <w:rPr>
-          <w:rFonts w:ascii="宋体" w:hAnsi="宋体" w:hint="eastAsia"/>
-          <w:szCs w:val="24"/>
-          <w:lang w:val="x-none"/>
-        </w:rPr>
-        <w:t>平台有</w:t>
-      </w:r>
-      <w:r>
-        <w:rPr>
-          <w:rFonts w:ascii="宋体" w:hAnsi="宋体"/>
-          <w:szCs w:val="24"/>
-          <w:lang w:val="x-none"/>
-        </w:rPr>
-        <w:t>MySpace Music</w:t>
-      </w:r>
-      <w:r>
-        <w:rPr>
-          <w:rFonts w:ascii="宋体" w:hAnsi="宋体" w:hint="eastAsia"/>
-          <w:szCs w:val="24"/>
-          <w:lang w:val="x-none"/>
-        </w:rPr>
-        <w:t>，</w:t>
-      </w:r>
-      <w:r>
-        <w:rPr>
-          <w:rFonts w:ascii="宋体" w:hAnsi="宋体"/>
-          <w:szCs w:val="24"/>
-          <w:lang w:val="x-none"/>
-        </w:rPr>
-        <w:t>Last.fm</w:t>
-      </w:r>
-      <w:r>
-        <w:rPr>
-          <w:rFonts w:ascii="宋体" w:hAnsi="宋体" w:hint="eastAsia"/>
-          <w:szCs w:val="24"/>
-          <w:lang w:val="x-none"/>
-        </w:rPr>
-        <w:t>，</w:t>
-      </w:r>
-      <w:r>
-        <w:rPr>
-          <w:rFonts w:ascii="宋体" w:hAnsi="宋体"/>
-          <w:szCs w:val="24"/>
-          <w:lang w:val="x-none"/>
-        </w:rPr>
-        <w:t>TuneIn</w:t>
-      </w:r>
-      <w:r>
-        <w:rPr>
-          <w:rFonts w:ascii="宋体" w:hAnsi="宋体" w:hint="eastAsia"/>
-          <w:szCs w:val="24"/>
-          <w:lang w:val="x-none"/>
-        </w:rPr>
-        <w:t>，</w:t>
-      </w:r>
-      <w:r>
-        <w:rPr>
-          <w:rFonts w:ascii="宋体" w:hAnsi="宋体"/>
-          <w:szCs w:val="24"/>
-          <w:lang w:val="x-none"/>
-        </w:rPr>
-        <w:t>Spotify</w:t>
-      </w:r>
-      <w:r>
-        <w:rPr>
-          <w:rFonts w:ascii="宋体" w:hAnsi="宋体" w:hint="eastAsia"/>
-          <w:szCs w:val="24"/>
-          <w:lang w:val="x-none"/>
-        </w:rPr>
-        <w:t>等，这些成熟的</w:t>
-      </w:r>
-      <w:r>
-        <w:rPr>
-          <w:rFonts w:ascii="宋体" w:hAnsi="宋体" w:hint="eastAsia"/>
-          <w:szCs w:val="24"/>
-          <w:lang w:val="x-none"/>
-        </w:rPr>
-        <w:t>数字音乐</w:t>
-      </w:r>
-      <w:r>
-        <w:rPr>
-          <w:rFonts w:ascii="宋体" w:hAnsi="宋体" w:hint="eastAsia"/>
-          <w:szCs w:val="24"/>
-          <w:lang w:val="x-none"/>
-        </w:rPr>
-        <w:t>网站用自己独特的方式吸引着特定的用户群体</w:t>
-      </w:r>
-      <w:r>
-        <w:rPr>
-          <w:rFonts w:ascii="宋体" w:hAnsi="宋体" w:hint="eastAsia"/>
-          <w:szCs w:val="24"/>
-          <w:lang w:val="x-none"/>
-        </w:rPr>
-        <w:t>。下面具体以我国在线</w:t>
-      </w:r>
-      <w:r>
-        <w:rPr>
-          <w:rFonts w:ascii="宋体" w:hAnsi="宋体" w:hint="eastAsia"/>
-          <w:szCs w:val="24"/>
-          <w:lang w:val="x-none"/>
-        </w:rPr>
-        <w:t>数字音乐</w:t>
-      </w:r>
-      <w:r>
-        <w:rPr>
-          <w:rFonts w:ascii="宋体" w:hAnsi="宋体" w:hint="eastAsia"/>
-          <w:szCs w:val="24"/>
-          <w:lang w:val="x-none"/>
-        </w:rPr>
-        <w:t>现状做比较分析。</w:t>
-      </w:r>
-    </w:p>
-    <w:p>
-      <w:pPr>
-        <w:ind w:firstLineChars="0" w:firstLine="420"/>
-        <w:rPr>
-          <w:rFonts w:ascii="宋体" w:hAnsi="宋体"/>
-          <w:szCs w:val="24"/>
-          <w:lang w:val="x-none"/>
-        </w:rPr>
-      </w:pPr>
-      <w:r>
-        <w:rPr>
-          <w:rFonts w:ascii="宋体" w:hAnsi="宋体" w:hint="eastAsia"/>
-          <w:szCs w:val="24"/>
-          <w:lang w:val="x-none"/>
-        </w:rPr>
-        <w:t>在谈现状之前</w:t>
-      </w:r>
-      <w:r>
-        <w:rPr>
-          <w:rFonts w:ascii="宋体" w:hAnsi="宋体" w:hint="eastAsia"/>
-          <w:szCs w:val="24"/>
-          <w:lang w:val="x-none"/>
-        </w:rPr>
-        <w:t>要</w:t>
-      </w:r>
-      <w:r>
-        <w:rPr>
-          <w:rFonts w:ascii="宋体" w:hAnsi="宋体" w:hint="eastAsia"/>
-          <w:szCs w:val="24"/>
-          <w:lang w:val="x-none"/>
-        </w:rPr>
-        <w:t>了解前面我国在线</w:t>
-      </w:r>
-      <w:r>
-        <w:rPr>
-          <w:rFonts w:ascii="宋体" w:hAnsi="宋体" w:hint="eastAsia"/>
-          <w:szCs w:val="24"/>
-          <w:lang w:val="x-none"/>
-        </w:rPr>
-        <w:t>数字音乐</w:t>
-      </w:r>
-      <w:r>
-        <w:rPr>
-          <w:rFonts w:ascii="宋体" w:hAnsi="宋体" w:hint="eastAsia"/>
-          <w:szCs w:val="24"/>
-          <w:lang w:val="x-none"/>
-        </w:rPr>
-        <w:t>发展史</w:t>
-      </w:r>
-      <w:r>
-        <w:rPr>
-          <w:rFonts w:ascii="宋体" w:hAnsi="宋体" w:hint="eastAsia"/>
-          <w:szCs w:val="24"/>
-          <w:lang w:val="x-none"/>
-        </w:rPr>
-        <w:t>。</w:t>
-      </w:r>
-      <w:r>
-        <w:rPr>
-          <w:rFonts w:ascii="宋体" w:hAnsi="宋体" w:hint="eastAsia"/>
-          <w:szCs w:val="24"/>
-          <w:lang w:val="x-none"/>
-        </w:rPr>
-        <w:t>与国外的在线</w:t>
-      </w:r>
-      <w:r>
-        <w:rPr>
-          <w:rFonts w:ascii="宋体" w:hAnsi="宋体" w:hint="eastAsia"/>
-          <w:szCs w:val="24"/>
-          <w:lang w:val="x-none"/>
-        </w:rPr>
-        <w:t>数字音乐</w:t>
-      </w:r>
-      <w:r>
-        <w:rPr>
-          <w:rFonts w:ascii="宋体" w:hAnsi="宋体" w:hint="eastAsia"/>
-          <w:szCs w:val="24"/>
-          <w:lang w:val="x-none"/>
-        </w:rPr>
-        <w:t>发展不同，我国在线</w:t>
-      </w:r>
-      <w:r>
-        <w:rPr>
-          <w:rFonts w:ascii="宋体" w:hAnsi="宋体" w:hint="eastAsia"/>
-          <w:szCs w:val="24"/>
-          <w:lang w:val="x-none"/>
-        </w:rPr>
-        <w:t>数字音乐</w:t>
-      </w:r>
-      <w:r>
-        <w:rPr>
-          <w:rFonts w:ascii="宋体" w:hAnsi="宋体" w:hint="eastAsia"/>
-          <w:szCs w:val="24"/>
-          <w:lang w:val="x-none"/>
-        </w:rPr>
-        <w:t>在早期发展就较为困难，整体的大环境对在线</w:t>
-      </w:r>
-      <w:r>
-        <w:rPr>
-          <w:rFonts w:ascii="宋体" w:hAnsi="宋体" w:hint="eastAsia"/>
-          <w:szCs w:val="24"/>
-          <w:lang w:val="x-none"/>
-        </w:rPr>
-        <w:t>数字音乐</w:t>
-      </w:r>
-      <w:r>
-        <w:rPr>
-          <w:rFonts w:ascii="宋体" w:hAnsi="宋体" w:hint="eastAsia"/>
-          <w:szCs w:val="24"/>
-          <w:lang w:val="x-none"/>
-        </w:rPr>
-        <w:t>的版权保护</w:t>
-      </w:r>
-      <w:r>
-        <w:rPr>
-          <w:rFonts w:ascii="宋体" w:hAnsi="宋体" w:hint="eastAsia"/>
-          <w:szCs w:val="24"/>
-          <w:lang w:val="x-none"/>
-        </w:rPr>
-        <w:t>十分不友好，各大</w:t>
-      </w:r>
-      <w:r>
-        <w:rPr>
-          <w:rFonts w:ascii="宋体" w:hAnsi="宋体" w:hint="eastAsia"/>
-          <w:szCs w:val="24"/>
-          <w:lang w:val="x-none"/>
-        </w:rPr>
-        <w:t>数字音乐</w:t>
-      </w:r>
-      <w:r>
-        <w:rPr>
-          <w:rFonts w:ascii="宋体" w:hAnsi="宋体" w:hint="eastAsia"/>
-          <w:szCs w:val="24"/>
-          <w:lang w:val="x-none"/>
-        </w:rPr>
-        <w:t>平台</w:t>
-      </w:r>
-      <w:r>
-        <w:rPr>
-          <w:rFonts w:ascii="宋体" w:hAnsi="宋体" w:hint="eastAsia"/>
-          <w:szCs w:val="24"/>
-          <w:lang w:val="x-none"/>
-        </w:rPr>
-        <w:t>处于亏损较为严重的情境下仍坚持对</w:t>
-      </w:r>
-      <w:r>
-        <w:rPr>
-          <w:rFonts w:ascii="宋体" w:hAnsi="宋体" w:hint="eastAsia"/>
-          <w:szCs w:val="24"/>
-          <w:lang w:val="x-none"/>
-        </w:rPr>
-        <w:t>数字音乐</w:t>
-      </w:r>
-      <w:r>
-        <w:rPr>
-          <w:rFonts w:ascii="宋体" w:hAnsi="宋体" w:hint="eastAsia"/>
-          <w:szCs w:val="24"/>
-          <w:lang w:val="x-none"/>
-        </w:rPr>
-        <w:t>发展的态势持乐观态度。但整个市场版权意识淡薄，在线</w:t>
-      </w:r>
-      <w:r>
-        <w:rPr>
-          <w:rFonts w:ascii="宋体" w:hAnsi="宋体" w:hint="eastAsia"/>
-          <w:szCs w:val="24"/>
-          <w:lang w:val="x-none"/>
-        </w:rPr>
-        <w:t>数字音乐</w:t>
-      </w:r>
-      <w:r>
-        <w:rPr>
-          <w:rFonts w:ascii="宋体" w:hAnsi="宋体" w:hint="eastAsia"/>
-          <w:szCs w:val="24"/>
-          <w:lang w:val="x-none"/>
-        </w:rPr>
-        <w:t>平台提供在线试听，免费下载的服务，才绑定了一批用户</w:t>
-      </w:r>
-      <w:r>
-        <w:rPr>
-          <w:rFonts w:ascii="宋体" w:hAnsi="宋体" w:hint="eastAsia"/>
-          <w:szCs w:val="24"/>
-          <w:lang w:val="x-none"/>
-        </w:rPr>
-        <w:t>。但是并没有给这些</w:t>
-      </w:r>
-      <w:r>
-        <w:rPr>
-          <w:rFonts w:ascii="宋体" w:hAnsi="宋体" w:hint="eastAsia"/>
-          <w:szCs w:val="24"/>
-          <w:lang w:val="x-none"/>
-        </w:rPr>
-        <w:t>数字音乐</w:t>
-      </w:r>
-      <w:r>
-        <w:rPr>
-          <w:rFonts w:ascii="宋体" w:hAnsi="宋体" w:hint="eastAsia"/>
-          <w:szCs w:val="24"/>
-          <w:lang w:val="x-none"/>
-        </w:rPr>
-        <w:t>平台带来可观的收入。</w:t>
-      </w:r>
-    </w:p>
-    <w:p>
-      <w:pPr>
-        <w:ind w:firstLineChars="0" w:firstLine="420"/>
-        <w:rPr>
-          <w:rFonts w:ascii="宋体" w:hAnsi="宋体"/>
-          <w:szCs w:val="24"/>
-          <w:lang w:val="x-none"/>
-        </w:rPr>
-      </w:pPr>
-      <w:r>
-        <w:rPr>
-          <w:rFonts w:ascii="宋体" w:hAnsi="宋体" w:hint="eastAsia"/>
-          <w:szCs w:val="24"/>
-          <w:lang w:val="x-none"/>
-        </w:rPr>
-        <w:t>随着知识产权在我国</w:t>
-      </w:r>
-      <w:r>
-        <w:rPr>
-          <w:rFonts w:ascii="宋体" w:hAnsi="宋体" w:hint="eastAsia"/>
-          <w:szCs w:val="24"/>
-          <w:lang w:val="x-none"/>
-        </w:rPr>
-        <w:t>日益受到重视，版权监管更加严格，各大</w:t>
-      </w:r>
-      <w:r>
-        <w:rPr>
-          <w:rFonts w:ascii="宋体" w:hAnsi="宋体" w:hint="eastAsia"/>
-          <w:szCs w:val="24"/>
-          <w:lang w:val="x-none"/>
-        </w:rPr>
-        <w:t>数字音乐</w:t>
-      </w:r>
-      <w:r>
-        <w:rPr>
-          <w:rFonts w:ascii="宋体" w:hAnsi="宋体" w:hint="eastAsia"/>
-          <w:szCs w:val="24"/>
-          <w:lang w:val="x-none"/>
-        </w:rPr>
-        <w:t>平台相互之间的斗争开始由版权之争趋向平缓。个性化的推荐成为锁定用户的主要手段，以用户为中心，逐步建设更加和谐温馨的</w:t>
-      </w:r>
-      <w:r>
-        <w:rPr>
-          <w:rFonts w:ascii="宋体" w:hAnsi="宋体" w:hint="eastAsia"/>
-          <w:szCs w:val="24"/>
-          <w:lang w:val="x-none"/>
-        </w:rPr>
-        <w:t>数字音乐</w:t>
-      </w:r>
-      <w:r>
-        <w:rPr>
-          <w:rFonts w:ascii="宋体" w:hAnsi="宋体" w:hint="eastAsia"/>
-          <w:szCs w:val="24"/>
-          <w:lang w:val="x-none"/>
-        </w:rPr>
-        <w:t>社区，隔离甚至排斥其他</w:t>
-      </w:r>
-      <w:r>
-        <w:rPr>
-          <w:rFonts w:ascii="宋体" w:hAnsi="宋体" w:hint="eastAsia"/>
-          <w:szCs w:val="24"/>
-          <w:lang w:val="x-none"/>
-        </w:rPr>
-        <w:t>数字音乐</w:t>
-      </w:r>
-      <w:r>
-        <w:rPr>
-          <w:rFonts w:ascii="宋体" w:hAnsi="宋体" w:hint="eastAsia"/>
-          <w:szCs w:val="24"/>
-          <w:lang w:val="x-none"/>
-        </w:rPr>
-        <w:t>平台的用户，这就是用户需求至上为中心产生的结果，这也给平台带来了收益。</w:t>
-      </w:r>
-      <w:r>
-        <w:rPr>
-          <w:rFonts w:ascii="宋体" w:hAnsi="宋体" w:hint="eastAsia"/>
-          <w:szCs w:val="24"/>
-          <w:lang w:val="x-none"/>
-        </w:rPr>
-        <w:t>国外与国内的在线数字音乐发展很相似，都具备用户差异化，喜好推荐，版权保护以及数字音乐商品化。</w:t>
-      </w:r>
-    </w:p>
-    <w:p>
-      <w:pPr>
-        <w:ind w:firstLineChars="0" w:firstLine="420"/>
-        <w:rPr>
-          <w:rFonts w:ascii="宋体" w:hAnsi="宋体"/>
-          <w:szCs w:val="24"/>
-          <w:lang w:val="x-none"/>
-        </w:rPr>
-      </w:pPr>
-      <w:r>
-        <w:rPr>
-          <w:rFonts w:ascii="宋体" w:hAnsi="宋体" w:hint="eastAsia"/>
-          <w:szCs w:val="24"/>
-          <w:lang w:val="x-none"/>
-        </w:rPr>
-        <w:t>概括来说就是通过细分市场，仅对数字音乐这类商品做针对性营销，通过电子商务的模式来运营整个数字音乐销售生态，使这个系统不断的发展壮大。</w:t>
-      </w:r>
-      <w:r>
-        <w:rPr>
-          <w:rFonts w:ascii="宋体" w:hAnsi="宋体" w:hint="eastAsia"/>
-          <w:szCs w:val="24"/>
-          <w:lang w:val="x-none"/>
-        </w:rPr>
-        <w:t>国内借鉴了国外先进的运营思想，首先建立起能吸引用户的特色WEB应用，然后通过推荐系统增加客户好感和用户粘性，最后结合用户差异化策略激励用户付费。近些年国家不断加强对知识产权的保护，</w:t>
-      </w:r>
-      <w:r>
-        <w:rPr>
-          <w:rFonts w:ascii="宋体" w:hAnsi="宋体" w:hint="eastAsia"/>
-          <w:szCs w:val="24"/>
-          <w:lang w:val="x-none"/>
-        </w:rPr>
-        <w:t>整个社会消费态度也在慢慢转向支持正版。</w:t>
-      </w:r>
-    </w:p>
-    <w:p>
-      <w:pPr>
-        <w:ind w:firstLineChars="0" w:firstLine="420"/>
-        <w:rPr>
-          <w:rFonts w:ascii="宋体" w:hAnsi="宋体" w:hint="eastAsia"/>
-          <w:szCs w:val="24"/>
-          <w:lang w:val="x-none"/>
-        </w:rPr>
-      </w:pPr>
-      <w:r>
-        <w:rPr>
-          <w:rFonts w:ascii="宋体" w:hAnsi="宋体" w:hint="eastAsia"/>
-          <w:szCs w:val="24"/>
-          <w:lang w:val="x-none"/>
-        </w:rPr>
-        <w:t>接下来根据国内较为热门的网</w:t>
-      </w:r>
-      <w:proofErr w:type="gramStart"/>
-      <w:r>
-        <w:rPr>
-          <w:rFonts w:ascii="宋体" w:hAnsi="宋体" w:hint="eastAsia"/>
-          <w:szCs w:val="24"/>
-          <w:lang w:val="x-none"/>
-        </w:rPr>
-        <w:t>易云音乐</w:t>
-      </w:r>
-      <w:proofErr w:type="gramEnd"/>
-      <w:r>
-        <w:rPr>
-          <w:rFonts w:ascii="宋体" w:hAnsi="宋体" w:hint="eastAsia"/>
-          <w:szCs w:val="24"/>
-          <w:lang w:val="x-none"/>
-        </w:rPr>
-        <w:t>平台的运营状况为例分析国内整体</w:t>
-      </w:r>
-      <w:r>
-        <w:rPr>
-          <w:rFonts w:ascii="宋体" w:hAnsi="宋体" w:hint="eastAsia"/>
-          <w:szCs w:val="24"/>
-          <w:lang w:val="x-none"/>
-        </w:rPr>
-        <w:lastRenderedPageBreak/>
-        <w:t>的音乐平台研究现状</w:t>
-      </w:r>
-    </w:p>
-    <w:p>
-      <w:pPr>
-        <w:ind w:firstLineChars="0" w:firstLine="420"/>
-        <w:rPr>
-          <w:rFonts w:ascii="宋体" w:hAnsi="宋体"/>
-          <w:szCs w:val="24"/>
-          <w:lang w:val="x-none"/>
-        </w:rPr>
-      </w:pPr>
-      <w:r>
-        <w:rPr>
-          <w:rFonts w:ascii="宋体" w:hAnsi="宋体" w:hint="eastAsia"/>
-          <w:szCs w:val="24"/>
-          <w:lang w:val="x-none"/>
-        </w:rPr>
-        <w:t>根据易观（2</w:t>
-      </w:r>
-      <w:r>
-        <w:rPr>
-          <w:rFonts w:ascii="宋体" w:hAnsi="宋体"/>
-          <w:szCs w:val="24"/>
-          <w:lang w:val="x-none"/>
-        </w:rPr>
-        <w:t>018</w:t>
-      </w:r>
-      <w:r>
-        <w:rPr>
-          <w:rFonts w:ascii="宋体" w:hAnsi="宋体" w:hint="eastAsia"/>
-          <w:szCs w:val="24"/>
-          <w:lang w:val="x-none"/>
-        </w:rPr>
-        <w:t>）报告显示，</w:t>
-      </w:r>
-      <w:proofErr w:type="gramStart"/>
-      <w:r>
-        <w:rPr>
-          <w:rFonts w:ascii="宋体" w:hAnsi="宋体" w:hint="eastAsia"/>
-          <w:szCs w:val="24"/>
-          <w:lang w:val="x-none"/>
-        </w:rPr>
-        <w:t>酷狗音乐</w:t>
-      </w:r>
-      <w:proofErr w:type="gramEnd"/>
-      <w:r>
-        <w:rPr>
-          <w:rFonts w:ascii="宋体" w:hAnsi="宋体" w:hint="eastAsia"/>
-          <w:szCs w:val="24"/>
-          <w:lang w:val="x-none"/>
-        </w:rPr>
-        <w:t>和QQ音乐</w:t>
-      </w:r>
-      <w:proofErr w:type="gramStart"/>
-      <w:r>
-        <w:rPr>
-          <w:rFonts w:ascii="宋体" w:hAnsi="宋体" w:hint="eastAsia"/>
-          <w:szCs w:val="24"/>
-          <w:lang w:val="x-none"/>
-        </w:rPr>
-        <w:t>认识国</w:t>
-      </w:r>
-      <w:proofErr w:type="gramEnd"/>
-      <w:r>
-        <w:rPr>
-          <w:rFonts w:ascii="宋体" w:hAnsi="宋体" w:hint="eastAsia"/>
-          <w:szCs w:val="24"/>
-          <w:lang w:val="x-none"/>
-        </w:rPr>
-        <w:t>内流媒体音乐平台两大巨头，尽管网</w:t>
-      </w:r>
-      <w:proofErr w:type="gramStart"/>
-      <w:r>
-        <w:rPr>
-          <w:rFonts w:ascii="宋体" w:hAnsi="宋体" w:hint="eastAsia"/>
-          <w:szCs w:val="24"/>
-          <w:lang w:val="x-none"/>
-        </w:rPr>
-        <w:t>易云音乐</w:t>
-      </w:r>
-      <w:proofErr w:type="gramEnd"/>
-      <w:r>
-        <w:rPr>
-          <w:rFonts w:ascii="宋体" w:hAnsi="宋体" w:hint="eastAsia"/>
-          <w:szCs w:val="24"/>
-          <w:lang w:val="x-none"/>
-        </w:rPr>
-        <w:t>平台年度活跃用户数量排名在第四位，但与第一位</w:t>
-      </w:r>
-      <w:proofErr w:type="gramStart"/>
-      <w:r>
-        <w:rPr>
-          <w:rFonts w:ascii="宋体" w:hAnsi="宋体" w:hint="eastAsia"/>
-          <w:szCs w:val="24"/>
-          <w:lang w:val="x-none"/>
-        </w:rPr>
-        <w:t>酷狗音乐</w:t>
-      </w:r>
-      <w:proofErr w:type="gramEnd"/>
-      <w:r>
-        <w:rPr>
-          <w:rFonts w:ascii="宋体" w:hAnsi="宋体" w:hint="eastAsia"/>
-          <w:szCs w:val="24"/>
-          <w:lang w:val="x-none"/>
-        </w:rPr>
-        <w:t>相差近1</w:t>
-      </w:r>
-      <w:r>
-        <w:rPr>
-          <w:rFonts w:ascii="宋体" w:hAnsi="宋体"/>
-          <w:szCs w:val="24"/>
-          <w:lang w:val="x-none"/>
-        </w:rPr>
-        <w:t>.5</w:t>
-      </w:r>
-      <w:r>
-        <w:rPr>
-          <w:rFonts w:ascii="宋体" w:hAnsi="宋体" w:hint="eastAsia"/>
-          <w:szCs w:val="24"/>
-          <w:lang w:val="x-none"/>
-        </w:rPr>
-        <w:t>亿</w:t>
-      </w:r>
-      <w:proofErr w:type="gramStart"/>
-      <w:r>
-        <w:rPr>
-          <w:rFonts w:ascii="宋体" w:hAnsi="宋体" w:hint="eastAsia"/>
-          <w:szCs w:val="24"/>
-          <w:lang w:val="x-none"/>
-        </w:rPr>
-        <w:t>合活跃</w:t>
-      </w:r>
-      <w:proofErr w:type="gramEnd"/>
-      <w:r>
-        <w:rPr>
-          <w:rFonts w:ascii="宋体" w:hAnsi="宋体" w:hint="eastAsia"/>
-          <w:szCs w:val="24"/>
-          <w:lang w:val="x-none"/>
-        </w:rPr>
-        <w:t>用户</w:t>
-      </w:r>
-      <w:r>
-        <w:rPr>
-          <w:rFonts w:ascii="宋体" w:hAnsi="宋体" w:hint="eastAsia"/>
-          <w:szCs w:val="24"/>
-          <w:lang w:val="x-none"/>
-        </w:rPr>
-        <w:t>。但网</w:t>
-      </w:r>
-      <w:proofErr w:type="gramStart"/>
-      <w:r>
-        <w:rPr>
-          <w:rFonts w:ascii="宋体" w:hAnsi="宋体" w:hint="eastAsia"/>
-          <w:szCs w:val="24"/>
-          <w:lang w:val="x-none"/>
-        </w:rPr>
-        <w:t>易云音乐</w:t>
-      </w:r>
-      <w:proofErr w:type="gramEnd"/>
-      <w:r>
-        <w:rPr>
-          <w:rFonts w:ascii="宋体" w:hAnsi="宋体" w:hint="eastAsia"/>
-          <w:szCs w:val="24"/>
-          <w:lang w:val="x-none"/>
-        </w:rPr>
-        <w:t>用户活跃度却领先</w:t>
-      </w:r>
-      <w:proofErr w:type="gramStart"/>
-      <w:r>
-        <w:rPr>
-          <w:rFonts w:ascii="宋体" w:hAnsi="宋体" w:hint="eastAsia"/>
-          <w:szCs w:val="24"/>
-          <w:lang w:val="x-none"/>
-        </w:rPr>
-        <w:t>酷狗音乐</w:t>
-      </w:r>
-      <w:proofErr w:type="gramEnd"/>
-      <w:r>
-        <w:rPr>
-          <w:rFonts w:ascii="宋体" w:hAnsi="宋体" w:hint="eastAsia"/>
-          <w:szCs w:val="24"/>
-          <w:lang w:val="x-none"/>
-        </w:rPr>
-        <w:t>和QQ音乐，成为用户活跃度的榜</w:t>
-      </w:r>
-      <w:proofErr w:type="gramStart"/>
-      <w:r>
-        <w:rPr>
-          <w:rFonts w:ascii="宋体" w:hAnsi="宋体" w:hint="eastAsia"/>
-          <w:szCs w:val="24"/>
-          <w:lang w:val="x-none"/>
-        </w:rPr>
-        <w:t>一</w:t>
-      </w:r>
-      <w:proofErr w:type="gramEnd"/>
-      <w:r>
-        <w:rPr>
-          <w:rFonts w:ascii="宋体" w:hAnsi="宋体" w:hint="eastAsia"/>
-          <w:szCs w:val="24"/>
-          <w:lang w:val="x-none"/>
-        </w:rPr>
-        <w:t>。用户活跃度越高，音乐平台的用户就越不容易流失。创造如此稳定的用户群体这就要归功于网</w:t>
-      </w:r>
-      <w:proofErr w:type="gramStart"/>
-      <w:r>
-        <w:rPr>
-          <w:rFonts w:ascii="宋体" w:hAnsi="宋体" w:hint="eastAsia"/>
-          <w:szCs w:val="24"/>
-          <w:lang w:val="x-none"/>
-        </w:rPr>
-        <w:t>易云音乐</w:t>
-      </w:r>
-      <w:proofErr w:type="gramEnd"/>
-      <w:r>
-        <w:rPr>
-          <w:rFonts w:ascii="宋体" w:hAnsi="宋体" w:hint="eastAsia"/>
-          <w:szCs w:val="24"/>
-          <w:lang w:val="x-none"/>
-        </w:rPr>
-        <w:t>的独特的歌单推荐系统。</w:t>
-      </w:r>
-    </w:p>
-    <w:p>
-      <w:pPr>
-        <w:ind w:firstLineChars="0" w:firstLine="420"/>
-        <w:rPr>
-          <w:rFonts w:ascii="宋体" w:hAnsi="宋体"/>
-          <w:szCs w:val="24"/>
-          <w:lang w:val="x-none"/>
-        </w:rPr>
-      </w:pPr>
-      <w:r>
-        <w:rPr>
-          <w:rFonts w:ascii="宋体" w:hAnsi="宋体" w:hint="eastAsia"/>
-          <w:szCs w:val="24"/>
-          <w:lang w:val="x-none"/>
-        </w:rPr>
-        <w:t>首先，音乐推荐系统是网易的主要优势之一。其算法可实现基于用户行为的智能推荐系统，并每天向用户推出个性歌单。如果用户想要发掘更多个性化的音乐，则可以打开“私人</w:t>
-      </w:r>
-      <w:r>
-        <w:rPr>
-          <w:rFonts w:ascii="宋体" w:hAnsi="宋体"/>
-          <w:szCs w:val="24"/>
-          <w:lang w:val="x-none"/>
-        </w:rPr>
-        <w:t>FM”，可根据用户</w:t>
-      </w:r>
-      <w:r>
-        <w:rPr>
-          <w:rFonts w:ascii="宋体" w:hAnsi="宋体" w:hint="eastAsia"/>
-          <w:szCs w:val="24"/>
-          <w:lang w:val="x-none"/>
-        </w:rPr>
-        <w:t>喜好不间断推荐歌曲。网</w:t>
-      </w:r>
-      <w:proofErr w:type="gramStart"/>
-      <w:r>
-        <w:rPr>
-          <w:rFonts w:ascii="宋体" w:hAnsi="宋体" w:hint="eastAsia"/>
-          <w:szCs w:val="24"/>
-          <w:lang w:val="x-none"/>
-        </w:rPr>
-        <w:t>易云音乐</w:t>
-      </w:r>
-      <w:proofErr w:type="gramEnd"/>
-      <w:r>
-        <w:rPr>
-          <w:rFonts w:ascii="宋体" w:hAnsi="宋体" w:hint="eastAsia"/>
-          <w:szCs w:val="24"/>
-          <w:lang w:val="x-none"/>
-        </w:rPr>
-        <w:t>的</w:t>
-      </w:r>
-      <w:r>
-        <w:rPr>
-          <w:rFonts w:ascii="宋体" w:hAnsi="宋体" w:hint="eastAsia"/>
-          <w:szCs w:val="24"/>
-          <w:lang w:val="x-none"/>
-        </w:rPr>
-        <w:t>UGC</w:t>
-      </w:r>
-      <w:r>
-        <w:rPr>
-          <w:rFonts w:ascii="宋体" w:hAnsi="宋体" w:hint="eastAsia"/>
-          <w:szCs w:val="24"/>
-          <w:lang w:val="x-none"/>
-        </w:rPr>
-        <w:t>（</w:t>
-      </w:r>
-      <w:r>
-        <w:rPr>
-          <w:rFonts w:ascii="宋体" w:hAnsi="宋体"/>
-          <w:szCs w:val="24"/>
-          <w:lang w:val="x-none"/>
-        </w:rPr>
-        <w:t>User Generated Content</w:t>
-      </w:r>
-      <w:r>
-        <w:rPr>
-          <w:rFonts w:ascii="宋体" w:hAnsi="宋体" w:hint="eastAsia"/>
-          <w:szCs w:val="24"/>
-          <w:lang w:val="x-none"/>
-        </w:rPr>
-        <w:t>用户原创内容</w:t>
-      </w:r>
-      <w:r>
-        <w:rPr>
-          <w:rFonts w:ascii="宋体" w:hAnsi="宋体" w:hint="eastAsia"/>
-          <w:szCs w:val="24"/>
-          <w:lang w:val="x-none"/>
-        </w:rPr>
-        <w:t>）</w:t>
-      </w:r>
-      <w:r>
-        <w:rPr>
-          <w:rFonts w:ascii="宋体" w:hAnsi="宋体"/>
-          <w:szCs w:val="24"/>
-          <w:lang w:val="x-none"/>
-        </w:rPr>
-        <w:t>评论也是其主要优势之一。</w:t>
-      </w:r>
-      <w:r>
-        <w:rPr>
-          <w:rFonts w:ascii="宋体" w:hAnsi="宋体" w:hint="eastAsia"/>
-          <w:szCs w:val="24"/>
-          <w:lang w:val="x-none"/>
-        </w:rPr>
-        <w:t>在每首歌曲下，用户都可以添加评论，阅读有趣的评论逐渐成为大量用户的主要乐趣之一。</w:t>
-      </w:r>
-      <w:r>
-        <w:rPr>
-          <w:rFonts w:ascii="宋体" w:hAnsi="宋体" w:hint="eastAsia"/>
-          <w:szCs w:val="24"/>
-          <w:lang w:val="x-none"/>
-        </w:rPr>
-        <w:t>【</w:t>
-      </w:r>
-      <w:r>
-        <w:rPr>
-          <w:rFonts w:ascii="宋体" w:hAnsi="宋体"/>
-          <w:szCs w:val="24"/>
-          <w:lang w:val="x-none"/>
-        </w:rPr>
-        <w:t>1</w:t>
-      </w:r>
-      <w:r>
-        <w:rPr>
-          <w:rFonts w:ascii="宋体" w:hAnsi="宋体" w:hint="eastAsia"/>
-          <w:szCs w:val="24"/>
-          <w:lang w:val="x-none"/>
-        </w:rPr>
-        <w:t>】</w:t>
-      </w:r>
-    </w:p>
-    <w:p>
-      <w:pPr>
-        <w:ind w:firstLineChars="0" w:firstLine="420"/>
-        <w:rPr>
-          <w:rFonts w:ascii="宋体" w:hAnsi="宋体"/>
-          <w:szCs w:val="24"/>
-          <w:lang w:val="x-none"/>
-        </w:rPr>
-      </w:pPr>
-      <w:r>
-        <w:rPr>
-          <w:rFonts w:ascii="宋体" w:hAnsi="宋体" w:hint="eastAsia"/>
-          <w:szCs w:val="24"/>
-          <w:lang w:val="x-none"/>
-        </w:rPr>
-        <w:t>网</w:t>
-      </w:r>
-      <w:proofErr w:type="gramStart"/>
-      <w:r>
-        <w:rPr>
-          <w:rFonts w:ascii="宋体" w:hAnsi="宋体" w:hint="eastAsia"/>
-          <w:szCs w:val="24"/>
-          <w:lang w:val="x-none"/>
-        </w:rPr>
-        <w:t>易云音乐</w:t>
-      </w:r>
-      <w:proofErr w:type="gramEnd"/>
-      <w:r>
-        <w:rPr>
-          <w:rFonts w:ascii="宋体" w:hAnsi="宋体" w:hint="eastAsia"/>
-          <w:szCs w:val="24"/>
-          <w:lang w:val="x-none"/>
-        </w:rPr>
-        <w:t>平台通过UGC评论吸引众多用户的同时也吸引了众多独立音乐人，目前已吸引近4</w:t>
-      </w:r>
-      <w:r>
-        <w:rPr>
-          <w:rFonts w:ascii="宋体" w:hAnsi="宋体"/>
-          <w:szCs w:val="24"/>
-          <w:lang w:val="x-none"/>
-        </w:rPr>
-        <w:t>0000</w:t>
-      </w:r>
-      <w:r>
-        <w:rPr>
-          <w:rFonts w:ascii="宋体" w:hAnsi="宋体" w:hint="eastAsia"/>
-          <w:szCs w:val="24"/>
-          <w:lang w:val="x-none"/>
-        </w:rPr>
-        <w:t>艺人</w:t>
-      </w:r>
-      <w:proofErr w:type="gramStart"/>
-      <w:r>
-        <w:rPr>
-          <w:rFonts w:ascii="宋体" w:hAnsi="宋体" w:hint="eastAsia"/>
-          <w:szCs w:val="24"/>
-          <w:lang w:val="x-none"/>
-        </w:rPr>
-        <w:t>入住网易云音乐</w:t>
-      </w:r>
-      <w:proofErr w:type="gramEnd"/>
-      <w:r>
-        <w:rPr>
-          <w:rFonts w:ascii="宋体" w:hAnsi="宋体" w:hint="eastAsia"/>
-          <w:szCs w:val="24"/>
-          <w:lang w:val="x-none"/>
-        </w:rPr>
-        <w:t>平台。大量的艺人带来了大量的作品，网</w:t>
-      </w:r>
-      <w:proofErr w:type="gramStart"/>
-      <w:r>
-        <w:rPr>
-          <w:rFonts w:ascii="宋体" w:hAnsi="宋体" w:hint="eastAsia"/>
-          <w:szCs w:val="24"/>
-          <w:lang w:val="x-none"/>
-        </w:rPr>
-        <w:t>易云音乐</w:t>
-      </w:r>
-      <w:proofErr w:type="gramEnd"/>
-      <w:r>
-        <w:rPr>
-          <w:rFonts w:ascii="宋体" w:hAnsi="宋体" w:hint="eastAsia"/>
-          <w:szCs w:val="24"/>
-          <w:lang w:val="x-none"/>
-        </w:rPr>
-        <w:t>的曲库</w:t>
-      </w:r>
-      <w:r>
-        <w:rPr>
-          <w:rFonts w:ascii="宋体" w:hAnsi="宋体" w:hint="eastAsia"/>
-          <w:szCs w:val="24"/>
-          <w:lang w:val="x-none"/>
-        </w:rPr>
-        <w:t>种类丰富，数目庞大。而随着知识版权在中国越来越被重视，平台用户更愿意通过消费来获得高品质音乐或者独家内容。</w:t>
-      </w:r>
-    </w:p>
-    <w:p>
-      <w:pPr>
-        <w:ind w:firstLineChars="0" w:firstLine="420"/>
-        <w:rPr>
-          <w:rFonts w:ascii="宋体" w:hAnsi="宋体"/>
-          <w:szCs w:val="24"/>
-          <w:lang w:val="x-none"/>
-        </w:rPr>
-      </w:pPr>
-      <w:r>
-        <w:rPr>
-          <w:rFonts w:ascii="宋体" w:hAnsi="宋体" w:hint="eastAsia"/>
-          <w:szCs w:val="24"/>
-          <w:lang w:val="x-none"/>
-        </w:rPr>
-        <w:t>根据国内的音乐平台的分析可以概括国内音乐平台的特点</w:t>
-      </w:r>
-      <w:r>
-        <w:rPr>
-          <w:rFonts w:ascii="宋体" w:hAnsi="宋体" w:hint="eastAsia"/>
-          <w:szCs w:val="24"/>
-          <w:lang w:val="x-none"/>
-        </w:rPr>
-        <w:t>；</w:t>
-      </w:r>
-    </w:p>
-    <w:p>
-      <w:pPr>
-        <w:ind w:firstLineChars="0" w:firstLine="420"/>
-        <w:rPr>
-          <w:rFonts w:ascii="宋体" w:hAnsi="宋体"/>
-          <w:szCs w:val="24"/>
-          <w:lang w:val="x-none"/>
-        </w:rPr>
-      </w:pPr>
-      <w:r>
-        <w:rPr>
-          <w:rFonts w:ascii="宋体" w:hAnsi="宋体" w:hint="eastAsia"/>
-          <w:szCs w:val="24"/>
-          <w:lang w:val="x-none"/>
-        </w:rPr>
-        <w:t>（1）个性推荐</w:t>
-      </w:r>
-    </w:p>
-    <w:p>
-      <w:pPr>
-        <w:ind w:firstLineChars="0" w:firstLine="420"/>
-        <w:rPr>
-          <w:rFonts w:ascii="宋体" w:hAnsi="宋体"/>
-          <w:szCs w:val="24"/>
-          <w:lang w:val="x-none"/>
-        </w:rPr>
-      </w:pPr>
-      <w:r>
-        <w:rPr>
-          <w:rFonts w:ascii="宋体" w:hAnsi="宋体" w:hint="eastAsia"/>
-          <w:szCs w:val="24"/>
-          <w:lang w:val="x-none"/>
-        </w:rPr>
-        <w:t>众多音乐平台常见的系统，主要是增加客户留存</w:t>
-      </w:r>
-      <w:r>
-        <w:rPr>
-          <w:rFonts w:ascii="宋体" w:hAnsi="宋体" w:hint="eastAsia"/>
-          <w:szCs w:val="24"/>
-          <w:lang w:val="x-none"/>
-        </w:rPr>
-        <w:t>。</w:t>
-      </w:r>
-    </w:p>
-    <w:p>
-      <w:pPr>
-        <w:ind w:firstLineChars="0" w:firstLine="420"/>
-        <w:rPr>
-          <w:rFonts w:ascii="宋体" w:hAnsi="宋体"/>
-          <w:szCs w:val="24"/>
-          <w:lang w:val="x-none"/>
-        </w:rPr>
-      </w:pPr>
-      <w:r>
-        <w:rPr>
-          <w:rFonts w:ascii="宋体" w:hAnsi="宋体" w:hint="eastAsia"/>
-          <w:szCs w:val="24"/>
-          <w:lang w:val="x-none"/>
-        </w:rPr>
-        <w:t>（2）UGC互动</w:t>
-      </w:r>
-    </w:p>
-    <w:p>
-      <w:pPr>
-        <w:ind w:firstLineChars="0" w:firstLine="420"/>
-        <w:rPr>
-          <w:rFonts w:ascii="宋体" w:hAnsi="宋体"/>
-          <w:szCs w:val="24"/>
-          <w:lang w:val="x-none"/>
-        </w:rPr>
-      </w:pPr>
-      <w:r>
-        <w:rPr>
-          <w:rFonts w:ascii="宋体" w:hAnsi="宋体" w:hint="eastAsia"/>
-          <w:szCs w:val="24"/>
-          <w:lang w:val="x-none"/>
-        </w:rPr>
-        <w:t>通过UGC互动来增加平台的乐趣，增强音乐烘托的情感氛围，获得用户好感。</w:t>
-      </w:r>
-    </w:p>
-    <w:p>
-      <w:pPr>
-        <w:ind w:firstLineChars="0" w:firstLine="420"/>
-        <w:rPr>
-          <w:rFonts w:ascii="宋体" w:hAnsi="宋体"/>
-          <w:szCs w:val="24"/>
-          <w:lang w:val="x-none"/>
-        </w:rPr>
-      </w:pPr>
-      <w:r>
-        <w:rPr>
-          <w:rFonts w:ascii="宋体" w:hAnsi="宋体" w:hint="eastAsia"/>
-          <w:szCs w:val="24"/>
-          <w:lang w:val="x-none"/>
-        </w:rPr>
-        <w:t>（3）维护版权</w:t>
-      </w:r>
-    </w:p>
-    <w:p>
-      <w:pPr>
-        <w:ind w:firstLineChars="0" w:firstLine="420"/>
-        <w:rPr>
-          <w:rFonts w:ascii="宋体" w:hAnsi="宋体"/>
-          <w:szCs w:val="24"/>
-          <w:lang w:val="x-none"/>
-        </w:rPr>
-      </w:pPr>
-      <w:proofErr w:type="gramStart"/>
-      <w:r>
-        <w:rPr>
-          <w:rFonts w:ascii="宋体" w:hAnsi="宋体" w:hint="eastAsia"/>
-          <w:szCs w:val="24"/>
-          <w:lang w:val="x-none"/>
-        </w:rPr>
-        <w:t>网易云平台</w:t>
-      </w:r>
-      <w:proofErr w:type="gramEnd"/>
-      <w:r>
-        <w:rPr>
-          <w:rFonts w:ascii="宋体" w:hAnsi="宋体" w:hint="eastAsia"/>
-          <w:szCs w:val="24"/>
-          <w:lang w:val="x-none"/>
-        </w:rPr>
-        <w:t>通过给原创艺人添加认证，原创歌曲增加标签的方法来维护原创艺人的利益</w:t>
-      </w:r>
-    </w:p>
-    <w:p>
-      <w:pPr>
-        <w:ind w:firstLineChars="0" w:firstLine="420"/>
-        <w:rPr>
-          <w:rFonts w:ascii="宋体" w:hAnsi="宋体"/>
-          <w:szCs w:val="24"/>
-          <w:lang w:val="x-none"/>
-        </w:rPr>
-      </w:pPr>
-      <w:r>
-        <w:rPr>
-          <w:rFonts w:ascii="宋体" w:hAnsi="宋体" w:hint="eastAsia"/>
-          <w:szCs w:val="24"/>
-          <w:lang w:val="x-none"/>
-        </w:rPr>
-        <w:t>通过分析国内外数字音乐平台的建设也可以看出一些不足的地方，例如推荐系统过于僵硬，仅推荐用户喜欢的风格而统一风格久而久之势必会生厌</w:t>
-      </w:r>
-      <w:r>
-        <w:rPr>
-          <w:rFonts w:ascii="宋体" w:hAnsi="宋体" w:hint="eastAsia"/>
-          <w:szCs w:val="24"/>
-          <w:lang w:val="x-none"/>
-        </w:rPr>
-        <w:t>；</w:t>
-      </w:r>
-      <w:r>
-        <w:rPr>
-          <w:rFonts w:ascii="宋体" w:hAnsi="宋体" w:hint="eastAsia"/>
-          <w:szCs w:val="24"/>
-          <w:lang w:val="x-none"/>
-        </w:rPr>
-        <w:t>普通用户和付费用户差异化较为明显，甚至限制平台的功能，这就会阻碍新用户的体验</w:t>
-      </w:r>
-      <w:r>
-        <w:rPr>
-          <w:rFonts w:ascii="宋体" w:hAnsi="宋体" w:hint="eastAsia"/>
-          <w:szCs w:val="24"/>
-          <w:lang w:val="x-none"/>
-        </w:rPr>
-        <w:t>；</w:t>
-      </w:r>
-      <w:r>
-        <w:rPr>
-          <w:rFonts w:ascii="宋体" w:hAnsi="宋体" w:hint="eastAsia"/>
-          <w:szCs w:val="24"/>
-          <w:lang w:val="x-none"/>
-        </w:rPr>
-        <w:t>曲库</w:t>
-      </w:r>
-      <w:r>
-        <w:rPr>
-          <w:rFonts w:ascii="宋体" w:hAnsi="宋体" w:hint="eastAsia"/>
-          <w:szCs w:val="24"/>
-          <w:lang w:val="x-none"/>
-        </w:rPr>
-        <w:t>数量有限。</w:t>
-      </w:r>
-    </w:p>
-    <w:p>
-      <w:pPr>
-        <w:ind w:firstLineChars="0" w:firstLine="420"/>
-        <w:rPr>
-          <w:rFonts w:ascii="宋体" w:hAnsi="宋体" w:hint="eastAsia"/>
-          <w:szCs w:val="24"/>
-          <w:lang w:val="x-none"/>
-        </w:rPr>
-      </w:pPr>
-      <w:r>
-        <w:rPr>
-          <w:rFonts w:ascii="宋体" w:hAnsi="宋体" w:hint="eastAsia"/>
-          <w:szCs w:val="24"/>
-          <w:lang w:val="x-none"/>
-        </w:rPr>
-        <w:t>国内外数字音乐平台已经走上较为成熟的发展时期，大数据的进一步发展将会成为数字音乐平台的又一次质变的强力推进剂。音乐平台的特点是用户喜好</w:t>
-      </w:r>
-      <w:r>
-        <w:rPr>
-          <w:rFonts w:ascii="宋体" w:hAnsi="宋体" w:hint="eastAsia"/>
-          <w:szCs w:val="24"/>
-          <w:lang w:val="x-none"/>
-        </w:rPr>
-        <w:t>个性化</w:t>
-      </w:r>
-      <w:r>
-        <w:rPr>
-          <w:rFonts w:ascii="宋体" w:hAnsi="宋体" w:hint="eastAsia"/>
-          <w:szCs w:val="24"/>
-          <w:lang w:val="x-none"/>
-        </w:rPr>
-        <w:t>，</w:t>
-      </w:r>
-      <w:r>
-        <w:rPr>
-          <w:rFonts w:ascii="宋体" w:hAnsi="宋体" w:hint="eastAsia"/>
-          <w:szCs w:val="24"/>
-          <w:lang w:val="x-none"/>
-        </w:rPr>
-        <w:t>数字音乐商品化，版权维护正规化以及网站建设现代化</w:t>
-      </w:r>
-      <w:r>
-        <w:rPr>
-          <w:rFonts w:ascii="宋体" w:hAnsi="宋体" w:hint="eastAsia"/>
-          <w:szCs w:val="24"/>
-          <w:lang w:val="x-none"/>
-        </w:rPr>
-        <w:t>。所以音乐平台必须遵从市场规律，紧跟市场发展方向。</w:t>
-      </w:r>
-      <w:bookmarkStart w:id="2" w:name="_GoBack"/>
-      <w:bookmarkEnd w:id="2"/>
-    </w:p>
-    <w:p>
-      <w:pPr>
-        <w:ind w:firstLineChars="0" w:firstLine="420"/>
-        <w:rPr>
-          <w:rFonts w:ascii="宋体" w:hAnsi="宋体" w:hint="eastAsia"/>
-          <w:szCs w:val="24"/>
-          <w:lang w:val="x-none"/>
-        </w:rPr>
-      </w:pPr>
-      <w:r>
-        <w:rPr>
-          <w:rFonts w:ascii="宋体" w:hAnsi="宋体" w:hint="eastAsia"/>
-          <w:szCs w:val="24"/>
-          <w:lang w:val="x-none"/>
-        </w:rPr>
-        <w:t>概括国内外目前针对数字音乐平台的建设都具有以下特点</w:t>
+        <w:t>快速进行。建设电子商务平台时还要让平台具备一定的个性推荐能力，版权维护能力，内容创新能力。</w:t>
       </w:r>
     </w:p>
     <w:p>
@@ -4045,39 +4682,403 @@
           <w:rFonts w:ascii="宋体" w:eastAsia="宋体" w:hAnsi="宋体"/>
         </w:rPr>
       </w:pPr>
-      <w:bookmarkStart w:id="3" w:name="_Toc35819721"/>
+      <w:bookmarkStart w:id="5" w:name="_Toc37628254"/>
       <w:r>
         <w:rPr>
           <w:rFonts w:ascii="宋体" w:eastAsia="宋体" w:hAnsi="宋体" w:hint="eastAsia"/>
         </w:rPr>
+        <w:t>1</w:t>
+      </w:r>
+      <w:r>
+        <w:rPr>
+          <w:rFonts w:ascii="宋体" w:eastAsia="宋体" w:hAnsi="宋体"/>
+        </w:rPr>
+        <w:t>.</w:t>
+      </w:r>
+      <w:r>
+        <w:rPr>
+          <w:rFonts w:ascii="宋体" w:eastAsia="宋体" w:hAnsi="宋体"/>
+        </w:rPr>
+        <w:t>2</w:t>
+      </w:r>
+      <w:r>
+        <w:rPr>
+          <w:rFonts w:ascii="宋体" w:eastAsia="宋体" w:hAnsi="宋体"/>
+        </w:rPr>
+        <w:t xml:space="preserve"> </w:t>
+      </w:r>
+      <w:r>
+        <w:rPr>
+          <w:rFonts w:ascii="宋体" w:eastAsia="宋体" w:hAnsi="宋体" w:hint="eastAsia"/>
+        </w:rPr>
+        <w:t>研究技术架构</w:t>
+      </w:r>
+      <w:bookmarkEnd w:id="5"/>
+    </w:p>
+    <w:p>
+      <w:pPr>
+        <w:pStyle w:val="3"/>
+        <w:ind w:firstLine="560"/>
+      </w:pPr>
+      <w:bookmarkStart w:id="6" w:name="_Toc37628255"/>
+      <w:r>
+        <w:rPr>
+          <w:rFonts w:hint="eastAsia"/>
+        </w:rPr>
+        <w:t>1</w:t>
+      </w:r>
+      <w:r>
+        <w:t>.2.1</w:t>
+      </w:r>
+      <w:r>
+        <w:rPr>
+          <w:rFonts w:hint="eastAsia"/>
+        </w:rPr>
+        <w:t>研究理论架构</w:t>
+      </w:r>
+      <w:bookmarkEnd w:id="6"/>
+    </w:p>
+    <w:p>
+      <w:pPr>
+        <w:ind w:firstLine="480"/>
+        <w:rPr>
+          <w:rFonts w:ascii="宋体" w:hAnsi="宋体"/>
+          <w:szCs w:val="24"/>
+          <w:lang w:val="x-none"/>
+        </w:rPr>
+      </w:pPr>
+      <w:r>
+        <w:rPr>
+          <w:rFonts w:ascii="宋体" w:hAnsi="宋体" w:hint="eastAsia"/>
+          <w:szCs w:val="24"/>
+          <w:lang w:val="x-none"/>
+        </w:rPr>
+        <w:t>在前面分析国内外数字音乐平台发展情况时采用了案例研究法</w:t>
+      </w:r>
+      <w:r>
+        <w:rPr>
+          <w:rFonts w:ascii="宋体" w:hAnsi="宋体" w:hint="eastAsia"/>
+          <w:szCs w:val="24"/>
+          <w:lang w:val="x-none"/>
+        </w:rPr>
+        <w:t>，文献综合研究法</w:t>
+      </w:r>
+      <w:r>
+        <w:rPr>
+          <w:rFonts w:ascii="宋体" w:hAnsi="宋体" w:hint="eastAsia"/>
+          <w:szCs w:val="24"/>
+          <w:lang w:val="x-none"/>
+        </w:rPr>
+        <w:t>。</w:t>
+      </w:r>
+      <w:r>
+        <w:rPr>
+          <w:rFonts w:ascii="宋体" w:hAnsi="宋体" w:hint="eastAsia"/>
+          <w:szCs w:val="24"/>
+          <w:lang w:val="x-none"/>
+        </w:rPr>
+        <w:t>通过收集大量文献资料，整理分析后</w:t>
+      </w:r>
+      <w:r>
+        <w:rPr>
+          <w:rFonts w:ascii="宋体" w:hAnsi="宋体" w:hint="eastAsia"/>
+          <w:szCs w:val="24"/>
+          <w:lang w:val="x-none"/>
+        </w:rPr>
+        <w:t>分别以国外的Spotify数字音乐平台和国内的网</w:t>
+      </w:r>
+      <w:proofErr w:type="gramStart"/>
+      <w:r>
+        <w:rPr>
+          <w:rFonts w:ascii="宋体" w:hAnsi="宋体" w:hint="eastAsia"/>
+          <w:szCs w:val="24"/>
+          <w:lang w:val="x-none"/>
+        </w:rPr>
+        <w:t>易云音乐</w:t>
+      </w:r>
+      <w:proofErr w:type="gramEnd"/>
+      <w:r>
+        <w:rPr>
+          <w:rFonts w:ascii="宋体" w:hAnsi="宋体" w:hint="eastAsia"/>
+          <w:szCs w:val="24"/>
+          <w:lang w:val="x-none"/>
+        </w:rPr>
+        <w:t>平台为例</w:t>
+      </w:r>
+      <w:r>
+        <w:rPr>
+          <w:rFonts w:ascii="宋体" w:hAnsi="宋体" w:hint="eastAsia"/>
+          <w:szCs w:val="24"/>
+          <w:lang w:val="x-none"/>
+        </w:rPr>
+        <w:t>研</w:t>
+      </w:r>
+      <w:r>
+        <w:rPr>
+          <w:rFonts w:ascii="宋体" w:hAnsi="宋体" w:hint="eastAsia"/>
+          <w:szCs w:val="24"/>
+          <w:lang w:val="x-none"/>
+        </w:rPr>
+        <w:t>究分析数字音乐平台的发展，特点，优势以及不足。通过对个例对比研究</w:t>
+      </w:r>
+      <w:r>
+        <w:rPr>
+          <w:rFonts w:ascii="宋体" w:hAnsi="宋体" w:hint="eastAsia"/>
+          <w:szCs w:val="24"/>
+          <w:lang w:val="x-none"/>
+        </w:rPr>
+        <w:t>分析得出此次数字音乐平台建设应具备哪些基本属性和功能。</w:t>
+      </w:r>
+    </w:p>
+    <w:p>
+      <w:pPr>
+        <w:pStyle w:val="3"/>
+        <w:ind w:firstLine="560"/>
+      </w:pPr>
+      <w:bookmarkStart w:id="7" w:name="_Toc37628256"/>
+      <w:r>
+        <w:rPr>
+          <w:rFonts w:hint="eastAsia"/>
+        </w:rPr>
+        <w:t>1</w:t>
+      </w:r>
+      <w:r>
+        <w:t>.2.2</w:t>
+      </w:r>
+      <w:r>
+        <w:rPr>
+          <w:rFonts w:hint="eastAsia"/>
+        </w:rPr>
+        <w:t>研究技术架构</w:t>
+      </w:r>
+      <w:bookmarkEnd w:id="7"/>
+    </w:p>
+    <w:p>
+      <w:pPr>
+        <w:ind w:firstLine="480"/>
+        <w:rPr>
+          <w:rFonts w:ascii="宋体" w:hAnsi="宋体"/>
+          <w:szCs w:val="24"/>
+          <w:lang w:val="x-none"/>
+        </w:rPr>
+      </w:pPr>
+      <w:r>
+        <w:rPr>
+          <w:rFonts w:ascii="宋体" w:hAnsi="宋体"/>
+          <w:szCs w:val="24"/>
+          <w:lang w:val="x-none"/>
+        </w:rPr>
+        <w:t>B/S 结构（Browser/Server，浏览器/服务器模</w:t>
+      </w:r>
+      <w:r>
+        <w:rPr>
+          <w:rFonts w:ascii="宋体" w:hAnsi="宋体" w:hint="eastAsia"/>
+          <w:szCs w:val="24"/>
+          <w:lang w:val="x-none"/>
+        </w:rPr>
+        <w:t>式），是</w:t>
+      </w:r>
+      <w:r>
+        <w:rPr>
+          <w:rFonts w:ascii="宋体" w:hAnsi="宋体"/>
+          <w:szCs w:val="24"/>
+          <w:lang w:val="x-none"/>
+        </w:rPr>
+        <w:t xml:space="preserve"> WEB 兴起后的一种网络结构模式。这种模</w:t>
+      </w:r>
+      <w:r>
+        <w:rPr>
+          <w:rFonts w:ascii="宋体" w:hAnsi="宋体" w:hint="eastAsia"/>
+          <w:szCs w:val="24"/>
+          <w:lang w:val="x-none"/>
+        </w:rPr>
+        <w:t>式统一了客户端，将系统功能实现的核心部分集中到服务器上，简化了系统的开发、维护和使用。</w:t>
+      </w:r>
+      <w:r>
+        <w:rPr>
+          <w:rFonts w:ascii="宋体" w:hAnsi="宋体" w:hint="eastAsia"/>
+          <w:szCs w:val="24"/>
+          <w:lang w:val="x-none"/>
+        </w:rPr>
+        <w:t>【2】</w:t>
+      </w:r>
+    </w:p>
+    <w:p>
+      <w:pPr>
+        <w:ind w:firstLine="480"/>
+        <w:rPr>
+          <w:rFonts w:ascii="宋体" w:hAnsi="宋体" w:hint="eastAsia"/>
+          <w:szCs w:val="24"/>
+          <w:lang w:val="x-none"/>
+        </w:rPr>
+      </w:pPr>
+      <w:r>
+        <w:rPr>
+          <w:rFonts w:ascii="宋体" w:hAnsi="宋体"/>
+          <w:szCs w:val="24"/>
+          <w:lang w:val="x-none"/>
+        </w:rPr>
+        <w:drawing>
+          <wp:anchor distT="0" distB="0" distL="114300" distR="114300" simplePos="0" relativeHeight="251653632" behindDoc="0" locked="0" layoutInCell="1" allowOverlap="1" wp14:anchorId="41493E27" wp14:editId="2F5A82B8">
+            <wp:simplePos x="0" y="0"/>
+            <wp:positionH relativeFrom="column">
+              <wp:posOffset>609369</wp:posOffset>
+            </wp:positionH>
+            <wp:positionV relativeFrom="paragraph">
+              <wp:posOffset>2104967</wp:posOffset>
+            </wp:positionV>
+            <wp:extent cx="3590983" cy="2337209"/>
+            <wp:effectExtent l="0" t="0" r="0" b="6350"/>
+            <wp:wrapTopAndBottom/>
+            <wp:docPr id="1" name="图片 1"/>
+            <wp:cNvGraphicFramePr>
+              <a:graphicFrameLocks xmlns:a="http://schemas.openxmlformats.org/drawingml/2006/main" noChangeAspect="1"/>
+            </wp:cNvGraphicFramePr>
+            <a:graphic xmlns:a="http://schemas.openxmlformats.org/drawingml/2006/main">
+              <a:graphicData uri="http://schemas.openxmlformats.org/drawingml/2006/picture">
+                <pic:pic xmlns:pic="http://schemas.openxmlformats.org/drawingml/2006/picture">
+                  <pic:nvPicPr>
+                    <pic:cNvPr id="1" name=""/>
+                    <pic:cNvPicPr/>
+                  </pic:nvPicPr>
+                  <pic:blipFill>
+                    <a:blip r:embed="rId8" cstate="print">
+                      <a:extLst>
+                        <a:ext uri="{28A0092B-C50C-407E-A947-70E740481C1C}">
+                          <a14:useLocalDpi xmlns:a14="http://schemas.microsoft.com/office/drawing/2010/main" val="0"/>
+                        </a:ext>
+                      </a:extLst>
+                    </a:blip>
+                    <a:stretch>
+                      <a:fillRect/>
+                    </a:stretch>
+                  </pic:blipFill>
+                  <pic:spPr>
+                    <a:xfrm>
+                      <a:off x="0" y="0"/>
+                      <a:ext cx="3590983" cy="2337209"/>
+                    </a:xfrm>
+                    <a:prstGeom prst="rect">
+                      <a:avLst/>
+                    </a:prstGeom>
+                  </pic:spPr>
+                </pic:pic>
+              </a:graphicData>
+            </a:graphic>
+            <wp14:sizeRelH relativeFrom="margin">
+              <wp14:pctWidth>0</wp14:pctWidth>
+            </wp14:sizeRelH>
+            <wp14:sizeRelV relativeFrom="margin">
+              <wp14:pctHeight>0</wp14:pctHeight>
+            </wp14:sizeRelV>
+          </wp:anchor>
+        </w:drawing>
+      </w:r>
+      <w:r>
+        <w:rPr>
+          <w:rFonts w:ascii="宋体" w:hAnsi="宋体" w:hint="eastAsia"/>
+          <w:szCs w:val="24"/>
+          <w:lang w:val="x-none"/>
+        </w:rPr>
+        <w:t>在线数字音乐平台的建设是采用</w:t>
+      </w:r>
+      <w:r>
+        <w:rPr>
+          <w:rFonts w:ascii="宋体" w:hAnsi="宋体" w:hint="eastAsia"/>
+          <w:szCs w:val="24"/>
+          <w:lang w:val="x-none"/>
+        </w:rPr>
+        <w:t>前后端分离</w:t>
+      </w:r>
+      <w:r>
+        <w:rPr>
+          <w:rFonts w:ascii="宋体" w:hAnsi="宋体" w:hint="eastAsia"/>
+          <w:szCs w:val="24"/>
+          <w:lang w:val="x-none"/>
+        </w:rPr>
+        <w:t>技术</w:t>
+      </w:r>
+      <w:r>
+        <w:rPr>
+          <w:rFonts w:ascii="宋体" w:hAnsi="宋体" w:hint="eastAsia"/>
+          <w:szCs w:val="24"/>
+          <w:lang w:val="x-none"/>
+        </w:rPr>
+        <w:t>，</w:t>
+      </w:r>
+      <w:r>
+        <w:rPr>
+          <w:rFonts w:ascii="宋体" w:hAnsi="宋体"/>
+          <w:szCs w:val="24"/>
+          <w:lang w:val="x-none"/>
+        </w:rPr>
+        <w:t xml:space="preserve">核心思想是前端通过 ajax 调用后端的 Restful API，使用 </w:t>
+      </w:r>
+      <w:r>
+        <w:rPr>
+          <w:rFonts w:ascii="宋体" w:hAnsi="宋体" w:hint="eastAsia"/>
+          <w:szCs w:val="24"/>
+          <w:lang w:val="x-none"/>
+        </w:rPr>
+        <w:t>JSON</w:t>
+      </w:r>
+      <w:r>
+        <w:rPr>
+          <w:rFonts w:ascii="宋体" w:hAnsi="宋体"/>
+          <w:szCs w:val="24"/>
+          <w:lang w:val="x-none"/>
+        </w:rPr>
+        <w:t xml:space="preserve"> 数据交互。这种开发模式，控制层和一部分业务逻辑处理也被认为是前端的一部分， 后端负责模型层，业务处理层和数据库访问等</w:t>
+      </w:r>
+      <w:r>
+        <w:rPr>
+          <w:rFonts w:ascii="宋体" w:hAnsi="宋体" w:hint="eastAsia"/>
+          <w:szCs w:val="24"/>
+          <w:lang w:val="x-none"/>
+        </w:rPr>
+        <w:t>【3】</w:t>
+      </w:r>
+      <w:r>
+        <w:rPr>
+          <w:rFonts w:ascii="宋体" w:hAnsi="宋体" w:hint="eastAsia"/>
+          <w:szCs w:val="24"/>
+          <w:lang w:val="x-none"/>
+        </w:rPr>
+        <w:t>。这种开发模式会将一个项目分为两个子项目，前端开发项目和后端开发项目。前端项目是WEB展示的页面开发，后端项目是指数据库访</w:t>
+      </w:r>
+      <w:r>
+        <w:rPr>
+          <w:rFonts w:ascii="宋体" w:hAnsi="宋体" w:hint="eastAsia"/>
+          <w:szCs w:val="24"/>
+          <w:lang w:val="x-none"/>
+        </w:rPr>
         <w:lastRenderedPageBreak/>
-        <w:t>1</w:t>
-      </w:r>
-      <w:r>
-        <w:rPr>
-          <w:rFonts w:ascii="宋体" w:eastAsia="宋体" w:hAnsi="宋体"/>
-        </w:rPr>
-        <w:t>.</w:t>
-      </w:r>
-      <w:r>
-        <w:rPr>
-          <w:rFonts w:ascii="宋体" w:eastAsia="宋体" w:hAnsi="宋体"/>
-        </w:rPr>
-        <w:t>2</w:t>
-      </w:r>
-      <w:r>
-        <w:rPr>
-          <w:rFonts w:ascii="宋体" w:eastAsia="宋体" w:hAnsi="宋体"/>
+        <w:t>问和部分业务逻辑处理，通过JSON的形式来提供</w:t>
+      </w:r>
+      <w:r>
+        <w:rPr>
+          <w:rFonts w:ascii="宋体" w:hAnsi="宋体" w:hint="eastAsia"/>
+          <w:szCs w:val="24"/>
+          <w:lang w:val="x-none"/>
+        </w:rPr>
+        <w:t>API接口供前端调用。管理API接口的工具众多，本次使用Swagger</w:t>
+      </w:r>
+      <w:r>
+        <w:rPr>
+          <w:rFonts w:ascii="宋体" w:hAnsi="宋体"/>
+          <w:szCs w:val="24"/>
+          <w:lang w:val="x-none"/>
         </w:rPr>
         <w:t xml:space="preserve"> </w:t>
       </w:r>
       <w:r>
         <w:rPr>
-          <w:rFonts w:ascii="宋体" w:eastAsia="宋体" w:hAnsi="宋体" w:hint="eastAsia"/>
-        </w:rPr>
-        <w:t>研究技术架构</w:t>
-      </w:r>
-      <w:bookmarkEnd w:id="3"/>
+          <w:rFonts w:ascii="宋体" w:hAnsi="宋体" w:hint="eastAsia"/>
+          <w:szCs w:val="24"/>
+          <w:lang w:val="x-none"/>
+        </w:rPr>
+        <w:t>Tools分类归整APIs。这种模式的部署结构如下图所示。</w:t>
+      </w:r>
     </w:p>
     <w:p>
       <w:pPr>
@@ -4088,30 +5089,6 @@
           <w:lang w:val="x-none"/>
         </w:rPr>
       </w:pPr>
-      <w:r>
-        <w:rPr>
-          <w:rFonts w:ascii="宋体" w:hAnsi="宋体" w:hint="eastAsia"/>
-          <w:szCs w:val="24"/>
-          <w:lang w:val="x-none"/>
-        </w:rPr>
-        <w:t>本次研究采用前后端分离的B</w:t>
-      </w:r>
-      <w:r>
-        <w:rPr>
-          <w:rFonts w:ascii="宋体" w:hAnsi="宋体"/>
-          <w:szCs w:val="24"/>
-          <w:lang w:val="x-none"/>
-        </w:rPr>
-        <w:t>/S</w:t>
-      </w:r>
-      <w:r>
-        <w:rPr>
-          <w:rFonts w:ascii="宋体" w:hAnsi="宋体" w:hint="eastAsia"/>
-          <w:szCs w:val="24"/>
-          <w:lang w:val="x-none"/>
-        </w:rPr>
-        <w:t>架构，因为</w:t>
-      </w:r>
       <w:r>
         <w:rPr>
           <w:rFonts w:ascii="宋体" w:hAnsi="宋体"/>
@@ -4197,7 +5174,7 @@
           <w:rFonts w:ascii="宋体" w:eastAsia="宋体" w:hAnsi="宋体"/>
         </w:rPr>
       </w:pPr>
-      <w:bookmarkStart w:id="4" w:name="_Toc35819722"/>
+      <w:bookmarkStart w:id="8" w:name="_Toc37628257"/>
       <w:r>
         <w:rPr>
           <w:rFonts w:ascii="宋体" w:eastAsia="宋体" w:hAnsi="宋体"/>
@@ -4210,7 +5187,7 @@
         </w:rPr>
         <w:t>本文结构</w:t>
       </w:r>
-      <w:bookmarkEnd w:id="4"/>
+      <w:bookmarkEnd w:id="8"/>
     </w:p>
     <w:p>
       <w:pPr>
@@ -4221,15 +5198,33 @@
       </w:pPr>
       <w:r>
         <w:rPr>
-          <w:rFonts w:ascii="宋体" w:hAnsi="宋体"/>
-        </w:rPr>
-        <w:tab/>
-      </w:r>
-      <w:r>
-        <w:rPr>
-          <w:rFonts w:ascii="宋体" w:hAnsi="宋体" w:hint="eastAsia"/>
-        </w:rPr>
-        <w:t>本文共分为三个章节，其中第一章节主要介绍了当下在线音乐网站与应用的发展历史与现状，并举例分析了几种不同模式在线音乐应用</w:t>
+          <w:rFonts w:ascii="宋体" w:hAnsi="宋体" w:hint="eastAsia"/>
+        </w:rPr>
+        <w:t>本文共分为</w:t>
+      </w:r>
+      <w:r>
+        <w:rPr>
+          <w:rFonts w:ascii="宋体" w:hAnsi="宋体" w:hint="eastAsia"/>
+        </w:rPr>
+        <w:t>四</w:t>
+      </w:r>
+      <w:r>
+        <w:rPr>
+          <w:rFonts w:ascii="宋体" w:hAnsi="宋体" w:hint="eastAsia"/>
+        </w:rPr>
+        <w:t>个章节</w:t>
+      </w:r>
+      <w:r>
+        <w:rPr>
+          <w:rFonts w:ascii="宋体" w:hAnsi="宋体" w:hint="eastAsia"/>
+        </w:rPr>
+        <w:t>来阐述基于J2EE</w:t>
+      </w:r>
+      <w:r>
+        <w:rPr>
+          <w:rFonts w:ascii="宋体" w:hAnsi="宋体" w:hint="eastAsia"/>
+        </w:rPr>
+        <w:t>的数字音乐销售网站设计。</w:t>
       </w:r>
     </w:p>
     <w:p>
@@ -4241,15 +5236,41 @@
       </w:pPr>
       <w:r>
         <w:rPr>
-          <w:rFonts w:ascii="宋体" w:hAnsi="宋体"/>
-        </w:rPr>
-        <w:tab/>
-      </w:r>
-      <w:r>
-        <w:rPr>
-          <w:rFonts w:ascii="宋体" w:hAnsi="宋体" w:hint="eastAsia"/>
-        </w:rPr>
-        <w:t>第二章节讲述搭建网站的相关技术架构，以及开发环境</w:t>
+          <w:rFonts w:ascii="宋体" w:hAnsi="宋体" w:hint="eastAsia"/>
+        </w:rPr>
+        <w:t>第一章节主要介绍了当</w:t>
+      </w:r>
+      <w:proofErr w:type="gramStart"/>
+      <w:r>
+        <w:rPr>
+          <w:rFonts w:ascii="宋体" w:hAnsi="宋体" w:hint="eastAsia"/>
+        </w:rPr>
+        <w:t>下</w:t>
+      </w:r>
+      <w:r>
+        <w:rPr>
+          <w:rFonts w:ascii="宋体" w:hAnsi="宋体" w:hint="eastAsia"/>
+        </w:rPr>
+        <w:t>数字</w:t>
+      </w:r>
+      <w:proofErr w:type="gramEnd"/>
+      <w:r>
+        <w:rPr>
+          <w:rFonts w:ascii="宋体" w:hAnsi="宋体" w:hint="eastAsia"/>
+        </w:rPr>
+        <w:t>音乐网站的发展历史与现状，并举例分析了几种不同</w:t>
+      </w:r>
+      <w:r>
+        <w:rPr>
+          <w:rFonts w:ascii="宋体" w:hAnsi="宋体" w:hint="eastAsia"/>
+        </w:rPr>
+        <w:t>类型的数字音乐网站优缺点。同时介绍了本论文的主要工作即论文组织结构</w:t>
+      </w:r>
+      <w:r>
+        <w:rPr>
+          <w:rFonts w:ascii="宋体" w:hAnsi="宋体" w:hint="eastAsia"/>
+        </w:rPr>
+        <w:t>。</w:t>
       </w:r>
     </w:p>
     <w:p>
@@ -4261,22 +5282,106 @@
       </w:pPr>
       <w:r>
         <w:rPr>
-          <w:rFonts w:ascii="宋体" w:hAnsi="宋体"/>
-        </w:rPr>
-        <w:tab/>
-      </w:r>
-      <w:r>
-        <w:rPr>
-          <w:rFonts w:ascii="宋体" w:hAnsi="宋体" w:hint="eastAsia"/>
-        </w:rPr>
-        <w:t>第三章节对系统的功能进一步</w:t>
-      </w:r>
-      <w:r>
-        <w:rPr>
-          <w:rFonts w:ascii="宋体" w:hAnsi="宋体" w:hint="eastAsia"/>
-        </w:rPr>
-        <w:t>分析</w:t>
-      </w:r>
+          <w:rFonts w:ascii="宋体" w:hAnsi="宋体" w:hint="eastAsia"/>
+        </w:rPr>
+        <w:t>第二章节</w:t>
+      </w:r>
+      <w:r>
+        <w:rPr>
+          <w:rFonts w:ascii="宋体" w:hAnsi="宋体" w:hint="eastAsia"/>
+        </w:rPr>
+        <w:t>重点</w:t>
+      </w:r>
+      <w:r>
+        <w:rPr>
+          <w:rFonts w:ascii="宋体" w:hAnsi="宋体" w:hint="eastAsia"/>
+        </w:rPr>
+        <w:t>讲述搭建网站</w:t>
+      </w:r>
+      <w:r>
+        <w:rPr>
+          <w:rFonts w:ascii="宋体" w:hAnsi="宋体" w:hint="eastAsia"/>
+        </w:rPr>
+        <w:t>使用到</w:t>
+      </w:r>
+      <w:r>
+        <w:rPr>
+          <w:rFonts w:ascii="宋体" w:hAnsi="宋体" w:hint="eastAsia"/>
+        </w:rPr>
+        <w:t>的</w:t>
+      </w:r>
+      <w:r>
+        <w:rPr>
+          <w:rFonts w:ascii="宋体" w:hAnsi="宋体" w:hint="eastAsia"/>
+        </w:rPr>
+        <w:t>相关技术</w:t>
+      </w:r>
+      <w:r>
+        <w:rPr>
+          <w:rFonts w:ascii="宋体" w:hAnsi="宋体" w:hint="eastAsia"/>
+        </w:rPr>
+        <w:t>，</w:t>
+      </w:r>
+      <w:r>
+        <w:rPr>
+          <w:rFonts w:ascii="宋体" w:hAnsi="宋体" w:hint="eastAsia"/>
+        </w:rPr>
+        <w:t>其中有</w:t>
+      </w:r>
+      <w:r>
+        <w:rPr>
+          <w:rFonts w:ascii="宋体" w:hAnsi="宋体" w:hint="eastAsia"/>
+        </w:rPr>
+        <w:t>B/S模式的技术原理， SpringBoot的发展与技术原理，最后讨论本次研究要用到的工具并介绍他们的功能特点和基本原理</w:t>
+      </w:r>
+      <w:r>
+        <w:rPr>
+          <w:rFonts w:ascii="宋体" w:hAnsi="宋体" w:hint="eastAsia"/>
+        </w:rPr>
+        <w:t>。</w:t>
+      </w:r>
+    </w:p>
+    <w:p>
+      <w:pPr>
+        <w:ind w:firstLine="480"/>
+        <w:rPr>
+          <w:rFonts w:ascii="宋体" w:hAnsi="宋体"/>
+        </w:rPr>
+      </w:pPr>
+      <w:r>
+        <w:rPr>
+          <w:rFonts w:ascii="宋体" w:hAnsi="宋体" w:hint="eastAsia"/>
+        </w:rPr>
+        <w:t>第三章节</w:t>
+      </w:r>
+      <w:r>
+        <w:rPr>
+          <w:rFonts w:ascii="宋体" w:hAnsi="宋体" w:hint="eastAsia"/>
+        </w:rPr>
+        <w:t>主要对系统做需求分析，结构设计以及后台POJO实体类设计，并绘制模块的用例图、功能的ER图以及整体的结构功能设计图。</w:t>
+      </w:r>
+    </w:p>
+    <w:p>
+      <w:pPr>
+        <w:ind w:firstLine="480"/>
+        <w:rPr>
+          <w:rFonts w:ascii="宋体" w:hAnsi="宋体"/>
+        </w:rPr>
+      </w:pPr>
+      <w:r>
+        <w:rPr>
+          <w:rFonts w:ascii="宋体" w:hAnsi="宋体" w:hint="eastAsia"/>
+        </w:rPr>
+        <w:t>第四章会对系统各个功能模块以及实现过程做整体详尽的阐述。</w:t>
+      </w:r>
+    </w:p>
+    <w:p>
+      <w:pPr>
+        <w:ind w:firstLine="480"/>
+        <w:rPr>
+          <w:rFonts w:ascii="宋体" w:hAnsi="宋体" w:hint="eastAsia"/>
+        </w:rPr>
+      </w:pPr>
     </w:p>
     <w:p>
       <w:pPr>
@@ -4287,7 +5392,7 @@
           <w:rFonts w:ascii="宋体" w:hAnsi="宋体"/>
         </w:rPr>
       </w:pPr>
-      <w:bookmarkStart w:id="5" w:name="_Toc35819723"/>
+      <w:bookmarkStart w:id="9" w:name="_Toc37628258"/>
       <w:r>
         <w:rPr>
           <w:rFonts w:ascii="宋体" w:hAnsi="宋体"/>
@@ -4300,7 +5405,7 @@
         </w:rPr>
         <w:t>相关技术概述</w:t>
       </w:r>
-      <w:bookmarkEnd w:id="5"/>
+      <w:bookmarkEnd w:id="9"/>
     </w:p>
     <w:p>
       <w:pPr>
@@ -4331,7 +5436,7 @@
         <w:rPr>
           <w:rFonts w:ascii="宋体" w:hAnsi="宋体" w:hint="eastAsia"/>
         </w:rPr>
-        <w:t>所以本次研究打算采用Spring系列的产品，Spring系列框架作为目前主流的应用开发框架，被广泛的应用于各个领域。其中的SpringBoot将会被应用于此次开发，作为后端的成熟的框架，SpringBoot内嵌Apache服务器，同时利用maven功能对后端需要引用的jar包做统一版本管理，减少缺少依赖jar，jar版本冲突等相关问题。</w:t>
+        <w:t>所以本次研究打算采用Spring系列的产品，Spring系列框架作为目前主流的应用开发框架，被广泛的应用于各个领域。其中的SpringBoot将会被应用于此次开发，作为后端的成熟的框架，SpringBoot内嵌Apache服务器，同时利用maven功能对后端需要用的jar包做统一版本管理，减少缺少依赖jar，jar版本冲突等相关问题。</w:t>
       </w:r>
       <w:r>
         <w:rPr>
@@ -4357,21 +5462,6 @@
         <w:ind w:firstLine="480"/>
         <w:rPr>
           <w:rFonts w:ascii="宋体" w:hAnsi="宋体"/>
-        </w:rPr>
-      </w:pPr>
-      <w:r>
-        <w:rPr>
-          <w:rFonts w:ascii="宋体" w:hAnsi="宋体" w:hint="eastAsia"/>
-        </w:rPr>
-        <w:t>在经典的MVC三层架构下，实现对前端，后端和数据库的适配工作。以下将介绍本次研究用到的技术架构并进行详细分析与探讨。</w:t>
-      </w:r>
-    </w:p>
-    <w:p>
-      <w:pPr>
-        <w:ind w:firstLine="480"/>
-        <w:rPr>
-          <w:rFonts w:ascii="宋体" w:hAnsi="宋体"/>
-          <w:lang w:val="x-none"/>
         </w:rPr>
       </w:pPr>
       <w:r>
@@ -4381,16 +5471,16 @@
         </w:rPr>
         <w:lastRenderedPageBreak/>
         <w:drawing>
-          <wp:anchor distT="0" distB="0" distL="114300" distR="114300" simplePos="0" relativeHeight="251692032" behindDoc="0" locked="0" layoutInCell="1" allowOverlap="1" wp14:anchorId="47144803" wp14:editId="5CB08231">
+          <wp:anchor distT="0" distB="0" distL="114300" distR="114300" simplePos="0" relativeHeight="251660800" behindDoc="0" locked="0" layoutInCell="1" allowOverlap="1" wp14:anchorId="47144803" wp14:editId="6ECF1C82">
             <wp:simplePos x="0" y="0"/>
             <wp:positionH relativeFrom="column">
-              <wp:posOffset>-372745</wp:posOffset>
+              <wp:posOffset>-547370</wp:posOffset>
             </wp:positionH>
             <wp:positionV relativeFrom="paragraph">
-              <wp:posOffset>422275</wp:posOffset>
+              <wp:posOffset>546735</wp:posOffset>
             </wp:positionV>
-            <wp:extent cx="6204585" cy="2870200"/>
-            <wp:effectExtent l="0" t="0" r="0" b="6350"/>
+            <wp:extent cx="6204585" cy="2863215"/>
+            <wp:effectExtent l="0" t="0" r="0" b="0"/>
             <wp:wrapTopAndBottom/>
             <wp:docPr id="136" name="图片 136"/>
             <wp:cNvGraphicFramePr>
@@ -4406,7 +5496,7 @@
                     </pic:cNvPicPr>
                   </pic:nvPicPr>
                   <pic:blipFill>
-                    <a:blip r:embed="rId8" cstate="print">
+                    <a:blip r:embed="rId9" cstate="print">
                       <a:extLst>
                         <a:ext uri="{28A0092B-C50C-407E-A947-70E740481C1C}">
                           <a14:useLocalDpi xmlns:a14="http://schemas.microsoft.com/office/drawing/2010/main" val="0"/>
@@ -4421,7 +5511,7 @@
                   <pic:spPr bwMode="auto">
                     <a:xfrm>
                       <a:off x="0" y="0"/>
-                      <a:ext cx="6204585" cy="2870200"/>
+                      <a:ext cx="6204585" cy="2863215"/>
                     </a:xfrm>
                     <a:prstGeom prst="rect">
                       <a:avLst/>
@@ -4443,50 +5533,19 @@
           </wp:anchor>
         </w:drawing>
       </w:r>
-    </w:p>
-    <w:p>
-      <w:pPr>
-        <w:tabs>
-          <w:tab w:val="left" w:pos="138"/>
-        </w:tabs>
-        <w:ind w:firstLine="480"/>
-        <w:rPr>
-          <w:del w:id="6" w:author="会 会" w:date="2020-03-15T19:17:00Z"/>
-          <w:rFonts w:ascii="宋体" w:hAnsi="宋体"/>
-          <w:lang w:val="x-none"/>
-        </w:rPr>
-      </w:pPr>
-      <w:r>
-        <w:rPr>
-          <w:rFonts w:ascii="宋体" w:hAnsi="宋体"/>
-          <w:lang w:val="x-none"/>
-        </w:rPr>
-        <w:tab/>
-      </w:r>
-    </w:p>
-    <w:p>
-      <w:pPr>
-        <w:ind w:firstLine="480"/>
-        <w:rPr>
-          <w:rFonts w:ascii="宋体" w:hAnsi="宋体"/>
-        </w:rPr>
-      </w:pPr>
-    </w:p>
-    <w:p>
-      <w:pPr>
-        <w:ind w:firstLine="480"/>
-        <w:rPr>
-          <w:ins w:id="7" w:author="会 会" w:date="2020-03-15T19:17:00Z"/>
-          <w:rFonts w:ascii="宋体" w:hAnsi="宋体"/>
-        </w:rPr>
-      </w:pPr>
+      <w:r>
+        <w:rPr>
+          <w:rFonts w:ascii="宋体" w:hAnsi="宋体" w:hint="eastAsia"/>
+        </w:rPr>
+        <w:t>在经典的MVC三层架构下，实现对前端，后端和数据库的适配工作。以下将介绍本次研究用到的技术架构并进行详细分析与探讨。</w:t>
+      </w:r>
     </w:p>
     <w:p>
       <w:pPr>
         <w:pStyle w:val="2"/>
         <w:ind w:firstLine="640"/>
       </w:pPr>
-      <w:bookmarkStart w:id="8" w:name="_Toc35819724"/>
+      <w:bookmarkStart w:id="10" w:name="_Toc37628259"/>
       <w:r>
         <w:rPr>
           <w:rFonts w:hint="eastAsia"/>
@@ -4494,15 +5553,41 @@
         <w:t>2</w:t>
       </w:r>
       <w:r>
-        <w:t>.1.1 Thymeleaf</w:t>
-      </w:r>
+        <w:t>.1 SpringBoot框架</w:t>
+      </w:r>
+      <w:bookmarkEnd w:id="10"/>
+    </w:p>
+    <w:p>
+      <w:pPr>
+        <w:pStyle w:val="3"/>
+        <w:ind w:firstLine="560"/>
+      </w:pPr>
+      <w:r>
+        <w:t xml:space="preserve"> </w:t>
+      </w:r>
+      <w:bookmarkStart w:id="11" w:name="_Toc37628260"/>
       <w:r>
         <w:rPr>
           <w:rFonts w:hint="eastAsia"/>
         </w:rPr>
-        <w:t>模板引擎</w:t>
-      </w:r>
-      <w:bookmarkEnd w:id="8"/>
+        <w:t>2</w:t>
+      </w:r>
+      <w:r>
+        <w:t xml:space="preserve">.1.1 </w:t>
+      </w:r>
+      <w:r>
+        <w:rPr>
+          <w:rFonts w:hint="eastAsia"/>
+        </w:rPr>
+        <w:t>SpringBoot</w:t>
+      </w:r>
+      <w:r>
+        <w:rPr>
+          <w:rFonts w:hint="eastAsia"/>
+        </w:rPr>
+        <w:t>框架的发展</w:t>
+      </w:r>
+      <w:bookmarkEnd w:id="11"/>
     </w:p>
     <w:p>
       <w:pPr>
@@ -4513,284 +5598,259 @@
       </w:pPr>
       <w:r>
         <w:rPr>
-          <w:rFonts w:ascii="宋体" w:hAnsi="宋体"/>
-        </w:rPr>
+          <w:rFonts w:ascii="宋体" w:hAnsi="宋体" w:hint="eastAsia"/>
+        </w:rPr>
+        <w:t>随着框架技术的快速发展，</w:t>
+      </w:r>
+      <w:r>
+        <w:rPr>
+          <w:rFonts w:ascii="宋体" w:hAnsi="宋体"/>
+        </w:rPr>
+        <w:t>Java</w:t>
+      </w:r>
+      <w:r>
+        <w:rPr>
+          <w:rFonts w:ascii="宋体" w:hAnsi="宋体" w:hint="eastAsia"/>
+        </w:rPr>
+        <w:t>W</w:t>
+      </w:r>
+      <w:r>
+        <w:rPr>
+          <w:rFonts w:ascii="宋体" w:hAnsi="宋体"/>
+        </w:rPr>
+        <w:t>eb应用从最早的Servlet开始，经历了许多的</w:t>
+      </w:r>
+      <w:r>
+        <w:rPr>
+          <w:rFonts w:ascii="宋体" w:hAnsi="宋体" w:hint="eastAsia"/>
+        </w:rPr>
+        <w:t>演变，最终形成了一套具有完整生态系统的开源组件。而</w:t>
+      </w:r>
+      <w:r>
+        <w:rPr>
+          <w:rFonts w:ascii="宋体" w:hAnsi="宋体"/>
+        </w:rPr>
+        <w:t>Spring</w:t>
+      </w:r>
+      <w:r>
+        <w:rPr>
+          <w:rFonts w:ascii="宋体" w:hAnsi="宋体" w:hint="eastAsia"/>
+        </w:rPr>
+        <w:t>Boot</w:t>
+      </w:r>
+      <w:r>
+        <w:rPr>
+          <w:rFonts w:ascii="宋体" w:hAnsi="宋体"/>
+        </w:rPr>
+        <w:t>作为开源组件中</w:t>
+      </w:r>
+      <w:r>
+        <w:rPr>
+          <w:rFonts w:ascii="宋体" w:hAnsi="宋体" w:hint="eastAsia"/>
+        </w:rPr>
+        <w:t>核心成员功能丰富、开发便捷，逐渐成为目前开发人员使用最广泛的开源框架之</w:t>
+      </w:r>
+      <w:r>
+        <w:rPr>
+          <w:rFonts w:ascii="宋体" w:hAnsi="宋体" w:hint="eastAsia"/>
+        </w:rPr>
+        <w:t>一【4】</w:t>
+      </w:r>
+    </w:p>
+    <w:p>
+      <w:pPr>
+        <w:ind w:firstLine="480"/>
+        <w:rPr>
+          <w:rFonts w:ascii="宋体" w:hAnsi="宋体"/>
+        </w:rPr>
+      </w:pPr>
+      <w:r>
+        <w:rPr>
+          <w:rFonts w:ascii="宋体" w:hAnsi="宋体" w:hint="eastAsia"/>
+        </w:rPr>
+        <w:t>SpringBoot框架中集合了众多Spring的子模块。</w:t>
+      </w:r>
+      <w:r>
+        <w:rPr>
+          <w:rFonts w:ascii="宋体" w:hAnsi="宋体"/>
+        </w:rPr>
+        <w:t>Spring主要由许多统一的服务模块组成，这些模块包括Spring的上下文容器(IOC)、切面编程(AOP)、系统稳定性框架、持久化框架、以及常见的诸如SpringMVC</w:t>
+      </w:r>
+      <w:r>
+        <w:rPr>
+          <w:rFonts w:ascii="宋体" w:hAnsi="宋体" w:hint="eastAsia"/>
+        </w:rPr>
+        <w:t>框架和用于单元测试的</w:t>
+      </w:r>
+      <w:r>
+        <w:rPr>
+          <w:rFonts w:ascii="宋体" w:hAnsi="宋体"/>
+        </w:rPr>
+        <w:t>Junit等。其中控制反转功能可以使系统</w:t>
+      </w:r>
+      <w:r>
+        <w:rPr>
+          <w:rFonts w:ascii="宋体" w:hAnsi="宋体" w:hint="eastAsia"/>
+        </w:rPr>
+        <w:t>程序</w:t>
+      </w:r>
+      <w:r>
+        <w:rPr>
+          <w:rFonts w:ascii="宋体" w:hAnsi="宋体"/>
+        </w:rPr>
+        <w:t>设计解耦合，提高</w:t>
+      </w:r>
+      <w:r>
+        <w:rPr>
+          <w:rFonts w:ascii="宋体" w:hAnsi="宋体" w:hint="eastAsia"/>
+        </w:rPr>
+        <w:t>了系统的可维护性，也使测试工作变的更加容易。</w:t>
+      </w:r>
+      <w:r>
+        <w:rPr>
+          <w:rFonts w:ascii="宋体" w:hAnsi="宋体"/>
+        </w:rPr>
+        <w:t>Spring框架一直以来就比较成</w:t>
+      </w:r>
+      <w:r>
+        <w:rPr>
+          <w:rFonts w:ascii="宋体" w:hAnsi="宋体" w:hint="eastAsia"/>
+        </w:rPr>
+        <w:t>熟和稳定，也是目前大部分公司做开发时候的选择。但是随着项目业务的深入，系统功能的庞杂，</w:t>
+      </w:r>
+      <w:r>
+        <w:rPr>
+          <w:rFonts w:ascii="宋体" w:hAnsi="宋体"/>
+        </w:rPr>
+        <w:t>Spring带来了大量繁杂的配置工作。大量的XML文件配置工作</w:t>
+      </w:r>
+      <w:r>
+        <w:rPr>
+          <w:rFonts w:ascii="宋体" w:hAnsi="宋体" w:hint="eastAsia"/>
+        </w:rPr>
+        <w:t>和注解会导致在项目开发中系统的维护难度增加，开发效率变低。在这种情形下，框架开发人员寻求一种更轻量级和快捷开发工作，可以使开发人员的主要工作集中的功能实现而不是配置上，从而导致了</w:t>
+      </w:r>
+      <w:r>
+        <w:rPr>
+          <w:rFonts w:ascii="宋体" w:hAnsi="宋体"/>
+        </w:rPr>
+        <w:t>Spring Boot框架的诞生。2012年10月，Mike Youngstrom提出了在Spring框架中能够支持无容器Web应用程序体系结构。</w:t>
+      </w:r>
+      <w:r>
+        <w:rPr>
+          <w:rFonts w:ascii="宋体" w:hAnsi="宋体" w:hint="eastAsia"/>
+        </w:rPr>
+        <w:t>他首先提出了</w:t>
+      </w:r>
+      <w:r>
+        <w:rPr>
+          <w:rFonts w:ascii="宋体" w:hAnsi="宋体"/>
+        </w:rPr>
+        <w:t>Spring的Web应用体系结构可以通过Spring组件和配置模型的工具</w:t>
+      </w:r>
+      <w:r>
+        <w:rPr>
+          <w:rFonts w:ascii="宋体" w:hAnsi="宋体" w:hint="eastAsia"/>
+        </w:rPr>
+        <w:lastRenderedPageBreak/>
+        <w:t>大大简化，然后通过</w:t>
+      </w:r>
+      <w:r>
+        <w:rPr>
+          <w:rFonts w:ascii="宋体" w:hAnsi="宋体"/>
+        </w:rPr>
+        <w:t>main()方法引导的Spring容器内嵌入和统一这些常用的Web容</w:t>
+      </w:r>
+      <w:r>
+        <w:rPr>
+          <w:rFonts w:ascii="宋体" w:hAnsi="宋体" w:hint="eastAsia"/>
+        </w:rPr>
+        <w:t>器服务的配置</w:t>
+      </w:r>
+      <w:r>
+        <w:rPr>
+          <w:rFonts w:ascii="宋体" w:hAnsi="宋体"/>
+        </w:rPr>
+        <w:t>[32-33]。这一要求也导致了SpringBoot的诞生，2014年，Spring Boot1.0</w:t>
+      </w:r>
+      <w:r>
+        <w:rPr>
+          <w:rFonts w:ascii="宋体" w:hAnsi="宋体" w:hint="eastAsia"/>
+        </w:rPr>
+        <w:t>第一个版本诞生了。随后</w:t>
+      </w:r>
+      <w:r>
+        <w:rPr>
+          <w:rFonts w:ascii="宋体" w:hAnsi="宋体"/>
+        </w:rPr>
+        <w:t>Spring Boot的各种版本都诞生了，功能也愈加齐全。2018</w:t>
+      </w:r>
+      <w:r>
+        <w:rPr>
+          <w:rFonts w:ascii="宋体" w:hAnsi="宋体" w:hint="eastAsia"/>
+        </w:rPr>
+        <w:t>年，</w:t>
+      </w:r>
+      <w:r>
+        <w:rPr>
+          <w:rFonts w:ascii="宋体" w:hAnsi="宋体"/>
+        </w:rPr>
+        <w:t>Spring Boot2.0上线了2.0版本的SpringBoot框架可以不但支持Java9.0兼容Quart，而且还支持嵌入式Netty等。</w:t>
+      </w:r>
+    </w:p>
+    <w:p>
+      <w:pPr>
+        <w:pStyle w:val="3"/>
+        <w:ind w:firstLine="560"/>
+      </w:pPr>
+      <w:r>
+        <w:cr/>
+      </w:r>
+      <w:r>
         <w:tab/>
       </w:r>
-      <w:r>
-        <w:rPr>
-          <w:rFonts w:ascii="宋体" w:hAnsi="宋体" w:hint="eastAsia"/>
-        </w:rPr>
-        <w:t>Thymeleaf是一个用Java开发的模板引擎，其主要用于为浏览器提供一个显示正确，反应良好的模板创建方式，Thymeleaf不仅用于开发静态页面，更适合开发动态的效果</w:t>
-      </w:r>
-      <w:r>
-        <w:rPr>
-          <w:rFonts w:ascii="宋体" w:hAnsi="宋体" w:hint="eastAsia"/>
-        </w:rPr>
-        <w:t>。</w:t>
-      </w:r>
+      <w:bookmarkStart w:id="12" w:name="_Toc37628261"/>
+      <w:r>
+        <w:rPr>
+          <w:rFonts w:hint="eastAsia"/>
+        </w:rPr>
+        <w:t>2</w:t>
+      </w:r>
+      <w:r>
+        <w:t>.</w:t>
+      </w:r>
+      <w:r>
+        <w:t>1</w:t>
+      </w:r>
+      <w:r>
+        <w:t xml:space="preserve">.2 </w:t>
+      </w:r>
+      <w:r>
+        <w:rPr>
+          <w:rFonts w:hint="eastAsia"/>
+        </w:rPr>
+        <w:t>SpringBoot</w:t>
+      </w:r>
+      <w:r>
+        <w:rPr>
+          <w:rFonts w:hint="eastAsia"/>
+        </w:rPr>
+        <w:t>框架的功能特点</w:t>
+      </w:r>
+      <w:bookmarkEnd w:id="12"/>
     </w:p>
     <w:p>
       <w:pPr>
         <w:ind w:firstLine="480"/>
         <w:rPr>
-          <w:rFonts w:ascii="宋体" w:hAnsi="宋体"/>
-        </w:rPr>
-      </w:pPr>
-      <w:r>
-        <w:rPr>
-          <w:rFonts w:ascii="宋体" w:hAnsi="宋体" w:hint="eastAsia"/>
-        </w:rPr>
-        <w:t>Thymeleaf模板引擎可以在后台直接打开运行，方便后台程序员调试。也可以直接在有网络或者前后端分离的开发模式下，让前端工程师调试。大大的加快了开发速度</w:t>
-      </w:r>
-      <w:r>
-        <w:rPr>
-          <w:rFonts w:ascii="宋体" w:hAnsi="宋体" w:hint="eastAsia"/>
-        </w:rPr>
-        <w:t>。</w:t>
-      </w:r>
-      <w:r>
-        <w:rPr>
-          <w:rFonts w:ascii="宋体" w:hAnsi="宋体" w:hint="eastAsia"/>
-        </w:rPr>
-        <w:t>模板的数据引擎更适配了Spring</w:t>
-      </w:r>
-      <w:r>
-        <w:rPr>
-          <w:rFonts w:ascii="宋体" w:hAnsi="宋体"/>
-        </w:rPr>
-        <w:t>Boot</w:t>
-      </w:r>
-      <w:r>
-        <w:rPr>
-          <w:rFonts w:ascii="宋体" w:hAnsi="宋体" w:hint="eastAsia"/>
-        </w:rPr>
-        <w:t>无需复杂的配置。只需引入jar，</w:t>
-      </w:r>
-      <w:proofErr w:type="gramStart"/>
-      <w:r>
-        <w:rPr>
-          <w:rFonts w:ascii="宋体" w:hAnsi="宋体" w:hint="eastAsia"/>
-        </w:rPr>
-        <w:t>专心关注</w:t>
-      </w:r>
-      <w:proofErr w:type="gramEnd"/>
-      <w:r>
-        <w:rPr>
-          <w:rFonts w:ascii="宋体" w:hAnsi="宋体" w:hint="eastAsia"/>
-        </w:rPr>
-        <w:t>Thymeleaf的数据引擎的语法就好。</w:t>
-      </w:r>
-    </w:p>
-    <w:p>
-      <w:pPr>
-        <w:pStyle w:val="2"/>
-        <w:ind w:firstLine="640"/>
-      </w:pPr>
-      <w:bookmarkStart w:id="9" w:name="_Toc35819725"/>
-      <w:r>
-        <w:t xml:space="preserve">2.1.2 </w:t>
-      </w:r>
-      <w:r>
-        <w:rPr>
-          <w:rFonts w:hint="eastAsia"/>
-        </w:rPr>
-        <w:t>SSM框架</w:t>
-      </w:r>
-      <w:bookmarkEnd w:id="9"/>
-    </w:p>
-    <w:p>
-      <w:pPr>
-        <w:ind w:firstLine="480"/>
-        <w:rPr>
-          <w:rFonts w:ascii="宋体" w:hAnsi="宋体"/>
-        </w:rPr>
-      </w:pPr>
-      <w:r>
-        <w:rPr>
-          <w:rFonts w:ascii="宋体" w:hAnsi="宋体"/>
-        </w:rPr>
-        <w:tab/>
-      </w:r>
-      <w:r>
-        <w:rPr>
-          <w:rFonts w:ascii="宋体" w:hAnsi="宋体" w:hint="eastAsia"/>
-        </w:rPr>
-        <w:t>SSM框架是</w:t>
-      </w:r>
-      <w:r>
-        <w:rPr>
-          <w:rFonts w:ascii="宋体" w:hAnsi="宋体" w:hint="eastAsia"/>
-        </w:rPr>
-        <w:t>由</w:t>
-      </w:r>
-      <w:r>
-        <w:rPr>
-          <w:rFonts w:ascii="宋体" w:hAnsi="宋体" w:hint="eastAsia"/>
-        </w:rPr>
-        <w:t>Spring和Mybatis</w:t>
-      </w:r>
-      <w:proofErr w:type="gramStart"/>
-      <w:r>
-        <w:rPr>
-          <w:rFonts w:ascii="宋体" w:hAnsi="宋体" w:hint="eastAsia"/>
-        </w:rPr>
-        <w:t>两大开源</w:t>
-      </w:r>
-      <w:proofErr w:type="gramEnd"/>
-      <w:r>
-        <w:rPr>
-          <w:rFonts w:ascii="宋体" w:hAnsi="宋体" w:hint="eastAsia"/>
-        </w:rPr>
-        <w:t>框架整合而成</w:t>
-      </w:r>
-      <w:r>
-        <w:rPr>
-          <w:rFonts w:ascii="宋体" w:hAnsi="宋体" w:hint="eastAsia"/>
-        </w:rPr>
-        <w:t>，</w:t>
-      </w:r>
-      <w:r>
-        <w:rPr>
-          <w:rFonts w:ascii="宋体" w:hAnsi="宋体" w:hint="eastAsia"/>
-        </w:rPr>
-        <w:t>Spring是一款可以用来代替重量级JavaEE</w:t>
-      </w:r>
-      <w:r>
-        <w:rPr>
-          <w:rFonts w:ascii="宋体" w:hAnsi="宋体" w:hint="eastAsia"/>
-        </w:rPr>
-        <w:t>开发技术的</w:t>
-      </w:r>
-      <w:r>
-        <w:rPr>
-          <w:rFonts w:ascii="宋体" w:hAnsi="宋体" w:hint="eastAsia"/>
-        </w:rPr>
-        <w:t>技术，它可以简化Java的开发，基于POJO</w:t>
-      </w:r>
-      <w:r>
-        <w:rPr>
-          <w:rFonts w:ascii="宋体" w:hAnsi="宋体" w:hint="eastAsia"/>
-        </w:rPr>
-        <w:t>轻量级和最小侵入式开发，Spring通过DI（</w:t>
-      </w:r>
-      <w:r>
-        <w:rPr>
-          <w:rFonts w:ascii="宋体" w:hAnsi="宋体"/>
-        </w:rPr>
-        <w:t>Dependency Injection</w:t>
-      </w:r>
-      <w:r>
-        <w:rPr>
-          <w:rFonts w:ascii="宋体" w:hAnsi="宋体" w:hint="eastAsia"/>
-        </w:rPr>
-        <w:t>）</w:t>
-      </w:r>
-      <w:r>
-        <w:rPr>
-          <w:rFonts w:ascii="宋体" w:hAnsi="宋体" w:hint="eastAsia"/>
-        </w:rPr>
-        <w:t>减少对象之间的耦合。AOP切面编程可以轻松实现对公共功能的修改，从而更加专注于系统的核心功能。</w:t>
-      </w:r>
-      <w:r>
-        <w:rPr>
-          <w:rFonts w:ascii="宋体" w:hAnsi="宋体" w:hint="eastAsia"/>
-        </w:rPr>
-        <w:t>SpringMVC是Spring开源框架的组成部分，MVC模式</w:t>
-      </w:r>
-      <w:r>
-        <w:rPr>
-          <w:rFonts w:ascii="宋体" w:hAnsi="宋体" w:hint="eastAsia"/>
-        </w:rPr>
-        <w:t>是Spring对后端的分层处理，以减少耦合；MVC设计模式是分为Model层，即是业</w:t>
-      </w:r>
-      <w:r>
-        <w:rPr>
-          <w:rFonts w:ascii="宋体" w:hAnsi="宋体" w:hint="eastAsia"/>
-        </w:rPr>
-        <w:lastRenderedPageBreak/>
-        <w:t>务处理层，接收Controller</w:t>
-      </w:r>
-      <w:r>
-        <w:rPr>
-          <w:rFonts w:ascii="宋体" w:hAnsi="宋体" w:hint="eastAsia"/>
-        </w:rPr>
-        <w:t>请求。View层，即是视图层是经过model处理之后返回的数据结果。Controller层，即是接收http请求，调用model层，返回view层。</w:t>
-      </w:r>
-    </w:p>
-    <w:p>
-      <w:pPr>
-        <w:ind w:firstLine="480"/>
-        <w:rPr>
-          <w:rFonts w:ascii="宋体" w:hAnsi="宋体"/>
-        </w:rPr>
-      </w:pPr>
-      <w:r>
-        <w:rPr>
-          <w:rFonts w:ascii="宋体" w:hAnsi="宋体"/>
-        </w:rPr>
-        <w:tab/>
-      </w:r>
-      <w:r>
-        <w:rPr>
-          <w:rFonts w:ascii="宋体" w:hAnsi="宋体" w:hint="eastAsia"/>
-        </w:rPr>
-        <w:t>Mybatis作为基于Java的持久层框架</w:t>
-      </w:r>
-      <w:r>
-        <w:rPr>
-          <w:rFonts w:ascii="宋体" w:hAnsi="宋体" w:hint="eastAsia"/>
-        </w:rPr>
-        <w:t>，支持定制化SQL，高级映射以及存储过程配置，Mybatis可以通过xml文件配置实现POJOs映射到数据库中的记录。另外MyBatis还有更加强大的功能；支持动态SQL能去完成更加复杂的SQL查询</w:t>
-      </w:r>
-      <w:r>
-        <w:rPr>
-          <w:rFonts w:ascii="宋体" w:hAnsi="宋体" w:hint="eastAsia"/>
-        </w:rPr>
-        <w:t>。</w:t>
-      </w:r>
-    </w:p>
-    <w:p>
-      <w:pPr>
-        <w:pStyle w:val="2"/>
-        <w:ind w:firstLine="640"/>
-      </w:pPr>
-      <w:bookmarkStart w:id="10" w:name="_Toc35819726"/>
-      <w:r>
-        <w:t xml:space="preserve">2.1.3 </w:t>
-      </w:r>
-      <w:r>
-        <w:rPr>
-          <w:rFonts w:hint="eastAsia"/>
-        </w:rPr>
-        <w:t>SpringBoot技术</w:t>
-      </w:r>
-      <w:bookmarkEnd w:id="10"/>
-    </w:p>
-    <w:p>
-      <w:pPr>
-        <w:ind w:firstLine="480"/>
-        <w:rPr>
-          <w:rFonts w:ascii="宋体" w:hAnsi="宋体"/>
-        </w:rPr>
-      </w:pPr>
-      <w:r>
-        <w:rPr>
-          <w:rFonts w:ascii="宋体" w:hAnsi="宋体"/>
-        </w:rPr>
-        <w:tab/>
-      </w:r>
-      <w:r>
-        <w:rPr>
-          <w:rFonts w:ascii="宋体" w:hAnsi="宋体" w:hint="eastAsia"/>
-        </w:rPr>
-        <w:t>SpringBoot是对Spring高度整合的开源框架。</w:t>
-      </w:r>
-      <w:r>
-        <w:rPr>
-          <w:rFonts w:ascii="宋体" w:hAnsi="宋体" w:hint="eastAsia"/>
-        </w:rPr>
-        <w:t>该框架的用途是简化SSM框架的搭建，以及开发过程，SpringBoot作为一款轻量级开源框架，其采用了</w:t>
+          <w:rFonts w:ascii="宋体" w:hAnsi="宋体" w:hint="eastAsia"/>
+        </w:rPr>
+      </w:pPr>
+      <w:r>
+        <w:rPr>
+          <w:rFonts w:ascii="宋体" w:hAnsi="宋体" w:hint="eastAsia"/>
+        </w:rPr>
+        <w:t>SpringBoot是对Spring高度整合的开源框架。该框架的用途是简化SSM框架的搭建，以及开发过程，SpringBoot作为一款轻量级开源框架，其采用了</w:t>
       </w:r>
       <w:r>
         <w:rPr>
@@ -4874,13 +5934,37 @@
         <w:rPr>
           <w:rFonts w:ascii="宋体" w:hAnsi="宋体" w:hint="eastAsia"/>
         </w:rPr>
-        <w:t>“约定大于配置”两大重要策略</w:t>
-      </w:r>
-      <w:r>
-        <w:rPr>
-          <w:rFonts w:ascii="宋体" w:hAnsi="宋体" w:hint="eastAsia"/>
-        </w:rPr>
-        <w:t>。基于这两大策略，开发者摆脱了繁琐的配置工作以及复杂的依赖管理任务，只需要专注于业务的实现逻辑即可，maven会通过pom文件自动管理相关的jar。</w:t>
+        <w:t>“约定大于配置”两大重要策略。基于这两大策略，开发者摆脱了繁琐的配置工作以及复杂的依赖管理任务，只需要专注于业务的实现逻辑即可，maven会通过pom文件自动管理相关的jar。</w:t>
+      </w:r>
+      <w:r>
+        <w:rPr>
+          <w:rFonts w:ascii="宋体" w:hAnsi="宋体" w:hint="eastAsia"/>
+        </w:rPr>
+        <w:t>不会生成额外代码量，不需要进行</w:t>
+      </w:r>
+      <w:r>
+        <w:rPr>
+          <w:rFonts w:ascii="宋体" w:hAnsi="宋体"/>
+        </w:rPr>
+        <w:t>XML文件的配置。SpringBoot</w:t>
+      </w:r>
+      <w:r>
+        <w:rPr>
+          <w:rFonts w:ascii="宋体" w:hAnsi="宋体" w:hint="eastAsia"/>
+        </w:rPr>
+        <w:t>提供了更快的基于</w:t>
+      </w:r>
+      <w:r>
+        <w:rPr>
+          <w:rFonts w:ascii="宋体" w:hAnsi="宋体"/>
+        </w:rPr>
+        <w:t>Spring的开发体验。在大型项目开发中也经常用到SpringBoot</w:t>
+      </w:r>
+      <w:r>
+        <w:rPr>
+          <w:rFonts w:ascii="宋体" w:hAnsi="宋体" w:hint="eastAsia"/>
+        </w:rPr>
+        <w:t>为我们提供的丰富特性。</w:t>
       </w:r>
     </w:p>
     <w:p>
@@ -4900,13 +5984,7 @@
         <w:rPr>
           <w:rFonts w:ascii="宋体" w:hAnsi="宋体" w:hint="eastAsia"/>
         </w:rPr>
-        <w:t>同时SpringBoot的内置</w:t>
-      </w:r>
-      <w:r>
-        <w:rPr>
-          <w:rFonts w:ascii="宋体" w:hAnsi="宋体" w:hint="eastAsia"/>
-        </w:rPr>
-        <w:t>嵌入式</w:t>
+        <w:t>同时SpringBoot的内置嵌入式</w:t>
       </w:r>
       <w:r>
         <w:rPr>
@@ -4918,25 +5996,7 @@
         <w:rPr>
           <w:rFonts w:ascii="宋体" w:hAnsi="宋体" w:hint="eastAsia"/>
         </w:rPr>
-        <w:t>服务器能让开发的系统直接打成JAR或者WAR，只要有Java环境，</w:t>
-      </w:r>
-      <w:r>
-        <w:rPr>
-          <w:rFonts w:ascii="宋体" w:hAnsi="宋体" w:hint="eastAsia"/>
-        </w:rPr>
-        <w:t>就</w:t>
-      </w:r>
-      <w:r>
-        <w:rPr>
-          <w:rFonts w:ascii="宋体" w:hAnsi="宋体" w:hint="eastAsia"/>
-        </w:rPr>
-        <w:t>可以通过命令启动SpringBoot项目，从而实现项目的灵活移植。</w:t>
-      </w:r>
-      <w:r>
-        <w:rPr>
-          <w:rFonts w:ascii="宋体" w:hAnsi="宋体" w:hint="eastAsia"/>
-        </w:rPr>
-        <w:t>嵌入式的服务器让前端页面可以直接在项目里面运行，同时借助Thymeleaf模板引擎以实现前后端分离，降低前后端的耦合。让t</w:t>
+        <w:t>服务器能让开发的系统直接打成JAR或者WAR，只要有Java环境，就可以通过命令启动SpringBoot项目，从而实现项目的灵活移植。嵌入式的服务器让前端页面可以直接在项目里面运行，借助Thymeleaf模板引擎以实现前后端分离，降低前后端的耦合。让t</w:t>
       </w:r>
       <w:r>
         <w:rPr>
@@ -4949,6 +6009,359 @@
           <w:rFonts w:ascii="宋体" w:hAnsi="宋体" w:hint="eastAsia"/>
         </w:rPr>
         <w:t>模板开发一次实现到处运行。</w:t>
+      </w:r>
+    </w:p>
+    <w:p>
+      <w:pPr>
+        <w:ind w:firstLine="480"/>
+        <w:rPr>
+          <w:rFonts w:ascii="宋体" w:hAnsi="宋体"/>
+        </w:rPr>
+      </w:pPr>
+      <w:r>
+        <w:rPr>
+          <w:rFonts w:ascii="宋体" w:hAnsi="宋体"/>
+        </w:rPr>
+        <w:t>SpringBoot所具备的特征有：</w:t>
+      </w:r>
+    </w:p>
+    <w:p>
+      <w:pPr>
+        <w:ind w:firstLine="480"/>
+        <w:rPr>
+          <w:rFonts w:ascii="宋体" w:hAnsi="宋体"/>
+        </w:rPr>
+      </w:pPr>
+      <w:r>
+        <w:rPr>
+          <w:rFonts w:ascii="宋体" w:hAnsi="宋体" w:hint="eastAsia"/>
+        </w:rPr>
+        <w:t>（</w:t>
+      </w:r>
+      <w:r>
+        <w:rPr>
+          <w:rFonts w:ascii="宋体" w:hAnsi="宋体"/>
+        </w:rPr>
+        <w:t>1）可以创建独立的Spring应用程序，并且基于其Maven或Gradle插件，可以创建可执行的JARs和WARs；</w:t>
+      </w:r>
+    </w:p>
+    <w:p>
+      <w:pPr>
+        <w:ind w:firstLine="480"/>
+        <w:rPr>
+          <w:rFonts w:ascii="宋体" w:hAnsi="宋体"/>
+        </w:rPr>
+      </w:pPr>
+      <w:r>
+        <w:rPr>
+          <w:rFonts w:ascii="宋体" w:hAnsi="宋体" w:hint="eastAsia"/>
+        </w:rPr>
+        <w:t>（</w:t>
+      </w:r>
+      <w:r>
+        <w:rPr>
+          <w:rFonts w:ascii="宋体" w:hAnsi="宋体"/>
+        </w:rPr>
+        <w:t>2）内嵌Tomcat或Jetty等Servlet容器；</w:t>
+      </w:r>
+    </w:p>
+    <w:p>
+      <w:pPr>
+        <w:ind w:firstLine="480"/>
+        <w:rPr>
+          <w:rFonts w:ascii="宋体" w:hAnsi="宋体"/>
+        </w:rPr>
+      </w:pPr>
+      <w:r>
+        <w:rPr>
+          <w:rFonts w:ascii="宋体" w:hAnsi="宋体" w:hint="eastAsia"/>
+        </w:rPr>
+        <w:t>（</w:t>
+      </w:r>
+      <w:r>
+        <w:rPr>
+          <w:rFonts w:ascii="宋体" w:hAnsi="宋体"/>
+        </w:rPr>
+        <w:t>3）提供自动配置的“starter”项目对象模型（POMS）以简化Maven配置；</w:t>
+      </w:r>
+    </w:p>
+    <w:p>
+      <w:pPr>
+        <w:ind w:firstLine="480"/>
+        <w:rPr>
+          <w:rFonts w:ascii="宋体" w:hAnsi="宋体"/>
+        </w:rPr>
+      </w:pPr>
+      <w:r>
+        <w:rPr>
+          <w:rFonts w:ascii="宋体" w:hAnsi="宋体" w:hint="eastAsia"/>
+        </w:rPr>
+        <w:t>（</w:t>
+      </w:r>
+      <w:r>
+        <w:rPr>
+          <w:rFonts w:ascii="宋体" w:hAnsi="宋体"/>
+        </w:rPr>
+        <w:t>4）尽可能自动配置Spring容器；</w:t>
+      </w:r>
+    </w:p>
+    <w:p>
+      <w:pPr>
+        <w:ind w:firstLine="480"/>
+        <w:rPr>
+          <w:rFonts w:ascii="宋体" w:hAnsi="宋体"/>
+        </w:rPr>
+      </w:pPr>
+      <w:r>
+        <w:rPr>
+          <w:rFonts w:ascii="宋体" w:hAnsi="宋体" w:hint="eastAsia"/>
+        </w:rPr>
+        <w:t>（</w:t>
+      </w:r>
+      <w:r>
+        <w:rPr>
+          <w:rFonts w:ascii="宋体" w:hAnsi="宋体"/>
+        </w:rPr>
+        <w:t>5）提供准备好的特性，如指标、健康检查和外部化配置；</w:t>
+      </w:r>
+    </w:p>
+    <w:p>
+      <w:pPr>
+        <w:ind w:firstLine="480"/>
+        <w:rPr>
+          <w:rFonts w:ascii="宋体" w:hAnsi="宋体"/>
+        </w:rPr>
+      </w:pPr>
+      <w:r>
+        <w:rPr>
+          <w:rFonts w:ascii="宋体" w:hAnsi="宋体" w:hint="eastAsia"/>
+        </w:rPr>
+        <w:t>（</w:t>
+      </w:r>
+      <w:r>
+        <w:rPr>
+          <w:rFonts w:ascii="宋体" w:hAnsi="宋体"/>
+        </w:rPr>
+        <w:t>6）绝对没有代码生成，不需要XML配置。</w:t>
+      </w:r>
+      <w:r>
+        <w:rPr>
+          <w:rFonts w:ascii="宋体" w:hAnsi="宋体" w:hint="eastAsia"/>
+        </w:rPr>
+        <w:t>【</w:t>
+      </w:r>
+      <w:r>
+        <w:rPr>
+          <w:rFonts w:ascii="宋体" w:hAnsi="宋体"/>
+        </w:rPr>
+        <w:t>5</w:t>
+      </w:r>
+      <w:r>
+        <w:rPr>
+          <w:rFonts w:ascii="宋体" w:hAnsi="宋体" w:hint="eastAsia"/>
+        </w:rPr>
+        <w:t>】</w:t>
+      </w:r>
+    </w:p>
+    <w:p>
+      <w:pPr>
+        <w:ind w:firstLine="480"/>
+        <w:rPr>
+          <w:rFonts w:ascii="宋体" w:hAnsi="宋体" w:hint="eastAsia"/>
+        </w:rPr>
+      </w:pPr>
+    </w:p>
+    <w:p>
+      <w:pPr>
+        <w:pStyle w:val="3"/>
+        <w:ind w:firstLine="560"/>
+      </w:pPr>
+      <w:bookmarkStart w:id="13" w:name="_Toc37628262"/>
+      <w:r>
+        <w:rPr>
+          <w:rFonts w:hint="eastAsia"/>
+        </w:rPr>
+        <w:t>2</w:t>
+      </w:r>
+      <w:r>
+        <w:t xml:space="preserve">.1.3 </w:t>
+      </w:r>
+      <w:r>
+        <w:rPr>
+          <w:rFonts w:hint="eastAsia"/>
+        </w:rPr>
+        <w:t>SpringBoot</w:t>
+      </w:r>
+      <w:r>
+        <w:rPr>
+          <w:rFonts w:hint="eastAsia"/>
+        </w:rPr>
+        <w:t>的两个重要策略</w:t>
+      </w:r>
+      <w:bookmarkEnd w:id="13"/>
+    </w:p>
+    <w:p>
+      <w:pPr>
+        <w:ind w:firstLine="480"/>
+      </w:pPr>
+      <w:r>
+        <w:rPr>
+          <w:rFonts w:ascii="宋体" w:hAnsi="宋体" w:hint="eastAsia"/>
+        </w:rPr>
+        <w:t>1、</w:t>
+      </w:r>
+      <w:r>
+        <w:rPr>
+          <w:rFonts w:ascii="宋体" w:hAnsi="宋体" w:cs="Arial"/>
+          <w:color w:val="333333"/>
+          <w:szCs w:val="21"/>
+          <w:shd w:val="clear" w:color="auto" w:fill="FFFFFF"/>
+        </w:rPr>
+        <w:t xml:space="preserve">Out of </w:t>
+      </w:r>
+      <w:r>
+        <w:rPr>
+          <w:rFonts w:ascii="宋体" w:hAnsi="宋体" w:cs="Arial" w:hint="eastAsia"/>
+          <w:color w:val="333333"/>
+          <w:szCs w:val="21"/>
+          <w:shd w:val="clear" w:color="auto" w:fill="FFFFFF"/>
+        </w:rPr>
+        <w:t>B</w:t>
+      </w:r>
+      <w:r>
+        <w:rPr>
+          <w:rFonts w:ascii="宋体" w:hAnsi="宋体" w:cs="Arial"/>
+          <w:color w:val="333333"/>
+          <w:szCs w:val="21"/>
+          <w:shd w:val="clear" w:color="auto" w:fill="FFFFFF"/>
+        </w:rPr>
+        <w:t>ox</w:t>
+      </w:r>
+      <w:r>
+        <w:rPr>
+          <w:rFonts w:ascii="宋体" w:hAnsi="宋体" w:cs="Arial" w:hint="eastAsia"/>
+          <w:color w:val="333333"/>
+          <w:szCs w:val="21"/>
+          <w:shd w:val="clear" w:color="auto" w:fill="FFFFFF"/>
+        </w:rPr>
+        <w:t>-</w:t>
+      </w:r>
+      <w:r>
+        <w:rPr>
+          <w:rFonts w:ascii="宋体" w:hAnsi="宋体" w:hint="eastAsia"/>
+        </w:rPr>
+        <w:t>“开箱即用”</w:t>
+      </w:r>
+      <w:r>
+        <w:rPr>
+          <w:rFonts w:hint="eastAsia"/>
+        </w:rPr>
+        <w:t xml:space="preserve"> </w:t>
+      </w:r>
+    </w:p>
+    <w:p>
+      <w:pPr>
+        <w:ind w:firstLine="480"/>
+        <w:rPr>
+          <w:rFonts w:ascii="宋体" w:hAnsi="宋体"/>
+        </w:rPr>
+      </w:pPr>
+      <w:r>
+        <w:rPr>
+          <w:rFonts w:ascii="宋体" w:hAnsi="宋体" w:hint="eastAsia"/>
+        </w:rPr>
+        <w:lastRenderedPageBreak/>
+        <w:t>是指在开发过程中，通过在</w:t>
+      </w:r>
+      <w:r>
+        <w:rPr>
+          <w:rFonts w:ascii="宋体" w:hAnsi="宋体"/>
+        </w:rPr>
+        <w:t>MAVEN项目的pom文件中添加相关依赖包，然后使用对应注解来代替繁琐的XML配置文件以管理对象的生命周期。这个特点使得开发人员摆脱了复杂的配置工作以及依赖的管理工作，更加专注于业务逻辑。</w:t>
+      </w:r>
+    </w:p>
+    <w:p>
+      <w:pPr>
+        <w:ind w:firstLine="480"/>
+        <w:rPr>
+          <w:rFonts w:ascii="宋体" w:hAnsi="宋体"/>
+        </w:rPr>
+      </w:pPr>
+      <w:r>
+        <w:rPr>
+          <w:rFonts w:ascii="宋体" w:hAnsi="宋体" w:hint="eastAsia"/>
+        </w:rPr>
+        <w:t>2、</w:t>
+      </w:r>
+      <w:r>
+        <w:rPr>
+          <w:rFonts w:ascii="宋体" w:hAnsi="宋体" w:cs="Arial"/>
+          <w:color w:val="333333"/>
+          <w:szCs w:val="21"/>
+          <w:shd w:val="clear" w:color="auto" w:fill="FFFFFF"/>
+        </w:rPr>
+        <w:t xml:space="preserve">Convention over </w:t>
+      </w:r>
+      <w:r>
+        <w:rPr>
+          <w:rFonts w:ascii="宋体" w:hAnsi="宋体" w:cs="Arial" w:hint="eastAsia"/>
+          <w:color w:val="333333"/>
+          <w:szCs w:val="21"/>
+          <w:shd w:val="clear" w:color="auto" w:fill="FFFFFF"/>
+        </w:rPr>
+        <w:t>C</w:t>
+      </w:r>
+      <w:r>
+        <w:rPr>
+          <w:rFonts w:ascii="宋体" w:hAnsi="宋体" w:cs="Arial"/>
+          <w:color w:val="333333"/>
+          <w:szCs w:val="21"/>
+          <w:shd w:val="clear" w:color="auto" w:fill="FFFFFF"/>
+        </w:rPr>
+        <w:t>onfiguration</w:t>
+      </w:r>
+      <w:r>
+        <w:rPr>
+          <w:rFonts w:ascii="宋体" w:hAnsi="宋体" w:cs="Arial" w:hint="eastAsia"/>
+          <w:color w:val="333333"/>
+          <w:szCs w:val="21"/>
+          <w:shd w:val="clear" w:color="auto" w:fill="FFFFFF"/>
+        </w:rPr>
+        <w:t>-</w:t>
+      </w:r>
+      <w:r>
+        <w:rPr>
+          <w:rFonts w:ascii="宋体" w:hAnsi="宋体" w:hint="eastAsia"/>
+        </w:rPr>
+        <w:t>“约定大于配置”</w:t>
+      </w:r>
+    </w:p>
+    <w:p>
+      <w:pPr>
+        <w:ind w:firstLine="480"/>
+        <w:rPr>
+          <w:rFonts w:ascii="宋体" w:hAnsi="宋体" w:hint="eastAsia"/>
+        </w:rPr>
+      </w:pPr>
+      <w:r>
+        <w:rPr>
+          <w:rFonts w:ascii="宋体" w:hAnsi="宋体"/>
+        </w:rPr>
+        <w:t>是一种由SpringBoot本身来配置目标结构，由开发者在结构中添加信息的软件设计范式。这一特点</w:t>
+      </w:r>
+      <w:proofErr w:type="gramStart"/>
+      <w:r>
+        <w:rPr>
+          <w:rFonts w:ascii="宋体" w:hAnsi="宋体"/>
+        </w:rPr>
+        <w:t>虽降低</w:t>
+      </w:r>
+      <w:proofErr w:type="gramEnd"/>
+      <w:r>
+        <w:rPr>
+          <w:rFonts w:ascii="宋体" w:hAnsi="宋体"/>
+        </w:rPr>
+        <w:t>了部分灵活性，增加了BUG定位的复杂性，但减少了开发人员需要做出决定的数量，同时减少了大量的XML配置，并且可以将代码编译、测试和打包等工作自动化。</w:t>
       </w:r>
     </w:p>
     <w:p>
@@ -4956,7 +6369,7 @@
         <w:pStyle w:val="2"/>
         <w:ind w:firstLine="640"/>
       </w:pPr>
-      <w:bookmarkStart w:id="11" w:name="_Toc35819727"/>
+      <w:bookmarkStart w:id="14" w:name="_Toc37628263"/>
       <w:r>
         <w:rPr>
           <w:rFonts w:hint="eastAsia"/>
@@ -4964,24 +6377,27 @@
         <w:t>2</w:t>
       </w:r>
       <w:r>
-        <w:t>.1.3</w:t>
-      </w:r>
-      <w:r>
-        <w:t xml:space="preserve"> </w:t>
+        <w:t>.</w:t>
+      </w:r>
+      <w:r>
+        <w:t>2</w:t>
+      </w:r>
+      <w:r>
+        <w:t xml:space="preserve"> Thymeleaf</w:t>
       </w:r>
       <w:r>
         <w:rPr>
           <w:rFonts w:hint="eastAsia"/>
         </w:rPr>
-        <w:t>MySQL数据库</w:t>
-      </w:r>
-      <w:bookmarkEnd w:id="11"/>
+        <w:t>模板引擎</w:t>
+      </w:r>
+      <w:bookmarkEnd w:id="14"/>
     </w:p>
     <w:p>
       <w:pPr>
         <w:ind w:firstLine="480"/>
         <w:rPr>
-          <w:rFonts w:ascii="宋体" w:hAnsi="宋体"/>
+          <w:rFonts w:ascii="宋体" w:hAnsi="宋体" w:hint="eastAsia"/>
         </w:rPr>
       </w:pPr>
       <w:r>
@@ -4994,43 +6410,7 @@
         <w:rPr>
           <w:rFonts w:ascii="宋体" w:hAnsi="宋体" w:hint="eastAsia"/>
         </w:rPr>
-        <w:t>在线电子</w:t>
-      </w:r>
-      <w:r>
-        <w:rPr>
-          <w:rFonts w:ascii="宋体" w:hAnsi="宋体" w:hint="eastAsia"/>
-        </w:rPr>
-        <w:t>数字音乐</w:t>
-      </w:r>
-      <w:r>
-        <w:rPr>
-          <w:rFonts w:ascii="宋体" w:hAnsi="宋体" w:hint="eastAsia"/>
-        </w:rPr>
-        <w:t>销售网站是基于MySQL数据库搭建的，作为目前较为流行的小型</w:t>
-      </w:r>
-      <w:r>
-        <w:rPr>
-          <w:rFonts w:ascii="宋体" w:hAnsi="宋体" w:hint="eastAsia"/>
-        </w:rPr>
-        <w:t>关系型</w:t>
-      </w:r>
-      <w:r>
-        <w:rPr>
-          <w:rFonts w:ascii="宋体" w:hAnsi="宋体" w:hint="eastAsia"/>
-        </w:rPr>
-        <w:t>数据库系统，MySQL占用</w:t>
-      </w:r>
-      <w:r>
-        <w:rPr>
-          <w:rFonts w:ascii="宋体" w:hAnsi="宋体" w:hint="eastAsia"/>
-        </w:rPr>
-        <w:t>内存空间较小，运行速度稳定快速，是中小型网站开发数据库系统的首选。</w:t>
-      </w:r>
-      <w:r>
-        <w:rPr>
-          <w:rFonts w:ascii="宋体" w:hAnsi="宋体" w:hint="eastAsia"/>
-        </w:rPr>
-        <w:t>同时利用Navicat与数据库连接，直接在Navicat中操作MySQL数据库</w:t>
+        <w:t>Thymeleaf是一个用Java开发的模板引擎，其主要用于为浏览器提供一个显示正确，反应良好的模板创建方式，Thymeleaf不仅用于开发静态页面，更适合开发动态的效果</w:t>
       </w:r>
       <w:r>
         <w:rPr>
@@ -5038,6 +6418,12 @@
         </w:rPr>
         <w:t>。</w:t>
       </w:r>
+      <w:r>
+        <w:rPr>
+          <w:rFonts w:ascii="宋体" w:hAnsi="宋体" w:hint="eastAsia"/>
+        </w:rPr>
+        <w:t>Thymeleaf在嵌入原HTML代码时不会影响原HTML代码的表现，原HTML代码也不会干扰Thymeleaf在程序运行时的表现。</w:t>
+      </w:r>
     </w:p>
     <w:p>
       <w:pPr>
@@ -5048,29 +6434,47 @@
       </w:pPr>
       <w:r>
         <w:rPr>
-          <w:rFonts w:ascii="宋体" w:hAnsi="宋体"/>
-        </w:rPr>
-        <w:t>在同类型的系统中其 使用最为流行，同时它还是在最适于用在 WEB 应用上的一个应用软件。MySQL 所配备的 SQL 语言是访问数据库时最为常用最为标准的查询语言。其实施双授权 政策，涵括商业版与社区版两个版本，具备资源占用少，响应速度快，使用成本 不高，</w:t>
+          <w:rFonts w:ascii="宋体" w:hAnsi="宋体" w:hint="eastAsia"/>
+        </w:rPr>
+        <w:t>Thymeleaf模板引擎可以在后台直接打开运行，方便后台程序员调试。也可以直接在有网络或者前后端分离的开发模式下，让前端工程师调试。大大的加快了开发速度</w:t>
+      </w:r>
+      <w:r>
+        <w:rPr>
+          <w:rFonts w:ascii="宋体" w:hAnsi="宋体" w:hint="eastAsia"/>
+        </w:rPr>
+        <w:t>。</w:t>
+      </w:r>
+      <w:r>
+        <w:rPr>
+          <w:rFonts w:ascii="宋体" w:hAnsi="宋体" w:hint="eastAsia"/>
+        </w:rPr>
+        <w:t>模板的数据引擎更适配了Spring</w:t>
+      </w:r>
+      <w:r>
+        <w:rPr>
+          <w:rFonts w:ascii="宋体" w:hAnsi="宋体"/>
+        </w:rPr>
+        <w:t>Boot</w:t>
+      </w:r>
+      <w:r>
+        <w:rPr>
+          <w:rFonts w:ascii="宋体" w:hAnsi="宋体" w:hint="eastAsia"/>
+        </w:rPr>
+        <w:t>无需复杂的配置。只需引入jar，</w:t>
       </w:r>
       <w:proofErr w:type="gramStart"/>
       <w:r>
         <w:rPr>
-          <w:rFonts w:ascii="宋体" w:hAnsi="宋体"/>
-        </w:rPr>
-        <w:t>源码呈</w:t>
+          <w:rFonts w:ascii="宋体" w:hAnsi="宋体" w:hint="eastAsia"/>
+        </w:rPr>
+        <w:t>专心关注</w:t>
       </w:r>
       <w:proofErr w:type="gramEnd"/>
       <w:r>
         <w:rPr>
-          <w:rFonts w:ascii="宋体" w:hAnsi="宋体"/>
-        </w:rPr>
-        <w:t>开放性等诸多优势，通常在开发中小型网站时， MySQL 都是搭建 数据库的首选。</w:t>
-      </w:r>
-      <w:r>
-        <w:rPr>
-          <w:rFonts w:ascii="宋体" w:hAnsi="宋体" w:hint="eastAsia"/>
-        </w:rPr>
-        <w:t>【引用】</w:t>
+          <w:rFonts w:ascii="宋体" w:hAnsi="宋体" w:hint="eastAsia"/>
+        </w:rPr>
+        <w:t>Thymeleaf的数据引擎的语法就好。</w:t>
       </w:r>
     </w:p>
     <w:p>
@@ -5078,24 +6482,529 @@
         <w:pStyle w:val="2"/>
         <w:ind w:firstLine="640"/>
       </w:pPr>
-      <w:bookmarkStart w:id="12" w:name="_Toc35819728"/>
+      <w:bookmarkStart w:id="15" w:name="_Toc37628264"/>
+      <w:r>
+        <w:t>2.</w:t>
+      </w:r>
+      <w:r>
+        <w:t>3</w:t>
+      </w:r>
+      <w:r>
+        <w:t xml:space="preserve"> </w:t>
+      </w:r>
       <w:r>
         <w:rPr>
           <w:rFonts w:hint="eastAsia"/>
         </w:rPr>
+        <w:t>SSM框架</w:t>
+      </w:r>
+      <w:bookmarkEnd w:id="15"/>
+    </w:p>
+    <w:p>
+      <w:pPr>
+        <w:ind w:firstLine="480"/>
+        <w:rPr>
+          <w:rFonts w:ascii="宋体" w:hAnsi="宋体"/>
+        </w:rPr>
+      </w:pPr>
+      <w:r>
+        <w:rPr>
+          <w:rFonts w:ascii="宋体" w:hAnsi="宋体"/>
+        </w:rPr>
+        <w:tab/>
+      </w:r>
+      <w:r>
+        <w:rPr>
+          <w:rFonts w:ascii="宋体" w:hAnsi="宋体" w:hint="eastAsia"/>
+        </w:rPr>
+        <w:t>SSM框架是</w:t>
+      </w:r>
+      <w:r>
+        <w:rPr>
+          <w:rFonts w:ascii="宋体" w:hAnsi="宋体" w:hint="eastAsia"/>
+        </w:rPr>
+        <w:t>由</w:t>
+      </w:r>
+      <w:r>
+        <w:rPr>
+          <w:rFonts w:ascii="宋体" w:hAnsi="宋体" w:hint="eastAsia"/>
+        </w:rPr>
+        <w:t>Spring和Mybatis</w:t>
+      </w:r>
+      <w:proofErr w:type="gramStart"/>
+      <w:r>
+        <w:rPr>
+          <w:rFonts w:ascii="宋体" w:hAnsi="宋体" w:hint="eastAsia"/>
+        </w:rPr>
+        <w:t>两大开源</w:t>
+      </w:r>
+      <w:proofErr w:type="gramEnd"/>
+      <w:r>
+        <w:rPr>
+          <w:rFonts w:ascii="宋体" w:hAnsi="宋体" w:hint="eastAsia"/>
+        </w:rPr>
+        <w:t>框架整合而成</w:t>
+      </w:r>
+      <w:r>
+        <w:rPr>
+          <w:rFonts w:ascii="宋体" w:hAnsi="宋体" w:hint="eastAsia"/>
+        </w:rPr>
+        <w:t>，</w:t>
+      </w:r>
+      <w:r>
+        <w:rPr>
+          <w:rFonts w:ascii="宋体" w:hAnsi="宋体" w:hint="eastAsia"/>
+        </w:rPr>
+        <w:t>Spring是一款可以用来代替重量级JavaEE</w:t>
+      </w:r>
+      <w:r>
+        <w:rPr>
+          <w:rFonts w:ascii="宋体" w:hAnsi="宋体" w:hint="eastAsia"/>
+        </w:rPr>
+        <w:t>开发技术的</w:t>
+      </w:r>
+      <w:r>
+        <w:rPr>
+          <w:rFonts w:ascii="宋体" w:hAnsi="宋体" w:hint="eastAsia"/>
+        </w:rPr>
+        <w:t>技术，它可以简化Java的开发，基于POJO</w:t>
+      </w:r>
+      <w:r>
+        <w:rPr>
+          <w:rFonts w:ascii="宋体" w:hAnsi="宋体" w:hint="eastAsia"/>
+        </w:rPr>
+        <w:t>轻量级和最小侵入式开发，Spring通过DI（</w:t>
+      </w:r>
+      <w:r>
+        <w:rPr>
+          <w:rFonts w:ascii="宋体" w:hAnsi="宋体"/>
+        </w:rPr>
+        <w:t>Dependency Injection</w:t>
+      </w:r>
+      <w:r>
+        <w:rPr>
+          <w:rFonts w:ascii="宋体" w:hAnsi="宋体" w:hint="eastAsia"/>
+        </w:rPr>
+        <w:t>）</w:t>
+      </w:r>
+      <w:r>
+        <w:rPr>
+          <w:rFonts w:ascii="宋体" w:hAnsi="宋体" w:hint="eastAsia"/>
+        </w:rPr>
+        <w:t>减少对象之间的耦合。AOP切面编程可以轻松实现对公共功能的修改，从而更加专注于系统的核心功能。</w:t>
+      </w:r>
+      <w:r>
+        <w:rPr>
+          <w:rFonts w:ascii="宋体" w:hAnsi="宋体" w:hint="eastAsia"/>
+        </w:rPr>
+        <w:t>SpringMVC是Spring开源框架的组成部分，MVC模式</w:t>
+      </w:r>
+      <w:r>
+        <w:rPr>
+          <w:rFonts w:ascii="宋体" w:hAnsi="宋体" w:hint="eastAsia"/>
+        </w:rPr>
+        <w:t>是Spring对后端的分层处理，以减少耦合；MVC设计模式是分为Model层，即是业务处理层，接收Controller</w:t>
+      </w:r>
+      <w:r>
+        <w:rPr>
+          <w:rFonts w:ascii="宋体" w:hAnsi="宋体" w:hint="eastAsia"/>
+        </w:rPr>
+        <w:t>请求。View层，即是视图层是经过model处理之后返回的数据结果。Controller层，即是接收http请求，调用model层，返回view层。</w:t>
+      </w:r>
+    </w:p>
+    <w:p>
+      <w:pPr>
+        <w:ind w:firstLine="480"/>
+        <w:rPr>
+          <w:rFonts w:ascii="宋体" w:hAnsi="宋体"/>
+        </w:rPr>
+      </w:pPr>
+      <w:r>
+        <w:rPr>
+          <w:rFonts w:ascii="宋体" w:hAnsi="宋体"/>
+        </w:rPr>
+        <w:tab/>
+      </w:r>
+      <w:r>
+        <w:rPr>
+          <w:rFonts w:ascii="宋体" w:hAnsi="宋体" w:hint="eastAsia"/>
+        </w:rPr>
+        <w:t>Mybatis作为基于Java的持久层框架</w:t>
+      </w:r>
+      <w:r>
+        <w:rPr>
+          <w:rFonts w:ascii="宋体" w:hAnsi="宋体" w:hint="eastAsia"/>
+        </w:rPr>
+        <w:t>，支持定制化SQL，高级映射以及存储过程配置，Mybatis可以通过xml文件配置实现POJOs映射到数据库中的记录。另外MyBatis还有更加强大的功能；支持动态SQL能去完成更加复杂的SQL查询</w:t>
+      </w:r>
+      <w:r>
+        <w:rPr>
+          <w:rFonts w:ascii="宋体" w:hAnsi="宋体" w:hint="eastAsia"/>
+        </w:rPr>
+        <w:t>。</w:t>
+      </w:r>
+    </w:p>
+    <w:p>
+      <w:pPr>
+        <w:pStyle w:val="2"/>
+        <w:ind w:firstLine="640"/>
+      </w:pPr>
+      <w:bookmarkStart w:id="16" w:name="_Toc37628265"/>
+      <w:r>
         <w:lastRenderedPageBreak/>
+        <w:t>2.</w:t>
+      </w:r>
+      <w:r>
+        <w:t>4</w:t>
+      </w:r>
+      <w:r>
+        <w:t xml:space="preserve"> </w:t>
+      </w:r>
+      <w:r>
+        <w:rPr>
+          <w:rFonts w:hint="eastAsia"/>
+        </w:rPr>
+        <w:t>SpringBoot技术</w:t>
+      </w:r>
+      <w:bookmarkEnd w:id="16"/>
+    </w:p>
+    <w:p>
+      <w:pPr>
+        <w:ind w:firstLine="480"/>
+        <w:rPr>
+          <w:rFonts w:ascii="宋体" w:hAnsi="宋体"/>
+        </w:rPr>
+      </w:pPr>
+      <w:r>
+        <w:rPr>
+          <w:rFonts w:ascii="宋体" w:hAnsi="宋体"/>
+        </w:rPr>
+        <w:tab/>
+      </w:r>
+      <w:r>
+        <w:rPr>
+          <w:rFonts w:ascii="宋体" w:hAnsi="宋体" w:hint="eastAsia"/>
+        </w:rPr>
+        <w:t>SpringBoot是对Spring高度整合的开源框架。</w:t>
+      </w:r>
+      <w:r>
+        <w:rPr>
+          <w:rFonts w:ascii="宋体" w:hAnsi="宋体" w:hint="eastAsia"/>
+        </w:rPr>
+        <w:t>该框架的用途是简化SSM框架的搭建，以及开发过程，SpringBoot作为一款轻量级开源框架，其采用了</w:t>
+      </w:r>
+      <w:r>
+        <w:rPr>
+          <w:rFonts w:ascii="宋体" w:hAnsi="宋体" w:cs="Arial"/>
+          <w:color w:val="333333"/>
+          <w:szCs w:val="21"/>
+          <w:shd w:val="clear" w:color="auto" w:fill="FFFFFF"/>
+        </w:rPr>
+        <w:t xml:space="preserve">Out of </w:t>
+      </w:r>
+      <w:r>
+        <w:rPr>
+          <w:rFonts w:ascii="宋体" w:hAnsi="宋体" w:cs="Arial" w:hint="eastAsia"/>
+          <w:color w:val="333333"/>
+          <w:szCs w:val="21"/>
+          <w:shd w:val="clear" w:color="auto" w:fill="FFFFFF"/>
+        </w:rPr>
+        <w:t>B</w:t>
+      </w:r>
+      <w:r>
+        <w:rPr>
+          <w:rFonts w:ascii="宋体" w:hAnsi="宋体" w:cs="Arial"/>
+          <w:color w:val="333333"/>
+          <w:szCs w:val="21"/>
+          <w:shd w:val="clear" w:color="auto" w:fill="FFFFFF"/>
+        </w:rPr>
+        <w:t>ox</w:t>
+      </w:r>
+      <w:r>
+        <w:rPr>
+          <w:rFonts w:ascii="宋体" w:hAnsi="宋体" w:cs="Arial" w:hint="eastAsia"/>
+          <w:color w:val="333333"/>
+          <w:szCs w:val="21"/>
+          <w:shd w:val="clear" w:color="auto" w:fill="FFFFFF"/>
+        </w:rPr>
+        <w:t>-</w:t>
+      </w:r>
+      <w:r>
+        <w:rPr>
+          <w:rFonts w:ascii="宋体" w:hAnsi="宋体" w:hint="eastAsia"/>
+        </w:rPr>
+        <w:t>“开箱即用”和</w:t>
+      </w:r>
+      <w:r>
+        <w:rPr>
+          <w:rFonts w:ascii="宋体" w:hAnsi="宋体" w:cs="Arial"/>
+          <w:color w:val="333333"/>
+          <w:szCs w:val="21"/>
+          <w:shd w:val="clear" w:color="auto" w:fill="FFFFFF"/>
+        </w:rPr>
+        <w:t xml:space="preserve">Convention over </w:t>
+      </w:r>
+      <w:r>
+        <w:rPr>
+          <w:rFonts w:ascii="宋体" w:hAnsi="宋体" w:cs="Arial" w:hint="eastAsia"/>
+          <w:color w:val="333333"/>
+          <w:szCs w:val="21"/>
+          <w:shd w:val="clear" w:color="auto" w:fill="FFFFFF"/>
+        </w:rPr>
+        <w:t>C</w:t>
+      </w:r>
+      <w:r>
+        <w:rPr>
+          <w:rFonts w:ascii="宋体" w:hAnsi="宋体" w:cs="Arial"/>
+          <w:color w:val="333333"/>
+          <w:szCs w:val="21"/>
+          <w:shd w:val="clear" w:color="auto" w:fill="FFFFFF"/>
+        </w:rPr>
+        <w:t>onfiguration</w:t>
+      </w:r>
+      <w:r>
+        <w:rPr>
+          <w:rFonts w:ascii="宋体" w:hAnsi="宋体" w:cs="Arial" w:hint="eastAsia"/>
+          <w:color w:val="333333"/>
+          <w:szCs w:val="21"/>
+          <w:shd w:val="clear" w:color="auto" w:fill="FFFFFF"/>
+        </w:rPr>
+        <w:t>-</w:t>
+      </w:r>
+      <w:r>
+        <w:rPr>
+          <w:rFonts w:ascii="宋体" w:hAnsi="宋体" w:hint="eastAsia"/>
+        </w:rPr>
+        <w:t>“约定大于配置”两大重要策略</w:t>
+      </w:r>
+      <w:r>
+        <w:rPr>
+          <w:rFonts w:ascii="宋体" w:hAnsi="宋体" w:hint="eastAsia"/>
+        </w:rPr>
+        <w:t>。基于这两大策略，开发者摆脱了繁琐的配置工作以及复杂的依赖管理任务，只需要专注于业务的实现逻辑即可，maven会通过pom文件自动管理相关的jar。</w:t>
+      </w:r>
+    </w:p>
+    <w:p>
+      <w:pPr>
+        <w:ind w:firstLine="480"/>
+        <w:rPr>
+          <w:rFonts w:ascii="宋体" w:hAnsi="宋体"/>
+        </w:rPr>
+      </w:pPr>
+      <w:r>
+        <w:rPr>
+          <w:rFonts w:ascii="宋体" w:hAnsi="宋体"/>
+        </w:rPr>
+        <w:tab/>
+      </w:r>
+      <w:r>
+        <w:rPr>
+          <w:rFonts w:ascii="宋体" w:hAnsi="宋体" w:hint="eastAsia"/>
+        </w:rPr>
+        <w:t>同时SpringBoot的内置</w:t>
+      </w:r>
+      <w:r>
+        <w:rPr>
+          <w:rFonts w:ascii="宋体" w:hAnsi="宋体" w:hint="eastAsia"/>
+        </w:rPr>
+        <w:t>嵌入式</w:t>
+      </w:r>
+      <w:r>
+        <w:rPr>
+          <w:rFonts w:ascii="宋体" w:hAnsi="宋体"/>
+        </w:rPr>
+        <w:t>Tomcat</w:t>
+      </w:r>
+      <w:r>
+        <w:rPr>
+          <w:rFonts w:ascii="宋体" w:hAnsi="宋体" w:hint="eastAsia"/>
+        </w:rPr>
+        <w:t>服务器能让开发的系统直接打成JAR或者WAR，只要有Java环境，</w:t>
+      </w:r>
+      <w:r>
+        <w:rPr>
+          <w:rFonts w:ascii="宋体" w:hAnsi="宋体" w:hint="eastAsia"/>
+        </w:rPr>
+        <w:t>就</w:t>
+      </w:r>
+      <w:r>
+        <w:rPr>
+          <w:rFonts w:ascii="宋体" w:hAnsi="宋体" w:hint="eastAsia"/>
+        </w:rPr>
+        <w:t>可以通过命令启动SpringBoot项目，从而实现项目的灵活移植。</w:t>
+      </w:r>
+      <w:r>
+        <w:rPr>
+          <w:rFonts w:ascii="宋体" w:hAnsi="宋体" w:hint="eastAsia"/>
+        </w:rPr>
+        <w:t>嵌入式的服务器让前端页面可以直接在项目里面运行，同时借助Thymeleaf模板引擎以实现前后端分离，降低前后端的耦合。让t</w:t>
+      </w:r>
+      <w:r>
+        <w:rPr>
+          <w:rFonts w:ascii="宋体" w:hAnsi="宋体"/>
+        </w:rPr>
+        <w:t>hymeleaf</w:t>
+      </w:r>
+      <w:r>
+        <w:rPr>
+          <w:rFonts w:ascii="宋体" w:hAnsi="宋体" w:hint="eastAsia"/>
+        </w:rPr>
+        <w:t>模板开发一次实现到处运行。</w:t>
+      </w:r>
+    </w:p>
+    <w:p>
+      <w:pPr>
+        <w:pStyle w:val="2"/>
+        <w:ind w:firstLine="640"/>
+      </w:pPr>
+      <w:bookmarkStart w:id="17" w:name="_Toc37628266"/>
+      <w:r>
+        <w:rPr>
+          <w:rFonts w:hint="eastAsia"/>
+        </w:rPr>
         <w:t>2</w:t>
       </w:r>
       <w:r>
-        <w:t xml:space="preserve">.1.4 </w:t>
+        <w:t>.</w:t>
+      </w:r>
+      <w:r>
+        <w:t>5</w:t>
+      </w:r>
+      <w:r>
+        <w:t xml:space="preserve"> </w:t>
       </w:r>
       <w:r>
         <w:rPr>
           <w:rFonts w:hint="eastAsia"/>
         </w:rPr>
+        <w:t>MySQL数据库</w:t>
+      </w:r>
+      <w:bookmarkEnd w:id="17"/>
+    </w:p>
+    <w:p>
+      <w:pPr>
+        <w:ind w:firstLine="480"/>
+        <w:rPr>
+          <w:rFonts w:ascii="宋体" w:hAnsi="宋体"/>
+        </w:rPr>
+      </w:pPr>
+      <w:r>
+        <w:rPr>
+          <w:rFonts w:ascii="宋体" w:hAnsi="宋体"/>
+        </w:rPr>
+        <w:tab/>
+      </w:r>
+      <w:r>
+        <w:rPr>
+          <w:rFonts w:ascii="宋体" w:hAnsi="宋体" w:hint="eastAsia"/>
+        </w:rPr>
+        <w:t>在线电子</w:t>
+      </w:r>
+      <w:r>
+        <w:rPr>
+          <w:rFonts w:ascii="宋体" w:hAnsi="宋体" w:hint="eastAsia"/>
+        </w:rPr>
+        <w:t>数字音乐</w:t>
+      </w:r>
+      <w:r>
+        <w:rPr>
+          <w:rFonts w:ascii="宋体" w:hAnsi="宋体" w:hint="eastAsia"/>
+        </w:rPr>
+        <w:t>销售网站是基于MySQL数据库搭建的，作为目前较为流行的小型</w:t>
+      </w:r>
+      <w:r>
+        <w:rPr>
+          <w:rFonts w:ascii="宋体" w:hAnsi="宋体" w:hint="eastAsia"/>
+        </w:rPr>
+        <w:t>关系型</w:t>
+      </w:r>
+      <w:r>
+        <w:rPr>
+          <w:rFonts w:ascii="宋体" w:hAnsi="宋体" w:hint="eastAsia"/>
+        </w:rPr>
+        <w:t>数据库系统，MySQL占用</w:t>
+      </w:r>
+      <w:r>
+        <w:rPr>
+          <w:rFonts w:ascii="宋体" w:hAnsi="宋体" w:hint="eastAsia"/>
+        </w:rPr>
+        <w:t>内存空间较小，运行速度稳定快速，是中小型网站开发数据库系统的首选。</w:t>
+      </w:r>
+      <w:r>
+        <w:rPr>
+          <w:rFonts w:ascii="宋体" w:hAnsi="宋体" w:hint="eastAsia"/>
+        </w:rPr>
+        <w:t>同时利用Navicat与数据库连接，直接在Navicat中操作MySQL数据库</w:t>
+      </w:r>
+      <w:r>
+        <w:rPr>
+          <w:rFonts w:ascii="宋体" w:hAnsi="宋体" w:hint="eastAsia"/>
+        </w:rPr>
+        <w:t>。</w:t>
+      </w:r>
+    </w:p>
+    <w:p>
+      <w:pPr>
+        <w:ind w:firstLine="480"/>
+        <w:rPr>
+          <w:rFonts w:ascii="宋体" w:hAnsi="宋体"/>
+        </w:rPr>
+      </w:pPr>
+      <w:r>
+        <w:rPr>
+          <w:rFonts w:ascii="宋体" w:hAnsi="宋体"/>
+        </w:rPr>
+        <w:t>在同类型的系统中其 使用最为流行，同时它还是在最适于用在 WEB 应用上的一个应用软件。MySQL 所配备的 SQL 语言是访问数据库时最为常用最为标准的查询语言。其实施双授权 政策，涵括商业版与社区版两个版本，具备资源占用少，响应速度快，使用成本 不高，</w:t>
+      </w:r>
+      <w:proofErr w:type="gramStart"/>
+      <w:r>
+        <w:rPr>
+          <w:rFonts w:ascii="宋体" w:hAnsi="宋体"/>
+        </w:rPr>
+        <w:t>源码呈</w:t>
+      </w:r>
+      <w:proofErr w:type="gramEnd"/>
+      <w:r>
+        <w:rPr>
+          <w:rFonts w:ascii="宋体" w:hAnsi="宋体"/>
+        </w:rPr>
+        <w:t>开放性等诸多优势，通常在开发中小型网站时， MySQL 都是搭建 数据库的首选。</w:t>
+      </w:r>
+      <w:r>
+        <w:rPr>
+          <w:rFonts w:ascii="宋体" w:hAnsi="宋体" w:hint="eastAsia"/>
+        </w:rPr>
+        <w:t>【引用】</w:t>
+      </w:r>
+    </w:p>
+    <w:p>
+      <w:pPr>
+        <w:pStyle w:val="2"/>
+        <w:ind w:firstLine="640"/>
+      </w:pPr>
+      <w:bookmarkStart w:id="18" w:name="_Toc37628267"/>
+      <w:r>
+        <w:rPr>
+          <w:rFonts w:hint="eastAsia"/>
+        </w:rPr>
+        <w:t>2</w:t>
+      </w:r>
+      <w:r>
+        <w:t>.</w:t>
+      </w:r>
+      <w:r>
+        <w:t>6</w:t>
+      </w:r>
+      <w:r>
+        <w:t xml:space="preserve"> </w:t>
+      </w:r>
+      <w:r>
+        <w:rPr>
+          <w:rFonts w:hint="eastAsia"/>
+        </w:rPr>
         <w:t>Redis技术</w:t>
       </w:r>
-      <w:bookmarkEnd w:id="12"/>
+      <w:bookmarkEnd w:id="18"/>
     </w:p>
     <w:p>
       <w:pPr>
@@ -5176,7 +7085,7 @@
         <w:ind w:firstLine="883"/>
         <w:jc w:val="center"/>
       </w:pPr>
-      <w:bookmarkStart w:id="13" w:name="_Toc35819729"/>
+      <w:bookmarkStart w:id="19" w:name="_Toc37628268"/>
       <w:r>
         <w:lastRenderedPageBreak/>
         <w:t>3.</w:t>
@@ -5187,7 +7096,7 @@
         </w:rPr>
         <w:t>系统需求分析与设计</w:t>
       </w:r>
-      <w:bookmarkEnd w:id="13"/>
+      <w:bookmarkEnd w:id="19"/>
     </w:p>
     <w:p>
       <w:pPr>
@@ -5235,7 +7144,7 @@
           <w:rFonts w:ascii="宋体" w:eastAsia="宋体" w:hAnsi="宋体"/>
         </w:rPr>
       </w:pPr>
-      <w:bookmarkStart w:id="14" w:name="_Toc35819730"/>
+      <w:bookmarkStart w:id="20" w:name="_Toc37628269"/>
       <w:r>
         <w:rPr>
           <w:rFonts w:ascii="宋体" w:eastAsia="宋体" w:hAnsi="宋体" w:hint="eastAsia"/>
@@ -5254,14 +7163,14 @@
         </w:rPr>
         <w:t>网站架构及需求</w:t>
       </w:r>
-      <w:bookmarkEnd w:id="14"/>
+      <w:bookmarkEnd w:id="20"/>
     </w:p>
     <w:p>
       <w:pPr>
         <w:pStyle w:val="3"/>
-        <w:ind w:firstLine="643"/>
-      </w:pPr>
-      <w:bookmarkStart w:id="15" w:name="_Toc35819731"/>
+        <w:ind w:firstLine="560"/>
+      </w:pPr>
+      <w:bookmarkStart w:id="21" w:name="_Toc37628270"/>
       <w:r>
         <w:t>3.1.1</w:t>
       </w:r>
@@ -5271,7 +7180,7 @@
         </w:rPr>
         <w:t>平台架构</w:t>
       </w:r>
-      <w:bookmarkEnd w:id="15"/>
+      <w:bookmarkEnd w:id="21"/>
     </w:p>
     <w:p>
       <w:pPr>
@@ -5326,7 +7235,7 @@
           <w:noProof/>
         </w:rPr>
         <w:drawing>
-          <wp:anchor distT="0" distB="0" distL="114300" distR="114300" simplePos="0" relativeHeight="251694080" behindDoc="0" locked="0" layoutInCell="1" allowOverlap="1" wp14:anchorId="374380DA" wp14:editId="6FD126BB">
+          <wp:anchor distT="0" distB="0" distL="114300" distR="114300" simplePos="0" relativeHeight="251666944" behindDoc="0" locked="0" layoutInCell="1" allowOverlap="1" wp14:anchorId="374380DA" wp14:editId="6FD126BB">
             <wp:simplePos x="0" y="0"/>
             <wp:positionH relativeFrom="column">
               <wp:posOffset>745067</wp:posOffset>
@@ -5351,7 +7260,7 @@
                     </pic:cNvPicPr>
                   </pic:nvPicPr>
                   <pic:blipFill>
-                    <a:blip r:embed="rId9">
+                    <a:blip r:embed="rId10">
                       <a:extLst>
                         <a:ext uri="{28A0092B-C50C-407E-A947-70E740481C1C}">
                           <a14:useLocalDpi xmlns:a14="http://schemas.microsoft.com/office/drawing/2010/main" val="0"/>
@@ -5391,9 +7300,9 @@
     <w:p>
       <w:pPr>
         <w:pStyle w:val="3"/>
-        <w:ind w:firstLine="643"/>
-      </w:pPr>
-      <w:bookmarkStart w:id="16" w:name="_Toc35819732"/>
+        <w:ind w:firstLine="560"/>
+      </w:pPr>
+      <w:bookmarkStart w:id="22" w:name="_Toc37628271"/>
       <w:r>
         <w:rPr>
           <w:rFonts w:hint="eastAsia"/>
@@ -5410,7 +7319,7 @@
         </w:rPr>
         <w:t>网站需求分析</w:t>
       </w:r>
-      <w:bookmarkEnd w:id="16"/>
+      <w:bookmarkEnd w:id="22"/>
     </w:p>
     <w:p>
       <w:pPr>
@@ -5597,7 +7506,7 @@
           <w:noProof/>
         </w:rPr>
         <w:drawing>
-          <wp:anchor distT="0" distB="0" distL="114300" distR="114300" simplePos="0" relativeHeight="251697152" behindDoc="0" locked="0" layoutInCell="1" allowOverlap="1" wp14:anchorId="3B8BD00A" wp14:editId="3BA72973">
+          <wp:anchor distT="0" distB="0" distL="114300" distR="114300" simplePos="0" relativeHeight="251670016" behindDoc="0" locked="0" layoutInCell="1" allowOverlap="1" wp14:anchorId="3B8BD00A" wp14:editId="3BA72973">
             <wp:simplePos x="0" y="0"/>
             <wp:positionH relativeFrom="column">
               <wp:posOffset>0</wp:posOffset>
@@ -5622,7 +7531,7 @@
                     </pic:cNvPicPr>
                   </pic:nvPicPr>
                   <pic:blipFill>
-                    <a:blip r:embed="rId10" cstate="print">
+                    <a:blip r:embed="rId11" cstate="print">
                       <a:extLst>
                         <a:ext uri="{28A0092B-C50C-407E-A947-70E740481C1C}">
                           <a14:useLocalDpi xmlns:a14="http://schemas.microsoft.com/office/drawing/2010/main" val="0"/>
@@ -6522,7 +8431,7 @@
         <w:pStyle w:val="2"/>
         <w:ind w:firstLine="640"/>
       </w:pPr>
-      <w:bookmarkStart w:id="17" w:name="_Toc35819733"/>
+      <w:bookmarkStart w:id="23" w:name="_Toc37628272"/>
       <w:r>
         <w:rPr>
           <w:rFonts w:hint="eastAsia"/>
@@ -6530,7 +8439,7 @@
         </w:rPr>
         <w:lastRenderedPageBreak/>
         <w:drawing>
-          <wp:anchor distT="0" distB="0" distL="114300" distR="114300" simplePos="0" relativeHeight="251701248" behindDoc="0" locked="0" layoutInCell="1" allowOverlap="1" wp14:anchorId="32D0D4BB" wp14:editId="6BB19C2B">
+          <wp:anchor distT="0" distB="0" distL="114300" distR="114300" simplePos="0" relativeHeight="251673088" behindDoc="0" locked="0" layoutInCell="1" allowOverlap="1" wp14:anchorId="32D0D4BB" wp14:editId="6BB19C2B">
             <wp:simplePos x="0" y="0"/>
             <wp:positionH relativeFrom="column">
               <wp:posOffset>-8255</wp:posOffset>
@@ -6555,7 +8464,7 @@
                     </pic:cNvPicPr>
                   </pic:nvPicPr>
                   <pic:blipFill>
-                    <a:blip r:embed="rId11" cstate="print">
+                    <a:blip r:embed="rId12" cstate="print">
                       <a:extLst>
                         <a:ext uri="{28A0092B-C50C-407E-A947-70E740481C1C}">
                           <a14:useLocalDpi xmlns:a14="http://schemas.microsoft.com/office/drawing/2010/main" val="0"/>
@@ -6601,7 +8510,7 @@
         </w:rPr>
         <w:t>资源系统功能设计</w:t>
       </w:r>
-      <w:bookmarkEnd w:id="17"/>
+      <w:bookmarkEnd w:id="23"/>
     </w:p>
     <w:p>
       <w:pPr>
@@ -6868,7 +8777,7 @@
           <w:rFonts w:ascii="宋体" w:hAnsi="宋体"/>
         </w:rPr>
       </w:pPr>
-      <w:bookmarkStart w:id="18" w:name="_Hlk35809086"/>
+      <w:bookmarkStart w:id="24" w:name="_Hlk35809086"/>
       <w:r>
         <w:rPr>
           <w:rFonts w:ascii="宋体" w:hAnsi="宋体" w:hint="eastAsia"/>
@@ -6960,7 +8869,7 @@
         <w:t>。</w:t>
       </w:r>
     </w:p>
-    <w:bookmarkEnd w:id="18"/>
+    <w:bookmarkEnd w:id="24"/>
     <w:p>
       <w:pPr>
         <w:ind w:firstLine="480"/>
@@ -7006,7 +8915,7 @@
                     </pic:cNvPicPr>
                   </pic:nvPicPr>
                   <pic:blipFill>
-                    <a:blip r:embed="rId12" cstate="print">
+                    <a:blip r:embed="rId13" cstate="print">
                       <a:extLst>
                         <a:ext uri="{28A0092B-C50C-407E-A947-70E740481C1C}">
                           <a14:useLocalDpi xmlns:a14="http://schemas.microsoft.com/office/drawing/2010/main" val="0"/>
@@ -7049,9 +8958,9 @@
     <w:p>
       <w:pPr>
         <w:pStyle w:val="3"/>
-        <w:ind w:firstLine="643"/>
-      </w:pPr>
-      <w:bookmarkStart w:id="19" w:name="_Toc35819734"/>
+        <w:ind w:firstLine="560"/>
+      </w:pPr>
+      <w:bookmarkStart w:id="25" w:name="_Toc37628273"/>
       <w:r>
         <w:rPr>
           <w:rFonts w:hint="eastAsia"/>
@@ -7067,7 +8976,7 @@
         </w:rPr>
         <w:t>用户信息模块</w:t>
       </w:r>
-      <w:bookmarkEnd w:id="19"/>
+      <w:bookmarkEnd w:id="25"/>
     </w:p>
     <w:p>
       <w:pPr>
@@ -8579,9 +10488,9 @@
     <w:p>
       <w:pPr>
         <w:pStyle w:val="3"/>
-        <w:ind w:firstLine="643"/>
-      </w:pPr>
-      <w:bookmarkStart w:id="20" w:name="_Toc35819735"/>
+        <w:ind w:firstLine="560"/>
+      </w:pPr>
+      <w:bookmarkStart w:id="26" w:name="_Toc37628274"/>
       <w:r>
         <w:t xml:space="preserve">3.2.2 </w:t>
       </w:r>
@@ -8597,7 +10506,7 @@
         </w:rPr>
         <w:t>信息</w:t>
       </w:r>
-      <w:bookmarkEnd w:id="20"/>
+      <w:bookmarkEnd w:id="26"/>
     </w:p>
     <w:p>
       <w:pPr>
@@ -8995,7 +10904,7 @@
         </w:rPr>
         <w:lastRenderedPageBreak/>
         <w:drawing>
-          <wp:anchor distT="0" distB="0" distL="114300" distR="114300" simplePos="0" relativeHeight="251671552" behindDoc="0" locked="0" layoutInCell="1" allowOverlap="1" wp14:anchorId="7BE899D2" wp14:editId="36DA57CC">
+          <wp:anchor distT="0" distB="0" distL="114300" distR="114300" simplePos="0" relativeHeight="251662848" behindDoc="0" locked="0" layoutInCell="1" allowOverlap="1" wp14:anchorId="7BE899D2" wp14:editId="36DA57CC">
             <wp:simplePos x="0" y="0"/>
             <wp:positionH relativeFrom="column">
               <wp:posOffset>0</wp:posOffset>
@@ -9020,7 +10929,7 @@
                     </pic:cNvPicPr>
                   </pic:nvPicPr>
                   <pic:blipFill>
-                    <a:blip r:embed="rId13" cstate="print">
+                    <a:blip r:embed="rId14" cstate="print">
                       <a:extLst>
                         <a:ext uri="{28A0092B-C50C-407E-A947-70E740481C1C}">
                           <a14:useLocalDpi xmlns:a14="http://schemas.microsoft.com/office/drawing/2010/main" val="0"/>
@@ -9065,7 +10974,7 @@
         <w:pStyle w:val="2"/>
         <w:ind w:firstLine="640"/>
       </w:pPr>
-      <w:bookmarkStart w:id="21" w:name="_Toc35819736"/>
+      <w:bookmarkStart w:id="27" w:name="_Toc37628275"/>
       <w:r>
         <w:rPr>
           <w:rFonts w:hint="eastAsia"/>
@@ -9081,7 +10990,7 @@
         </w:rPr>
         <w:t>资源管理系统数据库设计</w:t>
       </w:r>
-      <w:bookmarkEnd w:id="21"/>
+      <w:bookmarkEnd w:id="27"/>
     </w:p>
     <w:p>
       <w:pPr>
@@ -9162,7 +11071,7 @@
                     <pic:cNvPicPr/>
                   </pic:nvPicPr>
                   <pic:blipFill>
-                    <a:blip r:embed="rId14"/>
+                    <a:blip r:embed="rId15"/>
                     <a:stretch>
                       <a:fillRect/>
                     </a:stretch>
@@ -9249,6 +11158,112 @@
         <w:t>_丛林法则下的流媒体音乐平台突围之路</w:t>
       </w:r>
     </w:p>
+    <w:p>
+      <w:pPr>
+        <w:ind w:firstLine="480"/>
+        <w:rPr>
+          <w:rFonts w:ascii="宋体" w:hAnsi="宋体"/>
+          <w:lang w:val="x-none"/>
+        </w:rPr>
+      </w:pPr>
+      <w:r>
+        <w:rPr>
+          <w:rFonts w:ascii="宋体" w:hAnsi="宋体" w:hint="eastAsia"/>
+          <w:lang w:val="x-none"/>
+        </w:rPr>
+        <w:t>【2】</w:t>
+      </w:r>
+      <w:r>
+        <w:rPr>
+          <w:rFonts w:ascii="宋体" w:hAnsi="宋体" w:hint="eastAsia"/>
+          <w:lang w:val="x-none"/>
+        </w:rPr>
+        <w:t>基于</w:t>
+      </w:r>
+      <w:r>
+        <w:rPr>
+          <w:rFonts w:ascii="宋体" w:hAnsi="宋体"/>
+          <w:lang w:val="x-none"/>
+        </w:rPr>
+        <w:t>B/S结构的文件管理系统的开发</w:t>
+      </w:r>
+    </w:p>
+    <w:p>
+      <w:pPr>
+        <w:ind w:firstLine="480"/>
+        <w:rPr>
+          <w:rFonts w:ascii="宋体" w:hAnsi="宋体"/>
+          <w:lang w:val="x-none"/>
+        </w:rPr>
+      </w:pPr>
+      <w:r>
+        <w:rPr>
+          <w:rFonts w:ascii="宋体" w:hAnsi="宋体" w:hint="eastAsia"/>
+          <w:lang w:val="x-none"/>
+        </w:rPr>
+        <w:t>【3】</w:t>
+      </w:r>
+      <w:r>
+        <w:rPr>
+          <w:rFonts w:ascii="宋体" w:hAnsi="宋体" w:hint="eastAsia"/>
+          <w:lang w:val="x-none"/>
+        </w:rPr>
+        <w:t>前后端分离式</w:t>
+      </w:r>
+      <w:r>
+        <w:rPr>
+          <w:rFonts w:ascii="宋体" w:hAnsi="宋体"/>
+          <w:lang w:val="x-none"/>
+        </w:rPr>
+        <w:t>WEB应用开发研究</w:t>
+      </w:r>
+    </w:p>
+    <w:p>
+      <w:pPr>
+        <w:ind w:firstLine="480"/>
+        <w:rPr>
+          <w:rFonts w:ascii="宋体" w:hAnsi="宋体"/>
+          <w:lang w:val="x-none"/>
+        </w:rPr>
+      </w:pPr>
+      <w:r>
+        <w:rPr>
+          <w:rFonts w:ascii="宋体" w:hAnsi="宋体" w:hint="eastAsia"/>
+          <w:lang w:val="x-none"/>
+        </w:rPr>
+        <w:t>【4】</w:t>
+      </w:r>
+      <w:r>
+        <w:rPr>
+          <w:rFonts w:ascii="宋体" w:hAnsi="宋体" w:hint="eastAsia"/>
+          <w:lang w:val="x-none"/>
+        </w:rPr>
+        <w:t>基于</w:t>
+      </w:r>
+      <w:r>
+        <w:rPr>
+          <w:rFonts w:ascii="宋体" w:hAnsi="宋体"/>
+          <w:lang w:val="x-none"/>
+        </w:rPr>
+        <w:t>SpringBoot框架社交网络平台的设计与实现</w:t>
+      </w:r>
+    </w:p>
+    <w:p>
+      <w:pPr>
+        <w:ind w:firstLine="480"/>
+        <w:rPr>
+          <w:rFonts w:ascii="宋体" w:hAnsi="宋体" w:hint="eastAsia"/>
+          <w:lang w:val="x-none"/>
+        </w:rPr>
+      </w:pPr>
+      <w:r>
+        <w:rPr>
+          <w:rFonts w:ascii="宋体" w:hAnsi="宋体" w:hint="eastAsia"/>
+          <w:lang w:val="x-none"/>
+        </w:rPr>
+        <w:t>【5】Spring官网</w:t>
+      </w:r>
+    </w:p>
     <w:sectPr>
       <w:pgSz w:w="11906" w:h="16838"/>
       <w:pgMar w:top="1440" w:right="1800" w:bottom="1440" w:left="1800" w:header="851" w:footer="992" w:gutter="0"/>
@@ -9520,14 +11535,6 @@
     <w:abstractNumId w:val="1"/>
   </w:num>
 </w:numbering>
-</file>
-
-<file path=word/people.xml><?xml version="1.0" encoding="utf-8"?>
-<w15:people xmlns:wpc="http://schemas.microsoft.com/office/word/2010/wordprocessingCanvas" xmlns:cx="http://schemas.microsoft.com/office/drawing/2014/chartex" xmlns:cx1="http://schemas.microsoft.com/office/drawing/2015/9/8/chartex" xmlns:cx2="http://schemas.microsoft.com/office/drawing/2015/10/21/chartex" xmlns:cx3="http://schemas.microsoft.com/office/drawing/2016/5/9/chartex" xmlns:cx4="http://schemas.microsoft.com/office/drawing/2016/5/10/chartex" xmlns:cx5="http://schemas.microsoft.com/office/drawing/2016/5/11/chartex" xmlns:cx6="http://schemas.microsoft.com/office/drawing/2016/5/12/chartex" xmlns:cx7="http://schemas.microsoft.com/office/drawing/2016/5/13/chartex" xmlns:cx8="http://schemas.microsoft.com/office/drawing/2016/5/14/chartex" xmlns:mc="http://schemas.openxmlformats.org/markup-compatibility/2006" xmlns:aink="http://schemas.microsoft.com/office/drawing/2016/ink" xmlns:am3d="http://schemas.microsoft.com/office/drawing/2017/model3d" xmlns:o="urn:schemas-microsoft-com:office:office" xmlns:r="http://schemas.openxmlformats.org/officeDocument/2006/relationships" xmlns:m="http://schemas.openxmlformats.org/officeDocument/2006/math" xmlns:v="urn:schemas-microsoft-com:vml" xmlns:wp14="http://schemas.microsoft.com/office/word/2010/wordprocessingDrawing" xmlns:wp="http://schemas.openxmlformats.org/drawingml/2006/wordprocessingDrawing" xmlns:w10="urn:schemas-microsoft-com:office:word" xmlns:w="http://schemas.openxmlformats.org/wordprocessingml/2006/main" xmlns:w14="http://schemas.microsoft.com/office/word/2010/wordml" xmlns:w15="http://schemas.microsoft.com/office/word/2012/wordml" xmlns:w16cid="http://schemas.microsoft.com/office/word/2016/wordml/cid" xmlns:w16se="http://schemas.microsoft.com/office/word/2015/wordml/symex" xmlns:wpg="http://schemas.microsoft.com/office/word/2010/wordprocessingGroup" xmlns:wpi="http://schemas.microsoft.com/office/word/2010/wordprocessingInk" xmlns:wne="http://schemas.microsoft.com/office/word/2006/wordml" xmlns:wps="http://schemas.microsoft.com/office/word/2010/wordprocessingShape" mc:Ignorable="w14 w15 w16se w16cid wp14">
-  <w15:person w15:author="会 会">
-    <w15:presenceInfo w15:providerId="Windows Live" w15:userId="083c427e960b1561"/>
-  </w15:person>
-</w15:people>
 </file>
 
 <file path=word/styles.xml><?xml version="1.0" encoding="utf-8"?>
@@ -9989,7 +11996,7 @@
     <w:uiPriority w:val="9"/>
     <w:unhideWhenUsed/>
     <w:qFormat/>
-    <w:rsid w:val="00423F5F"/>
+    <w:rsid w:val="00651361"/>
     <w:pPr>
       <w:keepNext/>
       <w:keepLines/>
@@ -9997,9 +12004,8 @@
       <w:outlineLvl w:val="2"/>
     </w:pPr>
     <w:rPr>
-      <w:b/>
       <w:bCs/>
-      <w:sz w:val="32"/>
+      <w:sz w:val="28"/>
       <w:szCs w:val="32"/>
     </w:rPr>
   </w:style>
@@ -10193,12 +12199,11 @@
     <w:basedOn w:val="a0"/>
     <w:link w:val="3"/>
     <w:uiPriority w:val="9"/>
-    <w:rsid w:val="00423F5F"/>
+    <w:rsid w:val="00651361"/>
     <w:rPr>
       <w:rFonts w:eastAsia="宋体"/>
-      <w:b/>
       <w:bCs/>
-      <w:sz w:val="32"/>
+      <w:sz w:val="28"/>
       <w:szCs w:val="32"/>
     </w:rPr>
   </w:style>
@@ -10234,7 +12239,14 @@
     <w:autoRedefine/>
     <w:uiPriority w:val="39"/>
     <w:unhideWhenUsed/>
-    <w:rsid w:val="00567406"/>
+    <w:rsid w:val="007706F8"/>
+    <w:pPr>
+      <w:tabs>
+        <w:tab w:val="right" w:leader="dot" w:pos="8296"/>
+      </w:tabs>
+      <w:spacing w:line="240" w:lineRule="atLeast"/>
+      <w:ind w:firstLine="482"/>
+    </w:pPr>
   </w:style>
   <w:style w:type="paragraph" w:styleId="TOC2">
     <w:name w:val="toc 2"/>
@@ -10243,9 +12255,13 @@
     <w:autoRedefine/>
     <w:uiPriority w:val="39"/>
     <w:unhideWhenUsed/>
-    <w:rsid w:val="00567406"/>
+    <w:rsid w:val="007706F8"/>
     <w:pPr>
-      <w:ind w:leftChars="200" w:left="420"/>
+      <w:tabs>
+        <w:tab w:val="right" w:leader="dot" w:pos="8296"/>
+      </w:tabs>
+      <w:spacing w:line="240" w:lineRule="auto"/>
+      <w:ind w:leftChars="200" w:left="480" w:firstLine="480"/>
     </w:pPr>
   </w:style>
   <w:style w:type="paragraph" w:styleId="TOC3">
@@ -10574,7 +12590,7 @@
 </file>
 
 <file path=customXml/itemProps1.xml><?xml version="1.0" encoding="utf-8"?>
-<ds:datastoreItem xmlns:ds="http://schemas.openxmlformats.org/officeDocument/2006/customXml" ds:itemID="{0D6CE002-3EF1-4C5E-88AA-2A290655F091}">
+<ds:datastoreItem xmlns:ds="http://schemas.openxmlformats.org/officeDocument/2006/customXml" ds:itemID="{4B677B2F-5625-4061-8CCC-52123B82D91E}">
   <ds:schemaRefs>
     <ds:schemaRef ds:uri="http://schemas.openxmlformats.org/officeDocument/2006/bibliography"/>
   </ds:schemaRefs>

--- a/基于J2EE的数字音乐销售网站设计.docx
+++ b/基于J2EE的数字音乐销售网站设计.docx
@@ -436,8 +436,6 @@
             </w:rPr>
             <w:t>目录</w:t>
           </w:r>
-          <w:bookmarkStart w:id="0" w:name="_GoBack"/>
-          <w:bookmarkEnd w:id="0"/>
         </w:p>
         <w:p>
           <w:pPr>
@@ -2457,7 +2455,7 @@
           <w:rFonts w:ascii="宋体" w:hAnsi="宋体"/>
         </w:rPr>
       </w:pPr>
-      <w:bookmarkStart w:id="1" w:name="_Toc37628250"/>
+      <w:bookmarkStart w:id="0" w:name="_Toc37628250"/>
       <w:r>
         <w:rPr>
           <w:rFonts w:ascii="宋体" w:hAnsi="宋体" w:hint="eastAsia"/>
@@ -2477,7 +2475,7 @@
         </w:rPr>
         <w:t>国内外研究现状</w:t>
       </w:r>
-      <w:bookmarkEnd w:id="1"/>
+      <w:bookmarkEnd w:id="0"/>
     </w:p>
     <w:p>
       <w:pPr>
@@ -2495,7 +2493,7 @@
           <w:rFonts w:ascii="宋体" w:eastAsia="宋体" w:hAnsi="宋体"/>
         </w:rPr>
       </w:pPr>
-      <w:bookmarkStart w:id="2" w:name="_Toc37628251"/>
+      <w:bookmarkStart w:id="1" w:name="_Toc37628251"/>
       <w:r>
         <w:rPr>
           <w:rFonts w:ascii="宋体" w:eastAsia="宋体" w:hAnsi="宋体" w:hint="eastAsia"/>
@@ -2514,14 +2512,14 @@
         </w:rPr>
         <w:t>国内外研究现状</w:t>
       </w:r>
-      <w:bookmarkEnd w:id="2"/>
+      <w:bookmarkEnd w:id="1"/>
     </w:p>
     <w:p>
       <w:pPr>
         <w:pStyle w:val="3"/>
         <w:ind w:firstLine="560"/>
       </w:pPr>
-      <w:bookmarkStart w:id="3" w:name="_Toc37628252"/>
+      <w:bookmarkStart w:id="2" w:name="_Toc37628252"/>
       <w:r>
         <w:rPr>
           <w:rFonts w:hint="eastAsia"/>
@@ -2546,7 +2544,7 @@
         </w:rPr>
         <w:t>研究现状</w:t>
       </w:r>
-      <w:bookmarkEnd w:id="3"/>
+      <w:bookmarkEnd w:id="2"/>
     </w:p>
     <w:p>
       <w:pPr>
@@ -3254,7 +3252,7 @@
         <w:pStyle w:val="3"/>
         <w:ind w:firstLine="560"/>
       </w:pPr>
-      <w:bookmarkStart w:id="4" w:name="_Toc37628253"/>
+      <w:bookmarkStart w:id="3" w:name="_Toc37628253"/>
       <w:r>
         <w:rPr>
           <w:rFonts w:hint="eastAsia"/>
@@ -3270,7 +3268,7 @@
         </w:rPr>
         <w:t>国内研究现状</w:t>
       </w:r>
-      <w:bookmarkEnd w:id="4"/>
+      <w:bookmarkEnd w:id="3"/>
     </w:p>
     <w:p>
       <w:pPr>
@@ -3362,9 +3360,17 @@
           <w:szCs w:val="24"/>
           <w:lang w:val="x-none"/>
         </w:rPr>
-        <w:t>音乐</w:t>
+        <w:t>音</w:t>
       </w:r>
       <w:proofErr w:type="gramEnd"/>
+      <w:r>
+        <w:rPr>
+          <w:rFonts w:ascii="宋体" w:hAnsi="宋体" w:hint="eastAsia"/>
+          <w:szCs w:val="24"/>
+          <w:lang w:val="x-none"/>
+        </w:rPr>
+        <w:t>乐</w:t>
+      </w:r>
       <w:r>
         <w:rPr>
           <w:rFonts w:ascii="宋体" w:hAnsi="宋体" w:hint="eastAsia"/>
@@ -4682,7 +4688,7 @@
           <w:rFonts w:ascii="宋体" w:eastAsia="宋体" w:hAnsi="宋体"/>
         </w:rPr>
       </w:pPr>
-      <w:bookmarkStart w:id="5" w:name="_Toc37628254"/>
+      <w:bookmarkStart w:id="4" w:name="_Toc37628254"/>
       <w:r>
         <w:rPr>
           <w:rFonts w:ascii="宋体" w:eastAsia="宋体" w:hAnsi="宋体" w:hint="eastAsia"/>
@@ -4713,14 +4719,14 @@
         </w:rPr>
         <w:t>研究技术架构</w:t>
       </w:r>
-      <w:bookmarkEnd w:id="5"/>
+      <w:bookmarkEnd w:id="4"/>
     </w:p>
     <w:p>
       <w:pPr>
         <w:pStyle w:val="3"/>
         <w:ind w:firstLine="560"/>
       </w:pPr>
-      <w:bookmarkStart w:id="6" w:name="_Toc37628255"/>
+      <w:bookmarkStart w:id="5" w:name="_Toc37628255"/>
       <w:r>
         <w:rPr>
           <w:rFonts w:hint="eastAsia"/>
@@ -4736,7 +4742,7 @@
         </w:rPr>
         <w:t>研究理论架构</w:t>
       </w:r>
-      <w:bookmarkEnd w:id="6"/>
+      <w:bookmarkEnd w:id="5"/>
     </w:p>
     <w:p>
       <w:pPr>
@@ -4835,7 +4841,7 @@
         <w:pStyle w:val="3"/>
         <w:ind w:firstLine="560"/>
       </w:pPr>
-      <w:bookmarkStart w:id="7" w:name="_Toc37628256"/>
+      <w:bookmarkStart w:id="6" w:name="_Toc37628256"/>
       <w:r>
         <w:rPr>
           <w:rFonts w:hint="eastAsia"/>
@@ -4851,7 +4857,7 @@
         </w:rPr>
         <w:t>研究技术架构</w:t>
       </w:r>
-      <w:bookmarkEnd w:id="7"/>
+      <w:bookmarkEnd w:id="6"/>
     </w:p>
     <w:p>
       <w:pPr>
@@ -4907,14 +4913,15 @@
       <w:pPr>
         <w:ind w:firstLine="480"/>
         <w:rPr>
-          <w:rFonts w:ascii="宋体" w:hAnsi="宋体" w:hint="eastAsia"/>
-          <w:szCs w:val="24"/>
-          <w:lang w:val="x-none"/>
-        </w:rPr>
-      </w:pPr>
-      <w:r>
-        <w:rPr>
-          <w:rFonts w:ascii="宋体" w:hAnsi="宋体"/>
+          <w:rFonts w:ascii="宋体" w:hAnsi="宋体"/>
+          <w:szCs w:val="24"/>
+          <w:lang w:val="x-none"/>
+        </w:rPr>
+      </w:pPr>
+      <w:r>
+        <w:rPr>
+          <w:rFonts w:ascii="宋体" w:hAnsi="宋体"/>
+          <w:noProof/>
           <w:szCs w:val="24"/>
           <w:lang w:val="x-none"/>
         </w:rPr>
@@ -5077,7 +5084,17 @@
           <w:szCs w:val="24"/>
           <w:lang w:val="x-none"/>
         </w:rPr>
-        <w:t>Tools分类归整APIs。这种模式的部署结构如下图所示。</w:t>
+        <w:t>Tools分类归整AP</w:t>
+      </w:r>
+      <w:bookmarkStart w:id="7" w:name="_GoBack"/>
+      <w:bookmarkEnd w:id="7"/>
+      <w:r>
+        <w:rPr>
+          <w:rFonts w:ascii="宋体" w:hAnsi="宋体" w:hint="eastAsia"/>
+          <w:szCs w:val="24"/>
+          <w:lang w:val="x-none"/>
+        </w:rPr>
+        <w:t>Is。这种模式的部署结构如下图所示。</w:t>
       </w:r>
     </w:p>
     <w:p>
@@ -5302,13 +5319,7 @@
         <w:rPr>
           <w:rFonts w:ascii="宋体" w:hAnsi="宋体" w:hint="eastAsia"/>
         </w:rPr>
-        <w:t>使用到</w:t>
-      </w:r>
-      <w:r>
-        <w:rPr>
-          <w:rFonts w:ascii="宋体" w:hAnsi="宋体" w:hint="eastAsia"/>
-        </w:rPr>
-        <w:t>的</w:t>
+        <w:t>使用到的</w:t>
       </w:r>
       <w:r>
         <w:rPr>
@@ -5320,19 +5331,7 @@
         <w:rPr>
           <w:rFonts w:ascii="宋体" w:hAnsi="宋体" w:hint="eastAsia"/>
         </w:rPr>
-        <w:t>，</w:t>
-      </w:r>
-      <w:r>
-        <w:rPr>
-          <w:rFonts w:ascii="宋体" w:hAnsi="宋体" w:hint="eastAsia"/>
-        </w:rPr>
-        <w:t>其中有</w:t>
-      </w:r>
-      <w:r>
-        <w:rPr>
-          <w:rFonts w:ascii="宋体" w:hAnsi="宋体" w:hint="eastAsia"/>
-        </w:rPr>
-        <w:t>B/S模式的技术原理， SpringBoot的发展与技术原理，最后讨论本次研究要用到的工具并介绍他们的功能特点和基本原理</w:t>
+        <w:t>，其中有B/S模式的技术原理， SpringBoot的发展与技术原理，最后讨论本次研究要用到的工具并介绍他们的功能特点和基本原理</w:t>
       </w:r>
       <w:r>
         <w:rPr>
@@ -5379,7 +5378,7 @@
       <w:pPr>
         <w:ind w:firstLine="480"/>
         <w:rPr>
-          <w:rFonts w:ascii="宋体" w:hAnsi="宋体" w:hint="eastAsia"/>
+          <w:rFonts w:ascii="宋体" w:hAnsi="宋体"/>
         </w:rPr>
       </w:pPr>
     </w:p>
@@ -5843,7 +5842,7 @@
       <w:pPr>
         <w:ind w:firstLine="480"/>
         <w:rPr>
-          <w:rFonts w:ascii="宋体" w:hAnsi="宋体" w:hint="eastAsia"/>
+          <w:rFonts w:ascii="宋体" w:hAnsi="宋体"/>
         </w:rPr>
       </w:pPr>
       <w:r>
@@ -6167,7 +6166,15 @@
       <w:pPr>
         <w:ind w:firstLine="480"/>
         <w:rPr>
-          <w:rFonts w:ascii="宋体" w:hAnsi="宋体" w:hint="eastAsia"/>
+          <w:rFonts w:ascii="宋体" w:hAnsi="宋体"/>
+        </w:rPr>
+      </w:pPr>
+    </w:p>
+    <w:p>
+      <w:pPr>
+        <w:ind w:firstLine="480"/>
+        <w:rPr>
+          <w:rFonts w:ascii="宋体" w:hAnsi="宋体"/>
         </w:rPr>
       </w:pPr>
     </w:p>
@@ -6181,6 +6188,7 @@
         <w:rPr>
           <w:rFonts w:hint="eastAsia"/>
         </w:rPr>
+        <w:lastRenderedPageBreak/>
         <w:t>2</w:t>
       </w:r>
       <w:r>
@@ -6270,7 +6278,6 @@
         <w:rPr>
           <w:rFonts w:ascii="宋体" w:hAnsi="宋体" w:hint="eastAsia"/>
         </w:rPr>
-        <w:lastRenderedPageBreak/>
         <w:t>是指在开发过程中，通过在</w:t>
       </w:r>
       <w:r>
@@ -6340,7 +6347,7 @@
       <w:pPr>
         <w:ind w:firstLine="480"/>
         <w:rPr>
-          <w:rFonts w:ascii="宋体" w:hAnsi="宋体" w:hint="eastAsia"/>
+          <w:rFonts w:ascii="宋体" w:hAnsi="宋体"/>
         </w:rPr>
       </w:pPr>
       <w:r>
@@ -6397,7 +6404,7 @@
       <w:pPr>
         <w:ind w:firstLine="480"/>
         <w:rPr>
-          <w:rFonts w:ascii="宋体" w:hAnsi="宋体" w:hint="eastAsia"/>
+          <w:rFonts w:ascii="宋体" w:hAnsi="宋体"/>
         </w:rPr>
       </w:pPr>
       <w:r>
@@ -6408,9 +6415,27 @@
       </w:r>
       <w:r>
         <w:rPr>
-          <w:rFonts w:ascii="宋体" w:hAnsi="宋体" w:hint="eastAsia"/>
-        </w:rPr>
-        <w:t>Thymeleaf是一个用Java开发的模板引擎，其主要用于为浏览器提供一个显示正确，反应良好的模板创建方式，Thymeleaf不仅用于开发静态页面，更适合开发动态的效果</w:t>
+          <w:rFonts w:ascii="宋体" w:hAnsi="宋体"/>
+        </w:rPr>
+        <w:t>Spring Boot 开发的web项目采用打jar包的方式，且使用的是内置的Tomcat，所以默认是不支持jsp的，但可以使用其它的模板引擎</w:t>
+      </w:r>
+      <w:r>
+        <w:rPr>
+          <w:rFonts w:ascii="宋体" w:hAnsi="宋体" w:hint="eastAsia"/>
+        </w:rPr>
+        <w:t>。目前</w:t>
+      </w:r>
+      <w:r>
+        <w:rPr>
+          <w:rFonts w:ascii="宋体" w:hAnsi="宋体" w:hint="eastAsia"/>
+        </w:rPr>
+        <w:t>市面上主流的</w:t>
+      </w:r>
+      <w:r>
+        <w:rPr>
+          <w:rFonts w:ascii="宋体" w:hAnsi="宋体"/>
+        </w:rPr>
+        <w:t xml:space="preserve"> Java 模板引擎有：JSP、Velocity、Freemarker、Thymeleaf</w:t>
       </w:r>
       <w:r>
         <w:rPr>
@@ -6420,10 +6445,1134 @@
       </w:r>
       <w:r>
         <w:rPr>
+          <w:rFonts w:ascii="宋体" w:hAnsi="宋体"/>
+        </w:rPr>
+        <w:t>JSP 本质也是模板引擎</w:t>
+      </w:r>
+      <w:r>
+        <w:rPr>
+          <w:rFonts w:ascii="宋体" w:hAnsi="宋体" w:hint="eastAsia"/>
+        </w:rPr>
+        <w:t>。</w:t>
+      </w:r>
+      <w:r>
+        <w:rPr>
+          <w:rFonts w:ascii="宋体" w:hAnsi="宋体"/>
+        </w:rPr>
+        <w:t>Spring Boot 官方推荐使用 Thymeleaf模板引擎</w:t>
+      </w:r>
+      <w:r>
+        <w:rPr>
+          <w:rFonts w:ascii="宋体" w:hAnsi="宋体" w:hint="eastAsia"/>
+        </w:rPr>
+        <w:t>，</w:t>
+      </w:r>
+      <w:r>
+        <w:rPr>
+          <w:rFonts w:ascii="宋体" w:hAnsi="宋体"/>
+        </w:rPr>
+        <w:t>Thymeleaf支持Spring Expression Language语言作为方言，也就是SpEL</w:t>
+      </w:r>
+      <w:r>
+        <w:rPr>
+          <w:rFonts w:ascii="宋体" w:hAnsi="宋体" w:hint="eastAsia"/>
+        </w:rPr>
+        <w:t>。通过下面的语句就可以在SpringBoot项目中引入</w:t>
+      </w:r>
+      <w:r>
+        <w:rPr>
+          <w:rFonts w:ascii="宋体" w:hAnsi="宋体"/>
+        </w:rPr>
+        <w:t>Thymeleaf</w:t>
+      </w:r>
+      <w:r>
+        <w:rPr>
+          <w:rFonts w:ascii="宋体" w:hAnsi="宋体" w:hint="eastAsia"/>
+        </w:rPr>
+        <w:t>模板引擎</w:t>
+      </w:r>
+    </w:p>
+    <w:p>
+      <w:pPr>
+        <w:ind w:firstLine="480"/>
+        <w:rPr>
+          <w:rFonts w:ascii="宋体" w:hAnsi="宋体"/>
+        </w:rPr>
+      </w:pPr>
+      <w:r>
+        <w:rPr>
+          <w:rFonts w:ascii="宋体" w:hAnsi="宋体"/>
+        </w:rPr>
+        <w:t>Thymeleaf是一款用于渲染XML/XHTML/HTML5内容的模板引擎。它也可以轻易的与Spring MVC等Web框架进行集成作为Web应用的模板引擎。</w:t>
+      </w:r>
+      <w:r>
+        <w:rPr>
+          <w:rFonts w:ascii="宋体" w:hAnsi="宋体"/>
+        </w:rPr>
+        <w:t>Thymeleaf 支持HTML、JAVASCRIPT、CSS 这就意味着他完全兼容HTML代码。</w:t>
+      </w:r>
+      <w:r>
+        <w:rPr>
+          <w:rFonts w:ascii="宋体" w:hAnsi="宋体"/>
+        </w:rPr>
+        <w:t>与其它模板引擎相比， Thymeleaf最大的特点是能够直接在浏览器中打开并正确显示模板页面，而不需要启动整个Web应用。</w:t>
+      </w:r>
+    </w:p>
+    <w:p>
+      <w:pPr>
+        <w:spacing w:line="240" w:lineRule="auto"/>
+        <w:ind w:firstLine="480"/>
+        <w:rPr>
+          <w:rFonts w:ascii="Calibri" w:hAnsi="Calibri" w:cs="Calibri"/>
+        </w:rPr>
+      </w:pPr>
+      <w:r>
+        <w:rPr>
+          <w:rFonts w:ascii="Calibri" w:hAnsi="Calibri" w:cs="Calibri"/>
+        </w:rPr>
+        <w:t>&lt;dependency&gt;</w:t>
+      </w:r>
+    </w:p>
+    <w:p>
+      <w:pPr>
+        <w:spacing w:line="240" w:lineRule="auto"/>
+        <w:ind w:firstLine="480"/>
+        <w:rPr>
+          <w:rFonts w:ascii="Calibri" w:hAnsi="Calibri" w:cs="Calibri"/>
+        </w:rPr>
+      </w:pPr>
+      <w:r>
+        <w:rPr>
+          <w:rFonts w:ascii="Calibri" w:hAnsi="Calibri" w:cs="Calibri"/>
+        </w:rPr>
+        <w:tab/>
+      </w:r>
+      <w:r>
+        <w:rPr>
+          <w:rFonts w:ascii="Calibri" w:hAnsi="Calibri" w:cs="Calibri"/>
+        </w:rPr>
+        <w:t>&lt;groupId&gt;org.springframework.boot&lt;/groupId&gt;</w:t>
+      </w:r>
+    </w:p>
+    <w:p>
+      <w:pPr>
+        <w:spacing w:line="240" w:lineRule="auto"/>
+        <w:ind w:firstLine="480"/>
+        <w:rPr>
+          <w:rFonts w:ascii="Calibri" w:hAnsi="Calibri" w:cs="Calibri"/>
+        </w:rPr>
+      </w:pPr>
+      <w:r>
+        <w:rPr>
+          <w:rFonts w:ascii="Calibri" w:hAnsi="Calibri" w:cs="Calibri"/>
+        </w:rPr>
+        <w:tab/>
+      </w:r>
+      <w:r>
+        <w:rPr>
+          <w:rFonts w:ascii="Calibri" w:hAnsi="Calibri" w:cs="Calibri"/>
+        </w:rPr>
+        <w:t>&lt;artifactId&gt;spring-boot-starter-thymeleaf&lt;/artifactId&gt;</w:t>
+      </w:r>
+    </w:p>
+    <w:p>
+      <w:pPr>
+        <w:spacing w:line="240" w:lineRule="auto"/>
+        <w:ind w:firstLine="480"/>
+        <w:rPr>
+          <w:rFonts w:ascii="Calibri" w:hAnsi="Calibri" w:cs="Calibri"/>
+        </w:rPr>
+      </w:pPr>
+      <w:r>
+        <w:rPr>
+          <w:rFonts w:ascii="Calibri" w:hAnsi="Calibri" w:cs="Calibri"/>
+        </w:rPr>
+        <w:t>&lt;/dependency&gt;</w:t>
+      </w:r>
+    </w:p>
+    <w:p>
+      <w:pPr>
+        <w:ind w:firstLine="480"/>
+        <w:rPr>
+          <w:rFonts w:ascii="宋体" w:hAnsi="宋体" w:hint="eastAsia"/>
+        </w:rPr>
+      </w:pPr>
+      <w:r>
+        <w:rPr>
+          <w:rFonts w:ascii="宋体" w:hAnsi="宋体"/>
+        </w:rPr>
+        <w:t>Thymeleaf 是面向 Web 和独立环境的现代服务器端 Java 模板引擎</w:t>
+      </w:r>
+      <w:r>
+        <w:rPr>
+          <w:rFonts w:ascii="宋体" w:hAnsi="宋体" w:hint="eastAsia"/>
+        </w:rPr>
+        <w:t>，其主要用于为浏览器提供一个显示正确，反应良好的模板创建方式，Thymeleaf不仅用于开发静态页面，更适合开发动态的效果</w:t>
+      </w:r>
+      <w:r>
+        <w:rPr>
+          <w:rFonts w:ascii="宋体" w:hAnsi="宋体" w:hint="eastAsia"/>
+        </w:rPr>
+        <w:t>。</w:t>
+      </w:r>
+      <w:r>
+        <w:rPr>
           <w:rFonts w:ascii="宋体" w:hAnsi="宋体" w:hint="eastAsia"/>
         </w:rPr>
         <w:t>Thymeleaf在嵌入原HTML代码时不会影响原HTML代码的表现，原HTML代码也不会干扰Thymeleaf在程序运行时的表现。</w:t>
       </w:r>
+      <w:r>
+        <w:rPr>
+          <w:rFonts w:ascii="宋体" w:hAnsi="宋体"/>
+        </w:rPr>
+        <w:t xml:space="preserve">Thymeleaf </w:t>
+      </w:r>
+      <w:r>
+        <w:rPr>
+          <w:rFonts w:ascii="宋体" w:hAnsi="宋体" w:hint="eastAsia"/>
+        </w:rPr>
+        <w:t>作为</w:t>
+      </w:r>
+      <w:r>
+        <w:rPr>
+          <w:rFonts w:ascii="宋体" w:hAnsi="宋体"/>
+        </w:rPr>
+        <w:t>一种模板语言</w:t>
+      </w:r>
+      <w:r>
+        <w:rPr>
+          <w:rFonts w:ascii="宋体" w:hAnsi="宋体" w:hint="eastAsia"/>
+        </w:rPr>
+        <w:t>，</w:t>
+      </w:r>
+      <w:r>
+        <w:rPr>
+          <w:rFonts w:ascii="宋体" w:hAnsi="宋体" w:hint="eastAsia"/>
+        </w:rPr>
+        <w:t>它</w:t>
+      </w:r>
+      <w:r>
+        <w:rPr>
+          <w:rFonts w:ascii="宋体" w:hAnsi="宋体"/>
+        </w:rPr>
+        <w:t>包含以下几个概念：数据（Data）、模板（Template）、模板引擎（Template Engine）和结果文档（Result Documents）。</w:t>
+      </w:r>
+    </w:p>
+    <w:p>
+      <w:pPr>
+        <w:ind w:firstLine="480"/>
+        <w:rPr>
+          <w:rFonts w:ascii="宋体" w:hAnsi="宋体"/>
+        </w:rPr>
+      </w:pPr>
+      <w:r>
+        <w:rPr>
+          <w:rFonts w:ascii="宋体" w:hAnsi="宋体" w:hint="eastAsia"/>
+        </w:rPr>
+        <w:t>（一）、</w:t>
+      </w:r>
+      <w:r>
+        <w:rPr>
+          <w:rFonts w:ascii="宋体" w:hAnsi="宋体" w:hint="eastAsia"/>
+        </w:rPr>
+        <w:t>数据</w:t>
+      </w:r>
+      <w:r>
+        <w:rPr>
+          <w:rFonts w:ascii="宋体" w:hAnsi="宋体" w:hint="eastAsia"/>
+        </w:rPr>
+        <w:t>-</w:t>
+      </w:r>
+      <w:r>
+        <w:t xml:space="preserve"> </w:t>
+      </w:r>
+      <w:r>
+        <w:rPr>
+          <w:rFonts w:ascii="宋体" w:hAnsi="宋体"/>
+        </w:rPr>
+        <w:t>Date</w:t>
+      </w:r>
+    </w:p>
+    <w:p>
+      <w:pPr>
+        <w:ind w:firstLine="480"/>
+        <w:rPr>
+          <w:rFonts w:ascii="宋体" w:hAnsi="宋体"/>
+        </w:rPr>
+      </w:pPr>
+      <w:r>
+        <w:rPr>
+          <w:rFonts w:ascii="宋体" w:hAnsi="宋体" w:hint="eastAsia"/>
+        </w:rPr>
+        <w:lastRenderedPageBreak/>
+        <w:t>数据是信息的表现形式和载体，可以是符号、文字、数字、语音、图像、视频等。数据和信息是不可分离的，数据是信息的表达，信息是数据的内涵。数据本身没有意义，数据只有对实体行为产生影响时才成为信息。</w:t>
+      </w:r>
+    </w:p>
+    <w:p>
+      <w:pPr>
+        <w:ind w:firstLine="480"/>
+        <w:rPr>
+          <w:rFonts w:ascii="宋体" w:hAnsi="宋体"/>
+        </w:rPr>
+      </w:pPr>
+      <w:r>
+        <w:rPr>
+          <w:rFonts w:ascii="宋体" w:hAnsi="宋体" w:hint="eastAsia"/>
+        </w:rPr>
+        <w:t>（二）、</w:t>
+      </w:r>
+      <w:r>
+        <w:rPr>
+          <w:rFonts w:ascii="宋体" w:hAnsi="宋体" w:hint="eastAsia"/>
+        </w:rPr>
+        <w:t>模板</w:t>
+      </w:r>
+      <w:r>
+        <w:rPr>
+          <w:rFonts w:ascii="宋体" w:hAnsi="宋体" w:hint="eastAsia"/>
+        </w:rPr>
+        <w:t>-</w:t>
+      </w:r>
+      <w:r>
+        <w:t xml:space="preserve"> </w:t>
+      </w:r>
+      <w:r>
+        <w:rPr>
+          <w:rFonts w:ascii="宋体" w:hAnsi="宋体"/>
+        </w:rPr>
+        <w:t>Template</w:t>
+      </w:r>
+    </w:p>
+    <w:p>
+      <w:pPr>
+        <w:ind w:firstLine="480"/>
+        <w:rPr>
+          <w:rFonts w:ascii="宋体" w:hAnsi="宋体"/>
+        </w:rPr>
+      </w:pPr>
+      <w:r>
+        <w:rPr>
+          <w:rFonts w:ascii="宋体" w:hAnsi="宋体" w:hint="eastAsia"/>
+        </w:rPr>
+        <w:t>模板，是一个蓝图，即一个与类型无关的类。编译器在使用模板时，会根据模板实参对模板进行实例化，得到一个与类型相关的类。</w:t>
+      </w:r>
+    </w:p>
+    <w:p>
+      <w:pPr>
+        <w:ind w:firstLine="480"/>
+        <w:rPr>
+          <w:rFonts w:ascii="宋体" w:hAnsi="宋体"/>
+        </w:rPr>
+      </w:pPr>
+      <w:r>
+        <w:rPr>
+          <w:rFonts w:ascii="宋体" w:hAnsi="宋体" w:hint="eastAsia"/>
+        </w:rPr>
+        <w:t>（三）、</w:t>
+      </w:r>
+      <w:r>
+        <w:rPr>
+          <w:rFonts w:ascii="宋体" w:hAnsi="宋体" w:hint="eastAsia"/>
+        </w:rPr>
+        <w:t>模板引擎</w:t>
+      </w:r>
+      <w:r>
+        <w:rPr>
+          <w:rFonts w:ascii="宋体" w:hAnsi="宋体" w:hint="eastAsia"/>
+        </w:rPr>
+        <w:t>-</w:t>
+      </w:r>
+      <w:r>
+        <w:t xml:space="preserve"> </w:t>
+      </w:r>
+      <w:r>
+        <w:rPr>
+          <w:rFonts w:ascii="宋体" w:hAnsi="宋体"/>
+        </w:rPr>
+        <w:t>ThymeleafEngine</w:t>
+      </w:r>
+    </w:p>
+    <w:p>
+      <w:pPr>
+        <w:ind w:firstLine="480"/>
+        <w:rPr>
+          <w:rFonts w:ascii="宋体" w:hAnsi="宋体"/>
+        </w:rPr>
+      </w:pPr>
+      <w:r>
+        <w:rPr>
+          <w:rFonts w:ascii="宋体" w:hAnsi="宋体" w:hint="eastAsia"/>
+        </w:rPr>
+        <w:t>模板引擎（这里特指用于</w:t>
+      </w:r>
+      <w:r>
+        <w:rPr>
+          <w:rFonts w:ascii="宋体" w:hAnsi="宋体"/>
+        </w:rPr>
+        <w:t>Web开发的模板引擎）是为了使用户界面与业务数据（内容）分离而产生的，它可以</w:t>
+      </w:r>
+      <w:r>
+        <w:rPr>
+          <w:rFonts w:ascii="宋体" w:hAnsi="宋体" w:hint="eastAsia"/>
+        </w:rPr>
+        <w:t>将数据渲染</w:t>
+      </w:r>
+      <w:r>
+        <w:rPr>
+          <w:rFonts w:ascii="宋体" w:hAnsi="宋体" w:hint="eastAsia"/>
+        </w:rPr>
+        <w:t>到</w:t>
+      </w:r>
+      <w:r>
+        <w:rPr>
+          <w:rFonts w:ascii="宋体" w:hAnsi="宋体"/>
+        </w:rPr>
+        <w:t>Template</w:t>
+      </w:r>
+      <w:r>
+        <w:rPr>
+          <w:rFonts w:ascii="宋体" w:hAnsi="宋体" w:hint="eastAsia"/>
+        </w:rPr>
+        <w:t>上，</w:t>
+      </w:r>
+      <w:r>
+        <w:rPr>
+          <w:rFonts w:ascii="宋体" w:hAnsi="宋体"/>
+        </w:rPr>
+        <w:t>生成特定格式的文档，用于网站的模板引擎就会生成一个标准的HTML文档。</w:t>
+      </w:r>
+    </w:p>
+    <w:p>
+      <w:pPr>
+        <w:ind w:firstLine="480"/>
+        <w:rPr>
+          <w:rFonts w:ascii="宋体" w:hAnsi="宋体"/>
+        </w:rPr>
+      </w:pPr>
+      <w:r>
+        <w:rPr>
+          <w:rFonts w:ascii="宋体" w:hAnsi="宋体" w:hint="eastAsia"/>
+        </w:rPr>
+        <w:t>（四）、</w:t>
+      </w:r>
+      <w:r>
+        <w:rPr>
+          <w:rFonts w:ascii="宋体" w:hAnsi="宋体" w:hint="eastAsia"/>
+        </w:rPr>
+        <w:t>结果文档</w:t>
+      </w:r>
+      <w:r>
+        <w:rPr>
+          <w:rFonts w:ascii="宋体" w:hAnsi="宋体" w:hint="eastAsia"/>
+        </w:rPr>
+        <w:t>-</w:t>
+      </w:r>
+      <w:r>
+        <w:rPr>
+          <w:rFonts w:ascii="宋体" w:hAnsi="宋体"/>
+        </w:rPr>
+        <w:t xml:space="preserve"> </w:t>
+      </w:r>
+      <w:r>
+        <w:rPr>
+          <w:rFonts w:ascii="宋体" w:hAnsi="宋体"/>
+        </w:rPr>
+        <w:t>Result Documents</w:t>
+      </w:r>
+    </w:p>
+    <w:p>
+      <w:pPr>
+        <w:ind w:firstLine="480"/>
+        <w:rPr>
+          <w:rFonts w:ascii="宋体" w:hAnsi="宋体"/>
+        </w:rPr>
+      </w:pPr>
+      <w:r>
+        <w:rPr>
+          <w:rFonts w:ascii="宋体" w:hAnsi="宋体" w:hint="eastAsia"/>
+        </w:rPr>
+        <w:t>一种特定格式的文档，比如用于网站的模板引擎就会生成一个标准的</w:t>
+      </w:r>
+      <w:r>
+        <w:rPr>
+          <w:rFonts w:ascii="宋体" w:hAnsi="宋体"/>
+        </w:rPr>
+        <w:t>HTML文档。</w:t>
+      </w:r>
+    </w:p>
+    <w:p>
+      <w:pPr>
+        <w:ind w:firstLine="480"/>
+        <w:rPr>
+          <w:rFonts w:ascii="宋体" w:hAnsi="宋体"/>
+        </w:rPr>
+      </w:pPr>
+      <w:r>
+        <w:rPr>
+          <w:rFonts w:ascii="宋体" w:hAnsi="宋体" w:hint="eastAsia"/>
+        </w:rPr>
+        <w:t>SpringBoot</w:t>
+      </w:r>
+      <w:r>
+        <w:rPr>
+          <w:rFonts w:ascii="宋体" w:hAnsi="宋体"/>
+        </w:rPr>
+        <w:t>Template</w:t>
+      </w:r>
+      <w:r>
+        <w:rPr>
+          <w:rFonts w:ascii="宋体" w:hAnsi="宋体" w:hint="eastAsia"/>
+          <w:noProof/>
+        </w:rPr>
+        <mc:AlternateContent>
+          <mc:Choice Requires="wpc">
+            <w:drawing>
+              <wp:anchor distT="0" distB="0" distL="114300" distR="114300" simplePos="0" relativeHeight="251660288" behindDoc="0" locked="0" layoutInCell="1" allowOverlap="1" wp14:anchorId="02152A06" wp14:editId="16543444">
+                <wp:simplePos x="0" y="0"/>
+                <wp:positionH relativeFrom="column">
+                  <wp:posOffset>-1270</wp:posOffset>
+                </wp:positionH>
+                <wp:positionV relativeFrom="paragraph">
+                  <wp:posOffset>252730</wp:posOffset>
+                </wp:positionV>
+                <wp:extent cx="5072380" cy="1729740"/>
+                <wp:effectExtent l="0" t="0" r="13970" b="22860"/>
+                <wp:wrapTopAndBottom/>
+                <wp:docPr id="2" name="画布 2"/>
+                <wp:cNvGraphicFramePr>
+                  <a:graphicFrameLocks xmlns:a="http://schemas.openxmlformats.org/drawingml/2006/main" noChangeAspect="1"/>
+                </wp:cNvGraphicFramePr>
+                <a:graphic xmlns:a="http://schemas.openxmlformats.org/drawingml/2006/main">
+                  <a:graphicData uri="http://schemas.microsoft.com/office/word/2010/wordprocessingCanvas">
+                    <wpc:wpc>
+                      <wpc:bg/>
+                      <wpc:whole>
+                        <a:ln>
+                          <a:solidFill>
+                            <a:schemeClr val="bg1"/>
+                          </a:solidFill>
+                        </a:ln>
+                      </wpc:whole>
+                      <wps:wsp>
+                        <wps:cNvPr id="3" name="矩形: 剪去单角 3"/>
+                        <wps:cNvSpPr/>
+                        <wps:spPr>
+                          <a:xfrm>
+                            <a:off x="181191" y="145473"/>
+                            <a:ext cx="1295400" cy="512618"/>
+                          </a:xfrm>
+                          <a:prstGeom prst="snip1Rect">
+                            <a:avLst/>
+                          </a:prstGeom>
+                          <a:solidFill>
+                            <a:schemeClr val="bg1">
+                              <a:lumMod val="75000"/>
+                            </a:schemeClr>
+                          </a:solidFill>
+                          <a:ln>
+                            <a:noFill/>
+                          </a:ln>
+                        </wps:spPr>
+                        <wps:style>
+                          <a:lnRef idx="2">
+                            <a:schemeClr val="accent1">
+                              <a:shade val="50000"/>
+                            </a:schemeClr>
+                          </a:lnRef>
+                          <a:fillRef idx="1">
+                            <a:schemeClr val="accent1"/>
+                          </a:fillRef>
+                          <a:effectRef idx="0">
+                            <a:schemeClr val="accent1"/>
+                          </a:effectRef>
+                          <a:fontRef idx="minor">
+                            <a:schemeClr val="lt1"/>
+                          </a:fontRef>
+                        </wps:style>
+                        <wps:txbx>
+                          <w:txbxContent>
+                            <w:p>
+                              <w:pPr>
+                                <w:spacing w:line="240" w:lineRule="auto"/>
+                                <w:ind w:firstLineChars="0" w:firstLine="0"/>
+                                <w:jc w:val="center"/>
+                                <w:rPr>
+                                  <w:b/>
+                                </w:rPr>
+                              </w:pPr>
+                              <w:r>
+                                <w:rPr>
+                                  <w:b/>
+                                </w:rPr>
+                                <w:t>T</w:t>
+                              </w:r>
+                              <w:r>
+                                <w:rPr>
+                                  <w:b/>
+                                </w:rPr>
+                                <w:t>emplate</w:t>
+                              </w:r>
+                            </w:p>
+                          </w:txbxContent>
+                        </wps:txbx>
+                        <wps:bodyPr rot="0" spcFirstLastPara="0" vertOverflow="overflow" horzOverflow="overflow" vert="horz" wrap="square" lIns="91440" tIns="45720" rIns="91440" bIns="45720" numCol="1" spcCol="0" rtlCol="0" fromWordArt="0" anchor="ctr" anchorCtr="0" forceAA="0" compatLnSpc="1">
+                          <a:prstTxWarp prst="textNoShape">
+                            <a:avLst/>
+                          </a:prstTxWarp>
+                          <a:noAutofit/>
+                        </wps:bodyPr>
+                      </wps:wsp>
+                      <wps:wsp>
+                        <wps:cNvPr id="11" name="矩形: 剪去单角 11"/>
+                        <wps:cNvSpPr/>
+                        <wps:spPr>
+                          <a:xfrm>
+                            <a:off x="174263" y="1129146"/>
+                            <a:ext cx="1295400" cy="512618"/>
+                          </a:xfrm>
+                          <a:prstGeom prst="snip1Rect">
+                            <a:avLst/>
+                          </a:prstGeom>
+                          <a:solidFill>
+                            <a:schemeClr val="bg1">
+                              <a:lumMod val="75000"/>
+                            </a:schemeClr>
+                          </a:solidFill>
+                          <a:ln>
+                            <a:noFill/>
+                          </a:ln>
+                        </wps:spPr>
+                        <wps:style>
+                          <a:lnRef idx="2">
+                            <a:schemeClr val="accent1">
+                              <a:shade val="50000"/>
+                            </a:schemeClr>
+                          </a:lnRef>
+                          <a:fillRef idx="1">
+                            <a:schemeClr val="accent1"/>
+                          </a:fillRef>
+                          <a:effectRef idx="0">
+                            <a:schemeClr val="accent1"/>
+                          </a:effectRef>
+                          <a:fontRef idx="minor">
+                            <a:schemeClr val="lt1"/>
+                          </a:fontRef>
+                        </wps:style>
+                        <wps:txbx>
+                          <w:txbxContent>
+                            <w:p>
+                              <w:pPr>
+                                <w:spacing w:line="240" w:lineRule="auto"/>
+                                <w:ind w:firstLineChars="0" w:firstLine="0"/>
+                                <w:jc w:val="center"/>
+                                <w:rPr>
+                                  <w:b/>
+                                </w:rPr>
+                              </w:pPr>
+                              <w:r>
+                                <w:rPr>
+                                  <w:b/>
+                                </w:rPr>
+                                <w:t>Date</w:t>
+                              </w:r>
+                            </w:p>
+                          </w:txbxContent>
+                        </wps:txbx>
+                        <wps:bodyPr rot="0" spcFirstLastPara="0" vertOverflow="overflow" horzOverflow="overflow" vert="horz" wrap="square" lIns="91440" tIns="45720" rIns="91440" bIns="45720" numCol="1" spcCol="0" rtlCol="0" fromWordArt="0" anchor="ctr" anchorCtr="0" forceAA="0" compatLnSpc="1">
+                          <a:prstTxWarp prst="textNoShape">
+                            <a:avLst/>
+                          </a:prstTxWarp>
+                          <a:noAutofit/>
+                        </wps:bodyPr>
+                      </wps:wsp>
+                      <wps:wsp>
+                        <wps:cNvPr id="4" name="立方体 4"/>
+                        <wps:cNvSpPr/>
+                        <wps:spPr>
+                          <a:xfrm>
+                            <a:off x="2065713" y="383771"/>
+                            <a:ext cx="1184563" cy="810491"/>
+                          </a:xfrm>
+                          <a:prstGeom prst="cube">
+                            <a:avLst>
+                              <a:gd name="adj" fmla="val 29854"/>
+                            </a:avLst>
+                          </a:prstGeom>
+                          <a:solidFill>
+                            <a:schemeClr val="bg1">
+                              <a:lumMod val="75000"/>
+                            </a:schemeClr>
+                          </a:solidFill>
+                          <a:ln>
+                            <a:solidFill>
+                              <a:schemeClr val="bg1"/>
+                            </a:solidFill>
+                          </a:ln>
+                        </wps:spPr>
+                        <wps:style>
+                          <a:lnRef idx="2">
+                            <a:schemeClr val="accent1">
+                              <a:shade val="50000"/>
+                            </a:schemeClr>
+                          </a:lnRef>
+                          <a:fillRef idx="1">
+                            <a:schemeClr val="accent1"/>
+                          </a:fillRef>
+                          <a:effectRef idx="0">
+                            <a:schemeClr val="accent1"/>
+                          </a:effectRef>
+                          <a:fontRef idx="minor">
+                            <a:schemeClr val="lt1"/>
+                          </a:fontRef>
+                        </wps:style>
+                        <wps:txbx>
+                          <w:txbxContent>
+                            <w:p>
+                              <w:pPr>
+                                <w:spacing w:line="240" w:lineRule="auto"/>
+                                <w:ind w:firstLineChars="0" w:firstLine="0"/>
+                                <w:jc w:val="center"/>
+                                <w:rPr>
+                                  <w:rFonts w:ascii="宋体" w:hAnsi="宋体"/>
+                                  <w:b/>
+                                </w:rPr>
+                              </w:pPr>
+                              <w:r>
+                                <w:rPr>
+                                  <w:rFonts w:ascii="宋体" w:hAnsi="宋体" w:hint="eastAsia"/>
+                                  <w:b/>
+                                </w:rPr>
+                                <w:t>Thymeleaf</w:t>
+                              </w:r>
+                            </w:p>
+                            <w:p>
+                              <w:pPr>
+                                <w:spacing w:line="240" w:lineRule="auto"/>
+                                <w:ind w:firstLineChars="0" w:firstLine="0"/>
+                                <w:jc w:val="center"/>
+                                <w:rPr>
+                                  <w:b/>
+                                </w:rPr>
+                              </w:pPr>
+                              <w:r>
+                                <w:rPr>
+                                  <w:rFonts w:ascii="宋体" w:hAnsi="宋体"/>
+                                  <w:b/>
+                                </w:rPr>
+                                <w:t>Engine</w:t>
+                              </w:r>
+                            </w:p>
+                          </w:txbxContent>
+                        </wps:txbx>
+                        <wps:bodyPr rot="0" spcFirstLastPara="0" vertOverflow="overflow" horzOverflow="overflow" vert="horz" wrap="square" lIns="91440" tIns="45720" rIns="91440" bIns="45720" numCol="1" spcCol="0" rtlCol="0" fromWordArt="0" anchor="ctr" anchorCtr="0" forceAA="0" compatLnSpc="1">
+                          <a:prstTxWarp prst="textNoShape">
+                            <a:avLst/>
+                          </a:prstTxWarp>
+                          <a:noAutofit/>
+                        </wps:bodyPr>
+                      </wps:wsp>
+                      <wps:wsp>
+                        <wps:cNvPr id="14" name="矩形: 剪去单角 14"/>
+                        <wps:cNvSpPr/>
+                        <wps:spPr>
+                          <a:xfrm>
+                            <a:off x="3610610" y="637309"/>
+                            <a:ext cx="1295400" cy="512618"/>
+                          </a:xfrm>
+                          <a:prstGeom prst="snip1Rect">
+                            <a:avLst/>
+                          </a:prstGeom>
+                          <a:solidFill>
+                            <a:schemeClr val="bg1">
+                              <a:lumMod val="75000"/>
+                            </a:schemeClr>
+                          </a:solidFill>
+                          <a:ln>
+                            <a:noFill/>
+                          </a:ln>
+                        </wps:spPr>
+                        <wps:style>
+                          <a:lnRef idx="2">
+                            <a:schemeClr val="accent1">
+                              <a:shade val="50000"/>
+                            </a:schemeClr>
+                          </a:lnRef>
+                          <a:fillRef idx="1">
+                            <a:schemeClr val="accent1"/>
+                          </a:fillRef>
+                          <a:effectRef idx="0">
+                            <a:schemeClr val="accent1"/>
+                          </a:effectRef>
+                          <a:fontRef idx="minor">
+                            <a:schemeClr val="lt1"/>
+                          </a:fontRef>
+                        </wps:style>
+                        <wps:txbx>
+                          <w:txbxContent>
+                            <w:p>
+                              <w:pPr>
+                                <w:spacing w:line="240" w:lineRule="auto"/>
+                                <w:ind w:firstLineChars="0" w:firstLine="0"/>
+                                <w:jc w:val="center"/>
+                                <w:rPr>
+                                  <w:rFonts w:hint="eastAsia"/>
+                                </w:rPr>
+                              </w:pPr>
+                              <w:r>
+                                <w:rPr>
+                                  <w:rFonts w:ascii="宋体" w:hAnsi="宋体"/>
+                                </w:rPr>
+                                <w:t>Result Documents</w:t>
+                              </w:r>
+                            </w:p>
+                          </w:txbxContent>
+                        </wps:txbx>
+                        <wps:bodyPr rot="0" spcFirstLastPara="0" vertOverflow="overflow" horzOverflow="overflow" vert="horz" wrap="square" lIns="91440" tIns="45720" rIns="91440" bIns="45720" numCol="1" spcCol="0" rtlCol="0" fromWordArt="0" anchor="ctr" anchorCtr="0" forceAA="0" compatLnSpc="1">
+                          <a:prstTxWarp prst="textNoShape">
+                            <a:avLst/>
+                          </a:prstTxWarp>
+                          <a:noAutofit/>
+                        </wps:bodyPr>
+                      </wps:wsp>
+                      <wps:wsp>
+                        <wps:cNvPr id="5" name="直接箭头连接符 5"/>
+                        <wps:cNvCnPr>
+                          <a:stCxn id="3" idx="0"/>
+                          <a:endCxn id="4" idx="2"/>
+                        </wps:cNvCnPr>
+                        <wps:spPr>
+                          <a:xfrm>
+                            <a:off x="1476591" y="401782"/>
+                            <a:ext cx="589122" cy="508216"/>
+                          </a:xfrm>
+                          <a:prstGeom prst="straightConnector1">
+                            <a:avLst/>
+                          </a:prstGeom>
+                          <a:ln w="19050">
+                            <a:solidFill>
+                              <a:schemeClr val="bg2">
+                                <a:lumMod val="50000"/>
+                              </a:schemeClr>
+                            </a:solidFill>
+                            <a:tailEnd type="triangle"/>
+                          </a:ln>
+                        </wps:spPr>
+                        <wps:style>
+                          <a:lnRef idx="1">
+                            <a:schemeClr val="accent1"/>
+                          </a:lnRef>
+                          <a:fillRef idx="0">
+                            <a:schemeClr val="accent1"/>
+                          </a:fillRef>
+                          <a:effectRef idx="0">
+                            <a:schemeClr val="accent1"/>
+                          </a:effectRef>
+                          <a:fontRef idx="minor">
+                            <a:schemeClr val="tx1"/>
+                          </a:fontRef>
+                        </wps:style>
+                        <wps:bodyPr/>
+                      </wps:wsp>
+                      <wps:wsp>
+                        <wps:cNvPr id="6" name="直接箭头连接符 6"/>
+                        <wps:cNvCnPr>
+                          <a:stCxn id="11" idx="0"/>
+                          <a:endCxn id="4" idx="2"/>
+                        </wps:cNvCnPr>
+                        <wps:spPr>
+                          <a:xfrm flipV="1">
+                            <a:off x="1469663" y="909998"/>
+                            <a:ext cx="596050" cy="475457"/>
+                          </a:xfrm>
+                          <a:prstGeom prst="straightConnector1">
+                            <a:avLst/>
+                          </a:prstGeom>
+                          <a:ln w="19050">
+                            <a:solidFill>
+                              <a:schemeClr val="bg2">
+                                <a:lumMod val="50000"/>
+                              </a:schemeClr>
+                            </a:solidFill>
+                            <a:tailEnd type="triangle"/>
+                          </a:ln>
+                        </wps:spPr>
+                        <wps:style>
+                          <a:lnRef idx="1">
+                            <a:schemeClr val="accent1"/>
+                          </a:lnRef>
+                          <a:fillRef idx="0">
+                            <a:schemeClr val="accent1"/>
+                          </a:fillRef>
+                          <a:effectRef idx="0">
+                            <a:schemeClr val="accent1"/>
+                          </a:effectRef>
+                          <a:fontRef idx="minor">
+                            <a:schemeClr val="tx1"/>
+                          </a:fontRef>
+                        </wps:style>
+                        <wps:bodyPr/>
+                      </wps:wsp>
+                      <wps:wsp>
+                        <wps:cNvPr id="8" name="直接箭头连接符 8"/>
+                        <wps:cNvCnPr>
+                          <a:stCxn id="4" idx="4"/>
+                          <a:endCxn id="14" idx="2"/>
+                        </wps:cNvCnPr>
+                        <wps:spPr>
+                          <a:xfrm flipV="1">
+                            <a:off x="3008312" y="893618"/>
+                            <a:ext cx="602298" cy="16380"/>
+                          </a:xfrm>
+                          <a:prstGeom prst="straightConnector1">
+                            <a:avLst/>
+                          </a:prstGeom>
+                          <a:ln w="19050">
+                            <a:solidFill>
+                              <a:schemeClr val="bg2">
+                                <a:lumMod val="50000"/>
+                              </a:schemeClr>
+                            </a:solidFill>
+                            <a:tailEnd type="triangle"/>
+                          </a:ln>
+                        </wps:spPr>
+                        <wps:style>
+                          <a:lnRef idx="1">
+                            <a:schemeClr val="accent1"/>
+                          </a:lnRef>
+                          <a:fillRef idx="0">
+                            <a:schemeClr val="accent1"/>
+                          </a:fillRef>
+                          <a:effectRef idx="0">
+                            <a:schemeClr val="accent1"/>
+                          </a:effectRef>
+                          <a:fontRef idx="minor">
+                            <a:schemeClr val="tx1"/>
+                          </a:fontRef>
+                        </wps:style>
+                        <wps:bodyPr/>
+                      </wps:wsp>
+                    </wpc:wpc>
+                  </a:graphicData>
+                </a:graphic>
+                <wp14:sizeRelH relativeFrom="margin">
+                  <wp14:pctWidth>0</wp14:pctWidth>
+                </wp14:sizeRelH>
+                <wp14:sizeRelV relativeFrom="margin">
+                  <wp14:pctHeight>0</wp14:pctHeight>
+                </wp14:sizeRelV>
+              </wp:anchor>
+            </w:drawing>
+          </mc:Choice>
+          <mc:Fallback>
+            <w:pict>
+              <v:group w14:anchorId="02152A06" id="画布 2" o:spid="_x0000_s1026" editas="canvas" style="position:absolute;left:0;text-align:left;margin-left:-.1pt;margin-top:19.9pt;width:399.4pt;height:136.2pt;z-index:251660288;mso-width-relative:margin;mso-height-relative:margin" coordsize="50723,17297" o:gfxdata="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">
+                <v:shapetype id="_x0000_t75" coordsize="21600,21600" o:spt="75" o:preferrelative="t" path="m@4@5l@4@11@9@11@9@5xe" filled="f" stroked="f">
+                  <v:stroke joinstyle="miter"/>
+                  <v:formulas>
+                    <v:f eqn="if lineDrawn pixelLineWidth 0"/>
+                    <v:f eqn="sum @0 1 0"/>
+                    <v:f eqn="sum 0 0 @1"/>
+                    <v:f eqn="prod @2 1 2"/>
+                    <v:f eqn="prod @3 21600 pixelWidth"/>
+                    <v:f eqn="prod @3 21600 pixelHeight"/>
+                    <v:f eqn="sum @0 0 1"/>
+                    <v:f eqn="prod @6 1 2"/>
+                    <v:f eqn="prod @7 21600 pixelWidth"/>
+                    <v:f eqn="sum @8 21600 0"/>
+                    <v:f eqn="prod @7 21600 pixelHeight"/>
+                    <v:f eqn="sum @10 21600 0"/>
+                  </v:formulas>
+                  <v:path o:extrusionok="f" gradientshapeok="t" o:connecttype="rect"/>
+                  <o:lock v:ext="edit" aspectratio="t"/>
+                </v:shapetype>
+                <v:shape id="_x0000_s1027" type="#_x0000_t75" style="position:absolute;width:50723;height:17297;visibility:visible;mso-wrap-style:square" stroked="t" strokecolor="white [3212]">
+                  <v:fill o:detectmouseclick="t"/>
+                  <v:path o:connecttype="none"/>
+                </v:shape>
+                <v:shape id="矩形: 剪去单角 3" o:spid="_x0000_s1028" style="position:absolute;left:1811;top:1454;width:12954;height:5126;visibility:visible;mso-wrap-style:square;v-text-anchor:middle" coordsize="1295400,512618" o:spt="100" o:gfxdata="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" adj="-11796480,,5400" path="m,l1209962,r85438,85438l1295400,512618,,512618,,xe" fillcolor="#bfbfbf [2412]" stroked="f" strokeweight="1pt">
+                  <v:stroke joinstyle="miter"/>
+                  <v:formulas/>
+                  <v:path arrowok="t" o:connecttype="custom" o:connectlocs="0,0;1209962,0;1295400,85438;1295400,512618;0,512618;0,0" o:connectangles="0,0,0,0,0,0" textboxrect="0,0,1295400,512618"/>
+                  <v:textbox>
+                    <w:txbxContent>
+                      <w:p>
+                        <w:pPr>
+                          <w:spacing w:line="240" w:lineRule="auto"/>
+                          <w:ind w:firstLineChars="0" w:firstLine="0"/>
+                          <w:jc w:val="center"/>
+                          <w:rPr>
+                            <w:b/>
+                          </w:rPr>
+                        </w:pPr>
+                        <w:r>
+                          <w:rPr>
+                            <w:b/>
+                          </w:rPr>
+                          <w:t>T</w:t>
+                        </w:r>
+                        <w:r>
+                          <w:rPr>
+                            <w:b/>
+                          </w:rPr>
+                          <w:t>emplate</w:t>
+                        </w:r>
+                      </w:p>
+                    </w:txbxContent>
+                  </v:textbox>
+                </v:shape>
+                <v:shape id="矩形: 剪去单角 11" o:spid="_x0000_s1029" style="position:absolute;left:1742;top:11291;width:12954;height:5126;visibility:visible;mso-wrap-style:square;v-text-anchor:middle" coordsize="1295400,512618" o:spt="100" o:gfxdata="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" adj="-11796480,,5400" path="m,l1209962,r85438,85438l1295400,512618,,512618,,xe" fillcolor="#bfbfbf [2412]" stroked="f" strokeweight="1pt">
+                  <v:stroke joinstyle="miter"/>
+                  <v:formulas/>
+                  <v:path arrowok="t" o:connecttype="custom" o:connectlocs="0,0;1209962,0;1295400,85438;1295400,512618;0,512618;0,0" o:connectangles="0,0,0,0,0,0" textboxrect="0,0,1295400,512618"/>
+                  <v:textbox>
+                    <w:txbxContent>
+                      <w:p>
+                        <w:pPr>
+                          <w:spacing w:line="240" w:lineRule="auto"/>
+                          <w:ind w:firstLineChars="0" w:firstLine="0"/>
+                          <w:jc w:val="center"/>
+                          <w:rPr>
+                            <w:b/>
+                          </w:rPr>
+                        </w:pPr>
+                        <w:r>
+                          <w:rPr>
+                            <w:b/>
+                          </w:rPr>
+                          <w:t>Date</w:t>
+                        </w:r>
+                      </w:p>
+                    </w:txbxContent>
+                  </v:textbox>
+                </v:shape>
+                <v:shapetype id="_x0000_t16" coordsize="21600,21600" o:spt="16" adj="5400" path="m@0,l0@0,,21600@1,21600,21600@2,21600,xem0@0nfl@1@0,21600,em@1@0nfl@1,21600e">
+                  <v:stroke joinstyle="miter"/>
+                  <v:formulas>
+                    <v:f eqn="val #0"/>
+                    <v:f eqn="sum width 0 #0"/>
+                    <v:f eqn="sum height 0 #0"/>
+                    <v:f eqn="mid height #0"/>
+                    <v:f eqn="prod @1 1 2"/>
+                    <v:f eqn="prod @2 1 2"/>
+                    <v:f eqn="mid width #0"/>
+                  </v:formulas>
+                  <v:path o:extrusionok="f" gradientshapeok="t" limo="10800,10800" o:connecttype="custom" o:connectlocs="@6,0;@4,@0;0,@3;@4,21600;@1,@3;21600,@5" o:connectangles="270,270,180,90,0,0" textboxrect="0,@0,@1,21600"/>
+                  <v:handles>
+                    <v:h position="topLeft,#0" switch="" yrange="0,21600"/>
+                  </v:handles>
+                  <o:complex v:ext="view"/>
+                </v:shapetype>
+                <v:shape id="立方体 4" o:spid="_x0000_s1030" type="#_x0000_t16" style="position:absolute;left:20657;top:3837;width:11845;height:8105;visibility:visible;mso-wrap-style:square;v-text-anchor:middle" o:gfxdata="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" adj="6448" fillcolor="#bfbfbf [2412]" strokecolor="white [3212]" strokeweight="1pt">
+                  <v:textbox>
+                    <w:txbxContent>
+                      <w:p>
+                        <w:pPr>
+                          <w:spacing w:line="240" w:lineRule="auto"/>
+                          <w:ind w:firstLineChars="0" w:firstLine="0"/>
+                          <w:jc w:val="center"/>
+                          <w:rPr>
+                            <w:rFonts w:ascii="宋体" w:hAnsi="宋体"/>
+                            <w:b/>
+                          </w:rPr>
+                        </w:pPr>
+                        <w:r>
+                          <w:rPr>
+                            <w:rFonts w:ascii="宋体" w:hAnsi="宋体" w:hint="eastAsia"/>
+                            <w:b/>
+                          </w:rPr>
+                          <w:t>Thymeleaf</w:t>
+                        </w:r>
+                      </w:p>
+                      <w:p>
+                        <w:pPr>
+                          <w:spacing w:line="240" w:lineRule="auto"/>
+                          <w:ind w:firstLineChars="0" w:firstLine="0"/>
+                          <w:jc w:val="center"/>
+                          <w:rPr>
+                            <w:b/>
+                          </w:rPr>
+                        </w:pPr>
+                        <w:r>
+                          <w:rPr>
+                            <w:rFonts w:ascii="宋体" w:hAnsi="宋体"/>
+                            <w:b/>
+                          </w:rPr>
+                          <w:t>Engine</w:t>
+                        </w:r>
+                      </w:p>
+                    </w:txbxContent>
+                  </v:textbox>
+                </v:shape>
+                <v:shape id="矩形: 剪去单角 14" o:spid="_x0000_s1031" style="position:absolute;left:36106;top:6373;width:12954;height:5126;visibility:visible;mso-wrap-style:square;v-text-anchor:middle" coordsize="1295400,512618" o:spt="100" o:gfxdata="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" adj="-11796480,,5400" path="m,l1209962,r85438,85438l1295400,512618,,512618,,xe" fillcolor="#bfbfbf [2412]" stroked="f" strokeweight="1pt">
+                  <v:stroke joinstyle="miter"/>
+                  <v:formulas/>
+                  <v:path arrowok="t" o:connecttype="custom" o:connectlocs="0,0;1209962,0;1295400,85438;1295400,512618;0,512618;0,0" o:connectangles="0,0,0,0,0,0" textboxrect="0,0,1295400,512618"/>
+                  <v:textbox>
+                    <w:txbxContent>
+                      <w:p>
+                        <w:pPr>
+                          <w:spacing w:line="240" w:lineRule="auto"/>
+                          <w:ind w:firstLineChars="0" w:firstLine="0"/>
+                          <w:jc w:val="center"/>
+                          <w:rPr>
+                            <w:rFonts w:hint="eastAsia"/>
+                          </w:rPr>
+                        </w:pPr>
+                        <w:r>
+                          <w:rPr>
+                            <w:rFonts w:ascii="宋体" w:hAnsi="宋体"/>
+                          </w:rPr>
+                          <w:t>Result Documents</w:t>
+                        </w:r>
+                      </w:p>
+                    </w:txbxContent>
+                  </v:textbox>
+                </v:shape>
+                <v:shapetype id="_x0000_t32" coordsize="21600,21600" o:spt="32" o:oned="t" path="m,l21600,21600e" filled="f">
+                  <v:path arrowok="t" fillok="f" o:connecttype="none"/>
+                  <o:lock v:ext="edit" shapetype="t"/>
+                </v:shapetype>
+                <v:shape id="直接箭头连接符 5" o:spid="_x0000_s1032" type="#_x0000_t32" style="position:absolute;left:14765;top:4017;width:5892;height:5082;visibility:visible;mso-wrap-style:square" o:connectortype="straight" o:gfxdata="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" strokecolor="#747070 [1614]" strokeweight="1.5pt">
+                  <v:stroke endarrow="block" joinstyle="miter"/>
+                </v:shape>
+                <v:shape id="直接箭头连接符 6" o:spid="_x0000_s1033" type="#_x0000_t32" style="position:absolute;left:14696;top:9099;width:5961;height:4755;flip:y;visibility:visible;mso-wrap-style:square" o:connectortype="straight" o:gfxdata="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" strokecolor="#747070 [1614]" strokeweight="1.5pt">
+                  <v:stroke endarrow="block" joinstyle="miter"/>
+                </v:shape>
+                <v:shape id="直接箭头连接符 8" o:spid="_x0000_s1034" type="#_x0000_t32" style="position:absolute;left:30083;top:8936;width:6023;height:163;flip:y;visibility:visible;mso-wrap-style:square" o:connectortype="straight" o:gfxdata="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" strokecolor="#747070 [1614]" strokeweight="1.5pt">
+                  <v:stroke endarrow="block" joinstyle="miter"/>
+                </v:shape>
+                <w10:wrap type="topAndBottom"/>
+              </v:group>
+            </w:pict>
+          </mc:Fallback>
+        </mc:AlternateContent>
+      </w:r>
+      <w:r>
+        <w:rPr>
+          <w:rFonts w:ascii="宋体" w:hAnsi="宋体" w:hint="eastAsia"/>
+        </w:rPr>
+        <w:t>在</w:t>
+      </w:r>
+      <w:r>
+        <w:rPr>
+          <w:rFonts w:ascii="宋体" w:hAnsi="宋体" w:hint="eastAsia"/>
+        </w:rPr>
+        <w:t>Thymeleaf</w:t>
+      </w:r>
+      <w:r>
+        <w:rPr>
+          <w:rFonts w:ascii="宋体" w:hAnsi="宋体" w:hint="eastAsia"/>
+        </w:rPr>
+        <w:t>模板引擎具体运行方式如图所示</w:t>
+      </w:r>
+    </w:p>
+    <w:p>
+      <w:pPr>
+        <w:ind w:firstLine="480"/>
+        <w:rPr>
+          <w:rFonts w:ascii="宋体" w:hAnsi="宋体" w:hint="eastAsia"/>
+        </w:rPr>
+      </w:pPr>
     </w:p>
     <w:p>
       <w:pPr>
@@ -6460,7 +7609,13 @@
         <w:rPr>
           <w:rFonts w:ascii="宋体" w:hAnsi="宋体" w:hint="eastAsia"/>
         </w:rPr>
-        <w:t>无需复杂的配置。只需引入jar，</w:t>
+        <w:t>无需复杂的配置。只需引入</w:t>
+      </w:r>
+      <w:r>
+        <w:rPr>
+          <w:rFonts w:ascii="宋体" w:hAnsi="宋体" w:hint="eastAsia"/>
+        </w:rPr>
+        <w:t>JAR，</w:t>
       </w:r>
       <w:proofErr w:type="gramStart"/>
       <w:r>
@@ -6523,6 +7678,12 @@
         <w:rPr>
           <w:rFonts w:ascii="宋体" w:hAnsi="宋体" w:hint="eastAsia"/>
         </w:rPr>
+        <w:t>Spring，SpringMVC和Mybatis的首字母缩写组成的，</w:t>
+      </w:r>
+      <w:r>
+        <w:rPr>
+          <w:rFonts w:ascii="宋体" w:hAnsi="宋体" w:hint="eastAsia"/>
+        </w:rPr>
         <w:t>由</w:t>
       </w:r>
       <w:r>
@@ -6555,25 +7716,127 @@
         <w:rPr>
           <w:rFonts w:ascii="宋体" w:hAnsi="宋体" w:hint="eastAsia"/>
         </w:rPr>
-        <w:t>Spring是一款可以用来代替重量级JavaEE</w:t>
-      </w:r>
-      <w:r>
-        <w:rPr>
-          <w:rFonts w:ascii="宋体" w:hAnsi="宋体" w:hint="eastAsia"/>
-        </w:rPr>
-        <w:t>开发技术的</w:t>
-      </w:r>
-      <w:r>
-        <w:rPr>
-          <w:rFonts w:ascii="宋体" w:hAnsi="宋体" w:hint="eastAsia"/>
-        </w:rPr>
-        <w:t>技术，它可以简化Java的开发，基于POJO</w:t>
-      </w:r>
-      <w:r>
-        <w:rPr>
-          <w:rFonts w:ascii="宋体" w:hAnsi="宋体" w:hint="eastAsia"/>
-        </w:rPr>
-        <w:t>轻量级和最小侵入式开发，Spring通过DI（</w:t>
+        <w:t>是</w:t>
+      </w:r>
+      <w:r>
+        <w:rPr>
+          <w:rFonts w:ascii="宋体" w:hAnsi="宋体" w:hint="eastAsia"/>
+        </w:rPr>
+        <w:t>目前比较主流的</w:t>
+      </w:r>
+      <w:r>
+        <w:rPr>
+          <w:rFonts w:ascii="宋体" w:hAnsi="宋体"/>
+        </w:rPr>
+        <w:t>Java EE企业级框架，适用于搭建各种大型的企业级应用系统。</w:t>
+      </w:r>
+    </w:p>
+    <w:p>
+      <w:pPr>
+        <w:pStyle w:val="3"/>
+        <w:ind w:firstLine="560"/>
+      </w:pPr>
+      <w:r>
+        <w:rPr>
+          <w:rFonts w:hint="eastAsia"/>
+        </w:rPr>
+        <w:lastRenderedPageBreak/>
+        <w:t>2</w:t>
+      </w:r>
+      <w:r>
+        <w:t xml:space="preserve">.3.1 </w:t>
+      </w:r>
+      <w:r>
+        <w:rPr>
+          <w:rFonts w:hint="eastAsia"/>
+        </w:rPr>
+        <w:t>Spring</w:t>
+      </w:r>
+    </w:p>
+    <w:p>
+      <w:pPr>
+        <w:ind w:firstLine="480"/>
+        <w:rPr>
+          <w:rFonts w:ascii="宋体" w:hAnsi="宋体" w:hint="eastAsia"/>
+        </w:rPr>
+      </w:pPr>
+      <w:r>
+        <w:rPr>
+          <w:rFonts w:ascii="宋体" w:hAnsi="宋体" w:hint="eastAsia"/>
+        </w:rPr>
+        <w:t>（一）、</w:t>
+      </w:r>
+      <w:r>
+        <w:rPr>
+          <w:rFonts w:ascii="宋体" w:hAnsi="宋体" w:hint="eastAsia"/>
+        </w:rPr>
+        <w:t>Spring</w:t>
+      </w:r>
+      <w:r>
+        <w:rPr>
+          <w:rFonts w:ascii="宋体" w:hAnsi="宋体" w:hint="eastAsia"/>
+        </w:rPr>
+        <w:t>发展历史</w:t>
+      </w:r>
+    </w:p>
+    <w:p>
+      <w:pPr>
+        <w:ind w:firstLine="480"/>
+        <w:rPr>
+          <w:rFonts w:ascii="宋体" w:hAnsi="宋体"/>
+        </w:rPr>
+      </w:pPr>
+      <w:r>
+        <w:rPr>
+          <w:rFonts w:ascii="宋体" w:hAnsi="宋体"/>
+        </w:rPr>
+        <w:t>Spring是一个开源框架，Spring是于2003年兴起的一个轻量级的Java开发框架，由Rod Johnson在其著作Expert One-On-One J2EE Development and Design中阐述的部分理念和原型衍生而来。它是为了解决企业应用开发的复杂性而创建的。Spring使用基本的JavaBean来完成以前只可能由EJB完成的事情。</w:t>
+      </w:r>
+      <w:r>
+        <w:rPr>
+          <w:rFonts w:ascii="宋体" w:hAnsi="宋体" w:hint="eastAsia"/>
+        </w:rPr>
+        <w:t>在整个框架中，各类型的功能被抽象成一个个的</w:t>
+      </w:r>
+      <w:r>
+        <w:rPr>
+          <w:rFonts w:ascii="宋体" w:hAnsi="宋体"/>
+        </w:rPr>
+        <w:t xml:space="preserve"> Bean，这样就可以实现各种功能的管理，包括动态加载和切面编程</w:t>
+      </w:r>
+      <w:r>
+        <w:rPr>
+          <w:rFonts w:ascii="宋体" w:hAnsi="宋体" w:hint="eastAsia"/>
+        </w:rPr>
+        <w:t>。【6】</w:t>
+      </w:r>
+      <w:r>
+        <w:rPr>
+          <w:rFonts w:ascii="宋体" w:hAnsi="宋体"/>
+        </w:rPr>
+        <w:t>然而，Spring的用途不仅限于服务器端的开发。从简单性、可测试性和松耦合的角度而言，任何Java应用都可以从Spring中受益。 简单来说，Spring是一个轻量级的控制反转（IoC）和面向切面（AOP）的容器框架。</w:t>
+      </w:r>
+    </w:p>
+    <w:p>
+      <w:pPr>
+        <w:ind w:firstLine="480"/>
+        <w:rPr>
+          <w:rFonts w:ascii="宋体" w:hAnsi="宋体" w:hint="eastAsia"/>
+        </w:rPr>
+      </w:pPr>
+    </w:p>
+    <w:p>
+      <w:pPr>
+        <w:ind w:firstLine="480"/>
+        <w:rPr>
+          <w:rFonts w:ascii="宋体" w:hAnsi="宋体"/>
+        </w:rPr>
+      </w:pPr>
+      <w:r>
+        <w:rPr>
+          <w:rFonts w:ascii="宋体" w:hAnsi="宋体" w:hint="eastAsia"/>
+        </w:rPr>
+        <w:t>Spring通过DI（</w:t>
       </w:r>
       <w:r>
         <w:rPr>
@@ -6651,7 +7914,6 @@
       </w:pPr>
       <w:bookmarkStart w:id="16" w:name="_Toc37628265"/>
       <w:r>
-        <w:lastRenderedPageBreak/>
         <w:t>2.</w:t>
       </w:r>
       <w:r>
@@ -6837,7 +8099,14 @@
         <w:rPr>
           <w:rFonts w:ascii="宋体" w:hAnsi="宋体" w:hint="eastAsia"/>
         </w:rPr>
-        <w:t>嵌入式的服务器让前端页面可以直接在项目里面运行，同时借助Thymeleaf模板引擎以实现前后端分离，降低前后端的耦合。让t</w:t>
+        <w:t>嵌入式的服务器让前端页面可以直接在项目里面运行，同</w:t>
+      </w:r>
+      <w:r>
+        <w:rPr>
+          <w:rFonts w:ascii="宋体" w:hAnsi="宋体" w:hint="eastAsia"/>
+        </w:rPr>
+        <w:lastRenderedPageBreak/>
+        <w:t>时借助Thymeleaf模板引擎以实现前后端分离，降低前后端的耦合。让t</w:t>
       </w:r>
       <w:r>
         <w:rPr>
@@ -11252,7 +12521,7 @@
       <w:pPr>
         <w:ind w:firstLine="480"/>
         <w:rPr>
-          <w:rFonts w:ascii="宋体" w:hAnsi="宋体" w:hint="eastAsia"/>
+          <w:rFonts w:ascii="宋体" w:hAnsi="宋体"/>
           <w:lang w:val="x-none"/>
         </w:rPr>
       </w:pPr>
@@ -11262,6 +12531,36 @@
           <w:lang w:val="x-none"/>
         </w:rPr>
         <w:t>【5】Spring官网</w:t>
+      </w:r>
+    </w:p>
+    <w:p>
+      <w:pPr>
+        <w:ind w:firstLine="480"/>
+        <w:rPr>
+          <w:rFonts w:ascii="宋体" w:hAnsi="宋体" w:hint="eastAsia"/>
+          <w:lang w:val="x-none"/>
+        </w:rPr>
+      </w:pPr>
+      <w:r>
+        <w:rPr>
+          <w:rFonts w:ascii="宋体" w:hAnsi="宋体" w:hint="eastAsia"/>
+          <w:lang w:val="x-none"/>
+        </w:rPr>
+        <w:t>【6】</w:t>
+      </w:r>
+      <w:r>
+        <w:rPr>
+          <w:rFonts w:ascii="宋体" w:hAnsi="宋体" w:hint="eastAsia"/>
+          <w:lang w:val="x-none"/>
+        </w:rPr>
+        <w:t>基于</w:t>
+      </w:r>
+      <w:r>
+        <w:rPr>
+          <w:rFonts w:ascii="宋体" w:hAnsi="宋体"/>
+          <w:lang w:val="x-none"/>
+        </w:rPr>
+        <w:t>Spring框架的高校教学评估系统的设计与实现</w:t>
       </w:r>
     </w:p>
     <w:sectPr>
@@ -12590,7 +13889,7 @@
 </file>
 
 <file path=customXml/itemProps1.xml><?xml version="1.0" encoding="utf-8"?>
-<ds:datastoreItem xmlns:ds="http://schemas.openxmlformats.org/officeDocument/2006/customXml" ds:itemID="{4B677B2F-5625-4061-8CCC-52123B82D91E}">
+<ds:datastoreItem xmlns:ds="http://schemas.openxmlformats.org/officeDocument/2006/customXml" ds:itemID="{22860A58-1924-4DC8-A3F9-AA650C6CD2B3}">
   <ds:schemaRefs>
     <ds:schemaRef ds:uri="http://schemas.openxmlformats.org/officeDocument/2006/bibliography"/>
   </ds:schemaRefs>

--- a/基于J2EE的数字音乐销售网站设计.docx
+++ b/基于J2EE的数字音乐销售网站设计.docx
@@ -5084,17 +5084,7 @@
           <w:szCs w:val="24"/>
           <w:lang w:val="x-none"/>
         </w:rPr>
-        <w:t>Tools分类归整AP</w:t>
-      </w:r>
-      <w:bookmarkStart w:id="7" w:name="_GoBack"/>
-      <w:bookmarkEnd w:id="7"/>
-      <w:r>
-        <w:rPr>
-          <w:rFonts w:ascii="宋体" w:hAnsi="宋体" w:hint="eastAsia"/>
-          <w:szCs w:val="24"/>
-          <w:lang w:val="x-none"/>
-        </w:rPr>
-        <w:t>Is。这种模式的部署结构如下图所示。</w:t>
+        <w:t>Tools分类归整APIs。这种模式的部署结构如下图所示。</w:t>
       </w:r>
     </w:p>
     <w:p>
@@ -5191,7 +5181,7 @@
           <w:rFonts w:ascii="宋体" w:eastAsia="宋体" w:hAnsi="宋体"/>
         </w:rPr>
       </w:pPr>
-      <w:bookmarkStart w:id="8" w:name="_Toc37628257"/>
+      <w:bookmarkStart w:id="7" w:name="_Toc37628257"/>
       <w:r>
         <w:rPr>
           <w:rFonts w:ascii="宋体" w:eastAsia="宋体" w:hAnsi="宋体"/>
@@ -5204,7 +5194,7 @@
         </w:rPr>
         <w:t>本文结构</w:t>
       </w:r>
-      <w:bookmarkEnd w:id="8"/>
+      <w:bookmarkEnd w:id="7"/>
     </w:p>
     <w:p>
       <w:pPr>
@@ -5391,7 +5381,7 @@
           <w:rFonts w:ascii="宋体" w:hAnsi="宋体"/>
         </w:rPr>
       </w:pPr>
-      <w:bookmarkStart w:id="9" w:name="_Toc37628258"/>
+      <w:bookmarkStart w:id="8" w:name="_Toc37628258"/>
       <w:r>
         <w:rPr>
           <w:rFonts w:ascii="宋体" w:hAnsi="宋体"/>
@@ -5404,7 +5394,7 @@
         </w:rPr>
         <w:t>相关技术概述</w:t>
       </w:r>
-      <w:bookmarkEnd w:id="9"/>
+      <w:bookmarkEnd w:id="8"/>
     </w:p>
     <w:p>
       <w:pPr>
@@ -5544,7 +5534,7 @@
         <w:pStyle w:val="2"/>
         <w:ind w:firstLine="640"/>
       </w:pPr>
-      <w:bookmarkStart w:id="10" w:name="_Toc37628259"/>
+      <w:bookmarkStart w:id="9" w:name="_Toc37628259"/>
       <w:r>
         <w:rPr>
           <w:rFonts w:hint="eastAsia"/>
@@ -5554,7 +5544,7 @@
       <w:r>
         <w:t>.1 SpringBoot框架</w:t>
       </w:r>
-      <w:bookmarkEnd w:id="10"/>
+      <w:bookmarkEnd w:id="9"/>
     </w:p>
     <w:p>
       <w:pPr>
@@ -5564,7 +5554,7 @@
       <w:r>
         <w:t xml:space="preserve"> </w:t>
       </w:r>
-      <w:bookmarkStart w:id="11" w:name="_Toc37628260"/>
+      <w:bookmarkStart w:id="10" w:name="_Toc37628260"/>
       <w:r>
         <w:rPr>
           <w:rFonts w:hint="eastAsia"/>
@@ -5586,7 +5576,7 @@
         </w:rPr>
         <w:t>框架的发展</w:t>
       </w:r>
-      <w:bookmarkEnd w:id="11"/>
+      <w:bookmarkEnd w:id="10"/>
     </w:p>
     <w:p>
       <w:pPr>
@@ -5808,7 +5798,7 @@
       <w:r>
         <w:tab/>
       </w:r>
-      <w:bookmarkStart w:id="12" w:name="_Toc37628261"/>
+      <w:bookmarkStart w:id="11" w:name="_Toc37628261"/>
       <w:r>
         <w:rPr>
           <w:rFonts w:hint="eastAsia"/>
@@ -5836,7 +5826,7 @@
         </w:rPr>
         <w:t>框架的功能特点</w:t>
       </w:r>
-      <w:bookmarkEnd w:id="12"/>
+      <w:bookmarkEnd w:id="11"/>
     </w:p>
     <w:p>
       <w:pPr>
@@ -6183,7 +6173,7 @@
         <w:pStyle w:val="3"/>
         <w:ind w:firstLine="560"/>
       </w:pPr>
-      <w:bookmarkStart w:id="13" w:name="_Toc37628262"/>
+      <w:bookmarkStart w:id="12" w:name="_Toc37628262"/>
       <w:r>
         <w:rPr>
           <w:rFonts w:hint="eastAsia"/>
@@ -6206,7 +6196,7 @@
         </w:rPr>
         <w:t>的两个重要策略</w:t>
       </w:r>
-      <w:bookmarkEnd w:id="13"/>
+      <w:bookmarkEnd w:id="12"/>
     </w:p>
     <w:p>
       <w:pPr>
@@ -6376,7 +6366,7 @@
         <w:pStyle w:val="2"/>
         <w:ind w:firstLine="640"/>
       </w:pPr>
-      <w:bookmarkStart w:id="14" w:name="_Toc37628263"/>
+      <w:bookmarkStart w:id="13" w:name="_Toc37628263"/>
       <w:r>
         <w:rPr>
           <w:rFonts w:hint="eastAsia"/>
@@ -6398,7 +6388,7 @@
         </w:rPr>
         <w:t>模板引擎</w:t>
       </w:r>
-      <w:bookmarkEnd w:id="14"/>
+      <w:bookmarkEnd w:id="13"/>
     </w:p>
     <w:p>
       <w:pPr>
@@ -6592,9 +6582,42 @@
     </w:p>
     <w:p>
       <w:pPr>
-        <w:ind w:firstLine="480"/>
-        <w:rPr>
-          <w:rFonts w:ascii="宋体" w:hAnsi="宋体" w:hint="eastAsia"/>
+        <w:spacing w:line="240" w:lineRule="auto"/>
+        <w:ind w:firstLine="480"/>
+        <w:rPr>
+          <w:rFonts w:ascii="Calibri" w:hAnsi="Calibri" w:cs="Calibri" w:hint="eastAsia"/>
+        </w:rPr>
+      </w:pPr>
+      <w:r>
+        <w:rPr>
+          <w:rFonts w:ascii="Calibri" w:hAnsi="Calibri" w:cs="Calibri" w:hint="eastAsia"/>
+        </w:rPr>
+        <w:t>2</w:t>
+      </w:r>
+      <w:r>
+        <w:rPr>
+          <w:rFonts w:ascii="Calibri" w:hAnsi="Calibri" w:cs="Calibri"/>
+        </w:rPr>
+        <w:t xml:space="preserve">.2.1 </w:t>
+      </w:r>
+      <w:r>
+        <w:rPr>
+          <w:rFonts w:ascii="宋体" w:hAnsi="宋体"/>
+        </w:rPr>
+        <w:t>Thymeleaf</w:t>
+      </w:r>
+      <w:r>
+        <w:rPr>
+          <w:rFonts w:ascii="宋体" w:hAnsi="宋体" w:hint="eastAsia"/>
+        </w:rPr>
+        <w:t>的模板概念</w:t>
+      </w:r>
+    </w:p>
+    <w:p>
+      <w:pPr>
+        <w:ind w:firstLine="480"/>
+        <w:rPr>
+          <w:rFonts w:ascii="宋体" w:hAnsi="宋体"/>
         </w:rPr>
       </w:pPr>
       <w:r>
@@ -6669,6 +6692,7 @@
         <w:rPr>
           <w:rFonts w:ascii="宋体" w:hAnsi="宋体" w:hint="eastAsia"/>
         </w:rPr>
+        <w:lastRenderedPageBreak/>
         <w:t>（一）、</w:t>
       </w:r>
       <w:r>
@@ -6704,7 +6728,6 @@
         <w:rPr>
           <w:rFonts w:ascii="宋体" w:hAnsi="宋体" w:hint="eastAsia"/>
         </w:rPr>
-        <w:lastRenderedPageBreak/>
         <w:t>数据是信息的表现形式和载体，可以是符号、文字、数字、语音、图像、视频等。数据和信息是不可分离的，数据是信息的表达，信息是数据的内涵。数据本身没有意义，数据只有对实体行为产生影响时才成为信息。</w:t>
       </w:r>
     </w:p>
@@ -6815,13 +6838,7 @@
         <w:rPr>
           <w:rFonts w:ascii="宋体" w:hAnsi="宋体" w:hint="eastAsia"/>
         </w:rPr>
-        <w:t>将数据渲染</w:t>
-      </w:r>
-      <w:r>
-        <w:rPr>
-          <w:rFonts w:ascii="宋体" w:hAnsi="宋体" w:hint="eastAsia"/>
-        </w:rPr>
-        <w:t>到</w:t>
+        <w:t>将数据渲染到</w:t>
       </w:r>
       <w:r>
         <w:rPr>
@@ -6871,13 +6888,7 @@
         <w:rPr>
           <w:rFonts w:ascii="宋体" w:hAnsi="宋体"/>
         </w:rPr>
-        <w:t xml:space="preserve"> </w:t>
-      </w:r>
-      <w:r>
-        <w:rPr>
-          <w:rFonts w:ascii="宋体" w:hAnsi="宋体"/>
-        </w:rPr>
-        <w:t>Result Documents</w:t>
+        <w:t xml:space="preserve"> Result Documents</w:t>
       </w:r>
     </w:p>
     <w:p>
@@ -6919,6 +6930,7 @@
         </w:rPr>
         <w:t>Template</w:t>
       </w:r>
+      <w:bookmarkStart w:id="14" w:name="_GoBack"/>
       <w:r>
         <w:rPr>
           <w:rFonts w:ascii="宋体" w:hAnsi="宋体" w:hint="eastAsia"/>
@@ -6927,7 +6939,7 @@
         <mc:AlternateContent>
           <mc:Choice Requires="wpc">
             <w:drawing>
-              <wp:anchor distT="0" distB="0" distL="114300" distR="114300" simplePos="0" relativeHeight="251660288" behindDoc="0" locked="0" layoutInCell="1" allowOverlap="1" wp14:anchorId="02152A06" wp14:editId="16543444">
+              <wp:anchor distT="0" distB="0" distL="114300" distR="114300" simplePos="0" relativeHeight="251660288" behindDoc="0" locked="0" layoutInCell="1" allowOverlap="1" wp14:anchorId="02152A06" wp14:editId="3D55F43C">
                 <wp:simplePos x="0" y="0"/>
                 <wp:positionH relativeFrom="column">
                   <wp:posOffset>-1270</wp:posOffset>
@@ -6965,8 +6977,9 @@
                             <a:avLst/>
                           </a:prstGeom>
                           <a:solidFill>
-                            <a:schemeClr val="bg1">
+                            <a:schemeClr val="tx1">
                               <a:lumMod val="75000"/>
+                              <a:lumOff val="25000"/>
                             </a:schemeClr>
                           </a:solidFill>
                           <a:ln>
@@ -7034,8 +7047,9 @@
                             <a:avLst/>
                           </a:prstGeom>
                           <a:solidFill>
-                            <a:schemeClr val="bg1">
+                            <a:schemeClr val="tx1">
                               <a:lumMod val="75000"/>
+                              <a:lumOff val="25000"/>
                             </a:schemeClr>
                           </a:solidFill>
                           <a:ln>
@@ -7099,8 +7113,9 @@
                             </a:avLst>
                           </a:prstGeom>
                           <a:solidFill>
-                            <a:schemeClr val="bg1">
+                            <a:schemeClr val="tx1">
                               <a:lumMod val="75000"/>
+                              <a:lumOff val="25000"/>
                             </a:schemeClr>
                           </a:solidFill>
                           <a:ln>
@@ -7160,69 +7175,6 @@
                                   <w:b/>
                                 </w:rPr>
                                 <w:t>Engine</w:t>
-                              </w:r>
-                            </w:p>
-                          </w:txbxContent>
-                        </wps:txbx>
-                        <wps:bodyPr rot="0" spcFirstLastPara="0" vertOverflow="overflow" horzOverflow="overflow" vert="horz" wrap="square" lIns="91440" tIns="45720" rIns="91440" bIns="45720" numCol="1" spcCol="0" rtlCol="0" fromWordArt="0" anchor="ctr" anchorCtr="0" forceAA="0" compatLnSpc="1">
-                          <a:prstTxWarp prst="textNoShape">
-                            <a:avLst/>
-                          </a:prstTxWarp>
-                          <a:noAutofit/>
-                        </wps:bodyPr>
-                      </wps:wsp>
-                      <wps:wsp>
-                        <wps:cNvPr id="14" name="矩形: 剪去单角 14"/>
-                        <wps:cNvSpPr/>
-                        <wps:spPr>
-                          <a:xfrm>
-                            <a:off x="3610610" y="637309"/>
-                            <a:ext cx="1295400" cy="512618"/>
-                          </a:xfrm>
-                          <a:prstGeom prst="snip1Rect">
-                            <a:avLst/>
-                          </a:prstGeom>
-                          <a:solidFill>
-                            <a:schemeClr val="bg1">
-                              <a:lumMod val="75000"/>
-                            </a:schemeClr>
-                          </a:solidFill>
-                          <a:ln>
-                            <a:noFill/>
-                          </a:ln>
-                        </wps:spPr>
-                        <wps:style>
-                          <a:lnRef idx="2">
-                            <a:schemeClr val="accent1">
-                              <a:shade val="50000"/>
-                            </a:schemeClr>
-                          </a:lnRef>
-                          <a:fillRef idx="1">
-                            <a:schemeClr val="accent1"/>
-                          </a:fillRef>
-                          <a:effectRef idx="0">
-                            <a:schemeClr val="accent1"/>
-                          </a:effectRef>
-                          <a:fontRef idx="minor">
-                            <a:schemeClr val="lt1"/>
-                          </a:fontRef>
-                        </wps:style>
-                        <wps:txbx>
-                          <w:txbxContent>
-                            <w:p>
-                              <w:pPr>
-                                <w:spacing w:line="240" w:lineRule="auto"/>
-                                <w:ind w:firstLineChars="0" w:firstLine="0"/>
-                                <w:jc w:val="center"/>
-                                <w:rPr>
-                                  <w:rFonts w:hint="eastAsia"/>
-                                </w:rPr>
-                              </w:pPr>
-                              <w:r>
-                                <w:rPr>
-                                  <w:rFonts w:ascii="宋体" w:hAnsi="宋体"/>
-                                </w:rPr>
-                                <w:t>Result Documents</w:t>
                               </w:r>
                             </w:p>
                           </w:txbxContent>
@@ -7316,7 +7268,6 @@
                         <wps:cNvPr id="8" name="直接箭头连接符 8"/>
                         <wps:cNvCnPr>
                           <a:stCxn id="4" idx="4"/>
-                          <a:endCxn id="14" idx="2"/>
                         </wps:cNvCnPr>
                         <wps:spPr>
                           <a:xfrm flipV="1">
@@ -7351,6 +7302,79 @@
                         </wps:style>
                         <wps:bodyPr/>
                       </wps:wsp>
+                      <wps:wsp>
+                        <wps:cNvPr id="7" name="流程图: 多文档 7"/>
+                        <wps:cNvSpPr/>
+                        <wps:spPr>
+                          <a:xfrm>
+                            <a:off x="3733800" y="510540"/>
+                            <a:ext cx="1158240" cy="731520"/>
+                          </a:xfrm>
+                          <a:prstGeom prst="flowChartMultidocument">
+                            <a:avLst/>
+                          </a:prstGeom>
+                          <a:solidFill>
+                            <a:schemeClr val="tx1">
+                              <a:lumMod val="75000"/>
+                              <a:lumOff val="25000"/>
+                            </a:schemeClr>
+                          </a:solidFill>
+                          <a:ln>
+                            <a:solidFill>
+                              <a:schemeClr val="bg1"/>
+                            </a:solidFill>
+                          </a:ln>
+                        </wps:spPr>
+                        <wps:style>
+                          <a:lnRef idx="2">
+                            <a:schemeClr val="accent1">
+                              <a:shade val="50000"/>
+                            </a:schemeClr>
+                          </a:lnRef>
+                          <a:fillRef idx="1">
+                            <a:schemeClr val="accent1"/>
+                          </a:fillRef>
+                          <a:effectRef idx="0">
+                            <a:schemeClr val="accent1"/>
+                          </a:effectRef>
+                          <a:fontRef idx="minor">
+                            <a:schemeClr val="lt1"/>
+                          </a:fontRef>
+                        </wps:style>
+                        <wps:txbx>
+                          <w:txbxContent>
+                            <w:p>
+                              <w:pPr>
+                                <w:spacing w:line="240" w:lineRule="auto"/>
+                                <w:ind w:firstLineChars="0" w:firstLine="0"/>
+                                <w:jc w:val="center"/>
+                                <w:rPr>
+                                  <w:b/>
+                                </w:rPr>
+                              </w:pPr>
+                              <w:r>
+                                <w:rPr>
+                                  <w:rFonts w:ascii="宋体" w:hAnsi="宋体"/>
+                                  <w:b/>
+                                </w:rPr>
+                                <w:t>Result Documents</w:t>
+                              </w:r>
+                            </w:p>
+                            <w:p>
+                              <w:pPr>
+                                <w:ind w:firstLine="480"/>
+                                <w:jc w:val="center"/>
+                              </w:pPr>
+                            </w:p>
+                          </w:txbxContent>
+                        </wps:txbx>
+                        <wps:bodyPr rot="0" spcFirstLastPara="0" vertOverflow="overflow" horzOverflow="overflow" vert="horz" wrap="square" lIns="91440" tIns="45720" rIns="91440" bIns="45720" numCol="1" spcCol="0" rtlCol="0" fromWordArt="0" anchor="ctr" anchorCtr="0" forceAA="0" compatLnSpc="1">
+                          <a:prstTxWarp prst="textNoShape">
+                            <a:avLst/>
+                          </a:prstTxWarp>
+                          <a:noAutofit/>
+                        </wps:bodyPr>
+                      </wps:wsp>
                     </wpc:wpc>
                   </a:graphicData>
                 </a:graphic>
@@ -7365,7 +7389,7 @@
           </mc:Choice>
           <mc:Fallback>
             <w:pict>
-              <v:group w14:anchorId="02152A06" id="画布 2" o:spid="_x0000_s1026" editas="canvas" style="position:absolute;left:0;text-align:left;margin-left:-.1pt;margin-top:19.9pt;width:399.4pt;height:136.2pt;z-index:251660288;mso-width-relative:margin;mso-height-relative:margin" coordsize="50723,17297" o:gfxdata="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">
+              <v:group w14:anchorId="02152A06" id="画布 2" o:spid="_x0000_s1026" editas="canvas" style="position:absolute;left:0;text-align:left;margin-left:-.1pt;margin-top:19.9pt;width:399.4pt;height:136.2pt;z-index:251660288;mso-width-relative:margin;mso-height-relative:margin" coordsize="50723,17297" o:gfxdata="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">
                 <v:shapetype id="_x0000_t75" coordsize="21600,21600" o:spt="75" o:preferrelative="t" path="m@4@5l@4@11@9@11@9@5xe" filled="f" stroked="f">
                   <v:stroke joinstyle="miter"/>
                   <v:formulas>
@@ -7389,7 +7413,7 @@
                   <v:fill o:detectmouseclick="t"/>
                   <v:path o:connecttype="none"/>
                 </v:shape>
-                <v:shape id="矩形: 剪去单角 3" o:spid="_x0000_s1028" style="position:absolute;left:1811;top:1454;width:12954;height:5126;visibility:visible;mso-wrap-style:square;v-text-anchor:middle" coordsize="1295400,512618" o:spt="100" o:gfxdata="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" adj="-11796480,,5400" path="m,l1209962,r85438,85438l1295400,512618,,512618,,xe" fillcolor="#bfbfbf [2412]" stroked="f" strokeweight="1pt">
+                <v:shape id="矩形: 剪去单角 3" o:spid="_x0000_s1028" style="position:absolute;left:1811;top:1454;width:12954;height:5126;visibility:visible;mso-wrap-style:square;v-text-anchor:middle" coordsize="1295400,512618" o:spt="100" o:gfxdata="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" adj="-11796480,,5400" path="m,l1209962,r85438,85438l1295400,512618,,512618,,xe" fillcolor="#404040 [2429]" stroked="f" strokeweight="1pt">
                   <v:stroke joinstyle="miter"/>
                   <v:formulas/>
                   <v:path arrowok="t" o:connecttype="custom" o:connectlocs="0,0;1209962,0;1295400,85438;1295400,512618;0,512618;0,0" o:connectangles="0,0,0,0,0,0" textboxrect="0,0,1295400,512618"/>
@@ -7420,7 +7444,7 @@
                     </w:txbxContent>
                   </v:textbox>
                 </v:shape>
-                <v:shape id="矩形: 剪去单角 11" o:spid="_x0000_s1029" style="position:absolute;left:1742;top:11291;width:12954;height:5126;visibility:visible;mso-wrap-style:square;v-text-anchor:middle" coordsize="1295400,512618" o:spt="100" o:gfxdata="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" adj="-11796480,,5400" path="m,l1209962,r85438,85438l1295400,512618,,512618,,xe" fillcolor="#bfbfbf [2412]" stroked="f" strokeweight="1pt">
+                <v:shape id="矩形: 剪去单角 11" o:spid="_x0000_s1029" style="position:absolute;left:1742;top:11291;width:12954;height:5126;visibility:visible;mso-wrap-style:square;v-text-anchor:middle" coordsize="1295400,512618" o:spt="100" o:gfxdata="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" adj="-11796480,,5400" path="m,l1209962,r85438,85438l1295400,512618,,512618,,xe" fillcolor="#404040 [2429]" stroked="f" strokeweight="1pt">
                   <v:stroke joinstyle="miter"/>
                   <v:formulas/>
                   <v:path arrowok="t" o:connecttype="custom" o:connectlocs="0,0;1209962,0;1295400,85438;1295400,512618;0,512618;0,0" o:connectangles="0,0,0,0,0,0" textboxrect="0,0,1295400,512618"/>
@@ -7462,7 +7486,7 @@
                   </v:handles>
                   <o:complex v:ext="view"/>
                 </v:shapetype>
-                <v:shape id="立方体 4" o:spid="_x0000_s1030" type="#_x0000_t16" style="position:absolute;left:20657;top:3837;width:11845;height:8105;visibility:visible;mso-wrap-style:square;v-text-anchor:middle" o:gfxdata="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" adj="6448" fillcolor="#bfbfbf [2412]" strokecolor="white [3212]" strokeweight="1pt">
+                <v:shape id="立方体 4" o:spid="_x0000_s1030" type="#_x0000_t16" style="position:absolute;left:20657;top:3837;width:11845;height:8105;visibility:visible;mso-wrap-style:square;v-text-anchor:middle" o:gfxdata="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" adj="6448" fillcolor="#404040 [2429]" strokecolor="white [3212]" strokeweight="1pt">
                   <v:textbox>
                     <w:txbxContent>
                       <w:p>
@@ -7503,10 +7527,24 @@
                     </w:txbxContent>
                   </v:textbox>
                 </v:shape>
-                <v:shape id="矩形: 剪去单角 14" o:spid="_x0000_s1031" style="position:absolute;left:36106;top:6373;width:12954;height:5126;visibility:visible;mso-wrap-style:square;v-text-anchor:middle" coordsize="1295400,512618" o:spt="100" o:gfxdata="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" adj="-11796480,,5400" path="m,l1209962,r85438,85438l1295400,512618,,512618,,xe" fillcolor="#bfbfbf [2412]" stroked="f" strokeweight="1pt">
+                <v:shapetype id="_x0000_t32" coordsize="21600,21600" o:spt="32" o:oned="t" path="m,l21600,21600e" filled="f">
+                  <v:path arrowok="t" fillok="f" o:connecttype="none"/>
+                  <o:lock v:ext="edit" shapetype="t"/>
+                </v:shapetype>
+                <v:shape id="直接箭头连接符 5" o:spid="_x0000_s1031" type="#_x0000_t32" style="position:absolute;left:14765;top:4017;width:5892;height:5082;visibility:visible;mso-wrap-style:square" o:connectortype="straight" o:gfxdata="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" strokecolor="#747070 [1614]" strokeweight="1.5pt">
+                  <v:stroke endarrow="block" joinstyle="miter"/>
+                </v:shape>
+                <v:shape id="直接箭头连接符 6" o:spid="_x0000_s1032" type="#_x0000_t32" style="position:absolute;left:14696;top:9099;width:5961;height:4755;flip:y;visibility:visible;mso-wrap-style:square" o:connectortype="straight" o:gfxdata="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" strokecolor="#747070 [1614]" strokeweight="1.5pt">
+                  <v:stroke endarrow="block" joinstyle="miter"/>
+                </v:shape>
+                <v:shape id="直接箭头连接符 8" o:spid="_x0000_s1033" type="#_x0000_t32" style="position:absolute;left:30083;top:8936;width:6023;height:163;flip:y;visibility:visible;mso-wrap-style:square" o:connectortype="straight" o:gfxdata="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" strokecolor="#747070 [1614]" strokeweight="1.5pt">
+                  <v:stroke endarrow="block" joinstyle="miter"/>
+                </v:shape>
+                <v:shapetype id="_x0000_t115" coordsize="21600,21600" o:spt="115" path="m,20465v810,317,1620,452,2397,725c3077,21325,3790,21417,4405,21597v1620,,2202,-180,2657,-272c7580,21280,8002,21010,8455,20917v422,-135,810,-405,1327,-542c10205,20150,10657,19967,11080,19742v517,-182,970,-407,1425,-590c13087,19017,13605,18745,14255,18610v615,-180,1262,-318,1942,-408c16975,18202,17785,18022,18595,18022r,-1670l19192,16252r808,l20000,14467r722,-75l21597,14392,21597,,2972,r,1815l1532,1815r,1860l,3675,,20465xem1532,3675nfl18595,3675r,12677em2972,1815nfl20000,1815r,12652e">
                   <v:stroke joinstyle="miter"/>
-                  <v:formulas/>
-                  <v:path arrowok="t" o:connecttype="custom" o:connectlocs="0,0;1209962,0;1295400,85438;1295400,512618;0,512618;0,0" o:connectangles="0,0,0,0,0,0" textboxrect="0,0,1295400,512618"/>
+                  <v:path o:extrusionok="f" o:connecttype="custom" o:connectlocs="10800,0;0,10800;10800,19890;21600,10800" textboxrect="0,3675,18595,18022"/>
+                </v:shapetype>
+                <v:shape id="流程图: 多文档 7" o:spid="_x0000_s1034" type="#_x0000_t115" style="position:absolute;left:37338;top:5105;width:11582;height:7315;visibility:visible;mso-wrap-style:square;v-text-anchor:middle" o:gfxdata="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" fillcolor="#404040 [2429]" strokecolor="white [3212]" strokeweight="1pt">
                   <v:textbox>
                     <w:txbxContent>
                       <w:p>
@@ -7515,31 +7553,25 @@
                           <w:ind w:firstLineChars="0" w:firstLine="0"/>
                           <w:jc w:val="center"/>
                           <w:rPr>
-                            <w:rFonts w:hint="eastAsia"/>
+                            <w:b/>
                           </w:rPr>
                         </w:pPr>
                         <w:r>
                           <w:rPr>
                             <w:rFonts w:ascii="宋体" w:hAnsi="宋体"/>
+                            <w:b/>
                           </w:rPr>
                           <w:t>Result Documents</w:t>
                         </w:r>
                       </w:p>
+                      <w:p>
+                        <w:pPr>
+                          <w:ind w:firstLine="480"/>
+                          <w:jc w:val="center"/>
+                        </w:pPr>
+                      </w:p>
                     </w:txbxContent>
                   </v:textbox>
-                </v:shape>
-                <v:shapetype id="_x0000_t32" coordsize="21600,21600" o:spt="32" o:oned="t" path="m,l21600,21600e" filled="f">
-                  <v:path arrowok="t" fillok="f" o:connecttype="none"/>
-                  <o:lock v:ext="edit" shapetype="t"/>
-                </v:shapetype>
-                <v:shape id="直接箭头连接符 5" o:spid="_x0000_s1032" type="#_x0000_t32" style="position:absolute;left:14765;top:4017;width:5892;height:5082;visibility:visible;mso-wrap-style:square" o:connectortype="straight" o:gfxdata="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" strokecolor="#747070 [1614]" strokeweight="1.5pt">
-                  <v:stroke endarrow="block" joinstyle="miter"/>
-                </v:shape>
-                <v:shape id="直接箭头连接符 6" o:spid="_x0000_s1033" type="#_x0000_t32" style="position:absolute;left:14696;top:9099;width:5961;height:4755;flip:y;visibility:visible;mso-wrap-style:square" o:connectortype="straight" o:gfxdata="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" strokecolor="#747070 [1614]" strokeweight="1.5pt">
-                  <v:stroke endarrow="block" joinstyle="miter"/>
-                </v:shape>
-                <v:shape id="直接箭头连接符 8" o:spid="_x0000_s1034" type="#_x0000_t32" style="position:absolute;left:30083;top:8936;width:6023;height:163;flip:y;visibility:visible;mso-wrap-style:square" o:connectortype="straight" o:gfxdata="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" strokecolor="#747070 [1614]" strokeweight="1.5pt">
-                  <v:stroke endarrow="block" joinstyle="miter"/>
                 </v:shape>
                 <w10:wrap type="topAndBottom"/>
               </v:group>
@@ -7547,6 +7579,7 @@
           </mc:Fallback>
         </mc:AlternateContent>
       </w:r>
+      <w:bookmarkEnd w:id="14"/>
       <w:r>
         <w:rPr>
           <w:rFonts w:ascii="宋体" w:hAnsi="宋体" w:hint="eastAsia"/>
@@ -7557,403 +7590,125 @@
         <w:rPr>
           <w:rFonts w:ascii="宋体" w:hAnsi="宋体" w:hint="eastAsia"/>
         </w:rPr>
+        <w:t>Thymeleaf模板引擎具体运行方式如图所示</w:t>
+      </w:r>
+    </w:p>
+    <w:p>
+      <w:pPr>
+        <w:ind w:firstLine="480"/>
+        <w:rPr>
+          <w:rFonts w:ascii="宋体" w:hAnsi="宋体"/>
+        </w:rPr>
+      </w:pPr>
+    </w:p>
+    <w:p>
+      <w:pPr>
+        <w:ind w:firstLine="480"/>
+        <w:rPr>
+          <w:rFonts w:ascii="宋体" w:hAnsi="宋体"/>
+        </w:rPr>
+      </w:pPr>
+      <w:r>
+        <w:rPr>
+          <w:rFonts w:ascii="宋体" w:hAnsi="宋体" w:hint="eastAsia"/>
+        </w:rPr>
+        <w:t>Thymeleaf模板引擎可以在后台直接打开运行，方便后台程序员调试。也可以直接在有网络或者前后端分离的开发模式下，让前端工程师调试。大大的加快了开发速度</w:t>
+      </w:r>
+      <w:r>
+        <w:rPr>
+          <w:rFonts w:ascii="宋体" w:hAnsi="宋体" w:hint="eastAsia"/>
+        </w:rPr>
+        <w:t>。</w:t>
+      </w:r>
+      <w:r>
+        <w:rPr>
+          <w:rFonts w:ascii="宋体" w:hAnsi="宋体" w:hint="eastAsia"/>
+        </w:rPr>
+        <w:t>模板的数据引擎更适配了Spring</w:t>
+      </w:r>
+      <w:r>
+        <w:rPr>
+          <w:rFonts w:ascii="宋体" w:hAnsi="宋体"/>
+        </w:rPr>
+        <w:t>Boot</w:t>
+      </w:r>
+      <w:r>
+        <w:rPr>
+          <w:rFonts w:ascii="宋体" w:hAnsi="宋体" w:hint="eastAsia"/>
+        </w:rPr>
+        <w:t>无需复杂的配置。只需引入</w:t>
+      </w:r>
+      <w:r>
+        <w:rPr>
+          <w:rFonts w:ascii="宋体" w:hAnsi="宋体" w:hint="eastAsia"/>
+        </w:rPr>
+        <w:t>JAR，</w:t>
+      </w:r>
+      <w:proofErr w:type="gramStart"/>
+      <w:r>
+        <w:rPr>
+          <w:rFonts w:ascii="宋体" w:hAnsi="宋体" w:hint="eastAsia"/>
+        </w:rPr>
+        <w:t>专心关注</w:t>
+      </w:r>
+      <w:proofErr w:type="gramEnd"/>
+      <w:r>
+        <w:rPr>
+          <w:rFonts w:ascii="宋体" w:hAnsi="宋体" w:hint="eastAsia"/>
+        </w:rPr>
+        <w:t>Thymeleaf的数据引擎的语法就好。</w:t>
+      </w:r>
+    </w:p>
+    <w:p>
+      <w:pPr>
+        <w:ind w:firstLine="480"/>
+        <w:rPr>
+          <w:rFonts w:ascii="宋体" w:hAnsi="宋体"/>
+        </w:rPr>
+      </w:pPr>
+      <w:r>
+        <w:rPr>
+          <w:rFonts w:ascii="宋体" w:hAnsi="宋体" w:hint="eastAsia"/>
+        </w:rPr>
+        <w:t>2</w:t>
+      </w:r>
+      <w:r>
+        <w:rPr>
+          <w:rFonts w:ascii="宋体" w:hAnsi="宋体"/>
+        </w:rPr>
+        <w:t xml:space="preserve">.2.2 </w:t>
+      </w:r>
+      <w:r>
+        <w:rPr>
+          <w:rFonts w:ascii="宋体" w:hAnsi="宋体"/>
+        </w:rPr>
         <w:t>Thymeleaf</w:t>
       </w:r>
       <w:r>
         <w:rPr>
           <w:rFonts w:ascii="宋体" w:hAnsi="宋体" w:hint="eastAsia"/>
         </w:rPr>
-        <w:t>模板引擎具体运行方式如图所示</w:t>
-      </w:r>
-    </w:p>
-    <w:p>
-      <w:pPr>
-        <w:ind w:firstLine="480"/>
-        <w:rPr>
-          <w:rFonts w:ascii="宋体" w:hAnsi="宋体" w:hint="eastAsia"/>
-        </w:rPr>
-      </w:pPr>
-    </w:p>
-    <w:p>
-      <w:pPr>
-        <w:ind w:firstLine="480"/>
-        <w:rPr>
-          <w:rFonts w:ascii="宋体" w:hAnsi="宋体"/>
-        </w:rPr>
-      </w:pPr>
-      <w:r>
-        <w:rPr>
-          <w:rFonts w:ascii="宋体" w:hAnsi="宋体" w:hint="eastAsia"/>
-        </w:rPr>
-        <w:t>Thymeleaf模板引擎可以在后台直接打开运行，方便后台程序员调试。也可以直接在有网络或者前后端分离的开发模式下，让前端工程师调试。大大的加快了开发速度</w:t>
-      </w:r>
-      <w:r>
-        <w:rPr>
-          <w:rFonts w:ascii="宋体" w:hAnsi="宋体" w:hint="eastAsia"/>
-        </w:rPr>
-        <w:t>。</w:t>
-      </w:r>
-      <w:r>
-        <w:rPr>
-          <w:rFonts w:ascii="宋体" w:hAnsi="宋体" w:hint="eastAsia"/>
-        </w:rPr>
-        <w:t>模板的数据引擎更适配了Spring</w:t>
-      </w:r>
-      <w:r>
-        <w:rPr>
-          <w:rFonts w:ascii="宋体" w:hAnsi="宋体"/>
-        </w:rPr>
-        <w:t>Boot</w:t>
-      </w:r>
-      <w:r>
-        <w:rPr>
-          <w:rFonts w:ascii="宋体" w:hAnsi="宋体" w:hint="eastAsia"/>
-        </w:rPr>
-        <w:t>无需复杂的配置。只需引入</w:t>
-      </w:r>
-      <w:r>
-        <w:rPr>
-          <w:rFonts w:ascii="宋体" w:hAnsi="宋体" w:hint="eastAsia"/>
-        </w:rPr>
-        <w:t>JAR，</w:t>
-      </w:r>
-      <w:proofErr w:type="gramStart"/>
-      <w:r>
-        <w:rPr>
-          <w:rFonts w:ascii="宋体" w:hAnsi="宋体" w:hint="eastAsia"/>
-        </w:rPr>
-        <w:t>专心关注</w:t>
-      </w:r>
-      <w:proofErr w:type="gramEnd"/>
-      <w:r>
-        <w:rPr>
-          <w:rFonts w:ascii="宋体" w:hAnsi="宋体" w:hint="eastAsia"/>
-        </w:rPr>
-        <w:t>Thymeleaf的数据引擎的语法就好。</w:t>
-      </w:r>
-    </w:p>
-    <w:p>
-      <w:pPr>
-        <w:pStyle w:val="2"/>
-        <w:ind w:firstLine="640"/>
-      </w:pPr>
-      <w:bookmarkStart w:id="15" w:name="_Toc37628264"/>
-      <w:r>
-        <w:t>2.</w:t>
-      </w:r>
-      <w:r>
-        <w:t>3</w:t>
-      </w:r>
-      <w:r>
-        <w:t xml:space="preserve"> </w:t>
-      </w:r>
-      <w:r>
-        <w:rPr>
-          <w:rFonts w:hint="eastAsia"/>
-        </w:rPr>
-        <w:t>SSM框架</w:t>
-      </w:r>
-      <w:bookmarkEnd w:id="15"/>
-    </w:p>
-    <w:p>
-      <w:pPr>
-        <w:ind w:firstLine="480"/>
-        <w:rPr>
-          <w:rFonts w:ascii="宋体" w:hAnsi="宋体"/>
-        </w:rPr>
-      </w:pPr>
-      <w:r>
-        <w:rPr>
-          <w:rFonts w:ascii="宋体" w:hAnsi="宋体"/>
-        </w:rPr>
-        <w:tab/>
-      </w:r>
-      <w:r>
-        <w:rPr>
-          <w:rFonts w:ascii="宋体" w:hAnsi="宋体" w:hint="eastAsia"/>
-        </w:rPr>
-        <w:t>SSM框架是</w:t>
-      </w:r>
-      <w:r>
-        <w:rPr>
-          <w:rFonts w:ascii="宋体" w:hAnsi="宋体" w:hint="eastAsia"/>
-        </w:rPr>
-        <w:t>Spring，SpringMVC和Mybatis的首字母缩写组成的，</w:t>
-      </w:r>
-      <w:r>
-        <w:rPr>
-          <w:rFonts w:ascii="宋体" w:hAnsi="宋体" w:hint="eastAsia"/>
-        </w:rPr>
-        <w:t>由</w:t>
-      </w:r>
-      <w:r>
-        <w:rPr>
-          <w:rFonts w:ascii="宋体" w:hAnsi="宋体" w:hint="eastAsia"/>
-        </w:rPr>
-        <w:t>Spring和Mybatis</w:t>
-      </w:r>
-      <w:proofErr w:type="gramStart"/>
-      <w:r>
-        <w:rPr>
-          <w:rFonts w:ascii="宋体" w:hAnsi="宋体" w:hint="eastAsia"/>
-        </w:rPr>
-        <w:t>两大开源</w:t>
-      </w:r>
-      <w:proofErr w:type="gramEnd"/>
-      <w:r>
-        <w:rPr>
-          <w:rFonts w:ascii="宋体" w:hAnsi="宋体" w:hint="eastAsia"/>
-        </w:rPr>
-        <w:t>框架整合而成</w:t>
-      </w:r>
-      <w:r>
-        <w:rPr>
-          <w:rFonts w:ascii="宋体" w:hAnsi="宋体" w:hint="eastAsia"/>
-        </w:rPr>
-        <w:t>，</w:t>
-      </w:r>
-      <w:r>
-        <w:rPr>
-          <w:rFonts w:ascii="宋体" w:hAnsi="宋体" w:hint="eastAsia"/>
-        </w:rPr>
-        <w:t>是</w:t>
-      </w:r>
-      <w:r>
-        <w:rPr>
-          <w:rFonts w:ascii="宋体" w:hAnsi="宋体" w:hint="eastAsia"/>
-        </w:rPr>
-        <w:t>目前比较主流的</w:t>
-      </w:r>
-      <w:r>
-        <w:rPr>
-          <w:rFonts w:ascii="宋体" w:hAnsi="宋体"/>
-        </w:rPr>
-        <w:t>Java EE企业级框架，适用于搭建各种大型的企业级应用系统。</w:t>
-      </w:r>
-    </w:p>
-    <w:p>
-      <w:pPr>
-        <w:pStyle w:val="3"/>
-        <w:ind w:firstLine="560"/>
-      </w:pPr>
-      <w:r>
-        <w:rPr>
-          <w:rFonts w:hint="eastAsia"/>
-        </w:rPr>
-        <w:lastRenderedPageBreak/>
-        <w:t>2</w:t>
-      </w:r>
-      <w:r>
-        <w:t xml:space="preserve">.3.1 </w:t>
-      </w:r>
-      <w:r>
-        <w:rPr>
-          <w:rFonts w:hint="eastAsia"/>
-        </w:rPr>
-        <w:t>Spring</w:t>
-      </w:r>
-    </w:p>
-    <w:p>
-      <w:pPr>
-        <w:ind w:firstLine="480"/>
-        <w:rPr>
-          <w:rFonts w:ascii="宋体" w:hAnsi="宋体" w:hint="eastAsia"/>
-        </w:rPr>
-      </w:pPr>
-      <w:r>
-        <w:rPr>
-          <w:rFonts w:ascii="宋体" w:hAnsi="宋体" w:hint="eastAsia"/>
-        </w:rPr>
-        <w:t>（一）、</w:t>
-      </w:r>
-      <w:r>
-        <w:rPr>
-          <w:rFonts w:ascii="宋体" w:hAnsi="宋体" w:hint="eastAsia"/>
-        </w:rPr>
-        <w:t>Spring</w:t>
-      </w:r>
-      <w:r>
-        <w:rPr>
-          <w:rFonts w:ascii="宋体" w:hAnsi="宋体" w:hint="eastAsia"/>
-        </w:rPr>
-        <w:t>发展历史</w:t>
-      </w:r>
-    </w:p>
-    <w:p>
-      <w:pPr>
-        <w:ind w:firstLine="480"/>
-        <w:rPr>
-          <w:rFonts w:ascii="宋体" w:hAnsi="宋体"/>
-        </w:rPr>
-      </w:pPr>
-      <w:r>
-        <w:rPr>
-          <w:rFonts w:ascii="宋体" w:hAnsi="宋体"/>
-        </w:rPr>
-        <w:t>Spring是一个开源框架，Spring是于2003年兴起的一个轻量级的Java开发框架，由Rod Johnson在其著作Expert One-On-One J2EE Development and Design中阐述的部分理念和原型衍生而来。它是为了解决企业应用开发的复杂性而创建的。Spring使用基本的JavaBean来完成以前只可能由EJB完成的事情。</w:t>
-      </w:r>
-      <w:r>
-        <w:rPr>
-          <w:rFonts w:ascii="宋体" w:hAnsi="宋体" w:hint="eastAsia"/>
-        </w:rPr>
-        <w:t>在整个框架中，各类型的功能被抽象成一个个的</w:t>
-      </w:r>
-      <w:r>
-        <w:rPr>
-          <w:rFonts w:ascii="宋体" w:hAnsi="宋体"/>
-        </w:rPr>
-        <w:t xml:space="preserve"> Bean，这样就可以实现各种功能的管理，包括动态加载和切面编程</w:t>
-      </w:r>
-      <w:r>
-        <w:rPr>
-          <w:rFonts w:ascii="宋体" w:hAnsi="宋体" w:hint="eastAsia"/>
-        </w:rPr>
-        <w:t>。【6】</w:t>
-      </w:r>
-      <w:r>
-        <w:rPr>
-          <w:rFonts w:ascii="宋体" w:hAnsi="宋体"/>
-        </w:rPr>
-        <w:t>然而，Spring的用途不仅限于服务器端的开发。从简单性、可测试性和松耦合的角度而言，任何Java应用都可以从Spring中受益。 简单来说，Spring是一个轻量级的控制反转（IoC）和面向切面（AOP）的容器框架。</w:t>
-      </w:r>
-    </w:p>
-    <w:p>
-      <w:pPr>
-        <w:ind w:firstLine="480"/>
-        <w:rPr>
-          <w:rFonts w:ascii="宋体" w:hAnsi="宋体" w:hint="eastAsia"/>
-        </w:rPr>
-      </w:pPr>
-    </w:p>
-    <w:p>
-      <w:pPr>
-        <w:ind w:firstLine="480"/>
-        <w:rPr>
-          <w:rFonts w:ascii="宋体" w:hAnsi="宋体"/>
-        </w:rPr>
-      </w:pPr>
-      <w:r>
-        <w:rPr>
-          <w:rFonts w:ascii="宋体" w:hAnsi="宋体" w:hint="eastAsia"/>
-        </w:rPr>
-        <w:t>Spring通过DI（</w:t>
-      </w:r>
-      <w:r>
-        <w:rPr>
-          <w:rFonts w:ascii="宋体" w:hAnsi="宋体"/>
-        </w:rPr>
-        <w:t>Dependency Injection</w:t>
-      </w:r>
-      <w:r>
-        <w:rPr>
-          <w:rFonts w:ascii="宋体" w:hAnsi="宋体" w:hint="eastAsia"/>
-        </w:rPr>
-        <w:t>）</w:t>
-      </w:r>
-      <w:r>
-        <w:rPr>
-          <w:rFonts w:ascii="宋体" w:hAnsi="宋体" w:hint="eastAsia"/>
-        </w:rPr>
-        <w:t>减少对象之间的耦合。AOP切面编程可以轻松实现对公共功能的修改，从而更加专注于系统的核心功能。</w:t>
-      </w:r>
-      <w:r>
-        <w:rPr>
-          <w:rFonts w:ascii="宋体" w:hAnsi="宋体" w:hint="eastAsia"/>
-        </w:rPr>
-        <w:t>SpringMVC是Spring开源框架的组成部分，MVC模式</w:t>
-      </w:r>
-      <w:r>
-        <w:rPr>
-          <w:rFonts w:ascii="宋体" w:hAnsi="宋体" w:hint="eastAsia"/>
-        </w:rPr>
-        <w:t>是Spring对后端的分层处理，以减少耦合；MVC设计模式是分为Model层，即是业务处理层，接收Controller</w:t>
-      </w:r>
-      <w:r>
-        <w:rPr>
-          <w:rFonts w:ascii="宋体" w:hAnsi="宋体" w:hint="eastAsia"/>
-        </w:rPr>
-        <w:t>请求。View层，即是视图层是经过model处理之后返回的数据结果。Controller层，即是接收http请求，调用model层，返回view层。</w:t>
-      </w:r>
-    </w:p>
-    <w:p>
-      <w:pPr>
-        <w:ind w:firstLine="480"/>
-        <w:rPr>
-          <w:rFonts w:ascii="宋体" w:hAnsi="宋体"/>
-        </w:rPr>
-      </w:pPr>
-      <w:r>
-        <w:rPr>
-          <w:rFonts w:ascii="宋体" w:hAnsi="宋体"/>
-        </w:rPr>
-        <w:tab/>
-      </w:r>
-      <w:r>
-        <w:rPr>
-          <w:rFonts w:ascii="宋体" w:hAnsi="宋体" w:hint="eastAsia"/>
-        </w:rPr>
-        <w:t>Mybatis作为基于Java的持久层框架</w:t>
-      </w:r>
-      <w:r>
-        <w:rPr>
-          <w:rFonts w:ascii="宋体" w:hAnsi="宋体" w:hint="eastAsia"/>
-        </w:rPr>
-        <w:t>，支持定制化SQL，高级映射以及存储过程配置，Mybatis可以通过xml文件配置实现POJOs映射到数据库中的记录。另外MyBatis还有更加强大的功能；支持动态SQL能去完成更加复杂的SQL查询</w:t>
-      </w:r>
-      <w:r>
-        <w:rPr>
-          <w:rFonts w:ascii="宋体" w:hAnsi="宋体" w:hint="eastAsia"/>
-        </w:rPr>
-        <w:t>。</w:t>
-      </w:r>
-    </w:p>
-    <w:p>
-      <w:pPr>
-        <w:pStyle w:val="2"/>
-        <w:ind w:firstLine="640"/>
-      </w:pPr>
-      <w:bookmarkStart w:id="16" w:name="_Toc37628265"/>
-      <w:r>
-        <w:t>2.</w:t>
-      </w:r>
-      <w:r>
-        <w:t>4</w:t>
-      </w:r>
-      <w:r>
-        <w:t xml:space="preserve"> </w:t>
-      </w:r>
-      <w:r>
-        <w:rPr>
-          <w:rFonts w:hint="eastAsia"/>
-        </w:rPr>
-        <w:t>SpringBoot技术</w:t>
-      </w:r>
-      <w:bookmarkEnd w:id="16"/>
-    </w:p>
-    <w:p>
-      <w:pPr>
-        <w:ind w:firstLine="480"/>
-        <w:rPr>
-          <w:rFonts w:ascii="宋体" w:hAnsi="宋体"/>
-        </w:rPr>
-      </w:pPr>
-      <w:r>
-        <w:rPr>
-          <w:rFonts w:ascii="宋体" w:hAnsi="宋体"/>
-        </w:rPr>
-        <w:tab/>
-      </w:r>
-      <w:r>
-        <w:rPr>
-          <w:rFonts w:ascii="宋体" w:hAnsi="宋体" w:hint="eastAsia"/>
-        </w:rPr>
-        <w:t>SpringBoot是对Spring高度整合的开源框架。</w:t>
-      </w:r>
-      <w:r>
-        <w:rPr>
-          <w:rFonts w:ascii="宋体" w:hAnsi="宋体" w:hint="eastAsia"/>
-        </w:rPr>
-        <w:t>该框架的用途是简化SSM框架的搭建，以及开发过程，SpringBoot作为一款轻量级开源框架，其采用了</w:t>
+        <w:t>处理模板的种类</w:t>
+      </w:r>
+    </w:p>
+    <w:p>
+      <w:pPr>
+        <w:ind w:firstLine="480"/>
+        <w:rPr>
+          <w:rFonts w:ascii="宋体" w:hAnsi="宋体"/>
+        </w:rPr>
+      </w:pPr>
+      <w:r>
+        <w:rPr>
+          <w:rFonts w:ascii="宋体" w:hAnsi="宋体"/>
+        </w:rPr>
+        <w:t>Thymeleaf</w:t>
+      </w:r>
+      <w:r>
+        <w:rPr>
+          <w:rFonts w:ascii="宋体" w:hAnsi="宋体" w:hint="eastAsia"/>
+        </w:rPr>
+        <w:t>模板引擎也可以做到“</w:t>
       </w:r>
       <w:r>
         <w:rPr>
@@ -7984,171 +7739,600 @@
       </w:r>
       <w:r>
         <w:rPr>
-          <w:rFonts w:ascii="宋体" w:hAnsi="宋体" w:cs="Arial" w:hint="eastAsia"/>
-          <w:color w:val="333333"/>
-          <w:szCs w:val="21"/>
-          <w:shd w:val="clear" w:color="auto" w:fill="FFFFFF"/>
-        </w:rPr>
-        <w:t>-</w:t>
-      </w:r>
-      <w:r>
-        <w:rPr>
-          <w:rFonts w:ascii="宋体" w:hAnsi="宋体" w:hint="eastAsia"/>
-        </w:rPr>
-        <w:t>“开箱即用”和</w:t>
-      </w:r>
-      <w:r>
-        <w:rPr>
-          <w:rFonts w:ascii="宋体" w:hAnsi="宋体" w:cs="Arial"/>
-          <w:color w:val="333333"/>
-          <w:szCs w:val="21"/>
-          <w:shd w:val="clear" w:color="auto" w:fill="FFFFFF"/>
-        </w:rPr>
-        <w:t xml:space="preserve">Convention over </w:t>
-      </w:r>
-      <w:r>
-        <w:rPr>
-          <w:rFonts w:ascii="宋体" w:hAnsi="宋体" w:cs="Arial" w:hint="eastAsia"/>
-          <w:color w:val="333333"/>
-          <w:szCs w:val="21"/>
-          <w:shd w:val="clear" w:color="auto" w:fill="FFFFFF"/>
-        </w:rPr>
-        <w:t>C</w:t>
-      </w:r>
-      <w:r>
-        <w:rPr>
-          <w:rFonts w:ascii="宋体" w:hAnsi="宋体" w:cs="Arial"/>
-          <w:color w:val="333333"/>
-          <w:szCs w:val="21"/>
-          <w:shd w:val="clear" w:color="auto" w:fill="FFFFFF"/>
-        </w:rPr>
-        <w:t>onfiguration</w:t>
-      </w:r>
-      <w:r>
-        <w:rPr>
-          <w:rFonts w:ascii="宋体" w:hAnsi="宋体" w:cs="Arial" w:hint="eastAsia"/>
-          <w:color w:val="333333"/>
-          <w:szCs w:val="21"/>
-          <w:shd w:val="clear" w:color="auto" w:fill="FFFFFF"/>
-        </w:rPr>
-        <w:t>-</w:t>
-      </w:r>
-      <w:r>
-        <w:rPr>
-          <w:rFonts w:ascii="宋体" w:hAnsi="宋体" w:hint="eastAsia"/>
-        </w:rPr>
-        <w:t>“约定大于配置”两大重要策略</w:t>
-      </w:r>
-      <w:r>
-        <w:rPr>
-          <w:rFonts w:ascii="宋体" w:hAnsi="宋体" w:hint="eastAsia"/>
-        </w:rPr>
-        <w:t>。基于这两大策略，开发者摆脱了繁琐的配置工作以及复杂的依赖管理任务，只需要专注于业务的实现逻辑即可，maven会通过pom文件自动管理相关的jar。</w:t>
-      </w:r>
-    </w:p>
-    <w:p>
-      <w:pPr>
-        <w:ind w:firstLine="480"/>
-        <w:rPr>
-          <w:rFonts w:ascii="宋体" w:hAnsi="宋体"/>
-        </w:rPr>
-      </w:pPr>
-      <w:r>
-        <w:rPr>
-          <w:rFonts w:ascii="宋体" w:hAnsi="宋体"/>
-        </w:rPr>
-        <w:tab/>
-      </w:r>
-      <w:r>
-        <w:rPr>
-          <w:rFonts w:ascii="宋体" w:hAnsi="宋体" w:hint="eastAsia"/>
-        </w:rPr>
-        <w:t>同时SpringBoot的内置</w:t>
-      </w:r>
-      <w:r>
-        <w:rPr>
-          <w:rFonts w:ascii="宋体" w:hAnsi="宋体" w:hint="eastAsia"/>
-        </w:rPr>
-        <w:t>嵌入式</w:t>
-      </w:r>
-      <w:r>
-        <w:rPr>
-          <w:rFonts w:ascii="宋体" w:hAnsi="宋体"/>
-        </w:rPr>
-        <w:t>Tomcat</w:t>
-      </w:r>
-      <w:r>
-        <w:rPr>
-          <w:rFonts w:ascii="宋体" w:hAnsi="宋体" w:hint="eastAsia"/>
-        </w:rPr>
-        <w:t>服务器能让开发的系统直接打成JAR或者WAR，只要有Java环境，</w:t>
-      </w:r>
-      <w:r>
-        <w:rPr>
-          <w:rFonts w:ascii="宋体" w:hAnsi="宋体" w:hint="eastAsia"/>
-        </w:rPr>
-        <w:t>就</w:t>
-      </w:r>
-      <w:r>
-        <w:rPr>
-          <w:rFonts w:ascii="宋体" w:hAnsi="宋体" w:hint="eastAsia"/>
-        </w:rPr>
-        <w:t>可以通过命令启动SpringBoot项目，从而实现项目的灵活移植。</w:t>
-      </w:r>
-      <w:r>
-        <w:rPr>
-          <w:rFonts w:ascii="宋体" w:hAnsi="宋体" w:hint="eastAsia"/>
-        </w:rPr>
-        <w:t>嵌入式的服务器让前端页面可以直接在项目里面运行，同</w:t>
-      </w:r>
+          <w:rFonts w:ascii="宋体" w:hAnsi="宋体" w:hint="eastAsia"/>
+        </w:rPr>
+        <w:t>”开箱即用。</w:t>
+      </w:r>
+      <w:r>
+        <w:rPr>
+          <w:rFonts w:ascii="宋体" w:hAnsi="宋体"/>
+        </w:rPr>
+        <w:t>Thymeleaf</w:t>
+      </w:r>
+      <w:r>
+        <w:rPr>
+          <w:rFonts w:ascii="宋体" w:hAnsi="宋体" w:hint="eastAsia"/>
+        </w:rPr>
+        <w:t>可以处理六中模板，而每一种模板我们称之为模板模式。模板分为标记模板模式HTML和XML，文本模板模式TEXT，JavaScript，和CSS，无操作模板模式RAW。</w:t>
+      </w:r>
+    </w:p>
+    <w:p>
+      <w:pPr>
+        <w:ind w:firstLine="480"/>
+        <w:rPr>
+          <w:rFonts w:ascii="宋体" w:hAnsi="宋体" w:hint="eastAsia"/>
+        </w:rPr>
+      </w:pPr>
+      <w:r>
+        <w:rPr>
+          <w:rFonts w:ascii="宋体" w:hAnsi="宋体" w:hint="eastAsia"/>
+        </w:rPr>
+        <w:t>（一）、HTML模板模式</w:t>
+      </w:r>
+    </w:p>
+    <w:p>
+      <w:pPr>
+        <w:ind w:firstLine="480"/>
+        <w:rPr>
+          <w:rFonts w:ascii="宋体" w:hAnsi="宋体"/>
+        </w:rPr>
+      </w:pPr>
+      <w:r>
+        <w:rPr>
+          <w:rFonts w:ascii="宋体" w:hAnsi="宋体" w:hint="eastAsia"/>
+        </w:rPr>
+        <w:t>HTML模板模式是一种标记语言利用这种标记语言可以快速处理</w:t>
+      </w:r>
+      <w:r>
+        <w:rPr>
+          <w:rFonts w:ascii="宋体" w:hAnsi="宋体" w:hint="eastAsia"/>
+        </w:rPr>
+        <w:t>任何HTML</w:t>
+      </w:r>
+      <w:r>
+        <w:rPr>
+          <w:rFonts w:ascii="宋体" w:hAnsi="宋体" w:hint="eastAsia"/>
+        </w:rPr>
+        <w:t>数据</w:t>
+      </w:r>
+      <w:r>
+        <w:rPr>
+          <w:rFonts w:ascii="宋体" w:hAnsi="宋体" w:hint="eastAsia"/>
+        </w:rPr>
+        <w:t>的输入，包括HTML</w:t>
+      </w:r>
+      <w:r>
+        <w:rPr>
+          <w:rFonts w:ascii="宋体" w:hAnsi="宋体"/>
+        </w:rPr>
+        <w:t>5</w:t>
+      </w:r>
+      <w:r>
+        <w:rPr>
+          <w:rFonts w:ascii="宋体" w:hAnsi="宋体" w:hint="eastAsia"/>
+        </w:rPr>
+        <w:t>，HTML</w:t>
+      </w:r>
+      <w:r>
+        <w:rPr>
+          <w:rFonts w:ascii="宋体" w:hAnsi="宋体"/>
+        </w:rPr>
+        <w:t>4</w:t>
+      </w:r>
+      <w:r>
+        <w:rPr>
+          <w:rFonts w:ascii="宋体" w:hAnsi="宋体" w:hint="eastAsia"/>
+        </w:rPr>
+        <w:t>和XHTML，在这种模板模式下，</w:t>
+      </w:r>
+      <w:r>
+        <w:rPr>
+          <w:rFonts w:ascii="宋体" w:hAnsi="宋体"/>
+        </w:rPr>
+        <w:t>将不会执行验证或格式检查，并且在输出中尽可能地遵守模板代码/结构。</w:t>
+      </w:r>
+    </w:p>
+    <w:p>
+      <w:pPr>
+        <w:ind w:firstLine="480"/>
+        <w:rPr>
+          <w:rFonts w:ascii="宋体" w:hAnsi="宋体"/>
+        </w:rPr>
+      </w:pPr>
       <w:r>
         <w:rPr>
           <w:rFonts w:ascii="宋体" w:hAnsi="宋体" w:hint="eastAsia"/>
         </w:rPr>
         <w:lastRenderedPageBreak/>
-        <w:t>时借助Thymeleaf模板引擎以实现前后端分离，降低前后端的耦合。让t</w:t>
-      </w:r>
-      <w:r>
-        <w:rPr>
-          <w:rFonts w:ascii="宋体" w:hAnsi="宋体"/>
-        </w:rPr>
-        <w:t>hymeleaf</w:t>
-      </w:r>
-      <w:r>
-        <w:rPr>
-          <w:rFonts w:ascii="宋体" w:hAnsi="宋体" w:hint="eastAsia"/>
-        </w:rPr>
-        <w:t>模板开发一次实现到处运行。</w:t>
-      </w:r>
+        <w:t>（二）、XML模板模式</w:t>
+      </w:r>
+    </w:p>
+    <w:p>
+      <w:pPr>
+        <w:ind w:firstLine="480"/>
+        <w:rPr>
+          <w:rFonts w:ascii="宋体" w:hAnsi="宋体"/>
+        </w:rPr>
+      </w:pPr>
+      <w:r>
+        <w:rPr>
+          <w:rFonts w:ascii="宋体" w:hAnsi="宋体" w:hint="eastAsia"/>
+        </w:rPr>
+        <w:t>XML模板模式允许XML的输入，在这种模板框架下，代码的格式是良好的，不会出现未封闭的</w:t>
+      </w:r>
+      <w:r>
+        <w:rPr>
+          <w:rFonts w:ascii="宋体" w:hAnsi="宋体" w:hint="eastAsia"/>
+        </w:rPr>
+        <w:t>标签。</w:t>
+      </w:r>
+      <w:r>
+        <w:rPr>
+          <w:rFonts w:ascii="宋体" w:hAnsi="宋体" w:hint="eastAsia"/>
+        </w:rPr>
+        <w:t>属性的格式也是统一的。格式若是出现异常，</w:t>
+      </w:r>
+      <w:proofErr w:type="gramStart"/>
+      <w:r>
+        <w:rPr>
+          <w:rFonts w:ascii="宋体" w:hAnsi="宋体" w:hint="eastAsia"/>
+        </w:rPr>
+        <w:t>解析器</w:t>
+      </w:r>
+      <w:proofErr w:type="gramEnd"/>
+      <w:r>
+        <w:rPr>
+          <w:rFonts w:ascii="宋体" w:hAnsi="宋体" w:hint="eastAsia"/>
+        </w:rPr>
+        <w:t>就会抛出异常。</w:t>
+      </w:r>
+    </w:p>
+    <w:p>
+      <w:pPr>
+        <w:ind w:firstLine="480"/>
+        <w:rPr>
+          <w:rFonts w:ascii="宋体" w:hAnsi="宋体"/>
+        </w:rPr>
+      </w:pPr>
+      <w:r>
+        <w:rPr>
+          <w:rFonts w:ascii="宋体" w:hAnsi="宋体" w:hint="eastAsia"/>
+        </w:rPr>
+        <w:t>（三）、</w:t>
+      </w:r>
+      <w:r>
+        <w:rPr>
+          <w:rFonts w:ascii="宋体" w:hAnsi="宋体"/>
+        </w:rPr>
+        <w:t>TEXT模板模式</w:t>
+      </w:r>
+    </w:p>
+    <w:p>
+      <w:pPr>
+        <w:ind w:firstLine="480"/>
+        <w:rPr>
+          <w:rFonts w:ascii="宋体" w:hAnsi="宋体"/>
+        </w:rPr>
+      </w:pPr>
+      <w:r>
+        <w:rPr>
+          <w:rFonts w:ascii="宋体" w:hAnsi="宋体" w:hint="eastAsia"/>
+        </w:rPr>
+        <w:t>将允许对非标记性质的模板使用特殊语法。</w:t>
+      </w:r>
+      <w:r>
+        <w:rPr>
+          <w:rFonts w:ascii="宋体" w:hAnsi="宋体"/>
+        </w:rPr>
+        <w:t xml:space="preserve"> 这种模板的例子可能是文本电子邮件或模板文档。</w:t>
+      </w:r>
+      <w:r>
+        <w:rPr>
+          <w:rFonts w:ascii="宋体" w:hAnsi="宋体" w:hint="eastAsia"/>
+        </w:rPr>
+        <w:t>对于</w:t>
+      </w:r>
+      <w:r>
+        <w:rPr>
+          <w:rFonts w:ascii="宋体" w:hAnsi="宋体"/>
+        </w:rPr>
+        <w:t>HTML或XML模板也</w:t>
+      </w:r>
+      <w:r>
+        <w:rPr>
+          <w:rFonts w:ascii="宋体" w:hAnsi="宋体" w:hint="eastAsia"/>
+        </w:rPr>
+        <w:t>是</w:t>
+      </w:r>
+      <w:r>
+        <w:rPr>
+          <w:rFonts w:ascii="宋体" w:hAnsi="宋体"/>
+        </w:rPr>
+        <w:t>可以作为TEXT处理，在这种情况下，它们不会被解析为标记，而每个标记，DOCTYPE</w:t>
+      </w:r>
+      <w:r>
+        <w:rPr>
+          <w:rFonts w:ascii="宋体" w:hAnsi="宋体" w:hint="eastAsia"/>
+        </w:rPr>
+        <w:t>或者</w:t>
+      </w:r>
+      <w:r>
+        <w:rPr>
+          <w:rFonts w:ascii="宋体" w:hAnsi="宋体"/>
+        </w:rPr>
+        <w:t>注释等都将被视为纯文本。</w:t>
+      </w:r>
+    </w:p>
+    <w:p>
+      <w:pPr>
+        <w:ind w:firstLine="480"/>
+        <w:rPr>
+          <w:rFonts w:ascii="宋体" w:hAnsi="宋体"/>
+        </w:rPr>
+      </w:pPr>
+      <w:r>
+        <w:rPr>
+          <w:rFonts w:ascii="宋体" w:hAnsi="宋体" w:hint="eastAsia"/>
+        </w:rPr>
+        <w:t>（四）、</w:t>
+      </w:r>
+      <w:r>
+        <w:rPr>
+          <w:rFonts w:ascii="宋体" w:hAnsi="宋体"/>
+        </w:rPr>
+        <w:t>JAVASCRIPT模板模式</w:t>
+      </w:r>
+    </w:p>
+    <w:p>
+      <w:pPr>
+        <w:ind w:firstLine="480"/>
+        <w:rPr>
+          <w:rFonts w:ascii="宋体" w:hAnsi="宋体"/>
+        </w:rPr>
+      </w:pPr>
+      <w:r>
+        <w:rPr>
+          <w:rFonts w:ascii="宋体" w:hAnsi="宋体"/>
+        </w:rPr>
+        <w:t>将允许处理Thymeleaf应用程序中的JavaScript文件。这意味着能够像在HTML文件中一样使用JavaScript文件中的模型数据，但是使用特定于JavaScript的集成(例如专门转义或自然脚本)。 JAVASCRIPT模板模式被认为是文本模式，因此使用与TEXT模板模式相同的特殊语法。</w:t>
+      </w:r>
+    </w:p>
+    <w:p>
+      <w:pPr>
+        <w:ind w:firstLine="480"/>
+        <w:rPr>
+          <w:rFonts w:ascii="宋体" w:hAnsi="宋体"/>
+        </w:rPr>
+      </w:pPr>
+      <w:r>
+        <w:rPr>
+          <w:rFonts w:ascii="宋体" w:hAnsi="宋体" w:hint="eastAsia"/>
+        </w:rPr>
+        <w:t>（五）、</w:t>
+      </w:r>
+      <w:r>
+        <w:rPr>
+          <w:rFonts w:ascii="宋体" w:hAnsi="宋体"/>
+        </w:rPr>
+        <w:t>CSS模板模式</w:t>
+      </w:r>
+    </w:p>
+    <w:p>
+      <w:pPr>
+        <w:ind w:firstLine="480"/>
+        <w:rPr>
+          <w:rFonts w:ascii="宋体" w:hAnsi="宋体"/>
+        </w:rPr>
+      </w:pPr>
+      <w:r>
+        <w:rPr>
+          <w:rFonts w:ascii="宋体" w:hAnsi="宋体"/>
+        </w:rPr>
+        <w:t>将允许处理Thymeleaf应用程序中涉及的CSS文件。类似于JAVASCRIPT模式，CSS模板模式也是文本模式，并使用TEXT模板模式中的特殊处理语法。</w:t>
+      </w:r>
+    </w:p>
+    <w:p>
+      <w:pPr>
+        <w:ind w:firstLine="480"/>
+        <w:rPr>
+          <w:rFonts w:ascii="宋体" w:hAnsi="宋体"/>
+        </w:rPr>
+      </w:pPr>
+      <w:r>
+        <w:rPr>
+          <w:rFonts w:ascii="宋体" w:hAnsi="宋体" w:hint="eastAsia"/>
+        </w:rPr>
+        <w:t>（六）、</w:t>
+      </w:r>
+      <w:r>
+        <w:rPr>
+          <w:rFonts w:ascii="宋体" w:hAnsi="宋体"/>
+        </w:rPr>
+        <w:t>RAW模板模式</w:t>
+      </w:r>
+    </w:p>
+    <w:p>
+      <w:pPr>
+        <w:ind w:firstLine="480"/>
+        <w:rPr>
+          <w:rFonts w:ascii="宋体" w:hAnsi="宋体"/>
+        </w:rPr>
+      </w:pPr>
+      <w:r>
+        <w:rPr>
+          <w:rFonts w:ascii="宋体" w:hAnsi="宋体"/>
+        </w:rPr>
+        <w:t>根本不会处理模板。它意味着用于将未触及的资源(文件，URL响应等)插入正在处理的模板中。例如，可以将HTML格式的外部非受控资源包含在应用程序模板中，从而安全地知道这些资源可能包含的任何Thymeleaf代码都不会被执行</w:t>
+      </w:r>
+      <w:r>
+        <w:rPr>
+          <w:rFonts w:ascii="宋体" w:hAnsi="宋体" w:hint="eastAsia"/>
+        </w:rPr>
+        <w:t>。</w:t>
+      </w:r>
+      <w:r>
+        <w:rPr>
+          <w:rFonts w:ascii="宋体" w:hAnsi="宋体" w:hint="eastAsia"/>
+        </w:rPr>
+        <w:t>【7】</w:t>
+      </w:r>
+    </w:p>
+    <w:p>
+      <w:pPr>
+        <w:ind w:firstLine="480"/>
+        <w:rPr>
+          <w:rFonts w:ascii="宋体" w:hAnsi="宋体" w:hint="eastAsia"/>
+        </w:rPr>
+      </w:pPr>
     </w:p>
     <w:p>
       <w:pPr>
         <w:pStyle w:val="2"/>
         <w:ind w:firstLine="640"/>
       </w:pPr>
-      <w:bookmarkStart w:id="17" w:name="_Toc37628266"/>
+      <w:bookmarkStart w:id="15" w:name="_Toc37628264"/>
+      <w:r>
+        <w:t>2.</w:t>
+      </w:r>
+      <w:r>
+        <w:t>3</w:t>
+      </w:r>
+      <w:r>
+        <w:t xml:space="preserve"> </w:t>
+      </w:r>
       <w:r>
         <w:rPr>
           <w:rFonts w:hint="eastAsia"/>
         </w:rPr>
+        <w:t>SSM框架</w:t>
+      </w:r>
+      <w:bookmarkEnd w:id="15"/>
+    </w:p>
+    <w:p>
+      <w:pPr>
+        <w:ind w:firstLine="480"/>
+        <w:rPr>
+          <w:rFonts w:ascii="宋体" w:hAnsi="宋体"/>
+        </w:rPr>
+      </w:pPr>
+      <w:r>
+        <w:rPr>
+          <w:rFonts w:ascii="宋体" w:hAnsi="宋体"/>
+        </w:rPr>
+        <w:tab/>
+      </w:r>
+      <w:r>
+        <w:rPr>
+          <w:rFonts w:ascii="宋体" w:hAnsi="宋体" w:hint="eastAsia"/>
+        </w:rPr>
+        <w:t>SSM框架是</w:t>
+      </w:r>
+      <w:r>
+        <w:rPr>
+          <w:rFonts w:ascii="宋体" w:hAnsi="宋体" w:hint="eastAsia"/>
+        </w:rPr>
+        <w:t>Spring，SpringMVC和Mybatis的首字母缩写组成的，</w:t>
+      </w:r>
+      <w:r>
+        <w:rPr>
+          <w:rFonts w:ascii="宋体" w:hAnsi="宋体" w:hint="eastAsia"/>
+        </w:rPr>
+        <w:t>由</w:t>
+      </w:r>
+      <w:r>
+        <w:rPr>
+          <w:rFonts w:ascii="宋体" w:hAnsi="宋体" w:hint="eastAsia"/>
+        </w:rPr>
+        <w:t>Spring和Mybatis</w:t>
+      </w:r>
+      <w:proofErr w:type="gramStart"/>
+      <w:r>
+        <w:rPr>
+          <w:rFonts w:ascii="宋体" w:hAnsi="宋体" w:hint="eastAsia"/>
+        </w:rPr>
+        <w:t>两大开源</w:t>
+      </w:r>
+      <w:proofErr w:type="gramEnd"/>
+      <w:r>
+        <w:rPr>
+          <w:rFonts w:ascii="宋体" w:hAnsi="宋体" w:hint="eastAsia"/>
+        </w:rPr>
+        <w:t>框架整合而成</w:t>
+      </w:r>
+      <w:r>
+        <w:rPr>
+          <w:rFonts w:ascii="宋体" w:hAnsi="宋体" w:hint="eastAsia"/>
+        </w:rPr>
+        <w:t>，</w:t>
+      </w:r>
+      <w:r>
+        <w:rPr>
+          <w:rFonts w:ascii="宋体" w:hAnsi="宋体" w:hint="eastAsia"/>
+        </w:rPr>
+        <w:t>是</w:t>
+      </w:r>
+      <w:r>
+        <w:rPr>
+          <w:rFonts w:ascii="宋体" w:hAnsi="宋体" w:hint="eastAsia"/>
+        </w:rPr>
+        <w:t>目前比较主流的</w:t>
+      </w:r>
+      <w:r>
+        <w:rPr>
+          <w:rFonts w:ascii="宋体" w:hAnsi="宋体"/>
+        </w:rPr>
+        <w:t>Java EE企业级框架，适用于搭建各种大型的企业级应用系统。</w:t>
+      </w:r>
+    </w:p>
+    <w:p>
+      <w:pPr>
+        <w:pStyle w:val="3"/>
+        <w:ind w:firstLine="560"/>
+      </w:pPr>
+      <w:r>
+        <w:rPr>
+          <w:rFonts w:hint="eastAsia"/>
+        </w:rPr>
         <w:t>2</w:t>
       </w:r>
       <w:r>
-        <w:t>.</w:t>
-      </w:r>
-      <w:r>
-        <w:t>5</w:t>
-      </w:r>
-      <w:r>
-        <w:t xml:space="preserve"> </w:t>
+        <w:t xml:space="preserve">.3.1 </w:t>
       </w:r>
       <w:r>
         <w:rPr>
           <w:rFonts w:hint="eastAsia"/>
         </w:rPr>
-        <w:t>MySQL数据库</w:t>
-      </w:r>
-      <w:bookmarkEnd w:id="17"/>
+        <w:t>Spring</w:t>
+      </w:r>
+    </w:p>
+    <w:p>
+      <w:pPr>
+        <w:ind w:firstLine="480"/>
+        <w:rPr>
+          <w:rFonts w:ascii="宋体" w:hAnsi="宋体"/>
+        </w:rPr>
+      </w:pPr>
+      <w:r>
+        <w:rPr>
+          <w:rFonts w:ascii="宋体" w:hAnsi="宋体" w:hint="eastAsia"/>
+        </w:rPr>
+        <w:t>（一）、</w:t>
+      </w:r>
+      <w:r>
+        <w:rPr>
+          <w:rFonts w:ascii="宋体" w:hAnsi="宋体" w:hint="eastAsia"/>
+        </w:rPr>
+        <w:t>Spring</w:t>
+      </w:r>
+      <w:r>
+        <w:rPr>
+          <w:rFonts w:ascii="宋体" w:hAnsi="宋体" w:hint="eastAsia"/>
+        </w:rPr>
+        <w:t>发展历史</w:t>
+      </w:r>
+    </w:p>
+    <w:p>
+      <w:pPr>
+        <w:ind w:firstLine="480"/>
+        <w:rPr>
+          <w:rFonts w:ascii="宋体" w:hAnsi="宋体"/>
+        </w:rPr>
+      </w:pPr>
+      <w:r>
+        <w:rPr>
+          <w:rFonts w:ascii="宋体" w:hAnsi="宋体"/>
+        </w:rPr>
+        <w:t>Spring是一个开源框架，Spring是于2003年兴起的一个轻量级的Java开发框架，由Rod Johnson在其著作Expert One-On-One J2EE Development and Design中阐述的部分理念和原型衍生而来。它是为了解决企业应用开发的复杂</w:t>
+      </w:r>
+      <w:r>
+        <w:rPr>
+          <w:rFonts w:ascii="宋体" w:hAnsi="宋体"/>
+        </w:rPr>
+        <w:lastRenderedPageBreak/>
+        <w:t>性而创建的。Spring使用基本的JavaBean来完成以前只可能由EJB完成的事情。</w:t>
+      </w:r>
+      <w:r>
+        <w:rPr>
+          <w:rFonts w:ascii="宋体" w:hAnsi="宋体" w:hint="eastAsia"/>
+        </w:rPr>
+        <w:t>在整个框架中，各类型的功能被抽象成一个个的</w:t>
+      </w:r>
+      <w:r>
+        <w:rPr>
+          <w:rFonts w:ascii="宋体" w:hAnsi="宋体"/>
+        </w:rPr>
+        <w:t xml:space="preserve"> Bean，这样就可以实现各种功能的管理，包括动态加载和切面编程</w:t>
+      </w:r>
+      <w:r>
+        <w:rPr>
+          <w:rFonts w:ascii="宋体" w:hAnsi="宋体" w:hint="eastAsia"/>
+        </w:rPr>
+        <w:t>。【6】</w:t>
+      </w:r>
+      <w:r>
+        <w:rPr>
+          <w:rFonts w:ascii="宋体" w:hAnsi="宋体"/>
+        </w:rPr>
+        <w:t>然而，Spring的用途不仅限于服务器端的开发。从简单性、可测试性和松耦合的角度而言，任何Java应用都可以从Spring中受益。 简单来说，Spring是一个轻量级的控制反转（IoC）和面向切面（AOP）的容器框架。</w:t>
+      </w:r>
+    </w:p>
+    <w:p>
+      <w:pPr>
+        <w:ind w:firstLine="480"/>
+        <w:rPr>
+          <w:rFonts w:ascii="宋体" w:hAnsi="宋体"/>
+        </w:rPr>
+      </w:pPr>
+    </w:p>
+    <w:p>
+      <w:pPr>
+        <w:ind w:firstLine="480"/>
+        <w:rPr>
+          <w:rFonts w:ascii="宋体" w:hAnsi="宋体"/>
+        </w:rPr>
+      </w:pPr>
+      <w:r>
+        <w:rPr>
+          <w:rFonts w:ascii="宋体" w:hAnsi="宋体" w:hint="eastAsia"/>
+        </w:rPr>
+        <w:t>Spring通过DI（</w:t>
+      </w:r>
+      <w:r>
+        <w:rPr>
+          <w:rFonts w:ascii="宋体" w:hAnsi="宋体"/>
+        </w:rPr>
+        <w:t>Dependency Injection</w:t>
+      </w:r>
+      <w:r>
+        <w:rPr>
+          <w:rFonts w:ascii="宋体" w:hAnsi="宋体" w:hint="eastAsia"/>
+        </w:rPr>
+        <w:t>）</w:t>
+      </w:r>
+      <w:r>
+        <w:rPr>
+          <w:rFonts w:ascii="宋体" w:hAnsi="宋体" w:hint="eastAsia"/>
+        </w:rPr>
+        <w:t>减少对象之间的耦合。AOP切面编程可以轻松实现对公共功能的修改，从而更加专注于系统的核心功能。</w:t>
+      </w:r>
+      <w:r>
+        <w:rPr>
+          <w:rFonts w:ascii="宋体" w:hAnsi="宋体" w:hint="eastAsia"/>
+        </w:rPr>
+        <w:t>SpringMVC是Spring开源框架的组成部分，MVC模式</w:t>
+      </w:r>
+      <w:r>
+        <w:rPr>
+          <w:rFonts w:ascii="宋体" w:hAnsi="宋体" w:hint="eastAsia"/>
+        </w:rPr>
+        <w:t>是Spring对后端的分层处理，以减少耦合；MVC设计模式是分为Model层，即是业务处理层，接收Controller</w:t>
+      </w:r>
+      <w:r>
+        <w:rPr>
+          <w:rFonts w:ascii="宋体" w:hAnsi="宋体" w:hint="eastAsia"/>
+        </w:rPr>
+        <w:t>请求。View层，即是视图层是经过model处理之后返回的数据结果。Controller层，即是接收http请求，调用model层，返回view层。</w:t>
+      </w:r>
     </w:p>
     <w:p>
       <w:pPr>
@@ -8167,43 +8351,27 @@
         <w:rPr>
           <w:rFonts w:ascii="宋体" w:hAnsi="宋体" w:hint="eastAsia"/>
         </w:rPr>
-        <w:t>在线电子</w:t>
-      </w:r>
-      <w:r>
-        <w:rPr>
-          <w:rFonts w:ascii="宋体" w:hAnsi="宋体" w:hint="eastAsia"/>
-        </w:rPr>
-        <w:t>数字音乐</w:t>
-      </w:r>
-      <w:r>
-        <w:rPr>
-          <w:rFonts w:ascii="宋体" w:hAnsi="宋体" w:hint="eastAsia"/>
-        </w:rPr>
-        <w:t>销售网站是基于MySQL数据库搭建的，作为目前较为流行的小型</w:t>
-      </w:r>
-      <w:r>
-        <w:rPr>
-          <w:rFonts w:ascii="宋体" w:hAnsi="宋体" w:hint="eastAsia"/>
-        </w:rPr>
-        <w:t>关系型</w:t>
-      </w:r>
-      <w:r>
-        <w:rPr>
-          <w:rFonts w:ascii="宋体" w:hAnsi="宋体" w:hint="eastAsia"/>
-        </w:rPr>
-        <w:t>数据库系统，MySQL占用</w:t>
-      </w:r>
-      <w:r>
-        <w:rPr>
-          <w:rFonts w:ascii="宋体" w:hAnsi="宋体" w:hint="eastAsia"/>
-        </w:rPr>
-        <w:t>内存空间较小，运行速度稳定快速，是中小型网站开发数据库系统的首选。</w:t>
-      </w:r>
-      <w:r>
-        <w:rPr>
-          <w:rFonts w:ascii="宋体" w:hAnsi="宋体" w:hint="eastAsia"/>
-        </w:rPr>
-        <w:t>同时利用Navicat与数据库连接，直接在Navicat中操作MySQL数据库</w:t>
+        <w:t>Mybatis作为基于Java的持久层框架</w:t>
+      </w:r>
+      <w:r>
+        <w:rPr>
+          <w:rFonts w:ascii="宋体" w:hAnsi="宋体" w:hint="eastAsia"/>
+        </w:rPr>
+        <w:t>，支持定制化SQL，高级映射以及存储过程配置，Mybatis可以通过xml文件配置实现POJOs映射到数据库中的记录。另外MyBatis还有更加强大的功能；支持动态SQL能去完成更加复杂的SQL</w:t>
+      </w:r>
+      <w:commentRangeStart w:id="16"/>
+      <w:r>
+        <w:rPr>
+          <w:rFonts w:ascii="宋体" w:hAnsi="宋体" w:hint="eastAsia"/>
+        </w:rPr>
+        <w:t>查询</w:t>
+      </w:r>
+      <w:commentRangeEnd w:id="16"/>
+      <w:r>
+        <w:rPr>
+          <w:rStyle w:val="ae"/>
+        </w:rPr>
+        <w:commentReference w:id="16"/>
       </w:r>
       <w:r>
         <w:rPr>
@@ -8221,29 +8389,23 @@
       </w:pPr>
       <w:r>
         <w:rPr>
-          <w:rFonts w:ascii="宋体" w:hAnsi="宋体"/>
-        </w:rPr>
-        <w:t>在同类型的系统中其 使用最为流行，同时它还是在最适于用在 WEB 应用上的一个应用软件。MySQL 所配备的 SQL 语言是访问数据库时最为常用最为标准的查询语言。其实施双授权 政策，涵括商业版与社区版两个版本，具备资源占用少，响应速度快，使用成本 不高，</w:t>
-      </w:r>
-      <w:proofErr w:type="gramStart"/>
-      <w:r>
-        <w:rPr>
-          <w:rFonts w:ascii="宋体" w:hAnsi="宋体"/>
-        </w:rPr>
-        <w:t>源码呈</w:t>
-      </w:r>
-      <w:proofErr w:type="gramEnd"/>
-      <w:r>
-        <w:rPr>
-          <w:rFonts w:ascii="宋体" w:hAnsi="宋体"/>
-        </w:rPr>
-        <w:t>开放性等诸多优势，通常在开发中小型网站时， MySQL 都是搭建 数据库的首选。</w:t>
-      </w:r>
-      <w:r>
-        <w:rPr>
-          <w:rFonts w:ascii="宋体" w:hAnsi="宋体" w:hint="eastAsia"/>
-        </w:rPr>
-        <w:t>【引用】</w:t>
+          <w:rFonts w:ascii="宋体" w:hAnsi="宋体" w:hint="eastAsia"/>
+        </w:rPr>
+        <w:t>（二）、SpringMVC</w:t>
+      </w:r>
+    </w:p>
+    <w:p>
+      <w:pPr>
+        <w:ind w:firstLine="480"/>
+        <w:rPr>
+          <w:rFonts w:ascii="宋体" w:hAnsi="宋体" w:hint="eastAsia"/>
+        </w:rPr>
+      </w:pPr>
+      <w:r>
+        <w:rPr>
+          <w:rFonts w:ascii="宋体" w:hAnsi="宋体" w:hint="eastAsia"/>
+        </w:rPr>
+        <w:t>（三）、Mybatis</w:t>
       </w:r>
     </w:p>
     <w:p>
@@ -8251,6 +8413,131 @@
         <w:pStyle w:val="2"/>
         <w:ind w:firstLine="640"/>
       </w:pPr>
+      <w:bookmarkStart w:id="17" w:name="_Toc37628266"/>
+      <w:r>
+        <w:rPr>
+          <w:rFonts w:hint="eastAsia"/>
+        </w:rPr>
+        <w:t>2</w:t>
+      </w:r>
+      <w:r>
+        <w:t>.</w:t>
+      </w:r>
+      <w:r>
+        <w:t>5</w:t>
+      </w:r>
+      <w:r>
+        <w:t xml:space="preserve"> </w:t>
+      </w:r>
+      <w:r>
+        <w:rPr>
+          <w:rFonts w:hint="eastAsia"/>
+        </w:rPr>
+        <w:t>MySQL数据库</w:t>
+      </w:r>
+      <w:bookmarkEnd w:id="17"/>
+    </w:p>
+    <w:p>
+      <w:pPr>
+        <w:ind w:firstLine="480"/>
+        <w:rPr>
+          <w:rFonts w:ascii="宋体" w:hAnsi="宋体"/>
+        </w:rPr>
+      </w:pPr>
+      <w:r>
+        <w:rPr>
+          <w:rFonts w:ascii="宋体" w:hAnsi="宋体"/>
+        </w:rPr>
+        <w:tab/>
+      </w:r>
+      <w:r>
+        <w:rPr>
+          <w:rFonts w:ascii="宋体" w:hAnsi="宋体" w:hint="eastAsia"/>
+        </w:rPr>
+        <w:t>在线电子</w:t>
+      </w:r>
+      <w:r>
+        <w:rPr>
+          <w:rFonts w:ascii="宋体" w:hAnsi="宋体" w:hint="eastAsia"/>
+        </w:rPr>
+        <w:t>数字音乐</w:t>
+      </w:r>
+      <w:r>
+        <w:rPr>
+          <w:rFonts w:ascii="宋体" w:hAnsi="宋体" w:hint="eastAsia"/>
+        </w:rPr>
+        <w:t>销售网站是基于MySQL数据库搭建的，作为目前较为流行的小型</w:t>
+      </w:r>
+      <w:r>
+        <w:rPr>
+          <w:rFonts w:ascii="宋体" w:hAnsi="宋体" w:hint="eastAsia"/>
+        </w:rPr>
+        <w:t>关系型</w:t>
+      </w:r>
+      <w:r>
+        <w:rPr>
+          <w:rFonts w:ascii="宋体" w:hAnsi="宋体" w:hint="eastAsia"/>
+        </w:rPr>
+        <w:t>数据库系统，MySQL占用</w:t>
+      </w:r>
+      <w:r>
+        <w:rPr>
+          <w:rFonts w:ascii="宋体" w:hAnsi="宋体" w:hint="eastAsia"/>
+        </w:rPr>
+        <w:t>内存空间较小，运行速度稳定快速，是中小型网站开发数据库系统的首选。</w:t>
+      </w:r>
+      <w:r>
+        <w:rPr>
+          <w:rFonts w:ascii="宋体" w:hAnsi="宋体" w:hint="eastAsia"/>
+        </w:rPr>
+        <w:t>同时利用Navicat与数据库连接，直接在Navicat中操作MySQL数据库</w:t>
+      </w:r>
+      <w:r>
+        <w:rPr>
+          <w:rFonts w:ascii="宋体" w:hAnsi="宋体" w:hint="eastAsia"/>
+        </w:rPr>
+        <w:t>。</w:t>
+      </w:r>
+    </w:p>
+    <w:p>
+      <w:pPr>
+        <w:ind w:firstLine="480"/>
+        <w:rPr>
+          <w:rFonts w:ascii="宋体" w:hAnsi="宋体"/>
+        </w:rPr>
+      </w:pPr>
+      <w:r>
+        <w:rPr>
+          <w:rFonts w:ascii="宋体" w:hAnsi="宋体"/>
+        </w:rPr>
+        <w:t>在同类型的系统中其 使用最为流行，同时它还是在最适于用在 WEB 应用上的一个应用软件。MySQL 所配备的 SQL 语言是访问数据库时最为常用最为标准的查询语言。其实施双授权 政策，涵括商业版与社区版两个版本，具备资源占用少，响应速度快，使用成本 不高，</w:t>
+      </w:r>
+      <w:proofErr w:type="gramStart"/>
+      <w:r>
+        <w:rPr>
+          <w:rFonts w:ascii="宋体" w:hAnsi="宋体"/>
+        </w:rPr>
+        <w:t>源码呈</w:t>
+      </w:r>
+      <w:proofErr w:type="gramEnd"/>
+      <w:r>
+        <w:rPr>
+          <w:rFonts w:ascii="宋体" w:hAnsi="宋体"/>
+        </w:rPr>
+        <w:t>开放性等诸多优势，通常在开发中小型网站时， MySQL 都是搭建 数据库的首选。</w:t>
+      </w:r>
+      <w:r>
+        <w:rPr>
+          <w:rFonts w:ascii="宋体" w:hAnsi="宋体" w:hint="eastAsia"/>
+        </w:rPr>
+        <w:t>【引用】</w:t>
+      </w:r>
+    </w:p>
+    <w:p>
+      <w:pPr>
+        <w:pStyle w:val="2"/>
+        <w:ind w:firstLine="640"/>
+      </w:pPr>
       <w:bookmarkStart w:id="18" w:name="_Toc37628267"/>
       <w:r>
         <w:rPr>
@@ -8316,7 +8603,14 @@
         <w:rPr>
           <w:rFonts w:ascii="宋体" w:hAnsi="宋体" w:hint="eastAsia"/>
         </w:rPr>
-        <w:t>有着极高的反应性能，多样的数据类型</w:t>
+        <w:t>有着极高的反应性能，多</w:t>
+      </w:r>
+      <w:r>
+        <w:rPr>
+          <w:rFonts w:ascii="宋体" w:hAnsi="宋体" w:hint="eastAsia"/>
+        </w:rPr>
+        <w:lastRenderedPageBreak/>
+        <w:t>样的数据类型</w:t>
       </w:r>
       <w:r>
         <w:rPr>
@@ -8529,7 +8823,7 @@
                     </pic:cNvPicPr>
                   </pic:nvPicPr>
                   <pic:blipFill>
-                    <a:blip r:embed="rId10">
+                    <a:blip r:embed="rId13">
                       <a:extLst>
                         <a:ext uri="{28A0092B-C50C-407E-A947-70E740481C1C}">
                           <a14:useLocalDpi xmlns:a14="http://schemas.microsoft.com/office/drawing/2010/main" val="0"/>
@@ -8800,7 +9094,7 @@
                     </pic:cNvPicPr>
                   </pic:nvPicPr>
                   <pic:blipFill>
-                    <a:blip r:embed="rId11" cstate="print">
+                    <a:blip r:embed="rId14" cstate="print">
                       <a:extLst>
                         <a:ext uri="{28A0092B-C50C-407E-A947-70E740481C1C}">
                           <a14:useLocalDpi xmlns:a14="http://schemas.microsoft.com/office/drawing/2010/main" val="0"/>
@@ -9733,7 +10027,7 @@
                     </pic:cNvPicPr>
                   </pic:nvPicPr>
                   <pic:blipFill>
-                    <a:blip r:embed="rId12" cstate="print">
+                    <a:blip r:embed="rId15" cstate="print">
                       <a:extLst>
                         <a:ext uri="{28A0092B-C50C-407E-A947-70E740481C1C}">
                           <a14:useLocalDpi xmlns:a14="http://schemas.microsoft.com/office/drawing/2010/main" val="0"/>
@@ -10184,7 +10478,7 @@
                     </pic:cNvPicPr>
                   </pic:nvPicPr>
                   <pic:blipFill>
-                    <a:blip r:embed="rId13" cstate="print">
+                    <a:blip r:embed="rId16" cstate="print">
                       <a:extLst>
                         <a:ext uri="{28A0092B-C50C-407E-A947-70E740481C1C}">
                           <a14:useLocalDpi xmlns:a14="http://schemas.microsoft.com/office/drawing/2010/main" val="0"/>
@@ -12198,7 +12492,7 @@
                     </pic:cNvPicPr>
                   </pic:nvPicPr>
                   <pic:blipFill>
-                    <a:blip r:embed="rId14" cstate="print">
+                    <a:blip r:embed="rId17" cstate="print">
                       <a:extLst>
                         <a:ext uri="{28A0092B-C50C-407E-A947-70E740481C1C}">
                           <a14:useLocalDpi xmlns:a14="http://schemas.microsoft.com/office/drawing/2010/main" val="0"/>
@@ -12340,7 +12634,7 @@
                     <pic:cNvPicPr/>
                   </pic:nvPicPr>
                   <pic:blipFill>
-                    <a:blip r:embed="rId15"/>
+                    <a:blip r:embed="rId18"/>
                     <a:stretch>
                       <a:fillRect/>
                     </a:stretch>
@@ -12537,7 +12831,7 @@
       <w:pPr>
         <w:ind w:firstLine="480"/>
         <w:rPr>
-          <w:rFonts w:ascii="宋体" w:hAnsi="宋体" w:hint="eastAsia"/>
+          <w:rFonts w:ascii="宋体" w:hAnsi="宋体"/>
           <w:lang w:val="x-none"/>
         </w:rPr>
       </w:pPr>
@@ -12561,6 +12855,29 @@
           <w:lang w:val="x-none"/>
         </w:rPr>
         <w:t>Spring框架的高校教学评估系统的设计与实现</w:t>
+      </w:r>
+    </w:p>
+    <w:p>
+      <w:pPr>
+        <w:ind w:firstLine="480"/>
+        <w:rPr>
+          <w:rFonts w:ascii="宋体" w:hAnsi="宋体" w:hint="eastAsia"/>
+          <w:lang w:val="x-none"/>
+        </w:rPr>
+      </w:pPr>
+      <w:r>
+        <w:rPr>
+          <w:rFonts w:ascii="宋体" w:hAnsi="宋体" w:hint="eastAsia"/>
+          <w:lang w:val="x-none"/>
+        </w:rPr>
+        <w:t>【7】</w:t>
+      </w:r>
+      <w:r>
+        <w:rPr>
+          <w:rFonts w:ascii="宋体" w:hAnsi="宋体"/>
+          <w:lang w:val="x-none"/>
+        </w:rPr>
+        <w:t>https://www.yiibai.com/thymeleaf/thymeleaf-instroduce.html</w:t>
       </w:r>
     </w:p>
     <w:sectPr>
@@ -12571,6 +12888,46 @@
     </w:sectPr>
   </w:body>
 </w:document>
+</file>
+
+<file path=word/comments.xml><?xml version="1.0" encoding="utf-8"?>
+<w:comments xmlns:wpc="http://schemas.microsoft.com/office/word/2010/wordprocessingCanvas" xmlns:cx="http://schemas.microsoft.com/office/drawing/2014/chartex" xmlns:cx1="http://schemas.microsoft.com/office/drawing/2015/9/8/chartex" xmlns:cx2="http://schemas.microsoft.com/office/drawing/2015/10/21/chartex" xmlns:cx3="http://schemas.microsoft.com/office/drawing/2016/5/9/chartex" xmlns:cx4="http://schemas.microsoft.com/office/drawing/2016/5/10/chartex" xmlns:cx5="http://schemas.microsoft.com/office/drawing/2016/5/11/chartex" xmlns:cx6="http://schemas.microsoft.com/office/drawing/2016/5/12/chartex" xmlns:cx7="http://schemas.microsoft.com/office/drawing/2016/5/13/chartex" xmlns:cx8="http://schemas.microsoft.com/office/drawing/2016/5/14/chartex" xmlns:mc="http://schemas.openxmlformats.org/markup-compatibility/2006" xmlns:aink="http://schemas.microsoft.com/office/drawing/2016/ink" xmlns:am3d="http://schemas.microsoft.com/office/drawing/2017/model3d" xmlns:o="urn:schemas-microsoft-com:office:office" xmlns:r="http://schemas.openxmlformats.org/officeDocument/2006/relationships" xmlns:m="http://schemas.openxmlformats.org/officeDocument/2006/math" xmlns:v="urn:schemas-microsoft-com:vml" xmlns:wp14="http://schemas.microsoft.com/office/word/2010/wordprocessingDrawing" xmlns:wp="http://schemas.openxmlformats.org/drawingml/2006/wordprocessingDrawing" xmlns:w10="urn:schemas-microsoft-com:office:word" xmlns:w="http://schemas.openxmlformats.org/wordprocessingml/2006/main" xmlns:w14="http://schemas.microsoft.com/office/word/2010/wordml" xmlns:w15="http://schemas.microsoft.com/office/word/2012/wordml" xmlns:w16cid="http://schemas.microsoft.com/office/word/2016/wordml/cid" xmlns:w16se="http://schemas.microsoft.com/office/word/2015/wordml/symex" xmlns:wpg="http://schemas.microsoft.com/office/word/2010/wordprocessingGroup" xmlns:wpi="http://schemas.microsoft.com/office/word/2010/wordprocessingInk" xmlns:wne="http://schemas.microsoft.com/office/word/2006/wordml" xmlns:wps="http://schemas.microsoft.com/office/word/2010/wordprocessingShape" mc:Ignorable="w14 w15 w16se w16cid wp14">
+  <w:comment w:id="16" w:author="会 会" w:date="2020-04-15T21:48:00Z" w:initials="会">
+    <w:p>
+      <w:pPr>
+        <w:pStyle w:val="af"/>
+        <w:ind w:firstLine="420"/>
+        <w:rPr>
+          <w:rFonts w:hint="eastAsia"/>
+        </w:rPr>
+      </w:pPr>
+      <w:r>
+        <w:rPr>
+          <w:rStyle w:val="ae"/>
+        </w:rPr>
+        <w:annotationRef/>
+      </w:r>
+      <w:r>
+        <w:rPr>
+          <w:rFonts w:hint="eastAsia"/>
+        </w:rPr>
+        <w:t>结束的位置</w:t>
+      </w:r>
+    </w:p>
+  </w:comment>
+</w:comments>
+</file>
+
+<file path=word/commentsExtended.xml><?xml version="1.0" encoding="utf-8"?>
+<w15:commentsEx xmlns:wpc="http://schemas.microsoft.com/office/word/2010/wordprocessingCanvas" xmlns:cx="http://schemas.microsoft.com/office/drawing/2014/chartex" xmlns:cx1="http://schemas.microsoft.com/office/drawing/2015/9/8/chartex" xmlns:cx2="http://schemas.microsoft.com/office/drawing/2015/10/21/chartex" xmlns:cx3="http://schemas.microsoft.com/office/drawing/2016/5/9/chartex" xmlns:cx4="http://schemas.microsoft.com/office/drawing/2016/5/10/chartex" xmlns:cx5="http://schemas.microsoft.com/office/drawing/2016/5/11/chartex" xmlns:cx6="http://schemas.microsoft.com/office/drawing/2016/5/12/chartex" xmlns:cx7="http://schemas.microsoft.com/office/drawing/2016/5/13/chartex" xmlns:cx8="http://schemas.microsoft.com/office/drawing/2016/5/14/chartex" xmlns:mc="http://schemas.openxmlformats.org/markup-compatibility/2006" xmlns:aink="http://schemas.microsoft.com/office/drawing/2016/ink" xmlns:am3d="http://schemas.microsoft.com/office/drawing/2017/model3d" xmlns:o="urn:schemas-microsoft-com:office:office" xmlns:r="http://schemas.openxmlformats.org/officeDocument/2006/relationships" xmlns:m="http://schemas.openxmlformats.org/officeDocument/2006/math" xmlns:v="urn:schemas-microsoft-com:vml" xmlns:wp14="http://schemas.microsoft.com/office/word/2010/wordprocessingDrawing" xmlns:wp="http://schemas.openxmlformats.org/drawingml/2006/wordprocessingDrawing" xmlns:w10="urn:schemas-microsoft-com:office:word" xmlns:w="http://schemas.openxmlformats.org/wordprocessingml/2006/main" xmlns:w14="http://schemas.microsoft.com/office/word/2010/wordml" xmlns:w15="http://schemas.microsoft.com/office/word/2012/wordml" xmlns:w16cid="http://schemas.microsoft.com/office/word/2016/wordml/cid" xmlns:w16se="http://schemas.microsoft.com/office/word/2015/wordml/symex" xmlns:wpg="http://schemas.microsoft.com/office/word/2010/wordprocessingGroup" xmlns:wpi="http://schemas.microsoft.com/office/word/2010/wordprocessingInk" xmlns:wne="http://schemas.microsoft.com/office/word/2006/wordml" xmlns:wps="http://schemas.microsoft.com/office/word/2010/wordprocessingShape" mc:Ignorable="w14 w15 w16se w16cid wp14">
+  <w15:commentEx w15:paraId="6FF62276" w15:done="0"/>
+</w15:commentsEx>
+</file>
+
+<file path=word/commentsIds.xml><?xml version="1.0" encoding="utf-8"?>
+<w16cid:commentsIds xmlns:wpc="http://schemas.microsoft.com/office/word/2010/wordprocessingCanvas" xmlns:cx="http://schemas.microsoft.com/office/drawing/2014/chartex" xmlns:cx1="http://schemas.microsoft.com/office/drawing/2015/9/8/chartex" xmlns:cx2="http://schemas.microsoft.com/office/drawing/2015/10/21/chartex" xmlns:cx3="http://schemas.microsoft.com/office/drawing/2016/5/9/chartex" xmlns:cx4="http://schemas.microsoft.com/office/drawing/2016/5/10/chartex" xmlns:cx5="http://schemas.microsoft.com/office/drawing/2016/5/11/chartex" xmlns:cx6="http://schemas.microsoft.com/office/drawing/2016/5/12/chartex" xmlns:cx7="http://schemas.microsoft.com/office/drawing/2016/5/13/chartex" xmlns:cx8="http://schemas.microsoft.com/office/drawing/2016/5/14/chartex" xmlns:mc="http://schemas.openxmlformats.org/markup-compatibility/2006" xmlns:aink="http://schemas.microsoft.com/office/drawing/2016/ink" xmlns:am3d="http://schemas.microsoft.com/office/drawing/2017/model3d" xmlns:o="urn:schemas-microsoft-com:office:office" xmlns:r="http://schemas.openxmlformats.org/officeDocument/2006/relationships" xmlns:m="http://schemas.openxmlformats.org/officeDocument/2006/math" xmlns:v="urn:schemas-microsoft-com:vml" xmlns:wp14="http://schemas.microsoft.com/office/word/2010/wordprocessingDrawing" xmlns:wp="http://schemas.openxmlformats.org/drawingml/2006/wordprocessingDrawing" xmlns:w10="urn:schemas-microsoft-com:office:word" xmlns:w="http://schemas.openxmlformats.org/wordprocessingml/2006/main" xmlns:w14="http://schemas.microsoft.com/office/word/2010/wordml" xmlns:w15="http://schemas.microsoft.com/office/word/2012/wordml" xmlns:w16cid="http://schemas.microsoft.com/office/word/2016/wordml/cid" xmlns:w16se="http://schemas.microsoft.com/office/word/2015/wordml/symex" xmlns:wpg="http://schemas.microsoft.com/office/word/2010/wordprocessingGroup" xmlns:wpi="http://schemas.microsoft.com/office/word/2010/wordprocessingInk" xmlns:wne="http://schemas.microsoft.com/office/word/2006/wordml" xmlns:wps="http://schemas.microsoft.com/office/word/2010/wordprocessingShape" mc:Ignorable="w14 w15 w16se w16cid wp14">
+  <w16cid:commentId w16cid:paraId="6FF62276" w16cid:durableId="2241FFB4"/>
+</w16cid:commentsIds>
 </file>
 
 <file path=word/endnotes.xml><?xml version="1.0" encoding="utf-8"?>
@@ -12834,6 +13191,14 @@
     <w:abstractNumId w:val="1"/>
   </w:num>
 </w:numbering>
+</file>
+
+<file path=word/people.xml><?xml version="1.0" encoding="utf-8"?>
+<w15:people xmlns:wpc="http://schemas.microsoft.com/office/word/2010/wordprocessingCanvas" xmlns:cx="http://schemas.microsoft.com/office/drawing/2014/chartex" xmlns:cx1="http://schemas.microsoft.com/office/drawing/2015/9/8/chartex" xmlns:cx2="http://schemas.microsoft.com/office/drawing/2015/10/21/chartex" xmlns:cx3="http://schemas.microsoft.com/office/drawing/2016/5/9/chartex" xmlns:cx4="http://schemas.microsoft.com/office/drawing/2016/5/10/chartex" xmlns:cx5="http://schemas.microsoft.com/office/drawing/2016/5/11/chartex" xmlns:cx6="http://schemas.microsoft.com/office/drawing/2016/5/12/chartex" xmlns:cx7="http://schemas.microsoft.com/office/drawing/2016/5/13/chartex" xmlns:cx8="http://schemas.microsoft.com/office/drawing/2016/5/14/chartex" xmlns:mc="http://schemas.openxmlformats.org/markup-compatibility/2006" xmlns:aink="http://schemas.microsoft.com/office/drawing/2016/ink" xmlns:am3d="http://schemas.microsoft.com/office/drawing/2017/model3d" xmlns:o="urn:schemas-microsoft-com:office:office" xmlns:r="http://schemas.openxmlformats.org/officeDocument/2006/relationships" xmlns:m="http://schemas.openxmlformats.org/officeDocument/2006/math" xmlns:v="urn:schemas-microsoft-com:vml" xmlns:wp14="http://schemas.microsoft.com/office/word/2010/wordprocessingDrawing" xmlns:wp="http://schemas.openxmlformats.org/drawingml/2006/wordprocessingDrawing" xmlns:w10="urn:schemas-microsoft-com:office:word" xmlns:w="http://schemas.openxmlformats.org/wordprocessingml/2006/main" xmlns:w14="http://schemas.microsoft.com/office/word/2010/wordml" xmlns:w15="http://schemas.microsoft.com/office/word/2012/wordml" xmlns:w16cid="http://schemas.microsoft.com/office/word/2016/wordml/cid" xmlns:w16se="http://schemas.microsoft.com/office/word/2015/wordml/symex" xmlns:wpg="http://schemas.microsoft.com/office/word/2010/wordprocessingGroup" xmlns:wpi="http://schemas.microsoft.com/office/word/2010/wordprocessingInk" xmlns:wne="http://schemas.microsoft.com/office/word/2006/wordml" xmlns:wps="http://schemas.microsoft.com/office/word/2010/wordprocessingShape" mc:Ignorable="w14 w15 w16se w16cid wp14">
+  <w15:person w15:author="会 会">
+    <w15:presenceInfo w15:providerId="Windows Live" w15:userId="083c427e960b1561"/>
+  </w15:person>
+</w15:people>
 </file>
 
 <file path=word/styles.xml><?xml version="1.0" encoding="utf-8"?>
@@ -13586,6 +13951,89 @@
       <w:u w:val="single"/>
     </w:rPr>
   </w:style>
+  <w:style w:type="paragraph" w:styleId="ad">
+    <w:name w:val="Normal (Web)"/>
+    <w:basedOn w:val="a"/>
+    <w:uiPriority w:val="99"/>
+    <w:semiHidden/>
+    <w:unhideWhenUsed/>
+    <w:rsid w:val="00AA2E32"/>
+    <w:pPr>
+      <w:widowControl/>
+      <w:spacing w:before="100" w:beforeAutospacing="1" w:after="100" w:afterAutospacing="1" w:line="240" w:lineRule="auto"/>
+      <w:ind w:firstLineChars="0" w:firstLine="0"/>
+      <w:jc w:val="left"/>
+    </w:pPr>
+    <w:rPr>
+      <w:rFonts w:ascii="宋体" w:hAnsi="宋体" w:cs="宋体"/>
+      <w:kern w:val="0"/>
+      <w:szCs w:val="24"/>
+    </w:rPr>
+  </w:style>
+  <w:style w:type="character" w:styleId="ae">
+    <w:name w:val="annotation reference"/>
+    <w:basedOn w:val="a0"/>
+    <w:uiPriority w:val="99"/>
+    <w:semiHidden/>
+    <w:unhideWhenUsed/>
+    <w:rsid w:val="003539E3"/>
+    <w:rPr>
+      <w:sz w:val="21"/>
+      <w:szCs w:val="21"/>
+    </w:rPr>
+  </w:style>
+  <w:style w:type="paragraph" w:styleId="af">
+    <w:name w:val="annotation text"/>
+    <w:basedOn w:val="a"/>
+    <w:link w:val="af0"/>
+    <w:uiPriority w:val="99"/>
+    <w:semiHidden/>
+    <w:unhideWhenUsed/>
+    <w:rsid w:val="003539E3"/>
+    <w:pPr>
+      <w:jc w:val="left"/>
+    </w:pPr>
+  </w:style>
+  <w:style w:type="character" w:customStyle="1" w:styleId="af0">
+    <w:name w:val="批注文字 字符"/>
+    <w:basedOn w:val="a0"/>
+    <w:link w:val="af"/>
+    <w:uiPriority w:val="99"/>
+    <w:semiHidden/>
+    <w:rsid w:val="003539E3"/>
+    <w:rPr>
+      <w:rFonts w:eastAsia="宋体"/>
+      <w:sz w:val="24"/>
+    </w:rPr>
+  </w:style>
+  <w:style w:type="paragraph" w:styleId="af1">
+    <w:name w:val="annotation subject"/>
+    <w:basedOn w:val="af"/>
+    <w:next w:val="af"/>
+    <w:link w:val="af2"/>
+    <w:uiPriority w:val="99"/>
+    <w:semiHidden/>
+    <w:unhideWhenUsed/>
+    <w:rsid w:val="003539E3"/>
+    <w:rPr>
+      <w:b/>
+      <w:bCs/>
+    </w:rPr>
+  </w:style>
+  <w:style w:type="character" w:customStyle="1" w:styleId="af2">
+    <w:name w:val="批注主题 字符"/>
+    <w:basedOn w:val="af0"/>
+    <w:link w:val="af1"/>
+    <w:uiPriority w:val="99"/>
+    <w:semiHidden/>
+    <w:rsid w:val="003539E3"/>
+    <w:rPr>
+      <w:rFonts w:eastAsia="宋体"/>
+      <w:b/>
+      <w:bCs/>
+      <w:sz w:val="24"/>
+    </w:rPr>
+  </w:style>
 </w:styles>
 </file>
 
@@ -13889,7 +14337,7 @@
 </file>
 
 <file path=customXml/itemProps1.xml><?xml version="1.0" encoding="utf-8"?>
-<ds:datastoreItem xmlns:ds="http://schemas.openxmlformats.org/officeDocument/2006/customXml" ds:itemID="{22860A58-1924-4DC8-A3F9-AA650C6CD2B3}">
+<ds:datastoreItem xmlns:ds="http://schemas.openxmlformats.org/officeDocument/2006/customXml" ds:itemID="{E4552146-E174-4C29-B300-F4598ABE1CA3}">
   <ds:schemaRefs>
     <ds:schemaRef ds:uri="http://schemas.openxmlformats.org/officeDocument/2006/bibliography"/>
   </ds:schemaRefs>

--- a/基于J2EE的数字音乐销售网站设计.docx
+++ b/基于J2EE的数字音乐销售网站设计.docx
@@ -4,288 +4,1151 @@
   <w:body>
     <w:p>
       <w:pPr>
+        <w:autoSpaceDE w:val="0"/>
+        <w:autoSpaceDN w:val="0"/>
+        <w:adjustRightInd w:val="0"/>
+        <w:spacing w:line="400" w:lineRule="exact"/>
+        <w:ind w:firstLine="480"/>
+        <w:jc w:val="center"/>
+        <w:rPr>
+          <w:rFonts w:hint="eastAsia"/>
+          <w:szCs w:val="24"/>
+        </w:rPr>
+      </w:pPr>
+    </w:p>
+    <w:p>
+      <w:pPr>
+        <w:autoSpaceDE w:val="0"/>
+        <w:autoSpaceDN w:val="0"/>
+        <w:adjustRightInd w:val="0"/>
+        <w:spacing w:line="400" w:lineRule="exact"/>
+        <w:ind w:firstLine="480"/>
+        <w:jc w:val="center"/>
+        <w:rPr>
+          <w:rFonts w:hint="eastAsia"/>
+          <w:szCs w:val="24"/>
+        </w:rPr>
+      </w:pPr>
+    </w:p>
+    <w:p>
+      <w:pPr>
+        <w:autoSpaceDE w:val="0"/>
+        <w:autoSpaceDN w:val="0"/>
+        <w:adjustRightInd w:val="0"/>
+        <w:ind w:firstLine="480"/>
+        <w:jc w:val="center"/>
+        <w:rPr>
+          <w:rFonts w:ascii="华文行楷" w:eastAsia="华文行楷" w:cs="华文行楷"/>
+          <w:kern w:val="0"/>
+          <w:sz w:val="84"/>
+          <w:szCs w:val="84"/>
+        </w:rPr>
+      </w:pPr>
+      <w:r>
+        <w:rPr>
+          <w:rFonts w:hint="eastAsia"/>
+          <w:noProof/>
+        </w:rPr>
+        <w:drawing>
+          <wp:inline distT="0" distB="0" distL="0" distR="0" wp14:anchorId="622BBD75" wp14:editId="21C8E2FA">
+            <wp:extent cx="3886200" cy="868680"/>
+            <wp:effectExtent l="0" t="0" r="0" b="7620"/>
+            <wp:docPr id="21" name="图片 21" descr="图片4"/>
+            <wp:cNvGraphicFramePr>
+              <a:graphicFrameLocks xmlns:a="http://schemas.openxmlformats.org/drawingml/2006/main"/>
+            </wp:cNvGraphicFramePr>
+            <a:graphic xmlns:a="http://schemas.openxmlformats.org/drawingml/2006/main">
+              <a:graphicData uri="http://schemas.openxmlformats.org/drawingml/2006/picture">
+                <pic:pic xmlns:pic="http://schemas.openxmlformats.org/drawingml/2006/picture">
+                  <pic:nvPicPr>
+                    <pic:cNvPr id="0" name="Picture 1" descr="图片4"/>
+                    <pic:cNvPicPr preferRelativeResize="0">
+                      <a:picLocks noChangeArrowheads="1"/>
+                    </pic:cNvPicPr>
+                  </pic:nvPicPr>
+                  <pic:blipFill>
+                    <a:blip r:embed="rId8">
+                      <a:extLst>
+                        <a:ext uri="{28A0092B-C50C-407E-A947-70E740481C1C}">
+                          <a14:useLocalDpi xmlns:a14="http://schemas.microsoft.com/office/drawing/2010/main" val="0"/>
+                        </a:ext>
+                      </a:extLst>
+                    </a:blip>
+                    <a:srcRect/>
+                    <a:stretch>
+                      <a:fillRect/>
+                    </a:stretch>
+                  </pic:blipFill>
+                  <pic:spPr bwMode="auto">
+                    <a:xfrm>
+                      <a:off x="0" y="0"/>
+                      <a:ext cx="3886200" cy="868680"/>
+                    </a:xfrm>
+                    <a:prstGeom prst="rect">
+                      <a:avLst/>
+                    </a:prstGeom>
+                    <a:noFill/>
+                    <a:ln>
+                      <a:noFill/>
+                    </a:ln>
+                  </pic:spPr>
+                </pic:pic>
+              </a:graphicData>
+            </a:graphic>
+          </wp:inline>
+        </w:drawing>
+      </w:r>
+    </w:p>
+    <w:p>
+      <w:pPr>
+        <w:ind w:firstLine="883"/>
+        <w:jc w:val="center"/>
+        <w:rPr>
+          <w:rFonts w:hint="eastAsia"/>
+          <w:b/>
+          <w:sz w:val="44"/>
+          <w:szCs w:val="44"/>
+        </w:rPr>
+      </w:pPr>
+      <w:r>
+        <w:rPr>
+          <w:rFonts w:hint="eastAsia"/>
+          <w:b/>
+          <w:sz w:val="44"/>
+          <w:szCs w:val="44"/>
+        </w:rPr>
+        <w:t>本科毕业设计说明书</w:t>
+      </w:r>
+    </w:p>
+    <w:p>
+      <w:pPr>
         <w:ind w:firstLine="640"/>
         <w:jc w:val="center"/>
         <w:rPr>
-          <w:rFonts w:ascii="宋体" w:hAnsi="宋体"/>
+          <w:rFonts w:ascii="黑体" w:eastAsia="黑体" w:cs="华文中宋" w:hint="eastAsia"/>
+          <w:kern w:val="0"/>
           <w:sz w:val="32"/>
           <w:szCs w:val="32"/>
         </w:rPr>
       </w:pPr>
-      <w:r>
-        <w:rPr>
-          <w:rFonts w:ascii="宋体" w:hAnsi="宋体" w:hint="eastAsia"/>
+    </w:p>
+    <w:p>
+      <w:pPr>
+        <w:spacing w:line="360" w:lineRule="auto"/>
+        <w:ind w:firstLine="640"/>
+        <w:jc w:val="center"/>
+        <w:rPr>
+          <w:rFonts w:ascii="黑体" w:eastAsia="黑体" w:cs="华文中宋" w:hint="eastAsia"/>
+          <w:kern w:val="0"/>
           <w:sz w:val="32"/>
           <w:szCs w:val="32"/>
         </w:rPr>
+      </w:pPr>
+      <w:r>
+        <w:rPr>
+          <w:rFonts w:ascii="黑体" w:eastAsia="黑体" w:cs="华文中宋" w:hint="eastAsia"/>
+          <w:kern w:val="0"/>
+          <w:sz w:val="32"/>
+          <w:szCs w:val="32"/>
+        </w:rPr>
+        <w:t>基于J2EE的数字音乐销售网站</w:t>
+      </w:r>
+    </w:p>
+    <w:p>
+      <w:pPr>
+        <w:spacing w:line="360" w:lineRule="auto"/>
+        <w:ind w:firstLine="640"/>
+        <w:jc w:val="center"/>
+        <w:rPr>
+          <w:rFonts w:eastAsia="华文行楷"/>
+          <w:b/>
+          <w:bCs/>
+          <w:kern w:val="0"/>
+          <w:sz w:val="32"/>
+          <w:szCs w:val="32"/>
+        </w:rPr>
+      </w:pPr>
+      <w:r>
+        <w:rPr>
+          <w:rFonts w:ascii="Times New Roman" w:hAnsi="Times New Roman"/>
+          <w:sz w:val="32"/>
+          <w:szCs w:val="32"/>
+        </w:rPr>
+        <w:t>D</w:t>
+      </w:r>
+      <w:r>
+        <w:rPr>
+          <w:rFonts w:ascii="Times New Roman" w:hAnsi="Times New Roman"/>
+          <w:sz w:val="32"/>
+          <w:szCs w:val="32"/>
+        </w:rPr>
+        <w:t>IGITAL MUSIC</w:t>
+      </w:r>
+      <w:r>
+        <w:rPr>
+          <w:rFonts w:ascii="Times New Roman" w:hAnsi="Times New Roman"/>
+          <w:sz w:val="32"/>
+          <w:szCs w:val="32"/>
+        </w:rPr>
+        <w:t xml:space="preserve"> </w:t>
+      </w:r>
+      <w:r>
+        <w:rPr>
+          <w:rFonts w:ascii="Times New Roman" w:hAnsi="Times New Roman"/>
+          <w:sz w:val="32"/>
+          <w:szCs w:val="32"/>
+        </w:rPr>
+        <w:t>SALES</w:t>
+      </w:r>
+      <w:r>
+        <w:rPr>
+          <w:rFonts w:ascii="Times New Roman" w:hAnsi="Times New Roman"/>
+          <w:sz w:val="32"/>
+          <w:szCs w:val="32"/>
+        </w:rPr>
+        <w:t xml:space="preserve"> </w:t>
+      </w:r>
+      <w:r>
+        <w:rPr>
+          <w:rFonts w:ascii="Times New Roman" w:hAnsi="Times New Roman"/>
+          <w:sz w:val="32"/>
+          <w:szCs w:val="32"/>
+        </w:rPr>
+        <w:t>WEBSITE</w:t>
+      </w:r>
+      <w:r>
+        <w:rPr>
+          <w:rFonts w:ascii="Times New Roman" w:hAnsi="Times New Roman"/>
+          <w:sz w:val="32"/>
+          <w:szCs w:val="32"/>
+        </w:rPr>
+        <w:t xml:space="preserve"> </w:t>
+      </w:r>
+      <w:r>
+        <w:rPr>
+          <w:rFonts w:ascii="Times New Roman" w:hAnsi="Times New Roman"/>
+          <w:sz w:val="32"/>
+          <w:szCs w:val="32"/>
+        </w:rPr>
+        <w:t>BASED</w:t>
+      </w:r>
+      <w:r>
+        <w:rPr>
+          <w:rFonts w:ascii="Times New Roman" w:hAnsi="Times New Roman"/>
+          <w:sz w:val="32"/>
+          <w:szCs w:val="32"/>
+        </w:rPr>
+        <w:t xml:space="preserve"> </w:t>
+      </w:r>
+      <w:r>
+        <w:rPr>
+          <w:rFonts w:ascii="Times New Roman" w:hAnsi="Times New Roman"/>
+          <w:sz w:val="32"/>
+          <w:szCs w:val="32"/>
+        </w:rPr>
+        <w:t>ON</w:t>
+      </w:r>
+      <w:r>
+        <w:rPr>
+          <w:rFonts w:ascii="Times New Roman" w:hAnsi="Times New Roman"/>
+          <w:sz w:val="32"/>
+          <w:szCs w:val="32"/>
+        </w:rPr>
+        <w:t xml:space="preserve"> J2EE</w:t>
+      </w:r>
+    </w:p>
+    <w:p>
+      <w:pPr>
+        <w:spacing w:line="400" w:lineRule="exact"/>
+        <w:ind w:firstLine="480"/>
+        <w:rPr>
+          <w:rFonts w:hint="eastAsia"/>
+        </w:rPr>
+      </w:pPr>
+    </w:p>
+    <w:p>
+      <w:pPr>
+        <w:spacing w:line="400" w:lineRule="exact"/>
+        <w:ind w:firstLine="480"/>
+        <w:rPr>
+          <w:rFonts w:hint="eastAsia"/>
+        </w:rPr>
+      </w:pPr>
+    </w:p>
+    <w:p>
+      <w:pPr>
+        <w:spacing w:line="400" w:lineRule="exact"/>
+        <w:ind w:firstLine="480"/>
+        <w:rPr>
+          <w:rFonts w:hint="eastAsia"/>
+        </w:rPr>
+      </w:pPr>
+    </w:p>
+    <w:p>
+      <w:pPr>
+        <w:spacing w:line="400" w:lineRule="exact"/>
+        <w:ind w:firstLine="480"/>
+        <w:rPr>
+          <w:rFonts w:hint="eastAsia"/>
+        </w:rPr>
+      </w:pPr>
+    </w:p>
+    <w:p>
+      <w:pPr>
+        <w:spacing w:line="400" w:lineRule="exact"/>
+        <w:ind w:firstLine="480"/>
+        <w:rPr>
+          <w:rFonts w:hint="eastAsia"/>
+        </w:rPr>
+      </w:pPr>
+    </w:p>
+    <w:p>
+      <w:pPr>
+        <w:spacing w:line="400" w:lineRule="exact"/>
+        <w:ind w:firstLine="480"/>
+        <w:rPr>
+          <w:rFonts w:hint="eastAsia"/>
+        </w:rPr>
+      </w:pPr>
+    </w:p>
+    <w:p>
+      <w:pPr>
+        <w:spacing w:line="400" w:lineRule="exact"/>
+        <w:ind w:firstLine="480"/>
+        <w:rPr>
+          <w:rFonts w:hint="eastAsia"/>
+        </w:rPr>
+      </w:pPr>
+    </w:p>
+    <w:p>
+      <w:pPr>
+        <w:spacing w:line="400" w:lineRule="exact"/>
+        <w:ind w:firstLine="480"/>
+        <w:rPr>
+          <w:rFonts w:hint="eastAsia"/>
+        </w:rPr>
+      </w:pPr>
+    </w:p>
+    <w:p>
+      <w:pPr>
+        <w:spacing w:line="400" w:lineRule="exact"/>
+        <w:ind w:firstLine="480"/>
+        <w:rPr>
+          <w:rFonts w:hint="eastAsia"/>
+        </w:rPr>
+      </w:pPr>
+    </w:p>
+    <w:p>
+      <w:pPr>
+        <w:spacing w:line="400" w:lineRule="exact"/>
+        <w:ind w:firstLine="480"/>
+        <w:rPr>
+          <w:rFonts w:hint="eastAsia"/>
+        </w:rPr>
+      </w:pPr>
+    </w:p>
+    <w:p>
+      <w:pPr>
+        <w:spacing w:line="360" w:lineRule="auto"/>
+        <w:ind w:firstLineChars="650" w:firstLine="2080"/>
+        <w:rPr>
+          <w:rFonts w:ascii="楷体_GB2312" w:eastAsia="楷体_GB2312" w:hint="eastAsia"/>
+          <w:sz w:val="32"/>
+          <w:szCs w:val="32"/>
+        </w:rPr>
+      </w:pPr>
+      <w:r>
+        <w:rPr>
+          <w:rFonts w:ascii="楷体_GB2312" w:eastAsia="楷体_GB2312" w:hint="eastAsia"/>
+          <w:sz w:val="32"/>
+          <w:szCs w:val="32"/>
+        </w:rPr>
+        <w:t>学院（部）：</w:t>
+      </w:r>
+      <w:r>
+        <w:rPr>
+          <w:rFonts w:ascii="楷体_GB2312" w:eastAsia="楷体_GB2312" w:hint="eastAsia"/>
+          <w:sz w:val="32"/>
+          <w:szCs w:val="32"/>
+          <w:u w:val="single"/>
+        </w:rPr>
+        <w:t xml:space="preserve"> </w:t>
+      </w:r>
+      <w:r>
+        <w:rPr>
+          <w:rFonts w:ascii="楷体_GB2312" w:eastAsia="楷体_GB2312"/>
+          <w:sz w:val="32"/>
+          <w:szCs w:val="32"/>
+          <w:u w:val="single"/>
+        </w:rPr>
+        <w:t xml:space="preserve">  </w:t>
+      </w:r>
+      <w:r>
+        <w:rPr>
+          <w:rFonts w:ascii="楷体" w:eastAsia="楷体" w:hAnsi="楷体" w:hint="eastAsia"/>
+          <w:sz w:val="32"/>
+          <w:szCs w:val="32"/>
+          <w:u w:val="single"/>
+        </w:rPr>
+        <w:t>经济与管理学院</w:t>
+      </w:r>
+      <w:r>
+        <w:rPr>
+          <w:rStyle w:val="ae"/>
+          <w:rFonts w:ascii="楷体" w:eastAsia="楷体" w:hAnsi="楷体"/>
+          <w:vanish/>
+          <w:sz w:val="32"/>
+          <w:szCs w:val="32"/>
+        </w:rPr>
+        <w:commentReference w:id="0"/>
+      </w:r>
+      <w:r>
+        <w:rPr>
+          <w:rFonts w:ascii="楷体" w:eastAsia="楷体" w:hAnsi="楷体" w:hint="eastAsia"/>
+          <w:sz w:val="32"/>
+          <w:szCs w:val="32"/>
+          <w:u w:val="single"/>
+        </w:rPr>
+        <w:t xml:space="preserve"> </w:t>
+      </w:r>
+      <w:r>
+        <w:rPr>
+          <w:rFonts w:ascii="楷体" w:eastAsia="楷体" w:hAnsi="楷体"/>
+          <w:sz w:val="32"/>
+          <w:szCs w:val="32"/>
+          <w:u w:val="single"/>
+        </w:rPr>
+        <w:t xml:space="preserve">       </w:t>
+      </w:r>
+    </w:p>
+    <w:p>
+      <w:pPr>
+        <w:spacing w:line="360" w:lineRule="auto"/>
+        <w:ind w:firstLineChars="650" w:firstLine="2080"/>
+        <w:rPr>
+          <w:rFonts w:ascii="楷体_GB2312" w:eastAsia="楷体_GB2312" w:hint="eastAsia"/>
+          <w:sz w:val="32"/>
+          <w:szCs w:val="32"/>
+        </w:rPr>
+      </w:pPr>
+      <w:r>
+        <w:rPr>
+          <w:rFonts w:ascii="楷体_GB2312" w:eastAsia="楷体_GB2312" w:hint="eastAsia"/>
+          <w:sz w:val="32"/>
+          <w:szCs w:val="32"/>
+        </w:rPr>
+        <w:t xml:space="preserve">专业班级： </w:t>
+      </w:r>
+      <w:r>
+        <w:rPr>
+          <w:rFonts w:ascii="楷体_GB2312" w:eastAsia="楷体_GB2312" w:hint="eastAsia"/>
+          <w:sz w:val="32"/>
+          <w:szCs w:val="32"/>
+          <w:u w:val="single"/>
+        </w:rPr>
+        <w:t xml:space="preserve"> </w:t>
+      </w:r>
+      <w:r>
+        <w:rPr>
+          <w:rFonts w:ascii="楷体_GB2312" w:eastAsia="楷体_GB2312"/>
+          <w:sz w:val="32"/>
+          <w:szCs w:val="32"/>
+          <w:u w:val="single"/>
+        </w:rPr>
+        <w:t xml:space="preserve">  </w:t>
+      </w:r>
+      <w:r>
+        <w:rPr>
+          <w:rFonts w:ascii="楷体" w:eastAsia="楷体" w:hAnsi="楷体" w:hint="eastAsia"/>
+          <w:sz w:val="32"/>
+          <w:szCs w:val="32"/>
+          <w:u w:val="single"/>
+        </w:rPr>
+        <w:t>电子商务</w:t>
+      </w:r>
+      <w:r>
+        <w:rPr>
+          <w:rFonts w:ascii="楷体" w:eastAsia="楷体" w:hAnsi="楷体" w:hint="eastAsia"/>
+          <w:sz w:val="32"/>
+          <w:szCs w:val="32"/>
+          <w:u w:val="single"/>
+        </w:rPr>
+        <w:t xml:space="preserve"> </w:t>
+      </w:r>
+      <w:r>
+        <w:rPr>
+          <w:rFonts w:ascii="楷体" w:eastAsia="楷体" w:hAnsi="楷体" w:hint="eastAsia"/>
+          <w:sz w:val="32"/>
+          <w:szCs w:val="32"/>
+          <w:u w:val="single"/>
+        </w:rPr>
+        <w:t>1</w:t>
+      </w:r>
+      <w:r>
+        <w:rPr>
+          <w:rFonts w:ascii="楷体" w:eastAsia="楷体" w:hAnsi="楷体"/>
+          <w:sz w:val="32"/>
+          <w:szCs w:val="32"/>
+          <w:u w:val="single"/>
+        </w:rPr>
+        <w:t>6-1</w:t>
+      </w:r>
+      <w:r>
+        <w:rPr>
+          <w:rFonts w:ascii="楷体" w:eastAsia="楷体" w:hAnsi="楷体"/>
+          <w:sz w:val="32"/>
+          <w:szCs w:val="32"/>
+          <w:u w:val="single"/>
+        </w:rPr>
+        <w:t xml:space="preserve">         </w:t>
+      </w:r>
+      <w:r>
+        <w:rPr>
+          <w:rStyle w:val="ae"/>
+          <w:vanish/>
+        </w:rPr>
+        <w:commentReference w:id="1"/>
+      </w:r>
+    </w:p>
+    <w:p>
+      <w:pPr>
+        <w:spacing w:line="360" w:lineRule="auto"/>
+        <w:ind w:firstLineChars="650" w:firstLine="2080"/>
+        <w:rPr>
+          <w:rFonts w:ascii="楷体_GB2312" w:eastAsia="楷体_GB2312" w:hint="eastAsia"/>
+          <w:sz w:val="32"/>
+          <w:szCs w:val="32"/>
+        </w:rPr>
+      </w:pPr>
+      <w:r>
+        <w:rPr>
+          <w:rFonts w:ascii="楷体_GB2312" w:eastAsia="楷体_GB2312" w:hint="eastAsia"/>
+          <w:sz w:val="32"/>
+          <w:szCs w:val="32"/>
+        </w:rPr>
+        <w:t xml:space="preserve">学生姓名： </w:t>
+      </w:r>
+      <w:r>
+        <w:rPr>
+          <w:rFonts w:ascii="楷体_GB2312" w:eastAsia="楷体_GB2312" w:hint="eastAsia"/>
+          <w:sz w:val="32"/>
+          <w:szCs w:val="32"/>
+          <w:u w:val="single"/>
+        </w:rPr>
+        <w:t xml:space="preserve"> </w:t>
+      </w:r>
+      <w:r>
+        <w:rPr>
+          <w:rFonts w:ascii="楷体_GB2312" w:eastAsia="楷体_GB2312"/>
+          <w:sz w:val="32"/>
+          <w:szCs w:val="32"/>
+          <w:u w:val="single"/>
+        </w:rPr>
+        <w:t xml:space="preserve">  </w:t>
+      </w:r>
+      <w:r>
+        <w:rPr>
+          <w:rFonts w:ascii="楷体" w:eastAsia="楷体" w:hAnsi="楷体" w:hint="eastAsia"/>
+          <w:sz w:val="32"/>
+          <w:szCs w:val="32"/>
+          <w:u w:val="single"/>
+        </w:rPr>
+        <w:t>段会会</w:t>
+      </w:r>
+      <w:r>
+        <w:rPr>
+          <w:rFonts w:ascii="楷体_GB2312" w:eastAsia="楷体_GB2312" w:hint="eastAsia"/>
+          <w:sz w:val="32"/>
+          <w:szCs w:val="32"/>
+          <w:u w:val="single"/>
+        </w:rPr>
+        <w:t xml:space="preserve">    </w:t>
+      </w:r>
+      <w:r>
+        <w:rPr>
+          <w:rFonts w:ascii="楷体_GB2312" w:eastAsia="楷体_GB2312"/>
+          <w:sz w:val="32"/>
+          <w:szCs w:val="32"/>
+          <w:u w:val="single"/>
+        </w:rPr>
+        <w:t xml:space="preserve">  </w:t>
+      </w:r>
+      <w:r>
+        <w:rPr>
+          <w:rFonts w:ascii="楷体_GB2312" w:eastAsia="楷体_GB2312" w:hint="eastAsia"/>
+          <w:sz w:val="32"/>
+          <w:szCs w:val="32"/>
+          <w:u w:val="single"/>
+        </w:rPr>
+        <w:t xml:space="preserve">        </w:t>
+      </w:r>
+      <w:r>
+        <w:rPr>
+          <w:rFonts w:ascii="楷体_GB2312" w:eastAsia="楷体_GB2312"/>
+          <w:sz w:val="32"/>
+          <w:szCs w:val="32"/>
+          <w:u w:val="single"/>
+        </w:rPr>
+        <w:t xml:space="preserve"> </w:t>
+      </w:r>
+      <w:r>
+        <w:rPr>
+          <w:rFonts w:ascii="楷体_GB2312" w:eastAsia="楷体_GB2312" w:hint="eastAsia"/>
+          <w:sz w:val="32"/>
+          <w:szCs w:val="32"/>
+          <w:u w:val="single"/>
+        </w:rPr>
+        <w:t xml:space="preserve"> </w:t>
+      </w:r>
+    </w:p>
+    <w:p>
+      <w:pPr>
+        <w:spacing w:line="360" w:lineRule="auto"/>
+        <w:ind w:firstLineChars="650" w:firstLine="2080"/>
+        <w:rPr>
+          <w:rFonts w:ascii="楷体_GB2312" w:eastAsia="楷体_GB2312" w:hint="eastAsia"/>
+          <w:sz w:val="32"/>
+          <w:szCs w:val="32"/>
+        </w:rPr>
+      </w:pPr>
+      <w:r>
+        <w:rPr>
+          <w:rFonts w:ascii="楷体_GB2312" w:eastAsia="楷体_GB2312" w:hint="eastAsia"/>
+          <w:sz w:val="32"/>
+          <w:szCs w:val="32"/>
+        </w:rPr>
+        <w:t xml:space="preserve">指导教师： </w:t>
+      </w:r>
+      <w:r>
+        <w:rPr>
+          <w:rFonts w:ascii="楷体_GB2312" w:eastAsia="楷体_GB2312" w:hint="eastAsia"/>
+          <w:sz w:val="32"/>
+          <w:szCs w:val="32"/>
+          <w:u w:val="single"/>
+        </w:rPr>
+        <w:t xml:space="preserve"> </w:t>
+      </w:r>
+      <w:r>
+        <w:rPr>
+          <w:rFonts w:ascii="楷体_GB2312" w:eastAsia="楷体_GB2312"/>
+          <w:sz w:val="32"/>
+          <w:szCs w:val="32"/>
+          <w:u w:val="single"/>
+        </w:rPr>
+        <w:t xml:space="preserve">  </w:t>
+      </w:r>
+      <w:r>
+        <w:rPr>
+          <w:rFonts w:ascii="楷体" w:eastAsia="楷体" w:hAnsi="楷体" w:hint="eastAsia"/>
+          <w:sz w:val="32"/>
+          <w:szCs w:val="32"/>
+          <w:u w:val="single"/>
+        </w:rPr>
+        <w:t>杨超宇（博士，副教授）</w:t>
+      </w:r>
+      <w:r>
+        <w:rPr>
+          <w:rStyle w:val="ae"/>
+          <w:vanish/>
+        </w:rPr>
+        <w:commentReference w:id="2"/>
+      </w:r>
+    </w:p>
+    <w:p>
+      <w:pPr>
+        <w:spacing w:line="360" w:lineRule="auto"/>
+        <w:ind w:firstLine="640"/>
+        <w:rPr>
+          <w:rFonts w:hint="eastAsia"/>
+          <w:sz w:val="32"/>
+          <w:szCs w:val="32"/>
+        </w:rPr>
+      </w:pPr>
+      <w:r>
+        <w:rPr>
+          <w:rFonts w:ascii="华文楷体" w:eastAsia="华文楷体" w:hAnsi="华文楷体" w:hint="eastAsia"/>
+          <w:sz w:val="32"/>
+          <w:szCs w:val="32"/>
+        </w:rPr>
+        <w:t xml:space="preserve">     </w:t>
+      </w:r>
+      <w:r>
+        <w:rPr>
+          <w:rFonts w:hint="eastAsia"/>
+          <w:sz w:val="32"/>
+          <w:szCs w:val="32"/>
+        </w:rPr>
+        <w:t xml:space="preserve">  </w:t>
+      </w:r>
+    </w:p>
+    <w:p>
+      <w:pPr>
+        <w:ind w:firstLine="640"/>
+        <w:rPr>
+          <w:rFonts w:ascii="华文楷体" w:eastAsia="华文楷体" w:hAnsi="华文楷体"/>
+          <w:sz w:val="32"/>
+          <w:szCs w:val="32"/>
+        </w:rPr>
+      </w:pPr>
+      <w:r>
+        <w:rPr>
+          <w:rFonts w:ascii="华文楷体" w:eastAsia="华文楷体" w:hAnsi="华文楷体" w:hint="eastAsia"/>
+          <w:sz w:val="32"/>
+          <w:szCs w:val="32"/>
+        </w:rPr>
+        <w:t xml:space="preserve">               </w:t>
+      </w:r>
+      <w:r>
+        <w:rPr>
+          <w:rFonts w:ascii="华文楷体" w:eastAsia="华文楷体" w:hAnsi="华文楷体"/>
+          <w:sz w:val="32"/>
+          <w:szCs w:val="32"/>
+        </w:rPr>
+        <w:t>2020</w:t>
+      </w:r>
+      <w:r>
+        <w:rPr>
+          <w:rFonts w:ascii="华文楷体" w:eastAsia="华文楷体" w:hAnsi="华文楷体" w:hint="eastAsia"/>
+          <w:sz w:val="32"/>
+          <w:szCs w:val="32"/>
+        </w:rPr>
+        <w:t xml:space="preserve">年  </w:t>
+      </w:r>
+      <w:r>
+        <w:rPr>
+          <w:rFonts w:ascii="华文楷体" w:eastAsia="华文楷体" w:hAnsi="华文楷体"/>
+          <w:sz w:val="32"/>
+          <w:szCs w:val="32"/>
+        </w:rPr>
+        <w:t>4</w:t>
+      </w:r>
+      <w:r>
+        <w:rPr>
+          <w:rFonts w:ascii="华文楷体" w:eastAsia="华文楷体" w:hAnsi="华文楷体" w:hint="eastAsia"/>
+          <w:sz w:val="32"/>
+          <w:szCs w:val="32"/>
+        </w:rPr>
+        <w:t xml:space="preserve"> 月 </w:t>
+      </w:r>
+      <w:r>
+        <w:rPr>
+          <w:rFonts w:ascii="华文楷体" w:eastAsia="华文楷体" w:hAnsi="华文楷体"/>
+          <w:sz w:val="32"/>
+          <w:szCs w:val="32"/>
+        </w:rPr>
+        <w:t>19</w:t>
+      </w:r>
+      <w:r>
+        <w:rPr>
+          <w:rFonts w:ascii="华文楷体" w:eastAsia="华文楷体" w:hAnsi="华文楷体" w:hint="eastAsia"/>
+          <w:sz w:val="32"/>
+          <w:szCs w:val="32"/>
+        </w:rPr>
+        <w:t>日</w:t>
+      </w:r>
+      <w:r>
+        <w:rPr>
+          <w:rStyle w:val="ae"/>
+          <w:vanish/>
+        </w:rPr>
+        <w:commentReference w:id="3"/>
+      </w:r>
+    </w:p>
+    <w:p>
+      <w:pPr>
+        <w:ind w:firstLine="640"/>
+        <w:rPr>
+          <w:rFonts w:ascii="华文楷体" w:eastAsia="华文楷体" w:hAnsi="华文楷体" w:hint="eastAsia"/>
+          <w:sz w:val="32"/>
+          <w:szCs w:val="32"/>
+        </w:rPr>
+      </w:pPr>
+    </w:p>
+    <w:p>
+      <w:pPr>
+        <w:ind w:firstLine="640"/>
+        <w:jc w:val="center"/>
+        <w:rPr>
+          <w:rFonts w:ascii="宋体" w:hAnsi="宋体"/>
+          <w:sz w:val="32"/>
+          <w:szCs w:val="32"/>
+        </w:rPr>
+        <w:sectPr>
+          <w:pgSz w:w="11906" w:h="16838"/>
+          <w:pgMar w:top="1440" w:right="1800" w:bottom="1440" w:left="1800" w:header="851" w:footer="992" w:gutter="0"/>
+          <w:cols w:space="425"/>
+          <w:docGrid w:type="lines" w:linePitch="312"/>
+        </w:sectPr>
+      </w:pPr>
+    </w:p>
+    <w:p>
+      <w:pPr>
+        <w:spacing w:line="360" w:lineRule="auto"/>
+        <w:ind w:firstLineChars="0" w:firstLine="0"/>
+        <w:jc w:val="center"/>
+        <w:rPr>
+          <w:rFonts w:ascii="黑体" w:eastAsia="黑体" w:cs="华文中宋"/>
+          <w:kern w:val="0"/>
+          <w:sz w:val="32"/>
+          <w:szCs w:val="32"/>
+        </w:rPr>
+      </w:pPr>
+      <w:r>
+        <w:rPr>
+          <w:rFonts w:ascii="黑体" w:eastAsia="黑体" w:hAnsi="宋体" w:cs="华文中宋" w:hint="eastAsia"/>
+          <w:color w:val="000000"/>
+          <w:kern w:val="0"/>
+          <w:sz w:val="32"/>
+          <w:szCs w:val="32"/>
+        </w:rPr>
+        <w:lastRenderedPageBreak/>
+        <w:t>基于J2EE的数字音乐销售网站</w:t>
+      </w:r>
+    </w:p>
+    <w:p>
+      <w:pPr>
+        <w:spacing w:line="360" w:lineRule="auto"/>
+        <w:ind w:firstLineChars="0" w:firstLine="0"/>
+        <w:jc w:val="center"/>
+        <w:rPr>
+          <w:rFonts w:ascii="黑体" w:eastAsia="黑体" w:cs="华文中宋" w:hint="eastAsia"/>
+          <w:kern w:val="0"/>
+          <w:sz w:val="32"/>
+          <w:szCs w:val="32"/>
+        </w:rPr>
+      </w:pPr>
+    </w:p>
+    <w:p>
+      <w:pPr>
+        <w:spacing w:line="400" w:lineRule="exact"/>
+        <w:ind w:firstLineChars="0" w:firstLine="0"/>
+        <w:jc w:val="center"/>
+        <w:rPr>
+          <w:rFonts w:ascii="黑体" w:eastAsia="黑体" w:hAnsi="宋体" w:cs="Times New Roman"/>
+          <w:color w:val="000000"/>
+          <w:sz w:val="32"/>
+          <w:szCs w:val="32"/>
+        </w:rPr>
+      </w:pPr>
+      <w:r>
+        <w:rPr>
+          <w:rFonts w:ascii="黑体" w:eastAsia="黑体" w:hAnsi="宋体" w:cs="Times New Roman" w:hint="eastAsia"/>
+          <w:color w:val="000000"/>
+          <w:sz w:val="32"/>
+          <w:szCs w:val="32"/>
+        </w:rPr>
         <w:t>摘要</w:t>
       </w:r>
     </w:p>
     <w:p>
       <w:pPr>
-        <w:ind w:firstLineChars="0" w:firstLine="420"/>
-        <w:rPr>
-          <w:rFonts w:ascii="宋体" w:hAnsi="宋体"/>
-          <w:szCs w:val="24"/>
-        </w:rPr>
-      </w:pPr>
-      <w:r>
-        <w:rPr>
-          <w:rFonts w:ascii="宋体" w:hAnsi="宋体" w:hint="eastAsia"/>
-          <w:szCs w:val="24"/>
-        </w:rPr>
-        <w:t>互联网的飞速发展，给广大群众带来了不可替代的便利生活，电</w:t>
-      </w:r>
-      <w:r>
-        <w:rPr>
-          <w:rFonts w:ascii="宋体" w:hAnsi="宋体" w:hint="eastAsia"/>
+        <w:spacing w:line="400" w:lineRule="exact"/>
+        <w:ind w:firstLineChars="0" w:firstLine="0"/>
+        <w:jc w:val="center"/>
+        <w:rPr>
+          <w:rFonts w:ascii="黑体" w:eastAsia="黑体" w:hAnsi="宋体" w:cs="Times New Roman"/>
+          <w:color w:val="000000"/>
+          <w:sz w:val="32"/>
+          <w:szCs w:val="32"/>
+        </w:rPr>
+      </w:pPr>
+    </w:p>
+    <w:p>
+      <w:pPr>
+        <w:spacing w:line="400" w:lineRule="exact"/>
+        <w:ind w:firstLineChars="0" w:firstLine="0"/>
+        <w:jc w:val="center"/>
+        <w:rPr>
+          <w:rFonts w:ascii="黑体" w:eastAsia="黑体" w:hAnsi="宋体" w:cs="Times New Roman" w:hint="eastAsia"/>
+          <w:color w:val="000000"/>
+          <w:sz w:val="32"/>
+          <w:szCs w:val="32"/>
+        </w:rPr>
+      </w:pPr>
+    </w:p>
+    <w:p>
+      <w:pPr>
+        <w:spacing w:line="400" w:lineRule="exact"/>
+        <w:ind w:firstLine="480"/>
+        <w:rPr>
+          <w:rFonts w:ascii="宋体" w:hAnsi="宋体" w:cs="Times New Roman"/>
+          <w:color w:val="000000"/>
+          <w:szCs w:val="24"/>
+        </w:rPr>
+      </w:pPr>
+      <w:r>
+        <w:rPr>
+          <w:rFonts w:ascii="宋体" w:hAnsi="宋体" w:cs="Times New Roman" w:hint="eastAsia"/>
+          <w:color w:val="000000"/>
+          <w:szCs w:val="24"/>
+        </w:rPr>
+        <w:t>电</w:t>
+      </w:r>
+      <w:r>
+        <w:rPr>
+          <w:rFonts w:ascii="宋体" w:hAnsi="宋体" w:cs="Times New Roman" w:hint="eastAsia"/>
+          <w:color w:val="000000"/>
           <w:szCs w:val="24"/>
         </w:rPr>
         <w:t>子</w:t>
       </w:r>
       <w:r>
         <w:rPr>
-          <w:rFonts w:ascii="宋体" w:hAnsi="宋体" w:hint="eastAsia"/>
+          <w:rFonts w:ascii="宋体" w:hAnsi="宋体" w:cs="Times New Roman" w:hint="eastAsia"/>
+          <w:color w:val="000000"/>
           <w:szCs w:val="24"/>
         </w:rPr>
         <w:t>商</w:t>
       </w:r>
       <w:r>
         <w:rPr>
-          <w:rFonts w:ascii="宋体" w:hAnsi="宋体" w:hint="eastAsia"/>
+          <w:rFonts w:ascii="宋体" w:hAnsi="宋体" w:cs="Times New Roman" w:hint="eastAsia"/>
+          <w:color w:val="000000"/>
           <w:szCs w:val="24"/>
         </w:rPr>
         <w:t>务</w:t>
       </w:r>
       <w:r>
         <w:rPr>
-          <w:rFonts w:ascii="宋体" w:hAnsi="宋体" w:hint="eastAsia"/>
+          <w:rFonts w:ascii="宋体" w:hAnsi="宋体" w:cs="Times New Roman" w:hint="eastAsia"/>
+          <w:color w:val="000000"/>
           <w:szCs w:val="24"/>
         </w:rPr>
         <w:t>作为互联网发展的产物丰富着我们的物质生活，成为推动我国经济发展强有力的因素，据</w:t>
       </w:r>
       <w:r>
         <w:rPr>
-          <w:rFonts w:ascii="宋体" w:hAnsi="宋体"/>
+          <w:rFonts w:ascii="宋体" w:hAnsi="宋体" w:cs="Times New Roman"/>
+          <w:color w:val="000000"/>
           <w:szCs w:val="24"/>
         </w:rPr>
         <w:t>CNNIC发布第</w:t>
       </w:r>
       <w:r>
         <w:rPr>
-          <w:rFonts w:ascii="宋体" w:hAnsi="宋体" w:hint="eastAsia"/>
+          <w:rFonts w:ascii="宋体" w:hAnsi="宋体" w:cs="Times New Roman" w:hint="eastAsia"/>
+          <w:color w:val="000000"/>
           <w:szCs w:val="24"/>
         </w:rPr>
         <w:t>的</w:t>
       </w:r>
       <w:r>
         <w:rPr>
-          <w:rFonts w:ascii="宋体" w:hAnsi="宋体"/>
+          <w:rFonts w:ascii="宋体" w:hAnsi="宋体" w:cs="Times New Roman"/>
+          <w:color w:val="000000"/>
           <w:szCs w:val="24"/>
         </w:rPr>
         <w:t>44次</w:t>
       </w:r>
       <w:r>
         <w:rPr>
-          <w:rFonts w:ascii="宋体" w:hAnsi="宋体" w:hint="eastAsia"/>
+          <w:rFonts w:ascii="宋体" w:hAnsi="宋体" w:cs="Times New Roman" w:hint="eastAsia"/>
+          <w:color w:val="000000"/>
           <w:szCs w:val="24"/>
         </w:rPr>
         <w:t>《中国互联网络发展状况统计报告》中统计，</w:t>
       </w:r>
       <w:r>
         <w:rPr>
-          <w:rFonts w:ascii="宋体" w:hAnsi="宋体" w:hint="eastAsia"/>
+          <w:rFonts w:ascii="宋体" w:hAnsi="宋体" w:cs="Times New Roman" w:hint="eastAsia"/>
+          <w:color w:val="000000"/>
           <w:szCs w:val="24"/>
         </w:rPr>
         <w:t>截至</w:t>
       </w:r>
       <w:r>
         <w:rPr>
-          <w:rFonts w:ascii="宋体" w:hAnsi="宋体"/>
+          <w:rFonts w:ascii="宋体" w:hAnsi="宋体" w:cs="Times New Roman"/>
+          <w:color w:val="000000"/>
           <w:szCs w:val="24"/>
         </w:rPr>
         <w:t>2019年6月，我国网民规模达8.54亿</w:t>
       </w:r>
       <w:r>
         <w:rPr>
-          <w:rFonts w:ascii="宋体" w:hAnsi="宋体" w:hint="eastAsia"/>
+          <w:rFonts w:ascii="宋体" w:hAnsi="宋体" w:cs="Times New Roman" w:hint="eastAsia"/>
+          <w:color w:val="000000"/>
           <w:szCs w:val="24"/>
         </w:rPr>
         <w:t>，</w:t>
       </w:r>
       <w:r>
         <w:rPr>
-          <w:rFonts w:ascii="宋体" w:hAnsi="宋体" w:hint="eastAsia"/>
+          <w:rFonts w:ascii="宋体" w:hAnsi="宋体" w:cs="Times New Roman" w:hint="eastAsia"/>
+          <w:color w:val="000000"/>
           <w:szCs w:val="24"/>
         </w:rPr>
         <w:t>互联网普及率高达6</w:t>
       </w:r>
       <w:r>
         <w:rPr>
-          <w:rFonts w:ascii="宋体" w:hAnsi="宋体"/>
+          <w:rFonts w:ascii="宋体" w:hAnsi="宋体" w:cs="Times New Roman"/>
+          <w:color w:val="000000"/>
           <w:szCs w:val="24"/>
         </w:rPr>
         <w:t>1.2</w:t>
       </w:r>
       <w:r>
         <w:rPr>
-          <w:rFonts w:ascii="宋体" w:hAnsi="宋体" w:hint="eastAsia"/>
+          <w:rFonts w:ascii="宋体" w:hAnsi="宋体" w:cs="Times New Roman" w:hint="eastAsia"/>
+          <w:color w:val="000000"/>
           <w:szCs w:val="24"/>
         </w:rPr>
         <w:t>%，移动互联网仍在持续深化发展，随着市场的下沉，</w:t>
       </w:r>
       <w:r>
         <w:rPr>
-          <w:rFonts w:ascii="宋体" w:hAnsi="宋体" w:hint="eastAsia"/>
-          <w:szCs w:val="24"/>
-        </w:rPr>
-        <w:t>电</w:t>
-      </w:r>
-      <w:r>
-        <w:rPr>
-          <w:rFonts w:ascii="宋体" w:hAnsi="宋体" w:hint="eastAsia"/>
-          <w:szCs w:val="24"/>
-        </w:rPr>
-        <w:t>子</w:t>
-      </w:r>
-      <w:r>
-        <w:rPr>
-          <w:rFonts w:ascii="宋体" w:hAnsi="宋体" w:hint="eastAsia"/>
-          <w:szCs w:val="24"/>
-        </w:rPr>
-        <w:t>商</w:t>
-      </w:r>
-      <w:r>
-        <w:rPr>
-          <w:rFonts w:ascii="宋体" w:hAnsi="宋体" w:hint="eastAsia"/>
-          <w:szCs w:val="24"/>
-        </w:rPr>
-        <w:t>务</w:t>
-      </w:r>
-      <w:r>
-        <w:rPr>
-          <w:rFonts w:ascii="宋体" w:hAnsi="宋体" w:hint="eastAsia"/>
+          <w:rFonts w:ascii="宋体" w:hAnsi="宋体" w:cs="Times New Roman" w:hint="eastAsia"/>
+          <w:color w:val="000000"/>
+          <w:szCs w:val="24"/>
+        </w:rPr>
+        <w:t>电子商务</w:t>
+      </w:r>
+      <w:r>
+        <w:rPr>
+          <w:rFonts w:ascii="宋体" w:hAnsi="宋体" w:cs="Times New Roman" w:hint="eastAsia"/>
+          <w:color w:val="000000"/>
           <w:szCs w:val="24"/>
         </w:rPr>
         <w:t>更是多</w:t>
       </w:r>
       <w:r>
         <w:rPr>
-          <w:rFonts w:ascii="宋体" w:hAnsi="宋体" w:hint="eastAsia"/>
+          <w:rFonts w:ascii="宋体" w:hAnsi="宋体" w:cs="Times New Roman" w:hint="eastAsia"/>
+          <w:color w:val="000000"/>
           <w:szCs w:val="24"/>
         </w:rPr>
         <w:t>领域多方向立体发展。截至</w:t>
       </w:r>
       <w:r>
         <w:rPr>
-          <w:rFonts w:ascii="宋体" w:hAnsi="宋体"/>
+          <w:rFonts w:ascii="宋体" w:hAnsi="宋体" w:cs="Times New Roman"/>
+          <w:color w:val="000000"/>
           <w:szCs w:val="24"/>
         </w:rPr>
         <w:t>2019年6月，我国网络购物用户规模达6.39亿</w:t>
       </w:r>
       <w:r>
         <w:rPr>
-          <w:rFonts w:ascii="宋体" w:hAnsi="宋体" w:hint="eastAsia"/>
+          <w:rFonts w:ascii="宋体" w:hAnsi="宋体" w:cs="Times New Roman" w:hint="eastAsia"/>
+          <w:color w:val="000000"/>
           <w:szCs w:val="24"/>
         </w:rPr>
         <w:t>，</w:t>
       </w:r>
       <w:r>
         <w:rPr>
-          <w:rFonts w:ascii="宋体" w:hAnsi="宋体" w:hint="eastAsia"/>
+          <w:rFonts w:ascii="宋体" w:hAnsi="宋体" w:cs="Times New Roman" w:hint="eastAsia"/>
+          <w:color w:val="000000"/>
           <w:szCs w:val="24"/>
         </w:rPr>
         <w:t>占网民整体的</w:t>
       </w:r>
       <w:r>
         <w:rPr>
-          <w:rFonts w:ascii="宋体" w:hAnsi="宋体"/>
+          <w:rFonts w:ascii="宋体" w:hAnsi="宋体" w:cs="Times New Roman"/>
+          <w:color w:val="000000"/>
           <w:szCs w:val="24"/>
         </w:rPr>
         <w:t>74.8%</w:t>
       </w:r>
       <w:r>
         <w:rPr>
-          <w:rFonts w:ascii="宋体" w:hAnsi="宋体" w:hint="eastAsia"/>
+          <w:rFonts w:ascii="宋体" w:hAnsi="宋体" w:cs="Times New Roman" w:hint="eastAsia"/>
+          <w:color w:val="000000"/>
           <w:szCs w:val="24"/>
         </w:rPr>
         <w:t>。</w:t>
       </w:r>
       <w:r>
         <w:rPr>
-          <w:rFonts w:ascii="宋体" w:hAnsi="宋体" w:hint="eastAsia"/>
+          <w:rFonts w:ascii="宋体" w:hAnsi="宋体" w:cs="Times New Roman" w:hint="eastAsia"/>
+          <w:color w:val="000000"/>
           <w:szCs w:val="24"/>
         </w:rPr>
         <w:t>中国网民是一个有着巨大消费潜力的群体，</w:t>
       </w:r>
       <w:r>
         <w:rPr>
-          <w:rFonts w:ascii="宋体" w:hAnsi="宋体" w:hint="eastAsia"/>
+          <w:rFonts w:ascii="宋体" w:hAnsi="宋体" w:cs="Times New Roman" w:hint="eastAsia"/>
+          <w:color w:val="000000"/>
           <w:szCs w:val="24"/>
         </w:rPr>
         <w:t>在物质生活不断提升的今天，网民对丰富精神生活的渴望不断提升。</w:t>
       </w:r>
-    </w:p>
-    <w:p>
-      <w:pPr>
-        <w:ind w:firstLine="480"/>
-        <w:rPr>
-          <w:rFonts w:ascii="宋体" w:hAnsi="宋体"/>
-          <w:szCs w:val="24"/>
-        </w:rPr>
-      </w:pPr>
-      <w:r>
-        <w:rPr>
-          <w:rFonts w:ascii="宋体" w:hAnsi="宋体" w:hint="eastAsia"/>
+      <w:bookmarkStart w:id="4" w:name="_GoBack"/>
+      <w:bookmarkEnd w:id="4"/>
+    </w:p>
+    <w:p>
+      <w:pPr>
+        <w:spacing w:line="400" w:lineRule="exact"/>
+        <w:ind w:firstLine="480"/>
+        <w:rPr>
+          <w:rFonts w:ascii="宋体" w:hAnsi="宋体" w:cs="Times New Roman"/>
+          <w:color w:val="000000"/>
+          <w:szCs w:val="24"/>
+        </w:rPr>
+      </w:pPr>
+      <w:r>
+        <w:rPr>
+          <w:rFonts w:ascii="宋体" w:hAnsi="宋体" w:cs="Times New Roman" w:hint="eastAsia"/>
+          <w:color w:val="000000"/>
           <w:szCs w:val="24"/>
         </w:rPr>
         <w:t>本论文便是基于巨大的市场需求来建设在线数字音乐销售网站。研究课题的主要内容是基于J2EE来建设数字音乐在线销售网站。</w:t>
       </w:r>
       <w:r>
         <w:rPr>
-          <w:rFonts w:ascii="宋体" w:hAnsi="宋体" w:hint="eastAsia"/>
+          <w:rFonts w:ascii="宋体" w:hAnsi="宋体" w:cs="Times New Roman" w:hint="eastAsia"/>
+          <w:color w:val="000000"/>
           <w:szCs w:val="24"/>
         </w:rPr>
         <w:t>所谓数字音乐即是用数字格式存储的，可以通过网络的形式传播的特殊音乐格式。无论数字音乐被复制，下载和播放多少次，其质量都不会改变。</w:t>
       </w:r>
       <w:r>
         <w:rPr>
-          <w:rFonts w:ascii="宋体" w:hAnsi="宋体" w:hint="eastAsia"/>
+          <w:rFonts w:ascii="宋体" w:hAnsi="宋体" w:cs="Times New Roman" w:hint="eastAsia"/>
+          <w:color w:val="000000"/>
           <w:szCs w:val="24"/>
         </w:rPr>
         <w:t>本网站由时下较为流行的SpringBoot搭建而成的项目。前端主要使用HTML，CSS以及JavaScript来实现，基于快速建设网站的需求，前端也采用框架建设模式，即使用</w:t>
       </w:r>
       <w:r>
         <w:rPr>
-          <w:rFonts w:ascii="宋体" w:hAnsi="宋体"/>
+          <w:rFonts w:ascii="宋体" w:hAnsi="宋体" w:cs="Times New Roman"/>
+          <w:color w:val="000000"/>
           <w:szCs w:val="24"/>
         </w:rPr>
         <w:t>Layu</w:t>
       </w:r>
       <w:r>
         <w:rPr>
-          <w:rFonts w:ascii="宋体" w:hAnsi="宋体" w:hint="eastAsia"/>
+          <w:rFonts w:ascii="宋体" w:hAnsi="宋体" w:cs="Times New Roman" w:hint="eastAsia"/>
+          <w:color w:val="000000"/>
           <w:szCs w:val="24"/>
         </w:rPr>
         <w:t>i前端模板。Layui作为WEB项目</w:t>
       </w:r>
       <w:r>
         <w:rPr>
-          <w:rFonts w:ascii="宋体" w:hAnsi="宋体" w:hint="eastAsia"/>
+          <w:rFonts w:ascii="宋体" w:hAnsi="宋体" w:cs="Times New Roman" w:hint="eastAsia"/>
+          <w:color w:val="000000"/>
           <w:szCs w:val="24"/>
         </w:rPr>
         <w:t>的前端快速开发框架他具诸多优势；例如多种已经定义好的组件可以直接会用，也可以仅通过标签的c</w:t>
       </w:r>
       <w:r>
         <w:rPr>
-          <w:rFonts w:ascii="宋体" w:hAnsi="宋体"/>
+          <w:rFonts w:ascii="宋体" w:hAnsi="宋体" w:cs="Times New Roman"/>
+          <w:color w:val="000000"/>
           <w:szCs w:val="24"/>
         </w:rPr>
         <w:t>lass</w:t>
       </w:r>
       <w:r>
         <w:rPr>
-          <w:rFonts w:ascii="宋体" w:hAnsi="宋体" w:hint="eastAsia"/>
+          <w:rFonts w:ascii="宋体" w:hAnsi="宋体" w:cs="Times New Roman" w:hint="eastAsia"/>
+          <w:color w:val="000000"/>
           <w:szCs w:val="24"/>
         </w:rPr>
         <w:t>属性引入相对应的CSS样式就可以实现布局优化，数据模版引擎可以实现后台数据动态展示等等。通过Layui和Thymeleaf的结合可以更好的实现数据控制和展示。</w:t>
@@ -293,57 +1156,66 @@
     </w:p>
     <w:p>
       <w:pPr>
-        <w:ind w:firstLine="480"/>
-        <w:rPr>
-          <w:rFonts w:ascii="宋体" w:hAnsi="宋体"/>
-          <w:szCs w:val="24"/>
-        </w:rPr>
-      </w:pPr>
-      <w:r>
-        <w:rPr>
-          <w:rFonts w:ascii="宋体" w:hAnsi="宋体" w:hint="eastAsia"/>
+        <w:spacing w:line="400" w:lineRule="exact"/>
+        <w:ind w:firstLine="480"/>
+        <w:rPr>
+          <w:rFonts w:ascii="宋体" w:hAnsi="宋体" w:cs="Times New Roman"/>
+          <w:color w:val="000000"/>
+          <w:szCs w:val="24"/>
+        </w:rPr>
+      </w:pPr>
+      <w:r>
+        <w:rPr>
+          <w:rFonts w:ascii="宋体" w:hAnsi="宋体" w:cs="Times New Roman" w:hint="eastAsia"/>
+          <w:color w:val="000000"/>
           <w:szCs w:val="24"/>
         </w:rPr>
         <w:t>而用于后台业务逻辑处理的J</w:t>
       </w:r>
       <w:r>
         <w:rPr>
-          <w:rFonts w:ascii="宋体" w:hAnsi="宋体"/>
+          <w:rFonts w:ascii="宋体" w:hAnsi="宋体" w:cs="Times New Roman"/>
+          <w:color w:val="000000"/>
           <w:szCs w:val="24"/>
         </w:rPr>
         <w:t>2</w:t>
       </w:r>
       <w:r>
         <w:rPr>
-          <w:rFonts w:ascii="宋体" w:hAnsi="宋体" w:hint="eastAsia"/>
+          <w:rFonts w:ascii="宋体" w:hAnsi="宋体" w:cs="Times New Roman" w:hint="eastAsia"/>
+          <w:color w:val="000000"/>
           <w:szCs w:val="24"/>
         </w:rPr>
         <w:t>EE则采用了SpringBoot框架，该框架因自带Tomcat服务器而部署和开发都节省了大量的人力物力，SpringBoot非常适合小型项目的快速成型建设与中型项目的后台架构建设。SpringBoot带有大量的注解，</w:t>
       </w:r>
       <w:r>
         <w:rPr>
-          <w:rFonts w:ascii="宋体" w:hAnsi="宋体" w:hint="eastAsia"/>
+          <w:rFonts w:ascii="宋体" w:hAnsi="宋体" w:cs="Times New Roman" w:hint="eastAsia"/>
+          <w:color w:val="000000"/>
           <w:szCs w:val="24"/>
         </w:rPr>
         <w:t>可以减少代码书写，降低程序员工作强度。同时该框架</w:t>
       </w:r>
       <w:r>
         <w:rPr>
-          <w:rFonts w:ascii="宋体" w:hAnsi="宋体" w:hint="eastAsia"/>
+          <w:rFonts w:ascii="宋体" w:hAnsi="宋体" w:cs="Times New Roman" w:hint="eastAsia"/>
+          <w:color w:val="000000"/>
           <w:szCs w:val="24"/>
         </w:rPr>
         <w:t>可以完美兼容SpringMVC ，Spring以及MyBatis这样能更好的快速利用MVC模式搭建小型项目。SpringBoot契合Thymeleaf模板，通过</w:t>
       </w:r>
       <w:r>
         <w:rPr>
-          <w:rFonts w:ascii="宋体" w:hAnsi="宋体"/>
+          <w:rFonts w:ascii="宋体" w:hAnsi="宋体" w:cs="Times New Roman"/>
+          <w:color w:val="000000"/>
           <w:szCs w:val="24"/>
         </w:rPr>
         <w:t>Thymeleaf</w:t>
       </w:r>
       <w:r>
         <w:rPr>
-          <w:rFonts w:ascii="宋体" w:hAnsi="宋体" w:hint="eastAsia"/>
+          <w:rFonts w:ascii="宋体" w:hAnsi="宋体" w:cs="Times New Roman" w:hint="eastAsia"/>
+          <w:color w:val="000000"/>
           <w:szCs w:val="24"/>
         </w:rPr>
         <w:t>模板引擎实现前后端分离。</w:t>
@@ -351,15 +1223,18 @@
     </w:p>
     <w:p>
       <w:pPr>
-        <w:ind w:firstLine="480"/>
-        <w:rPr>
-          <w:rFonts w:ascii="宋体" w:hAnsi="宋体"/>
-          <w:szCs w:val="24"/>
-        </w:rPr>
-      </w:pPr>
-      <w:r>
-        <w:rPr>
-          <w:rFonts w:ascii="宋体" w:hAnsi="宋体" w:hint="eastAsia"/>
+        <w:spacing w:line="400" w:lineRule="exact"/>
+        <w:ind w:firstLine="480"/>
+        <w:rPr>
+          <w:rFonts w:ascii="宋体" w:hAnsi="宋体" w:cs="Times New Roman"/>
+          <w:color w:val="000000"/>
+          <w:szCs w:val="24"/>
+        </w:rPr>
+      </w:pPr>
+      <w:r>
+        <w:rPr>
+          <w:rFonts w:ascii="宋体" w:hAnsi="宋体" w:cs="Times New Roman" w:hint="eastAsia"/>
+          <w:color w:val="000000"/>
           <w:szCs w:val="24"/>
         </w:rPr>
         <w:t>后台数据</w:t>
@@ -367,7 +1242,8 @@
       <w:proofErr w:type="gramStart"/>
       <w:r>
         <w:rPr>
-          <w:rFonts w:ascii="宋体" w:hAnsi="宋体" w:hint="eastAsia"/>
+          <w:rFonts w:ascii="宋体" w:hAnsi="宋体" w:cs="Times New Roman" w:hint="eastAsia"/>
+          <w:color w:val="000000"/>
           <w:szCs w:val="24"/>
         </w:rPr>
         <w:t>持久化层采用</w:t>
@@ -375,7 +1251,8 @@
       <w:proofErr w:type="gramEnd"/>
       <w:r>
         <w:rPr>
-          <w:rFonts w:ascii="宋体" w:hAnsi="宋体" w:hint="eastAsia"/>
+          <w:rFonts w:ascii="宋体" w:hAnsi="宋体" w:cs="Times New Roman" w:hint="eastAsia"/>
+          <w:color w:val="000000"/>
           <w:szCs w:val="24"/>
         </w:rPr>
         <w:t>MySQL数据库来实现相关功能，MySQL是轻量关系型数据库，它通过MyBatis框架的逆向工程可以快速建立项目初始化。MyBatis数据库的大多数存储引擎都不是简单地行级锁，基于提升并发性能考虑，他们一般都同时实现了多版本并发控制（MVCC）。</w:t>
@@ -393,14 +1270,6 @@
           <w:lang w:val="x-none"/>
         </w:rPr>
       </w:pPr>
-      <w:r>
-        <w:rPr>
-          <w:rFonts w:ascii="宋体" w:hAnsi="宋体"/>
-          <w:szCs w:val="24"/>
-          <w:lang w:val="x-none"/>
-        </w:rPr>
-        <w:br w:type="page"/>
-      </w:r>
     </w:p>
     <w:sdt>
       <w:sdtPr>
@@ -2455,7 +3324,7 @@
           <w:rFonts w:ascii="宋体" w:hAnsi="宋体"/>
         </w:rPr>
       </w:pPr>
-      <w:bookmarkStart w:id="0" w:name="_Toc37628250"/>
+      <w:bookmarkStart w:id="5" w:name="_Toc37628250"/>
       <w:r>
         <w:rPr>
           <w:rFonts w:ascii="宋体" w:hAnsi="宋体" w:hint="eastAsia"/>
@@ -2475,7 +3344,7 @@
         </w:rPr>
         <w:t>国内外研究现状</w:t>
       </w:r>
-      <w:bookmarkEnd w:id="0"/>
+      <w:bookmarkEnd w:id="5"/>
     </w:p>
     <w:p>
       <w:pPr>
@@ -2493,7 +3362,7 @@
           <w:rFonts w:ascii="宋体" w:eastAsia="宋体" w:hAnsi="宋体"/>
         </w:rPr>
       </w:pPr>
-      <w:bookmarkStart w:id="1" w:name="_Toc37628251"/>
+      <w:bookmarkStart w:id="6" w:name="_Toc37628251"/>
       <w:r>
         <w:rPr>
           <w:rFonts w:ascii="宋体" w:eastAsia="宋体" w:hAnsi="宋体" w:hint="eastAsia"/>
@@ -2512,14 +3381,14 @@
         </w:rPr>
         <w:t>国内外研究现状</w:t>
       </w:r>
-      <w:bookmarkEnd w:id="1"/>
+      <w:bookmarkEnd w:id="6"/>
     </w:p>
     <w:p>
       <w:pPr>
         <w:pStyle w:val="3"/>
         <w:ind w:firstLine="560"/>
       </w:pPr>
-      <w:bookmarkStart w:id="2" w:name="_Toc37628252"/>
+      <w:bookmarkStart w:id="7" w:name="_Toc37628252"/>
       <w:r>
         <w:rPr>
           <w:rFonts w:hint="eastAsia"/>
@@ -2544,7 +3413,7 @@
         </w:rPr>
         <w:t>研究现状</w:t>
       </w:r>
-      <w:bookmarkEnd w:id="2"/>
+      <w:bookmarkEnd w:id="7"/>
     </w:p>
     <w:p>
       <w:pPr>
@@ -3252,7 +4121,7 @@
         <w:pStyle w:val="3"/>
         <w:ind w:firstLine="560"/>
       </w:pPr>
-      <w:bookmarkStart w:id="3" w:name="_Toc37628253"/>
+      <w:bookmarkStart w:id="8" w:name="_Toc37628253"/>
       <w:r>
         <w:rPr>
           <w:rFonts w:hint="eastAsia"/>
@@ -3268,7 +4137,7 @@
         </w:rPr>
         <w:t>国内研究现状</w:t>
       </w:r>
-      <w:bookmarkEnd w:id="3"/>
+      <w:bookmarkEnd w:id="8"/>
     </w:p>
     <w:p>
       <w:pPr>
@@ -3360,7 +4229,7 @@
           <w:szCs w:val="24"/>
           <w:lang w:val="x-none"/>
         </w:rPr>
-        <w:t>音</w:t>
+        <w:t>音乐</w:t>
       </w:r>
       <w:proofErr w:type="gramEnd"/>
       <w:r>
@@ -3369,14 +4238,6 @@
           <w:szCs w:val="24"/>
           <w:lang w:val="x-none"/>
         </w:rPr>
-        <w:t>乐</w:t>
-      </w:r>
-      <w:r>
-        <w:rPr>
-          <w:rFonts w:ascii="宋体" w:hAnsi="宋体" w:hint="eastAsia"/>
-          <w:szCs w:val="24"/>
-          <w:lang w:val="x-none"/>
-        </w:rPr>
         <w:t>，QQ</w:t>
       </w:r>
       <w:r>
@@ -3402,7 +4263,7 @@
           <w:szCs w:val="24"/>
           <w:lang w:val="x-none"/>
         </w:rPr>
-        <w:t>千</w:t>
+        <w:t>千千</w:t>
       </w:r>
       <w:proofErr w:type="gramEnd"/>
       <w:r>
@@ -3411,7 +4272,7 @@
           <w:szCs w:val="24"/>
           <w:lang w:val="x-none"/>
         </w:rPr>
-        <w:t>千动听，国外的</w:t>
+        <w:t>动听，国外的</w:t>
       </w:r>
       <w:r>
         <w:rPr>
@@ -3876,7 +4737,41 @@
           <w:szCs w:val="24"/>
           <w:lang w:val="x-none"/>
         </w:rPr>
-        <w:t>接下来根据国内较为热门的网</w:t>
+        <w:t>接下来根据国内较为热门的网易云音乐平台的运营状况为例分析国内整体的音乐平台研究现状</w:t>
+      </w:r>
+    </w:p>
+    <w:p>
+      <w:pPr>
+        <w:ind w:firstLineChars="0" w:firstLine="420"/>
+        <w:rPr>
+          <w:rFonts w:ascii="宋体" w:hAnsi="宋体"/>
+          <w:szCs w:val="24"/>
+          <w:lang w:val="x-none"/>
+        </w:rPr>
+      </w:pPr>
+      <w:r>
+        <w:rPr>
+          <w:rFonts w:ascii="宋体" w:hAnsi="宋体" w:hint="eastAsia"/>
+          <w:szCs w:val="24"/>
+          <w:lang w:val="x-none"/>
+        </w:rPr>
+        <w:t>根据易观（2</w:t>
+      </w:r>
+      <w:r>
+        <w:rPr>
+          <w:rFonts w:ascii="宋体" w:hAnsi="宋体"/>
+          <w:szCs w:val="24"/>
+          <w:lang w:val="x-none"/>
+        </w:rPr>
+        <w:t>018</w:t>
+      </w:r>
+      <w:r>
+        <w:rPr>
+          <w:rFonts w:ascii="宋体" w:hAnsi="宋体" w:hint="eastAsia"/>
+          <w:szCs w:val="24"/>
+          <w:lang w:val="x-none"/>
+        </w:rPr>
+        <w:t>）报告显示，</w:t>
       </w:r>
       <w:proofErr w:type="gramStart"/>
       <w:r>
@@ -3885,6 +4780,42 @@
           <w:szCs w:val="24"/>
           <w:lang w:val="x-none"/>
         </w:rPr>
+        <w:t>酷狗音乐</w:t>
+      </w:r>
+      <w:proofErr w:type="gramEnd"/>
+      <w:r>
+        <w:rPr>
+          <w:rFonts w:ascii="宋体" w:hAnsi="宋体" w:hint="eastAsia"/>
+          <w:szCs w:val="24"/>
+          <w:lang w:val="x-none"/>
+        </w:rPr>
+        <w:t>和QQ音乐</w:t>
+      </w:r>
+      <w:proofErr w:type="gramStart"/>
+      <w:r>
+        <w:rPr>
+          <w:rFonts w:ascii="宋体" w:hAnsi="宋体" w:hint="eastAsia"/>
+          <w:szCs w:val="24"/>
+          <w:lang w:val="x-none"/>
+        </w:rPr>
+        <w:t>认识国</w:t>
+      </w:r>
+      <w:proofErr w:type="gramEnd"/>
+      <w:r>
+        <w:rPr>
+          <w:rFonts w:ascii="宋体" w:hAnsi="宋体" w:hint="eastAsia"/>
+          <w:szCs w:val="24"/>
+          <w:lang w:val="x-none"/>
+        </w:rPr>
+        <w:t>内流媒体音乐平台两大巨头，尽管网</w:t>
+      </w:r>
+      <w:proofErr w:type="gramStart"/>
+      <w:r>
+        <w:rPr>
+          <w:rFonts w:ascii="宋体" w:hAnsi="宋体" w:hint="eastAsia"/>
+          <w:szCs w:val="24"/>
+          <w:lang w:val="x-none"/>
+        </w:rPr>
         <w:t>易云音乐</w:t>
       </w:r>
       <w:proofErr w:type="gramEnd"/>
@@ -3894,7 +4825,121 @@
           <w:szCs w:val="24"/>
           <w:lang w:val="x-none"/>
         </w:rPr>
-        <w:t>平台的运营状况为例分析国内整体的音乐平台研究现状</w:t>
+        <w:t>平台年度活跃用户数量排名在第四位，但与第一位</w:t>
+      </w:r>
+      <w:proofErr w:type="gramStart"/>
+      <w:r>
+        <w:rPr>
+          <w:rFonts w:ascii="宋体" w:hAnsi="宋体" w:hint="eastAsia"/>
+          <w:szCs w:val="24"/>
+          <w:lang w:val="x-none"/>
+        </w:rPr>
+        <w:t>酷狗音乐</w:t>
+      </w:r>
+      <w:proofErr w:type="gramEnd"/>
+      <w:r>
+        <w:rPr>
+          <w:rFonts w:ascii="宋体" w:hAnsi="宋体" w:hint="eastAsia"/>
+          <w:szCs w:val="24"/>
+          <w:lang w:val="x-none"/>
+        </w:rPr>
+        <w:t>相差近1</w:t>
+      </w:r>
+      <w:r>
+        <w:rPr>
+          <w:rFonts w:ascii="宋体" w:hAnsi="宋体"/>
+          <w:szCs w:val="24"/>
+          <w:lang w:val="x-none"/>
+        </w:rPr>
+        <w:t>.5</w:t>
+      </w:r>
+      <w:r>
+        <w:rPr>
+          <w:rFonts w:ascii="宋体" w:hAnsi="宋体" w:hint="eastAsia"/>
+          <w:szCs w:val="24"/>
+          <w:lang w:val="x-none"/>
+        </w:rPr>
+        <w:t>亿</w:t>
+      </w:r>
+      <w:proofErr w:type="gramStart"/>
+      <w:r>
+        <w:rPr>
+          <w:rFonts w:ascii="宋体" w:hAnsi="宋体" w:hint="eastAsia"/>
+          <w:szCs w:val="24"/>
+          <w:lang w:val="x-none"/>
+        </w:rPr>
+        <w:t>合活跃</w:t>
+      </w:r>
+      <w:proofErr w:type="gramEnd"/>
+      <w:r>
+        <w:rPr>
+          <w:rFonts w:ascii="宋体" w:hAnsi="宋体" w:hint="eastAsia"/>
+          <w:szCs w:val="24"/>
+          <w:lang w:val="x-none"/>
+        </w:rPr>
+        <w:t>用户</w:t>
+      </w:r>
+      <w:r>
+        <w:rPr>
+          <w:rFonts w:ascii="宋体" w:hAnsi="宋体" w:hint="eastAsia"/>
+          <w:szCs w:val="24"/>
+          <w:lang w:val="x-none"/>
+        </w:rPr>
+        <w:t>。但网</w:t>
+      </w:r>
+      <w:proofErr w:type="gramStart"/>
+      <w:r>
+        <w:rPr>
+          <w:rFonts w:ascii="宋体" w:hAnsi="宋体" w:hint="eastAsia"/>
+          <w:szCs w:val="24"/>
+          <w:lang w:val="x-none"/>
+        </w:rPr>
+        <w:t>易云音乐</w:t>
+      </w:r>
+      <w:proofErr w:type="gramEnd"/>
+      <w:r>
+        <w:rPr>
+          <w:rFonts w:ascii="宋体" w:hAnsi="宋体" w:hint="eastAsia"/>
+          <w:szCs w:val="24"/>
+          <w:lang w:val="x-none"/>
+        </w:rPr>
+        <w:t>用户活跃度却领先</w:t>
+      </w:r>
+      <w:proofErr w:type="gramStart"/>
+      <w:r>
+        <w:rPr>
+          <w:rFonts w:ascii="宋体" w:hAnsi="宋体" w:hint="eastAsia"/>
+          <w:szCs w:val="24"/>
+          <w:lang w:val="x-none"/>
+        </w:rPr>
+        <w:t>酷狗音乐</w:t>
+      </w:r>
+      <w:proofErr w:type="gramEnd"/>
+      <w:r>
+        <w:rPr>
+          <w:rFonts w:ascii="宋体" w:hAnsi="宋体" w:hint="eastAsia"/>
+          <w:szCs w:val="24"/>
+          <w:lang w:val="x-none"/>
+        </w:rPr>
+        <w:t>和QQ音乐，成为用户活跃度的榜</w:t>
+      </w:r>
+      <w:proofErr w:type="gramStart"/>
+      <w:r>
+        <w:rPr>
+          <w:rFonts w:ascii="宋体" w:hAnsi="宋体" w:hint="eastAsia"/>
+          <w:szCs w:val="24"/>
+          <w:lang w:val="x-none"/>
+        </w:rPr>
+        <w:t>一</w:t>
+      </w:r>
+      <w:proofErr w:type="gramEnd"/>
+      <w:r>
+        <w:rPr>
+          <w:rFonts w:ascii="宋体" w:hAnsi="宋体" w:hint="eastAsia"/>
+          <w:szCs w:val="24"/>
+          <w:lang w:val="x-none"/>
+        </w:rPr>
+        <w:t>。用户活跃度越高，音乐平台的用户就越不容易流失。创造如此稳定的用户群体这就要归功于网易云音乐的独特的歌单推荐系统。</w:t>
       </w:r>
     </w:p>
     <w:p>
@@ -3912,191 +4957,103 @@
           <w:szCs w:val="24"/>
           <w:lang w:val="x-none"/>
         </w:rPr>
-        <w:t>根据易观（2</w:t>
-      </w:r>
-      <w:r>
-        <w:rPr>
-          <w:rFonts w:ascii="宋体" w:hAnsi="宋体"/>
-          <w:szCs w:val="24"/>
-          <w:lang w:val="x-none"/>
-        </w:rPr>
-        <w:t>018</w:t>
-      </w:r>
-      <w:r>
-        <w:rPr>
-          <w:rFonts w:ascii="宋体" w:hAnsi="宋体" w:hint="eastAsia"/>
-          <w:szCs w:val="24"/>
-          <w:lang w:val="x-none"/>
-        </w:rPr>
-        <w:t>）报告显示，</w:t>
-      </w:r>
-      <w:proofErr w:type="gramStart"/>
-      <w:r>
-        <w:rPr>
-          <w:rFonts w:ascii="宋体" w:hAnsi="宋体" w:hint="eastAsia"/>
-          <w:szCs w:val="24"/>
-          <w:lang w:val="x-none"/>
-        </w:rPr>
-        <w:t>酷狗音乐</w:t>
-      </w:r>
-      <w:proofErr w:type="gramEnd"/>
-      <w:r>
-        <w:rPr>
-          <w:rFonts w:ascii="宋体" w:hAnsi="宋体" w:hint="eastAsia"/>
-          <w:szCs w:val="24"/>
-          <w:lang w:val="x-none"/>
-        </w:rPr>
-        <w:t>和QQ音乐</w:t>
-      </w:r>
-      <w:proofErr w:type="gramStart"/>
-      <w:r>
-        <w:rPr>
-          <w:rFonts w:ascii="宋体" w:hAnsi="宋体" w:hint="eastAsia"/>
-          <w:szCs w:val="24"/>
-          <w:lang w:val="x-none"/>
-        </w:rPr>
-        <w:t>认识</w:t>
-      </w:r>
-      <w:proofErr w:type="gramEnd"/>
-      <w:r>
-        <w:rPr>
-          <w:rFonts w:ascii="宋体" w:hAnsi="宋体" w:hint="eastAsia"/>
-          <w:szCs w:val="24"/>
-          <w:lang w:val="x-none"/>
-        </w:rPr>
-        <w:t>国内流媒体音乐平台两大巨头，尽管网</w:t>
-      </w:r>
-      <w:proofErr w:type="gramStart"/>
-      <w:r>
-        <w:rPr>
-          <w:rFonts w:ascii="宋体" w:hAnsi="宋体" w:hint="eastAsia"/>
-          <w:szCs w:val="24"/>
-          <w:lang w:val="x-none"/>
-        </w:rPr>
-        <w:t>易云音</w:t>
-      </w:r>
-      <w:proofErr w:type="gramEnd"/>
-      <w:r>
-        <w:rPr>
-          <w:rFonts w:ascii="宋体" w:hAnsi="宋体" w:hint="eastAsia"/>
-          <w:szCs w:val="24"/>
-          <w:lang w:val="x-none"/>
-        </w:rPr>
-        <w:t>乐平台年度活跃用户数量排名在第四位，但与第一位</w:t>
-      </w:r>
-      <w:proofErr w:type="gramStart"/>
-      <w:r>
-        <w:rPr>
-          <w:rFonts w:ascii="宋体" w:hAnsi="宋体" w:hint="eastAsia"/>
-          <w:szCs w:val="24"/>
-          <w:lang w:val="x-none"/>
-        </w:rPr>
-        <w:t>酷狗音</w:t>
-      </w:r>
-      <w:proofErr w:type="gramEnd"/>
-      <w:r>
-        <w:rPr>
-          <w:rFonts w:ascii="宋体" w:hAnsi="宋体" w:hint="eastAsia"/>
-          <w:szCs w:val="24"/>
-          <w:lang w:val="x-none"/>
-        </w:rPr>
-        <w:t>乐相差近1</w:t>
-      </w:r>
-      <w:r>
-        <w:rPr>
-          <w:rFonts w:ascii="宋体" w:hAnsi="宋体"/>
-          <w:szCs w:val="24"/>
-          <w:lang w:val="x-none"/>
-        </w:rPr>
-        <w:t>.5</w:t>
-      </w:r>
-      <w:r>
-        <w:rPr>
-          <w:rFonts w:ascii="宋体" w:hAnsi="宋体" w:hint="eastAsia"/>
-          <w:szCs w:val="24"/>
-          <w:lang w:val="x-none"/>
-        </w:rPr>
-        <w:t>亿</w:t>
-      </w:r>
-      <w:proofErr w:type="gramStart"/>
-      <w:r>
-        <w:rPr>
-          <w:rFonts w:ascii="宋体" w:hAnsi="宋体" w:hint="eastAsia"/>
-          <w:szCs w:val="24"/>
-          <w:lang w:val="x-none"/>
-        </w:rPr>
-        <w:t>合活</w:t>
-      </w:r>
-      <w:proofErr w:type="gramEnd"/>
-      <w:r>
-        <w:rPr>
-          <w:rFonts w:ascii="宋体" w:hAnsi="宋体" w:hint="eastAsia"/>
-          <w:szCs w:val="24"/>
-          <w:lang w:val="x-none"/>
-        </w:rPr>
-        <w:t>跃用户</w:t>
-      </w:r>
-      <w:r>
-        <w:rPr>
-          <w:rFonts w:ascii="宋体" w:hAnsi="宋体" w:hint="eastAsia"/>
-          <w:szCs w:val="24"/>
-          <w:lang w:val="x-none"/>
-        </w:rPr>
-        <w:t>。但网</w:t>
-      </w:r>
-      <w:proofErr w:type="gramStart"/>
-      <w:r>
-        <w:rPr>
-          <w:rFonts w:ascii="宋体" w:hAnsi="宋体" w:hint="eastAsia"/>
-          <w:szCs w:val="24"/>
-          <w:lang w:val="x-none"/>
-        </w:rPr>
-        <w:t>易云音乐</w:t>
-      </w:r>
-      <w:proofErr w:type="gramEnd"/>
-      <w:r>
-        <w:rPr>
-          <w:rFonts w:ascii="宋体" w:hAnsi="宋体" w:hint="eastAsia"/>
-          <w:szCs w:val="24"/>
-          <w:lang w:val="x-none"/>
-        </w:rPr>
-        <w:t>用户活跃度却领先</w:t>
-      </w:r>
-      <w:proofErr w:type="gramStart"/>
-      <w:r>
-        <w:rPr>
-          <w:rFonts w:ascii="宋体" w:hAnsi="宋体" w:hint="eastAsia"/>
-          <w:szCs w:val="24"/>
-          <w:lang w:val="x-none"/>
-        </w:rPr>
-        <w:t>酷狗音</w:t>
-      </w:r>
-      <w:proofErr w:type="gramEnd"/>
-      <w:r>
-        <w:rPr>
-          <w:rFonts w:ascii="宋体" w:hAnsi="宋体" w:hint="eastAsia"/>
-          <w:szCs w:val="24"/>
-          <w:lang w:val="x-none"/>
-        </w:rPr>
-        <w:t>乐和QQ音乐，成为用户活跃度的榜一。用户活跃度越高，音乐平台的用户就越不容易流失。创造如此稳定的用户群体这就要归功于网</w:t>
-      </w:r>
-      <w:proofErr w:type="gramStart"/>
-      <w:r>
-        <w:rPr>
-          <w:rFonts w:ascii="宋体" w:hAnsi="宋体" w:hint="eastAsia"/>
-          <w:szCs w:val="24"/>
-          <w:lang w:val="x-none"/>
-        </w:rPr>
-        <w:t>易云音乐</w:t>
-      </w:r>
-      <w:proofErr w:type="gramEnd"/>
-      <w:r>
-        <w:rPr>
-          <w:rFonts w:ascii="宋体" w:hAnsi="宋体" w:hint="eastAsia"/>
-          <w:szCs w:val="24"/>
-          <w:lang w:val="x-none"/>
-        </w:rPr>
-        <w:t>的独特的歌单推荐系统。</w:t>
+        <w:t>首先，音乐推荐系统是网易的主要优势之一。其算法可实现基于用户行为的智能推荐系统，并每天向用户推出个性歌单。如果用户想要发掘更多个性化的音乐，则可以打开“私人</w:t>
+      </w:r>
+      <w:r>
+        <w:rPr>
+          <w:rFonts w:ascii="宋体" w:hAnsi="宋体"/>
+          <w:szCs w:val="24"/>
+          <w:lang w:val="x-none"/>
+        </w:rPr>
+        <w:t>FM”，可根据用户</w:t>
+      </w:r>
+      <w:r>
+        <w:rPr>
+          <w:rFonts w:ascii="宋体" w:hAnsi="宋体" w:hint="eastAsia"/>
+          <w:szCs w:val="24"/>
+          <w:lang w:val="x-none"/>
+        </w:rPr>
+        <w:t>喜好不间断推荐歌曲。网易云音乐的</w:t>
+      </w:r>
+      <w:r>
+        <w:rPr>
+          <w:rFonts w:ascii="宋体" w:hAnsi="宋体" w:hint="eastAsia"/>
+          <w:szCs w:val="24"/>
+          <w:lang w:val="x-none"/>
+        </w:rPr>
+        <w:t>UGC</w:t>
+      </w:r>
+      <w:r>
+        <w:rPr>
+          <w:rFonts w:ascii="宋体" w:hAnsi="宋体" w:hint="eastAsia"/>
+          <w:szCs w:val="24"/>
+          <w:lang w:val="x-none"/>
+        </w:rPr>
+        <w:t>（</w:t>
+      </w:r>
+      <w:r>
+        <w:rPr>
+          <w:rFonts w:ascii="宋体" w:hAnsi="宋体"/>
+          <w:szCs w:val="24"/>
+          <w:lang w:val="x-none"/>
+        </w:rPr>
+        <w:t>User Generated Content</w:t>
+      </w:r>
+      <w:r>
+        <w:rPr>
+          <w:rFonts w:ascii="宋体" w:hAnsi="宋体" w:hint="eastAsia"/>
+          <w:szCs w:val="24"/>
+          <w:lang w:val="x-none"/>
+        </w:rPr>
+        <w:t>用户原创内容</w:t>
+      </w:r>
+      <w:r>
+        <w:rPr>
+          <w:rFonts w:ascii="宋体" w:hAnsi="宋体" w:hint="eastAsia"/>
+          <w:szCs w:val="24"/>
+          <w:lang w:val="x-none"/>
+        </w:rPr>
+        <w:t>）</w:t>
+      </w:r>
+      <w:r>
+        <w:rPr>
+          <w:rFonts w:ascii="宋体" w:hAnsi="宋体"/>
+          <w:szCs w:val="24"/>
+          <w:lang w:val="x-none"/>
+        </w:rPr>
+        <w:t>评论也是其主要优势之一。</w:t>
+      </w:r>
+      <w:r>
+        <w:rPr>
+          <w:rFonts w:ascii="宋体" w:hAnsi="宋体" w:hint="eastAsia"/>
+          <w:szCs w:val="24"/>
+          <w:lang w:val="x-none"/>
+        </w:rPr>
+        <w:t>在每首歌曲下，用户都可以添加评论，阅读有趣的评论逐渐成为大量用户的主要乐趣之一。</w:t>
+      </w:r>
+      <w:r>
+        <w:rPr>
+          <w:rFonts w:ascii="宋体" w:hAnsi="宋体" w:hint="eastAsia"/>
+          <w:szCs w:val="24"/>
+          <w:lang w:val="x-none"/>
+        </w:rPr>
+        <w:t>【</w:t>
+      </w:r>
+      <w:r>
+        <w:rPr>
+          <w:rFonts w:ascii="宋体" w:hAnsi="宋体"/>
+          <w:szCs w:val="24"/>
+          <w:lang w:val="x-none"/>
+        </w:rPr>
+        <w:t>1</w:t>
+      </w:r>
+      <w:r>
+        <w:rPr>
+          <w:rFonts w:ascii="宋体" w:hAnsi="宋体" w:hint="eastAsia"/>
+          <w:szCs w:val="24"/>
+          <w:lang w:val="x-none"/>
+        </w:rPr>
+        <w:t>】</w:t>
       </w:r>
     </w:p>
     <w:p>
@@ -4114,121 +5071,31 @@
           <w:szCs w:val="24"/>
           <w:lang w:val="x-none"/>
         </w:rPr>
-        <w:t>首先，音乐推荐系统是网易的主要优势之一。其算法可实现基于用户行为的智能推荐系统，并每天向用户推出个性歌单。如果用户想要发掘更多个性化的音乐，则可以打开“私人</w:t>
-      </w:r>
-      <w:r>
-        <w:rPr>
-          <w:rFonts w:ascii="宋体" w:hAnsi="宋体"/>
-          <w:szCs w:val="24"/>
-          <w:lang w:val="x-none"/>
-        </w:rPr>
-        <w:t>FM”，可根据用户</w:t>
-      </w:r>
-      <w:r>
-        <w:rPr>
-          <w:rFonts w:ascii="宋体" w:hAnsi="宋体" w:hint="eastAsia"/>
-          <w:szCs w:val="24"/>
-          <w:lang w:val="x-none"/>
-        </w:rPr>
-        <w:t>喜好不间断推荐歌曲。网</w:t>
-      </w:r>
-      <w:proofErr w:type="gramStart"/>
-      <w:r>
-        <w:rPr>
-          <w:rFonts w:ascii="宋体" w:hAnsi="宋体" w:hint="eastAsia"/>
-          <w:szCs w:val="24"/>
-          <w:lang w:val="x-none"/>
-        </w:rPr>
-        <w:t>易云音乐</w:t>
-      </w:r>
-      <w:proofErr w:type="gramEnd"/>
-      <w:r>
-        <w:rPr>
-          <w:rFonts w:ascii="宋体" w:hAnsi="宋体" w:hint="eastAsia"/>
-          <w:szCs w:val="24"/>
-          <w:lang w:val="x-none"/>
-        </w:rPr>
-        <w:t>的</w:t>
-      </w:r>
-      <w:r>
-        <w:rPr>
-          <w:rFonts w:ascii="宋体" w:hAnsi="宋体" w:hint="eastAsia"/>
-          <w:szCs w:val="24"/>
-          <w:lang w:val="x-none"/>
-        </w:rPr>
-        <w:t>UGC</w:t>
-      </w:r>
-      <w:r>
-        <w:rPr>
-          <w:rFonts w:ascii="宋体" w:hAnsi="宋体" w:hint="eastAsia"/>
-          <w:szCs w:val="24"/>
-          <w:lang w:val="x-none"/>
-        </w:rPr>
-        <w:t>（</w:t>
-      </w:r>
-      <w:r>
-        <w:rPr>
-          <w:rFonts w:ascii="宋体" w:hAnsi="宋体"/>
-          <w:szCs w:val="24"/>
-          <w:lang w:val="x-none"/>
-        </w:rPr>
-        <w:t>User Generated Content</w:t>
-      </w:r>
-      <w:r>
-        <w:rPr>
-          <w:rFonts w:ascii="宋体" w:hAnsi="宋体" w:hint="eastAsia"/>
-          <w:szCs w:val="24"/>
-          <w:lang w:val="x-none"/>
-        </w:rPr>
-        <w:t>用户原创内容</w:t>
-      </w:r>
-      <w:r>
-        <w:rPr>
-          <w:rFonts w:ascii="宋体" w:hAnsi="宋体" w:hint="eastAsia"/>
-          <w:szCs w:val="24"/>
-          <w:lang w:val="x-none"/>
-        </w:rPr>
-        <w:t>）</w:t>
-      </w:r>
-      <w:r>
-        <w:rPr>
-          <w:rFonts w:ascii="宋体" w:hAnsi="宋体"/>
-          <w:szCs w:val="24"/>
-          <w:lang w:val="x-none"/>
-        </w:rPr>
-        <w:t>评论也是其主要优势之一。</w:t>
-      </w:r>
-      <w:r>
-        <w:rPr>
-          <w:rFonts w:ascii="宋体" w:hAnsi="宋体" w:hint="eastAsia"/>
-          <w:szCs w:val="24"/>
-          <w:lang w:val="x-none"/>
-        </w:rPr>
-        <w:t>在每首歌曲下，用户都可以添加评论，阅读有趣的评论逐渐成为大量用户的主要乐趣之一。</w:t>
-      </w:r>
-      <w:r>
-        <w:rPr>
-          <w:rFonts w:ascii="宋体" w:hAnsi="宋体" w:hint="eastAsia"/>
-          <w:szCs w:val="24"/>
-          <w:lang w:val="x-none"/>
-        </w:rPr>
-        <w:t>【</w:t>
-      </w:r>
-      <w:r>
-        <w:rPr>
-          <w:rFonts w:ascii="宋体" w:hAnsi="宋体"/>
-          <w:szCs w:val="24"/>
-          <w:lang w:val="x-none"/>
-        </w:rPr>
-        <w:t>1</w:t>
-      </w:r>
-      <w:r>
-        <w:rPr>
-          <w:rFonts w:ascii="宋体" w:hAnsi="宋体" w:hint="eastAsia"/>
-          <w:szCs w:val="24"/>
-          <w:lang w:val="x-none"/>
-        </w:rPr>
-        <w:t>】</w:t>
+        <w:t>网易云音乐平台通过UGC评论吸引众多用户的同时也吸引了众多独立音乐人，目前已吸引近4</w:t>
+      </w:r>
+      <w:r>
+        <w:rPr>
+          <w:rFonts w:ascii="宋体" w:hAnsi="宋体"/>
+          <w:szCs w:val="24"/>
+          <w:lang w:val="x-none"/>
+        </w:rPr>
+        <w:t>0000</w:t>
+      </w:r>
+      <w:r>
+        <w:rPr>
+          <w:rFonts w:ascii="宋体" w:hAnsi="宋体" w:hint="eastAsia"/>
+          <w:szCs w:val="24"/>
+          <w:lang w:val="x-none"/>
+        </w:rPr>
+        <w:t>艺人入住网易云音乐平台。大量的艺人带来了大量的作品，网易云音乐的曲库</w:t>
+      </w:r>
+      <w:r>
+        <w:rPr>
+          <w:rFonts w:ascii="宋体" w:hAnsi="宋体" w:hint="eastAsia"/>
+          <w:szCs w:val="24"/>
+          <w:lang w:val="x-none"/>
+        </w:rPr>
+        <w:t>种类丰富，数目庞大。而随着知识版权在中国越来越被重视，平台用户更愿意通过消费来获得高品质音乐或者独家内容。</w:t>
       </w:r>
     </w:p>
     <w:p>
@@ -4246,85 +5113,15 @@
           <w:szCs w:val="24"/>
           <w:lang w:val="x-none"/>
         </w:rPr>
-        <w:t>网</w:t>
-      </w:r>
-      <w:proofErr w:type="gramStart"/>
-      <w:r>
-        <w:rPr>
-          <w:rFonts w:ascii="宋体" w:hAnsi="宋体" w:hint="eastAsia"/>
-          <w:szCs w:val="24"/>
-          <w:lang w:val="x-none"/>
-        </w:rPr>
-        <w:t>易云音乐</w:t>
-      </w:r>
-      <w:proofErr w:type="gramEnd"/>
-      <w:r>
-        <w:rPr>
-          <w:rFonts w:ascii="宋体" w:hAnsi="宋体" w:hint="eastAsia"/>
-          <w:szCs w:val="24"/>
-          <w:lang w:val="x-none"/>
-        </w:rPr>
-        <w:t>平台通过UGC评论吸引众多用户的同时也吸引了众多独立音乐人，目前已吸引近4</w:t>
-      </w:r>
-      <w:r>
-        <w:rPr>
-          <w:rFonts w:ascii="宋体" w:hAnsi="宋体"/>
-          <w:szCs w:val="24"/>
-          <w:lang w:val="x-none"/>
-        </w:rPr>
-        <w:t>0000</w:t>
-      </w:r>
-      <w:r>
-        <w:rPr>
-          <w:rFonts w:ascii="宋体" w:hAnsi="宋体" w:hint="eastAsia"/>
-          <w:szCs w:val="24"/>
-          <w:lang w:val="x-none"/>
-        </w:rPr>
-        <w:t>艺人</w:t>
-      </w:r>
-      <w:proofErr w:type="gramStart"/>
-      <w:r>
-        <w:rPr>
-          <w:rFonts w:ascii="宋体" w:hAnsi="宋体" w:hint="eastAsia"/>
-          <w:szCs w:val="24"/>
-          <w:lang w:val="x-none"/>
-        </w:rPr>
-        <w:t>入住网易云音</w:t>
-      </w:r>
-      <w:proofErr w:type="gramEnd"/>
-      <w:r>
-        <w:rPr>
-          <w:rFonts w:ascii="宋体" w:hAnsi="宋体" w:hint="eastAsia"/>
-          <w:szCs w:val="24"/>
-          <w:lang w:val="x-none"/>
-        </w:rPr>
-        <w:t>乐平台。大量的艺人带来了大量的作品，网</w:t>
-      </w:r>
-      <w:proofErr w:type="gramStart"/>
-      <w:r>
-        <w:rPr>
-          <w:rFonts w:ascii="宋体" w:hAnsi="宋体" w:hint="eastAsia"/>
-          <w:szCs w:val="24"/>
-          <w:lang w:val="x-none"/>
-        </w:rPr>
-        <w:t>易云音乐</w:t>
-      </w:r>
-      <w:proofErr w:type="gramEnd"/>
-      <w:r>
-        <w:rPr>
-          <w:rFonts w:ascii="宋体" w:hAnsi="宋体" w:hint="eastAsia"/>
-          <w:szCs w:val="24"/>
-          <w:lang w:val="x-none"/>
-        </w:rPr>
-        <w:t>的曲库</w:t>
-      </w:r>
-      <w:r>
-        <w:rPr>
-          <w:rFonts w:ascii="宋体" w:hAnsi="宋体" w:hint="eastAsia"/>
-          <w:szCs w:val="24"/>
-          <w:lang w:val="x-none"/>
-        </w:rPr>
-        <w:t>种类丰富，数目庞大。而随着知识版权在中国越来越被重视，平台用户更愿意通过消费来获得高品质音乐或者独家内容。</w:t>
+        <w:t>根据国内的音乐平台的分析可以概括国内音乐平台的特点</w:t>
+      </w:r>
+      <w:r>
+        <w:rPr>
+          <w:rFonts w:ascii="宋体" w:hAnsi="宋体" w:hint="eastAsia"/>
+          <w:szCs w:val="24"/>
+          <w:lang w:val="x-none"/>
+        </w:rPr>
+        <w:t>；</w:t>
       </w:r>
     </w:p>
     <w:p>
@@ -4342,15 +5139,7 @@
           <w:szCs w:val="24"/>
           <w:lang w:val="x-none"/>
         </w:rPr>
-        <w:t>根据国内的音乐平台的分析可以概括国内音乐平台的特点</w:t>
-      </w:r>
-      <w:r>
-        <w:rPr>
-          <w:rFonts w:ascii="宋体" w:hAnsi="宋体" w:hint="eastAsia"/>
-          <w:szCs w:val="24"/>
-          <w:lang w:val="x-none"/>
-        </w:rPr>
-        <w:t>；</w:t>
+        <w:t>（1）个性推荐</w:t>
       </w:r>
     </w:p>
     <w:p>
@@ -4368,7 +5157,15 @@
           <w:szCs w:val="24"/>
           <w:lang w:val="x-none"/>
         </w:rPr>
-        <w:t>（1）个性推荐</w:t>
+        <w:t>众多音乐平台常见的系统，主要是增加客户留存</w:t>
+      </w:r>
+      <w:r>
+        <w:rPr>
+          <w:rFonts w:ascii="宋体" w:hAnsi="宋体" w:hint="eastAsia"/>
+          <w:szCs w:val="24"/>
+          <w:lang w:val="x-none"/>
+        </w:rPr>
+        <w:t>。</w:t>
       </w:r>
     </w:p>
     <w:p>
@@ -4386,15 +5183,7 @@
           <w:szCs w:val="24"/>
           <w:lang w:val="x-none"/>
         </w:rPr>
-        <w:t>众多音乐平台常见的系统，主要是增加客户留存</w:t>
-      </w:r>
-      <w:r>
-        <w:rPr>
-          <w:rFonts w:ascii="宋体" w:hAnsi="宋体" w:hint="eastAsia"/>
-          <w:szCs w:val="24"/>
-          <w:lang w:val="x-none"/>
-        </w:rPr>
-        <w:t>。</w:t>
+        <w:t>（2）UGC互动</w:t>
       </w:r>
     </w:p>
     <w:p>
@@ -4412,7 +5201,7 @@
           <w:szCs w:val="24"/>
           <w:lang w:val="x-none"/>
         </w:rPr>
-        <w:t>（2）UGC互动</w:t>
+        <w:t>通过UGC互动来增加平台的乐趣，增强音乐烘托的情感氛围，获得用户好感。</w:t>
       </w:r>
     </w:p>
     <w:p>
@@ -4430,7 +5219,7 @@
           <w:szCs w:val="24"/>
           <w:lang w:val="x-none"/>
         </w:rPr>
-        <w:t>通过UGC互动来增加平台的乐趣，增强音乐烘托的情感氛围，获得用户好感。</w:t>
+        <w:t>（3）维护版权</w:t>
       </w:r>
     </w:p>
     <w:p>
@@ -4448,35 +5237,7 @@
           <w:szCs w:val="24"/>
           <w:lang w:val="x-none"/>
         </w:rPr>
-        <w:t>（3）维护版权</w:t>
-      </w:r>
-    </w:p>
-    <w:p>
-      <w:pPr>
-        <w:ind w:firstLineChars="0" w:firstLine="420"/>
-        <w:rPr>
-          <w:rFonts w:ascii="宋体" w:hAnsi="宋体"/>
-          <w:szCs w:val="24"/>
-          <w:lang w:val="x-none"/>
-        </w:rPr>
-      </w:pPr>
-      <w:proofErr w:type="gramStart"/>
-      <w:r>
-        <w:rPr>
-          <w:rFonts w:ascii="宋体" w:hAnsi="宋体" w:hint="eastAsia"/>
-          <w:szCs w:val="24"/>
-          <w:lang w:val="x-none"/>
-        </w:rPr>
-        <w:t>网易云平台</w:t>
-      </w:r>
-      <w:proofErr w:type="gramEnd"/>
-      <w:r>
-        <w:rPr>
-          <w:rFonts w:ascii="宋体" w:hAnsi="宋体" w:hint="eastAsia"/>
-          <w:szCs w:val="24"/>
-          <w:lang w:val="x-none"/>
-        </w:rPr>
-        <w:t>通过给原创艺人添加认证，原创歌曲增加标签的方法来维护原创艺人的利益</w:t>
+        <w:t>网易云平台通过给原创艺人添加认证，原创歌曲增加标签的方法来维护原创艺人的利益</w:t>
       </w:r>
     </w:p>
     <w:p>
@@ -4659,25 +5420,23 @@
           <w:szCs w:val="24"/>
           <w:lang w:val="x-none"/>
         </w:rPr>
-        <w:t>因为在线数字音乐销售系统本就是一个商城，其中的数字音乐会作为产品，而物流部分会被简化</w:t>
-      </w:r>
-      <w:proofErr w:type="gramStart"/>
-      <w:r>
-        <w:rPr>
-          <w:rFonts w:ascii="宋体" w:hAnsi="宋体" w:hint="eastAsia"/>
-          <w:szCs w:val="24"/>
-          <w:lang w:val="x-none"/>
-        </w:rPr>
-        <w:t>在网略上</w:t>
-      </w:r>
-      <w:proofErr w:type="gramEnd"/>
-      <w:r>
-        <w:rPr>
-          <w:rFonts w:ascii="宋体" w:hAnsi="宋体" w:hint="eastAsia"/>
-          <w:szCs w:val="24"/>
-          <w:lang w:val="x-none"/>
-        </w:rPr>
-        <w:t>快速进行。建设电子商务平台时还要让平台具备一定的个性推荐能力，版权维护能力，内容创新能力。</w:t>
+        <w:t>因为在线数字音乐销售系统本就是一个商城，其中的数字音乐会作为产品，而物流部分会被简化在网</w:t>
+      </w:r>
+      <w:r>
+        <w:rPr>
+          <w:rFonts w:ascii="宋体" w:hAnsi="宋体" w:hint="eastAsia"/>
+          <w:szCs w:val="24"/>
+          <w:lang w:val="x-none"/>
+        </w:rPr>
+        <w:t>络</w:t>
+      </w:r>
+      <w:r>
+        <w:rPr>
+          <w:rFonts w:ascii="宋体" w:hAnsi="宋体" w:hint="eastAsia"/>
+          <w:szCs w:val="24"/>
+          <w:lang w:val="x-none"/>
+        </w:rPr>
+        <w:t>上快速进行。建设电子商务平台时还要让平台具备一定的个性推荐能力，版权维护能力，内容创新能力。</w:t>
       </w:r>
     </w:p>
     <w:p>
@@ -4688,7 +5447,7 @@
           <w:rFonts w:ascii="宋体" w:eastAsia="宋体" w:hAnsi="宋体"/>
         </w:rPr>
       </w:pPr>
-      <w:bookmarkStart w:id="4" w:name="_Toc37628254"/>
+      <w:bookmarkStart w:id="9" w:name="_Toc37628254"/>
       <w:r>
         <w:rPr>
           <w:rFonts w:ascii="宋体" w:eastAsia="宋体" w:hAnsi="宋体" w:hint="eastAsia"/>
@@ -4719,14 +5478,14 @@
         </w:rPr>
         <w:t>研究技术架构</w:t>
       </w:r>
-      <w:bookmarkEnd w:id="4"/>
+      <w:bookmarkEnd w:id="9"/>
     </w:p>
     <w:p>
       <w:pPr>
         <w:pStyle w:val="3"/>
         <w:ind w:firstLine="560"/>
       </w:pPr>
-      <w:bookmarkStart w:id="5" w:name="_Toc37628255"/>
+      <w:bookmarkStart w:id="10" w:name="_Toc37628255"/>
       <w:r>
         <w:rPr>
           <w:rFonts w:hint="eastAsia"/>
@@ -4742,7 +5501,7 @@
         </w:rPr>
         <w:t>研究理论架构</w:t>
       </w:r>
-      <w:bookmarkEnd w:id="5"/>
+      <w:bookmarkEnd w:id="10"/>
     </w:p>
     <w:p>
       <w:pPr>
@@ -4791,25 +5550,7 @@
           <w:szCs w:val="24"/>
           <w:lang w:val="x-none"/>
         </w:rPr>
-        <w:t>分别以国外的Spotify数字音乐平台和国内的网</w:t>
-      </w:r>
-      <w:proofErr w:type="gramStart"/>
-      <w:r>
-        <w:rPr>
-          <w:rFonts w:ascii="宋体" w:hAnsi="宋体" w:hint="eastAsia"/>
-          <w:szCs w:val="24"/>
-          <w:lang w:val="x-none"/>
-        </w:rPr>
-        <w:t>易云音乐</w:t>
-      </w:r>
-      <w:proofErr w:type="gramEnd"/>
-      <w:r>
-        <w:rPr>
-          <w:rFonts w:ascii="宋体" w:hAnsi="宋体" w:hint="eastAsia"/>
-          <w:szCs w:val="24"/>
-          <w:lang w:val="x-none"/>
-        </w:rPr>
-        <w:t>平台为例</w:t>
+        <w:t>分别以国外的Spotify数字音乐平台和国内的网易云音乐平台为例</w:t>
       </w:r>
       <w:r>
         <w:rPr>
@@ -4841,7 +5582,7 @@
         <w:pStyle w:val="3"/>
         <w:ind w:firstLine="560"/>
       </w:pPr>
-      <w:bookmarkStart w:id="6" w:name="_Toc37628256"/>
+      <w:bookmarkStart w:id="11" w:name="_Toc37628256"/>
       <w:r>
         <w:rPr>
           <w:rFonts w:hint="eastAsia"/>
@@ -4857,57 +5598,7 @@
         </w:rPr>
         <w:t>研究技术架构</w:t>
       </w:r>
-      <w:bookmarkEnd w:id="6"/>
-    </w:p>
-    <w:p>
-      <w:pPr>
-        <w:ind w:firstLine="480"/>
-        <w:rPr>
-          <w:rFonts w:ascii="宋体" w:hAnsi="宋体"/>
-          <w:szCs w:val="24"/>
-          <w:lang w:val="x-none"/>
-        </w:rPr>
-      </w:pPr>
-      <w:r>
-        <w:rPr>
-          <w:rFonts w:ascii="宋体" w:hAnsi="宋体"/>
-          <w:szCs w:val="24"/>
-          <w:lang w:val="x-none"/>
-        </w:rPr>
-        <w:t>B/S 结构（Browser/Server，浏览器/服务器模</w:t>
-      </w:r>
-      <w:r>
-        <w:rPr>
-          <w:rFonts w:ascii="宋体" w:hAnsi="宋体" w:hint="eastAsia"/>
-          <w:szCs w:val="24"/>
-          <w:lang w:val="x-none"/>
-        </w:rPr>
-        <w:t>式），是</w:t>
-      </w:r>
-      <w:r>
-        <w:rPr>
-          <w:rFonts w:ascii="宋体" w:hAnsi="宋体"/>
-          <w:szCs w:val="24"/>
-          <w:lang w:val="x-none"/>
-        </w:rPr>
-        <w:t xml:space="preserve"> WEB 兴起后的一种网络结构模式。这种模</w:t>
-      </w:r>
-      <w:r>
-        <w:rPr>
-          <w:rFonts w:ascii="宋体" w:hAnsi="宋体" w:hint="eastAsia"/>
-          <w:szCs w:val="24"/>
-          <w:lang w:val="x-none"/>
-        </w:rPr>
-        <w:t>式统一了客户端，将系统功能实现的核心部分集中到服务器上，简化了系统的开发、维护和使用。</w:t>
-      </w:r>
-      <w:r>
-        <w:rPr>
-          <w:rFonts w:ascii="宋体" w:hAnsi="宋体" w:hint="eastAsia"/>
-          <w:szCs w:val="24"/>
-          <w:lang w:val="x-none"/>
-        </w:rPr>
-        <w:t>【2】</w:t>
-      </w:r>
+      <w:bookmarkEnd w:id="11"/>
     </w:p>
     <w:p>
       <w:pPr>
@@ -4926,13 +5617,13 @@
           <w:lang w:val="x-none"/>
         </w:rPr>
         <w:drawing>
-          <wp:anchor distT="0" distB="0" distL="114300" distR="114300" simplePos="0" relativeHeight="251653632" behindDoc="0" locked="0" layoutInCell="1" allowOverlap="1" wp14:anchorId="41493E27" wp14:editId="2F5A82B8">
+          <wp:anchor distT="0" distB="0" distL="114300" distR="114300" simplePos="0" relativeHeight="251652608" behindDoc="0" locked="0" layoutInCell="1" allowOverlap="1" wp14:anchorId="41493E27" wp14:editId="496002ED">
             <wp:simplePos x="0" y="0"/>
             <wp:positionH relativeFrom="column">
-              <wp:posOffset>609369</wp:posOffset>
+              <wp:posOffset>639445</wp:posOffset>
             </wp:positionH>
             <wp:positionV relativeFrom="paragraph">
-              <wp:posOffset>2104967</wp:posOffset>
+              <wp:posOffset>857250</wp:posOffset>
             </wp:positionV>
             <wp:extent cx="3590983" cy="2337209"/>
             <wp:effectExtent l="0" t="0" r="0" b="6350"/>
@@ -4949,7 +5640,7 @@
                     <pic:cNvPicPr/>
                   </pic:nvPicPr>
                   <pic:blipFill>
-                    <a:blip r:embed="rId8" cstate="print">
+                    <a:blip r:embed="rId11" cstate="print">
                       <a:extLst>
                         <a:ext uri="{28A0092B-C50C-407E-A947-70E740481C1C}">
                           <a14:useLocalDpi xmlns:a14="http://schemas.microsoft.com/office/drawing/2010/main" val="0"/>
@@ -4983,6 +5674,76 @@
       </w:r>
       <w:r>
         <w:rPr>
+          <w:rFonts w:ascii="宋体" w:hAnsi="宋体"/>
+          <w:szCs w:val="24"/>
+          <w:lang w:val="x-none"/>
+        </w:rPr>
+        <w:t>B/S 结构（Browser/Server，浏览器/服务器模</w:t>
+      </w:r>
+      <w:r>
+        <w:rPr>
+          <w:rFonts w:ascii="宋体" w:hAnsi="宋体" w:hint="eastAsia"/>
+          <w:szCs w:val="24"/>
+          <w:lang w:val="x-none"/>
+        </w:rPr>
+        <w:t>式），是</w:t>
+      </w:r>
+      <w:r>
+        <w:rPr>
+          <w:rFonts w:ascii="宋体" w:hAnsi="宋体"/>
+          <w:szCs w:val="24"/>
+          <w:lang w:val="x-none"/>
+        </w:rPr>
+        <w:t xml:space="preserve"> WEB 兴起后的一种网络结构模式。这种模</w:t>
+      </w:r>
+      <w:r>
+        <w:rPr>
+          <w:rFonts w:ascii="宋体" w:hAnsi="宋体" w:hint="eastAsia"/>
+          <w:szCs w:val="24"/>
+          <w:lang w:val="x-none"/>
+        </w:rPr>
+        <w:t>式统一了客户端，将系统功能实现的核心部分集中到服务器上，简化了系统的开发、维护和使用。</w:t>
+      </w:r>
+      <w:r>
+        <w:rPr>
+          <w:rFonts w:ascii="宋体" w:hAnsi="宋体" w:hint="eastAsia"/>
+          <w:szCs w:val="24"/>
+          <w:lang w:val="x-none"/>
+        </w:rPr>
+        <w:t>【2】</w:t>
+      </w:r>
+    </w:p>
+    <w:p>
+      <w:pPr>
+        <w:ind w:firstLine="480"/>
+        <w:rPr>
+          <w:rFonts w:ascii="宋体" w:hAnsi="宋体"/>
+          <w:szCs w:val="24"/>
+          <w:lang w:val="x-none"/>
+        </w:rPr>
+      </w:pPr>
+    </w:p>
+    <w:p>
+      <w:pPr>
+        <w:ind w:firstLine="480"/>
+        <w:rPr>
+          <w:rFonts w:ascii="宋体" w:hAnsi="宋体"/>
+          <w:szCs w:val="24"/>
+          <w:lang w:val="x-none"/>
+        </w:rPr>
+      </w:pPr>
+    </w:p>
+    <w:p>
+      <w:pPr>
+        <w:ind w:firstLine="480"/>
+        <w:rPr>
+          <w:rFonts w:ascii="宋体" w:hAnsi="宋体"/>
+          <w:szCs w:val="24"/>
+          <w:lang w:val="x-none"/>
+        </w:rPr>
+      </w:pPr>
+      <w:r>
+        <w:rPr>
           <w:rFonts w:ascii="宋体" w:hAnsi="宋体" w:hint="eastAsia"/>
           <w:szCs w:val="24"/>
           <w:lang w:val="x-none"/>
@@ -5019,7 +5780,7 @@
           <w:szCs w:val="24"/>
           <w:lang w:val="x-none"/>
         </w:rPr>
-        <w:t xml:space="preserve">核心思想是前端通过 ajax 调用后端的 Restful API，使用 </w:t>
+        <w:t xml:space="preserve">核心思想是前端通过 ajax 调用后端的 RestfulAPI，使用 </w:t>
       </w:r>
       <w:r>
         <w:rPr>
@@ -5051,16 +5812,7 @@
           <w:szCs w:val="24"/>
           <w:lang w:val="x-none"/>
         </w:rPr>
-        <w:t>。这种开发模式会将一个项目分为两个子项目，前端开发项目和后端开发项目。前端项目是WEB展示的页面开发，后端项目是指数据库访</w:t>
-      </w:r>
-      <w:r>
-        <w:rPr>
-          <w:rFonts w:ascii="宋体" w:hAnsi="宋体" w:hint="eastAsia"/>
-          <w:szCs w:val="24"/>
-          <w:lang w:val="x-none"/>
-        </w:rPr>
-        <w:lastRenderedPageBreak/>
-        <w:t>问和部分业务逻辑处理，通过JSON的形式来提供</w:t>
+        <w:t>。这种开发模式会将一个项目分为两个子项目，前端开发项目和后端开发项目。前端项目是WEB展示的页面开发，后端项目是指数据库访问和部分业务逻辑处理，通过JSON的形式来提供</w:t>
       </w:r>
       <w:r>
         <w:rPr>
@@ -5181,7 +5933,7 @@
           <w:rFonts w:ascii="宋体" w:eastAsia="宋体" w:hAnsi="宋体"/>
         </w:rPr>
       </w:pPr>
-      <w:bookmarkStart w:id="7" w:name="_Toc37628257"/>
+      <w:bookmarkStart w:id="12" w:name="_Toc37628257"/>
       <w:r>
         <w:rPr>
           <w:rFonts w:ascii="宋体" w:eastAsia="宋体" w:hAnsi="宋体"/>
@@ -5194,7 +5946,7 @@
         </w:rPr>
         <w:t>本文结构</w:t>
       </w:r>
-      <w:bookmarkEnd w:id="7"/>
+      <w:bookmarkEnd w:id="12"/>
     </w:p>
     <w:p>
       <w:pPr>
@@ -5363,6 +6115,14 @@
         </w:rPr>
         <w:t>第四章会对系统各个功能模块以及实现过程做整体详尽的阐述。</w:t>
       </w:r>
+    </w:p>
+    <w:p>
+      <w:pPr>
+        <w:ind w:firstLine="480"/>
+        <w:rPr>
+          <w:rFonts w:ascii="宋体" w:hAnsi="宋体"/>
+        </w:rPr>
+      </w:pPr>
     </w:p>
     <w:p>
       <w:pPr>
@@ -5381,11 +6141,12 @@
           <w:rFonts w:ascii="宋体" w:hAnsi="宋体"/>
         </w:rPr>
       </w:pPr>
-      <w:bookmarkStart w:id="8" w:name="_Toc37628258"/>
-      <w:r>
-        <w:rPr>
-          <w:rFonts w:ascii="宋体" w:hAnsi="宋体"/>
-        </w:rPr>
+      <w:bookmarkStart w:id="13" w:name="_Toc37628258"/>
+      <w:r>
+        <w:rPr>
+          <w:rFonts w:ascii="宋体" w:hAnsi="宋体"/>
+        </w:rPr>
+        <w:lastRenderedPageBreak/>
         <w:t>2.</w:t>
       </w:r>
       <w:r>
@@ -5394,7 +6155,7 @@
         </w:rPr>
         <w:t>相关技术概述</w:t>
       </w:r>
-      <w:bookmarkEnd w:id="8"/>
+      <w:bookmarkEnd w:id="13"/>
     </w:p>
     <w:p>
       <w:pPr>
@@ -5458,9 +6219,8 @@
           <w:rFonts w:ascii="宋体" w:hAnsi="宋体" w:hint="eastAsia"/>
           <w:noProof/>
         </w:rPr>
-        <w:lastRenderedPageBreak/>
         <w:drawing>
-          <wp:anchor distT="0" distB="0" distL="114300" distR="114300" simplePos="0" relativeHeight="251660800" behindDoc="0" locked="0" layoutInCell="1" allowOverlap="1" wp14:anchorId="47144803" wp14:editId="6ECF1C82">
+          <wp:anchor distT="0" distB="0" distL="114300" distR="114300" simplePos="0" relativeHeight="251654656" behindDoc="0" locked="0" layoutInCell="1" allowOverlap="1" wp14:anchorId="47144803" wp14:editId="035D153E">
             <wp:simplePos x="0" y="0"/>
             <wp:positionH relativeFrom="column">
               <wp:posOffset>-547370</wp:posOffset>
@@ -5485,7 +6245,7 @@
                     </pic:cNvPicPr>
                   </pic:nvPicPr>
                   <pic:blipFill>
-                    <a:blip r:embed="rId9" cstate="print">
+                    <a:blip r:embed="rId12" cstate="print">
                       <a:extLst>
                         <a:ext uri="{28A0092B-C50C-407E-A947-70E740481C1C}">
                           <a14:useLocalDpi xmlns:a14="http://schemas.microsoft.com/office/drawing/2010/main" val="0"/>
@@ -5534,7 +6294,7 @@
         <w:pStyle w:val="2"/>
         <w:ind w:firstLine="640"/>
       </w:pPr>
-      <w:bookmarkStart w:id="9" w:name="_Toc37628259"/>
+      <w:bookmarkStart w:id="14" w:name="_Toc37628259"/>
       <w:r>
         <w:rPr>
           <w:rFonts w:hint="eastAsia"/>
@@ -5544,17 +6304,14 @@
       <w:r>
         <w:t>.1 SpringBoot框架</w:t>
       </w:r>
-      <w:bookmarkEnd w:id="9"/>
+      <w:bookmarkEnd w:id="14"/>
     </w:p>
     <w:p>
       <w:pPr>
         <w:pStyle w:val="3"/>
         <w:ind w:firstLine="560"/>
       </w:pPr>
-      <w:r>
-        <w:t xml:space="preserve"> </w:t>
-      </w:r>
-      <w:bookmarkStart w:id="10" w:name="_Toc37628260"/>
+      <w:bookmarkStart w:id="15" w:name="_Toc37628260"/>
       <w:r>
         <w:rPr>
           <w:rFonts w:hint="eastAsia"/>
@@ -5576,7 +6333,7 @@
         </w:rPr>
         <w:t>框架的发展</w:t>
       </w:r>
-      <w:bookmarkEnd w:id="10"/>
+      <w:bookmarkEnd w:id="15"/>
     </w:p>
     <w:p>
       <w:pPr>
@@ -5643,7 +6400,19 @@
         <w:rPr>
           <w:rFonts w:ascii="宋体" w:hAnsi="宋体" w:hint="eastAsia"/>
         </w:rPr>
-        <w:t>一【4】</w:t>
+        <w:t>一</w:t>
+      </w:r>
+      <w:r>
+        <w:rPr>
+          <w:rFonts w:ascii="宋体" w:hAnsi="宋体" w:hint="eastAsia"/>
+        </w:rPr>
+        <w:t>。</w:t>
+      </w:r>
+      <w:r>
+        <w:rPr>
+          <w:rFonts w:ascii="宋体" w:hAnsi="宋体" w:hint="eastAsia"/>
+        </w:rPr>
+        <w:t>【4】</w:t>
       </w:r>
     </w:p>
     <w:p>
@@ -5675,6 +6444,7 @@
         <w:rPr>
           <w:rFonts w:ascii="宋体" w:hAnsi="宋体"/>
         </w:rPr>
+        <w:lastRenderedPageBreak/>
         <w:t>Junit等。其中控制反转功能可以使系统</w:t>
       </w:r>
       <w:r>
@@ -5741,7 +6511,6 @@
         <w:rPr>
           <w:rFonts w:ascii="宋体" w:hAnsi="宋体" w:hint="eastAsia"/>
         </w:rPr>
-        <w:lastRenderedPageBreak/>
         <w:t>大大简化，然后通过</w:t>
       </w:r>
       <w:r>
@@ -5792,41 +6561,53 @@
         <w:pStyle w:val="3"/>
         <w:ind w:firstLine="560"/>
       </w:pPr>
-      <w:r>
-        <w:cr/>
-      </w:r>
-      <w:r>
-        <w:tab/>
-      </w:r>
-      <w:bookmarkStart w:id="11" w:name="_Toc37628261"/>
-      <w:r>
-        <w:rPr>
+      <w:bookmarkStart w:id="16" w:name="_Toc37628261"/>
+      <w:r>
+        <w:rPr>
+          <w:rStyle w:val="30"/>
           <w:rFonts w:hint="eastAsia"/>
+          <w:bCs/>
         </w:rPr>
         <w:t>2</w:t>
       </w:r>
       <w:r>
+        <w:rPr>
+          <w:rStyle w:val="30"/>
+          <w:bCs/>
+        </w:rPr>
         <w:t>.</w:t>
       </w:r>
       <w:r>
+        <w:rPr>
+          <w:rStyle w:val="30"/>
+          <w:bCs/>
+        </w:rPr>
         <w:t>1</w:t>
       </w:r>
       <w:r>
+        <w:rPr>
+          <w:rStyle w:val="30"/>
+          <w:bCs/>
+        </w:rPr>
         <w:t xml:space="preserve">.2 </w:t>
       </w:r>
       <w:r>
         <w:rPr>
+          <w:rStyle w:val="30"/>
           <w:rFonts w:hint="eastAsia"/>
+          <w:bCs/>
         </w:rPr>
         <w:t>SpringBoot</w:t>
       </w:r>
       <w:r>
         <w:rPr>
+          <w:rStyle w:val="30"/>
           <w:rFonts w:hint="eastAsia"/>
+          <w:bCs/>
         </w:rPr>
         <w:t>框架的功能特点</w:t>
       </w:r>
-      <w:bookmarkEnd w:id="11"/>
+      <w:bookmarkEnd w:id="16"/>
     </w:p>
     <w:p>
       <w:pPr>
@@ -6085,6 +6866,7 @@
         <w:rPr>
           <w:rFonts w:ascii="宋体" w:hAnsi="宋体" w:hint="eastAsia"/>
         </w:rPr>
+        <w:lastRenderedPageBreak/>
         <w:t>（</w:t>
       </w:r>
       <w:r>
@@ -6151,34 +6933,20 @@
         </w:rPr>
         <w:t>】</w:t>
       </w:r>
-    </w:p>
-    <w:p>
-      <w:pPr>
-        <w:ind w:firstLine="480"/>
-        <w:rPr>
-          <w:rFonts w:ascii="宋体" w:hAnsi="宋体"/>
-        </w:rPr>
-      </w:pPr>
-    </w:p>
-    <w:p>
-      <w:pPr>
-        <w:ind w:firstLine="480"/>
-        <w:rPr>
-          <w:rFonts w:ascii="宋体" w:hAnsi="宋体"/>
-        </w:rPr>
-      </w:pPr>
+      <w:bookmarkStart w:id="17" w:name="_Toc37628262"/>
     </w:p>
     <w:p>
       <w:pPr>
         <w:pStyle w:val="3"/>
         <w:ind w:firstLine="560"/>
-      </w:pPr>
-      <w:bookmarkStart w:id="12" w:name="_Toc37628262"/>
+        <w:rPr>
+          <w:rFonts w:ascii="宋体" w:hAnsi="宋体"/>
+        </w:rPr>
+      </w:pPr>
       <w:r>
         <w:rPr>
           <w:rFonts w:hint="eastAsia"/>
         </w:rPr>
-        <w:lastRenderedPageBreak/>
         <w:t>2</w:t>
       </w:r>
       <w:r>
@@ -6196,7 +6964,7 @@
         </w:rPr>
         <w:t>的两个重要策略</w:t>
       </w:r>
-      <w:bookmarkEnd w:id="12"/>
+      <w:bookmarkEnd w:id="17"/>
     </w:p>
     <w:p>
       <w:pPr>
@@ -6366,7 +7134,7 @@
         <w:pStyle w:val="2"/>
         <w:ind w:firstLine="640"/>
       </w:pPr>
-      <w:bookmarkStart w:id="13" w:name="_Toc37628263"/>
+      <w:bookmarkStart w:id="18" w:name="_Toc37628263"/>
       <w:r>
         <w:rPr>
           <w:rFonts w:hint="eastAsia"/>
@@ -6388,7 +7156,7 @@
         </w:rPr>
         <w:t>模板引擎</w:t>
       </w:r>
-      <w:bookmarkEnd w:id="13"/>
+      <w:bookmarkEnd w:id="18"/>
     </w:p>
     <w:p>
       <w:pPr>
@@ -6582,16 +7350,17 @@
     </w:p>
     <w:p>
       <w:pPr>
-        <w:spacing w:line="240" w:lineRule="auto"/>
-        <w:ind w:firstLine="480"/>
+        <w:pStyle w:val="3"/>
+        <w:ind w:firstLine="560"/>
+        <w:rPr>
+          <w:rFonts w:ascii="Calibri" w:hAnsi="Calibri" w:cs="Calibri"/>
+        </w:rPr>
+      </w:pPr>
+      <w:r>
         <w:rPr>
           <w:rFonts w:ascii="Calibri" w:hAnsi="Calibri" w:cs="Calibri" w:hint="eastAsia"/>
         </w:rPr>
-      </w:pPr>
-      <w:r>
-        <w:rPr>
-          <w:rFonts w:ascii="Calibri" w:hAnsi="Calibri" w:cs="Calibri" w:hint="eastAsia"/>
-        </w:rPr>
+        <w:lastRenderedPageBreak/>
         <w:t>2</w:t>
       </w:r>
       <w:r>
@@ -6601,14 +7370,11 @@
         <w:t xml:space="preserve">.2.1 </w:t>
       </w:r>
       <w:r>
-        <w:rPr>
-          <w:rFonts w:ascii="宋体" w:hAnsi="宋体"/>
-        </w:rPr>
         <w:t>Thymeleaf</w:t>
       </w:r>
       <w:r>
         <w:rPr>
-          <w:rFonts w:ascii="宋体" w:hAnsi="宋体" w:hint="eastAsia"/>
+          <w:rFonts w:hint="eastAsia"/>
         </w:rPr>
         <w:t>的模板概念</w:t>
       </w:r>
@@ -6692,7 +7458,6 @@
         <w:rPr>
           <w:rFonts w:ascii="宋体" w:hAnsi="宋体" w:hint="eastAsia"/>
         </w:rPr>
-        <w:lastRenderedPageBreak/>
         <w:t>（一）、</w:t>
       </w:r>
       <w:r>
@@ -6930,7 +7695,6 @@
         </w:rPr>
         <w:t>Template</w:t>
       </w:r>
-      <w:bookmarkStart w:id="14" w:name="_GoBack"/>
       <w:r>
         <w:rPr>
           <w:rFonts w:ascii="宋体" w:hAnsi="宋体" w:hint="eastAsia"/>
@@ -6939,7 +7703,7 @@
         <mc:AlternateContent>
           <mc:Choice Requires="wpc">
             <w:drawing>
-              <wp:anchor distT="0" distB="0" distL="114300" distR="114300" simplePos="0" relativeHeight="251660288" behindDoc="0" locked="0" layoutInCell="1" allowOverlap="1" wp14:anchorId="02152A06" wp14:editId="3D55F43C">
+              <wp:anchor distT="0" distB="0" distL="114300" distR="114300" simplePos="0" relativeHeight="251653632" behindDoc="0" locked="0" layoutInCell="1" allowOverlap="1" wp14:anchorId="02152A06" wp14:editId="2504A884">
                 <wp:simplePos x="0" y="0"/>
                 <wp:positionH relativeFrom="column">
                   <wp:posOffset>-1270</wp:posOffset>
@@ -7017,13 +7781,7 @@
                                 <w:rPr>
                                   <w:b/>
                                 </w:rPr>
-                                <w:t>T</w:t>
-                              </w:r>
-                              <w:r>
-                                <w:rPr>
-                                  <w:b/>
-                                </w:rPr>
-                                <w:t>emplate</w:t>
+                                <w:t>Template</w:t>
                               </w:r>
                             </w:p>
                           </w:txbxContent>
@@ -7389,7 +8147,7 @@
           </mc:Choice>
           <mc:Fallback>
             <w:pict>
-              <v:group w14:anchorId="02152A06" id="画布 2" o:spid="_x0000_s1026" editas="canvas" style="position:absolute;left:0;text-align:left;margin-left:-.1pt;margin-top:19.9pt;width:399.4pt;height:136.2pt;z-index:251660288;mso-width-relative:margin;mso-height-relative:margin" coordsize="50723,17297" o:gfxdata="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">
+              <v:group w14:anchorId="02152A06" id="画布 2" o:spid="_x0000_s1026" editas="canvas" style="position:absolute;left:0;text-align:left;margin-left:-.1pt;margin-top:19.9pt;width:399.4pt;height:136.2pt;z-index:251653632;mso-width-relative:margin;mso-height-relative:margin" coordsize="50723,17297" o:gfxdata="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">
                 <v:shapetype id="_x0000_t75" coordsize="21600,21600" o:spt="75" o:preferrelative="t" path="m@4@5l@4@11@9@11@9@5xe" filled="f" stroked="f">
                   <v:stroke joinstyle="miter"/>
                   <v:formulas>
@@ -7432,13 +8190,7 @@
                           <w:rPr>
                             <w:b/>
                           </w:rPr>
-                          <w:t>T</w:t>
-                        </w:r>
-                        <w:r>
-                          <w:rPr>
-                            <w:b/>
-                          </w:rPr>
-                          <w:t>emplate</w:t>
+                          <w:t>Template</w:t>
                         </w:r>
                       </w:p>
                     </w:txbxContent>
@@ -7579,7 +8331,6 @@
           </mc:Fallback>
         </mc:AlternateContent>
       </w:r>
-      <w:bookmarkEnd w:id="14"/>
       <w:r>
         <w:rPr>
           <w:rFonts w:ascii="宋体" w:hAnsi="宋体" w:hint="eastAsia"/>
@@ -7661,32 +8412,25 @@
     </w:p>
     <w:p>
       <w:pPr>
-        <w:ind w:firstLine="480"/>
-        <w:rPr>
-          <w:rFonts w:ascii="宋体" w:hAnsi="宋体"/>
-        </w:rPr>
-      </w:pPr>
-      <w:r>
-        <w:rPr>
-          <w:rFonts w:ascii="宋体" w:hAnsi="宋体" w:hint="eastAsia"/>
-        </w:rPr>
+        <w:pStyle w:val="3"/>
+        <w:ind w:firstLine="560"/>
+      </w:pPr>
+      <w:r>
+        <w:rPr>
+          <w:rFonts w:hint="eastAsia"/>
+        </w:rPr>
+        <w:lastRenderedPageBreak/>
         <w:t>2</w:t>
       </w:r>
       <w:r>
-        <w:rPr>
-          <w:rFonts w:ascii="宋体" w:hAnsi="宋体"/>
-        </w:rPr>
         <w:t xml:space="preserve">.2.2 </w:t>
       </w:r>
       <w:r>
-        <w:rPr>
-          <w:rFonts w:ascii="宋体" w:hAnsi="宋体"/>
-        </w:rPr>
         <w:t>Thymeleaf</w:t>
       </w:r>
       <w:r>
         <w:rPr>
-          <w:rFonts w:ascii="宋体" w:hAnsi="宋体" w:hint="eastAsia"/>
+          <w:rFonts w:hint="eastAsia"/>
         </w:rPr>
         <w:t>处理模板的种类</w:t>
       </w:r>
@@ -7760,7 +8504,7 @@
       <w:pPr>
         <w:ind w:firstLine="480"/>
         <w:rPr>
-          <w:rFonts w:ascii="宋体" w:hAnsi="宋体" w:hint="eastAsia"/>
+          <w:rFonts w:ascii="宋体" w:hAnsi="宋体"/>
         </w:rPr>
       </w:pPr>
       <w:r>
@@ -7843,7 +8587,6 @@
         <w:rPr>
           <w:rFonts w:ascii="宋体" w:hAnsi="宋体" w:hint="eastAsia"/>
         </w:rPr>
-        <w:lastRenderedPageBreak/>
         <w:t>（二）、XML模板模式</w:t>
       </w:r>
     </w:p>
@@ -8081,7 +8824,7 @@
       <w:pPr>
         <w:ind w:firstLine="480"/>
         <w:rPr>
-          <w:rFonts w:ascii="宋体" w:hAnsi="宋体" w:hint="eastAsia"/>
+          <w:rFonts w:ascii="宋体" w:hAnsi="宋体"/>
         </w:rPr>
       </w:pPr>
     </w:p>
@@ -8090,8 +8833,9 @@
         <w:pStyle w:val="2"/>
         <w:ind w:firstLine="640"/>
       </w:pPr>
-      <w:bookmarkStart w:id="15" w:name="_Toc37628264"/>
-      <w:r>
+      <w:bookmarkStart w:id="19" w:name="_Toc37628264"/>
+      <w:r>
+        <w:lastRenderedPageBreak/>
         <w:t>2.</w:t>
       </w:r>
       <w:r>
@@ -8106,7 +8850,7 @@
         </w:rPr>
         <w:t>SSM框架</w:t>
       </w:r>
-      <w:bookmarkEnd w:id="15"/>
+      <w:bookmarkEnd w:id="19"/>
     </w:p>
     <w:p>
       <w:pPr>
@@ -8242,66 +8986,698 @@
         <w:rPr>
           <w:rFonts w:ascii="宋体" w:hAnsi="宋体"/>
         </w:rPr>
-        <w:t>Spring是一个开源框架，Spring是于2003年兴起的一个轻量级的Java开发框架，由Rod Johnson在其著作Expert One-On-One J2EE Development and Design中阐述的部分理念和原型衍生而来。它是为了解决企业应用开发的复杂</w:t>
-      </w:r>
-      <w:r>
-        <w:rPr>
-          <w:rFonts w:ascii="宋体" w:hAnsi="宋体"/>
+        <w:t>Spring是一个开源框架，Spring是于2003年兴起的一个轻量级的Java开发框架，由Rod Johnson在其著作Expert One-On-One J2EE Development and Design中阐述的部分理念和原型衍生而来。它是为了解决企业应用开发的复杂性而创建的。Spring使用基本的JavaBean来完成以前只可能由EJB完成的事情。</w:t>
+      </w:r>
+      <w:r>
+        <w:rPr>
+          <w:rFonts w:ascii="宋体" w:hAnsi="宋体" w:hint="eastAsia"/>
+        </w:rPr>
+        <w:t>在整个框架中，各类型的功能被抽象成一个个的</w:t>
+      </w:r>
+      <w:r>
+        <w:rPr>
+          <w:rFonts w:ascii="宋体" w:hAnsi="宋体"/>
+        </w:rPr>
+        <w:t xml:space="preserve"> Bean，这样就可以实现各种功能的管理，包括动态加载和切面编程</w:t>
+      </w:r>
+      <w:r>
+        <w:rPr>
+          <w:rFonts w:ascii="宋体" w:hAnsi="宋体" w:hint="eastAsia"/>
+        </w:rPr>
+        <w:t>。【6】</w:t>
+      </w:r>
+      <w:r>
+        <w:rPr>
+          <w:rFonts w:ascii="宋体" w:hAnsi="宋体"/>
+        </w:rPr>
+        <w:t>然而，Spring的用途不仅限于服务器端的开发。从简单性、可测试性和松耦合的角度而言，任何Java应用都可以从Spring中受益。 简单来说，Spring是一个轻量级的控制反转（IoC）和面向切面（AOP）的容器框架。</w:t>
+      </w:r>
+    </w:p>
+    <w:p>
+      <w:pPr>
+        <w:ind w:firstLine="480"/>
+        <w:rPr>
+          <w:rFonts w:ascii="宋体" w:hAnsi="宋体"/>
+        </w:rPr>
+      </w:pPr>
+      <w:r>
+        <w:rPr>
+          <w:rFonts w:ascii="宋体" w:hAnsi="宋体" w:hint="eastAsia"/>
+        </w:rPr>
+        <w:t>（二）、Spring框架的特点</w:t>
+      </w:r>
+    </w:p>
+    <w:p>
+      <w:pPr>
+        <w:ind w:firstLine="480"/>
+        <w:rPr>
+          <w:rFonts w:ascii="宋体" w:hAnsi="宋体"/>
+        </w:rPr>
+      </w:pPr>
+      <w:r>
+        <w:rPr>
+          <w:rFonts w:ascii="宋体" w:hAnsi="宋体" w:hint="eastAsia"/>
+        </w:rPr>
+        <w:t>Spring通过DI（</w:t>
+      </w:r>
+      <w:r>
+        <w:rPr>
+          <w:rFonts w:ascii="宋体" w:hAnsi="宋体"/>
+        </w:rPr>
+        <w:t>Dependency Injection</w:t>
+      </w:r>
+      <w:r>
+        <w:rPr>
+          <w:rFonts w:ascii="宋体" w:hAnsi="宋体" w:hint="eastAsia"/>
+        </w:rPr>
+        <w:t>）</w:t>
+      </w:r>
+      <w:r>
+        <w:rPr>
+          <w:rFonts w:ascii="宋体" w:hAnsi="宋体" w:hint="eastAsia"/>
+        </w:rPr>
+        <w:t>减少对象之间的耦合。AOP切面编程可以轻松实现对公共功能的修改，从而更加专注于系统的核心功能。</w:t>
+      </w:r>
+      <w:r>
+        <w:rPr>
+          <w:rFonts w:ascii="宋体" w:hAnsi="宋体" w:hint="eastAsia"/>
+        </w:rPr>
+        <w:t>SpringMVC是Spring开源框架的组成部分，MVC模式</w:t>
+      </w:r>
+      <w:r>
+        <w:rPr>
+          <w:rFonts w:ascii="宋体" w:hAnsi="宋体" w:hint="eastAsia"/>
+        </w:rPr>
+        <w:t>是Spring对后端的分层处理，以减少耦合；MVC设计模式是分为Model层，即是业务处理层，接收Controller</w:t>
+      </w:r>
+      <w:r>
+        <w:rPr>
+          <w:rFonts w:ascii="宋体" w:hAnsi="宋体" w:hint="eastAsia"/>
+        </w:rPr>
+        <w:t>请求。View层，即是视图层是经过model处理之后返回的数据结果。Controller层，即是接收http请求，调用model层，返回view层。</w:t>
+      </w:r>
+    </w:p>
+    <w:p>
+      <w:pPr>
+        <w:ind w:firstLine="480"/>
+        <w:rPr>
+          <w:rFonts w:ascii="宋体" w:hAnsi="宋体"/>
+        </w:rPr>
+      </w:pPr>
+      <w:r>
+        <w:rPr>
+          <w:rFonts w:ascii="宋体" w:hAnsi="宋体" w:hint="eastAsia"/>
+        </w:rPr>
+        <w:t>a.</w:t>
+      </w:r>
+      <w:r>
+        <w:rPr>
+          <w:rFonts w:ascii="宋体" w:hAnsi="宋体"/>
+        </w:rPr>
+        <w:t xml:space="preserve"> </w:t>
+      </w:r>
+      <w:r>
+        <w:rPr>
+          <w:rFonts w:ascii="宋体" w:hAnsi="宋体"/>
+        </w:rPr>
+        <w:t>Dependency Injection</w:t>
+      </w:r>
+    </w:p>
+    <w:p>
+      <w:pPr>
+        <w:ind w:firstLine="480"/>
+        <w:rPr>
+          <w:rFonts w:ascii="宋体" w:hAnsi="宋体"/>
+        </w:rPr>
+      </w:pPr>
+      <w:r>
+        <w:rPr>
+          <w:rFonts w:ascii="宋体" w:hAnsi="宋体"/>
+        </w:rPr>
+        <w:t>Dependency Injection</w:t>
+      </w:r>
+      <w:r>
+        <w:rPr>
+          <w:rFonts w:ascii="宋体" w:hAnsi="宋体" w:hint="eastAsia"/>
+        </w:rPr>
+        <w:t>（依赖注入）也称为</w:t>
+      </w:r>
+      <w:r>
+        <w:rPr>
+          <w:rFonts w:ascii="宋体" w:hAnsi="宋体"/>
+        </w:rPr>
+        <w:t>Inversion of Control</w:t>
+      </w:r>
+      <w:r>
+        <w:rPr>
+          <w:rFonts w:ascii="宋体" w:hAnsi="宋体" w:hint="eastAsia"/>
+        </w:rPr>
+        <w:t>（控制反转），就是利用工厂模式将</w:t>
+      </w:r>
+      <w:r>
+        <w:rPr>
+          <w:rFonts w:ascii="宋体" w:hAnsi="宋体" w:hint="eastAsia"/>
+        </w:rPr>
+        <w:t>对象统统交给Spring容器管理，开发人员只需要在Spring的配置文件中配置相应的bean，并设置好bean的相关属性。Spring容器就可以生成类的实例对象并管理对象。在Spring容器初始化时就会初始化好相应的bean，从而减少对象的创建。</w:t>
+      </w:r>
+    </w:p>
+    <w:p>
+      <w:pPr>
+        <w:ind w:firstLine="480"/>
+        <w:rPr>
+          <w:rFonts w:ascii="宋体" w:hAnsi="宋体"/>
+        </w:rPr>
+      </w:pPr>
+      <w:r>
+        <w:rPr>
+          <w:rFonts w:ascii="宋体" w:hAnsi="宋体" w:hint="eastAsia"/>
+        </w:rPr>
+        <w:t>b.</w:t>
+      </w:r>
+      <w:r>
+        <w:t xml:space="preserve"> </w:t>
+      </w:r>
+      <w:r>
+        <w:rPr>
+          <w:rFonts w:ascii="宋体" w:hAnsi="宋体"/>
+        </w:rPr>
+        <w:t>Aspect Oriented Programming</w:t>
+      </w:r>
+    </w:p>
+    <w:p>
+      <w:pPr>
+        <w:ind w:firstLine="480"/>
+        <w:rPr>
+          <w:rFonts w:ascii="宋体" w:hAnsi="宋体"/>
+        </w:rPr>
+      </w:pPr>
+      <w:r>
+        <w:rPr>
+          <w:rFonts w:ascii="宋体" w:hAnsi="宋体"/>
+        </w:rPr>
+        <w:t>Aspect Oriented Programming</w:t>
+      </w:r>
+      <w:r>
+        <w:rPr>
+          <w:rFonts w:ascii="宋体" w:hAnsi="宋体" w:hint="eastAsia"/>
+        </w:rPr>
+        <w:t>（面向切面编程）作为Spring重要的编程思想，其对</w:t>
+      </w:r>
+      <w:r>
+        <w:rPr>
+          <w:rFonts w:ascii="宋体" w:hAnsi="宋体"/>
+        </w:rPr>
+        <w:t>Object Oriented Programming</w:t>
+      </w:r>
+      <w:r>
+        <w:rPr>
+          <w:rFonts w:ascii="宋体" w:hAnsi="宋体" w:hint="eastAsia"/>
+        </w:rPr>
+        <w:t>（</w:t>
+      </w:r>
+      <w:r>
+        <w:rPr>
+          <w:rFonts w:ascii="宋体" w:hAnsi="宋体" w:hint="eastAsia"/>
+        </w:rPr>
+        <w:t>面向对象程序设计</w:t>
+      </w:r>
+      <w:r>
+        <w:rPr>
+          <w:rFonts w:ascii="宋体" w:hAnsi="宋体" w:hint="eastAsia"/>
+        </w:rPr>
+        <w:t>）做了补充和完善，AOP能够对分散的对象做公共</w:t>
+      </w:r>
+      <w:r>
+        <w:rPr>
+          <w:rFonts w:ascii="宋体" w:hAnsi="宋体" w:hint="eastAsia"/>
+        </w:rPr>
+        <w:t>行为</w:t>
+      </w:r>
+      <w:r>
+        <w:rPr>
+          <w:rFonts w:ascii="宋体" w:hAnsi="宋体" w:hint="eastAsia"/>
+        </w:rPr>
+        <w:t>的引入。</w:t>
+      </w:r>
+      <w:r>
+        <w:rPr>
+          <w:rFonts w:ascii="宋体" w:hAnsi="宋体" w:hint="eastAsia"/>
+        </w:rPr>
+        <w:t>将程序中交叉业务逻辑封装成一个切</w:t>
+      </w:r>
+      <w:r>
+        <w:rPr>
+          <w:rFonts w:ascii="宋体" w:hAnsi="宋体" w:hint="eastAsia"/>
         </w:rPr>
         <w:lastRenderedPageBreak/>
-        <w:t>性而创建的。Spring使用基本的JavaBean来完成以前只可能由EJB完成的事情。</w:t>
-      </w:r>
-      <w:r>
-        <w:rPr>
-          <w:rFonts w:ascii="宋体" w:hAnsi="宋体" w:hint="eastAsia"/>
-        </w:rPr>
-        <w:t>在整个框架中，各类型的功能被抽象成一个个的</w:t>
-      </w:r>
-      <w:r>
-        <w:rPr>
-          <w:rFonts w:ascii="宋体" w:hAnsi="宋体"/>
-        </w:rPr>
-        <w:t xml:space="preserve"> Bean，这样就可以实现各种功能的管理，包括动态加载和切面编程</w:t>
-      </w:r>
-      <w:r>
-        <w:rPr>
-          <w:rFonts w:ascii="宋体" w:hAnsi="宋体" w:hint="eastAsia"/>
-        </w:rPr>
-        <w:t>。【6】</w:t>
-      </w:r>
-      <w:r>
-        <w:rPr>
-          <w:rFonts w:ascii="宋体" w:hAnsi="宋体"/>
-        </w:rPr>
-        <w:t>然而，Spring的用途不仅限于服务器端的开发。从简单性、可测试性和松耦合的角度而言，任何Java应用都可以从Spring中受益。 简单来说，Spring是一个轻量级的控制反转（IoC）和面向切面（AOP）的容器框架。</w:t>
-      </w:r>
-    </w:p>
-    <w:p>
-      <w:pPr>
-        <w:ind w:firstLine="480"/>
-        <w:rPr>
-          <w:rFonts w:ascii="宋体" w:hAnsi="宋体"/>
-        </w:rPr>
-      </w:pPr>
-    </w:p>
-    <w:p>
-      <w:pPr>
-        <w:ind w:firstLine="480"/>
-        <w:rPr>
-          <w:rFonts w:ascii="宋体" w:hAnsi="宋体"/>
-        </w:rPr>
-      </w:pPr>
-      <w:r>
-        <w:rPr>
-          <w:rFonts w:ascii="宋体" w:hAnsi="宋体" w:hint="eastAsia"/>
-        </w:rPr>
-        <w:t>Spring通过DI（</w:t>
-      </w:r>
-      <w:r>
-        <w:rPr>
-          <w:rFonts w:ascii="宋体" w:hAnsi="宋体"/>
-        </w:rPr>
-        <w:t>Dependency Injection</w:t>
+        <w:t>面，然后“切入”到具体的业务逻辑中。</w:t>
+      </w:r>
+    </w:p>
+    <w:p>
+      <w:pPr>
+        <w:ind w:firstLine="480"/>
+        <w:rPr>
+          <w:rFonts w:ascii="宋体" w:hAnsi="宋体"/>
+        </w:rPr>
+      </w:pPr>
+      <w:r>
+        <w:rPr>
+          <w:rFonts w:ascii="宋体" w:hAnsi="宋体" w:hint="eastAsia"/>
+        </w:rPr>
+        <w:t>实现AOP的技术目前主要分为两类：一是采用动态代理技术，以取缔原有代码的执行，二是采用静态织入，让编译器在编译期间织入切面。</w:t>
+      </w:r>
+    </w:p>
+    <w:p>
+      <w:pPr>
+        <w:ind w:firstLine="480"/>
+        <w:rPr>
+          <w:rFonts w:ascii="宋体" w:hAnsi="宋体"/>
+        </w:rPr>
+      </w:pPr>
+    </w:p>
+    <w:p>
+      <w:pPr>
+        <w:pStyle w:val="3"/>
+        <w:ind w:firstLine="560"/>
+      </w:pPr>
+      <w:r>
+        <w:rPr>
+          <w:rFonts w:hint="eastAsia"/>
+        </w:rPr>
+        <w:t>2</w:t>
+      </w:r>
+      <w:r>
+        <w:t xml:space="preserve">.3.2 </w:t>
+      </w:r>
+      <w:r>
+        <w:rPr>
+          <w:rFonts w:hint="eastAsia"/>
+        </w:rPr>
+        <w:t>Spring</w:t>
+      </w:r>
+      <w:r>
+        <w:t xml:space="preserve"> </w:t>
+      </w:r>
+      <w:r>
+        <w:rPr>
+          <w:rFonts w:hint="eastAsia"/>
+        </w:rPr>
+        <w:t>MVC</w:t>
+      </w:r>
+    </w:p>
+    <w:p>
+      <w:pPr>
+        <w:ind w:firstLine="480"/>
+        <w:rPr>
+          <w:rFonts w:ascii="宋体" w:hAnsi="宋体"/>
+        </w:rPr>
+      </w:pPr>
+      <w:r>
+        <w:rPr>
+          <w:rFonts w:ascii="宋体" w:hAnsi="宋体" w:hint="eastAsia"/>
+        </w:rPr>
+        <w:t>（一）、Spring</w:t>
+      </w:r>
+      <w:r>
+        <w:rPr>
+          <w:rFonts w:ascii="宋体" w:hAnsi="宋体"/>
+        </w:rPr>
+        <w:t xml:space="preserve"> </w:t>
+      </w:r>
+      <w:r>
+        <w:rPr>
+          <w:rFonts w:ascii="宋体" w:hAnsi="宋体" w:hint="eastAsia"/>
+        </w:rPr>
+        <w:t>MVC简介</w:t>
+      </w:r>
+    </w:p>
+    <w:p>
+      <w:pPr>
+        <w:ind w:firstLine="480"/>
+        <w:rPr>
+          <w:rFonts w:ascii="宋体" w:hAnsi="宋体"/>
+        </w:rPr>
+      </w:pPr>
+      <w:r>
+        <w:rPr>
+          <w:rFonts w:ascii="宋体" w:hAnsi="宋体" w:hint="eastAsia"/>
+        </w:rPr>
+        <w:t>Spring</w:t>
+      </w:r>
+      <w:r>
+        <w:rPr>
+          <w:rFonts w:ascii="宋体" w:hAnsi="宋体"/>
+        </w:rPr>
+        <w:t xml:space="preserve"> </w:t>
+      </w:r>
+      <w:r>
+        <w:rPr>
+          <w:rFonts w:ascii="宋体" w:hAnsi="宋体" w:hint="eastAsia"/>
+        </w:rPr>
+        <w:t>MVC实现了 WEB</w:t>
+      </w:r>
+      <w:r>
+        <w:rPr>
+          <w:rFonts w:ascii="宋体" w:hAnsi="宋体"/>
+        </w:rPr>
+        <w:t xml:space="preserve"> </w:t>
+      </w:r>
+      <w:r>
+        <w:rPr>
+          <w:rFonts w:ascii="宋体" w:hAnsi="宋体" w:hint="eastAsia"/>
+        </w:rPr>
+        <w:t>MVC设计模式的开源框架，主要作用于J2EE搭建的WEB系统的web层</w:t>
+      </w:r>
+      <w:r>
+        <w:rPr>
+          <w:rFonts w:ascii="宋体" w:hAnsi="宋体" w:hint="eastAsia"/>
+        </w:rPr>
+        <w:t>，对web层进行分层设计，简化web层的开发难度。</w:t>
+      </w:r>
+      <w:r>
+        <w:rPr>
+          <w:rFonts w:ascii="宋体" w:hAnsi="宋体" w:hint="eastAsia"/>
+        </w:rPr>
+        <w:t>Spring</w:t>
+      </w:r>
+      <w:r>
+        <w:rPr>
+          <w:rFonts w:ascii="宋体" w:hAnsi="宋体"/>
+        </w:rPr>
+        <w:t xml:space="preserve"> </w:t>
+      </w:r>
+      <w:r>
+        <w:rPr>
+          <w:rFonts w:ascii="宋体" w:hAnsi="宋体" w:hint="eastAsia"/>
+        </w:rPr>
+        <w:t>MVC</w:t>
+      </w:r>
+      <w:r>
+        <w:rPr>
+          <w:rFonts w:ascii="宋体" w:hAnsi="宋体"/>
+        </w:rPr>
+        <w:t xml:space="preserve"> </w:t>
+      </w:r>
+      <w:r>
+        <w:rPr>
+          <w:rFonts w:ascii="宋体" w:hAnsi="宋体" w:hint="eastAsia"/>
+        </w:rPr>
+        <w:t>是基于</w:t>
+      </w:r>
+      <w:r>
+        <w:rPr>
+          <w:rFonts w:ascii="宋体" w:hAnsi="宋体"/>
+        </w:rPr>
+        <w:t>SpringFrameWork</w:t>
+      </w:r>
+      <w:r>
+        <w:rPr>
+          <w:rFonts w:ascii="宋体" w:hAnsi="宋体" w:hint="eastAsia"/>
+        </w:rPr>
+        <w:t>构造而成的后续产品，可以说Spring</w:t>
+      </w:r>
+      <w:r>
+        <w:rPr>
+          <w:rFonts w:ascii="宋体" w:hAnsi="宋体"/>
+        </w:rPr>
+        <w:t xml:space="preserve"> </w:t>
+      </w:r>
+      <w:r>
+        <w:rPr>
+          <w:rFonts w:ascii="宋体" w:hAnsi="宋体" w:hint="eastAsia"/>
+        </w:rPr>
+        <w:t>MVC就是Spring的一个模块，所以无无需整合SpringMVC就和Spring完美兼容了。</w:t>
+      </w:r>
+      <w:r>
+        <w:rPr>
+          <w:rFonts w:ascii="宋体" w:hAnsi="宋体" w:hint="eastAsia"/>
+        </w:rPr>
+        <w:t>下图为Spring</w:t>
+      </w:r>
+      <w:r>
+        <w:rPr>
+          <w:rFonts w:ascii="宋体" w:hAnsi="宋体"/>
+        </w:rPr>
+        <w:t xml:space="preserve"> </w:t>
+      </w:r>
+      <w:r>
+        <w:rPr>
+          <w:rFonts w:ascii="宋体" w:hAnsi="宋体" w:hint="eastAsia"/>
+        </w:rPr>
+        <w:t>MVC的架构图</w:t>
+      </w:r>
+      <w:r>
+        <w:rPr>
+          <w:rFonts w:ascii="宋体" w:hAnsi="宋体" w:hint="eastAsia"/>
+        </w:rPr>
+        <w:t>。</w:t>
+      </w:r>
+    </w:p>
+    <w:p>
+      <w:pPr>
+        <w:ind w:firstLine="480"/>
+        <w:rPr>
+          <w:rFonts w:ascii="宋体" w:hAnsi="宋体" w:hint="eastAsia"/>
+        </w:rPr>
+      </w:pPr>
+    </w:p>
+    <w:p>
+      <w:pPr>
+        <w:ind w:firstLine="480"/>
+        <w:rPr>
+          <w:rFonts w:ascii="宋体" w:hAnsi="宋体" w:hint="eastAsia"/>
+        </w:rPr>
+      </w:pPr>
+      <w:r>
+        <w:rPr>
+          <w:rFonts w:ascii="宋体" w:hAnsi="宋体" w:hint="eastAsia"/>
+          <w:noProof/>
+        </w:rPr>
+        <w:drawing>
+          <wp:inline distT="0" distB="0" distL="0" distR="0" wp14:anchorId="47066400" wp14:editId="3EC1A43F">
+            <wp:extent cx="4000500" cy="3314700"/>
+            <wp:effectExtent l="0" t="0" r="0" b="0"/>
+            <wp:docPr id="9" name="图片 9"/>
+            <wp:cNvGraphicFramePr>
+              <a:graphicFrameLocks xmlns:a="http://schemas.openxmlformats.org/drawingml/2006/main" noChangeAspect="1"/>
+            </wp:cNvGraphicFramePr>
+            <a:graphic xmlns:a="http://schemas.openxmlformats.org/drawingml/2006/main">
+              <a:graphicData uri="http://schemas.openxmlformats.org/drawingml/2006/picture">
+                <pic:pic xmlns:pic="http://schemas.openxmlformats.org/drawingml/2006/picture">
+                  <pic:nvPicPr>
+                    <pic:cNvPr id="9" name="943689-20160802174152981-138115232.jpg"/>
+                    <pic:cNvPicPr/>
+                  </pic:nvPicPr>
+                  <pic:blipFill>
+                    <a:blip r:embed="rId13">
+                      <a:extLst>
+                        <a:ext uri="{28A0092B-C50C-407E-A947-70E740481C1C}">
+                          <a14:useLocalDpi xmlns:a14="http://schemas.microsoft.com/office/drawing/2010/main" val="0"/>
+                        </a:ext>
+                      </a:extLst>
+                    </a:blip>
+                    <a:stretch>
+                      <a:fillRect/>
+                    </a:stretch>
+                  </pic:blipFill>
+                  <pic:spPr>
+                    <a:xfrm>
+                      <a:off x="0" y="0"/>
+                      <a:ext cx="4000500" cy="3314700"/>
+                    </a:xfrm>
+                    <a:prstGeom prst="rect">
+                      <a:avLst/>
+                    </a:prstGeom>
+                  </pic:spPr>
+                </pic:pic>
+              </a:graphicData>
+            </a:graphic>
+          </wp:inline>
+        </w:drawing>
+      </w:r>
+    </w:p>
+    <w:p>
+      <w:pPr>
+        <w:ind w:firstLine="480"/>
+        <w:rPr>
+          <w:rFonts w:ascii="宋体" w:hAnsi="宋体"/>
+        </w:rPr>
+      </w:pPr>
+      <w:r>
+        <w:rPr>
+          <w:rFonts w:ascii="宋体" w:hAnsi="宋体" w:hint="eastAsia"/>
+        </w:rPr>
+        <w:t>（二）、Sprin</w:t>
+      </w:r>
+      <w:r>
+        <w:rPr>
+          <w:rFonts w:ascii="宋体" w:hAnsi="宋体"/>
+        </w:rPr>
+        <w:t xml:space="preserve"> </w:t>
+      </w:r>
+      <w:r>
+        <w:rPr>
+          <w:rFonts w:ascii="宋体" w:hAnsi="宋体" w:hint="eastAsia"/>
+        </w:rPr>
+        <w:t>MVC运行原理</w:t>
+      </w:r>
+    </w:p>
+    <w:p>
+      <w:pPr>
+        <w:ind w:firstLine="480"/>
+        <w:rPr>
+          <w:rFonts w:ascii="宋体" w:hAnsi="宋体"/>
+        </w:rPr>
+      </w:pPr>
+      <w:r>
+        <w:rPr>
+          <w:rFonts w:ascii="宋体" w:hAnsi="宋体" w:hint="eastAsia"/>
+        </w:rPr>
+        <w:t>Spring</w:t>
+      </w:r>
+      <w:r>
+        <w:rPr>
+          <w:rFonts w:ascii="宋体" w:hAnsi="宋体"/>
+        </w:rPr>
+        <w:t xml:space="preserve"> </w:t>
+      </w:r>
+      <w:r>
+        <w:rPr>
+          <w:rFonts w:ascii="宋体" w:hAnsi="宋体" w:hint="eastAsia"/>
+        </w:rPr>
+        <w:t>MVC有六个主要的组件</w:t>
+      </w:r>
+      <w:r>
+        <w:rPr>
+          <w:rFonts w:ascii="宋体" w:hAnsi="宋体"/>
+        </w:rPr>
+        <w:t>DispatcherServlet</w:t>
+      </w:r>
+      <w:r>
+        <w:rPr>
+          <w:rFonts w:ascii="宋体" w:hAnsi="宋体" w:hint="eastAsia"/>
+        </w:rPr>
+        <w:t>（</w:t>
+      </w:r>
+      <w:r>
+        <w:rPr>
+          <w:rFonts w:ascii="宋体" w:hAnsi="宋体"/>
+        </w:rPr>
+        <w:t>前端控制器</w:t>
+      </w:r>
+      <w:r>
+        <w:rPr>
+          <w:rFonts w:ascii="宋体" w:hAnsi="宋体" w:hint="eastAsia"/>
+        </w:rPr>
+        <w:t>），</w:t>
+      </w:r>
+      <w:r>
+        <w:rPr>
+          <w:rFonts w:ascii="宋体" w:hAnsi="宋体"/>
+        </w:rPr>
+        <w:t>HandlerMapping</w:t>
+      </w:r>
+      <w:r>
+        <w:rPr>
+          <w:rFonts w:ascii="宋体" w:hAnsi="宋体" w:hint="eastAsia"/>
+        </w:rPr>
+        <w:t>（</w:t>
+      </w:r>
+      <w:r>
+        <w:rPr>
+          <w:rFonts w:ascii="宋体" w:hAnsi="宋体"/>
+        </w:rPr>
+        <w:t>处理器映射器</w:t>
+      </w:r>
+      <w:r>
+        <w:rPr>
+          <w:rFonts w:ascii="宋体" w:hAnsi="宋体" w:hint="eastAsia"/>
+        </w:rPr>
+        <w:t>），</w:t>
+      </w:r>
+      <w:r>
+        <w:rPr>
+          <w:rFonts w:ascii="宋体" w:hAnsi="宋体"/>
+        </w:rPr>
+        <w:t>Handler</w:t>
+      </w:r>
+      <w:r>
+        <w:rPr>
+          <w:rFonts w:ascii="宋体" w:hAnsi="宋体" w:hint="eastAsia"/>
+        </w:rPr>
+        <w:t>（</w:t>
+      </w:r>
+      <w:r>
+        <w:rPr>
+          <w:rFonts w:ascii="宋体" w:hAnsi="宋体"/>
+        </w:rPr>
+        <w:t>处理器</w:t>
+      </w:r>
+      <w:r>
+        <w:rPr>
+          <w:rFonts w:ascii="宋体" w:hAnsi="宋体" w:hint="eastAsia"/>
+        </w:rPr>
+        <w:t>），</w:t>
+      </w:r>
+      <w:r>
+        <w:rPr>
+          <w:rFonts w:ascii="宋体" w:hAnsi="宋体"/>
+        </w:rPr>
+        <w:t>HandlAdapter</w:t>
+      </w:r>
+      <w:r>
+        <w:rPr>
+          <w:rFonts w:ascii="宋体" w:hAnsi="宋体" w:hint="eastAsia"/>
+        </w:rPr>
+        <w:t>（</w:t>
+      </w:r>
+      <w:r>
+        <w:rPr>
+          <w:rFonts w:ascii="宋体" w:hAnsi="宋体"/>
+        </w:rPr>
+        <w:t>处理器适配器</w:t>
+      </w:r>
+      <w:r>
+        <w:rPr>
+          <w:rFonts w:ascii="宋体" w:hAnsi="宋体" w:hint="eastAsia"/>
+        </w:rPr>
+        <w:t>），</w:t>
+      </w:r>
+      <w:r>
+        <w:rPr>
+          <w:rFonts w:ascii="宋体" w:hAnsi="宋体"/>
+        </w:rPr>
+        <w:t>ViewResolver</w:t>
+      </w:r>
+      <w:r>
+        <w:rPr>
+          <w:rFonts w:ascii="宋体" w:hAnsi="宋体" w:hint="eastAsia"/>
+        </w:rPr>
+        <w:t>（视图解析器）</w:t>
+      </w:r>
+      <w:r>
+        <w:rPr>
+          <w:rFonts w:ascii="宋体" w:hAnsi="宋体" w:hint="eastAsia"/>
+        </w:rPr>
+        <w:t>，</w:t>
+      </w:r>
+      <w:r>
+        <w:rPr>
+          <w:rFonts w:ascii="宋体" w:hAnsi="宋体"/>
+        </w:rPr>
+        <w:t>View</w:t>
+      </w:r>
+      <w:r>
+        <w:rPr>
+          <w:rFonts w:ascii="宋体" w:hAnsi="宋体" w:hint="eastAsia"/>
+        </w:rPr>
+        <w:t>（</w:t>
+      </w:r>
+      <w:r>
+        <w:rPr>
+          <w:rFonts w:ascii="宋体" w:hAnsi="宋体"/>
+        </w:rPr>
+        <w:t>视图</w:t>
       </w:r>
       <w:r>
         <w:rPr>
@@ -8313,65 +9689,210 @@
         <w:rPr>
           <w:rFonts w:ascii="宋体" w:hAnsi="宋体" w:hint="eastAsia"/>
         </w:rPr>
-        <w:t>减少对象之间的耦合。AOP切面编程可以轻松实现对公共功能的修改，从而更加专注于系统的核心功能。</w:t>
-      </w:r>
-      <w:r>
-        <w:rPr>
-          <w:rFonts w:ascii="宋体" w:hAnsi="宋体" w:hint="eastAsia"/>
-        </w:rPr>
-        <w:t>SpringMVC是Spring开源框架的组成部分，MVC模式</w:t>
-      </w:r>
-      <w:r>
-        <w:rPr>
-          <w:rFonts w:ascii="宋体" w:hAnsi="宋体" w:hint="eastAsia"/>
-        </w:rPr>
-        <w:t>是Spring对后端的分层处理，以减少耦合；MVC设计模式是分为Model层，即是业务处理层，接收Controller</w:t>
-      </w:r>
-      <w:r>
-        <w:rPr>
-          <w:rFonts w:ascii="宋体" w:hAnsi="宋体" w:hint="eastAsia"/>
-        </w:rPr>
-        <w:t>请求。View层，即是视图层是经过model处理之后返回的数据结果。Controller层，即是接收http请求，调用model层，返回view层。</w:t>
-      </w:r>
-    </w:p>
-    <w:p>
-      <w:pPr>
-        <w:ind w:firstLine="480"/>
-        <w:rPr>
-          <w:rFonts w:ascii="宋体" w:hAnsi="宋体"/>
-        </w:rPr>
-      </w:pPr>
-      <w:r>
-        <w:rPr>
-          <w:rFonts w:ascii="宋体" w:hAnsi="宋体"/>
-        </w:rPr>
-        <w:tab/>
-      </w:r>
-      <w:r>
-        <w:rPr>
-          <w:rFonts w:ascii="宋体" w:hAnsi="宋体" w:hint="eastAsia"/>
-        </w:rPr>
-        <w:t>Mybatis作为基于Java的持久层框架</w:t>
-      </w:r>
-      <w:r>
-        <w:rPr>
-          <w:rFonts w:ascii="宋体" w:hAnsi="宋体" w:hint="eastAsia"/>
-        </w:rPr>
-        <w:t>，支持定制化SQL，高级映射以及存储过程配置，Mybatis可以通过xml文件配置实现POJOs映射到数据库中的记录。另外MyBatis还有更加强大的功能；支持动态SQL能去完成更加复杂的SQL</w:t>
-      </w:r>
-      <w:commentRangeStart w:id="16"/>
-      <w:r>
-        <w:rPr>
-          <w:rFonts w:ascii="宋体" w:hAnsi="宋体" w:hint="eastAsia"/>
-        </w:rPr>
-        <w:t>查询</w:t>
-      </w:r>
-      <w:commentRangeEnd w:id="16"/>
-      <w:r>
-        <w:rPr>
-          <w:rStyle w:val="ae"/>
-        </w:rPr>
-        <w:commentReference w:id="16"/>
+        <w:t>。SpringMVC通过组件之间的相互调用配合完成接收前端请求和返回处理结果。</w:t>
+      </w:r>
+    </w:p>
+    <w:p>
+      <w:pPr>
+        <w:ind w:firstLine="480"/>
+        <w:rPr>
+          <w:rFonts w:ascii="宋体" w:hAnsi="宋体"/>
+        </w:rPr>
+      </w:pPr>
+      <w:r>
+        <w:rPr>
+          <w:rFonts w:ascii="宋体" w:hAnsi="宋体" w:hint="eastAsia"/>
+        </w:rPr>
+        <w:t>a.</w:t>
+      </w:r>
+      <w:r>
+        <w:rPr>
+          <w:rFonts w:ascii="宋体" w:hAnsi="宋体"/>
+        </w:rPr>
+        <w:t xml:space="preserve"> DispatcherServlet</w:t>
+      </w:r>
+      <w:r>
+        <w:rPr>
+          <w:rFonts w:ascii="宋体" w:hAnsi="宋体" w:hint="eastAsia"/>
+        </w:rPr>
+        <w:t>（</w:t>
+      </w:r>
+      <w:r>
+        <w:rPr>
+          <w:rFonts w:ascii="宋体" w:hAnsi="宋体"/>
+        </w:rPr>
+        <w:t>前端控制器</w:t>
+      </w:r>
+      <w:r>
+        <w:rPr>
+          <w:rFonts w:ascii="宋体" w:hAnsi="宋体" w:hint="eastAsia"/>
+        </w:rPr>
+        <w:t>）</w:t>
+      </w:r>
+    </w:p>
+    <w:p>
+      <w:pPr>
+        <w:ind w:firstLine="480"/>
+        <w:rPr>
+          <w:rFonts w:ascii="宋体" w:hAnsi="宋体"/>
+        </w:rPr>
+      </w:pPr>
+      <w:r>
+        <w:rPr>
+          <w:rFonts w:ascii="宋体" w:hAnsi="宋体" w:hint="eastAsia"/>
+        </w:rPr>
+        <w:t>前端传入的请求数据会被</w:t>
+      </w:r>
+      <w:r>
+        <w:rPr>
+          <w:rFonts w:ascii="宋体" w:hAnsi="宋体"/>
+        </w:rPr>
+        <w:t>DispatcherServlet</w:t>
+      </w:r>
+      <w:r>
+        <w:rPr>
+          <w:rFonts w:ascii="宋体" w:hAnsi="宋体" w:hint="eastAsia"/>
+        </w:rPr>
+        <w:t>拦截，在</w:t>
+      </w:r>
+      <w:r>
+        <w:rPr>
+          <w:rFonts w:ascii="宋体" w:hAnsi="宋体"/>
+        </w:rPr>
+        <w:t>DispatcherServlet</w:t>
+      </w:r>
+      <w:r>
+        <w:rPr>
+          <w:rFonts w:ascii="宋体" w:hAnsi="宋体" w:hint="eastAsia"/>
+        </w:rPr>
+        <w:t>接收消息后并不会自己处理请求而是调用其他</w:t>
+      </w:r>
+      <w:proofErr w:type="gramStart"/>
+      <w:r>
+        <w:rPr>
+          <w:rFonts w:ascii="宋体" w:hAnsi="宋体" w:hint="eastAsia"/>
+        </w:rPr>
+        <w:t>解析器</w:t>
+      </w:r>
+      <w:proofErr w:type="gramEnd"/>
+      <w:r>
+        <w:rPr>
+          <w:rFonts w:ascii="宋体" w:hAnsi="宋体" w:hint="eastAsia"/>
+        </w:rPr>
+        <w:t>进行处理，</w:t>
+      </w:r>
+      <w:r>
+        <w:rPr>
+          <w:rFonts w:ascii="宋体" w:hAnsi="宋体"/>
+        </w:rPr>
+        <w:lastRenderedPageBreak/>
+        <w:t>DispatcherServlet</w:t>
+      </w:r>
+      <w:r>
+        <w:rPr>
+          <w:rFonts w:ascii="宋体" w:hAnsi="宋体" w:hint="eastAsia"/>
+        </w:rPr>
+        <w:t>只是作为一个统一的访问节点，控制全局流程。</w:t>
+      </w:r>
+    </w:p>
+    <w:p>
+      <w:pPr>
+        <w:ind w:firstLine="480"/>
+        <w:rPr>
+          <w:rFonts w:ascii="宋体" w:hAnsi="宋体"/>
+        </w:rPr>
+      </w:pPr>
+      <w:r>
+        <w:rPr>
+          <w:rFonts w:ascii="宋体" w:hAnsi="宋体" w:hint="eastAsia"/>
+        </w:rPr>
+        <w:t>b.</w:t>
+      </w:r>
+      <w:r>
+        <w:rPr>
+          <w:rFonts w:ascii="宋体" w:hAnsi="宋体"/>
+        </w:rPr>
+        <w:t xml:space="preserve"> </w:t>
+      </w:r>
+      <w:r>
+        <w:rPr>
+          <w:rFonts w:ascii="宋体" w:hAnsi="宋体"/>
+        </w:rPr>
+        <w:t>HandlerMapping</w:t>
+      </w:r>
+      <w:r>
+        <w:rPr>
+          <w:rFonts w:ascii="宋体" w:hAnsi="宋体" w:hint="eastAsia"/>
+        </w:rPr>
+        <w:t>（</w:t>
+      </w:r>
+      <w:r>
+        <w:rPr>
+          <w:rFonts w:ascii="宋体" w:hAnsi="宋体"/>
+        </w:rPr>
+        <w:t>处理器映射器</w:t>
+      </w:r>
+      <w:r>
+        <w:rPr>
+          <w:rFonts w:ascii="宋体" w:hAnsi="宋体" w:hint="eastAsia"/>
+        </w:rPr>
+        <w:t>）</w:t>
+      </w:r>
+    </w:p>
+    <w:p>
+      <w:pPr>
+        <w:ind w:firstLine="480"/>
+        <w:rPr>
+          <w:rFonts w:ascii="宋体" w:hAnsi="宋体"/>
+        </w:rPr>
+      </w:pPr>
+      <w:r>
+        <w:rPr>
+          <w:rFonts w:ascii="宋体" w:hAnsi="宋体"/>
+        </w:rPr>
+        <w:t>DispatcherServlet</w:t>
+      </w:r>
+      <w:r>
+        <w:rPr>
+          <w:rFonts w:ascii="宋体" w:hAnsi="宋体" w:hint="eastAsia"/>
+        </w:rPr>
+        <w:t>会</w:t>
+      </w:r>
+      <w:r>
+        <w:rPr>
+          <w:rFonts w:ascii="宋体" w:hAnsi="宋体" w:hint="eastAsia"/>
+        </w:rPr>
+        <w:t>请求</w:t>
+      </w:r>
+      <w:r>
+        <w:rPr>
+          <w:rFonts w:ascii="宋体" w:hAnsi="宋体"/>
+        </w:rPr>
+        <w:t>HandlerMappering</w:t>
+      </w:r>
+      <w:r>
+        <w:rPr>
+          <w:rFonts w:ascii="宋体" w:hAnsi="宋体" w:hint="eastAsia"/>
+        </w:rPr>
+        <w:t>（处理器映射器</w:t>
+      </w:r>
+      <w:r>
+        <w:rPr>
+          <w:rFonts w:ascii="宋体" w:hAnsi="宋体"/>
+        </w:rPr>
+        <w:t>）去查找处理器（Handle）</w:t>
+      </w:r>
+      <w:r>
+        <w:rPr>
+          <w:rFonts w:ascii="宋体" w:hAnsi="宋体" w:hint="eastAsia"/>
+        </w:rPr>
+        <w:t>处理请求，</w:t>
+      </w:r>
+      <w:r>
+        <w:rPr>
+          <w:rFonts w:ascii="宋体" w:hAnsi="宋体"/>
+        </w:rPr>
+        <w:t>HandlerMapping 根据URL找到具体的controller生成处理器对象</w:t>
       </w:r>
       <w:r>
         <w:rPr>
@@ -8391,146 +9912,876 @@
         <w:rPr>
           <w:rFonts w:ascii="宋体" w:hAnsi="宋体" w:hint="eastAsia"/>
         </w:rPr>
-        <w:t>（二）、SpringMVC</w:t>
-      </w:r>
-    </w:p>
-    <w:p>
-      <w:pPr>
-        <w:ind w:firstLine="480"/>
-        <w:rPr>
-          <w:rFonts w:ascii="宋体" w:hAnsi="宋体" w:hint="eastAsia"/>
-        </w:rPr>
-      </w:pPr>
-      <w:r>
-        <w:rPr>
-          <w:rFonts w:ascii="宋体" w:hAnsi="宋体" w:hint="eastAsia"/>
-        </w:rPr>
-        <w:t>（三）、Mybatis</w:t>
-      </w:r>
+        <w:t>c.</w:t>
+      </w:r>
+      <w:r>
+        <w:rPr>
+          <w:rFonts w:ascii="宋体" w:hAnsi="宋体"/>
+        </w:rPr>
+        <w:t xml:space="preserve"> </w:t>
+      </w:r>
+      <w:r>
+        <w:rPr>
+          <w:rFonts w:ascii="宋体" w:hAnsi="宋体"/>
+        </w:rPr>
+        <w:t>Handler</w:t>
+      </w:r>
+      <w:r>
+        <w:rPr>
+          <w:rFonts w:ascii="宋体" w:hAnsi="宋体" w:hint="eastAsia"/>
+        </w:rPr>
+        <w:t>（</w:t>
+      </w:r>
+      <w:r>
+        <w:rPr>
+          <w:rFonts w:ascii="宋体" w:hAnsi="宋体"/>
+        </w:rPr>
+        <w:t>处理器</w:t>
+      </w:r>
+      <w:r>
+        <w:rPr>
+          <w:rFonts w:ascii="宋体" w:hAnsi="宋体" w:hint="eastAsia"/>
+        </w:rPr>
+        <w:t>）</w:t>
+      </w:r>
+    </w:p>
+    <w:p>
+      <w:pPr>
+        <w:ind w:firstLine="480"/>
+        <w:rPr>
+          <w:rFonts w:ascii="宋体" w:hAnsi="宋体"/>
+        </w:rPr>
+      </w:pPr>
+      <w:r>
+        <w:rPr>
+          <w:rFonts w:ascii="宋体" w:hAnsi="宋体"/>
+        </w:rPr>
+        <w:t>Handler处理器</w:t>
+      </w:r>
+      <w:r>
+        <w:rPr>
+          <w:rFonts w:ascii="宋体" w:hAnsi="宋体" w:hint="eastAsia"/>
+        </w:rPr>
+        <w:t>又被称为controller控制器。</w:t>
+      </w:r>
+      <w:r>
+        <w:rPr>
+          <w:rFonts w:ascii="宋体" w:hAnsi="宋体" w:hint="eastAsia"/>
+        </w:rPr>
+        <w:t>主要处理各个业务逻辑并返回处理结果。</w:t>
+      </w:r>
+    </w:p>
+    <w:p>
+      <w:pPr>
+        <w:ind w:firstLine="480"/>
+        <w:rPr>
+          <w:rFonts w:ascii="宋体" w:hAnsi="宋体"/>
+        </w:rPr>
+      </w:pPr>
+      <w:r>
+        <w:rPr>
+          <w:rFonts w:ascii="宋体" w:hAnsi="宋体" w:hint="eastAsia"/>
+        </w:rPr>
+        <w:t>d.</w:t>
+      </w:r>
+      <w:r>
+        <w:t xml:space="preserve"> </w:t>
+      </w:r>
+      <w:r>
+        <w:rPr>
+          <w:rFonts w:ascii="宋体" w:hAnsi="宋体"/>
+        </w:rPr>
+        <w:t>HandlerAdapter</w:t>
+      </w:r>
+      <w:r>
+        <w:rPr>
+          <w:rFonts w:ascii="宋体" w:hAnsi="宋体" w:hint="eastAsia"/>
+        </w:rPr>
+        <w:t>（处理器适配器）</w:t>
+      </w:r>
+    </w:p>
+    <w:p>
+      <w:pPr>
+        <w:ind w:firstLine="480"/>
+        <w:rPr>
+          <w:rFonts w:ascii="宋体" w:hAnsi="宋体"/>
+        </w:rPr>
+      </w:pPr>
+      <w:r>
+        <w:rPr>
+          <w:rFonts w:ascii="宋体" w:hAnsi="宋体" w:hint="eastAsia"/>
+        </w:rPr>
+        <w:t>由</w:t>
+      </w:r>
+      <w:r>
+        <w:rPr>
+          <w:rFonts w:ascii="宋体" w:hAnsi="宋体"/>
+        </w:rPr>
+        <w:t xml:space="preserve">DispatcherServlet </w:t>
+      </w:r>
+      <w:r>
+        <w:rPr>
+          <w:rFonts w:ascii="宋体" w:hAnsi="宋体" w:hint="eastAsia"/>
+        </w:rPr>
+        <w:t>根据返回的Handler对象，经过适配</w:t>
+      </w:r>
+      <w:r>
+        <w:rPr>
+          <w:rFonts w:ascii="宋体" w:hAnsi="宋体"/>
+        </w:rPr>
+        <w:t>HandlerAdapter</w:t>
+      </w:r>
+      <w:r>
+        <w:rPr>
+          <w:rFonts w:ascii="宋体" w:hAnsi="宋体" w:hint="eastAsia"/>
+        </w:rPr>
+        <w:t>处理器适配器调用Handler具体的方法。</w:t>
+      </w:r>
+      <w:r>
+        <w:rPr>
+          <w:rFonts w:ascii="宋体" w:hAnsi="宋体"/>
+        </w:rPr>
+        <w:t>HandlerAdapter将</w:t>
+      </w:r>
+      <w:r>
+        <w:rPr>
+          <w:rFonts w:ascii="宋体" w:hAnsi="宋体" w:hint="eastAsia"/>
+        </w:rPr>
+        <w:t>Handler</w:t>
+      </w:r>
+      <w:r>
+        <w:rPr>
+          <w:rFonts w:ascii="宋体" w:hAnsi="宋体"/>
+        </w:rPr>
+        <w:t>执行结果ModelAndView返回给DispatcherServlet</w:t>
+      </w:r>
+    </w:p>
+    <w:p>
+      <w:pPr>
+        <w:ind w:firstLine="480"/>
+        <w:rPr>
+          <w:rFonts w:ascii="宋体" w:hAnsi="宋体"/>
+        </w:rPr>
+      </w:pPr>
+      <w:r>
+        <w:rPr>
+          <w:rFonts w:ascii="宋体" w:hAnsi="宋体" w:hint="eastAsia"/>
+        </w:rPr>
+        <w:t>c</w:t>
+      </w:r>
+      <w:r>
+        <w:rPr>
+          <w:rFonts w:ascii="宋体" w:hAnsi="宋体"/>
+        </w:rPr>
+        <w:t>.</w:t>
+      </w:r>
+      <w:r>
+        <w:rPr>
+          <w:rFonts w:ascii="宋体" w:hAnsi="宋体"/>
+        </w:rPr>
+        <w:t xml:space="preserve"> ModelAndView</w:t>
+      </w:r>
+      <w:r>
+        <w:rPr>
+          <w:rFonts w:ascii="宋体" w:hAnsi="宋体" w:hint="eastAsia"/>
+        </w:rPr>
+        <w:t>（视图解析器）</w:t>
+      </w:r>
+    </w:p>
+    <w:p>
+      <w:pPr>
+        <w:ind w:firstLine="480"/>
+        <w:jc w:val="left"/>
+        <w:rPr>
+          <w:rFonts w:ascii="宋体" w:hAnsi="宋体"/>
+        </w:rPr>
+      </w:pPr>
+      <w:r>
+        <w:rPr>
+          <w:rFonts w:ascii="宋体" w:hAnsi="宋体"/>
+        </w:rPr>
+        <w:t>DispatcherServlet将ModelAndView传给ViewResolver视图</w:t>
+      </w:r>
+      <w:proofErr w:type="gramStart"/>
+      <w:r>
+        <w:rPr>
+          <w:rFonts w:ascii="宋体" w:hAnsi="宋体"/>
+        </w:rPr>
+        <w:t>解析器</w:t>
+      </w:r>
+      <w:proofErr w:type="gramEnd"/>
+      <w:r>
+        <w:rPr>
+          <w:rFonts w:ascii="宋体" w:hAnsi="宋体"/>
+        </w:rPr>
+        <w:t>进行解析</w:t>
+      </w:r>
+      <w:r>
+        <w:rPr>
+          <w:rFonts w:ascii="宋体" w:hAnsi="宋体" w:hint="eastAsia"/>
+        </w:rPr>
+        <w:t>。</w:t>
+      </w:r>
+      <w:r>
+        <w:rPr>
+          <w:rFonts w:ascii="宋体" w:hAnsi="宋体"/>
+        </w:rPr>
+        <w:t>ViewResolver解析后返回具体View给DispatcherServlet</w:t>
+      </w:r>
+      <w:r>
+        <w:rPr>
+          <w:rFonts w:ascii="宋体" w:hAnsi="宋体" w:hint="eastAsia"/>
+        </w:rPr>
+        <w:t>，</w:t>
+      </w:r>
+      <w:r>
+        <w:rPr>
+          <w:rFonts w:ascii="宋体" w:hAnsi="宋体"/>
+        </w:rPr>
+        <w:t>DispatcherServlet对View进行渲染视图</w:t>
+      </w:r>
+      <w:r>
+        <w:rPr>
+          <w:rFonts w:ascii="宋体" w:hAnsi="宋体" w:hint="eastAsia"/>
+        </w:rPr>
+        <w:t>后响应给客户。</w:t>
+      </w:r>
+    </w:p>
+    <w:p>
+      <w:pPr>
+        <w:ind w:firstLine="480"/>
+        <w:jc w:val="left"/>
+        <w:rPr>
+          <w:rFonts w:ascii="宋体" w:hAnsi="宋体"/>
+        </w:rPr>
+      </w:pPr>
+      <w:r>
+        <w:rPr>
+          <w:rFonts w:ascii="宋体" w:hAnsi="宋体" w:hint="eastAsia"/>
+        </w:rPr>
+        <w:t>具体的运行原理入下图所示；</w:t>
+      </w:r>
+    </w:p>
+    <w:p>
+      <w:pPr>
+        <w:ind w:firstLine="480"/>
+        <w:jc w:val="left"/>
+        <w:rPr>
+          <w:rFonts w:ascii="宋体" w:hAnsi="宋体" w:hint="eastAsia"/>
+        </w:rPr>
+      </w:pPr>
+      <w:r>
+        <w:rPr>
+          <w:rFonts w:ascii="宋体" w:hAnsi="宋体" w:hint="eastAsia"/>
+          <w:noProof/>
+        </w:rPr>
+        <w:drawing>
+          <wp:inline distT="0" distB="0" distL="0" distR="0" wp14:anchorId="43E8B615" wp14:editId="25C6EBFD">
+            <wp:extent cx="5181600" cy="2727960"/>
+            <wp:effectExtent l="0" t="0" r="0" b="0"/>
+            <wp:docPr id="10" name="图片 10"/>
+            <wp:cNvGraphicFramePr>
+              <a:graphicFrameLocks xmlns:a="http://schemas.openxmlformats.org/drawingml/2006/main" noChangeAspect="1"/>
+            </wp:cNvGraphicFramePr>
+            <a:graphic xmlns:a="http://schemas.openxmlformats.org/drawingml/2006/main">
+              <a:graphicData uri="http://schemas.openxmlformats.org/drawingml/2006/picture">
+                <pic:pic xmlns:pic="http://schemas.openxmlformats.org/drawingml/2006/picture">
+                  <pic:nvPicPr>
+                    <pic:cNvPr id="10" name="9f80b09d-2584-4949-9bd9-b75ea9af015420170223.jpg"/>
+                    <pic:cNvPicPr/>
+                  </pic:nvPicPr>
+                  <pic:blipFill rotWithShape="1">
+                    <a:blip r:embed="rId14">
+                      <a:extLst>
+                        <a:ext uri="{28A0092B-C50C-407E-A947-70E740481C1C}">
+                          <a14:useLocalDpi xmlns:a14="http://schemas.microsoft.com/office/drawing/2010/main" val="0"/>
+                        </a:ext>
+                      </a:extLst>
+                    </a:blip>
+                    <a:srcRect l="723" t="-1" r="1035" b="2475"/>
+                    <a:stretch/>
+                  </pic:blipFill>
+                  <pic:spPr bwMode="auto">
+                    <a:xfrm>
+                      <a:off x="0" y="0"/>
+                      <a:ext cx="5181600" cy="2727960"/>
+                    </a:xfrm>
+                    <a:prstGeom prst="rect">
+                      <a:avLst/>
+                    </a:prstGeom>
+                    <a:ln>
+                      <a:noFill/>
+                    </a:ln>
+                    <a:extLst>
+                      <a:ext uri="{53640926-AAD7-44D8-BBD7-CCE9431645EC}">
+                        <a14:shadowObscured xmlns:a14="http://schemas.microsoft.com/office/drawing/2010/main"/>
+                      </a:ext>
+                    </a:extLst>
+                  </pic:spPr>
+                </pic:pic>
+              </a:graphicData>
+            </a:graphic>
+          </wp:inline>
+        </w:drawing>
+      </w:r>
+    </w:p>
+    <w:p>
+      <w:pPr>
+        <w:pStyle w:val="3"/>
+        <w:ind w:firstLine="560"/>
+      </w:pPr>
+      <w:r>
+        <w:rPr>
+          <w:rFonts w:hint="eastAsia"/>
+        </w:rPr>
+        <w:t>2</w:t>
+      </w:r>
+      <w:r>
+        <w:t xml:space="preserve">.3.3 </w:t>
+      </w:r>
+      <w:r>
+        <w:rPr>
+          <w:rFonts w:hint="eastAsia"/>
+        </w:rPr>
+        <w:t>Mybatis</w:t>
+      </w:r>
+      <w:r>
+        <w:rPr>
+          <w:rFonts w:hint="eastAsia"/>
+        </w:rPr>
+        <w:t xml:space="preserve"> </w:t>
+      </w:r>
+    </w:p>
+    <w:p>
+      <w:pPr>
+        <w:ind w:firstLine="480"/>
+        <w:rPr>
+          <w:rFonts w:ascii="宋体" w:hAnsi="宋体"/>
+        </w:rPr>
+      </w:pPr>
+      <w:r>
+        <w:rPr>
+          <w:rFonts w:ascii="宋体" w:hAnsi="宋体" w:hint="eastAsia"/>
+        </w:rPr>
+        <w:t>（一）、MyBatis简介</w:t>
+      </w:r>
+    </w:p>
+    <w:p>
+      <w:pPr>
+        <w:ind w:firstLine="480"/>
+        <w:rPr>
+          <w:rFonts w:ascii="宋体" w:hAnsi="宋体"/>
+        </w:rPr>
+      </w:pPr>
+      <w:r>
+        <w:rPr>
+          <w:rFonts w:ascii="宋体" w:hAnsi="宋体" w:hint="eastAsia"/>
+        </w:rPr>
+        <w:t>Mybatis作为基于Java的持久层</w:t>
+      </w:r>
+      <w:r>
+        <w:rPr>
+          <w:rFonts w:ascii="宋体" w:hAnsi="宋体" w:hint="eastAsia"/>
+        </w:rPr>
+        <w:t>ORM（</w:t>
+      </w:r>
+      <w:r>
+        <w:rPr>
+          <w:rFonts w:ascii="宋体" w:hAnsi="宋体"/>
+        </w:rPr>
+        <w:t>Object/Relational Mapping，对象关联</w:t>
+      </w:r>
+      <w:r>
+        <w:rPr>
+          <w:rFonts w:ascii="宋体" w:hAnsi="宋体" w:hint="eastAsia"/>
+        </w:rPr>
+        <w:t>）</w:t>
+      </w:r>
+      <w:r>
+        <w:rPr>
+          <w:rFonts w:ascii="宋体" w:hAnsi="宋体" w:hint="eastAsia"/>
+        </w:rPr>
+        <w:t>框架，支持定制化SQL，高级映射以及存储过程配置，Mybatis可以通过xml文件配置实现</w:t>
+      </w:r>
+      <w:r>
+        <w:rPr>
+          <w:rFonts w:ascii="宋体" w:hAnsi="宋体" w:hint="eastAsia"/>
+        </w:rPr>
+        <w:t>Java的</w:t>
+      </w:r>
+      <w:r>
+        <w:rPr>
+          <w:rFonts w:ascii="宋体" w:hAnsi="宋体" w:hint="eastAsia"/>
+        </w:rPr>
+        <w:t>任意</w:t>
+      </w:r>
+      <w:r>
+        <w:rPr>
+          <w:rFonts w:ascii="宋体" w:hAnsi="宋体" w:hint="eastAsia"/>
+        </w:rPr>
+        <w:t>POJO</w:t>
+      </w:r>
+      <w:r>
+        <w:rPr>
+          <w:rFonts w:ascii="宋体" w:hAnsi="宋体" w:hint="eastAsia"/>
+        </w:rPr>
+        <w:t>（</w:t>
+      </w:r>
+      <w:r>
+        <w:rPr>
+          <w:rFonts w:ascii="宋体" w:hAnsi="宋体"/>
+        </w:rPr>
+        <w:t>Plain</w:t>
+      </w:r>
+      <w:r>
+        <w:rPr>
+          <w:rFonts w:ascii="宋体" w:hAnsi="宋体"/>
+        </w:rPr>
+        <w:t xml:space="preserve"> </w:t>
+      </w:r>
+      <w:r>
+        <w:rPr>
+          <w:rFonts w:ascii="宋体" w:hAnsi="宋体"/>
+        </w:rPr>
+        <w:t>Ordinary</w:t>
+      </w:r>
+      <w:r>
+        <w:rPr>
+          <w:rFonts w:ascii="宋体" w:hAnsi="宋体"/>
+        </w:rPr>
+        <w:t xml:space="preserve"> </w:t>
+      </w:r>
+      <w:r>
+        <w:rPr>
+          <w:rFonts w:ascii="宋体" w:hAnsi="宋体" w:hint="eastAsia"/>
+        </w:rPr>
+        <w:t>J</w:t>
+      </w:r>
+      <w:r>
+        <w:rPr>
+          <w:rFonts w:ascii="宋体" w:hAnsi="宋体"/>
+        </w:rPr>
+        <w:t>ava Object简单Java 对</w:t>
+      </w:r>
+      <w:r>
+        <w:rPr>
+          <w:rFonts w:ascii="宋体" w:hAnsi="宋体" w:hint="eastAsia"/>
+        </w:rPr>
+        <w:lastRenderedPageBreak/>
+        <w:t>象</w:t>
+      </w:r>
+      <w:r>
+        <w:rPr>
+          <w:rFonts w:ascii="宋体" w:hAnsi="宋体" w:hint="eastAsia"/>
+        </w:rPr>
+        <w:t>）</w:t>
+      </w:r>
+      <w:r>
+        <w:rPr>
+          <w:rFonts w:ascii="宋体" w:hAnsi="宋体" w:hint="eastAsia"/>
+        </w:rPr>
+        <w:t>和接口</w:t>
+      </w:r>
+      <w:r>
+        <w:rPr>
+          <w:rFonts w:ascii="宋体" w:hAnsi="宋体" w:hint="eastAsia"/>
+        </w:rPr>
+        <w:t>映射到数据库中的记录。</w:t>
+      </w:r>
+      <w:r>
+        <w:rPr>
+          <w:rFonts w:ascii="宋体" w:hAnsi="宋体" w:hint="eastAsia"/>
+        </w:rPr>
+        <w:t>让开发者减少代码书写不用关心数据库与应用的链接与否。</w:t>
+      </w:r>
+      <w:r>
+        <w:rPr>
+          <w:rFonts w:ascii="宋体" w:hAnsi="宋体" w:hint="eastAsia"/>
+        </w:rPr>
+        <w:t>另外MyBatis还有更加强大的功能；支持动态SQL能去完成更加复杂的SQL查询。</w:t>
+      </w:r>
+    </w:p>
+    <w:p>
+      <w:pPr>
+        <w:ind w:firstLine="480"/>
+        <w:rPr>
+          <w:rFonts w:ascii="宋体" w:hAnsi="宋体"/>
+        </w:rPr>
+      </w:pPr>
+      <w:r>
+        <w:rPr>
+          <w:rFonts w:ascii="宋体" w:hAnsi="宋体" w:hint="eastAsia"/>
+        </w:rPr>
+        <w:t>（二）、Mybatis原理简介</w:t>
+      </w:r>
+    </w:p>
+    <w:p>
+      <w:pPr>
+        <w:ind w:firstLine="480"/>
+        <w:rPr>
+          <w:rFonts w:ascii="宋体" w:hAnsi="宋体"/>
+        </w:rPr>
+      </w:pPr>
+      <w:r>
+        <w:rPr>
+          <w:rFonts w:ascii="宋体" w:hAnsi="宋体" w:hint="eastAsia"/>
+        </w:rPr>
+        <w:t>M</w:t>
+      </w:r>
+      <w:r>
+        <w:rPr>
+          <w:rFonts w:ascii="宋体" w:hAnsi="宋体"/>
+        </w:rPr>
+        <w:t>ybatis</w:t>
+      </w:r>
+      <w:r>
+        <w:rPr>
+          <w:rFonts w:ascii="宋体" w:hAnsi="宋体" w:hint="eastAsia"/>
+        </w:rPr>
+        <w:t>框架的运行时主要分为三</w:t>
+      </w:r>
+      <w:r>
+        <w:rPr>
+          <w:rFonts w:ascii="宋体" w:hAnsi="宋体" w:hint="eastAsia"/>
+        </w:rPr>
+        <w:t>个</w:t>
+      </w:r>
+      <w:r>
+        <w:rPr>
+          <w:rFonts w:ascii="宋体" w:hAnsi="宋体" w:hint="eastAsia"/>
+        </w:rPr>
+        <w:t>功能层；基础</w:t>
+      </w:r>
+      <w:r>
+        <w:rPr>
+          <w:rFonts w:ascii="宋体" w:hAnsi="宋体" w:hint="eastAsia"/>
+        </w:rPr>
+        <w:t>支撑</w:t>
+      </w:r>
+      <w:r>
+        <w:rPr>
+          <w:rFonts w:ascii="宋体" w:hAnsi="宋体" w:hint="eastAsia"/>
+        </w:rPr>
+        <w:t>层，数据</w:t>
+      </w:r>
+      <w:r>
+        <w:rPr>
+          <w:rFonts w:ascii="宋体" w:hAnsi="宋体" w:hint="eastAsia"/>
+        </w:rPr>
+        <w:t>处理</w:t>
+      </w:r>
+      <w:r>
+        <w:rPr>
+          <w:rFonts w:ascii="宋体" w:hAnsi="宋体" w:hint="eastAsia"/>
+        </w:rPr>
+        <w:t>层和API</w:t>
+      </w:r>
+      <w:r>
+        <w:rPr>
+          <w:rFonts w:ascii="宋体" w:hAnsi="宋体" w:hint="eastAsia"/>
+        </w:rPr>
+        <w:t>接口</w:t>
+      </w:r>
+      <w:r>
+        <w:rPr>
+          <w:rFonts w:ascii="宋体" w:hAnsi="宋体" w:hint="eastAsia"/>
+        </w:rPr>
+        <w:t>层。功能层之间的运行逻辑如下所示。</w:t>
+      </w:r>
+    </w:p>
+    <w:p>
+      <w:pPr>
+        <w:ind w:firstLine="480"/>
+        <w:rPr>
+          <w:rFonts w:ascii="宋体" w:hAnsi="宋体"/>
+        </w:rPr>
+      </w:pPr>
+      <w:r>
+        <w:rPr>
+          <w:rFonts w:ascii="宋体" w:hAnsi="宋体"/>
+        </w:rPr>
+        <w:drawing>
+          <wp:inline distT="0" distB="0" distL="0" distR="0" wp14:anchorId="2860B9A2" wp14:editId="5B58205A">
+            <wp:extent cx="5274310" cy="3321050"/>
+            <wp:effectExtent l="19050" t="19050" r="21590" b="12700"/>
+            <wp:docPr id="12" name="图片 12"/>
+            <wp:cNvGraphicFramePr>
+              <a:graphicFrameLocks xmlns:a="http://schemas.openxmlformats.org/drawingml/2006/main" noChangeAspect="1"/>
+            </wp:cNvGraphicFramePr>
+            <a:graphic xmlns:a="http://schemas.openxmlformats.org/drawingml/2006/main">
+              <a:graphicData uri="http://schemas.openxmlformats.org/drawingml/2006/picture">
+                <pic:pic xmlns:pic="http://schemas.openxmlformats.org/drawingml/2006/picture">
+                  <pic:nvPicPr>
+                    <pic:cNvPr id="1" name=""/>
+                    <pic:cNvPicPr/>
+                  </pic:nvPicPr>
+                  <pic:blipFill>
+                    <a:blip r:embed="rId15"/>
+                    <a:stretch>
+                      <a:fillRect/>
+                    </a:stretch>
+                  </pic:blipFill>
+                  <pic:spPr>
+                    <a:xfrm>
+                      <a:off x="0" y="0"/>
+                      <a:ext cx="5274310" cy="3321050"/>
+                    </a:xfrm>
+                    <a:prstGeom prst="rect">
+                      <a:avLst/>
+                    </a:prstGeom>
+                    <a:ln>
+                      <a:solidFill>
+                        <a:schemeClr val="bg1"/>
+                      </a:solidFill>
+                    </a:ln>
+                  </pic:spPr>
+                </pic:pic>
+              </a:graphicData>
+            </a:graphic>
+          </wp:inline>
+        </w:drawing>
+      </w:r>
+    </w:p>
+    <w:p>
+      <w:pPr>
+        <w:ind w:firstLine="480"/>
+        <w:rPr>
+          <w:rFonts w:ascii="宋体" w:hAnsi="宋体"/>
+        </w:rPr>
+      </w:pPr>
+    </w:p>
+    <w:p>
+      <w:pPr>
+        <w:ind w:firstLine="480"/>
+        <w:rPr>
+          <w:rFonts w:ascii="宋体" w:hAnsi="宋体"/>
+        </w:rPr>
+      </w:pPr>
+      <w:r>
+        <w:rPr>
+          <w:rFonts w:ascii="宋体" w:hAnsi="宋体" w:hint="eastAsia"/>
+        </w:rPr>
+        <w:t>基础</w:t>
+      </w:r>
+      <w:proofErr w:type="gramStart"/>
+      <w:r>
+        <w:rPr>
+          <w:rFonts w:ascii="宋体" w:hAnsi="宋体" w:hint="eastAsia"/>
+        </w:rPr>
+        <w:t>层负责</w:t>
+      </w:r>
+      <w:proofErr w:type="gramEnd"/>
+      <w:r>
+        <w:rPr>
+          <w:rFonts w:ascii="宋体" w:hAnsi="宋体" w:hint="eastAsia"/>
+        </w:rPr>
+        <w:t>处理配置文件的加载、实现与数据库的连接、事务管理及缓存管理的服务；数据</w:t>
+      </w:r>
+      <w:r>
+        <w:rPr>
+          <w:rFonts w:ascii="宋体" w:hAnsi="宋体" w:hint="eastAsia"/>
+        </w:rPr>
+        <w:t>关系</w:t>
+      </w:r>
+      <w:proofErr w:type="gramStart"/>
+      <w:r>
+        <w:rPr>
+          <w:rFonts w:ascii="宋体" w:hAnsi="宋体" w:hint="eastAsia"/>
+        </w:rPr>
+        <w:t>层负责</w:t>
+      </w:r>
+      <w:proofErr w:type="gramEnd"/>
+      <w:r>
+        <w:rPr>
+          <w:rFonts w:ascii="宋体" w:hAnsi="宋体" w:hint="eastAsia"/>
+        </w:rPr>
+        <w:t>生成和执行</w:t>
+      </w:r>
+      <w:r>
+        <w:rPr>
+          <w:rFonts w:ascii="宋体" w:hAnsi="宋体"/>
+        </w:rPr>
+        <w:t xml:space="preserve"> SQL 语句，实现 ORM 机制；API</w:t>
+      </w:r>
+      <w:r>
+        <w:rPr>
+          <w:rFonts w:ascii="宋体" w:hAnsi="宋体" w:hint="eastAsia"/>
+        </w:rPr>
+        <w:t>层提供封装好的接口</w:t>
+      </w:r>
+      <w:r>
+        <w:rPr>
+          <w:rFonts w:ascii="宋体" w:hAnsi="宋体"/>
+        </w:rPr>
+        <w:t xml:space="preserve"> API，方便开发者调用。</w:t>
+      </w:r>
+      <w:r>
+        <w:rPr>
+          <w:rFonts w:ascii="宋体" w:hAnsi="宋体" w:hint="eastAsia"/>
+        </w:rPr>
+        <w:t>【8】</w:t>
+      </w:r>
+    </w:p>
+    <w:p>
+      <w:pPr>
+        <w:ind w:firstLine="480"/>
+        <w:rPr>
+          <w:rFonts w:ascii="宋体" w:hAnsi="宋体"/>
+        </w:rPr>
+      </w:pPr>
+      <w:r>
+        <w:rPr>
+          <w:rFonts w:ascii="宋体" w:hAnsi="宋体" w:hint="eastAsia"/>
+        </w:rPr>
+        <w:t>Mybatis的主要特点在于可以根据XML配置文件简化JDBC代码的书写，忽略SQL语句的书写。而XML配置文件主要有两类：主文件和映射文件。主文件主要是用来配置数据库连接信息，并声明各个配合文件。映射文件主要用来声明POJO和数据库中表的对应关系，SQL语句等详细信息。</w:t>
+      </w:r>
+      <w:r>
+        <w:rPr>
+          <w:rFonts w:ascii="宋体" w:hAnsi="宋体" w:hint="eastAsia"/>
+        </w:rPr>
+        <w:t>程序通过创建会话，</w:t>
+      </w:r>
+      <w:proofErr w:type="gramStart"/>
+      <w:r>
+        <w:rPr>
+          <w:rFonts w:ascii="宋体" w:hAnsi="宋体" w:hint="eastAsia"/>
+        </w:rPr>
+        <w:t>加载主</w:t>
+      </w:r>
+      <w:proofErr w:type="gramEnd"/>
+      <w:r>
+        <w:rPr>
+          <w:rFonts w:ascii="宋体" w:hAnsi="宋体" w:hint="eastAsia"/>
+        </w:rPr>
+        <w:t>配置文件，创建实例。相关程序将映射配置文件中声明的</w:t>
+      </w:r>
+      <w:r>
+        <w:rPr>
+          <w:rFonts w:ascii="宋体" w:hAnsi="宋体"/>
+        </w:rPr>
+        <w:t xml:space="preserve"> SQL 语句作为参数，传达给实例，即可执行的 SQL 语句，最终达到访问的</w:t>
+      </w:r>
+      <w:r>
+        <w:rPr>
+          <w:rFonts w:ascii="宋体" w:hAnsi="宋体" w:hint="eastAsia"/>
+        </w:rPr>
+        <w:t>目的</w:t>
+      </w:r>
+      <w:r>
+        <w:rPr>
+          <w:rFonts w:ascii="宋体" w:hAnsi="宋体" w:hint="eastAsia"/>
+        </w:rPr>
+        <w:t>。</w:t>
+      </w:r>
+    </w:p>
+    <w:p>
+      <w:pPr>
+        <w:ind w:firstLine="480"/>
+        <w:rPr>
+          <w:rFonts w:ascii="宋体" w:hAnsi="宋体"/>
+        </w:rPr>
+      </w:pPr>
+    </w:p>
+    <w:p>
+      <w:pPr>
+        <w:ind w:firstLine="480"/>
+        <w:rPr>
+          <w:rFonts w:ascii="宋体" w:hAnsi="宋体"/>
+        </w:rPr>
+      </w:pPr>
+    </w:p>
+    <w:p>
+      <w:pPr>
+        <w:ind w:firstLine="480"/>
+        <w:rPr>
+          <w:rFonts w:ascii="宋体" w:hAnsi="宋体" w:hint="eastAsia"/>
+        </w:rPr>
+      </w:pPr>
     </w:p>
     <w:p>
       <w:pPr>
         <w:pStyle w:val="2"/>
         <w:ind w:firstLine="640"/>
       </w:pPr>
-      <w:bookmarkStart w:id="17" w:name="_Toc37628266"/>
       <w:r>
         <w:rPr>
           <w:rFonts w:hint="eastAsia"/>
         </w:rPr>
+        <w:lastRenderedPageBreak/>
         <w:t>2</w:t>
       </w:r>
       <w:r>
-        <w:t>.</w:t>
-      </w:r>
-      <w:r>
-        <w:t>5</w:t>
-      </w:r>
-      <w:r>
-        <w:t xml:space="preserve"> </w:t>
+        <w:t xml:space="preserve">.4 </w:t>
       </w:r>
       <w:r>
         <w:rPr>
           <w:rFonts w:hint="eastAsia"/>
         </w:rPr>
-        <w:t>MySQL数据库</w:t>
-      </w:r>
-      <w:bookmarkEnd w:id="17"/>
-    </w:p>
-    <w:p>
-      <w:pPr>
-        <w:ind w:firstLine="480"/>
-        <w:rPr>
-          <w:rFonts w:ascii="宋体" w:hAnsi="宋体"/>
-        </w:rPr>
-      </w:pPr>
-      <w:r>
-        <w:rPr>
-          <w:rFonts w:ascii="宋体" w:hAnsi="宋体"/>
-        </w:rPr>
-        <w:tab/>
-      </w:r>
-      <w:r>
-        <w:rPr>
-          <w:rFonts w:ascii="宋体" w:hAnsi="宋体" w:hint="eastAsia"/>
-        </w:rPr>
-        <w:t>在线电子</w:t>
-      </w:r>
-      <w:r>
-        <w:rPr>
-          <w:rFonts w:ascii="宋体" w:hAnsi="宋体" w:hint="eastAsia"/>
-        </w:rPr>
-        <w:t>数字音乐</w:t>
-      </w:r>
-      <w:r>
-        <w:rPr>
-          <w:rFonts w:ascii="宋体" w:hAnsi="宋体" w:hint="eastAsia"/>
-        </w:rPr>
-        <w:t>销售网站是基于MySQL数据库搭建的，作为目前较为流行的小型</w:t>
-      </w:r>
-      <w:r>
-        <w:rPr>
-          <w:rFonts w:ascii="宋体" w:hAnsi="宋体" w:hint="eastAsia"/>
-        </w:rPr>
-        <w:t>关系型</w:t>
-      </w:r>
-      <w:r>
-        <w:rPr>
-          <w:rFonts w:ascii="宋体" w:hAnsi="宋体" w:hint="eastAsia"/>
-        </w:rPr>
-        <w:t>数据库系统，MySQL占用</w:t>
-      </w:r>
-      <w:r>
-        <w:rPr>
-          <w:rFonts w:ascii="宋体" w:hAnsi="宋体" w:hint="eastAsia"/>
-        </w:rPr>
-        <w:t>内存空间较小，运行速度稳定快速，是中小型网站开发数据库系统的首选。</w:t>
-      </w:r>
-      <w:r>
-        <w:rPr>
-          <w:rFonts w:ascii="宋体" w:hAnsi="宋体" w:hint="eastAsia"/>
-        </w:rPr>
-        <w:t>同时利用Navicat与数据库连接，直接在Navicat中操作MySQL数据库</w:t>
-      </w:r>
-      <w:r>
-        <w:rPr>
-          <w:rFonts w:ascii="宋体" w:hAnsi="宋体" w:hint="eastAsia"/>
-        </w:rPr>
-        <w:t>。</w:t>
-      </w:r>
-    </w:p>
-    <w:p>
-      <w:pPr>
-        <w:ind w:firstLine="480"/>
-        <w:rPr>
-          <w:rFonts w:ascii="宋体" w:hAnsi="宋体"/>
-        </w:rPr>
-      </w:pPr>
-      <w:r>
-        <w:rPr>
-          <w:rFonts w:ascii="宋体" w:hAnsi="宋体"/>
-        </w:rPr>
-        <w:t>在同类型的系统中其 使用最为流行，同时它还是在最适于用在 WEB 应用上的一个应用软件。MySQL 所配备的 SQL 语言是访问数据库时最为常用最为标准的查询语言。其实施双授权 政策，涵括商业版与社区版两个版本，具备资源占用少，响应速度快，使用成本 不高，</w:t>
-      </w:r>
-      <w:proofErr w:type="gramStart"/>
-      <w:r>
-        <w:rPr>
-          <w:rFonts w:ascii="宋体" w:hAnsi="宋体"/>
-        </w:rPr>
-        <w:t>源码呈</w:t>
-      </w:r>
-      <w:proofErr w:type="gramEnd"/>
-      <w:r>
-        <w:rPr>
-          <w:rFonts w:ascii="宋体" w:hAnsi="宋体"/>
-        </w:rPr>
-        <w:t>开放性等诸多优势，通常在开发中小型网站时， MySQL 都是搭建 数据库的首选。</w:t>
-      </w:r>
-      <w:r>
-        <w:rPr>
-          <w:rFonts w:ascii="宋体" w:hAnsi="宋体" w:hint="eastAsia"/>
-        </w:rPr>
-        <w:t>【引用】</w:t>
+        <w:t>Layui框架简介</w:t>
+      </w:r>
+    </w:p>
+    <w:p>
+      <w:pPr>
+        <w:ind w:firstLine="480"/>
+        <w:rPr>
+          <w:rFonts w:ascii="宋体" w:hAnsi="宋体"/>
+        </w:rPr>
+      </w:pPr>
+      <w:r>
+        <w:rPr>
+          <w:rFonts w:ascii="宋体" w:hAnsi="宋体" w:hint="eastAsia"/>
+        </w:rPr>
+        <w:t>Layui</w:t>
+      </w:r>
+      <w:r>
+        <w:rPr>
+          <w:rFonts w:ascii="宋体" w:hAnsi="宋体" w:hint="eastAsia"/>
+        </w:rPr>
+        <w:t>是一款采用自身模块规范编写的前端</w:t>
+      </w:r>
+      <w:r>
+        <w:rPr>
+          <w:rFonts w:ascii="宋体" w:hAnsi="宋体"/>
+        </w:rPr>
+        <w:t xml:space="preserve"> UI 框架，遵循原生 HTML/CSS/JS 的书写与组织形式，门槛极低，拿来即用。体积轻盈，组件丰盈，非常适合界面的快速开发。</w:t>
+      </w:r>
+    </w:p>
+    <w:p>
+      <w:pPr>
+        <w:ind w:firstLine="480"/>
+        <w:rPr>
+          <w:rFonts w:ascii="宋体" w:hAnsi="宋体" w:hint="eastAsia"/>
+        </w:rPr>
+      </w:pPr>
+      <w:r>
+        <w:rPr>
+          <w:rFonts w:ascii="宋体" w:hAnsi="宋体" w:hint="eastAsia"/>
+        </w:rPr>
+        <w:t>Layui主要面向后端开发者，提供了大量丰富的内置模块。在加载时会按需加载，主要模块有</w:t>
+      </w:r>
+      <w:r>
+        <w:rPr>
+          <w:rFonts w:ascii="宋体" w:hAnsi="宋体"/>
+        </w:rPr>
+        <w:t>layer、layDate、table</w:t>
+      </w:r>
+      <w:r>
+        <w:rPr>
+          <w:rFonts w:ascii="宋体" w:hAnsi="宋体" w:hint="eastAsia"/>
+        </w:rPr>
+        <w:t>和</w:t>
+      </w:r>
+      <w:r>
+        <w:rPr>
+          <w:rFonts w:ascii="宋体" w:hAnsi="宋体"/>
+        </w:rPr>
+        <w:t>form</w:t>
+      </w:r>
+      <w:r>
+        <w:rPr>
+          <w:rFonts w:ascii="宋体" w:hAnsi="宋体" w:hint="eastAsia"/>
+        </w:rPr>
+        <w:t>等</w:t>
       </w:r>
     </w:p>
     <w:p>
@@ -8538,7 +10789,7 @@
         <w:pStyle w:val="2"/>
         <w:ind w:firstLine="640"/>
       </w:pPr>
-      <w:bookmarkStart w:id="18" w:name="_Toc37628267"/>
+      <w:bookmarkStart w:id="20" w:name="_Toc37628266"/>
       <w:r>
         <w:rPr>
           <w:rFonts w:hint="eastAsia"/>
@@ -8549,6 +10800,1843 @@
         <w:t>.</w:t>
       </w:r>
       <w:r>
+        <w:t>5</w:t>
+      </w:r>
+      <w:r>
+        <w:t xml:space="preserve"> </w:t>
+      </w:r>
+      <w:r>
+        <w:rPr>
+          <w:rFonts w:hint="eastAsia"/>
+        </w:rPr>
+        <w:t>MySQL数据库</w:t>
+      </w:r>
+      <w:bookmarkEnd w:id="20"/>
+    </w:p>
+    <w:p>
+      <w:pPr>
+        <w:ind w:firstLine="480"/>
+        <w:rPr>
+          <w:rFonts w:ascii="宋体" w:hAnsi="宋体"/>
+        </w:rPr>
+      </w:pPr>
+      <w:r>
+        <w:rPr>
+          <w:rFonts w:ascii="宋体" w:hAnsi="宋体"/>
+        </w:rPr>
+        <w:tab/>
+      </w:r>
+      <w:r>
+        <w:rPr>
+          <w:rFonts w:ascii="宋体" w:hAnsi="宋体" w:hint="eastAsia"/>
+        </w:rPr>
+        <w:t>在线电子</w:t>
+      </w:r>
+      <w:r>
+        <w:rPr>
+          <w:rFonts w:ascii="宋体" w:hAnsi="宋体" w:hint="eastAsia"/>
+        </w:rPr>
+        <w:t>数字音乐</w:t>
+      </w:r>
+      <w:r>
+        <w:rPr>
+          <w:rFonts w:ascii="宋体" w:hAnsi="宋体" w:hint="eastAsia"/>
+        </w:rPr>
+        <w:t>销售网站是基于MySQL数据库搭建的，作为目前较为流行的小型</w:t>
+      </w:r>
+      <w:r>
+        <w:rPr>
+          <w:rFonts w:ascii="宋体" w:hAnsi="宋体" w:hint="eastAsia"/>
+        </w:rPr>
+        <w:t>关系型</w:t>
+      </w:r>
+      <w:r>
+        <w:rPr>
+          <w:rFonts w:ascii="宋体" w:hAnsi="宋体" w:hint="eastAsia"/>
+        </w:rPr>
+        <w:t>数据库系统，MySQL占用</w:t>
+      </w:r>
+      <w:r>
+        <w:rPr>
+          <w:rFonts w:ascii="宋体" w:hAnsi="宋体" w:hint="eastAsia"/>
+        </w:rPr>
+        <w:t>内存空间较小，运行速度稳定快速，是中小型网站开发数据库系统的首选。</w:t>
+      </w:r>
+      <w:r>
+        <w:rPr>
+          <w:rFonts w:ascii="宋体" w:hAnsi="宋体" w:hint="eastAsia"/>
+        </w:rPr>
+        <w:t>同时利用Navicat与数据库连接，直接在Navicat中操作MySQL数据库</w:t>
+      </w:r>
+      <w:r>
+        <w:rPr>
+          <w:rFonts w:ascii="宋体" w:hAnsi="宋体" w:hint="eastAsia"/>
+        </w:rPr>
+        <w:t>。</w:t>
+      </w:r>
+    </w:p>
+    <w:p>
+      <w:pPr>
+        <w:ind w:firstLine="480"/>
+        <w:rPr>
+          <w:rFonts w:ascii="宋体" w:hAnsi="宋体"/>
+        </w:rPr>
+      </w:pPr>
+      <w:r>
+        <w:rPr>
+          <w:rFonts w:ascii="宋体" w:hAnsi="宋体"/>
+        </w:rPr>
+        <w:t>在同类型的系统中其 使用最为流行，同时它还是在最适于用在 WEB 应用上的一个应用软件。MySQL 所配备的 SQL 语言是访问数据库时最为常用最为标准的查询语言。其实施双授权政策，涵括商业版与社区版两个版本，具备资源占用少，响应速度快，使用成本不高，</w:t>
+      </w:r>
+      <w:proofErr w:type="gramStart"/>
+      <w:r>
+        <w:rPr>
+          <w:rFonts w:ascii="宋体" w:hAnsi="宋体"/>
+        </w:rPr>
+        <w:t>源码呈</w:t>
+      </w:r>
+      <w:proofErr w:type="gramEnd"/>
+      <w:r>
+        <w:rPr>
+          <w:rFonts w:ascii="宋体" w:hAnsi="宋体"/>
+        </w:rPr>
+        <w:t>开放性等诸多优势，通常在开发中小型网站时， MySQL 都是搭建数据库的首选。</w:t>
+      </w:r>
+    </w:p>
+    <w:p>
+      <w:pPr>
+        <w:pStyle w:val="3"/>
+        <w:ind w:firstLine="560"/>
+      </w:pPr>
+      <w:r>
+        <w:rPr>
+          <w:rFonts w:hint="eastAsia"/>
+        </w:rPr>
+        <w:t>2</w:t>
+      </w:r>
+      <w:r>
+        <w:t>.5.1</w:t>
+      </w:r>
+      <w:r>
+        <w:rPr>
+          <w:rFonts w:hint="eastAsia"/>
+        </w:rPr>
+        <w:t xml:space="preserve"> MySQL</w:t>
+      </w:r>
+      <w:r>
+        <w:rPr>
+          <w:rFonts w:hint="eastAsia"/>
+        </w:rPr>
+        <w:t>简介</w:t>
+      </w:r>
+    </w:p>
+    <w:p>
+      <w:pPr>
+        <w:ind w:firstLine="480"/>
+        <w:rPr>
+          <w:rFonts w:ascii="宋体" w:hAnsi="宋体"/>
+        </w:rPr>
+      </w:pPr>
+      <w:r>
+        <w:rPr>
+          <w:rFonts w:ascii="宋体" w:hAnsi="宋体" w:hint="eastAsia"/>
+        </w:rPr>
+        <w:t>MySQL是一个关系型数据库管理系统</w:t>
+      </w:r>
+      <w:r>
+        <w:rPr>
+          <w:rFonts w:ascii="宋体" w:hAnsi="宋体" w:hint="eastAsia"/>
+        </w:rPr>
+        <w:t>（</w:t>
+      </w:r>
+      <w:r>
+        <w:rPr>
+          <w:rFonts w:ascii="宋体" w:hAnsi="宋体" w:hint="eastAsia"/>
+        </w:rPr>
+        <w:t>RDBMS</w:t>
+      </w:r>
+      <w:r>
+        <w:rPr>
+          <w:rFonts w:ascii="宋体" w:hAnsi="宋体" w:hint="eastAsia"/>
+        </w:rPr>
+        <w:t>）</w:t>
+      </w:r>
+      <w:r>
+        <w:rPr>
+          <w:rFonts w:ascii="宋体" w:hAnsi="宋体" w:hint="eastAsia"/>
+        </w:rPr>
+        <w:t>，可以</w:t>
+      </w:r>
+      <w:r>
+        <w:rPr>
+          <w:rFonts w:ascii="宋体" w:hAnsi="宋体" w:hint="eastAsia"/>
+        </w:rPr>
+        <w:t>使用标准的</w:t>
+      </w:r>
+      <w:r>
+        <w:rPr>
+          <w:rFonts w:ascii="宋体" w:hAnsi="宋体"/>
+        </w:rPr>
+        <w:t>SQL数据语言形式。</w:t>
+      </w:r>
+      <w:r>
+        <w:rPr>
+          <w:rFonts w:ascii="宋体" w:hAnsi="宋体" w:hint="eastAsia"/>
+        </w:rPr>
+        <w:t>适应多种编程语言</w:t>
+      </w:r>
+      <w:r>
+        <w:rPr>
+          <w:rFonts w:ascii="宋体" w:hAnsi="宋体" w:hint="eastAsia"/>
+        </w:rPr>
+        <w:t>包括</w:t>
+      </w:r>
+      <w:r>
+        <w:rPr>
+          <w:rFonts w:ascii="宋体" w:hAnsi="宋体"/>
+        </w:rPr>
+        <w:t>C、C++、Python、Java、Perl、PHP、Eiffel、Ruby和Tcl等</w:t>
+      </w:r>
+    </w:p>
+    <w:p>
+      <w:pPr>
+        <w:pStyle w:val="3"/>
+        <w:ind w:firstLine="560"/>
+      </w:pPr>
+      <w:r>
+        <w:t xml:space="preserve">2.5.2 </w:t>
+      </w:r>
+      <w:r>
+        <w:rPr>
+          <w:rFonts w:hint="eastAsia"/>
+        </w:rPr>
+        <w:t>MySQL</w:t>
+      </w:r>
+      <w:r>
+        <w:rPr>
+          <w:rFonts w:hint="eastAsia"/>
+        </w:rPr>
+        <w:t>运行原理</w:t>
+      </w:r>
+    </w:p>
+    <w:p>
+      <w:pPr>
+        <w:ind w:firstLine="480"/>
+      </w:pPr>
+      <w:r>
+        <w:rPr>
+          <w:rFonts w:hint="eastAsia"/>
+        </w:rPr>
+        <w:t>MySQL</w:t>
+      </w:r>
+      <w:r>
+        <w:rPr>
+          <w:rFonts w:hint="eastAsia"/>
+        </w:rPr>
+        <w:t>服务器逻辑架构分为三层：客户端，核心功能层以及存储引擎层。三成架构之间相互配合，处理客户端的数据请求。</w:t>
+      </w:r>
+    </w:p>
+    <w:p>
+      <w:pPr>
+        <w:ind w:firstLine="480"/>
+      </w:pPr>
+      <w:r>
+        <w:rPr>
+          <w:rFonts w:hint="eastAsia"/>
+        </w:rPr>
+        <w:t>（一）、客户端</w:t>
+      </w:r>
+    </w:p>
+    <w:p>
+      <w:pPr>
+        <w:ind w:firstLine="480"/>
+      </w:pPr>
+      <w:r>
+        <w:rPr>
+          <w:rFonts w:hint="eastAsia"/>
+        </w:rPr>
+        <w:t>客户端是用来提供服务或者工具的接口。客户端的功能主要有连接认证，授权管理和安全管理等。</w:t>
+      </w:r>
+    </w:p>
+    <w:p>
+      <w:pPr>
+        <w:ind w:firstLine="480"/>
+      </w:pPr>
+      <w:r>
+        <w:rPr>
+          <w:rFonts w:hint="eastAsia"/>
+        </w:rPr>
+        <w:t>（二）、核心功能层</w:t>
+      </w:r>
+    </w:p>
+    <w:p>
+      <w:pPr>
+        <w:ind w:firstLine="480"/>
+      </w:pPr>
+      <w:r>
+        <w:rPr>
+          <w:rFonts w:hint="eastAsia"/>
+        </w:rPr>
+        <w:lastRenderedPageBreak/>
+        <w:t>MySQL</w:t>
+      </w:r>
+      <w:r>
+        <w:rPr>
+          <w:rFonts w:hint="eastAsia"/>
+        </w:rPr>
+        <w:t>的主要功能都在这层实现，其中包括查询解析，分析，优化，缓存以及所有的内置函数，还有跨存储引擎的功能比如：</w:t>
+      </w:r>
+      <w:r>
+        <w:rPr>
+          <w:rFonts w:hint="eastAsia"/>
+        </w:rPr>
+        <w:t>存储过程，触发器和视图等。</w:t>
+      </w:r>
+    </w:p>
+    <w:p>
+      <w:pPr>
+        <w:ind w:firstLine="480"/>
+      </w:pPr>
+      <w:r>
+        <w:rPr>
+          <w:rFonts w:hint="eastAsia"/>
+        </w:rPr>
+        <w:t>（三）、存储引擎层</w:t>
+      </w:r>
+    </w:p>
+    <w:p>
+      <w:pPr>
+        <w:ind w:firstLine="480"/>
+      </w:pPr>
+      <w:r>
+        <w:rPr>
+          <w:rFonts w:hint="eastAsia"/>
+          <w:noProof/>
+        </w:rPr>
+        <mc:AlternateContent>
+          <mc:Choice Requires="wpc">
+            <w:drawing>
+              <wp:anchor distT="0" distB="0" distL="114300" distR="114300" simplePos="0" relativeHeight="251659776" behindDoc="0" locked="0" layoutInCell="1" allowOverlap="1" wp14:anchorId="0FF6546E" wp14:editId="5EDDF58F">
+                <wp:simplePos x="0" y="0"/>
+                <wp:positionH relativeFrom="column">
+                  <wp:posOffset>68580</wp:posOffset>
+                </wp:positionH>
+                <wp:positionV relativeFrom="paragraph">
+                  <wp:posOffset>937260</wp:posOffset>
+                </wp:positionV>
+                <wp:extent cx="5274310" cy="3985260"/>
+                <wp:effectExtent l="0" t="0" r="0" b="0"/>
+                <wp:wrapTopAndBottom/>
+                <wp:docPr id="13" name="画布 13"/>
+                <wp:cNvGraphicFramePr>
+                  <a:graphicFrameLocks xmlns:a="http://schemas.openxmlformats.org/drawingml/2006/main" noChangeAspect="1"/>
+                </wp:cNvGraphicFramePr>
+                <a:graphic xmlns:a="http://schemas.openxmlformats.org/drawingml/2006/main">
+                  <a:graphicData uri="http://schemas.microsoft.com/office/word/2010/wordprocessingCanvas">
+                    <wpc:wpc>
+                      <wpc:bg/>
+                      <wpc:whole>
+                        <a:ln>
+                          <a:noFill/>
+                        </a:ln>
+                      </wpc:whole>
+                      <wps:wsp>
+                        <wps:cNvPr id="14" name="矩形 14"/>
+                        <wps:cNvSpPr/>
+                        <wps:spPr>
+                          <a:xfrm>
+                            <a:off x="1203960" y="708660"/>
+                            <a:ext cx="2849880" cy="2362200"/>
+                          </a:xfrm>
+                          <a:prstGeom prst="rect">
+                            <a:avLst/>
+                          </a:prstGeom>
+                          <a:solidFill>
+                            <a:schemeClr val="bg1">
+                              <a:lumMod val="75000"/>
+                            </a:schemeClr>
+                          </a:solidFill>
+                          <a:ln>
+                            <a:solidFill>
+                              <a:schemeClr val="tx1">
+                                <a:lumMod val="65000"/>
+                                <a:lumOff val="35000"/>
+                              </a:schemeClr>
+                            </a:solidFill>
+                          </a:ln>
+                        </wps:spPr>
+                        <wps:style>
+                          <a:lnRef idx="2">
+                            <a:schemeClr val="accent1">
+                              <a:shade val="50000"/>
+                            </a:schemeClr>
+                          </a:lnRef>
+                          <a:fillRef idx="1">
+                            <a:schemeClr val="accent1"/>
+                          </a:fillRef>
+                          <a:effectRef idx="0">
+                            <a:schemeClr val="accent1"/>
+                          </a:effectRef>
+                          <a:fontRef idx="minor">
+                            <a:schemeClr val="lt1"/>
+                          </a:fontRef>
+                        </wps:style>
+                        <wps:bodyPr rot="0" spcFirstLastPara="0" vertOverflow="overflow" horzOverflow="overflow" vert="horz" wrap="square" lIns="91440" tIns="45720" rIns="91440" bIns="45720" numCol="1" spcCol="0" rtlCol="0" fromWordArt="0" anchor="ctr" anchorCtr="0" forceAA="0" compatLnSpc="1">
+                          <a:prstTxWarp prst="textNoShape">
+                            <a:avLst/>
+                          </a:prstTxWarp>
+                          <a:noAutofit/>
+                        </wps:bodyPr>
+                      </wps:wsp>
+                      <wps:wsp>
+                        <wps:cNvPr id="15" name="流程图: 磁盘 15"/>
+                        <wps:cNvSpPr/>
+                        <wps:spPr>
+                          <a:xfrm>
+                            <a:off x="1386840" y="3215640"/>
+                            <a:ext cx="228600" cy="441960"/>
+                          </a:xfrm>
+                          <a:prstGeom prst="flowChartMagneticDisk">
+                            <a:avLst/>
+                          </a:prstGeom>
+                          <a:solidFill>
+                            <a:schemeClr val="bg1">
+                              <a:lumMod val="50000"/>
+                            </a:schemeClr>
+                          </a:solidFill>
+                          <a:ln>
+                            <a:solidFill>
+                              <a:schemeClr val="tx1">
+                                <a:lumMod val="65000"/>
+                                <a:lumOff val="35000"/>
+                              </a:schemeClr>
+                            </a:solidFill>
+                          </a:ln>
+                        </wps:spPr>
+                        <wps:style>
+                          <a:lnRef idx="2">
+                            <a:schemeClr val="accent1">
+                              <a:shade val="50000"/>
+                            </a:schemeClr>
+                          </a:lnRef>
+                          <a:fillRef idx="1">
+                            <a:schemeClr val="accent1"/>
+                          </a:fillRef>
+                          <a:effectRef idx="0">
+                            <a:schemeClr val="accent1"/>
+                          </a:effectRef>
+                          <a:fontRef idx="minor">
+                            <a:schemeClr val="lt1"/>
+                          </a:fontRef>
+                        </wps:style>
+                        <wps:bodyPr rot="0" spcFirstLastPara="0" vertOverflow="overflow" horzOverflow="overflow" vert="horz" wrap="square" lIns="91440" tIns="45720" rIns="91440" bIns="45720" numCol="1" spcCol="0" rtlCol="0" fromWordArt="0" anchor="ctr" anchorCtr="0" forceAA="0" compatLnSpc="1">
+                          <a:prstTxWarp prst="textNoShape">
+                            <a:avLst/>
+                          </a:prstTxWarp>
+                          <a:noAutofit/>
+                        </wps:bodyPr>
+                      </wps:wsp>
+                      <wps:wsp>
+                        <wps:cNvPr id="23" name="流程图: 磁盘 23"/>
+                        <wps:cNvSpPr/>
+                        <wps:spPr>
+                          <a:xfrm>
+                            <a:off x="1767840" y="3215640"/>
+                            <a:ext cx="228600" cy="441960"/>
+                          </a:xfrm>
+                          <a:prstGeom prst="flowChartMagneticDisk">
+                            <a:avLst/>
+                          </a:prstGeom>
+                          <a:solidFill>
+                            <a:schemeClr val="bg1">
+                              <a:lumMod val="50000"/>
+                            </a:schemeClr>
+                          </a:solidFill>
+                          <a:ln>
+                            <a:solidFill>
+                              <a:schemeClr val="tx1">
+                                <a:lumMod val="65000"/>
+                                <a:lumOff val="35000"/>
+                              </a:schemeClr>
+                            </a:solidFill>
+                          </a:ln>
+                        </wps:spPr>
+                        <wps:style>
+                          <a:lnRef idx="2">
+                            <a:schemeClr val="accent1">
+                              <a:shade val="50000"/>
+                            </a:schemeClr>
+                          </a:lnRef>
+                          <a:fillRef idx="1">
+                            <a:schemeClr val="accent1"/>
+                          </a:fillRef>
+                          <a:effectRef idx="0">
+                            <a:schemeClr val="accent1"/>
+                          </a:effectRef>
+                          <a:fontRef idx="minor">
+                            <a:schemeClr val="lt1"/>
+                          </a:fontRef>
+                        </wps:style>
+                        <wps:bodyPr rot="0" spcFirstLastPara="0" vertOverflow="overflow" horzOverflow="overflow" vert="horz" wrap="square" lIns="91440" tIns="45720" rIns="91440" bIns="45720" numCol="1" spcCol="0" rtlCol="0" fromWordArt="0" anchor="ctr" anchorCtr="0" forceAA="0" compatLnSpc="1">
+                          <a:prstTxWarp prst="textNoShape">
+                            <a:avLst/>
+                          </a:prstTxWarp>
+                          <a:noAutofit/>
+                        </wps:bodyPr>
+                      </wps:wsp>
+                      <wps:wsp>
+                        <wps:cNvPr id="24" name="流程图: 磁盘 24"/>
+                        <wps:cNvSpPr/>
+                        <wps:spPr>
+                          <a:xfrm>
+                            <a:off x="2148840" y="3215640"/>
+                            <a:ext cx="228600" cy="441960"/>
+                          </a:xfrm>
+                          <a:prstGeom prst="flowChartMagneticDisk">
+                            <a:avLst/>
+                          </a:prstGeom>
+                          <a:solidFill>
+                            <a:schemeClr val="bg1">
+                              <a:lumMod val="50000"/>
+                            </a:schemeClr>
+                          </a:solidFill>
+                          <a:ln>
+                            <a:solidFill>
+                              <a:schemeClr val="tx1">
+                                <a:lumMod val="65000"/>
+                                <a:lumOff val="35000"/>
+                              </a:schemeClr>
+                            </a:solidFill>
+                          </a:ln>
+                        </wps:spPr>
+                        <wps:style>
+                          <a:lnRef idx="2">
+                            <a:schemeClr val="accent1">
+                              <a:shade val="50000"/>
+                            </a:schemeClr>
+                          </a:lnRef>
+                          <a:fillRef idx="1">
+                            <a:schemeClr val="accent1"/>
+                          </a:fillRef>
+                          <a:effectRef idx="0">
+                            <a:schemeClr val="accent1"/>
+                          </a:effectRef>
+                          <a:fontRef idx="minor">
+                            <a:schemeClr val="lt1"/>
+                          </a:fontRef>
+                        </wps:style>
+                        <wps:bodyPr rot="0" spcFirstLastPara="0" vertOverflow="overflow" horzOverflow="overflow" vert="horz" wrap="square" lIns="91440" tIns="45720" rIns="91440" bIns="45720" numCol="1" spcCol="0" rtlCol="0" fromWordArt="0" anchor="ctr" anchorCtr="0" forceAA="0" compatLnSpc="1">
+                          <a:prstTxWarp prst="textNoShape">
+                            <a:avLst/>
+                          </a:prstTxWarp>
+                          <a:noAutofit/>
+                        </wps:bodyPr>
+                      </wps:wsp>
+                      <wps:wsp>
+                        <wps:cNvPr id="25" name="流程图: 磁盘 25"/>
+                        <wps:cNvSpPr/>
+                        <wps:spPr>
+                          <a:xfrm>
+                            <a:off x="2529840" y="3215640"/>
+                            <a:ext cx="228600" cy="441960"/>
+                          </a:xfrm>
+                          <a:prstGeom prst="flowChartMagneticDisk">
+                            <a:avLst/>
+                          </a:prstGeom>
+                          <a:solidFill>
+                            <a:schemeClr val="bg1">
+                              <a:lumMod val="50000"/>
+                            </a:schemeClr>
+                          </a:solidFill>
+                          <a:ln>
+                            <a:solidFill>
+                              <a:schemeClr val="tx1">
+                                <a:lumMod val="65000"/>
+                                <a:lumOff val="35000"/>
+                              </a:schemeClr>
+                            </a:solidFill>
+                          </a:ln>
+                        </wps:spPr>
+                        <wps:style>
+                          <a:lnRef idx="2">
+                            <a:schemeClr val="accent1">
+                              <a:shade val="50000"/>
+                            </a:schemeClr>
+                          </a:lnRef>
+                          <a:fillRef idx="1">
+                            <a:schemeClr val="accent1"/>
+                          </a:fillRef>
+                          <a:effectRef idx="0">
+                            <a:schemeClr val="accent1"/>
+                          </a:effectRef>
+                          <a:fontRef idx="minor">
+                            <a:schemeClr val="lt1"/>
+                          </a:fontRef>
+                        </wps:style>
+                        <wps:bodyPr rot="0" spcFirstLastPara="0" vertOverflow="overflow" horzOverflow="overflow" vert="horz" wrap="square" lIns="91440" tIns="45720" rIns="91440" bIns="45720" numCol="1" spcCol="0" rtlCol="0" fromWordArt="0" anchor="ctr" anchorCtr="0" forceAA="0" compatLnSpc="1">
+                          <a:prstTxWarp prst="textNoShape">
+                            <a:avLst/>
+                          </a:prstTxWarp>
+                          <a:noAutofit/>
+                        </wps:bodyPr>
+                      </wps:wsp>
+                      <wps:wsp>
+                        <wps:cNvPr id="26" name="流程图: 磁盘 26"/>
+                        <wps:cNvSpPr/>
+                        <wps:spPr>
+                          <a:xfrm>
+                            <a:off x="2910840" y="3215640"/>
+                            <a:ext cx="228600" cy="441960"/>
+                          </a:xfrm>
+                          <a:prstGeom prst="flowChartMagneticDisk">
+                            <a:avLst/>
+                          </a:prstGeom>
+                          <a:solidFill>
+                            <a:schemeClr val="bg1">
+                              <a:lumMod val="50000"/>
+                            </a:schemeClr>
+                          </a:solidFill>
+                          <a:ln>
+                            <a:solidFill>
+                              <a:schemeClr val="tx1">
+                                <a:lumMod val="65000"/>
+                                <a:lumOff val="35000"/>
+                              </a:schemeClr>
+                            </a:solidFill>
+                          </a:ln>
+                        </wps:spPr>
+                        <wps:style>
+                          <a:lnRef idx="2">
+                            <a:schemeClr val="accent1">
+                              <a:shade val="50000"/>
+                            </a:schemeClr>
+                          </a:lnRef>
+                          <a:fillRef idx="1">
+                            <a:schemeClr val="accent1"/>
+                          </a:fillRef>
+                          <a:effectRef idx="0">
+                            <a:schemeClr val="accent1"/>
+                          </a:effectRef>
+                          <a:fontRef idx="minor">
+                            <a:schemeClr val="lt1"/>
+                          </a:fontRef>
+                        </wps:style>
+                        <wps:bodyPr rot="0" spcFirstLastPara="0" vertOverflow="overflow" horzOverflow="overflow" vert="horz" wrap="square" lIns="91440" tIns="45720" rIns="91440" bIns="45720" numCol="1" spcCol="0" rtlCol="0" fromWordArt="0" anchor="ctr" anchorCtr="0" forceAA="0" compatLnSpc="1">
+                          <a:prstTxWarp prst="textNoShape">
+                            <a:avLst/>
+                          </a:prstTxWarp>
+                          <a:noAutofit/>
+                        </wps:bodyPr>
+                      </wps:wsp>
+                      <wps:wsp>
+                        <wps:cNvPr id="27" name="流程图: 磁盘 27"/>
+                        <wps:cNvSpPr/>
+                        <wps:spPr>
+                          <a:xfrm>
+                            <a:off x="3291840" y="3215640"/>
+                            <a:ext cx="228600" cy="441960"/>
+                          </a:xfrm>
+                          <a:prstGeom prst="flowChartMagneticDisk">
+                            <a:avLst/>
+                          </a:prstGeom>
+                          <a:solidFill>
+                            <a:schemeClr val="bg1">
+                              <a:lumMod val="50000"/>
+                            </a:schemeClr>
+                          </a:solidFill>
+                          <a:ln>
+                            <a:solidFill>
+                              <a:schemeClr val="tx1">
+                                <a:lumMod val="65000"/>
+                                <a:lumOff val="35000"/>
+                              </a:schemeClr>
+                            </a:solidFill>
+                          </a:ln>
+                        </wps:spPr>
+                        <wps:style>
+                          <a:lnRef idx="2">
+                            <a:schemeClr val="accent1">
+                              <a:shade val="50000"/>
+                            </a:schemeClr>
+                          </a:lnRef>
+                          <a:fillRef idx="1">
+                            <a:schemeClr val="accent1"/>
+                          </a:fillRef>
+                          <a:effectRef idx="0">
+                            <a:schemeClr val="accent1"/>
+                          </a:effectRef>
+                          <a:fontRef idx="minor">
+                            <a:schemeClr val="lt1"/>
+                          </a:fontRef>
+                        </wps:style>
+                        <wps:bodyPr rot="0" spcFirstLastPara="0" vertOverflow="overflow" horzOverflow="overflow" vert="horz" wrap="square" lIns="91440" tIns="45720" rIns="91440" bIns="45720" numCol="1" spcCol="0" rtlCol="0" fromWordArt="0" anchor="ctr" anchorCtr="0" forceAA="0" compatLnSpc="1">
+                          <a:prstTxWarp prst="textNoShape">
+                            <a:avLst/>
+                          </a:prstTxWarp>
+                          <a:noAutofit/>
+                        </wps:bodyPr>
+                      </wps:wsp>
+                      <wps:wsp>
+                        <wps:cNvPr id="28" name="流程图: 磁盘 28"/>
+                        <wps:cNvSpPr/>
+                        <wps:spPr>
+                          <a:xfrm>
+                            <a:off x="3672840" y="3215640"/>
+                            <a:ext cx="228600" cy="441960"/>
+                          </a:xfrm>
+                          <a:prstGeom prst="flowChartMagneticDisk">
+                            <a:avLst/>
+                          </a:prstGeom>
+                          <a:solidFill>
+                            <a:schemeClr val="bg1">
+                              <a:lumMod val="50000"/>
+                            </a:schemeClr>
+                          </a:solidFill>
+                          <a:ln>
+                            <a:solidFill>
+                              <a:schemeClr val="tx1">
+                                <a:lumMod val="65000"/>
+                                <a:lumOff val="35000"/>
+                              </a:schemeClr>
+                            </a:solidFill>
+                          </a:ln>
+                        </wps:spPr>
+                        <wps:style>
+                          <a:lnRef idx="2">
+                            <a:schemeClr val="accent1">
+                              <a:shade val="50000"/>
+                            </a:schemeClr>
+                          </a:lnRef>
+                          <a:fillRef idx="1">
+                            <a:schemeClr val="accent1"/>
+                          </a:fillRef>
+                          <a:effectRef idx="0">
+                            <a:schemeClr val="accent1"/>
+                          </a:effectRef>
+                          <a:fontRef idx="minor">
+                            <a:schemeClr val="lt1"/>
+                          </a:fontRef>
+                        </wps:style>
+                        <wps:bodyPr rot="0" spcFirstLastPara="0" vertOverflow="overflow" horzOverflow="overflow" vert="horz" wrap="square" lIns="91440" tIns="45720" rIns="91440" bIns="45720" numCol="1" spcCol="0" rtlCol="0" fromWordArt="0" anchor="ctr" anchorCtr="0" forceAA="0" compatLnSpc="1">
+                          <a:prstTxWarp prst="textNoShape">
+                            <a:avLst/>
+                          </a:prstTxWarp>
+                          <a:noAutofit/>
+                        </wps:bodyPr>
+                      </wps:wsp>
+                      <wps:wsp>
+                        <wps:cNvPr id="16" name="直接箭头连接符 16"/>
+                        <wps:cNvCnPr/>
+                        <wps:spPr>
+                          <a:xfrm>
+                            <a:off x="1615440" y="106680"/>
+                            <a:ext cx="0" cy="541020"/>
+                          </a:xfrm>
+                          <a:prstGeom prst="straightConnector1">
+                            <a:avLst/>
+                          </a:prstGeom>
+                          <a:ln w="28575">
+                            <a:solidFill>
+                              <a:schemeClr val="tx1">
+                                <a:lumMod val="50000"/>
+                                <a:lumOff val="50000"/>
+                              </a:schemeClr>
+                            </a:solidFill>
+                            <a:tailEnd type="triangle"/>
+                          </a:ln>
+                        </wps:spPr>
+                        <wps:style>
+                          <a:lnRef idx="1">
+                            <a:schemeClr val="accent1"/>
+                          </a:lnRef>
+                          <a:fillRef idx="0">
+                            <a:schemeClr val="accent1"/>
+                          </a:fillRef>
+                          <a:effectRef idx="0">
+                            <a:schemeClr val="accent1"/>
+                          </a:effectRef>
+                          <a:fontRef idx="minor">
+                            <a:schemeClr val="tx1"/>
+                          </a:fontRef>
+                        </wps:style>
+                        <wps:bodyPr/>
+                      </wps:wsp>
+                      <wps:wsp>
+                        <wps:cNvPr id="31" name="直接箭头连接符 31"/>
+                        <wps:cNvCnPr/>
+                        <wps:spPr>
+                          <a:xfrm>
+                            <a:off x="2011680" y="106680"/>
+                            <a:ext cx="0" cy="541020"/>
+                          </a:xfrm>
+                          <a:prstGeom prst="straightConnector1">
+                            <a:avLst/>
+                          </a:prstGeom>
+                          <a:ln w="28575">
+                            <a:solidFill>
+                              <a:schemeClr val="tx1">
+                                <a:lumMod val="50000"/>
+                                <a:lumOff val="50000"/>
+                              </a:schemeClr>
+                            </a:solidFill>
+                            <a:tailEnd type="triangle"/>
+                          </a:ln>
+                        </wps:spPr>
+                        <wps:style>
+                          <a:lnRef idx="1">
+                            <a:schemeClr val="accent1"/>
+                          </a:lnRef>
+                          <a:fillRef idx="0">
+                            <a:schemeClr val="accent1"/>
+                          </a:fillRef>
+                          <a:effectRef idx="0">
+                            <a:schemeClr val="accent1"/>
+                          </a:effectRef>
+                          <a:fontRef idx="minor">
+                            <a:schemeClr val="tx1"/>
+                          </a:fontRef>
+                        </wps:style>
+                        <wps:bodyPr/>
+                      </wps:wsp>
+                      <wps:wsp>
+                        <wps:cNvPr id="32" name="直接箭头连接符 32"/>
+                        <wps:cNvCnPr/>
+                        <wps:spPr>
+                          <a:xfrm>
+                            <a:off x="2407920" y="106680"/>
+                            <a:ext cx="0" cy="541020"/>
+                          </a:xfrm>
+                          <a:prstGeom prst="straightConnector1">
+                            <a:avLst/>
+                          </a:prstGeom>
+                          <a:ln w="28575">
+                            <a:solidFill>
+                              <a:schemeClr val="tx1">
+                                <a:lumMod val="50000"/>
+                                <a:lumOff val="50000"/>
+                              </a:schemeClr>
+                            </a:solidFill>
+                            <a:tailEnd type="triangle"/>
+                          </a:ln>
+                        </wps:spPr>
+                        <wps:style>
+                          <a:lnRef idx="1">
+                            <a:schemeClr val="accent1"/>
+                          </a:lnRef>
+                          <a:fillRef idx="0">
+                            <a:schemeClr val="accent1"/>
+                          </a:fillRef>
+                          <a:effectRef idx="0">
+                            <a:schemeClr val="accent1"/>
+                          </a:effectRef>
+                          <a:fontRef idx="minor">
+                            <a:schemeClr val="tx1"/>
+                          </a:fontRef>
+                        </wps:style>
+                        <wps:bodyPr/>
+                      </wps:wsp>
+                      <wps:wsp>
+                        <wps:cNvPr id="33" name="直接箭头连接符 33"/>
+                        <wps:cNvCnPr/>
+                        <wps:spPr>
+                          <a:xfrm>
+                            <a:off x="2804160" y="106680"/>
+                            <a:ext cx="0" cy="541020"/>
+                          </a:xfrm>
+                          <a:prstGeom prst="straightConnector1">
+                            <a:avLst/>
+                          </a:prstGeom>
+                          <a:ln w="28575">
+                            <a:solidFill>
+                              <a:schemeClr val="tx1">
+                                <a:lumMod val="50000"/>
+                                <a:lumOff val="50000"/>
+                              </a:schemeClr>
+                            </a:solidFill>
+                            <a:tailEnd type="triangle"/>
+                          </a:ln>
+                        </wps:spPr>
+                        <wps:style>
+                          <a:lnRef idx="1">
+                            <a:schemeClr val="accent1"/>
+                          </a:lnRef>
+                          <a:fillRef idx="0">
+                            <a:schemeClr val="accent1"/>
+                          </a:fillRef>
+                          <a:effectRef idx="0">
+                            <a:schemeClr val="accent1"/>
+                          </a:effectRef>
+                          <a:fontRef idx="minor">
+                            <a:schemeClr val="tx1"/>
+                          </a:fontRef>
+                        </wps:style>
+                        <wps:bodyPr/>
+                      </wps:wsp>
+                      <wps:wsp>
+                        <wps:cNvPr id="34" name="直接箭头连接符 34"/>
+                        <wps:cNvCnPr/>
+                        <wps:spPr>
+                          <a:xfrm>
+                            <a:off x="3200400" y="106680"/>
+                            <a:ext cx="0" cy="541020"/>
+                          </a:xfrm>
+                          <a:prstGeom prst="straightConnector1">
+                            <a:avLst/>
+                          </a:prstGeom>
+                          <a:ln w="28575">
+                            <a:solidFill>
+                              <a:schemeClr val="tx1">
+                                <a:lumMod val="50000"/>
+                                <a:lumOff val="50000"/>
+                              </a:schemeClr>
+                            </a:solidFill>
+                            <a:tailEnd type="triangle"/>
+                          </a:ln>
+                        </wps:spPr>
+                        <wps:style>
+                          <a:lnRef idx="1">
+                            <a:schemeClr val="accent1"/>
+                          </a:lnRef>
+                          <a:fillRef idx="0">
+                            <a:schemeClr val="accent1"/>
+                          </a:fillRef>
+                          <a:effectRef idx="0">
+                            <a:schemeClr val="accent1"/>
+                          </a:effectRef>
+                          <a:fontRef idx="minor">
+                            <a:schemeClr val="tx1"/>
+                          </a:fontRef>
+                        </wps:style>
+                        <wps:bodyPr/>
+                      </wps:wsp>
+                      <wps:wsp>
+                        <wps:cNvPr id="35" name="直接箭头连接符 35"/>
+                        <wps:cNvCnPr/>
+                        <wps:spPr>
+                          <a:xfrm>
+                            <a:off x="3596640" y="106680"/>
+                            <a:ext cx="0" cy="541020"/>
+                          </a:xfrm>
+                          <a:prstGeom prst="straightConnector1">
+                            <a:avLst/>
+                          </a:prstGeom>
+                          <a:ln w="28575">
+                            <a:solidFill>
+                              <a:schemeClr val="tx1">
+                                <a:lumMod val="50000"/>
+                                <a:lumOff val="50000"/>
+                              </a:schemeClr>
+                            </a:solidFill>
+                            <a:tailEnd type="triangle"/>
+                          </a:ln>
+                        </wps:spPr>
+                        <wps:style>
+                          <a:lnRef idx="1">
+                            <a:schemeClr val="accent1"/>
+                          </a:lnRef>
+                          <a:fillRef idx="0">
+                            <a:schemeClr val="accent1"/>
+                          </a:fillRef>
+                          <a:effectRef idx="0">
+                            <a:schemeClr val="accent1"/>
+                          </a:effectRef>
+                          <a:fontRef idx="minor">
+                            <a:schemeClr val="tx1"/>
+                          </a:fontRef>
+                        </wps:style>
+                        <wps:bodyPr/>
+                      </wps:wsp>
+                      <wps:wsp>
+                        <wps:cNvPr id="17" name="文本框 17"/>
+                        <wps:cNvSpPr txBox="1"/>
+                        <wps:spPr>
+                          <a:xfrm>
+                            <a:off x="2316480" y="213360"/>
+                            <a:ext cx="655320" cy="289560"/>
+                          </a:xfrm>
+                          <a:prstGeom prst="rect">
+                            <a:avLst/>
+                          </a:prstGeom>
+                          <a:solidFill>
+                            <a:schemeClr val="bg1"/>
+                          </a:solidFill>
+                          <a:ln w="6350">
+                            <a:noFill/>
+                          </a:ln>
+                        </wps:spPr>
+                        <wps:txbx>
+                          <w:txbxContent>
+                            <w:p>
+                              <w:pPr>
+                                <w:spacing w:line="0" w:lineRule="atLeast"/>
+                                <w:ind w:firstLineChars="0" w:firstLine="0"/>
+                                <w:rPr>
+                                  <w:rFonts w:hint="eastAsia"/>
+                                </w:rPr>
+                              </w:pPr>
+                              <w:r>
+                                <w:rPr>
+                                  <w:rFonts w:hint="eastAsia"/>
+                                </w:rPr>
+                                <w:t>客户端</w:t>
+                              </w:r>
+                            </w:p>
+                          </w:txbxContent>
+                        </wps:txbx>
+                        <wps:bodyPr rot="0" spcFirstLastPara="0" vertOverflow="overflow" horzOverflow="overflow" vert="horz" wrap="square" lIns="91440" tIns="45720" rIns="91440" bIns="45720" numCol="1" spcCol="0" rtlCol="0" fromWordArt="0" anchor="t" anchorCtr="0" forceAA="0" compatLnSpc="1">
+                          <a:prstTxWarp prst="textNoShape">
+                            <a:avLst/>
+                          </a:prstTxWarp>
+                          <a:noAutofit/>
+                        </wps:bodyPr>
+                      </wps:wsp>
+                      <wps:wsp>
+                        <wps:cNvPr id="18" name="矩形 18"/>
+                        <wps:cNvSpPr/>
+                        <wps:spPr>
+                          <a:xfrm>
+                            <a:off x="1676400" y="830580"/>
+                            <a:ext cx="1920240" cy="480060"/>
+                          </a:xfrm>
+                          <a:prstGeom prst="rect">
+                            <a:avLst/>
+                          </a:prstGeom>
+                          <a:solidFill>
+                            <a:schemeClr val="bg2">
+                              <a:lumMod val="90000"/>
+                            </a:schemeClr>
+                          </a:solidFill>
+                          <a:ln>
+                            <a:solidFill>
+                              <a:schemeClr val="tx1">
+                                <a:lumMod val="75000"/>
+                                <a:lumOff val="25000"/>
+                              </a:schemeClr>
+                            </a:solidFill>
+                          </a:ln>
+                        </wps:spPr>
+                        <wps:style>
+                          <a:lnRef idx="2">
+                            <a:schemeClr val="accent1">
+                              <a:shade val="50000"/>
+                            </a:schemeClr>
+                          </a:lnRef>
+                          <a:fillRef idx="1">
+                            <a:schemeClr val="accent1"/>
+                          </a:fillRef>
+                          <a:effectRef idx="0">
+                            <a:schemeClr val="accent1"/>
+                          </a:effectRef>
+                          <a:fontRef idx="minor">
+                            <a:schemeClr val="lt1"/>
+                          </a:fontRef>
+                        </wps:style>
+                        <wps:txbx>
+                          <w:txbxContent>
+                            <w:p>
+                              <w:pPr>
+                                <w:spacing w:line="0" w:lineRule="atLeast"/>
+                                <w:ind w:firstLineChars="0" w:firstLine="0"/>
+                                <w:jc w:val="center"/>
+                                <w:rPr>
+                                  <w:rFonts w:hint="eastAsia"/>
+                                  <w:b/>
+                                  <w:color w:val="000000" w:themeColor="text1"/>
+                                </w:rPr>
+                              </w:pPr>
+                              <w:r>
+                                <w:rPr>
+                                  <w:rFonts w:hint="eastAsia"/>
+                                  <w:b/>
+                                  <w:color w:val="000000" w:themeColor="text1"/>
+                                </w:rPr>
+                                <w:t>连接</w:t>
+                              </w:r>
+                              <w:r>
+                                <w:rPr>
+                                  <w:b/>
+                                  <w:color w:val="000000" w:themeColor="text1"/>
+                                </w:rPr>
+                                <w:t>/</w:t>
+                              </w:r>
+                              <w:r>
+                                <w:rPr>
+                                  <w:rFonts w:hint="eastAsia"/>
+                                  <w:b/>
+                                  <w:color w:val="000000" w:themeColor="text1"/>
+                                </w:rPr>
+                                <w:t>线程处理</w:t>
+                              </w:r>
+                            </w:p>
+                          </w:txbxContent>
+                        </wps:txbx>
+                        <wps:bodyPr rot="0" spcFirstLastPara="0" vertOverflow="overflow" horzOverflow="overflow" vert="horz" wrap="square" lIns="91440" tIns="45720" rIns="91440" bIns="45720" numCol="1" spcCol="0" rtlCol="0" fromWordArt="0" anchor="ctr" anchorCtr="0" forceAA="0" compatLnSpc="1">
+                          <a:prstTxWarp prst="textNoShape">
+                            <a:avLst/>
+                          </a:prstTxWarp>
+                          <a:noAutofit/>
+                        </wps:bodyPr>
+                      </wps:wsp>
+                      <wps:wsp>
+                        <wps:cNvPr id="38" name="矩形 38"/>
+                        <wps:cNvSpPr/>
+                        <wps:spPr>
+                          <a:xfrm>
+                            <a:off x="2834640" y="1584960"/>
+                            <a:ext cx="762000" cy="647700"/>
+                          </a:xfrm>
+                          <a:prstGeom prst="rect">
+                            <a:avLst/>
+                          </a:prstGeom>
+                          <a:solidFill>
+                            <a:schemeClr val="bg2">
+                              <a:lumMod val="90000"/>
+                            </a:schemeClr>
+                          </a:solidFill>
+                          <a:ln>
+                            <a:solidFill>
+                              <a:schemeClr val="tx1">
+                                <a:lumMod val="75000"/>
+                                <a:lumOff val="25000"/>
+                              </a:schemeClr>
+                            </a:solidFill>
+                          </a:ln>
+                        </wps:spPr>
+                        <wps:style>
+                          <a:lnRef idx="2">
+                            <a:schemeClr val="accent1">
+                              <a:shade val="50000"/>
+                            </a:schemeClr>
+                          </a:lnRef>
+                          <a:fillRef idx="1">
+                            <a:schemeClr val="accent1"/>
+                          </a:fillRef>
+                          <a:effectRef idx="0">
+                            <a:schemeClr val="accent1"/>
+                          </a:effectRef>
+                          <a:fontRef idx="minor">
+                            <a:schemeClr val="lt1"/>
+                          </a:fontRef>
+                        </wps:style>
+                        <wps:txbx>
+                          <w:txbxContent>
+                            <w:p>
+                              <w:pPr>
+                                <w:spacing w:line="0" w:lineRule="atLeast"/>
+                                <w:ind w:firstLineChars="0" w:firstLine="0"/>
+                                <w:jc w:val="center"/>
+                                <w:rPr>
+                                  <w:rFonts w:hint="eastAsia"/>
+                                  <w:b/>
+                                  <w:color w:val="000000" w:themeColor="text1"/>
+                                </w:rPr>
+                              </w:pPr>
+                              <w:r>
+                                <w:rPr>
+                                  <w:rFonts w:hint="eastAsia"/>
+                                  <w:b/>
+                                  <w:color w:val="000000" w:themeColor="text1"/>
+                                </w:rPr>
+                                <w:t>解析器</w:t>
+                              </w:r>
+                            </w:p>
+                          </w:txbxContent>
+                        </wps:txbx>
+                        <wps:bodyPr rot="0" spcFirstLastPara="0" vertOverflow="overflow" horzOverflow="overflow" vert="horz" wrap="square" lIns="91440" tIns="45720" rIns="91440" bIns="45720" numCol="1" spcCol="0" rtlCol="0" fromWordArt="0" anchor="ctr" anchorCtr="0" forceAA="0" compatLnSpc="1">
+                          <a:prstTxWarp prst="textNoShape">
+                            <a:avLst/>
+                          </a:prstTxWarp>
+                          <a:noAutofit/>
+                        </wps:bodyPr>
+                      </wps:wsp>
+                      <wps:wsp>
+                        <wps:cNvPr id="39" name="矩形 39"/>
+                        <wps:cNvSpPr/>
+                        <wps:spPr>
+                          <a:xfrm>
+                            <a:off x="1668780" y="1584960"/>
+                            <a:ext cx="762000" cy="647700"/>
+                          </a:xfrm>
+                          <a:prstGeom prst="rect">
+                            <a:avLst/>
+                          </a:prstGeom>
+                          <a:solidFill>
+                            <a:schemeClr val="bg2">
+                              <a:lumMod val="90000"/>
+                            </a:schemeClr>
+                          </a:solidFill>
+                          <a:ln>
+                            <a:solidFill>
+                              <a:schemeClr val="tx1">
+                                <a:lumMod val="75000"/>
+                                <a:lumOff val="25000"/>
+                              </a:schemeClr>
+                            </a:solidFill>
+                          </a:ln>
+                        </wps:spPr>
+                        <wps:style>
+                          <a:lnRef idx="2">
+                            <a:schemeClr val="accent1">
+                              <a:shade val="50000"/>
+                            </a:schemeClr>
+                          </a:lnRef>
+                          <a:fillRef idx="1">
+                            <a:schemeClr val="accent1"/>
+                          </a:fillRef>
+                          <a:effectRef idx="0">
+                            <a:schemeClr val="accent1"/>
+                          </a:effectRef>
+                          <a:fontRef idx="minor">
+                            <a:schemeClr val="lt1"/>
+                          </a:fontRef>
+                        </wps:style>
+                        <wps:txbx>
+                          <w:txbxContent>
+                            <w:p>
+                              <w:pPr>
+                                <w:spacing w:line="0" w:lineRule="atLeast"/>
+                                <w:ind w:firstLineChars="0" w:firstLine="0"/>
+                                <w:jc w:val="center"/>
+                                <w:rPr>
+                                  <w:b/>
+                                  <w:color w:val="000000" w:themeColor="text1"/>
+                                </w:rPr>
+                              </w:pPr>
+                              <w:r>
+                                <w:rPr>
+                                  <w:rFonts w:hint="eastAsia"/>
+                                  <w:b/>
+                                  <w:color w:val="000000" w:themeColor="text1"/>
+                                </w:rPr>
+                                <w:t>查询</w:t>
+                              </w:r>
+                            </w:p>
+                            <w:p>
+                              <w:pPr>
+                                <w:spacing w:line="0" w:lineRule="atLeast"/>
+                                <w:ind w:firstLineChars="0" w:firstLine="0"/>
+                                <w:jc w:val="center"/>
+                                <w:rPr>
+                                  <w:rFonts w:hint="eastAsia"/>
+                                  <w:b/>
+                                  <w:color w:val="000000" w:themeColor="text1"/>
+                                </w:rPr>
+                              </w:pPr>
+                              <w:r>
+                                <w:rPr>
+                                  <w:rFonts w:hint="eastAsia"/>
+                                  <w:b/>
+                                  <w:color w:val="000000" w:themeColor="text1"/>
+                                </w:rPr>
+                                <w:t>缓存</w:t>
+                              </w:r>
+                            </w:p>
+                          </w:txbxContent>
+                        </wps:txbx>
+                        <wps:bodyPr rot="0" spcFirstLastPara="0" vertOverflow="overflow" horzOverflow="overflow" vert="horz" wrap="square" lIns="91440" tIns="45720" rIns="91440" bIns="45720" numCol="1" spcCol="0" rtlCol="0" fromWordArt="0" anchor="ctr" anchorCtr="0" forceAA="0" compatLnSpc="1">
+                          <a:prstTxWarp prst="textNoShape">
+                            <a:avLst/>
+                          </a:prstTxWarp>
+                          <a:noAutofit/>
+                        </wps:bodyPr>
+                      </wps:wsp>
+                      <wps:wsp>
+                        <wps:cNvPr id="40" name="矩形 40"/>
+                        <wps:cNvSpPr/>
+                        <wps:spPr>
+                          <a:xfrm>
+                            <a:off x="1676400" y="2446020"/>
+                            <a:ext cx="1920240" cy="480060"/>
+                          </a:xfrm>
+                          <a:prstGeom prst="rect">
+                            <a:avLst/>
+                          </a:prstGeom>
+                          <a:solidFill>
+                            <a:schemeClr val="bg2">
+                              <a:lumMod val="90000"/>
+                            </a:schemeClr>
+                          </a:solidFill>
+                          <a:ln>
+                            <a:solidFill>
+                              <a:schemeClr val="tx1">
+                                <a:lumMod val="75000"/>
+                                <a:lumOff val="25000"/>
+                              </a:schemeClr>
+                            </a:solidFill>
+                          </a:ln>
+                        </wps:spPr>
+                        <wps:style>
+                          <a:lnRef idx="2">
+                            <a:schemeClr val="accent1">
+                              <a:shade val="50000"/>
+                            </a:schemeClr>
+                          </a:lnRef>
+                          <a:fillRef idx="1">
+                            <a:schemeClr val="accent1"/>
+                          </a:fillRef>
+                          <a:effectRef idx="0">
+                            <a:schemeClr val="accent1"/>
+                          </a:effectRef>
+                          <a:fontRef idx="minor">
+                            <a:schemeClr val="lt1"/>
+                          </a:fontRef>
+                        </wps:style>
+                        <wps:txbx>
+                          <w:txbxContent>
+                            <w:p>
+                              <w:pPr>
+                                <w:spacing w:line="0" w:lineRule="atLeast"/>
+                                <w:ind w:firstLineChars="0" w:firstLine="0"/>
+                                <w:jc w:val="center"/>
+                                <w:rPr>
+                                  <w:rFonts w:hint="eastAsia"/>
+                                  <w:b/>
+                                  <w:color w:val="000000" w:themeColor="text1"/>
+                                </w:rPr>
+                              </w:pPr>
+                              <w:r>
+                                <w:rPr>
+                                  <w:rFonts w:hint="eastAsia"/>
+                                  <w:b/>
+                                  <w:color w:val="000000" w:themeColor="text1"/>
+                                </w:rPr>
+                                <w:t>优化器</w:t>
+                              </w:r>
+                            </w:p>
+                          </w:txbxContent>
+                        </wps:txbx>
+                        <wps:bodyPr rot="0" spcFirstLastPara="0" vertOverflow="overflow" horzOverflow="overflow" vert="horz" wrap="square" lIns="91440" tIns="45720" rIns="91440" bIns="45720" numCol="1" spcCol="0" rtlCol="0" fromWordArt="0" anchor="ctr" anchorCtr="0" forceAA="0" compatLnSpc="1">
+                          <a:prstTxWarp prst="textNoShape">
+                            <a:avLst/>
+                          </a:prstTxWarp>
+                          <a:noAutofit/>
+                        </wps:bodyPr>
+                      </wps:wsp>
+                      <wps:wsp>
+                        <wps:cNvPr id="19" name="直接箭头连接符 19"/>
+                        <wps:cNvCnPr>
+                          <a:endCxn id="38" idx="0"/>
+                        </wps:cNvCnPr>
+                        <wps:spPr>
+                          <a:xfrm>
+                            <a:off x="3215640" y="1310640"/>
+                            <a:ext cx="0" cy="274320"/>
+                          </a:xfrm>
+                          <a:prstGeom prst="straightConnector1">
+                            <a:avLst/>
+                          </a:prstGeom>
+                          <a:ln w="12700">
+                            <a:solidFill>
+                              <a:schemeClr val="tx1">
+                                <a:lumMod val="50000"/>
+                                <a:lumOff val="50000"/>
+                              </a:schemeClr>
+                            </a:solidFill>
+                            <a:tailEnd type="triangle"/>
+                          </a:ln>
+                        </wps:spPr>
+                        <wps:style>
+                          <a:lnRef idx="1">
+                            <a:schemeClr val="accent1"/>
+                          </a:lnRef>
+                          <a:fillRef idx="0">
+                            <a:schemeClr val="accent1"/>
+                          </a:fillRef>
+                          <a:effectRef idx="0">
+                            <a:schemeClr val="accent1"/>
+                          </a:effectRef>
+                          <a:fontRef idx="minor">
+                            <a:schemeClr val="tx1"/>
+                          </a:fontRef>
+                        </wps:style>
+                        <wps:bodyPr/>
+                      </wps:wsp>
+                      <wps:wsp>
+                        <wps:cNvPr id="42" name="直接箭头连接符 42"/>
+                        <wps:cNvCnPr/>
+                        <wps:spPr>
+                          <a:xfrm>
+                            <a:off x="2055434" y="1310640"/>
+                            <a:ext cx="0" cy="274320"/>
+                          </a:xfrm>
+                          <a:prstGeom prst="straightConnector1">
+                            <a:avLst/>
+                          </a:prstGeom>
+                          <a:ln w="12700">
+                            <a:solidFill>
+                              <a:schemeClr val="tx1">
+                                <a:lumMod val="50000"/>
+                                <a:lumOff val="50000"/>
+                              </a:schemeClr>
+                            </a:solidFill>
+                            <a:tailEnd type="triangle"/>
+                          </a:ln>
+                        </wps:spPr>
+                        <wps:style>
+                          <a:lnRef idx="1">
+                            <a:schemeClr val="accent1"/>
+                          </a:lnRef>
+                          <a:fillRef idx="0">
+                            <a:schemeClr val="accent1"/>
+                          </a:fillRef>
+                          <a:effectRef idx="0">
+                            <a:schemeClr val="accent1"/>
+                          </a:effectRef>
+                          <a:fontRef idx="minor">
+                            <a:schemeClr val="tx1"/>
+                          </a:fontRef>
+                        </wps:style>
+                        <wps:bodyPr/>
+                      </wps:wsp>
+                      <wps:wsp>
+                        <wps:cNvPr id="43" name="直接箭头连接符 43"/>
+                        <wps:cNvCnPr/>
+                        <wps:spPr>
+                          <a:xfrm>
+                            <a:off x="3228423" y="2232660"/>
+                            <a:ext cx="0" cy="213360"/>
+                          </a:xfrm>
+                          <a:prstGeom prst="straightConnector1">
+                            <a:avLst/>
+                          </a:prstGeom>
+                          <a:ln w="12700">
+                            <a:solidFill>
+                              <a:schemeClr val="tx1">
+                                <a:lumMod val="50000"/>
+                                <a:lumOff val="50000"/>
+                              </a:schemeClr>
+                            </a:solidFill>
+                            <a:tailEnd type="triangle"/>
+                          </a:ln>
+                        </wps:spPr>
+                        <wps:style>
+                          <a:lnRef idx="1">
+                            <a:schemeClr val="accent1"/>
+                          </a:lnRef>
+                          <a:fillRef idx="0">
+                            <a:schemeClr val="accent1"/>
+                          </a:fillRef>
+                          <a:effectRef idx="0">
+                            <a:schemeClr val="accent1"/>
+                          </a:effectRef>
+                          <a:fontRef idx="minor">
+                            <a:schemeClr val="tx1"/>
+                          </a:fontRef>
+                        </wps:style>
+                        <wps:bodyPr/>
+                      </wps:wsp>
+                      <wps:wsp>
+                        <wps:cNvPr id="20" name="直接箭头连接符 20"/>
+                        <wps:cNvCnPr>
+                          <a:stCxn id="38" idx="1"/>
+                          <a:endCxn id="39" idx="3"/>
+                        </wps:cNvCnPr>
+                        <wps:spPr>
+                          <a:xfrm flipH="1">
+                            <a:off x="2430780" y="1908810"/>
+                            <a:ext cx="403860" cy="0"/>
+                          </a:xfrm>
+                          <a:prstGeom prst="straightConnector1">
+                            <a:avLst/>
+                          </a:prstGeom>
+                          <a:ln w="12700">
+                            <a:solidFill>
+                              <a:schemeClr val="tx1">
+                                <a:lumMod val="50000"/>
+                                <a:lumOff val="50000"/>
+                              </a:schemeClr>
+                            </a:solidFill>
+                            <a:tailEnd type="triangle"/>
+                          </a:ln>
+                        </wps:spPr>
+                        <wps:style>
+                          <a:lnRef idx="1">
+                            <a:schemeClr val="accent1"/>
+                          </a:lnRef>
+                          <a:fillRef idx="0">
+                            <a:schemeClr val="accent1"/>
+                          </a:fillRef>
+                          <a:effectRef idx="0">
+                            <a:schemeClr val="accent1"/>
+                          </a:effectRef>
+                          <a:fontRef idx="minor">
+                            <a:schemeClr val="tx1"/>
+                          </a:fontRef>
+                        </wps:style>
+                        <wps:bodyPr/>
+                      </wps:wsp>
+                      <wps:wsp>
+                        <wps:cNvPr id="45" name="文本框 45"/>
+                        <wps:cNvSpPr txBox="1"/>
+                        <wps:spPr>
+                          <a:xfrm>
+                            <a:off x="2217420" y="3695700"/>
+                            <a:ext cx="807720" cy="289560"/>
+                          </a:xfrm>
+                          <a:prstGeom prst="rect">
+                            <a:avLst/>
+                          </a:prstGeom>
+                          <a:solidFill>
+                            <a:schemeClr val="bg1"/>
+                          </a:solidFill>
+                          <a:ln w="6350">
+                            <a:noFill/>
+                          </a:ln>
+                        </wps:spPr>
+                        <wps:txbx>
+                          <w:txbxContent>
+                            <w:p>
+                              <w:pPr>
+                                <w:spacing w:line="0" w:lineRule="atLeast"/>
+                                <w:ind w:firstLineChars="0" w:firstLine="0"/>
+                                <w:rPr>
+                                  <w:rFonts w:hint="eastAsia"/>
+                                </w:rPr>
+                              </w:pPr>
+                              <w:r>
+                                <w:rPr>
+                                  <w:rFonts w:hint="eastAsia"/>
+                                </w:rPr>
+                                <w:t>存储引擎</w:t>
+                              </w:r>
+                            </w:p>
+                          </w:txbxContent>
+                        </wps:txbx>
+                        <wps:bodyPr rot="0" spcFirstLastPara="0" vertOverflow="overflow" horzOverflow="overflow" vert="horz" wrap="square" lIns="91440" tIns="45720" rIns="91440" bIns="45720" numCol="1" spcCol="0" rtlCol="0" fromWordArt="0" anchor="t" anchorCtr="0" forceAA="0" compatLnSpc="1">
+                          <a:prstTxWarp prst="textNoShape">
+                            <a:avLst/>
+                          </a:prstTxWarp>
+                          <a:noAutofit/>
+                        </wps:bodyPr>
+                      </wps:wsp>
+                    </wpc:wpc>
+                  </a:graphicData>
+                </a:graphic>
+                <wp14:sizeRelV relativeFrom="margin">
+                  <wp14:pctHeight>0</wp14:pctHeight>
+                </wp14:sizeRelV>
+              </wp:anchor>
+            </w:drawing>
+          </mc:Choice>
+          <mc:Fallback>
+            <w:pict>
+              <v:group w14:anchorId="0FF6546E" id="画布 13" o:spid="_x0000_s1035" editas="canvas" style="position:absolute;left:0;text-align:left;margin-left:5.4pt;margin-top:73.8pt;width:415.3pt;height:313.8pt;z-index:251659776;mso-height-relative:margin" coordsize="52743,39852" o:gfxdata="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">
+                <v:shape id="_x0000_s1036" type="#_x0000_t75" style="position:absolute;width:52743;height:39852;visibility:visible;mso-wrap-style:square">
+                  <v:fill o:detectmouseclick="t"/>
+                  <v:path o:connecttype="none"/>
+                </v:shape>
+                <v:rect id="矩形 14" o:spid="_x0000_s1037" style="position:absolute;left:12039;top:7086;width:28499;height:23622;visibility:visible;mso-wrap-style:square;v-text-anchor:middle" o:gfxdata="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" fillcolor="#bfbfbf [2412]" strokecolor="#5a5a5a [2109]" strokeweight="1pt"/>
+                <v:shapetype id="_x0000_t132" coordsize="21600,21600" o:spt="132" path="m10800,qx,3391l,18209qy10800,21600,21600,18209l21600,3391qy10800,xem,3391nfqy10800,6782,21600,3391e">
+                  <v:path o:extrusionok="f" gradientshapeok="t" o:connecttype="custom" o:connectlocs="10800,6782;10800,0;0,10800;10800,21600;21600,10800" o:connectangles="270,270,180,90,0" textboxrect="0,6782,21600,18209"/>
+                </v:shapetype>
+                <v:shape id="流程图: 磁盘 15" o:spid="_x0000_s1038" type="#_x0000_t132" style="position:absolute;left:13868;top:32156;width:2286;height:4420;visibility:visible;mso-wrap-style:square;v-text-anchor:middle" o:gfxdata="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" fillcolor="#7f7f7f [1612]" strokecolor="#5a5a5a [2109]" strokeweight="1pt">
+                  <v:stroke joinstyle="miter"/>
+                </v:shape>
+                <v:shape id="流程图: 磁盘 23" o:spid="_x0000_s1039" type="#_x0000_t132" style="position:absolute;left:17678;top:32156;width:2286;height:4420;visibility:visible;mso-wrap-style:square;v-text-anchor:middle" o:gfxdata="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" fillcolor="#7f7f7f [1612]" strokecolor="#5a5a5a [2109]" strokeweight="1pt">
+                  <v:stroke joinstyle="miter"/>
+                </v:shape>
+                <v:shape id="流程图: 磁盘 24" o:spid="_x0000_s1040" type="#_x0000_t132" style="position:absolute;left:21488;top:32156;width:2286;height:4420;visibility:visible;mso-wrap-style:square;v-text-anchor:middle" o:gfxdata="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" fillcolor="#7f7f7f [1612]" strokecolor="#5a5a5a [2109]" strokeweight="1pt">
+                  <v:stroke joinstyle="miter"/>
+                </v:shape>
+                <v:shape id="流程图: 磁盘 25" o:spid="_x0000_s1041" type="#_x0000_t132" style="position:absolute;left:25298;top:32156;width:2286;height:4420;visibility:visible;mso-wrap-style:square;v-text-anchor:middle" o:gfxdata="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" fillcolor="#7f7f7f [1612]" strokecolor="#5a5a5a [2109]" strokeweight="1pt">
+                  <v:stroke joinstyle="miter"/>
+                </v:shape>
+                <v:shape id="流程图: 磁盘 26" o:spid="_x0000_s1042" type="#_x0000_t132" style="position:absolute;left:29108;top:32156;width:2286;height:4420;visibility:visible;mso-wrap-style:square;v-text-anchor:middle" o:gfxdata="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" fillcolor="#7f7f7f [1612]" strokecolor="#5a5a5a [2109]" strokeweight="1pt">
+                  <v:stroke joinstyle="miter"/>
+                </v:shape>
+                <v:shape id="流程图: 磁盘 27" o:spid="_x0000_s1043" type="#_x0000_t132" style="position:absolute;left:32918;top:32156;width:2286;height:4420;visibility:visible;mso-wrap-style:square;v-text-anchor:middle" o:gfxdata="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" fillcolor="#7f7f7f [1612]" strokecolor="#5a5a5a [2109]" strokeweight="1pt">
+                  <v:stroke joinstyle="miter"/>
+                </v:shape>
+                <v:shape id="流程图: 磁盘 28" o:spid="_x0000_s1044" type="#_x0000_t132" style="position:absolute;left:36728;top:32156;width:2286;height:4420;visibility:visible;mso-wrap-style:square;v-text-anchor:middle" o:gfxdata="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" fillcolor="#7f7f7f [1612]" strokecolor="#5a5a5a [2109]" strokeweight="1pt">
+                  <v:stroke joinstyle="miter"/>
+                </v:shape>
+                <v:shape id="直接箭头连接符 16" o:spid="_x0000_s1045" type="#_x0000_t32" style="position:absolute;left:16154;top:1066;width:0;height:5411;visibility:visible;mso-wrap-style:square" o:connectortype="straight" o:gfxdata="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" strokecolor="gray [1629]" strokeweight="2.25pt">
+                  <v:stroke endarrow="block" joinstyle="miter"/>
+                </v:shape>
+                <v:shape id="直接箭头连接符 31" o:spid="_x0000_s1046" type="#_x0000_t32" style="position:absolute;left:20116;top:1066;width:0;height:5411;visibility:visible;mso-wrap-style:square" o:connectortype="straight" o:gfxdata="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" strokecolor="gray [1629]" strokeweight="2.25pt">
+                  <v:stroke endarrow="block" joinstyle="miter"/>
+                </v:shape>
+                <v:shape id="直接箭头连接符 32" o:spid="_x0000_s1047" type="#_x0000_t32" style="position:absolute;left:24079;top:1066;width:0;height:5411;visibility:visible;mso-wrap-style:square" o:connectortype="straight" o:gfxdata="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" strokecolor="gray [1629]" strokeweight="2.25pt">
+                  <v:stroke endarrow="block" joinstyle="miter"/>
+                </v:shape>
+                <v:shape id="直接箭头连接符 33" o:spid="_x0000_s1048" type="#_x0000_t32" style="position:absolute;left:28041;top:1066;width:0;height:5411;visibility:visible;mso-wrap-style:square" o:connectortype="straight" o:gfxdata="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" strokecolor="gray [1629]" strokeweight="2.25pt">
+                  <v:stroke endarrow="block" joinstyle="miter"/>
+                </v:shape>
+                <v:shape id="直接箭头连接符 34" o:spid="_x0000_s1049" type="#_x0000_t32" style="position:absolute;left:32004;top:1066;width:0;height:5411;visibility:visible;mso-wrap-style:square" o:connectortype="straight" o:gfxdata="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" strokecolor="gray [1629]" strokeweight="2.25pt">
+                  <v:stroke endarrow="block" joinstyle="miter"/>
+                </v:shape>
+                <v:shape id="直接箭头连接符 35" o:spid="_x0000_s1050" type="#_x0000_t32" style="position:absolute;left:35966;top:1066;width:0;height:5411;visibility:visible;mso-wrap-style:square" o:connectortype="straight" o:gfxdata="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" strokecolor="gray [1629]" strokeweight="2.25pt">
+                  <v:stroke endarrow="block" joinstyle="miter"/>
+                </v:shape>
+                <v:shapetype id="_x0000_t202" coordsize="21600,21600" o:spt="202" path="m,l,21600r21600,l21600,xe">
+                  <v:stroke joinstyle="miter"/>
+                  <v:path gradientshapeok="t" o:connecttype="rect"/>
+                </v:shapetype>
+                <v:shape id="文本框 17" o:spid="_x0000_s1051" type="#_x0000_t202" style="position:absolute;left:23164;top:2133;width:6554;height:2896;visibility:visible;mso-wrap-style:square;v-text-anchor:top" o:gfxdata="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" fillcolor="white [3212]" stroked="f" strokeweight=".5pt">
+                  <v:textbox>
+                    <w:txbxContent>
+                      <w:p>
+                        <w:pPr>
+                          <w:spacing w:line="0" w:lineRule="atLeast"/>
+                          <w:ind w:firstLineChars="0" w:firstLine="0"/>
+                          <w:rPr>
+                            <w:rFonts w:hint="eastAsia"/>
+                          </w:rPr>
+                        </w:pPr>
+                        <w:r>
+                          <w:rPr>
+                            <w:rFonts w:hint="eastAsia"/>
+                          </w:rPr>
+                          <w:t>客户端</w:t>
+                        </w:r>
+                      </w:p>
+                    </w:txbxContent>
+                  </v:textbox>
+                </v:shape>
+                <v:rect id="矩形 18" o:spid="_x0000_s1052" style="position:absolute;left:16764;top:8305;width:19202;height:4801;visibility:visible;mso-wrap-style:square;v-text-anchor:middle" o:gfxdata="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" fillcolor="#cfcdcd [2894]" strokecolor="#404040 [2429]" strokeweight="1pt">
+                  <v:textbox>
+                    <w:txbxContent>
+                      <w:p>
+                        <w:pPr>
+                          <w:spacing w:line="0" w:lineRule="atLeast"/>
+                          <w:ind w:firstLineChars="0" w:firstLine="0"/>
+                          <w:jc w:val="center"/>
+                          <w:rPr>
+                            <w:rFonts w:hint="eastAsia"/>
+                            <w:b/>
+                            <w:color w:val="000000" w:themeColor="text1"/>
+                          </w:rPr>
+                        </w:pPr>
+                        <w:r>
+                          <w:rPr>
+                            <w:rFonts w:hint="eastAsia"/>
+                            <w:b/>
+                            <w:color w:val="000000" w:themeColor="text1"/>
+                          </w:rPr>
+                          <w:t>连接</w:t>
+                        </w:r>
+                        <w:r>
+                          <w:rPr>
+                            <w:b/>
+                            <w:color w:val="000000" w:themeColor="text1"/>
+                          </w:rPr>
+                          <w:t>/</w:t>
+                        </w:r>
+                        <w:r>
+                          <w:rPr>
+                            <w:rFonts w:hint="eastAsia"/>
+                            <w:b/>
+                            <w:color w:val="000000" w:themeColor="text1"/>
+                          </w:rPr>
+                          <w:t>线程处理</w:t>
+                        </w:r>
+                      </w:p>
+                    </w:txbxContent>
+                  </v:textbox>
+                </v:rect>
+                <v:rect id="矩形 38" o:spid="_x0000_s1053" style="position:absolute;left:28346;top:15849;width:7620;height:6477;visibility:visible;mso-wrap-style:square;v-text-anchor:middle" o:gfxdata="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" fillcolor="#cfcdcd [2894]" strokecolor="#404040 [2429]" strokeweight="1pt">
+                  <v:textbox>
+                    <w:txbxContent>
+                      <w:p>
+                        <w:pPr>
+                          <w:spacing w:line="0" w:lineRule="atLeast"/>
+                          <w:ind w:firstLineChars="0" w:firstLine="0"/>
+                          <w:jc w:val="center"/>
+                          <w:rPr>
+                            <w:rFonts w:hint="eastAsia"/>
+                            <w:b/>
+                            <w:color w:val="000000" w:themeColor="text1"/>
+                          </w:rPr>
+                        </w:pPr>
+                        <w:r>
+                          <w:rPr>
+                            <w:rFonts w:hint="eastAsia"/>
+                            <w:b/>
+                            <w:color w:val="000000" w:themeColor="text1"/>
+                          </w:rPr>
+                          <w:t>解析器</w:t>
+                        </w:r>
+                      </w:p>
+                    </w:txbxContent>
+                  </v:textbox>
+                </v:rect>
+                <v:rect id="矩形 39" o:spid="_x0000_s1054" style="position:absolute;left:16687;top:15849;width:7620;height:6477;visibility:visible;mso-wrap-style:square;v-text-anchor:middle" o:gfxdata="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" fillcolor="#cfcdcd [2894]" strokecolor="#404040 [2429]" strokeweight="1pt">
+                  <v:textbox>
+                    <w:txbxContent>
+                      <w:p>
+                        <w:pPr>
+                          <w:spacing w:line="0" w:lineRule="atLeast"/>
+                          <w:ind w:firstLineChars="0" w:firstLine="0"/>
+                          <w:jc w:val="center"/>
+                          <w:rPr>
+                            <w:b/>
+                            <w:color w:val="000000" w:themeColor="text1"/>
+                          </w:rPr>
+                        </w:pPr>
+                        <w:r>
+                          <w:rPr>
+                            <w:rFonts w:hint="eastAsia"/>
+                            <w:b/>
+                            <w:color w:val="000000" w:themeColor="text1"/>
+                          </w:rPr>
+                          <w:t>查询</w:t>
+                        </w:r>
+                      </w:p>
+                      <w:p>
+                        <w:pPr>
+                          <w:spacing w:line="0" w:lineRule="atLeast"/>
+                          <w:ind w:firstLineChars="0" w:firstLine="0"/>
+                          <w:jc w:val="center"/>
+                          <w:rPr>
+                            <w:rFonts w:hint="eastAsia"/>
+                            <w:b/>
+                            <w:color w:val="000000" w:themeColor="text1"/>
+                          </w:rPr>
+                        </w:pPr>
+                        <w:r>
+                          <w:rPr>
+                            <w:rFonts w:hint="eastAsia"/>
+                            <w:b/>
+                            <w:color w:val="000000" w:themeColor="text1"/>
+                          </w:rPr>
+                          <w:t>缓存</w:t>
+                        </w:r>
+                      </w:p>
+                    </w:txbxContent>
+                  </v:textbox>
+                </v:rect>
+                <v:rect id="矩形 40" o:spid="_x0000_s1055" style="position:absolute;left:16764;top:24460;width:19202;height:4800;visibility:visible;mso-wrap-style:square;v-text-anchor:middle" o:gfxdata="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" fillcolor="#cfcdcd [2894]" strokecolor="#404040 [2429]" strokeweight="1pt">
+                  <v:textbox>
+                    <w:txbxContent>
+                      <w:p>
+                        <w:pPr>
+                          <w:spacing w:line="0" w:lineRule="atLeast"/>
+                          <w:ind w:firstLineChars="0" w:firstLine="0"/>
+                          <w:jc w:val="center"/>
+                          <w:rPr>
+                            <w:rFonts w:hint="eastAsia"/>
+                            <w:b/>
+                            <w:color w:val="000000" w:themeColor="text1"/>
+                          </w:rPr>
+                        </w:pPr>
+                        <w:r>
+                          <w:rPr>
+                            <w:rFonts w:hint="eastAsia"/>
+                            <w:b/>
+                            <w:color w:val="000000" w:themeColor="text1"/>
+                          </w:rPr>
+                          <w:t>优化器</w:t>
+                        </w:r>
+                      </w:p>
+                    </w:txbxContent>
+                  </v:textbox>
+                </v:rect>
+                <v:shape id="直接箭头连接符 19" o:spid="_x0000_s1056" type="#_x0000_t32" style="position:absolute;left:32156;top:13106;width:0;height:2743;visibility:visible;mso-wrap-style:square" o:connectortype="straight" o:gfxdata="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" strokecolor="gray [1629]" strokeweight="1pt">
+                  <v:stroke endarrow="block" joinstyle="miter"/>
+                </v:shape>
+                <v:shape id="直接箭头连接符 42" o:spid="_x0000_s1057" type="#_x0000_t32" style="position:absolute;left:20554;top:13106;width:0;height:2743;visibility:visible;mso-wrap-style:square" o:connectortype="straight" o:gfxdata="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" strokecolor="gray [1629]" strokeweight="1pt">
+                  <v:stroke endarrow="block" joinstyle="miter"/>
+                </v:shape>
+                <v:shape id="直接箭头连接符 43" o:spid="_x0000_s1058" type="#_x0000_t32" style="position:absolute;left:32284;top:22326;width:0;height:2134;visibility:visible;mso-wrap-style:square" o:connectortype="straight" o:gfxdata="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" strokecolor="gray [1629]" strokeweight="1pt">
+                  <v:stroke endarrow="block" joinstyle="miter"/>
+                </v:shape>
+                <v:shape id="直接箭头连接符 20" o:spid="_x0000_s1059" type="#_x0000_t32" style="position:absolute;left:24307;top:19088;width:4039;height:0;flip:x;visibility:visible;mso-wrap-style:square" o:connectortype="straight" o:gfxdata="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" strokecolor="gray [1629]" strokeweight="1pt">
+                  <v:stroke endarrow="block" joinstyle="miter"/>
+                </v:shape>
+                <v:shape id="文本框 45" o:spid="_x0000_s1060" type="#_x0000_t202" style="position:absolute;left:22174;top:36957;width:8077;height:2895;visibility:visible;mso-wrap-style:square;v-text-anchor:top" o:gfxdata="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" fillcolor="white [3212]" stroked="f" strokeweight=".5pt">
+                  <v:textbox>
+                    <w:txbxContent>
+                      <w:p>
+                        <w:pPr>
+                          <w:spacing w:line="0" w:lineRule="atLeast"/>
+                          <w:ind w:firstLineChars="0" w:firstLine="0"/>
+                          <w:rPr>
+                            <w:rFonts w:hint="eastAsia"/>
+                          </w:rPr>
+                        </w:pPr>
+                        <w:r>
+                          <w:rPr>
+                            <w:rFonts w:hint="eastAsia"/>
+                          </w:rPr>
+                          <w:t>存储引擎</w:t>
+                        </w:r>
+                      </w:p>
+                    </w:txbxContent>
+                  </v:textbox>
+                </v:shape>
+                <w10:wrap type="topAndBottom"/>
+              </v:group>
+            </w:pict>
+          </mc:Fallback>
+        </mc:AlternateContent>
+      </w:r>
+      <w:r>
+        <w:rPr>
+          <w:rFonts w:hint="eastAsia"/>
+        </w:rPr>
+        <w:t>主要完成数据的提取和存储，服务器通过</w:t>
+      </w:r>
+      <w:r>
+        <w:rPr>
+          <w:rFonts w:hint="eastAsia"/>
+        </w:rPr>
+        <w:t>API</w:t>
+      </w:r>
+      <w:r>
+        <w:rPr>
+          <w:rFonts w:hint="eastAsia"/>
+        </w:rPr>
+        <w:t>与存储引擎通信，这些</w:t>
+      </w:r>
+      <w:r>
+        <w:rPr>
+          <w:rFonts w:hint="eastAsia"/>
+        </w:rPr>
+        <w:t>API</w:t>
+      </w:r>
+      <w:r>
+        <w:rPr>
+          <w:rFonts w:hint="eastAsia"/>
+        </w:rPr>
+        <w:t>屏蔽了不同存储引擎之间的差异，使这些差异对上层的查询查询过程变得透明【</w:t>
+      </w:r>
+      <w:r>
+        <w:rPr>
+          <w:rFonts w:hint="eastAsia"/>
+        </w:rPr>
+        <w:t>9</w:t>
+      </w:r>
+      <w:r>
+        <w:rPr>
+          <w:rFonts w:hint="eastAsia"/>
+        </w:rPr>
+        <w:t>】</w:t>
+      </w:r>
+    </w:p>
+    <w:p>
+      <w:pPr>
+        <w:ind w:firstLine="480"/>
+        <w:rPr>
+          <w:rFonts w:hint="eastAsia"/>
+        </w:rPr>
+      </w:pPr>
+    </w:p>
+    <w:p>
+      <w:pPr>
+        <w:pStyle w:val="2"/>
+        <w:ind w:firstLine="640"/>
+      </w:pPr>
+      <w:bookmarkStart w:id="21" w:name="_Toc37628267"/>
+      <w:r>
+        <w:rPr>
+          <w:rFonts w:hint="eastAsia"/>
+        </w:rPr>
+        <w:t>2</w:t>
+      </w:r>
+      <w:r>
+        <w:t>.</w:t>
+      </w:r>
+      <w:r>
         <w:t>6</w:t>
       </w:r>
       <w:r>
@@ -8560,7 +12648,7 @@
         </w:rPr>
         <w:t>Redis技术</w:t>
       </w:r>
-      <w:bookmarkEnd w:id="18"/>
+      <w:bookmarkEnd w:id="21"/>
     </w:p>
     <w:p>
       <w:pPr>
@@ -8591,7 +12679,19 @@
         <w:rPr>
           <w:rFonts w:ascii="宋体" w:hAnsi="宋体" w:hint="eastAsia"/>
         </w:rPr>
-        <w:t>）作为日志型，key-value数据存储系统，支持多种数据类型。</w:t>
+        <w:t>）</w:t>
+      </w:r>
+      <w:r>
+        <w:rPr>
+          <w:rFonts w:ascii="宋体" w:hAnsi="宋体" w:hint="eastAsia"/>
+        </w:rPr>
+        <w:t>，</w:t>
+      </w:r>
+      <w:r>
+        <w:rPr>
+          <w:rFonts w:ascii="宋体" w:hAnsi="宋体" w:hint="eastAsia"/>
+        </w:rPr>
+        <w:t>作为日志型key-value数据存储系统，支持多种数据类型。</w:t>
       </w:r>
       <w:r>
         <w:rPr>
@@ -8603,43 +12703,134 @@
         <w:rPr>
           <w:rFonts w:ascii="宋体" w:hAnsi="宋体" w:hint="eastAsia"/>
         </w:rPr>
-        <w:t>有着极高的反应性能，多</w:t>
-      </w:r>
-      <w:r>
-        <w:rPr>
-          <w:rFonts w:ascii="宋体" w:hAnsi="宋体" w:hint="eastAsia"/>
+        <w:t>有着极高的反应性能，多样的数据类型</w:t>
+      </w:r>
+      <w:r>
+        <w:rPr>
+          <w:rFonts w:ascii="宋体" w:hAnsi="宋体" w:hint="eastAsia"/>
+        </w:rPr>
+        <w:t>。作为运行在内存中的数据存储系统，Redis支持数据持久化，不必担心内存断电后</w:t>
+      </w:r>
+      <w:r>
+        <w:rPr>
+          <w:rFonts w:ascii="宋体" w:hAnsi="宋体" w:hint="eastAsia"/>
+        </w:rPr>
+        <w:t>数据丢失的问题。</w:t>
+      </w:r>
+    </w:p>
+    <w:p>
+      <w:pPr>
+        <w:ind w:firstLine="480"/>
+        <w:rPr>
+          <w:rFonts w:ascii="宋体" w:hAnsi="宋体"/>
+        </w:rPr>
+      </w:pPr>
+      <w:r>
+        <w:rPr>
+          <w:rFonts w:ascii="宋体" w:hAnsi="宋体"/>
+        </w:rPr>
+        <w:t>Redis是一个开放源代码（BSD许可）的内存中数据结构存储，用作数据库，缓存和消息代理。它支持数据结构，例如字符串，哈希，列表，集合，带范围查询的排序集合，位图，超日志，带有半径查询和流的地理空间索引。Redis具有</w:t>
+      </w:r>
+      <w:r>
+        <w:rPr>
+          <w:rFonts w:ascii="宋体" w:hAnsi="宋体"/>
         </w:rPr>
         <w:lastRenderedPageBreak/>
-        <w:t>样的数据类型</w:t>
-      </w:r>
-      <w:r>
-        <w:rPr>
-          <w:rFonts w:ascii="宋体" w:hAnsi="宋体" w:hint="eastAsia"/>
-        </w:rPr>
-        <w:t>。作为运行在内存中的数据存储系统，Redis支持数据持久化，不必担心内存断电后</w:t>
-      </w:r>
-      <w:r>
-        <w:rPr>
-          <w:rFonts w:ascii="宋体" w:hAnsi="宋体" w:hint="eastAsia"/>
-        </w:rPr>
-        <w:t>数据丢失的问题。</w:t>
-      </w:r>
-    </w:p>
-    <w:p>
-      <w:pPr>
-        <w:widowControl/>
-        <w:spacing w:line="240" w:lineRule="auto"/>
-        <w:ind w:firstLineChars="0" w:firstLine="0"/>
-        <w:jc w:val="left"/>
-        <w:rPr>
-          <w:rFonts w:ascii="宋体" w:hAnsi="宋体"/>
-        </w:rPr>
-      </w:pPr>
-      <w:r>
-        <w:rPr>
-          <w:rFonts w:ascii="宋体" w:hAnsi="宋体"/>
-        </w:rPr>
-        <w:br w:type="page"/>
+        <w:t>内置的复制，Lua脚本，LRU驱逐，事务和不同级别的磁盘持久性，并通过Redis Sentinel和Redis Cluster自动分区提供了高可用性</w:t>
+      </w:r>
+      <w:r>
+        <w:rPr>
+          <w:rFonts w:ascii="宋体" w:hAnsi="宋体" w:hint="eastAsia"/>
+        </w:rPr>
+        <w:t>。</w:t>
+      </w:r>
+    </w:p>
+    <w:p>
+      <w:pPr>
+        <w:ind w:firstLine="480"/>
+        <w:rPr>
+          <w:rFonts w:ascii="宋体" w:hAnsi="宋体"/>
+        </w:rPr>
+      </w:pPr>
+      <w:r>
+        <w:rPr>
+          <w:rFonts w:ascii="宋体" w:hAnsi="宋体"/>
+        </w:rPr>
+        <w:t>Redis 处理数据按下面两种方式：</w:t>
+      </w:r>
+    </w:p>
+    <w:p>
+      <w:pPr>
+        <w:ind w:firstLine="480"/>
+        <w:rPr>
+          <w:rFonts w:ascii="宋体" w:hAnsi="宋体"/>
+        </w:rPr>
+      </w:pPr>
+      <w:r>
+        <w:rPr>
+          <w:rFonts w:ascii="宋体" w:hAnsi="宋体"/>
+        </w:rPr>
+        <w:t>1、对于重要的数据会先存到数据库，然后存到 Redis 缓存中，这样对于重</w:t>
+      </w:r>
+    </w:p>
+    <w:p>
+      <w:pPr>
+        <w:ind w:firstLine="480"/>
+        <w:rPr>
+          <w:rFonts w:ascii="宋体" w:hAnsi="宋体"/>
+        </w:rPr>
+      </w:pPr>
+      <w:r>
+        <w:rPr>
+          <w:rFonts w:ascii="宋体" w:hAnsi="宋体" w:hint="eastAsia"/>
+        </w:rPr>
+        <w:t>要的数据不会有丢失的风险。</w:t>
+      </w:r>
+    </w:p>
+    <w:p>
+      <w:pPr>
+        <w:ind w:firstLine="480"/>
+        <w:rPr>
+          <w:rFonts w:ascii="宋体" w:hAnsi="宋体"/>
+        </w:rPr>
+      </w:pPr>
+      <w:r>
+        <w:rPr>
+          <w:rFonts w:ascii="宋体" w:hAnsi="宋体"/>
+        </w:rPr>
+        <w:t>2、对于要求响应速度很高的数据会先写 Redis 缓存中，然后再通过消息</w:t>
+      </w:r>
+    </w:p>
+    <w:p>
+      <w:pPr>
+        <w:ind w:firstLine="480"/>
+        <w:rPr>
+          <w:rFonts w:ascii="宋体" w:hAnsi="宋体" w:hint="eastAsia"/>
+        </w:rPr>
+      </w:pPr>
+      <w:r>
+        <w:rPr>
+          <w:rFonts w:ascii="宋体" w:hAnsi="宋体" w:hint="eastAsia"/>
+        </w:rPr>
+        <w:t>队列再写入到数据库中</w:t>
+      </w:r>
+      <w:r>
+        <w:rPr>
+          <w:rFonts w:ascii="宋体" w:hAnsi="宋体" w:hint="eastAsia"/>
+        </w:rPr>
+        <w:t>。【1</w:t>
+      </w:r>
+      <w:r>
+        <w:rPr>
+          <w:rFonts w:ascii="宋体" w:hAnsi="宋体"/>
+        </w:rPr>
+        <w:t>0</w:t>
+      </w:r>
+      <w:r>
+        <w:rPr>
+          <w:rFonts w:ascii="宋体" w:hAnsi="宋体" w:hint="eastAsia"/>
+        </w:rPr>
+        <w:t>】</w:t>
       </w:r>
     </w:p>
     <w:p>
@@ -8648,9 +12839,8 @@
         <w:ind w:firstLine="883"/>
         <w:jc w:val="center"/>
       </w:pPr>
-      <w:bookmarkStart w:id="19" w:name="_Toc37628268"/>
-      <w:r>
-        <w:lastRenderedPageBreak/>
+      <w:bookmarkStart w:id="22" w:name="_Toc37628268"/>
+      <w:r>
         <w:t>3.</w:t>
       </w:r>
       <w:r>
@@ -8659,7 +12849,7 @@
         </w:rPr>
         <w:t>系统需求分析与设计</w:t>
       </w:r>
-      <w:bookmarkEnd w:id="19"/>
+      <w:bookmarkEnd w:id="22"/>
     </w:p>
     <w:p>
       <w:pPr>
@@ -8707,7 +12897,7 @@
           <w:rFonts w:ascii="宋体" w:eastAsia="宋体" w:hAnsi="宋体"/>
         </w:rPr>
       </w:pPr>
-      <w:bookmarkStart w:id="20" w:name="_Toc37628269"/>
+      <w:bookmarkStart w:id="23" w:name="_Toc37628269"/>
       <w:r>
         <w:rPr>
           <w:rFonts w:ascii="宋体" w:eastAsia="宋体" w:hAnsi="宋体" w:hint="eastAsia"/>
@@ -8726,14 +12916,14 @@
         </w:rPr>
         <w:t>网站架构及需求</w:t>
       </w:r>
-      <w:bookmarkEnd w:id="20"/>
+      <w:bookmarkEnd w:id="23"/>
     </w:p>
     <w:p>
       <w:pPr>
         <w:pStyle w:val="3"/>
         <w:ind w:firstLine="560"/>
       </w:pPr>
-      <w:bookmarkStart w:id="21" w:name="_Toc37628270"/>
+      <w:bookmarkStart w:id="24" w:name="_Toc37628270"/>
       <w:r>
         <w:t>3.1.1</w:t>
       </w:r>
@@ -8743,7 +12933,7 @@
         </w:rPr>
         <w:t>平台架构</w:t>
       </w:r>
-      <w:bookmarkEnd w:id="21"/>
+      <w:bookmarkEnd w:id="24"/>
     </w:p>
     <w:p>
       <w:pPr>
@@ -8797,8 +12987,9 @@
           <w:rFonts w:ascii="宋体" w:hAnsi="宋体"/>
           <w:noProof/>
         </w:rPr>
+        <w:lastRenderedPageBreak/>
         <w:drawing>
-          <wp:anchor distT="0" distB="0" distL="114300" distR="114300" simplePos="0" relativeHeight="251666944" behindDoc="0" locked="0" layoutInCell="1" allowOverlap="1" wp14:anchorId="374380DA" wp14:editId="6FD126BB">
+          <wp:anchor distT="0" distB="0" distL="114300" distR="114300" simplePos="0" relativeHeight="251660800" behindDoc="0" locked="0" layoutInCell="1" allowOverlap="1" wp14:anchorId="374380DA" wp14:editId="04225920">
             <wp:simplePos x="0" y="0"/>
             <wp:positionH relativeFrom="column">
               <wp:posOffset>745067</wp:posOffset>
@@ -8823,7 +13014,7 @@
                     </pic:cNvPicPr>
                   </pic:nvPicPr>
                   <pic:blipFill>
-                    <a:blip r:embed="rId13">
+                    <a:blip r:embed="rId16">
                       <a:extLst>
                         <a:ext uri="{28A0092B-C50C-407E-A947-70E740481C1C}">
                           <a14:useLocalDpi xmlns:a14="http://schemas.microsoft.com/office/drawing/2010/main" val="0"/>
@@ -8865,12 +13056,11 @@
         <w:pStyle w:val="3"/>
         <w:ind w:firstLine="560"/>
       </w:pPr>
-      <w:bookmarkStart w:id="22" w:name="_Toc37628271"/>
+      <w:bookmarkStart w:id="25" w:name="_Toc37628271"/>
       <w:r>
         <w:rPr>
           <w:rFonts w:hint="eastAsia"/>
         </w:rPr>
-        <w:lastRenderedPageBreak/>
         <w:t>3</w:t>
       </w:r>
       <w:r>
@@ -8882,7 +13072,7 @@
         </w:rPr>
         <w:t>网站需求分析</w:t>
       </w:r>
-      <w:bookmarkEnd w:id="22"/>
+      <w:bookmarkEnd w:id="25"/>
     </w:p>
     <w:p>
       <w:pPr>
@@ -9068,8 +13258,9 @@
           <w:rFonts w:hint="eastAsia"/>
           <w:noProof/>
         </w:rPr>
+        <w:lastRenderedPageBreak/>
         <w:drawing>
-          <wp:anchor distT="0" distB="0" distL="114300" distR="114300" simplePos="0" relativeHeight="251670016" behindDoc="0" locked="0" layoutInCell="1" allowOverlap="1" wp14:anchorId="3B8BD00A" wp14:editId="3BA72973">
+          <wp:anchor distT="0" distB="0" distL="114300" distR="114300" simplePos="0" relativeHeight="251661824" behindDoc="0" locked="0" layoutInCell="1" allowOverlap="1" wp14:anchorId="3B8BD00A" wp14:editId="34C1E2DD">
             <wp:simplePos x="0" y="0"/>
             <wp:positionH relativeFrom="column">
               <wp:posOffset>0</wp:posOffset>
@@ -9094,7 +13285,7 @@
                     </pic:cNvPicPr>
                   </pic:nvPicPr>
                   <pic:blipFill>
-                    <a:blip r:embed="rId14" cstate="print">
+                    <a:blip r:embed="rId17" cstate="print">
                       <a:extLst>
                         <a:ext uri="{28A0092B-C50C-407E-A947-70E740481C1C}">
                           <a14:useLocalDpi xmlns:a14="http://schemas.microsoft.com/office/drawing/2010/main" val="0"/>
@@ -9385,224 +13576,230 @@
         <w:rPr>
           <w:rFonts w:ascii="宋体" w:hAnsi="宋体"/>
         </w:rPr>
+        <w:tab/>
+      </w:r>
+      <w:r>
+        <w:rPr>
+          <w:rFonts w:ascii="宋体" w:hAnsi="宋体" w:hint="eastAsia"/>
+        </w:rPr>
+        <w:t>a</w:t>
+      </w:r>
+      <w:r>
+        <w:rPr>
+          <w:rFonts w:ascii="宋体" w:hAnsi="宋体"/>
+        </w:rPr>
+        <w:t>.</w:t>
+      </w:r>
+      <w:r>
+        <w:rPr>
+          <w:rFonts w:ascii="宋体" w:hAnsi="宋体" w:hint="eastAsia"/>
+        </w:rPr>
+        <w:t>用户基本信息维护</w:t>
+      </w:r>
+    </w:p>
+    <w:p>
+      <w:pPr>
+        <w:ind w:firstLine="480"/>
+        <w:rPr>
+          <w:rFonts w:ascii="宋体" w:hAnsi="宋体"/>
+        </w:rPr>
+      </w:pPr>
+      <w:r>
+        <w:rPr>
+          <w:rFonts w:ascii="宋体" w:hAnsi="宋体"/>
+        </w:rPr>
+        <w:tab/>
+      </w:r>
+      <w:r>
+        <w:rPr>
+          <w:rFonts w:ascii="宋体" w:hAnsi="宋体" w:hint="eastAsia"/>
+        </w:rPr>
+        <w:t>游客要成为本站用户要进行基本信息提交，也就是注册，在线</w:t>
+      </w:r>
+      <w:r>
+        <w:rPr>
+          <w:rFonts w:ascii="宋体" w:hAnsi="宋体" w:hint="eastAsia"/>
+        </w:rPr>
+        <w:t>数字音乐</w:t>
+      </w:r>
+      <w:r>
+        <w:rPr>
+          <w:rFonts w:ascii="宋体" w:hAnsi="宋体" w:hint="eastAsia"/>
+        </w:rPr>
+        <w:t>网站需要用户提供电话号码，账户，账户密码，昵称，身份证号</w:t>
+      </w:r>
+      <w:r>
+        <w:rPr>
+          <w:rFonts w:ascii="宋体" w:hAnsi="宋体" w:hint="eastAsia"/>
+        </w:rPr>
+        <w:t>，邮箱作为账号方便用户在丢失忘记密码后找回密码。</w:t>
+      </w:r>
+      <w:r>
+        <w:rPr>
+          <w:rFonts w:ascii="宋体" w:hAnsi="宋体" w:hint="eastAsia"/>
+        </w:rPr>
+        <w:t>用户在注册</w:t>
+      </w:r>
+      <w:r>
+        <w:rPr>
+          <w:rFonts w:ascii="宋体" w:hAnsi="宋体" w:hint="eastAsia"/>
+        </w:rPr>
+        <w:t>成功后</w:t>
+      </w:r>
+      <w:r>
+        <w:rPr>
+          <w:rFonts w:ascii="宋体" w:hAnsi="宋体" w:hint="eastAsia"/>
+        </w:rPr>
+        <w:t>登录在线</w:t>
+      </w:r>
+      <w:r>
+        <w:rPr>
+          <w:rFonts w:ascii="宋体" w:hAnsi="宋体" w:hint="eastAsia"/>
+        </w:rPr>
+        <w:t>数字音乐</w:t>
+      </w:r>
+      <w:r>
+        <w:rPr>
+          <w:rFonts w:ascii="宋体" w:hAnsi="宋体" w:hint="eastAsia"/>
+        </w:rPr>
+        <w:t>销售网站</w:t>
+      </w:r>
+      <w:r>
+        <w:rPr>
+          <w:rFonts w:ascii="宋体" w:hAnsi="宋体" w:hint="eastAsia"/>
+        </w:rPr>
+        <w:t>。可以维护用户基本信息，包括用户头像</w:t>
+      </w:r>
+      <w:r>
+        <w:rPr>
+          <w:rFonts w:ascii="宋体" w:hAnsi="宋体" w:hint="eastAsia"/>
+        </w:rPr>
+        <w:t>和</w:t>
+      </w:r>
+      <w:r>
+        <w:rPr>
+          <w:rFonts w:ascii="宋体" w:hAnsi="宋体" w:hint="eastAsia"/>
+        </w:rPr>
+        <w:t>用户昵称</w:t>
+      </w:r>
+      <w:r>
+        <w:rPr>
+          <w:rFonts w:ascii="宋体" w:hAnsi="宋体" w:hint="eastAsia"/>
+        </w:rPr>
+        <w:t>，</w:t>
+      </w:r>
+      <w:r>
+        <w:rPr>
+          <w:rFonts w:ascii="宋体" w:hAnsi="宋体" w:hint="eastAsia"/>
+        </w:rPr>
+        <w:t>查看最近收听的</w:t>
+      </w:r>
+      <w:r>
+        <w:rPr>
+          <w:rFonts w:ascii="宋体" w:hAnsi="宋体" w:hint="eastAsia"/>
+        </w:rPr>
+        <w:t>数字音乐</w:t>
+      </w:r>
+      <w:r>
+        <w:rPr>
+          <w:rFonts w:ascii="宋体" w:hAnsi="宋体" w:hint="eastAsia"/>
+        </w:rPr>
+        <w:t>，查看购买的所有</w:t>
+      </w:r>
+      <w:r>
+        <w:rPr>
+          <w:rFonts w:ascii="宋体" w:hAnsi="宋体" w:hint="eastAsia"/>
+        </w:rPr>
+        <w:t>数字音乐</w:t>
+      </w:r>
+      <w:r>
+        <w:rPr>
+          <w:rFonts w:ascii="宋体" w:hAnsi="宋体" w:hint="eastAsia"/>
+        </w:rPr>
+        <w:t>。</w:t>
+      </w:r>
+    </w:p>
+    <w:p>
+      <w:pPr>
+        <w:ind w:firstLine="480"/>
+        <w:rPr>
+          <w:rFonts w:ascii="宋体" w:hAnsi="宋体"/>
+        </w:rPr>
+      </w:pPr>
+      <w:r>
+        <w:rPr>
+          <w:rFonts w:ascii="宋体" w:hAnsi="宋体"/>
+        </w:rPr>
+        <w:tab/>
+      </w:r>
+      <w:r>
+        <w:rPr>
+          <w:rFonts w:ascii="宋体" w:hAnsi="宋体" w:hint="eastAsia"/>
+        </w:rPr>
+        <w:t>b</w:t>
+      </w:r>
+      <w:r>
+        <w:rPr>
+          <w:rFonts w:ascii="宋体" w:hAnsi="宋体"/>
+        </w:rPr>
+        <w:t>.</w:t>
+      </w:r>
+      <w:r>
+        <w:rPr>
+          <w:rFonts w:ascii="宋体" w:hAnsi="宋体" w:hint="eastAsia"/>
+        </w:rPr>
+        <w:t>用户原创</w:t>
+      </w:r>
+      <w:r>
+        <w:rPr>
+          <w:rFonts w:ascii="宋体" w:hAnsi="宋体" w:hint="eastAsia"/>
+        </w:rPr>
+        <w:t>数字音乐</w:t>
+      </w:r>
+      <w:r>
+        <w:rPr>
+          <w:rFonts w:ascii="宋体" w:hAnsi="宋体" w:hint="eastAsia"/>
+        </w:rPr>
+        <w:t>信息维护</w:t>
+      </w:r>
+    </w:p>
+    <w:p>
+      <w:pPr>
+        <w:ind w:firstLine="480"/>
+        <w:rPr>
+          <w:rFonts w:ascii="宋体" w:hAnsi="宋体"/>
+        </w:rPr>
+      </w:pPr>
+      <w:r>
+        <w:rPr>
+          <w:rFonts w:ascii="宋体" w:hAnsi="宋体"/>
+        </w:rPr>
+        <w:tab/>
+      </w:r>
+      <w:r>
+        <w:rPr>
+          <w:rFonts w:ascii="宋体" w:hAnsi="宋体" w:hint="eastAsia"/>
+        </w:rPr>
+        <w:t>用户上传原创</w:t>
+      </w:r>
+      <w:r>
+        <w:rPr>
+          <w:rFonts w:ascii="宋体" w:hAnsi="宋体" w:hint="eastAsia"/>
+        </w:rPr>
+        <w:t>数字音乐</w:t>
+      </w:r>
+      <w:r>
+        <w:rPr>
+          <w:rFonts w:ascii="宋体" w:hAnsi="宋体" w:hint="eastAsia"/>
+        </w:rPr>
+        <w:t>必须经过管理员的认证与审核，通过后方可在发</w:t>
+      </w:r>
+      <w:r>
+        <w:rPr>
+          <w:rFonts w:ascii="宋体" w:hAnsi="宋体" w:hint="eastAsia"/>
+        </w:rPr>
         <w:lastRenderedPageBreak/>
-        <w:tab/>
-      </w:r>
-      <w:r>
-        <w:rPr>
-          <w:rFonts w:ascii="宋体" w:hAnsi="宋体" w:hint="eastAsia"/>
-        </w:rPr>
-        <w:t>a</w:t>
-      </w:r>
-      <w:r>
-        <w:rPr>
-          <w:rFonts w:ascii="宋体" w:hAnsi="宋体"/>
-        </w:rPr>
-        <w:t>.</w:t>
-      </w:r>
-      <w:r>
-        <w:rPr>
-          <w:rFonts w:ascii="宋体" w:hAnsi="宋体" w:hint="eastAsia"/>
-        </w:rPr>
-        <w:t>用户基本信息维护</w:t>
-      </w:r>
-    </w:p>
-    <w:p>
-      <w:pPr>
-        <w:ind w:firstLine="480"/>
-        <w:rPr>
-          <w:rFonts w:ascii="宋体" w:hAnsi="宋体"/>
-        </w:rPr>
-      </w:pPr>
-      <w:r>
-        <w:rPr>
-          <w:rFonts w:ascii="宋体" w:hAnsi="宋体"/>
-        </w:rPr>
-        <w:tab/>
-      </w:r>
-      <w:r>
-        <w:rPr>
-          <w:rFonts w:ascii="宋体" w:hAnsi="宋体" w:hint="eastAsia"/>
-        </w:rPr>
-        <w:t>游客要成为本站用户要进行基本信息提交，也就是注册，在线</w:t>
-      </w:r>
-      <w:r>
-        <w:rPr>
-          <w:rFonts w:ascii="宋体" w:hAnsi="宋体" w:hint="eastAsia"/>
-        </w:rPr>
-        <w:t>数字音乐</w:t>
-      </w:r>
-      <w:r>
-        <w:rPr>
-          <w:rFonts w:ascii="宋体" w:hAnsi="宋体" w:hint="eastAsia"/>
-        </w:rPr>
-        <w:t>网站需要用户提供电话号码，账户，账户密码，昵称，身份证号</w:t>
-      </w:r>
-      <w:r>
-        <w:rPr>
-          <w:rFonts w:ascii="宋体" w:hAnsi="宋体" w:hint="eastAsia"/>
-        </w:rPr>
-        <w:t>，邮箱作为账号方便用户在丢失忘记密码后找回密码。</w:t>
-      </w:r>
-      <w:r>
-        <w:rPr>
-          <w:rFonts w:ascii="宋体" w:hAnsi="宋体" w:hint="eastAsia"/>
-        </w:rPr>
-        <w:t>用户在注册</w:t>
-      </w:r>
-      <w:r>
-        <w:rPr>
-          <w:rFonts w:ascii="宋体" w:hAnsi="宋体" w:hint="eastAsia"/>
-        </w:rPr>
-        <w:t>成功后</w:t>
-      </w:r>
-      <w:r>
-        <w:rPr>
-          <w:rFonts w:ascii="宋体" w:hAnsi="宋体" w:hint="eastAsia"/>
-        </w:rPr>
-        <w:t>登录在线</w:t>
-      </w:r>
-      <w:r>
-        <w:rPr>
-          <w:rFonts w:ascii="宋体" w:hAnsi="宋体" w:hint="eastAsia"/>
-        </w:rPr>
-        <w:t>数字音乐</w:t>
-      </w:r>
-      <w:r>
-        <w:rPr>
-          <w:rFonts w:ascii="宋体" w:hAnsi="宋体" w:hint="eastAsia"/>
-        </w:rPr>
-        <w:t>销售网站</w:t>
-      </w:r>
-      <w:r>
-        <w:rPr>
-          <w:rFonts w:ascii="宋体" w:hAnsi="宋体" w:hint="eastAsia"/>
-        </w:rPr>
-        <w:t>。可以维护用户基本信息，包括用户头像</w:t>
-      </w:r>
-      <w:r>
-        <w:rPr>
-          <w:rFonts w:ascii="宋体" w:hAnsi="宋体" w:hint="eastAsia"/>
-        </w:rPr>
-        <w:t>和</w:t>
-      </w:r>
-      <w:r>
-        <w:rPr>
-          <w:rFonts w:ascii="宋体" w:hAnsi="宋体" w:hint="eastAsia"/>
-        </w:rPr>
-        <w:t>用户昵称</w:t>
-      </w:r>
-      <w:r>
-        <w:rPr>
-          <w:rFonts w:ascii="宋体" w:hAnsi="宋体" w:hint="eastAsia"/>
-        </w:rPr>
-        <w:t>，</w:t>
-      </w:r>
-      <w:r>
-        <w:rPr>
-          <w:rFonts w:ascii="宋体" w:hAnsi="宋体" w:hint="eastAsia"/>
-        </w:rPr>
-        <w:t>查看最近收听的</w:t>
-      </w:r>
-      <w:r>
-        <w:rPr>
-          <w:rFonts w:ascii="宋体" w:hAnsi="宋体" w:hint="eastAsia"/>
-        </w:rPr>
-        <w:t>数字音乐</w:t>
-      </w:r>
-      <w:r>
-        <w:rPr>
-          <w:rFonts w:ascii="宋体" w:hAnsi="宋体" w:hint="eastAsia"/>
-        </w:rPr>
-        <w:t>，查看购买的所有</w:t>
-      </w:r>
-      <w:r>
-        <w:rPr>
-          <w:rFonts w:ascii="宋体" w:hAnsi="宋体" w:hint="eastAsia"/>
-        </w:rPr>
-        <w:t>数字音乐</w:t>
-      </w:r>
-      <w:r>
-        <w:rPr>
-          <w:rFonts w:ascii="宋体" w:hAnsi="宋体" w:hint="eastAsia"/>
-        </w:rPr>
-        <w:t>。</w:t>
-      </w:r>
-    </w:p>
-    <w:p>
-      <w:pPr>
-        <w:ind w:firstLine="480"/>
-        <w:rPr>
-          <w:rFonts w:ascii="宋体" w:hAnsi="宋体"/>
-        </w:rPr>
-      </w:pPr>
-      <w:r>
-        <w:rPr>
-          <w:rFonts w:ascii="宋体" w:hAnsi="宋体"/>
-        </w:rPr>
-        <w:tab/>
-      </w:r>
-      <w:r>
-        <w:rPr>
-          <w:rFonts w:ascii="宋体" w:hAnsi="宋体" w:hint="eastAsia"/>
-        </w:rPr>
-        <w:t>b</w:t>
-      </w:r>
-      <w:r>
-        <w:rPr>
-          <w:rFonts w:ascii="宋体" w:hAnsi="宋体"/>
-        </w:rPr>
-        <w:t>.</w:t>
-      </w:r>
-      <w:r>
-        <w:rPr>
-          <w:rFonts w:ascii="宋体" w:hAnsi="宋体" w:hint="eastAsia"/>
-        </w:rPr>
-        <w:t>用户原创</w:t>
-      </w:r>
-      <w:r>
-        <w:rPr>
-          <w:rFonts w:ascii="宋体" w:hAnsi="宋体" w:hint="eastAsia"/>
-        </w:rPr>
-        <w:t>数字音乐</w:t>
-      </w:r>
-      <w:r>
-        <w:rPr>
-          <w:rFonts w:ascii="宋体" w:hAnsi="宋体" w:hint="eastAsia"/>
-        </w:rPr>
-        <w:t>信息维护</w:t>
-      </w:r>
-    </w:p>
-    <w:p>
-      <w:pPr>
-        <w:ind w:firstLine="480"/>
-        <w:rPr>
-          <w:rFonts w:ascii="宋体" w:hAnsi="宋体"/>
-        </w:rPr>
-      </w:pPr>
-      <w:r>
-        <w:rPr>
-          <w:rFonts w:ascii="宋体" w:hAnsi="宋体"/>
-        </w:rPr>
-        <w:tab/>
-      </w:r>
-      <w:r>
-        <w:rPr>
-          <w:rFonts w:ascii="宋体" w:hAnsi="宋体" w:hint="eastAsia"/>
-        </w:rPr>
-        <w:t>用户上传原创</w:t>
-      </w:r>
-      <w:r>
-        <w:rPr>
-          <w:rFonts w:ascii="宋体" w:hAnsi="宋体" w:hint="eastAsia"/>
-        </w:rPr>
-        <w:t>数字音乐</w:t>
-      </w:r>
-      <w:r>
-        <w:rPr>
-          <w:rFonts w:ascii="宋体" w:hAnsi="宋体" w:hint="eastAsia"/>
-        </w:rPr>
-        <w:t>必须经过管理员的认证与审核，通过后方可在发表在本网站上进行销售或者免费让用户试听</w:t>
+        <w:t>表在本网站上进行销售或者免费让用户试听</w:t>
       </w:r>
       <w:r>
         <w:rPr>
@@ -9994,7 +14191,7 @@
         <w:pStyle w:val="2"/>
         <w:ind w:firstLine="640"/>
       </w:pPr>
-      <w:bookmarkStart w:id="23" w:name="_Toc37628272"/>
+      <w:bookmarkStart w:id="26" w:name="_Toc37628272"/>
       <w:r>
         <w:rPr>
           <w:rFonts w:hint="eastAsia"/>
@@ -10002,7 +14199,7 @@
         </w:rPr>
         <w:lastRenderedPageBreak/>
         <w:drawing>
-          <wp:anchor distT="0" distB="0" distL="114300" distR="114300" simplePos="0" relativeHeight="251673088" behindDoc="0" locked="0" layoutInCell="1" allowOverlap="1" wp14:anchorId="32D0D4BB" wp14:editId="6BB19C2B">
+          <wp:anchor distT="0" distB="0" distL="114300" distR="114300" simplePos="0" relativeHeight="251662848" behindDoc="0" locked="0" layoutInCell="1" allowOverlap="1" wp14:anchorId="32D0D4BB" wp14:editId="0D2901A5">
             <wp:simplePos x="0" y="0"/>
             <wp:positionH relativeFrom="column">
               <wp:posOffset>-8255</wp:posOffset>
@@ -10027,7 +14224,7 @@
                     </pic:cNvPicPr>
                   </pic:nvPicPr>
                   <pic:blipFill>
-                    <a:blip r:embed="rId15" cstate="print">
+                    <a:blip r:embed="rId18" cstate="print">
                       <a:extLst>
                         <a:ext uri="{28A0092B-C50C-407E-A947-70E740481C1C}">
                           <a14:useLocalDpi xmlns:a14="http://schemas.microsoft.com/office/drawing/2010/main" val="0"/>
@@ -10073,7 +14270,7 @@
         </w:rPr>
         <w:t>资源系统功能设计</w:t>
       </w:r>
-      <w:bookmarkEnd w:id="23"/>
+      <w:bookmarkEnd w:id="26"/>
     </w:p>
     <w:p>
       <w:pPr>
@@ -10340,7 +14537,7 @@
           <w:rFonts w:ascii="宋体" w:hAnsi="宋体"/>
         </w:rPr>
       </w:pPr>
-      <w:bookmarkStart w:id="24" w:name="_Hlk35809086"/>
+      <w:bookmarkStart w:id="27" w:name="_Hlk35809086"/>
       <w:r>
         <w:rPr>
           <w:rFonts w:ascii="宋体" w:hAnsi="宋体" w:hint="eastAsia"/>
@@ -10432,7 +14629,7 @@
         <w:t>。</w:t>
       </w:r>
     </w:p>
-    <w:bookmarkEnd w:id="24"/>
+    <w:bookmarkEnd w:id="27"/>
     <w:p>
       <w:pPr>
         <w:ind w:firstLine="480"/>
@@ -10461,7 +14658,7 @@
         </w:rPr>
         <w:lastRenderedPageBreak/>
         <w:drawing>
-          <wp:inline distT="0" distB="0" distL="0" distR="0" wp14:anchorId="23CAB53D" wp14:editId="3CCFB6A9">
+          <wp:inline distT="0" distB="0" distL="0" distR="0" wp14:anchorId="23CAB53D" wp14:editId="7930C3BF">
             <wp:extent cx="5274310" cy="3180769"/>
             <wp:effectExtent l="0" t="0" r="2540" b="0"/>
             <wp:docPr id="140" name="图片 140"/>
@@ -10478,7 +14675,7 @@
                     </pic:cNvPicPr>
                   </pic:nvPicPr>
                   <pic:blipFill>
-                    <a:blip r:embed="rId16" cstate="print">
+                    <a:blip r:embed="rId19" cstate="print">
                       <a:extLst>
                         <a:ext uri="{28A0092B-C50C-407E-A947-70E740481C1C}">
                           <a14:useLocalDpi xmlns:a14="http://schemas.microsoft.com/office/drawing/2010/main" val="0"/>
@@ -10523,7 +14720,7 @@
         <w:pStyle w:val="3"/>
         <w:ind w:firstLine="560"/>
       </w:pPr>
-      <w:bookmarkStart w:id="25" w:name="_Toc37628273"/>
+      <w:bookmarkStart w:id="28" w:name="_Toc37628273"/>
       <w:r>
         <w:rPr>
           <w:rFonts w:hint="eastAsia"/>
@@ -10539,7 +14736,7 @@
         </w:rPr>
         <w:t>用户信息模块</w:t>
       </w:r>
-      <w:bookmarkEnd w:id="25"/>
+      <w:bookmarkEnd w:id="28"/>
     </w:p>
     <w:p>
       <w:pPr>
@@ -12053,7 +16250,7 @@
         <w:pStyle w:val="3"/>
         <w:ind w:firstLine="560"/>
       </w:pPr>
-      <w:bookmarkStart w:id="26" w:name="_Toc37628274"/>
+      <w:bookmarkStart w:id="29" w:name="_Toc37628274"/>
       <w:r>
         <w:t xml:space="preserve">3.2.2 </w:t>
       </w:r>
@@ -12069,7 +16266,7 @@
         </w:rPr>
         <w:t>信息</w:t>
       </w:r>
-      <w:bookmarkEnd w:id="26"/>
+      <w:bookmarkEnd w:id="29"/>
     </w:p>
     <w:p>
       <w:pPr>
@@ -12467,7 +16664,7 @@
         </w:rPr>
         <w:lastRenderedPageBreak/>
         <w:drawing>
-          <wp:anchor distT="0" distB="0" distL="114300" distR="114300" simplePos="0" relativeHeight="251662848" behindDoc="0" locked="0" layoutInCell="1" allowOverlap="1" wp14:anchorId="7BE899D2" wp14:editId="36DA57CC">
+          <wp:anchor distT="0" distB="0" distL="114300" distR="114300" simplePos="0" relativeHeight="251655680" behindDoc="0" locked="0" layoutInCell="1" allowOverlap="1" wp14:anchorId="7BE899D2" wp14:editId="5ED2680D">
             <wp:simplePos x="0" y="0"/>
             <wp:positionH relativeFrom="column">
               <wp:posOffset>0</wp:posOffset>
@@ -12492,7 +16689,7 @@
                     </pic:cNvPicPr>
                   </pic:nvPicPr>
                   <pic:blipFill>
-                    <a:blip r:embed="rId17" cstate="print">
+                    <a:blip r:embed="rId20" cstate="print">
                       <a:extLst>
                         <a:ext uri="{28A0092B-C50C-407E-A947-70E740481C1C}">
                           <a14:useLocalDpi xmlns:a14="http://schemas.microsoft.com/office/drawing/2010/main" val="0"/>
@@ -12537,7 +16734,7 @@
         <w:pStyle w:val="2"/>
         <w:ind w:firstLine="640"/>
       </w:pPr>
-      <w:bookmarkStart w:id="27" w:name="_Toc37628275"/>
+      <w:bookmarkStart w:id="30" w:name="_Toc37628275"/>
       <w:r>
         <w:rPr>
           <w:rFonts w:hint="eastAsia"/>
@@ -12553,7 +16750,7 @@
         </w:rPr>
         <w:t>资源管理系统数据库设计</w:t>
       </w:r>
-      <w:bookmarkEnd w:id="27"/>
+      <w:bookmarkEnd w:id="30"/>
     </w:p>
     <w:p>
       <w:pPr>
@@ -12634,7 +16831,7 @@
                     <pic:cNvPicPr/>
                   </pic:nvPicPr>
                   <pic:blipFill>
-                    <a:blip r:embed="rId18"/>
+                    <a:blip r:embed="rId21"/>
                     <a:stretch>
                       <a:fillRect/>
                     </a:stretch>
@@ -12702,15 +16899,309 @@
           <w:rFonts w:ascii="宋体" w:hAnsi="宋体" w:hint="eastAsia"/>
           <w:lang w:val="x-none"/>
         </w:rPr>
-        <w:t>网</w:t>
+        <w:t>网易云音乐</w:t>
+      </w:r>
+      <w:r>
+        <w:rPr>
+          <w:rFonts w:ascii="宋体" w:hAnsi="宋体"/>
+          <w:lang w:val="x-none"/>
+        </w:rPr>
+        <w:t>_丛林法则下的流媒体音乐平台突围之路</w:t>
+      </w:r>
+    </w:p>
+    <w:p>
+      <w:pPr>
+        <w:ind w:firstLine="480"/>
+        <w:rPr>
+          <w:rFonts w:ascii="宋体" w:hAnsi="宋体"/>
+          <w:lang w:val="x-none"/>
+        </w:rPr>
+      </w:pPr>
+      <w:r>
+        <w:rPr>
+          <w:rFonts w:ascii="宋体" w:hAnsi="宋体" w:hint="eastAsia"/>
+          <w:lang w:val="x-none"/>
+        </w:rPr>
+        <w:t>【2】</w:t>
+      </w:r>
+      <w:r>
+        <w:rPr>
+          <w:rFonts w:ascii="宋体" w:hAnsi="宋体" w:hint="eastAsia"/>
+          <w:lang w:val="x-none"/>
+        </w:rPr>
+        <w:t>基于</w:t>
+      </w:r>
+      <w:r>
+        <w:rPr>
+          <w:rFonts w:ascii="宋体" w:hAnsi="宋体"/>
+          <w:lang w:val="x-none"/>
+        </w:rPr>
+        <w:t>B/S结构的文件管理系统的开发</w:t>
+      </w:r>
+    </w:p>
+    <w:p>
+      <w:pPr>
+        <w:ind w:firstLine="480"/>
+        <w:rPr>
+          <w:rFonts w:ascii="宋体" w:hAnsi="宋体"/>
+          <w:lang w:val="x-none"/>
+        </w:rPr>
+      </w:pPr>
+      <w:r>
+        <w:rPr>
+          <w:rFonts w:ascii="宋体" w:hAnsi="宋体" w:hint="eastAsia"/>
+          <w:lang w:val="x-none"/>
+        </w:rPr>
+        <w:t>【3】</w:t>
+      </w:r>
+      <w:r>
+        <w:rPr>
+          <w:rFonts w:ascii="宋体" w:hAnsi="宋体" w:hint="eastAsia"/>
+          <w:lang w:val="x-none"/>
+        </w:rPr>
+        <w:t>前后端分离式</w:t>
+      </w:r>
+      <w:r>
+        <w:rPr>
+          <w:rFonts w:ascii="宋体" w:hAnsi="宋体"/>
+          <w:lang w:val="x-none"/>
+        </w:rPr>
+        <w:t>WEB应用开发研究</w:t>
+      </w:r>
+    </w:p>
+    <w:p>
+      <w:pPr>
+        <w:ind w:firstLine="480"/>
+        <w:rPr>
+          <w:rFonts w:ascii="宋体" w:hAnsi="宋体"/>
+          <w:lang w:val="x-none"/>
+        </w:rPr>
+      </w:pPr>
+      <w:r>
+        <w:rPr>
+          <w:rFonts w:ascii="宋体" w:hAnsi="宋体" w:hint="eastAsia"/>
+          <w:lang w:val="x-none"/>
+        </w:rPr>
+        <w:t>【4】</w:t>
+      </w:r>
+      <w:r>
+        <w:rPr>
+          <w:rFonts w:ascii="宋体" w:hAnsi="宋体" w:hint="eastAsia"/>
+          <w:lang w:val="x-none"/>
+        </w:rPr>
+        <w:t>基于</w:t>
+      </w:r>
+      <w:r>
+        <w:rPr>
+          <w:rFonts w:ascii="宋体" w:hAnsi="宋体"/>
+          <w:lang w:val="x-none"/>
+        </w:rPr>
+        <w:t>SpringBoot框架社交网络平台的设计与实现</w:t>
+      </w:r>
+    </w:p>
+    <w:p>
+      <w:pPr>
+        <w:ind w:firstLine="480"/>
+        <w:rPr>
+          <w:rFonts w:ascii="宋体" w:hAnsi="宋体"/>
+          <w:lang w:val="x-none"/>
+        </w:rPr>
+      </w:pPr>
+      <w:r>
+        <w:rPr>
+          <w:rFonts w:ascii="宋体" w:hAnsi="宋体" w:hint="eastAsia"/>
+          <w:lang w:val="x-none"/>
+        </w:rPr>
+        <w:t>【5】Spring官网</w:t>
+      </w:r>
+    </w:p>
+    <w:p>
+      <w:pPr>
+        <w:ind w:firstLine="480"/>
+        <w:rPr>
+          <w:rFonts w:ascii="宋体" w:hAnsi="宋体"/>
+          <w:lang w:val="x-none"/>
+        </w:rPr>
+      </w:pPr>
+      <w:r>
+        <w:rPr>
+          <w:rFonts w:ascii="宋体" w:hAnsi="宋体" w:hint="eastAsia"/>
+          <w:lang w:val="x-none"/>
+        </w:rPr>
+        <w:t>【6】</w:t>
+      </w:r>
+      <w:r>
+        <w:rPr>
+          <w:rFonts w:ascii="宋体" w:hAnsi="宋体" w:hint="eastAsia"/>
+          <w:lang w:val="x-none"/>
+        </w:rPr>
+        <w:t>基于</w:t>
+      </w:r>
+      <w:r>
+        <w:rPr>
+          <w:rFonts w:ascii="宋体" w:hAnsi="宋体"/>
+          <w:lang w:val="x-none"/>
+        </w:rPr>
+        <w:t>Spring框架的高校教学评估系统的设计与实现</w:t>
+      </w:r>
+    </w:p>
+    <w:p>
+      <w:pPr>
+        <w:ind w:firstLine="480"/>
+        <w:rPr>
+          <w:rFonts w:ascii="宋体" w:hAnsi="宋体"/>
+          <w:lang w:val="x-none"/>
+        </w:rPr>
+      </w:pPr>
+      <w:r>
+        <w:rPr>
+          <w:rFonts w:ascii="宋体" w:hAnsi="宋体" w:hint="eastAsia"/>
+          <w:lang w:val="x-none"/>
+        </w:rPr>
+        <w:t>【7】</w:t>
+      </w:r>
+      <w:hyperlink r:id="rId22" w:history="1">
+        <w:r>
+          <w:rPr>
+            <w:rStyle w:val="ac"/>
+            <w:rFonts w:ascii="宋体" w:hAnsi="宋体"/>
+            <w:lang w:val="x-none"/>
+          </w:rPr>
+          <w:t>https://www.yiibai.com/thymeleaf/thymeleaf-instroduce.html</w:t>
+        </w:r>
+      </w:hyperlink>
+    </w:p>
+    <w:p>
+      <w:pPr>
+        <w:ind w:firstLine="480"/>
+        <w:rPr>
+          <w:rFonts w:ascii="宋体" w:hAnsi="宋体"/>
+          <w:lang w:val="x-none"/>
+        </w:rPr>
+      </w:pPr>
+      <w:r>
+        <w:rPr>
+          <w:rFonts w:ascii="宋体" w:hAnsi="宋体" w:hint="eastAsia"/>
+          <w:lang w:val="x-none"/>
+        </w:rPr>
+        <w:t>【8】基于</w:t>
+      </w:r>
+      <w:r>
+        <w:rPr>
+          <w:rFonts w:ascii="宋体" w:hAnsi="宋体"/>
+          <w:lang w:val="x-none"/>
+        </w:rPr>
+        <w:t>Spring和MyBatis框架的物业管理系统的设计与实现</w:t>
+      </w:r>
+    </w:p>
+    <w:p>
+      <w:pPr>
+        <w:ind w:firstLine="480"/>
+        <w:rPr>
+          <w:rFonts w:ascii="宋体" w:hAnsi="宋体"/>
+          <w:lang w:val="x-none"/>
+        </w:rPr>
+      </w:pPr>
+      <w:r>
+        <w:rPr>
+          <w:rFonts w:ascii="宋体" w:hAnsi="宋体" w:hint="eastAsia"/>
+          <w:lang w:val="x-none"/>
+        </w:rPr>
+        <w:t>【9】High</w:t>
+      </w:r>
+      <w:r>
+        <w:rPr>
+          <w:rFonts w:ascii="宋体" w:hAnsi="宋体"/>
+          <w:lang w:val="x-none"/>
+        </w:rPr>
+        <w:t xml:space="preserve"> </w:t>
+      </w:r>
+      <w:r>
+        <w:rPr>
+          <w:rFonts w:ascii="宋体" w:hAnsi="宋体" w:hint="eastAsia"/>
+          <w:lang w:val="x-none"/>
+        </w:rPr>
+        <w:t>Performance</w:t>
+      </w:r>
+      <w:r>
+        <w:rPr>
+          <w:rFonts w:ascii="宋体" w:hAnsi="宋体"/>
+          <w:lang w:val="x-none"/>
+        </w:rPr>
+        <w:t xml:space="preserve"> </w:t>
+      </w:r>
+      <w:r>
+        <w:rPr>
+          <w:rFonts w:ascii="宋体" w:hAnsi="宋体" w:hint="eastAsia"/>
+          <w:lang w:val="x-none"/>
+        </w:rPr>
+        <w:t>MySQL，Third</w:t>
+      </w:r>
+      <w:r>
+        <w:rPr>
+          <w:rFonts w:ascii="宋体" w:hAnsi="宋体"/>
+          <w:lang w:val="x-none"/>
+        </w:rPr>
+        <w:t xml:space="preserve"> </w:t>
+      </w:r>
+      <w:r>
+        <w:rPr>
+          <w:rFonts w:ascii="宋体" w:hAnsi="宋体" w:hint="eastAsia"/>
+          <w:lang w:val="x-none"/>
+        </w:rPr>
+        <w:t>Editon</w:t>
+      </w:r>
+    </w:p>
+    <w:p>
+      <w:pPr>
+        <w:ind w:firstLine="480"/>
+        <w:rPr>
+          <w:rFonts w:ascii="宋体" w:hAnsi="宋体" w:hint="eastAsia"/>
+          <w:lang w:val="x-none"/>
+        </w:rPr>
+      </w:pPr>
+      <w:r>
+        <w:rPr>
+          <w:rFonts w:ascii="宋体" w:hAnsi="宋体" w:hint="eastAsia"/>
+          <w:lang w:val="x-none"/>
+        </w:rPr>
+        <w:t>【1</w:t>
+      </w:r>
+      <w:r>
+        <w:rPr>
+          <w:rFonts w:ascii="宋体" w:hAnsi="宋体"/>
+          <w:lang w:val="x-none"/>
+        </w:rPr>
+        <w:t>0</w:t>
+      </w:r>
+      <w:r>
+        <w:rPr>
+          <w:rFonts w:ascii="宋体" w:hAnsi="宋体" w:hint="eastAsia"/>
+          <w:lang w:val="x-none"/>
+        </w:rPr>
+        <w:t>】</w:t>
+      </w:r>
+      <w:r>
+        <w:rPr>
+          <w:rFonts w:ascii="宋体" w:hAnsi="宋体" w:hint="eastAsia"/>
+          <w:lang w:val="x-none"/>
+        </w:rPr>
+        <w:t>基于</w:t>
+      </w:r>
+      <w:r>
+        <w:rPr>
+          <w:rFonts w:ascii="宋体" w:hAnsi="宋体"/>
+          <w:lang w:val="x-none"/>
+        </w:rPr>
+        <w:t>Redis技术的分布式</w:t>
       </w:r>
       <w:proofErr w:type="gramStart"/>
       <w:r>
         <w:rPr>
-          <w:rFonts w:ascii="宋体" w:hAnsi="宋体" w:hint="eastAsia"/>
-          <w:lang w:val="x-none"/>
-        </w:rPr>
-        <w:t>易云音乐</w:t>
+          <w:rFonts w:ascii="宋体" w:hAnsi="宋体"/>
+          <w:lang w:val="x-none"/>
+        </w:rPr>
+        <w:t>缓存电</w:t>
       </w:r>
       <w:proofErr w:type="gramEnd"/>
       <w:r>
@@ -12718,166 +17209,7 @@
           <w:rFonts w:ascii="宋体" w:hAnsi="宋体"/>
           <w:lang w:val="x-none"/>
         </w:rPr>
-        <w:t>_丛林法则下的流媒体音乐平台突围之路</w:t>
-      </w:r>
-    </w:p>
-    <w:p>
-      <w:pPr>
-        <w:ind w:firstLine="480"/>
-        <w:rPr>
-          <w:rFonts w:ascii="宋体" w:hAnsi="宋体"/>
-          <w:lang w:val="x-none"/>
-        </w:rPr>
-      </w:pPr>
-      <w:r>
-        <w:rPr>
-          <w:rFonts w:ascii="宋体" w:hAnsi="宋体" w:hint="eastAsia"/>
-          <w:lang w:val="x-none"/>
-        </w:rPr>
-        <w:t>【2】</w:t>
-      </w:r>
-      <w:r>
-        <w:rPr>
-          <w:rFonts w:ascii="宋体" w:hAnsi="宋体" w:hint="eastAsia"/>
-          <w:lang w:val="x-none"/>
-        </w:rPr>
-        <w:t>基于</w:t>
-      </w:r>
-      <w:r>
-        <w:rPr>
-          <w:rFonts w:ascii="宋体" w:hAnsi="宋体"/>
-          <w:lang w:val="x-none"/>
-        </w:rPr>
-        <w:t>B/S结构的文件管理系统的开发</w:t>
-      </w:r>
-    </w:p>
-    <w:p>
-      <w:pPr>
-        <w:ind w:firstLine="480"/>
-        <w:rPr>
-          <w:rFonts w:ascii="宋体" w:hAnsi="宋体"/>
-          <w:lang w:val="x-none"/>
-        </w:rPr>
-      </w:pPr>
-      <w:r>
-        <w:rPr>
-          <w:rFonts w:ascii="宋体" w:hAnsi="宋体" w:hint="eastAsia"/>
-          <w:lang w:val="x-none"/>
-        </w:rPr>
-        <w:t>【3】</w:t>
-      </w:r>
-      <w:r>
-        <w:rPr>
-          <w:rFonts w:ascii="宋体" w:hAnsi="宋体" w:hint="eastAsia"/>
-          <w:lang w:val="x-none"/>
-        </w:rPr>
-        <w:t>前后端分离式</w:t>
-      </w:r>
-      <w:r>
-        <w:rPr>
-          <w:rFonts w:ascii="宋体" w:hAnsi="宋体"/>
-          <w:lang w:val="x-none"/>
-        </w:rPr>
-        <w:t>WEB应用开发研究</w:t>
-      </w:r>
-    </w:p>
-    <w:p>
-      <w:pPr>
-        <w:ind w:firstLine="480"/>
-        <w:rPr>
-          <w:rFonts w:ascii="宋体" w:hAnsi="宋体"/>
-          <w:lang w:val="x-none"/>
-        </w:rPr>
-      </w:pPr>
-      <w:r>
-        <w:rPr>
-          <w:rFonts w:ascii="宋体" w:hAnsi="宋体" w:hint="eastAsia"/>
-          <w:lang w:val="x-none"/>
-        </w:rPr>
-        <w:t>【4】</w:t>
-      </w:r>
-      <w:r>
-        <w:rPr>
-          <w:rFonts w:ascii="宋体" w:hAnsi="宋体" w:hint="eastAsia"/>
-          <w:lang w:val="x-none"/>
-        </w:rPr>
-        <w:t>基于</w:t>
-      </w:r>
-      <w:r>
-        <w:rPr>
-          <w:rFonts w:ascii="宋体" w:hAnsi="宋体"/>
-          <w:lang w:val="x-none"/>
-        </w:rPr>
-        <w:t>SpringBoot框架社交网络平台的设计与实现</w:t>
-      </w:r>
-    </w:p>
-    <w:p>
-      <w:pPr>
-        <w:ind w:firstLine="480"/>
-        <w:rPr>
-          <w:rFonts w:ascii="宋体" w:hAnsi="宋体"/>
-          <w:lang w:val="x-none"/>
-        </w:rPr>
-      </w:pPr>
-      <w:r>
-        <w:rPr>
-          <w:rFonts w:ascii="宋体" w:hAnsi="宋体" w:hint="eastAsia"/>
-          <w:lang w:val="x-none"/>
-        </w:rPr>
-        <w:t>【5】Spring官网</w:t>
-      </w:r>
-    </w:p>
-    <w:p>
-      <w:pPr>
-        <w:ind w:firstLine="480"/>
-        <w:rPr>
-          <w:rFonts w:ascii="宋体" w:hAnsi="宋体"/>
-          <w:lang w:val="x-none"/>
-        </w:rPr>
-      </w:pPr>
-      <w:r>
-        <w:rPr>
-          <w:rFonts w:ascii="宋体" w:hAnsi="宋体" w:hint="eastAsia"/>
-          <w:lang w:val="x-none"/>
-        </w:rPr>
-        <w:t>【6】</w:t>
-      </w:r>
-      <w:r>
-        <w:rPr>
-          <w:rFonts w:ascii="宋体" w:hAnsi="宋体" w:hint="eastAsia"/>
-          <w:lang w:val="x-none"/>
-        </w:rPr>
-        <w:t>基于</w:t>
-      </w:r>
-      <w:r>
-        <w:rPr>
-          <w:rFonts w:ascii="宋体" w:hAnsi="宋体"/>
-          <w:lang w:val="x-none"/>
-        </w:rPr>
-        <w:t>Spring框架的高校教学评估系统的设计与实现</w:t>
-      </w:r>
-    </w:p>
-    <w:p>
-      <w:pPr>
-        <w:ind w:firstLine="480"/>
-        <w:rPr>
-          <w:rFonts w:ascii="宋体" w:hAnsi="宋体" w:hint="eastAsia"/>
-          <w:lang w:val="x-none"/>
-        </w:rPr>
-      </w:pPr>
-      <w:r>
-        <w:rPr>
-          <w:rFonts w:ascii="宋体" w:hAnsi="宋体" w:hint="eastAsia"/>
-          <w:lang w:val="x-none"/>
-        </w:rPr>
-        <w:t>【7】</w:t>
-      </w:r>
-      <w:r>
-        <w:rPr>
-          <w:rFonts w:ascii="宋体" w:hAnsi="宋体"/>
-          <w:lang w:val="x-none"/>
-        </w:rPr>
-        <w:t>https://www.yiibai.com/thymeleaf/thymeleaf-instroduce.html</w:t>
+        <w:t>商平台设计与实现</w:t>
       </w:r>
     </w:p>
     <w:sectPr>
@@ -12892,14 +17224,40 @@
 
 <file path=word/comments.xml><?xml version="1.0" encoding="utf-8"?>
 <w:comments xmlns:wpc="http://schemas.microsoft.com/office/word/2010/wordprocessingCanvas" xmlns:cx="http://schemas.microsoft.com/office/drawing/2014/chartex" xmlns:cx1="http://schemas.microsoft.com/office/drawing/2015/9/8/chartex" xmlns:cx2="http://schemas.microsoft.com/office/drawing/2015/10/21/chartex" xmlns:cx3="http://schemas.microsoft.com/office/drawing/2016/5/9/chartex" xmlns:cx4="http://schemas.microsoft.com/office/drawing/2016/5/10/chartex" xmlns:cx5="http://schemas.microsoft.com/office/drawing/2016/5/11/chartex" xmlns:cx6="http://schemas.microsoft.com/office/drawing/2016/5/12/chartex" xmlns:cx7="http://schemas.microsoft.com/office/drawing/2016/5/13/chartex" xmlns:cx8="http://schemas.microsoft.com/office/drawing/2016/5/14/chartex" xmlns:mc="http://schemas.openxmlformats.org/markup-compatibility/2006" xmlns:aink="http://schemas.microsoft.com/office/drawing/2016/ink" xmlns:am3d="http://schemas.microsoft.com/office/drawing/2017/model3d" xmlns:o="urn:schemas-microsoft-com:office:office" xmlns:r="http://schemas.openxmlformats.org/officeDocument/2006/relationships" xmlns:m="http://schemas.openxmlformats.org/officeDocument/2006/math" xmlns:v="urn:schemas-microsoft-com:vml" xmlns:wp14="http://schemas.microsoft.com/office/word/2010/wordprocessingDrawing" xmlns:wp="http://schemas.openxmlformats.org/drawingml/2006/wordprocessingDrawing" xmlns:w10="urn:schemas-microsoft-com:office:word" xmlns:w="http://schemas.openxmlformats.org/wordprocessingml/2006/main" xmlns:w14="http://schemas.microsoft.com/office/word/2010/wordml" xmlns:w15="http://schemas.microsoft.com/office/word/2012/wordml" xmlns:w16cid="http://schemas.microsoft.com/office/word/2016/wordml/cid" xmlns:w16se="http://schemas.microsoft.com/office/word/2015/wordml/symex" xmlns:wpg="http://schemas.microsoft.com/office/word/2010/wordprocessingGroup" xmlns:wpi="http://schemas.microsoft.com/office/word/2010/wordprocessingInk" xmlns:wne="http://schemas.microsoft.com/office/word/2006/wordml" xmlns:wps="http://schemas.microsoft.com/office/word/2010/wordprocessingShape" mc:Ignorable="w14 w15 w16se w16cid wp14">
-  <w:comment w:id="16" w:author="会 会" w:date="2020-04-15T21:48:00Z" w:initials="会">
+  <w:comment w:id="0" w:author="economics" w:date="2009-03-17T08:02:00Z" w:initials="aust">
     <w:p>
       <w:pPr>
         <w:pStyle w:val="af"/>
         <w:ind w:firstLine="420"/>
+      </w:pPr>
+      <w:r>
+        <w:rPr>
+          <w:rStyle w:val="ae"/>
+        </w:rPr>
+        <w:annotationRef/>
+      </w:r>
+      <w:r>
         <w:rPr>
           <w:rFonts w:hint="eastAsia"/>
         </w:rPr>
+        <w:t>名称规范，简称要规范，如机械工程学院，楷体，三号字，行间距为</w:t>
+      </w:r>
+      <w:r>
+        <w:t>1.5</w:t>
+      </w:r>
+      <w:r>
+        <w:rPr>
+          <w:rFonts w:hint="eastAsia"/>
+        </w:rPr>
+        <w:t>倍。</w:t>
+      </w:r>
+    </w:p>
+  </w:comment>
+  <w:comment w:id="1" w:author="economics" w:date="2009-03-17T08:02:00Z" w:initials="aust">
+    <w:p>
+      <w:pPr>
+        <w:pStyle w:val="af"/>
+        <w:ind w:firstLine="420"/>
       </w:pPr>
       <w:r>
         <w:rPr>
@@ -12911,7 +17269,65 @@
         <w:rPr>
           <w:rFonts w:hint="eastAsia"/>
         </w:rPr>
-        <w:t>结束的位置</w:t>
+        <w:t>如机设</w:t>
+      </w:r>
+      <w:r>
+        <w:t>04</w:t>
+      </w:r>
+      <w:r>
+        <w:rPr>
+          <w:rFonts w:hint="eastAsia"/>
+        </w:rPr>
+        <w:t>—</w:t>
+      </w:r>
+      <w:r>
+        <w:t>1</w:t>
+      </w:r>
+      <w:r>
+        <w:rPr>
+          <w:rFonts w:hint="eastAsia"/>
+        </w:rPr>
+        <w:t>，先写专业，接着写班级，简称要规范。</w:t>
+      </w:r>
+    </w:p>
+  </w:comment>
+  <w:comment w:id="2" w:author="economics" w:date="2009-03-17T08:02:00Z" w:initials="aust">
+    <w:p>
+      <w:pPr>
+        <w:pStyle w:val="af"/>
+        <w:ind w:firstLine="420"/>
+      </w:pPr>
+      <w:r>
+        <w:rPr>
+          <w:rStyle w:val="ae"/>
+        </w:rPr>
+        <w:annotationRef/>
+      </w:r>
+      <w:r>
+        <w:rPr>
+          <w:rFonts w:hint="eastAsia"/>
+        </w:rPr>
+        <w:t>姓名（含职称，如张三教授）</w:t>
+      </w:r>
+    </w:p>
+  </w:comment>
+  <w:comment w:id="3" w:author="economics" w:date="2009-03-17T08:02:00Z" w:initials="aust">
+    <w:p>
+      <w:pPr>
+        <w:pStyle w:val="af"/>
+        <w:ind w:firstLine="420"/>
+      </w:pPr>
+      <w:r>
+        <w:rPr>
+          <w:rStyle w:val="ae"/>
+        </w:rPr>
+        <w:annotationRef/>
+      </w:r>
+      <w:r>
+        <w:rPr>
+          <w:rFonts w:hint="eastAsia"/>
+        </w:rPr>
+        <w:t>完稿时间。</w:t>
       </w:r>
     </w:p>
   </w:comment>
@@ -12920,14 +17336,11 @@
 
 <file path=word/commentsExtended.xml><?xml version="1.0" encoding="utf-8"?>
 <w15:commentsEx xmlns:wpc="http://schemas.microsoft.com/office/word/2010/wordprocessingCanvas" xmlns:cx="http://schemas.microsoft.com/office/drawing/2014/chartex" xmlns:cx1="http://schemas.microsoft.com/office/drawing/2015/9/8/chartex" xmlns:cx2="http://schemas.microsoft.com/office/drawing/2015/10/21/chartex" xmlns:cx3="http://schemas.microsoft.com/office/drawing/2016/5/9/chartex" xmlns:cx4="http://schemas.microsoft.com/office/drawing/2016/5/10/chartex" xmlns:cx5="http://schemas.microsoft.com/office/drawing/2016/5/11/chartex" xmlns:cx6="http://schemas.microsoft.com/office/drawing/2016/5/12/chartex" xmlns:cx7="http://schemas.microsoft.com/office/drawing/2016/5/13/chartex" xmlns:cx8="http://schemas.microsoft.com/office/drawing/2016/5/14/chartex" xmlns:mc="http://schemas.openxmlformats.org/markup-compatibility/2006" xmlns:aink="http://schemas.microsoft.com/office/drawing/2016/ink" xmlns:am3d="http://schemas.microsoft.com/office/drawing/2017/model3d" xmlns:o="urn:schemas-microsoft-com:office:office" xmlns:r="http://schemas.openxmlformats.org/officeDocument/2006/relationships" xmlns:m="http://schemas.openxmlformats.org/officeDocument/2006/math" xmlns:v="urn:schemas-microsoft-com:vml" xmlns:wp14="http://schemas.microsoft.com/office/word/2010/wordprocessingDrawing" xmlns:wp="http://schemas.openxmlformats.org/drawingml/2006/wordprocessingDrawing" xmlns:w10="urn:schemas-microsoft-com:office:word" xmlns:w="http://schemas.openxmlformats.org/wordprocessingml/2006/main" xmlns:w14="http://schemas.microsoft.com/office/word/2010/wordml" xmlns:w15="http://schemas.microsoft.com/office/word/2012/wordml" xmlns:w16cid="http://schemas.microsoft.com/office/word/2016/wordml/cid" xmlns:w16se="http://schemas.microsoft.com/office/word/2015/wordml/symex" xmlns:wpg="http://schemas.microsoft.com/office/word/2010/wordprocessingGroup" xmlns:wpi="http://schemas.microsoft.com/office/word/2010/wordprocessingInk" xmlns:wne="http://schemas.microsoft.com/office/word/2006/wordml" xmlns:wps="http://schemas.microsoft.com/office/word/2010/wordprocessingShape" mc:Ignorable="w14 w15 w16se w16cid wp14">
-  <w15:commentEx w15:paraId="6FF62276" w15:done="0"/>
+  <w15:commentEx w15:paraId="150ED976" w15:done="0"/>
+  <w15:commentEx w15:paraId="75B935D7" w15:done="0"/>
+  <w15:commentEx w15:paraId="5D537F3A" w15:done="0"/>
+  <w15:commentEx w15:paraId="6744B34D" w15:done="0"/>
 </w15:commentsEx>
-</file>
-
-<file path=word/commentsIds.xml><?xml version="1.0" encoding="utf-8"?>
-<w16cid:commentsIds xmlns:wpc="http://schemas.microsoft.com/office/word/2010/wordprocessingCanvas" xmlns:cx="http://schemas.microsoft.com/office/drawing/2014/chartex" xmlns:cx1="http://schemas.microsoft.com/office/drawing/2015/9/8/chartex" xmlns:cx2="http://schemas.microsoft.com/office/drawing/2015/10/21/chartex" xmlns:cx3="http://schemas.microsoft.com/office/drawing/2016/5/9/chartex" xmlns:cx4="http://schemas.microsoft.com/office/drawing/2016/5/10/chartex" xmlns:cx5="http://schemas.microsoft.com/office/drawing/2016/5/11/chartex" xmlns:cx6="http://schemas.microsoft.com/office/drawing/2016/5/12/chartex" xmlns:cx7="http://schemas.microsoft.com/office/drawing/2016/5/13/chartex" xmlns:cx8="http://schemas.microsoft.com/office/drawing/2016/5/14/chartex" xmlns:mc="http://schemas.openxmlformats.org/markup-compatibility/2006" xmlns:aink="http://schemas.microsoft.com/office/drawing/2016/ink" xmlns:am3d="http://schemas.microsoft.com/office/drawing/2017/model3d" xmlns:o="urn:schemas-microsoft-com:office:office" xmlns:r="http://schemas.openxmlformats.org/officeDocument/2006/relationships" xmlns:m="http://schemas.openxmlformats.org/officeDocument/2006/math" xmlns:v="urn:schemas-microsoft-com:vml" xmlns:wp14="http://schemas.microsoft.com/office/word/2010/wordprocessingDrawing" xmlns:wp="http://schemas.openxmlformats.org/drawingml/2006/wordprocessingDrawing" xmlns:w10="urn:schemas-microsoft-com:office:word" xmlns:w="http://schemas.openxmlformats.org/wordprocessingml/2006/main" xmlns:w14="http://schemas.microsoft.com/office/word/2010/wordml" xmlns:w15="http://schemas.microsoft.com/office/word/2012/wordml" xmlns:w16cid="http://schemas.microsoft.com/office/word/2016/wordml/cid" xmlns:w16se="http://schemas.microsoft.com/office/word/2015/wordml/symex" xmlns:wpg="http://schemas.microsoft.com/office/word/2010/wordprocessingGroup" xmlns:wpi="http://schemas.microsoft.com/office/word/2010/wordprocessingInk" xmlns:wne="http://schemas.microsoft.com/office/word/2006/wordml" xmlns:wps="http://schemas.microsoft.com/office/word/2010/wordprocessingShape" mc:Ignorable="w14 w15 w16se w16cid wp14">
-  <w16cid:commentId w16cid:paraId="6FF62276" w16cid:durableId="2241FFB4"/>
-</w16cid:commentsIds>
 </file>
 
 <file path=word/endnotes.xml><?xml version="1.0" encoding="utf-8"?>
@@ -13191,14 +17604,6 @@
     <w:abstractNumId w:val="1"/>
   </w:num>
 </w:numbering>
-</file>
-
-<file path=word/people.xml><?xml version="1.0" encoding="utf-8"?>
-<w15:people xmlns:wpc="http://schemas.microsoft.com/office/word/2010/wordprocessingCanvas" xmlns:cx="http://schemas.microsoft.com/office/drawing/2014/chartex" xmlns:cx1="http://schemas.microsoft.com/office/drawing/2015/9/8/chartex" xmlns:cx2="http://schemas.microsoft.com/office/drawing/2015/10/21/chartex" xmlns:cx3="http://schemas.microsoft.com/office/drawing/2016/5/9/chartex" xmlns:cx4="http://schemas.microsoft.com/office/drawing/2016/5/10/chartex" xmlns:cx5="http://schemas.microsoft.com/office/drawing/2016/5/11/chartex" xmlns:cx6="http://schemas.microsoft.com/office/drawing/2016/5/12/chartex" xmlns:cx7="http://schemas.microsoft.com/office/drawing/2016/5/13/chartex" xmlns:cx8="http://schemas.microsoft.com/office/drawing/2016/5/14/chartex" xmlns:mc="http://schemas.openxmlformats.org/markup-compatibility/2006" xmlns:aink="http://schemas.microsoft.com/office/drawing/2016/ink" xmlns:am3d="http://schemas.microsoft.com/office/drawing/2017/model3d" xmlns:o="urn:schemas-microsoft-com:office:office" xmlns:r="http://schemas.openxmlformats.org/officeDocument/2006/relationships" xmlns:m="http://schemas.openxmlformats.org/officeDocument/2006/math" xmlns:v="urn:schemas-microsoft-com:vml" xmlns:wp14="http://schemas.microsoft.com/office/word/2010/wordprocessingDrawing" xmlns:wp="http://schemas.openxmlformats.org/drawingml/2006/wordprocessingDrawing" xmlns:w10="urn:schemas-microsoft-com:office:word" xmlns:w="http://schemas.openxmlformats.org/wordprocessingml/2006/main" xmlns:w14="http://schemas.microsoft.com/office/word/2010/wordml" xmlns:w15="http://schemas.microsoft.com/office/word/2012/wordml" xmlns:w16cid="http://schemas.microsoft.com/office/word/2016/wordml/cid" xmlns:w16se="http://schemas.microsoft.com/office/word/2015/wordml/symex" xmlns:wpg="http://schemas.microsoft.com/office/word/2010/wordprocessingGroup" xmlns:wpi="http://schemas.microsoft.com/office/word/2010/wordprocessingInk" xmlns:wne="http://schemas.microsoft.com/office/word/2006/wordml" xmlns:wps="http://schemas.microsoft.com/office/word/2010/wordprocessingShape" mc:Ignorable="w14 w15 w16se w16cid wp14">
-  <w15:person w15:author="会 会">
-    <w15:presenceInfo w15:providerId="Windows Live" w15:userId="083c427e960b1561"/>
-  </w15:person>
-</w15:people>
 </file>
 
 <file path=word/styles.xml><?xml version="1.0" encoding="utf-8"?>
@@ -13246,7 +17651,7 @@
     <w:lsdException w:name="toc 9" w:semiHidden="1" w:uiPriority="39" w:unhideWhenUsed="1"/>
     <w:lsdException w:name="Normal Indent" w:semiHidden="1" w:unhideWhenUsed="1"/>
     <w:lsdException w:name="footnote text" w:semiHidden="1" w:unhideWhenUsed="1"/>
-    <w:lsdException w:name="annotation text" w:semiHidden="1" w:unhideWhenUsed="1"/>
+    <w:lsdException w:name="annotation text" w:semiHidden="1" w:uiPriority="0" w:unhideWhenUsed="1"/>
     <w:lsdException w:name="header" w:semiHidden="1" w:unhideWhenUsed="1"/>
     <w:lsdException w:name="footer" w:semiHidden="1" w:unhideWhenUsed="1"/>
     <w:lsdException w:name="index heading" w:semiHidden="1" w:unhideWhenUsed="1"/>
@@ -13255,7 +17660,7 @@
     <w:lsdException w:name="envelope address" w:semiHidden="1" w:unhideWhenUsed="1"/>
     <w:lsdException w:name="envelope return" w:semiHidden="1" w:unhideWhenUsed="1"/>
     <w:lsdException w:name="footnote reference" w:semiHidden="1" w:unhideWhenUsed="1"/>
-    <w:lsdException w:name="annotation reference" w:semiHidden="1" w:unhideWhenUsed="1"/>
+    <w:lsdException w:name="annotation reference" w:semiHidden="1" w:uiPriority="0" w:unhideWhenUsed="1"/>
     <w:lsdException w:name="line number" w:semiHidden="1" w:unhideWhenUsed="1"/>
     <w:lsdException w:name="page number" w:semiHidden="1" w:unhideWhenUsed="1"/>
     <w:lsdException w:name="endnote reference" w:semiHidden="1" w:unhideWhenUsed="1"/>
@@ -13973,7 +18378,6 @@
   <w:style w:type="character" w:styleId="ae">
     <w:name w:val="annotation reference"/>
     <w:basedOn w:val="a0"/>
-    <w:uiPriority w:val="99"/>
     <w:semiHidden/>
     <w:unhideWhenUsed/>
     <w:rsid w:val="003539E3"/>
@@ -13986,7 +18390,6 @@
     <w:name w:val="annotation text"/>
     <w:basedOn w:val="a"/>
     <w:link w:val="af0"/>
-    <w:uiPriority w:val="99"/>
     <w:semiHidden/>
     <w:unhideWhenUsed/>
     <w:rsid w:val="003539E3"/>
@@ -14031,6 +18434,43 @@
       <w:rFonts w:eastAsia="宋体"/>
       <w:b/>
       <w:bCs/>
+      <w:sz w:val="24"/>
+    </w:rPr>
+  </w:style>
+  <w:style w:type="character" w:styleId="af3">
+    <w:name w:val="Unresolved Mention"/>
+    <w:basedOn w:val="a0"/>
+    <w:uiPriority w:val="99"/>
+    <w:semiHidden/>
+    <w:unhideWhenUsed/>
+    <w:rsid w:val="007A51BD"/>
+    <w:rPr>
+      <w:color w:val="605E5C"/>
+      <w:shd w:val="clear" w:color="auto" w:fill="E1DFDD"/>
+    </w:rPr>
+  </w:style>
+  <w:style w:type="paragraph" w:styleId="af4">
+    <w:name w:val="Date"/>
+    <w:basedOn w:val="a"/>
+    <w:next w:val="a"/>
+    <w:link w:val="af5"/>
+    <w:uiPriority w:val="99"/>
+    <w:semiHidden/>
+    <w:unhideWhenUsed/>
+    <w:rsid w:val="00B27B69"/>
+    <w:pPr>
+      <w:ind w:leftChars="2500" w:left="100"/>
+    </w:pPr>
+  </w:style>
+  <w:style w:type="character" w:customStyle="1" w:styleId="af5">
+    <w:name w:val="日期 字符"/>
+    <w:basedOn w:val="a0"/>
+    <w:link w:val="af4"/>
+    <w:uiPriority w:val="99"/>
+    <w:semiHidden/>
+    <w:rsid w:val="00B27B69"/>
+    <w:rPr>
+      <w:rFonts w:eastAsia="宋体"/>
       <w:sz w:val="24"/>
     </w:rPr>
   </w:style>
@@ -14337,7 +18777,7 @@
 </file>
 
 <file path=customXml/itemProps1.xml><?xml version="1.0" encoding="utf-8"?>
-<ds:datastoreItem xmlns:ds="http://schemas.openxmlformats.org/officeDocument/2006/customXml" ds:itemID="{E4552146-E174-4C29-B300-F4598ABE1CA3}">
+<ds:datastoreItem xmlns:ds="http://schemas.openxmlformats.org/officeDocument/2006/customXml" ds:itemID="{EAC5180F-8A98-4F19-AA64-861F7FA7BA6D}">
   <ds:schemaRefs>
     <ds:schemaRef ds:uri="http://schemas.openxmlformats.org/officeDocument/2006/bibliography"/>
   </ds:schemaRefs>

--- a/基于J2EE的数字音乐销售网站设计.docx
+++ b/基于J2EE的数字音乐销售网站设计.docx
@@ -11,7 +11,6 @@
         <w:ind w:firstLine="480"/>
         <w:jc w:val="center"/>
         <w:rPr>
-          <w:rFonts w:hint="eastAsia"/>
           <w:szCs w:val="24"/>
         </w:rPr>
       </w:pPr>
@@ -25,7 +24,6 @@
         <w:ind w:firstLine="480"/>
         <w:jc w:val="center"/>
         <w:rPr>
-          <w:rFonts w:hint="eastAsia"/>
           <w:szCs w:val="24"/>
         </w:rPr>
       </w:pPr>
@@ -50,7 +48,7 @@
           <w:noProof/>
         </w:rPr>
         <w:drawing>
-          <wp:inline distT="0" distB="0" distL="0" distR="0" wp14:anchorId="622BBD75" wp14:editId="21C8E2FA">
+          <wp:inline distT="0" distB="0" distL="0" distR="0" wp14:anchorId="622BBD75" wp14:editId="04A70CF8">
             <wp:extent cx="3886200" cy="868680"/>
             <wp:effectExtent l="0" t="0" r="0" b="7620"/>
             <wp:docPr id="21" name="图片 21" descr="图片4"/>
@@ -104,19 +102,18 @@
         <w:ind w:firstLine="883"/>
         <w:jc w:val="center"/>
         <w:rPr>
+          <w:b/>
+          <w:sz w:val="44"/>
+          <w:szCs w:val="44"/>
+        </w:rPr>
+      </w:pPr>
+      <w:r>
+        <w:rPr>
           <w:rFonts w:hint="eastAsia"/>
           <w:b/>
           <w:sz w:val="44"/>
           <w:szCs w:val="44"/>
         </w:rPr>
-      </w:pPr>
-      <w:r>
-        <w:rPr>
-          <w:rFonts w:hint="eastAsia"/>
-          <w:b/>
-          <w:sz w:val="44"/>
-          <w:szCs w:val="44"/>
-        </w:rPr>
         <w:t>本科毕业设计说明书</w:t>
       </w:r>
     </w:p>
@@ -125,7 +122,7 @@
         <w:ind w:firstLine="640"/>
         <w:jc w:val="center"/>
         <w:rPr>
-          <w:rFonts w:ascii="黑体" w:eastAsia="黑体" w:cs="华文中宋" w:hint="eastAsia"/>
+          <w:rFonts w:ascii="黑体" w:eastAsia="黑体" w:cs="华文中宋"/>
           <w:kern w:val="0"/>
           <w:sz w:val="32"/>
           <w:szCs w:val="32"/>
@@ -138,7 +135,7 @@
         <w:ind w:firstLine="640"/>
         <w:jc w:val="center"/>
         <w:rPr>
-          <w:rFonts w:ascii="黑体" w:eastAsia="黑体" w:cs="华文中宋" w:hint="eastAsia"/>
+          <w:rFonts w:ascii="黑体" w:eastAsia="黑体" w:cs="华文中宋"/>
           <w:kern w:val="0"/>
           <w:sz w:val="32"/>
           <w:szCs w:val="32"/>
@@ -261,90 +258,60 @@
       <w:pPr>
         <w:spacing w:line="400" w:lineRule="exact"/>
         <w:ind w:firstLine="480"/>
-        <w:rPr>
-          <w:rFonts w:hint="eastAsia"/>
-        </w:rPr>
       </w:pPr>
     </w:p>
     <w:p>
       <w:pPr>
         <w:spacing w:line="400" w:lineRule="exact"/>
         <w:ind w:firstLine="480"/>
-        <w:rPr>
-          <w:rFonts w:hint="eastAsia"/>
-        </w:rPr>
       </w:pPr>
     </w:p>
     <w:p>
       <w:pPr>
         <w:spacing w:line="400" w:lineRule="exact"/>
         <w:ind w:firstLine="480"/>
-        <w:rPr>
-          <w:rFonts w:hint="eastAsia"/>
-        </w:rPr>
       </w:pPr>
     </w:p>
     <w:p>
       <w:pPr>
         <w:spacing w:line="400" w:lineRule="exact"/>
         <w:ind w:firstLine="480"/>
-        <w:rPr>
-          <w:rFonts w:hint="eastAsia"/>
-        </w:rPr>
       </w:pPr>
     </w:p>
     <w:p>
       <w:pPr>
         <w:spacing w:line="400" w:lineRule="exact"/>
         <w:ind w:firstLine="480"/>
-        <w:rPr>
-          <w:rFonts w:hint="eastAsia"/>
-        </w:rPr>
       </w:pPr>
     </w:p>
     <w:p>
       <w:pPr>
         <w:spacing w:line="400" w:lineRule="exact"/>
         <w:ind w:firstLine="480"/>
-        <w:rPr>
-          <w:rFonts w:hint="eastAsia"/>
-        </w:rPr>
       </w:pPr>
     </w:p>
     <w:p>
       <w:pPr>
         <w:spacing w:line="400" w:lineRule="exact"/>
         <w:ind w:firstLine="480"/>
-        <w:rPr>
-          <w:rFonts w:hint="eastAsia"/>
-        </w:rPr>
       </w:pPr>
     </w:p>
     <w:p>
       <w:pPr>
         <w:spacing w:line="400" w:lineRule="exact"/>
         <w:ind w:firstLine="480"/>
-        <w:rPr>
-          <w:rFonts w:hint="eastAsia"/>
-        </w:rPr>
       </w:pPr>
     </w:p>
     <w:p>
       <w:pPr>
         <w:spacing w:line="400" w:lineRule="exact"/>
         <w:ind w:firstLine="480"/>
-        <w:rPr>
-          <w:rFonts w:hint="eastAsia"/>
-        </w:rPr>
       </w:pPr>
     </w:p>
     <w:p>
       <w:pPr>
         <w:spacing w:line="400" w:lineRule="exact"/>
         <w:ind w:firstLine="480"/>
-        <w:rPr>
-          <w:rFonts w:hint="eastAsia"/>
-        </w:rPr>
       </w:pPr>
     </w:p>
     <w:p>
@@ -352,7 +319,7 @@
         <w:spacing w:line="360" w:lineRule="auto"/>
         <w:ind w:firstLineChars="650" w:firstLine="2080"/>
         <w:rPr>
-          <w:rFonts w:ascii="楷体_GB2312" w:eastAsia="楷体_GB2312" w:hint="eastAsia"/>
+          <w:rFonts w:ascii="楷体_GB2312" w:eastAsia="楷体_GB2312"/>
           <w:sz w:val="32"/>
           <w:szCs w:val="32"/>
         </w:rPr>
@@ -394,16 +361,6 @@
       </w:r>
       <w:r>
         <w:rPr>
-          <w:rStyle w:val="ae"/>
-          <w:rFonts w:ascii="楷体" w:eastAsia="楷体" w:hAnsi="楷体"/>
-          <w:vanish/>
-          <w:sz w:val="32"/>
-          <w:szCs w:val="32"/>
-        </w:rPr>
-        <w:commentReference w:id="0"/>
-      </w:r>
-      <w:r>
-        <w:rPr>
           <w:rFonts w:ascii="楷体" w:eastAsia="楷体" w:hAnsi="楷体" w:hint="eastAsia"/>
           <w:sz w:val="32"/>
           <w:szCs w:val="32"/>
@@ -426,7 +383,7 @@
         <w:spacing w:line="360" w:lineRule="auto"/>
         <w:ind w:firstLineChars="650" w:firstLine="2080"/>
         <w:rPr>
-          <w:rFonts w:ascii="楷体_GB2312" w:eastAsia="楷体_GB2312" w:hint="eastAsia"/>
+          <w:rFonts w:ascii="楷体_GB2312" w:eastAsia="楷体_GB2312"/>
           <w:sz w:val="32"/>
           <w:szCs w:val="32"/>
         </w:rPr>
@@ -502,20 +459,13 @@
         </w:rPr>
         <w:t xml:space="preserve">         </w:t>
       </w:r>
-      <w:r>
-        <w:rPr>
-          <w:rStyle w:val="ae"/>
-          <w:vanish/>
-        </w:rPr>
-        <w:commentReference w:id="1"/>
-      </w:r>
     </w:p>
     <w:p>
       <w:pPr>
         <w:spacing w:line="360" w:lineRule="auto"/>
         <w:ind w:firstLineChars="650" w:firstLine="2080"/>
         <w:rPr>
-          <w:rFonts w:ascii="楷体_GB2312" w:eastAsia="楷体_GB2312" w:hint="eastAsia"/>
+          <w:rFonts w:ascii="楷体_GB2312" w:eastAsia="楷体_GB2312"/>
           <w:sz w:val="32"/>
           <w:szCs w:val="32"/>
         </w:rPr>
@@ -606,7 +556,7 @@
         <w:spacing w:line="360" w:lineRule="auto"/>
         <w:ind w:firstLineChars="650" w:firstLine="2080"/>
         <w:rPr>
-          <w:rFonts w:ascii="楷体_GB2312" w:eastAsia="楷体_GB2312" w:hint="eastAsia"/>
+          <w:rFonts w:ascii="楷体_GB2312" w:eastAsia="楷体_GB2312"/>
           <w:sz w:val="32"/>
           <w:szCs w:val="32"/>
         </w:rPr>
@@ -646,23 +596,41 @@
         </w:rPr>
         <w:t>杨超宇（博士，副教授）</w:t>
       </w:r>
-      <w:r>
-        <w:rPr>
-          <w:rStyle w:val="ae"/>
-          <w:vanish/>
-        </w:rPr>
-        <w:commentReference w:id="2"/>
-      </w:r>
     </w:p>
     <w:p>
       <w:pPr>
         <w:spacing w:line="360" w:lineRule="auto"/>
         <w:ind w:firstLine="640"/>
+        <w:rPr>
+          <w:sz w:val="32"/>
+          <w:szCs w:val="32"/>
+        </w:rPr>
+      </w:pPr>
+      <w:r>
+        <w:rPr>
+          <w:rFonts w:ascii="华文楷体" w:eastAsia="华文楷体" w:hAnsi="华文楷体" w:hint="eastAsia"/>
+          <w:sz w:val="32"/>
+          <w:szCs w:val="32"/>
+        </w:rPr>
+        <w:t xml:space="preserve">     </w:t>
+      </w:r>
+      <w:r>
         <w:rPr>
           <w:rFonts w:hint="eastAsia"/>
           <w:sz w:val="32"/>
           <w:szCs w:val="32"/>
         </w:rPr>
+        <w:t xml:space="preserve">  </w:t>
+      </w:r>
+    </w:p>
+    <w:p>
+      <w:pPr>
+        <w:ind w:firstLine="640"/>
+        <w:rPr>
+          <w:rFonts w:ascii="华文楷体" w:eastAsia="华文楷体" w:hAnsi="华文楷体"/>
+          <w:sz w:val="32"/>
+          <w:szCs w:val="32"/>
+        </w:rPr>
       </w:pPr>
       <w:r>
         <w:rPr>
@@ -670,33 +638,23 @@
           <w:sz w:val="32"/>
           <w:szCs w:val="32"/>
         </w:rPr>
-        <w:t xml:space="preserve">     </w:t>
-      </w:r>
-      <w:r>
-        <w:rPr>
-          <w:rFonts w:hint="eastAsia"/>
-          <w:sz w:val="32"/>
-          <w:szCs w:val="32"/>
-        </w:rPr>
-        <w:t xml:space="preserve">  </w:t>
-      </w:r>
-    </w:p>
-    <w:p>
-      <w:pPr>
-        <w:ind w:firstLine="640"/>
+        <w:t xml:space="preserve">               </w:t>
+      </w:r>
+      <w:r>
         <w:rPr>
           <w:rFonts w:ascii="华文楷体" w:eastAsia="华文楷体" w:hAnsi="华文楷体"/>
           <w:sz w:val="32"/>
           <w:szCs w:val="32"/>
         </w:rPr>
-      </w:pPr>
+        <w:t>2020</w:t>
+      </w:r>
       <w:r>
         <w:rPr>
           <w:rFonts w:ascii="华文楷体" w:eastAsia="华文楷体" w:hAnsi="华文楷体" w:hint="eastAsia"/>
           <w:sz w:val="32"/>
           <w:szCs w:val="32"/>
         </w:rPr>
-        <w:t xml:space="preserve">               </w:t>
+        <w:t xml:space="preserve">年  </w:t>
       </w:r>
       <w:r>
         <w:rPr>
@@ -704,7 +662,7 @@
           <w:sz w:val="32"/>
           <w:szCs w:val="32"/>
         </w:rPr>
-        <w:t>2020</w:t>
+        <w:t>4</w:t>
       </w:r>
       <w:r>
         <w:rPr>
@@ -712,7 +670,7 @@
           <w:sz w:val="32"/>
           <w:szCs w:val="32"/>
         </w:rPr>
-        <w:t xml:space="preserve">年  </w:t>
+        <w:t xml:space="preserve"> 月 </w:t>
       </w:r>
       <w:r>
         <w:rPr>
@@ -720,7 +678,7 @@
           <w:sz w:val="32"/>
           <w:szCs w:val="32"/>
         </w:rPr>
-        <w:t>4</w:t>
+        <w:t>19</w:t>
       </w:r>
       <w:r>
         <w:rPr>
@@ -728,54 +686,38 @@
           <w:sz w:val="32"/>
           <w:szCs w:val="32"/>
         </w:rPr>
-        <w:t xml:space="preserve"> 月 </w:t>
-      </w:r>
-      <w:r>
+        <w:t>日</w:t>
+      </w:r>
+    </w:p>
+    <w:p>
+      <w:pPr>
+        <w:ind w:firstLine="640"/>
         <w:rPr>
           <w:rFonts w:ascii="华文楷体" w:eastAsia="华文楷体" w:hAnsi="华文楷体"/>
           <w:sz w:val="32"/>
           <w:szCs w:val="32"/>
         </w:rPr>
-        <w:t>19</w:t>
-      </w:r>
-      <w:r>
-        <w:rPr>
-          <w:rFonts w:ascii="华文楷体" w:eastAsia="华文楷体" w:hAnsi="华文楷体" w:hint="eastAsia"/>
+      </w:pPr>
+    </w:p>
+    <w:p>
+      <w:pPr>
+        <w:ind w:firstLine="640"/>
+        <w:jc w:val="center"/>
+        <w:rPr>
+          <w:rFonts w:ascii="宋体" w:hAnsi="宋体"/>
           <w:sz w:val="32"/>
           <w:szCs w:val="32"/>
         </w:rPr>
-        <w:t>日</w:t>
-      </w:r>
-      <w:r>
-        <w:rPr>
-          <w:rStyle w:val="ae"/>
-          <w:vanish/>
-        </w:rPr>
-        <w:commentReference w:id="3"/>
-      </w:r>
-    </w:p>
-    <w:p>
-      <w:pPr>
-        <w:ind w:firstLine="640"/>
-        <w:rPr>
-          <w:rFonts w:ascii="华文楷体" w:eastAsia="华文楷体" w:hAnsi="华文楷体" w:hint="eastAsia"/>
-          <w:sz w:val="32"/>
-          <w:szCs w:val="32"/>
-        </w:rPr>
-      </w:pPr>
-    </w:p>
-    <w:p>
-      <w:pPr>
-        <w:ind w:firstLine="640"/>
-        <w:jc w:val="center"/>
-        <w:rPr>
-          <w:rFonts w:ascii="宋体" w:hAnsi="宋体"/>
-          <w:sz w:val="32"/>
-          <w:szCs w:val="32"/>
-        </w:rPr>
         <w:sectPr>
+          <w:headerReference w:type="even" r:id="rId9"/>
+          <w:headerReference w:type="default" r:id="rId10"/>
+          <w:footerReference w:type="even" r:id="rId11"/>
+          <w:footerReference w:type="default" r:id="rId12"/>
+          <w:headerReference w:type="first" r:id="rId13"/>
+          <w:footerReference w:type="first" r:id="rId14"/>
           <w:pgSz w:w="11906" w:h="16838"/>
           <w:pgMar w:top="1440" w:right="1800" w:bottom="1440" w:left="1800" w:header="851" w:footer="992" w:gutter="0"/>
+          <w:pgNumType w:fmt="lowerRoman" w:start="1"/>
           <w:cols w:space="425"/>
           <w:docGrid w:type="lines" w:linePitch="312"/>
         </w:sectPr>
@@ -811,12 +753,37 @@
         <w:ind w:firstLineChars="0" w:firstLine="0"/>
         <w:jc w:val="center"/>
         <w:rPr>
-          <w:rFonts w:ascii="黑体" w:eastAsia="黑体" w:cs="华文中宋" w:hint="eastAsia"/>
+          <w:rFonts w:ascii="黑体" w:eastAsia="黑体" w:cs="华文中宋"/>
           <w:kern w:val="0"/>
           <w:sz w:val="32"/>
           <w:szCs w:val="32"/>
         </w:rPr>
       </w:pPr>
+    </w:p>
+    <w:p>
+      <w:pPr>
+        <w:pStyle w:val="1"/>
+        <w:spacing w:before="0" w:after="0" w:line="0" w:lineRule="atLeast"/>
+        <w:ind w:firstLineChars="0" w:firstLine="0"/>
+        <w:jc w:val="center"/>
+        <w:rPr>
+          <w:rFonts w:ascii="黑体" w:hAnsi="宋体" w:cs="Times New Roman"/>
+          <w:color w:val="000000"/>
+          <w:sz w:val="32"/>
+          <w:szCs w:val="32"/>
+        </w:rPr>
+      </w:pPr>
+      <w:bookmarkStart w:id="0" w:name="_Toc38232274"/>
+      <w:r>
+        <w:rPr>
+          <w:rFonts w:ascii="黑体" w:hAnsi="宋体" w:cs="Times New Roman" w:hint="eastAsia"/>
+          <w:color w:val="000000"/>
+          <w:sz w:val="32"/>
+          <w:szCs w:val="32"/>
+        </w:rPr>
+        <w:t>摘要</w:t>
+      </w:r>
+      <w:bookmarkEnd w:id="0"/>
     </w:p>
     <w:p>
       <w:pPr>
@@ -830,444 +797,409 @@
           <w:szCs w:val="32"/>
         </w:rPr>
       </w:pPr>
-      <w:r>
-        <w:rPr>
-          <w:rFonts w:ascii="黑体" w:eastAsia="黑体" w:hAnsi="宋体" w:cs="Times New Roman" w:hint="eastAsia"/>
+    </w:p>
+    <w:p>
+      <w:pPr>
+        <w:spacing w:line="400" w:lineRule="exact"/>
+        <w:ind w:firstLine="480"/>
+        <w:rPr>
+          <w:rFonts w:ascii="宋体" w:hAnsi="宋体" w:cs="Times New Roman"/>
           <w:color w:val="000000"/>
-          <w:sz w:val="32"/>
-          <w:szCs w:val="32"/>
-        </w:rPr>
-        <w:t>摘要</w:t>
-      </w:r>
+          <w:szCs w:val="24"/>
+        </w:rPr>
+      </w:pPr>
+      <w:r>
+        <w:rPr>
+          <w:rFonts w:ascii="宋体" w:hAnsi="宋体" w:cs="Times New Roman" w:hint="eastAsia"/>
+          <w:color w:val="000000"/>
+          <w:szCs w:val="24"/>
+        </w:rPr>
+        <w:t>电</w:t>
+      </w:r>
+      <w:r>
+        <w:rPr>
+          <w:rFonts w:ascii="宋体" w:hAnsi="宋体" w:cs="Times New Roman" w:hint="eastAsia"/>
+          <w:color w:val="000000"/>
+          <w:szCs w:val="24"/>
+        </w:rPr>
+        <w:t>子</w:t>
+      </w:r>
+      <w:r>
+        <w:rPr>
+          <w:rFonts w:ascii="宋体" w:hAnsi="宋体" w:cs="Times New Roman" w:hint="eastAsia"/>
+          <w:color w:val="000000"/>
+          <w:szCs w:val="24"/>
+        </w:rPr>
+        <w:t>商</w:t>
+      </w:r>
+      <w:r>
+        <w:rPr>
+          <w:rFonts w:ascii="宋体" w:hAnsi="宋体" w:cs="Times New Roman" w:hint="eastAsia"/>
+          <w:color w:val="000000"/>
+          <w:szCs w:val="24"/>
+        </w:rPr>
+        <w:t>务</w:t>
+      </w:r>
+      <w:r>
+        <w:rPr>
+          <w:rFonts w:ascii="宋体" w:hAnsi="宋体" w:cs="Times New Roman" w:hint="eastAsia"/>
+          <w:color w:val="000000"/>
+          <w:szCs w:val="24"/>
+        </w:rPr>
+        <w:t>作为互联网发展的产物丰富着我们的物质生活，成为推动我国经济发展强有力的因素，据</w:t>
+      </w:r>
+      <w:r>
+        <w:rPr>
+          <w:rFonts w:ascii="宋体" w:hAnsi="宋体" w:cs="Times New Roman"/>
+          <w:color w:val="000000"/>
+          <w:szCs w:val="24"/>
+        </w:rPr>
+        <w:t>CNNIC发布第</w:t>
+      </w:r>
+      <w:r>
+        <w:rPr>
+          <w:rFonts w:ascii="宋体" w:hAnsi="宋体" w:cs="Times New Roman" w:hint="eastAsia"/>
+          <w:color w:val="000000"/>
+          <w:szCs w:val="24"/>
+        </w:rPr>
+        <w:t>的</w:t>
+      </w:r>
+      <w:r>
+        <w:rPr>
+          <w:rFonts w:ascii="宋体" w:hAnsi="宋体" w:cs="Times New Roman"/>
+          <w:color w:val="000000"/>
+          <w:szCs w:val="24"/>
+        </w:rPr>
+        <w:t>44次</w:t>
+      </w:r>
+      <w:r>
+        <w:rPr>
+          <w:rFonts w:ascii="宋体" w:hAnsi="宋体" w:cs="Times New Roman" w:hint="eastAsia"/>
+          <w:color w:val="000000"/>
+          <w:szCs w:val="24"/>
+        </w:rPr>
+        <w:t>《中国互联网络发展状况统计报告》中统计，至</w:t>
+      </w:r>
+      <w:r>
+        <w:rPr>
+          <w:rFonts w:ascii="宋体" w:hAnsi="宋体" w:cs="Times New Roman"/>
+          <w:color w:val="000000"/>
+          <w:szCs w:val="24"/>
+        </w:rPr>
+        <w:t>2019年6月，我国网络购物用户规模达6.39亿</w:t>
+      </w:r>
+      <w:r>
+        <w:rPr>
+          <w:rFonts w:ascii="宋体" w:hAnsi="宋体" w:cs="Times New Roman" w:hint="eastAsia"/>
+          <w:color w:val="000000"/>
+          <w:szCs w:val="24"/>
+        </w:rPr>
+        <w:t>，</w:t>
+      </w:r>
+      <w:r>
+        <w:rPr>
+          <w:rFonts w:ascii="宋体" w:hAnsi="宋体" w:cs="Times New Roman" w:hint="eastAsia"/>
+          <w:color w:val="000000"/>
+          <w:szCs w:val="24"/>
+        </w:rPr>
+        <w:t>占网民整体的</w:t>
+      </w:r>
+      <w:r>
+        <w:rPr>
+          <w:rFonts w:ascii="宋体" w:hAnsi="宋体" w:cs="Times New Roman"/>
+          <w:color w:val="000000"/>
+          <w:szCs w:val="24"/>
+        </w:rPr>
+        <w:t>74.8%</w:t>
+      </w:r>
+      <w:r>
+        <w:rPr>
+          <w:rFonts w:ascii="宋体" w:hAnsi="宋体" w:cs="Times New Roman" w:hint="eastAsia"/>
+          <w:color w:val="000000"/>
+          <w:szCs w:val="24"/>
+        </w:rPr>
+        <w:t>。</w:t>
+      </w:r>
+      <w:r>
+        <w:rPr>
+          <w:rFonts w:ascii="宋体" w:hAnsi="宋体" w:cs="Times New Roman" w:hint="eastAsia"/>
+          <w:color w:val="000000"/>
+          <w:szCs w:val="24"/>
+        </w:rPr>
+        <w:t>中国网民是一个有着巨大消费潜力的群体，</w:t>
+      </w:r>
+      <w:r>
+        <w:rPr>
+          <w:rFonts w:ascii="宋体" w:hAnsi="宋体" w:cs="Times New Roman" w:hint="eastAsia"/>
+          <w:color w:val="000000"/>
+          <w:szCs w:val="24"/>
+        </w:rPr>
+        <w:t>在物质生活不断提升的今天，网民对丰富精神生活的渴望不断提升。</w:t>
+      </w:r>
+    </w:p>
+    <w:p>
+      <w:pPr>
+        <w:spacing w:line="400" w:lineRule="exact"/>
+        <w:ind w:firstLine="480"/>
+        <w:rPr>
+          <w:rFonts w:ascii="宋体" w:hAnsi="宋体" w:cs="Times New Roman"/>
+          <w:color w:val="000000"/>
+          <w:szCs w:val="24"/>
+        </w:rPr>
+      </w:pPr>
+      <w:r>
+        <w:rPr>
+          <w:rFonts w:ascii="宋体" w:hAnsi="宋体" w:cs="Times New Roman" w:hint="eastAsia"/>
+          <w:color w:val="000000"/>
+          <w:szCs w:val="24"/>
+        </w:rPr>
+        <w:t>本论文便是基于巨大的市场需求来建设在线数字音乐销售网站。研究课题的主要内容是基于J2EE来建设数字音乐在线销售网站。</w:t>
+      </w:r>
+      <w:r>
+        <w:rPr>
+          <w:rFonts w:ascii="宋体" w:hAnsi="宋体" w:cs="Times New Roman" w:hint="eastAsia"/>
+          <w:color w:val="000000"/>
+          <w:szCs w:val="24"/>
+        </w:rPr>
+        <w:t>所谓数字音乐即是用数字格式存储的，可以通过网络的形式传播的特殊音乐格式。无论数字音乐被复制，下载和播放多少次，其质量都不会改变。</w:t>
+      </w:r>
+      <w:r>
+        <w:rPr>
+          <w:rFonts w:ascii="宋体" w:hAnsi="宋体" w:cs="Times New Roman" w:hint="eastAsia"/>
+          <w:color w:val="000000"/>
+          <w:szCs w:val="24"/>
+        </w:rPr>
+        <w:t>本网站由时下较为流行的SpringBoot搭建而成的项目。前端也采用框架建设模式，即使用</w:t>
+      </w:r>
+      <w:r>
+        <w:rPr>
+          <w:rFonts w:ascii="宋体" w:hAnsi="宋体" w:cs="Times New Roman"/>
+          <w:color w:val="000000"/>
+          <w:szCs w:val="24"/>
+        </w:rPr>
+        <w:t>Layu</w:t>
+      </w:r>
+      <w:r>
+        <w:rPr>
+          <w:rFonts w:ascii="宋体" w:hAnsi="宋体" w:cs="Times New Roman" w:hint="eastAsia"/>
+          <w:color w:val="000000"/>
+          <w:szCs w:val="24"/>
+        </w:rPr>
+        <w:t>i前端模板。Layui作为WEB项目</w:t>
+      </w:r>
+      <w:r>
+        <w:rPr>
+          <w:rFonts w:ascii="宋体" w:hAnsi="宋体" w:cs="Times New Roman" w:hint="eastAsia"/>
+          <w:color w:val="000000"/>
+          <w:szCs w:val="24"/>
+        </w:rPr>
+        <w:t>的前端快速开发框架他具诸多优势；例如多种已经定义好的组件可以直接会用，也可以仅通过标签的c</w:t>
+      </w:r>
+      <w:r>
+        <w:rPr>
+          <w:rFonts w:ascii="宋体" w:hAnsi="宋体" w:cs="Times New Roman"/>
+          <w:color w:val="000000"/>
+          <w:szCs w:val="24"/>
+        </w:rPr>
+        <w:t>lass</w:t>
+      </w:r>
+      <w:r>
+        <w:rPr>
+          <w:rFonts w:ascii="宋体" w:hAnsi="宋体" w:cs="Times New Roman" w:hint="eastAsia"/>
+          <w:color w:val="000000"/>
+          <w:szCs w:val="24"/>
+        </w:rPr>
+        <w:t>属性引入相对应的CSS样式就可以实现布局优化，数据模版引擎可以实现后台数据动态展示等等。通过Layui和Thymeleaf的结合可以更好的实现数据控制和展示。</w:t>
+      </w:r>
+    </w:p>
+    <w:p>
+      <w:pPr>
+        <w:spacing w:line="400" w:lineRule="exact"/>
+        <w:ind w:firstLine="480"/>
+        <w:rPr>
+          <w:rFonts w:ascii="宋体" w:hAnsi="宋体" w:cs="Times New Roman"/>
+          <w:color w:val="000000"/>
+          <w:szCs w:val="24"/>
+        </w:rPr>
+      </w:pPr>
+      <w:r>
+        <w:rPr>
+          <w:rFonts w:ascii="宋体" w:hAnsi="宋体" w:cs="Times New Roman" w:hint="eastAsia"/>
+          <w:color w:val="000000"/>
+          <w:szCs w:val="24"/>
+        </w:rPr>
+        <w:t>而用于后台业务逻辑处理的J</w:t>
+      </w:r>
+      <w:r>
+        <w:rPr>
+          <w:rFonts w:ascii="宋体" w:hAnsi="宋体" w:cs="Times New Roman"/>
+          <w:color w:val="000000"/>
+          <w:szCs w:val="24"/>
+        </w:rPr>
+        <w:t>2</w:t>
+      </w:r>
+      <w:r>
+        <w:rPr>
+          <w:rFonts w:ascii="宋体" w:hAnsi="宋体" w:cs="Times New Roman" w:hint="eastAsia"/>
+          <w:color w:val="000000"/>
+          <w:szCs w:val="24"/>
+        </w:rPr>
+        <w:t>EE则采用了SpringBoot框架，该框架因自带Tomcat服务器而部署和开发都节省了大量的人力物力，SpringBoot非常适合小型项目的快速成型建设与中型项目的后台架构建设。SpringBoot带有大量的注解，</w:t>
+      </w:r>
+      <w:r>
+        <w:rPr>
+          <w:rFonts w:ascii="宋体" w:hAnsi="宋体" w:cs="Times New Roman" w:hint="eastAsia"/>
+          <w:color w:val="000000"/>
+          <w:szCs w:val="24"/>
+        </w:rPr>
+        <w:t>可以减少代码书写，降低程序员工作强度。同时该框架</w:t>
+      </w:r>
+      <w:r>
+        <w:rPr>
+          <w:rFonts w:ascii="宋体" w:hAnsi="宋体" w:cs="Times New Roman" w:hint="eastAsia"/>
+          <w:color w:val="000000"/>
+          <w:szCs w:val="24"/>
+        </w:rPr>
+        <w:t>可以完美兼容SpringMVC ，Spring以及MyBatis这样能更好的快速利用MVC模式搭建小型项目。SpringBoot契合Thymeleaf模板，通过</w:t>
+      </w:r>
+      <w:r>
+        <w:rPr>
+          <w:rFonts w:ascii="宋体" w:hAnsi="宋体" w:cs="Times New Roman"/>
+          <w:color w:val="000000"/>
+          <w:szCs w:val="24"/>
+        </w:rPr>
+        <w:t>Thymeleaf</w:t>
+      </w:r>
+      <w:r>
+        <w:rPr>
+          <w:rFonts w:ascii="宋体" w:hAnsi="宋体" w:cs="Times New Roman" w:hint="eastAsia"/>
+          <w:color w:val="000000"/>
+          <w:szCs w:val="24"/>
+        </w:rPr>
+        <w:t>模板引擎实现前后端分离。</w:t>
+      </w:r>
+    </w:p>
+    <w:p>
+      <w:pPr>
+        <w:spacing w:line="400" w:lineRule="exact"/>
+        <w:ind w:firstLine="480"/>
+        <w:rPr>
+          <w:rFonts w:ascii="宋体" w:hAnsi="宋体" w:cs="Times New Roman"/>
+          <w:color w:val="000000"/>
+          <w:szCs w:val="24"/>
+        </w:rPr>
+      </w:pPr>
+      <w:r>
+        <w:rPr>
+          <w:rFonts w:ascii="宋体" w:hAnsi="宋体" w:cs="Times New Roman" w:hint="eastAsia"/>
+          <w:color w:val="000000"/>
+          <w:szCs w:val="24"/>
+        </w:rPr>
+        <w:t>后台数据</w:t>
+      </w:r>
+      <w:proofErr w:type="gramStart"/>
+      <w:r>
+        <w:rPr>
+          <w:rFonts w:ascii="宋体" w:hAnsi="宋体" w:cs="Times New Roman" w:hint="eastAsia"/>
+          <w:color w:val="000000"/>
+          <w:szCs w:val="24"/>
+        </w:rPr>
+        <w:t>持久化层采用</w:t>
+      </w:r>
+      <w:proofErr w:type="gramEnd"/>
+      <w:r>
+        <w:rPr>
+          <w:rFonts w:ascii="宋体" w:hAnsi="宋体" w:cs="Times New Roman" w:hint="eastAsia"/>
+          <w:color w:val="000000"/>
+          <w:szCs w:val="24"/>
+        </w:rPr>
+        <w:t>MySQL数据库来实现相关功能，MySQL是轻量关系型数据库，它通过MyBatis框架的逆向工程可以快速建立项目初始化。MyBatis数据库的大多数存储引擎都不是简单地行级锁，基于提升并发性能考虑，他们一般都同时实现了多版本并发控制（MVCC）。</w:t>
+      </w:r>
+    </w:p>
+    <w:p>
+      <w:pPr>
+        <w:widowControl/>
+        <w:spacing w:line="240" w:lineRule="auto"/>
+        <w:ind w:firstLine="480"/>
+        <w:jc w:val="left"/>
+        <w:rPr>
+          <w:rFonts w:ascii="宋体" w:hAnsi="宋体" w:hint="eastAsia"/>
+          <w:szCs w:val="24"/>
+          <w:lang w:val="x-none"/>
+        </w:rPr>
+      </w:pPr>
     </w:p>
     <w:p>
       <w:pPr>
         <w:spacing w:line="400" w:lineRule="exact"/>
         <w:ind w:firstLineChars="0" w:firstLine="0"/>
-        <w:jc w:val="center"/>
-        <w:rPr>
-          <w:rFonts w:ascii="黑体" w:eastAsia="黑体" w:hAnsi="宋体" w:cs="Times New Roman"/>
+        <w:rPr>
+          <w:rFonts w:ascii="黑体" w:eastAsia="黑体" w:hAnsi="Times New Roman" w:cs="Times New Roman"/>
+          <w:b/>
+          <w:bCs/>
           <w:color w:val="000000"/>
-          <w:sz w:val="32"/>
-          <w:szCs w:val="32"/>
-        </w:rPr>
-      </w:pPr>
+          <w:sz w:val="28"/>
+          <w:szCs w:val="28"/>
+        </w:rPr>
+      </w:pPr>
+      <w:r>
+        <w:rPr>
+          <w:rFonts w:ascii="黑体" w:eastAsia="黑体" w:hAnsi="Times New Roman" w:cs="Times New Roman" w:hint="eastAsia"/>
+          <w:b/>
+          <w:bCs/>
+          <w:color w:val="000000"/>
+          <w:sz w:val="28"/>
+          <w:szCs w:val="28"/>
+        </w:rPr>
+        <w:t>关键词：电商系统，J2EE，SSM，SpringBoot</w:t>
+      </w:r>
     </w:p>
     <w:p>
       <w:pPr>
         <w:spacing w:line="400" w:lineRule="exact"/>
         <w:ind w:firstLineChars="0" w:firstLine="0"/>
-        <w:jc w:val="center"/>
-        <w:rPr>
-          <w:rFonts w:ascii="黑体" w:eastAsia="黑体" w:hAnsi="宋体" w:cs="Times New Roman" w:hint="eastAsia"/>
+        <w:rPr>
+          <w:rFonts w:ascii="黑体" w:eastAsia="黑体" w:hAnsi="Times New Roman" w:cs="Times New Roman"/>
+          <w:b/>
+          <w:bCs/>
           <w:color w:val="000000"/>
-          <w:sz w:val="32"/>
-          <w:szCs w:val="32"/>
+          <w:sz w:val="28"/>
+          <w:szCs w:val="28"/>
         </w:rPr>
       </w:pPr>
     </w:p>
     <w:p>
       <w:pPr>
         <w:spacing w:line="400" w:lineRule="exact"/>
-        <w:ind w:firstLine="480"/>
-        <w:rPr>
-          <w:rFonts w:ascii="宋体" w:hAnsi="宋体" w:cs="Times New Roman"/>
+        <w:ind w:firstLineChars="0" w:firstLine="0"/>
+        <w:rPr>
+          <w:rFonts w:ascii="黑体" w:eastAsia="黑体" w:hAnsi="Times New Roman" w:cs="Times New Roman" w:hint="eastAsia"/>
+          <w:b/>
+          <w:bCs/>
           <w:color w:val="000000"/>
-          <w:szCs w:val="24"/>
-        </w:rPr>
-      </w:pPr>
-      <w:r>
-        <w:rPr>
-          <w:rFonts w:ascii="宋体" w:hAnsi="宋体" w:cs="Times New Roman" w:hint="eastAsia"/>
+          <w:sz w:val="28"/>
+          <w:szCs w:val="28"/>
+        </w:rPr>
+        <w:sectPr>
+          <w:pgSz w:w="11906" w:h="16838"/>
+          <w:pgMar w:top="1440" w:right="1800" w:bottom="1440" w:left="1800" w:header="851" w:footer="992" w:gutter="0"/>
+          <w:pgNumType w:fmt="lowerRoman" w:start="2"/>
+          <w:cols w:space="425"/>
+          <w:docGrid w:type="lines" w:linePitch="312"/>
+        </w:sectPr>
+      </w:pPr>
+    </w:p>
+    <w:p>
+      <w:pPr>
+        <w:spacing w:line="400" w:lineRule="exact"/>
+        <w:ind w:firstLineChars="0" w:firstLine="0"/>
+        <w:rPr>
+          <w:rFonts w:ascii="黑体" w:eastAsia="黑体" w:hAnsi="Times New Roman" w:cs="Times New Roman" w:hint="eastAsia"/>
+          <w:b/>
+          <w:bCs/>
           <w:color w:val="000000"/>
-          <w:szCs w:val="24"/>
-        </w:rPr>
-        <w:t>电</w:t>
-      </w:r>
-      <w:r>
-        <w:rPr>
-          <w:rFonts w:ascii="宋体" w:hAnsi="宋体" w:cs="Times New Roman" w:hint="eastAsia"/>
-          <w:color w:val="000000"/>
-          <w:szCs w:val="24"/>
-        </w:rPr>
-        <w:t>子</w:t>
-      </w:r>
-      <w:r>
-        <w:rPr>
-          <w:rFonts w:ascii="宋体" w:hAnsi="宋体" w:cs="Times New Roman" w:hint="eastAsia"/>
-          <w:color w:val="000000"/>
-          <w:szCs w:val="24"/>
-        </w:rPr>
-        <w:t>商</w:t>
-      </w:r>
-      <w:r>
-        <w:rPr>
-          <w:rFonts w:ascii="宋体" w:hAnsi="宋体" w:cs="Times New Roman" w:hint="eastAsia"/>
-          <w:color w:val="000000"/>
-          <w:szCs w:val="24"/>
-        </w:rPr>
-        <w:t>务</w:t>
-      </w:r>
-      <w:r>
-        <w:rPr>
-          <w:rFonts w:ascii="宋体" w:hAnsi="宋体" w:cs="Times New Roman" w:hint="eastAsia"/>
-          <w:color w:val="000000"/>
-          <w:szCs w:val="24"/>
-        </w:rPr>
-        <w:t>作为互联网发展的产物丰富着我们的物质生活，成为推动我国经济发展强有力的因素，据</w:t>
-      </w:r>
-      <w:r>
-        <w:rPr>
-          <w:rFonts w:ascii="宋体" w:hAnsi="宋体" w:cs="Times New Roman"/>
-          <w:color w:val="000000"/>
-          <w:szCs w:val="24"/>
-        </w:rPr>
-        <w:t>CNNIC发布第</w:t>
-      </w:r>
-      <w:r>
-        <w:rPr>
-          <w:rFonts w:ascii="宋体" w:hAnsi="宋体" w:cs="Times New Roman" w:hint="eastAsia"/>
-          <w:color w:val="000000"/>
-          <w:szCs w:val="24"/>
-        </w:rPr>
-        <w:t>的</w:t>
-      </w:r>
-      <w:r>
-        <w:rPr>
-          <w:rFonts w:ascii="宋体" w:hAnsi="宋体" w:cs="Times New Roman"/>
-          <w:color w:val="000000"/>
-          <w:szCs w:val="24"/>
-        </w:rPr>
-        <w:t>44次</w:t>
-      </w:r>
-      <w:r>
-        <w:rPr>
-          <w:rFonts w:ascii="宋体" w:hAnsi="宋体" w:cs="Times New Roman" w:hint="eastAsia"/>
-          <w:color w:val="000000"/>
-          <w:szCs w:val="24"/>
-        </w:rPr>
-        <w:t>《中国互联网络发展状况统计报告》中统计，</w:t>
-      </w:r>
-      <w:r>
-        <w:rPr>
-          <w:rFonts w:ascii="宋体" w:hAnsi="宋体" w:cs="Times New Roman" w:hint="eastAsia"/>
-          <w:color w:val="000000"/>
-          <w:szCs w:val="24"/>
-        </w:rPr>
-        <w:t>截至</w:t>
-      </w:r>
-      <w:r>
-        <w:rPr>
-          <w:rFonts w:ascii="宋体" w:hAnsi="宋体" w:cs="Times New Roman"/>
-          <w:color w:val="000000"/>
-          <w:szCs w:val="24"/>
-        </w:rPr>
-        <w:t>2019年6月，我国网民规模达8.54亿</w:t>
-      </w:r>
-      <w:r>
-        <w:rPr>
-          <w:rFonts w:ascii="宋体" w:hAnsi="宋体" w:cs="Times New Roman" w:hint="eastAsia"/>
-          <w:color w:val="000000"/>
-          <w:szCs w:val="24"/>
-        </w:rPr>
-        <w:t>，</w:t>
-      </w:r>
-      <w:r>
-        <w:rPr>
-          <w:rFonts w:ascii="宋体" w:hAnsi="宋体" w:cs="Times New Roman" w:hint="eastAsia"/>
-          <w:color w:val="000000"/>
-          <w:szCs w:val="24"/>
-        </w:rPr>
-        <w:t>互联网普及率高达6</w:t>
-      </w:r>
-      <w:r>
-        <w:rPr>
-          <w:rFonts w:ascii="宋体" w:hAnsi="宋体" w:cs="Times New Roman"/>
-          <w:color w:val="000000"/>
-          <w:szCs w:val="24"/>
-        </w:rPr>
-        <w:t>1.2</w:t>
-      </w:r>
-      <w:r>
-        <w:rPr>
-          <w:rFonts w:ascii="宋体" w:hAnsi="宋体" w:cs="Times New Roman" w:hint="eastAsia"/>
-          <w:color w:val="000000"/>
-          <w:szCs w:val="24"/>
-        </w:rPr>
-        <w:t>%，移动互联网仍在持续深化发展，随着市场的下沉，</w:t>
-      </w:r>
-      <w:r>
-        <w:rPr>
-          <w:rFonts w:ascii="宋体" w:hAnsi="宋体" w:cs="Times New Roman" w:hint="eastAsia"/>
-          <w:color w:val="000000"/>
-          <w:szCs w:val="24"/>
-        </w:rPr>
-        <w:t>电子商务</w:t>
-      </w:r>
-      <w:r>
-        <w:rPr>
-          <w:rFonts w:ascii="宋体" w:hAnsi="宋体" w:cs="Times New Roman" w:hint="eastAsia"/>
-          <w:color w:val="000000"/>
-          <w:szCs w:val="24"/>
-        </w:rPr>
-        <w:t>更是多</w:t>
-      </w:r>
-      <w:r>
-        <w:rPr>
-          <w:rFonts w:ascii="宋体" w:hAnsi="宋体" w:cs="Times New Roman" w:hint="eastAsia"/>
-          <w:color w:val="000000"/>
-          <w:szCs w:val="24"/>
-        </w:rPr>
-        <w:t>领域多方向立体发展。截至</w:t>
-      </w:r>
-      <w:r>
-        <w:rPr>
-          <w:rFonts w:ascii="宋体" w:hAnsi="宋体" w:cs="Times New Roman"/>
-          <w:color w:val="000000"/>
-          <w:szCs w:val="24"/>
-        </w:rPr>
-        <w:t>2019年6月，我国网络购物用户规模达6.39亿</w:t>
-      </w:r>
-      <w:r>
-        <w:rPr>
-          <w:rFonts w:ascii="宋体" w:hAnsi="宋体" w:cs="Times New Roman" w:hint="eastAsia"/>
-          <w:color w:val="000000"/>
-          <w:szCs w:val="24"/>
-        </w:rPr>
-        <w:t>，</w:t>
-      </w:r>
-      <w:r>
-        <w:rPr>
-          <w:rFonts w:ascii="宋体" w:hAnsi="宋体" w:cs="Times New Roman" w:hint="eastAsia"/>
-          <w:color w:val="000000"/>
-          <w:szCs w:val="24"/>
-        </w:rPr>
-        <w:t>占网民整体的</w:t>
-      </w:r>
-      <w:r>
-        <w:rPr>
-          <w:rFonts w:ascii="宋体" w:hAnsi="宋体" w:cs="Times New Roman"/>
-          <w:color w:val="000000"/>
-          <w:szCs w:val="24"/>
-        </w:rPr>
-        <w:t>74.8%</w:t>
-      </w:r>
-      <w:r>
-        <w:rPr>
-          <w:rFonts w:ascii="宋体" w:hAnsi="宋体" w:cs="Times New Roman" w:hint="eastAsia"/>
-          <w:color w:val="000000"/>
-          <w:szCs w:val="24"/>
-        </w:rPr>
-        <w:t>。</w:t>
-      </w:r>
-      <w:r>
-        <w:rPr>
-          <w:rFonts w:ascii="宋体" w:hAnsi="宋体" w:cs="Times New Roman" w:hint="eastAsia"/>
-          <w:color w:val="000000"/>
-          <w:szCs w:val="24"/>
-        </w:rPr>
-        <w:t>中国网民是一个有着巨大消费潜力的群体，</w:t>
-      </w:r>
-      <w:r>
-        <w:rPr>
-          <w:rFonts w:ascii="宋体" w:hAnsi="宋体" w:cs="Times New Roman" w:hint="eastAsia"/>
-          <w:color w:val="000000"/>
-          <w:szCs w:val="24"/>
-        </w:rPr>
-        <w:t>在物质生活不断提升的今天，网民对丰富精神生活的渴望不断提升。</w:t>
-      </w:r>
-      <w:bookmarkStart w:id="4" w:name="_GoBack"/>
-      <w:bookmarkEnd w:id="4"/>
-    </w:p>
-    <w:p>
-      <w:pPr>
-        <w:spacing w:line="400" w:lineRule="exact"/>
-        <w:ind w:firstLine="480"/>
-        <w:rPr>
-          <w:rFonts w:ascii="宋体" w:hAnsi="宋体" w:cs="Times New Roman"/>
-          <w:color w:val="000000"/>
-          <w:szCs w:val="24"/>
-        </w:rPr>
-      </w:pPr>
-      <w:r>
-        <w:rPr>
-          <w:rFonts w:ascii="宋体" w:hAnsi="宋体" w:cs="Times New Roman" w:hint="eastAsia"/>
-          <w:color w:val="000000"/>
-          <w:szCs w:val="24"/>
-        </w:rPr>
-        <w:t>本论文便是基于巨大的市场需求来建设在线数字音乐销售网站。研究课题的主要内容是基于J2EE来建设数字音乐在线销售网站。</w:t>
-      </w:r>
-      <w:r>
-        <w:rPr>
-          <w:rFonts w:ascii="宋体" w:hAnsi="宋体" w:cs="Times New Roman" w:hint="eastAsia"/>
-          <w:color w:val="000000"/>
-          <w:szCs w:val="24"/>
-        </w:rPr>
-        <w:t>所谓数字音乐即是用数字格式存储的，可以通过网络的形式传播的特殊音乐格式。无论数字音乐被复制，下载和播放多少次，其质量都不会改变。</w:t>
-      </w:r>
-      <w:r>
-        <w:rPr>
-          <w:rFonts w:ascii="宋体" w:hAnsi="宋体" w:cs="Times New Roman" w:hint="eastAsia"/>
-          <w:color w:val="000000"/>
-          <w:szCs w:val="24"/>
-        </w:rPr>
-        <w:t>本网站由时下较为流行的SpringBoot搭建而成的项目。前端主要使用HTML，CSS以及JavaScript来实现，基于快速建设网站的需求，前端也采用框架建设模式，即使用</w:t>
-      </w:r>
-      <w:r>
-        <w:rPr>
-          <w:rFonts w:ascii="宋体" w:hAnsi="宋体" w:cs="Times New Roman"/>
-          <w:color w:val="000000"/>
-          <w:szCs w:val="24"/>
-        </w:rPr>
-        <w:t>Layu</w:t>
-      </w:r>
-      <w:r>
-        <w:rPr>
-          <w:rFonts w:ascii="宋体" w:hAnsi="宋体" w:cs="Times New Roman" w:hint="eastAsia"/>
-          <w:color w:val="000000"/>
-          <w:szCs w:val="24"/>
-        </w:rPr>
-        <w:t>i前端模板。Layui作为WEB项目</w:t>
-      </w:r>
-      <w:r>
-        <w:rPr>
-          <w:rFonts w:ascii="宋体" w:hAnsi="宋体" w:cs="Times New Roman" w:hint="eastAsia"/>
-          <w:color w:val="000000"/>
-          <w:szCs w:val="24"/>
-        </w:rPr>
-        <w:t>的前端快速开发框架他具诸多优势；例如多种已经定义好的组件可以直接会用，也可以仅通过标签的c</w:t>
-      </w:r>
-      <w:r>
-        <w:rPr>
-          <w:rFonts w:ascii="宋体" w:hAnsi="宋体" w:cs="Times New Roman"/>
-          <w:color w:val="000000"/>
-          <w:szCs w:val="24"/>
-        </w:rPr>
-        <w:t>lass</w:t>
-      </w:r>
-      <w:r>
-        <w:rPr>
-          <w:rFonts w:ascii="宋体" w:hAnsi="宋体" w:cs="Times New Roman" w:hint="eastAsia"/>
-          <w:color w:val="000000"/>
-          <w:szCs w:val="24"/>
-        </w:rPr>
-        <w:t>属性引入相对应的CSS样式就可以实现布局优化，数据模版引擎可以实现后台数据动态展示等等。通过Layui和Thymeleaf的结合可以更好的实现数据控制和展示。</w:t>
-      </w:r>
-    </w:p>
-    <w:p>
-      <w:pPr>
-        <w:spacing w:line="400" w:lineRule="exact"/>
-        <w:ind w:firstLine="480"/>
-        <w:rPr>
-          <w:rFonts w:ascii="宋体" w:hAnsi="宋体" w:cs="Times New Roman"/>
-          <w:color w:val="000000"/>
-          <w:szCs w:val="24"/>
-        </w:rPr>
-      </w:pPr>
-      <w:r>
-        <w:rPr>
-          <w:rFonts w:ascii="宋体" w:hAnsi="宋体" w:cs="Times New Roman" w:hint="eastAsia"/>
-          <w:color w:val="000000"/>
-          <w:szCs w:val="24"/>
-        </w:rPr>
-        <w:t>而用于后台业务逻辑处理的J</w:t>
-      </w:r>
-      <w:r>
-        <w:rPr>
-          <w:rFonts w:ascii="宋体" w:hAnsi="宋体" w:cs="Times New Roman"/>
-          <w:color w:val="000000"/>
-          <w:szCs w:val="24"/>
-        </w:rPr>
-        <w:t>2</w:t>
-      </w:r>
-      <w:r>
-        <w:rPr>
-          <w:rFonts w:ascii="宋体" w:hAnsi="宋体" w:cs="Times New Roman" w:hint="eastAsia"/>
-          <w:color w:val="000000"/>
-          <w:szCs w:val="24"/>
-        </w:rPr>
-        <w:t>EE则采用了SpringBoot框架，该框架因自带Tomcat服务器而部署和开发都节省了大量的人力物力，SpringBoot非常适合小型项目的快速成型建设与中型项目的后台架构建设。SpringBoot带有大量的注解，</w:t>
-      </w:r>
-      <w:r>
-        <w:rPr>
-          <w:rFonts w:ascii="宋体" w:hAnsi="宋体" w:cs="Times New Roman" w:hint="eastAsia"/>
-          <w:color w:val="000000"/>
-          <w:szCs w:val="24"/>
-        </w:rPr>
-        <w:t>可以减少代码书写，降低程序员工作强度。同时该框架</w:t>
-      </w:r>
-      <w:r>
-        <w:rPr>
-          <w:rFonts w:ascii="宋体" w:hAnsi="宋体" w:cs="Times New Roman" w:hint="eastAsia"/>
-          <w:color w:val="000000"/>
-          <w:szCs w:val="24"/>
-        </w:rPr>
-        <w:t>可以完美兼容SpringMVC ，Spring以及MyBatis这样能更好的快速利用MVC模式搭建小型项目。SpringBoot契合Thymeleaf模板，通过</w:t>
-      </w:r>
-      <w:r>
-        <w:rPr>
-          <w:rFonts w:ascii="宋体" w:hAnsi="宋体" w:cs="Times New Roman"/>
-          <w:color w:val="000000"/>
-          <w:szCs w:val="24"/>
-        </w:rPr>
-        <w:t>Thymeleaf</w:t>
-      </w:r>
-      <w:r>
-        <w:rPr>
-          <w:rFonts w:ascii="宋体" w:hAnsi="宋体" w:cs="Times New Roman" w:hint="eastAsia"/>
-          <w:color w:val="000000"/>
-          <w:szCs w:val="24"/>
-        </w:rPr>
-        <w:t>模板引擎实现前后端分离。</w:t>
-      </w:r>
-    </w:p>
-    <w:p>
-      <w:pPr>
-        <w:spacing w:line="400" w:lineRule="exact"/>
-        <w:ind w:firstLine="480"/>
-        <w:rPr>
-          <w:rFonts w:ascii="宋体" w:hAnsi="宋体" w:cs="Times New Roman"/>
-          <w:color w:val="000000"/>
-          <w:szCs w:val="24"/>
-        </w:rPr>
-      </w:pPr>
-      <w:r>
-        <w:rPr>
-          <w:rFonts w:ascii="宋体" w:hAnsi="宋体" w:cs="Times New Roman" w:hint="eastAsia"/>
-          <w:color w:val="000000"/>
-          <w:szCs w:val="24"/>
-        </w:rPr>
-        <w:t>后台数据</w:t>
-      </w:r>
-      <w:proofErr w:type="gramStart"/>
-      <w:r>
-        <w:rPr>
-          <w:rFonts w:ascii="宋体" w:hAnsi="宋体" w:cs="Times New Roman" w:hint="eastAsia"/>
-          <w:color w:val="000000"/>
-          <w:szCs w:val="24"/>
-        </w:rPr>
-        <w:t>持久化层采用</w:t>
-      </w:r>
-      <w:proofErr w:type="gramEnd"/>
-      <w:r>
-        <w:rPr>
-          <w:rFonts w:ascii="宋体" w:hAnsi="宋体" w:cs="Times New Roman" w:hint="eastAsia"/>
-          <w:color w:val="000000"/>
-          <w:szCs w:val="24"/>
-        </w:rPr>
-        <w:t>MySQL数据库来实现相关功能，MySQL是轻量关系型数据库，它通过MyBatis框架的逆向工程可以快速建立项目初始化。MyBatis数据库的大多数存储引擎都不是简单地行级锁，基于提升并发性能考虑，他们一般都同时实现了多版本并发控制（MVCC）。</w:t>
-      </w:r>
-    </w:p>
-    <w:p>
-      <w:pPr>
-        <w:widowControl/>
-        <w:spacing w:line="240" w:lineRule="auto"/>
-        <w:ind w:firstLine="480"/>
-        <w:jc w:val="left"/>
-        <w:rPr>
-          <w:rFonts w:ascii="宋体" w:hAnsi="宋体"/>
-          <w:szCs w:val="24"/>
-          <w:lang w:val="x-none"/>
+          <w:sz w:val="28"/>
+          <w:szCs w:val="28"/>
         </w:rPr>
       </w:pPr>
     </w:p>
@@ -1298,9 +1230,17 @@
           <w:pPr>
             <w:pStyle w:val="TOC"/>
             <w:ind w:firstLine="480"/>
+            <w:jc w:val="center"/>
+            <w:rPr>
+              <w:rFonts w:ascii="黑体" w:eastAsia="黑体" w:hAnsi="黑体"/>
+              <w:color w:val="000000" w:themeColor="text1"/>
+              <w:lang w:val="zh-CN"/>
+            </w:rPr>
           </w:pPr>
           <w:r>
             <w:rPr>
+              <w:rFonts w:ascii="黑体" w:eastAsia="黑体" w:hAnsi="黑体"/>
+              <w:color w:val="000000" w:themeColor="text1"/>
               <w:lang w:val="zh-CN"/>
             </w:rPr>
             <w:t>目录</w:t>
@@ -1309,7 +1249,6 @@
         <w:p>
           <w:pPr>
             <w:pStyle w:val="TOC1"/>
-            <w:spacing w:line="240" w:lineRule="auto"/>
             <w:rPr>
               <w:rFonts w:eastAsiaTheme="minorEastAsia"/>
               <w:noProof/>
@@ -1340,7 +1279,75 @@
             </w:rPr>
             <w:fldChar w:fldCharType="separate"/>
           </w:r>
-          <w:hyperlink w:anchor="_Toc37628250" w:history="1">
+          <w:hyperlink w:anchor="_Toc38232274" w:history="1">
+            <w:r>
+              <w:rPr>
+                <w:rStyle w:val="ac"/>
+                <w:rFonts w:ascii="黑体" w:eastAsia="黑体" w:hAnsi="宋体" w:cs="Times New Roman"/>
+                <w:noProof/>
+              </w:rPr>
+              <w:t>摘要</w:t>
+            </w:r>
+            <w:r>
+              <w:rPr>
+                <w:noProof/>
+                <w:webHidden/>
+              </w:rPr>
+              <w:tab/>
+            </w:r>
+            <w:r>
+              <w:rPr>
+                <w:noProof/>
+                <w:webHidden/>
+              </w:rPr>
+              <w:fldChar w:fldCharType="begin"/>
+            </w:r>
+            <w:r>
+              <w:rPr>
+                <w:noProof/>
+                <w:webHidden/>
+              </w:rPr>
+              <w:instrText xml:space="preserve"> PAGEREF _Toc38232274 \h </w:instrText>
+            </w:r>
+            <w:r>
+              <w:rPr>
+                <w:noProof/>
+                <w:webHidden/>
+              </w:rPr>
+            </w:r>
+            <w:r>
+              <w:rPr>
+                <w:noProof/>
+                <w:webHidden/>
+              </w:rPr>
+              <w:fldChar w:fldCharType="separate"/>
+            </w:r>
+            <w:r>
+              <w:rPr>
+                <w:noProof/>
+                <w:webHidden/>
+              </w:rPr>
+              <w:t>ii</w:t>
+            </w:r>
+            <w:r>
+              <w:rPr>
+                <w:noProof/>
+                <w:webHidden/>
+              </w:rPr>
+              <w:fldChar w:fldCharType="end"/>
+            </w:r>
+          </w:hyperlink>
+        </w:p>
+        <w:p>
+          <w:pPr>
+            <w:pStyle w:val="TOC1"/>
+            <w:rPr>
+              <w:rFonts w:eastAsiaTheme="minorEastAsia"/>
+              <w:noProof/>
+              <w:sz w:val="21"/>
+            </w:rPr>
+          </w:pPr>
+          <w:hyperlink w:anchor="_Toc38232275" w:history="1">
             <w:r>
               <w:rPr>
                 <w:rStyle w:val="ac"/>
@@ -1368,7 +1375,7 @@
                 <w:noProof/>
                 <w:webHidden/>
               </w:rPr>
-              <w:instrText xml:space="preserve"> PAGEREF _Toc37628250 \h </w:instrText>
+              <w:instrText xml:space="preserve"> PAGEREF _Toc38232275 \h </w:instrText>
             </w:r>
             <w:r>
               <w:rPr>
@@ -1388,7 +1395,7 @@
                 <w:noProof/>
                 <w:webHidden/>
               </w:rPr>
-              <w:t>4</w:t>
+              <w:t>1</w:t>
             </w:r>
             <w:r>
               <w:rPr>
@@ -1408,7 +1415,7 @@
               <w:sz w:val="21"/>
             </w:rPr>
           </w:pPr>
-          <w:hyperlink w:anchor="_Toc37628251" w:history="1">
+          <w:hyperlink w:anchor="_Toc38232276" w:history="1">
             <w:r>
               <w:rPr>
                 <w:rStyle w:val="ac"/>
@@ -1436,7 +1443,7 @@
                 <w:noProof/>
                 <w:webHidden/>
               </w:rPr>
-              <w:instrText xml:space="preserve"> PAGEREF _Toc37628251 \h </w:instrText>
+              <w:instrText xml:space="preserve"> PAGEREF _Toc38232276 \h </w:instrText>
             </w:r>
             <w:r>
               <w:rPr>
@@ -1456,7 +1463,7 @@
                 <w:noProof/>
                 <w:webHidden/>
               </w:rPr>
-              <w:t>4</w:t>
+              <w:t>1</w:t>
             </w:r>
             <w:r>
               <w:rPr>
@@ -1473,7 +1480,6 @@
             <w:tabs>
               <w:tab w:val="right" w:leader="dot" w:pos="8296"/>
             </w:tabs>
-            <w:spacing w:line="240" w:lineRule="auto"/>
             <w:ind w:left="960" w:firstLine="480"/>
             <w:rPr>
               <w:rFonts w:eastAsiaTheme="minorEastAsia"/>
@@ -1481,7 +1487,7 @@
               <w:sz w:val="21"/>
             </w:rPr>
           </w:pPr>
-          <w:hyperlink w:anchor="_Toc37628252" w:history="1">
+          <w:hyperlink w:anchor="_Toc38232277" w:history="1">
             <w:r>
               <w:rPr>
                 <w:rStyle w:val="ac"/>
@@ -1515,7 +1521,7 @@
                 <w:noProof/>
                 <w:webHidden/>
               </w:rPr>
-              <w:instrText xml:space="preserve"> PAGEREF _Toc37628252 \h </w:instrText>
+              <w:instrText xml:space="preserve"> PAGEREF _Toc38232277 \h </w:instrText>
             </w:r>
             <w:r>
               <w:rPr>
@@ -1535,7 +1541,7 @@
                 <w:noProof/>
                 <w:webHidden/>
               </w:rPr>
-              <w:t>4</w:t>
+              <w:t>1</w:t>
             </w:r>
             <w:r>
               <w:rPr>
@@ -1552,7 +1558,6 @@
             <w:tabs>
               <w:tab w:val="right" w:leader="dot" w:pos="8296"/>
             </w:tabs>
-            <w:spacing w:line="240" w:lineRule="auto"/>
             <w:ind w:left="960" w:firstLine="480"/>
             <w:rPr>
               <w:rFonts w:eastAsiaTheme="minorEastAsia"/>
@@ -1560,7 +1565,7 @@
               <w:sz w:val="21"/>
             </w:rPr>
           </w:pPr>
-          <w:hyperlink w:anchor="_Toc37628253" w:history="1">
+          <w:hyperlink w:anchor="_Toc38232278" w:history="1">
             <w:r>
               <w:rPr>
                 <w:rStyle w:val="ac"/>
@@ -1594,7 +1599,7 @@
                 <w:noProof/>
                 <w:webHidden/>
               </w:rPr>
-              <w:instrText xml:space="preserve"> PAGEREF _Toc37628253 \h </w:instrText>
+              <w:instrText xml:space="preserve"> PAGEREF _Toc38232278 \h </w:instrText>
             </w:r>
             <w:r>
               <w:rPr>
@@ -1614,7 +1619,7 @@
                 <w:noProof/>
                 <w:webHidden/>
               </w:rPr>
-              <w:t>5</w:t>
+              <w:t>2</w:t>
             </w:r>
             <w:r>
               <w:rPr>
@@ -1634,7 +1639,7 @@
               <w:sz w:val="21"/>
             </w:rPr>
           </w:pPr>
-          <w:hyperlink w:anchor="_Toc37628254" w:history="1">
+          <w:hyperlink w:anchor="_Toc38232279" w:history="1">
             <w:r>
               <w:rPr>
                 <w:rStyle w:val="ac"/>
@@ -1662,7 +1667,7 @@
                 <w:noProof/>
                 <w:webHidden/>
               </w:rPr>
-              <w:instrText xml:space="preserve"> PAGEREF _Toc37628254 \h </w:instrText>
+              <w:instrText xml:space="preserve"> PAGEREF _Toc38232279 \h </w:instrText>
             </w:r>
             <w:r>
               <w:rPr>
@@ -1682,7 +1687,7 @@
                 <w:noProof/>
                 <w:webHidden/>
               </w:rPr>
-              <w:t>7</w:t>
+              <w:t>4</w:t>
             </w:r>
             <w:r>
               <w:rPr>
@@ -1699,7 +1704,6 @@
             <w:tabs>
               <w:tab w:val="right" w:leader="dot" w:pos="8296"/>
             </w:tabs>
-            <w:spacing w:line="240" w:lineRule="auto"/>
             <w:ind w:left="960" w:firstLine="480"/>
             <w:rPr>
               <w:rFonts w:eastAsiaTheme="minorEastAsia"/>
@@ -1707,7 +1711,7 @@
               <w:sz w:val="21"/>
             </w:rPr>
           </w:pPr>
-          <w:hyperlink w:anchor="_Toc37628255" w:history="1">
+          <w:hyperlink w:anchor="_Toc38232280" w:history="1">
             <w:r>
               <w:rPr>
                 <w:rStyle w:val="ac"/>
@@ -1741,7 +1745,7 @@
                 <w:noProof/>
                 <w:webHidden/>
               </w:rPr>
-              <w:instrText xml:space="preserve"> PAGEREF _Toc37628255 \h </w:instrText>
+              <w:instrText xml:space="preserve"> PAGEREF _Toc38232280 \h </w:instrText>
             </w:r>
             <w:r>
               <w:rPr>
@@ -1761,7 +1765,7 @@
                 <w:noProof/>
                 <w:webHidden/>
               </w:rPr>
-              <w:t>7</w:t>
+              <w:t>4</w:t>
             </w:r>
             <w:r>
               <w:rPr>
@@ -1778,7 +1782,6 @@
             <w:tabs>
               <w:tab w:val="right" w:leader="dot" w:pos="8296"/>
             </w:tabs>
-            <w:spacing w:line="240" w:lineRule="auto"/>
             <w:ind w:left="960" w:firstLine="480"/>
             <w:rPr>
               <w:rFonts w:eastAsiaTheme="minorEastAsia"/>
@@ -1786,7 +1789,7 @@
               <w:sz w:val="21"/>
             </w:rPr>
           </w:pPr>
-          <w:hyperlink w:anchor="_Toc37628256" w:history="1">
+          <w:hyperlink w:anchor="_Toc38232281" w:history="1">
             <w:r>
               <w:rPr>
                 <w:rStyle w:val="ac"/>
@@ -1820,7 +1823,7 @@
                 <w:noProof/>
                 <w:webHidden/>
               </w:rPr>
-              <w:instrText xml:space="preserve"> PAGEREF _Toc37628256 \h </w:instrText>
+              <w:instrText xml:space="preserve"> PAGEREF _Toc38232281 \h </w:instrText>
             </w:r>
             <w:r>
               <w:rPr>
@@ -1840,7 +1843,7 @@
                 <w:noProof/>
                 <w:webHidden/>
               </w:rPr>
-              <w:t>7</w:t>
+              <w:t>4</w:t>
             </w:r>
             <w:r>
               <w:rPr>
@@ -1860,7 +1863,7 @@
               <w:sz w:val="21"/>
             </w:rPr>
           </w:pPr>
-          <w:hyperlink w:anchor="_Toc37628257" w:history="1">
+          <w:hyperlink w:anchor="_Toc38232282" w:history="1">
             <w:r>
               <w:rPr>
                 <w:rStyle w:val="ac"/>
@@ -1888,7 +1891,7 @@
                 <w:noProof/>
                 <w:webHidden/>
               </w:rPr>
-              <w:instrText xml:space="preserve"> PAGEREF _Toc37628257 \h </w:instrText>
+              <w:instrText xml:space="preserve"> PAGEREF _Toc38232282 \h </w:instrText>
             </w:r>
             <w:r>
               <w:rPr>
@@ -1908,7 +1911,7 @@
                 <w:noProof/>
                 <w:webHidden/>
               </w:rPr>
-              <w:t>8</w:t>
+              <w:t>5</w:t>
             </w:r>
             <w:r>
               <w:rPr>
@@ -1922,15 +1925,13 @@
         <w:p>
           <w:pPr>
             <w:pStyle w:val="TOC1"/>
-            <w:spacing w:line="240" w:lineRule="auto"/>
-            <w:ind w:firstLine="480"/>
             <w:rPr>
               <w:rFonts w:eastAsiaTheme="minorEastAsia"/>
               <w:noProof/>
               <w:sz w:val="21"/>
             </w:rPr>
           </w:pPr>
-          <w:hyperlink w:anchor="_Toc37628258" w:history="1">
+          <w:hyperlink w:anchor="_Toc38232283" w:history="1">
             <w:r>
               <w:rPr>
                 <w:rStyle w:val="ac"/>
@@ -1958,7 +1959,7 @@
                 <w:noProof/>
                 <w:webHidden/>
               </w:rPr>
-              <w:instrText xml:space="preserve"> PAGEREF _Toc37628258 \h </w:instrText>
+              <w:instrText xml:space="preserve"> PAGEREF _Toc38232283 \h </w:instrText>
             </w:r>
             <w:r>
               <w:rPr>
@@ -1978,7 +1979,7 @@
                 <w:noProof/>
                 <w:webHidden/>
               </w:rPr>
-              <w:t>8</w:t>
+              <w:t>6</w:t>
             </w:r>
             <w:r>
               <w:rPr>
@@ -1998,7 +1999,7 @@
               <w:sz w:val="21"/>
             </w:rPr>
           </w:pPr>
-          <w:hyperlink w:anchor="_Toc37628259" w:history="1">
+          <w:hyperlink w:anchor="_Toc38232284" w:history="1">
             <w:r>
               <w:rPr>
                 <w:rStyle w:val="ac"/>
@@ -2032,7 +2033,7 @@
                 <w:noProof/>
                 <w:webHidden/>
               </w:rPr>
-              <w:instrText xml:space="preserve"> PAGEREF _Toc37628259 \h </w:instrText>
+              <w:instrText xml:space="preserve"> PAGEREF _Toc38232284 \h </w:instrText>
             </w:r>
             <w:r>
               <w:rPr>
@@ -2052,7 +2053,7 @@
                 <w:noProof/>
                 <w:webHidden/>
               </w:rPr>
-              <w:t>9</w:t>
+              <w:t>6</w:t>
             </w:r>
             <w:r>
               <w:rPr>
@@ -2069,7 +2070,6 @@
             <w:tabs>
               <w:tab w:val="right" w:leader="dot" w:pos="8296"/>
             </w:tabs>
-            <w:spacing w:line="240" w:lineRule="auto"/>
             <w:ind w:left="960" w:firstLine="480"/>
             <w:rPr>
               <w:rFonts w:eastAsiaTheme="minorEastAsia"/>
@@ -2077,7 +2077,7 @@
               <w:sz w:val="21"/>
             </w:rPr>
           </w:pPr>
-          <w:hyperlink w:anchor="_Toc37628260" w:history="1">
+          <w:hyperlink w:anchor="_Toc38232285" w:history="1">
             <w:r>
               <w:rPr>
                 <w:rStyle w:val="ac"/>
@@ -2111,7 +2111,7 @@
                 <w:noProof/>
                 <w:webHidden/>
               </w:rPr>
-              <w:instrText xml:space="preserve"> PAGEREF _Toc37628260 \h </w:instrText>
+              <w:instrText xml:space="preserve"> PAGEREF _Toc38232285 \h </w:instrText>
             </w:r>
             <w:r>
               <w:rPr>
@@ -2131,7 +2131,7 @@
                 <w:noProof/>
                 <w:webHidden/>
               </w:rPr>
-              <w:t>9</w:t>
+              <w:t>6</w:t>
             </w:r>
             <w:r>
               <w:rPr>
@@ -2148,7 +2148,6 @@
             <w:tabs>
               <w:tab w:val="right" w:leader="dot" w:pos="8296"/>
             </w:tabs>
-            <w:spacing w:line="240" w:lineRule="auto"/>
             <w:ind w:left="960" w:firstLine="480"/>
             <w:rPr>
               <w:rFonts w:eastAsiaTheme="minorEastAsia"/>
@@ -2156,7 +2155,7 @@
               <w:sz w:val="21"/>
             </w:rPr>
           </w:pPr>
-          <w:hyperlink w:anchor="_Toc37628261" w:history="1">
+          <w:hyperlink w:anchor="_Toc38232286" w:history="1">
             <w:r>
               <w:rPr>
                 <w:rStyle w:val="ac"/>
@@ -2190,7 +2189,7 @@
                 <w:noProof/>
                 <w:webHidden/>
               </w:rPr>
-              <w:instrText xml:space="preserve"> PAGEREF _Toc37628261 \h </w:instrText>
+              <w:instrText xml:space="preserve"> PAGEREF _Toc38232286 \h </w:instrText>
             </w:r>
             <w:r>
               <w:rPr>
@@ -2210,7 +2209,7 @@
                 <w:noProof/>
                 <w:webHidden/>
               </w:rPr>
-              <w:t>10</w:t>
+              <w:t>7</w:t>
             </w:r>
             <w:r>
               <w:rPr>
@@ -2227,7 +2226,6 @@
             <w:tabs>
               <w:tab w:val="right" w:leader="dot" w:pos="8296"/>
             </w:tabs>
-            <w:spacing w:line="240" w:lineRule="auto"/>
             <w:ind w:left="960" w:firstLine="480"/>
             <w:rPr>
               <w:rFonts w:eastAsiaTheme="minorEastAsia"/>
@@ -2235,7 +2233,7 @@
               <w:sz w:val="21"/>
             </w:rPr>
           </w:pPr>
-          <w:hyperlink w:anchor="_Toc37628262" w:history="1">
+          <w:hyperlink w:anchor="_Toc38232287" w:history="1">
             <w:r>
               <w:rPr>
                 <w:rStyle w:val="ac"/>
@@ -2269,7 +2267,7 @@
                 <w:noProof/>
                 <w:webHidden/>
               </w:rPr>
-              <w:instrText xml:space="preserve"> PAGEREF _Toc37628262 \h </w:instrText>
+              <w:instrText xml:space="preserve"> PAGEREF _Toc38232287 \h </w:instrText>
             </w:r>
             <w:r>
               <w:rPr>
@@ -2289,7 +2287,7 @@
                 <w:noProof/>
                 <w:webHidden/>
               </w:rPr>
-              <w:t>10</w:t>
+              <w:t>8</w:t>
             </w:r>
             <w:r>
               <w:rPr>
@@ -2309,7 +2307,7 @@
               <w:sz w:val="21"/>
             </w:rPr>
           </w:pPr>
-          <w:hyperlink w:anchor="_Toc37628263" w:history="1">
+          <w:hyperlink w:anchor="_Toc38232288" w:history="1">
             <w:r>
               <w:rPr>
                 <w:rStyle w:val="ac"/>
@@ -2343,7 +2341,7 @@
                 <w:noProof/>
                 <w:webHidden/>
               </w:rPr>
-              <w:instrText xml:space="preserve"> PAGEREF _Toc37628263 \h </w:instrText>
+              <w:instrText xml:space="preserve"> PAGEREF _Toc38232288 \h </w:instrText>
             </w:r>
             <w:r>
               <w:rPr>
@@ -2363,7 +2361,180 @@
                 <w:noProof/>
                 <w:webHidden/>
               </w:rPr>
-              <w:t>11</w:t>
+              <w:t>8</w:t>
+            </w:r>
+            <w:r>
+              <w:rPr>
+                <w:noProof/>
+                <w:webHidden/>
+              </w:rPr>
+              <w:fldChar w:fldCharType="end"/>
+            </w:r>
+          </w:hyperlink>
+        </w:p>
+        <w:p>
+          <w:pPr>
+            <w:pStyle w:val="TOC3"/>
+            <w:tabs>
+              <w:tab w:val="right" w:leader="dot" w:pos="8296"/>
+            </w:tabs>
+            <w:ind w:left="960" w:firstLine="480"/>
+            <w:rPr>
+              <w:rFonts w:eastAsiaTheme="minorEastAsia"/>
+              <w:noProof/>
+              <w:sz w:val="21"/>
+            </w:rPr>
+          </w:pPr>
+          <w:hyperlink w:anchor="_Toc38232289" w:history="1">
+            <w:r>
+              <w:rPr>
+                <w:rStyle w:val="ac"/>
+                <w:rFonts w:ascii="Calibri" w:hAnsi="Calibri" w:cs="Calibri"/>
+                <w:noProof/>
+              </w:rPr>
+              <w:t xml:space="preserve">2.2.1 </w:t>
+            </w:r>
+            <w:r>
+              <w:rPr>
+                <w:rStyle w:val="ac"/>
+                <w:noProof/>
+              </w:rPr>
+              <w:t>Thymeleaf</w:t>
+            </w:r>
+            <w:r>
+              <w:rPr>
+                <w:rStyle w:val="ac"/>
+                <w:noProof/>
+              </w:rPr>
+              <w:t>的模板概念</w:t>
+            </w:r>
+            <w:r>
+              <w:rPr>
+                <w:noProof/>
+                <w:webHidden/>
+              </w:rPr>
+              <w:tab/>
+            </w:r>
+            <w:r>
+              <w:rPr>
+                <w:noProof/>
+                <w:webHidden/>
+              </w:rPr>
+              <w:fldChar w:fldCharType="begin"/>
+            </w:r>
+            <w:r>
+              <w:rPr>
+                <w:noProof/>
+                <w:webHidden/>
+              </w:rPr>
+              <w:instrText xml:space="preserve"> PAGEREF _Toc38232289 \h </w:instrText>
+            </w:r>
+            <w:r>
+              <w:rPr>
+                <w:noProof/>
+                <w:webHidden/>
+              </w:rPr>
+            </w:r>
+            <w:r>
+              <w:rPr>
+                <w:noProof/>
+                <w:webHidden/>
+              </w:rPr>
+              <w:fldChar w:fldCharType="separate"/>
+            </w:r>
+            <w:r>
+              <w:rPr>
+                <w:noProof/>
+                <w:webHidden/>
+              </w:rPr>
+              <w:t>9</w:t>
+            </w:r>
+            <w:r>
+              <w:rPr>
+                <w:noProof/>
+                <w:webHidden/>
+              </w:rPr>
+              <w:fldChar w:fldCharType="end"/>
+            </w:r>
+          </w:hyperlink>
+        </w:p>
+        <w:p>
+          <w:pPr>
+            <w:pStyle w:val="TOC3"/>
+            <w:tabs>
+              <w:tab w:val="right" w:leader="dot" w:pos="8296"/>
+            </w:tabs>
+            <w:ind w:left="960" w:firstLine="480"/>
+            <w:rPr>
+              <w:rFonts w:eastAsiaTheme="minorEastAsia"/>
+              <w:noProof/>
+              <w:sz w:val="21"/>
+            </w:rPr>
+          </w:pPr>
+          <w:hyperlink w:anchor="_Toc38232290" w:history="1">
+            <w:r>
+              <w:rPr>
+                <w:rStyle w:val="ac"/>
+                <w:noProof/>
+              </w:rPr>
+              <w:t>2.2.2 Thym</w:t>
+            </w:r>
+            <w:bookmarkStart w:id="1" w:name="_GoBack"/>
+            <w:bookmarkEnd w:id="1"/>
+            <w:r>
+              <w:rPr>
+                <w:rStyle w:val="ac"/>
+                <w:noProof/>
+              </w:rPr>
+              <w:t>eleaf</w:t>
+            </w:r>
+            <w:r>
+              <w:rPr>
+                <w:rStyle w:val="ac"/>
+                <w:noProof/>
+              </w:rPr>
+              <w:t>处理模板的种类</w:t>
+            </w:r>
+            <w:r>
+              <w:rPr>
+                <w:noProof/>
+                <w:webHidden/>
+              </w:rPr>
+              <w:tab/>
+            </w:r>
+            <w:r>
+              <w:rPr>
+                <w:noProof/>
+                <w:webHidden/>
+              </w:rPr>
+              <w:fldChar w:fldCharType="begin"/>
+            </w:r>
+            <w:r>
+              <w:rPr>
+                <w:noProof/>
+                <w:webHidden/>
+              </w:rPr>
+              <w:instrText xml:space="preserve"> PAGEREF _Toc38232290 \h </w:instrText>
+            </w:r>
+            <w:r>
+              <w:rPr>
+                <w:noProof/>
+                <w:webHidden/>
+              </w:rPr>
+            </w:r>
+            <w:r>
+              <w:rPr>
+                <w:noProof/>
+                <w:webHidden/>
+              </w:rPr>
+              <w:fldChar w:fldCharType="separate"/>
+            </w:r>
+            <w:r>
+              <w:rPr>
+                <w:noProof/>
+                <w:webHidden/>
+              </w:rPr>
+              <w:t>10</w:t>
             </w:r>
             <w:r>
               <w:rPr>
@@ -2383,7 +2554,7 @@
               <w:sz w:val="21"/>
             </w:rPr>
           </w:pPr>
-          <w:hyperlink w:anchor="_Toc37628264" w:history="1">
+          <w:hyperlink w:anchor="_Toc38232291" w:history="1">
             <w:r>
               <w:rPr>
                 <w:rStyle w:val="ac"/>
@@ -2417,7 +2588,7 @@
                 <w:noProof/>
                 <w:webHidden/>
               </w:rPr>
-              <w:instrText xml:space="preserve"> PAGEREF _Toc37628264 \h </w:instrText>
+              <w:instrText xml:space="preserve"> PAGEREF _Toc38232291 \h </w:instrText>
             </w:r>
             <w:r>
               <w:rPr>
@@ -2438,6 +2609,219 @@
                 <w:webHidden/>
               </w:rPr>
               <w:t>11</w:t>
+            </w:r>
+            <w:r>
+              <w:rPr>
+                <w:noProof/>
+                <w:webHidden/>
+              </w:rPr>
+              <w:fldChar w:fldCharType="end"/>
+            </w:r>
+          </w:hyperlink>
+        </w:p>
+        <w:p>
+          <w:pPr>
+            <w:pStyle w:val="TOC3"/>
+            <w:tabs>
+              <w:tab w:val="right" w:leader="dot" w:pos="8296"/>
+            </w:tabs>
+            <w:ind w:left="960" w:firstLine="480"/>
+            <w:rPr>
+              <w:rFonts w:eastAsiaTheme="minorEastAsia"/>
+              <w:noProof/>
+              <w:sz w:val="21"/>
+            </w:rPr>
+          </w:pPr>
+          <w:hyperlink w:anchor="_Toc38232292" w:history="1">
+            <w:r>
+              <w:rPr>
+                <w:rStyle w:val="ac"/>
+                <w:noProof/>
+              </w:rPr>
+              <w:t>2.3.1 Spring</w:t>
+            </w:r>
+            <w:r>
+              <w:rPr>
+                <w:noProof/>
+                <w:webHidden/>
+              </w:rPr>
+              <w:tab/>
+            </w:r>
+            <w:r>
+              <w:rPr>
+                <w:noProof/>
+                <w:webHidden/>
+              </w:rPr>
+              <w:fldChar w:fldCharType="begin"/>
+            </w:r>
+            <w:r>
+              <w:rPr>
+                <w:noProof/>
+                <w:webHidden/>
+              </w:rPr>
+              <w:instrText xml:space="preserve"> PAGEREF _Toc38232292 \h </w:instrText>
+            </w:r>
+            <w:r>
+              <w:rPr>
+                <w:noProof/>
+                <w:webHidden/>
+              </w:rPr>
+            </w:r>
+            <w:r>
+              <w:rPr>
+                <w:noProof/>
+                <w:webHidden/>
+              </w:rPr>
+              <w:fldChar w:fldCharType="separate"/>
+            </w:r>
+            <w:r>
+              <w:rPr>
+                <w:noProof/>
+                <w:webHidden/>
+              </w:rPr>
+              <w:t>11</w:t>
+            </w:r>
+            <w:r>
+              <w:rPr>
+                <w:noProof/>
+                <w:webHidden/>
+              </w:rPr>
+              <w:fldChar w:fldCharType="end"/>
+            </w:r>
+          </w:hyperlink>
+        </w:p>
+        <w:p>
+          <w:pPr>
+            <w:pStyle w:val="TOC3"/>
+            <w:tabs>
+              <w:tab w:val="right" w:leader="dot" w:pos="8296"/>
+            </w:tabs>
+            <w:ind w:left="960" w:firstLine="480"/>
+            <w:rPr>
+              <w:rFonts w:eastAsiaTheme="minorEastAsia"/>
+              <w:noProof/>
+              <w:sz w:val="21"/>
+            </w:rPr>
+          </w:pPr>
+          <w:hyperlink w:anchor="_Toc38232293" w:history="1">
+            <w:r>
+              <w:rPr>
+                <w:rStyle w:val="ac"/>
+                <w:noProof/>
+              </w:rPr>
+              <w:t>2.3.2 Spring MVC</w:t>
+            </w:r>
+            <w:r>
+              <w:rPr>
+                <w:noProof/>
+                <w:webHidden/>
+              </w:rPr>
+              <w:tab/>
+            </w:r>
+            <w:r>
+              <w:rPr>
+                <w:noProof/>
+                <w:webHidden/>
+              </w:rPr>
+              <w:fldChar w:fldCharType="begin"/>
+            </w:r>
+            <w:r>
+              <w:rPr>
+                <w:noProof/>
+                <w:webHidden/>
+              </w:rPr>
+              <w:instrText xml:space="preserve"> PAGEREF _Toc38232293 \h </w:instrText>
+            </w:r>
+            <w:r>
+              <w:rPr>
+                <w:noProof/>
+                <w:webHidden/>
+              </w:rPr>
+            </w:r>
+            <w:r>
+              <w:rPr>
+                <w:noProof/>
+                <w:webHidden/>
+              </w:rPr>
+              <w:fldChar w:fldCharType="separate"/>
+            </w:r>
+            <w:r>
+              <w:rPr>
+                <w:noProof/>
+                <w:webHidden/>
+              </w:rPr>
+              <w:t>12</w:t>
+            </w:r>
+            <w:r>
+              <w:rPr>
+                <w:noProof/>
+                <w:webHidden/>
+              </w:rPr>
+              <w:fldChar w:fldCharType="end"/>
+            </w:r>
+          </w:hyperlink>
+        </w:p>
+        <w:p>
+          <w:pPr>
+            <w:pStyle w:val="TOC3"/>
+            <w:tabs>
+              <w:tab w:val="right" w:leader="dot" w:pos="8296"/>
+            </w:tabs>
+            <w:ind w:left="960" w:firstLine="480"/>
+            <w:rPr>
+              <w:rFonts w:eastAsiaTheme="minorEastAsia"/>
+              <w:noProof/>
+              <w:sz w:val="21"/>
+            </w:rPr>
+          </w:pPr>
+          <w:hyperlink w:anchor="_Toc38232294" w:history="1">
+            <w:r>
+              <w:rPr>
+                <w:rStyle w:val="ac"/>
+                <w:noProof/>
+              </w:rPr>
+              <w:t>2.3.3 Mybatis</w:t>
+            </w:r>
+            <w:r>
+              <w:rPr>
+                <w:noProof/>
+                <w:webHidden/>
+              </w:rPr>
+              <w:tab/>
+            </w:r>
+            <w:r>
+              <w:rPr>
+                <w:noProof/>
+                <w:webHidden/>
+              </w:rPr>
+              <w:fldChar w:fldCharType="begin"/>
+            </w:r>
+            <w:r>
+              <w:rPr>
+                <w:noProof/>
+                <w:webHidden/>
+              </w:rPr>
+              <w:instrText xml:space="preserve"> PAGEREF _Toc38232294 \h </w:instrText>
+            </w:r>
+            <w:r>
+              <w:rPr>
+                <w:noProof/>
+                <w:webHidden/>
+              </w:rPr>
+            </w:r>
+            <w:r>
+              <w:rPr>
+                <w:noProof/>
+                <w:webHidden/>
+              </w:rPr>
+              <w:fldChar w:fldCharType="separate"/>
+            </w:r>
+            <w:r>
+              <w:rPr>
+                <w:noProof/>
+                <w:webHidden/>
+              </w:rPr>
+              <w:t>13</w:t>
             </w:r>
             <w:r>
               <w:rPr>
@@ -2457,20 +2841,20 @@
               <w:sz w:val="21"/>
             </w:rPr>
           </w:pPr>
-          <w:hyperlink w:anchor="_Toc37628265" w:history="1">
+          <w:hyperlink w:anchor="_Toc38232295" w:history="1">
             <w:r>
               <w:rPr>
                 <w:rStyle w:val="ac"/>
                 <w:noProof/>
               </w:rPr>
-              <w:t>2.4 SpringBoot</w:t>
+              <w:t>2.4 Layui</w:t>
             </w:r>
             <w:r>
               <w:rPr>
                 <w:rStyle w:val="ac"/>
                 <w:noProof/>
               </w:rPr>
-              <w:t>技术</w:t>
+              <w:t>框架简介</w:t>
             </w:r>
             <w:r>
               <w:rPr>
@@ -2491,7 +2875,7 @@
                 <w:noProof/>
                 <w:webHidden/>
               </w:rPr>
-              <w:instrText xml:space="preserve"> PAGEREF _Toc37628265 \h </w:instrText>
+              <w:instrText xml:space="preserve"> PAGEREF _Toc38232295 \h </w:instrText>
             </w:r>
             <w:r>
               <w:rPr>
@@ -2511,7 +2895,7 @@
                 <w:noProof/>
                 <w:webHidden/>
               </w:rPr>
-              <w:t>12</w:t>
+              <w:t>15</w:t>
             </w:r>
             <w:r>
               <w:rPr>
@@ -2531,7 +2915,7 @@
               <w:sz w:val="21"/>
             </w:rPr>
           </w:pPr>
-          <w:hyperlink w:anchor="_Toc37628266" w:history="1">
+          <w:hyperlink w:anchor="_Toc38232296" w:history="1">
             <w:r>
               <w:rPr>
                 <w:rStyle w:val="ac"/>
@@ -2565,7 +2949,7 @@
                 <w:noProof/>
                 <w:webHidden/>
               </w:rPr>
-              <w:instrText xml:space="preserve"> PAGEREF _Toc37628266 \h </w:instrText>
+              <w:instrText xml:space="preserve"> PAGEREF _Toc38232296 \h </w:instrText>
             </w:r>
             <w:r>
               <w:rPr>
@@ -2585,7 +2969,163 @@
                 <w:noProof/>
                 <w:webHidden/>
               </w:rPr>
-              <w:t>12</w:t>
+              <w:t>15</w:t>
+            </w:r>
+            <w:r>
+              <w:rPr>
+                <w:noProof/>
+                <w:webHidden/>
+              </w:rPr>
+              <w:fldChar w:fldCharType="end"/>
+            </w:r>
+          </w:hyperlink>
+        </w:p>
+        <w:p>
+          <w:pPr>
+            <w:pStyle w:val="TOC3"/>
+            <w:tabs>
+              <w:tab w:val="right" w:leader="dot" w:pos="8296"/>
+            </w:tabs>
+            <w:ind w:left="960" w:firstLine="480"/>
+            <w:rPr>
+              <w:rFonts w:eastAsiaTheme="minorEastAsia"/>
+              <w:noProof/>
+              <w:sz w:val="21"/>
+            </w:rPr>
+          </w:pPr>
+          <w:hyperlink w:anchor="_Toc38232297" w:history="1">
+            <w:r>
+              <w:rPr>
+                <w:rStyle w:val="ac"/>
+                <w:noProof/>
+              </w:rPr>
+              <w:t>2.5.1 MySQL</w:t>
+            </w:r>
+            <w:r>
+              <w:rPr>
+                <w:rStyle w:val="ac"/>
+                <w:noProof/>
+              </w:rPr>
+              <w:t>简介</w:t>
+            </w:r>
+            <w:r>
+              <w:rPr>
+                <w:noProof/>
+                <w:webHidden/>
+              </w:rPr>
+              <w:tab/>
+            </w:r>
+            <w:r>
+              <w:rPr>
+                <w:noProof/>
+                <w:webHidden/>
+              </w:rPr>
+              <w:fldChar w:fldCharType="begin"/>
+            </w:r>
+            <w:r>
+              <w:rPr>
+                <w:noProof/>
+                <w:webHidden/>
+              </w:rPr>
+              <w:instrText xml:space="preserve"> PAGEREF _Toc38232297 \h </w:instrText>
+            </w:r>
+            <w:r>
+              <w:rPr>
+                <w:noProof/>
+                <w:webHidden/>
+              </w:rPr>
+            </w:r>
+            <w:r>
+              <w:rPr>
+                <w:noProof/>
+                <w:webHidden/>
+              </w:rPr>
+              <w:fldChar w:fldCharType="separate"/>
+            </w:r>
+            <w:r>
+              <w:rPr>
+                <w:noProof/>
+                <w:webHidden/>
+              </w:rPr>
+              <w:t>15</w:t>
+            </w:r>
+            <w:r>
+              <w:rPr>
+                <w:noProof/>
+                <w:webHidden/>
+              </w:rPr>
+              <w:fldChar w:fldCharType="end"/>
+            </w:r>
+          </w:hyperlink>
+        </w:p>
+        <w:p>
+          <w:pPr>
+            <w:pStyle w:val="TOC3"/>
+            <w:tabs>
+              <w:tab w:val="right" w:leader="dot" w:pos="8296"/>
+            </w:tabs>
+            <w:ind w:left="960" w:firstLine="480"/>
+            <w:rPr>
+              <w:rFonts w:eastAsiaTheme="minorEastAsia"/>
+              <w:noProof/>
+              <w:sz w:val="21"/>
+            </w:rPr>
+          </w:pPr>
+          <w:hyperlink w:anchor="_Toc38232298" w:history="1">
+            <w:r>
+              <w:rPr>
+                <w:rStyle w:val="ac"/>
+                <w:noProof/>
+              </w:rPr>
+              <w:t>2.5.2 MySQL</w:t>
+            </w:r>
+            <w:r>
+              <w:rPr>
+                <w:rStyle w:val="ac"/>
+                <w:noProof/>
+              </w:rPr>
+              <w:t>运行原理</w:t>
+            </w:r>
+            <w:r>
+              <w:rPr>
+                <w:noProof/>
+                <w:webHidden/>
+              </w:rPr>
+              <w:tab/>
+            </w:r>
+            <w:r>
+              <w:rPr>
+                <w:noProof/>
+                <w:webHidden/>
+              </w:rPr>
+              <w:fldChar w:fldCharType="begin"/>
+            </w:r>
+            <w:r>
+              <w:rPr>
+                <w:noProof/>
+                <w:webHidden/>
+              </w:rPr>
+              <w:instrText xml:space="preserve"> PAGEREF _Toc38232298 \h </w:instrText>
+            </w:r>
+            <w:r>
+              <w:rPr>
+                <w:noProof/>
+                <w:webHidden/>
+              </w:rPr>
+            </w:r>
+            <w:r>
+              <w:rPr>
+                <w:noProof/>
+                <w:webHidden/>
+              </w:rPr>
+              <w:fldChar w:fldCharType="separate"/>
+            </w:r>
+            <w:r>
+              <w:rPr>
+                <w:noProof/>
+                <w:webHidden/>
+              </w:rPr>
+              <w:t>15</w:t>
             </w:r>
             <w:r>
               <w:rPr>
@@ -2605,7 +3145,7 @@
               <w:sz w:val="21"/>
             </w:rPr>
           </w:pPr>
-          <w:hyperlink w:anchor="_Toc37628267" w:history="1">
+          <w:hyperlink w:anchor="_Toc38232299" w:history="1">
             <w:r>
               <w:rPr>
                 <w:rStyle w:val="ac"/>
@@ -2639,7 +3179,7 @@
                 <w:noProof/>
                 <w:webHidden/>
               </w:rPr>
-              <w:instrText xml:space="preserve"> PAGEREF _Toc37628267 \h </w:instrText>
+              <w:instrText xml:space="preserve"> PAGEREF _Toc38232299 \h </w:instrText>
             </w:r>
             <w:r>
               <w:rPr>
@@ -2659,7 +3199,7 @@
                 <w:noProof/>
                 <w:webHidden/>
               </w:rPr>
-              <w:t>12</w:t>
+              <w:t>16</w:t>
             </w:r>
             <w:r>
               <w:rPr>
@@ -2673,15 +3213,13 @@
         <w:p>
           <w:pPr>
             <w:pStyle w:val="TOC1"/>
-            <w:spacing w:line="240" w:lineRule="auto"/>
-            <w:ind w:firstLine="480"/>
             <w:rPr>
               <w:rFonts w:eastAsiaTheme="minorEastAsia"/>
               <w:noProof/>
               <w:sz w:val="21"/>
             </w:rPr>
           </w:pPr>
-          <w:hyperlink w:anchor="_Toc37628268" w:history="1">
+          <w:hyperlink w:anchor="_Toc38232300" w:history="1">
             <w:r>
               <w:rPr>
                 <w:rStyle w:val="ac"/>
@@ -2715,7 +3253,7 @@
                 <w:noProof/>
                 <w:webHidden/>
               </w:rPr>
-              <w:instrText xml:space="preserve"> PAGEREF _Toc37628268 \h </w:instrText>
+              <w:instrText xml:space="preserve"> PAGEREF _Toc38232300 \h </w:instrText>
             </w:r>
             <w:r>
               <w:rPr>
@@ -2735,7 +3273,7 @@
                 <w:noProof/>
                 <w:webHidden/>
               </w:rPr>
-              <w:t>13</w:t>
+              <w:t>17</w:t>
             </w:r>
             <w:r>
               <w:rPr>
@@ -2755,7 +3293,7 @@
               <w:sz w:val="21"/>
             </w:rPr>
           </w:pPr>
-          <w:hyperlink w:anchor="_Toc37628269" w:history="1">
+          <w:hyperlink w:anchor="_Toc38232301" w:history="1">
             <w:r>
               <w:rPr>
                 <w:rStyle w:val="ac"/>
@@ -2783,7 +3321,7 @@
                 <w:noProof/>
                 <w:webHidden/>
               </w:rPr>
-              <w:instrText xml:space="preserve"> PAGEREF _Toc37628269 \h </w:instrText>
+              <w:instrText xml:space="preserve"> PAGEREF _Toc38232301 \h </w:instrText>
             </w:r>
             <w:r>
               <w:rPr>
@@ -2803,7 +3341,7 @@
                 <w:noProof/>
                 <w:webHidden/>
               </w:rPr>
-              <w:t>13</w:t>
+              <w:t>17</w:t>
             </w:r>
             <w:r>
               <w:rPr>
@@ -2820,7 +3358,6 @@
             <w:tabs>
               <w:tab w:val="right" w:leader="dot" w:pos="8296"/>
             </w:tabs>
-            <w:spacing w:line="240" w:lineRule="auto"/>
             <w:ind w:left="960" w:firstLine="480"/>
             <w:rPr>
               <w:rFonts w:eastAsiaTheme="minorEastAsia"/>
@@ -2828,7 +3365,7 @@
               <w:sz w:val="21"/>
             </w:rPr>
           </w:pPr>
-          <w:hyperlink w:anchor="_Toc37628270" w:history="1">
+          <w:hyperlink w:anchor="_Toc38232302" w:history="1">
             <w:r>
               <w:rPr>
                 <w:rStyle w:val="ac"/>
@@ -2862,7 +3399,7 @@
                 <w:noProof/>
                 <w:webHidden/>
               </w:rPr>
-              <w:instrText xml:space="preserve"> PAGEREF _Toc37628270 \h </w:instrText>
+              <w:instrText xml:space="preserve"> PAGEREF _Toc38232302 \h </w:instrText>
             </w:r>
             <w:r>
               <w:rPr>
@@ -2882,7 +3419,7 @@
                 <w:noProof/>
                 <w:webHidden/>
               </w:rPr>
-              <w:t>13</w:t>
+              <w:t>17</w:t>
             </w:r>
             <w:r>
               <w:rPr>
@@ -2899,7 +3436,6 @@
             <w:tabs>
               <w:tab w:val="right" w:leader="dot" w:pos="8296"/>
             </w:tabs>
-            <w:spacing w:line="240" w:lineRule="auto"/>
             <w:ind w:left="960" w:firstLine="480"/>
             <w:rPr>
               <w:rFonts w:eastAsiaTheme="minorEastAsia"/>
@@ -2907,7 +3443,7 @@
               <w:sz w:val="21"/>
             </w:rPr>
           </w:pPr>
-          <w:hyperlink w:anchor="_Toc37628271" w:history="1">
+          <w:hyperlink w:anchor="_Toc38232303" w:history="1">
             <w:r>
               <w:rPr>
                 <w:rStyle w:val="ac"/>
@@ -2941,7 +3477,7 @@
                 <w:noProof/>
                 <w:webHidden/>
               </w:rPr>
-              <w:instrText xml:space="preserve"> PAGEREF _Toc37628271 \h </w:instrText>
+              <w:instrText xml:space="preserve"> PAGEREF _Toc38232303 \h </w:instrText>
             </w:r>
             <w:r>
               <w:rPr>
@@ -2961,7 +3497,7 @@
                 <w:noProof/>
                 <w:webHidden/>
               </w:rPr>
-              <w:t>14</w:t>
+              <w:t>18</w:t>
             </w:r>
             <w:r>
               <w:rPr>
@@ -2981,7 +3517,7 @@
               <w:sz w:val="21"/>
             </w:rPr>
           </w:pPr>
-          <w:hyperlink w:anchor="_Toc37628272" w:history="1">
+          <w:hyperlink w:anchor="_Toc38232304" w:history="1">
             <w:r>
               <w:rPr>
                 <w:rStyle w:val="ac"/>
@@ -3015,7 +3551,7 @@
                 <w:noProof/>
                 <w:webHidden/>
               </w:rPr>
-              <w:instrText xml:space="preserve"> PAGEREF _Toc37628272 \h </w:instrText>
+              <w:instrText xml:space="preserve"> PAGEREF _Toc38232304 \h </w:instrText>
             </w:r>
             <w:r>
               <w:rPr>
@@ -3035,7 +3571,7 @@
                 <w:noProof/>
                 <w:webHidden/>
               </w:rPr>
-              <w:t>16</w:t>
+              <w:t>21</w:t>
             </w:r>
             <w:r>
               <w:rPr>
@@ -3052,7 +3588,6 @@
             <w:tabs>
               <w:tab w:val="right" w:leader="dot" w:pos="8296"/>
             </w:tabs>
-            <w:spacing w:line="240" w:lineRule="auto"/>
             <w:ind w:left="960" w:firstLine="480"/>
             <w:rPr>
               <w:rFonts w:eastAsiaTheme="minorEastAsia"/>
@@ -3060,7 +3595,7 @@
               <w:sz w:val="21"/>
             </w:rPr>
           </w:pPr>
-          <w:hyperlink w:anchor="_Toc37628273" w:history="1">
+          <w:hyperlink w:anchor="_Toc38232305" w:history="1">
             <w:r>
               <w:rPr>
                 <w:rStyle w:val="ac"/>
@@ -3094,7 +3629,7 @@
                 <w:noProof/>
                 <w:webHidden/>
               </w:rPr>
-              <w:instrText xml:space="preserve"> PAGEREF _Toc37628273 \h </w:instrText>
+              <w:instrText xml:space="preserve"> PAGEREF _Toc38232305 \h </w:instrText>
             </w:r>
             <w:r>
               <w:rPr>
@@ -3114,7 +3649,7 @@
                 <w:noProof/>
                 <w:webHidden/>
               </w:rPr>
-              <w:t>17</w:t>
+              <w:t>22</w:t>
             </w:r>
             <w:r>
               <w:rPr>
@@ -3131,7 +3666,6 @@
             <w:tabs>
               <w:tab w:val="right" w:leader="dot" w:pos="8296"/>
             </w:tabs>
-            <w:spacing w:line="240" w:lineRule="auto"/>
             <w:ind w:left="960" w:firstLine="480"/>
             <w:rPr>
               <w:rFonts w:eastAsiaTheme="minorEastAsia"/>
@@ -3139,7 +3673,7 @@
               <w:sz w:val="21"/>
             </w:rPr>
           </w:pPr>
-          <w:hyperlink w:anchor="_Toc37628274" w:history="1">
+          <w:hyperlink w:anchor="_Toc38232306" w:history="1">
             <w:r>
               <w:rPr>
                 <w:rStyle w:val="ac"/>
@@ -3173,7 +3707,7 @@
                 <w:noProof/>
                 <w:webHidden/>
               </w:rPr>
-              <w:instrText xml:space="preserve"> PAGEREF _Toc37628274 \h </w:instrText>
+              <w:instrText xml:space="preserve"> PAGEREF _Toc38232306 \h </w:instrText>
             </w:r>
             <w:r>
               <w:rPr>
@@ -3193,7 +3727,7 @@
                 <w:noProof/>
                 <w:webHidden/>
               </w:rPr>
-              <w:t>19</w:t>
+              <w:t>24</w:t>
             </w:r>
             <w:r>
               <w:rPr>
@@ -3213,7 +3747,7 @@
               <w:sz w:val="21"/>
             </w:rPr>
           </w:pPr>
-          <w:hyperlink w:anchor="_Toc37628275" w:history="1">
+          <w:hyperlink w:anchor="_Toc38232307" w:history="1">
             <w:r>
               <w:rPr>
                 <w:rStyle w:val="ac"/>
@@ -3247,7 +3781,7 @@
                 <w:noProof/>
                 <w:webHidden/>
               </w:rPr>
-              <w:instrText xml:space="preserve"> PAGEREF _Toc37628275 \h </w:instrText>
+              <w:instrText xml:space="preserve"> PAGEREF _Toc38232307 \h </w:instrText>
             </w:r>
             <w:r>
               <w:rPr>
@@ -3267,7 +3801,7 @@
                 <w:noProof/>
                 <w:webHidden/>
               </w:rPr>
-              <w:t>20</w:t>
+              <w:t>25</w:t>
             </w:r>
             <w:r>
               <w:rPr>
@@ -3280,6 +3814,7 @@
         </w:p>
         <w:p>
           <w:pPr>
+            <w:spacing w:line="60" w:lineRule="auto"/>
             <w:ind w:firstLine="482"/>
           </w:pPr>
           <w:r>
@@ -3308,43 +3843,164 @@
           <w:szCs w:val="44"/>
         </w:rPr>
       </w:pPr>
-      <w:r>
-        <w:rPr>
-          <w:rFonts w:ascii="宋体" w:hAnsi="宋体"/>
-        </w:rPr>
-        <w:br w:type="page"/>
-      </w:r>
+    </w:p>
+    <w:p>
+      <w:pPr>
+        <w:widowControl/>
+        <w:spacing w:line="240" w:lineRule="auto"/>
+        <w:ind w:firstLineChars="0" w:firstLine="0"/>
+        <w:jc w:val="left"/>
+        <w:rPr>
+          <w:rFonts w:ascii="宋体" w:hAnsi="宋体"/>
+          <w:b/>
+          <w:bCs/>
+          <w:kern w:val="44"/>
+          <w:sz w:val="44"/>
+          <w:szCs w:val="44"/>
+        </w:rPr>
+      </w:pPr>
+    </w:p>
+    <w:p>
+      <w:pPr>
+        <w:widowControl/>
+        <w:spacing w:line="240" w:lineRule="auto"/>
+        <w:ind w:firstLineChars="0" w:firstLine="0"/>
+        <w:jc w:val="left"/>
+        <w:rPr>
+          <w:rFonts w:ascii="宋体" w:hAnsi="宋体"/>
+          <w:b/>
+          <w:bCs/>
+          <w:kern w:val="44"/>
+          <w:sz w:val="44"/>
+          <w:szCs w:val="44"/>
+        </w:rPr>
+      </w:pPr>
+    </w:p>
+    <w:p>
+      <w:pPr>
+        <w:widowControl/>
+        <w:spacing w:line="240" w:lineRule="auto"/>
+        <w:ind w:firstLineChars="0" w:firstLine="0"/>
+        <w:jc w:val="left"/>
+        <w:rPr>
+          <w:rFonts w:ascii="宋体" w:hAnsi="宋体"/>
+          <w:b/>
+          <w:bCs/>
+          <w:kern w:val="44"/>
+          <w:sz w:val="44"/>
+          <w:szCs w:val="44"/>
+        </w:rPr>
+      </w:pPr>
+    </w:p>
+    <w:p>
+      <w:pPr>
+        <w:widowControl/>
+        <w:spacing w:line="240" w:lineRule="auto"/>
+        <w:ind w:firstLineChars="0" w:firstLine="0"/>
+        <w:jc w:val="left"/>
+        <w:rPr>
+          <w:rFonts w:ascii="宋体" w:hAnsi="宋体"/>
+          <w:b/>
+          <w:bCs/>
+          <w:kern w:val="44"/>
+          <w:sz w:val="44"/>
+          <w:szCs w:val="44"/>
+        </w:rPr>
+      </w:pPr>
+    </w:p>
+    <w:p>
+      <w:pPr>
+        <w:widowControl/>
+        <w:spacing w:line="240" w:lineRule="auto"/>
+        <w:ind w:firstLineChars="0" w:firstLine="0"/>
+        <w:jc w:val="left"/>
+        <w:rPr>
+          <w:rFonts w:ascii="宋体" w:hAnsi="宋体"/>
+          <w:b/>
+          <w:bCs/>
+          <w:kern w:val="44"/>
+          <w:sz w:val="44"/>
+          <w:szCs w:val="44"/>
+        </w:rPr>
+      </w:pPr>
+    </w:p>
+    <w:p>
+      <w:pPr>
+        <w:widowControl/>
+        <w:spacing w:line="240" w:lineRule="auto"/>
+        <w:ind w:firstLineChars="0" w:firstLine="0"/>
+        <w:jc w:val="left"/>
+        <w:rPr>
+          <w:rFonts w:ascii="宋体" w:hAnsi="宋体"/>
+          <w:b/>
+          <w:bCs/>
+          <w:kern w:val="44"/>
+          <w:sz w:val="44"/>
+          <w:szCs w:val="44"/>
+        </w:rPr>
+      </w:pPr>
+    </w:p>
+    <w:p>
+      <w:pPr>
+        <w:widowControl/>
+        <w:spacing w:line="240" w:lineRule="auto"/>
+        <w:ind w:firstLineChars="0" w:firstLine="0"/>
+        <w:jc w:val="left"/>
+        <w:rPr>
+          <w:rFonts w:ascii="宋体" w:hAnsi="宋体" w:hint="eastAsia"/>
+          <w:b/>
+          <w:bCs/>
+          <w:kern w:val="44"/>
+          <w:sz w:val="44"/>
+          <w:szCs w:val="44"/>
+        </w:rPr>
+        <w:sectPr>
+          <w:pgSz w:w="11906" w:h="16838"/>
+          <w:pgMar w:top="1440" w:right="1800" w:bottom="1440" w:left="1800" w:header="851" w:footer="992" w:gutter="0"/>
+          <w:pgNumType w:fmt="lowerRoman"/>
+          <w:cols w:space="425"/>
+          <w:docGrid w:type="lines" w:linePitch="312"/>
+        </w:sectPr>
+      </w:pPr>
+    </w:p>
+    <w:p>
+      <w:pPr>
+        <w:widowControl/>
+        <w:spacing w:line="240" w:lineRule="auto"/>
+        <w:ind w:firstLineChars="0" w:firstLine="0"/>
+        <w:jc w:val="left"/>
+        <w:rPr>
+          <w:rFonts w:ascii="宋体" w:hAnsi="宋体" w:hint="eastAsia"/>
+          <w:b/>
+          <w:bCs/>
+          <w:kern w:val="44"/>
+          <w:sz w:val="44"/>
+          <w:szCs w:val="44"/>
+        </w:rPr>
+      </w:pPr>
     </w:p>
     <w:p>
       <w:pPr>
         <w:pStyle w:val="1"/>
-        <w:ind w:firstLine="883"/>
-        <w:jc w:val="center"/>
-        <w:rPr>
-          <w:rFonts w:ascii="宋体" w:hAnsi="宋体"/>
-        </w:rPr>
-      </w:pPr>
-      <w:bookmarkStart w:id="5" w:name="_Toc37628250"/>
-      <w:r>
-        <w:rPr>
-          <w:rFonts w:ascii="宋体" w:hAnsi="宋体" w:hint="eastAsia"/>
-        </w:rPr>
-        <w:lastRenderedPageBreak/>
+        <w:ind w:firstLine="602"/>
+      </w:pPr>
+      <w:bookmarkStart w:id="2" w:name="_Toc38232275"/>
+      <w:r>
+        <w:rPr>
+          <w:rFonts w:hint="eastAsia"/>
+        </w:rPr>
         <w:t>1</w:t>
       </w:r>
       <w:r>
-        <w:rPr>
-          <w:rFonts w:ascii="宋体" w:hAnsi="宋体"/>
-        </w:rPr>
         <w:t>.</w:t>
       </w:r>
       <w:r>
         <w:rPr>
-          <w:rFonts w:ascii="宋体" w:hAnsi="宋体" w:hint="eastAsia"/>
+          <w:rFonts w:hint="eastAsia"/>
         </w:rPr>
         <w:t>国内外研究现状</w:t>
       </w:r>
-      <w:bookmarkEnd w:id="5"/>
+      <w:bookmarkEnd w:id="2"/>
     </w:p>
     <w:p>
       <w:pPr>
@@ -3357,12 +4013,12 @@
     <w:p>
       <w:pPr>
         <w:pStyle w:val="2"/>
-        <w:ind w:firstLine="643"/>
+        <w:ind w:firstLine="482"/>
         <w:rPr>
           <w:rFonts w:ascii="宋体" w:eastAsia="宋体" w:hAnsi="宋体"/>
         </w:rPr>
       </w:pPr>
-      <w:bookmarkStart w:id="6" w:name="_Toc37628251"/>
+      <w:bookmarkStart w:id="3" w:name="_Toc38232276"/>
       <w:r>
         <w:rPr>
           <w:rFonts w:ascii="宋体" w:eastAsia="宋体" w:hAnsi="宋体" w:hint="eastAsia"/>
@@ -3381,14 +4037,14 @@
         </w:rPr>
         <w:t>国内外研究现状</w:t>
       </w:r>
-      <w:bookmarkEnd w:id="6"/>
+      <w:bookmarkEnd w:id="3"/>
     </w:p>
     <w:p>
       <w:pPr>
         <w:pStyle w:val="3"/>
         <w:ind w:firstLine="560"/>
       </w:pPr>
-      <w:bookmarkStart w:id="7" w:name="_Toc37628252"/>
+      <w:bookmarkStart w:id="4" w:name="_Toc38232277"/>
       <w:r>
         <w:rPr>
           <w:rFonts w:hint="eastAsia"/>
@@ -3413,7 +4069,7 @@
         </w:rPr>
         <w:t>研究现状</w:t>
       </w:r>
-      <w:bookmarkEnd w:id="7"/>
+      <w:bookmarkEnd w:id="4"/>
     </w:p>
     <w:p>
       <w:pPr>
@@ -3856,7 +4512,16 @@
           <w:szCs w:val="24"/>
           <w:lang w:val="x-none"/>
         </w:rPr>
-        <w:t>用很低的成本在运行着。</w:t>
+        <w:t>用很低的</w:t>
+      </w:r>
+      <w:r>
+        <w:rPr>
+          <w:rFonts w:ascii="宋体" w:hAnsi="宋体" w:hint="eastAsia"/>
+          <w:szCs w:val="24"/>
+          <w:lang w:val="x-none"/>
+        </w:rPr>
+        <w:lastRenderedPageBreak/>
+        <w:t>成本在运行着。</w:t>
       </w:r>
     </w:p>
     <w:p>
@@ -3874,7 +4539,6 @@
           <w:szCs w:val="24"/>
           <w:lang w:val="x-none"/>
         </w:rPr>
-        <w:lastRenderedPageBreak/>
         <w:t>（3）交易效率高，Spotify在线数字音乐平台可以同时与众多用户进行交易且可以实现“钱到货到”。几乎是零延迟完成交易行为。</w:t>
       </w:r>
     </w:p>
@@ -4121,7 +4785,7 @@
         <w:pStyle w:val="3"/>
         <w:ind w:firstLine="560"/>
       </w:pPr>
-      <w:bookmarkStart w:id="8" w:name="_Toc37628253"/>
+      <w:bookmarkStart w:id="5" w:name="_Toc38232278"/>
       <w:r>
         <w:rPr>
           <w:rFonts w:hint="eastAsia"/>
@@ -4137,7 +4801,7 @@
         </w:rPr>
         <w:t>国内研究现状</w:t>
       </w:r>
-      <w:bookmarkEnd w:id="8"/>
+      <w:bookmarkEnd w:id="5"/>
     </w:p>
     <w:p>
       <w:pPr>
@@ -4694,15 +5358,7 @@
           <w:szCs w:val="24"/>
           <w:lang w:val="x-none"/>
         </w:rPr>
-        <w:t>概括来说就是通过细分市场，仅对数字音乐这类商品做针对性营销，通过电子商务的模式来运营整个数字音乐销售生态，使这个系统不断的发展壮大。</w:t>
-      </w:r>
-      <w:r>
-        <w:rPr>
-          <w:rFonts w:ascii="宋体" w:hAnsi="宋体" w:hint="eastAsia"/>
-          <w:szCs w:val="24"/>
-          <w:lang w:val="x-none"/>
-        </w:rPr>
-        <w:t>国内</w:t>
+        <w:t>概括来说就是通过细分市场，仅对数字音乐这类商品做针对性营销，通过电</w:t>
       </w:r>
       <w:r>
         <w:rPr>
@@ -4711,7 +5367,15 @@
           <w:lang w:val="x-none"/>
         </w:rPr>
         <w:lastRenderedPageBreak/>
-        <w:t>借鉴了国外先进的运营思想，首先建立起能吸引用户的特色WEB应用，然后通过推荐系统增加客户好感和用户粘性，最后结合用户差异化策略激励用户付费。近些年国家不断加强对知识产权的保护，</w:t>
+        <w:t>子商务的模式来运营整个数字音乐销售生态，使这个系统不断的发展壮大。</w:t>
+      </w:r>
+      <w:r>
+        <w:rPr>
+          <w:rFonts w:ascii="宋体" w:hAnsi="宋体" w:hint="eastAsia"/>
+          <w:szCs w:val="24"/>
+          <w:lang w:val="x-none"/>
+        </w:rPr>
+        <w:t>国内借鉴了国外先进的运营思想，首先建立起能吸引用户的特色WEB应用，然后通过推荐系统增加客户好感和用户粘性，最后结合用户差异化策略激励用户付费。近些年国家不断加强对知识产权的保护，</w:t>
       </w:r>
       <w:r>
         <w:rPr>
@@ -4737,7 +5401,25 @@
           <w:szCs w:val="24"/>
           <w:lang w:val="x-none"/>
         </w:rPr>
-        <w:t>接下来根据国内较为热门的网易云音乐平台的运营状况为例分析国内整体的音乐平台研究现状</w:t>
+        <w:t>接下来根据国内较为热门的网</w:t>
+      </w:r>
+      <w:proofErr w:type="gramStart"/>
+      <w:r>
+        <w:rPr>
+          <w:rFonts w:ascii="宋体" w:hAnsi="宋体" w:hint="eastAsia"/>
+          <w:szCs w:val="24"/>
+          <w:lang w:val="x-none"/>
+        </w:rPr>
+        <w:t>易云音乐</w:t>
+      </w:r>
+      <w:proofErr w:type="gramEnd"/>
+      <w:r>
+        <w:rPr>
+          <w:rFonts w:ascii="宋体" w:hAnsi="宋体" w:hint="eastAsia"/>
+          <w:szCs w:val="24"/>
+          <w:lang w:val="x-none"/>
+        </w:rPr>
+        <w:t>平台的运营状况为例分析国内整体的音乐平台研究现状</w:t>
       </w:r>
     </w:p>
     <w:p>
@@ -4939,7 +5621,25 @@
           <w:szCs w:val="24"/>
           <w:lang w:val="x-none"/>
         </w:rPr>
-        <w:t>。用户活跃度越高，音乐平台的用户就越不容易流失。创造如此稳定的用户群体这就要归功于网易云音乐的独特的歌单推荐系统。</w:t>
+        <w:t>。用户活跃度越高，音乐平台的用户就越不容易流失。创造如此稳定的用户群体这就要归功于网</w:t>
+      </w:r>
+      <w:proofErr w:type="gramStart"/>
+      <w:r>
+        <w:rPr>
+          <w:rFonts w:ascii="宋体" w:hAnsi="宋体" w:hint="eastAsia"/>
+          <w:szCs w:val="24"/>
+          <w:lang w:val="x-none"/>
+        </w:rPr>
+        <w:t>易云音乐</w:t>
+      </w:r>
+      <w:proofErr w:type="gramEnd"/>
+      <w:r>
+        <w:rPr>
+          <w:rFonts w:ascii="宋体" w:hAnsi="宋体" w:hint="eastAsia"/>
+          <w:szCs w:val="24"/>
+          <w:lang w:val="x-none"/>
+        </w:rPr>
+        <w:t>的独特的歌单推荐系统。</w:t>
       </w:r>
     </w:p>
     <w:p>
@@ -4973,7 +5673,25 @@
           <w:szCs w:val="24"/>
           <w:lang w:val="x-none"/>
         </w:rPr>
-        <w:t>喜好不间断推荐歌曲。网易云音乐的</w:t>
+        <w:t>喜好不间断推荐歌曲。网</w:t>
+      </w:r>
+      <w:proofErr w:type="gramStart"/>
+      <w:r>
+        <w:rPr>
+          <w:rFonts w:ascii="宋体" w:hAnsi="宋体" w:hint="eastAsia"/>
+          <w:szCs w:val="24"/>
+          <w:lang w:val="x-none"/>
+        </w:rPr>
+        <w:t>易云音乐</w:t>
+      </w:r>
+      <w:proofErr w:type="gramEnd"/>
+      <w:r>
+        <w:rPr>
+          <w:rFonts w:ascii="宋体" w:hAnsi="宋体" w:hint="eastAsia"/>
+          <w:szCs w:val="24"/>
+          <w:lang w:val="x-none"/>
+        </w:rPr>
+        <w:t>的</w:t>
       </w:r>
       <w:r>
         <w:rPr>
@@ -5071,7 +5789,25 @@
           <w:szCs w:val="24"/>
           <w:lang w:val="x-none"/>
         </w:rPr>
-        <w:t>网易云音乐平台通过UGC评论吸引众多用户的同时也吸引了众多独立音乐人，目前已吸引近4</w:t>
+        <w:t>网</w:t>
+      </w:r>
+      <w:proofErr w:type="gramStart"/>
+      <w:r>
+        <w:rPr>
+          <w:rFonts w:ascii="宋体" w:hAnsi="宋体" w:hint="eastAsia"/>
+          <w:szCs w:val="24"/>
+          <w:lang w:val="x-none"/>
+        </w:rPr>
+        <w:t>易云音乐</w:t>
+      </w:r>
+      <w:proofErr w:type="gramEnd"/>
+      <w:r>
+        <w:rPr>
+          <w:rFonts w:ascii="宋体" w:hAnsi="宋体" w:hint="eastAsia"/>
+          <w:szCs w:val="24"/>
+          <w:lang w:val="x-none"/>
+        </w:rPr>
+        <w:t>平台通过UGC评论吸引众多用户的同时也吸引了众多独立音乐人，目前已吸引近4</w:t>
       </w:r>
       <w:r>
         <w:rPr>
@@ -5087,7 +5823,43 @@
           <w:szCs w:val="24"/>
           <w:lang w:val="x-none"/>
         </w:rPr>
-        <w:t>艺人入住网易云音乐平台。大量的艺人带来了大量的作品，网易云音乐的曲库</w:t>
+        <w:t>艺人</w:t>
+      </w:r>
+      <w:proofErr w:type="gramStart"/>
+      <w:r>
+        <w:rPr>
+          <w:rFonts w:ascii="宋体" w:hAnsi="宋体" w:hint="eastAsia"/>
+          <w:szCs w:val="24"/>
+          <w:lang w:val="x-none"/>
+        </w:rPr>
+        <w:t>入住网易云音</w:t>
+      </w:r>
+      <w:proofErr w:type="gramEnd"/>
+      <w:r>
+        <w:rPr>
+          <w:rFonts w:ascii="宋体" w:hAnsi="宋体" w:hint="eastAsia"/>
+          <w:szCs w:val="24"/>
+          <w:lang w:val="x-none"/>
+        </w:rPr>
+        <w:t>乐平台。大量的艺人带来了大量的作品，网</w:t>
+      </w:r>
+      <w:proofErr w:type="gramStart"/>
+      <w:r>
+        <w:rPr>
+          <w:rFonts w:ascii="宋体" w:hAnsi="宋体" w:hint="eastAsia"/>
+          <w:szCs w:val="24"/>
+          <w:lang w:val="x-none"/>
+        </w:rPr>
+        <w:t>易云音乐</w:t>
+      </w:r>
+      <w:proofErr w:type="gramEnd"/>
+      <w:r>
+        <w:rPr>
+          <w:rFonts w:ascii="宋体" w:hAnsi="宋体" w:hint="eastAsia"/>
+          <w:szCs w:val="24"/>
+          <w:lang w:val="x-none"/>
+        </w:rPr>
+        <w:t>的曲库</w:t>
       </w:r>
       <w:r>
         <w:rPr>
@@ -5231,13 +6003,23 @@
           <w:lang w:val="x-none"/>
         </w:rPr>
       </w:pPr>
-      <w:r>
-        <w:rPr>
-          <w:rFonts w:ascii="宋体" w:hAnsi="宋体" w:hint="eastAsia"/>
-          <w:szCs w:val="24"/>
-          <w:lang w:val="x-none"/>
-        </w:rPr>
-        <w:t>网易云平台通过给原创艺人添加认证，原创歌曲增加标签的方法来维护原创艺人的利益</w:t>
+      <w:proofErr w:type="gramStart"/>
+      <w:r>
+        <w:rPr>
+          <w:rFonts w:ascii="宋体" w:hAnsi="宋体" w:hint="eastAsia"/>
+          <w:szCs w:val="24"/>
+          <w:lang w:val="x-none"/>
+        </w:rPr>
+        <w:t>网易云平台</w:t>
+      </w:r>
+      <w:proofErr w:type="gramEnd"/>
+      <w:r>
+        <w:rPr>
+          <w:rFonts w:ascii="宋体" w:hAnsi="宋体" w:hint="eastAsia"/>
+          <w:szCs w:val="24"/>
+          <w:lang w:val="x-none"/>
+        </w:rPr>
+        <w:t>通过给原创艺人添加认证，原创歌曲增加标签的方法来维护原创艺人的利益</w:t>
       </w:r>
     </w:p>
     <w:p>
@@ -5321,15 +6103,7 @@
           <w:szCs w:val="24"/>
           <w:lang w:val="x-none"/>
         </w:rPr>
-        <w:t>国内外数字音乐平台已经走上较为成熟的发展时期，大数据的进一步发展将会成为数字音乐平台的又一次质变的强力推进剂。音乐平台的特点是用户喜好</w:t>
-      </w:r>
-      <w:r>
-        <w:rPr>
-          <w:rFonts w:ascii="宋体" w:hAnsi="宋体" w:hint="eastAsia"/>
-          <w:szCs w:val="24"/>
-          <w:lang w:val="x-none"/>
-        </w:rPr>
-        <w:t>个</w:t>
+        <w:t>国内外数字音乐平台已经走上较为成熟的发展时期，大数据的进一步发展将</w:t>
       </w:r>
       <w:r>
         <w:rPr>
@@ -5338,7 +6112,15 @@
           <w:lang w:val="x-none"/>
         </w:rPr>
         <w:lastRenderedPageBreak/>
-        <w:t>性化</w:t>
+        <w:t>会成为数字音乐平台的又一次质变的强力推进剂。音乐平台的特点是用户喜好</w:t>
+      </w:r>
+      <w:r>
+        <w:rPr>
+          <w:rFonts w:ascii="宋体" w:hAnsi="宋体" w:hint="eastAsia"/>
+          <w:szCs w:val="24"/>
+          <w:lang w:val="x-none"/>
+        </w:rPr>
+        <w:t>个性化</w:t>
       </w:r>
       <w:r>
         <w:rPr>
@@ -5442,50 +6224,37 @@
     <w:p>
       <w:pPr>
         <w:pStyle w:val="2"/>
-        <w:ind w:firstLine="643"/>
-        <w:rPr>
-          <w:rFonts w:ascii="宋体" w:eastAsia="宋体" w:hAnsi="宋体"/>
-        </w:rPr>
-      </w:pPr>
-      <w:bookmarkStart w:id="9" w:name="_Toc37628254"/>
-      <w:r>
-        <w:rPr>
-          <w:rFonts w:ascii="宋体" w:eastAsia="宋体" w:hAnsi="宋体" w:hint="eastAsia"/>
+      </w:pPr>
+      <w:bookmarkStart w:id="6" w:name="_Toc38232279"/>
+      <w:r>
+        <w:rPr>
+          <w:rFonts w:hint="eastAsia"/>
         </w:rPr>
         <w:t>1</w:t>
       </w:r>
       <w:r>
-        <w:rPr>
-          <w:rFonts w:ascii="宋体" w:eastAsia="宋体" w:hAnsi="宋体"/>
-        </w:rPr>
         <w:t>.</w:t>
       </w:r>
       <w:r>
-        <w:rPr>
-          <w:rFonts w:ascii="宋体" w:eastAsia="宋体" w:hAnsi="宋体"/>
-        </w:rPr>
         <w:t>2</w:t>
       </w:r>
       <w:r>
-        <w:rPr>
-          <w:rFonts w:ascii="宋体" w:eastAsia="宋体" w:hAnsi="宋体"/>
-        </w:rPr>
         <w:t xml:space="preserve"> </w:t>
       </w:r>
       <w:r>
         <w:rPr>
-          <w:rFonts w:ascii="宋体" w:eastAsia="宋体" w:hAnsi="宋体" w:hint="eastAsia"/>
+          <w:rFonts w:hint="eastAsia"/>
         </w:rPr>
         <w:t>研究技术架构</w:t>
       </w:r>
-      <w:bookmarkEnd w:id="9"/>
+      <w:bookmarkEnd w:id="6"/>
     </w:p>
     <w:p>
       <w:pPr>
         <w:pStyle w:val="3"/>
         <w:ind w:firstLine="560"/>
       </w:pPr>
-      <w:bookmarkStart w:id="10" w:name="_Toc37628255"/>
+      <w:bookmarkStart w:id="7" w:name="_Toc38232280"/>
       <w:r>
         <w:rPr>
           <w:rFonts w:hint="eastAsia"/>
@@ -5501,7 +6270,7 @@
         </w:rPr>
         <w:t>研究理论架构</w:t>
       </w:r>
-      <w:bookmarkEnd w:id="10"/>
+      <w:bookmarkEnd w:id="7"/>
     </w:p>
     <w:p>
       <w:pPr>
@@ -5550,7 +6319,25 @@
           <w:szCs w:val="24"/>
           <w:lang w:val="x-none"/>
         </w:rPr>
-        <w:t>分别以国外的Spotify数字音乐平台和国内的网易云音乐平台为例</w:t>
+        <w:t>分别以国外的Spotify数字音乐平台和国内的网</w:t>
+      </w:r>
+      <w:proofErr w:type="gramStart"/>
+      <w:r>
+        <w:rPr>
+          <w:rFonts w:ascii="宋体" w:hAnsi="宋体" w:hint="eastAsia"/>
+          <w:szCs w:val="24"/>
+          <w:lang w:val="x-none"/>
+        </w:rPr>
+        <w:t>易云音乐</w:t>
+      </w:r>
+      <w:proofErr w:type="gramEnd"/>
+      <w:r>
+        <w:rPr>
+          <w:rFonts w:ascii="宋体" w:hAnsi="宋体" w:hint="eastAsia"/>
+          <w:szCs w:val="24"/>
+          <w:lang w:val="x-none"/>
+        </w:rPr>
+        <w:t>平台为例</w:t>
       </w:r>
       <w:r>
         <w:rPr>
@@ -5582,7 +6369,7 @@
         <w:pStyle w:val="3"/>
         <w:ind w:firstLine="560"/>
       </w:pPr>
-      <w:bookmarkStart w:id="11" w:name="_Toc37628256"/>
+      <w:bookmarkStart w:id="8" w:name="_Toc38232281"/>
       <w:r>
         <w:rPr>
           <w:rFonts w:hint="eastAsia"/>
@@ -5598,7 +6385,7 @@
         </w:rPr>
         <w:t>研究技术架构</w:t>
       </w:r>
-      <w:bookmarkEnd w:id="11"/>
+      <w:bookmarkEnd w:id="8"/>
     </w:p>
     <w:p>
       <w:pPr>
@@ -5617,7 +6404,7 @@
           <w:lang w:val="x-none"/>
         </w:rPr>
         <w:drawing>
-          <wp:anchor distT="0" distB="0" distL="114300" distR="114300" simplePos="0" relativeHeight="251652608" behindDoc="0" locked="0" layoutInCell="1" allowOverlap="1" wp14:anchorId="41493E27" wp14:editId="496002ED">
+          <wp:anchor distT="0" distB="0" distL="114300" distR="114300" simplePos="0" relativeHeight="251632128" behindDoc="0" locked="0" layoutInCell="1" allowOverlap="1" wp14:anchorId="41493E27" wp14:editId="7DF82726">
             <wp:simplePos x="0" y="0"/>
             <wp:positionH relativeFrom="column">
               <wp:posOffset>639445</wp:posOffset>
@@ -5640,7 +6427,7 @@
                     <pic:cNvPicPr/>
                   </pic:nvPicPr>
                   <pic:blipFill>
-                    <a:blip r:embed="rId11" cstate="print">
+                    <a:blip r:embed="rId15" cstate="print">
                       <a:extLst>
                         <a:ext uri="{28A0092B-C50C-407E-A947-70E740481C1C}">
                           <a14:useLocalDpi xmlns:a14="http://schemas.microsoft.com/office/drawing/2010/main" val="0"/>
@@ -5727,7 +6514,7 @@
       <w:pPr>
         <w:ind w:firstLine="480"/>
         <w:rPr>
-          <w:rFonts w:ascii="宋体" w:hAnsi="宋体"/>
+          <w:rFonts w:ascii="宋体" w:hAnsi="宋体" w:hint="eastAsia"/>
           <w:szCs w:val="24"/>
           <w:lang w:val="x-none"/>
         </w:rPr>
@@ -5928,25 +6715,18 @@
     <w:p>
       <w:pPr>
         <w:pStyle w:val="2"/>
-        <w:ind w:firstLine="643"/>
-        <w:rPr>
-          <w:rFonts w:ascii="宋体" w:eastAsia="宋体" w:hAnsi="宋体"/>
-        </w:rPr>
-      </w:pPr>
-      <w:bookmarkStart w:id="12" w:name="_Toc37628257"/>
-      <w:r>
-        <w:rPr>
-          <w:rFonts w:ascii="宋体" w:eastAsia="宋体" w:hAnsi="宋体"/>
-        </w:rPr>
+      </w:pPr>
+      <w:bookmarkStart w:id="9" w:name="_Toc38232282"/>
+      <w:r>
         <w:t>1.3</w:t>
       </w:r>
       <w:r>
         <w:rPr>
-          <w:rFonts w:ascii="宋体" w:eastAsia="宋体" w:hAnsi="宋体" w:hint="eastAsia"/>
+          <w:rFonts w:hint="eastAsia"/>
         </w:rPr>
         <w:t>本文结构</w:t>
       </w:r>
-      <w:bookmarkEnd w:id="12"/>
+      <w:bookmarkEnd w:id="9"/>
     </w:p>
     <w:p>
       <w:pPr>
@@ -6135,27 +6915,20 @@
     <w:p>
       <w:pPr>
         <w:pStyle w:val="1"/>
-        <w:ind w:firstLine="883"/>
-        <w:jc w:val="center"/>
-        <w:rPr>
-          <w:rFonts w:ascii="宋体" w:hAnsi="宋体"/>
-        </w:rPr>
-      </w:pPr>
-      <w:bookmarkStart w:id="13" w:name="_Toc37628258"/>
-      <w:r>
-        <w:rPr>
-          <w:rFonts w:ascii="宋体" w:hAnsi="宋体"/>
-        </w:rPr>
+        <w:ind w:firstLine="602"/>
+      </w:pPr>
+      <w:bookmarkStart w:id="10" w:name="_Toc38232283"/>
+      <w:r>
         <w:lastRenderedPageBreak/>
         <w:t>2.</w:t>
       </w:r>
       <w:r>
         <w:rPr>
-          <w:rFonts w:ascii="宋体" w:hAnsi="宋体" w:hint="eastAsia"/>
+          <w:rFonts w:hint="eastAsia"/>
         </w:rPr>
         <w:t>相关技术概述</w:t>
       </w:r>
-      <w:bookmarkEnd w:id="13"/>
+      <w:bookmarkEnd w:id="10"/>
     </w:p>
     <w:p>
       <w:pPr>
@@ -6220,7 +6993,7 @@
           <w:noProof/>
         </w:rPr>
         <w:drawing>
-          <wp:anchor distT="0" distB="0" distL="114300" distR="114300" simplePos="0" relativeHeight="251654656" behindDoc="0" locked="0" layoutInCell="1" allowOverlap="1" wp14:anchorId="47144803" wp14:editId="035D153E">
+          <wp:anchor distT="0" distB="0" distL="114300" distR="114300" simplePos="0" relativeHeight="251648512" behindDoc="0" locked="0" layoutInCell="1" allowOverlap="1" wp14:anchorId="47144803" wp14:editId="035D153E">
             <wp:simplePos x="0" y="0"/>
             <wp:positionH relativeFrom="column">
               <wp:posOffset>-547370</wp:posOffset>
@@ -6245,7 +7018,7 @@
                     </pic:cNvPicPr>
                   </pic:nvPicPr>
                   <pic:blipFill>
-                    <a:blip r:embed="rId12" cstate="print">
+                    <a:blip r:embed="rId16" cstate="print">
                       <a:extLst>
                         <a:ext uri="{28A0092B-C50C-407E-A947-70E740481C1C}">
                           <a14:useLocalDpi xmlns:a14="http://schemas.microsoft.com/office/drawing/2010/main" val="0"/>
@@ -6292,9 +7065,8 @@
     <w:p>
       <w:pPr>
         <w:pStyle w:val="2"/>
-        <w:ind w:firstLine="640"/>
-      </w:pPr>
-      <w:bookmarkStart w:id="14" w:name="_Toc37628259"/>
+      </w:pPr>
+      <w:bookmarkStart w:id="11" w:name="_Toc38232284"/>
       <w:r>
         <w:rPr>
           <w:rFonts w:hint="eastAsia"/>
@@ -6302,16 +7074,19 @@
         <w:t>2</w:t>
       </w:r>
       <w:r>
-        <w:t>.1 SpringBoot框架</w:t>
-      </w:r>
-      <w:bookmarkEnd w:id="14"/>
+        <w:t>.1 SpringBoot</w:t>
+      </w:r>
+      <w:r>
+        <w:t>框架</w:t>
+      </w:r>
+      <w:bookmarkEnd w:id="11"/>
     </w:p>
     <w:p>
       <w:pPr>
         <w:pStyle w:val="3"/>
         <w:ind w:firstLine="560"/>
       </w:pPr>
-      <w:bookmarkStart w:id="15" w:name="_Toc37628260"/>
+      <w:bookmarkStart w:id="12" w:name="_Toc38232285"/>
       <w:r>
         <w:rPr>
           <w:rFonts w:hint="eastAsia"/>
@@ -6333,7 +7108,7 @@
         </w:rPr>
         <w:t>框架的发展</w:t>
       </w:r>
-      <w:bookmarkEnd w:id="15"/>
+      <w:bookmarkEnd w:id="12"/>
     </w:p>
     <w:p>
       <w:pPr>
@@ -6561,7 +7336,7 @@
         <w:pStyle w:val="3"/>
         <w:ind w:firstLine="560"/>
       </w:pPr>
-      <w:bookmarkStart w:id="16" w:name="_Toc37628261"/>
+      <w:bookmarkStart w:id="13" w:name="_Toc38232286"/>
       <w:r>
         <w:rPr>
           <w:rStyle w:val="30"/>
@@ -6607,7 +7382,7 @@
         </w:rPr>
         <w:t>框架的功能特点</w:t>
       </w:r>
-      <w:bookmarkEnd w:id="16"/>
+      <w:bookmarkEnd w:id="13"/>
     </w:p>
     <w:p>
       <w:pPr>
@@ -6933,7 +7708,6 @@
         </w:rPr>
         <w:t>】</w:t>
       </w:r>
-      <w:bookmarkStart w:id="17" w:name="_Toc37628262"/>
     </w:p>
     <w:p>
       <w:pPr>
@@ -6943,6 +7717,7 @@
           <w:rFonts w:ascii="宋体" w:hAnsi="宋体"/>
         </w:rPr>
       </w:pPr>
+      <w:bookmarkStart w:id="14" w:name="_Toc38232287"/>
       <w:r>
         <w:rPr>
           <w:rFonts w:hint="eastAsia"/>
@@ -6964,7 +7739,7 @@
         </w:rPr>
         <w:t>的两个重要策略</w:t>
       </w:r>
-      <w:bookmarkEnd w:id="17"/>
+      <w:bookmarkEnd w:id="14"/>
     </w:p>
     <w:p>
       <w:pPr>
@@ -7132,9 +7907,8 @@
     <w:p>
       <w:pPr>
         <w:pStyle w:val="2"/>
-        <w:ind w:firstLine="640"/>
-      </w:pPr>
-      <w:bookmarkStart w:id="18" w:name="_Toc37628263"/>
+      </w:pPr>
+      <w:bookmarkStart w:id="15" w:name="_Toc38232288"/>
       <w:r>
         <w:rPr>
           <w:rFonts w:hint="eastAsia"/>
@@ -7156,7 +7930,7 @@
         </w:rPr>
         <w:t>模板引擎</w:t>
       </w:r>
-      <w:bookmarkEnd w:id="18"/>
+      <w:bookmarkEnd w:id="15"/>
     </w:p>
     <w:p>
       <w:pPr>
@@ -7356,6 +8130,7 @@
           <w:rFonts w:ascii="Calibri" w:hAnsi="Calibri" w:cs="Calibri"/>
         </w:rPr>
       </w:pPr>
+      <w:bookmarkStart w:id="16" w:name="_Toc38232289"/>
       <w:r>
         <w:rPr>
           <w:rFonts w:ascii="Calibri" w:hAnsi="Calibri" w:cs="Calibri" w:hint="eastAsia"/>
@@ -7378,6 +8153,7 @@
         </w:rPr>
         <w:t>的模板概念</w:t>
       </w:r>
+      <w:bookmarkEnd w:id="16"/>
     </w:p>
     <w:p>
       <w:pPr>
@@ -7703,7 +8479,7 @@
         <mc:AlternateContent>
           <mc:Choice Requires="wpc">
             <w:drawing>
-              <wp:anchor distT="0" distB="0" distL="114300" distR="114300" simplePos="0" relativeHeight="251653632" behindDoc="0" locked="0" layoutInCell="1" allowOverlap="1" wp14:anchorId="02152A06" wp14:editId="2504A884">
+              <wp:anchor distT="0" distB="0" distL="114300" distR="114300" simplePos="0" relativeHeight="251640320" behindDoc="0" locked="0" layoutInCell="1" allowOverlap="1" wp14:anchorId="02152A06" wp14:editId="2504A884">
                 <wp:simplePos x="0" y="0"/>
                 <wp:positionH relativeFrom="column">
                   <wp:posOffset>-1270</wp:posOffset>
@@ -8147,7 +8923,7 @@
           </mc:Choice>
           <mc:Fallback>
             <w:pict>
-              <v:group w14:anchorId="02152A06" id="画布 2" o:spid="_x0000_s1026" editas="canvas" style="position:absolute;left:0;text-align:left;margin-left:-.1pt;margin-top:19.9pt;width:399.4pt;height:136.2pt;z-index:251653632;mso-width-relative:margin;mso-height-relative:margin" coordsize="50723,17297" o:gfxdata="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">
+              <v:group w14:anchorId="02152A06" id="画布 2" o:spid="_x0000_s1026" editas="canvas" style="position:absolute;left:0;text-align:left;margin-left:-.1pt;margin-top:19.9pt;width:399.4pt;height:136.2pt;z-index:251640320;mso-width-relative:margin;mso-height-relative:margin" coordsize="50723,17297" o:gfxdata="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">
                 <v:shapetype id="_x0000_t75" coordsize="21600,21600" o:spt="75" o:preferrelative="t" path="m@4@5l@4@11@9@11@9@5xe" filled="f" stroked="f">
                   <v:stroke joinstyle="miter"/>
                   <v:formulas>
@@ -8415,6 +9191,7 @@
         <w:pStyle w:val="3"/>
         <w:ind w:firstLine="560"/>
       </w:pPr>
+      <w:bookmarkStart w:id="17" w:name="_Toc38232290"/>
       <w:r>
         <w:rPr>
           <w:rFonts w:hint="eastAsia"/>
@@ -8434,6 +9211,7 @@
         </w:rPr>
         <w:t>处理模板的种类</w:t>
       </w:r>
+      <w:bookmarkEnd w:id="17"/>
     </w:p>
     <w:p>
       <w:pPr>
@@ -8831,9 +9609,8 @@
     <w:p>
       <w:pPr>
         <w:pStyle w:val="2"/>
-        <w:ind w:firstLine="640"/>
-      </w:pPr>
-      <w:bookmarkStart w:id="19" w:name="_Toc37628264"/>
+      </w:pPr>
+      <w:bookmarkStart w:id="18" w:name="_Toc38232291"/>
       <w:r>
         <w:lastRenderedPageBreak/>
         <w:t>2.</w:t>
@@ -8848,9 +9625,15 @@
         <w:rPr>
           <w:rFonts w:hint="eastAsia"/>
         </w:rPr>
-        <w:t>SSM框架</w:t>
-      </w:r>
-      <w:bookmarkEnd w:id="19"/>
+        <w:t>SSM</w:t>
+      </w:r>
+      <w:r>
+        <w:rPr>
+          <w:rFonts w:hint="eastAsia"/>
+        </w:rPr>
+        <w:t>框架</w:t>
+      </w:r>
+      <w:bookmarkEnd w:id="18"/>
     </w:p>
     <w:p>
       <w:pPr>
@@ -8933,6 +9716,7 @@
         <w:pStyle w:val="3"/>
         <w:ind w:firstLine="560"/>
       </w:pPr>
+      <w:bookmarkStart w:id="19" w:name="_Toc38232292"/>
       <w:r>
         <w:rPr>
           <w:rFonts w:hint="eastAsia"/>
@@ -8948,6 +9732,7 @@
         </w:rPr>
         <w:t>Spring</w:t>
       </w:r>
+      <w:bookmarkEnd w:id="19"/>
     </w:p>
     <w:p>
       <w:pPr>
@@ -9260,6 +10045,7 @@
         <w:pStyle w:val="3"/>
         <w:ind w:firstLine="560"/>
       </w:pPr>
+      <w:bookmarkStart w:id="20" w:name="_Toc38232293"/>
       <w:r>
         <w:rPr>
           <w:rFonts w:hint="eastAsia"/>
@@ -9284,6 +10070,7 @@
         </w:rPr>
         <w:t>MVC</w:t>
       </w:r>
+      <w:bookmarkEnd w:id="20"/>
     </w:p>
     <w:p>
       <w:pPr>
@@ -9437,15 +10224,15 @@
       <w:pPr>
         <w:ind w:firstLine="480"/>
         <w:rPr>
-          <w:rFonts w:ascii="宋体" w:hAnsi="宋体" w:hint="eastAsia"/>
-        </w:rPr>
-      </w:pPr>
-    </w:p>
-    <w:p>
-      <w:pPr>
-        <w:ind w:firstLine="480"/>
-        <w:rPr>
-          <w:rFonts w:ascii="宋体" w:hAnsi="宋体" w:hint="eastAsia"/>
+          <w:rFonts w:ascii="宋体" w:hAnsi="宋体"/>
+        </w:rPr>
+      </w:pPr>
+    </w:p>
+    <w:p>
+      <w:pPr>
+        <w:ind w:firstLine="480"/>
+        <w:rPr>
+          <w:rFonts w:ascii="宋体" w:hAnsi="宋体"/>
         </w:rPr>
       </w:pPr>
       <w:r>
@@ -9469,7 +10256,7 @@
                     <pic:cNvPicPr/>
                   </pic:nvPicPr>
                   <pic:blipFill>
-                    <a:blip r:embed="rId13">
+                    <a:blip r:embed="rId17">
                       <a:extLst>
                         <a:ext uri="{28A0092B-C50C-407E-A947-70E740481C1C}">
                           <a14:useLocalDpi xmlns:a14="http://schemas.microsoft.com/office/drawing/2010/main" val="0"/>
@@ -9765,6 +10552,7 @@
         <w:rPr>
           <w:rFonts w:ascii="宋体" w:hAnsi="宋体" w:hint="eastAsia"/>
         </w:rPr>
+        <w:lastRenderedPageBreak/>
         <w:t>接收消息后并不会自己处理请求而是调用其他</w:t>
       </w:r>
       <w:proofErr w:type="gramStart"/>
@@ -9785,7 +10573,6 @@
         <w:rPr>
           <w:rFonts w:ascii="宋体" w:hAnsi="宋体"/>
         </w:rPr>
-        <w:lastRenderedPageBreak/>
         <w:t>DispatcherServlet</w:t>
       </w:r>
       <w:r>
@@ -10167,7 +10954,7 @@
         <w:ind w:firstLine="480"/>
         <w:jc w:val="left"/>
         <w:rPr>
-          <w:rFonts w:ascii="宋体" w:hAnsi="宋体" w:hint="eastAsia"/>
+          <w:rFonts w:ascii="宋体" w:hAnsi="宋体"/>
         </w:rPr>
       </w:pPr>
       <w:r>
@@ -10191,7 +10978,7 @@
                     <pic:cNvPicPr/>
                   </pic:nvPicPr>
                   <pic:blipFill rotWithShape="1">
-                    <a:blip r:embed="rId14">
+                    <a:blip r:embed="rId18">
                       <a:extLst>
                         <a:ext uri="{28A0092B-C50C-407E-A947-70E740481C1C}">
                           <a14:useLocalDpi xmlns:a14="http://schemas.microsoft.com/office/drawing/2010/main" val="0"/>
@@ -10230,6 +11017,7 @@
         <w:pStyle w:val="3"/>
         <w:ind w:firstLine="560"/>
       </w:pPr>
+      <w:bookmarkStart w:id="21" w:name="_Toc38232294"/>
       <w:r>
         <w:rPr>
           <w:rFonts w:hint="eastAsia"/>
@@ -10245,6 +11033,7 @@
         </w:rPr>
         <w:t>Mybatis</w:t>
       </w:r>
+      <w:bookmarkEnd w:id="21"/>
       <w:r>
         <w:rPr>
           <w:rFonts w:hint="eastAsia"/>
@@ -10301,7 +11090,14 @@
         <w:rPr>
           <w:rFonts w:ascii="宋体" w:hAnsi="宋体" w:hint="eastAsia"/>
         </w:rPr>
-        <w:t>框架，支持定制化SQL，高级映射以及存储过程配置，Mybatis可以通过xml文件配置实现</w:t>
+        <w:t>框架，支持定制化SQL，高级映射以及存储过程配置，Mybatis可以通过</w:t>
+      </w:r>
+      <w:r>
+        <w:rPr>
+          <w:rFonts w:ascii="宋体" w:hAnsi="宋体" w:hint="eastAsia"/>
+        </w:rPr>
+        <w:lastRenderedPageBreak/>
+        <w:t>xml文件配置实现</w:t>
       </w:r>
       <w:r>
         <w:rPr>
@@ -10367,7 +11163,6 @@
         <w:rPr>
           <w:rFonts w:ascii="宋体" w:hAnsi="宋体" w:hint="eastAsia"/>
         </w:rPr>
-        <w:lastRenderedPageBreak/>
         <w:t>象</w:t>
       </w:r>
       <w:r>
@@ -10499,6 +11294,7 @@
       <w:r>
         <w:rPr>
           <w:rFonts w:ascii="宋体" w:hAnsi="宋体"/>
+          <w:noProof/>
         </w:rPr>
         <w:drawing>
           <wp:inline distT="0" distB="0" distL="0" distR="0" wp14:anchorId="2860B9A2" wp14:editId="5B58205A">
@@ -10516,7 +11312,7 @@
                     <pic:cNvPicPr/>
                   </pic:nvPicPr>
                   <pic:blipFill>
-                    <a:blip r:embed="rId15"/>
+                    <a:blip r:embed="rId19"/>
                     <a:stretch>
                       <a:fillRect/>
                     </a:stretch>
@@ -10694,15 +11490,15 @@
       <w:pPr>
         <w:ind w:firstLine="480"/>
         <w:rPr>
-          <w:rFonts w:ascii="宋体" w:hAnsi="宋体" w:hint="eastAsia"/>
+          <w:rFonts w:ascii="宋体" w:hAnsi="宋体"/>
         </w:rPr>
       </w:pPr>
     </w:p>
     <w:p>
       <w:pPr>
         <w:pStyle w:val="2"/>
-        <w:ind w:firstLine="640"/>
-      </w:pPr>
+      </w:pPr>
+      <w:bookmarkStart w:id="22" w:name="_Toc38232295"/>
       <w:r>
         <w:rPr>
           <w:rFonts w:hint="eastAsia"/>
@@ -10717,24 +11513,31 @@
         <w:rPr>
           <w:rFonts w:hint="eastAsia"/>
         </w:rPr>
-        <w:t>Layui框架简介</w:t>
-      </w:r>
-    </w:p>
-    <w:p>
-      <w:pPr>
-        <w:ind w:firstLine="480"/>
-        <w:rPr>
-          <w:rFonts w:ascii="宋体" w:hAnsi="宋体"/>
-        </w:rPr>
-      </w:pPr>
-      <w:r>
-        <w:rPr>
-          <w:rFonts w:ascii="宋体" w:hAnsi="宋体" w:hint="eastAsia"/>
-        </w:rPr>
         <w:t>Layui</w:t>
       </w:r>
       <w:r>
         <w:rPr>
+          <w:rFonts w:hint="eastAsia"/>
+        </w:rPr>
+        <w:t>框架简介</w:t>
+      </w:r>
+      <w:bookmarkEnd w:id="22"/>
+    </w:p>
+    <w:p>
+      <w:pPr>
+        <w:ind w:firstLine="480"/>
+        <w:rPr>
+          <w:rFonts w:ascii="宋体" w:hAnsi="宋体"/>
+        </w:rPr>
+      </w:pPr>
+      <w:r>
+        <w:rPr>
+          <w:rFonts w:ascii="宋体" w:hAnsi="宋体" w:hint="eastAsia"/>
+        </w:rPr>
+        <w:t>Layui</w:t>
+      </w:r>
+      <w:r>
+        <w:rPr>
           <w:rFonts w:ascii="宋体" w:hAnsi="宋体" w:hint="eastAsia"/>
         </w:rPr>
         <w:t>是一款采用自身模块规范编写的前端</w:t>
@@ -10750,7 +11553,7 @@
       <w:pPr>
         <w:ind w:firstLine="480"/>
         <w:rPr>
-          <w:rFonts w:ascii="宋体" w:hAnsi="宋体" w:hint="eastAsia"/>
+          <w:rFonts w:ascii="宋体" w:hAnsi="宋体"/>
         </w:rPr>
       </w:pPr>
       <w:r>
@@ -10787,9 +11590,8 @@
     <w:p>
       <w:pPr>
         <w:pStyle w:val="2"/>
-        <w:ind w:firstLine="640"/>
-      </w:pPr>
-      <w:bookmarkStart w:id="20" w:name="_Toc37628266"/>
+      </w:pPr>
+      <w:bookmarkStart w:id="23" w:name="_Toc38232296"/>
       <w:r>
         <w:rPr>
           <w:rFonts w:hint="eastAsia"/>
@@ -10809,9 +11611,15 @@
         <w:rPr>
           <w:rFonts w:hint="eastAsia"/>
         </w:rPr>
-        <w:t>MySQL数据库</w:t>
-      </w:r>
-      <w:bookmarkEnd w:id="20"/>
+        <w:t>MySQL</w:t>
+      </w:r>
+      <w:r>
+        <w:rPr>
+          <w:rFonts w:hint="eastAsia"/>
+        </w:rPr>
+        <w:t>数据库</w:t>
+      </w:r>
+      <w:bookmarkEnd w:id="23"/>
     </w:p>
     <w:p>
       <w:pPr>
@@ -10908,6 +11716,7 @@
         <w:pStyle w:val="3"/>
         <w:ind w:firstLine="560"/>
       </w:pPr>
+      <w:bookmarkStart w:id="24" w:name="_Toc38232297"/>
       <w:r>
         <w:rPr>
           <w:rFonts w:hint="eastAsia"/>
@@ -10929,6 +11738,7 @@
         </w:rPr>
         <w:t>简介</w:t>
       </w:r>
+      <w:bookmarkEnd w:id="24"/>
     </w:p>
     <w:p>
       <w:pPr>
@@ -11003,6 +11813,7 @@
         <w:pStyle w:val="3"/>
         <w:ind w:firstLine="560"/>
       </w:pPr>
+      <w:bookmarkStart w:id="25" w:name="_Toc38232298"/>
       <w:r>
         <w:t xml:space="preserve">2.5.2 </w:t>
       </w:r>
@@ -11018,6 +11829,7 @@
         </w:rPr>
         <w:t>运行原理</w:t>
       </w:r>
+      <w:bookmarkEnd w:id="25"/>
     </w:p>
     <w:p>
       <w:pPr>
@@ -11116,7 +11928,7 @@
         <mc:AlternateContent>
           <mc:Choice Requires="wpc">
             <w:drawing>
-              <wp:anchor distT="0" distB="0" distL="114300" distR="114300" simplePos="0" relativeHeight="251659776" behindDoc="0" locked="0" layoutInCell="1" allowOverlap="1" wp14:anchorId="0FF6546E" wp14:editId="5EDDF58F">
+              <wp:anchor distT="0" distB="0" distL="114300" distR="114300" simplePos="0" relativeHeight="251664896" behindDoc="0" locked="0" layoutInCell="1" allowOverlap="1" wp14:anchorId="0FF6546E" wp14:editId="32EEBAE3">
                 <wp:simplePos x="0" y="0"/>
                 <wp:positionH relativeFrom="column">
                   <wp:posOffset>68580</wp:posOffset>
@@ -11770,9 +12582,6 @@
                               <w:pPr>
                                 <w:spacing w:line="0" w:lineRule="atLeast"/>
                                 <w:ind w:firstLineChars="0" w:firstLine="0"/>
-                                <w:rPr>
-                                  <w:rFonts w:hint="eastAsia"/>
-                                </w:rPr>
                               </w:pPr>
                               <w:r>
                                 <w:rPr>
@@ -11839,7 +12648,6 @@
                                 <w:ind w:firstLineChars="0" w:firstLine="0"/>
                                 <w:jc w:val="center"/>
                                 <w:rPr>
-                                  <w:rFonts w:hint="eastAsia"/>
                                   <w:b/>
                                   <w:color w:val="000000" w:themeColor="text1"/>
                                 </w:rPr>
@@ -11926,7 +12734,6 @@
                                 <w:ind w:firstLineChars="0" w:firstLine="0"/>
                                 <w:jc w:val="center"/>
                                 <w:rPr>
-                                  <w:rFonts w:hint="eastAsia"/>
                                   <w:b/>
                                   <w:color w:val="000000" w:themeColor="text1"/>
                                 </w:rPr>
@@ -12017,7 +12824,6 @@
                                 <w:ind w:firstLineChars="0" w:firstLine="0"/>
                                 <w:jc w:val="center"/>
                                 <w:rPr>
-                                  <w:rFonts w:hint="eastAsia"/>
                                   <w:b/>
                                   <w:color w:val="000000" w:themeColor="text1"/>
                                 </w:rPr>
@@ -12089,7 +12895,6 @@
                                 <w:ind w:firstLineChars="0" w:firstLine="0"/>
                                 <w:jc w:val="center"/>
                                 <w:rPr>
-                                  <w:rFonts w:hint="eastAsia"/>
                                   <w:b/>
                                   <w:color w:val="000000" w:themeColor="text1"/>
                                 </w:rPr>
@@ -12289,9 +13094,6 @@
                               <w:pPr>
                                 <w:spacing w:line="0" w:lineRule="atLeast"/>
                                 <w:ind w:firstLineChars="0" w:firstLine="0"/>
-                                <w:rPr>
-                                  <w:rFonts w:hint="eastAsia"/>
-                                </w:rPr>
                               </w:pPr>
                               <w:r>
                                 <w:rPr>
@@ -12320,7 +13122,7 @@
           </mc:Choice>
           <mc:Fallback>
             <w:pict>
-              <v:group w14:anchorId="0FF6546E" id="画布 13" o:spid="_x0000_s1035" editas="canvas" style="position:absolute;left:0;text-align:left;margin-left:5.4pt;margin-top:73.8pt;width:415.3pt;height:313.8pt;z-index:251659776;mso-height-relative:margin" coordsize="52743,39852" o:gfxdata="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">
+              <v:group w14:anchorId="0FF6546E" id="画布 13" o:spid="_x0000_s1035" editas="canvas" style="position:absolute;left:0;text-align:left;margin-left:5.4pt;margin-top:73.8pt;width:415.3pt;height:313.8pt;z-index:251664896;mso-height-relative:margin" coordsize="52743,39852" o:gfxdata="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">
                 <v:shape id="_x0000_s1036" type="#_x0000_t75" style="position:absolute;width:52743;height:39852;visibility:visible;mso-wrap-style:square">
                   <v:fill o:detectmouseclick="t"/>
                   <v:path o:connecttype="none"/>
@@ -12379,9 +13181,6 @@
                         <w:pPr>
                           <w:spacing w:line="0" w:lineRule="atLeast"/>
                           <w:ind w:firstLineChars="0" w:firstLine="0"/>
-                          <w:rPr>
-                            <w:rFonts w:hint="eastAsia"/>
-                          </w:rPr>
                         </w:pPr>
                         <w:r>
                           <w:rPr>
@@ -12402,7 +13201,6 @@
                           <w:ind w:firstLineChars="0" w:firstLine="0"/>
                           <w:jc w:val="center"/>
                           <w:rPr>
-                            <w:rFonts w:hint="eastAsia"/>
                             <w:b/>
                             <w:color w:val="000000" w:themeColor="text1"/>
                           </w:rPr>
@@ -12443,7 +13241,6 @@
                           <w:ind w:firstLineChars="0" w:firstLine="0"/>
                           <w:jc w:val="center"/>
                           <w:rPr>
-                            <w:rFonts w:hint="eastAsia"/>
                             <w:b/>
                             <w:color w:val="000000" w:themeColor="text1"/>
                           </w:rPr>
@@ -12488,7 +13285,6 @@
                           <w:ind w:firstLineChars="0" w:firstLine="0"/>
                           <w:jc w:val="center"/>
                           <w:rPr>
-                            <w:rFonts w:hint="eastAsia"/>
                             <w:b/>
                             <w:color w:val="000000" w:themeColor="text1"/>
                           </w:rPr>
@@ -12514,7 +13310,6 @@
                           <w:ind w:firstLineChars="0" w:firstLine="0"/>
                           <w:jc w:val="center"/>
                           <w:rPr>
-                            <w:rFonts w:hint="eastAsia"/>
                             <w:b/>
                             <w:color w:val="000000" w:themeColor="text1"/>
                           </w:rPr>
@@ -12550,9 +13345,6 @@
                         <w:pPr>
                           <w:spacing w:line="0" w:lineRule="atLeast"/>
                           <w:ind w:firstLineChars="0" w:firstLine="0"/>
-                          <w:rPr>
-                            <w:rFonts w:hint="eastAsia"/>
-                          </w:rPr>
                         </w:pPr>
                         <w:r>
                           <w:rPr>
@@ -12616,39 +13408,41 @@
     <w:p>
       <w:pPr>
         <w:ind w:firstLine="480"/>
+      </w:pPr>
+    </w:p>
+    <w:p>
+      <w:pPr>
+        <w:pStyle w:val="2"/>
+      </w:pPr>
+      <w:bookmarkStart w:id="26" w:name="_Toc38232299"/>
+      <w:r>
         <w:rPr>
           <w:rFonts w:hint="eastAsia"/>
         </w:rPr>
-      </w:pPr>
-    </w:p>
-    <w:p>
-      <w:pPr>
-        <w:pStyle w:val="2"/>
-        <w:ind w:firstLine="640"/>
-      </w:pPr>
-      <w:bookmarkStart w:id="21" w:name="_Toc37628267"/>
+        <w:t>2</w:t>
+      </w:r>
+      <w:r>
+        <w:t>.</w:t>
+      </w:r>
+      <w:r>
+        <w:t>6</w:t>
+      </w:r>
+      <w:r>
+        <w:t xml:space="preserve"> </w:t>
+      </w:r>
       <w:r>
         <w:rPr>
           <w:rFonts w:hint="eastAsia"/>
         </w:rPr>
-        <w:t>2</w:t>
-      </w:r>
-      <w:r>
-        <w:t>.</w:t>
-      </w:r>
-      <w:r>
-        <w:t>6</w:t>
-      </w:r>
-      <w:r>
-        <w:t xml:space="preserve"> </w:t>
+        <w:t>Redis</w:t>
       </w:r>
       <w:r>
         <w:rPr>
           <w:rFonts w:hint="eastAsia"/>
         </w:rPr>
-        <w:t>Redis技术</w:t>
-      </w:r>
-      <w:bookmarkEnd w:id="21"/>
+        <w:t>技术</w:t>
+      </w:r>
+      <w:bookmarkEnd w:id="26"/>
     </w:p>
     <w:p>
       <w:pPr>
@@ -12805,7 +13599,7 @@
       <w:pPr>
         <w:ind w:firstLine="480"/>
         <w:rPr>
-          <w:rFonts w:ascii="宋体" w:hAnsi="宋体" w:hint="eastAsia"/>
+          <w:rFonts w:ascii="宋体" w:hAnsi="宋体"/>
         </w:rPr>
       </w:pPr>
       <w:r>
@@ -12836,10 +13630,9 @@
     <w:p>
       <w:pPr>
         <w:pStyle w:val="1"/>
-        <w:ind w:firstLine="883"/>
-        <w:jc w:val="center"/>
-      </w:pPr>
-      <w:bookmarkStart w:id="22" w:name="_Toc37628268"/>
+        <w:ind w:firstLine="602"/>
+      </w:pPr>
+      <w:bookmarkStart w:id="27" w:name="_Toc38232300"/>
       <w:r>
         <w:t>3.</w:t>
       </w:r>
@@ -12849,7 +13642,7 @@
         </w:rPr>
         <w:t>系统需求分析与设计</w:t>
       </w:r>
-      <w:bookmarkEnd w:id="22"/>
+      <w:bookmarkEnd w:id="27"/>
     </w:p>
     <w:p>
       <w:pPr>
@@ -12892,38 +13685,31 @@
     <w:p>
       <w:pPr>
         <w:pStyle w:val="2"/>
-        <w:ind w:firstLine="643"/>
-        <w:rPr>
-          <w:rFonts w:ascii="宋体" w:eastAsia="宋体" w:hAnsi="宋体"/>
-        </w:rPr>
-      </w:pPr>
-      <w:bookmarkStart w:id="23" w:name="_Toc37628269"/>
-      <w:r>
-        <w:rPr>
-          <w:rFonts w:ascii="宋体" w:eastAsia="宋体" w:hAnsi="宋体" w:hint="eastAsia"/>
+      </w:pPr>
+      <w:bookmarkStart w:id="28" w:name="_Toc38232301"/>
+      <w:r>
+        <w:rPr>
+          <w:rFonts w:hint="eastAsia"/>
         </w:rPr>
         <w:t>3</w:t>
       </w:r>
       <w:r>
-        <w:rPr>
-          <w:rFonts w:ascii="宋体" w:eastAsia="宋体" w:hAnsi="宋体"/>
-        </w:rPr>
         <w:t xml:space="preserve">.1 </w:t>
       </w:r>
       <w:r>
         <w:rPr>
-          <w:rFonts w:ascii="宋体" w:eastAsia="宋体" w:hAnsi="宋体" w:hint="eastAsia"/>
+          <w:rFonts w:hint="eastAsia"/>
         </w:rPr>
         <w:t>网站架构及需求</w:t>
       </w:r>
-      <w:bookmarkEnd w:id="23"/>
+      <w:bookmarkEnd w:id="28"/>
     </w:p>
     <w:p>
       <w:pPr>
         <w:pStyle w:val="3"/>
         <w:ind w:firstLine="560"/>
       </w:pPr>
-      <w:bookmarkStart w:id="24" w:name="_Toc37628270"/>
+      <w:bookmarkStart w:id="29" w:name="_Toc38232302"/>
       <w:r>
         <w:t>3.1.1</w:t>
       </w:r>
@@ -12933,7 +13719,7 @@
         </w:rPr>
         <w:t>平台架构</w:t>
       </w:r>
-      <w:bookmarkEnd w:id="24"/>
+      <w:bookmarkEnd w:id="29"/>
     </w:p>
     <w:p>
       <w:pPr>
@@ -12989,7 +13775,7 @@
         </w:rPr>
         <w:lastRenderedPageBreak/>
         <w:drawing>
-          <wp:anchor distT="0" distB="0" distL="114300" distR="114300" simplePos="0" relativeHeight="251660800" behindDoc="0" locked="0" layoutInCell="1" allowOverlap="1" wp14:anchorId="374380DA" wp14:editId="04225920">
+          <wp:anchor distT="0" distB="0" distL="114300" distR="114300" simplePos="0" relativeHeight="251673088" behindDoc="0" locked="0" layoutInCell="1" allowOverlap="1" wp14:anchorId="374380DA" wp14:editId="143878D3">
             <wp:simplePos x="0" y="0"/>
             <wp:positionH relativeFrom="column">
               <wp:posOffset>745067</wp:posOffset>
@@ -13014,7 +13800,7 @@
                     </pic:cNvPicPr>
                   </pic:nvPicPr>
                   <pic:blipFill>
-                    <a:blip r:embed="rId16">
+                    <a:blip r:embed="rId20">
                       <a:extLst>
                         <a:ext uri="{28A0092B-C50C-407E-A947-70E740481C1C}">
                           <a14:useLocalDpi xmlns:a14="http://schemas.microsoft.com/office/drawing/2010/main" val="0"/>
@@ -13056,7 +13842,7 @@
         <w:pStyle w:val="3"/>
         <w:ind w:firstLine="560"/>
       </w:pPr>
-      <w:bookmarkStart w:id="25" w:name="_Toc37628271"/>
+      <w:bookmarkStart w:id="30" w:name="_Toc38232303"/>
       <w:r>
         <w:rPr>
           <w:rFonts w:hint="eastAsia"/>
@@ -13072,7 +13858,7 @@
         </w:rPr>
         <w:t>网站需求分析</w:t>
       </w:r>
-      <w:bookmarkEnd w:id="25"/>
+      <w:bookmarkEnd w:id="30"/>
     </w:p>
     <w:p>
       <w:pPr>
@@ -13260,7 +14046,7 @@
         </w:rPr>
         <w:lastRenderedPageBreak/>
         <w:drawing>
-          <wp:anchor distT="0" distB="0" distL="114300" distR="114300" simplePos="0" relativeHeight="251661824" behindDoc="0" locked="0" layoutInCell="1" allowOverlap="1" wp14:anchorId="3B8BD00A" wp14:editId="34C1E2DD">
+          <wp:anchor distT="0" distB="0" distL="114300" distR="114300" simplePos="0" relativeHeight="251681280" behindDoc="0" locked="0" layoutInCell="1" allowOverlap="1" wp14:anchorId="3B8BD00A" wp14:editId="34C1E2DD">
             <wp:simplePos x="0" y="0"/>
             <wp:positionH relativeFrom="column">
               <wp:posOffset>0</wp:posOffset>
@@ -13285,7 +14071,7 @@
                     </pic:cNvPicPr>
                   </pic:nvPicPr>
                   <pic:blipFill>
-                    <a:blip r:embed="rId17" cstate="print">
+                    <a:blip r:embed="rId21" cstate="print">
                       <a:extLst>
                         <a:ext uri="{28A0092B-C50C-407E-A947-70E740481C1C}">
                           <a14:useLocalDpi xmlns:a14="http://schemas.microsoft.com/office/drawing/2010/main" val="0"/>
@@ -14189,9 +14975,8 @@
     <w:p>
       <w:pPr>
         <w:pStyle w:val="2"/>
-        <w:ind w:firstLine="640"/>
-      </w:pPr>
-      <w:bookmarkStart w:id="26" w:name="_Toc37628272"/>
+      </w:pPr>
+      <w:bookmarkStart w:id="31" w:name="_Toc38232304"/>
       <w:r>
         <w:rPr>
           <w:rFonts w:hint="eastAsia"/>
@@ -14199,7 +14984,7 @@
         </w:rPr>
         <w:lastRenderedPageBreak/>
         <w:drawing>
-          <wp:anchor distT="0" distB="0" distL="114300" distR="114300" simplePos="0" relativeHeight="251662848" behindDoc="0" locked="0" layoutInCell="1" allowOverlap="1" wp14:anchorId="32D0D4BB" wp14:editId="0D2901A5">
+          <wp:anchor distT="0" distB="0" distL="114300" distR="114300" simplePos="0" relativeHeight="251690496" behindDoc="0" locked="0" layoutInCell="1" allowOverlap="1" wp14:anchorId="32D0D4BB" wp14:editId="72423374">
             <wp:simplePos x="0" y="0"/>
             <wp:positionH relativeFrom="column">
               <wp:posOffset>-8255</wp:posOffset>
@@ -14224,7 +15009,7 @@
                     </pic:cNvPicPr>
                   </pic:nvPicPr>
                   <pic:blipFill>
-                    <a:blip r:embed="rId18" cstate="print">
+                    <a:blip r:embed="rId22" cstate="print">
                       <a:extLst>
                         <a:ext uri="{28A0092B-C50C-407E-A947-70E740481C1C}">
                           <a14:useLocalDpi xmlns:a14="http://schemas.microsoft.com/office/drawing/2010/main" val="0"/>
@@ -14270,7 +15055,7 @@
         </w:rPr>
         <w:t>资源系统功能设计</w:t>
       </w:r>
-      <w:bookmarkEnd w:id="26"/>
+      <w:bookmarkEnd w:id="31"/>
     </w:p>
     <w:p>
       <w:pPr>
@@ -14537,7 +15322,7 @@
           <w:rFonts w:ascii="宋体" w:hAnsi="宋体"/>
         </w:rPr>
       </w:pPr>
-      <w:bookmarkStart w:id="27" w:name="_Hlk35809086"/>
+      <w:bookmarkStart w:id="32" w:name="_Hlk35809086"/>
       <w:r>
         <w:rPr>
           <w:rFonts w:ascii="宋体" w:hAnsi="宋体" w:hint="eastAsia"/>
@@ -14629,7 +15414,7 @@
         <w:t>。</w:t>
       </w:r>
     </w:p>
-    <w:bookmarkEnd w:id="27"/>
+    <w:bookmarkEnd w:id="32"/>
     <w:p>
       <w:pPr>
         <w:ind w:firstLine="480"/>
@@ -14675,7 +15460,7 @@
                     </pic:cNvPicPr>
                   </pic:nvPicPr>
                   <pic:blipFill>
-                    <a:blip r:embed="rId19" cstate="print">
+                    <a:blip r:embed="rId23" cstate="print">
                       <a:extLst>
                         <a:ext uri="{28A0092B-C50C-407E-A947-70E740481C1C}">
                           <a14:useLocalDpi xmlns:a14="http://schemas.microsoft.com/office/drawing/2010/main" val="0"/>
@@ -14720,7 +15505,7 @@
         <w:pStyle w:val="3"/>
         <w:ind w:firstLine="560"/>
       </w:pPr>
-      <w:bookmarkStart w:id="28" w:name="_Toc37628273"/>
+      <w:bookmarkStart w:id="33" w:name="_Toc38232305"/>
       <w:r>
         <w:rPr>
           <w:rFonts w:hint="eastAsia"/>
@@ -14736,7 +15521,7 @@
         </w:rPr>
         <w:t>用户信息模块</w:t>
       </w:r>
-      <w:bookmarkEnd w:id="28"/>
+      <w:bookmarkEnd w:id="33"/>
     </w:p>
     <w:p>
       <w:pPr>
@@ -15069,7 +15854,6 @@
               <w:rPr>
                 <w:rFonts w:ascii="宋体" w:hAnsi="宋体" w:hint="eastAsia"/>
               </w:rPr>
-              <w:lastRenderedPageBreak/>
               <w:t>填写项目</w:t>
             </w:r>
           </w:p>
@@ -16139,6 +16923,7 @@
         <w:rPr>
           <w:rFonts w:ascii="宋体" w:hAnsi="宋体"/>
         </w:rPr>
+        <w:lastRenderedPageBreak/>
         <w:tab/>
       </w:r>
       <w:r>
@@ -16175,7 +16960,6 @@
         <w:rPr>
           <w:rFonts w:ascii="宋体" w:hAnsi="宋体" w:hint="eastAsia"/>
         </w:rPr>
-        <w:lastRenderedPageBreak/>
         <w:t>数字音乐</w:t>
       </w:r>
       <w:r>
@@ -16250,7 +17034,7 @@
         <w:pStyle w:val="3"/>
         <w:ind w:firstLine="560"/>
       </w:pPr>
-      <w:bookmarkStart w:id="29" w:name="_Toc37628274"/>
+      <w:bookmarkStart w:id="34" w:name="_Toc38232306"/>
       <w:r>
         <w:t xml:space="preserve">3.2.2 </w:t>
       </w:r>
@@ -16266,7 +17050,7 @@
         </w:rPr>
         <w:t>信息</w:t>
       </w:r>
-      <w:bookmarkEnd w:id="29"/>
+      <w:bookmarkEnd w:id="34"/>
     </w:p>
     <w:p>
       <w:pPr>
@@ -16664,7 +17448,7 @@
         </w:rPr>
         <w:lastRenderedPageBreak/>
         <w:drawing>
-          <wp:anchor distT="0" distB="0" distL="114300" distR="114300" simplePos="0" relativeHeight="251655680" behindDoc="0" locked="0" layoutInCell="1" allowOverlap="1" wp14:anchorId="7BE899D2" wp14:editId="5ED2680D">
+          <wp:anchor distT="0" distB="0" distL="114300" distR="114300" simplePos="0" relativeHeight="251656704" behindDoc="0" locked="0" layoutInCell="1" allowOverlap="1" wp14:anchorId="7BE899D2" wp14:editId="5ED2680D">
             <wp:simplePos x="0" y="0"/>
             <wp:positionH relativeFrom="column">
               <wp:posOffset>0</wp:posOffset>
@@ -16689,7 +17473,7 @@
                     </pic:cNvPicPr>
                   </pic:nvPicPr>
                   <pic:blipFill>
-                    <a:blip r:embed="rId20" cstate="print">
+                    <a:blip r:embed="rId24" cstate="print">
                       <a:extLst>
                         <a:ext uri="{28A0092B-C50C-407E-A947-70E740481C1C}">
                           <a14:useLocalDpi xmlns:a14="http://schemas.microsoft.com/office/drawing/2010/main" val="0"/>
@@ -16734,7 +17518,7 @@
         <w:pStyle w:val="2"/>
         <w:ind w:firstLine="640"/>
       </w:pPr>
-      <w:bookmarkStart w:id="30" w:name="_Toc37628275"/>
+      <w:bookmarkStart w:id="35" w:name="_Toc38232307"/>
       <w:r>
         <w:rPr>
           <w:rFonts w:hint="eastAsia"/>
@@ -16750,7 +17534,7 @@
         </w:rPr>
         <w:t>资源管理系统数据库设计</w:t>
       </w:r>
-      <w:bookmarkEnd w:id="30"/>
+      <w:bookmarkEnd w:id="35"/>
     </w:p>
     <w:p>
       <w:pPr>
@@ -16831,7 +17615,7 @@
                     <pic:cNvPicPr/>
                   </pic:nvPicPr>
                   <pic:blipFill>
-                    <a:blip r:embed="rId21"/>
+                    <a:blip r:embed="rId25"/>
                     <a:stretch>
                       <a:fillRect/>
                     </a:stretch>
@@ -17060,7 +17844,7 @@
         </w:rPr>
         <w:t>【7】</w:t>
       </w:r>
-      <w:hyperlink r:id="rId22" w:history="1">
+      <w:hyperlink r:id="rId26" w:history="1">
         <w:r>
           <w:rPr>
             <w:rStyle w:val="ac"/>
@@ -17156,7 +17940,7 @@
       <w:pPr>
         <w:ind w:firstLine="480"/>
         <w:rPr>
-          <w:rFonts w:ascii="宋体" w:hAnsi="宋体" w:hint="eastAsia"/>
+          <w:rFonts w:ascii="宋体" w:hAnsi="宋体"/>
           <w:lang w:val="x-none"/>
         </w:rPr>
       </w:pPr>
@@ -17215,6 +17999,7 @@
     <w:sectPr>
       <w:pgSz w:w="11906" w:h="16838"/>
       <w:pgMar w:top="1440" w:right="1800" w:bottom="1440" w:left="1800" w:header="851" w:footer="992" w:gutter="0"/>
+      <w:pgNumType w:start="1"/>
       <w:cols w:space="425"/>
       <w:docGrid w:type="lines" w:linePitch="312"/>
     </w:sectPr>
@@ -17222,127 +18007,6 @@
 </w:document>
 </file>
 
-<file path=word/comments.xml><?xml version="1.0" encoding="utf-8"?>
-<w:comments xmlns:wpc="http://schemas.microsoft.com/office/word/2010/wordprocessingCanvas" xmlns:cx="http://schemas.microsoft.com/office/drawing/2014/chartex" xmlns:cx1="http://schemas.microsoft.com/office/drawing/2015/9/8/chartex" xmlns:cx2="http://schemas.microsoft.com/office/drawing/2015/10/21/chartex" xmlns:cx3="http://schemas.microsoft.com/office/drawing/2016/5/9/chartex" xmlns:cx4="http://schemas.microsoft.com/office/drawing/2016/5/10/chartex" xmlns:cx5="http://schemas.microsoft.com/office/drawing/2016/5/11/chartex" xmlns:cx6="http://schemas.microsoft.com/office/drawing/2016/5/12/chartex" xmlns:cx7="http://schemas.microsoft.com/office/drawing/2016/5/13/chartex" xmlns:cx8="http://schemas.microsoft.com/office/drawing/2016/5/14/chartex" xmlns:mc="http://schemas.openxmlformats.org/markup-compatibility/2006" xmlns:aink="http://schemas.microsoft.com/office/drawing/2016/ink" xmlns:am3d="http://schemas.microsoft.com/office/drawing/2017/model3d" xmlns:o="urn:schemas-microsoft-com:office:office" xmlns:r="http://schemas.openxmlformats.org/officeDocument/2006/relationships" xmlns:m="http://schemas.openxmlformats.org/officeDocument/2006/math" xmlns:v="urn:schemas-microsoft-com:vml" xmlns:wp14="http://schemas.microsoft.com/office/word/2010/wordprocessingDrawing" xmlns:wp="http://schemas.openxmlformats.org/drawingml/2006/wordprocessingDrawing" xmlns:w10="urn:schemas-microsoft-com:office:word" xmlns:w="http://schemas.openxmlformats.org/wordprocessingml/2006/main" xmlns:w14="http://schemas.microsoft.com/office/word/2010/wordml" xmlns:w15="http://schemas.microsoft.com/office/word/2012/wordml" xmlns:w16cid="http://schemas.microsoft.com/office/word/2016/wordml/cid" xmlns:w16se="http://schemas.microsoft.com/office/word/2015/wordml/symex" xmlns:wpg="http://schemas.microsoft.com/office/word/2010/wordprocessingGroup" xmlns:wpi="http://schemas.microsoft.com/office/word/2010/wordprocessingInk" xmlns:wne="http://schemas.microsoft.com/office/word/2006/wordml" xmlns:wps="http://schemas.microsoft.com/office/word/2010/wordprocessingShape" mc:Ignorable="w14 w15 w16se w16cid wp14">
-  <w:comment w:id="0" w:author="economics" w:date="2009-03-17T08:02:00Z" w:initials="aust">
-    <w:p>
-      <w:pPr>
-        <w:pStyle w:val="af"/>
-        <w:ind w:firstLine="420"/>
-      </w:pPr>
-      <w:r>
-        <w:rPr>
-          <w:rStyle w:val="ae"/>
-        </w:rPr>
-        <w:annotationRef/>
-      </w:r>
-      <w:r>
-        <w:rPr>
-          <w:rFonts w:hint="eastAsia"/>
-        </w:rPr>
-        <w:t>名称规范，简称要规范，如机械工程学院，楷体，三号字，行间距为</w:t>
-      </w:r>
-      <w:r>
-        <w:t>1.5</w:t>
-      </w:r>
-      <w:r>
-        <w:rPr>
-          <w:rFonts w:hint="eastAsia"/>
-        </w:rPr>
-        <w:t>倍。</w:t>
-      </w:r>
-    </w:p>
-  </w:comment>
-  <w:comment w:id="1" w:author="economics" w:date="2009-03-17T08:02:00Z" w:initials="aust">
-    <w:p>
-      <w:pPr>
-        <w:pStyle w:val="af"/>
-        <w:ind w:firstLine="420"/>
-      </w:pPr>
-      <w:r>
-        <w:rPr>
-          <w:rStyle w:val="ae"/>
-        </w:rPr>
-        <w:annotationRef/>
-      </w:r>
-      <w:r>
-        <w:rPr>
-          <w:rFonts w:hint="eastAsia"/>
-        </w:rPr>
-        <w:t>如机设</w:t>
-      </w:r>
-      <w:r>
-        <w:t>04</w:t>
-      </w:r>
-      <w:r>
-        <w:rPr>
-          <w:rFonts w:hint="eastAsia"/>
-        </w:rPr>
-        <w:t>—</w:t>
-      </w:r>
-      <w:r>
-        <w:t>1</w:t>
-      </w:r>
-      <w:r>
-        <w:rPr>
-          <w:rFonts w:hint="eastAsia"/>
-        </w:rPr>
-        <w:t>，先写专业，接着写班级，简称要规范。</w:t>
-      </w:r>
-    </w:p>
-  </w:comment>
-  <w:comment w:id="2" w:author="economics" w:date="2009-03-17T08:02:00Z" w:initials="aust">
-    <w:p>
-      <w:pPr>
-        <w:pStyle w:val="af"/>
-        <w:ind w:firstLine="420"/>
-      </w:pPr>
-      <w:r>
-        <w:rPr>
-          <w:rStyle w:val="ae"/>
-        </w:rPr>
-        <w:annotationRef/>
-      </w:r>
-      <w:r>
-        <w:rPr>
-          <w:rFonts w:hint="eastAsia"/>
-        </w:rPr>
-        <w:t>姓名（含职称，如张三教授）</w:t>
-      </w:r>
-    </w:p>
-  </w:comment>
-  <w:comment w:id="3" w:author="economics" w:date="2009-03-17T08:02:00Z" w:initials="aust">
-    <w:p>
-      <w:pPr>
-        <w:pStyle w:val="af"/>
-        <w:ind w:firstLine="420"/>
-      </w:pPr>
-      <w:r>
-        <w:rPr>
-          <w:rStyle w:val="ae"/>
-        </w:rPr>
-        <w:annotationRef/>
-      </w:r>
-      <w:r>
-        <w:rPr>
-          <w:rFonts w:hint="eastAsia"/>
-        </w:rPr>
-        <w:t>完稿时间。</w:t>
-      </w:r>
-    </w:p>
-  </w:comment>
-</w:comments>
-</file>
-
-<file path=word/commentsExtended.xml><?xml version="1.0" encoding="utf-8"?>
-<w15:commentsEx xmlns:wpc="http://schemas.microsoft.com/office/word/2010/wordprocessingCanvas" xmlns:cx="http://schemas.microsoft.com/office/drawing/2014/chartex" xmlns:cx1="http://schemas.microsoft.com/office/drawing/2015/9/8/chartex" xmlns:cx2="http://schemas.microsoft.com/office/drawing/2015/10/21/chartex" xmlns:cx3="http://schemas.microsoft.com/office/drawing/2016/5/9/chartex" xmlns:cx4="http://schemas.microsoft.com/office/drawing/2016/5/10/chartex" xmlns:cx5="http://schemas.microsoft.com/office/drawing/2016/5/11/chartex" xmlns:cx6="http://schemas.microsoft.com/office/drawing/2016/5/12/chartex" xmlns:cx7="http://schemas.microsoft.com/office/drawing/2016/5/13/chartex" xmlns:cx8="http://schemas.microsoft.com/office/drawing/2016/5/14/chartex" xmlns:mc="http://schemas.openxmlformats.org/markup-compatibility/2006" xmlns:aink="http://schemas.microsoft.com/office/drawing/2016/ink" xmlns:am3d="http://schemas.microsoft.com/office/drawing/2017/model3d" xmlns:o="urn:schemas-microsoft-com:office:office" xmlns:r="http://schemas.openxmlformats.org/officeDocument/2006/relationships" xmlns:m="http://schemas.openxmlformats.org/officeDocument/2006/math" xmlns:v="urn:schemas-microsoft-com:vml" xmlns:wp14="http://schemas.microsoft.com/office/word/2010/wordprocessingDrawing" xmlns:wp="http://schemas.openxmlformats.org/drawingml/2006/wordprocessingDrawing" xmlns:w10="urn:schemas-microsoft-com:office:word" xmlns:w="http://schemas.openxmlformats.org/wordprocessingml/2006/main" xmlns:w14="http://schemas.microsoft.com/office/word/2010/wordml" xmlns:w15="http://schemas.microsoft.com/office/word/2012/wordml" xmlns:w16cid="http://schemas.microsoft.com/office/word/2016/wordml/cid" xmlns:w16se="http://schemas.microsoft.com/office/word/2015/wordml/symex" xmlns:wpg="http://schemas.microsoft.com/office/word/2010/wordprocessingGroup" xmlns:wpi="http://schemas.microsoft.com/office/word/2010/wordprocessingInk" xmlns:wne="http://schemas.microsoft.com/office/word/2006/wordml" xmlns:wps="http://schemas.microsoft.com/office/word/2010/wordprocessingShape" mc:Ignorable="w14 w15 w16se w16cid wp14">
-  <w15:commentEx w15:paraId="150ED976" w15:done="0"/>
-  <w15:commentEx w15:paraId="75B935D7" w15:done="0"/>
-  <w15:commentEx w15:paraId="5D537F3A" w15:done="0"/>
-  <w15:commentEx w15:paraId="6744B34D" w15:done="0"/>
-</w15:commentsEx>
-</file>
-
 <file path=word/endnotes.xml><?xml version="1.0" encoding="utf-8"?>
 <w:endnotes xmlns:wpc="http://schemas.microsoft.com/office/word/2010/wordprocessingCanvas" xmlns:cx="http://schemas.microsoft.com/office/drawing/2014/chartex" xmlns:cx1="http://schemas.microsoft.com/office/drawing/2015/9/8/chartex" xmlns:cx2="http://schemas.microsoft.com/office/drawing/2015/10/21/chartex" xmlns:cx3="http://schemas.microsoft.com/office/drawing/2016/5/9/chartex" xmlns:cx4="http://schemas.microsoft.com/office/drawing/2016/5/10/chartex" xmlns:cx5="http://schemas.microsoft.com/office/drawing/2016/5/11/chartex" xmlns:cx6="http://schemas.microsoft.com/office/drawing/2016/5/12/chartex" xmlns:cx7="http://schemas.microsoft.com/office/drawing/2016/5/13/chartex" xmlns:cx8="http://schemas.microsoft.com/office/drawing/2016/5/14/chartex" xmlns:mc="http://schemas.openxmlformats.org/markup-compatibility/2006" xmlns:aink="http://schemas.microsoft.com/office/drawing/2016/ink" xmlns:am3d="http://schemas.microsoft.com/office/drawing/2017/model3d" xmlns:o="urn:schemas-microsoft-com:office:office" xmlns:r="http://schemas.openxmlformats.org/officeDocument/2006/relationships" xmlns:m="http://schemas.openxmlformats.org/officeDocument/2006/math" xmlns:v="urn:schemas-microsoft-com:vml" xmlns:wp14="http://schemas.microsoft.com/office/word/2010/wordprocessingDrawing" xmlns:wp="http://schemas.openxmlformats.org/drawingml/2006/wordprocessingDrawing" xmlns:w10="urn:schemas-microsoft-com:office:word" xmlns:w="http://schemas.openxmlformats.org/wordprocessingml/2006/main" xmlns:w14="http://schemas.microsoft.com/office/word/2010/wordml" xmlns:w15="http://schemas.microsoft.com/office/word/2012/wordml" xmlns:w16cid="http://schemas.microsoft.com/office/word/2016/wordml/cid" xmlns:w16se="http://schemas.microsoft.com/office/word/2015/wordml/symex" xmlns:wpg="http://schemas.microsoft.com/office/word/2010/wordprocessingGroup" xmlns:wpi="http://schemas.microsoft.com/office/word/2010/wordprocessingInk" xmlns:wne="http://schemas.microsoft.com/office/word/2006/wordml" xmlns:wps="http://schemas.microsoft.com/office/word/2010/wordprocessingShape" mc:Ignorable="w14 w15 w16se w16cid wp14">
   <w:endnote w:type="separator" w:id="-1">
@@ -17366,6 +18030,75 @@
     </w:p>
   </w:endnote>
 </w:endnotes>
+</file>
+
+<file path=word/footer1.xml><?xml version="1.0" encoding="utf-8"?>
+<w:ftr xmlns:wpc="http://schemas.microsoft.com/office/word/2010/wordprocessingCanvas" xmlns:cx="http://schemas.microsoft.com/office/drawing/2014/chartex" xmlns:cx1="http://schemas.microsoft.com/office/drawing/2015/9/8/chartex" xmlns:cx2="http://schemas.microsoft.com/office/drawing/2015/10/21/chartex" xmlns:cx3="http://schemas.microsoft.com/office/drawing/2016/5/9/chartex" xmlns:cx4="http://schemas.microsoft.com/office/drawing/2016/5/10/chartex" xmlns:cx5="http://schemas.microsoft.com/office/drawing/2016/5/11/chartex" xmlns:cx6="http://schemas.microsoft.com/office/drawing/2016/5/12/chartex" xmlns:cx7="http://schemas.microsoft.com/office/drawing/2016/5/13/chartex" xmlns:cx8="http://schemas.microsoft.com/office/drawing/2016/5/14/chartex" xmlns:mc="http://schemas.openxmlformats.org/markup-compatibility/2006" xmlns:aink="http://schemas.microsoft.com/office/drawing/2016/ink" xmlns:am3d="http://schemas.microsoft.com/office/drawing/2017/model3d" xmlns:o="urn:schemas-microsoft-com:office:office" xmlns:r="http://schemas.openxmlformats.org/officeDocument/2006/relationships" xmlns:m="http://schemas.openxmlformats.org/officeDocument/2006/math" xmlns:v="urn:schemas-microsoft-com:vml" xmlns:wp14="http://schemas.microsoft.com/office/word/2010/wordprocessingDrawing" xmlns:wp="http://schemas.openxmlformats.org/drawingml/2006/wordprocessingDrawing" xmlns:w10="urn:schemas-microsoft-com:office:word" xmlns:w="http://schemas.openxmlformats.org/wordprocessingml/2006/main" xmlns:w14="http://schemas.microsoft.com/office/word/2010/wordml" xmlns:w15="http://schemas.microsoft.com/office/word/2012/wordml" xmlns:w16cid="http://schemas.microsoft.com/office/word/2016/wordml/cid" xmlns:w16se="http://schemas.microsoft.com/office/word/2015/wordml/symex" xmlns:wpg="http://schemas.microsoft.com/office/word/2010/wordprocessingGroup" xmlns:wpi="http://schemas.microsoft.com/office/word/2010/wordprocessingInk" xmlns:wne="http://schemas.microsoft.com/office/word/2006/wordml" xmlns:wps="http://schemas.microsoft.com/office/word/2010/wordprocessingShape" mc:Ignorable="w14 w15 w16se w16cid wp14">
+  <w:p>
+    <w:pPr>
+      <w:pStyle w:val="a7"/>
+      <w:ind w:firstLine="360"/>
+    </w:pPr>
+  </w:p>
+</w:ftr>
+</file>
+
+<file path=word/footer2.xml><?xml version="1.0" encoding="utf-8"?>
+<w:ftr xmlns:wpc="http://schemas.microsoft.com/office/word/2010/wordprocessingCanvas" xmlns:cx="http://schemas.microsoft.com/office/drawing/2014/chartex" xmlns:cx1="http://schemas.microsoft.com/office/drawing/2015/9/8/chartex" xmlns:cx2="http://schemas.microsoft.com/office/drawing/2015/10/21/chartex" xmlns:cx3="http://schemas.microsoft.com/office/drawing/2016/5/9/chartex" xmlns:cx4="http://schemas.microsoft.com/office/drawing/2016/5/10/chartex" xmlns:cx5="http://schemas.microsoft.com/office/drawing/2016/5/11/chartex" xmlns:cx6="http://schemas.microsoft.com/office/drawing/2016/5/12/chartex" xmlns:cx7="http://schemas.microsoft.com/office/drawing/2016/5/13/chartex" xmlns:cx8="http://schemas.microsoft.com/office/drawing/2016/5/14/chartex" xmlns:mc="http://schemas.openxmlformats.org/markup-compatibility/2006" xmlns:aink="http://schemas.microsoft.com/office/drawing/2016/ink" xmlns:am3d="http://schemas.microsoft.com/office/drawing/2017/model3d" xmlns:o="urn:schemas-microsoft-com:office:office" xmlns:r="http://schemas.openxmlformats.org/officeDocument/2006/relationships" xmlns:m="http://schemas.openxmlformats.org/officeDocument/2006/math" xmlns:v="urn:schemas-microsoft-com:vml" xmlns:wp14="http://schemas.microsoft.com/office/word/2010/wordprocessingDrawing" xmlns:wp="http://schemas.openxmlformats.org/drawingml/2006/wordprocessingDrawing" xmlns:w10="urn:schemas-microsoft-com:office:word" xmlns:w="http://schemas.openxmlformats.org/wordprocessingml/2006/main" xmlns:w14="http://schemas.microsoft.com/office/word/2010/wordml" xmlns:w15="http://schemas.microsoft.com/office/word/2012/wordml" xmlns:w16cid="http://schemas.microsoft.com/office/word/2016/wordml/cid" xmlns:w16se="http://schemas.microsoft.com/office/word/2015/wordml/symex" xmlns:wpg="http://schemas.microsoft.com/office/word/2010/wordprocessingGroup" xmlns:wpi="http://schemas.microsoft.com/office/word/2010/wordprocessingInk" xmlns:wne="http://schemas.microsoft.com/office/word/2006/wordml" xmlns:wps="http://schemas.microsoft.com/office/word/2010/wordprocessingShape" mc:Ignorable="w14 w15 w16se w16cid wp14">
+  <w:sdt>
+    <w:sdtPr>
+      <w:id w:val="-1983922411"/>
+      <w:docPartObj>
+        <w:docPartGallery w:val="Page Numbers (Bottom of Page)"/>
+        <w:docPartUnique/>
+      </w:docPartObj>
+    </w:sdtPr>
+    <w:sdtContent>
+      <w:p>
+        <w:pPr>
+          <w:pStyle w:val="a7"/>
+          <w:ind w:firstLine="360"/>
+          <w:jc w:val="center"/>
+        </w:pPr>
+        <w:r>
+          <w:fldChar w:fldCharType="begin"/>
+        </w:r>
+        <w:r>
+          <w:instrText>PAGE   \* MERGEFORMAT</w:instrText>
+        </w:r>
+        <w:r>
+          <w:fldChar w:fldCharType="separate"/>
+        </w:r>
+        <w:r>
+          <w:rPr>
+            <w:lang w:val="zh-CN"/>
+          </w:rPr>
+          <w:t>2</w:t>
+        </w:r>
+        <w:r>
+          <w:fldChar w:fldCharType="end"/>
+        </w:r>
+      </w:p>
+    </w:sdtContent>
+  </w:sdt>
+  <w:p>
+    <w:pPr>
+      <w:pStyle w:val="a7"/>
+      <w:ind w:firstLine="360"/>
+    </w:pPr>
+  </w:p>
+</w:ftr>
+</file>
+
+<file path=word/footer3.xml><?xml version="1.0" encoding="utf-8"?>
+<w:ftr xmlns:wpc="http://schemas.microsoft.com/office/word/2010/wordprocessingCanvas" xmlns:cx="http://schemas.microsoft.com/office/drawing/2014/chartex" xmlns:cx1="http://schemas.microsoft.com/office/drawing/2015/9/8/chartex" xmlns:cx2="http://schemas.microsoft.com/office/drawing/2015/10/21/chartex" xmlns:cx3="http://schemas.microsoft.com/office/drawing/2016/5/9/chartex" xmlns:cx4="http://schemas.microsoft.com/office/drawing/2016/5/10/chartex" xmlns:cx5="http://schemas.microsoft.com/office/drawing/2016/5/11/chartex" xmlns:cx6="http://schemas.microsoft.com/office/drawing/2016/5/12/chartex" xmlns:cx7="http://schemas.microsoft.com/office/drawing/2016/5/13/chartex" xmlns:cx8="http://schemas.microsoft.com/office/drawing/2016/5/14/chartex" xmlns:mc="http://schemas.openxmlformats.org/markup-compatibility/2006" xmlns:aink="http://schemas.microsoft.com/office/drawing/2016/ink" xmlns:am3d="http://schemas.microsoft.com/office/drawing/2017/model3d" xmlns:o="urn:schemas-microsoft-com:office:office" xmlns:r="http://schemas.openxmlformats.org/officeDocument/2006/relationships" xmlns:m="http://schemas.openxmlformats.org/officeDocument/2006/math" xmlns:v="urn:schemas-microsoft-com:vml" xmlns:wp14="http://schemas.microsoft.com/office/word/2010/wordprocessingDrawing" xmlns:wp="http://schemas.openxmlformats.org/drawingml/2006/wordprocessingDrawing" xmlns:w10="urn:schemas-microsoft-com:office:word" xmlns:w="http://schemas.openxmlformats.org/wordprocessingml/2006/main" xmlns:w14="http://schemas.microsoft.com/office/word/2010/wordml" xmlns:w15="http://schemas.microsoft.com/office/word/2012/wordml" xmlns:w16cid="http://schemas.microsoft.com/office/word/2016/wordml/cid" xmlns:w16se="http://schemas.microsoft.com/office/word/2015/wordml/symex" xmlns:wpg="http://schemas.microsoft.com/office/word/2010/wordprocessingGroup" xmlns:wpi="http://schemas.microsoft.com/office/word/2010/wordprocessingInk" xmlns:wne="http://schemas.microsoft.com/office/word/2006/wordml" xmlns:wps="http://schemas.microsoft.com/office/word/2010/wordprocessingShape" mc:Ignorable="w14 w15 w16se w16cid wp14">
+  <w:p>
+    <w:pPr>
+      <w:pStyle w:val="a7"/>
+      <w:ind w:firstLine="360"/>
+    </w:pPr>
+  </w:p>
+</w:ftr>
 </file>
 
 <file path=word/footnotes.xml><?xml version="1.0" encoding="utf-8"?>
@@ -17391,6 +18124,39 @@
     </w:p>
   </w:footnote>
 </w:footnotes>
+</file>
+
+<file path=word/header1.xml><?xml version="1.0" encoding="utf-8"?>
+<w:hdr xmlns:wpc="http://schemas.microsoft.com/office/word/2010/wordprocessingCanvas" xmlns:cx="http://schemas.microsoft.com/office/drawing/2014/chartex" xmlns:cx1="http://schemas.microsoft.com/office/drawing/2015/9/8/chartex" xmlns:cx2="http://schemas.microsoft.com/office/drawing/2015/10/21/chartex" xmlns:cx3="http://schemas.microsoft.com/office/drawing/2016/5/9/chartex" xmlns:cx4="http://schemas.microsoft.com/office/drawing/2016/5/10/chartex" xmlns:cx5="http://schemas.microsoft.com/office/drawing/2016/5/11/chartex" xmlns:cx6="http://schemas.microsoft.com/office/drawing/2016/5/12/chartex" xmlns:cx7="http://schemas.microsoft.com/office/drawing/2016/5/13/chartex" xmlns:cx8="http://schemas.microsoft.com/office/drawing/2016/5/14/chartex" xmlns:mc="http://schemas.openxmlformats.org/markup-compatibility/2006" xmlns:aink="http://schemas.microsoft.com/office/drawing/2016/ink" xmlns:am3d="http://schemas.microsoft.com/office/drawing/2017/model3d" xmlns:o="urn:schemas-microsoft-com:office:office" xmlns:r="http://schemas.openxmlformats.org/officeDocument/2006/relationships" xmlns:m="http://schemas.openxmlformats.org/officeDocument/2006/math" xmlns:v="urn:schemas-microsoft-com:vml" xmlns:wp14="http://schemas.microsoft.com/office/word/2010/wordprocessingDrawing" xmlns:wp="http://schemas.openxmlformats.org/drawingml/2006/wordprocessingDrawing" xmlns:w10="urn:schemas-microsoft-com:office:word" xmlns:w="http://schemas.openxmlformats.org/wordprocessingml/2006/main" xmlns:w14="http://schemas.microsoft.com/office/word/2010/wordml" xmlns:w15="http://schemas.microsoft.com/office/word/2012/wordml" xmlns:w16cid="http://schemas.microsoft.com/office/word/2016/wordml/cid" xmlns:w16se="http://schemas.microsoft.com/office/word/2015/wordml/symex" xmlns:wpg="http://schemas.microsoft.com/office/word/2010/wordprocessingGroup" xmlns:wpi="http://schemas.microsoft.com/office/word/2010/wordprocessingInk" xmlns:wne="http://schemas.microsoft.com/office/word/2006/wordml" xmlns:wps="http://schemas.microsoft.com/office/word/2010/wordprocessingShape" mc:Ignorable="w14 w15 w16se w16cid wp14">
+  <w:p>
+    <w:pPr>
+      <w:pStyle w:val="a5"/>
+      <w:ind w:firstLine="360"/>
+    </w:pPr>
+  </w:p>
+</w:hdr>
+</file>
+
+<file path=word/header2.xml><?xml version="1.0" encoding="utf-8"?>
+<w:hdr xmlns:wpc="http://schemas.microsoft.com/office/word/2010/wordprocessingCanvas" xmlns:cx="http://schemas.microsoft.com/office/drawing/2014/chartex" xmlns:cx1="http://schemas.microsoft.com/office/drawing/2015/9/8/chartex" xmlns:cx2="http://schemas.microsoft.com/office/drawing/2015/10/21/chartex" xmlns:cx3="http://schemas.microsoft.com/office/drawing/2016/5/9/chartex" xmlns:cx4="http://schemas.microsoft.com/office/drawing/2016/5/10/chartex" xmlns:cx5="http://schemas.microsoft.com/office/drawing/2016/5/11/chartex" xmlns:cx6="http://schemas.microsoft.com/office/drawing/2016/5/12/chartex" xmlns:cx7="http://schemas.microsoft.com/office/drawing/2016/5/13/chartex" xmlns:cx8="http://schemas.microsoft.com/office/drawing/2016/5/14/chartex" xmlns:mc="http://schemas.openxmlformats.org/markup-compatibility/2006" xmlns:aink="http://schemas.microsoft.com/office/drawing/2016/ink" xmlns:am3d="http://schemas.microsoft.com/office/drawing/2017/model3d" xmlns:o="urn:schemas-microsoft-com:office:office" xmlns:r="http://schemas.openxmlformats.org/officeDocument/2006/relationships" xmlns:m="http://schemas.openxmlformats.org/officeDocument/2006/math" xmlns:v="urn:schemas-microsoft-com:vml" xmlns:wp14="http://schemas.microsoft.com/office/word/2010/wordprocessingDrawing" xmlns:wp="http://schemas.openxmlformats.org/drawingml/2006/wordprocessingDrawing" xmlns:w10="urn:schemas-microsoft-com:office:word" xmlns:w="http://schemas.openxmlformats.org/wordprocessingml/2006/main" xmlns:w14="http://schemas.microsoft.com/office/word/2010/wordml" xmlns:w15="http://schemas.microsoft.com/office/word/2012/wordml" xmlns:w16cid="http://schemas.microsoft.com/office/word/2016/wordml/cid" xmlns:w16se="http://schemas.microsoft.com/office/word/2015/wordml/symex" xmlns:wpg="http://schemas.microsoft.com/office/word/2010/wordprocessingGroup" xmlns:wpi="http://schemas.microsoft.com/office/word/2010/wordprocessingInk" xmlns:wne="http://schemas.microsoft.com/office/word/2006/wordml" xmlns:wps="http://schemas.microsoft.com/office/word/2010/wordprocessingShape" mc:Ignorable="w14 w15 w16se w16cid wp14">
+  <w:p>
+    <w:pPr>
+      <w:pStyle w:val="a5"/>
+      <w:ind w:firstLine="360"/>
+    </w:pPr>
+  </w:p>
+</w:hdr>
+</file>
+
+<file path=word/header3.xml><?xml version="1.0" encoding="utf-8"?>
+<w:hdr xmlns:wpc="http://schemas.microsoft.com/office/word/2010/wordprocessingCanvas" xmlns:cx="http://schemas.microsoft.com/office/drawing/2014/chartex" xmlns:cx1="http://schemas.microsoft.com/office/drawing/2015/9/8/chartex" xmlns:cx2="http://schemas.microsoft.com/office/drawing/2015/10/21/chartex" xmlns:cx3="http://schemas.microsoft.com/office/drawing/2016/5/9/chartex" xmlns:cx4="http://schemas.microsoft.com/office/drawing/2016/5/10/chartex" xmlns:cx5="http://schemas.microsoft.com/office/drawing/2016/5/11/chartex" xmlns:cx6="http://schemas.microsoft.com/office/drawing/2016/5/12/chartex" xmlns:cx7="http://schemas.microsoft.com/office/drawing/2016/5/13/chartex" xmlns:cx8="http://schemas.microsoft.com/office/drawing/2016/5/14/chartex" xmlns:mc="http://schemas.openxmlformats.org/markup-compatibility/2006" xmlns:aink="http://schemas.microsoft.com/office/drawing/2016/ink" xmlns:am3d="http://schemas.microsoft.com/office/drawing/2017/model3d" xmlns:o="urn:schemas-microsoft-com:office:office" xmlns:r="http://schemas.openxmlformats.org/officeDocument/2006/relationships" xmlns:m="http://schemas.openxmlformats.org/officeDocument/2006/math" xmlns:v="urn:schemas-microsoft-com:vml" xmlns:wp14="http://schemas.microsoft.com/office/word/2010/wordprocessingDrawing" xmlns:wp="http://schemas.openxmlformats.org/drawingml/2006/wordprocessingDrawing" xmlns:w10="urn:schemas-microsoft-com:office:word" xmlns:w="http://schemas.openxmlformats.org/wordprocessingml/2006/main" xmlns:w14="http://schemas.microsoft.com/office/word/2010/wordml" xmlns:w15="http://schemas.microsoft.com/office/word/2012/wordml" xmlns:w16cid="http://schemas.microsoft.com/office/word/2016/wordml/cid" xmlns:w16se="http://schemas.microsoft.com/office/word/2015/wordml/symex" xmlns:wpg="http://schemas.microsoft.com/office/word/2010/wordprocessingGroup" xmlns:wpi="http://schemas.microsoft.com/office/word/2010/wordprocessingInk" xmlns:wne="http://schemas.microsoft.com/office/word/2006/wordml" xmlns:wps="http://schemas.microsoft.com/office/word/2010/wordprocessingShape" mc:Ignorable="w14 w15 w16se w16cid wp14">
+  <w:p>
+    <w:pPr>
+      <w:pStyle w:val="a5"/>
+      <w:ind w:firstLine="360"/>
+    </w:pPr>
+  </w:p>
+</w:hdr>
 </file>
 
 <file path=word/numbering.xml><?xml version="1.0" encoding="utf-8"?>
@@ -18019,18 +18785,20 @@
     <w:link w:val="10"/>
     <w:uiPriority w:val="9"/>
     <w:qFormat/>
-    <w:rsid w:val="004B783F"/>
+    <w:rsid w:val="0095102C"/>
     <w:pPr>
       <w:keepNext/>
       <w:keepLines/>
-      <w:spacing w:before="340" w:after="330" w:line="578" w:lineRule="auto"/>
+      <w:spacing w:before="100" w:beforeAutospacing="1" w:after="100" w:afterAutospacing="1" w:line="480" w:lineRule="auto"/>
+      <w:jc w:val="left"/>
       <w:outlineLvl w:val="0"/>
     </w:pPr>
     <w:rPr>
+      <w:rFonts w:eastAsia="黑体"/>
       <w:b/>
       <w:bCs/>
       <w:kern w:val="44"/>
-      <w:sz w:val="44"/>
+      <w:sz w:val="30"/>
       <w:szCs w:val="44"/>
     </w:rPr>
   </w:style>
@@ -18042,18 +18810,19 @@
     <w:uiPriority w:val="9"/>
     <w:unhideWhenUsed/>
     <w:qFormat/>
-    <w:rsid w:val="004B783F"/>
+    <w:rsid w:val="00157CE8"/>
     <w:pPr>
       <w:keepNext/>
       <w:keepLines/>
-      <w:spacing w:before="260" w:after="260" w:line="416" w:lineRule="auto"/>
+      <w:spacing w:before="100" w:beforeAutospacing="1" w:after="100" w:afterAutospacing="1" w:line="120" w:lineRule="auto"/>
+      <w:ind w:firstLineChars="0" w:firstLine="0"/>
+      <w:jc w:val="left"/>
       <w:outlineLvl w:val="1"/>
     </w:pPr>
     <w:rPr>
-      <w:rFonts w:asciiTheme="majorHAnsi" w:eastAsiaTheme="majorEastAsia" w:hAnsiTheme="majorHAnsi" w:cstheme="majorBidi"/>
+      <w:rFonts w:asciiTheme="majorHAnsi" w:eastAsia="黑体" w:hAnsiTheme="majorHAnsi" w:cstheme="majorBidi"/>
       <w:b/>
       <w:bCs/>
-      <w:sz w:val="32"/>
       <w:szCs w:val="32"/>
     </w:rPr>
   </w:style>
@@ -18240,12 +19009,13 @@
     <w:basedOn w:val="a0"/>
     <w:link w:val="1"/>
     <w:uiPriority w:val="9"/>
-    <w:rsid w:val="004B783F"/>
+    <w:rsid w:val="0095102C"/>
     <w:rPr>
+      <w:rFonts w:eastAsia="黑体"/>
       <w:b/>
       <w:bCs/>
       <w:kern w:val="44"/>
-      <w:sz w:val="44"/>
+      <w:sz w:val="30"/>
       <w:szCs w:val="44"/>
     </w:rPr>
   </w:style>
@@ -18254,12 +19024,12 @@
     <w:basedOn w:val="a0"/>
     <w:link w:val="2"/>
     <w:uiPriority w:val="9"/>
-    <w:rsid w:val="004B783F"/>
+    <w:rsid w:val="00157CE8"/>
     <w:rPr>
-      <w:rFonts w:asciiTheme="majorHAnsi" w:eastAsiaTheme="majorEastAsia" w:hAnsiTheme="majorHAnsi" w:cstheme="majorBidi"/>
+      <w:rFonts w:asciiTheme="majorHAnsi" w:eastAsia="黑体" w:hAnsiTheme="majorHAnsi" w:cstheme="majorBidi"/>
       <w:b/>
       <w:bCs/>
-      <w:sz w:val="32"/>
+      <w:sz w:val="24"/>
       <w:szCs w:val="32"/>
     </w:rPr>
   </w:style>
@@ -18288,7 +19058,6 @@
       <w:widowControl/>
       <w:spacing w:before="240" w:after="0" w:line="259" w:lineRule="auto"/>
       <w:ind w:firstLineChars="0" w:firstLine="0"/>
-      <w:jc w:val="left"/>
       <w:outlineLvl w:val="9"/>
     </w:pPr>
     <w:rPr>
@@ -18308,13 +19077,13 @@
     <w:autoRedefine/>
     <w:uiPriority w:val="39"/>
     <w:unhideWhenUsed/>
-    <w:rsid w:val="007706F8"/>
+    <w:rsid w:val="00731BF5"/>
     <w:pPr>
       <w:tabs>
         <w:tab w:val="right" w:leader="dot" w:pos="8296"/>
       </w:tabs>
-      <w:spacing w:line="240" w:lineRule="atLeast"/>
-      <w:ind w:firstLine="482"/>
+      <w:spacing w:line="400" w:lineRule="exact"/>
+      <w:ind w:firstLineChars="0" w:firstLine="0"/>
     </w:pPr>
   </w:style>
   <w:style w:type="paragraph" w:styleId="TOC2">
@@ -18777,7 +19546,7 @@
 </file>
 
 <file path=customXml/itemProps1.xml><?xml version="1.0" encoding="utf-8"?>
-<ds:datastoreItem xmlns:ds="http://schemas.openxmlformats.org/officeDocument/2006/customXml" ds:itemID="{EAC5180F-8A98-4F19-AA64-861F7FA7BA6D}">
+<ds:datastoreItem xmlns:ds="http://schemas.openxmlformats.org/officeDocument/2006/customXml" ds:itemID="{C8C165F2-A105-4B52-9DA3-6488F83246E9}">
   <ds:schemaRefs>
     <ds:schemaRef ds:uri="http://schemas.openxmlformats.org/officeDocument/2006/bibliography"/>
   </ds:schemaRefs>

--- a/基于J2EE的数字音乐销售网站设计.docx
+++ b/基于J2EE的数字音乐销售网站设计.docx
@@ -1123,7 +1123,7 @@
         <w:ind w:firstLine="480"/>
         <w:jc w:val="left"/>
         <w:rPr>
-          <w:rFonts w:ascii="宋体" w:hAnsi="宋体" w:hint="eastAsia"/>
+          <w:rFonts w:ascii="宋体" w:hAnsi="宋体"/>
           <w:szCs w:val="24"/>
           <w:lang w:val="x-none"/>
         </w:rPr>
@@ -1173,7 +1173,7 @@
         <w:spacing w:line="400" w:lineRule="exact"/>
         <w:ind w:firstLineChars="0" w:firstLine="0"/>
         <w:rPr>
-          <w:rFonts w:ascii="黑体" w:eastAsia="黑体" w:hAnsi="Times New Roman" w:cs="Times New Roman" w:hint="eastAsia"/>
+          <w:rFonts w:ascii="黑体" w:eastAsia="黑体" w:hAnsi="Times New Roman" w:cs="Times New Roman"/>
           <w:b/>
           <w:bCs/>
           <w:color w:val="000000"/>
@@ -1194,7 +1194,7 @@
         <w:spacing w:line="400" w:lineRule="exact"/>
         <w:ind w:firstLineChars="0" w:firstLine="0"/>
         <w:rPr>
-          <w:rFonts w:ascii="黑体" w:eastAsia="黑体" w:hAnsi="Times New Roman" w:cs="Times New Roman" w:hint="eastAsia"/>
+          <w:rFonts w:ascii="黑体" w:eastAsia="黑体" w:hAnsi="Times New Roman" w:cs="Times New Roman"/>
           <w:b/>
           <w:bCs/>
           <w:color w:val="000000"/>
@@ -2477,16 +2477,7 @@
                 <w:rStyle w:val="ac"/>
                 <w:noProof/>
               </w:rPr>
-              <w:t>2.2.2 Thym</w:t>
-            </w:r>
-            <w:bookmarkStart w:id="1" w:name="_GoBack"/>
-            <w:bookmarkEnd w:id="1"/>
-            <w:r>
-              <w:rPr>
-                <w:rStyle w:val="ac"/>
-                <w:noProof/>
-              </w:rPr>
-              <w:t>eleaf</w:t>
+              <w:t>2.2.2 Thymeleaf</w:t>
             </w:r>
             <w:r>
               <w:rPr>
@@ -3947,7 +3938,7 @@
         <w:ind w:firstLineChars="0" w:firstLine="0"/>
         <w:jc w:val="left"/>
         <w:rPr>
-          <w:rFonts w:ascii="宋体" w:hAnsi="宋体" w:hint="eastAsia"/>
+          <w:rFonts w:ascii="宋体" w:hAnsi="宋体"/>
           <w:b/>
           <w:bCs/>
           <w:kern w:val="44"/>
@@ -3970,7 +3961,7 @@
         <w:ind w:firstLineChars="0" w:firstLine="0"/>
         <w:jc w:val="left"/>
         <w:rPr>
-          <w:rFonts w:ascii="宋体" w:hAnsi="宋体" w:hint="eastAsia"/>
+          <w:rFonts w:ascii="宋体" w:hAnsi="宋体"/>
           <w:b/>
           <w:bCs/>
           <w:kern w:val="44"/>
@@ -3984,7 +3975,7 @@
         <w:pStyle w:val="1"/>
         <w:ind w:firstLine="602"/>
       </w:pPr>
-      <w:bookmarkStart w:id="2" w:name="_Toc38232275"/>
+      <w:bookmarkStart w:id="1" w:name="_Toc38232275"/>
       <w:r>
         <w:rPr>
           <w:rFonts w:hint="eastAsia"/>
@@ -4000,7 +3991,7 @@
         </w:rPr>
         <w:t>国内外研究现状</w:t>
       </w:r>
-      <w:bookmarkEnd w:id="2"/>
+      <w:bookmarkEnd w:id="1"/>
     </w:p>
     <w:p>
       <w:pPr>
@@ -4018,7 +4009,7 @@
           <w:rFonts w:ascii="宋体" w:eastAsia="宋体" w:hAnsi="宋体"/>
         </w:rPr>
       </w:pPr>
-      <w:bookmarkStart w:id="3" w:name="_Toc38232276"/>
+      <w:bookmarkStart w:id="2" w:name="_Toc38232276"/>
       <w:r>
         <w:rPr>
           <w:rFonts w:ascii="宋体" w:eastAsia="宋体" w:hAnsi="宋体" w:hint="eastAsia"/>
@@ -4037,14 +4028,14 @@
         </w:rPr>
         <w:t>国内外研究现状</w:t>
       </w:r>
-      <w:bookmarkEnd w:id="3"/>
+      <w:bookmarkEnd w:id="2"/>
     </w:p>
     <w:p>
       <w:pPr>
         <w:pStyle w:val="3"/>
         <w:ind w:firstLine="560"/>
       </w:pPr>
-      <w:bookmarkStart w:id="4" w:name="_Toc38232277"/>
+      <w:bookmarkStart w:id="3" w:name="_Toc38232277"/>
       <w:r>
         <w:rPr>
           <w:rFonts w:hint="eastAsia"/>
@@ -4069,7 +4060,7 @@
         </w:rPr>
         <w:t>研究现状</w:t>
       </w:r>
-      <w:bookmarkEnd w:id="4"/>
+      <w:bookmarkEnd w:id="3"/>
     </w:p>
     <w:p>
       <w:pPr>
@@ -4785,7 +4776,7 @@
         <w:pStyle w:val="3"/>
         <w:ind w:firstLine="560"/>
       </w:pPr>
-      <w:bookmarkStart w:id="5" w:name="_Toc38232278"/>
+      <w:bookmarkStart w:id="4" w:name="_Toc38232278"/>
       <w:r>
         <w:rPr>
           <w:rFonts w:hint="eastAsia"/>
@@ -4801,7 +4792,7 @@
         </w:rPr>
         <w:t>国内研究现状</w:t>
       </w:r>
-      <w:bookmarkEnd w:id="5"/>
+      <w:bookmarkEnd w:id="4"/>
     </w:p>
     <w:p>
       <w:pPr>
@@ -4893,8 +4884,50 @@
           <w:szCs w:val="24"/>
           <w:lang w:val="x-none"/>
         </w:rPr>
+        <w:t>音</w:t>
+      </w:r>
+      <w:proofErr w:type="gramEnd"/>
+      <w:r>
+        <w:rPr>
+          <w:rFonts w:ascii="宋体" w:hAnsi="宋体" w:hint="eastAsia"/>
+          <w:szCs w:val="24"/>
+          <w:lang w:val="x-none"/>
+        </w:rPr>
+        <w:t>乐</w:t>
+      </w:r>
+      <w:r>
+        <w:rPr>
+          <w:rFonts w:ascii="宋体" w:hAnsi="宋体" w:hint="eastAsia"/>
+          <w:szCs w:val="24"/>
+          <w:lang w:val="x-none"/>
+        </w:rPr>
+        <w:t>，QQ</w:t>
+      </w:r>
+      <w:r>
+        <w:rPr>
+          <w:rFonts w:ascii="宋体" w:hAnsi="宋体" w:hint="eastAsia"/>
+          <w:szCs w:val="24"/>
+          <w:lang w:val="x-none"/>
+        </w:rPr>
         <w:t>音乐</w:t>
       </w:r>
+      <w:r>
+        <w:rPr>
+          <w:rFonts w:ascii="宋体" w:hAnsi="宋体" w:hint="eastAsia"/>
+          <w:szCs w:val="24"/>
+          <w:lang w:val="x-none"/>
+        </w:rPr>
+        <w:t>，</w:t>
+      </w:r>
+      <w:proofErr w:type="gramStart"/>
+      <w:r>
+        <w:rPr>
+          <w:rFonts w:ascii="宋体" w:hAnsi="宋体" w:hint="eastAsia"/>
+          <w:szCs w:val="24"/>
+          <w:lang w:val="x-none"/>
+        </w:rPr>
+        <w:t>千</w:t>
+      </w:r>
       <w:proofErr w:type="gramEnd"/>
       <w:r>
         <w:rPr>
@@ -4902,41 +4935,7 @@
           <w:szCs w:val="24"/>
           <w:lang w:val="x-none"/>
         </w:rPr>
-        <w:t>，QQ</w:t>
-      </w:r>
-      <w:r>
-        <w:rPr>
-          <w:rFonts w:ascii="宋体" w:hAnsi="宋体" w:hint="eastAsia"/>
-          <w:szCs w:val="24"/>
-          <w:lang w:val="x-none"/>
-        </w:rPr>
-        <w:t>音乐</w:t>
-      </w:r>
-      <w:r>
-        <w:rPr>
-          <w:rFonts w:ascii="宋体" w:hAnsi="宋体" w:hint="eastAsia"/>
-          <w:szCs w:val="24"/>
-          <w:lang w:val="x-none"/>
-        </w:rPr>
-        <w:t>，</w:t>
-      </w:r>
-      <w:proofErr w:type="gramStart"/>
-      <w:r>
-        <w:rPr>
-          <w:rFonts w:ascii="宋体" w:hAnsi="宋体" w:hint="eastAsia"/>
-          <w:szCs w:val="24"/>
-          <w:lang w:val="x-none"/>
-        </w:rPr>
-        <w:t>千千</w:t>
-      </w:r>
-      <w:proofErr w:type="gramEnd"/>
-      <w:r>
-        <w:rPr>
-          <w:rFonts w:ascii="宋体" w:hAnsi="宋体" w:hint="eastAsia"/>
-          <w:szCs w:val="24"/>
-          <w:lang w:val="x-none"/>
-        </w:rPr>
-        <w:t>动听，国外的</w:t>
+        <w:t>千动听，国外的</w:t>
       </w:r>
       <w:r>
         <w:rPr>
@@ -5480,7 +5479,7 @@
           <w:szCs w:val="24"/>
           <w:lang w:val="x-none"/>
         </w:rPr>
-        <w:t>认识国</w:t>
+        <w:t>认识</w:t>
       </w:r>
       <w:proofErr w:type="gramEnd"/>
       <w:r>
@@ -5489,7 +5488,7 @@
           <w:szCs w:val="24"/>
           <w:lang w:val="x-none"/>
         </w:rPr>
-        <w:t>内流媒体音乐平台两大巨头，尽管网</w:t>
+        <w:t>国内流媒体音乐平台两大巨头，尽管网</w:t>
       </w:r>
       <w:proofErr w:type="gramStart"/>
       <w:r>
@@ -5498,6 +5497,84 @@
           <w:szCs w:val="24"/>
           <w:lang w:val="x-none"/>
         </w:rPr>
+        <w:t>易云音</w:t>
+      </w:r>
+      <w:proofErr w:type="gramEnd"/>
+      <w:r>
+        <w:rPr>
+          <w:rFonts w:ascii="宋体" w:hAnsi="宋体" w:hint="eastAsia"/>
+          <w:szCs w:val="24"/>
+          <w:lang w:val="x-none"/>
+        </w:rPr>
+        <w:t>乐平台年度活跃用户数量排名在第四位，但与第一位</w:t>
+      </w:r>
+      <w:proofErr w:type="gramStart"/>
+      <w:r>
+        <w:rPr>
+          <w:rFonts w:ascii="宋体" w:hAnsi="宋体" w:hint="eastAsia"/>
+          <w:szCs w:val="24"/>
+          <w:lang w:val="x-none"/>
+        </w:rPr>
+        <w:t>酷狗音</w:t>
+      </w:r>
+      <w:proofErr w:type="gramEnd"/>
+      <w:r>
+        <w:rPr>
+          <w:rFonts w:ascii="宋体" w:hAnsi="宋体" w:hint="eastAsia"/>
+          <w:szCs w:val="24"/>
+          <w:lang w:val="x-none"/>
+        </w:rPr>
+        <w:t>乐相差近1</w:t>
+      </w:r>
+      <w:r>
+        <w:rPr>
+          <w:rFonts w:ascii="宋体" w:hAnsi="宋体"/>
+          <w:szCs w:val="24"/>
+          <w:lang w:val="x-none"/>
+        </w:rPr>
+        <w:t>.5</w:t>
+      </w:r>
+      <w:r>
+        <w:rPr>
+          <w:rFonts w:ascii="宋体" w:hAnsi="宋体" w:hint="eastAsia"/>
+          <w:szCs w:val="24"/>
+          <w:lang w:val="x-none"/>
+        </w:rPr>
+        <w:t>亿</w:t>
+      </w:r>
+      <w:proofErr w:type="gramStart"/>
+      <w:r>
+        <w:rPr>
+          <w:rFonts w:ascii="宋体" w:hAnsi="宋体" w:hint="eastAsia"/>
+          <w:szCs w:val="24"/>
+          <w:lang w:val="x-none"/>
+        </w:rPr>
+        <w:t>合活</w:t>
+      </w:r>
+      <w:proofErr w:type="gramEnd"/>
+      <w:r>
+        <w:rPr>
+          <w:rFonts w:ascii="宋体" w:hAnsi="宋体" w:hint="eastAsia"/>
+          <w:szCs w:val="24"/>
+          <w:lang w:val="x-none"/>
+        </w:rPr>
+        <w:t>跃用户</w:t>
+      </w:r>
+      <w:r>
+        <w:rPr>
+          <w:rFonts w:ascii="宋体" w:hAnsi="宋体" w:hint="eastAsia"/>
+          <w:szCs w:val="24"/>
+          <w:lang w:val="x-none"/>
+        </w:rPr>
+        <w:t>。但网</w:t>
+      </w:r>
+      <w:proofErr w:type="gramStart"/>
+      <w:r>
+        <w:rPr>
+          <w:rFonts w:ascii="宋体" w:hAnsi="宋体" w:hint="eastAsia"/>
+          <w:szCs w:val="24"/>
+          <w:lang w:val="x-none"/>
+        </w:rPr>
         <w:t>易云音乐</w:t>
       </w:r>
       <w:proofErr w:type="gramEnd"/>
@@ -5507,7 +5584,7 @@
           <w:szCs w:val="24"/>
           <w:lang w:val="x-none"/>
         </w:rPr>
-        <w:t>平台年度活跃用户数量排名在第四位，但与第一位</w:t>
+        <w:t>用户活跃度却领先</w:t>
       </w:r>
       <w:proofErr w:type="gramStart"/>
       <w:r>
@@ -5516,7 +5593,7 @@
           <w:szCs w:val="24"/>
           <w:lang w:val="x-none"/>
         </w:rPr>
-        <w:t>酷狗音乐</w:t>
+        <w:t>酷狗音</w:t>
       </w:r>
       <w:proofErr w:type="gramEnd"/>
       <w:r>
@@ -5525,103 +5602,7 @@
           <w:szCs w:val="24"/>
           <w:lang w:val="x-none"/>
         </w:rPr>
-        <w:t>相差近1</w:t>
-      </w:r>
-      <w:r>
-        <w:rPr>
-          <w:rFonts w:ascii="宋体" w:hAnsi="宋体"/>
-          <w:szCs w:val="24"/>
-          <w:lang w:val="x-none"/>
-        </w:rPr>
-        <w:t>.5</w:t>
-      </w:r>
-      <w:r>
-        <w:rPr>
-          <w:rFonts w:ascii="宋体" w:hAnsi="宋体" w:hint="eastAsia"/>
-          <w:szCs w:val="24"/>
-          <w:lang w:val="x-none"/>
-        </w:rPr>
-        <w:t>亿</w:t>
-      </w:r>
-      <w:proofErr w:type="gramStart"/>
-      <w:r>
-        <w:rPr>
-          <w:rFonts w:ascii="宋体" w:hAnsi="宋体" w:hint="eastAsia"/>
-          <w:szCs w:val="24"/>
-          <w:lang w:val="x-none"/>
-        </w:rPr>
-        <w:t>合活跃</w:t>
-      </w:r>
-      <w:proofErr w:type="gramEnd"/>
-      <w:r>
-        <w:rPr>
-          <w:rFonts w:ascii="宋体" w:hAnsi="宋体" w:hint="eastAsia"/>
-          <w:szCs w:val="24"/>
-          <w:lang w:val="x-none"/>
-        </w:rPr>
-        <w:t>用户</w:t>
-      </w:r>
-      <w:r>
-        <w:rPr>
-          <w:rFonts w:ascii="宋体" w:hAnsi="宋体" w:hint="eastAsia"/>
-          <w:szCs w:val="24"/>
-          <w:lang w:val="x-none"/>
-        </w:rPr>
-        <w:t>。但网</w:t>
-      </w:r>
-      <w:proofErr w:type="gramStart"/>
-      <w:r>
-        <w:rPr>
-          <w:rFonts w:ascii="宋体" w:hAnsi="宋体" w:hint="eastAsia"/>
-          <w:szCs w:val="24"/>
-          <w:lang w:val="x-none"/>
-        </w:rPr>
-        <w:t>易云音乐</w:t>
-      </w:r>
-      <w:proofErr w:type="gramEnd"/>
-      <w:r>
-        <w:rPr>
-          <w:rFonts w:ascii="宋体" w:hAnsi="宋体" w:hint="eastAsia"/>
-          <w:szCs w:val="24"/>
-          <w:lang w:val="x-none"/>
-        </w:rPr>
-        <w:t>用户活跃度却领先</w:t>
-      </w:r>
-      <w:proofErr w:type="gramStart"/>
-      <w:r>
-        <w:rPr>
-          <w:rFonts w:ascii="宋体" w:hAnsi="宋体" w:hint="eastAsia"/>
-          <w:szCs w:val="24"/>
-          <w:lang w:val="x-none"/>
-        </w:rPr>
-        <w:t>酷狗音乐</w:t>
-      </w:r>
-      <w:proofErr w:type="gramEnd"/>
-      <w:r>
-        <w:rPr>
-          <w:rFonts w:ascii="宋体" w:hAnsi="宋体" w:hint="eastAsia"/>
-          <w:szCs w:val="24"/>
-          <w:lang w:val="x-none"/>
-        </w:rPr>
-        <w:t>和QQ音乐，成为用户活跃度的榜</w:t>
-      </w:r>
-      <w:proofErr w:type="gramStart"/>
-      <w:r>
-        <w:rPr>
-          <w:rFonts w:ascii="宋体" w:hAnsi="宋体" w:hint="eastAsia"/>
-          <w:szCs w:val="24"/>
-          <w:lang w:val="x-none"/>
-        </w:rPr>
-        <w:t>一</w:t>
-      </w:r>
-      <w:proofErr w:type="gramEnd"/>
-      <w:r>
-        <w:rPr>
-          <w:rFonts w:ascii="宋体" w:hAnsi="宋体" w:hint="eastAsia"/>
-          <w:szCs w:val="24"/>
-          <w:lang w:val="x-none"/>
-        </w:rPr>
-        <w:t>。用户活跃度越高，音乐平台的用户就越不容易流失。创造如此稳定的用户群体这就要归功于网</w:t>
+        <w:t>乐和QQ音乐，成为用户活跃度的榜一。用户活跃度越高，音乐平台的用户就越不容易流失。创造如此稳定的用户群体这就要归功于网</w:t>
       </w:r>
       <w:proofErr w:type="gramStart"/>
       <w:r>
@@ -6225,7 +6206,7 @@
       <w:pPr>
         <w:pStyle w:val="2"/>
       </w:pPr>
-      <w:bookmarkStart w:id="6" w:name="_Toc38232279"/>
+      <w:bookmarkStart w:id="5" w:name="_Toc38232279"/>
       <w:r>
         <w:rPr>
           <w:rFonts w:hint="eastAsia"/>
@@ -6247,14 +6228,14 @@
         </w:rPr>
         <w:t>研究技术架构</w:t>
       </w:r>
-      <w:bookmarkEnd w:id="6"/>
+      <w:bookmarkEnd w:id="5"/>
     </w:p>
     <w:p>
       <w:pPr>
         <w:pStyle w:val="3"/>
         <w:ind w:firstLine="560"/>
       </w:pPr>
-      <w:bookmarkStart w:id="7" w:name="_Toc38232280"/>
+      <w:bookmarkStart w:id="6" w:name="_Toc38232280"/>
       <w:r>
         <w:rPr>
           <w:rFonts w:hint="eastAsia"/>
@@ -6270,7 +6251,7 @@
         </w:rPr>
         <w:t>研究理论架构</w:t>
       </w:r>
-      <w:bookmarkEnd w:id="7"/>
+      <w:bookmarkEnd w:id="6"/>
     </w:p>
     <w:p>
       <w:pPr>
@@ -6369,7 +6350,7 @@
         <w:pStyle w:val="3"/>
         <w:ind w:firstLine="560"/>
       </w:pPr>
-      <w:bookmarkStart w:id="8" w:name="_Toc38232281"/>
+      <w:bookmarkStart w:id="7" w:name="_Toc38232281"/>
       <w:r>
         <w:rPr>
           <w:rFonts w:hint="eastAsia"/>
@@ -6385,7 +6366,7 @@
         </w:rPr>
         <w:t>研究技术架构</w:t>
       </w:r>
-      <w:bookmarkEnd w:id="8"/>
+      <w:bookmarkEnd w:id="7"/>
     </w:p>
     <w:p>
       <w:pPr>
@@ -6514,7 +6495,7 @@
       <w:pPr>
         <w:ind w:firstLine="480"/>
         <w:rPr>
-          <w:rFonts w:ascii="宋体" w:hAnsi="宋体" w:hint="eastAsia"/>
+          <w:rFonts w:ascii="宋体" w:hAnsi="宋体"/>
           <w:szCs w:val="24"/>
           <w:lang w:val="x-none"/>
         </w:rPr>
@@ -6716,7 +6697,7 @@
       <w:pPr>
         <w:pStyle w:val="2"/>
       </w:pPr>
-      <w:bookmarkStart w:id="9" w:name="_Toc38232282"/>
+      <w:bookmarkStart w:id="8" w:name="_Toc38232282"/>
       <w:r>
         <w:t>1.3</w:t>
       </w:r>
@@ -6726,7 +6707,7 @@
         </w:rPr>
         <w:t>本文结构</w:t>
       </w:r>
-      <w:bookmarkEnd w:id="9"/>
+      <w:bookmarkEnd w:id="8"/>
     </w:p>
     <w:p>
       <w:pPr>
@@ -6917,7 +6898,7 @@
         <w:pStyle w:val="1"/>
         <w:ind w:firstLine="602"/>
       </w:pPr>
-      <w:bookmarkStart w:id="10" w:name="_Toc38232283"/>
+      <w:bookmarkStart w:id="9" w:name="_Toc38232283"/>
       <w:r>
         <w:lastRenderedPageBreak/>
         <w:t>2.</w:t>
@@ -6928,7 +6909,7 @@
         </w:rPr>
         <w:t>相关技术概述</w:t>
       </w:r>
-      <w:bookmarkEnd w:id="10"/>
+      <w:bookmarkEnd w:id="9"/>
     </w:p>
     <w:p>
       <w:pPr>
@@ -7066,7 +7047,7 @@
       <w:pPr>
         <w:pStyle w:val="2"/>
       </w:pPr>
-      <w:bookmarkStart w:id="11" w:name="_Toc38232284"/>
+      <w:bookmarkStart w:id="10" w:name="_Toc38232284"/>
       <w:r>
         <w:rPr>
           <w:rFonts w:hint="eastAsia"/>
@@ -7079,14 +7060,14 @@
       <w:r>
         <w:t>框架</w:t>
       </w:r>
-      <w:bookmarkEnd w:id="11"/>
+      <w:bookmarkEnd w:id="10"/>
     </w:p>
     <w:p>
       <w:pPr>
         <w:pStyle w:val="3"/>
         <w:ind w:firstLine="560"/>
       </w:pPr>
-      <w:bookmarkStart w:id="12" w:name="_Toc38232285"/>
+      <w:bookmarkStart w:id="11" w:name="_Toc38232285"/>
       <w:r>
         <w:rPr>
           <w:rFonts w:hint="eastAsia"/>
@@ -7108,7 +7089,7 @@
         </w:rPr>
         <w:t>框架的发展</w:t>
       </w:r>
-      <w:bookmarkEnd w:id="12"/>
+      <w:bookmarkEnd w:id="11"/>
     </w:p>
     <w:p>
       <w:pPr>
@@ -7336,7 +7317,7 @@
         <w:pStyle w:val="3"/>
         <w:ind w:firstLine="560"/>
       </w:pPr>
-      <w:bookmarkStart w:id="13" w:name="_Toc38232286"/>
+      <w:bookmarkStart w:id="12" w:name="_Toc38232286"/>
       <w:r>
         <w:rPr>
           <w:rStyle w:val="30"/>
@@ -7382,7 +7363,7 @@
         </w:rPr>
         <w:t>框架的功能特点</w:t>
       </w:r>
-      <w:bookmarkEnd w:id="13"/>
+      <w:bookmarkEnd w:id="12"/>
     </w:p>
     <w:p>
       <w:pPr>
@@ -7717,7 +7698,7 @@
           <w:rFonts w:ascii="宋体" w:hAnsi="宋体"/>
         </w:rPr>
       </w:pPr>
-      <w:bookmarkStart w:id="14" w:name="_Toc38232287"/>
+      <w:bookmarkStart w:id="13" w:name="_Toc38232287"/>
       <w:r>
         <w:rPr>
           <w:rFonts w:hint="eastAsia"/>
@@ -7739,7 +7720,7 @@
         </w:rPr>
         <w:t>的两个重要策略</w:t>
       </w:r>
-      <w:bookmarkEnd w:id="14"/>
+      <w:bookmarkEnd w:id="13"/>
     </w:p>
     <w:p>
       <w:pPr>
@@ -7908,7 +7889,7 @@
       <w:pPr>
         <w:pStyle w:val="2"/>
       </w:pPr>
-      <w:bookmarkStart w:id="15" w:name="_Toc38232288"/>
+      <w:bookmarkStart w:id="14" w:name="_Toc38232288"/>
       <w:r>
         <w:rPr>
           <w:rFonts w:hint="eastAsia"/>
@@ -7930,7 +7911,7 @@
         </w:rPr>
         <w:t>模板引擎</w:t>
       </w:r>
-      <w:bookmarkEnd w:id="15"/>
+      <w:bookmarkEnd w:id="14"/>
     </w:p>
     <w:p>
       <w:pPr>
@@ -8130,7 +8111,7 @@
           <w:rFonts w:ascii="Calibri" w:hAnsi="Calibri" w:cs="Calibri"/>
         </w:rPr>
       </w:pPr>
-      <w:bookmarkStart w:id="16" w:name="_Toc38232289"/>
+      <w:bookmarkStart w:id="15" w:name="_Toc38232289"/>
       <w:r>
         <w:rPr>
           <w:rFonts w:ascii="Calibri" w:hAnsi="Calibri" w:cs="Calibri" w:hint="eastAsia"/>
@@ -8153,7 +8134,7 @@
         </w:rPr>
         <w:t>的模板概念</w:t>
       </w:r>
-      <w:bookmarkEnd w:id="16"/>
+      <w:bookmarkEnd w:id="15"/>
     </w:p>
     <w:p>
       <w:pPr>
@@ -9191,7 +9172,7 @@
         <w:pStyle w:val="3"/>
         <w:ind w:firstLine="560"/>
       </w:pPr>
-      <w:bookmarkStart w:id="17" w:name="_Toc38232290"/>
+      <w:bookmarkStart w:id="16" w:name="_Toc38232290"/>
       <w:r>
         <w:rPr>
           <w:rFonts w:hint="eastAsia"/>
@@ -9211,7 +9192,7 @@
         </w:rPr>
         <w:t>处理模板的种类</w:t>
       </w:r>
-      <w:bookmarkEnd w:id="17"/>
+      <w:bookmarkEnd w:id="16"/>
     </w:p>
     <w:p>
       <w:pPr>
@@ -9610,7 +9591,7 @@
       <w:pPr>
         <w:pStyle w:val="2"/>
       </w:pPr>
-      <w:bookmarkStart w:id="18" w:name="_Toc38232291"/>
+      <w:bookmarkStart w:id="17" w:name="_Toc38232291"/>
       <w:r>
         <w:lastRenderedPageBreak/>
         <w:t>2.</w:t>
@@ -9633,7 +9614,7 @@
         </w:rPr>
         <w:t>框架</w:t>
       </w:r>
-      <w:bookmarkEnd w:id="18"/>
+      <w:bookmarkEnd w:id="17"/>
     </w:p>
     <w:p>
       <w:pPr>
@@ -9716,7 +9697,7 @@
         <w:pStyle w:val="3"/>
         <w:ind w:firstLine="560"/>
       </w:pPr>
-      <w:bookmarkStart w:id="19" w:name="_Toc38232292"/>
+      <w:bookmarkStart w:id="18" w:name="_Toc38232292"/>
       <w:r>
         <w:rPr>
           <w:rFonts w:hint="eastAsia"/>
@@ -9732,7 +9713,7 @@
         </w:rPr>
         <w:t>Spring</w:t>
       </w:r>
-      <w:bookmarkEnd w:id="19"/>
+      <w:bookmarkEnd w:id="18"/>
     </w:p>
     <w:p>
       <w:pPr>
@@ -10045,7 +10026,7 @@
         <w:pStyle w:val="3"/>
         <w:ind w:firstLine="560"/>
       </w:pPr>
-      <w:bookmarkStart w:id="20" w:name="_Toc38232293"/>
+      <w:bookmarkStart w:id="19" w:name="_Toc38232293"/>
       <w:r>
         <w:rPr>
           <w:rFonts w:hint="eastAsia"/>
@@ -10070,7 +10051,7 @@
         </w:rPr>
         <w:t>MVC</w:t>
       </w:r>
-      <w:bookmarkEnd w:id="20"/>
+      <w:bookmarkEnd w:id="19"/>
     </w:p>
     <w:p>
       <w:pPr>
@@ -11017,7 +10998,7 @@
         <w:pStyle w:val="3"/>
         <w:ind w:firstLine="560"/>
       </w:pPr>
-      <w:bookmarkStart w:id="21" w:name="_Toc38232294"/>
+      <w:bookmarkStart w:id="20" w:name="_Toc38232294"/>
       <w:r>
         <w:rPr>
           <w:rFonts w:hint="eastAsia"/>
@@ -11033,7 +11014,7 @@
         </w:rPr>
         <w:t>Mybatis</w:t>
       </w:r>
-      <w:bookmarkEnd w:id="21"/>
+      <w:bookmarkEnd w:id="20"/>
       <w:r>
         <w:rPr>
           <w:rFonts w:hint="eastAsia"/>
@@ -11498,7 +11479,7 @@
       <w:pPr>
         <w:pStyle w:val="2"/>
       </w:pPr>
-      <w:bookmarkStart w:id="22" w:name="_Toc38232295"/>
+      <w:bookmarkStart w:id="21" w:name="_Toc38232295"/>
       <w:r>
         <w:rPr>
           <w:rFonts w:hint="eastAsia"/>
@@ -11521,105 +11502,105 @@
         </w:rPr>
         <w:t>框架简介</w:t>
       </w:r>
+      <w:bookmarkEnd w:id="21"/>
+    </w:p>
+    <w:p>
+      <w:pPr>
+        <w:ind w:firstLine="480"/>
+        <w:rPr>
+          <w:rFonts w:ascii="宋体" w:hAnsi="宋体"/>
+        </w:rPr>
+      </w:pPr>
+      <w:r>
+        <w:rPr>
+          <w:rFonts w:ascii="宋体" w:hAnsi="宋体" w:hint="eastAsia"/>
+        </w:rPr>
+        <w:t>Layui</w:t>
+      </w:r>
+      <w:r>
+        <w:rPr>
+          <w:rFonts w:ascii="宋体" w:hAnsi="宋体" w:hint="eastAsia"/>
+        </w:rPr>
+        <w:t>是一款采用自身模块规范编写的前端</w:t>
+      </w:r>
+      <w:r>
+        <w:rPr>
+          <w:rFonts w:ascii="宋体" w:hAnsi="宋体"/>
+        </w:rPr>
+        <w:t xml:space="preserve"> UI 框架，遵循原生 HTML/CSS/JS 的书写与组织形式，门槛极低，拿来即用。体积轻盈，组件丰盈，非常适合界面的快速开发。</w:t>
+      </w:r>
+    </w:p>
+    <w:p>
+      <w:pPr>
+        <w:ind w:firstLine="480"/>
+        <w:rPr>
+          <w:rFonts w:ascii="宋体" w:hAnsi="宋体"/>
+        </w:rPr>
+      </w:pPr>
+      <w:r>
+        <w:rPr>
+          <w:rFonts w:ascii="宋体" w:hAnsi="宋体" w:hint="eastAsia"/>
+        </w:rPr>
+        <w:t>Layui主要面向后端开发者，提供了大量丰富的内置模块。在加载时会按需加载，主要模块有</w:t>
+      </w:r>
+      <w:r>
+        <w:rPr>
+          <w:rFonts w:ascii="宋体" w:hAnsi="宋体"/>
+        </w:rPr>
+        <w:t>layer、layDate、table</w:t>
+      </w:r>
+      <w:r>
+        <w:rPr>
+          <w:rFonts w:ascii="宋体" w:hAnsi="宋体" w:hint="eastAsia"/>
+        </w:rPr>
+        <w:t>和</w:t>
+      </w:r>
+      <w:r>
+        <w:rPr>
+          <w:rFonts w:ascii="宋体" w:hAnsi="宋体"/>
+        </w:rPr>
+        <w:t>form</w:t>
+      </w:r>
+      <w:r>
+        <w:rPr>
+          <w:rFonts w:ascii="宋体" w:hAnsi="宋体" w:hint="eastAsia"/>
+        </w:rPr>
+        <w:t>等</w:t>
+      </w:r>
+    </w:p>
+    <w:p>
+      <w:pPr>
+        <w:pStyle w:val="2"/>
+      </w:pPr>
+      <w:bookmarkStart w:id="22" w:name="_Toc38232296"/>
+      <w:r>
+        <w:rPr>
+          <w:rFonts w:hint="eastAsia"/>
+        </w:rPr>
+        <w:t>2</w:t>
+      </w:r>
+      <w:r>
+        <w:t>.</w:t>
+      </w:r>
+      <w:r>
+        <w:t>5</w:t>
+      </w:r>
+      <w:r>
+        <w:t xml:space="preserve"> </w:t>
+      </w:r>
+      <w:r>
+        <w:rPr>
+          <w:rFonts w:hint="eastAsia"/>
+        </w:rPr>
+        <w:t>MySQL</w:t>
+      </w:r>
+      <w:r>
+        <w:rPr>
+          <w:rFonts w:hint="eastAsia"/>
+        </w:rPr>
+        <w:t>数据库</w:t>
+      </w:r>
       <w:bookmarkEnd w:id="22"/>
-    </w:p>
-    <w:p>
-      <w:pPr>
-        <w:ind w:firstLine="480"/>
-        <w:rPr>
-          <w:rFonts w:ascii="宋体" w:hAnsi="宋体"/>
-        </w:rPr>
-      </w:pPr>
-      <w:r>
-        <w:rPr>
-          <w:rFonts w:ascii="宋体" w:hAnsi="宋体" w:hint="eastAsia"/>
-        </w:rPr>
-        <w:t>Layui</w:t>
-      </w:r>
-      <w:r>
-        <w:rPr>
-          <w:rFonts w:ascii="宋体" w:hAnsi="宋体" w:hint="eastAsia"/>
-        </w:rPr>
-        <w:t>是一款采用自身模块规范编写的前端</w:t>
-      </w:r>
-      <w:r>
-        <w:rPr>
-          <w:rFonts w:ascii="宋体" w:hAnsi="宋体"/>
-        </w:rPr>
-        <w:t xml:space="preserve"> UI 框架，遵循原生 HTML/CSS/JS 的书写与组织形式，门槛极低，拿来即用。体积轻盈，组件丰盈，非常适合界面的快速开发。</w:t>
-      </w:r>
-    </w:p>
-    <w:p>
-      <w:pPr>
-        <w:ind w:firstLine="480"/>
-        <w:rPr>
-          <w:rFonts w:ascii="宋体" w:hAnsi="宋体"/>
-        </w:rPr>
-      </w:pPr>
-      <w:r>
-        <w:rPr>
-          <w:rFonts w:ascii="宋体" w:hAnsi="宋体" w:hint="eastAsia"/>
-        </w:rPr>
-        <w:t>Layui主要面向后端开发者，提供了大量丰富的内置模块。在加载时会按需加载，主要模块有</w:t>
-      </w:r>
-      <w:r>
-        <w:rPr>
-          <w:rFonts w:ascii="宋体" w:hAnsi="宋体"/>
-        </w:rPr>
-        <w:t>layer、layDate、table</w:t>
-      </w:r>
-      <w:r>
-        <w:rPr>
-          <w:rFonts w:ascii="宋体" w:hAnsi="宋体" w:hint="eastAsia"/>
-        </w:rPr>
-        <w:t>和</w:t>
-      </w:r>
-      <w:r>
-        <w:rPr>
-          <w:rFonts w:ascii="宋体" w:hAnsi="宋体"/>
-        </w:rPr>
-        <w:t>form</w:t>
-      </w:r>
-      <w:r>
-        <w:rPr>
-          <w:rFonts w:ascii="宋体" w:hAnsi="宋体" w:hint="eastAsia"/>
-        </w:rPr>
-        <w:t>等</w:t>
-      </w:r>
-    </w:p>
-    <w:p>
-      <w:pPr>
-        <w:pStyle w:val="2"/>
-      </w:pPr>
-      <w:bookmarkStart w:id="23" w:name="_Toc38232296"/>
-      <w:r>
-        <w:rPr>
-          <w:rFonts w:hint="eastAsia"/>
-        </w:rPr>
-        <w:t>2</w:t>
-      </w:r>
-      <w:r>
-        <w:t>.</w:t>
-      </w:r>
-      <w:r>
-        <w:t>5</w:t>
-      </w:r>
-      <w:r>
-        <w:t xml:space="preserve"> </w:t>
-      </w:r>
-      <w:r>
-        <w:rPr>
-          <w:rFonts w:hint="eastAsia"/>
-        </w:rPr>
-        <w:t>MySQL</w:t>
-      </w:r>
-      <w:r>
-        <w:rPr>
-          <w:rFonts w:hint="eastAsia"/>
-        </w:rPr>
-        <w:t>数据库</w:t>
-      </w:r>
-      <w:bookmarkEnd w:id="23"/>
     </w:p>
     <w:p>
       <w:pPr>
@@ -11716,7 +11697,7 @@
         <w:pStyle w:val="3"/>
         <w:ind w:firstLine="560"/>
       </w:pPr>
-      <w:bookmarkStart w:id="24" w:name="_Toc38232297"/>
+      <w:bookmarkStart w:id="23" w:name="_Toc38232297"/>
       <w:r>
         <w:rPr>
           <w:rFonts w:hint="eastAsia"/>
@@ -11738,7 +11719,7 @@
         </w:rPr>
         <w:t>简介</w:t>
       </w:r>
-      <w:bookmarkEnd w:id="24"/>
+      <w:bookmarkEnd w:id="23"/>
     </w:p>
     <w:p>
       <w:pPr>
@@ -11813,7 +11794,7 @@
         <w:pStyle w:val="3"/>
         <w:ind w:firstLine="560"/>
       </w:pPr>
-      <w:bookmarkStart w:id="25" w:name="_Toc38232298"/>
+      <w:bookmarkStart w:id="24" w:name="_Toc38232298"/>
       <w:r>
         <w:t xml:space="preserve">2.5.2 </w:t>
       </w:r>
@@ -11829,7 +11810,7 @@
         </w:rPr>
         <w:t>运行原理</w:t>
       </w:r>
-      <w:bookmarkEnd w:id="25"/>
+      <w:bookmarkEnd w:id="24"/>
     </w:p>
     <w:p>
       <w:pPr>
@@ -13414,7 +13395,7 @@
       <w:pPr>
         <w:pStyle w:val="2"/>
       </w:pPr>
-      <w:bookmarkStart w:id="26" w:name="_Toc38232299"/>
+      <w:bookmarkStart w:id="25" w:name="_Toc38232299"/>
       <w:r>
         <w:rPr>
           <w:rFonts w:hint="eastAsia"/>
@@ -13442,7 +13423,7 @@
         </w:rPr>
         <w:t>技术</w:t>
       </w:r>
-      <w:bookmarkEnd w:id="26"/>
+      <w:bookmarkEnd w:id="25"/>
     </w:p>
     <w:p>
       <w:pPr>
@@ -13632,7 +13613,7 @@
         <w:pStyle w:val="1"/>
         <w:ind w:firstLine="602"/>
       </w:pPr>
-      <w:bookmarkStart w:id="27" w:name="_Toc38232300"/>
+      <w:bookmarkStart w:id="26" w:name="_Toc38232300"/>
       <w:r>
         <w:t>3.</w:t>
       </w:r>
@@ -13642,74 +13623,80 @@
         </w:rPr>
         <w:t>系统需求分析与设计</w:t>
       </w:r>
+      <w:bookmarkEnd w:id="26"/>
+    </w:p>
+    <w:p>
+      <w:pPr>
+        <w:ind w:firstLine="480"/>
+        <w:rPr>
+          <w:rFonts w:ascii="宋体" w:hAnsi="宋体"/>
+        </w:rPr>
+      </w:pPr>
+      <w:r>
+        <w:rPr>
+          <w:rFonts w:ascii="宋体" w:hAnsi="宋体" w:hint="eastAsia"/>
+        </w:rPr>
+        <w:t>上一章节介绍了本文的选题背景和用到的相关技术，本章节会详细阐述在线</w:t>
+      </w:r>
+      <w:r>
+        <w:rPr>
+          <w:rFonts w:ascii="宋体" w:hAnsi="宋体" w:hint="eastAsia"/>
+        </w:rPr>
+        <w:t>数字音乐</w:t>
+      </w:r>
+      <w:r>
+        <w:rPr>
+          <w:rFonts w:ascii="宋体" w:hAnsi="宋体" w:hint="eastAsia"/>
+        </w:rPr>
+        <w:t>销售网站的系统功能需求，整体架构，并且会对用户需求做详细分析与论述。在分析需求之后会依托于用户需求做</w:t>
+      </w:r>
+      <w:r>
+        <w:rPr>
+          <w:rFonts w:ascii="宋体" w:hAnsi="宋体" w:hint="eastAsia"/>
+        </w:rPr>
+        <w:t>数字音乐</w:t>
+      </w:r>
+      <w:r>
+        <w:rPr>
+          <w:rFonts w:ascii="宋体" w:hAnsi="宋体" w:hint="eastAsia"/>
+        </w:rPr>
+        <w:t>销售</w:t>
+      </w:r>
+      <w:r>
+        <w:rPr>
+          <w:rFonts w:ascii="宋体" w:hAnsi="宋体" w:hint="eastAsia"/>
+        </w:rPr>
+        <w:t>网站的功能设计，资源整合以及系统架构优化。</w:t>
+      </w:r>
+    </w:p>
+    <w:p>
+      <w:pPr>
+        <w:pStyle w:val="2"/>
+      </w:pPr>
+      <w:bookmarkStart w:id="27" w:name="_Toc38232301"/>
+      <w:r>
+        <w:rPr>
+          <w:rFonts w:hint="eastAsia"/>
+        </w:rPr>
+        <w:t>3</w:t>
+      </w:r>
+      <w:r>
+        <w:t xml:space="preserve">.1 </w:t>
+      </w:r>
+      <w:r>
+        <w:rPr>
+          <w:rFonts w:hint="eastAsia"/>
+        </w:rPr>
+        <w:t>网站架构及需求</w:t>
+      </w:r>
       <w:bookmarkEnd w:id="27"/>
-    </w:p>
-    <w:p>
-      <w:pPr>
-        <w:ind w:firstLine="480"/>
-        <w:rPr>
-          <w:rFonts w:ascii="宋体" w:hAnsi="宋体"/>
-        </w:rPr>
-      </w:pPr>
-      <w:r>
-        <w:rPr>
-          <w:rFonts w:ascii="宋体" w:hAnsi="宋体" w:hint="eastAsia"/>
-        </w:rPr>
-        <w:t>上一章节介绍了本文的选题背景和用到的相关技术，本章节会详细阐述在线</w:t>
-      </w:r>
-      <w:r>
-        <w:rPr>
-          <w:rFonts w:ascii="宋体" w:hAnsi="宋体" w:hint="eastAsia"/>
-        </w:rPr>
-        <w:t>数字音乐</w:t>
-      </w:r>
-      <w:r>
-        <w:rPr>
-          <w:rFonts w:ascii="宋体" w:hAnsi="宋体" w:hint="eastAsia"/>
-        </w:rPr>
-        <w:t>销售网站的系统功能需求，整体架构，并且会对用户需求做详细分析与论述。在分析需求之后会依托于用户需求做</w:t>
-      </w:r>
-      <w:r>
-        <w:rPr>
-          <w:rFonts w:ascii="宋体" w:hAnsi="宋体" w:hint="eastAsia"/>
-        </w:rPr>
-        <w:t>数字音乐</w:t>
-      </w:r>
-      <w:r>
-        <w:rPr>
-          <w:rFonts w:ascii="宋体" w:hAnsi="宋体" w:hint="eastAsia"/>
-        </w:rPr>
-        <w:t>网站的功能设计，资源整合以及系统架构优化。</w:t>
-      </w:r>
-    </w:p>
-    <w:p>
-      <w:pPr>
-        <w:pStyle w:val="2"/>
-      </w:pPr>
-      <w:bookmarkStart w:id="28" w:name="_Toc38232301"/>
-      <w:r>
-        <w:rPr>
-          <w:rFonts w:hint="eastAsia"/>
-        </w:rPr>
-        <w:t>3</w:t>
-      </w:r>
-      <w:r>
-        <w:t xml:space="preserve">.1 </w:t>
-      </w:r>
-      <w:r>
-        <w:rPr>
-          <w:rFonts w:hint="eastAsia"/>
-        </w:rPr>
-        <w:t>网站架构及需求</w:t>
-      </w:r>
-      <w:bookmarkEnd w:id="28"/>
     </w:p>
     <w:p>
       <w:pPr>
         <w:pStyle w:val="3"/>
         <w:ind w:firstLine="560"/>
       </w:pPr>
-      <w:bookmarkStart w:id="29" w:name="_Toc38232302"/>
+      <w:bookmarkStart w:id="28" w:name="_Toc38232302"/>
       <w:r>
         <w:t>3.1.1</w:t>
       </w:r>
@@ -13719,7 +13706,7 @@
         </w:rPr>
         <w:t>平台架构</w:t>
       </w:r>
-      <w:bookmarkEnd w:id="29"/>
+      <w:bookmarkEnd w:id="28"/>
     </w:p>
     <w:p>
       <w:pPr>
@@ -13775,13 +13762,13 @@
         </w:rPr>
         <w:lastRenderedPageBreak/>
         <w:drawing>
-          <wp:anchor distT="0" distB="0" distL="114300" distR="114300" simplePos="0" relativeHeight="251673088" behindDoc="0" locked="0" layoutInCell="1" allowOverlap="1" wp14:anchorId="374380DA" wp14:editId="143878D3">
+          <wp:anchor distT="0" distB="0" distL="114300" distR="114300" simplePos="0" relativeHeight="251673088" behindDoc="0" locked="0" layoutInCell="1" allowOverlap="1" wp14:anchorId="374380DA" wp14:editId="2A891D6A">
             <wp:simplePos x="0" y="0"/>
             <wp:positionH relativeFrom="column">
-              <wp:posOffset>745067</wp:posOffset>
+              <wp:posOffset>706755</wp:posOffset>
             </wp:positionH>
             <wp:positionV relativeFrom="paragraph">
-              <wp:posOffset>279823</wp:posOffset>
+              <wp:posOffset>279400</wp:posOffset>
             </wp:positionV>
             <wp:extent cx="3734435" cy="4481195"/>
             <wp:effectExtent l="0" t="0" r="0" b="0"/>
@@ -13833,6 +13820,167 @@
       <w:pPr>
         <w:ind w:firstLine="480"/>
         <w:rPr>
+          <w:noProof/>
+        </w:rPr>
+      </w:pPr>
+      <w:bookmarkStart w:id="29" w:name="_GoBack"/>
+      <w:r>
+        <w:rPr>
+          <w:rFonts w:ascii="宋体" w:hAnsi="宋体" w:hint="eastAsia"/>
+        </w:rPr>
+        <w:t>本次设计采用B\S模式。浏览器会作为提供服务的主要入口，通过URL进入网站的前端后可以体验，操作以及享受这个网站的全部功能。浏览器入口主要针对PC端和移动</w:t>
+      </w:r>
+      <w:proofErr w:type="gramStart"/>
+      <w:r>
+        <w:rPr>
+          <w:rFonts w:ascii="宋体" w:hAnsi="宋体" w:hint="eastAsia"/>
+        </w:rPr>
+        <w:t>端设计</w:t>
+      </w:r>
+      <w:proofErr w:type="gramEnd"/>
+      <w:r>
+        <w:rPr>
+          <w:rFonts w:ascii="宋体" w:hAnsi="宋体" w:hint="eastAsia"/>
+        </w:rPr>
+        <w:t>而成，考虑到浏览器的适配</w:t>
+      </w:r>
+      <w:bookmarkEnd w:id="29"/>
+      <w:r>
+        <w:rPr>
+          <w:rFonts w:ascii="宋体" w:hAnsi="宋体" w:hint="eastAsia"/>
+        </w:rPr>
+        <w:t>性</w:t>
+      </w:r>
+      <w:r>
+        <w:rPr>
+          <w:rFonts w:hint="eastAsia"/>
+          <w:noProof/>
+        </w:rPr>
+        <w:t>暂时仅支持市场上流行的主流浏览器有谷歌浏览器，火狐浏览器和</w:t>
+      </w:r>
+      <w:r>
+        <w:rPr>
+          <w:rFonts w:hint="eastAsia"/>
+          <w:noProof/>
+        </w:rPr>
+        <w:t>IE</w:t>
+      </w:r>
+      <w:r>
+        <w:rPr>
+          <w:rFonts w:hint="eastAsia"/>
+          <w:noProof/>
+        </w:rPr>
+        <w:t>浏览器。</w:t>
+      </w:r>
+      <w:r>
+        <w:rPr>
+          <w:rFonts w:hint="eastAsia"/>
+          <w:noProof/>
+        </w:rPr>
+        <w:t>Server</w:t>
+      </w:r>
+      <w:r>
+        <w:rPr>
+          <w:rFonts w:hint="eastAsia"/>
+          <w:noProof/>
+        </w:rPr>
+        <w:t>服务器将使用</w:t>
+      </w:r>
+      <w:r>
+        <w:rPr>
+          <w:rFonts w:hint="eastAsia"/>
+          <w:noProof/>
+        </w:rPr>
+        <w:t>MySQL</w:t>
+      </w:r>
+      <w:r>
+        <w:rPr>
+          <w:rFonts w:hint="eastAsia"/>
+          <w:noProof/>
+        </w:rPr>
+        <w:t>行存储时数据库，优势在于行存储式数据库有利于做</w:t>
+      </w:r>
+      <w:r>
+        <w:rPr>
+          <w:rFonts w:hint="eastAsia"/>
+          <w:noProof/>
+        </w:rPr>
+        <w:t>OLTP</w:t>
+      </w:r>
+      <w:r>
+        <w:rPr>
+          <w:rFonts w:hint="eastAsia"/>
+          <w:noProof/>
+        </w:rPr>
+        <w:t>（</w:t>
+      </w:r>
+      <w:r>
+        <w:rPr>
+          <w:noProof/>
+        </w:rPr>
+        <w:t>On-Line Transaction Processing</w:t>
+      </w:r>
+      <w:r>
+        <w:rPr>
+          <w:noProof/>
+        </w:rPr>
+        <w:t>联机事务处理过程</w:t>
+      </w:r>
+      <w:r>
+        <w:rPr>
+          <w:rFonts w:hint="eastAsia"/>
+          <w:noProof/>
+        </w:rPr>
+        <w:t>），可以短时间内做出快速反应将处理结果返回给用户。</w:t>
+      </w:r>
+      <w:r>
+        <w:rPr>
+          <w:rFonts w:hint="eastAsia"/>
+          <w:noProof/>
+        </w:rPr>
+        <w:t>而在中间业务处理层将会使用</w:t>
+      </w:r>
+      <w:r>
+        <w:rPr>
+          <w:rFonts w:hint="eastAsia"/>
+          <w:noProof/>
+        </w:rPr>
+        <w:t>SpringBoot</w:t>
+      </w:r>
+      <w:r>
+        <w:rPr>
+          <w:rFonts w:hint="eastAsia"/>
+          <w:noProof/>
+        </w:rPr>
+        <w:t>框架处理业务逻辑，结合</w:t>
+      </w:r>
+      <w:r>
+        <w:rPr>
+          <w:rFonts w:hint="eastAsia"/>
+          <w:noProof/>
+        </w:rPr>
+        <w:t>SpringBoot</w:t>
+      </w:r>
+      <w:r>
+        <w:rPr>
+          <w:rFonts w:hint="eastAsia"/>
+          <w:noProof/>
+        </w:rPr>
+        <w:t>的大量注释，快速开发出后台业务处理服务系统。</w:t>
+      </w:r>
+    </w:p>
+    <w:p>
+      <w:pPr>
+        <w:ind w:firstLine="480"/>
+        <w:rPr>
+          <w:rFonts w:ascii="宋体" w:hAnsi="宋体"/>
+        </w:rPr>
+      </w:pPr>
+    </w:p>
+    <w:p>
+      <w:pPr>
+        <w:ind w:firstLine="480"/>
+        <w:rPr>
           <w:rFonts w:ascii="宋体" w:hAnsi="宋体"/>
         </w:rPr>
       </w:pPr>
@@ -13847,6 +13995,7 @@
         <w:rPr>
           <w:rFonts w:hint="eastAsia"/>
         </w:rPr>
+        <w:lastRenderedPageBreak/>
         <w:t>3</w:t>
       </w:r>
       <w:r>
@@ -13907,13 +14056,37 @@
         <w:rPr>
           <w:rFonts w:ascii="宋体" w:hAnsi="宋体" w:hint="eastAsia"/>
         </w:rPr>
-        <w:t>展示页面，后台商品管理界面</w:t>
+        <w:t>商品</w:t>
+      </w:r>
+      <w:r>
+        <w:rPr>
+          <w:rFonts w:ascii="宋体" w:hAnsi="宋体" w:hint="eastAsia"/>
+        </w:rPr>
+        <w:t>展示页面，</w:t>
+      </w:r>
+      <w:r>
+        <w:rPr>
+          <w:rFonts w:ascii="宋体" w:hAnsi="宋体" w:hint="eastAsia"/>
+        </w:rPr>
+        <w:t>数字音乐订单管理界面，销售收益管理界面，</w:t>
+      </w:r>
+      <w:r>
+        <w:rPr>
+          <w:rFonts w:ascii="宋体" w:hAnsi="宋体" w:hint="eastAsia"/>
+        </w:rPr>
+        <w:t>后台商品管理界面</w:t>
       </w:r>
       <w:r>
         <w:rPr>
           <w:rFonts w:ascii="宋体" w:hAnsi="宋体" w:hint="eastAsia"/>
         </w:rPr>
         <w:t>，</w:t>
+      </w:r>
+      <w:r>
+        <w:rPr>
+          <w:rFonts w:ascii="宋体" w:hAnsi="宋体" w:hint="eastAsia"/>
+        </w:rPr>
+        <w:t>数字音乐在线试听界面，</w:t>
       </w:r>
       <w:r>
         <w:rPr>
@@ -14044,7 +14217,6 @@
           <w:rFonts w:hint="eastAsia"/>
           <w:noProof/>
         </w:rPr>
-        <w:lastRenderedPageBreak/>
         <w:drawing>
           <wp:anchor distT="0" distB="0" distL="114300" distR="114300" simplePos="0" relativeHeight="251681280" behindDoc="0" locked="0" layoutInCell="1" allowOverlap="1" wp14:anchorId="3B8BD00A" wp14:editId="34C1E2DD">
             <wp:simplePos x="0" y="0"/>
@@ -14348,7 +14520,14 @@
         <w:rPr>
           <w:rFonts w:ascii="宋体" w:hAnsi="宋体" w:hint="eastAsia"/>
         </w:rPr>
-        <w:t>方面分析用户需求。</w:t>
+        <w:t>方</w:t>
+      </w:r>
+      <w:r>
+        <w:rPr>
+          <w:rFonts w:ascii="宋体" w:hAnsi="宋体" w:hint="eastAsia"/>
+        </w:rPr>
+        <w:lastRenderedPageBreak/>
+        <w:t>面分析用户需求。</w:t>
       </w:r>
     </w:p>
     <w:p>
@@ -14578,14 +14757,7 @@
         <w:rPr>
           <w:rFonts w:ascii="宋体" w:hAnsi="宋体" w:hint="eastAsia"/>
         </w:rPr>
-        <w:t>必须经过管理员的认证与审核，通过后方可在发</w:t>
-      </w:r>
-      <w:r>
-        <w:rPr>
-          <w:rFonts w:ascii="宋体" w:hAnsi="宋体" w:hint="eastAsia"/>
-        </w:rPr>
-        <w:lastRenderedPageBreak/>
-        <w:t>表在本网站上进行销售或者免费让用户试听</w:t>
+        <w:t>必须经过管理员的认证与审核，通过后方可在发表在本网站上进行销售或者免费让用户试听</w:t>
       </w:r>
       <w:r>
         <w:rPr>
@@ -18053,6 +18225,7 @@
         <w:docPartUnique/>
       </w:docPartObj>
     </w:sdtPr>
+    <w:sdtEndPr/>
     <w:sdtContent>
       <w:p>
         <w:pPr>
@@ -19546,7 +19719,7 @@
 </file>
 
 <file path=customXml/itemProps1.xml><?xml version="1.0" encoding="utf-8"?>
-<ds:datastoreItem xmlns:ds="http://schemas.openxmlformats.org/officeDocument/2006/customXml" ds:itemID="{C8C165F2-A105-4B52-9DA3-6488F83246E9}">
+<ds:datastoreItem xmlns:ds="http://schemas.openxmlformats.org/officeDocument/2006/customXml" ds:itemID="{4021F779-2CFE-4973-97E7-EBFEA078760C}">
   <ds:schemaRefs>
     <ds:schemaRef ds:uri="http://schemas.openxmlformats.org/officeDocument/2006/bibliography"/>
   </ds:schemaRefs>

--- a/基于J2EE的数字音乐销售网站设计.docx
+++ b/基于J2EE的数字音乐销售网站设计.docx
@@ -6385,7 +6385,7 @@
           <w:lang w:val="x-none"/>
         </w:rPr>
         <w:drawing>
-          <wp:anchor distT="0" distB="0" distL="114300" distR="114300" simplePos="0" relativeHeight="251632128" behindDoc="0" locked="0" layoutInCell="1" allowOverlap="1" wp14:anchorId="41493E27" wp14:editId="7DF82726">
+          <wp:anchor distT="0" distB="0" distL="114300" distR="114300" simplePos="0" relativeHeight="251652096" behindDoc="0" locked="0" layoutInCell="1" allowOverlap="1" wp14:anchorId="41493E27" wp14:editId="19374DB1">
             <wp:simplePos x="0" y="0"/>
             <wp:positionH relativeFrom="column">
               <wp:posOffset>639445</wp:posOffset>
@@ -6974,7 +6974,7 @@
           <w:noProof/>
         </w:rPr>
         <w:drawing>
-          <wp:anchor distT="0" distB="0" distL="114300" distR="114300" simplePos="0" relativeHeight="251648512" behindDoc="0" locked="0" layoutInCell="1" allowOverlap="1" wp14:anchorId="47144803" wp14:editId="035D153E">
+          <wp:anchor distT="0" distB="0" distL="114300" distR="114300" simplePos="0" relativeHeight="251655168" behindDoc="0" locked="0" layoutInCell="1" allowOverlap="1" wp14:anchorId="47144803" wp14:editId="79AC389E">
             <wp:simplePos x="0" y="0"/>
             <wp:positionH relativeFrom="column">
               <wp:posOffset>-547370</wp:posOffset>
@@ -8460,7 +8460,7 @@
         <mc:AlternateContent>
           <mc:Choice Requires="wpc">
             <w:drawing>
-              <wp:anchor distT="0" distB="0" distL="114300" distR="114300" simplePos="0" relativeHeight="251640320" behindDoc="0" locked="0" layoutInCell="1" allowOverlap="1" wp14:anchorId="02152A06" wp14:editId="2504A884">
+              <wp:anchor distT="0" distB="0" distL="114300" distR="114300" simplePos="0" relativeHeight="251654144" behindDoc="0" locked="0" layoutInCell="1" allowOverlap="1" wp14:anchorId="02152A06" wp14:editId="5F0503E0">
                 <wp:simplePos x="0" y="0"/>
                 <wp:positionH relativeFrom="column">
                   <wp:posOffset>-1270</wp:posOffset>
@@ -8904,7 +8904,7 @@
           </mc:Choice>
           <mc:Fallback>
             <w:pict>
-              <v:group w14:anchorId="02152A06" id="画布 2" o:spid="_x0000_s1026" editas="canvas" style="position:absolute;left:0;text-align:left;margin-left:-.1pt;margin-top:19.9pt;width:399.4pt;height:136.2pt;z-index:251640320;mso-width-relative:margin;mso-height-relative:margin" coordsize="50723,17297" o:gfxdata="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">
+              <v:group w14:anchorId="02152A06" id="画布 2" o:spid="_x0000_s1026" editas="canvas" style="position:absolute;left:0;text-align:left;margin-left:-.1pt;margin-top:19.9pt;width:399.4pt;height:136.2pt;z-index:251654144;mso-width-relative:margin;mso-height-relative:margin" coordsize="50723,17297" o:gfxdata="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">
                 <v:shapetype id="_x0000_t75" coordsize="21600,21600" o:spt="75" o:preferrelative="t" path="m@4@5l@4@11@9@11@9@5xe" filled="f" stroked="f">
                   <v:stroke joinstyle="miter"/>
                   <v:formulas>
@@ -10222,7 +10222,7 @@
           <w:noProof/>
         </w:rPr>
         <w:drawing>
-          <wp:inline distT="0" distB="0" distL="0" distR="0" wp14:anchorId="47066400" wp14:editId="3EC1A43F">
+          <wp:inline distT="0" distB="0" distL="0" distR="0" wp14:anchorId="47066400" wp14:editId="5E729997">
             <wp:extent cx="4000500" cy="3314700"/>
             <wp:effectExtent l="0" t="0" r="0" b="0"/>
             <wp:docPr id="9" name="图片 9"/>
@@ -10944,7 +10944,7 @@
           <w:noProof/>
         </w:rPr>
         <w:drawing>
-          <wp:inline distT="0" distB="0" distL="0" distR="0" wp14:anchorId="43E8B615" wp14:editId="25C6EBFD">
+          <wp:inline distT="0" distB="0" distL="0" distR="0" wp14:anchorId="43E8B615" wp14:editId="6D7B214D">
             <wp:extent cx="5181600" cy="2727960"/>
             <wp:effectExtent l="0" t="0" r="0" b="0"/>
             <wp:docPr id="10" name="图片 10"/>
@@ -11278,7 +11278,7 @@
           <w:noProof/>
         </w:rPr>
         <w:drawing>
-          <wp:inline distT="0" distB="0" distL="0" distR="0" wp14:anchorId="2860B9A2" wp14:editId="5B58205A">
+          <wp:inline distT="0" distB="0" distL="0" distR="0" wp14:anchorId="2860B9A2" wp14:editId="27B972F2">
             <wp:extent cx="5274310" cy="3321050"/>
             <wp:effectExtent l="19050" t="19050" r="21590" b="12700"/>
             <wp:docPr id="12" name="图片 12"/>
@@ -11909,7 +11909,7 @@
         <mc:AlternateContent>
           <mc:Choice Requires="wpc">
             <w:drawing>
-              <wp:anchor distT="0" distB="0" distL="114300" distR="114300" simplePos="0" relativeHeight="251664896" behindDoc="0" locked="0" layoutInCell="1" allowOverlap="1" wp14:anchorId="0FF6546E" wp14:editId="32EEBAE3">
+              <wp:anchor distT="0" distB="0" distL="114300" distR="114300" simplePos="0" relativeHeight="251658240" behindDoc="0" locked="0" layoutInCell="1" allowOverlap="1" wp14:anchorId="0FF6546E" wp14:editId="107B7E04">
                 <wp:simplePos x="0" y="0"/>
                 <wp:positionH relativeFrom="column">
                   <wp:posOffset>68580</wp:posOffset>
@@ -13103,7 +13103,7 @@
           </mc:Choice>
           <mc:Fallback>
             <w:pict>
-              <v:group w14:anchorId="0FF6546E" id="画布 13" o:spid="_x0000_s1035" editas="canvas" style="position:absolute;left:0;text-align:left;margin-left:5.4pt;margin-top:73.8pt;width:415.3pt;height:313.8pt;z-index:251664896;mso-height-relative:margin" coordsize="52743,39852" o:gfxdata="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">
+              <v:group w14:anchorId="0FF6546E" id="画布 13" o:spid="_x0000_s1035" editas="canvas" style="position:absolute;left:0;text-align:left;margin-left:5.4pt;margin-top:73.8pt;width:415.3pt;height:313.8pt;z-index:251658240;mso-height-relative:margin" coordsize="52743,39852" o:gfxdata="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">
                 <v:shape id="_x0000_s1036" type="#_x0000_t75" style="position:absolute;width:52743;height:39852;visibility:visible;mso-wrap-style:square">
                   <v:fill o:detectmouseclick="t"/>
                   <v:path o:connecttype="none"/>
@@ -13621,9 +13621,15 @@
         <w:rPr>
           <w:rFonts w:hint="eastAsia"/>
         </w:rPr>
-        <w:t>系统需求分析与设计</w:t>
+        <w:t>系统需求分析</w:t>
       </w:r>
       <w:bookmarkEnd w:id="26"/>
+      <w:r>
+        <w:rPr>
+          <w:rFonts w:hint="eastAsia"/>
+        </w:rPr>
+        <w:t>与设计</w:t>
+      </w:r>
     </w:p>
     <w:p>
       <w:pPr>
@@ -13687,24 +13693,56 @@
         <w:rPr>
           <w:rFonts w:hint="eastAsia"/>
         </w:rPr>
-        <w:t>网站架构及需求</w:t>
+        <w:t>系统</w:t>
+      </w:r>
+      <w:r>
+        <w:rPr>
+          <w:rFonts w:hint="eastAsia"/>
+        </w:rPr>
+        <w:t>需求</w:t>
       </w:r>
       <w:bookmarkEnd w:id="27"/>
+      <w:r>
+        <w:rPr>
+          <w:rFonts w:hint="eastAsia"/>
+        </w:rPr>
+        <w:t>分析</w:t>
+      </w:r>
+    </w:p>
+    <w:p>
+      <w:pPr>
+        <w:ind w:firstLine="480"/>
+        <w:rPr>
+          <w:rFonts w:ascii="宋体" w:hAnsi="宋体"/>
+        </w:rPr>
+      </w:pPr>
     </w:p>
     <w:p>
       <w:pPr>
         <w:pStyle w:val="3"/>
         <w:ind w:firstLine="560"/>
       </w:pPr>
-      <w:bookmarkStart w:id="28" w:name="_Toc38232302"/>
-      <w:r>
-        <w:t>3.1.1</w:t>
-      </w:r>
+      <w:bookmarkStart w:id="28" w:name="_Toc38232303"/>
       <w:r>
         <w:rPr>
           <w:rFonts w:hint="eastAsia"/>
         </w:rPr>
-        <w:t>平台架构</w:t>
+        <w:t>3</w:t>
+      </w:r>
+      <w:r>
+        <w:t xml:space="preserve">.1.2 </w:t>
+      </w:r>
+      <w:r>
+        <w:rPr>
+          <w:rFonts w:hint="eastAsia"/>
+        </w:rPr>
+        <w:t>功能性</w:t>
+      </w:r>
+      <w:r>
+        <w:rPr>
+          <w:rFonts w:hint="eastAsia"/>
+        </w:rPr>
+        <w:t>需求分析</w:t>
       </w:r>
       <w:bookmarkEnd w:id="28"/>
     </w:p>
@@ -13719,506 +13757,206 @@
         <w:rPr>
           <w:rFonts w:ascii="宋体" w:hAnsi="宋体" w:hint="eastAsia"/>
         </w:rPr>
-        <w:t>平台结构如下图所示，</w:t>
-      </w:r>
-      <w:r>
-        <w:rPr>
-          <w:rFonts w:ascii="宋体" w:hAnsi="宋体" w:hint="eastAsia"/>
-        </w:rPr>
-        <w:t>本站是基于WEB实现的全部功能，其中PC端，</w:t>
+        <w:t>从功能上说，在线</w:t>
+      </w:r>
+      <w:r>
+        <w:rPr>
+          <w:rFonts w:ascii="宋体" w:hAnsi="宋体" w:hint="eastAsia"/>
+        </w:rPr>
+        <w:t>数字音乐</w:t>
+      </w:r>
+      <w:r>
+        <w:rPr>
+          <w:rFonts w:ascii="宋体" w:hAnsi="宋体" w:hint="eastAsia"/>
+        </w:rPr>
+        <w:t>销售网站作为销售</w:t>
+      </w:r>
+      <w:r>
+        <w:rPr>
+          <w:rFonts w:ascii="宋体" w:hAnsi="宋体" w:hint="eastAsia"/>
+        </w:rPr>
+        <w:t>数字音乐</w:t>
+      </w:r>
+      <w:r>
+        <w:rPr>
+          <w:rFonts w:ascii="宋体" w:hAnsi="宋体" w:hint="eastAsia"/>
+        </w:rPr>
+        <w:t>的电子商务网站，其具有</w:t>
+      </w:r>
+      <w:r>
+        <w:rPr>
+          <w:rFonts w:ascii="宋体" w:hAnsi="宋体" w:hint="eastAsia"/>
+        </w:rPr>
+        <w:t>数字音乐</w:t>
+      </w:r>
+      <w:r>
+        <w:rPr>
+          <w:rFonts w:ascii="宋体" w:hAnsi="宋体" w:hint="eastAsia"/>
+        </w:rPr>
+        <w:t>商品</w:t>
+      </w:r>
+      <w:r>
+        <w:rPr>
+          <w:rFonts w:ascii="宋体" w:hAnsi="宋体" w:hint="eastAsia"/>
+        </w:rPr>
+        <w:t>展示页面，</w:t>
+      </w:r>
+      <w:r>
+        <w:rPr>
+          <w:rFonts w:ascii="宋体" w:hAnsi="宋体" w:hint="eastAsia"/>
+        </w:rPr>
+        <w:t>数字音乐订单管理界面，销售收益管理界面，</w:t>
+      </w:r>
+      <w:r>
+        <w:rPr>
+          <w:rFonts w:ascii="宋体" w:hAnsi="宋体" w:hint="eastAsia"/>
+        </w:rPr>
+        <w:t>后台商品管理界面</w:t>
+      </w:r>
+      <w:r>
+        <w:rPr>
+          <w:rFonts w:ascii="宋体" w:hAnsi="宋体" w:hint="eastAsia"/>
+        </w:rPr>
+        <w:t>，</w:t>
+      </w:r>
+      <w:r>
+        <w:rPr>
+          <w:rFonts w:ascii="宋体" w:hAnsi="宋体" w:hint="eastAsia"/>
+        </w:rPr>
+        <w:t>数字音乐在线试听界面，</w:t>
+      </w:r>
+      <w:r>
+        <w:rPr>
+          <w:rFonts w:ascii="宋体" w:hAnsi="宋体" w:hint="eastAsia"/>
+        </w:rPr>
+        <w:t>购物车界面。</w:t>
+      </w:r>
+      <w:r>
+        <w:rPr>
+          <w:rFonts w:ascii="宋体" w:hAnsi="宋体" w:hint="eastAsia"/>
+        </w:rPr>
+        <w:t>在</w:t>
+      </w:r>
+      <w:r>
+        <w:rPr>
+          <w:rFonts w:ascii="宋体" w:hAnsi="宋体" w:hint="eastAsia"/>
+        </w:rPr>
+        <w:t>数字音乐</w:t>
+      </w:r>
+      <w:r>
+        <w:rPr>
+          <w:rFonts w:ascii="宋体" w:hAnsi="宋体" w:hint="eastAsia"/>
+        </w:rPr>
+        <w:t>展示界面分别展示</w:t>
+      </w:r>
+      <w:r>
+        <w:rPr>
+          <w:rFonts w:ascii="宋体" w:hAnsi="宋体" w:hint="eastAsia"/>
+        </w:rPr>
+        <w:t>数字音乐</w:t>
+      </w:r>
+      <w:r>
+        <w:rPr>
+          <w:rFonts w:ascii="宋体" w:hAnsi="宋体" w:hint="eastAsia"/>
+        </w:rPr>
+        <w:t>专辑封面，</w:t>
+      </w:r>
+      <w:r>
+        <w:rPr>
+          <w:rFonts w:ascii="宋体" w:hAnsi="宋体" w:hint="eastAsia"/>
+        </w:rPr>
+        <w:t>数字音乐</w:t>
+      </w:r>
+      <w:r>
+        <w:rPr>
+          <w:rFonts w:ascii="宋体" w:hAnsi="宋体" w:hint="eastAsia"/>
+        </w:rPr>
+        <w:t>基本信息，在线播放试听，用户基本信息维护，上</w:t>
       </w:r>
       <w:proofErr w:type="gramStart"/>
       <w:r>
         <w:rPr>
           <w:rFonts w:ascii="宋体" w:hAnsi="宋体" w:hint="eastAsia"/>
         </w:rPr>
-        <w:t>移动端均通过</w:t>
+        <w:t>传</w:t>
+      </w:r>
+      <w:r>
+        <w:rPr>
+          <w:rFonts w:ascii="宋体" w:hAnsi="宋体" w:hint="eastAsia"/>
+        </w:rPr>
+        <w:t>数字</w:t>
       </w:r>
       <w:proofErr w:type="gramEnd"/>
       <w:r>
         <w:rPr>
           <w:rFonts w:ascii="宋体" w:hAnsi="宋体" w:hint="eastAsia"/>
         </w:rPr>
-        <w:t>WEB浏览器进入本站，与本站进行资源访问，本站的全部资源</w:t>
-      </w:r>
-      <w:r>
-        <w:rPr>
-          <w:rFonts w:ascii="宋体" w:hAnsi="宋体" w:hint="eastAsia"/>
-        </w:rPr>
-        <w:t>均放在云服务器上进行配置与IO操作。</w:t>
-      </w:r>
-    </w:p>
-    <w:p>
-      <w:pPr>
-        <w:ind w:firstLine="480"/>
-        <w:rPr>
-          <w:rFonts w:ascii="宋体" w:hAnsi="宋体"/>
-        </w:rPr>
-      </w:pPr>
-      <w:r>
-        <w:rPr>
-          <w:rFonts w:ascii="宋体" w:hAnsi="宋体"/>
+        <w:t>音乐</w:t>
+      </w:r>
+      <w:r>
+        <w:rPr>
+          <w:rFonts w:ascii="宋体" w:hAnsi="宋体" w:hint="eastAsia"/>
+        </w:rPr>
+        <w:t>信息维护功能。后台</w:t>
+      </w:r>
+      <w:r>
+        <w:rPr>
+          <w:rFonts w:ascii="宋体" w:hAnsi="宋体" w:hint="eastAsia"/>
+        </w:rPr>
+        <w:t>数字音乐</w:t>
+      </w:r>
+      <w:r>
+        <w:rPr>
+          <w:rFonts w:ascii="宋体" w:hAnsi="宋体" w:hint="eastAsia"/>
+        </w:rPr>
+        <w:t>管理界面用以管理后台订单系统，</w:t>
+      </w:r>
+      <w:r>
+        <w:rPr>
+          <w:rFonts w:ascii="宋体" w:hAnsi="宋体" w:hint="eastAsia"/>
+        </w:rPr>
+        <w:t>数字音乐</w:t>
+      </w:r>
+      <w:r>
+        <w:rPr>
+          <w:rFonts w:ascii="宋体" w:hAnsi="宋体" w:hint="eastAsia"/>
+        </w:rPr>
+        <w:t>信息维护，前台页面维护等功能。</w:t>
+      </w:r>
+      <w:r>
+        <w:rPr>
+          <w:rFonts w:ascii="宋体" w:hAnsi="宋体" w:hint="eastAsia"/>
+        </w:rPr>
+        <w:t>购物车界面主要是用户加入购物车尚未购买的</w:t>
+      </w:r>
+      <w:r>
+        <w:rPr>
+          <w:rFonts w:ascii="宋体" w:hAnsi="宋体" w:hint="eastAsia"/>
+        </w:rPr>
+        <w:t>数字音乐</w:t>
+      </w:r>
+      <w:r>
+        <w:rPr>
+          <w:rFonts w:ascii="宋体" w:hAnsi="宋体" w:hint="eastAsia"/>
+        </w:rPr>
+        <w:t>。</w:t>
+      </w:r>
+    </w:p>
+    <w:p>
+      <w:pPr>
+        <w:ind w:firstLine="480"/>
+        <w:rPr>
+          <w:rFonts w:ascii="宋体" w:hAnsi="宋体"/>
+        </w:rPr>
+      </w:pPr>
+      <w:r>
+        <w:rPr>
+          <w:rFonts w:hint="eastAsia"/>
           <w:noProof/>
         </w:rPr>
         <w:lastRenderedPageBreak/>
         <w:drawing>
-          <wp:anchor distT="0" distB="0" distL="114300" distR="114300" simplePos="0" relativeHeight="251673088" behindDoc="0" locked="0" layoutInCell="1" allowOverlap="1" wp14:anchorId="374380DA" wp14:editId="2A891D6A">
-            <wp:simplePos x="0" y="0"/>
-            <wp:positionH relativeFrom="column">
-              <wp:posOffset>706755</wp:posOffset>
-            </wp:positionH>
-            <wp:positionV relativeFrom="paragraph">
-              <wp:posOffset>279400</wp:posOffset>
-            </wp:positionV>
-            <wp:extent cx="3734435" cy="4481195"/>
-            <wp:effectExtent l="0" t="0" r="0" b="0"/>
-            <wp:wrapTopAndBottom/>
-            <wp:docPr id="137" name="图片 137"/>
-            <wp:cNvGraphicFramePr>
-              <a:graphicFrameLocks xmlns:a="http://schemas.openxmlformats.org/drawingml/2006/main" noChangeAspect="1"/>
-            </wp:cNvGraphicFramePr>
-            <a:graphic xmlns:a="http://schemas.openxmlformats.org/drawingml/2006/main">
-              <a:graphicData uri="http://schemas.openxmlformats.org/drawingml/2006/picture">
-                <pic:pic xmlns:pic="http://schemas.openxmlformats.org/drawingml/2006/picture">
-                  <pic:nvPicPr>
-                    <pic:cNvPr id="0" name="Picture 2"/>
-                    <pic:cNvPicPr>
-                      <a:picLocks noChangeAspect="1" noChangeArrowheads="1"/>
-                    </pic:cNvPicPr>
-                  </pic:nvPicPr>
-                  <pic:blipFill>
-                    <a:blip r:embed="rId20">
-                      <a:extLst>
-                        <a:ext uri="{28A0092B-C50C-407E-A947-70E740481C1C}">
-                          <a14:useLocalDpi xmlns:a14="http://schemas.microsoft.com/office/drawing/2010/main" val="0"/>
-                        </a:ext>
-                      </a:extLst>
-                    </a:blip>
-                    <a:srcRect/>
-                    <a:stretch>
-                      <a:fillRect/>
-                    </a:stretch>
-                  </pic:blipFill>
-                  <pic:spPr bwMode="auto">
-                    <a:xfrm>
-                      <a:off x="0" y="0"/>
-                      <a:ext cx="3734435" cy="4481195"/>
-                    </a:xfrm>
-                    <a:prstGeom prst="rect">
-                      <a:avLst/>
-                    </a:prstGeom>
-                    <a:noFill/>
-                  </pic:spPr>
-                </pic:pic>
-              </a:graphicData>
-            </a:graphic>
-          </wp:anchor>
-        </w:drawing>
-      </w:r>
-    </w:p>
-    <w:p>
-      <w:pPr>
-        <w:ind w:firstLine="480"/>
-        <w:rPr>
-          <w:noProof/>
-        </w:rPr>
-      </w:pPr>
-      <w:bookmarkStart w:id="29" w:name="_GoBack"/>
-      <w:r>
-        <w:rPr>
-          <w:rFonts w:ascii="宋体" w:hAnsi="宋体" w:hint="eastAsia"/>
-        </w:rPr>
-        <w:t>本次设计采用B\S模式。浏览器会作为提供服务的主要入口，通过URL进入网站的前端后可以体验，操作以及享受这个网站的全部功能。浏览器入口主要针对PC端和移动</w:t>
-      </w:r>
-      <w:proofErr w:type="gramStart"/>
-      <w:r>
-        <w:rPr>
-          <w:rFonts w:ascii="宋体" w:hAnsi="宋体" w:hint="eastAsia"/>
-        </w:rPr>
-        <w:t>端设计</w:t>
-      </w:r>
-      <w:proofErr w:type="gramEnd"/>
-      <w:r>
-        <w:rPr>
-          <w:rFonts w:ascii="宋体" w:hAnsi="宋体" w:hint="eastAsia"/>
-        </w:rPr>
-        <w:t>而成，考虑到浏览器的适配</w:t>
-      </w:r>
-      <w:bookmarkEnd w:id="29"/>
-      <w:r>
-        <w:rPr>
-          <w:rFonts w:ascii="宋体" w:hAnsi="宋体" w:hint="eastAsia"/>
-        </w:rPr>
-        <w:t>性</w:t>
-      </w:r>
-      <w:r>
-        <w:rPr>
-          <w:rFonts w:hint="eastAsia"/>
-          <w:noProof/>
-        </w:rPr>
-        <w:t>暂时仅支持市场上流行的主流浏览器有谷歌浏览器，火狐浏览器和</w:t>
-      </w:r>
-      <w:r>
-        <w:rPr>
-          <w:rFonts w:hint="eastAsia"/>
-          <w:noProof/>
-        </w:rPr>
-        <w:t>IE</w:t>
-      </w:r>
-      <w:r>
-        <w:rPr>
-          <w:rFonts w:hint="eastAsia"/>
-          <w:noProof/>
-        </w:rPr>
-        <w:t>浏览器。</w:t>
-      </w:r>
-      <w:r>
-        <w:rPr>
-          <w:rFonts w:hint="eastAsia"/>
-          <w:noProof/>
-        </w:rPr>
-        <w:t>Server</w:t>
-      </w:r>
-      <w:r>
-        <w:rPr>
-          <w:rFonts w:hint="eastAsia"/>
-          <w:noProof/>
-        </w:rPr>
-        <w:t>服务器将使用</w:t>
-      </w:r>
-      <w:r>
-        <w:rPr>
-          <w:rFonts w:hint="eastAsia"/>
-          <w:noProof/>
-        </w:rPr>
-        <w:t>MySQL</w:t>
-      </w:r>
-      <w:r>
-        <w:rPr>
-          <w:rFonts w:hint="eastAsia"/>
-          <w:noProof/>
-        </w:rPr>
-        <w:t>行存储时数据库，优势在于行存储式数据库有利于做</w:t>
-      </w:r>
-      <w:r>
-        <w:rPr>
-          <w:rFonts w:hint="eastAsia"/>
-          <w:noProof/>
-        </w:rPr>
-        <w:t>OLTP</w:t>
-      </w:r>
-      <w:r>
-        <w:rPr>
-          <w:rFonts w:hint="eastAsia"/>
-          <w:noProof/>
-        </w:rPr>
-        <w:t>（</w:t>
-      </w:r>
-      <w:r>
-        <w:rPr>
-          <w:noProof/>
-        </w:rPr>
-        <w:t>On-Line Transaction Processing</w:t>
-      </w:r>
-      <w:r>
-        <w:rPr>
-          <w:noProof/>
-        </w:rPr>
-        <w:t>联机事务处理过程</w:t>
-      </w:r>
-      <w:r>
-        <w:rPr>
-          <w:rFonts w:hint="eastAsia"/>
-          <w:noProof/>
-        </w:rPr>
-        <w:t>），可以短时间内做出快速反应将处理结果返回给用户。</w:t>
-      </w:r>
-      <w:r>
-        <w:rPr>
-          <w:rFonts w:hint="eastAsia"/>
-          <w:noProof/>
-        </w:rPr>
-        <w:t>而在中间业务处理层将会使用</w:t>
-      </w:r>
-      <w:r>
-        <w:rPr>
-          <w:rFonts w:hint="eastAsia"/>
-          <w:noProof/>
-        </w:rPr>
-        <w:t>SpringBoot</w:t>
-      </w:r>
-      <w:r>
-        <w:rPr>
-          <w:rFonts w:hint="eastAsia"/>
-          <w:noProof/>
-        </w:rPr>
-        <w:t>框架处理业务逻辑，结合</w:t>
-      </w:r>
-      <w:r>
-        <w:rPr>
-          <w:rFonts w:hint="eastAsia"/>
-          <w:noProof/>
-        </w:rPr>
-        <w:t>SpringBoot</w:t>
-      </w:r>
-      <w:r>
-        <w:rPr>
-          <w:rFonts w:hint="eastAsia"/>
-          <w:noProof/>
-        </w:rPr>
-        <w:t>的大量注释，快速开发出后台业务处理服务系统。</w:t>
-      </w:r>
-    </w:p>
-    <w:p>
-      <w:pPr>
-        <w:ind w:firstLine="480"/>
-        <w:rPr>
-          <w:rFonts w:ascii="宋体" w:hAnsi="宋体"/>
-        </w:rPr>
-      </w:pPr>
-    </w:p>
-    <w:p>
-      <w:pPr>
-        <w:ind w:firstLine="480"/>
-        <w:rPr>
-          <w:rFonts w:ascii="宋体" w:hAnsi="宋体"/>
-        </w:rPr>
-      </w:pPr>
-    </w:p>
-    <w:p>
-      <w:pPr>
-        <w:pStyle w:val="3"/>
-        <w:ind w:firstLine="560"/>
-      </w:pPr>
-      <w:bookmarkStart w:id="30" w:name="_Toc38232303"/>
-      <w:r>
-        <w:rPr>
-          <w:rFonts w:hint="eastAsia"/>
-        </w:rPr>
-        <w:lastRenderedPageBreak/>
-        <w:t>3</w:t>
-      </w:r>
-      <w:r>
-        <w:t xml:space="preserve">.1.2 </w:t>
-      </w:r>
-      <w:r>
-        <w:rPr>
-          <w:rFonts w:hint="eastAsia"/>
-        </w:rPr>
-        <w:t>网站需求分析</w:t>
-      </w:r>
-      <w:bookmarkEnd w:id="30"/>
-    </w:p>
-    <w:p>
-      <w:pPr>
-        <w:ind w:firstLine="480"/>
-        <w:rPr>
-          <w:rFonts w:ascii="宋体" w:hAnsi="宋体"/>
-        </w:rPr>
-      </w:pPr>
-      <w:r>
-        <w:rPr>
-          <w:rFonts w:ascii="宋体" w:hAnsi="宋体" w:hint="eastAsia"/>
-        </w:rPr>
-        <w:t>从功能上说，在线</w:t>
-      </w:r>
-      <w:r>
-        <w:rPr>
-          <w:rFonts w:ascii="宋体" w:hAnsi="宋体" w:hint="eastAsia"/>
-        </w:rPr>
-        <w:t>数字音乐</w:t>
-      </w:r>
-      <w:r>
-        <w:rPr>
-          <w:rFonts w:ascii="宋体" w:hAnsi="宋体" w:hint="eastAsia"/>
-        </w:rPr>
-        <w:t>销售网站作为销售</w:t>
-      </w:r>
-      <w:r>
-        <w:rPr>
-          <w:rFonts w:ascii="宋体" w:hAnsi="宋体" w:hint="eastAsia"/>
-        </w:rPr>
-        <w:t>数字音乐</w:t>
-      </w:r>
-      <w:r>
-        <w:rPr>
-          <w:rFonts w:ascii="宋体" w:hAnsi="宋体" w:hint="eastAsia"/>
-        </w:rPr>
-        <w:t>的电子商务网站，其具有</w:t>
-      </w:r>
-      <w:r>
-        <w:rPr>
-          <w:rFonts w:ascii="宋体" w:hAnsi="宋体" w:hint="eastAsia"/>
-        </w:rPr>
-        <w:t>数字音乐</w:t>
-      </w:r>
-      <w:r>
-        <w:rPr>
-          <w:rFonts w:ascii="宋体" w:hAnsi="宋体" w:hint="eastAsia"/>
-        </w:rPr>
-        <w:t>商品</w:t>
-      </w:r>
-      <w:r>
-        <w:rPr>
-          <w:rFonts w:ascii="宋体" w:hAnsi="宋体" w:hint="eastAsia"/>
-        </w:rPr>
-        <w:t>展示页面，</w:t>
-      </w:r>
-      <w:r>
-        <w:rPr>
-          <w:rFonts w:ascii="宋体" w:hAnsi="宋体" w:hint="eastAsia"/>
-        </w:rPr>
-        <w:t>数字音乐订单管理界面，销售收益管理界面，</w:t>
-      </w:r>
-      <w:r>
-        <w:rPr>
-          <w:rFonts w:ascii="宋体" w:hAnsi="宋体" w:hint="eastAsia"/>
-        </w:rPr>
-        <w:t>后台商品管理界面</w:t>
-      </w:r>
-      <w:r>
-        <w:rPr>
-          <w:rFonts w:ascii="宋体" w:hAnsi="宋体" w:hint="eastAsia"/>
-        </w:rPr>
-        <w:t>，</w:t>
-      </w:r>
-      <w:r>
-        <w:rPr>
-          <w:rFonts w:ascii="宋体" w:hAnsi="宋体" w:hint="eastAsia"/>
-        </w:rPr>
-        <w:t>数字音乐在线试听界面，</w:t>
-      </w:r>
-      <w:r>
-        <w:rPr>
-          <w:rFonts w:ascii="宋体" w:hAnsi="宋体" w:hint="eastAsia"/>
-        </w:rPr>
-        <w:t>购物车界面。</w:t>
-      </w:r>
-      <w:r>
-        <w:rPr>
-          <w:rFonts w:ascii="宋体" w:hAnsi="宋体" w:hint="eastAsia"/>
-        </w:rPr>
-        <w:t>在</w:t>
-      </w:r>
-      <w:r>
-        <w:rPr>
-          <w:rFonts w:ascii="宋体" w:hAnsi="宋体" w:hint="eastAsia"/>
-        </w:rPr>
-        <w:t>数字音乐</w:t>
-      </w:r>
-      <w:r>
-        <w:rPr>
-          <w:rFonts w:ascii="宋体" w:hAnsi="宋体" w:hint="eastAsia"/>
-        </w:rPr>
-        <w:t>展示界面分别展示</w:t>
-      </w:r>
-      <w:r>
-        <w:rPr>
-          <w:rFonts w:ascii="宋体" w:hAnsi="宋体" w:hint="eastAsia"/>
-        </w:rPr>
-        <w:t>数字音乐</w:t>
-      </w:r>
-      <w:r>
-        <w:rPr>
-          <w:rFonts w:ascii="宋体" w:hAnsi="宋体" w:hint="eastAsia"/>
-        </w:rPr>
-        <w:t>专辑封面，</w:t>
-      </w:r>
-      <w:r>
-        <w:rPr>
-          <w:rFonts w:ascii="宋体" w:hAnsi="宋体" w:hint="eastAsia"/>
-        </w:rPr>
-        <w:t>数字音乐</w:t>
-      </w:r>
-      <w:r>
-        <w:rPr>
-          <w:rFonts w:ascii="宋体" w:hAnsi="宋体" w:hint="eastAsia"/>
-        </w:rPr>
-        <w:t>基本信息，在线播放试听，用户基本信息维护，上</w:t>
-      </w:r>
-      <w:proofErr w:type="gramStart"/>
-      <w:r>
-        <w:rPr>
-          <w:rFonts w:ascii="宋体" w:hAnsi="宋体" w:hint="eastAsia"/>
-        </w:rPr>
-        <w:t>传</w:t>
-      </w:r>
-      <w:r>
-        <w:rPr>
-          <w:rFonts w:ascii="宋体" w:hAnsi="宋体" w:hint="eastAsia"/>
-        </w:rPr>
-        <w:t>数字</w:t>
-      </w:r>
-      <w:proofErr w:type="gramEnd"/>
-      <w:r>
-        <w:rPr>
-          <w:rFonts w:ascii="宋体" w:hAnsi="宋体" w:hint="eastAsia"/>
-        </w:rPr>
-        <w:t>音乐</w:t>
-      </w:r>
-      <w:r>
-        <w:rPr>
-          <w:rFonts w:ascii="宋体" w:hAnsi="宋体" w:hint="eastAsia"/>
-        </w:rPr>
-        <w:t>信息维护功能。后台</w:t>
-      </w:r>
-      <w:r>
-        <w:rPr>
-          <w:rFonts w:ascii="宋体" w:hAnsi="宋体" w:hint="eastAsia"/>
-        </w:rPr>
-        <w:t>数字音乐</w:t>
-      </w:r>
-      <w:r>
-        <w:rPr>
-          <w:rFonts w:ascii="宋体" w:hAnsi="宋体" w:hint="eastAsia"/>
-        </w:rPr>
-        <w:t>管理界面用以管理后台订单系统，</w:t>
-      </w:r>
-      <w:r>
-        <w:rPr>
-          <w:rFonts w:ascii="宋体" w:hAnsi="宋体" w:hint="eastAsia"/>
-        </w:rPr>
-        <w:t>数字音乐</w:t>
-      </w:r>
-      <w:r>
-        <w:rPr>
-          <w:rFonts w:ascii="宋体" w:hAnsi="宋体" w:hint="eastAsia"/>
-        </w:rPr>
-        <w:t>信息维护，前台页面维护等功能。</w:t>
-      </w:r>
-      <w:r>
-        <w:rPr>
-          <w:rFonts w:ascii="宋体" w:hAnsi="宋体" w:hint="eastAsia"/>
-        </w:rPr>
-        <w:t>购物车界面主要是用户加入购物车尚未购买的</w:t>
-      </w:r>
-      <w:r>
-        <w:rPr>
-          <w:rFonts w:ascii="宋体" w:hAnsi="宋体" w:hint="eastAsia"/>
-        </w:rPr>
-        <w:t>数字音乐</w:t>
-      </w:r>
-      <w:r>
-        <w:rPr>
-          <w:rFonts w:ascii="宋体" w:hAnsi="宋体" w:hint="eastAsia"/>
-        </w:rPr>
-        <w:t>。</w:t>
-      </w:r>
-    </w:p>
-    <w:p>
-      <w:pPr>
-        <w:ind w:firstLine="480"/>
-        <w:rPr>
-          <w:rFonts w:ascii="宋体" w:hAnsi="宋体"/>
-        </w:rPr>
-      </w:pPr>
-      <w:r>
-        <w:rPr>
-          <w:rFonts w:hint="eastAsia"/>
-          <w:noProof/>
-        </w:rPr>
-        <w:drawing>
-          <wp:anchor distT="0" distB="0" distL="114300" distR="114300" simplePos="0" relativeHeight="251681280" behindDoc="0" locked="0" layoutInCell="1" allowOverlap="1" wp14:anchorId="3B8BD00A" wp14:editId="34C1E2DD">
+          <wp:anchor distT="0" distB="0" distL="114300" distR="114300" simplePos="0" relativeHeight="251659264" behindDoc="0" locked="0" layoutInCell="1" allowOverlap="1" wp14:anchorId="3B8BD00A" wp14:editId="6C9E1998">
             <wp:simplePos x="0" y="0"/>
             <wp:positionH relativeFrom="column">
               <wp:posOffset>0</wp:posOffset>
@@ -14243,7 +13981,7 @@
                     </pic:cNvPicPr>
                   </pic:nvPicPr>
                   <pic:blipFill>
-                    <a:blip r:embed="rId21" cstate="print">
+                    <a:blip r:embed="rId20" cstate="print">
                       <a:extLst>
                         <a:ext uri="{28A0092B-C50C-407E-A947-70E740481C1C}">
                           <a14:useLocalDpi xmlns:a14="http://schemas.microsoft.com/office/drawing/2010/main" val="0"/>
@@ -14337,14 +14075,6 @@
     </w:p>
     <w:p>
       <w:pPr>
-        <w:ind w:left="240" w:hangingChars="100" w:hanging="240"/>
-        <w:rPr>
-          <w:rFonts w:ascii="宋体" w:hAnsi="宋体"/>
-        </w:rPr>
-      </w:pPr>
-    </w:p>
-    <w:p>
-      <w:pPr>
         <w:ind w:firstLine="480"/>
         <w:rPr>
           <w:rFonts w:ascii="宋体" w:hAnsi="宋体"/>
@@ -14449,6 +14179,788 @@
       </w:pPr>
       <w:r>
         <w:rPr>
+          <w:rFonts w:ascii="宋体" w:hAnsi="宋体" w:hint="eastAsia"/>
+          <w:noProof/>
+        </w:rPr>
+        <mc:AlternateContent>
+          <mc:Choice Requires="wpc">
+            <w:drawing>
+              <wp:anchor distT="0" distB="0" distL="114300" distR="114300" simplePos="0" relativeHeight="251660288" behindDoc="0" locked="0" layoutInCell="1" allowOverlap="1" wp14:anchorId="4CCA4C27" wp14:editId="0848DAA0">
+                <wp:simplePos x="0" y="0"/>
+                <wp:positionH relativeFrom="column">
+                  <wp:posOffset>0</wp:posOffset>
+                </wp:positionH>
+                <wp:positionV relativeFrom="paragraph">
+                  <wp:posOffset>11577</wp:posOffset>
+                </wp:positionV>
+                <wp:extent cx="5273675" cy="2661285"/>
+                <wp:effectExtent l="0" t="0" r="0" b="0"/>
+                <wp:wrapTopAndBottom/>
+                <wp:docPr id="22" name="画布 22"/>
+                <wp:cNvGraphicFramePr>
+                  <a:graphicFrameLocks xmlns:a="http://schemas.openxmlformats.org/drawingml/2006/main" noChangeAspect="1"/>
+                </wp:cNvGraphicFramePr>
+                <a:graphic xmlns:a="http://schemas.openxmlformats.org/drawingml/2006/main">
+                  <a:graphicData uri="http://schemas.microsoft.com/office/word/2010/wordprocessingCanvas">
+                    <wpc:wpc>
+                      <wpc:bg>
+                        <a:noFill/>
+                      </wpc:bg>
+                      <wpc:whole/>
+                      <wps:wsp>
+                        <wps:cNvPr id="41" name="椭圆 41"/>
+                        <wps:cNvSpPr/>
+                        <wps:spPr>
+                          <a:xfrm>
+                            <a:off x="2353042" y="179969"/>
+                            <a:ext cx="798512" cy="385936"/>
+                          </a:xfrm>
+                          <a:prstGeom prst="ellipse">
+                            <a:avLst/>
+                          </a:prstGeom>
+                          <a:noFill/>
+                          <a:ln>
+                            <a:solidFill>
+                              <a:schemeClr val="tx1"/>
+                            </a:solidFill>
+                          </a:ln>
+                        </wps:spPr>
+                        <wps:style>
+                          <a:lnRef idx="2">
+                            <a:schemeClr val="accent1">
+                              <a:shade val="50000"/>
+                            </a:schemeClr>
+                          </a:lnRef>
+                          <a:fillRef idx="1">
+                            <a:schemeClr val="accent1"/>
+                          </a:fillRef>
+                          <a:effectRef idx="0">
+                            <a:schemeClr val="accent1"/>
+                          </a:effectRef>
+                          <a:fontRef idx="minor">
+                            <a:schemeClr val="lt1"/>
+                          </a:fontRef>
+                        </wps:style>
+                        <wps:txbx>
+                          <w:txbxContent>
+                            <w:p>
+                              <w:pPr>
+                                <w:spacing w:line="0" w:lineRule="atLeast"/>
+                                <w:ind w:firstLineChars="0" w:firstLine="0"/>
+                                <w:rPr>
+                                  <w:color w:val="000000" w:themeColor="text1"/>
+                                </w:rPr>
+                              </w:pPr>
+                              <w:r>
+                                <w:rPr>
+                                  <w:rFonts w:hint="eastAsia"/>
+                                  <w:color w:val="000000" w:themeColor="text1"/>
+                                </w:rPr>
+                                <w:t>登录</w:t>
+                              </w:r>
+                            </w:p>
+                          </w:txbxContent>
+                        </wps:txbx>
+                        <wps:bodyPr rot="0" spcFirstLastPara="0" vertOverflow="overflow" horzOverflow="overflow" vert="horz" wrap="square" lIns="91440" tIns="45720" rIns="91440" bIns="45720" numCol="1" spcCol="0" rtlCol="0" fromWordArt="0" anchor="ctr" anchorCtr="0" forceAA="0" compatLnSpc="1">
+                          <a:prstTxWarp prst="textNoShape">
+                            <a:avLst/>
+                          </a:prstTxWarp>
+                          <a:noAutofit/>
+                        </wps:bodyPr>
+                      </wps:wsp>
+                      <wpg:wgp>
+                        <wpg:cNvPr id="36" name="组合 36"/>
+                        <wpg:cNvGrpSpPr/>
+                        <wpg:grpSpPr>
+                          <a:xfrm>
+                            <a:off x="530454" y="919728"/>
+                            <a:ext cx="224074" cy="478625"/>
+                            <a:chOff x="732998" y="691807"/>
+                            <a:chExt cx="224074" cy="478625"/>
+                          </a:xfrm>
+                        </wpg:grpSpPr>
+                        <wps:wsp>
+                          <wps:cNvPr id="29" name="椭圆 29"/>
+                          <wps:cNvSpPr/>
+                          <wps:spPr>
+                            <a:xfrm>
+                              <a:off x="769574" y="691807"/>
+                              <a:ext cx="138730" cy="138732"/>
+                            </a:xfrm>
+                            <a:prstGeom prst="ellipse">
+                              <a:avLst/>
+                            </a:prstGeom>
+                            <a:noFill/>
+                            <a:ln w="28575">
+                              <a:solidFill>
+                                <a:schemeClr val="tx1"/>
+                              </a:solidFill>
+                            </a:ln>
+                          </wps:spPr>
+                          <wps:style>
+                            <a:lnRef idx="2">
+                              <a:schemeClr val="accent1">
+                                <a:shade val="50000"/>
+                              </a:schemeClr>
+                            </a:lnRef>
+                            <a:fillRef idx="1">
+                              <a:schemeClr val="accent1"/>
+                            </a:fillRef>
+                            <a:effectRef idx="0">
+                              <a:schemeClr val="accent1"/>
+                            </a:effectRef>
+                            <a:fontRef idx="minor">
+                              <a:schemeClr val="lt1"/>
+                            </a:fontRef>
+                          </wps:style>
+                          <wps:bodyPr rot="0" spcFirstLastPara="0" vertOverflow="overflow" horzOverflow="overflow" vert="horz" wrap="square" lIns="91440" tIns="45720" rIns="91440" bIns="45720" numCol="1" spcCol="0" rtlCol="0" fromWordArt="0" anchor="ctr" anchorCtr="0" forceAA="0" compatLnSpc="1">
+                            <a:prstTxWarp prst="textNoShape">
+                              <a:avLst/>
+                            </a:prstTxWarp>
+                            <a:noAutofit/>
+                          </wps:bodyPr>
+                        </wps:wsp>
+                        <wps:wsp>
+                          <wps:cNvPr id="30" name="直接连接符 30"/>
+                          <wps:cNvCnPr/>
+                          <wps:spPr>
+                            <a:xfrm>
+                              <a:off x="732998" y="911352"/>
+                              <a:ext cx="213406" cy="0"/>
+                            </a:xfrm>
+                            <a:prstGeom prst="line">
+                              <a:avLst/>
+                            </a:prstGeom>
+                            <a:ln w="28575">
+                              <a:solidFill>
+                                <a:schemeClr val="tx1"/>
+                              </a:solidFill>
+                            </a:ln>
+                          </wps:spPr>
+                          <wps:style>
+                            <a:lnRef idx="1">
+                              <a:schemeClr val="accent1"/>
+                            </a:lnRef>
+                            <a:fillRef idx="0">
+                              <a:schemeClr val="accent1"/>
+                            </a:fillRef>
+                            <a:effectRef idx="0">
+                              <a:schemeClr val="accent1"/>
+                            </a:effectRef>
+                            <a:fontRef idx="minor">
+                              <a:schemeClr val="tx1"/>
+                            </a:fontRef>
+                          </wps:style>
+                          <wps:bodyPr/>
+                        </wps:wsp>
+                        <wps:wsp>
+                          <wps:cNvPr id="49" name="直接连接符 49"/>
+                          <wps:cNvCnPr/>
+                          <wps:spPr>
+                            <a:xfrm>
+                              <a:off x="838059" y="822824"/>
+                              <a:ext cx="3951" cy="209686"/>
+                            </a:xfrm>
+                            <a:prstGeom prst="line">
+                              <a:avLst/>
+                            </a:prstGeom>
+                            <a:ln w="28575">
+                              <a:solidFill>
+                                <a:schemeClr val="tx1"/>
+                              </a:solidFill>
+                            </a:ln>
+                          </wps:spPr>
+                          <wps:style>
+                            <a:lnRef idx="1">
+                              <a:schemeClr val="accent1"/>
+                            </a:lnRef>
+                            <a:fillRef idx="0">
+                              <a:schemeClr val="accent1"/>
+                            </a:fillRef>
+                            <a:effectRef idx="0">
+                              <a:schemeClr val="accent1"/>
+                            </a:effectRef>
+                            <a:fontRef idx="minor">
+                              <a:schemeClr val="tx1"/>
+                            </a:fontRef>
+                          </wps:style>
+                          <wps:bodyPr/>
+                        </wps:wsp>
+                        <wps:wsp>
+                          <wps:cNvPr id="50" name="直接连接符 50"/>
+                          <wps:cNvCnPr/>
+                          <wps:spPr>
+                            <a:xfrm flipH="1">
+                              <a:off x="743712" y="1017032"/>
+                              <a:ext cx="98203" cy="151876"/>
+                            </a:xfrm>
+                            <a:prstGeom prst="line">
+                              <a:avLst/>
+                            </a:prstGeom>
+                            <a:ln w="28575">
+                              <a:solidFill>
+                                <a:schemeClr val="tx1"/>
+                              </a:solidFill>
+                            </a:ln>
+                          </wps:spPr>
+                          <wps:style>
+                            <a:lnRef idx="1">
+                              <a:schemeClr val="accent1"/>
+                            </a:lnRef>
+                            <a:fillRef idx="0">
+                              <a:schemeClr val="accent1"/>
+                            </a:fillRef>
+                            <a:effectRef idx="0">
+                              <a:schemeClr val="accent1"/>
+                            </a:effectRef>
+                            <a:fontRef idx="minor">
+                              <a:schemeClr val="tx1"/>
+                            </a:fontRef>
+                          </wps:style>
+                          <wps:bodyPr/>
+                        </wps:wsp>
+                        <wps:wsp>
+                          <wps:cNvPr id="51" name="直接连接符 51"/>
+                          <wps:cNvCnPr/>
+                          <wps:spPr>
+                            <a:xfrm>
+                              <a:off x="840216" y="1016882"/>
+                              <a:ext cx="116856" cy="153550"/>
+                            </a:xfrm>
+                            <a:prstGeom prst="line">
+                              <a:avLst/>
+                            </a:prstGeom>
+                            <a:ln w="28575">
+                              <a:solidFill>
+                                <a:schemeClr val="tx1"/>
+                              </a:solidFill>
+                            </a:ln>
+                          </wps:spPr>
+                          <wps:style>
+                            <a:lnRef idx="1">
+                              <a:schemeClr val="accent1"/>
+                            </a:lnRef>
+                            <a:fillRef idx="0">
+                              <a:schemeClr val="accent1"/>
+                            </a:fillRef>
+                            <a:effectRef idx="0">
+                              <a:schemeClr val="accent1"/>
+                            </a:effectRef>
+                            <a:fontRef idx="minor">
+                              <a:schemeClr val="tx1"/>
+                            </a:fontRef>
+                          </wps:style>
+                          <wps:bodyPr/>
+                        </wps:wsp>
+                      </wpg:wgp>
+                      <wps:wsp>
+                        <wps:cNvPr id="37" name="直接箭头连接符 37"/>
+                        <wps:cNvCnPr>
+                          <a:endCxn id="41" idx="2"/>
+                        </wps:cNvCnPr>
+                        <wps:spPr>
+                          <a:xfrm flipV="1">
+                            <a:off x="1055012" y="372898"/>
+                            <a:ext cx="1297885" cy="465239"/>
+                          </a:xfrm>
+                          <a:prstGeom prst="straightConnector1">
+                            <a:avLst/>
+                          </a:prstGeom>
+                          <a:ln w="19050">
+                            <a:solidFill>
+                              <a:schemeClr val="tx1"/>
+                            </a:solidFill>
+                            <a:tailEnd type="triangle"/>
+                          </a:ln>
+                        </wps:spPr>
+                        <wps:style>
+                          <a:lnRef idx="1">
+                            <a:schemeClr val="accent1"/>
+                          </a:lnRef>
+                          <a:fillRef idx="0">
+                            <a:schemeClr val="accent1"/>
+                          </a:fillRef>
+                          <a:effectRef idx="0">
+                            <a:schemeClr val="accent1"/>
+                          </a:effectRef>
+                          <a:fontRef idx="minor">
+                            <a:schemeClr val="tx1"/>
+                          </a:fontRef>
+                        </wps:style>
+                        <wps:bodyPr/>
+                      </wps:wsp>
+                      <wps:wsp>
+                        <wps:cNvPr id="54" name="直接箭头连接符 54"/>
+                        <wps:cNvCnPr/>
+                        <wps:spPr>
+                          <a:xfrm flipV="1">
+                            <a:off x="1081906" y="940190"/>
+                            <a:ext cx="1117734" cy="147170"/>
+                          </a:xfrm>
+                          <a:prstGeom prst="straightConnector1">
+                            <a:avLst/>
+                          </a:prstGeom>
+                          <a:ln w="19050">
+                            <a:solidFill>
+                              <a:schemeClr val="tx1"/>
+                            </a:solidFill>
+                            <a:tailEnd type="triangle"/>
+                          </a:ln>
+                        </wps:spPr>
+                        <wps:style>
+                          <a:lnRef idx="1">
+                            <a:schemeClr val="accent1"/>
+                          </a:lnRef>
+                          <a:fillRef idx="0">
+                            <a:schemeClr val="accent1"/>
+                          </a:fillRef>
+                          <a:effectRef idx="0">
+                            <a:schemeClr val="accent1"/>
+                          </a:effectRef>
+                          <a:fontRef idx="minor">
+                            <a:schemeClr val="tx1"/>
+                          </a:fontRef>
+                        </wps:style>
+                        <wps:bodyPr/>
+                      </wps:wsp>
+                      <wps:wsp>
+                        <wps:cNvPr id="55" name="直接箭头连接符 55"/>
+                        <wps:cNvCnPr>
+                          <a:endCxn id="59" idx="2"/>
+                        </wps:cNvCnPr>
+                        <wps:spPr>
+                          <a:xfrm>
+                            <a:off x="1019908" y="1271953"/>
+                            <a:ext cx="937477" cy="393217"/>
+                          </a:xfrm>
+                          <a:prstGeom prst="straightConnector1">
+                            <a:avLst/>
+                          </a:prstGeom>
+                          <a:ln w="19050">
+                            <a:solidFill>
+                              <a:schemeClr val="tx1"/>
+                            </a:solidFill>
+                            <a:tailEnd type="triangle"/>
+                          </a:ln>
+                        </wps:spPr>
+                        <wps:style>
+                          <a:lnRef idx="1">
+                            <a:schemeClr val="accent1"/>
+                          </a:lnRef>
+                          <a:fillRef idx="0">
+                            <a:schemeClr val="accent1"/>
+                          </a:fillRef>
+                          <a:effectRef idx="0">
+                            <a:schemeClr val="accent1"/>
+                          </a:effectRef>
+                          <a:fontRef idx="minor">
+                            <a:schemeClr val="tx1"/>
+                          </a:fontRef>
+                        </wps:style>
+                        <wps:bodyPr/>
+                      </wps:wsp>
+                      <wps:wsp>
+                        <wps:cNvPr id="56" name="直接箭头连接符 56"/>
+                        <wps:cNvCnPr>
+                          <a:endCxn id="60" idx="2"/>
+                        </wps:cNvCnPr>
+                        <wps:spPr>
+                          <a:xfrm>
+                            <a:off x="931985" y="1547446"/>
+                            <a:ext cx="1353352" cy="762403"/>
+                          </a:xfrm>
+                          <a:prstGeom prst="straightConnector1">
+                            <a:avLst/>
+                          </a:prstGeom>
+                          <a:ln w="19050">
+                            <a:solidFill>
+                              <a:schemeClr val="tx1"/>
+                            </a:solidFill>
+                            <a:tailEnd type="triangle"/>
+                          </a:ln>
+                        </wps:spPr>
+                        <wps:style>
+                          <a:lnRef idx="1">
+                            <a:schemeClr val="accent1"/>
+                          </a:lnRef>
+                          <a:fillRef idx="0">
+                            <a:schemeClr val="accent1"/>
+                          </a:fillRef>
+                          <a:effectRef idx="0">
+                            <a:schemeClr val="accent1"/>
+                          </a:effectRef>
+                          <a:fontRef idx="minor">
+                            <a:schemeClr val="tx1"/>
+                          </a:fontRef>
+                        </wps:style>
+                        <wps:bodyPr/>
+                      </wps:wsp>
+                      <wps:wsp>
+                        <wps:cNvPr id="58" name="椭圆 58"/>
+                        <wps:cNvSpPr/>
+                        <wps:spPr>
+                          <a:xfrm>
+                            <a:off x="2213640" y="691271"/>
+                            <a:ext cx="1631778" cy="507860"/>
+                          </a:xfrm>
+                          <a:prstGeom prst="ellipse">
+                            <a:avLst/>
+                          </a:prstGeom>
+                          <a:noFill/>
+                          <a:ln>
+                            <a:solidFill>
+                              <a:schemeClr val="tx1"/>
+                            </a:solidFill>
+                          </a:ln>
+                        </wps:spPr>
+                        <wps:style>
+                          <a:lnRef idx="2">
+                            <a:schemeClr val="accent1">
+                              <a:shade val="50000"/>
+                            </a:schemeClr>
+                          </a:lnRef>
+                          <a:fillRef idx="1">
+                            <a:schemeClr val="accent1"/>
+                          </a:fillRef>
+                          <a:effectRef idx="0">
+                            <a:schemeClr val="accent1"/>
+                          </a:effectRef>
+                          <a:fontRef idx="minor">
+                            <a:schemeClr val="lt1"/>
+                          </a:fontRef>
+                        </wps:style>
+                        <wps:txbx>
+                          <w:txbxContent>
+                            <w:p>
+                              <w:pPr>
+                                <w:spacing w:line="0" w:lineRule="atLeast"/>
+                                <w:ind w:firstLineChars="0" w:firstLine="0"/>
+                                <w:jc w:val="center"/>
+                                <w:rPr>
+                                  <w:color w:val="000000" w:themeColor="text1"/>
+                                </w:rPr>
+                              </w:pPr>
+                              <w:r>
+                                <w:rPr>
+                                  <w:rFonts w:hint="eastAsia"/>
+                                  <w:color w:val="000000" w:themeColor="text1"/>
+                                </w:rPr>
+                                <w:t>维护网站信息</w:t>
+                              </w:r>
+                            </w:p>
+                          </w:txbxContent>
+                        </wps:txbx>
+                        <wps:bodyPr rot="0" spcFirstLastPara="0" vertOverflow="overflow" horzOverflow="overflow" vert="horz" wrap="square" lIns="91440" tIns="45720" rIns="91440" bIns="45720" numCol="1" spcCol="0" rtlCol="0" fromWordArt="0" anchor="ctr" anchorCtr="0" forceAA="0" compatLnSpc="1">
+                          <a:prstTxWarp prst="textNoShape">
+                            <a:avLst/>
+                          </a:prstTxWarp>
+                          <a:noAutofit/>
+                        </wps:bodyPr>
+                      </wps:wsp>
+                      <wps:wsp>
+                        <wps:cNvPr id="59" name="椭圆 59"/>
+                        <wps:cNvSpPr/>
+                        <wps:spPr>
+                          <a:xfrm>
+                            <a:off x="1957506" y="1420696"/>
+                            <a:ext cx="1702464" cy="489156"/>
+                          </a:xfrm>
+                          <a:prstGeom prst="ellipse">
+                            <a:avLst/>
+                          </a:prstGeom>
+                          <a:noFill/>
+                          <a:ln>
+                            <a:solidFill>
+                              <a:schemeClr val="tx1"/>
+                            </a:solidFill>
+                          </a:ln>
+                        </wps:spPr>
+                        <wps:style>
+                          <a:lnRef idx="2">
+                            <a:schemeClr val="accent1">
+                              <a:shade val="50000"/>
+                            </a:schemeClr>
+                          </a:lnRef>
+                          <a:fillRef idx="1">
+                            <a:schemeClr val="accent1"/>
+                          </a:fillRef>
+                          <a:effectRef idx="0">
+                            <a:schemeClr val="accent1"/>
+                          </a:effectRef>
+                          <a:fontRef idx="minor">
+                            <a:schemeClr val="lt1"/>
+                          </a:fontRef>
+                        </wps:style>
+                        <wps:txbx>
+                          <w:txbxContent>
+                            <w:p>
+                              <w:pPr>
+                                <w:spacing w:line="0" w:lineRule="atLeast"/>
+                                <w:ind w:firstLineChars="0" w:firstLine="0"/>
+                                <w:jc w:val="center"/>
+                                <w:rPr>
+                                  <w:color w:val="000000" w:themeColor="text1"/>
+                                </w:rPr>
+                              </w:pPr>
+                              <w:r>
+                                <w:rPr>
+                                  <w:rFonts w:hint="eastAsia"/>
+                                  <w:color w:val="000000" w:themeColor="text1"/>
+                                </w:rPr>
+                                <w:t>维护用户</w:t>
+                              </w:r>
+                              <w:r>
+                                <w:rPr>
+                                  <w:rFonts w:hint="eastAsia"/>
+                                  <w:color w:val="000000" w:themeColor="text1"/>
+                                </w:rPr>
+                                <w:t>信息</w:t>
+                              </w:r>
+                            </w:p>
+                          </w:txbxContent>
+                        </wps:txbx>
+                        <wps:bodyPr rot="0" spcFirstLastPara="0" vertOverflow="overflow" horzOverflow="overflow" vert="horz" wrap="square" lIns="91440" tIns="45720" rIns="91440" bIns="45720" numCol="1" spcCol="0" rtlCol="0" fromWordArt="0" anchor="ctr" anchorCtr="0" forceAA="0" compatLnSpc="1">
+                          <a:prstTxWarp prst="textNoShape">
+                            <a:avLst/>
+                          </a:prstTxWarp>
+                          <a:noAutofit/>
+                        </wps:bodyPr>
+                      </wps:wsp>
+                      <wps:wsp>
+                        <wps:cNvPr id="60" name="椭圆 60"/>
+                        <wps:cNvSpPr/>
+                        <wps:spPr>
+                          <a:xfrm>
+                            <a:off x="2285478" y="2092569"/>
+                            <a:ext cx="1307504" cy="434833"/>
+                          </a:xfrm>
+                          <a:prstGeom prst="ellipse">
+                            <a:avLst/>
+                          </a:prstGeom>
+                          <a:noFill/>
+                          <a:ln>
+                            <a:solidFill>
+                              <a:schemeClr val="tx1"/>
+                            </a:solidFill>
+                          </a:ln>
+                        </wps:spPr>
+                        <wps:style>
+                          <a:lnRef idx="2">
+                            <a:schemeClr val="accent1">
+                              <a:shade val="50000"/>
+                            </a:schemeClr>
+                          </a:lnRef>
+                          <a:fillRef idx="1">
+                            <a:schemeClr val="accent1"/>
+                          </a:fillRef>
+                          <a:effectRef idx="0">
+                            <a:schemeClr val="accent1"/>
+                          </a:effectRef>
+                          <a:fontRef idx="minor">
+                            <a:schemeClr val="lt1"/>
+                          </a:fontRef>
+                        </wps:style>
+                        <wps:txbx>
+                          <w:txbxContent>
+                            <w:p>
+                              <w:pPr>
+                                <w:spacing w:line="240" w:lineRule="atLeast"/>
+                                <w:ind w:firstLineChars="0" w:firstLine="0"/>
+                                <w:jc w:val="center"/>
+                                <w:rPr>
+                                  <w:color w:val="000000" w:themeColor="text1"/>
+                                </w:rPr>
+                              </w:pPr>
+                              <w:r>
+                                <w:rPr>
+                                  <w:rFonts w:hint="eastAsia"/>
+                                  <w:color w:val="000000" w:themeColor="text1"/>
+                                </w:rPr>
+                                <w:t>查询日志</w:t>
+                              </w:r>
+                            </w:p>
+                          </w:txbxContent>
+                        </wps:txbx>
+                        <wps:bodyPr rot="0" spcFirstLastPara="0" vertOverflow="overflow" horzOverflow="overflow" vert="horz" wrap="square" lIns="91440" tIns="45720" rIns="91440" bIns="45720" numCol="1" spcCol="0" rtlCol="0" fromWordArt="0" anchor="ctr" anchorCtr="0" forceAA="0" compatLnSpc="1">
+                          <a:prstTxWarp prst="textNoShape">
+                            <a:avLst/>
+                          </a:prstTxWarp>
+                          <a:noAutofit/>
+                        </wps:bodyPr>
+                      </wps:wsp>
+                    </wpc:wpc>
+                  </a:graphicData>
+                </a:graphic>
+                <wp14:sizeRelH relativeFrom="margin">
+                  <wp14:pctWidth>0</wp14:pctWidth>
+                </wp14:sizeRelH>
+                <wp14:sizeRelV relativeFrom="margin">
+                  <wp14:pctHeight>0</wp14:pctHeight>
+                </wp14:sizeRelV>
+              </wp:anchor>
+            </w:drawing>
+          </mc:Choice>
+          <mc:Fallback>
+            <w:pict>
+              <v:group w14:anchorId="4CCA4C27" id="画布 22" o:spid="_x0000_s1061" editas="canvas" style="position:absolute;left:0;text-align:left;margin-left:0;margin-top:.9pt;width:415.25pt;height:209.55pt;z-index:251660288;mso-width-relative:margin;mso-height-relative:margin" coordsize="52736,26612" o:gfxdata="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">
+                <v:shape id="_x0000_s1062" type="#_x0000_t75" style="position:absolute;width:52736;height:26612;visibility:visible;mso-wrap-style:square">
+                  <v:fill o:detectmouseclick="t"/>
+                  <v:path o:connecttype="none"/>
+                </v:shape>
+                <v:oval id="椭圆 41" o:spid="_x0000_s1063" style="position:absolute;left:23530;top:1799;width:7985;height:3860;visibility:visible;mso-wrap-style:square;v-text-anchor:middle" o:gfxdata="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" filled="f" strokecolor="black [3213]" strokeweight="1pt">
+                  <v:stroke joinstyle="miter"/>
+                  <v:textbox>
+                    <w:txbxContent>
+                      <w:p>
+                        <w:pPr>
+                          <w:spacing w:line="0" w:lineRule="atLeast"/>
+                          <w:ind w:firstLineChars="0" w:firstLine="0"/>
+                          <w:rPr>
+                            <w:color w:val="000000" w:themeColor="text1"/>
+                          </w:rPr>
+                        </w:pPr>
+                        <w:r>
+                          <w:rPr>
+                            <w:rFonts w:hint="eastAsia"/>
+                            <w:color w:val="000000" w:themeColor="text1"/>
+                          </w:rPr>
+                          <w:t>登录</w:t>
+                        </w:r>
+                      </w:p>
+                    </w:txbxContent>
+                  </v:textbox>
+                </v:oval>
+                <v:group id="组合 36" o:spid="_x0000_s1064" style="position:absolute;left:5304;top:9197;width:2241;height:4786" coordorigin="7329,6918" coordsize="2240,4786" o:gfxdata="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">
+                  <v:oval id="椭圆 29" o:spid="_x0000_s1065" style="position:absolute;left:7695;top:6918;width:1388;height:1387;visibility:visible;mso-wrap-style:square;v-text-anchor:middle" o:gfxdata="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" filled="f" strokecolor="black [3213]" strokeweight="2.25pt">
+                    <v:stroke joinstyle="miter"/>
+                  </v:oval>
+                  <v:line id="直接连接符 30" o:spid="_x0000_s1066" style="position:absolute;visibility:visible;mso-wrap-style:square" from="7329,9113" to="9464,9113" o:connectortype="straight" o:gfxdata="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" strokecolor="black [3213]" strokeweight="2.25pt">
+                    <v:stroke joinstyle="miter"/>
+                  </v:line>
+                  <v:line id="直接连接符 49" o:spid="_x0000_s1067" style="position:absolute;visibility:visible;mso-wrap-style:square" from="8380,8228" to="8420,10325" o:connectortype="straight" o:gfxdata="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" strokecolor="black [3213]" strokeweight="2.25pt">
+                    <v:stroke joinstyle="miter"/>
+                  </v:line>
+                  <v:line id="直接连接符 50" o:spid="_x0000_s1068" style="position:absolute;flip:x;visibility:visible;mso-wrap-style:square" from="7437,10170" to="8419,11689" o:connectortype="straight" o:gfxdata="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" strokecolor="black [3213]" strokeweight="2.25pt">
+                    <v:stroke joinstyle="miter"/>
+                  </v:line>
+                  <v:line id="直接连接符 51" o:spid="_x0000_s1069" style="position:absolute;visibility:visible;mso-wrap-style:square" from="8402,10168" to="9570,11704" o:connectortype="straight" o:gfxdata="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" strokecolor="black [3213]" strokeweight="2.25pt">
+                    <v:stroke joinstyle="miter"/>
+                  </v:line>
+                </v:group>
+                <v:shape id="直接箭头连接符 37" o:spid="_x0000_s1070" type="#_x0000_t32" style="position:absolute;left:10550;top:3728;width:12978;height:4653;flip:y;visibility:visible;mso-wrap-style:square" o:connectortype="straight" o:gfxdata="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" strokecolor="black [3213]" strokeweight="1.5pt">
+                  <v:stroke endarrow="block" joinstyle="miter"/>
+                </v:shape>
+                <v:shape id="直接箭头连接符 54" o:spid="_x0000_s1071" type="#_x0000_t32" style="position:absolute;left:10819;top:9401;width:11177;height:1472;flip:y;visibility:visible;mso-wrap-style:square" o:connectortype="straight" o:gfxdata="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" strokecolor="black [3213]" strokeweight="1.5pt">
+                  <v:stroke endarrow="block" joinstyle="miter"/>
+                </v:shape>
+                <v:shape id="直接箭头连接符 55" o:spid="_x0000_s1072" type="#_x0000_t32" style="position:absolute;left:10199;top:12719;width:9374;height:3932;visibility:visible;mso-wrap-style:square" o:connectortype="straight" o:gfxdata="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" strokecolor="black [3213]" strokeweight="1.5pt">
+                  <v:stroke endarrow="block" joinstyle="miter"/>
+                </v:shape>
+                <v:shape id="直接箭头连接符 56" o:spid="_x0000_s1073" type="#_x0000_t32" style="position:absolute;left:9319;top:15474;width:13534;height:7624;visibility:visible;mso-wrap-style:square" o:connectortype="straight" o:gfxdata="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" strokecolor="black [3213]" strokeweight="1.5pt">
+                  <v:stroke endarrow="block" joinstyle="miter"/>
+                </v:shape>
+                <v:oval id="椭圆 58" o:spid="_x0000_s1074" style="position:absolute;left:22136;top:6912;width:16318;height:5079;visibility:visible;mso-wrap-style:square;v-text-anchor:middle" o:gfxdata="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" filled="f" strokecolor="black [3213]" strokeweight="1pt">
+                  <v:stroke joinstyle="miter"/>
+                  <v:textbox>
+                    <w:txbxContent>
+                      <w:p>
+                        <w:pPr>
+                          <w:spacing w:line="0" w:lineRule="atLeast"/>
+                          <w:ind w:firstLineChars="0" w:firstLine="0"/>
+                          <w:jc w:val="center"/>
+                          <w:rPr>
+                            <w:color w:val="000000" w:themeColor="text1"/>
+                          </w:rPr>
+                        </w:pPr>
+                        <w:r>
+                          <w:rPr>
+                            <w:rFonts w:hint="eastAsia"/>
+                            <w:color w:val="000000" w:themeColor="text1"/>
+                          </w:rPr>
+                          <w:t>维护网站信息</w:t>
+                        </w:r>
+                      </w:p>
+                    </w:txbxContent>
+                  </v:textbox>
+                </v:oval>
+                <v:oval id="椭圆 59" o:spid="_x0000_s1075" style="position:absolute;left:19575;top:14206;width:17024;height:4892;visibility:visible;mso-wrap-style:square;v-text-anchor:middle" o:gfxdata="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" filled="f" strokecolor="black [3213]" strokeweight="1pt">
+                  <v:stroke joinstyle="miter"/>
+                  <v:textbox>
+                    <w:txbxContent>
+                      <w:p>
+                        <w:pPr>
+                          <w:spacing w:line="0" w:lineRule="atLeast"/>
+                          <w:ind w:firstLineChars="0" w:firstLine="0"/>
+                          <w:jc w:val="center"/>
+                          <w:rPr>
+                            <w:color w:val="000000" w:themeColor="text1"/>
+                          </w:rPr>
+                        </w:pPr>
+                        <w:r>
+                          <w:rPr>
+                            <w:rFonts w:hint="eastAsia"/>
+                            <w:color w:val="000000" w:themeColor="text1"/>
+                          </w:rPr>
+                          <w:t>维护用户</w:t>
+                        </w:r>
+                        <w:r>
+                          <w:rPr>
+                            <w:rFonts w:hint="eastAsia"/>
+                            <w:color w:val="000000" w:themeColor="text1"/>
+                          </w:rPr>
+                          <w:t>信息</w:t>
+                        </w:r>
+                      </w:p>
+                    </w:txbxContent>
+                  </v:textbox>
+                </v:oval>
+                <v:oval id="椭圆 60" o:spid="_x0000_s1076" style="position:absolute;left:22854;top:20925;width:13075;height:4349;visibility:visible;mso-wrap-style:square;v-text-anchor:middle" o:gfxdata="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" filled="f" strokecolor="black [3213]" strokeweight="1pt">
+                  <v:stroke joinstyle="miter"/>
+                  <v:textbox>
+                    <w:txbxContent>
+                      <w:p>
+                        <w:pPr>
+                          <w:spacing w:line="240" w:lineRule="atLeast"/>
+                          <w:ind w:firstLineChars="0" w:firstLine="0"/>
+                          <w:jc w:val="center"/>
+                          <w:rPr>
+                            <w:color w:val="000000" w:themeColor="text1"/>
+                          </w:rPr>
+                        </w:pPr>
+                        <w:r>
+                          <w:rPr>
+                            <w:rFonts w:hint="eastAsia"/>
+                            <w:color w:val="000000" w:themeColor="text1"/>
+                          </w:rPr>
+                          <w:t>查询日志</w:t>
+                        </w:r>
+                      </w:p>
+                    </w:txbxContent>
+                  </v:textbox>
+                </v:oval>
+                <w10:wrap type="topAndBottom"/>
+              </v:group>
+            </w:pict>
+          </mc:Fallback>
+        </mc:AlternateContent>
+      </w:r>
+      <w:r>
+        <w:rPr>
+          <w:rFonts w:ascii="宋体" w:hAnsi="宋体"/>
+          <w:noProof/>
+        </w:rPr>
+        <w:t xml:space="preserve">                 </w:t>
+      </w:r>
+    </w:p>
+    <w:p>
+      <w:pPr>
+        <w:ind w:firstLine="480"/>
+        <w:rPr>
+          <w:rFonts w:ascii="宋体" w:hAnsi="宋体"/>
+        </w:rPr>
+      </w:pPr>
+      <w:r>
+        <w:rPr>
           <w:rFonts w:ascii="宋体" w:hAnsi="宋体"/>
         </w:rPr>
         <w:tab/>
@@ -14465,13 +14977,14 @@
       <w:pPr>
         <w:ind w:firstLine="480"/>
         <w:rPr>
-          <w:rFonts w:ascii="宋体" w:hAnsi="宋体"/>
-        </w:rPr>
-      </w:pPr>
-      <w:r>
-        <w:rPr>
-          <w:rFonts w:ascii="宋体" w:hAnsi="宋体"/>
-        </w:rPr>
+          <w:rFonts w:ascii="宋体" w:hAnsi="宋体" w:hint="eastAsia"/>
+        </w:rPr>
+      </w:pPr>
+      <w:r>
+        <w:rPr>
+          <w:rFonts w:ascii="宋体" w:hAnsi="宋体"/>
+        </w:rPr>
+        <w:lastRenderedPageBreak/>
         <w:tab/>
       </w:r>
       <w:r>
@@ -14520,14 +15033,7 @@
         <w:rPr>
           <w:rFonts w:ascii="宋体" w:hAnsi="宋体" w:hint="eastAsia"/>
         </w:rPr>
-        <w:t>方</w:t>
-      </w:r>
-      <w:r>
-        <w:rPr>
-          <w:rFonts w:ascii="宋体" w:hAnsi="宋体" w:hint="eastAsia"/>
-        </w:rPr>
-        <w:lastRenderedPageBreak/>
-        <w:t>面分析用户需求。</w:t>
+        <w:t>方面分析用户需求。</w:t>
       </w:r>
     </w:p>
     <w:p>
@@ -14965,6 +15471,761 @@
       <w:pPr>
         <w:ind w:firstLine="480"/>
         <w:rPr>
+          <w:rFonts w:ascii="宋体" w:hAnsi="宋体" w:hint="eastAsia"/>
+        </w:rPr>
+      </w:pPr>
+      <w:r>
+        <w:rPr>
+          <w:rFonts w:ascii="宋体" w:hAnsi="宋体" w:hint="eastAsia"/>
+          <w:noProof/>
+        </w:rPr>
+        <mc:AlternateContent>
+          <mc:Choice Requires="wpc">
+            <w:drawing>
+              <wp:anchor distT="0" distB="0" distL="114300" distR="114300" simplePos="0" relativeHeight="251661312" behindDoc="0" locked="0" layoutInCell="1" allowOverlap="1" wp14:anchorId="0D36C4E8" wp14:editId="6DF7F015">
+                <wp:simplePos x="0" y="0"/>
+                <wp:positionH relativeFrom="column">
+                  <wp:posOffset>0</wp:posOffset>
+                </wp:positionH>
+                <wp:positionV relativeFrom="paragraph">
+                  <wp:posOffset>246380</wp:posOffset>
+                </wp:positionV>
+                <wp:extent cx="5273675" cy="2608580"/>
+                <wp:effectExtent l="0" t="0" r="0" b="0"/>
+                <wp:wrapTopAndBottom/>
+                <wp:docPr id="133" name="画布 133"/>
+                <wp:cNvGraphicFramePr>
+                  <a:graphicFrameLocks xmlns:a="http://schemas.openxmlformats.org/drawingml/2006/main" noChangeAspect="1"/>
+                </wp:cNvGraphicFramePr>
+                <a:graphic xmlns:a="http://schemas.openxmlformats.org/drawingml/2006/main">
+                  <a:graphicData uri="http://schemas.microsoft.com/office/word/2010/wordprocessingCanvas">
+                    <wpc:wpc>
+                      <wpc:bg>
+                        <a:noFill/>
+                      </wpc:bg>
+                      <wpc:whole/>
+                      <wps:wsp>
+                        <wps:cNvPr id="44" name="椭圆 44"/>
+                        <wps:cNvSpPr/>
+                        <wps:spPr>
+                          <a:xfrm>
+                            <a:off x="2353042" y="127216"/>
+                            <a:ext cx="798512" cy="385936"/>
+                          </a:xfrm>
+                          <a:prstGeom prst="ellipse">
+                            <a:avLst/>
+                          </a:prstGeom>
+                          <a:noFill/>
+                          <a:ln>
+                            <a:solidFill>
+                              <a:schemeClr val="tx1"/>
+                            </a:solidFill>
+                          </a:ln>
+                        </wps:spPr>
+                        <wps:style>
+                          <a:lnRef idx="2">
+                            <a:schemeClr val="accent1">
+                              <a:shade val="50000"/>
+                            </a:schemeClr>
+                          </a:lnRef>
+                          <a:fillRef idx="1">
+                            <a:schemeClr val="accent1"/>
+                          </a:fillRef>
+                          <a:effectRef idx="0">
+                            <a:schemeClr val="accent1"/>
+                          </a:effectRef>
+                          <a:fontRef idx="minor">
+                            <a:schemeClr val="lt1"/>
+                          </a:fontRef>
+                        </wps:style>
+                        <wps:txbx>
+                          <w:txbxContent>
+                            <w:p>
+                              <w:pPr>
+                                <w:spacing w:line="0" w:lineRule="atLeast"/>
+                                <w:ind w:firstLineChars="0" w:firstLine="0"/>
+                                <w:rPr>
+                                  <w:color w:val="000000" w:themeColor="text1"/>
+                                </w:rPr>
+                              </w:pPr>
+                              <w:r>
+                                <w:rPr>
+                                  <w:rFonts w:hint="eastAsia"/>
+                                  <w:color w:val="000000" w:themeColor="text1"/>
+                                </w:rPr>
+                                <w:t>登录</w:t>
+                              </w:r>
+                            </w:p>
+                          </w:txbxContent>
+                        </wps:txbx>
+                        <wps:bodyPr rot="0" spcFirstLastPara="0" vertOverflow="overflow" horzOverflow="overflow" vert="horz" wrap="square" lIns="91440" tIns="45720" rIns="91440" bIns="45720" numCol="1" spcCol="0" rtlCol="0" fromWordArt="0" anchor="ctr" anchorCtr="0" forceAA="0" compatLnSpc="1">
+                          <a:prstTxWarp prst="textNoShape">
+                            <a:avLst/>
+                          </a:prstTxWarp>
+                          <a:noAutofit/>
+                        </wps:bodyPr>
+                      </wps:wsp>
+                      <wpg:wgp>
+                        <wpg:cNvPr id="46" name="组合 46"/>
+                        <wpg:cNvGrpSpPr/>
+                        <wpg:grpSpPr>
+                          <a:xfrm>
+                            <a:off x="530454" y="866975"/>
+                            <a:ext cx="224074" cy="478625"/>
+                            <a:chOff x="732998" y="691807"/>
+                            <a:chExt cx="224074" cy="478625"/>
+                          </a:xfrm>
+                        </wpg:grpSpPr>
+                        <wps:wsp>
+                          <wps:cNvPr id="47" name="椭圆 47"/>
+                          <wps:cNvSpPr/>
+                          <wps:spPr>
+                            <a:xfrm>
+                              <a:off x="769574" y="691807"/>
+                              <a:ext cx="138730" cy="138732"/>
+                            </a:xfrm>
+                            <a:prstGeom prst="ellipse">
+                              <a:avLst/>
+                            </a:prstGeom>
+                            <a:noFill/>
+                            <a:ln w="28575">
+                              <a:solidFill>
+                                <a:schemeClr val="tx1"/>
+                              </a:solidFill>
+                            </a:ln>
+                          </wps:spPr>
+                          <wps:style>
+                            <a:lnRef idx="2">
+                              <a:schemeClr val="accent1">
+                                <a:shade val="50000"/>
+                              </a:schemeClr>
+                            </a:lnRef>
+                            <a:fillRef idx="1">
+                              <a:schemeClr val="accent1"/>
+                            </a:fillRef>
+                            <a:effectRef idx="0">
+                              <a:schemeClr val="accent1"/>
+                            </a:effectRef>
+                            <a:fontRef idx="minor">
+                              <a:schemeClr val="lt1"/>
+                            </a:fontRef>
+                          </wps:style>
+                          <wps:bodyPr rot="0" spcFirstLastPara="0" vertOverflow="overflow" horzOverflow="overflow" vert="horz" wrap="square" lIns="91440" tIns="45720" rIns="91440" bIns="45720" numCol="1" spcCol="0" rtlCol="0" fromWordArt="0" anchor="ctr" anchorCtr="0" forceAA="0" compatLnSpc="1">
+                            <a:prstTxWarp prst="textNoShape">
+                              <a:avLst/>
+                            </a:prstTxWarp>
+                            <a:noAutofit/>
+                          </wps:bodyPr>
+                        </wps:wsp>
+                        <wps:wsp>
+                          <wps:cNvPr id="48" name="直接连接符 48"/>
+                          <wps:cNvCnPr/>
+                          <wps:spPr>
+                            <a:xfrm>
+                              <a:off x="732998" y="911352"/>
+                              <a:ext cx="213406" cy="0"/>
+                            </a:xfrm>
+                            <a:prstGeom prst="line">
+                              <a:avLst/>
+                            </a:prstGeom>
+                            <a:ln w="28575">
+                              <a:solidFill>
+                                <a:schemeClr val="tx1"/>
+                              </a:solidFill>
+                            </a:ln>
+                          </wps:spPr>
+                          <wps:style>
+                            <a:lnRef idx="1">
+                              <a:schemeClr val="accent1"/>
+                            </a:lnRef>
+                            <a:fillRef idx="0">
+                              <a:schemeClr val="accent1"/>
+                            </a:fillRef>
+                            <a:effectRef idx="0">
+                              <a:schemeClr val="accent1"/>
+                            </a:effectRef>
+                            <a:fontRef idx="minor">
+                              <a:schemeClr val="tx1"/>
+                            </a:fontRef>
+                          </wps:style>
+                          <wps:bodyPr/>
+                        </wps:wsp>
+                        <wps:wsp>
+                          <wps:cNvPr id="52" name="直接连接符 52"/>
+                          <wps:cNvCnPr/>
+                          <wps:spPr>
+                            <a:xfrm>
+                              <a:off x="838059" y="822824"/>
+                              <a:ext cx="3951" cy="209686"/>
+                            </a:xfrm>
+                            <a:prstGeom prst="line">
+                              <a:avLst/>
+                            </a:prstGeom>
+                            <a:ln w="28575">
+                              <a:solidFill>
+                                <a:schemeClr val="tx1"/>
+                              </a:solidFill>
+                            </a:ln>
+                          </wps:spPr>
+                          <wps:style>
+                            <a:lnRef idx="1">
+                              <a:schemeClr val="accent1"/>
+                            </a:lnRef>
+                            <a:fillRef idx="0">
+                              <a:schemeClr val="accent1"/>
+                            </a:fillRef>
+                            <a:effectRef idx="0">
+                              <a:schemeClr val="accent1"/>
+                            </a:effectRef>
+                            <a:fontRef idx="minor">
+                              <a:schemeClr val="tx1"/>
+                            </a:fontRef>
+                          </wps:style>
+                          <wps:bodyPr/>
+                        </wps:wsp>
+                        <wps:wsp>
+                          <wps:cNvPr id="53" name="直接连接符 53"/>
+                          <wps:cNvCnPr/>
+                          <wps:spPr>
+                            <a:xfrm flipH="1">
+                              <a:off x="743712" y="1017032"/>
+                              <a:ext cx="98203" cy="151876"/>
+                            </a:xfrm>
+                            <a:prstGeom prst="line">
+                              <a:avLst/>
+                            </a:prstGeom>
+                            <a:ln w="28575">
+                              <a:solidFill>
+                                <a:schemeClr val="tx1"/>
+                              </a:solidFill>
+                            </a:ln>
+                          </wps:spPr>
+                          <wps:style>
+                            <a:lnRef idx="1">
+                              <a:schemeClr val="accent1"/>
+                            </a:lnRef>
+                            <a:fillRef idx="0">
+                              <a:schemeClr val="accent1"/>
+                            </a:fillRef>
+                            <a:effectRef idx="0">
+                              <a:schemeClr val="accent1"/>
+                            </a:effectRef>
+                            <a:fontRef idx="minor">
+                              <a:schemeClr val="tx1"/>
+                            </a:fontRef>
+                          </wps:style>
+                          <wps:bodyPr/>
+                        </wps:wsp>
+                        <wps:wsp>
+                          <wps:cNvPr id="57" name="直接连接符 57"/>
+                          <wps:cNvCnPr/>
+                          <wps:spPr>
+                            <a:xfrm>
+                              <a:off x="840216" y="1016882"/>
+                              <a:ext cx="116856" cy="153550"/>
+                            </a:xfrm>
+                            <a:prstGeom prst="line">
+                              <a:avLst/>
+                            </a:prstGeom>
+                            <a:ln w="28575">
+                              <a:solidFill>
+                                <a:schemeClr val="tx1"/>
+                              </a:solidFill>
+                            </a:ln>
+                          </wps:spPr>
+                          <wps:style>
+                            <a:lnRef idx="1">
+                              <a:schemeClr val="accent1"/>
+                            </a:lnRef>
+                            <a:fillRef idx="0">
+                              <a:schemeClr val="accent1"/>
+                            </a:fillRef>
+                            <a:effectRef idx="0">
+                              <a:schemeClr val="accent1"/>
+                            </a:effectRef>
+                            <a:fontRef idx="minor">
+                              <a:schemeClr val="tx1"/>
+                            </a:fontRef>
+                          </wps:style>
+                          <wps:bodyPr/>
+                        </wps:wsp>
+                      </wpg:wgp>
+                      <wps:wsp>
+                        <wps:cNvPr id="62" name="直接箭头连接符 62"/>
+                        <wps:cNvCnPr/>
+                        <wps:spPr>
+                          <a:xfrm flipV="1">
+                            <a:off x="1055012" y="320145"/>
+                            <a:ext cx="1297885" cy="465239"/>
+                          </a:xfrm>
+                          <a:prstGeom prst="straightConnector1">
+                            <a:avLst/>
+                          </a:prstGeom>
+                          <a:ln w="19050">
+                            <a:solidFill>
+                              <a:schemeClr val="tx1"/>
+                            </a:solidFill>
+                            <a:tailEnd type="triangle"/>
+                          </a:ln>
+                        </wps:spPr>
+                        <wps:style>
+                          <a:lnRef idx="1">
+                            <a:schemeClr val="accent1"/>
+                          </a:lnRef>
+                          <a:fillRef idx="0">
+                            <a:schemeClr val="accent1"/>
+                          </a:fillRef>
+                          <a:effectRef idx="0">
+                            <a:schemeClr val="accent1"/>
+                          </a:effectRef>
+                          <a:fontRef idx="minor">
+                            <a:schemeClr val="tx1"/>
+                          </a:fontRef>
+                        </wps:style>
+                        <wps:bodyPr/>
+                      </wps:wsp>
+                      <wps:wsp>
+                        <wps:cNvPr id="63" name="直接箭头连接符 63"/>
+                        <wps:cNvCnPr/>
+                        <wps:spPr>
+                          <a:xfrm flipV="1">
+                            <a:off x="1081906" y="887437"/>
+                            <a:ext cx="1117734" cy="147170"/>
+                          </a:xfrm>
+                          <a:prstGeom prst="straightConnector1">
+                            <a:avLst/>
+                          </a:prstGeom>
+                          <a:ln w="19050">
+                            <a:solidFill>
+                              <a:schemeClr val="tx1"/>
+                            </a:solidFill>
+                            <a:tailEnd type="triangle"/>
+                          </a:ln>
+                        </wps:spPr>
+                        <wps:style>
+                          <a:lnRef idx="1">
+                            <a:schemeClr val="accent1"/>
+                          </a:lnRef>
+                          <a:fillRef idx="0">
+                            <a:schemeClr val="accent1"/>
+                          </a:fillRef>
+                          <a:effectRef idx="0">
+                            <a:schemeClr val="accent1"/>
+                          </a:effectRef>
+                          <a:fontRef idx="minor">
+                            <a:schemeClr val="tx1"/>
+                          </a:fontRef>
+                        </wps:style>
+                        <wps:bodyPr/>
+                      </wps:wsp>
+                      <wps:wsp>
+                        <wps:cNvPr id="128" name="直接箭头连接符 128"/>
+                        <wps:cNvCnPr/>
+                        <wps:spPr>
+                          <a:xfrm>
+                            <a:off x="1019908" y="1219200"/>
+                            <a:ext cx="937477" cy="393217"/>
+                          </a:xfrm>
+                          <a:prstGeom prst="straightConnector1">
+                            <a:avLst/>
+                          </a:prstGeom>
+                          <a:ln w="19050">
+                            <a:solidFill>
+                              <a:schemeClr val="tx1"/>
+                            </a:solidFill>
+                            <a:tailEnd type="triangle"/>
+                          </a:ln>
+                        </wps:spPr>
+                        <wps:style>
+                          <a:lnRef idx="1">
+                            <a:schemeClr val="accent1"/>
+                          </a:lnRef>
+                          <a:fillRef idx="0">
+                            <a:schemeClr val="accent1"/>
+                          </a:fillRef>
+                          <a:effectRef idx="0">
+                            <a:schemeClr val="accent1"/>
+                          </a:effectRef>
+                          <a:fontRef idx="minor">
+                            <a:schemeClr val="tx1"/>
+                          </a:fontRef>
+                        </wps:style>
+                        <wps:bodyPr/>
+                      </wps:wsp>
+                      <wps:wsp>
+                        <wps:cNvPr id="129" name="直接箭头连接符 129"/>
+                        <wps:cNvCnPr/>
+                        <wps:spPr>
+                          <a:xfrm>
+                            <a:off x="931985" y="1494693"/>
+                            <a:ext cx="1353352" cy="762403"/>
+                          </a:xfrm>
+                          <a:prstGeom prst="straightConnector1">
+                            <a:avLst/>
+                          </a:prstGeom>
+                          <a:ln w="19050">
+                            <a:solidFill>
+                              <a:schemeClr val="tx1"/>
+                            </a:solidFill>
+                            <a:tailEnd type="triangle"/>
+                          </a:ln>
+                        </wps:spPr>
+                        <wps:style>
+                          <a:lnRef idx="1">
+                            <a:schemeClr val="accent1"/>
+                          </a:lnRef>
+                          <a:fillRef idx="0">
+                            <a:schemeClr val="accent1"/>
+                          </a:fillRef>
+                          <a:effectRef idx="0">
+                            <a:schemeClr val="accent1"/>
+                          </a:effectRef>
+                          <a:fontRef idx="minor">
+                            <a:schemeClr val="tx1"/>
+                          </a:fontRef>
+                        </wps:style>
+                        <wps:bodyPr/>
+                      </wps:wsp>
+                      <wps:wsp>
+                        <wps:cNvPr id="130" name="椭圆 130"/>
+                        <wps:cNvSpPr/>
+                        <wps:spPr>
+                          <a:xfrm>
+                            <a:off x="2213640" y="638518"/>
+                            <a:ext cx="1631778" cy="507860"/>
+                          </a:xfrm>
+                          <a:prstGeom prst="ellipse">
+                            <a:avLst/>
+                          </a:prstGeom>
+                          <a:noFill/>
+                          <a:ln>
+                            <a:solidFill>
+                              <a:schemeClr val="tx1"/>
+                            </a:solidFill>
+                          </a:ln>
+                        </wps:spPr>
+                        <wps:style>
+                          <a:lnRef idx="2">
+                            <a:schemeClr val="accent1">
+                              <a:shade val="50000"/>
+                            </a:schemeClr>
+                          </a:lnRef>
+                          <a:fillRef idx="1">
+                            <a:schemeClr val="accent1"/>
+                          </a:fillRef>
+                          <a:effectRef idx="0">
+                            <a:schemeClr val="accent1"/>
+                          </a:effectRef>
+                          <a:fontRef idx="minor">
+                            <a:schemeClr val="lt1"/>
+                          </a:fontRef>
+                        </wps:style>
+                        <wps:txbx>
+                          <w:txbxContent>
+                            <w:p>
+                              <w:pPr>
+                                <w:spacing w:line="0" w:lineRule="atLeast"/>
+                                <w:ind w:firstLineChars="0" w:firstLine="0"/>
+                                <w:jc w:val="center"/>
+                                <w:rPr>
+                                  <w:color w:val="000000" w:themeColor="text1"/>
+                                </w:rPr>
+                              </w:pPr>
+                              <w:r>
+                                <w:rPr>
+                                  <w:rFonts w:hint="eastAsia"/>
+                                  <w:color w:val="000000" w:themeColor="text1"/>
+                                </w:rPr>
+                                <w:t>购买音乐</w:t>
+                              </w:r>
+                            </w:p>
+                          </w:txbxContent>
+                        </wps:txbx>
+                        <wps:bodyPr rot="0" spcFirstLastPara="0" vertOverflow="overflow" horzOverflow="overflow" vert="horz" wrap="square" lIns="91440" tIns="45720" rIns="91440" bIns="45720" numCol="1" spcCol="0" rtlCol="0" fromWordArt="0" anchor="ctr" anchorCtr="0" forceAA="0" compatLnSpc="1">
+                          <a:prstTxWarp prst="textNoShape">
+                            <a:avLst/>
+                          </a:prstTxWarp>
+                          <a:noAutofit/>
+                        </wps:bodyPr>
+                      </wps:wsp>
+                      <wps:wsp>
+                        <wps:cNvPr id="131" name="椭圆 131"/>
+                        <wps:cNvSpPr/>
+                        <wps:spPr>
+                          <a:xfrm>
+                            <a:off x="1957506" y="1367943"/>
+                            <a:ext cx="1702464" cy="489156"/>
+                          </a:xfrm>
+                          <a:prstGeom prst="ellipse">
+                            <a:avLst/>
+                          </a:prstGeom>
+                          <a:noFill/>
+                          <a:ln>
+                            <a:solidFill>
+                              <a:schemeClr val="tx1"/>
+                            </a:solidFill>
+                          </a:ln>
+                        </wps:spPr>
+                        <wps:style>
+                          <a:lnRef idx="2">
+                            <a:schemeClr val="accent1">
+                              <a:shade val="50000"/>
+                            </a:schemeClr>
+                          </a:lnRef>
+                          <a:fillRef idx="1">
+                            <a:schemeClr val="accent1"/>
+                          </a:fillRef>
+                          <a:effectRef idx="0">
+                            <a:schemeClr val="accent1"/>
+                          </a:effectRef>
+                          <a:fontRef idx="minor">
+                            <a:schemeClr val="lt1"/>
+                          </a:fontRef>
+                        </wps:style>
+                        <wps:txbx>
+                          <w:txbxContent>
+                            <w:p>
+                              <w:pPr>
+                                <w:spacing w:line="0" w:lineRule="atLeast"/>
+                                <w:ind w:firstLineChars="0" w:firstLine="0"/>
+                                <w:jc w:val="center"/>
+                                <w:rPr>
+                                  <w:color w:val="000000" w:themeColor="text1"/>
+                                </w:rPr>
+                              </w:pPr>
+                              <w:r>
+                                <w:rPr>
+                                  <w:rFonts w:hint="eastAsia"/>
+                                  <w:color w:val="000000" w:themeColor="text1"/>
+                                </w:rPr>
+                                <w:t>发布音乐</w:t>
+                              </w:r>
+                            </w:p>
+                          </w:txbxContent>
+                        </wps:txbx>
+                        <wps:bodyPr rot="0" spcFirstLastPara="0" vertOverflow="overflow" horzOverflow="overflow" vert="horz" wrap="square" lIns="91440" tIns="45720" rIns="91440" bIns="45720" numCol="1" spcCol="0" rtlCol="0" fromWordArt="0" anchor="ctr" anchorCtr="0" forceAA="0" compatLnSpc="1">
+                          <a:prstTxWarp prst="textNoShape">
+                            <a:avLst/>
+                          </a:prstTxWarp>
+                          <a:noAutofit/>
+                        </wps:bodyPr>
+                      </wps:wsp>
+                      <wps:wsp>
+                        <wps:cNvPr id="132" name="椭圆 132"/>
+                        <wps:cNvSpPr/>
+                        <wps:spPr>
+                          <a:xfrm>
+                            <a:off x="2285196" y="2039564"/>
+                            <a:ext cx="1630312" cy="434833"/>
+                          </a:xfrm>
+                          <a:prstGeom prst="ellipse">
+                            <a:avLst/>
+                          </a:prstGeom>
+                          <a:noFill/>
+                          <a:ln>
+                            <a:solidFill>
+                              <a:schemeClr val="tx1"/>
+                            </a:solidFill>
+                          </a:ln>
+                        </wps:spPr>
+                        <wps:style>
+                          <a:lnRef idx="2">
+                            <a:schemeClr val="accent1">
+                              <a:shade val="50000"/>
+                            </a:schemeClr>
+                          </a:lnRef>
+                          <a:fillRef idx="1">
+                            <a:schemeClr val="accent1"/>
+                          </a:fillRef>
+                          <a:effectRef idx="0">
+                            <a:schemeClr val="accent1"/>
+                          </a:effectRef>
+                          <a:fontRef idx="minor">
+                            <a:schemeClr val="lt1"/>
+                          </a:fontRef>
+                        </wps:style>
+                        <wps:txbx>
+                          <w:txbxContent>
+                            <w:p>
+                              <w:pPr>
+                                <w:spacing w:line="240" w:lineRule="atLeast"/>
+                                <w:ind w:firstLineChars="0" w:firstLine="0"/>
+                                <w:jc w:val="center"/>
+                                <w:rPr>
+                                  <w:color w:val="000000" w:themeColor="text1"/>
+                                </w:rPr>
+                              </w:pPr>
+                              <w:r>
+                                <w:rPr>
+                                  <w:rFonts w:hint="eastAsia"/>
+                                  <w:color w:val="000000" w:themeColor="text1"/>
+                                </w:rPr>
+                                <w:t>维护个人信息</w:t>
+                              </w:r>
+                            </w:p>
+                          </w:txbxContent>
+                        </wps:txbx>
+                        <wps:bodyPr rot="0" spcFirstLastPara="0" vertOverflow="overflow" horzOverflow="overflow" vert="horz" wrap="square" lIns="91440" tIns="45720" rIns="91440" bIns="45720" numCol="1" spcCol="0" rtlCol="0" fromWordArt="0" anchor="ctr" anchorCtr="0" forceAA="0" compatLnSpc="1">
+                          <a:prstTxWarp prst="textNoShape">
+                            <a:avLst/>
+                          </a:prstTxWarp>
+                          <a:noAutofit/>
+                        </wps:bodyPr>
+                      </wps:wsp>
+                    </wpc:wpc>
+                  </a:graphicData>
+                </a:graphic>
+                <wp14:sizeRelH relativeFrom="margin">
+                  <wp14:pctWidth>0</wp14:pctWidth>
+                </wp14:sizeRelH>
+                <wp14:sizeRelV relativeFrom="margin">
+                  <wp14:pctHeight>0</wp14:pctHeight>
+                </wp14:sizeRelV>
+              </wp:anchor>
+            </w:drawing>
+          </mc:Choice>
+          <mc:Fallback>
+            <w:pict>
+              <v:group w14:anchorId="0D36C4E8" id="画布 133" o:spid="_x0000_s1077" editas="canvas" style="position:absolute;left:0;text-align:left;margin-left:0;margin-top:19.4pt;width:415.25pt;height:205.4pt;z-index:251661312;mso-width-relative:margin;mso-height-relative:margin" coordsize="52736,26085" o:gfxdata="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">
+                <v:shape id="_x0000_s1078" type="#_x0000_t75" style="position:absolute;width:52736;height:26085;visibility:visible;mso-wrap-style:square">
+                  <v:fill o:detectmouseclick="t"/>
+                  <v:path o:connecttype="none"/>
+                </v:shape>
+                <v:oval id="椭圆 44" o:spid="_x0000_s1079" style="position:absolute;left:23530;top:1272;width:7985;height:3859;visibility:visible;mso-wrap-style:square;v-text-anchor:middle" o:gfxdata="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" filled="f" strokecolor="black [3213]" strokeweight="1pt">
+                  <v:stroke joinstyle="miter"/>
+                  <v:textbox>
+                    <w:txbxContent>
+                      <w:p>
+                        <w:pPr>
+                          <w:spacing w:line="0" w:lineRule="atLeast"/>
+                          <w:ind w:firstLineChars="0" w:firstLine="0"/>
+                          <w:rPr>
+                            <w:color w:val="000000" w:themeColor="text1"/>
+                          </w:rPr>
+                        </w:pPr>
+                        <w:r>
+                          <w:rPr>
+                            <w:rFonts w:hint="eastAsia"/>
+                            <w:color w:val="000000" w:themeColor="text1"/>
+                          </w:rPr>
+                          <w:t>登录</w:t>
+                        </w:r>
+                      </w:p>
+                    </w:txbxContent>
+                  </v:textbox>
+                </v:oval>
+                <v:group id="组合 46" o:spid="_x0000_s1080" style="position:absolute;left:5304;top:8669;width:2241;height:4787" coordorigin="7329,6918" coordsize="2240,4786" o:gfxdata="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">
+                  <v:oval id="椭圆 47" o:spid="_x0000_s1081" style="position:absolute;left:7695;top:6918;width:1388;height:1387;visibility:visible;mso-wrap-style:square;v-text-anchor:middle" o:gfxdata="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" filled="f" strokecolor="black [3213]" strokeweight="2.25pt">
+                    <v:stroke joinstyle="miter"/>
+                  </v:oval>
+                  <v:line id="直接连接符 48" o:spid="_x0000_s1082" style="position:absolute;visibility:visible;mso-wrap-style:square" from="7329,9113" to="9464,9113" o:connectortype="straight" o:gfxdata="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" strokecolor="black [3213]" strokeweight="2.25pt">
+                    <v:stroke joinstyle="miter"/>
+                  </v:line>
+                  <v:line id="直接连接符 52" o:spid="_x0000_s1083" style="position:absolute;visibility:visible;mso-wrap-style:square" from="8380,8228" to="8420,10325" o:connectortype="straight" o:gfxdata="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" strokecolor="black [3213]" strokeweight="2.25pt">
+                    <v:stroke joinstyle="miter"/>
+                  </v:line>
+                  <v:line id="直接连接符 53" o:spid="_x0000_s1084" style="position:absolute;flip:x;visibility:visible;mso-wrap-style:square" from="7437,10170" to="8419,11689" o:connectortype="straight" o:gfxdata="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" strokecolor="black [3213]" strokeweight="2.25pt">
+                    <v:stroke joinstyle="miter"/>
+                  </v:line>
+                  <v:line id="直接连接符 57" o:spid="_x0000_s1085" style="position:absolute;visibility:visible;mso-wrap-style:square" from="8402,10168" to="9570,11704" o:connectortype="straight" o:gfxdata="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" strokecolor="black [3213]" strokeweight="2.25pt">
+                    <v:stroke joinstyle="miter"/>
+                  </v:line>
+                </v:group>
+                <v:shape id="直接箭头连接符 62" o:spid="_x0000_s1086" type="#_x0000_t32" style="position:absolute;left:10550;top:3201;width:12978;height:4652;flip:y;visibility:visible;mso-wrap-style:square" o:connectortype="straight" o:gfxdata="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" strokecolor="black [3213]" strokeweight="1.5pt">
+                  <v:stroke endarrow="block" joinstyle="miter"/>
+                </v:shape>
+                <v:shape id="直接箭头连接符 63" o:spid="_x0000_s1087" type="#_x0000_t32" style="position:absolute;left:10819;top:8874;width:11177;height:1472;flip:y;visibility:visible;mso-wrap-style:square" o:connectortype="straight" o:gfxdata="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" strokecolor="black [3213]" strokeweight="1.5pt">
+                  <v:stroke endarrow="block" joinstyle="miter"/>
+                </v:shape>
+                <v:shape id="直接箭头连接符 128" o:spid="_x0000_s1088" type="#_x0000_t32" style="position:absolute;left:10199;top:12192;width:9374;height:3932;visibility:visible;mso-wrap-style:square" o:connectortype="straight" o:gfxdata="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" strokecolor="black [3213]" strokeweight="1.5pt">
+                  <v:stroke endarrow="block" joinstyle="miter"/>
+                </v:shape>
+                <v:shape id="直接箭头连接符 129" o:spid="_x0000_s1089" type="#_x0000_t32" style="position:absolute;left:9319;top:14946;width:13534;height:7624;visibility:visible;mso-wrap-style:square" o:connectortype="straight" o:gfxdata="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" strokecolor="black [3213]" strokeweight="1.5pt">
+                  <v:stroke endarrow="block" joinstyle="miter"/>
+                </v:shape>
+                <v:oval id="椭圆 130" o:spid="_x0000_s1090" style="position:absolute;left:22136;top:6385;width:16318;height:5078;visibility:visible;mso-wrap-style:square;v-text-anchor:middle" o:gfxdata="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" filled="f" strokecolor="black [3213]" strokeweight="1pt">
+                  <v:stroke joinstyle="miter"/>
+                  <v:textbox>
+                    <w:txbxContent>
+                      <w:p>
+                        <w:pPr>
+                          <w:spacing w:line="0" w:lineRule="atLeast"/>
+                          <w:ind w:firstLineChars="0" w:firstLine="0"/>
+                          <w:jc w:val="center"/>
+                          <w:rPr>
+                            <w:color w:val="000000" w:themeColor="text1"/>
+                          </w:rPr>
+                        </w:pPr>
+                        <w:r>
+                          <w:rPr>
+                            <w:rFonts w:hint="eastAsia"/>
+                            <w:color w:val="000000" w:themeColor="text1"/>
+                          </w:rPr>
+                          <w:t>购买音乐</w:t>
+                        </w:r>
+                      </w:p>
+                    </w:txbxContent>
+                  </v:textbox>
+                </v:oval>
+                <v:oval id="椭圆 131" o:spid="_x0000_s1091" style="position:absolute;left:19575;top:13679;width:17024;height:4891;visibility:visible;mso-wrap-style:square;v-text-anchor:middle" o:gfxdata="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" filled="f" strokecolor="black [3213]" strokeweight="1pt">
+                  <v:stroke joinstyle="miter"/>
+                  <v:textbox>
+                    <w:txbxContent>
+                      <w:p>
+                        <w:pPr>
+                          <w:spacing w:line="0" w:lineRule="atLeast"/>
+                          <w:ind w:firstLineChars="0" w:firstLine="0"/>
+                          <w:jc w:val="center"/>
+                          <w:rPr>
+                            <w:color w:val="000000" w:themeColor="text1"/>
+                          </w:rPr>
+                        </w:pPr>
+                        <w:r>
+                          <w:rPr>
+                            <w:rFonts w:hint="eastAsia"/>
+                            <w:color w:val="000000" w:themeColor="text1"/>
+                          </w:rPr>
+                          <w:t>发布音乐</w:t>
+                        </w:r>
+                      </w:p>
+                    </w:txbxContent>
+                  </v:textbox>
+                </v:oval>
+                <v:oval id="椭圆 132" o:spid="_x0000_s1092" style="position:absolute;left:22851;top:20395;width:16304;height:4348;visibility:visible;mso-wrap-style:square;v-text-anchor:middle" o:gfxdata="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" filled="f" strokecolor="black [3213]" strokeweight="1pt">
+                  <v:stroke joinstyle="miter"/>
+                  <v:textbox>
+                    <w:txbxContent>
+                      <w:p>
+                        <w:pPr>
+                          <w:spacing w:line="240" w:lineRule="atLeast"/>
+                          <w:ind w:firstLineChars="0" w:firstLine="0"/>
+                          <w:jc w:val="center"/>
+                          <w:rPr>
+                            <w:color w:val="000000" w:themeColor="text1"/>
+                          </w:rPr>
+                        </w:pPr>
+                        <w:r>
+                          <w:rPr>
+                            <w:rFonts w:hint="eastAsia"/>
+                            <w:color w:val="000000" w:themeColor="text1"/>
+                          </w:rPr>
+                          <w:t>维护个人信息</w:t>
+                        </w:r>
+                      </w:p>
+                    </w:txbxContent>
+                  </v:textbox>
+                </v:oval>
+                <w10:wrap type="topAndBottom"/>
+              </v:group>
+            </w:pict>
+          </mc:Fallback>
+        </mc:AlternateContent>
+      </w:r>
+    </w:p>
+    <w:p>
+      <w:pPr>
+        <w:ind w:firstLine="480"/>
+        <w:rPr>
           <w:rFonts w:ascii="宋体" w:hAnsi="宋体"/>
         </w:rPr>
       </w:pPr>
@@ -14992,6 +16253,510 @@
       <w:r>
         <w:rPr>
           <w:rFonts w:ascii="宋体" w:hAnsi="宋体" w:hint="eastAsia"/>
+          <w:noProof/>
+        </w:rPr>
+        <w:lastRenderedPageBreak/>
+        <mc:AlternateContent>
+          <mc:Choice Requires="wpc">
+            <w:drawing>
+              <wp:anchor distT="0" distB="0" distL="114300" distR="114300" simplePos="0" relativeHeight="251657216" behindDoc="0" locked="0" layoutInCell="1" allowOverlap="1" wp14:anchorId="12ABB2A1" wp14:editId="5BC24C2A">
+                <wp:simplePos x="0" y="0"/>
+                <wp:positionH relativeFrom="column">
+                  <wp:posOffset>0</wp:posOffset>
+                </wp:positionH>
+                <wp:positionV relativeFrom="paragraph">
+                  <wp:posOffset>1359535</wp:posOffset>
+                </wp:positionV>
+                <wp:extent cx="5273675" cy="1581785"/>
+                <wp:effectExtent l="0" t="0" r="0" b="0"/>
+                <wp:wrapTopAndBottom/>
+                <wp:docPr id="155" name="画布 155"/>
+                <wp:cNvGraphicFramePr>
+                  <a:graphicFrameLocks xmlns:a="http://schemas.openxmlformats.org/drawingml/2006/main" noChangeAspect="1"/>
+                </wp:cNvGraphicFramePr>
+                <a:graphic xmlns:a="http://schemas.openxmlformats.org/drawingml/2006/main">
+                  <a:graphicData uri="http://schemas.microsoft.com/office/word/2010/wordprocessingCanvas">
+                    <wpc:wpc>
+                      <wpc:bg>
+                        <a:noFill/>
+                      </wpc:bg>
+                      <wpc:whole/>
+                      <wps:wsp>
+                        <wps:cNvPr id="134" name="椭圆 134"/>
+                        <wps:cNvSpPr/>
+                        <wps:spPr>
+                          <a:xfrm>
+                            <a:off x="2353042" y="244448"/>
+                            <a:ext cx="798512" cy="385936"/>
+                          </a:xfrm>
+                          <a:prstGeom prst="ellipse">
+                            <a:avLst/>
+                          </a:prstGeom>
+                          <a:noFill/>
+                          <a:ln>
+                            <a:solidFill>
+                              <a:schemeClr val="tx1"/>
+                            </a:solidFill>
+                          </a:ln>
+                        </wps:spPr>
+                        <wps:style>
+                          <a:lnRef idx="2">
+                            <a:schemeClr val="accent1">
+                              <a:shade val="50000"/>
+                            </a:schemeClr>
+                          </a:lnRef>
+                          <a:fillRef idx="1">
+                            <a:schemeClr val="accent1"/>
+                          </a:fillRef>
+                          <a:effectRef idx="0">
+                            <a:schemeClr val="accent1"/>
+                          </a:effectRef>
+                          <a:fontRef idx="minor">
+                            <a:schemeClr val="lt1"/>
+                          </a:fontRef>
+                        </wps:style>
+                        <wps:txbx>
+                          <w:txbxContent>
+                            <w:p>
+                              <w:pPr>
+                                <w:spacing w:line="0" w:lineRule="atLeast"/>
+                                <w:ind w:firstLineChars="0" w:firstLine="0"/>
+                                <w:rPr>
+                                  <w:color w:val="000000" w:themeColor="text1"/>
+                                </w:rPr>
+                              </w:pPr>
+                              <w:r>
+                                <w:rPr>
+                                  <w:rFonts w:hint="eastAsia"/>
+                                  <w:color w:val="000000" w:themeColor="text1"/>
+                                </w:rPr>
+                                <w:t>登录</w:t>
+                              </w:r>
+                            </w:p>
+                          </w:txbxContent>
+                        </wps:txbx>
+                        <wps:bodyPr rot="0" spcFirstLastPara="0" vertOverflow="overflow" horzOverflow="overflow" vert="horz" wrap="square" lIns="91440" tIns="45720" rIns="91440" bIns="45720" numCol="1" spcCol="0" rtlCol="0" fromWordArt="0" anchor="ctr" anchorCtr="0" forceAA="0" compatLnSpc="1">
+                          <a:prstTxWarp prst="textNoShape">
+                            <a:avLst/>
+                          </a:prstTxWarp>
+                          <a:noAutofit/>
+                        </wps:bodyPr>
+                      </wps:wsp>
+                      <wpg:wgp>
+                        <wpg:cNvPr id="142" name="组合 142"/>
+                        <wpg:cNvGrpSpPr/>
+                        <wpg:grpSpPr>
+                          <a:xfrm>
+                            <a:off x="530454" y="591484"/>
+                            <a:ext cx="224074" cy="478625"/>
+                            <a:chOff x="732998" y="691807"/>
+                            <a:chExt cx="224074" cy="478625"/>
+                          </a:xfrm>
+                        </wpg:grpSpPr>
+                        <wps:wsp>
+                          <wps:cNvPr id="143" name="椭圆 143"/>
+                          <wps:cNvSpPr/>
+                          <wps:spPr>
+                            <a:xfrm>
+                              <a:off x="769574" y="691807"/>
+                              <a:ext cx="138730" cy="138732"/>
+                            </a:xfrm>
+                            <a:prstGeom prst="ellipse">
+                              <a:avLst/>
+                            </a:prstGeom>
+                            <a:noFill/>
+                            <a:ln w="28575">
+                              <a:solidFill>
+                                <a:schemeClr val="tx1"/>
+                              </a:solidFill>
+                            </a:ln>
+                          </wps:spPr>
+                          <wps:style>
+                            <a:lnRef idx="2">
+                              <a:schemeClr val="accent1">
+                                <a:shade val="50000"/>
+                              </a:schemeClr>
+                            </a:lnRef>
+                            <a:fillRef idx="1">
+                              <a:schemeClr val="accent1"/>
+                            </a:fillRef>
+                            <a:effectRef idx="0">
+                              <a:schemeClr val="accent1"/>
+                            </a:effectRef>
+                            <a:fontRef idx="minor">
+                              <a:schemeClr val="lt1"/>
+                            </a:fontRef>
+                          </wps:style>
+                          <wps:bodyPr rot="0" spcFirstLastPara="0" vertOverflow="overflow" horzOverflow="overflow" vert="horz" wrap="square" lIns="91440" tIns="45720" rIns="91440" bIns="45720" numCol="1" spcCol="0" rtlCol="0" fromWordArt="0" anchor="ctr" anchorCtr="0" forceAA="0" compatLnSpc="1">
+                            <a:prstTxWarp prst="textNoShape">
+                              <a:avLst/>
+                            </a:prstTxWarp>
+                            <a:noAutofit/>
+                          </wps:bodyPr>
+                        </wps:wsp>
+                        <wps:wsp>
+                          <wps:cNvPr id="144" name="直接连接符 144"/>
+                          <wps:cNvCnPr/>
+                          <wps:spPr>
+                            <a:xfrm>
+                              <a:off x="732998" y="911352"/>
+                              <a:ext cx="213406" cy="0"/>
+                            </a:xfrm>
+                            <a:prstGeom prst="line">
+                              <a:avLst/>
+                            </a:prstGeom>
+                            <a:ln w="28575">
+                              <a:solidFill>
+                                <a:schemeClr val="tx1"/>
+                              </a:solidFill>
+                            </a:ln>
+                          </wps:spPr>
+                          <wps:style>
+                            <a:lnRef idx="1">
+                              <a:schemeClr val="accent1"/>
+                            </a:lnRef>
+                            <a:fillRef idx="0">
+                              <a:schemeClr val="accent1"/>
+                            </a:fillRef>
+                            <a:effectRef idx="0">
+                              <a:schemeClr val="accent1"/>
+                            </a:effectRef>
+                            <a:fontRef idx="minor">
+                              <a:schemeClr val="tx1"/>
+                            </a:fontRef>
+                          </wps:style>
+                          <wps:bodyPr/>
+                        </wps:wsp>
+                        <wps:wsp>
+                          <wps:cNvPr id="145" name="直接连接符 145"/>
+                          <wps:cNvCnPr/>
+                          <wps:spPr>
+                            <a:xfrm>
+                              <a:off x="838059" y="822824"/>
+                              <a:ext cx="3951" cy="209686"/>
+                            </a:xfrm>
+                            <a:prstGeom prst="line">
+                              <a:avLst/>
+                            </a:prstGeom>
+                            <a:ln w="28575">
+                              <a:solidFill>
+                                <a:schemeClr val="tx1"/>
+                              </a:solidFill>
+                            </a:ln>
+                          </wps:spPr>
+                          <wps:style>
+                            <a:lnRef idx="1">
+                              <a:schemeClr val="accent1"/>
+                            </a:lnRef>
+                            <a:fillRef idx="0">
+                              <a:schemeClr val="accent1"/>
+                            </a:fillRef>
+                            <a:effectRef idx="0">
+                              <a:schemeClr val="accent1"/>
+                            </a:effectRef>
+                            <a:fontRef idx="minor">
+                              <a:schemeClr val="tx1"/>
+                            </a:fontRef>
+                          </wps:style>
+                          <wps:bodyPr/>
+                        </wps:wsp>
+                        <wps:wsp>
+                          <wps:cNvPr id="146" name="直接连接符 146"/>
+                          <wps:cNvCnPr/>
+                          <wps:spPr>
+                            <a:xfrm flipH="1">
+                              <a:off x="743712" y="1017032"/>
+                              <a:ext cx="98203" cy="151876"/>
+                            </a:xfrm>
+                            <a:prstGeom prst="line">
+                              <a:avLst/>
+                            </a:prstGeom>
+                            <a:ln w="28575">
+                              <a:solidFill>
+                                <a:schemeClr val="tx1"/>
+                              </a:solidFill>
+                            </a:ln>
+                          </wps:spPr>
+                          <wps:style>
+                            <a:lnRef idx="1">
+                              <a:schemeClr val="accent1"/>
+                            </a:lnRef>
+                            <a:fillRef idx="0">
+                              <a:schemeClr val="accent1"/>
+                            </a:fillRef>
+                            <a:effectRef idx="0">
+                              <a:schemeClr val="accent1"/>
+                            </a:effectRef>
+                            <a:fontRef idx="minor">
+                              <a:schemeClr val="tx1"/>
+                            </a:fontRef>
+                          </wps:style>
+                          <wps:bodyPr/>
+                        </wps:wsp>
+                        <wps:wsp>
+                          <wps:cNvPr id="147" name="直接连接符 147"/>
+                          <wps:cNvCnPr/>
+                          <wps:spPr>
+                            <a:xfrm>
+                              <a:off x="840216" y="1016882"/>
+                              <a:ext cx="116856" cy="153550"/>
+                            </a:xfrm>
+                            <a:prstGeom prst="line">
+                              <a:avLst/>
+                            </a:prstGeom>
+                            <a:ln w="28575">
+                              <a:solidFill>
+                                <a:schemeClr val="tx1"/>
+                              </a:solidFill>
+                            </a:ln>
+                          </wps:spPr>
+                          <wps:style>
+                            <a:lnRef idx="1">
+                              <a:schemeClr val="accent1"/>
+                            </a:lnRef>
+                            <a:fillRef idx="0">
+                              <a:schemeClr val="accent1"/>
+                            </a:fillRef>
+                            <a:effectRef idx="0">
+                              <a:schemeClr val="accent1"/>
+                            </a:effectRef>
+                            <a:fontRef idx="minor">
+                              <a:schemeClr val="tx1"/>
+                            </a:fontRef>
+                          </wps:style>
+                          <wps:bodyPr/>
+                        </wps:wsp>
+                      </wpg:wgp>
+                      <wps:wsp>
+                        <wps:cNvPr id="148" name="直接箭头连接符 148"/>
+                        <wps:cNvCnPr/>
+                        <wps:spPr>
+                          <a:xfrm flipV="1">
+                            <a:off x="1096108" y="419733"/>
+                            <a:ext cx="1268366" cy="283653"/>
+                          </a:xfrm>
+                          <a:prstGeom prst="straightConnector1">
+                            <a:avLst/>
+                          </a:prstGeom>
+                          <a:ln w="19050">
+                            <a:solidFill>
+                              <a:schemeClr val="tx1"/>
+                            </a:solidFill>
+                            <a:tailEnd type="triangle"/>
+                          </a:ln>
+                        </wps:spPr>
+                        <wps:style>
+                          <a:lnRef idx="1">
+                            <a:schemeClr val="accent1"/>
+                          </a:lnRef>
+                          <a:fillRef idx="0">
+                            <a:schemeClr val="accent1"/>
+                          </a:fillRef>
+                          <a:effectRef idx="0">
+                            <a:schemeClr val="accent1"/>
+                          </a:effectRef>
+                          <a:fontRef idx="minor">
+                            <a:schemeClr val="tx1"/>
+                          </a:fontRef>
+                        </wps:style>
+                        <wps:bodyPr/>
+                      </wps:wsp>
+                      <wps:wsp>
+                        <wps:cNvPr id="149" name="直接箭头连接符 149"/>
+                        <wps:cNvCnPr>
+                          <a:endCxn id="152" idx="2"/>
+                        </wps:cNvCnPr>
+                        <wps:spPr>
+                          <a:xfrm>
+                            <a:off x="1154723" y="1107832"/>
+                            <a:ext cx="795027" cy="78159"/>
+                          </a:xfrm>
+                          <a:prstGeom prst="straightConnector1">
+                            <a:avLst/>
+                          </a:prstGeom>
+                          <a:ln w="19050">
+                            <a:solidFill>
+                              <a:schemeClr val="tx1"/>
+                            </a:solidFill>
+                            <a:tailEnd type="triangle"/>
+                          </a:ln>
+                        </wps:spPr>
+                        <wps:style>
+                          <a:lnRef idx="1">
+                            <a:schemeClr val="accent1"/>
+                          </a:lnRef>
+                          <a:fillRef idx="0">
+                            <a:schemeClr val="accent1"/>
+                          </a:fillRef>
+                          <a:effectRef idx="0">
+                            <a:schemeClr val="accent1"/>
+                          </a:effectRef>
+                          <a:fontRef idx="minor">
+                            <a:schemeClr val="tx1"/>
+                          </a:fontRef>
+                        </wps:style>
+                        <wps:bodyPr/>
+                      </wps:wsp>
+                      <wps:wsp>
+                        <wps:cNvPr id="152" name="椭圆 152"/>
+                        <wps:cNvSpPr/>
+                        <wps:spPr>
+                          <a:xfrm>
+                            <a:off x="1949870" y="932158"/>
+                            <a:ext cx="1631778" cy="507860"/>
+                          </a:xfrm>
+                          <a:prstGeom prst="ellipse">
+                            <a:avLst/>
+                          </a:prstGeom>
+                          <a:noFill/>
+                          <a:ln>
+                            <a:solidFill>
+                              <a:schemeClr val="tx1"/>
+                            </a:solidFill>
+                          </a:ln>
+                        </wps:spPr>
+                        <wps:style>
+                          <a:lnRef idx="2">
+                            <a:schemeClr val="accent1">
+                              <a:shade val="50000"/>
+                            </a:schemeClr>
+                          </a:lnRef>
+                          <a:fillRef idx="1">
+                            <a:schemeClr val="accent1"/>
+                          </a:fillRef>
+                          <a:effectRef idx="0">
+                            <a:schemeClr val="accent1"/>
+                          </a:effectRef>
+                          <a:fontRef idx="minor">
+                            <a:schemeClr val="lt1"/>
+                          </a:fontRef>
+                        </wps:style>
+                        <wps:txbx>
+                          <w:txbxContent>
+                            <w:p>
+                              <w:pPr>
+                                <w:spacing w:line="0" w:lineRule="atLeast"/>
+                                <w:ind w:firstLineChars="0" w:firstLine="0"/>
+                                <w:jc w:val="center"/>
+                                <w:rPr>
+                                  <w:color w:val="000000" w:themeColor="text1"/>
+                                </w:rPr>
+                              </w:pPr>
+                              <w:r>
+                                <w:rPr>
+                                  <w:rFonts w:hint="eastAsia"/>
+                                  <w:color w:val="000000" w:themeColor="text1"/>
+                                </w:rPr>
+                                <w:t>试听音乐</w:t>
+                              </w:r>
+                            </w:p>
+                          </w:txbxContent>
+                        </wps:txbx>
+                        <wps:bodyPr rot="0" spcFirstLastPara="0" vertOverflow="overflow" horzOverflow="overflow" vert="horz" wrap="square" lIns="91440" tIns="45720" rIns="91440" bIns="45720" numCol="1" spcCol="0" rtlCol="0" fromWordArt="0" anchor="ctr" anchorCtr="0" forceAA="0" compatLnSpc="1">
+                          <a:prstTxWarp prst="textNoShape">
+                            <a:avLst/>
+                          </a:prstTxWarp>
+                          <a:noAutofit/>
+                        </wps:bodyPr>
+                      </wps:wsp>
+                    </wpc:wpc>
+                  </a:graphicData>
+                </a:graphic>
+                <wp14:sizeRelH relativeFrom="margin">
+                  <wp14:pctWidth>0</wp14:pctWidth>
+                </wp14:sizeRelH>
+                <wp14:sizeRelV relativeFrom="margin">
+                  <wp14:pctHeight>0</wp14:pctHeight>
+                </wp14:sizeRelV>
+              </wp:anchor>
+            </w:drawing>
+          </mc:Choice>
+          <mc:Fallback>
+            <w:pict>
+              <v:group w14:anchorId="12ABB2A1" id="画布 155" o:spid="_x0000_s1093" editas="canvas" style="position:absolute;left:0;text-align:left;margin-left:0;margin-top:107.05pt;width:415.25pt;height:124.55pt;z-index:251657216;mso-width-relative:margin;mso-height-relative:margin" coordsize="52736,15817" o:gfxdata="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">
+                <v:shape id="_x0000_s1094" type="#_x0000_t75" style="position:absolute;width:52736;height:15817;visibility:visible;mso-wrap-style:square">
+                  <v:fill o:detectmouseclick="t"/>
+                  <v:path o:connecttype="none"/>
+                </v:shape>
+                <v:oval id="椭圆 134" o:spid="_x0000_s1095" style="position:absolute;left:23530;top:2444;width:7985;height:3859;visibility:visible;mso-wrap-style:square;v-text-anchor:middle" o:gfxdata="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" filled="f" strokecolor="black [3213]" strokeweight="1pt">
+                  <v:stroke joinstyle="miter"/>
+                  <v:textbox>
+                    <w:txbxContent>
+                      <w:p>
+                        <w:pPr>
+                          <w:spacing w:line="0" w:lineRule="atLeast"/>
+                          <w:ind w:firstLineChars="0" w:firstLine="0"/>
+                          <w:rPr>
+                            <w:color w:val="000000" w:themeColor="text1"/>
+                          </w:rPr>
+                        </w:pPr>
+                        <w:r>
+                          <w:rPr>
+                            <w:rFonts w:hint="eastAsia"/>
+                            <w:color w:val="000000" w:themeColor="text1"/>
+                          </w:rPr>
+                          <w:t>登录</w:t>
+                        </w:r>
+                      </w:p>
+                    </w:txbxContent>
+                  </v:textbox>
+                </v:oval>
+                <v:group id="组合 142" o:spid="_x0000_s1096" style="position:absolute;left:5304;top:5914;width:2241;height:4787" coordorigin="7329,6918" coordsize="2240,4786" o:gfxdata="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">
+                  <v:oval id="椭圆 143" o:spid="_x0000_s1097" style="position:absolute;left:7695;top:6918;width:1388;height:1387;visibility:visible;mso-wrap-style:square;v-text-anchor:middle" o:gfxdata="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" filled="f" strokecolor="black [3213]" strokeweight="2.25pt">
+                    <v:stroke joinstyle="miter"/>
+                  </v:oval>
+                  <v:line id="直接连接符 144" o:spid="_x0000_s1098" style="position:absolute;visibility:visible;mso-wrap-style:square" from="7329,9113" to="9464,9113" o:connectortype="straight" o:gfxdata="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" strokecolor="black [3213]" strokeweight="2.25pt">
+                    <v:stroke joinstyle="miter"/>
+                  </v:line>
+                  <v:line id="直接连接符 145" o:spid="_x0000_s1099" style="position:absolute;visibility:visible;mso-wrap-style:square" from="8380,8228" to="8420,10325" o:connectortype="straight" o:gfxdata="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" strokecolor="black [3213]" strokeweight="2.25pt">
+                    <v:stroke joinstyle="miter"/>
+                  </v:line>
+                  <v:line id="直接连接符 146" o:spid="_x0000_s1100" style="position:absolute;flip:x;visibility:visible;mso-wrap-style:square" from="7437,10170" to="8419,11689" o:connectortype="straight" o:gfxdata="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" strokecolor="black [3213]" strokeweight="2.25pt">
+                    <v:stroke joinstyle="miter"/>
+                  </v:line>
+                  <v:line id="直接连接符 147" o:spid="_x0000_s1101" style="position:absolute;visibility:visible;mso-wrap-style:square" from="8402,10168" to="9570,11704" o:connectortype="straight" o:gfxdata="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" strokecolor="black [3213]" strokeweight="2.25pt">
+                    <v:stroke joinstyle="miter"/>
+                  </v:line>
+                </v:group>
+                <v:shape id="直接箭头连接符 148" o:spid="_x0000_s1102" type="#_x0000_t32" style="position:absolute;left:10961;top:4197;width:12683;height:2836;flip:y;visibility:visible;mso-wrap-style:square" o:connectortype="straight" o:gfxdata="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" strokecolor="black [3213]" strokeweight="1.5pt">
+                  <v:stroke endarrow="block" joinstyle="miter"/>
+                </v:shape>
+                <v:shape id="直接箭头连接符 149" o:spid="_x0000_s1103" type="#_x0000_t32" style="position:absolute;left:11547;top:11078;width:7950;height:781;visibility:visible;mso-wrap-style:square" o:connectortype="straight" o:gfxdata="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" strokecolor="black [3213]" strokeweight="1.5pt">
+                  <v:stroke endarrow="block" joinstyle="miter"/>
+                </v:shape>
+                <v:oval id="椭圆 152" o:spid="_x0000_s1104" style="position:absolute;left:19498;top:9321;width:16318;height:5079;visibility:visible;mso-wrap-style:square;v-text-anchor:middle" o:gfxdata="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" filled="f" strokecolor="black [3213]" strokeweight="1pt">
+                  <v:stroke joinstyle="miter"/>
+                  <v:textbox>
+                    <w:txbxContent>
+                      <w:p>
+                        <w:pPr>
+                          <w:spacing w:line="0" w:lineRule="atLeast"/>
+                          <w:ind w:firstLineChars="0" w:firstLine="0"/>
+                          <w:jc w:val="center"/>
+                          <w:rPr>
+                            <w:color w:val="000000" w:themeColor="text1"/>
+                          </w:rPr>
+                        </w:pPr>
+                        <w:r>
+                          <w:rPr>
+                            <w:rFonts w:hint="eastAsia"/>
+                            <w:color w:val="000000" w:themeColor="text1"/>
+                          </w:rPr>
+                          <w:t>试听音乐</w:t>
+                        </w:r>
+                      </w:p>
+                    </w:txbxContent>
+                  </v:textbox>
+                </v:oval>
+                <w10:wrap type="topAndBottom"/>
+              </v:group>
+            </w:pict>
+          </mc:Fallback>
+        </mc:AlternateContent>
+      </w:r>
+      <w:r>
+        <w:rPr>
+          <w:rFonts w:ascii="宋体" w:hAnsi="宋体" w:hint="eastAsia"/>
         </w:rPr>
         <w:t>在线</w:t>
       </w:r>
@@ -15090,6 +16855,174 @@
     </w:p>
     <w:p>
       <w:pPr>
+        <w:pStyle w:val="3"/>
+        <w:ind w:firstLine="560"/>
+        <w:rPr>
+          <w:rFonts w:hint="eastAsia"/>
+        </w:rPr>
+      </w:pPr>
+      <w:r>
+        <w:rPr>
+          <w:rFonts w:hint="eastAsia"/>
+        </w:rPr>
+        <w:t>3</w:t>
+      </w:r>
+      <w:r>
+        <w:t xml:space="preserve">.1.2 </w:t>
+      </w:r>
+      <w:r>
+        <w:rPr>
+          <w:rFonts w:hint="eastAsia"/>
+        </w:rPr>
+        <w:t>非功能性分析</w:t>
+      </w:r>
+    </w:p>
+    <w:p>
+      <w:pPr>
+        <w:ind w:firstLine="480"/>
+        <w:rPr>
+          <w:rFonts w:ascii="宋体" w:hAnsi="宋体"/>
+        </w:rPr>
+      </w:pPr>
+      <w:r>
+        <w:rPr>
+          <w:rFonts w:ascii="宋体" w:hAnsi="宋体" w:hint="eastAsia"/>
+        </w:rPr>
+        <w:t>非功能性分析会展开讨论</w:t>
+      </w:r>
+      <w:r>
+        <w:rPr>
+          <w:rFonts w:ascii="宋体" w:hAnsi="宋体" w:hint="eastAsia"/>
+        </w:rPr>
+        <w:t>系统的具体设计是否合理，用户体验是否满意以及系统的实现难度。本系统的非功能性需求主要有以下几点。</w:t>
+      </w:r>
+    </w:p>
+    <w:p>
+      <w:pPr>
+        <w:ind w:firstLine="480"/>
+        <w:rPr>
+          <w:rFonts w:ascii="宋体" w:hAnsi="宋体"/>
+        </w:rPr>
+      </w:pPr>
+      <w:r>
+        <w:rPr>
+          <w:rFonts w:ascii="宋体" w:hAnsi="宋体" w:hint="eastAsia"/>
+        </w:rPr>
+        <w:t>（一）、设计合理性</w:t>
+      </w:r>
+    </w:p>
+    <w:p>
+      <w:pPr>
+        <w:ind w:firstLine="480"/>
+        <w:rPr>
+          <w:rFonts w:ascii="宋体" w:hAnsi="宋体"/>
+        </w:rPr>
+      </w:pPr>
+      <w:r>
+        <w:rPr>
+          <w:rFonts w:ascii="宋体" w:hAnsi="宋体" w:hint="eastAsia"/>
+        </w:rPr>
+        <w:t>在线数字音乐销售网站的界面设计是否有利于用户操作，本系统的主要用户是善于使用互联网资源的群体，所以本系统的前端网页设计新颖时尚，操作简单。本系统整体操作流程顺畅，操作按钮明亮鲜艳，可以快速的找到系统的相关功能，快速上手。</w:t>
+      </w:r>
+    </w:p>
+    <w:p>
+      <w:pPr>
+        <w:ind w:firstLine="480"/>
+        <w:rPr>
+          <w:rFonts w:ascii="宋体" w:hAnsi="宋体"/>
+        </w:rPr>
+      </w:pPr>
+      <w:r>
+        <w:rPr>
+          <w:rFonts w:ascii="宋体" w:hAnsi="宋体" w:hint="eastAsia"/>
+        </w:rPr>
+        <w:t>（二）、安全性</w:t>
+      </w:r>
+    </w:p>
+    <w:p>
+      <w:pPr>
+        <w:ind w:firstLine="480"/>
+        <w:rPr>
+          <w:rFonts w:ascii="宋体" w:hAnsi="宋体" w:hint="eastAsia"/>
+        </w:rPr>
+      </w:pPr>
+      <w:r>
+        <w:rPr>
+          <w:rFonts w:ascii="宋体" w:hAnsi="宋体" w:hint="eastAsia"/>
+        </w:rPr>
+        <w:t>阿里云服务器的整体运行状态稳定，系统存在多个安全数据备份，特别对SQL注入，</w:t>
+      </w:r>
+      <w:r>
+        <w:rPr>
+          <w:rFonts w:ascii="宋体" w:hAnsi="宋体" w:hint="eastAsia"/>
+        </w:rPr>
+        <w:t>密码保护，身份识别做了相关设计与建设可以避免大多数数据安全问题。</w:t>
+      </w:r>
+    </w:p>
+    <w:p>
+      <w:pPr>
+        <w:ind w:firstLine="480"/>
+        <w:rPr>
+          <w:rFonts w:ascii="宋体" w:hAnsi="宋体"/>
+        </w:rPr>
+      </w:pPr>
+    </w:p>
+    <w:p>
+      <w:pPr>
+        <w:ind w:firstLine="480"/>
+        <w:rPr>
+          <w:rFonts w:ascii="宋体" w:hAnsi="宋体"/>
+        </w:rPr>
+      </w:pPr>
+    </w:p>
+    <w:p>
+      <w:pPr>
+        <w:ind w:firstLine="480"/>
+        <w:rPr>
+          <w:rFonts w:ascii="宋体" w:hAnsi="宋体"/>
+        </w:rPr>
+      </w:pPr>
+    </w:p>
+    <w:p>
+      <w:pPr>
+        <w:ind w:firstLine="480"/>
+        <w:rPr>
+          <w:rFonts w:ascii="宋体" w:hAnsi="宋体"/>
+        </w:rPr>
+      </w:pPr>
+    </w:p>
+    <w:p>
+      <w:pPr>
+        <w:ind w:firstLine="480"/>
+        <w:rPr>
+          <w:rFonts w:ascii="宋体" w:hAnsi="宋体"/>
+        </w:rPr>
+      </w:pPr>
+    </w:p>
+    <w:p>
+      <w:pPr>
+        <w:ind w:firstLine="480"/>
+        <w:rPr>
+          <w:rFonts w:ascii="宋体" w:hAnsi="宋体"/>
+        </w:rPr>
+      </w:pPr>
+    </w:p>
+    <w:p>
+      <w:pPr>
+        <w:ind w:firstLine="480"/>
+        <w:rPr>
+          <w:rFonts w:ascii="宋体" w:hAnsi="宋体" w:hint="eastAsia"/>
+        </w:rPr>
+      </w:pPr>
+      <w:r>
+        <w:rPr>
+          <w:rFonts w:ascii="宋体" w:hAnsi="宋体" w:hint="eastAsia"/>
+        </w:rPr>
+        <w:t>-------------------------------------------------------</w:t>
+      </w:r>
+    </w:p>
+    <w:p>
+      <w:pPr>
         <w:ind w:firstLine="480"/>
         <w:rPr>
           <w:rFonts w:ascii="宋体" w:hAnsi="宋体"/>
@@ -15105,7 +17038,19 @@
         <w:rPr>
           <w:rFonts w:ascii="宋体" w:hAnsi="宋体" w:hint="eastAsia"/>
         </w:rPr>
-        <w:t>在以上的分析中可以概括为下面的在线</w:t>
+        <w:t>在以上的</w:t>
+      </w:r>
+      <w:r>
+        <w:rPr>
+          <w:rFonts w:ascii="宋体" w:hAnsi="宋体" w:hint="eastAsia"/>
+        </w:rPr>
+        <w:t>用例</w:t>
+      </w:r>
+      <w:r>
+        <w:rPr>
+          <w:rFonts w:ascii="宋体" w:hAnsi="宋体" w:hint="eastAsia"/>
+        </w:rPr>
+        <w:t>分析中可以概括为下面的在线</w:t>
       </w:r>
       <w:r>
         <w:rPr>
@@ -15124,39 +17069,25 @@
       <w:pPr>
         <w:ind w:firstLine="480"/>
         <w:rPr>
-          <w:rFonts w:ascii="宋体" w:hAnsi="宋体"/>
-        </w:rPr>
-      </w:pPr>
-    </w:p>
-    <w:p>
-      <w:pPr>
-        <w:ind w:firstLine="480"/>
-        <w:rPr>
-          <w:rFonts w:ascii="宋体" w:hAnsi="宋体"/>
-        </w:rPr>
-      </w:pPr>
-    </w:p>
-    <w:p>
-      <w:pPr>
-        <w:ind w:firstLine="480"/>
-        <w:rPr>
-          <w:rFonts w:ascii="宋体" w:hAnsi="宋体"/>
+          <w:rFonts w:ascii="宋体" w:hAnsi="宋体" w:hint="eastAsia"/>
         </w:rPr>
       </w:pPr>
     </w:p>
     <w:p>
       <w:pPr>
         <w:pStyle w:val="2"/>
-      </w:pPr>
-      <w:bookmarkStart w:id="31" w:name="_Toc38232304"/>
+        <w:rPr>
+          <w:rFonts w:hint="eastAsia"/>
+        </w:rPr>
+      </w:pPr>
+      <w:bookmarkStart w:id="29" w:name="_Toc38232304"/>
       <w:r>
         <w:rPr>
           <w:rFonts w:hint="eastAsia"/>
           <w:noProof/>
         </w:rPr>
-        <w:lastRenderedPageBreak/>
         <w:drawing>
-          <wp:anchor distT="0" distB="0" distL="114300" distR="114300" simplePos="0" relativeHeight="251690496" behindDoc="0" locked="0" layoutInCell="1" allowOverlap="1" wp14:anchorId="32D0D4BB" wp14:editId="72423374">
+          <wp:anchor distT="0" distB="0" distL="114300" distR="114300" simplePos="0" relativeHeight="251651584" behindDoc="0" locked="0" layoutInCell="1" allowOverlap="1" wp14:anchorId="32D0D4BB" wp14:editId="47F0CEE2">
             <wp:simplePos x="0" y="0"/>
             <wp:positionH relativeFrom="column">
               <wp:posOffset>-8255</wp:posOffset>
@@ -15181,7 +17112,7 @@
                     </pic:cNvPicPr>
                   </pic:nvPicPr>
                   <pic:blipFill>
-                    <a:blip r:embed="rId22" cstate="print">
+                    <a:blip r:embed="rId21" cstate="print">
                       <a:extLst>
                         <a:ext uri="{28A0092B-C50C-407E-A947-70E740481C1C}">
                           <a14:useLocalDpi xmlns:a14="http://schemas.microsoft.com/office/drawing/2010/main" val="0"/>
@@ -15219,46 +17150,1593 @@
         <w:t>3</w:t>
       </w:r>
       <w:r>
-        <w:t xml:space="preserve">.2 </w:t>
+        <w:t>.2</w:t>
       </w:r>
       <w:r>
         <w:rPr>
           <w:rFonts w:hint="eastAsia"/>
         </w:rPr>
-        <w:t>资源系统功能设计</w:t>
-      </w:r>
-      <w:bookmarkEnd w:id="31"/>
-    </w:p>
-    <w:p>
-      <w:pPr>
-        <w:ind w:firstLine="480"/>
-        <w:rPr>
-          <w:rFonts w:ascii="宋体" w:hAnsi="宋体"/>
-        </w:rPr>
-      </w:pPr>
-      <w:r>
-        <w:rPr>
-          <w:rFonts w:ascii="宋体" w:hAnsi="宋体" w:hint="eastAsia"/>
-        </w:rPr>
-        <w:t>整个网站的资源是网站得以运行的根本，网站的所有信息全部来自网站的资源管理系统，其中有用户的信息，用户上传的</w:t>
-      </w:r>
-      <w:r>
-        <w:rPr>
-          <w:rFonts w:ascii="宋体" w:hAnsi="宋体" w:hint="eastAsia"/>
-        </w:rPr>
-        <w:t>数字音乐</w:t>
-      </w:r>
-      <w:r>
-        <w:rPr>
-          <w:rFonts w:ascii="宋体" w:hAnsi="宋体" w:hint="eastAsia"/>
-        </w:rPr>
-        <w:t>信息两个</w:t>
-      </w:r>
-      <w:r>
-        <w:rPr>
-          <w:rFonts w:ascii="宋体" w:hAnsi="宋体" w:hint="eastAsia"/>
-        </w:rPr>
-        <w:t>模块</w:t>
+        <w:t>系统功能设计</w:t>
+      </w:r>
+      <w:bookmarkEnd w:id="29"/>
+    </w:p>
+    <w:p>
+      <w:pPr>
+        <w:pStyle w:val="3"/>
+        <w:ind w:firstLine="560"/>
+      </w:pPr>
+      <w:bookmarkStart w:id="30" w:name="_Toc38232302"/>
+      <w:r>
+        <w:t>3.</w:t>
+      </w:r>
+      <w:r>
+        <w:t>2</w:t>
+      </w:r>
+      <w:r>
+        <w:t>.1</w:t>
+      </w:r>
+      <w:r>
+        <w:t xml:space="preserve"> </w:t>
+      </w:r>
+      <w:r>
+        <w:rPr>
+          <w:rFonts w:hint="eastAsia"/>
+        </w:rPr>
+        <w:t>网站</w:t>
+      </w:r>
+      <w:r>
+        <w:rPr>
+          <w:rFonts w:hint="eastAsia"/>
+        </w:rPr>
+        <w:t>架构</w:t>
+      </w:r>
+      <w:bookmarkEnd w:id="30"/>
+      <w:r>
+        <w:rPr>
+          <w:rFonts w:hint="eastAsia"/>
+        </w:rPr>
+        <w:t>设计</w:t>
+      </w:r>
+    </w:p>
+    <w:p>
+      <w:pPr>
+        <w:ind w:firstLine="480"/>
+        <w:rPr>
+          <w:rFonts w:ascii="宋体" w:hAnsi="宋体"/>
+        </w:rPr>
+      </w:pPr>
+      <w:r>
+        <w:rPr>
+          <w:rFonts w:ascii="宋体" w:hAnsi="宋体"/>
+          <w:noProof/>
+        </w:rPr>
+        <mc:AlternateContent>
+          <mc:Choice Requires="wpc">
+            <w:drawing>
+              <wp:anchor distT="0" distB="0" distL="114300" distR="114300" simplePos="0" relativeHeight="251662336" behindDoc="0" locked="0" layoutInCell="1" allowOverlap="1" wp14:anchorId="7D4BBC0D" wp14:editId="7C3D95F4">
+                <wp:simplePos x="0" y="0"/>
+                <wp:positionH relativeFrom="column">
+                  <wp:posOffset>0</wp:posOffset>
+                </wp:positionH>
+                <wp:positionV relativeFrom="paragraph">
+                  <wp:posOffset>772160</wp:posOffset>
+                </wp:positionV>
+                <wp:extent cx="5273675" cy="3906520"/>
+                <wp:effectExtent l="0" t="0" r="22225" b="0"/>
+                <wp:wrapTopAndBottom/>
+                <wp:docPr id="61" name="画布 61"/>
+                <wp:cNvGraphicFramePr>
+                  <a:graphicFrameLocks xmlns:a="http://schemas.openxmlformats.org/drawingml/2006/main" noChangeAspect="1"/>
+                </wp:cNvGraphicFramePr>
+                <a:graphic xmlns:a="http://schemas.openxmlformats.org/drawingml/2006/main">
+                  <a:graphicData uri="http://schemas.microsoft.com/office/word/2010/wordprocessingCanvas">
+                    <wpc:wpc>
+                      <wpc:bg/>
+                      <wpc:whole/>
+                      <wps:wsp>
+                        <wps:cNvPr id="150" name="矩形 150"/>
+                        <wps:cNvSpPr/>
+                        <wps:spPr>
+                          <a:xfrm>
+                            <a:off x="460164" y="123101"/>
+                            <a:ext cx="4372707" cy="744415"/>
+                          </a:xfrm>
+                          <a:prstGeom prst="rect">
+                            <a:avLst/>
+                          </a:prstGeom>
+                          <a:noFill/>
+                          <a:ln>
+                            <a:solidFill>
+                              <a:schemeClr val="tx1"/>
+                            </a:solidFill>
+                          </a:ln>
+                        </wps:spPr>
+                        <wps:style>
+                          <a:lnRef idx="2">
+                            <a:schemeClr val="accent1">
+                              <a:shade val="50000"/>
+                            </a:schemeClr>
+                          </a:lnRef>
+                          <a:fillRef idx="1">
+                            <a:schemeClr val="accent1"/>
+                          </a:fillRef>
+                          <a:effectRef idx="0">
+                            <a:schemeClr val="accent1"/>
+                          </a:effectRef>
+                          <a:fontRef idx="minor">
+                            <a:schemeClr val="lt1"/>
+                          </a:fontRef>
+                        </wps:style>
+                        <wps:bodyPr rot="0" spcFirstLastPara="0" vertOverflow="overflow" horzOverflow="overflow" vert="horz" wrap="square" lIns="91440" tIns="45720" rIns="91440" bIns="45720" numCol="1" spcCol="0" rtlCol="0" fromWordArt="0" anchor="ctr" anchorCtr="0" forceAA="0" compatLnSpc="1">
+                          <a:prstTxWarp prst="textNoShape">
+                            <a:avLst/>
+                          </a:prstTxWarp>
+                          <a:noAutofit/>
+                        </wps:bodyPr>
+                      </wps:wsp>
+                      <wps:wsp>
+                        <wps:cNvPr id="151" name="矩形 151"/>
+                        <wps:cNvSpPr/>
+                        <wps:spPr>
+                          <a:xfrm>
+                            <a:off x="621233" y="240848"/>
+                            <a:ext cx="1113784" cy="533412"/>
+                          </a:xfrm>
+                          <a:prstGeom prst="rect">
+                            <a:avLst/>
+                          </a:prstGeom>
+                          <a:solidFill>
+                            <a:schemeClr val="bg1">
+                              <a:lumMod val="85000"/>
+                            </a:schemeClr>
+                          </a:solidFill>
+                          <a:ln w="3175">
+                            <a:solidFill>
+                              <a:schemeClr val="tx1"/>
+                            </a:solidFill>
+                          </a:ln>
+                        </wps:spPr>
+                        <wps:style>
+                          <a:lnRef idx="2">
+                            <a:schemeClr val="accent1">
+                              <a:shade val="50000"/>
+                            </a:schemeClr>
+                          </a:lnRef>
+                          <a:fillRef idx="1">
+                            <a:schemeClr val="accent1"/>
+                          </a:fillRef>
+                          <a:effectRef idx="0">
+                            <a:schemeClr val="accent1"/>
+                          </a:effectRef>
+                          <a:fontRef idx="minor">
+                            <a:schemeClr val="lt1"/>
+                          </a:fontRef>
+                        </wps:style>
+                        <wps:txbx>
+                          <w:txbxContent>
+                            <w:p>
+                              <w:pPr>
+                                <w:spacing w:line="0" w:lineRule="atLeast"/>
+                                <w:ind w:firstLineChars="0" w:firstLine="0"/>
+                                <w:jc w:val="center"/>
+                                <w:rPr>
+                                  <w:rFonts w:hint="eastAsia"/>
+                                  <w:color w:val="000000" w:themeColor="text1"/>
+                                </w:rPr>
+                              </w:pPr>
+                              <w:r>
+                                <w:rPr>
+                                  <w:rFonts w:hint="eastAsia"/>
+                                  <w:color w:val="000000" w:themeColor="text1"/>
+                                </w:rPr>
+                                <w:t>PC</w:t>
+                              </w:r>
+                              <w:r>
+                                <w:rPr>
+                                  <w:rFonts w:hint="eastAsia"/>
+                                  <w:color w:val="000000" w:themeColor="text1"/>
+                                </w:rPr>
+                                <w:t>端</w:t>
+                              </w:r>
+                            </w:p>
+                          </w:txbxContent>
+                        </wps:txbx>
+                        <wps:bodyPr rot="0" spcFirstLastPara="0" vertOverflow="overflow" horzOverflow="overflow" vert="horz" wrap="square" lIns="91440" tIns="45720" rIns="91440" bIns="45720" numCol="1" spcCol="0" rtlCol="0" fromWordArt="0" anchor="ctr" anchorCtr="0" forceAA="0" compatLnSpc="1">
+                          <a:prstTxWarp prst="textNoShape">
+                            <a:avLst/>
+                          </a:prstTxWarp>
+                          <a:noAutofit/>
+                        </wps:bodyPr>
+                      </wps:wsp>
+                      <wps:wsp>
+                        <wps:cNvPr id="91" name="矩形 91"/>
+                        <wps:cNvSpPr/>
+                        <wps:spPr>
+                          <a:xfrm>
+                            <a:off x="2033861" y="234988"/>
+                            <a:ext cx="1113784" cy="533412"/>
+                          </a:xfrm>
+                          <a:prstGeom prst="rect">
+                            <a:avLst/>
+                          </a:prstGeom>
+                          <a:solidFill>
+                            <a:schemeClr val="bg2">
+                              <a:lumMod val="90000"/>
+                            </a:schemeClr>
+                          </a:solidFill>
+                          <a:ln w="3175">
+                            <a:solidFill>
+                              <a:schemeClr val="tx1"/>
+                            </a:solidFill>
+                          </a:ln>
+                        </wps:spPr>
+                        <wps:style>
+                          <a:lnRef idx="2">
+                            <a:schemeClr val="accent1">
+                              <a:shade val="50000"/>
+                            </a:schemeClr>
+                          </a:lnRef>
+                          <a:fillRef idx="1">
+                            <a:schemeClr val="accent1"/>
+                          </a:fillRef>
+                          <a:effectRef idx="0">
+                            <a:schemeClr val="accent1"/>
+                          </a:effectRef>
+                          <a:fontRef idx="minor">
+                            <a:schemeClr val="lt1"/>
+                          </a:fontRef>
+                        </wps:style>
+                        <wps:txbx>
+                          <w:txbxContent>
+                            <w:p>
+                              <w:pPr>
+                                <w:spacing w:line="0" w:lineRule="atLeast"/>
+                                <w:ind w:firstLineChars="0" w:firstLine="0"/>
+                                <w:jc w:val="center"/>
+                                <w:rPr>
+                                  <w:rFonts w:hint="eastAsia"/>
+                                  <w:color w:val="000000" w:themeColor="text1"/>
+                                </w:rPr>
+                              </w:pPr>
+                              <w:r>
+                                <w:rPr>
+                                  <w:rFonts w:hint="eastAsia"/>
+                                  <w:color w:val="000000" w:themeColor="text1"/>
+                                </w:rPr>
+                                <w:t>移动</w:t>
+                              </w:r>
+                              <w:r>
+                                <w:rPr>
+                                  <w:rFonts w:hint="eastAsia"/>
+                                  <w:color w:val="000000" w:themeColor="text1"/>
+                                </w:rPr>
+                                <w:t>端</w:t>
+                              </w:r>
+                            </w:p>
+                          </w:txbxContent>
+                        </wps:txbx>
+                        <wps:bodyPr rot="0" spcFirstLastPara="0" vertOverflow="overflow" horzOverflow="overflow" vert="horz" wrap="square" lIns="91440" tIns="45720" rIns="91440" bIns="45720" numCol="1" spcCol="0" rtlCol="0" fromWordArt="0" anchor="ctr" anchorCtr="0" forceAA="0" compatLnSpc="1">
+                          <a:prstTxWarp prst="textNoShape">
+                            <a:avLst/>
+                          </a:prstTxWarp>
+                          <a:noAutofit/>
+                        </wps:bodyPr>
+                      </wps:wsp>
+                      <wps:wsp>
+                        <wps:cNvPr id="92" name="矩形 92"/>
+                        <wps:cNvSpPr/>
+                        <wps:spPr>
+                          <a:xfrm>
+                            <a:off x="3446491" y="236037"/>
+                            <a:ext cx="1113784" cy="533412"/>
+                          </a:xfrm>
+                          <a:prstGeom prst="rect">
+                            <a:avLst/>
+                          </a:prstGeom>
+                          <a:solidFill>
+                            <a:schemeClr val="bg2">
+                              <a:lumMod val="90000"/>
+                            </a:schemeClr>
+                          </a:solidFill>
+                          <a:ln w="3175">
+                            <a:solidFill>
+                              <a:schemeClr val="tx1"/>
+                            </a:solidFill>
+                          </a:ln>
+                        </wps:spPr>
+                        <wps:style>
+                          <a:lnRef idx="2">
+                            <a:schemeClr val="accent1">
+                              <a:shade val="50000"/>
+                            </a:schemeClr>
+                          </a:lnRef>
+                          <a:fillRef idx="1">
+                            <a:schemeClr val="accent1"/>
+                          </a:fillRef>
+                          <a:effectRef idx="0">
+                            <a:schemeClr val="accent1"/>
+                          </a:effectRef>
+                          <a:fontRef idx="minor">
+                            <a:schemeClr val="lt1"/>
+                          </a:fontRef>
+                        </wps:style>
+                        <wps:txbx>
+                          <w:txbxContent>
+                            <w:p>
+                              <w:pPr>
+                                <w:spacing w:line="0" w:lineRule="atLeast"/>
+                                <w:ind w:firstLineChars="0" w:firstLine="0"/>
+                                <w:jc w:val="center"/>
+                                <w:rPr>
+                                  <w:rFonts w:hint="eastAsia"/>
+                                  <w:color w:val="000000" w:themeColor="text1"/>
+                                </w:rPr>
+                              </w:pPr>
+                              <w:r>
+                                <w:rPr>
+                                  <w:rFonts w:hint="eastAsia"/>
+                                  <w:color w:val="000000" w:themeColor="text1"/>
+                                </w:rPr>
+                                <w:t>其他入口</w:t>
+                              </w:r>
+                            </w:p>
+                          </w:txbxContent>
+                        </wps:txbx>
+                        <wps:bodyPr rot="0" spcFirstLastPara="0" vertOverflow="overflow" horzOverflow="overflow" vert="horz" wrap="square" lIns="91440" tIns="45720" rIns="91440" bIns="45720" numCol="1" spcCol="0" rtlCol="0" fromWordArt="0" anchor="ctr" anchorCtr="0" forceAA="0" compatLnSpc="1">
+                          <a:prstTxWarp prst="textNoShape">
+                            <a:avLst/>
+                          </a:prstTxWarp>
+                          <a:noAutofit/>
+                        </wps:bodyPr>
+                      </wps:wsp>
+                      <wps:wsp>
+                        <wps:cNvPr id="153" name="直接连接符 153"/>
+                        <wps:cNvCnPr/>
+                        <wps:spPr>
+                          <a:xfrm>
+                            <a:off x="10014" y="1008184"/>
+                            <a:ext cx="5263661" cy="0"/>
+                          </a:xfrm>
+                          <a:prstGeom prst="line">
+                            <a:avLst/>
+                          </a:prstGeom>
+                          <a:ln w="12700">
+                            <a:solidFill>
+                              <a:schemeClr val="tx1"/>
+                            </a:solidFill>
+                            <a:prstDash val="sysDot"/>
+                          </a:ln>
+                        </wps:spPr>
+                        <wps:style>
+                          <a:lnRef idx="1">
+                            <a:schemeClr val="accent1"/>
+                          </a:lnRef>
+                          <a:fillRef idx="0">
+                            <a:schemeClr val="accent1"/>
+                          </a:fillRef>
+                          <a:effectRef idx="0">
+                            <a:schemeClr val="accent1"/>
+                          </a:effectRef>
+                          <a:fontRef idx="minor">
+                            <a:schemeClr val="tx1"/>
+                          </a:fontRef>
+                        </wps:style>
+                        <wps:bodyPr/>
+                      </wps:wsp>
+                      <wps:wsp>
+                        <wps:cNvPr id="154" name="直接箭头连接符 154"/>
+                        <wps:cNvCnPr/>
+                        <wps:spPr>
+                          <a:xfrm>
+                            <a:off x="1090246" y="873369"/>
+                            <a:ext cx="0" cy="375138"/>
+                          </a:xfrm>
+                          <a:prstGeom prst="straightConnector1">
+                            <a:avLst/>
+                          </a:prstGeom>
+                          <a:ln w="19050">
+                            <a:solidFill>
+                              <a:schemeClr val="tx1"/>
+                            </a:solidFill>
+                            <a:tailEnd type="triangle"/>
+                          </a:ln>
+                        </wps:spPr>
+                        <wps:style>
+                          <a:lnRef idx="1">
+                            <a:schemeClr val="accent1"/>
+                          </a:lnRef>
+                          <a:fillRef idx="0">
+                            <a:schemeClr val="accent1"/>
+                          </a:fillRef>
+                          <a:effectRef idx="0">
+                            <a:schemeClr val="accent1"/>
+                          </a:effectRef>
+                          <a:fontRef idx="minor">
+                            <a:schemeClr val="tx1"/>
+                          </a:fontRef>
+                        </wps:style>
+                        <wps:bodyPr/>
+                      </wps:wsp>
+                      <wps:wsp>
+                        <wps:cNvPr id="95" name="直接箭头连接符 95"/>
+                        <wps:cNvCnPr/>
+                        <wps:spPr>
+                          <a:xfrm rot="10800000">
+                            <a:off x="4032738" y="867523"/>
+                            <a:ext cx="0" cy="375138"/>
+                          </a:xfrm>
+                          <a:prstGeom prst="straightConnector1">
+                            <a:avLst/>
+                          </a:prstGeom>
+                          <a:ln w="19050">
+                            <a:solidFill>
+                              <a:schemeClr val="tx1"/>
+                            </a:solidFill>
+                            <a:tailEnd type="triangle"/>
+                          </a:ln>
+                        </wps:spPr>
+                        <wps:style>
+                          <a:lnRef idx="1">
+                            <a:schemeClr val="accent1"/>
+                          </a:lnRef>
+                          <a:fillRef idx="0">
+                            <a:schemeClr val="accent1"/>
+                          </a:fillRef>
+                          <a:effectRef idx="0">
+                            <a:schemeClr val="accent1"/>
+                          </a:effectRef>
+                          <a:fontRef idx="minor">
+                            <a:schemeClr val="tx1"/>
+                          </a:fontRef>
+                        </wps:style>
+                        <wps:bodyPr/>
+                      </wps:wsp>
+                      <wps:wsp>
+                        <wps:cNvPr id="96" name="矩形 96"/>
+                        <wps:cNvSpPr/>
+                        <wps:spPr>
+                          <a:xfrm>
+                            <a:off x="460146" y="1244116"/>
+                            <a:ext cx="4372707" cy="2398244"/>
+                          </a:xfrm>
+                          <a:prstGeom prst="rect">
+                            <a:avLst/>
+                          </a:prstGeom>
+                          <a:noFill/>
+                          <a:ln>
+                            <a:solidFill>
+                              <a:schemeClr val="tx1"/>
+                            </a:solidFill>
+                          </a:ln>
+                        </wps:spPr>
+                        <wps:style>
+                          <a:lnRef idx="2">
+                            <a:schemeClr val="accent1">
+                              <a:shade val="50000"/>
+                            </a:schemeClr>
+                          </a:lnRef>
+                          <a:fillRef idx="1">
+                            <a:schemeClr val="accent1"/>
+                          </a:fillRef>
+                          <a:effectRef idx="0">
+                            <a:schemeClr val="accent1"/>
+                          </a:effectRef>
+                          <a:fontRef idx="minor">
+                            <a:schemeClr val="lt1"/>
+                          </a:fontRef>
+                        </wps:style>
+                        <wps:bodyPr rot="0" spcFirstLastPara="0" vertOverflow="overflow" horzOverflow="overflow" vert="horz" wrap="square" lIns="91440" tIns="45720" rIns="91440" bIns="45720" numCol="1" spcCol="0" rtlCol="0" fromWordArt="0" anchor="ctr" anchorCtr="0" forceAA="0" compatLnSpc="1">
+                          <a:prstTxWarp prst="textNoShape">
+                            <a:avLst/>
+                          </a:prstTxWarp>
+                          <a:noAutofit/>
+                        </wps:bodyPr>
+                      </wps:wsp>
+                      <wpg:wgp>
+                        <wpg:cNvPr id="157" name="组合 157"/>
+                        <wpg:cNvGrpSpPr/>
+                        <wpg:grpSpPr>
+                          <a:xfrm>
+                            <a:off x="640080" y="1320800"/>
+                            <a:ext cx="4048760" cy="797560"/>
+                            <a:chOff x="640080" y="1320800"/>
+                            <a:chExt cx="4048760" cy="797560"/>
+                          </a:xfrm>
+                        </wpg:grpSpPr>
+                        <wps:wsp>
+                          <wps:cNvPr id="156" name="矩形 156"/>
+                          <wps:cNvSpPr/>
+                          <wps:spPr>
+                            <a:xfrm>
+                              <a:off x="640080" y="1320800"/>
+                              <a:ext cx="3957320" cy="731520"/>
+                            </a:xfrm>
+                            <a:prstGeom prst="rect">
+                              <a:avLst/>
+                            </a:prstGeom>
+                            <a:solidFill>
+                              <a:schemeClr val="bg2">
+                                <a:lumMod val="75000"/>
+                              </a:schemeClr>
+                            </a:solidFill>
+                            <a:ln w="3175">
+                              <a:solidFill>
+                                <a:schemeClr val="tx1"/>
+                              </a:solidFill>
+                            </a:ln>
+                          </wps:spPr>
+                          <wps:style>
+                            <a:lnRef idx="2">
+                              <a:schemeClr val="accent1">
+                                <a:shade val="50000"/>
+                              </a:schemeClr>
+                            </a:lnRef>
+                            <a:fillRef idx="1">
+                              <a:schemeClr val="accent1"/>
+                            </a:fillRef>
+                            <a:effectRef idx="0">
+                              <a:schemeClr val="accent1"/>
+                            </a:effectRef>
+                            <a:fontRef idx="minor">
+                              <a:schemeClr val="lt1"/>
+                            </a:fontRef>
+                          </wps:style>
+                          <wps:txbx>
+                            <w:txbxContent>
+                              <w:p>
+                                <w:pPr>
+                                  <w:spacing w:line="240" w:lineRule="atLeast"/>
+                                  <w:ind w:firstLineChars="0" w:firstLine="0"/>
+                                  <w:jc w:val="center"/>
+                                </w:pPr>
+                                <w:r>
+                                  <w:rPr>
+                                    <w:rFonts w:hint="eastAsia"/>
+                                  </w:rPr>
+                                  <w:t>在线数字音乐平台</w:t>
+                                </w:r>
+                              </w:p>
+                            </w:txbxContent>
+                          </wps:txbx>
+                          <wps:bodyPr rot="0" spcFirstLastPara="0" vertOverflow="overflow" horzOverflow="overflow" vert="horz" wrap="square" lIns="91440" tIns="45720" rIns="91440" bIns="45720" numCol="1" spcCol="0" rtlCol="0" fromWordArt="0" anchor="ctr" anchorCtr="0" forceAA="0" compatLnSpc="1">
+                            <a:prstTxWarp prst="textNoShape">
+                              <a:avLst/>
+                            </a:prstTxWarp>
+                            <a:noAutofit/>
+                          </wps:bodyPr>
+                        </wps:wsp>
+                        <wps:wsp>
+                          <wps:cNvPr id="98" name="矩形 98"/>
+                          <wps:cNvSpPr/>
+                          <wps:spPr>
+                            <a:xfrm>
+                              <a:off x="680720" y="1346200"/>
+                              <a:ext cx="3957320" cy="731520"/>
+                            </a:xfrm>
+                            <a:prstGeom prst="rect">
+                              <a:avLst/>
+                            </a:prstGeom>
+                            <a:solidFill>
+                              <a:schemeClr val="bg2">
+                                <a:lumMod val="75000"/>
+                              </a:schemeClr>
+                            </a:solidFill>
+                            <a:ln w="3175">
+                              <a:solidFill>
+                                <a:schemeClr val="tx1"/>
+                              </a:solidFill>
+                            </a:ln>
+                          </wps:spPr>
+                          <wps:style>
+                            <a:lnRef idx="2">
+                              <a:schemeClr val="accent1">
+                                <a:shade val="50000"/>
+                              </a:schemeClr>
+                            </a:lnRef>
+                            <a:fillRef idx="1">
+                              <a:schemeClr val="accent1"/>
+                            </a:fillRef>
+                            <a:effectRef idx="0">
+                              <a:schemeClr val="accent1"/>
+                            </a:effectRef>
+                            <a:fontRef idx="minor">
+                              <a:schemeClr val="lt1"/>
+                            </a:fontRef>
+                          </wps:style>
+                          <wps:txbx>
+                            <w:txbxContent>
+                              <w:p>
+                                <w:pPr>
+                                  <w:spacing w:line="240" w:lineRule="atLeast"/>
+                                  <w:ind w:firstLineChars="0" w:firstLine="0"/>
+                                  <w:jc w:val="center"/>
+                                </w:pPr>
+                                <w:r>
+                                  <w:rPr>
+                                    <w:rFonts w:hint="eastAsia"/>
+                                  </w:rPr>
+                                  <w:t>在线数字音乐平台</w:t>
+                                </w:r>
+                              </w:p>
+                            </w:txbxContent>
+                          </wps:txbx>
+                          <wps:bodyPr rot="0" spcFirstLastPara="0" vertOverflow="overflow" horzOverflow="overflow" vert="horz" wrap="square" lIns="91440" tIns="45720" rIns="91440" bIns="45720" numCol="1" spcCol="0" rtlCol="0" fromWordArt="0" anchor="ctr" anchorCtr="0" forceAA="0" compatLnSpc="1">
+                            <a:prstTxWarp prst="textNoShape">
+                              <a:avLst/>
+                            </a:prstTxWarp>
+                            <a:noAutofit/>
+                          </wps:bodyPr>
+                        </wps:wsp>
+                        <wps:wsp>
+                          <wps:cNvPr id="99" name="矩形 99"/>
+                          <wps:cNvSpPr/>
+                          <wps:spPr>
+                            <a:xfrm>
+                              <a:off x="731520" y="1386840"/>
+                              <a:ext cx="3957320" cy="731520"/>
+                            </a:xfrm>
+                            <a:prstGeom prst="rect">
+                              <a:avLst/>
+                            </a:prstGeom>
+                            <a:solidFill>
+                              <a:schemeClr val="bg2">
+                                <a:lumMod val="75000"/>
+                              </a:schemeClr>
+                            </a:solidFill>
+                            <a:ln w="3175">
+                              <a:solidFill>
+                                <a:schemeClr val="tx1"/>
+                              </a:solidFill>
+                            </a:ln>
+                          </wps:spPr>
+                          <wps:style>
+                            <a:lnRef idx="2">
+                              <a:schemeClr val="accent1">
+                                <a:shade val="50000"/>
+                              </a:schemeClr>
+                            </a:lnRef>
+                            <a:fillRef idx="1">
+                              <a:schemeClr val="accent1"/>
+                            </a:fillRef>
+                            <a:effectRef idx="0">
+                              <a:schemeClr val="accent1"/>
+                            </a:effectRef>
+                            <a:fontRef idx="minor">
+                              <a:schemeClr val="lt1"/>
+                            </a:fontRef>
+                          </wps:style>
+                          <wps:txbx>
+                            <w:txbxContent>
+                              <w:p>
+                                <w:pPr>
+                                  <w:spacing w:line="240" w:lineRule="atLeast"/>
+                                  <w:ind w:firstLineChars="0" w:firstLine="0"/>
+                                  <w:jc w:val="center"/>
+                                </w:pPr>
+                                <w:r>
+                                  <w:rPr>
+                                    <w:rFonts w:hint="eastAsia"/>
+                                  </w:rPr>
+                                  <w:t>在线数字音乐平台</w:t>
+                                </w:r>
+                              </w:p>
+                            </w:txbxContent>
+                          </wps:txbx>
+                          <wps:bodyPr rot="0" spcFirstLastPara="0" vertOverflow="overflow" horzOverflow="overflow" vert="horz" wrap="square" lIns="91440" tIns="45720" rIns="91440" bIns="45720" numCol="1" spcCol="0" rtlCol="0" fromWordArt="0" anchor="ctr" anchorCtr="0" forceAA="0" compatLnSpc="1">
+                            <a:prstTxWarp prst="textNoShape">
+                              <a:avLst/>
+                            </a:prstTxWarp>
+                            <a:noAutofit/>
+                          </wps:bodyPr>
+                        </wps:wsp>
+                      </wpg:wgp>
+                      <wpg:wgp>
+                        <wpg:cNvPr id="67" name="组合 67"/>
+                        <wpg:cNvGrpSpPr/>
+                        <wpg:grpSpPr>
+                          <a:xfrm>
+                            <a:off x="2309446" y="2524760"/>
+                            <a:ext cx="573723" cy="553720"/>
+                            <a:chOff x="973406" y="2778760"/>
+                            <a:chExt cx="573723" cy="553720"/>
+                          </a:xfrm>
+                        </wpg:grpSpPr>
+                        <pic:pic xmlns:pic="http://schemas.openxmlformats.org/drawingml/2006/picture">
+                          <pic:nvPicPr>
+                            <pic:cNvPr id="159" name="图形 159" descr="数据库"/>
+                            <pic:cNvPicPr>
+                              <a:picLocks noChangeAspect="1"/>
+                            </pic:cNvPicPr>
+                          </pic:nvPicPr>
+                          <pic:blipFill>
+                            <a:blip r:embed="rId22">
+                              <a:extLst>
+                                <a:ext uri="{28A0092B-C50C-407E-A947-70E740481C1C}">
+                                  <a14:useLocalDpi xmlns:a14="http://schemas.microsoft.com/office/drawing/2010/main" val="0"/>
+                                </a:ext>
+                                <a:ext uri="{96DAC541-7B7A-43D3-8B79-37D633B846F1}">
+                                  <asvg:svgBlip xmlns:asvg="http://schemas.microsoft.com/office/drawing/2016/SVG/main" r:embed="rId23"/>
+                                </a:ext>
+                              </a:extLst>
+                            </a:blip>
+                            <a:stretch>
+                              <a:fillRect/>
+                            </a:stretch>
+                          </pic:blipFill>
+                          <pic:spPr>
+                            <a:xfrm>
+                              <a:off x="973406" y="2778760"/>
+                              <a:ext cx="441643" cy="477520"/>
+                            </a:xfrm>
+                            <a:prstGeom prst="rect">
+                              <a:avLst/>
+                            </a:prstGeom>
+                          </pic:spPr>
+                        </pic:pic>
+                        <pic:pic xmlns:pic="http://schemas.openxmlformats.org/drawingml/2006/picture">
+                          <pic:nvPicPr>
+                            <pic:cNvPr id="103" name="图形 103" descr="数据库"/>
+                            <pic:cNvPicPr>
+                              <a:picLocks noChangeAspect="1"/>
+                            </pic:cNvPicPr>
+                          </pic:nvPicPr>
+                          <pic:blipFill>
+                            <a:blip r:embed="rId22">
+                              <a:extLst>
+                                <a:ext uri="{28A0092B-C50C-407E-A947-70E740481C1C}">
+                                  <a14:useLocalDpi xmlns:a14="http://schemas.microsoft.com/office/drawing/2010/main" val="0"/>
+                                </a:ext>
+                                <a:ext uri="{96DAC541-7B7A-43D3-8B79-37D633B846F1}">
+                                  <asvg:svgBlip xmlns:asvg="http://schemas.microsoft.com/office/drawing/2016/SVG/main" r:embed="rId23"/>
+                                </a:ext>
+                              </a:extLst>
+                            </a:blip>
+                            <a:stretch>
+                              <a:fillRect/>
+                            </a:stretch>
+                          </pic:blipFill>
+                          <pic:spPr>
+                            <a:xfrm>
+                              <a:off x="1105486" y="2854960"/>
+                              <a:ext cx="441643" cy="477520"/>
+                            </a:xfrm>
+                            <a:prstGeom prst="rect">
+                              <a:avLst/>
+                            </a:prstGeom>
+                          </pic:spPr>
+                        </pic:pic>
+                      </wpg:wgp>
+                      <wps:wsp>
+                        <wps:cNvPr id="66" name="流程图: 多文档 66"/>
+                        <wps:cNvSpPr/>
+                        <wps:spPr>
+                          <a:xfrm>
+                            <a:off x="3740831" y="2590800"/>
+                            <a:ext cx="638130" cy="386080"/>
+                          </a:xfrm>
+                          <a:prstGeom prst="flowChartMultidocument">
+                            <a:avLst/>
+                          </a:prstGeom>
+                          <a:solidFill>
+                            <a:schemeClr val="tx1">
+                              <a:lumMod val="75000"/>
+                              <a:lumOff val="25000"/>
+                            </a:schemeClr>
+                          </a:solidFill>
+                          <a:ln>
+                            <a:solidFill>
+                              <a:schemeClr val="bg1"/>
+                            </a:solidFill>
+                          </a:ln>
+                        </wps:spPr>
+                        <wps:style>
+                          <a:lnRef idx="2">
+                            <a:schemeClr val="accent1">
+                              <a:shade val="50000"/>
+                            </a:schemeClr>
+                          </a:lnRef>
+                          <a:fillRef idx="1">
+                            <a:schemeClr val="accent1"/>
+                          </a:fillRef>
+                          <a:effectRef idx="0">
+                            <a:schemeClr val="accent1"/>
+                          </a:effectRef>
+                          <a:fontRef idx="minor">
+                            <a:schemeClr val="lt1"/>
+                          </a:fontRef>
+                        </wps:style>
+                        <wps:txbx>
+                          <w:txbxContent>
+                            <w:p>
+                              <w:pPr>
+                                <w:spacing w:line="240" w:lineRule="auto"/>
+                                <w:ind w:firstLineChars="0" w:firstLine="0"/>
+                                <w:jc w:val="center"/>
+                                <w:rPr>
+                                  <w:b/>
+                                  <w:color w:val="000000" w:themeColor="text1"/>
+                                  <w:sz w:val="18"/>
+                                </w:rPr>
+                              </w:pPr>
+                            </w:p>
+                          </w:txbxContent>
+                        </wps:txbx>
+                        <wps:bodyPr rot="0" spcFirstLastPara="0" vertOverflow="overflow" horzOverflow="overflow" vert="horz" wrap="square" lIns="91440" tIns="45720" rIns="91440" bIns="45720" numCol="1" spcCol="0" rtlCol="0" fromWordArt="0" anchor="ctr" anchorCtr="0" forceAA="0" compatLnSpc="1">
+                          <a:prstTxWarp prst="textNoShape">
+                            <a:avLst/>
+                          </a:prstTxWarp>
+                          <a:noAutofit/>
+                        </wps:bodyPr>
+                      </wps:wsp>
+                      <wpg:wgp>
+                        <wpg:cNvPr id="70" name="组合 70"/>
+                        <wpg:cNvGrpSpPr/>
+                        <wpg:grpSpPr>
+                          <a:xfrm>
+                            <a:off x="953086" y="2611120"/>
+                            <a:ext cx="543560" cy="304800"/>
+                            <a:chOff x="1090246" y="2753360"/>
+                            <a:chExt cx="543560" cy="304800"/>
+                          </a:xfrm>
+                        </wpg:grpSpPr>
+                        <wps:wsp>
+                          <wps:cNvPr id="68" name="流程图: 直接访问存储器 68"/>
+                          <wps:cNvSpPr/>
+                          <wps:spPr>
+                            <a:xfrm>
+                              <a:off x="1090246" y="2753360"/>
+                              <a:ext cx="543560" cy="304800"/>
+                            </a:xfrm>
+                            <a:prstGeom prst="flowChartMagneticDrum">
+                              <a:avLst/>
+                            </a:prstGeom>
+                            <a:solidFill>
+                              <a:schemeClr val="bg2">
+                                <a:lumMod val="25000"/>
+                              </a:schemeClr>
+                            </a:solidFill>
+                            <a:ln>
+                              <a:solidFill>
+                                <a:schemeClr val="bg1"/>
+                              </a:solidFill>
+                            </a:ln>
+                          </wps:spPr>
+                          <wps:style>
+                            <a:lnRef idx="2">
+                              <a:schemeClr val="accent1">
+                                <a:shade val="50000"/>
+                              </a:schemeClr>
+                            </a:lnRef>
+                            <a:fillRef idx="1">
+                              <a:schemeClr val="accent1"/>
+                            </a:fillRef>
+                            <a:effectRef idx="0">
+                              <a:schemeClr val="accent1"/>
+                            </a:effectRef>
+                            <a:fontRef idx="minor">
+                              <a:schemeClr val="lt1"/>
+                            </a:fontRef>
+                          </wps:style>
+                          <wps:bodyPr rot="0" spcFirstLastPara="0" vertOverflow="overflow" horzOverflow="overflow" vert="horz" wrap="square" lIns="91440" tIns="45720" rIns="91440" bIns="45720" numCol="1" spcCol="0" rtlCol="0" fromWordArt="0" anchor="ctr" anchorCtr="0" forceAA="0" compatLnSpc="1">
+                            <a:prstTxWarp prst="textNoShape">
+                              <a:avLst/>
+                            </a:prstTxWarp>
+                            <a:noAutofit/>
+                          </wps:bodyPr>
+                        </wps:wsp>
+                        <wps:wsp>
+                          <wps:cNvPr id="69" name="椭圆 69"/>
+                          <wps:cNvSpPr/>
+                          <wps:spPr>
+                            <a:xfrm>
+                              <a:off x="1356360" y="2788920"/>
+                              <a:ext cx="45719" cy="45719"/>
+                            </a:xfrm>
+                            <a:prstGeom prst="ellipse">
+                              <a:avLst/>
+                            </a:prstGeom>
+                            <a:solidFill>
+                              <a:schemeClr val="bg1"/>
+                            </a:solidFill>
+                            <a:ln>
+                              <a:solidFill>
+                                <a:schemeClr val="bg1"/>
+                              </a:solidFill>
+                            </a:ln>
+                          </wps:spPr>
+                          <wps:style>
+                            <a:lnRef idx="2">
+                              <a:schemeClr val="accent1">
+                                <a:shade val="50000"/>
+                              </a:schemeClr>
+                            </a:lnRef>
+                            <a:fillRef idx="1">
+                              <a:schemeClr val="accent1"/>
+                            </a:fillRef>
+                            <a:effectRef idx="0">
+                              <a:schemeClr val="accent1"/>
+                            </a:effectRef>
+                            <a:fontRef idx="minor">
+                              <a:schemeClr val="lt1"/>
+                            </a:fontRef>
+                          </wps:style>
+                          <wps:bodyPr rot="0" spcFirstLastPara="0" vertOverflow="overflow" horzOverflow="overflow" vert="horz" wrap="square" lIns="91440" tIns="45720" rIns="91440" bIns="45720" numCol="1" spcCol="0" rtlCol="0" fromWordArt="0" anchor="ctr" anchorCtr="0" forceAA="0" compatLnSpc="1">
+                            <a:prstTxWarp prst="textNoShape">
+                              <a:avLst/>
+                            </a:prstTxWarp>
+                            <a:noAutofit/>
+                          </wps:bodyPr>
+                        </wps:wsp>
+                      </wpg:wgp>
+                      <wps:wsp>
+                        <wps:cNvPr id="71" name="矩形 71"/>
+                        <wps:cNvSpPr/>
+                        <wps:spPr>
+                          <a:xfrm>
+                            <a:off x="680720" y="2473960"/>
+                            <a:ext cx="3997960" cy="878840"/>
+                          </a:xfrm>
+                          <a:prstGeom prst="rect">
+                            <a:avLst/>
+                          </a:prstGeom>
+                          <a:noFill/>
+                          <a:ln w="9525">
+                            <a:solidFill>
+                              <a:schemeClr val="bg2">
+                                <a:lumMod val="75000"/>
+                              </a:schemeClr>
+                            </a:solidFill>
+                          </a:ln>
+                        </wps:spPr>
+                        <wps:style>
+                          <a:lnRef idx="2">
+                            <a:schemeClr val="accent1">
+                              <a:shade val="50000"/>
+                            </a:schemeClr>
+                          </a:lnRef>
+                          <a:fillRef idx="1">
+                            <a:schemeClr val="accent1"/>
+                          </a:fillRef>
+                          <a:effectRef idx="0">
+                            <a:schemeClr val="accent1"/>
+                          </a:effectRef>
+                          <a:fontRef idx="minor">
+                            <a:schemeClr val="lt1"/>
+                          </a:fontRef>
+                        </wps:style>
+                        <wps:bodyPr rot="0" spcFirstLastPara="0" vertOverflow="overflow" horzOverflow="overflow" vert="horz" wrap="square" lIns="91440" tIns="45720" rIns="91440" bIns="45720" numCol="1" spcCol="0" rtlCol="0" fromWordArt="0" anchor="ctr" anchorCtr="0" forceAA="0" compatLnSpc="1">
+                          <a:prstTxWarp prst="textNoShape">
+                            <a:avLst/>
+                          </a:prstTxWarp>
+                          <a:noAutofit/>
+                        </wps:bodyPr>
+                      </wps:wsp>
+                      <wps:wsp>
+                        <wps:cNvPr id="72" name="直接箭头连接符 72"/>
+                        <wps:cNvCnPr>
+                          <a:stCxn id="68" idx="4"/>
+                          <a:endCxn id="159" idx="1"/>
+                        </wps:cNvCnPr>
+                        <wps:spPr>
+                          <a:xfrm>
+                            <a:off x="1496646" y="2763520"/>
+                            <a:ext cx="812800" cy="0"/>
+                          </a:xfrm>
+                          <a:prstGeom prst="straightConnector1">
+                            <a:avLst/>
+                          </a:prstGeom>
+                          <a:ln w="19050">
+                            <a:solidFill>
+                              <a:schemeClr val="tx1">
+                                <a:lumMod val="65000"/>
+                                <a:lumOff val="35000"/>
+                              </a:schemeClr>
+                            </a:solidFill>
+                            <a:headEnd type="triangle"/>
+                            <a:tailEnd type="triangle"/>
+                          </a:ln>
+                        </wps:spPr>
+                        <wps:style>
+                          <a:lnRef idx="1">
+                            <a:schemeClr val="accent1"/>
+                          </a:lnRef>
+                          <a:fillRef idx="0">
+                            <a:schemeClr val="accent1"/>
+                          </a:fillRef>
+                          <a:effectRef idx="0">
+                            <a:schemeClr val="accent1"/>
+                          </a:effectRef>
+                          <a:fontRef idx="minor">
+                            <a:schemeClr val="tx1"/>
+                          </a:fontRef>
+                        </wps:style>
+                        <wps:bodyPr/>
+                      </wps:wsp>
+                      <wps:wsp>
+                        <wps:cNvPr id="113" name="直接箭头连接符 113"/>
+                        <wps:cNvCnPr/>
+                        <wps:spPr>
+                          <a:xfrm>
+                            <a:off x="2900680" y="2768600"/>
+                            <a:ext cx="723310" cy="5080"/>
+                          </a:xfrm>
+                          <a:prstGeom prst="straightConnector1">
+                            <a:avLst/>
+                          </a:prstGeom>
+                          <a:ln w="19050">
+                            <a:solidFill>
+                              <a:schemeClr val="tx1">
+                                <a:lumMod val="65000"/>
+                                <a:lumOff val="35000"/>
+                              </a:schemeClr>
+                            </a:solidFill>
+                            <a:headEnd type="triangle"/>
+                            <a:tailEnd type="triangle"/>
+                          </a:ln>
+                        </wps:spPr>
+                        <wps:style>
+                          <a:lnRef idx="1">
+                            <a:schemeClr val="accent1"/>
+                          </a:lnRef>
+                          <a:fillRef idx="0">
+                            <a:schemeClr val="accent1"/>
+                          </a:fillRef>
+                          <a:effectRef idx="0">
+                            <a:schemeClr val="accent1"/>
+                          </a:effectRef>
+                          <a:fontRef idx="minor">
+                            <a:schemeClr val="tx1"/>
+                          </a:fontRef>
+                        </wps:style>
+                        <wps:bodyPr/>
+                      </wps:wsp>
+                      <wps:wsp>
+                        <wps:cNvPr id="73" name="文本框 73"/>
+                        <wps:cNvSpPr txBox="1"/>
+                        <wps:spPr>
+                          <a:xfrm>
+                            <a:off x="929640" y="3012440"/>
+                            <a:ext cx="584200" cy="304800"/>
+                          </a:xfrm>
+                          <a:prstGeom prst="rect">
+                            <a:avLst/>
+                          </a:prstGeom>
+                          <a:noFill/>
+                          <a:ln w="6350">
+                            <a:noFill/>
+                          </a:ln>
+                        </wps:spPr>
+                        <wps:txbx>
+                          <w:txbxContent>
+                            <w:p>
+                              <w:pPr>
+                                <w:spacing w:line="0" w:lineRule="atLeast"/>
+                                <w:ind w:firstLineChars="0" w:firstLine="0"/>
+                              </w:pPr>
+                              <w:r>
+                                <w:rPr>
+                                  <w:rFonts w:hint="eastAsia"/>
+                                </w:rPr>
+                                <w:t>R</w:t>
+                              </w:r>
+                              <w:r>
+                                <w:t>edis</w:t>
+                              </w:r>
+                            </w:p>
+                          </w:txbxContent>
+                        </wps:txbx>
+                        <wps:bodyPr rot="0" spcFirstLastPara="0" vertOverflow="overflow" horzOverflow="overflow" vert="horz" wrap="square" lIns="91440" tIns="45720" rIns="91440" bIns="45720" numCol="1" spcCol="0" rtlCol="0" fromWordArt="0" anchor="t" anchorCtr="0" forceAA="0" compatLnSpc="1">
+                          <a:prstTxWarp prst="textNoShape">
+                            <a:avLst/>
+                          </a:prstTxWarp>
+                          <a:noAutofit/>
+                        </wps:bodyPr>
+                      </wps:wsp>
+                      <wps:wsp>
+                        <wps:cNvPr id="115" name="文本框 115"/>
+                        <wps:cNvSpPr txBox="1"/>
+                        <wps:spPr>
+                          <a:xfrm>
+                            <a:off x="2108200" y="3012440"/>
+                            <a:ext cx="1031240" cy="304800"/>
+                          </a:xfrm>
+                          <a:prstGeom prst="rect">
+                            <a:avLst/>
+                          </a:prstGeom>
+                          <a:noFill/>
+                          <a:ln w="6350">
+                            <a:noFill/>
+                          </a:ln>
+                        </wps:spPr>
+                        <wps:txbx>
+                          <w:txbxContent>
+                            <w:p>
+                              <w:pPr>
+                                <w:spacing w:line="0" w:lineRule="atLeast"/>
+                                <w:ind w:firstLineChars="0" w:firstLine="0"/>
+                                <w:rPr>
+                                  <w:rFonts w:hint="eastAsia"/>
+                                  <w:sz w:val="21"/>
+                                </w:rPr>
+                              </w:pPr>
+                              <w:r>
+                                <w:rPr>
+                                  <w:sz w:val="21"/>
+                                </w:rPr>
+                                <w:t>MySQL</w:t>
+                              </w:r>
+                              <w:r>
+                                <w:rPr>
+                                  <w:rFonts w:hint="eastAsia"/>
+                                  <w:sz w:val="21"/>
+                                </w:rPr>
+                                <w:t>数据库</w:t>
+                              </w:r>
+                            </w:p>
+                          </w:txbxContent>
+                        </wps:txbx>
+                        <wps:bodyPr rot="0" spcFirstLastPara="0" vertOverflow="overflow" horzOverflow="overflow" vert="horz" wrap="square" lIns="91440" tIns="45720" rIns="91440" bIns="45720" numCol="1" spcCol="0" rtlCol="0" fromWordArt="0" anchor="t" anchorCtr="0" forceAA="0" compatLnSpc="1">
+                          <a:prstTxWarp prst="textNoShape">
+                            <a:avLst/>
+                          </a:prstTxWarp>
+                          <a:noAutofit/>
+                        </wps:bodyPr>
+                      </wps:wsp>
+                      <wps:wsp>
+                        <wps:cNvPr id="116" name="文本框 116"/>
+                        <wps:cNvSpPr txBox="1"/>
+                        <wps:spPr>
+                          <a:xfrm>
+                            <a:off x="3693160" y="3007360"/>
+                            <a:ext cx="767080" cy="304800"/>
+                          </a:xfrm>
+                          <a:prstGeom prst="rect">
+                            <a:avLst/>
+                          </a:prstGeom>
+                          <a:noFill/>
+                          <a:ln w="6350">
+                            <a:noFill/>
+                          </a:ln>
+                        </wps:spPr>
+                        <wps:txbx>
+                          <w:txbxContent>
+                            <w:p>
+                              <w:pPr>
+                                <w:spacing w:line="0" w:lineRule="atLeast"/>
+                                <w:ind w:firstLineChars="0" w:firstLine="0"/>
+                                <w:rPr>
+                                  <w:rFonts w:hint="eastAsia"/>
+                                  <w:sz w:val="21"/>
+                                </w:rPr>
+                              </w:pPr>
+                              <w:r>
+                                <w:rPr>
+                                  <w:rFonts w:hint="eastAsia"/>
+                                  <w:sz w:val="21"/>
+                                </w:rPr>
+                                <w:t>文件资源</w:t>
+                              </w:r>
+                            </w:p>
+                          </w:txbxContent>
+                        </wps:txbx>
+                        <wps:bodyPr rot="0" spcFirstLastPara="0" vertOverflow="overflow" horzOverflow="overflow" vert="horz" wrap="square" lIns="91440" tIns="45720" rIns="91440" bIns="45720" numCol="1" spcCol="0" rtlCol="0" fromWordArt="0" anchor="t" anchorCtr="0" forceAA="0" compatLnSpc="1">
+                          <a:prstTxWarp prst="textNoShape">
+                            <a:avLst/>
+                          </a:prstTxWarp>
+                          <a:noAutofit/>
+                        </wps:bodyPr>
+                      </wps:wsp>
+                      <wps:wsp>
+                        <wps:cNvPr id="117" name="直接箭头连接符 117"/>
+                        <wps:cNvCnPr/>
+                        <wps:spPr>
+                          <a:xfrm>
+                            <a:off x="2588457" y="2118360"/>
+                            <a:ext cx="0" cy="365760"/>
+                          </a:xfrm>
+                          <a:prstGeom prst="straightConnector1">
+                            <a:avLst/>
+                          </a:prstGeom>
+                          <a:ln w="19050">
+                            <a:solidFill>
+                              <a:schemeClr val="tx1">
+                                <a:lumMod val="65000"/>
+                                <a:lumOff val="35000"/>
+                              </a:schemeClr>
+                            </a:solidFill>
+                            <a:headEnd type="triangle"/>
+                            <a:tailEnd type="triangle"/>
+                          </a:ln>
+                        </wps:spPr>
+                        <wps:style>
+                          <a:lnRef idx="1">
+                            <a:schemeClr val="accent1"/>
+                          </a:lnRef>
+                          <a:fillRef idx="0">
+                            <a:schemeClr val="accent1"/>
+                          </a:fillRef>
+                          <a:effectRef idx="0">
+                            <a:schemeClr val="accent1"/>
+                          </a:effectRef>
+                          <a:fontRef idx="minor">
+                            <a:schemeClr val="tx1"/>
+                          </a:fontRef>
+                        </wps:style>
+                        <wps:bodyPr/>
+                      </wps:wsp>
+                      <wps:wsp>
+                        <wps:cNvPr id="118" name="直接箭头连接符 118"/>
+                        <wps:cNvCnPr/>
+                        <wps:spPr>
+                          <a:xfrm>
+                            <a:off x="4061657" y="2108200"/>
+                            <a:ext cx="0" cy="619760"/>
+                          </a:xfrm>
+                          <a:prstGeom prst="straightConnector1">
+                            <a:avLst/>
+                          </a:prstGeom>
+                          <a:ln w="19050">
+                            <a:solidFill>
+                              <a:schemeClr val="tx1">
+                                <a:lumMod val="65000"/>
+                                <a:lumOff val="35000"/>
+                              </a:schemeClr>
+                            </a:solidFill>
+                            <a:headEnd type="triangle"/>
+                            <a:tailEnd type="triangle"/>
+                          </a:ln>
+                        </wps:spPr>
+                        <wps:style>
+                          <a:lnRef idx="1">
+                            <a:schemeClr val="accent1"/>
+                          </a:lnRef>
+                          <a:fillRef idx="0">
+                            <a:schemeClr val="accent1"/>
+                          </a:fillRef>
+                          <a:effectRef idx="0">
+                            <a:schemeClr val="accent1"/>
+                          </a:effectRef>
+                          <a:fontRef idx="minor">
+                            <a:schemeClr val="tx1"/>
+                          </a:fontRef>
+                        </wps:style>
+                        <wps:bodyPr/>
+                      </wps:wsp>
+                    </wpc:wpc>
+                  </a:graphicData>
+                </a:graphic>
+                <wp14:sizeRelH relativeFrom="margin">
+                  <wp14:pctWidth>0</wp14:pctWidth>
+                </wp14:sizeRelH>
+                <wp14:sizeRelV relativeFrom="margin">
+                  <wp14:pctHeight>0</wp14:pctHeight>
+                </wp14:sizeRelV>
+              </wp:anchor>
+            </w:drawing>
+          </mc:Choice>
+          <mc:Fallback>
+            <w:pict>
+              <v:group w14:anchorId="7D4BBC0D" id="画布 61" o:spid="_x0000_s1105" editas="canvas" style="position:absolute;left:0;text-align:left;margin-left:0;margin-top:60.8pt;width:415.25pt;height:307.6pt;z-index:251662336;mso-width-relative:margin;mso-height-relative:margin" coordsize="52736,39065" o:gfxdata="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">
+                <v:shape id="_x0000_s1106" type="#_x0000_t75" style="position:absolute;width:52736;height:39065;visibility:visible;mso-wrap-style:square">
+                  <v:fill o:detectmouseclick="t"/>
+                  <v:path o:connecttype="none"/>
+                </v:shape>
+                <v:rect id="矩形 150" o:spid="_x0000_s1107" style="position:absolute;left:4601;top:1231;width:43727;height:7444;visibility:visible;mso-wrap-style:square;v-text-anchor:middle" o:gfxdata="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" filled="f" strokecolor="black [3213]" strokeweight="1pt"/>
+                <v:rect id="矩形 151" o:spid="_x0000_s1108" style="position:absolute;left:6212;top:2408;width:11138;height:5334;visibility:visible;mso-wrap-style:square;v-text-anchor:middle" o:gfxdata="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" fillcolor="#d8d8d8 [2732]" strokecolor="black [3213]" strokeweight=".25pt">
+                  <v:textbox>
+                    <w:txbxContent>
+                      <w:p>
+                        <w:pPr>
+                          <w:spacing w:line="0" w:lineRule="atLeast"/>
+                          <w:ind w:firstLineChars="0" w:firstLine="0"/>
+                          <w:jc w:val="center"/>
+                          <w:rPr>
+                            <w:rFonts w:hint="eastAsia"/>
+                            <w:color w:val="000000" w:themeColor="text1"/>
+                          </w:rPr>
+                        </w:pPr>
+                        <w:r>
+                          <w:rPr>
+                            <w:rFonts w:hint="eastAsia"/>
+                            <w:color w:val="000000" w:themeColor="text1"/>
+                          </w:rPr>
+                          <w:t>PC</w:t>
+                        </w:r>
+                        <w:r>
+                          <w:rPr>
+                            <w:rFonts w:hint="eastAsia"/>
+                            <w:color w:val="000000" w:themeColor="text1"/>
+                          </w:rPr>
+                          <w:t>端</w:t>
+                        </w:r>
+                      </w:p>
+                    </w:txbxContent>
+                  </v:textbox>
+                </v:rect>
+                <v:rect id="矩形 91" o:spid="_x0000_s1109" style="position:absolute;left:20338;top:2349;width:11138;height:5335;visibility:visible;mso-wrap-style:square;v-text-anchor:middle" o:gfxdata="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" fillcolor="#cfcdcd [2894]" strokecolor="black [3213]" strokeweight=".25pt">
+                  <v:textbox>
+                    <w:txbxContent>
+                      <w:p>
+                        <w:pPr>
+                          <w:spacing w:line="0" w:lineRule="atLeast"/>
+                          <w:ind w:firstLineChars="0" w:firstLine="0"/>
+                          <w:jc w:val="center"/>
+                          <w:rPr>
+                            <w:rFonts w:hint="eastAsia"/>
+                            <w:color w:val="000000" w:themeColor="text1"/>
+                          </w:rPr>
+                        </w:pPr>
+                        <w:r>
+                          <w:rPr>
+                            <w:rFonts w:hint="eastAsia"/>
+                            <w:color w:val="000000" w:themeColor="text1"/>
+                          </w:rPr>
+                          <w:t>移动</w:t>
+                        </w:r>
+                        <w:r>
+                          <w:rPr>
+                            <w:rFonts w:hint="eastAsia"/>
+                            <w:color w:val="000000" w:themeColor="text1"/>
+                          </w:rPr>
+                          <w:t>端</w:t>
+                        </w:r>
+                      </w:p>
+                    </w:txbxContent>
+                  </v:textbox>
+                </v:rect>
+                <v:rect id="矩形 92" o:spid="_x0000_s1110" style="position:absolute;left:34464;top:2360;width:11138;height:5334;visibility:visible;mso-wrap-style:square;v-text-anchor:middle" o:gfxdata="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" fillcolor="#cfcdcd [2894]" strokecolor="black [3213]" strokeweight=".25pt">
+                  <v:textbox>
+                    <w:txbxContent>
+                      <w:p>
+                        <w:pPr>
+                          <w:spacing w:line="0" w:lineRule="atLeast"/>
+                          <w:ind w:firstLineChars="0" w:firstLine="0"/>
+                          <w:jc w:val="center"/>
+                          <w:rPr>
+                            <w:rFonts w:hint="eastAsia"/>
+                            <w:color w:val="000000" w:themeColor="text1"/>
+                          </w:rPr>
+                        </w:pPr>
+                        <w:r>
+                          <w:rPr>
+                            <w:rFonts w:hint="eastAsia"/>
+                            <w:color w:val="000000" w:themeColor="text1"/>
+                          </w:rPr>
+                          <w:t>其他入口</w:t>
+                        </w:r>
+                      </w:p>
+                    </w:txbxContent>
+                  </v:textbox>
+                </v:rect>
+                <v:line id="直接连接符 153" o:spid="_x0000_s1111" style="position:absolute;visibility:visible;mso-wrap-style:square" from="100,10081" to="52736,10081" o:connectortype="straight" o:gfxdata="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" strokecolor="black [3213]" strokeweight="1pt">
+                  <v:stroke dashstyle="1 1" joinstyle="miter"/>
+                </v:line>
+                <v:shape id="直接箭头连接符 154" o:spid="_x0000_s1112" type="#_x0000_t32" style="position:absolute;left:10902;top:8733;width:0;height:3752;visibility:visible;mso-wrap-style:square" o:connectortype="straight" o:gfxdata="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" strokecolor="black [3213]" strokeweight="1.5pt">
+                  <v:stroke endarrow="block" joinstyle="miter"/>
+                </v:shape>
+                <v:shape id="直接箭头连接符 95" o:spid="_x0000_s1113" type="#_x0000_t32" style="position:absolute;left:40327;top:8675;width:0;height:3751;rotation:180;visibility:visible;mso-wrap-style:square" o:connectortype="straight" o:gfxdata="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" strokecolor="black [3213]" strokeweight="1.5pt">
+                  <v:stroke endarrow="block" joinstyle="miter"/>
+                </v:shape>
+                <v:rect id="矩形 96" o:spid="_x0000_s1114" style="position:absolute;left:4601;top:12441;width:43727;height:23982;visibility:visible;mso-wrap-style:square;v-text-anchor:middle" o:gfxdata="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" filled="f" strokecolor="black [3213]" strokeweight="1pt"/>
+                <v:group id="组合 157" o:spid="_x0000_s1115" style="position:absolute;left:6400;top:13208;width:40488;height:7975" coordorigin="6400,13208" coordsize="40487,7975" o:gfxdata="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">
+                  <v:rect id="矩形 156" o:spid="_x0000_s1116" style="position:absolute;left:6400;top:13208;width:39574;height:7315;visibility:visible;mso-wrap-style:square;v-text-anchor:middle" o:gfxdata="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" fillcolor="#aeaaaa [2414]" strokecolor="black [3213]" strokeweight=".25pt">
+                    <v:textbox>
+                      <w:txbxContent>
+                        <w:p>
+                          <w:pPr>
+                            <w:spacing w:line="240" w:lineRule="atLeast"/>
+                            <w:ind w:firstLineChars="0" w:firstLine="0"/>
+                            <w:jc w:val="center"/>
+                          </w:pPr>
+                          <w:r>
+                            <w:rPr>
+                              <w:rFonts w:hint="eastAsia"/>
+                            </w:rPr>
+                            <w:t>在线数字音乐平台</w:t>
+                          </w:r>
+                        </w:p>
+                      </w:txbxContent>
+                    </v:textbox>
+                  </v:rect>
+                  <v:rect id="矩形 98" o:spid="_x0000_s1117" style="position:absolute;left:6807;top:13462;width:39573;height:7315;visibility:visible;mso-wrap-style:square;v-text-anchor:middle" o:gfxdata="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" fillcolor="#aeaaaa [2414]" strokecolor="black [3213]" strokeweight=".25pt">
+                    <v:textbox>
+                      <w:txbxContent>
+                        <w:p>
+                          <w:pPr>
+                            <w:spacing w:line="240" w:lineRule="atLeast"/>
+                            <w:ind w:firstLineChars="0" w:firstLine="0"/>
+                            <w:jc w:val="center"/>
+                          </w:pPr>
+                          <w:r>
+                            <w:rPr>
+                              <w:rFonts w:hint="eastAsia"/>
+                            </w:rPr>
+                            <w:t>在线数字音乐平台</w:t>
+                          </w:r>
+                        </w:p>
+                      </w:txbxContent>
+                    </v:textbox>
+                  </v:rect>
+                  <v:rect id="矩形 99" o:spid="_x0000_s1118" style="position:absolute;left:7315;top:13868;width:39573;height:7315;visibility:visible;mso-wrap-style:square;v-text-anchor:middle" o:gfxdata="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" fillcolor="#aeaaaa [2414]" strokecolor="black [3213]" strokeweight=".25pt">
+                    <v:textbox>
+                      <w:txbxContent>
+                        <w:p>
+                          <w:pPr>
+                            <w:spacing w:line="240" w:lineRule="atLeast"/>
+                            <w:ind w:firstLineChars="0" w:firstLine="0"/>
+                            <w:jc w:val="center"/>
+                          </w:pPr>
+                          <w:r>
+                            <w:rPr>
+                              <w:rFonts w:hint="eastAsia"/>
+                            </w:rPr>
+                            <w:t>在线数字音乐平台</w:t>
+                          </w:r>
+                        </w:p>
+                      </w:txbxContent>
+                    </v:textbox>
+                  </v:rect>
+                </v:group>
+                <v:group id="组合 67" o:spid="_x0000_s1119" style="position:absolute;left:23094;top:25247;width:5737;height:5537" coordorigin="9734,27787" coordsize="5737,5537" o:gfxdata="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">
+                  <v:shape id="图形 159" o:spid="_x0000_s1120" type="#_x0000_t75" alt="数据库" style="position:absolute;left:9734;top:27787;width:4416;height:4775;visibility:visible;mso-wrap-style:square" o:gfxdata="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">
+                    <v:imagedata r:id="rId24" o:title="数据库"/>
+                  </v:shape>
+                  <v:shape id="图形 103" o:spid="_x0000_s1121" type="#_x0000_t75" alt="数据库" style="position:absolute;left:11054;top:28549;width:4417;height:4775;visibility:visible;mso-wrap-style:square" o:gfxdata="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">
+                    <v:imagedata r:id="rId24" o:title="数据库"/>
+                  </v:shape>
+                </v:group>
+                <v:shape id="流程图: 多文档 66" o:spid="_x0000_s1122" type="#_x0000_t115" style="position:absolute;left:37408;top:25908;width:6381;height:3860;visibility:visible;mso-wrap-style:square;v-text-anchor:middle" o:gfxdata="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" fillcolor="#404040 [2429]" strokecolor="white [3212]" strokeweight="1pt">
+                  <v:textbox>
+                    <w:txbxContent>
+                      <w:p>
+                        <w:pPr>
+                          <w:spacing w:line="240" w:lineRule="auto"/>
+                          <w:ind w:firstLineChars="0" w:firstLine="0"/>
+                          <w:jc w:val="center"/>
+                          <w:rPr>
+                            <w:b/>
+                            <w:color w:val="000000" w:themeColor="text1"/>
+                            <w:sz w:val="18"/>
+                          </w:rPr>
+                        </w:pPr>
+                      </w:p>
+                    </w:txbxContent>
+                  </v:textbox>
+                </v:shape>
+                <v:group id="组合 70" o:spid="_x0000_s1123" style="position:absolute;left:9530;top:26111;width:5436;height:3048" coordorigin="10902,27533" coordsize="5435,3048" o:gfxdata="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">
+                  <v:shapetype id="_x0000_t133" coordsize="21600,21600" o:spt="133" path="m21600,10800qy18019,21600l3581,21600qx,10800,3581,l18019,qx21600,10800xem18019,21600nfqx14438,10800,18019,e">
+                    <v:path o:extrusionok="f" gradientshapeok="t" o:connecttype="custom" o:connectlocs="10800,0;0,10800;10800,21600;14438,10800;21600,10800" o:connectangles="270,180,90,0,0" textboxrect="3581,0,14438,21600"/>
+                  </v:shapetype>
+                  <v:shape id="流程图: 直接访问存储器 68" o:spid="_x0000_s1124" type="#_x0000_t133" style="position:absolute;left:10902;top:27533;width:5436;height:3048;visibility:visible;mso-wrap-style:square;v-text-anchor:middle" o:gfxdata="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" fillcolor="#393737 [814]" strokecolor="white [3212]" strokeweight="1pt">
+                    <v:stroke joinstyle="miter"/>
+                  </v:shape>
+                  <v:oval id="椭圆 69" o:spid="_x0000_s1125" style="position:absolute;left:13563;top:27889;width:457;height:457;visibility:visible;mso-wrap-style:square;v-text-anchor:middle" o:gfxdata="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" fillcolor="white [3212]" strokecolor="white [3212]" strokeweight="1pt">
+                    <v:stroke joinstyle="miter"/>
+                  </v:oval>
+                </v:group>
+                <v:rect id="矩形 71" o:spid="_x0000_s1126" style="position:absolute;left:6807;top:24739;width:39979;height:8789;visibility:visible;mso-wrap-style:square;v-text-anchor:middle" o:gfxdata="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" filled="f" strokecolor="#aeaaaa [2414]"/>
+                <v:shape id="直接箭头连接符 72" o:spid="_x0000_s1127" type="#_x0000_t32" style="position:absolute;left:14966;top:27635;width:8128;height:0;visibility:visible;mso-wrap-style:square" o:connectortype="straight" o:gfxdata="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" strokecolor="#5a5a5a [2109]" strokeweight="1.5pt">
+                  <v:stroke startarrow="block" endarrow="block" joinstyle="miter"/>
+                </v:shape>
+                <v:shape id="直接箭头连接符 113" o:spid="_x0000_s1128" type="#_x0000_t32" style="position:absolute;left:29006;top:27686;width:7233;height:50;visibility:visible;mso-wrap-style:square" o:connectortype="straight" o:gfxdata="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" strokecolor="#5a5a5a [2109]" strokeweight="1.5pt">
+                  <v:stroke startarrow="block" endarrow="block" joinstyle="miter"/>
+                </v:shape>
+                <v:shape id="文本框 73" o:spid="_x0000_s1129" type="#_x0000_t202" style="position:absolute;left:9296;top:30124;width:5842;height:3048;visibility:visible;mso-wrap-style:square;v-text-anchor:top" o:gfxdata="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" filled="f" stroked="f" strokeweight=".5pt">
+                  <v:textbox>
+                    <w:txbxContent>
+                      <w:p>
+                        <w:pPr>
+                          <w:spacing w:line="0" w:lineRule="atLeast"/>
+                          <w:ind w:firstLineChars="0" w:firstLine="0"/>
+                        </w:pPr>
+                        <w:r>
+                          <w:rPr>
+                            <w:rFonts w:hint="eastAsia"/>
+                          </w:rPr>
+                          <w:t>R</w:t>
+                        </w:r>
+                        <w:r>
+                          <w:t>edis</w:t>
+                        </w:r>
+                      </w:p>
+                    </w:txbxContent>
+                  </v:textbox>
+                </v:shape>
+                <v:shape id="文本框 115" o:spid="_x0000_s1130" type="#_x0000_t202" style="position:absolute;left:21082;top:30124;width:10312;height:3048;visibility:visible;mso-wrap-style:square;v-text-anchor:top" o:gfxdata="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" filled="f" stroked="f" strokeweight=".5pt">
+                  <v:textbox>
+                    <w:txbxContent>
+                      <w:p>
+                        <w:pPr>
+                          <w:spacing w:line="0" w:lineRule="atLeast"/>
+                          <w:ind w:firstLineChars="0" w:firstLine="0"/>
+                          <w:rPr>
+                            <w:rFonts w:hint="eastAsia"/>
+                            <w:sz w:val="21"/>
+                          </w:rPr>
+                        </w:pPr>
+                        <w:r>
+                          <w:rPr>
+                            <w:sz w:val="21"/>
+                          </w:rPr>
+                          <w:t>MySQL</w:t>
+                        </w:r>
+                        <w:r>
+                          <w:rPr>
+                            <w:rFonts w:hint="eastAsia"/>
+                            <w:sz w:val="21"/>
+                          </w:rPr>
+                          <w:t>数据库</w:t>
+                        </w:r>
+                      </w:p>
+                    </w:txbxContent>
+                  </v:textbox>
+                </v:shape>
+                <v:shape id="文本框 116" o:spid="_x0000_s1131" type="#_x0000_t202" style="position:absolute;left:36931;top:30073;width:7671;height:3048;visibility:visible;mso-wrap-style:square;v-text-anchor:top" o:gfxdata="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" filled="f" stroked="f" strokeweight=".5pt">
+                  <v:textbox>
+                    <w:txbxContent>
+                      <w:p>
+                        <w:pPr>
+                          <w:spacing w:line="0" w:lineRule="atLeast"/>
+                          <w:ind w:firstLineChars="0" w:firstLine="0"/>
+                          <w:rPr>
+                            <w:rFonts w:hint="eastAsia"/>
+                            <w:sz w:val="21"/>
+                          </w:rPr>
+                        </w:pPr>
+                        <w:r>
+                          <w:rPr>
+                            <w:rFonts w:hint="eastAsia"/>
+                            <w:sz w:val="21"/>
+                          </w:rPr>
+                          <w:t>文件资源</w:t>
+                        </w:r>
+                      </w:p>
+                    </w:txbxContent>
+                  </v:textbox>
+                </v:shape>
+                <v:shape id="直接箭头连接符 117" o:spid="_x0000_s1132" type="#_x0000_t32" style="position:absolute;left:25884;top:21183;width:0;height:3658;visibility:visible;mso-wrap-style:square" o:connectortype="straight" o:gfxdata="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" strokecolor="#5a5a5a [2109]" strokeweight="1.5pt">
+                  <v:stroke startarrow="block" endarrow="block" joinstyle="miter"/>
+                </v:shape>
+                <v:shape id="直接箭头连接符 118" o:spid="_x0000_s1133" type="#_x0000_t32" style="position:absolute;left:40616;top:21082;width:0;height:6197;visibility:visible;mso-wrap-style:square" o:connectortype="straight" o:gfxdata="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" strokecolor="#5a5a5a [2109]" strokeweight="1.5pt">
+                  <v:stroke startarrow="block" endarrow="block" joinstyle="miter"/>
+                </v:shape>
+                <w10:wrap type="topAndBottom"/>
+              </v:group>
+            </w:pict>
+          </mc:Fallback>
+        </mc:AlternateContent>
+      </w:r>
+      <w:r>
+        <w:rPr>
+          <w:rFonts w:ascii="宋体" w:hAnsi="宋体" w:hint="eastAsia"/>
+        </w:rPr>
+        <w:t>本站是基于WEB实现的全部功能，其中PC端，</w:t>
+      </w:r>
+      <w:proofErr w:type="gramStart"/>
+      <w:r>
+        <w:rPr>
+          <w:rFonts w:ascii="宋体" w:hAnsi="宋体" w:hint="eastAsia"/>
+        </w:rPr>
+        <w:t>移动端均通过</w:t>
+      </w:r>
+      <w:proofErr w:type="gramEnd"/>
+      <w:r>
+        <w:rPr>
+          <w:rFonts w:ascii="宋体" w:hAnsi="宋体" w:hint="eastAsia"/>
+        </w:rPr>
+        <w:t>WEB浏览器进入本站，与本站进行资源访问，本站的全部资源均放在云服务器上进行配置</w:t>
+      </w:r>
+      <w:r>
+        <w:rPr>
+          <w:rFonts w:ascii="宋体" w:hAnsi="宋体" w:hint="eastAsia"/>
+        </w:rPr>
+        <w:t>，</w:t>
+      </w:r>
+      <w:r>
+        <w:rPr>
+          <w:rFonts w:ascii="宋体" w:hAnsi="宋体" w:hint="eastAsia"/>
+        </w:rPr>
+        <w:t>平台结构如下图所示</w:t>
       </w:r>
       <w:r>
         <w:rPr>
@@ -15278,344 +18756,1186 @@
         <w:rPr>
           <w:rFonts w:ascii="宋体" w:hAnsi="宋体" w:hint="eastAsia"/>
         </w:rPr>
-        <w:t>对资源管理进一步细分又可将用户信息</w:t>
-      </w:r>
-      <w:r>
-        <w:rPr>
-          <w:rFonts w:ascii="宋体" w:hAnsi="宋体" w:hint="eastAsia"/>
-        </w:rPr>
-        <w:t>模块</w:t>
-      </w:r>
-      <w:r>
-        <w:rPr>
-          <w:rFonts w:ascii="宋体" w:hAnsi="宋体" w:hint="eastAsia"/>
-        </w:rPr>
-        <w:t>分为；用户基本身份信息，用户收听信息，用户购买信息，用户收益信息</w:t>
-      </w:r>
-      <w:r>
-        <w:rPr>
-          <w:rFonts w:ascii="宋体" w:hAnsi="宋体" w:hint="eastAsia"/>
-        </w:rPr>
-        <w:t>，用户购物车信息</w:t>
-      </w:r>
-      <w:r>
-        <w:rPr>
-          <w:rFonts w:ascii="宋体" w:hAnsi="宋体" w:hint="eastAsia"/>
-        </w:rPr>
-        <w:t>，用户上</w:t>
+        <w:lastRenderedPageBreak/>
+        <w:t>本次设计采用B\S模式。浏览器会作为提供服务的主要入口，通过URL进入网站的前端后可以体验，操作以及享受这个网站的全部功能。浏览器入口主要针对PC端和移动端设计，考虑到浏览器的适配性</w:t>
+      </w:r>
+      <w:r>
+        <w:rPr>
+          <w:rFonts w:ascii="宋体" w:hAnsi="宋体" w:hint="eastAsia"/>
+        </w:rPr>
+        <w:t>暂时仅支持市场上流行的主流浏览器</w:t>
       </w:r>
       <w:proofErr w:type="gramStart"/>
       <w:r>
         <w:rPr>
           <w:rFonts w:ascii="宋体" w:hAnsi="宋体" w:hint="eastAsia"/>
         </w:rPr>
-        <w:t>传</w:t>
-      </w:r>
-      <w:r>
-        <w:rPr>
-          <w:rFonts w:ascii="宋体" w:hAnsi="宋体" w:hint="eastAsia"/>
-        </w:rPr>
-        <w:t>数字</w:t>
+        <w:t>有谷歌浏览器</w:t>
       </w:r>
       <w:proofErr w:type="gramEnd"/>
       <w:r>
         <w:rPr>
           <w:rFonts w:ascii="宋体" w:hAnsi="宋体" w:hint="eastAsia"/>
         </w:rPr>
-        <w:t>音乐</w:t>
-      </w:r>
-      <w:r>
-        <w:rPr>
-          <w:rFonts w:ascii="宋体" w:hAnsi="宋体" w:hint="eastAsia"/>
-        </w:rPr>
-        <w:t>信息</w:t>
-      </w:r>
-      <w:r>
-        <w:rPr>
-          <w:rFonts w:ascii="宋体" w:hAnsi="宋体" w:hint="eastAsia"/>
-        </w:rPr>
-        <w:t>七个部分</w:t>
-      </w:r>
-      <w:r>
-        <w:rPr>
-          <w:rFonts w:ascii="宋体" w:hAnsi="宋体" w:hint="eastAsia"/>
-        </w:rPr>
-        <w:t>。用户信息模块对用户的重要信息进行保存与分类，用于计算出用户的兴趣爱好，以推荐用户偏爱类型的</w:t>
-      </w:r>
-      <w:r>
-        <w:rPr>
-          <w:rFonts w:ascii="宋体" w:hAnsi="宋体" w:hint="eastAsia"/>
-        </w:rPr>
-        <w:t>数字音乐</w:t>
-      </w:r>
-      <w:r>
-        <w:rPr>
-          <w:rFonts w:ascii="宋体" w:hAnsi="宋体" w:hint="eastAsia"/>
-        </w:rPr>
-        <w:t>。分析用户上传的</w:t>
-      </w:r>
-      <w:r>
-        <w:rPr>
-          <w:rFonts w:ascii="宋体" w:hAnsi="宋体" w:hint="eastAsia"/>
-        </w:rPr>
-        <w:t>数字音乐</w:t>
-      </w:r>
-      <w:r>
-        <w:rPr>
-          <w:rFonts w:ascii="宋体" w:hAnsi="宋体" w:hint="eastAsia"/>
-        </w:rPr>
-        <w:t>计算出用户应抵扣网站维护的费用，网站维护</w:t>
-      </w:r>
-      <w:r>
-        <w:rPr>
-          <w:rFonts w:ascii="宋体" w:hAnsi="宋体" w:hint="eastAsia"/>
-        </w:rPr>
-        <w:t>费用</w:t>
-      </w:r>
-      <w:r>
-        <w:rPr>
-          <w:rFonts w:ascii="宋体" w:hAnsi="宋体" w:hint="eastAsia"/>
-        </w:rPr>
-        <w:t>计算方式为</w:t>
-      </w:r>
-      <w:r>
-        <w:rPr>
-          <w:rFonts w:ascii="宋体" w:hAnsi="宋体" w:hint="eastAsia"/>
-        </w:rPr>
-        <w:t>一</w:t>
-      </w:r>
-      <w:r>
-        <w:rPr>
-          <w:rFonts w:ascii="宋体" w:hAnsi="宋体" w:hint="eastAsia"/>
-        </w:rPr>
-        <w:t>首</w:t>
-      </w:r>
-      <w:r>
-        <w:rPr>
-          <w:rFonts w:ascii="宋体" w:hAnsi="宋体" w:hint="eastAsia"/>
-        </w:rPr>
-        <w:t>数字音乐</w:t>
-      </w:r>
-      <w:r>
-        <w:rPr>
-          <w:rFonts w:ascii="宋体" w:hAnsi="宋体" w:hint="eastAsia"/>
-        </w:rPr>
-        <w:t>分别计算</w:t>
-      </w:r>
-      <w:r>
-        <w:rPr>
-          <w:rFonts w:ascii="宋体" w:hAnsi="宋体" w:hint="eastAsia"/>
-        </w:rPr>
-        <w:t>；一</w:t>
-      </w:r>
-      <w:r>
-        <w:rPr>
-          <w:rFonts w:ascii="宋体" w:hAnsi="宋体" w:hint="eastAsia"/>
-        </w:rPr>
-        <w:t>首</w:t>
-      </w:r>
-      <w:r>
-        <w:rPr>
-          <w:rFonts w:ascii="宋体" w:hAnsi="宋体" w:hint="eastAsia"/>
-        </w:rPr>
-        <w:t>数字音乐</w:t>
-      </w:r>
-      <w:r>
-        <w:rPr>
-          <w:rFonts w:ascii="宋体" w:hAnsi="宋体" w:hint="eastAsia"/>
-        </w:rPr>
-        <w:t>应收费用 =</w:t>
-      </w:r>
-      <w:r>
-        <w:rPr>
-          <w:rFonts w:ascii="宋体" w:hAnsi="宋体"/>
-        </w:rPr>
-        <w:t xml:space="preserve"> </w:t>
-      </w:r>
-      <w:r>
-        <w:rPr>
-          <w:rFonts w:ascii="宋体" w:hAnsi="宋体" w:hint="eastAsia"/>
-        </w:rPr>
-        <w:t>数字音乐</w:t>
-      </w:r>
-      <w:r>
-        <w:rPr>
-          <w:rFonts w:ascii="宋体" w:hAnsi="宋体" w:hint="eastAsia"/>
-        </w:rPr>
-        <w:t>定价单价 *</w:t>
-      </w:r>
-      <w:r>
-        <w:rPr>
-          <w:rFonts w:ascii="宋体" w:hAnsi="宋体"/>
-        </w:rPr>
-        <w:t xml:space="preserve"> </w:t>
-      </w:r>
-      <w:r>
-        <w:rPr>
-          <w:rFonts w:ascii="宋体" w:hAnsi="宋体" w:hint="eastAsia"/>
-        </w:rPr>
-        <w:t>数字音乐</w:t>
-      </w:r>
-      <w:r>
-        <w:rPr>
-          <w:rFonts w:ascii="宋体" w:hAnsi="宋体" w:hint="eastAsia"/>
-        </w:rPr>
-        <w:t>售出数量</w:t>
-      </w:r>
-      <w:r>
-        <w:rPr>
-          <w:rFonts w:ascii="宋体" w:hAnsi="宋体" w:hint="eastAsia"/>
-        </w:rPr>
-        <w:t xml:space="preserve"> *</w:t>
-      </w:r>
-      <w:r>
-        <w:rPr>
-          <w:rFonts w:ascii="宋体" w:hAnsi="宋体"/>
-        </w:rPr>
-        <w:t xml:space="preserve"> 10</w:t>
-      </w:r>
-      <w:r>
-        <w:rPr>
-          <w:rFonts w:ascii="宋体" w:hAnsi="宋体" w:hint="eastAsia"/>
-        </w:rPr>
-        <w:t>%</w:t>
-      </w:r>
-      <w:r>
-        <w:rPr>
-          <w:rFonts w:ascii="宋体" w:hAnsi="宋体" w:hint="eastAsia"/>
-        </w:rPr>
-        <w:t>。</w:t>
-      </w:r>
-    </w:p>
-    <w:p>
-      <w:pPr>
-        <w:ind w:firstLine="480"/>
-        <w:rPr>
-          <w:rFonts w:ascii="宋体" w:hAnsi="宋体"/>
-        </w:rPr>
-      </w:pPr>
-      <w:bookmarkStart w:id="32" w:name="_Hlk35809086"/>
-      <w:r>
-        <w:rPr>
-          <w:rFonts w:ascii="宋体" w:hAnsi="宋体" w:hint="eastAsia"/>
-        </w:rPr>
-        <w:t>数字音乐</w:t>
-      </w:r>
-      <w:r>
-        <w:rPr>
-          <w:rFonts w:ascii="宋体" w:hAnsi="宋体" w:hint="eastAsia"/>
-        </w:rPr>
-        <w:t>信息</w:t>
-      </w:r>
-      <w:r>
-        <w:rPr>
-          <w:rFonts w:ascii="宋体" w:hAnsi="宋体" w:hint="eastAsia"/>
-        </w:rPr>
-        <w:t>模块</w:t>
-      </w:r>
-      <w:r>
-        <w:rPr>
-          <w:rFonts w:ascii="宋体" w:hAnsi="宋体" w:hint="eastAsia"/>
-        </w:rPr>
-        <w:t>又包括</w:t>
-      </w:r>
-      <w:r>
-        <w:rPr>
-          <w:rFonts w:ascii="宋体" w:hAnsi="宋体" w:hint="eastAsia"/>
-        </w:rPr>
-        <w:t>数字音乐</w:t>
-      </w:r>
-      <w:r>
-        <w:rPr>
-          <w:rFonts w:ascii="宋体" w:hAnsi="宋体" w:hint="eastAsia"/>
-        </w:rPr>
-        <w:t>基本信息，</w:t>
-      </w:r>
-      <w:r>
-        <w:rPr>
-          <w:rFonts w:ascii="宋体" w:hAnsi="宋体" w:hint="eastAsia"/>
-        </w:rPr>
-        <w:t>数字音乐</w:t>
-      </w:r>
-      <w:r>
-        <w:rPr>
-          <w:rFonts w:ascii="宋体" w:hAnsi="宋体" w:hint="eastAsia"/>
-        </w:rPr>
-        <w:t>类型信息，</w:t>
-      </w:r>
-      <w:r>
-        <w:rPr>
-          <w:rFonts w:ascii="宋体" w:hAnsi="宋体" w:hint="eastAsia"/>
-        </w:rPr>
-        <w:t>数字音乐</w:t>
-      </w:r>
-      <w:r>
-        <w:rPr>
-          <w:rFonts w:ascii="宋体" w:hAnsi="宋体" w:hint="eastAsia"/>
-        </w:rPr>
-        <w:t>文件资源</w:t>
-      </w:r>
-      <w:r>
-        <w:rPr>
-          <w:rFonts w:ascii="宋体" w:hAnsi="宋体" w:hint="eastAsia"/>
-        </w:rPr>
-        <w:t>，</w:t>
-      </w:r>
-      <w:r>
-        <w:rPr>
-          <w:rFonts w:ascii="宋体" w:hAnsi="宋体" w:hint="eastAsia"/>
-        </w:rPr>
-        <w:t>数字音乐</w:t>
-      </w:r>
-      <w:r>
-        <w:rPr>
-          <w:rFonts w:ascii="宋体" w:hAnsi="宋体" w:hint="eastAsia"/>
-        </w:rPr>
-        <w:t>审核信息</w:t>
-      </w:r>
-      <w:r>
-        <w:rPr>
-          <w:rFonts w:ascii="宋体" w:hAnsi="宋体" w:hint="eastAsia"/>
-        </w:rPr>
-        <w:t>五个模块</w:t>
-      </w:r>
-      <w:r>
-        <w:rPr>
-          <w:rFonts w:ascii="宋体" w:hAnsi="宋体" w:hint="eastAsia"/>
-        </w:rPr>
-        <w:t>。</w:t>
-      </w:r>
-    </w:p>
-    <w:bookmarkEnd w:id="32"/>
-    <w:p>
-      <w:pPr>
-        <w:ind w:firstLine="480"/>
-        <w:rPr>
-          <w:rFonts w:ascii="宋体" w:hAnsi="宋体"/>
-        </w:rPr>
-      </w:pPr>
-      <w:r>
-        <w:rPr>
-          <w:rFonts w:ascii="宋体" w:hAnsi="宋体" w:hint="eastAsia"/>
-        </w:rPr>
-        <w:t>资源系统架构如下图所示，下面会对子模块的功能需求进行详细的分析和设计</w:t>
-      </w:r>
-    </w:p>
-    <w:p>
-      <w:pPr>
-        <w:ind w:firstLine="480"/>
-        <w:rPr>
-          <w:rFonts w:ascii="宋体" w:hAnsi="宋体"/>
-        </w:rPr>
-      </w:pPr>
-      <w:r>
+        <w:t>，火狐浏览器和IE浏览器。Server服务器将使用MySQL行存储数据库，优势在于行存储式数据库有利于做OLTP（</w:t>
+      </w:r>
+      <w:r>
+        <w:rPr>
+          <w:rFonts w:ascii="宋体" w:hAnsi="宋体"/>
+        </w:rPr>
+        <w:t>On-Line Transaction Processing联机事务处理过程</w:t>
+      </w:r>
+      <w:r>
+        <w:rPr>
+          <w:rFonts w:ascii="宋体" w:hAnsi="宋体" w:hint="eastAsia"/>
+        </w:rPr>
+        <w:t>），可以短时间内做出快速反应将处理结果返回给用户。而在中间业务处理层将会使用SpringBoot框架处理业务逻辑，结合SpringBoot的大量注释，快速开发出后台业务处理服务系统。</w:t>
+      </w:r>
+    </w:p>
+    <w:p>
+      <w:pPr>
+        <w:ind w:firstLine="480"/>
+        <w:rPr>
+          <w:rFonts w:ascii="宋体" w:hAnsi="宋体"/>
+        </w:rPr>
+      </w:pPr>
+      <w:r>
+        <w:rPr>
+          <w:rFonts w:ascii="宋体" w:hAnsi="宋体" w:hint="eastAsia"/>
+        </w:rPr>
+        <w:t>考虑到本系统要实现快速开发与上线应用，故采用租赁</w:t>
+      </w:r>
+      <w:proofErr w:type="gramStart"/>
+      <w:r>
+        <w:rPr>
+          <w:rFonts w:ascii="宋体" w:hAnsi="宋体" w:hint="eastAsia"/>
+        </w:rPr>
+        <w:t>服购买</w:t>
+      </w:r>
+      <w:proofErr w:type="gramEnd"/>
+      <w:r>
+        <w:rPr>
+          <w:rFonts w:ascii="宋体" w:hAnsi="宋体" w:hint="eastAsia"/>
+        </w:rPr>
+        <w:t>服务器的方式，租赁阿里云服务器，系统的测试环境，生产环境都将在云服务器上实现，而开发环境在本地电脑端。</w:t>
+      </w:r>
+    </w:p>
+    <w:p>
+      <w:pPr>
+        <w:ind w:firstLine="480"/>
+        <w:rPr>
+          <w:rFonts w:ascii="宋体" w:hAnsi="宋体"/>
+        </w:rPr>
+      </w:pPr>
+    </w:p>
+    <w:p>
+      <w:pPr>
+        <w:pStyle w:val="3"/>
+        <w:ind w:firstLine="560"/>
         <w:rPr>
           <w:rFonts w:hint="eastAsia"/>
           <w:noProof/>
         </w:rPr>
+      </w:pPr>
+      <w:r>
+        <w:rPr>
+          <w:rFonts w:hint="eastAsia"/>
+          <w:noProof/>
+        </w:rPr>
+        <w:t>3</w:t>
+      </w:r>
+      <w:r>
+        <w:rPr>
+          <w:noProof/>
+        </w:rPr>
+        <w:t xml:space="preserve">.2.2 </w:t>
+      </w:r>
+      <w:r>
+        <w:rPr>
+          <w:rFonts w:hint="eastAsia"/>
+          <w:noProof/>
+        </w:rPr>
+        <w:t>总体功能设计</w:t>
+      </w:r>
+    </w:p>
+    <w:p>
+      <w:pPr>
+        <w:ind w:firstLine="480"/>
+        <w:rPr>
+          <w:rFonts w:ascii="宋体" w:hAnsi="宋体"/>
+        </w:rPr>
+      </w:pPr>
+      <w:r>
+        <w:rPr>
+          <w:rFonts w:ascii="宋体" w:hAnsi="宋体" w:hint="eastAsia"/>
+          <w:noProof/>
+        </w:rPr>
+        <mc:AlternateContent>
+          <mc:Choice Requires="wpc">
+            <w:drawing>
+              <wp:anchor distT="0" distB="0" distL="114300" distR="114300" simplePos="0" relativeHeight="251661824" behindDoc="0" locked="0" layoutInCell="1" allowOverlap="1" wp14:anchorId="5F11713E" wp14:editId="510CC68C">
+                <wp:simplePos x="0" y="0"/>
+                <wp:positionH relativeFrom="column">
+                  <wp:posOffset>0</wp:posOffset>
+                </wp:positionH>
+                <wp:positionV relativeFrom="paragraph">
+                  <wp:posOffset>652780</wp:posOffset>
+                </wp:positionV>
+                <wp:extent cx="5273675" cy="2834640"/>
+                <wp:effectExtent l="0" t="0" r="0" b="0"/>
+                <wp:wrapTopAndBottom/>
+                <wp:docPr id="76" name="画布 76"/>
+                <wp:cNvGraphicFramePr>
+                  <a:graphicFrameLocks xmlns:a="http://schemas.openxmlformats.org/drawingml/2006/main" noChangeAspect="1"/>
+                </wp:cNvGraphicFramePr>
+                <a:graphic xmlns:a="http://schemas.openxmlformats.org/drawingml/2006/main">
+                  <a:graphicData uri="http://schemas.microsoft.com/office/word/2010/wordprocessingCanvas">
+                    <wpc:wpc>
+                      <wpc:bg/>
+                      <wpc:whole/>
+                      <wps:wsp>
+                        <wps:cNvPr id="77" name="矩形 77"/>
+                        <wps:cNvSpPr/>
+                        <wps:spPr>
+                          <a:xfrm>
+                            <a:off x="1658385" y="142477"/>
+                            <a:ext cx="2199876" cy="370854"/>
+                          </a:xfrm>
+                          <a:prstGeom prst="rect">
+                            <a:avLst/>
+                          </a:prstGeom>
+                          <a:solidFill>
+                            <a:schemeClr val="bg2"/>
+                          </a:solidFill>
+                          <a:ln>
+                            <a:solidFill>
+                              <a:schemeClr val="bg1">
+                                <a:lumMod val="65000"/>
+                              </a:schemeClr>
+                            </a:solidFill>
+                          </a:ln>
+                        </wps:spPr>
+                        <wps:style>
+                          <a:lnRef idx="2">
+                            <a:schemeClr val="accent1">
+                              <a:shade val="50000"/>
+                            </a:schemeClr>
+                          </a:lnRef>
+                          <a:fillRef idx="1">
+                            <a:schemeClr val="accent1"/>
+                          </a:fillRef>
+                          <a:effectRef idx="0">
+                            <a:schemeClr val="accent1"/>
+                          </a:effectRef>
+                          <a:fontRef idx="minor">
+                            <a:schemeClr val="lt1"/>
+                          </a:fontRef>
+                        </wps:style>
+                        <wps:txbx>
+                          <w:txbxContent>
+                            <w:p>
+                              <w:pPr>
+                                <w:spacing w:line="240" w:lineRule="atLeast"/>
+                                <w:ind w:firstLineChars="0" w:firstLine="0"/>
+                                <w:jc w:val="center"/>
+                                <w:rPr>
+                                  <w:b/>
+                                  <w:color w:val="0D0D0D" w:themeColor="text1" w:themeTint="F2"/>
+                                </w:rPr>
+                              </w:pPr>
+                              <w:r>
+                                <w:rPr>
+                                  <w:rFonts w:hint="eastAsia"/>
+                                  <w:b/>
+                                  <w:color w:val="0D0D0D" w:themeColor="text1" w:themeTint="F2"/>
+                                </w:rPr>
+                                <w:t>在线数字音乐销售平台</w:t>
+                              </w:r>
+                            </w:p>
+                          </w:txbxContent>
+                        </wps:txbx>
+                        <wps:bodyPr rot="0" spcFirstLastPara="0" vertOverflow="overflow" horzOverflow="overflow" vert="horz" wrap="square" lIns="91440" tIns="45720" rIns="91440" bIns="45720" numCol="1" spcCol="0" rtlCol="0" fromWordArt="0" anchor="ctr" anchorCtr="0" forceAA="0" compatLnSpc="1">
+                          <a:prstTxWarp prst="textNoShape">
+                            <a:avLst/>
+                          </a:prstTxWarp>
+                          <a:noAutofit/>
+                        </wps:bodyPr>
+                      </wps:wsp>
+                      <wps:wsp>
+                        <wps:cNvPr id="78" name="直接连接符 78"/>
+                        <wps:cNvCnPr/>
+                        <wps:spPr>
+                          <a:xfrm>
+                            <a:off x="1238794" y="1001010"/>
+                            <a:ext cx="2971256" cy="0"/>
+                          </a:xfrm>
+                          <a:prstGeom prst="line">
+                            <a:avLst/>
+                          </a:prstGeom>
+                          <a:ln w="12700">
+                            <a:solidFill>
+                              <a:schemeClr val="bg2">
+                                <a:lumMod val="50000"/>
+                              </a:schemeClr>
+                            </a:solidFill>
+                          </a:ln>
+                        </wps:spPr>
+                        <wps:style>
+                          <a:lnRef idx="1">
+                            <a:schemeClr val="accent1"/>
+                          </a:lnRef>
+                          <a:fillRef idx="0">
+                            <a:schemeClr val="accent1"/>
+                          </a:fillRef>
+                          <a:effectRef idx="0">
+                            <a:schemeClr val="accent1"/>
+                          </a:effectRef>
+                          <a:fontRef idx="minor">
+                            <a:schemeClr val="tx1"/>
+                          </a:fontRef>
+                        </wps:style>
+                        <wps:bodyPr/>
+                      </wps:wsp>
+                      <wps:wsp>
+                        <wps:cNvPr id="124" name="直接连接符 124"/>
+                        <wps:cNvCnPr/>
+                        <wps:spPr>
+                          <a:xfrm>
+                            <a:off x="2727959" y="513331"/>
+                            <a:ext cx="0" cy="995429"/>
+                          </a:xfrm>
+                          <a:prstGeom prst="line">
+                            <a:avLst/>
+                          </a:prstGeom>
+                          <a:ln w="12700">
+                            <a:solidFill>
+                              <a:schemeClr val="bg2">
+                                <a:lumMod val="50000"/>
+                              </a:schemeClr>
+                            </a:solidFill>
+                          </a:ln>
+                        </wps:spPr>
+                        <wps:style>
+                          <a:lnRef idx="1">
+                            <a:schemeClr val="accent1"/>
+                          </a:lnRef>
+                          <a:fillRef idx="0">
+                            <a:schemeClr val="accent1"/>
+                          </a:fillRef>
+                          <a:effectRef idx="0">
+                            <a:schemeClr val="accent1"/>
+                          </a:effectRef>
+                          <a:fontRef idx="minor">
+                            <a:schemeClr val="tx1"/>
+                          </a:fontRef>
+                        </wps:style>
+                        <wps:bodyPr/>
+                      </wps:wsp>
+                      <wps:wsp>
+                        <wps:cNvPr id="160" name="矩形 160"/>
+                        <wps:cNvSpPr/>
+                        <wps:spPr>
+                          <a:xfrm>
+                            <a:off x="1011850" y="1508760"/>
+                            <a:ext cx="444500" cy="1142365"/>
+                          </a:xfrm>
+                          <a:prstGeom prst="rect">
+                            <a:avLst/>
+                          </a:prstGeom>
+                          <a:solidFill>
+                            <a:schemeClr val="bg2"/>
+                          </a:solidFill>
+                          <a:ln>
+                            <a:solidFill>
+                              <a:schemeClr val="bg1">
+                                <a:lumMod val="65000"/>
+                              </a:schemeClr>
+                            </a:solidFill>
+                          </a:ln>
+                        </wps:spPr>
+                        <wps:style>
+                          <a:lnRef idx="2">
+                            <a:schemeClr val="accent1">
+                              <a:shade val="50000"/>
+                            </a:schemeClr>
+                          </a:lnRef>
+                          <a:fillRef idx="1">
+                            <a:schemeClr val="accent1"/>
+                          </a:fillRef>
+                          <a:effectRef idx="0">
+                            <a:schemeClr val="accent1"/>
+                          </a:effectRef>
+                          <a:fontRef idx="minor">
+                            <a:schemeClr val="lt1"/>
+                          </a:fontRef>
+                        </wps:style>
+                        <wps:txbx>
+                          <w:txbxContent>
+                            <w:p>
+                              <w:pPr>
+                                <w:pStyle w:val="ad"/>
+                                <w:spacing w:before="0" w:beforeAutospacing="0" w:after="0" w:afterAutospacing="0" w:line="240" w:lineRule="atLeast"/>
+                                <w:jc w:val="center"/>
+                              </w:pPr>
+                              <w:r>
+                                <w:rPr>
+                                  <w:rFonts w:cs="Times New Roman" w:hint="eastAsia"/>
+                                  <w:color w:val="0D0D0D"/>
+                                  <w:kern w:val="2"/>
+                                  <w:sz w:val="18"/>
+                                  <w:szCs w:val="18"/>
+                                </w:rPr>
+                                <w:t>数字音乐管理模块</w:t>
+                              </w:r>
+                            </w:p>
+                          </w:txbxContent>
+                        </wps:txbx>
+                        <wps:bodyPr rot="0" spcFirstLastPara="0" vert="eaVert" wrap="square" lIns="91440" tIns="45720" rIns="91440" bIns="45720" numCol="1" spcCol="0" rtlCol="0" fromWordArt="0" anchor="ctr" anchorCtr="0" forceAA="0" compatLnSpc="1">
+                          <a:prstTxWarp prst="textNoShape">
+                            <a:avLst/>
+                          </a:prstTxWarp>
+                          <a:noAutofit/>
+                        </wps:bodyPr>
+                      </wps:wsp>
+                      <wps:wsp>
+                        <wps:cNvPr id="161" name="矩形 161"/>
+                        <wps:cNvSpPr/>
+                        <wps:spPr>
+                          <a:xfrm>
+                            <a:off x="2504100" y="1508760"/>
+                            <a:ext cx="444500" cy="1142365"/>
+                          </a:xfrm>
+                          <a:prstGeom prst="rect">
+                            <a:avLst/>
+                          </a:prstGeom>
+                          <a:solidFill>
+                            <a:schemeClr val="bg2"/>
+                          </a:solidFill>
+                          <a:ln>
+                            <a:solidFill>
+                              <a:schemeClr val="bg1">
+                                <a:lumMod val="65000"/>
+                              </a:schemeClr>
+                            </a:solidFill>
+                          </a:ln>
+                        </wps:spPr>
+                        <wps:style>
+                          <a:lnRef idx="2">
+                            <a:schemeClr val="accent1">
+                              <a:shade val="50000"/>
+                            </a:schemeClr>
+                          </a:lnRef>
+                          <a:fillRef idx="1">
+                            <a:schemeClr val="accent1"/>
+                          </a:fillRef>
+                          <a:effectRef idx="0">
+                            <a:schemeClr val="accent1"/>
+                          </a:effectRef>
+                          <a:fontRef idx="minor">
+                            <a:schemeClr val="lt1"/>
+                          </a:fontRef>
+                        </wps:style>
+                        <wps:txbx>
+                          <w:txbxContent>
+                            <w:p>
+                              <w:pPr>
+                                <w:pStyle w:val="ad"/>
+                                <w:spacing w:before="0" w:beforeAutospacing="0" w:after="0" w:afterAutospacing="0" w:line="240" w:lineRule="atLeast"/>
+                                <w:jc w:val="center"/>
+                                <w:rPr>
+                                  <w:rFonts w:cs="Times New Roman"/>
+                                  <w:color w:val="0D0D0D"/>
+                                  <w:kern w:val="2"/>
+                                  <w:sz w:val="18"/>
+                                  <w:szCs w:val="18"/>
+                                </w:rPr>
+                              </w:pPr>
+                              <w:r>
+                                <w:rPr>
+                                  <w:rFonts w:cs="Times New Roman" w:hint="eastAsia"/>
+                                  <w:color w:val="0D0D0D"/>
+                                  <w:kern w:val="2"/>
+                                  <w:sz w:val="18"/>
+                                  <w:szCs w:val="18"/>
+                                </w:rPr>
+                                <w:t>用户模块</w:t>
+                              </w:r>
+                            </w:p>
+                          </w:txbxContent>
+                        </wps:txbx>
+                        <wps:bodyPr rot="0" spcFirstLastPara="0" vert="eaVert" wrap="square" lIns="91440" tIns="45720" rIns="91440" bIns="45720" numCol="1" spcCol="0" rtlCol="0" fromWordArt="0" anchor="ctr" anchorCtr="0" forceAA="0" compatLnSpc="1">
+                          <a:prstTxWarp prst="textNoShape">
+                            <a:avLst/>
+                          </a:prstTxWarp>
+                          <a:noAutofit/>
+                        </wps:bodyPr>
+                      </wps:wsp>
+                      <wps:wsp>
+                        <wps:cNvPr id="162" name="矩形 162"/>
+                        <wps:cNvSpPr/>
+                        <wps:spPr>
+                          <a:xfrm>
+                            <a:off x="3996350" y="1510030"/>
+                            <a:ext cx="444500" cy="1142365"/>
+                          </a:xfrm>
+                          <a:prstGeom prst="rect">
+                            <a:avLst/>
+                          </a:prstGeom>
+                          <a:solidFill>
+                            <a:schemeClr val="bg2"/>
+                          </a:solidFill>
+                          <a:ln>
+                            <a:solidFill>
+                              <a:schemeClr val="bg1">
+                                <a:lumMod val="65000"/>
+                              </a:schemeClr>
+                            </a:solidFill>
+                          </a:ln>
+                        </wps:spPr>
+                        <wps:style>
+                          <a:lnRef idx="2">
+                            <a:schemeClr val="accent1">
+                              <a:shade val="50000"/>
+                            </a:schemeClr>
+                          </a:lnRef>
+                          <a:fillRef idx="1">
+                            <a:schemeClr val="accent1"/>
+                          </a:fillRef>
+                          <a:effectRef idx="0">
+                            <a:schemeClr val="accent1"/>
+                          </a:effectRef>
+                          <a:fontRef idx="minor">
+                            <a:schemeClr val="lt1"/>
+                          </a:fontRef>
+                        </wps:style>
+                        <wps:txbx>
+                          <w:txbxContent>
+                            <w:p>
+                              <w:pPr>
+                                <w:pStyle w:val="ad"/>
+                                <w:spacing w:before="0" w:beforeAutospacing="0" w:after="0" w:afterAutospacing="0" w:line="240" w:lineRule="atLeast"/>
+                                <w:jc w:val="center"/>
+                                <w:rPr>
+                                  <w:rFonts w:cs="Times New Roman"/>
+                                  <w:color w:val="0D0D0D"/>
+                                  <w:kern w:val="2"/>
+                                  <w:sz w:val="18"/>
+                                  <w:szCs w:val="18"/>
+                                </w:rPr>
+                              </w:pPr>
+                              <w:r>
+                                <w:rPr>
+                                  <w:rFonts w:cs="Times New Roman" w:hint="eastAsia"/>
+                                  <w:color w:val="0D0D0D"/>
+                                  <w:kern w:val="2"/>
+                                  <w:sz w:val="18"/>
+                                  <w:szCs w:val="18"/>
+                                </w:rPr>
+                                <w:t>商务系统模块</w:t>
+                              </w:r>
+                            </w:p>
+                          </w:txbxContent>
+                        </wps:txbx>
+                        <wps:bodyPr rot="0" spcFirstLastPara="0" vert="eaVert" wrap="square" lIns="91440" tIns="45720" rIns="91440" bIns="45720" numCol="1" spcCol="0" rtlCol="0" fromWordArt="0" anchor="ctr" anchorCtr="0" forceAA="0" compatLnSpc="1">
+                          <a:prstTxWarp prst="textNoShape">
+                            <a:avLst/>
+                          </a:prstTxWarp>
+                          <a:noAutofit/>
+                        </wps:bodyPr>
+                      </wps:wsp>
+                      <wps:wsp>
+                        <wps:cNvPr id="163" name="直接连接符 163"/>
+                        <wps:cNvCnPr>
+                          <a:endCxn id="160" idx="0"/>
+                        </wps:cNvCnPr>
+                        <wps:spPr>
+                          <a:xfrm flipH="1">
+                            <a:off x="1234100" y="997131"/>
+                            <a:ext cx="2517" cy="511629"/>
+                          </a:xfrm>
+                          <a:prstGeom prst="line">
+                            <a:avLst/>
+                          </a:prstGeom>
+                          <a:ln w="12700">
+                            <a:solidFill>
+                              <a:schemeClr val="bg2">
+                                <a:lumMod val="50000"/>
+                              </a:schemeClr>
+                            </a:solidFill>
+                          </a:ln>
+                        </wps:spPr>
+                        <wps:style>
+                          <a:lnRef idx="1">
+                            <a:schemeClr val="accent1"/>
+                          </a:lnRef>
+                          <a:fillRef idx="0">
+                            <a:schemeClr val="accent1"/>
+                          </a:fillRef>
+                          <a:effectRef idx="0">
+                            <a:schemeClr val="accent1"/>
+                          </a:effectRef>
+                          <a:fontRef idx="minor">
+                            <a:schemeClr val="tx1"/>
+                          </a:fontRef>
+                        </wps:style>
+                        <wps:bodyPr/>
+                      </wps:wsp>
+                      <wps:wsp>
+                        <wps:cNvPr id="164" name="直接连接符 164"/>
+                        <wps:cNvCnPr/>
+                        <wps:spPr>
+                          <a:xfrm flipH="1">
+                            <a:off x="4205356" y="992776"/>
+                            <a:ext cx="2517" cy="511629"/>
+                          </a:xfrm>
+                          <a:prstGeom prst="line">
+                            <a:avLst/>
+                          </a:prstGeom>
+                          <a:ln w="12700">
+                            <a:solidFill>
+                              <a:schemeClr val="bg2">
+                                <a:lumMod val="50000"/>
+                              </a:schemeClr>
+                            </a:solidFill>
+                          </a:ln>
+                        </wps:spPr>
+                        <wps:style>
+                          <a:lnRef idx="1">
+                            <a:schemeClr val="accent1"/>
+                          </a:lnRef>
+                          <a:fillRef idx="0">
+                            <a:schemeClr val="accent1"/>
+                          </a:fillRef>
+                          <a:effectRef idx="0">
+                            <a:schemeClr val="accent1"/>
+                          </a:effectRef>
+                          <a:fontRef idx="minor">
+                            <a:schemeClr val="tx1"/>
+                          </a:fontRef>
+                        </wps:style>
+                        <wps:bodyPr/>
+                      </wps:wsp>
+                    </wpc:wpc>
+                  </a:graphicData>
+                </a:graphic>
+                <wp14:sizeRelH relativeFrom="margin">
+                  <wp14:pctWidth>0</wp14:pctWidth>
+                </wp14:sizeRelH>
+                <wp14:sizeRelV relativeFrom="margin">
+                  <wp14:pctHeight>0</wp14:pctHeight>
+                </wp14:sizeRelV>
+              </wp:anchor>
+            </w:drawing>
+          </mc:Choice>
+          <mc:Fallback>
+            <w:pict>
+              <v:group w14:anchorId="5F11713E" id="画布 76" o:spid="_x0000_s1134" editas="canvas" style="position:absolute;left:0;text-align:left;margin-left:0;margin-top:51.4pt;width:415.25pt;height:223.2pt;z-index:251661824;mso-width-relative:margin;mso-height-relative:margin" coordsize="52736,28346" o:gfxdata="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">
+                <v:shape id="_x0000_s1135" type="#_x0000_t75" style="position:absolute;width:52736;height:28346;visibility:visible;mso-wrap-style:square">
+                  <v:fill o:detectmouseclick="t"/>
+                  <v:path o:connecttype="none"/>
+                </v:shape>
+                <v:rect id="矩形 77" o:spid="_x0000_s1136" style="position:absolute;left:16583;top:1424;width:21999;height:3709;visibility:visible;mso-wrap-style:square;v-text-anchor:middle" o:gfxdata="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" fillcolor="#e7e6e6 [3214]" strokecolor="#a5a5a5 [2092]" strokeweight="1pt">
+                  <v:textbox>
+                    <w:txbxContent>
+                      <w:p>
+                        <w:pPr>
+                          <w:spacing w:line="240" w:lineRule="atLeast"/>
+                          <w:ind w:firstLineChars="0" w:firstLine="0"/>
+                          <w:jc w:val="center"/>
+                          <w:rPr>
+                            <w:b/>
+                            <w:color w:val="0D0D0D" w:themeColor="text1" w:themeTint="F2"/>
+                          </w:rPr>
+                        </w:pPr>
+                        <w:r>
+                          <w:rPr>
+                            <w:rFonts w:hint="eastAsia"/>
+                            <w:b/>
+                            <w:color w:val="0D0D0D" w:themeColor="text1" w:themeTint="F2"/>
+                          </w:rPr>
+                          <w:t>在线数字音乐销售平台</w:t>
+                        </w:r>
+                      </w:p>
+                    </w:txbxContent>
+                  </v:textbox>
+                </v:rect>
+                <v:line id="直接连接符 78" o:spid="_x0000_s1137" style="position:absolute;visibility:visible;mso-wrap-style:square" from="12387,10010" to="42100,10010" o:connectortype="straight" o:gfxdata="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" strokecolor="#747070 [1614]" strokeweight="1pt">
+                  <v:stroke joinstyle="miter"/>
+                </v:line>
+                <v:line id="直接连接符 124" o:spid="_x0000_s1138" style="position:absolute;visibility:visible;mso-wrap-style:square" from="27279,5133" to="27279,15087" o:connectortype="straight" o:gfxdata="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" strokecolor="#747070 [1614]" strokeweight="1pt">
+                  <v:stroke joinstyle="miter"/>
+                </v:line>
+                <v:rect id="矩形 160" o:spid="_x0000_s1139" style="position:absolute;left:10118;top:15087;width:4445;height:11424;visibility:visible;mso-wrap-style:square;v-text-anchor:middle" o:gfxdata="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" fillcolor="#e7e6e6 [3214]" strokecolor="#a5a5a5 [2092]" strokeweight="1pt">
+                  <v:textbox style="layout-flow:vertical-ideographic">
+                    <w:txbxContent>
+                      <w:p>
+                        <w:pPr>
+                          <w:pStyle w:val="ad"/>
+                          <w:spacing w:before="0" w:beforeAutospacing="0" w:after="0" w:afterAutospacing="0" w:line="240" w:lineRule="atLeast"/>
+                          <w:jc w:val="center"/>
+                        </w:pPr>
+                        <w:r>
+                          <w:rPr>
+                            <w:rFonts w:cs="Times New Roman" w:hint="eastAsia"/>
+                            <w:color w:val="0D0D0D"/>
+                            <w:kern w:val="2"/>
+                            <w:sz w:val="18"/>
+                            <w:szCs w:val="18"/>
+                          </w:rPr>
+                          <w:t>数字音乐管理模块</w:t>
+                        </w:r>
+                      </w:p>
+                    </w:txbxContent>
+                  </v:textbox>
+                </v:rect>
+                <v:rect id="矩形 161" o:spid="_x0000_s1140" style="position:absolute;left:25041;top:15087;width:4445;height:11424;visibility:visible;mso-wrap-style:square;v-text-anchor:middle" o:gfxdata="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" fillcolor="#e7e6e6 [3214]" strokecolor="#a5a5a5 [2092]" strokeweight="1pt">
+                  <v:textbox style="layout-flow:vertical-ideographic">
+                    <w:txbxContent>
+                      <w:p>
+                        <w:pPr>
+                          <w:pStyle w:val="ad"/>
+                          <w:spacing w:before="0" w:beforeAutospacing="0" w:after="0" w:afterAutospacing="0" w:line="240" w:lineRule="atLeast"/>
+                          <w:jc w:val="center"/>
+                          <w:rPr>
+                            <w:rFonts w:cs="Times New Roman"/>
+                            <w:color w:val="0D0D0D"/>
+                            <w:kern w:val="2"/>
+                            <w:sz w:val="18"/>
+                            <w:szCs w:val="18"/>
+                          </w:rPr>
+                        </w:pPr>
+                        <w:r>
+                          <w:rPr>
+                            <w:rFonts w:cs="Times New Roman" w:hint="eastAsia"/>
+                            <w:color w:val="0D0D0D"/>
+                            <w:kern w:val="2"/>
+                            <w:sz w:val="18"/>
+                            <w:szCs w:val="18"/>
+                          </w:rPr>
+                          <w:t>用户模块</w:t>
+                        </w:r>
+                      </w:p>
+                    </w:txbxContent>
+                  </v:textbox>
+                </v:rect>
+                <v:rect id="矩形 162" o:spid="_x0000_s1141" style="position:absolute;left:39963;top:15100;width:4445;height:11423;visibility:visible;mso-wrap-style:square;v-text-anchor:middle" o:gfxdata="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" fillcolor="#e7e6e6 [3214]" strokecolor="#a5a5a5 [2092]" strokeweight="1pt">
+                  <v:textbox style="layout-flow:vertical-ideographic">
+                    <w:txbxContent>
+                      <w:p>
+                        <w:pPr>
+                          <w:pStyle w:val="ad"/>
+                          <w:spacing w:before="0" w:beforeAutospacing="0" w:after="0" w:afterAutospacing="0" w:line="240" w:lineRule="atLeast"/>
+                          <w:jc w:val="center"/>
+                          <w:rPr>
+                            <w:rFonts w:cs="Times New Roman"/>
+                            <w:color w:val="0D0D0D"/>
+                            <w:kern w:val="2"/>
+                            <w:sz w:val="18"/>
+                            <w:szCs w:val="18"/>
+                          </w:rPr>
+                        </w:pPr>
+                        <w:r>
+                          <w:rPr>
+                            <w:rFonts w:cs="Times New Roman" w:hint="eastAsia"/>
+                            <w:color w:val="0D0D0D"/>
+                            <w:kern w:val="2"/>
+                            <w:sz w:val="18"/>
+                            <w:szCs w:val="18"/>
+                          </w:rPr>
+                          <w:t>商务系统模块</w:t>
+                        </w:r>
+                      </w:p>
+                    </w:txbxContent>
+                  </v:textbox>
+                </v:rect>
+                <v:line id="直接连接符 163" o:spid="_x0000_s1142" style="position:absolute;flip:x;visibility:visible;mso-wrap-style:square" from="12341,9971" to="12366,15087" o:connectortype="straight" o:gfxdata="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" strokecolor="#747070 [1614]" strokeweight="1pt">
+                  <v:stroke joinstyle="miter"/>
+                </v:line>
+                <v:line id="直接连接符 164" o:spid="_x0000_s1143" style="position:absolute;flip:x;visibility:visible;mso-wrap-style:square" from="42053,9927" to="42078,15044" o:connectortype="straight" o:gfxdata="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" strokecolor="#747070 [1614]" strokeweight="1pt">
+                  <v:stroke joinstyle="miter"/>
+                </v:line>
+                <w10:wrap type="topAndBottom"/>
+              </v:group>
+            </w:pict>
+          </mc:Fallback>
+        </mc:AlternateContent>
+      </w:r>
+      <w:r>
+        <w:rPr>
+          <w:rFonts w:ascii="宋体" w:hAnsi="宋体" w:hint="eastAsia"/>
+        </w:rPr>
+        <w:t>通过上文的用例分析和需求分析可以得出</w:t>
+      </w:r>
+      <w:r>
+        <w:rPr>
+          <w:rFonts w:ascii="宋体" w:hAnsi="宋体" w:hint="eastAsia"/>
+        </w:rPr>
+        <w:t>本系统可以的分为数字音乐管理模块，用户模块，商务系统模块三</w:t>
+      </w:r>
+      <w:r>
+        <w:rPr>
+          <w:rFonts w:ascii="宋体" w:hAnsi="宋体" w:hint="eastAsia"/>
+        </w:rPr>
+        <w:t>大</w:t>
+      </w:r>
+      <w:r>
+        <w:rPr>
+          <w:rFonts w:ascii="宋体" w:hAnsi="宋体" w:hint="eastAsia"/>
+        </w:rPr>
+        <w:t>类</w:t>
+      </w:r>
+    </w:p>
+    <w:p>
+      <w:pPr>
+        <w:ind w:firstLine="480"/>
+        <w:rPr>
+          <w:rFonts w:ascii="宋体" w:hAnsi="宋体"/>
+        </w:rPr>
+      </w:pPr>
+      <w:r>
+        <w:rPr>
+          <w:rFonts w:ascii="宋体" w:hAnsi="宋体" w:hint="eastAsia"/>
+        </w:rPr>
+        <w:t>针对以上三大模块又有以下的各个细分模块，如下分析；</w:t>
+      </w:r>
+    </w:p>
+    <w:p>
+      <w:pPr>
+        <w:ind w:firstLine="480"/>
+        <w:rPr>
+          <w:rFonts w:ascii="宋体" w:hAnsi="宋体"/>
+        </w:rPr>
+      </w:pPr>
+      <w:r>
+        <w:rPr>
+          <w:rFonts w:ascii="宋体" w:hAnsi="宋体" w:hint="eastAsia"/>
+        </w:rPr>
+        <w:t>（一）、</w:t>
+      </w:r>
+      <w:r>
+        <w:rPr>
+          <w:rFonts w:ascii="宋体" w:hAnsi="宋体" w:hint="eastAsia"/>
+        </w:rPr>
+        <w:t>数字音乐模块</w:t>
+      </w:r>
+    </w:p>
+    <w:p>
+      <w:pPr>
+        <w:ind w:firstLine="480"/>
+        <w:rPr>
+          <w:rFonts w:ascii="宋体" w:hAnsi="宋体" w:hint="eastAsia"/>
+        </w:rPr>
+      </w:pPr>
+      <w:r>
+        <w:rPr>
+          <w:rFonts w:ascii="宋体" w:hAnsi="宋体" w:hint="eastAsia"/>
+        </w:rPr>
+        <w:t>数字音乐管理模块的功能有数字音乐发布，数字音乐下架，数字音乐试听。</w:t>
+      </w:r>
+      <w:bookmarkStart w:id="31" w:name="_GoBack"/>
+      <w:bookmarkEnd w:id="31"/>
+    </w:p>
+    <w:p>
+      <w:pPr>
+        <w:ind w:firstLine="480"/>
+        <w:rPr>
+          <w:rFonts w:ascii="宋体" w:hAnsi="宋体"/>
+        </w:rPr>
+      </w:pPr>
+      <w:r>
+        <w:rPr>
+          <w:rFonts w:ascii="宋体" w:hAnsi="宋体" w:hint="eastAsia"/>
+        </w:rPr>
+        <w:t>---------------------------------</w:t>
+      </w:r>
+    </w:p>
+    <w:p>
+      <w:pPr>
+        <w:ind w:firstLine="480"/>
+        <w:rPr>
+          <w:rFonts w:ascii="宋体" w:hAnsi="宋体"/>
+        </w:rPr>
+      </w:pPr>
+      <w:r>
+        <w:rPr>
+          <w:rFonts w:ascii="宋体" w:hAnsi="宋体" w:hint="eastAsia"/>
+        </w:rPr>
+        <w:t>整个网站的资源是网站得以运行的根本，网站的所有信息全部来自网站的资源管理系统，其中有用户的信息，用户上传的</w:t>
+      </w:r>
+      <w:r>
+        <w:rPr>
+          <w:rFonts w:ascii="宋体" w:hAnsi="宋体" w:hint="eastAsia"/>
+        </w:rPr>
+        <w:t>数字音乐</w:t>
+      </w:r>
+      <w:r>
+        <w:rPr>
+          <w:rFonts w:ascii="宋体" w:hAnsi="宋体" w:hint="eastAsia"/>
+        </w:rPr>
+        <w:t>信息两个</w:t>
+      </w:r>
+      <w:r>
+        <w:rPr>
+          <w:rFonts w:ascii="宋体" w:hAnsi="宋体" w:hint="eastAsia"/>
+        </w:rPr>
+        <w:t>模块</w:t>
+      </w:r>
+      <w:r>
+        <w:rPr>
+          <w:rFonts w:ascii="宋体" w:hAnsi="宋体" w:hint="eastAsia"/>
+        </w:rPr>
+        <w:t>。</w:t>
+      </w:r>
+    </w:p>
+    <w:p>
+      <w:pPr>
+        <w:ind w:firstLine="480"/>
+        <w:rPr>
+          <w:rFonts w:ascii="宋体" w:hAnsi="宋体"/>
+        </w:rPr>
+      </w:pPr>
+      <w:r>
+        <w:rPr>
+          <w:rFonts w:ascii="宋体" w:hAnsi="宋体" w:hint="eastAsia"/>
+        </w:rPr>
         <w:lastRenderedPageBreak/>
+        <w:t>对资源管理进一步细分又可将用户信息</w:t>
+      </w:r>
+      <w:r>
+        <w:rPr>
+          <w:rFonts w:ascii="宋体" w:hAnsi="宋体" w:hint="eastAsia"/>
+        </w:rPr>
+        <w:t>模块</w:t>
+      </w:r>
+      <w:r>
+        <w:rPr>
+          <w:rFonts w:ascii="宋体" w:hAnsi="宋体" w:hint="eastAsia"/>
+        </w:rPr>
+        <w:t>分为；用户基本身份信息，用户收听信息，用户购买信息，用户收益信息</w:t>
+      </w:r>
+      <w:r>
+        <w:rPr>
+          <w:rFonts w:ascii="宋体" w:hAnsi="宋体" w:hint="eastAsia"/>
+        </w:rPr>
+        <w:t>，用户购物车信息</w:t>
+      </w:r>
+      <w:r>
+        <w:rPr>
+          <w:rFonts w:ascii="宋体" w:hAnsi="宋体" w:hint="eastAsia"/>
+        </w:rPr>
+        <w:t>，用户上</w:t>
+      </w:r>
+      <w:proofErr w:type="gramStart"/>
+      <w:r>
+        <w:rPr>
+          <w:rFonts w:ascii="宋体" w:hAnsi="宋体" w:hint="eastAsia"/>
+        </w:rPr>
+        <w:t>传</w:t>
+      </w:r>
+      <w:r>
+        <w:rPr>
+          <w:rFonts w:ascii="宋体" w:hAnsi="宋体" w:hint="eastAsia"/>
+        </w:rPr>
+        <w:t>数字</w:t>
+      </w:r>
+      <w:proofErr w:type="gramEnd"/>
+      <w:r>
+        <w:rPr>
+          <w:rFonts w:ascii="宋体" w:hAnsi="宋体" w:hint="eastAsia"/>
+        </w:rPr>
+        <w:t>音乐</w:t>
+      </w:r>
+      <w:r>
+        <w:rPr>
+          <w:rFonts w:ascii="宋体" w:hAnsi="宋体" w:hint="eastAsia"/>
+        </w:rPr>
+        <w:t>信息</w:t>
+      </w:r>
+      <w:r>
+        <w:rPr>
+          <w:rFonts w:ascii="宋体" w:hAnsi="宋体" w:hint="eastAsia"/>
+        </w:rPr>
+        <w:t>七个部分</w:t>
+      </w:r>
+      <w:r>
+        <w:rPr>
+          <w:rFonts w:ascii="宋体" w:hAnsi="宋体" w:hint="eastAsia"/>
+        </w:rPr>
+        <w:t>。用户信息模块对用户的重要信息进行保存与分类，用于计算出用户的兴趣爱好，以推荐用户偏爱类型的</w:t>
+      </w:r>
+      <w:r>
+        <w:rPr>
+          <w:rFonts w:ascii="宋体" w:hAnsi="宋体" w:hint="eastAsia"/>
+        </w:rPr>
+        <w:t>数字音乐</w:t>
+      </w:r>
+      <w:r>
+        <w:rPr>
+          <w:rFonts w:ascii="宋体" w:hAnsi="宋体" w:hint="eastAsia"/>
+        </w:rPr>
+        <w:t>。分析用户上传的</w:t>
+      </w:r>
+      <w:r>
+        <w:rPr>
+          <w:rFonts w:ascii="宋体" w:hAnsi="宋体" w:hint="eastAsia"/>
+        </w:rPr>
+        <w:t>数字音乐</w:t>
+      </w:r>
+      <w:r>
+        <w:rPr>
+          <w:rFonts w:ascii="宋体" w:hAnsi="宋体" w:hint="eastAsia"/>
+        </w:rPr>
+        <w:t>计算出用户应抵扣网站维护的费用，网站维护</w:t>
+      </w:r>
+      <w:r>
+        <w:rPr>
+          <w:rFonts w:ascii="宋体" w:hAnsi="宋体" w:hint="eastAsia"/>
+        </w:rPr>
+        <w:t>费用</w:t>
+      </w:r>
+      <w:r>
+        <w:rPr>
+          <w:rFonts w:ascii="宋体" w:hAnsi="宋体" w:hint="eastAsia"/>
+        </w:rPr>
+        <w:t>计算方式为</w:t>
+      </w:r>
+      <w:r>
+        <w:rPr>
+          <w:rFonts w:ascii="宋体" w:hAnsi="宋体" w:hint="eastAsia"/>
+        </w:rPr>
+        <w:t>一</w:t>
+      </w:r>
+      <w:r>
+        <w:rPr>
+          <w:rFonts w:ascii="宋体" w:hAnsi="宋体" w:hint="eastAsia"/>
+        </w:rPr>
+        <w:t>首</w:t>
+      </w:r>
+      <w:r>
+        <w:rPr>
+          <w:rFonts w:ascii="宋体" w:hAnsi="宋体" w:hint="eastAsia"/>
+        </w:rPr>
+        <w:t>数字音乐</w:t>
+      </w:r>
+      <w:r>
+        <w:rPr>
+          <w:rFonts w:ascii="宋体" w:hAnsi="宋体" w:hint="eastAsia"/>
+        </w:rPr>
+        <w:t>分别计算</w:t>
+      </w:r>
+      <w:r>
+        <w:rPr>
+          <w:rFonts w:ascii="宋体" w:hAnsi="宋体" w:hint="eastAsia"/>
+        </w:rPr>
+        <w:t>；一</w:t>
+      </w:r>
+      <w:r>
+        <w:rPr>
+          <w:rFonts w:ascii="宋体" w:hAnsi="宋体" w:hint="eastAsia"/>
+        </w:rPr>
+        <w:t>首</w:t>
+      </w:r>
+      <w:r>
+        <w:rPr>
+          <w:rFonts w:ascii="宋体" w:hAnsi="宋体" w:hint="eastAsia"/>
+        </w:rPr>
+        <w:t>数字音乐</w:t>
+      </w:r>
+      <w:r>
+        <w:rPr>
+          <w:rFonts w:ascii="宋体" w:hAnsi="宋体" w:hint="eastAsia"/>
+        </w:rPr>
+        <w:t>应收费用 =</w:t>
+      </w:r>
+      <w:r>
+        <w:rPr>
+          <w:rFonts w:ascii="宋体" w:hAnsi="宋体"/>
+        </w:rPr>
+        <w:t xml:space="preserve"> </w:t>
+      </w:r>
+      <w:r>
+        <w:rPr>
+          <w:rFonts w:ascii="宋体" w:hAnsi="宋体" w:hint="eastAsia"/>
+        </w:rPr>
+        <w:t>数字音乐</w:t>
+      </w:r>
+      <w:r>
+        <w:rPr>
+          <w:rFonts w:ascii="宋体" w:hAnsi="宋体" w:hint="eastAsia"/>
+        </w:rPr>
+        <w:t>定价单价 *</w:t>
+      </w:r>
+      <w:r>
+        <w:rPr>
+          <w:rFonts w:ascii="宋体" w:hAnsi="宋体"/>
+        </w:rPr>
+        <w:t xml:space="preserve"> </w:t>
+      </w:r>
+      <w:r>
+        <w:rPr>
+          <w:rFonts w:ascii="宋体" w:hAnsi="宋体" w:hint="eastAsia"/>
+        </w:rPr>
+        <w:t>数字音乐</w:t>
+      </w:r>
+      <w:r>
+        <w:rPr>
+          <w:rFonts w:ascii="宋体" w:hAnsi="宋体" w:hint="eastAsia"/>
+        </w:rPr>
+        <w:t>售出数量</w:t>
+      </w:r>
+      <w:r>
+        <w:rPr>
+          <w:rFonts w:ascii="宋体" w:hAnsi="宋体" w:hint="eastAsia"/>
+        </w:rPr>
+        <w:t xml:space="preserve"> *</w:t>
+      </w:r>
+      <w:r>
+        <w:rPr>
+          <w:rFonts w:ascii="宋体" w:hAnsi="宋体"/>
+        </w:rPr>
+        <w:t xml:space="preserve"> 10</w:t>
+      </w:r>
+      <w:r>
+        <w:rPr>
+          <w:rFonts w:ascii="宋体" w:hAnsi="宋体" w:hint="eastAsia"/>
+        </w:rPr>
+        <w:t>%</w:t>
+      </w:r>
+      <w:r>
+        <w:rPr>
+          <w:rFonts w:ascii="宋体" w:hAnsi="宋体" w:hint="eastAsia"/>
+        </w:rPr>
+        <w:t>。</w:t>
+      </w:r>
+    </w:p>
+    <w:p>
+      <w:pPr>
+        <w:ind w:firstLine="480"/>
+        <w:rPr>
+          <w:rFonts w:ascii="宋体" w:hAnsi="宋体"/>
+        </w:rPr>
+      </w:pPr>
+      <w:bookmarkStart w:id="32" w:name="_Hlk35809086"/>
+      <w:r>
+        <w:rPr>
+          <w:rFonts w:ascii="宋体" w:hAnsi="宋体" w:hint="eastAsia"/>
+        </w:rPr>
+        <w:t>数字音乐</w:t>
+      </w:r>
+      <w:r>
+        <w:rPr>
+          <w:rFonts w:ascii="宋体" w:hAnsi="宋体" w:hint="eastAsia"/>
+        </w:rPr>
+        <w:t>信息</w:t>
+      </w:r>
+      <w:r>
+        <w:rPr>
+          <w:rFonts w:ascii="宋体" w:hAnsi="宋体" w:hint="eastAsia"/>
+        </w:rPr>
+        <w:t>模块</w:t>
+      </w:r>
+      <w:r>
+        <w:rPr>
+          <w:rFonts w:ascii="宋体" w:hAnsi="宋体" w:hint="eastAsia"/>
+        </w:rPr>
+        <w:t>又包括</w:t>
+      </w:r>
+      <w:r>
+        <w:rPr>
+          <w:rFonts w:ascii="宋体" w:hAnsi="宋体" w:hint="eastAsia"/>
+        </w:rPr>
+        <w:t>数字音乐</w:t>
+      </w:r>
+      <w:r>
+        <w:rPr>
+          <w:rFonts w:ascii="宋体" w:hAnsi="宋体" w:hint="eastAsia"/>
+        </w:rPr>
+        <w:t>基本信息，</w:t>
+      </w:r>
+      <w:r>
+        <w:rPr>
+          <w:rFonts w:ascii="宋体" w:hAnsi="宋体" w:hint="eastAsia"/>
+        </w:rPr>
+        <w:t>数字音乐</w:t>
+      </w:r>
+      <w:r>
+        <w:rPr>
+          <w:rFonts w:ascii="宋体" w:hAnsi="宋体" w:hint="eastAsia"/>
+        </w:rPr>
+        <w:t>类型信息，</w:t>
+      </w:r>
+      <w:r>
+        <w:rPr>
+          <w:rFonts w:ascii="宋体" w:hAnsi="宋体" w:hint="eastAsia"/>
+        </w:rPr>
+        <w:t>数字音乐</w:t>
+      </w:r>
+      <w:r>
+        <w:rPr>
+          <w:rFonts w:ascii="宋体" w:hAnsi="宋体" w:hint="eastAsia"/>
+        </w:rPr>
+        <w:t>文件资源</w:t>
+      </w:r>
+      <w:r>
+        <w:rPr>
+          <w:rFonts w:ascii="宋体" w:hAnsi="宋体" w:hint="eastAsia"/>
+        </w:rPr>
+        <w:t>，</w:t>
+      </w:r>
+      <w:r>
+        <w:rPr>
+          <w:rFonts w:ascii="宋体" w:hAnsi="宋体" w:hint="eastAsia"/>
+        </w:rPr>
+        <w:t>数字音乐</w:t>
+      </w:r>
+      <w:r>
+        <w:rPr>
+          <w:rFonts w:ascii="宋体" w:hAnsi="宋体" w:hint="eastAsia"/>
+        </w:rPr>
+        <w:t>审核信息</w:t>
+      </w:r>
+      <w:r>
+        <w:rPr>
+          <w:rFonts w:ascii="宋体" w:hAnsi="宋体" w:hint="eastAsia"/>
+        </w:rPr>
+        <w:t>五个模块</w:t>
+      </w:r>
+      <w:r>
+        <w:rPr>
+          <w:rFonts w:ascii="宋体" w:hAnsi="宋体" w:hint="eastAsia"/>
+        </w:rPr>
+        <w:t>。</w:t>
+      </w:r>
+    </w:p>
+    <w:bookmarkEnd w:id="32"/>
+    <w:p>
+      <w:pPr>
+        <w:ind w:firstLine="480"/>
+        <w:rPr>
+          <w:rFonts w:ascii="宋体" w:hAnsi="宋体"/>
+        </w:rPr>
+      </w:pPr>
+      <w:r>
+        <w:rPr>
+          <w:rFonts w:ascii="宋体" w:hAnsi="宋体" w:hint="eastAsia"/>
+        </w:rPr>
+        <w:t>资源系统架构如下图所示，下面会对子模块的功能需求进行详细的分析和设计</w:t>
+      </w:r>
+    </w:p>
+    <w:p>
+      <w:pPr>
+        <w:ind w:firstLine="480"/>
+        <w:rPr>
+          <w:rFonts w:ascii="宋体" w:hAnsi="宋体"/>
+        </w:rPr>
+      </w:pPr>
+      <w:r>
+        <w:rPr>
+          <w:rFonts w:hint="eastAsia"/>
+          <w:noProof/>
+        </w:rPr>
         <w:drawing>
-          <wp:inline distT="0" distB="0" distL="0" distR="0" wp14:anchorId="23CAB53D" wp14:editId="7930C3BF">
+          <wp:inline distT="0" distB="0" distL="0" distR="0" wp14:anchorId="23CAB53D" wp14:editId="07312E7A">
             <wp:extent cx="5274310" cy="3180769"/>
             <wp:effectExtent l="0" t="0" r="2540" b="0"/>
             <wp:docPr id="140" name="图片 140"/>
@@ -15632,7 +19952,7 @@
                     </pic:cNvPicPr>
                   </pic:nvPicPr>
                   <pic:blipFill>
-                    <a:blip r:embed="rId23" cstate="print">
+                    <a:blip r:embed="rId25" cstate="print">
                       <a:extLst>
                         <a:ext uri="{28A0092B-C50C-407E-A947-70E740481C1C}">
                           <a14:useLocalDpi xmlns:a14="http://schemas.microsoft.com/office/drawing/2010/main" val="0"/>
@@ -15853,6 +20173,7 @@
         <w:rPr>
           <w:rFonts w:ascii="宋体" w:hAnsi="宋体"/>
         </w:rPr>
+        <w:lastRenderedPageBreak/>
         <w:tab/>
       </w:r>
       <w:r>
@@ -16943,6 +21264,7 @@
         <w:rPr>
           <w:rFonts w:ascii="宋体" w:hAnsi="宋体"/>
         </w:rPr>
+        <w:lastRenderedPageBreak/>
         <w:tab/>
       </w:r>
       <w:r>
@@ -17095,7 +21417,6 @@
         <w:rPr>
           <w:rFonts w:ascii="宋体" w:hAnsi="宋体"/>
         </w:rPr>
-        <w:lastRenderedPageBreak/>
         <w:tab/>
       </w:r>
       <w:r>
@@ -17535,6 +21856,7 @@
         <w:rPr>
           <w:rFonts w:ascii="宋体" w:hAnsi="宋体" w:hint="eastAsia"/>
         </w:rPr>
+        <w:lastRenderedPageBreak/>
         <w:t>a.音乐是否为原创，即对比云端服务器是否有相同的音乐文件，</w:t>
       </w:r>
     </w:p>
@@ -17582,6 +21904,12 @@
           <w:rFonts w:ascii="宋体" w:hAnsi="宋体" w:hint="eastAsia"/>
         </w:rPr>
         <w:t>是否为有效的数字音乐格式</w:t>
+      </w:r>
+      <w:r>
+        <w:rPr>
+          <w:rFonts w:ascii="宋体" w:hAnsi="宋体" w:hint="eastAsia"/>
+        </w:rPr>
+        <w:t>。</w:t>
       </w:r>
     </w:p>
     <w:p>
@@ -17618,9 +21946,8 @@
           <w:rFonts w:hint="eastAsia"/>
           <w:noProof/>
         </w:rPr>
-        <w:lastRenderedPageBreak/>
         <w:drawing>
-          <wp:anchor distT="0" distB="0" distL="114300" distR="114300" simplePos="0" relativeHeight="251656704" behindDoc="0" locked="0" layoutInCell="1" allowOverlap="1" wp14:anchorId="7BE899D2" wp14:editId="5ED2680D">
+          <wp:anchor distT="0" distB="0" distL="114300" distR="114300" simplePos="0" relativeHeight="251656192" behindDoc="0" locked="0" layoutInCell="1" allowOverlap="1" wp14:anchorId="7BE899D2" wp14:editId="04D0AEE1">
             <wp:simplePos x="0" y="0"/>
             <wp:positionH relativeFrom="column">
               <wp:posOffset>0</wp:posOffset>
@@ -17645,7 +21972,7 @@
                     </pic:cNvPicPr>
                   </pic:nvPicPr>
                   <pic:blipFill>
-                    <a:blip r:embed="rId24" cstate="print">
+                    <a:blip r:embed="rId26" cstate="print">
                       <a:extLst>
                         <a:ext uri="{28A0092B-C50C-407E-A947-70E740481C1C}">
                           <a14:useLocalDpi xmlns:a14="http://schemas.microsoft.com/office/drawing/2010/main" val="0"/>
@@ -17737,7 +22064,15 @@
           <w:rFonts w:ascii="宋体" w:hAnsi="宋体" w:hint="eastAsia"/>
           <w:lang w:val="x-none"/>
         </w:rPr>
-        <w:t>高。巧妙的数据库设计不仅能提升系统性能，还能提升开发效率、降低维护成本、增强系统可扩展性【引用庞国莉】</w:t>
+        <w:t>高。巧妙的数据库设计不仅能提升系统性能，还能提升开发效率、降低维护成本、增强</w:t>
+      </w:r>
+      <w:r>
+        <w:rPr>
+          <w:rFonts w:ascii="宋体" w:hAnsi="宋体" w:hint="eastAsia"/>
+          <w:lang w:val="x-none"/>
+        </w:rPr>
+        <w:lastRenderedPageBreak/>
+        <w:t>系统可扩展性【引用庞国莉】</w:t>
       </w:r>
     </w:p>
     <w:p>
@@ -17770,7 +22105,6 @@
           <w:noProof/>
           <w:lang w:val="x-none"/>
         </w:rPr>
-        <w:lastRenderedPageBreak/>
         <w:drawing>
           <wp:inline distT="0" distB="0" distL="0" distR="0" wp14:anchorId="74C257A5" wp14:editId="22849D39">
             <wp:extent cx="5274310" cy="3952875"/>
@@ -17787,7 +22121,7 @@
                     <pic:cNvPicPr/>
                   </pic:nvPicPr>
                   <pic:blipFill>
-                    <a:blip r:embed="rId25"/>
+                    <a:blip r:embed="rId27"/>
                     <a:stretch>
                       <a:fillRect/>
                     </a:stretch>
@@ -18016,7 +22350,7 @@
         </w:rPr>
         <w:t>【7】</w:t>
       </w:r>
-      <w:hyperlink r:id="rId26" w:history="1">
+      <w:hyperlink r:id="rId28" w:history="1">
         <w:r>
           <w:rPr>
             <w:rStyle w:val="ac"/>
@@ -18225,7 +22559,6 @@
         <w:docPartUnique/>
       </w:docPartObj>
     </w:sdtPr>
-    <w:sdtEndPr/>
     <w:sdtContent>
       <w:p>
         <w:pPr>
@@ -19719,7 +24052,7 @@
 </file>
 
 <file path=customXml/itemProps1.xml><?xml version="1.0" encoding="utf-8"?>
-<ds:datastoreItem xmlns:ds="http://schemas.openxmlformats.org/officeDocument/2006/customXml" ds:itemID="{4021F779-2CFE-4973-97E7-EBFEA078760C}">
+<ds:datastoreItem xmlns:ds="http://schemas.openxmlformats.org/officeDocument/2006/customXml" ds:itemID="{C1C4CFD7-B94B-4AF7-8694-D1086B5484BF}">
   <ds:schemaRefs>
     <ds:schemaRef ds:uri="http://schemas.openxmlformats.org/officeDocument/2006/bibliography"/>
   </ds:schemaRefs>

--- a/基于J2EE的数字音乐销售网站设计.docx
+++ b/基于J2EE的数字音乐销售网站设计.docx
@@ -1171,6 +1171,8 @@
           <w:r>
             <w:t>目录</w:t>
           </w:r>
+          <w:bookmarkStart w:id="1" w:name="_GoBack"/>
+          <w:bookmarkEnd w:id="1"/>
         </w:p>
         <w:p>
           <w:pPr>
@@ -1206,7 +1208,7 @@
             </w:rPr>
             <w:fldChar w:fldCharType="separate"/>
           </w:r>
-          <w:hyperlink w:anchor="_Toc39565039" w:history="1">
+          <w:hyperlink w:anchor="_Toc39571082" w:history="1">
             <w:r>
               <w:rPr>
                 <w:rStyle w:val="af"/>
@@ -1216,6 +1218,14 @@
             </w:r>
             <w:r>
               <w:rPr>
+                <w:rFonts w:eastAsiaTheme="minorEastAsia"/>
+                <w:noProof/>
+                <w:sz w:val="21"/>
+              </w:rPr>
+              <w:tab/>
+            </w:r>
+            <w:r>
+              <w:rPr>
                 <w:rStyle w:val="af"/>
                 <w:noProof/>
               </w:rPr>
@@ -1240,7 +1250,7 @@
                 <w:noProof/>
                 <w:webHidden/>
               </w:rPr>
-              <w:instrText xml:space="preserve"> PAGEREF _Toc39565039 \h </w:instrText>
+              <w:instrText xml:space="preserve"> PAGEREF _Toc39571082 \h </w:instrText>
             </w:r>
             <w:r>
               <w:rPr>
@@ -1284,7 +1294,7 @@
               <w:sz w:val="21"/>
             </w:rPr>
           </w:pPr>
-          <w:hyperlink w:anchor="_Toc39565040" w:history="1">
+          <w:hyperlink w:anchor="_Toc39571083" w:history="1">
             <w:r>
               <w:rPr>
                 <w:rStyle w:val="af"/>
@@ -1294,6 +1304,14 @@
             </w:r>
             <w:r>
               <w:rPr>
+                <w:rFonts w:eastAsiaTheme="minorEastAsia"/>
+                <w:noProof/>
+                <w:sz w:val="21"/>
+              </w:rPr>
+              <w:tab/>
+            </w:r>
+            <w:r>
+              <w:rPr>
                 <w:rStyle w:val="af"/>
                 <w:noProof/>
               </w:rPr>
@@ -1318,7 +1336,7 @@
                 <w:noProof/>
                 <w:webHidden/>
               </w:rPr>
-              <w:instrText xml:space="preserve"> PAGEREF _Toc39565040 \h </w:instrText>
+              <w:instrText xml:space="preserve"> PAGEREF _Toc39571083 \h </w:instrText>
             </w:r>
             <w:r>
               <w:rPr>
@@ -1364,7 +1382,7 @@
               <w:sz w:val="21"/>
             </w:rPr>
           </w:pPr>
-          <w:hyperlink w:anchor="_Toc39565041" w:history="1">
+          <w:hyperlink w:anchor="_Toc39571084" w:history="1">
             <w:r>
               <w:rPr>
                 <w:rStyle w:val="af"/>
@@ -1378,7 +1396,7 @@
                 <w:noProof/>
                 <w:sz w:val="21"/>
               </w:rPr>
-              <w:t xml:space="preserve"> </w:t>
+              <w:tab/>
             </w:r>
             <w:r>
               <w:rPr>
@@ -1406,7 +1424,7 @@
                 <w:noProof/>
                 <w:webHidden/>
               </w:rPr>
-              <w:instrText xml:space="preserve"> PAGEREF _Toc39565041 \h </w:instrText>
+              <w:instrText xml:space="preserve"> PAGEREF _Toc39571084 \h </w:instrText>
             </w:r>
             <w:r>
               <w:rPr>
@@ -1452,7 +1470,7 @@
               <w:sz w:val="21"/>
             </w:rPr>
           </w:pPr>
-          <w:hyperlink w:anchor="_Toc39565042" w:history="1">
+          <w:hyperlink w:anchor="_Toc39571085" w:history="1">
             <w:r>
               <w:rPr>
                 <w:rStyle w:val="af"/>
@@ -1466,7 +1484,7 @@
                 <w:noProof/>
                 <w:sz w:val="21"/>
               </w:rPr>
-              <w:t xml:space="preserve"> </w:t>
+              <w:tab/>
             </w:r>
             <w:r>
               <w:rPr>
@@ -1494,7 +1512,7 @@
                 <w:noProof/>
                 <w:webHidden/>
               </w:rPr>
-              <w:instrText xml:space="preserve"> PAGEREF _Toc39565042 \h </w:instrText>
+              <w:instrText xml:space="preserve"> PAGEREF _Toc39571085 \h </w:instrText>
             </w:r>
             <w:r>
               <w:rPr>
@@ -1538,7 +1556,7 @@
               <w:sz w:val="21"/>
             </w:rPr>
           </w:pPr>
-          <w:hyperlink w:anchor="_Toc39565043" w:history="1">
+          <w:hyperlink w:anchor="_Toc39571086" w:history="1">
             <w:r>
               <w:rPr>
                 <w:rStyle w:val="af"/>
@@ -1548,6 +1566,14 @@
             </w:r>
             <w:r>
               <w:rPr>
+                <w:rFonts w:eastAsiaTheme="minorEastAsia"/>
+                <w:noProof/>
+                <w:sz w:val="21"/>
+              </w:rPr>
+              <w:tab/>
+            </w:r>
+            <w:r>
+              <w:rPr>
                 <w:rStyle w:val="af"/>
                 <w:noProof/>
               </w:rPr>
@@ -1572,7 +1598,7 @@
                 <w:noProof/>
                 <w:webHidden/>
               </w:rPr>
-              <w:instrText xml:space="preserve"> PAGEREF _Toc39565043 \h </w:instrText>
+              <w:instrText xml:space="preserve"> PAGEREF _Toc39571086 \h </w:instrText>
             </w:r>
             <w:r>
               <w:rPr>
@@ -1618,7 +1644,7 @@
               <w:sz w:val="21"/>
             </w:rPr>
           </w:pPr>
-          <w:hyperlink w:anchor="_Toc39565044" w:history="1">
+          <w:hyperlink w:anchor="_Toc39571087" w:history="1">
             <w:r>
               <w:rPr>
                 <w:rStyle w:val="af"/>
@@ -1632,7 +1658,7 @@
                 <w:noProof/>
                 <w:sz w:val="21"/>
               </w:rPr>
-              <w:t xml:space="preserve"> </w:t>
+              <w:tab/>
             </w:r>
             <w:r>
               <w:rPr>
@@ -1660,7 +1686,7 @@
                 <w:noProof/>
                 <w:webHidden/>
               </w:rPr>
-              <w:instrText xml:space="preserve"> PAGEREF _Toc39565044 \h </w:instrText>
+              <w:instrText xml:space="preserve"> PAGEREF _Toc39571087 \h </w:instrText>
             </w:r>
             <w:r>
               <w:rPr>
@@ -1706,7 +1732,7 @@
               <w:sz w:val="21"/>
             </w:rPr>
           </w:pPr>
-          <w:hyperlink w:anchor="_Toc39565045" w:history="1">
+          <w:hyperlink w:anchor="_Toc39571088" w:history="1">
             <w:r>
               <w:rPr>
                 <w:rStyle w:val="af"/>
@@ -1720,7 +1746,7 @@
                 <w:noProof/>
                 <w:sz w:val="21"/>
               </w:rPr>
-              <w:t xml:space="preserve"> </w:t>
+              <w:tab/>
             </w:r>
             <w:r>
               <w:rPr>
@@ -1748,7 +1774,7 @@
                 <w:noProof/>
                 <w:webHidden/>
               </w:rPr>
-              <w:instrText xml:space="preserve"> PAGEREF _Toc39565045 \h </w:instrText>
+              <w:instrText xml:space="preserve"> PAGEREF _Toc39571088 \h </w:instrText>
             </w:r>
             <w:r>
               <w:rPr>
@@ -1792,7 +1818,7 @@
               <w:sz w:val="21"/>
             </w:rPr>
           </w:pPr>
-          <w:hyperlink w:anchor="_Toc39565046" w:history="1">
+          <w:hyperlink w:anchor="_Toc39571089" w:history="1">
             <w:r>
               <w:rPr>
                 <w:rStyle w:val="af"/>
@@ -1802,6 +1828,14 @@
             </w:r>
             <w:r>
               <w:rPr>
+                <w:rFonts w:eastAsiaTheme="minorEastAsia"/>
+                <w:noProof/>
+                <w:sz w:val="21"/>
+              </w:rPr>
+              <w:tab/>
+            </w:r>
+            <w:r>
+              <w:rPr>
                 <w:rStyle w:val="af"/>
                 <w:noProof/>
               </w:rPr>
@@ -1826,7 +1860,7 @@
                 <w:noProof/>
                 <w:webHidden/>
               </w:rPr>
-              <w:instrText xml:space="preserve"> PAGEREF _Toc39565046 \h </w:instrText>
+              <w:instrText xml:space="preserve"> PAGEREF _Toc39571089 \h </w:instrText>
             </w:r>
             <w:r>
               <w:rPr>
@@ -1867,7 +1901,7 @@
               <w:sz w:val="21"/>
             </w:rPr>
           </w:pPr>
-          <w:hyperlink w:anchor="_Toc39565047" w:history="1">
+          <w:hyperlink w:anchor="_Toc39571090" w:history="1">
             <w:r>
               <w:rPr>
                 <w:rStyle w:val="af"/>
@@ -1877,6 +1911,14 @@
             </w:r>
             <w:r>
               <w:rPr>
+                <w:rFonts w:eastAsiaTheme="minorEastAsia"/>
+                <w:noProof/>
+                <w:sz w:val="21"/>
+              </w:rPr>
+              <w:tab/>
+            </w:r>
+            <w:r>
+              <w:rPr>
                 <w:rStyle w:val="af"/>
                 <w:noProof/>
               </w:rPr>
@@ -1901,7 +1943,7 @@
                 <w:noProof/>
                 <w:webHidden/>
               </w:rPr>
-              <w:instrText xml:space="preserve"> PAGEREF _Toc39565047 \h </w:instrText>
+              <w:instrText xml:space="preserve"> PAGEREF _Toc39571090 \h </w:instrText>
             </w:r>
             <w:r>
               <w:rPr>
@@ -1947,7 +1989,7 @@
               <w:sz w:val="21"/>
             </w:rPr>
           </w:pPr>
-          <w:hyperlink w:anchor="_Toc39565048" w:history="1">
+          <w:hyperlink w:anchor="_Toc39571091" w:history="1">
             <w:r>
               <w:rPr>
                 <w:rStyle w:val="af"/>
@@ -1997,7 +2039,7 @@
                 <w:noProof/>
                 <w:webHidden/>
               </w:rPr>
-              <w:instrText xml:space="preserve"> PAGEREF _Toc39565048 \h </w:instrText>
+              <w:instrText xml:space="preserve"> PAGEREF _Toc39571091 \h </w:instrText>
             </w:r>
             <w:r>
               <w:rPr>
@@ -2043,7 +2085,7 @@
               <w:sz w:val="21"/>
             </w:rPr>
           </w:pPr>
-          <w:hyperlink w:anchor="_Toc39565049" w:history="1">
+          <w:hyperlink w:anchor="_Toc39571092" w:history="1">
             <w:r>
               <w:rPr>
                 <w:rStyle w:val="af"/>
@@ -2092,7 +2134,7 @@
                 <w:noProof/>
                 <w:webHidden/>
               </w:rPr>
-              <w:instrText xml:space="preserve"> PAGEREF _Toc39565049 \h </w:instrText>
+              <w:instrText xml:space="preserve"> PAGEREF _Toc39571092 \h </w:instrText>
             </w:r>
             <w:r>
               <w:rPr>
@@ -2138,7 +2180,7 @@
               <w:sz w:val="21"/>
             </w:rPr>
           </w:pPr>
-          <w:hyperlink w:anchor="_Toc39565050" w:history="1">
+          <w:hyperlink w:anchor="_Toc39571093" w:history="1">
             <w:r>
               <w:rPr>
                 <w:rStyle w:val="af"/>
@@ -2187,7 +2229,7 @@
                 <w:noProof/>
                 <w:webHidden/>
               </w:rPr>
-              <w:instrText xml:space="preserve"> PAGEREF _Toc39565050 \h </w:instrText>
+              <w:instrText xml:space="preserve"> PAGEREF _Toc39571093 \h </w:instrText>
             </w:r>
             <w:r>
               <w:rPr>
@@ -2233,7 +2275,7 @@
               <w:sz w:val="21"/>
             </w:rPr>
           </w:pPr>
-          <w:hyperlink w:anchor="_Toc39565051" w:history="1">
+          <w:hyperlink w:anchor="_Toc39571094" w:history="1">
             <w:r>
               <w:rPr>
                 <w:rStyle w:val="af"/>
@@ -2283,7 +2325,7 @@
                 <w:noProof/>
                 <w:webHidden/>
               </w:rPr>
-              <w:instrText xml:space="preserve"> PAGEREF _Toc39565051 \h </w:instrText>
+              <w:instrText xml:space="preserve"> PAGEREF _Toc39571094 \h </w:instrText>
             </w:r>
             <w:r>
               <w:rPr>
@@ -2327,19 +2369,34 @@
               <w:sz w:val="21"/>
             </w:rPr>
           </w:pPr>
-          <w:hyperlink w:anchor="_Toc39565052" w:history="1">
+          <w:hyperlink w:anchor="_Toc39571095" w:history="1">
             <w:r>
               <w:rPr>
                 <w:rStyle w:val="af"/>
                 <w:noProof/>
               </w:rPr>
-              <w:t>2.2Thymeleaf</w:t>
+              <w:t>2.2</w:t>
+            </w:r>
+            <w:r>
+              <w:rPr>
+                <w:rFonts w:eastAsiaTheme="minorEastAsia"/>
+                <w:noProof/>
+                <w:sz w:val="21"/>
+              </w:rPr>
+              <w:tab/>
             </w:r>
             <w:r>
               <w:rPr>
                 <w:rStyle w:val="af"/>
                 <w:noProof/>
               </w:rPr>
+              <w:t>Thymeleaf</w:t>
+            </w:r>
+            <w:r>
+              <w:rPr>
+                <w:rStyle w:val="af"/>
+                <w:noProof/>
+              </w:rPr>
               <w:t>模板引擎</w:t>
             </w:r>
             <w:r>
@@ -2361,7 +2418,7 @@
                 <w:noProof/>
                 <w:webHidden/>
               </w:rPr>
-              <w:instrText xml:space="preserve"> PAGEREF _Toc39565052 \h </w:instrText>
+              <w:instrText xml:space="preserve"> PAGEREF _Toc39571095 \h </w:instrText>
             </w:r>
             <w:r>
               <w:rPr>
@@ -2407,7 +2464,7 @@
               <w:sz w:val="21"/>
             </w:rPr>
           </w:pPr>
-          <w:hyperlink w:anchor="_Toc39565053" w:history="1">
+          <w:hyperlink w:anchor="_Toc39571096" w:history="1">
             <w:r>
               <w:rPr>
                 <w:rStyle w:val="af"/>
@@ -2457,7 +2514,7 @@
                 <w:noProof/>
                 <w:webHidden/>
               </w:rPr>
-              <w:instrText xml:space="preserve"> PAGEREF _Toc39565053 \h </w:instrText>
+              <w:instrText xml:space="preserve"> PAGEREF _Toc39571096 \h </w:instrText>
             </w:r>
             <w:r>
               <w:rPr>
@@ -2503,7 +2560,7 @@
               <w:sz w:val="21"/>
             </w:rPr>
           </w:pPr>
-          <w:hyperlink w:anchor="_Toc39565054" w:history="1">
+          <w:hyperlink w:anchor="_Toc39571097" w:history="1">
             <w:r>
               <w:rPr>
                 <w:rStyle w:val="af"/>
@@ -2552,7 +2609,7 @@
                 <w:noProof/>
                 <w:webHidden/>
               </w:rPr>
-              <w:instrText xml:space="preserve"> PAGEREF _Toc39565054 \h </w:instrText>
+              <w:instrText xml:space="preserve"> PAGEREF _Toc39571097 \h </w:instrText>
             </w:r>
             <w:r>
               <w:rPr>
@@ -2596,19 +2653,34 @@
               <w:sz w:val="21"/>
             </w:rPr>
           </w:pPr>
-          <w:hyperlink w:anchor="_Toc39565055" w:history="1">
+          <w:hyperlink w:anchor="_Toc39571098" w:history="1">
             <w:r>
               <w:rPr>
                 <w:rStyle w:val="af"/>
                 <w:noProof/>
               </w:rPr>
-              <w:t>2.3SSM</w:t>
+              <w:t>2.3</w:t>
+            </w:r>
+            <w:r>
+              <w:rPr>
+                <w:rFonts w:eastAsiaTheme="minorEastAsia"/>
+                <w:noProof/>
+                <w:sz w:val="21"/>
+              </w:rPr>
+              <w:tab/>
             </w:r>
             <w:r>
               <w:rPr>
                 <w:rStyle w:val="af"/>
                 <w:noProof/>
               </w:rPr>
+              <w:t>SSM</w:t>
+            </w:r>
+            <w:r>
+              <w:rPr>
+                <w:rStyle w:val="af"/>
+                <w:noProof/>
+              </w:rPr>
               <w:t>框架</w:t>
             </w:r>
             <w:r>
@@ -2630,7 +2702,7 @@
                 <w:noProof/>
                 <w:webHidden/>
               </w:rPr>
-              <w:instrText xml:space="preserve"> PAGEREF _Toc39565055 \h </w:instrText>
+              <w:instrText xml:space="preserve"> PAGEREF _Toc39571098 \h </w:instrText>
             </w:r>
             <w:r>
               <w:rPr>
@@ -2676,7 +2748,7 @@
               <w:sz w:val="21"/>
             </w:rPr>
           </w:pPr>
-          <w:hyperlink w:anchor="_Toc39565056" w:history="1">
+          <w:hyperlink w:anchor="_Toc39571099" w:history="1">
             <w:r>
               <w:rPr>
                 <w:rStyle w:val="af"/>
@@ -2718,7 +2790,7 @@
                 <w:noProof/>
                 <w:webHidden/>
               </w:rPr>
-              <w:instrText xml:space="preserve"> PAGEREF _Toc39565056 \h </w:instrText>
+              <w:instrText xml:space="preserve"> PAGEREF _Toc39571099 \h </w:instrText>
             </w:r>
             <w:r>
               <w:rPr>
@@ -2764,7 +2836,7 @@
               <w:sz w:val="21"/>
             </w:rPr>
           </w:pPr>
-          <w:hyperlink w:anchor="_Toc39565057" w:history="1">
+          <w:hyperlink w:anchor="_Toc39571100" w:history="1">
             <w:r>
               <w:rPr>
                 <w:rStyle w:val="af"/>
@@ -2806,7 +2878,7 @@
                 <w:noProof/>
                 <w:webHidden/>
               </w:rPr>
-              <w:instrText xml:space="preserve"> PAGEREF _Toc39565057 \h </w:instrText>
+              <w:instrText xml:space="preserve"> PAGEREF _Toc39571100 \h </w:instrText>
             </w:r>
             <w:r>
               <w:rPr>
@@ -2852,7 +2924,7 @@
               <w:sz w:val="21"/>
             </w:rPr>
           </w:pPr>
-          <w:hyperlink w:anchor="_Toc39565058" w:history="1">
+          <w:hyperlink w:anchor="_Toc39571101" w:history="1">
             <w:r>
               <w:rPr>
                 <w:rStyle w:val="af"/>
@@ -2894,7 +2966,7 @@
                 <w:noProof/>
                 <w:webHidden/>
               </w:rPr>
-              <w:instrText xml:space="preserve"> PAGEREF _Toc39565058 \h </w:instrText>
+              <w:instrText xml:space="preserve"> PAGEREF _Toc39571101 \h </w:instrText>
             </w:r>
             <w:r>
               <w:rPr>
@@ -2914,7 +2986,7 @@
                 <w:noProof/>
                 <w:webHidden/>
               </w:rPr>
-              <w:t>15</w:t>
+              <w:t>14</w:t>
             </w:r>
             <w:r>
               <w:rPr>
@@ -2938,19 +3010,34 @@
               <w:sz w:val="21"/>
             </w:rPr>
           </w:pPr>
-          <w:hyperlink w:anchor="_Toc39565059" w:history="1">
+          <w:hyperlink w:anchor="_Toc39571102" w:history="1">
             <w:r>
               <w:rPr>
                 <w:rStyle w:val="af"/>
                 <w:noProof/>
               </w:rPr>
-              <w:t>2.4Layui</w:t>
+              <w:t>2.4</w:t>
+            </w:r>
+            <w:r>
+              <w:rPr>
+                <w:rFonts w:eastAsiaTheme="minorEastAsia"/>
+                <w:noProof/>
+                <w:sz w:val="21"/>
+              </w:rPr>
+              <w:tab/>
             </w:r>
             <w:r>
               <w:rPr>
                 <w:rStyle w:val="af"/>
                 <w:noProof/>
               </w:rPr>
+              <w:t>Layui</w:t>
+            </w:r>
+            <w:r>
+              <w:rPr>
+                <w:rStyle w:val="af"/>
+                <w:noProof/>
+              </w:rPr>
               <w:t>框架简介</w:t>
             </w:r>
             <w:r>
@@ -2972,7 +3059,7 @@
                 <w:noProof/>
                 <w:webHidden/>
               </w:rPr>
-              <w:instrText xml:space="preserve"> PAGEREF _Toc39565059 \h </w:instrText>
+              <w:instrText xml:space="preserve"> PAGEREF _Toc39571102 \h </w:instrText>
             </w:r>
             <w:r>
               <w:rPr>
@@ -2992,7 +3079,7 @@
                 <w:noProof/>
                 <w:webHidden/>
               </w:rPr>
-              <w:t>16</w:t>
+              <w:t>15</w:t>
             </w:r>
             <w:r>
               <w:rPr>
@@ -3016,7 +3103,7 @@
               <w:sz w:val="21"/>
             </w:rPr>
           </w:pPr>
-          <w:hyperlink w:anchor="_Toc39565060" w:history="1">
+          <w:hyperlink w:anchor="_Toc39571103" w:history="1">
             <w:r>
               <w:rPr>
                 <w:rStyle w:val="af"/>
@@ -3026,6 +3113,14 @@
             </w:r>
             <w:r>
               <w:rPr>
+                <w:rFonts w:eastAsiaTheme="minorEastAsia"/>
+                <w:noProof/>
+                <w:sz w:val="21"/>
+              </w:rPr>
+              <w:tab/>
+            </w:r>
+            <w:r>
+              <w:rPr>
                 <w:rStyle w:val="af"/>
                 <w:noProof/>
               </w:rPr>
@@ -3050,7 +3145,7 @@
                 <w:noProof/>
                 <w:webHidden/>
               </w:rPr>
-              <w:instrText xml:space="preserve"> PAGEREF _Toc39565060 \h </w:instrText>
+              <w:instrText xml:space="preserve"> PAGEREF _Toc39571103 \h </w:instrText>
             </w:r>
             <w:r>
               <w:rPr>
@@ -3096,7 +3191,7 @@
               <w:sz w:val="21"/>
             </w:rPr>
           </w:pPr>
-          <w:hyperlink w:anchor="_Toc39565061" w:history="1">
+          <w:hyperlink w:anchor="_Toc39571104" w:history="1">
             <w:r>
               <w:rPr>
                 <w:rStyle w:val="af"/>
@@ -3145,7 +3240,7 @@
                 <w:noProof/>
                 <w:webHidden/>
               </w:rPr>
-              <w:instrText xml:space="preserve"> PAGEREF _Toc39565061 \h </w:instrText>
+              <w:instrText xml:space="preserve"> PAGEREF _Toc39571104 \h </w:instrText>
             </w:r>
             <w:r>
               <w:rPr>
@@ -3191,7 +3286,7 @@
               <w:sz w:val="21"/>
             </w:rPr>
           </w:pPr>
-          <w:hyperlink w:anchor="_Toc39565062" w:history="1">
+          <w:hyperlink w:anchor="_Toc39571105" w:history="1">
             <w:r>
               <w:rPr>
                 <w:rStyle w:val="af"/>
@@ -3240,7 +3335,7 @@
                 <w:noProof/>
                 <w:webHidden/>
               </w:rPr>
-              <w:instrText xml:space="preserve"> PAGEREF _Toc39565062 \h </w:instrText>
+              <w:instrText xml:space="preserve"> PAGEREF _Toc39571105 \h </w:instrText>
             </w:r>
             <w:r>
               <w:rPr>
@@ -3284,7 +3379,7 @@
               <w:sz w:val="21"/>
             </w:rPr>
           </w:pPr>
-          <w:hyperlink w:anchor="_Toc39565063" w:history="1">
+          <w:hyperlink w:anchor="_Toc39571106" w:history="1">
             <w:r>
               <w:rPr>
                 <w:rStyle w:val="af"/>
@@ -3298,7 +3393,7 @@
                 <w:noProof/>
                 <w:sz w:val="21"/>
               </w:rPr>
-              <w:t xml:space="preserve"> </w:t>
+              <w:tab/>
             </w:r>
             <w:r>
               <w:rPr>
@@ -3333,7 +3428,7 @@
                 <w:noProof/>
                 <w:webHidden/>
               </w:rPr>
-              <w:instrText xml:space="preserve"> PAGEREF _Toc39565063 \h </w:instrText>
+              <w:instrText xml:space="preserve"> PAGEREF _Toc39571106 \h </w:instrText>
             </w:r>
             <w:r>
               <w:rPr>
@@ -3377,7 +3472,7 @@
               <w:sz w:val="21"/>
             </w:rPr>
           </w:pPr>
-          <w:hyperlink w:anchor="_Toc39565064" w:history="1">
+          <w:hyperlink w:anchor="_Toc39571107" w:history="1">
             <w:r>
               <w:rPr>
                 <w:rStyle w:val="af"/>
@@ -3391,7 +3486,7 @@
                 <w:noProof/>
                 <w:sz w:val="21"/>
               </w:rPr>
-              <w:t xml:space="preserve"> </w:t>
+              <w:tab/>
             </w:r>
             <w:r>
               <w:rPr>
@@ -3419,7 +3514,7 @@
                 <w:noProof/>
                 <w:webHidden/>
               </w:rPr>
-              <w:instrText xml:space="preserve"> PAGEREF _Toc39565064 \h </w:instrText>
+              <w:instrText xml:space="preserve"> PAGEREF _Toc39571107 \h </w:instrText>
             </w:r>
             <w:r>
               <w:rPr>
@@ -3460,7 +3555,7 @@
               <w:sz w:val="21"/>
             </w:rPr>
           </w:pPr>
-          <w:hyperlink w:anchor="_Toc39565065" w:history="1">
+          <w:hyperlink w:anchor="_Toc39571108" w:history="1">
             <w:r>
               <w:rPr>
                 <w:rStyle w:val="af"/>
@@ -3474,7 +3569,7 @@
                 <w:noProof/>
                 <w:sz w:val="21"/>
               </w:rPr>
-              <w:t xml:space="preserve"> </w:t>
+              <w:tab/>
             </w:r>
             <w:r>
               <w:rPr>
@@ -3502,7 +3597,7 @@
                 <w:noProof/>
                 <w:webHidden/>
               </w:rPr>
-              <w:instrText xml:space="preserve"> PAGEREF _Toc39565065 \h </w:instrText>
+              <w:instrText xml:space="preserve"> PAGEREF _Toc39571108 \h </w:instrText>
             </w:r>
             <w:r>
               <w:rPr>
@@ -3546,7 +3641,7 @@
               <w:sz w:val="21"/>
             </w:rPr>
           </w:pPr>
-          <w:hyperlink w:anchor="_Toc39565066" w:history="1">
+          <w:hyperlink w:anchor="_Toc39571109" w:history="1">
             <w:r>
               <w:rPr>
                 <w:rStyle w:val="af"/>
@@ -3560,7 +3655,7 @@
                 <w:noProof/>
                 <w:sz w:val="21"/>
               </w:rPr>
-              <w:t xml:space="preserve"> </w:t>
+              <w:tab/>
             </w:r>
             <w:r>
               <w:rPr>
@@ -3588,7 +3683,7 @@
                 <w:noProof/>
                 <w:webHidden/>
               </w:rPr>
-              <w:instrText xml:space="preserve"> PAGEREF _Toc39565066 \h </w:instrText>
+              <w:instrText xml:space="preserve"> PAGEREF _Toc39571109 \h </w:instrText>
             </w:r>
             <w:r>
               <w:rPr>
@@ -3634,7 +3729,7 @@
               <w:sz w:val="21"/>
             </w:rPr>
           </w:pPr>
-          <w:hyperlink w:anchor="_Toc39565067" w:history="1">
+          <w:hyperlink w:anchor="_Toc39571110" w:history="1">
             <w:r>
               <w:rPr>
                 <w:rStyle w:val="af"/>
@@ -3648,7 +3743,7 @@
                 <w:noProof/>
                 <w:sz w:val="21"/>
               </w:rPr>
-              <w:t xml:space="preserve"> </w:t>
+              <w:tab/>
             </w:r>
             <w:r>
               <w:rPr>
@@ -3676,7 +3771,7 @@
                 <w:noProof/>
                 <w:webHidden/>
               </w:rPr>
-              <w:instrText xml:space="preserve"> PAGEREF _Toc39565067 \h </w:instrText>
+              <w:instrText xml:space="preserve"> PAGEREF _Toc39571110 \h </w:instrText>
             </w:r>
             <w:r>
               <w:rPr>
@@ -3722,7 +3817,7 @@
               <w:sz w:val="21"/>
             </w:rPr>
           </w:pPr>
-          <w:hyperlink w:anchor="_Toc39565068" w:history="1">
+          <w:hyperlink w:anchor="_Toc39571111" w:history="1">
             <w:r>
               <w:rPr>
                 <w:rStyle w:val="af"/>
@@ -3736,7 +3831,7 @@
                 <w:noProof/>
                 <w:sz w:val="21"/>
               </w:rPr>
-              <w:t xml:space="preserve"> </w:t>
+              <w:tab/>
             </w:r>
             <w:r>
               <w:rPr>
@@ -3764,7 +3859,7 @@
                 <w:noProof/>
                 <w:webHidden/>
               </w:rPr>
-              <w:instrText xml:space="preserve"> PAGEREF _Toc39565068 \h </w:instrText>
+              <w:instrText xml:space="preserve"> PAGEREF _Toc39571111 \h </w:instrText>
             </w:r>
             <w:r>
               <w:rPr>
@@ -3808,7 +3903,7 @@
               <w:sz w:val="21"/>
             </w:rPr>
           </w:pPr>
-          <w:hyperlink w:anchor="_Toc39565069" w:history="1">
+          <w:hyperlink w:anchor="_Toc39571112" w:history="1">
             <w:r>
               <w:rPr>
                 <w:rStyle w:val="af"/>
@@ -3822,7 +3917,7 @@
                 <w:noProof/>
                 <w:sz w:val="21"/>
               </w:rPr>
-              <w:t xml:space="preserve"> </w:t>
+              <w:tab/>
             </w:r>
             <w:r>
               <w:rPr>
@@ -3850,7 +3945,7 @@
                 <w:noProof/>
                 <w:webHidden/>
               </w:rPr>
-              <w:instrText xml:space="preserve"> PAGEREF _Toc39565069 \h </w:instrText>
+              <w:instrText xml:space="preserve"> PAGEREF _Toc39571112 \h </w:instrText>
             </w:r>
             <w:r>
               <w:rPr>
@@ -3896,7 +3991,7 @@
               <w:sz w:val="21"/>
             </w:rPr>
           </w:pPr>
-          <w:hyperlink w:anchor="_Toc39565070" w:history="1">
+          <w:hyperlink w:anchor="_Toc39571113" w:history="1">
             <w:r>
               <w:rPr>
                 <w:rStyle w:val="af"/>
@@ -3910,7 +4005,7 @@
                 <w:noProof/>
                 <w:sz w:val="21"/>
               </w:rPr>
-              <w:t xml:space="preserve"> </w:t>
+              <w:tab/>
             </w:r>
             <w:r>
               <w:rPr>
@@ -3938,7 +4033,7 @@
                 <w:noProof/>
                 <w:webHidden/>
               </w:rPr>
-              <w:instrText xml:space="preserve"> PAGEREF _Toc39565070 \h </w:instrText>
+              <w:instrText xml:space="preserve"> PAGEREF _Toc39571113 \h </w:instrText>
             </w:r>
             <w:r>
               <w:rPr>
@@ -3958,7 +4053,7 @@
                 <w:noProof/>
                 <w:webHidden/>
               </w:rPr>
-              <w:t>23</w:t>
+              <w:t>22</w:t>
             </w:r>
             <w:r>
               <w:rPr>
@@ -3984,7 +4079,7 @@
               <w:sz w:val="21"/>
             </w:rPr>
           </w:pPr>
-          <w:hyperlink w:anchor="_Toc39565071" w:history="1">
+          <w:hyperlink w:anchor="_Toc39571114" w:history="1">
             <w:r>
               <w:rPr>
                 <w:rStyle w:val="af"/>
@@ -3998,7 +4093,7 @@
                 <w:noProof/>
                 <w:sz w:val="21"/>
               </w:rPr>
-              <w:t xml:space="preserve"> </w:t>
+              <w:tab/>
             </w:r>
             <w:r>
               <w:rPr>
@@ -4026,7 +4121,7 @@
                 <w:noProof/>
                 <w:webHidden/>
               </w:rPr>
-              <w:instrText xml:space="preserve"> PAGEREF _Toc39565071 \h </w:instrText>
+              <w:instrText xml:space="preserve"> PAGEREF _Toc39571114 \h </w:instrText>
             </w:r>
             <w:r>
               <w:rPr>
@@ -4046,7 +4141,7 @@
                 <w:noProof/>
                 <w:webHidden/>
               </w:rPr>
-              <w:t>24</w:t>
+              <w:t>23</w:t>
             </w:r>
             <w:r>
               <w:rPr>
@@ -4072,7 +4167,7 @@
               <w:sz w:val="21"/>
             </w:rPr>
           </w:pPr>
-          <w:hyperlink w:anchor="_Toc39565072" w:history="1">
+          <w:hyperlink w:anchor="_Toc39571115" w:history="1">
             <w:r>
               <w:rPr>
                 <w:rStyle w:val="af"/>
@@ -4086,7 +4181,7 @@
                 <w:noProof/>
                 <w:sz w:val="21"/>
               </w:rPr>
-              <w:t xml:space="preserve"> </w:t>
+              <w:tab/>
             </w:r>
             <w:r>
               <w:rPr>
@@ -4114,7 +4209,7 @@
                 <w:noProof/>
                 <w:webHidden/>
               </w:rPr>
-              <w:instrText xml:space="preserve"> PAGEREF _Toc39565072 \h </w:instrText>
+              <w:instrText xml:space="preserve"> PAGEREF _Toc39571115 \h </w:instrText>
             </w:r>
             <w:r>
               <w:rPr>
@@ -4134,7 +4229,7 @@
                 <w:noProof/>
                 <w:webHidden/>
               </w:rPr>
-              <w:t>26</w:t>
+              <w:t>25</w:t>
             </w:r>
             <w:r>
               <w:rPr>
@@ -4158,7 +4253,7 @@
               <w:sz w:val="21"/>
             </w:rPr>
           </w:pPr>
-          <w:hyperlink w:anchor="_Toc39565073" w:history="1">
+          <w:hyperlink w:anchor="_Toc39571116" w:history="1">
             <w:r>
               <w:rPr>
                 <w:rStyle w:val="af"/>
@@ -4172,7 +4267,7 @@
                 <w:noProof/>
                 <w:sz w:val="21"/>
               </w:rPr>
-              <w:t xml:space="preserve"> </w:t>
+              <w:tab/>
             </w:r>
             <w:r>
               <w:rPr>
@@ -4200,7 +4295,7 @@
                 <w:noProof/>
                 <w:webHidden/>
               </w:rPr>
-              <w:instrText xml:space="preserve"> PAGEREF _Toc39565073 \h </w:instrText>
+              <w:instrText xml:space="preserve"> PAGEREF _Toc39571116 \h </w:instrText>
             </w:r>
             <w:r>
               <w:rPr>
@@ -4220,7 +4315,7 @@
                 <w:noProof/>
                 <w:webHidden/>
               </w:rPr>
-              <w:t>30</w:t>
+              <w:t>29</w:t>
             </w:r>
             <w:r>
               <w:rPr>
@@ -4246,7 +4341,7 @@
               <w:sz w:val="21"/>
             </w:rPr>
           </w:pPr>
-          <w:hyperlink w:anchor="_Toc39565074" w:history="1">
+          <w:hyperlink w:anchor="_Toc39571117" w:history="1">
             <w:r>
               <w:rPr>
                 <w:rStyle w:val="af"/>
@@ -4260,7 +4355,7 @@
                 <w:noProof/>
                 <w:sz w:val="21"/>
               </w:rPr>
-              <w:t xml:space="preserve"> </w:t>
+              <w:tab/>
             </w:r>
             <w:r>
               <w:rPr>
@@ -4288,7 +4383,7 @@
                 <w:noProof/>
                 <w:webHidden/>
               </w:rPr>
-              <w:instrText xml:space="preserve"> PAGEREF _Toc39565074 \h </w:instrText>
+              <w:instrText xml:space="preserve"> PAGEREF _Toc39571117 \h </w:instrText>
             </w:r>
             <w:r>
               <w:rPr>
@@ -4308,7 +4403,7 @@
                 <w:noProof/>
                 <w:webHidden/>
               </w:rPr>
-              <w:t>30</w:t>
+              <w:t>29</w:t>
             </w:r>
             <w:r>
               <w:rPr>
@@ -4334,7 +4429,7 @@
               <w:sz w:val="21"/>
             </w:rPr>
           </w:pPr>
-          <w:hyperlink w:anchor="_Toc39565075" w:history="1">
+          <w:hyperlink w:anchor="_Toc39571118" w:history="1">
             <w:r>
               <w:rPr>
                 <w:rStyle w:val="af"/>
@@ -4348,7 +4443,7 @@
                 <w:noProof/>
                 <w:sz w:val="21"/>
               </w:rPr>
-              <w:t xml:space="preserve"> </w:t>
+              <w:tab/>
             </w:r>
             <w:r>
               <w:rPr>
@@ -4376,7 +4471,7 @@
                 <w:noProof/>
                 <w:webHidden/>
               </w:rPr>
-              <w:instrText xml:space="preserve"> PAGEREF _Toc39565075 \h </w:instrText>
+              <w:instrText xml:space="preserve"> PAGEREF _Toc39571118 \h </w:instrText>
             </w:r>
             <w:r>
               <w:rPr>
@@ -4396,7 +4491,7 @@
                 <w:noProof/>
                 <w:webHidden/>
               </w:rPr>
-              <w:t>31</w:t>
+              <w:t>30</w:t>
             </w:r>
             <w:r>
               <w:rPr>
@@ -4422,7 +4517,7 @@
               <w:sz w:val="21"/>
             </w:rPr>
           </w:pPr>
-          <w:hyperlink w:anchor="_Toc39565076" w:history="1">
+          <w:hyperlink w:anchor="_Toc39571119" w:history="1">
             <w:r>
               <w:rPr>
                 <w:rStyle w:val="af"/>
@@ -4436,7 +4531,7 @@
                 <w:noProof/>
                 <w:sz w:val="21"/>
               </w:rPr>
-              <w:t xml:space="preserve"> </w:t>
+              <w:tab/>
             </w:r>
             <w:r>
               <w:rPr>
@@ -4464,7 +4559,7 @@
                 <w:noProof/>
                 <w:webHidden/>
               </w:rPr>
-              <w:instrText xml:space="preserve"> PAGEREF _Toc39565076 \h </w:instrText>
+              <w:instrText xml:space="preserve"> PAGEREF _Toc39571119 \h </w:instrText>
             </w:r>
             <w:r>
               <w:rPr>
@@ -4484,7 +4579,7 @@
                 <w:noProof/>
                 <w:webHidden/>
               </w:rPr>
-              <w:t>32</w:t>
+              <w:t>31</w:t>
             </w:r>
             <w:r>
               <w:rPr>
@@ -4508,7 +4603,7 @@
               <w:sz w:val="21"/>
             </w:rPr>
           </w:pPr>
-          <w:hyperlink w:anchor="_Toc39565077" w:history="1">
+          <w:hyperlink w:anchor="_Toc39571120" w:history="1">
             <w:r>
               <w:rPr>
                 <w:rStyle w:val="af"/>
@@ -4522,7 +4617,7 @@
                 <w:noProof/>
                 <w:sz w:val="21"/>
               </w:rPr>
-              <w:t xml:space="preserve"> </w:t>
+              <w:tab/>
             </w:r>
             <w:r>
               <w:rPr>
@@ -4550,7 +4645,7 @@
                 <w:noProof/>
                 <w:webHidden/>
               </w:rPr>
-              <w:instrText xml:space="preserve"> PAGEREF _Toc39565077 \h </w:instrText>
+              <w:instrText xml:space="preserve"> PAGEREF _Toc39571120 \h </w:instrText>
             </w:r>
             <w:r>
               <w:rPr>
@@ -4570,7 +4665,7 @@
                 <w:noProof/>
                 <w:webHidden/>
               </w:rPr>
-              <w:t>34</w:t>
+              <w:t>33</w:t>
             </w:r>
             <w:r>
               <w:rPr>
@@ -4591,11 +4686,13 @@
               <w:sz w:val="21"/>
             </w:rPr>
           </w:pPr>
-          <w:hyperlink w:anchor="_Toc39565078" w:history="1">
+          <w:hyperlink w:anchor="_Toc39571121" w:history="1">
             <w:r>
               <w:rPr>
                 <w:rStyle w:val="af"/>
+                <w:rFonts w:ascii="宋体"/>
                 <w:noProof/>
+                <w:lang w:val="x-none"/>
               </w:rPr>
               <w:t>参考文献</w:t>
             </w:r>
@@ -4618,7 +4715,7 @@
                 <w:noProof/>
                 <w:webHidden/>
               </w:rPr>
-              <w:instrText xml:space="preserve"> PAGEREF _Toc39565078 \h </w:instrText>
+              <w:instrText xml:space="preserve"> PAGEREF _Toc39571121 \h </w:instrText>
             </w:r>
             <w:r>
               <w:rPr>
@@ -4638,7 +4735,7 @@
                 <w:noProof/>
                 <w:webHidden/>
               </w:rPr>
-              <w:t>35</w:t>
+              <w:t>34</w:t>
             </w:r>
             <w:r>
               <w:rPr>
@@ -4651,7 +4748,77 @@
         </w:p>
         <w:p>
           <w:pPr>
-            <w:spacing w:line="60" w:lineRule="auto"/>
+            <w:pStyle w:val="TOC1"/>
+            <w:spacing w:line="240" w:lineRule="exact"/>
+            <w:rPr>
+              <w:rFonts w:eastAsiaTheme="minorEastAsia"/>
+              <w:noProof/>
+              <w:sz w:val="21"/>
+            </w:rPr>
+          </w:pPr>
+          <w:hyperlink w:anchor="_Toc39571122" w:history="1">
+            <w:r>
+              <w:rPr>
+                <w:rStyle w:val="af"/>
+                <w:rFonts w:ascii="宋体"/>
+                <w:noProof/>
+                <w:lang w:val="x-none"/>
+              </w:rPr>
+              <w:t>致谢</w:t>
+            </w:r>
+            <w:r>
+              <w:rPr>
+                <w:noProof/>
+                <w:webHidden/>
+              </w:rPr>
+              <w:tab/>
+            </w:r>
+            <w:r>
+              <w:rPr>
+                <w:noProof/>
+                <w:webHidden/>
+              </w:rPr>
+              <w:fldChar w:fldCharType="begin"/>
+            </w:r>
+            <w:r>
+              <w:rPr>
+                <w:noProof/>
+                <w:webHidden/>
+              </w:rPr>
+              <w:instrText xml:space="preserve"> PAGEREF _Toc39571122 \h </w:instrText>
+            </w:r>
+            <w:r>
+              <w:rPr>
+                <w:noProof/>
+                <w:webHidden/>
+              </w:rPr>
+            </w:r>
+            <w:r>
+              <w:rPr>
+                <w:noProof/>
+                <w:webHidden/>
+              </w:rPr>
+              <w:fldChar w:fldCharType="separate"/>
+            </w:r>
+            <w:r>
+              <w:rPr>
+                <w:noProof/>
+                <w:webHidden/>
+              </w:rPr>
+              <w:t>1</w:t>
+            </w:r>
+            <w:r>
+              <w:rPr>
+                <w:noProof/>
+                <w:webHidden/>
+              </w:rPr>
+              <w:fldChar w:fldCharType="end"/>
+            </w:r>
+          </w:hyperlink>
+        </w:p>
+        <w:p>
+          <w:pPr>
+            <w:spacing w:line="240" w:lineRule="exact"/>
             <w:ind w:firstLine="482"/>
             <w:sectPr>
               <w:endnotePr>
@@ -4680,7 +4847,7 @@
         <w:pStyle w:val="a"/>
         <w:spacing w:before="312" w:after="312"/>
       </w:pPr>
-      <w:bookmarkStart w:id="1" w:name="_Toc39565039"/>
+      <w:bookmarkStart w:id="2" w:name="_Toc39571082"/>
       <w:r>
         <w:rPr>
           <w:rFonts w:hint="eastAsia"/>
@@ -4688,21 +4855,21 @@
         <w:lastRenderedPageBreak/>
         <w:t>绪论</w:t>
       </w:r>
-      <w:bookmarkEnd w:id="1"/>
+      <w:bookmarkEnd w:id="2"/>
     </w:p>
     <w:p>
       <w:pPr>
         <w:pStyle w:val="a0"/>
         <w:spacing w:before="156" w:after="156"/>
       </w:pPr>
-      <w:bookmarkStart w:id="2" w:name="_Toc39565040"/>
+      <w:bookmarkStart w:id="3" w:name="_Toc39571083"/>
       <w:r>
         <w:rPr>
           <w:rFonts w:hint="eastAsia"/>
         </w:rPr>
         <w:t>国内外研究现状</w:t>
       </w:r>
-      <w:bookmarkEnd w:id="2"/>
+      <w:bookmarkEnd w:id="3"/>
     </w:p>
     <w:p>
       <w:pPr>
@@ -4712,7 +4879,7 @@
           <w:numId w:val="12"/>
         </w:numPr>
       </w:pPr>
-      <w:bookmarkStart w:id="3" w:name="_Toc39565041"/>
+      <w:bookmarkStart w:id="4" w:name="_Toc39571084"/>
       <w:r>
         <w:rPr>
           <w:rFonts w:hint="eastAsia"/>
@@ -4724,504 +4891,6 @@
           <w:rFonts w:hint="eastAsia"/>
         </w:rPr>
         <w:t>研究现状</w:t>
-      </w:r>
-      <w:bookmarkEnd w:id="3"/>
-    </w:p>
-    <w:p>
-      <w:pPr>
-        <w:pStyle w:val="afd"/>
-      </w:pPr>
-      <w:r>
-        <w:rPr>
-          <w:rFonts w:hint="eastAsia"/>
-        </w:rPr>
-        <w:t>国外互联网起步早于国内，且网络技术发达，数字音乐平台也是种类繁多。较为优秀的国外数字音乐平台有</w:t>
-      </w:r>
-      <w:r>
-        <w:t>MySpace Music</w:t>
-      </w:r>
-      <w:r>
-        <w:rPr>
-          <w:rFonts w:hint="eastAsia"/>
-        </w:rPr>
-        <w:t>，</w:t>
-      </w:r>
-      <w:r>
-        <w:t>Last.fm</w:t>
-      </w:r>
-      <w:r>
-        <w:rPr>
-          <w:rFonts w:hint="eastAsia"/>
-        </w:rPr>
-        <w:t>，</w:t>
-      </w:r>
-      <w:r>
-        <w:t>TuneIn</w:t>
-      </w:r>
-      <w:r>
-        <w:rPr>
-          <w:rFonts w:hint="eastAsia"/>
-        </w:rPr>
-        <w:t>，</w:t>
-      </w:r>
-      <w:r>
-        <w:t>Spotify</w:t>
-      </w:r>
-      <w:r>
-        <w:rPr>
-          <w:rFonts w:hint="eastAsia"/>
-        </w:rPr>
-        <w:t>等等</w:t>
-      </w:r>
-      <w:r>
-        <w:rPr>
-          <w:rFonts w:hint="eastAsia"/>
-        </w:rPr>
-        <w:t>。</w:t>
-      </w:r>
-    </w:p>
-    <w:p>
-      <w:pPr>
-        <w:pStyle w:val="afd"/>
-      </w:pPr>
-      <w:r>
-        <w:rPr>
-          <w:rFonts w:hint="eastAsia"/>
-        </w:rPr>
-        <w:t>Spotify数字音乐平台</w:t>
-      </w:r>
-      <w:r>
-        <w:rPr>
-          <w:rFonts w:hint="eastAsia"/>
-        </w:rPr>
-        <w:t>在众多的数字音乐平台里</w:t>
-      </w:r>
-      <w:r>
-        <w:rPr>
-          <w:rFonts w:hint="eastAsia"/>
-        </w:rPr>
-        <w:t>我们以</w:t>
-      </w:r>
-      <w:r>
-        <w:rPr>
-          <w:rFonts w:hint="eastAsia"/>
-        </w:rPr>
-        <w:t>Spotify</w:t>
-      </w:r>
-      <w:r>
-        <w:rPr>
-          <w:rFonts w:hint="eastAsia"/>
-        </w:rPr>
-        <w:t>为例介绍他的</w:t>
-      </w:r>
-      <w:r>
-        <w:rPr>
-          <w:rFonts w:hint="eastAsia"/>
-        </w:rPr>
-        <w:t>运营</w:t>
-      </w:r>
-      <w:r>
-        <w:rPr>
-          <w:rFonts w:hint="eastAsia"/>
-        </w:rPr>
-        <w:t>模式；</w:t>
-      </w:r>
-    </w:p>
-    <w:p>
-      <w:pPr>
-        <w:pStyle w:val="afd"/>
-      </w:pPr>
-      <w:r>
-        <w:rPr>
-          <w:rFonts w:hint="eastAsia"/>
-        </w:rPr>
-        <w:t>Spotify</w:t>
-      </w:r>
-      <w:r>
-        <w:rPr>
-          <w:rFonts w:hint="eastAsia"/>
-        </w:rPr>
-        <w:t>（</w:t>
-      </w:r>
-      <w:r>
-        <w:rPr>
-          <w:rFonts w:hint="eastAsia"/>
-        </w:rPr>
-        <w:t>声田</w:t>
-      </w:r>
-      <w:r>
-        <w:rPr>
-          <w:rFonts w:hint="eastAsia"/>
-        </w:rPr>
-        <w:t>）</w:t>
-      </w:r>
-      <w:r>
-        <w:rPr>
-          <w:rFonts w:hint="eastAsia"/>
-        </w:rPr>
-        <w:t>是全球最大的正版音乐付费服务平台</w:t>
-      </w:r>
-      <w:r>
-        <w:rPr>
-          <w:rFonts w:hint="eastAsia"/>
-        </w:rPr>
-        <w:t>，于</w:t>
-      </w:r>
-      <w:r>
-        <w:t>2008年10月在瑞典首都斯德哥尔摩正式上线</w:t>
-      </w:r>
-      <w:r>
-        <w:rPr>
-          <w:rFonts w:hint="eastAsia"/>
-        </w:rPr>
-        <w:t>，它运营的服务模式主要分为两种免费服务和收费服务，免费用户在使用时会被插播广告而收费用户则没有广告，收费用户还会享受更好的音乐品质，在移动设备上使用时可以享受WEB</w:t>
-      </w:r>
-      <w:proofErr w:type="gramStart"/>
-      <w:r>
-        <w:rPr>
-          <w:rFonts w:hint="eastAsia"/>
-        </w:rPr>
-        <w:t>端所有</w:t>
-      </w:r>
-      <w:proofErr w:type="gramEnd"/>
-      <w:r>
-        <w:rPr>
-          <w:rFonts w:hint="eastAsia"/>
-        </w:rPr>
-        <w:t>的功能。Spotify主要的收入来源是广告商的高额广告费用和收费会员的会员订阅费用</w:t>
-      </w:r>
-      <w:r>
-        <w:rPr>
-          <w:rFonts w:hint="eastAsia"/>
-        </w:rPr>
-        <w:t>。</w:t>
-      </w:r>
-    </w:p>
-    <w:p>
-      <w:pPr>
-        <w:pStyle w:val="afd"/>
-      </w:pPr>
-      <w:r>
-        <w:rPr>
-          <w:rFonts w:hint="eastAsia"/>
-        </w:rPr>
-        <w:t>Spotify对Spotify的用户采用大数据计算协同推荐算法实现用户的个性化推荐，广泛收集用户</w:t>
-      </w:r>
-      <w:r>
-        <w:rPr>
-          <w:rFonts w:hint="eastAsia"/>
-        </w:rPr>
-        <w:t>浏览信息</w:t>
-      </w:r>
-      <w:r>
-        <w:rPr>
-          <w:rFonts w:hint="eastAsia"/>
-        </w:rPr>
-        <w:t>再通过深度学习预测用户的喜好。</w:t>
-      </w:r>
-      <w:r>
-        <w:rPr>
-          <w:rFonts w:hint="eastAsia"/>
-        </w:rPr>
-        <w:t>在用户更多的使用Spotify，Spotify平台就会收集更多的用户浏览信息，这样会形成一个良性的持久的循环。计算出用户特征后对用户推荐就会更加精准从而增加用户粘性。在于用户保持一定好感度之后，Spotify平台会尝试推荐一些收费的内容给普通用户。这些</w:t>
-      </w:r>
-      <w:r>
-        <w:t>premium</w:t>
-      </w:r>
-      <w:r>
-        <w:rPr>
-          <w:rFonts w:hint="eastAsia"/>
-        </w:rPr>
-        <w:t>会给付费用户带来极好的体验，优质的体验难以割舍，让用户不断的续费以实现会员扩增。</w:t>
-      </w:r>
-    </w:p>
-    <w:p>
-      <w:pPr>
-        <w:pStyle w:val="afd"/>
-      </w:pPr>
-      <w:r>
-        <w:rPr>
-          <w:rFonts w:hint="eastAsia"/>
-        </w:rPr>
-        <w:t>Spotify对平台的数字音乐的版权有着</w:t>
-      </w:r>
-      <w:r>
-        <w:rPr>
-          <w:rFonts w:hint="eastAsia"/>
-        </w:rPr>
-        <w:t>强有力的保护措施，Spotify平台采用多重加密算法传输网络数字音乐资源，原因其一为了保证网络传输过程数据的完整性，避免给用户带来不良的音乐体验，提高音乐的品质。其二就是为了防止网络爬虫抓取付费音乐，避免原创音乐人承受版权侵害的损失。</w:t>
-      </w:r>
-    </w:p>
-    <w:p>
-      <w:pPr>
-        <w:pStyle w:val="afd"/>
-      </w:pPr>
-      <w:r>
-        <w:rPr>
-          <w:rFonts w:hint="eastAsia"/>
-        </w:rPr>
-        <w:t>Spotify在线数字音乐平台在成长初期就具备了电子商务的特点：</w:t>
-      </w:r>
-    </w:p>
-    <w:p>
-      <w:pPr>
-        <w:pStyle w:val="afd"/>
-      </w:pPr>
-      <w:r>
-        <w:rPr>
-          <w:rFonts w:hint="eastAsia"/>
-        </w:rPr>
-        <w:t>（1）</w:t>
-      </w:r>
-      <w:r>
-        <w:rPr>
-          <w:rFonts w:hint="eastAsia"/>
-        </w:rPr>
-        <w:t>交易虚拟化，通过WEB应用进行网上付费，享受付费后带来的音乐品质</w:t>
-      </w:r>
-      <w:r>
-        <w:rPr>
-          <w:rFonts w:hint="eastAsia"/>
-        </w:rPr>
-        <w:t>的提升，有权限使用Spotify数字音乐平台的全部功能。</w:t>
-      </w:r>
-    </w:p>
-    <w:p>
-      <w:pPr>
-        <w:pStyle w:val="afd"/>
-      </w:pPr>
-      <w:r>
-        <w:rPr>
-          <w:rFonts w:hint="eastAsia"/>
-        </w:rPr>
-        <w:t>（2）交易成本低，通过网络的数字音乐购买行为，会员充</w:t>
-      </w:r>
-      <w:proofErr w:type="gramStart"/>
-      <w:r>
-        <w:rPr>
-          <w:rFonts w:hint="eastAsia"/>
-        </w:rPr>
-        <w:t>值行为</w:t>
-      </w:r>
-      <w:proofErr w:type="gramEnd"/>
-      <w:r>
-        <w:rPr>
-          <w:rFonts w:hint="eastAsia"/>
-        </w:rPr>
-        <w:t>用很低的成本在运行着。</w:t>
-      </w:r>
-    </w:p>
-    <w:p>
-      <w:pPr>
-        <w:pStyle w:val="afd"/>
-      </w:pPr>
-      <w:r>
-        <w:rPr>
-          <w:rFonts w:hint="eastAsia"/>
-        </w:rPr>
-        <w:t>（3）交易效率高，Spotify在线数字音乐平台可以同时与众多用户进行交易且可以实现“钱到货到”。几乎是零延迟完成交易行为。</w:t>
-      </w:r>
-    </w:p>
-    <w:p>
-      <w:pPr>
-        <w:pStyle w:val="afd"/>
-      </w:pPr>
-      <w:r>
-        <w:rPr>
-          <w:rFonts w:hint="eastAsia"/>
-        </w:rPr>
-        <w:lastRenderedPageBreak/>
-        <w:t>综合国外研究现状可以总结出在线音乐平台具备以下四个特点：</w:t>
-      </w:r>
-    </w:p>
-    <w:p>
-      <w:pPr>
-        <w:pStyle w:val="afd"/>
-        <w:rPr>
-          <w:lang w:val="x-none"/>
-        </w:rPr>
-      </w:pPr>
-      <w:r>
-        <w:rPr>
-          <w:rFonts w:hint="eastAsia"/>
-          <w:lang w:val="x-none"/>
-        </w:rPr>
-        <w:t>（1）用户之间的差异化</w:t>
-      </w:r>
-    </w:p>
-    <w:p>
-      <w:pPr>
-        <w:pStyle w:val="afd"/>
-        <w:rPr>
-          <w:lang w:val="x-none"/>
-        </w:rPr>
-      </w:pPr>
-      <w:r>
-        <w:rPr>
-          <w:rFonts w:hint="eastAsia"/>
-          <w:lang w:val="x-none"/>
-        </w:rPr>
-        <w:t>普通用户与付费用户应有不同的特权，</w:t>
-      </w:r>
-      <w:proofErr w:type="gramStart"/>
-      <w:r>
-        <w:rPr>
-          <w:rFonts w:hint="eastAsia"/>
-          <w:lang w:val="x-none"/>
-        </w:rPr>
-        <w:t>且付费用</w:t>
-      </w:r>
-      <w:proofErr w:type="gramEnd"/>
-      <w:r>
-        <w:rPr>
-          <w:rFonts w:hint="eastAsia"/>
-          <w:lang w:val="x-none"/>
-        </w:rPr>
-        <w:t>户可以享受平台的全部功能</w:t>
-      </w:r>
-      <w:r>
-        <w:rPr>
-          <w:rFonts w:hint="eastAsia"/>
-          <w:lang w:val="x-none"/>
-        </w:rPr>
-        <w:t>。</w:t>
-      </w:r>
-    </w:p>
-    <w:p>
-      <w:pPr>
-        <w:pStyle w:val="afd"/>
-        <w:rPr>
-          <w:lang w:val="x-none"/>
-        </w:rPr>
-      </w:pPr>
-      <w:r>
-        <w:rPr>
-          <w:rFonts w:hint="eastAsia"/>
-          <w:lang w:val="x-none"/>
-        </w:rPr>
-        <w:t>（2）</w:t>
-      </w:r>
-      <w:r>
-        <w:rPr>
-          <w:rFonts w:hint="eastAsia"/>
-          <w:lang w:val="x-none"/>
-        </w:rPr>
-        <w:t>用户喜好的个性化推荐</w:t>
-      </w:r>
-    </w:p>
-    <w:p>
-      <w:pPr>
-        <w:pStyle w:val="afd"/>
-        <w:rPr>
-          <w:lang w:val="x-none"/>
-        </w:rPr>
-      </w:pPr>
-      <w:r>
-        <w:rPr>
-          <w:rFonts w:hint="eastAsia"/>
-          <w:lang w:val="x-none"/>
-        </w:rPr>
-        <w:t>利用大数据和深度学习计算用户的偏好，推荐用户喜欢的内容与歌曲类型</w:t>
-      </w:r>
-    </w:p>
-    <w:p>
-      <w:pPr>
-        <w:pStyle w:val="afd"/>
-        <w:rPr>
-          <w:lang w:val="x-none"/>
-        </w:rPr>
-      </w:pPr>
-      <w:r>
-        <w:rPr>
-          <w:rFonts w:hint="eastAsia"/>
-          <w:lang w:val="x-none"/>
-        </w:rPr>
-        <w:t>（3）维护原创人的根本利益</w:t>
-      </w:r>
-    </w:p>
-    <w:p>
-      <w:pPr>
-        <w:pStyle w:val="afd"/>
-        <w:rPr>
-          <w:lang w:val="x-none"/>
-        </w:rPr>
-      </w:pPr>
-      <w:r>
-        <w:rPr>
-          <w:rFonts w:hint="eastAsia"/>
-          <w:lang w:val="x-none"/>
-        </w:rPr>
-        <w:t>通过强有力的版权保护措施来防止原创音乐人利益受损，激励原创音乐人创作激情。</w:t>
-      </w:r>
-    </w:p>
-    <w:p>
-      <w:pPr>
-        <w:pStyle w:val="afd"/>
-        <w:rPr>
-          <w:lang w:val="x-none"/>
-        </w:rPr>
-      </w:pPr>
-      <w:r>
-        <w:rPr>
-          <w:rFonts w:hint="eastAsia"/>
-          <w:lang w:val="x-none"/>
-        </w:rPr>
-        <w:t>（4）数字音乐商品化</w:t>
-      </w:r>
-    </w:p>
-    <w:p>
-      <w:pPr>
-        <w:pStyle w:val="afd"/>
-        <w:rPr>
-          <w:lang w:val="x-none"/>
-        </w:rPr>
-      </w:pPr>
-      <w:r>
-        <w:rPr>
-          <w:rFonts w:hint="eastAsia"/>
-          <w:lang w:val="x-none"/>
-        </w:rPr>
-        <w:t>通过</w:t>
-      </w:r>
-      <w:r>
-        <w:rPr>
-          <w:rFonts w:hint="eastAsia"/>
-          <w:lang w:val="x-none"/>
-        </w:rPr>
-        <w:t>对数字音乐的商品化</w:t>
-      </w:r>
-      <w:r>
-        <w:rPr>
-          <w:rFonts w:hint="eastAsia"/>
-          <w:lang w:val="x-none"/>
-        </w:rPr>
-        <w:t>获得收益。使</w:t>
-      </w:r>
-      <w:r>
-        <w:rPr>
-          <w:rFonts w:hint="eastAsia"/>
-          <w:lang w:val="x-none"/>
-        </w:rPr>
-        <w:t>网站运营进入到一个良性循环中</w:t>
-      </w:r>
-      <w:r>
-        <w:rPr>
-          <w:rFonts w:hint="eastAsia"/>
-          <w:lang w:val="x-none"/>
-        </w:rPr>
-        <w:t>。</w:t>
-      </w:r>
-    </w:p>
-    <w:p>
-      <w:pPr>
-        <w:pStyle w:val="a1"/>
-      </w:pPr>
-      <w:bookmarkStart w:id="4" w:name="_Toc39565042"/>
-      <w:r>
-        <w:rPr>
-          <w:rFonts w:hint="eastAsia"/>
-        </w:rPr>
-        <w:t>国内研究现状</w:t>
       </w:r>
       <w:bookmarkEnd w:id="4"/>
     </w:p>
@@ -5233,77 +4902,19 @@
         <w:rPr>
           <w:rFonts w:hint="eastAsia"/>
         </w:rPr>
-        <w:t>目前的在线</w:t>
-      </w:r>
-      <w:r>
-        <w:rPr>
-          <w:rFonts w:hint="eastAsia"/>
-        </w:rPr>
-        <w:t>数字音乐</w:t>
-      </w:r>
-      <w:r>
-        <w:rPr>
-          <w:rFonts w:hint="eastAsia"/>
-        </w:rPr>
-        <w:t>平台国内外均有较为成熟的</w:t>
-      </w:r>
-      <w:r>
-        <w:rPr>
-          <w:rFonts w:hint="eastAsia"/>
-        </w:rPr>
-        <w:t>数字音乐</w:t>
-      </w:r>
-      <w:r>
-        <w:rPr>
-          <w:rFonts w:hint="eastAsia"/>
-        </w:rPr>
-        <w:t>平台例如国内的平台</w:t>
-      </w:r>
-      <w:proofErr w:type="gramStart"/>
-      <w:r>
-        <w:rPr>
-          <w:rFonts w:hint="eastAsia"/>
-        </w:rPr>
-        <w:t>有网易云</w:t>
-      </w:r>
-      <w:r>
-        <w:rPr>
-          <w:rFonts w:hint="eastAsia"/>
-        </w:rPr>
-        <w:t>音乐</w:t>
-      </w:r>
-      <w:proofErr w:type="gramEnd"/>
+        <w:t>国外互联网起步早于国内，且网络技术发达，数字音乐平台也是种类繁多。较为优秀的国外数字音乐平台有</w:t>
+      </w:r>
+      <w:r>
+        <w:t>MySpace Music</w:t>
+      </w:r>
       <w:r>
         <w:rPr>
           <w:rFonts w:hint="eastAsia"/>
         </w:rPr>
         <w:t>，</w:t>
       </w:r>
-      <w:proofErr w:type="gramStart"/>
-      <w:r>
-        <w:rPr>
-          <w:rFonts w:hint="eastAsia"/>
-        </w:rPr>
-        <w:t>酷狗</w:t>
-      </w:r>
-      <w:r>
-        <w:rPr>
-          <w:rFonts w:hint="eastAsia"/>
-        </w:rPr>
-        <w:t>音乐</w:t>
-      </w:r>
-      <w:proofErr w:type="gramEnd"/>
-      <w:r>
-        <w:rPr>
-          <w:rFonts w:hint="eastAsia"/>
-        </w:rPr>
-        <w:t>，QQ</w:t>
-      </w:r>
-      <w:r>
-        <w:rPr>
-          <w:rFonts w:hint="eastAsia"/>
-        </w:rPr>
-        <w:t>音乐</w:t>
+      <w:r>
+        <w:t>Last.fm</w:t>
       </w:r>
       <w:r>
         <w:rPr>
@@ -5311,34 +4922,8 @@
         </w:rPr>
         <w:t>，</w:t>
       </w:r>
-      <w:proofErr w:type="gramStart"/>
-      <w:r>
-        <w:rPr>
-          <w:rFonts w:hint="eastAsia"/>
-        </w:rPr>
-        <w:t>千千</w:t>
-      </w:r>
-      <w:proofErr w:type="gramEnd"/>
-      <w:r>
-        <w:rPr>
-          <w:rFonts w:hint="eastAsia"/>
-        </w:rPr>
-        <w:t>动听，国外的</w:t>
-      </w:r>
-      <w:r>
-        <w:rPr>
-          <w:rFonts w:hint="eastAsia"/>
-        </w:rPr>
-        <w:t>数字音乐</w:t>
-      </w:r>
-      <w:r>
-        <w:rPr>
-          <w:rFonts w:hint="eastAsia"/>
-        </w:rPr>
-        <w:t>平台有</w:t>
-      </w:r>
-      <w:r>
-        <w:t>MySpace Music</w:t>
+      <w:r>
+        <w:t>TuneIn</w:t>
       </w:r>
       <w:r>
         <w:rPr>
@@ -5347,61 +4932,19 @@
         <w:t>，</w:t>
       </w:r>
       <w:r>
-        <w:t>Last.fm</w:t>
-      </w:r>
-      <w:r>
-        <w:rPr>
-          <w:rFonts w:hint="eastAsia"/>
-        </w:rPr>
-        <w:t>，</w:t>
-      </w:r>
-      <w:r>
-        <w:t>TuneIn</w:t>
-      </w:r>
-      <w:r>
-        <w:rPr>
-          <w:rFonts w:hint="eastAsia"/>
-        </w:rPr>
-        <w:t>，</w:t>
-      </w:r>
-      <w:r>
         <w:t>Spotify</w:t>
       </w:r>
       <w:r>
         <w:rPr>
           <w:rFonts w:hint="eastAsia"/>
         </w:rPr>
-        <w:t>等，这些成熟的</w:t>
-      </w:r>
-      <w:r>
-        <w:rPr>
-          <w:rFonts w:hint="eastAsia"/>
-        </w:rPr>
-        <w:t>数字音乐</w:t>
-      </w:r>
-      <w:r>
-        <w:rPr>
-          <w:rFonts w:hint="eastAsia"/>
-        </w:rPr>
-        <w:t>网站用自己独特的方式吸引着特定的用户群体</w:t>
-      </w:r>
-      <w:r>
-        <w:rPr>
-          <w:rFonts w:hint="eastAsia"/>
-        </w:rPr>
-        <w:t>。下面具体以我国在线</w:t>
-      </w:r>
-      <w:r>
-        <w:rPr>
-          <w:rFonts w:hint="eastAsia"/>
-        </w:rPr>
-        <w:t>数字音乐</w:t>
-      </w:r>
-      <w:r>
-        <w:rPr>
-          <w:rFonts w:hint="eastAsia"/>
-        </w:rPr>
-        <w:t>现状做比较分析。</w:t>
+        <w:t>等等</w:t>
+      </w:r>
+      <w:r>
+        <w:rPr>
+          <w:rFonts w:hint="eastAsia"/>
+        </w:rPr>
+        <w:t>。</w:t>
       </w:r>
     </w:p>
     <w:p>
@@ -5412,145 +4955,43 @@
         <w:rPr>
           <w:rFonts w:hint="eastAsia"/>
         </w:rPr>
-        <w:t>在谈现状之前</w:t>
-      </w:r>
-      <w:r>
-        <w:rPr>
-          <w:rFonts w:hint="eastAsia"/>
-        </w:rPr>
-        <w:t>要</w:t>
-      </w:r>
-      <w:r>
-        <w:rPr>
-          <w:rFonts w:hint="eastAsia"/>
-        </w:rPr>
-        <w:t>了解前面我国在线</w:t>
-      </w:r>
-      <w:r>
-        <w:rPr>
-          <w:rFonts w:hint="eastAsia"/>
-        </w:rPr>
-        <w:t>数字音乐</w:t>
-      </w:r>
-      <w:r>
-        <w:rPr>
-          <w:rFonts w:hint="eastAsia"/>
-        </w:rPr>
-        <w:t>发展史</w:t>
-      </w:r>
-      <w:r>
-        <w:rPr>
-          <w:rFonts w:hint="eastAsia"/>
-        </w:rPr>
-        <w:t>。</w:t>
-      </w:r>
-      <w:r>
-        <w:rPr>
-          <w:rFonts w:hint="eastAsia"/>
-        </w:rPr>
-        <w:t>与国外的在线</w:t>
-      </w:r>
-      <w:r>
-        <w:rPr>
-          <w:rFonts w:hint="eastAsia"/>
-        </w:rPr>
-        <w:t>数字音乐</w:t>
-      </w:r>
-      <w:r>
-        <w:rPr>
-          <w:rFonts w:hint="eastAsia"/>
-        </w:rPr>
-        <w:t>发展不同，我国在线</w:t>
-      </w:r>
-      <w:r>
-        <w:rPr>
-          <w:rFonts w:hint="eastAsia"/>
-        </w:rPr>
-        <w:t>数字音乐</w:t>
-      </w:r>
-      <w:r>
-        <w:rPr>
-          <w:rFonts w:hint="eastAsia"/>
-        </w:rPr>
-        <w:t>在早期发展就较为困难，整体的大环境对在线</w:t>
-      </w:r>
-      <w:r>
-        <w:rPr>
-          <w:rFonts w:hint="eastAsia"/>
-        </w:rPr>
-        <w:t>数字音乐</w:t>
-      </w:r>
-      <w:r>
-        <w:rPr>
-          <w:rFonts w:hint="eastAsia"/>
-        </w:rPr>
-        <w:t>的版权保护</w:t>
-      </w:r>
-      <w:r>
-        <w:rPr>
-          <w:rFonts w:hint="eastAsia"/>
-        </w:rPr>
-        <w:t>十分不友好，各大</w:t>
-      </w:r>
-      <w:r>
-        <w:rPr>
-          <w:rFonts w:hint="eastAsia"/>
-        </w:rPr>
-        <w:t>数字音乐</w:t>
-      </w:r>
-      <w:r>
-        <w:rPr>
-          <w:rFonts w:hint="eastAsia"/>
-        </w:rPr>
-        <w:t>平台</w:t>
-      </w:r>
-      <w:r>
-        <w:rPr>
-          <w:rFonts w:hint="eastAsia"/>
-        </w:rPr>
-        <w:t>处于亏损较为严重的情境下仍坚持对</w:t>
-      </w:r>
-      <w:r>
-        <w:rPr>
-          <w:rFonts w:hint="eastAsia"/>
-        </w:rPr>
-        <w:t>数字音乐</w:t>
-      </w:r>
-      <w:r>
-        <w:rPr>
-          <w:rFonts w:hint="eastAsia"/>
-        </w:rPr>
-        <w:t>发展的态势持乐观态度。但整个市场版权意识淡薄，在线</w:t>
-      </w:r>
-      <w:r>
-        <w:rPr>
-          <w:rFonts w:hint="eastAsia"/>
-        </w:rPr>
-        <w:t>数字音乐</w:t>
-      </w:r>
-      <w:r>
-        <w:rPr>
-          <w:rFonts w:hint="eastAsia"/>
-        </w:rPr>
-        <w:t>平台提供在线试听，免费下载的服务，才绑定了一批用户</w:t>
-      </w:r>
-      <w:r>
-        <w:rPr>
-          <w:rFonts w:hint="eastAsia"/>
-        </w:rPr>
-        <w:t>。但是并没有给这些</w:t>
-      </w:r>
-      <w:r>
-        <w:rPr>
-          <w:rFonts w:hint="eastAsia"/>
-        </w:rPr>
-        <w:t>数字音乐</w:t>
-      </w:r>
-      <w:r>
-        <w:rPr>
-          <w:rFonts w:hint="eastAsia"/>
-        </w:rPr>
-        <w:t>平台带来可观的收入。</w:t>
+        <w:t>Spotify数字音乐平台</w:t>
+      </w:r>
+      <w:r>
+        <w:rPr>
+          <w:rFonts w:hint="eastAsia"/>
+        </w:rPr>
+        <w:t>在众多的数字音乐平台里</w:t>
+      </w:r>
+      <w:r>
+        <w:rPr>
+          <w:rFonts w:hint="eastAsia"/>
+        </w:rPr>
+        <w:t>我们以</w:t>
+      </w:r>
+      <w:r>
+        <w:rPr>
+          <w:rFonts w:hint="eastAsia"/>
+        </w:rPr>
+        <w:t>Spotify</w:t>
+      </w:r>
+      <w:r>
+        <w:rPr>
+          <w:rFonts w:hint="eastAsia"/>
+        </w:rPr>
+        <w:t>为例介绍他的</w:t>
+      </w:r>
+      <w:r>
+        <w:rPr>
+          <w:rFonts w:hint="eastAsia"/>
+        </w:rPr>
+        <w:t>运营</w:t>
+      </w:r>
+      <w:r>
+        <w:rPr>
+          <w:rFonts w:hint="eastAsia"/>
+        </w:rPr>
+        <w:t>模式；</w:t>
       </w:r>
     </w:p>
     <w:p>
@@ -5561,55 +5002,66 @@
         <w:rPr>
           <w:rFonts w:hint="eastAsia"/>
         </w:rPr>
-        <w:t>随着知识产权在我国</w:t>
-      </w:r>
-      <w:r>
-        <w:rPr>
-          <w:rFonts w:hint="eastAsia"/>
-        </w:rPr>
-        <w:t>日益受到重视，版权监管更加严格，各大</w:t>
-      </w:r>
-      <w:r>
-        <w:rPr>
-          <w:rFonts w:hint="eastAsia"/>
-        </w:rPr>
-        <w:t>数字音乐</w:t>
-      </w:r>
-      <w:r>
-        <w:rPr>
-          <w:rFonts w:hint="eastAsia"/>
-        </w:rPr>
-        <w:t>平台相互之间的斗争开始由版权之争趋向平缓。个性化的推荐成为锁定用户的主要手段，以用户为中心，逐步建设更加和谐温馨的</w:t>
-      </w:r>
-      <w:r>
-        <w:rPr>
-          <w:rFonts w:hint="eastAsia"/>
-        </w:rPr>
-        <w:t>数字音乐</w:t>
-      </w:r>
-      <w:r>
-        <w:rPr>
-          <w:rFonts w:hint="eastAsia"/>
-        </w:rPr>
-        <w:t>社区，隔离甚至排斥其他</w:t>
-      </w:r>
-      <w:r>
-        <w:rPr>
-          <w:rFonts w:hint="eastAsia"/>
-        </w:rPr>
-        <w:t>数字音乐</w:t>
-      </w:r>
-      <w:r>
-        <w:rPr>
-          <w:rFonts w:hint="eastAsia"/>
-        </w:rPr>
-        <w:t>平台的用户，这就是用户需求至上为中心产生的结果，这也给平台带来了收益。</w:t>
-      </w:r>
-      <w:r>
-        <w:rPr>
-          <w:rFonts w:hint="eastAsia"/>
-        </w:rPr>
-        <w:t>国外与国内的在线数字音乐发展很相似，都具备用户差异化，喜好推荐，版权保护以及数字音乐商品化。</w:t>
+        <w:t>Spotify</w:t>
+      </w:r>
+      <w:r>
+        <w:rPr>
+          <w:rFonts w:hint="eastAsia"/>
+        </w:rPr>
+        <w:t>（</w:t>
+      </w:r>
+      <w:r>
+        <w:rPr>
+          <w:rFonts w:hint="eastAsia"/>
+        </w:rPr>
+        <w:t>声田</w:t>
+      </w:r>
+      <w:r>
+        <w:rPr>
+          <w:rFonts w:hint="eastAsia"/>
+        </w:rPr>
+        <w:t>）</w:t>
+      </w:r>
+      <w:r>
+        <w:rPr>
+          <w:rFonts w:hint="eastAsia"/>
+        </w:rPr>
+        <w:t>是全球最大的正版音乐付费服务平台</w:t>
+      </w:r>
+      <w:r>
+        <w:rPr>
+          <w:rFonts w:hint="eastAsia"/>
+        </w:rPr>
+        <w:t>，于</w:t>
+      </w:r>
+      <w:r>
+        <w:t>2008年10月在瑞典首都斯德哥尔摩正式上线</w:t>
+      </w:r>
+      <w:r>
+        <w:rPr>
+          <w:rFonts w:hint="eastAsia"/>
+        </w:rPr>
+        <w:t>，它运营的服务模式主要分为两种免费服务和收费服务，免费用户在使用时会被插播广告而收费用户则没有广告，收费用户还会享受更好的音乐品质，在移动设备上使用时可以享受WEB</w:t>
+      </w:r>
+      <w:proofErr w:type="gramStart"/>
+      <w:r>
+        <w:rPr>
+          <w:rFonts w:hint="eastAsia"/>
+        </w:rPr>
+        <w:t>端所有</w:t>
+      </w:r>
+      <w:proofErr w:type="gramEnd"/>
+      <w:r>
+        <w:rPr>
+          <w:rFonts w:hint="eastAsia"/>
+        </w:rPr>
+        <w:t>的功能。Spotify主要的收入来源是广告商的高额广告费用和收费会员的会员订阅费用</w:t>
+      </w:r>
+      <w:r>
+        <w:rPr>
+          <w:rFonts w:hint="eastAsia"/>
+        </w:rPr>
+        <w:t>。</w:t>
       </w:r>
     </w:p>
     <w:p>
@@ -5620,26 +5072,34 @@
         <w:rPr>
           <w:rFonts w:hint="eastAsia"/>
         </w:rPr>
-        <w:t>概括来说就是通过细分市场，仅对数字音乐这类商品做针对性营销，通过电子商务的模式来运营整个数字音乐销售生态，使这个系统不断的发展壮大。</w:t>
-      </w:r>
-      <w:r>
-        <w:rPr>
-          <w:rFonts w:hint="eastAsia"/>
-        </w:rPr>
-        <w:t>国内借鉴了国外先进的运营思想，首先建立起能吸引用户的特色WEB应用，然后通过推荐系统增加客户好感和用户粘性，最后结合用户差异化策略激励用户付费。</w:t>
-      </w:r>
-      <w:r>
-        <w:rPr>
-          <w:rFonts w:hint="eastAsia"/>
-        </w:rPr>
-        <w:lastRenderedPageBreak/>
-        <w:t>近些年国家不断加强对知识产权的保护，</w:t>
-      </w:r>
-      <w:r>
-        <w:rPr>
-          <w:rFonts w:hint="eastAsia"/>
-        </w:rPr>
-        <w:t>整个社会消费态度也在慢慢转向支持正版。</w:t>
+        <w:t>Spotify对Spotify的用户采用大数据计算协同推荐算法实现用户的个性化推荐，广泛收集用户</w:t>
+      </w:r>
+      <w:r>
+        <w:rPr>
+          <w:rFonts w:hint="eastAsia"/>
+        </w:rPr>
+        <w:t>浏览信息</w:t>
+      </w:r>
+      <w:r>
+        <w:rPr>
+          <w:rFonts w:hint="eastAsia"/>
+        </w:rPr>
+        <w:t>再通过深度学习预测用户的喜好。</w:t>
+      </w:r>
+      <w:r>
+        <w:rPr>
+          <w:rFonts w:hint="eastAsia"/>
+        </w:rPr>
+        <w:t>在用户更多的使用Spotify，Spotify平台就会收集更多的用户浏览信息，这样会形成一个良性的持久的循环。计算出用户特征后对用户推荐就会更加精准从而增加用户粘性。在于用户保持一定好感度之后，Spotify平台会尝试推荐一些收费的内容给普通用户。这些</w:t>
+      </w:r>
+      <w:r>
+        <w:t>premium</w:t>
+      </w:r>
+      <w:r>
+        <w:rPr>
+          <w:rFonts w:hint="eastAsia"/>
+        </w:rPr>
+        <w:t>会给付费用户带来极好的体验，优质的体验难以割舍，让用户不断的续费以实现会员扩增。</w:t>
       </w:r>
     </w:p>
     <w:p>
@@ -5650,21 +5110,13 @@
         <w:rPr>
           <w:rFonts w:hint="eastAsia"/>
         </w:rPr>
-        <w:t>接下来根据国内较为热门的网</w:t>
-      </w:r>
-      <w:proofErr w:type="gramStart"/>
-      <w:r>
-        <w:rPr>
-          <w:rFonts w:hint="eastAsia"/>
-        </w:rPr>
-        <w:t>易云音乐</w:t>
-      </w:r>
-      <w:proofErr w:type="gramEnd"/>
-      <w:r>
-        <w:rPr>
-          <w:rFonts w:hint="eastAsia"/>
-        </w:rPr>
-        <w:t>平台的运营状况为例分析国内整体的音乐平台研究现状</w:t>
+        <w:t>Spotify对平台的数字音乐的版权有着</w:t>
+      </w:r>
+      <w:r>
+        <w:rPr>
+          <w:rFonts w:hint="eastAsia"/>
+        </w:rPr>
+        <w:t>强有力的保护措施，Spotify平台采用多重加密算法传输网络数字音乐资源，原因其一为了保证网络传输过程数据的完整性，避免给用户带来不良的音乐体验，提高音乐的品质。其二就是为了防止网络爬虫抓取付费音乐，避免原创音乐人承受版权侵害的损失。</w:t>
       </w:r>
     </w:p>
     <w:p>
@@ -5675,157 +5127,7 @@
         <w:rPr>
           <w:rFonts w:hint="eastAsia"/>
         </w:rPr>
-        <w:t>根据易观（2</w:t>
-      </w:r>
-      <w:r>
-        <w:t>018</w:t>
-      </w:r>
-      <w:r>
-        <w:rPr>
-          <w:rFonts w:hint="eastAsia"/>
-        </w:rPr>
-        <w:t>）报告显示，</w:t>
-      </w:r>
-      <w:proofErr w:type="gramStart"/>
-      <w:r>
-        <w:rPr>
-          <w:rFonts w:hint="eastAsia"/>
-        </w:rPr>
-        <w:t>酷狗音乐</w:t>
-      </w:r>
-      <w:proofErr w:type="gramEnd"/>
-      <w:r>
-        <w:rPr>
-          <w:rFonts w:hint="eastAsia"/>
-        </w:rPr>
-        <w:t>和QQ音乐</w:t>
-      </w:r>
-      <w:proofErr w:type="gramStart"/>
-      <w:r>
-        <w:rPr>
-          <w:rFonts w:hint="eastAsia"/>
-        </w:rPr>
-        <w:t>认识国</w:t>
-      </w:r>
-      <w:proofErr w:type="gramEnd"/>
-      <w:r>
-        <w:rPr>
-          <w:rFonts w:hint="eastAsia"/>
-        </w:rPr>
-        <w:t>内流媒体音乐平台两大巨头，尽管网</w:t>
-      </w:r>
-      <w:proofErr w:type="gramStart"/>
-      <w:r>
-        <w:rPr>
-          <w:rFonts w:hint="eastAsia"/>
-        </w:rPr>
-        <w:t>易云音乐</w:t>
-      </w:r>
-      <w:proofErr w:type="gramEnd"/>
-      <w:r>
-        <w:rPr>
-          <w:rFonts w:hint="eastAsia"/>
-        </w:rPr>
-        <w:t>平台年度活跃用户数量排名在第四位，但与第一位</w:t>
-      </w:r>
-      <w:proofErr w:type="gramStart"/>
-      <w:r>
-        <w:rPr>
-          <w:rFonts w:hint="eastAsia"/>
-        </w:rPr>
-        <w:t>酷狗音乐</w:t>
-      </w:r>
-      <w:proofErr w:type="gramEnd"/>
-      <w:r>
-        <w:rPr>
-          <w:rFonts w:hint="eastAsia"/>
-        </w:rPr>
-        <w:t>相差近1</w:t>
-      </w:r>
-      <w:r>
-        <w:t>.5</w:t>
-      </w:r>
-      <w:r>
-        <w:rPr>
-          <w:rFonts w:hint="eastAsia"/>
-        </w:rPr>
-        <w:t>亿</w:t>
-      </w:r>
-      <w:proofErr w:type="gramStart"/>
-      <w:r>
-        <w:rPr>
-          <w:rFonts w:hint="eastAsia"/>
-        </w:rPr>
-        <w:t>合活跃</w:t>
-      </w:r>
-      <w:proofErr w:type="gramEnd"/>
-      <w:r>
-        <w:rPr>
-          <w:rFonts w:hint="eastAsia"/>
-        </w:rPr>
-        <w:t>用户</w:t>
-      </w:r>
-      <w:r>
-        <w:rPr>
-          <w:rFonts w:hint="eastAsia"/>
-        </w:rPr>
-        <w:t>。但网</w:t>
-      </w:r>
-      <w:proofErr w:type="gramStart"/>
-      <w:r>
-        <w:rPr>
-          <w:rFonts w:hint="eastAsia"/>
-        </w:rPr>
-        <w:t>易云音乐</w:t>
-      </w:r>
-      <w:proofErr w:type="gramEnd"/>
-      <w:r>
-        <w:rPr>
-          <w:rFonts w:hint="eastAsia"/>
-        </w:rPr>
-        <w:t>用户活跃度却领先</w:t>
-      </w:r>
-      <w:proofErr w:type="gramStart"/>
-      <w:r>
-        <w:rPr>
-          <w:rFonts w:hint="eastAsia"/>
-        </w:rPr>
-        <w:t>酷狗音乐</w:t>
-      </w:r>
-      <w:proofErr w:type="gramEnd"/>
-      <w:r>
-        <w:rPr>
-          <w:rFonts w:hint="eastAsia"/>
-        </w:rPr>
-        <w:t>和QQ音乐，成为用户活跃度的榜</w:t>
-      </w:r>
-      <w:proofErr w:type="gramStart"/>
-      <w:r>
-        <w:rPr>
-          <w:rFonts w:hint="eastAsia"/>
-        </w:rPr>
-        <w:t>一</w:t>
-      </w:r>
-      <w:proofErr w:type="gramEnd"/>
-      <w:r>
-        <w:rPr>
-          <w:rFonts w:hint="eastAsia"/>
-        </w:rPr>
-        <w:t>。用户活跃度越高，音乐平台的用户就越不容易流失。创造如此稳定的用户群体这就要归功于网</w:t>
-      </w:r>
-      <w:proofErr w:type="gramStart"/>
-      <w:r>
-        <w:rPr>
-          <w:rFonts w:hint="eastAsia"/>
-        </w:rPr>
-        <w:t>易云音乐</w:t>
-      </w:r>
-      <w:proofErr w:type="gramEnd"/>
-      <w:r>
-        <w:rPr>
-          <w:rFonts w:hint="eastAsia"/>
-        </w:rPr>
-        <w:t>的独特的歌单推荐系统。</w:t>
+        <w:t>Spotify在线数字音乐平台在成长初期就具备了电子商务的特点：</w:t>
       </w:r>
     </w:p>
     <w:p>
@@ -5836,90 +5138,19 @@
         <w:rPr>
           <w:rFonts w:hint="eastAsia"/>
         </w:rPr>
-        <w:t>首先，音乐推荐系统是网易的主要优势之一。其算法可实现基于用户行为的智能推荐系统，并每天向用户推出个性歌单。如果用户想要发掘更多个性化的音乐，则可以打开“私人</w:t>
-      </w:r>
-      <w:r>
-        <w:t>FM”，可根据用户</w:t>
-      </w:r>
-      <w:r>
-        <w:rPr>
-          <w:rFonts w:hint="eastAsia"/>
-        </w:rPr>
-        <w:t>喜好不间断推荐歌曲。网</w:t>
-      </w:r>
-      <w:proofErr w:type="gramStart"/>
-      <w:r>
-        <w:rPr>
-          <w:rFonts w:hint="eastAsia"/>
-        </w:rPr>
-        <w:t>易云音乐</w:t>
-      </w:r>
-      <w:proofErr w:type="gramEnd"/>
-      <w:r>
-        <w:rPr>
-          <w:rFonts w:hint="eastAsia"/>
-        </w:rPr>
-        <w:t>的</w:t>
-      </w:r>
-      <w:r>
-        <w:rPr>
-          <w:rFonts w:hint="eastAsia"/>
-        </w:rPr>
-        <w:t>UGC</w:t>
-      </w:r>
-      <w:r>
-        <w:rPr>
-          <w:rFonts w:hint="eastAsia"/>
-        </w:rPr>
-        <w:t>（</w:t>
-      </w:r>
-      <w:r>
-        <w:t>User Generated Content</w:t>
-      </w:r>
-      <w:r>
-        <w:rPr>
-          <w:rFonts w:hint="eastAsia"/>
-        </w:rPr>
-        <w:t>用户原创内容</w:t>
-      </w:r>
-      <w:r>
-        <w:rPr>
-          <w:rFonts w:hint="eastAsia"/>
-        </w:rPr>
-        <w:t>）</w:t>
-      </w:r>
-      <w:r>
-        <w:t>评论也是其主要优势之一。</w:t>
-      </w:r>
-      <w:r>
-        <w:rPr>
-          <w:rFonts w:hint="eastAsia"/>
-        </w:rPr>
-        <w:t>在每首歌曲下，用户都可以添加评论，阅读有趣的评论逐渐成为大量用户的主要乐趣之一</w:t>
-      </w:r>
-      <w:r>
-        <w:rPr>
-          <w:rStyle w:val="aff3"/>
-        </w:rPr>
-        <w:t>[</w:t>
-      </w:r>
-      <w:r>
-        <w:rPr>
-          <w:rStyle w:val="aff3"/>
-        </w:rPr>
-        <w:endnoteReference w:id="1"/>
-      </w:r>
-      <w:r>
-        <w:rPr>
-          <w:rStyle w:val="aff3"/>
-        </w:rPr>
-        <w:t>]</w:t>
-      </w:r>
-      <w:r>
-        <w:rPr>
-          <w:rFonts w:hint="eastAsia"/>
-        </w:rPr>
-        <w:t>。</w:t>
+        <w:t>（1）</w:t>
+      </w:r>
+      <w:r>
+        <w:rPr>
+          <w:rFonts w:hint="eastAsia"/>
+        </w:rPr>
+        <w:t>交易虚拟化，通过WEB应用进行网上付费，享受付费后带来的音乐品质</w:t>
+      </w:r>
+      <w:r>
+        <w:rPr>
+          <w:rFonts w:hint="eastAsia"/>
+        </w:rPr>
+        <w:t>的提升，有权限使用Spotify数字音乐平台的全部功能。</w:t>
       </w:r>
     </w:p>
     <w:p>
@@ -5930,58 +5161,21 @@
         <w:rPr>
           <w:rFonts w:hint="eastAsia"/>
         </w:rPr>
-        <w:t>网</w:t>
+        <w:t>（2）交易成本低，通过网络的数字音乐购买行为，会员充</w:t>
       </w:r>
       <w:proofErr w:type="gramStart"/>
       <w:r>
         <w:rPr>
           <w:rFonts w:hint="eastAsia"/>
         </w:rPr>
-        <w:t>易云音乐</w:t>
+        <w:t>值行为</w:t>
       </w:r>
       <w:proofErr w:type="gramEnd"/>
       <w:r>
         <w:rPr>
           <w:rFonts w:hint="eastAsia"/>
         </w:rPr>
-        <w:t>平台通过UGC评论吸引众多用户的同时也吸引了众多独立音乐人，目前已吸引近4</w:t>
-      </w:r>
-      <w:r>
-        <w:t>0000</w:t>
-      </w:r>
-      <w:r>
-        <w:rPr>
-          <w:rFonts w:hint="eastAsia"/>
-        </w:rPr>
-        <w:t>艺人</w:t>
-      </w:r>
-      <w:proofErr w:type="gramStart"/>
-      <w:r>
-        <w:rPr>
-          <w:rFonts w:hint="eastAsia"/>
-        </w:rPr>
-        <w:t>入住网易云音乐</w:t>
-      </w:r>
-      <w:proofErr w:type="gramEnd"/>
-      <w:r>
-        <w:rPr>
-          <w:rFonts w:hint="eastAsia"/>
-        </w:rPr>
-        <w:t>平台。大量的艺人带来了大量的作品，网</w:t>
-      </w:r>
-      <w:proofErr w:type="gramStart"/>
-      <w:r>
-        <w:rPr>
-          <w:rFonts w:hint="eastAsia"/>
-        </w:rPr>
-        <w:t>易云音乐</w:t>
-      </w:r>
-      <w:proofErr w:type="gramEnd"/>
-      <w:r>
-        <w:rPr>
-          <w:rFonts w:hint="eastAsia"/>
-        </w:rPr>
-        <w:t>的曲库种类丰富，数目庞大。而随着知识版权在中国越来越被重视，平台用户更愿意通过消费来获得高品质音乐或者独家内容。</w:t>
+        <w:t>用很低的成本在运行着。</w:t>
       </w:r>
     </w:p>
     <w:p>
@@ -5992,7 +5186,7 @@
         <w:rPr>
           <w:rFonts w:hint="eastAsia"/>
         </w:rPr>
-        <w:t>根据国内的音乐平台的分析可以概括国内音乐平台的特点；</w:t>
+        <w:t>（3）交易效率高，Spotify在线数字音乐平台可以同时与众多用户进行交易且可以实现“钱到货到”。几乎是零延迟完成交易行为。</w:t>
       </w:r>
     </w:p>
     <w:p>
@@ -6003,99 +5197,143 @@
         <w:rPr>
           <w:rFonts w:hint="eastAsia"/>
         </w:rPr>
-        <w:t>（1）个性推荐</w:t>
+        <w:lastRenderedPageBreak/>
+        <w:t>综合国外研究现状可以总结出在线音乐平台具备以下四个特点：</w:t>
       </w:r>
     </w:p>
     <w:p>
       <w:pPr>
         <w:pStyle w:val="afd"/>
-      </w:pPr>
-      <w:r>
-        <w:rPr>
-          <w:rFonts w:hint="eastAsia"/>
-        </w:rPr>
-        <w:t>众多音乐平台常见的系统，主要是增加客户留存。</w:t>
+        <w:rPr>
+          <w:lang w:val="x-none"/>
+        </w:rPr>
+      </w:pPr>
+      <w:r>
+        <w:rPr>
+          <w:rFonts w:hint="eastAsia"/>
+          <w:lang w:val="x-none"/>
+        </w:rPr>
+        <w:t>（1）用户之间的差异化</w:t>
       </w:r>
     </w:p>
     <w:p>
       <w:pPr>
         <w:pStyle w:val="afd"/>
-      </w:pPr>
-      <w:r>
-        <w:rPr>
-          <w:rFonts w:hint="eastAsia"/>
-        </w:rPr>
-        <w:t>（2）UGC互动</w:t>
+        <w:rPr>
+          <w:lang w:val="x-none"/>
+        </w:rPr>
+      </w:pPr>
+      <w:r>
+        <w:rPr>
+          <w:rFonts w:hint="eastAsia"/>
+          <w:lang w:val="x-none"/>
+        </w:rPr>
+        <w:t>普通用户与付费用户应有不同的特权，</w:t>
+      </w:r>
+      <w:proofErr w:type="gramStart"/>
+      <w:r>
+        <w:rPr>
+          <w:rFonts w:hint="eastAsia"/>
+          <w:lang w:val="x-none"/>
+        </w:rPr>
+        <w:t>且付费用</w:t>
+      </w:r>
+      <w:proofErr w:type="gramEnd"/>
+      <w:r>
+        <w:rPr>
+          <w:rFonts w:hint="eastAsia"/>
+          <w:lang w:val="x-none"/>
+        </w:rPr>
+        <w:t>户可以享受平台的全部功能</w:t>
+      </w:r>
+      <w:r>
+        <w:rPr>
+          <w:rFonts w:hint="eastAsia"/>
+          <w:lang w:val="x-none"/>
+        </w:rPr>
+        <w:t>。</w:t>
       </w:r>
     </w:p>
     <w:p>
       <w:pPr>
         <w:pStyle w:val="afd"/>
-      </w:pPr>
-      <w:r>
-        <w:rPr>
-          <w:rFonts w:hint="eastAsia"/>
-        </w:rPr>
-        <w:t>通过UGC互动来增加平台的乐趣，增强音乐烘托的情感氛围，获得用户好感。</w:t>
+        <w:rPr>
+          <w:lang w:val="x-none"/>
+        </w:rPr>
+      </w:pPr>
+      <w:r>
+        <w:rPr>
+          <w:rFonts w:hint="eastAsia"/>
+          <w:lang w:val="x-none"/>
+        </w:rPr>
+        <w:t>（2）</w:t>
+      </w:r>
+      <w:r>
+        <w:rPr>
+          <w:rFonts w:hint="eastAsia"/>
+          <w:lang w:val="x-none"/>
+        </w:rPr>
+        <w:t>用户喜好的个性化推荐</w:t>
       </w:r>
     </w:p>
     <w:p>
       <w:pPr>
         <w:pStyle w:val="afd"/>
-      </w:pPr>
-      <w:r>
-        <w:rPr>
-          <w:rFonts w:hint="eastAsia"/>
-        </w:rPr>
-        <w:t>（3）维护版权</w:t>
+        <w:rPr>
+          <w:lang w:val="x-none"/>
+        </w:rPr>
+      </w:pPr>
+      <w:r>
+        <w:rPr>
+          <w:rFonts w:hint="eastAsia"/>
+          <w:lang w:val="x-none"/>
+        </w:rPr>
+        <w:t>利用大数据和深度学习计算用户的偏好，推荐用户喜欢的内容与歌曲类型</w:t>
       </w:r>
     </w:p>
     <w:p>
       <w:pPr>
         <w:pStyle w:val="afd"/>
-      </w:pPr>
-      <w:proofErr w:type="gramStart"/>
-      <w:r>
-        <w:rPr>
-          <w:rFonts w:hint="eastAsia"/>
-        </w:rPr>
-        <w:t>网易云平台</w:t>
-      </w:r>
-      <w:proofErr w:type="gramEnd"/>
-      <w:r>
-        <w:rPr>
-          <w:rFonts w:hint="eastAsia"/>
-        </w:rPr>
-        <w:t>通过给原创艺人添加认证，原创歌曲增加标签的方法来维护原创艺人的利益</w:t>
+        <w:rPr>
+          <w:lang w:val="x-none"/>
+        </w:rPr>
+      </w:pPr>
+      <w:r>
+        <w:rPr>
+          <w:rFonts w:hint="eastAsia"/>
+          <w:lang w:val="x-none"/>
+        </w:rPr>
+        <w:t>（3）维护原创人的根本利益</w:t>
       </w:r>
     </w:p>
     <w:p>
       <w:pPr>
         <w:pStyle w:val="afd"/>
-      </w:pPr>
-      <w:r>
-        <w:rPr>
-          <w:rFonts w:hint="eastAsia"/>
-        </w:rPr>
-        <w:t>通过分析国内外数字音乐平台的建设也可以看出一些不足的地方，例如推荐系统过于僵硬，仅推荐用户喜欢的风格而统一风格久而久之势必会生厌；普通用户和付费用户差异化较为明显，甚至限制平台的功能，这就会阻碍新用户的体验；曲库数量有限不能很好的满足用户需求。</w:t>
+        <w:rPr>
+          <w:lang w:val="x-none"/>
+        </w:rPr>
+      </w:pPr>
+      <w:r>
+        <w:rPr>
+          <w:rFonts w:hint="eastAsia"/>
+          <w:lang w:val="x-none"/>
+        </w:rPr>
+        <w:t>通过强有力的版权保护措施来防止原创音乐人利益受损，激励原创音乐人创作激情。</w:t>
       </w:r>
     </w:p>
     <w:p>
       <w:pPr>
         <w:pStyle w:val="afd"/>
-      </w:pPr>
-      <w:r>
-        <w:rPr>
-          <w:rFonts w:hint="eastAsia"/>
-        </w:rPr>
-        <w:t>国内外数字音乐平台已经走上较为成熟的发展时期，大数据的进一步发展将会成为数字音乐平台的又一次质变的强力推进剂。音乐平台的特点是用户喜好个性化，数字音乐商品化，版权维护正规化以及网站建设现代化。所以音乐平台</w:t>
-      </w:r>
-      <w:r>
-        <w:rPr>
-          <w:rFonts w:hint="eastAsia"/>
-        </w:rPr>
-        <w:lastRenderedPageBreak/>
-        <w:t>必须遵从市场规律，紧跟市场发展方向。</w:t>
+        <w:rPr>
+          <w:lang w:val="x-none"/>
+        </w:rPr>
+      </w:pPr>
+      <w:r>
+        <w:rPr>
+          <w:rFonts w:hint="eastAsia"/>
+          <w:lang w:val="x-none"/>
+        </w:rPr>
+        <w:t>（4）数字音乐商品化</w:t>
       </w:r>
     </w:p>
     <w:p>
@@ -6110,73 +5348,994 @@
           <w:rFonts w:hint="eastAsia"/>
           <w:lang w:val="x-none"/>
         </w:rPr>
-        <w:t>概括国内外目前针对数字音乐平台的研究情况可以从中得到建设数字音乐销售网站的经验。数字音乐销售平台作为电商平台的一种，其具备电子商务开展活动的先天条件:商城，消费者，产品以及“物流”。因为在线数字音乐销售系统本就是一个商城，其中的数字音乐会作为产品，而物流部分会被简化在网络上快速进行。建设电子商务平台时还要让平台具备一定的个性推荐能力，版权维护能力，内容创新能力。</w:t>
+        <w:t>通过</w:t>
+      </w:r>
+      <w:r>
+        <w:rPr>
+          <w:rFonts w:hint="eastAsia"/>
+          <w:lang w:val="x-none"/>
+        </w:rPr>
+        <w:t>对数字音乐的商品化</w:t>
+      </w:r>
+      <w:r>
+        <w:rPr>
+          <w:rFonts w:hint="eastAsia"/>
+          <w:lang w:val="x-none"/>
+        </w:rPr>
+        <w:t>获得收益。使</w:t>
+      </w:r>
+      <w:r>
+        <w:rPr>
+          <w:rFonts w:hint="eastAsia"/>
+          <w:lang w:val="x-none"/>
+        </w:rPr>
+        <w:t>网站运营进入到一个良性循环中</w:t>
+      </w:r>
+      <w:r>
+        <w:rPr>
+          <w:rFonts w:hint="eastAsia"/>
+          <w:lang w:val="x-none"/>
+        </w:rPr>
+        <w:t>。</w:t>
       </w:r>
     </w:p>
     <w:p>
       <w:pPr>
-        <w:pStyle w:val="a0"/>
-        <w:spacing w:before="156" w:after="156"/>
-      </w:pPr>
-      <w:bookmarkStart w:id="5" w:name="_Toc39565043"/>
-      <w:r>
-        <w:rPr>
-          <w:rFonts w:hint="eastAsia"/>
-        </w:rPr>
-        <w:t>研究技术架构</w:t>
+        <w:pStyle w:val="a1"/>
+      </w:pPr>
+      <w:bookmarkStart w:id="5" w:name="_Toc39571085"/>
+      <w:r>
+        <w:rPr>
+          <w:rFonts w:hint="eastAsia"/>
+        </w:rPr>
+        <w:t>国内研究现状</w:t>
       </w:r>
       <w:bookmarkEnd w:id="5"/>
     </w:p>
     <w:p>
       <w:pPr>
-        <w:pStyle w:val="a1"/>
-      </w:pPr>
-      <w:bookmarkStart w:id="6" w:name="_Toc39565044"/>
-      <w:r>
-        <w:rPr>
-          <w:rFonts w:hint="eastAsia"/>
-        </w:rPr>
-        <w:t>研究理论架构</w:t>
+        <w:pStyle w:val="afd"/>
+      </w:pPr>
+      <w:r>
+        <w:rPr>
+          <w:rFonts w:hint="eastAsia"/>
+        </w:rPr>
+        <w:t>目前的在线</w:t>
+      </w:r>
+      <w:r>
+        <w:rPr>
+          <w:rFonts w:hint="eastAsia"/>
+        </w:rPr>
+        <w:t>数字音乐</w:t>
+      </w:r>
+      <w:r>
+        <w:rPr>
+          <w:rFonts w:hint="eastAsia"/>
+        </w:rPr>
+        <w:t>平台国内外均有较为成熟的</w:t>
+      </w:r>
+      <w:r>
+        <w:rPr>
+          <w:rFonts w:hint="eastAsia"/>
+        </w:rPr>
+        <w:t>数字音乐</w:t>
+      </w:r>
+      <w:r>
+        <w:rPr>
+          <w:rFonts w:hint="eastAsia"/>
+        </w:rPr>
+        <w:t>平台例如国内的平台</w:t>
+      </w:r>
+      <w:proofErr w:type="gramStart"/>
+      <w:r>
+        <w:rPr>
+          <w:rFonts w:hint="eastAsia"/>
+        </w:rPr>
+        <w:t>有网易云</w:t>
+      </w:r>
+      <w:r>
+        <w:rPr>
+          <w:rFonts w:hint="eastAsia"/>
+        </w:rPr>
+        <w:t>音乐</w:t>
+      </w:r>
+      <w:proofErr w:type="gramEnd"/>
+      <w:r>
+        <w:rPr>
+          <w:rFonts w:hint="eastAsia"/>
+        </w:rPr>
+        <w:t>，</w:t>
+      </w:r>
+      <w:proofErr w:type="gramStart"/>
+      <w:r>
+        <w:rPr>
+          <w:rFonts w:hint="eastAsia"/>
+        </w:rPr>
+        <w:t>酷狗</w:t>
+      </w:r>
+      <w:r>
+        <w:rPr>
+          <w:rFonts w:hint="eastAsia"/>
+        </w:rPr>
+        <w:t>音</w:t>
+      </w:r>
+      <w:proofErr w:type="gramEnd"/>
+      <w:r>
+        <w:rPr>
+          <w:rFonts w:hint="eastAsia"/>
+        </w:rPr>
+        <w:t>乐</w:t>
+      </w:r>
+      <w:r>
+        <w:rPr>
+          <w:rFonts w:hint="eastAsia"/>
+        </w:rPr>
+        <w:t>，QQ</w:t>
+      </w:r>
+      <w:r>
+        <w:rPr>
+          <w:rFonts w:hint="eastAsia"/>
+        </w:rPr>
+        <w:t>音乐</w:t>
+      </w:r>
+      <w:r>
+        <w:rPr>
+          <w:rFonts w:hint="eastAsia"/>
+        </w:rPr>
+        <w:t>，</w:t>
+      </w:r>
+      <w:proofErr w:type="gramStart"/>
+      <w:r>
+        <w:rPr>
+          <w:rFonts w:hint="eastAsia"/>
+        </w:rPr>
+        <w:t>千</w:t>
+      </w:r>
+      <w:proofErr w:type="gramEnd"/>
+      <w:r>
+        <w:rPr>
+          <w:rFonts w:hint="eastAsia"/>
+        </w:rPr>
+        <w:t>千动听，国外的</w:t>
+      </w:r>
+      <w:r>
+        <w:rPr>
+          <w:rFonts w:hint="eastAsia"/>
+        </w:rPr>
+        <w:t>数字音乐</w:t>
+      </w:r>
+      <w:r>
+        <w:rPr>
+          <w:rFonts w:hint="eastAsia"/>
+        </w:rPr>
+        <w:t>平台有</w:t>
+      </w:r>
+      <w:r>
+        <w:t>MySpace Music</w:t>
+      </w:r>
+      <w:r>
+        <w:rPr>
+          <w:rFonts w:hint="eastAsia"/>
+        </w:rPr>
+        <w:t>，</w:t>
+      </w:r>
+      <w:r>
+        <w:t>Last.fm</w:t>
+      </w:r>
+      <w:r>
+        <w:rPr>
+          <w:rFonts w:hint="eastAsia"/>
+        </w:rPr>
+        <w:t>，</w:t>
+      </w:r>
+      <w:r>
+        <w:t>TuneIn</w:t>
+      </w:r>
+      <w:r>
+        <w:rPr>
+          <w:rFonts w:hint="eastAsia"/>
+        </w:rPr>
+        <w:t>，</w:t>
+      </w:r>
+      <w:r>
+        <w:t>Spotify</w:t>
+      </w:r>
+      <w:r>
+        <w:rPr>
+          <w:rFonts w:hint="eastAsia"/>
+        </w:rPr>
+        <w:t>等，这些成熟的</w:t>
+      </w:r>
+      <w:r>
+        <w:rPr>
+          <w:rFonts w:hint="eastAsia"/>
+        </w:rPr>
+        <w:t>数字音乐</w:t>
+      </w:r>
+      <w:r>
+        <w:rPr>
+          <w:rFonts w:hint="eastAsia"/>
+        </w:rPr>
+        <w:t>网站用自己独特的方式吸引着特定的用户群体</w:t>
+      </w:r>
+      <w:r>
+        <w:rPr>
+          <w:rFonts w:hint="eastAsia"/>
+        </w:rPr>
+        <w:t>。下面具体以我国在线</w:t>
+      </w:r>
+      <w:r>
+        <w:rPr>
+          <w:rFonts w:hint="eastAsia"/>
+        </w:rPr>
+        <w:t>数字音乐</w:t>
+      </w:r>
+      <w:r>
+        <w:rPr>
+          <w:rFonts w:hint="eastAsia"/>
+        </w:rPr>
+        <w:t>现状做比较分析。</w:t>
+      </w:r>
+    </w:p>
+    <w:p>
+      <w:pPr>
+        <w:pStyle w:val="afd"/>
+      </w:pPr>
+      <w:r>
+        <w:rPr>
+          <w:rFonts w:hint="eastAsia"/>
+        </w:rPr>
+        <w:t>在谈现状之前</w:t>
+      </w:r>
+      <w:r>
+        <w:rPr>
+          <w:rFonts w:hint="eastAsia"/>
+        </w:rPr>
+        <w:t>要</w:t>
+      </w:r>
+      <w:r>
+        <w:rPr>
+          <w:rFonts w:hint="eastAsia"/>
+        </w:rPr>
+        <w:t>了解前面我国在线</w:t>
+      </w:r>
+      <w:r>
+        <w:rPr>
+          <w:rFonts w:hint="eastAsia"/>
+        </w:rPr>
+        <w:t>数字音乐</w:t>
+      </w:r>
+      <w:r>
+        <w:rPr>
+          <w:rFonts w:hint="eastAsia"/>
+        </w:rPr>
+        <w:t>发展史</w:t>
+      </w:r>
+      <w:r>
+        <w:rPr>
+          <w:rFonts w:hint="eastAsia"/>
+        </w:rPr>
+        <w:t>。</w:t>
+      </w:r>
+      <w:r>
+        <w:rPr>
+          <w:rFonts w:hint="eastAsia"/>
+        </w:rPr>
+        <w:t>与国外的在线</w:t>
+      </w:r>
+      <w:r>
+        <w:rPr>
+          <w:rFonts w:hint="eastAsia"/>
+        </w:rPr>
+        <w:t>数字音乐</w:t>
+      </w:r>
+      <w:r>
+        <w:rPr>
+          <w:rFonts w:hint="eastAsia"/>
+        </w:rPr>
+        <w:t>发展不同，我国在线</w:t>
+      </w:r>
+      <w:r>
+        <w:rPr>
+          <w:rFonts w:hint="eastAsia"/>
+        </w:rPr>
+        <w:t>数字音乐</w:t>
+      </w:r>
+      <w:r>
+        <w:rPr>
+          <w:rFonts w:hint="eastAsia"/>
+        </w:rPr>
+        <w:t>在早期发展就较为困难，整体的大环境对在线</w:t>
+      </w:r>
+      <w:r>
+        <w:rPr>
+          <w:rFonts w:hint="eastAsia"/>
+        </w:rPr>
+        <w:t>数字音乐</w:t>
+      </w:r>
+      <w:r>
+        <w:rPr>
+          <w:rFonts w:hint="eastAsia"/>
+        </w:rPr>
+        <w:t>的版权保护</w:t>
+      </w:r>
+      <w:r>
+        <w:rPr>
+          <w:rFonts w:hint="eastAsia"/>
+        </w:rPr>
+        <w:t>十分不友好，各大</w:t>
+      </w:r>
+      <w:r>
+        <w:rPr>
+          <w:rFonts w:hint="eastAsia"/>
+        </w:rPr>
+        <w:t>数字音乐</w:t>
+      </w:r>
+      <w:r>
+        <w:rPr>
+          <w:rFonts w:hint="eastAsia"/>
+        </w:rPr>
+        <w:t>平台</w:t>
+      </w:r>
+      <w:r>
+        <w:rPr>
+          <w:rFonts w:hint="eastAsia"/>
+        </w:rPr>
+        <w:t>处于亏损较为严重的情境下仍坚持对</w:t>
+      </w:r>
+      <w:r>
+        <w:rPr>
+          <w:rFonts w:hint="eastAsia"/>
+        </w:rPr>
+        <w:t>数字音乐</w:t>
+      </w:r>
+      <w:r>
+        <w:rPr>
+          <w:rFonts w:hint="eastAsia"/>
+        </w:rPr>
+        <w:t>发展的态势持乐观态度。但整个市场版权意识淡薄，在线</w:t>
+      </w:r>
+      <w:r>
+        <w:rPr>
+          <w:rFonts w:hint="eastAsia"/>
+        </w:rPr>
+        <w:t>数字音乐</w:t>
+      </w:r>
+      <w:r>
+        <w:rPr>
+          <w:rFonts w:hint="eastAsia"/>
+        </w:rPr>
+        <w:t>平台提供在线试听，免费下载的服务，才绑定了一批用户</w:t>
+      </w:r>
+      <w:r>
+        <w:rPr>
+          <w:rFonts w:hint="eastAsia"/>
+        </w:rPr>
+        <w:t>。但是并没有给这些</w:t>
+      </w:r>
+      <w:r>
+        <w:rPr>
+          <w:rFonts w:hint="eastAsia"/>
+        </w:rPr>
+        <w:t>数字音乐</w:t>
+      </w:r>
+      <w:r>
+        <w:rPr>
+          <w:rFonts w:hint="eastAsia"/>
+        </w:rPr>
+        <w:t>平台带来可观的收入。</w:t>
+      </w:r>
+    </w:p>
+    <w:p>
+      <w:pPr>
+        <w:pStyle w:val="afd"/>
+      </w:pPr>
+      <w:r>
+        <w:rPr>
+          <w:rFonts w:hint="eastAsia"/>
+        </w:rPr>
+        <w:t>随着知识产权在我国</w:t>
+      </w:r>
+      <w:r>
+        <w:rPr>
+          <w:rFonts w:hint="eastAsia"/>
+        </w:rPr>
+        <w:t>日益受到重视，版权监管更加严格，各大</w:t>
+      </w:r>
+      <w:r>
+        <w:rPr>
+          <w:rFonts w:hint="eastAsia"/>
+        </w:rPr>
+        <w:t>数字音乐</w:t>
+      </w:r>
+      <w:r>
+        <w:rPr>
+          <w:rFonts w:hint="eastAsia"/>
+        </w:rPr>
+        <w:t>平台相互之间的斗争开始由版权之争趋向平缓。个性化的推荐成为锁定用户的主要手段，以用户为中心，逐步建设更加和谐温馨的</w:t>
+      </w:r>
+      <w:r>
+        <w:rPr>
+          <w:rFonts w:hint="eastAsia"/>
+        </w:rPr>
+        <w:t>数字音乐</w:t>
+      </w:r>
+      <w:r>
+        <w:rPr>
+          <w:rFonts w:hint="eastAsia"/>
+        </w:rPr>
+        <w:t>社区，隔离甚至排斥其他</w:t>
+      </w:r>
+      <w:r>
+        <w:rPr>
+          <w:rFonts w:hint="eastAsia"/>
+        </w:rPr>
+        <w:t>数字音乐</w:t>
+      </w:r>
+      <w:r>
+        <w:rPr>
+          <w:rFonts w:hint="eastAsia"/>
+        </w:rPr>
+        <w:t>平台的用户，这就是用户需求至上为中心产生的结果，这也给平台带来了收益。</w:t>
+      </w:r>
+      <w:r>
+        <w:rPr>
+          <w:rFonts w:hint="eastAsia"/>
+        </w:rPr>
+        <w:t>国外与国内的在线数字音乐发展很相似，都具备用户差异化，喜好推荐，版权保护以及数字音乐商品化。</w:t>
+      </w:r>
+    </w:p>
+    <w:p>
+      <w:pPr>
+        <w:pStyle w:val="afd"/>
+      </w:pPr>
+      <w:r>
+        <w:rPr>
+          <w:rFonts w:hint="eastAsia"/>
+        </w:rPr>
+        <w:t>概括来说就是通过细分市场，仅对数字音乐这类商品做针对性营销，通过电子商务的模式来运营整个数字音乐销售生态，使这个系统不断的发展壮大。</w:t>
+      </w:r>
+      <w:r>
+        <w:rPr>
+          <w:rFonts w:hint="eastAsia"/>
+        </w:rPr>
+        <w:t>国内借鉴了国外先进的运营思想，首先建立起能吸引用户的特色WEB应用，然后通过推荐系统增加客户好感和用户粘性，最后结合用户差异化策略激励用户付费。</w:t>
+      </w:r>
+      <w:r>
+        <w:rPr>
+          <w:rFonts w:hint="eastAsia"/>
+        </w:rPr>
+        <w:lastRenderedPageBreak/>
+        <w:t>近些年国家不断加强对知识产权的保护，</w:t>
+      </w:r>
+      <w:r>
+        <w:rPr>
+          <w:rFonts w:hint="eastAsia"/>
+        </w:rPr>
+        <w:t>整个社会消费态度也在慢慢转向支持正版。</w:t>
+      </w:r>
+    </w:p>
+    <w:p>
+      <w:pPr>
+        <w:pStyle w:val="afd"/>
+      </w:pPr>
+      <w:r>
+        <w:rPr>
+          <w:rFonts w:hint="eastAsia"/>
+        </w:rPr>
+        <w:t>接下来根据国内较为热门的网</w:t>
+      </w:r>
+      <w:proofErr w:type="gramStart"/>
+      <w:r>
+        <w:rPr>
+          <w:rFonts w:hint="eastAsia"/>
+        </w:rPr>
+        <w:t>易云音乐</w:t>
+      </w:r>
+      <w:proofErr w:type="gramEnd"/>
+      <w:r>
+        <w:rPr>
+          <w:rFonts w:hint="eastAsia"/>
+        </w:rPr>
+        <w:t>平台的运营状况为例分析国内整体的音乐平台研究现状</w:t>
+      </w:r>
+    </w:p>
+    <w:p>
+      <w:pPr>
+        <w:pStyle w:val="afd"/>
+      </w:pPr>
+      <w:r>
+        <w:rPr>
+          <w:rFonts w:hint="eastAsia"/>
+        </w:rPr>
+        <w:t>根据易观（2</w:t>
+      </w:r>
+      <w:r>
+        <w:t>018</w:t>
+      </w:r>
+      <w:r>
+        <w:rPr>
+          <w:rFonts w:hint="eastAsia"/>
+        </w:rPr>
+        <w:t>）报告显示，</w:t>
+      </w:r>
+      <w:proofErr w:type="gramStart"/>
+      <w:r>
+        <w:rPr>
+          <w:rFonts w:hint="eastAsia"/>
+        </w:rPr>
+        <w:t>酷狗音乐</w:t>
+      </w:r>
+      <w:proofErr w:type="gramEnd"/>
+      <w:r>
+        <w:rPr>
+          <w:rFonts w:hint="eastAsia"/>
+        </w:rPr>
+        <w:t>和QQ音乐</w:t>
+      </w:r>
+      <w:proofErr w:type="gramStart"/>
+      <w:r>
+        <w:rPr>
+          <w:rFonts w:hint="eastAsia"/>
+        </w:rPr>
+        <w:t>认识</w:t>
+      </w:r>
+      <w:proofErr w:type="gramEnd"/>
+      <w:r>
+        <w:rPr>
+          <w:rFonts w:hint="eastAsia"/>
+        </w:rPr>
+        <w:t>国内流媒体音乐平台两大巨头，尽管网</w:t>
+      </w:r>
+      <w:proofErr w:type="gramStart"/>
+      <w:r>
+        <w:rPr>
+          <w:rFonts w:hint="eastAsia"/>
+        </w:rPr>
+        <w:t>易云音</w:t>
+      </w:r>
+      <w:proofErr w:type="gramEnd"/>
+      <w:r>
+        <w:rPr>
+          <w:rFonts w:hint="eastAsia"/>
+        </w:rPr>
+        <w:t>乐平台年度活跃用户数量排名在第四位，但与第一位</w:t>
+      </w:r>
+      <w:proofErr w:type="gramStart"/>
+      <w:r>
+        <w:rPr>
+          <w:rFonts w:hint="eastAsia"/>
+        </w:rPr>
+        <w:t>酷狗音</w:t>
+      </w:r>
+      <w:proofErr w:type="gramEnd"/>
+      <w:r>
+        <w:rPr>
+          <w:rFonts w:hint="eastAsia"/>
+        </w:rPr>
+        <w:t>乐相差近1</w:t>
+      </w:r>
+      <w:r>
+        <w:t>.5</w:t>
+      </w:r>
+      <w:r>
+        <w:rPr>
+          <w:rFonts w:hint="eastAsia"/>
+        </w:rPr>
+        <w:t>亿</w:t>
+      </w:r>
+      <w:proofErr w:type="gramStart"/>
+      <w:r>
+        <w:rPr>
+          <w:rFonts w:hint="eastAsia"/>
+        </w:rPr>
+        <w:t>合活</w:t>
+      </w:r>
+      <w:proofErr w:type="gramEnd"/>
+      <w:r>
+        <w:rPr>
+          <w:rFonts w:hint="eastAsia"/>
+        </w:rPr>
+        <w:t>跃用户</w:t>
+      </w:r>
+      <w:r>
+        <w:rPr>
+          <w:rFonts w:hint="eastAsia"/>
+        </w:rPr>
+        <w:t>。但网</w:t>
+      </w:r>
+      <w:proofErr w:type="gramStart"/>
+      <w:r>
+        <w:rPr>
+          <w:rFonts w:hint="eastAsia"/>
+        </w:rPr>
+        <w:t>易云音乐</w:t>
+      </w:r>
+      <w:proofErr w:type="gramEnd"/>
+      <w:r>
+        <w:rPr>
+          <w:rFonts w:hint="eastAsia"/>
+        </w:rPr>
+        <w:t>用户活跃度却领先</w:t>
+      </w:r>
+      <w:proofErr w:type="gramStart"/>
+      <w:r>
+        <w:rPr>
+          <w:rFonts w:hint="eastAsia"/>
+        </w:rPr>
+        <w:t>酷狗音</w:t>
+      </w:r>
+      <w:proofErr w:type="gramEnd"/>
+      <w:r>
+        <w:rPr>
+          <w:rFonts w:hint="eastAsia"/>
+        </w:rPr>
+        <w:t>乐和QQ音乐，成为用户活跃度的榜一。用户活跃度越高，音乐平台的用户就越不容易流失。创造如此稳定的用户群体这就要归功于网</w:t>
+      </w:r>
+      <w:proofErr w:type="gramStart"/>
+      <w:r>
+        <w:rPr>
+          <w:rFonts w:hint="eastAsia"/>
+        </w:rPr>
+        <w:t>易云音乐</w:t>
+      </w:r>
+      <w:proofErr w:type="gramEnd"/>
+      <w:r>
+        <w:rPr>
+          <w:rFonts w:hint="eastAsia"/>
+        </w:rPr>
+        <w:t>的独特的歌单推荐系统。</w:t>
+      </w:r>
+    </w:p>
+    <w:p>
+      <w:pPr>
+        <w:pStyle w:val="afd"/>
+      </w:pPr>
+      <w:r>
+        <w:rPr>
+          <w:rFonts w:hint="eastAsia"/>
+        </w:rPr>
+        <w:t>首先，音乐推荐系统是网易的主要优势之一。其算法可实现基于用户行为的智能推荐系统，并每天向用户推出个性歌单。如果用户想要发掘更多个性化的音乐，则可以打开“私人</w:t>
+      </w:r>
+      <w:r>
+        <w:t>FM”，可根据用户</w:t>
+      </w:r>
+      <w:r>
+        <w:rPr>
+          <w:rFonts w:hint="eastAsia"/>
+        </w:rPr>
+        <w:t>喜好不间断推荐歌曲。网</w:t>
+      </w:r>
+      <w:proofErr w:type="gramStart"/>
+      <w:r>
+        <w:rPr>
+          <w:rFonts w:hint="eastAsia"/>
+        </w:rPr>
+        <w:t>易云音乐</w:t>
+      </w:r>
+      <w:proofErr w:type="gramEnd"/>
+      <w:r>
+        <w:rPr>
+          <w:rFonts w:hint="eastAsia"/>
+        </w:rPr>
+        <w:t>的</w:t>
+      </w:r>
+      <w:r>
+        <w:rPr>
+          <w:rFonts w:hint="eastAsia"/>
+        </w:rPr>
+        <w:t>UGC</w:t>
+      </w:r>
+      <w:r>
+        <w:rPr>
+          <w:rFonts w:hint="eastAsia"/>
+        </w:rPr>
+        <w:t>（</w:t>
+      </w:r>
+      <w:r>
+        <w:t>User Generated Content</w:t>
+      </w:r>
+      <w:r>
+        <w:rPr>
+          <w:rFonts w:hint="eastAsia"/>
+        </w:rPr>
+        <w:t>用户原创内容</w:t>
+      </w:r>
+      <w:r>
+        <w:rPr>
+          <w:rFonts w:hint="eastAsia"/>
+        </w:rPr>
+        <w:t>）</w:t>
+      </w:r>
+      <w:r>
+        <w:t>评论也是其主要优势之一。</w:t>
+      </w:r>
+      <w:r>
+        <w:rPr>
+          <w:rFonts w:hint="eastAsia"/>
+        </w:rPr>
+        <w:t>在每首歌曲下，用户都可以添加评论，阅读有趣的评论逐渐成为大量用户的主要乐趣之一</w:t>
+      </w:r>
+      <w:r>
+        <w:rPr>
+          <w:rStyle w:val="aff3"/>
+        </w:rPr>
+        <w:t>[</w:t>
+      </w:r>
+      <w:r>
+        <w:rPr>
+          <w:rStyle w:val="aff3"/>
+        </w:rPr>
+        <w:endnoteReference w:id="1"/>
+      </w:r>
+      <w:r>
+        <w:rPr>
+          <w:rStyle w:val="aff3"/>
+        </w:rPr>
+        <w:t>]</w:t>
+      </w:r>
+      <w:r>
+        <w:rPr>
+          <w:rFonts w:hint="eastAsia"/>
+        </w:rPr>
+        <w:t>。</w:t>
+      </w:r>
+    </w:p>
+    <w:p>
+      <w:pPr>
+        <w:pStyle w:val="afd"/>
+      </w:pPr>
+      <w:r>
+        <w:rPr>
+          <w:rFonts w:hint="eastAsia"/>
+        </w:rPr>
+        <w:t>网</w:t>
+      </w:r>
+      <w:proofErr w:type="gramStart"/>
+      <w:r>
+        <w:rPr>
+          <w:rFonts w:hint="eastAsia"/>
+        </w:rPr>
+        <w:t>易云音乐</w:t>
+      </w:r>
+      <w:proofErr w:type="gramEnd"/>
+      <w:r>
+        <w:rPr>
+          <w:rFonts w:hint="eastAsia"/>
+        </w:rPr>
+        <w:t>平台通过UGC评论吸引众多用户的同时也吸引了众多独立音乐人，目前已吸引近4</w:t>
+      </w:r>
+      <w:r>
+        <w:t>0000</w:t>
+      </w:r>
+      <w:r>
+        <w:rPr>
+          <w:rFonts w:hint="eastAsia"/>
+        </w:rPr>
+        <w:t>艺人</w:t>
+      </w:r>
+      <w:proofErr w:type="gramStart"/>
+      <w:r>
+        <w:rPr>
+          <w:rFonts w:hint="eastAsia"/>
+        </w:rPr>
+        <w:t>入住网易云音</w:t>
+      </w:r>
+      <w:proofErr w:type="gramEnd"/>
+      <w:r>
+        <w:rPr>
+          <w:rFonts w:hint="eastAsia"/>
+        </w:rPr>
+        <w:t>乐平台。大量的艺人带来了大量的作品，网</w:t>
+      </w:r>
+      <w:proofErr w:type="gramStart"/>
+      <w:r>
+        <w:rPr>
+          <w:rFonts w:hint="eastAsia"/>
+        </w:rPr>
+        <w:t>易云音乐</w:t>
+      </w:r>
+      <w:proofErr w:type="gramEnd"/>
+      <w:r>
+        <w:rPr>
+          <w:rFonts w:hint="eastAsia"/>
+        </w:rPr>
+        <w:t>的曲库种类丰富，数目庞大。而随着知识版权在中国越来越被重视，平台用户更愿意通过消费来获得高品质音乐或者独家内容。</w:t>
+      </w:r>
+    </w:p>
+    <w:p>
+      <w:pPr>
+        <w:pStyle w:val="afd"/>
+      </w:pPr>
+      <w:r>
+        <w:rPr>
+          <w:rFonts w:hint="eastAsia"/>
+        </w:rPr>
+        <w:t>根据国内的音乐平台的分析可以概括国内音乐平台的特点；</w:t>
+      </w:r>
+    </w:p>
+    <w:p>
+      <w:pPr>
+        <w:pStyle w:val="afd"/>
+      </w:pPr>
+      <w:r>
+        <w:rPr>
+          <w:rFonts w:hint="eastAsia"/>
+        </w:rPr>
+        <w:t>（1）个性推荐</w:t>
+      </w:r>
+    </w:p>
+    <w:p>
+      <w:pPr>
+        <w:pStyle w:val="afd"/>
+      </w:pPr>
+      <w:r>
+        <w:rPr>
+          <w:rFonts w:hint="eastAsia"/>
+        </w:rPr>
+        <w:t>众多音乐平台常见的系统，主要是增加客户留存。</w:t>
+      </w:r>
+    </w:p>
+    <w:p>
+      <w:pPr>
+        <w:pStyle w:val="afd"/>
+      </w:pPr>
+      <w:r>
+        <w:rPr>
+          <w:rFonts w:hint="eastAsia"/>
+        </w:rPr>
+        <w:t>（2）UGC互动</w:t>
+      </w:r>
+    </w:p>
+    <w:p>
+      <w:pPr>
+        <w:pStyle w:val="afd"/>
+      </w:pPr>
+      <w:r>
+        <w:rPr>
+          <w:rFonts w:hint="eastAsia"/>
+        </w:rPr>
+        <w:t>通过UGC互动来增加平台的乐趣，增强音乐烘托的情感氛围，获得用户好感。</w:t>
+      </w:r>
+    </w:p>
+    <w:p>
+      <w:pPr>
+        <w:pStyle w:val="afd"/>
+      </w:pPr>
+      <w:r>
+        <w:rPr>
+          <w:rFonts w:hint="eastAsia"/>
+        </w:rPr>
+        <w:t>（3）维护版权</w:t>
+      </w:r>
+    </w:p>
+    <w:p>
+      <w:pPr>
+        <w:pStyle w:val="afd"/>
+      </w:pPr>
+      <w:proofErr w:type="gramStart"/>
+      <w:r>
+        <w:rPr>
+          <w:rFonts w:hint="eastAsia"/>
+        </w:rPr>
+        <w:t>网易云平台</w:t>
+      </w:r>
+      <w:proofErr w:type="gramEnd"/>
+      <w:r>
+        <w:rPr>
+          <w:rFonts w:hint="eastAsia"/>
+        </w:rPr>
+        <w:t>通过给原创艺人添加认证，原创歌曲增加标签的方法来维护原创艺人的利益</w:t>
+      </w:r>
+    </w:p>
+    <w:p>
+      <w:pPr>
+        <w:pStyle w:val="afd"/>
+      </w:pPr>
+      <w:r>
+        <w:rPr>
+          <w:rFonts w:hint="eastAsia"/>
+        </w:rPr>
+        <w:t>通过分析国内外数字音乐平台的建设也可以看出一些不足的地方，例如推荐系统过于僵硬，仅推荐用户喜欢的风格而统一风格久而久之势必会生厌；普通用户和付费用户差异化较为明显，甚至限制平台的功能，这就会阻碍新用户的体验；曲库数量有限不能很好的满足用户需求。</w:t>
+      </w:r>
+    </w:p>
+    <w:p>
+      <w:pPr>
+        <w:pStyle w:val="afd"/>
+      </w:pPr>
+      <w:r>
+        <w:rPr>
+          <w:rFonts w:hint="eastAsia"/>
+        </w:rPr>
+        <w:t>国内外数字音乐平台已经走上较为成熟的发展时期，大数据的进一步发展将会成为数字音乐平台的又一次质变的强力推进剂。音乐平台的特点是用户喜好个性化，数字音乐商品化，版权维护正规化以及网站建设现代化。所以音乐平台</w:t>
+      </w:r>
+      <w:r>
+        <w:rPr>
+          <w:rFonts w:hint="eastAsia"/>
+        </w:rPr>
+        <w:lastRenderedPageBreak/>
+        <w:t>必须遵从市场规律，紧跟市场发展方向。</w:t>
+      </w:r>
+    </w:p>
+    <w:p>
+      <w:pPr>
+        <w:pStyle w:val="afd"/>
+        <w:rPr>
+          <w:lang w:val="x-none"/>
+        </w:rPr>
+      </w:pPr>
+      <w:r>
+        <w:rPr>
+          <w:rFonts w:hint="eastAsia"/>
+          <w:lang w:val="x-none"/>
+        </w:rPr>
+        <w:t>概括国内外目前针对数字音乐平台的研究情况可以从中得到建设数字音乐销售网站的经验。数字音乐销售平台作为电商平台的一种，其具备电子商务开展活动的先天条件:商城，消费者，产品以及“物流”。因为在线数字音乐销售系统本就是一个商城，其中的数字音乐会作为产品，而物流部分会被简化在网络上快速进行。建设电子商务平台时还要让平台具备一定的个性推荐能力，版权维护能力，内容创新能力。</w:t>
+      </w:r>
+    </w:p>
+    <w:p>
+      <w:pPr>
+        <w:pStyle w:val="a0"/>
+        <w:spacing w:before="156" w:after="156"/>
+      </w:pPr>
+      <w:bookmarkStart w:id="6" w:name="_Toc39571086"/>
+      <w:r>
+        <w:rPr>
+          <w:rFonts w:hint="eastAsia"/>
+        </w:rPr>
+        <w:t>研究技术架构</w:t>
       </w:r>
       <w:bookmarkEnd w:id="6"/>
     </w:p>
     <w:p>
       <w:pPr>
-        <w:pStyle w:val="afd"/>
-      </w:pPr>
-      <w:r>
-        <w:rPr>
-          <w:rFonts w:hint="eastAsia"/>
-        </w:rPr>
-        <w:t>在前面分析国内外数字音乐平台发展情况时采用了案例研究法，文献综合研究法。通过收集大量文献资料，整理分析后分别以国外的Spotify数字音乐平台和国内的网</w:t>
-      </w:r>
-      <w:proofErr w:type="gramStart"/>
-      <w:r>
-        <w:rPr>
-          <w:rFonts w:hint="eastAsia"/>
-        </w:rPr>
-        <w:t>易云音乐</w:t>
-      </w:r>
-      <w:proofErr w:type="gramEnd"/>
-      <w:r>
-        <w:rPr>
-          <w:rFonts w:hint="eastAsia"/>
-        </w:rPr>
-        <w:t>平台为例研究分析数字音乐平台的发展，特点，优势以及不足。通过对个例对比研究分析得出此次数字音乐平台建设应具备哪些基本属性和功能。</w:t>
-      </w:r>
+        <w:pStyle w:val="a1"/>
+      </w:pPr>
+      <w:bookmarkStart w:id="7" w:name="_Toc39571087"/>
+      <w:r>
+        <w:rPr>
+          <w:rFonts w:hint="eastAsia"/>
+        </w:rPr>
+        <w:t>研究理论架构</w:t>
+      </w:r>
+      <w:bookmarkEnd w:id="7"/>
     </w:p>
     <w:p>
       <w:pPr>
+        <w:pStyle w:val="afd"/>
+      </w:pPr>
+      <w:r>
+        <w:rPr>
+          <w:rFonts w:hint="eastAsia"/>
+        </w:rPr>
+        <w:t>在前面分析国内外数字音乐平台发展情况时采用了案例研究法，文献综合研究法。通过收集大量文献资料，整理分析后分别以国外的Spotify数字音乐平台和国内的网</w:t>
+      </w:r>
+      <w:proofErr w:type="gramStart"/>
+      <w:r>
+        <w:rPr>
+          <w:rFonts w:hint="eastAsia"/>
+        </w:rPr>
+        <w:t>易云音乐</w:t>
+      </w:r>
+      <w:proofErr w:type="gramEnd"/>
+      <w:r>
+        <w:rPr>
+          <w:rFonts w:hint="eastAsia"/>
+        </w:rPr>
+        <w:t>平台为例研究分析数字音乐平台的发展，特点，优势以及不足。通过对个例对比研究分析得出此次数字音乐平台建设应具备哪些基本属性和功能。</w:t>
+      </w:r>
+    </w:p>
+    <w:p>
+      <w:pPr>
         <w:pStyle w:val="a1"/>
       </w:pPr>
-      <w:bookmarkStart w:id="7" w:name="_Toc39565045"/>
+      <w:bookmarkStart w:id="8" w:name="_Toc39571088"/>
       <w:r>
         <w:rPr>
           <w:rFonts w:hint="eastAsia"/>
         </w:rPr>
         <w:t>研究技术架构</w:t>
       </w:r>
-      <w:bookmarkEnd w:id="7"/>
+      <w:bookmarkEnd w:id="8"/>
     </w:p>
     <w:p>
       <w:pPr>
@@ -6433,14 +6592,14 @@
         <w:pStyle w:val="a0"/>
         <w:spacing w:before="156" w:after="156"/>
       </w:pPr>
-      <w:bookmarkStart w:id="8" w:name="_Toc39565046"/>
+      <w:bookmarkStart w:id="9" w:name="_Toc39571089"/>
       <w:r>
         <w:rPr>
           <w:rFonts w:hint="eastAsia"/>
         </w:rPr>
         <w:t>本文结构</w:t>
       </w:r>
-      <w:bookmarkEnd w:id="8"/>
+      <w:bookmarkEnd w:id="9"/>
     </w:p>
     <w:p>
       <w:pPr>
@@ -6519,7 +6678,7 @@
         <w:pStyle w:val="a"/>
         <w:spacing w:before="312" w:after="312"/>
       </w:pPr>
-      <w:bookmarkStart w:id="9" w:name="_Toc39565047"/>
+      <w:bookmarkStart w:id="10" w:name="_Toc39571090"/>
       <w:r>
         <w:rPr>
           <w:rFonts w:hint="eastAsia"/>
@@ -6527,7 +6686,7 @@
         <w:lastRenderedPageBreak/>
         <w:t>相关技术概述</w:t>
       </w:r>
-      <w:bookmarkEnd w:id="9"/>
+      <w:bookmarkEnd w:id="10"/>
     </w:p>
     <w:p>
       <w:pPr>
@@ -7850,101 +8009,24 @@
           <w:rFonts w:ascii="宋体"/>
         </w:rPr>
       </w:pPr>
-      <w:bookmarkStart w:id="10" w:name="_Toc39565048"/>
+      <w:bookmarkStart w:id="11" w:name="_Toc39571091"/>
       <w:r>
         <w:t>SpringBoot框架</w:t>
-      </w:r>
-      <w:bookmarkEnd w:id="10"/>
-    </w:p>
-    <w:p>
-      <w:pPr>
-        <w:pStyle w:val="a1"/>
-      </w:pPr>
-      <w:bookmarkStart w:id="11" w:name="_Toc39565049"/>
-      <w:r>
-        <w:rPr>
-          <w:rFonts w:hint="eastAsia"/>
-        </w:rPr>
-        <w:t>SpringBoot框架的发展</w:t>
       </w:r>
       <w:bookmarkEnd w:id="11"/>
     </w:p>
     <w:p>
       <w:pPr>
-        <w:pStyle w:val="afd"/>
-      </w:pPr>
-      <w:r>
-        <w:rPr>
-          <w:rFonts w:hint="eastAsia"/>
-        </w:rPr>
-        <w:t>随着框架技术的快速发展，</w:t>
-      </w:r>
-      <w:r>
-        <w:t>Java</w:t>
-      </w:r>
-      <w:r>
-        <w:rPr>
-          <w:rFonts w:hint="eastAsia"/>
-        </w:rPr>
-        <w:t>W</w:t>
-      </w:r>
-      <w:r>
-        <w:t>eb应用从最早的Servlet开始，经历了许多的</w:t>
-      </w:r>
-      <w:r>
-        <w:rPr>
-          <w:rFonts w:hint="eastAsia"/>
-        </w:rPr>
-        <w:t>演变，最终形成了一套具有完整生态系统的开源组件。而</w:t>
-      </w:r>
-      <w:r>
-        <w:t>Spring</w:t>
-      </w:r>
-      <w:r>
-        <w:rPr>
-          <w:rFonts w:hint="eastAsia"/>
-        </w:rPr>
-        <w:t>Boot</w:t>
-      </w:r>
-      <w:r>
-        <w:t>作为开源组件中</w:t>
-      </w:r>
-      <w:r>
-        <w:rPr>
-          <w:rFonts w:hint="eastAsia"/>
-        </w:rPr>
-        <w:t>核心成员功能丰富、开发便捷，逐渐成为目前开发人员使用最广泛的开源框架之</w:t>
-      </w:r>
-      <w:r>
-        <w:rPr>
-          <w:rFonts w:hint="eastAsia"/>
-        </w:rPr>
-        <w:t>一</w:t>
-      </w:r>
-      <w:r>
-        <w:rPr>
-          <w:rStyle w:val="aff3"/>
-        </w:rPr>
-        <w:t xml:space="preserve"> [</w:t>
-      </w:r>
-      <w:r>
-        <w:rPr>
-          <w:rStyle w:val="aff3"/>
-        </w:rPr>
-        <w:endnoteReference w:id="4"/>
-      </w:r>
-      <w:r>
-        <w:rPr>
-          <w:rStyle w:val="aff3"/>
-        </w:rPr>
-        <w:t>]</w:t>
-      </w:r>
-      <w:r>
-        <w:rPr>
-          <w:rFonts w:hint="eastAsia"/>
-        </w:rPr>
-        <w:t>。</w:t>
-      </w:r>
+        <w:pStyle w:val="a1"/>
+      </w:pPr>
+      <w:bookmarkStart w:id="12" w:name="_Toc39571092"/>
+      <w:r>
+        <w:rPr>
+          <w:rFonts w:hint="eastAsia"/>
+        </w:rPr>
+        <w:t>SpringBoot框架的发展</w:t>
+      </w:r>
+      <w:bookmarkEnd w:id="12"/>
     </w:p>
     <w:p>
       <w:pPr>
@@ -7954,114 +8036,191 @@
         <w:rPr>
           <w:rFonts w:hint="eastAsia"/>
         </w:rPr>
-        <w:t>SpringBoot框架中集合了众多Spring的子模块。</w:t>
-      </w:r>
-      <w:r>
-        <w:t>Spring主要由许多统一的服务模块组成，这些模块包括Spring的上下文容器(IOC)、切面编程(AOP)、系统稳定性框架、持久化框架、以及常见的诸如SpringMVC</w:t>
-      </w:r>
-      <w:r>
-        <w:rPr>
-          <w:rFonts w:hint="eastAsia"/>
-        </w:rPr>
-        <w:t>框架和用于单元测试的</w:t>
-      </w:r>
-      <w:r>
-        <w:t>Junit等。其中控制反转功能可以使系统</w:t>
-      </w:r>
-      <w:r>
-        <w:rPr>
-          <w:rFonts w:hint="eastAsia"/>
-        </w:rPr>
-        <w:t>程序</w:t>
-      </w:r>
-      <w:r>
-        <w:t>设计解耦合，提高</w:t>
-      </w:r>
-      <w:r>
-        <w:rPr>
-          <w:rFonts w:hint="eastAsia"/>
-        </w:rPr>
-        <w:t>了系统的可维护性，也使测试工作变的更加容易。</w:t>
-      </w:r>
-      <w:r>
-        <w:t>Spring框架一直以来就比较成</w:t>
-      </w:r>
-      <w:r>
-        <w:rPr>
-          <w:rFonts w:hint="eastAsia"/>
-        </w:rPr>
-        <w:t>熟和稳定，也是目前大部分公司做开发时候的选择。但是随着项目业务的深入，系统功能的庞杂，</w:t>
-      </w:r>
-      <w:r>
-        <w:t>Spring带来了大量繁杂的配置工作。大量的XML文件配置工作</w:t>
-      </w:r>
-      <w:r>
-        <w:rPr>
-          <w:rFonts w:hint="eastAsia"/>
-        </w:rPr>
-        <w:t>和注解会导致在项目开发中系统的维护难度增加，开发效率变低。在这种情形下，框架开发人员寻求一种更轻量级和快捷开发工作，可以使开发人员的主要工作集中的功能实现而不是配置上，从而导致了</w:t>
-      </w:r>
-      <w:r>
-        <w:t>Spring Boot框架的诞生。2012年10月，Mike Youngstrom提出了在Spring框架中能够支持无容器Web应用程序体系结构。</w:t>
-      </w:r>
-      <w:r>
-        <w:rPr>
-          <w:rFonts w:hint="eastAsia"/>
-        </w:rPr>
-        <w:t>他首先提出了</w:t>
-      </w:r>
-      <w:r>
-        <w:t>Spring的Web应用体系结构可以通过Spring组件和配置模型的工具</w:t>
-      </w:r>
-      <w:r>
-        <w:rPr>
-          <w:rFonts w:hint="eastAsia"/>
-        </w:rPr>
-        <w:t>大大简化，然后通过</w:t>
-      </w:r>
-      <w:r>
-        <w:t>main()方法引导的Spring容器内嵌入和统一这些常用的Web容</w:t>
-      </w:r>
-      <w:r>
-        <w:rPr>
-          <w:rFonts w:hint="eastAsia"/>
-        </w:rPr>
-        <w:t>器服务的配置</w:t>
-      </w:r>
-      <w:r>
-        <w:t>[32-33]。这一要求也导致了SpringBoot的诞生，2014年，Spring Boot1.0</w:t>
-      </w:r>
-      <w:r>
-        <w:rPr>
-          <w:rFonts w:hint="eastAsia"/>
-        </w:rPr>
-        <w:t>第一个版本诞生了。随后</w:t>
-      </w:r>
-      <w:r>
-        <w:t>Spring Boot的各种版本都诞生了，功能也愈加齐全。2018</w:t>
-      </w:r>
-      <w:r>
-        <w:rPr>
-          <w:rFonts w:hint="eastAsia"/>
-        </w:rPr>
-        <w:t>年，</w:t>
-      </w:r>
-      <w:r>
-        <w:t>Spring Boot2.0上线了2.0版本的SpringBoot框架可以不但支持Java9.0兼容Quart，而且还支持嵌入式Netty等。</w:t>
+        <w:t>随着框架技术的快速发展，</w:t>
+      </w:r>
+      <w:r>
+        <w:t>Java</w:t>
+      </w:r>
+      <w:r>
+        <w:rPr>
+          <w:rFonts w:hint="eastAsia"/>
+        </w:rPr>
+        <w:t>W</w:t>
+      </w:r>
+      <w:r>
+        <w:t>eb应用从最早的Servlet开始，经历了许多的</w:t>
+      </w:r>
+      <w:r>
+        <w:rPr>
+          <w:rFonts w:hint="eastAsia"/>
+        </w:rPr>
+        <w:t>演变，最终形成了一套具有完整生态系统的开源组件。而</w:t>
+      </w:r>
+      <w:r>
+        <w:t>Spring</w:t>
+      </w:r>
+      <w:r>
+        <w:rPr>
+          <w:rFonts w:hint="eastAsia"/>
+        </w:rPr>
+        <w:t>Boot</w:t>
+      </w:r>
+      <w:r>
+        <w:t>作为开源组件中</w:t>
+      </w:r>
+      <w:r>
+        <w:rPr>
+          <w:rFonts w:hint="eastAsia"/>
+        </w:rPr>
+        <w:t>核心成员功能丰富、开发便捷，逐渐成为目前开发人员使用最广泛的开源框架之</w:t>
+      </w:r>
+      <w:r>
+        <w:rPr>
+          <w:rFonts w:hint="eastAsia"/>
+        </w:rPr>
+        <w:t>一</w:t>
+      </w:r>
+      <w:r>
+        <w:rPr>
+          <w:rStyle w:val="aff3"/>
+        </w:rPr>
+        <w:t xml:space="preserve"> [</w:t>
+      </w:r>
+      <w:r>
+        <w:rPr>
+          <w:rStyle w:val="aff3"/>
+        </w:rPr>
+        <w:endnoteReference w:id="4"/>
+      </w:r>
+      <w:r>
+        <w:rPr>
+          <w:rStyle w:val="aff3"/>
+        </w:rPr>
+        <w:t>]</w:t>
+      </w:r>
+      <w:r>
+        <w:rPr>
+          <w:rFonts w:hint="eastAsia"/>
+        </w:rPr>
+        <w:t>。</w:t>
       </w:r>
     </w:p>
     <w:p>
       <w:pPr>
+        <w:pStyle w:val="afd"/>
+      </w:pPr>
+      <w:r>
+        <w:rPr>
+          <w:rFonts w:hint="eastAsia"/>
+        </w:rPr>
+        <w:t>SpringBoot框架中集合了众多Spring的子模块。</w:t>
+      </w:r>
+      <w:r>
+        <w:t>Spring主要由许多统一的服务模块组成，这些模块包括Spring的上下文容器(IOC)、切面编程(AOP)、系统稳定性框架、持久化框架、以及常见的诸如SpringMVC</w:t>
+      </w:r>
+      <w:r>
+        <w:rPr>
+          <w:rFonts w:hint="eastAsia"/>
+        </w:rPr>
+        <w:t>框架和用于单元测试的</w:t>
+      </w:r>
+      <w:r>
+        <w:t>Junit等。其中控制反转功能可以使系统</w:t>
+      </w:r>
+      <w:r>
+        <w:rPr>
+          <w:rFonts w:hint="eastAsia"/>
+        </w:rPr>
+        <w:t>程序</w:t>
+      </w:r>
+      <w:r>
+        <w:t>设计解耦合，提高</w:t>
+      </w:r>
+      <w:r>
+        <w:rPr>
+          <w:rFonts w:hint="eastAsia"/>
+        </w:rPr>
+        <w:t>了系统的可维护性，也使测试工作变的更加容易。</w:t>
+      </w:r>
+      <w:r>
+        <w:t>Spring框架一直以来就比较成</w:t>
+      </w:r>
+      <w:r>
+        <w:rPr>
+          <w:rFonts w:hint="eastAsia"/>
+        </w:rPr>
+        <w:t>熟和稳定，也是目前大部分公司做开发时候的选择。但是随着项目业务的深入，系统功能的庞杂，</w:t>
+      </w:r>
+      <w:r>
+        <w:t>Spring带来了大量繁杂的配置工作。大量的XML文件配置工作</w:t>
+      </w:r>
+      <w:r>
+        <w:rPr>
+          <w:rFonts w:hint="eastAsia"/>
+        </w:rPr>
+        <w:t>和注解会导致在项目开发中系统的维护难度增加，开发效率变低。在这种情形下，框架开发人员寻求一种更轻量级和快捷开发工作，可以使开发人员的主要工作集中的功能实现而不是配置上，从而导致了</w:t>
+      </w:r>
+      <w:r>
+        <w:t>Spring Boot框架的诞生。2012年10月，Mike Youngstrom提出了在Spring框架中能够支持无容器Web应用程序体系结构。</w:t>
+      </w:r>
+      <w:r>
+        <w:rPr>
+          <w:rFonts w:hint="eastAsia"/>
+        </w:rPr>
+        <w:t>他首先提出了</w:t>
+      </w:r>
+      <w:r>
+        <w:t>Spring的Web应用体系结构可以通过Spring组件和配置模型的工具</w:t>
+      </w:r>
+      <w:r>
+        <w:rPr>
+          <w:rFonts w:hint="eastAsia"/>
+        </w:rPr>
+        <w:t>大大简化，然后通过</w:t>
+      </w:r>
+      <w:r>
+        <w:t>main()方法引导的Spring容器内嵌入和统一这些常用的Web容</w:t>
+      </w:r>
+      <w:r>
+        <w:rPr>
+          <w:rFonts w:hint="eastAsia"/>
+        </w:rPr>
+        <w:t>器服务的配置</w:t>
+      </w:r>
+      <w:r>
+        <w:t>[32-33]。这一要求也导致了SpringBoot的诞生，2014年，Spring Boot1.0</w:t>
+      </w:r>
+      <w:r>
+        <w:rPr>
+          <w:rFonts w:hint="eastAsia"/>
+        </w:rPr>
+        <w:t>第一个版本诞生了。随后</w:t>
+      </w:r>
+      <w:r>
+        <w:t>Spring Boot的各种版本都诞生了，功能也愈加齐全。2018</w:t>
+      </w:r>
+      <w:r>
+        <w:rPr>
+          <w:rFonts w:hint="eastAsia"/>
+        </w:rPr>
+        <w:t>年，</w:t>
+      </w:r>
+      <w:r>
+        <w:t>Spring Boot2.0上线了2.0版本的SpringBoot框架可以不但支持Java9.0兼容Quart，而且还支持嵌入式Netty等。</w:t>
+      </w:r>
+    </w:p>
+    <w:p>
+      <w:pPr>
         <w:pStyle w:val="a1"/>
       </w:pPr>
-      <w:bookmarkStart w:id="12" w:name="_Toc39565050"/>
+      <w:bookmarkStart w:id="13" w:name="_Toc39571093"/>
       <w:r>
         <w:rPr>
           <w:rFonts w:hint="eastAsia"/>
         </w:rPr>
         <w:t>SpringBoot框架的功能特点</w:t>
       </w:r>
-      <w:bookmarkEnd w:id="12"/>
+      <w:bookmarkEnd w:id="13"/>
     </w:p>
     <w:p>
       <w:pPr>
@@ -8341,151 +8500,12 @@
           <w:rFonts w:ascii="宋体"/>
         </w:rPr>
       </w:pPr>
-      <w:bookmarkStart w:id="13" w:name="_Toc39565051"/>
+      <w:bookmarkStart w:id="14" w:name="_Toc39571094"/>
       <w:r>
         <w:rPr>
           <w:rFonts w:hint="eastAsia"/>
         </w:rPr>
         <w:t>SpringBoot的两个重要策略</w:t>
-      </w:r>
-      <w:bookmarkEnd w:id="13"/>
-    </w:p>
-    <w:p>
-      <w:pPr>
-        <w:pStyle w:val="afd"/>
-      </w:pPr>
-      <w:r>
-        <w:rPr>
-          <w:rFonts w:hint="eastAsia"/>
-        </w:rPr>
-        <w:t>1、</w:t>
-      </w:r>
-      <w:r>
-        <w:rPr>
-          <w:shd w:val="clear" w:color="auto" w:fill="FFFFFF"/>
-        </w:rPr>
-        <w:t xml:space="preserve">Out of </w:t>
-      </w:r>
-      <w:r>
-        <w:rPr>
-          <w:rFonts w:hint="eastAsia"/>
-          <w:shd w:val="clear" w:color="auto" w:fill="FFFFFF"/>
-        </w:rPr>
-        <w:t>B</w:t>
-      </w:r>
-      <w:r>
-        <w:rPr>
-          <w:shd w:val="clear" w:color="auto" w:fill="FFFFFF"/>
-        </w:rPr>
-        <w:t>ox</w:t>
-      </w:r>
-      <w:r>
-        <w:rPr>
-          <w:rFonts w:hint="eastAsia"/>
-          <w:shd w:val="clear" w:color="auto" w:fill="FFFFFF"/>
-        </w:rPr>
-        <w:t>-</w:t>
-      </w:r>
-      <w:r>
-        <w:rPr>
-          <w:rFonts w:hint="eastAsia"/>
-        </w:rPr>
-        <w:t>“开箱即用”</w:t>
-      </w:r>
-      <w:r>
-        <w:rPr>
-          <w:rFonts w:hint="eastAsia"/>
-        </w:rPr>
-        <w:t xml:space="preserve"> </w:t>
-      </w:r>
-    </w:p>
-    <w:p>
-      <w:pPr>
-        <w:pStyle w:val="afd"/>
-      </w:pPr>
-      <w:r>
-        <w:rPr>
-          <w:rFonts w:hint="eastAsia"/>
-        </w:rPr>
-        <w:t>是指在开发过程中，通过在</w:t>
-      </w:r>
-      <w:r>
-        <w:t>MAVEN项目的pom文件中添加相关依赖包，然后使用对应注解来代替繁琐的XML配置文件以管理对象的生命周期。这个特点使得开发人员摆脱了复杂的配置工作以及依赖的管理工作，更加专注于业务逻辑。</w:t>
-      </w:r>
-    </w:p>
-    <w:p>
-      <w:pPr>
-        <w:pStyle w:val="afd"/>
-      </w:pPr>
-      <w:r>
-        <w:rPr>
-          <w:rFonts w:hint="eastAsia"/>
-        </w:rPr>
-        <w:t>2、</w:t>
-      </w:r>
-      <w:r>
-        <w:rPr>
-          <w:shd w:val="clear" w:color="auto" w:fill="FFFFFF"/>
-        </w:rPr>
-        <w:t xml:space="preserve">Convention over </w:t>
-      </w:r>
-      <w:r>
-        <w:rPr>
-          <w:rFonts w:hint="eastAsia"/>
-          <w:shd w:val="clear" w:color="auto" w:fill="FFFFFF"/>
-        </w:rPr>
-        <w:t>C</w:t>
-      </w:r>
-      <w:r>
-        <w:rPr>
-          <w:shd w:val="clear" w:color="auto" w:fill="FFFFFF"/>
-        </w:rPr>
-        <w:t>onfiguration</w:t>
-      </w:r>
-      <w:r>
-        <w:rPr>
-          <w:rFonts w:hint="eastAsia"/>
-          <w:shd w:val="clear" w:color="auto" w:fill="FFFFFF"/>
-        </w:rPr>
-        <w:t>-</w:t>
-      </w:r>
-      <w:r>
-        <w:rPr>
-          <w:rFonts w:hint="eastAsia"/>
-        </w:rPr>
-        <w:t>“约定大于配置”</w:t>
-      </w:r>
-    </w:p>
-    <w:p>
-      <w:pPr>
-        <w:pStyle w:val="afd"/>
-      </w:pPr>
-      <w:r>
-        <w:t>是一种由SpringBoot本身来配置目标结构，由开发者在结构中添加信息的软件设计范式。这一特点</w:t>
-      </w:r>
-      <w:proofErr w:type="gramStart"/>
-      <w:r>
-        <w:t>虽降低</w:t>
-      </w:r>
-      <w:proofErr w:type="gramEnd"/>
-      <w:r>
-        <w:t>了部分灵活性，增加了BUG定位的复杂性，但减少了开发人员需要做出决定的数量，同时减少了大量的XML配置，并且可以将代码编译、测试和打包等工作自动化。</w:t>
-      </w:r>
-    </w:p>
-    <w:p>
-      <w:pPr>
-        <w:pStyle w:val="a0"/>
-        <w:spacing w:before="156" w:after="156"/>
-      </w:pPr>
-      <w:bookmarkStart w:id="14" w:name="_Toc39565052"/>
-      <w:r>
-        <w:t>Thymeleaf</w:t>
-      </w:r>
-      <w:r>
-        <w:rPr>
-          <w:rFonts w:hint="eastAsia"/>
-        </w:rPr>
-        <w:t>模板引擎</w:t>
       </w:r>
       <w:bookmarkEnd w:id="14"/>
     </w:p>
@@ -8494,6 +8514,145 @@
         <w:pStyle w:val="afd"/>
       </w:pPr>
       <w:r>
+        <w:rPr>
+          <w:rFonts w:hint="eastAsia"/>
+        </w:rPr>
+        <w:t>1、</w:t>
+      </w:r>
+      <w:r>
+        <w:rPr>
+          <w:shd w:val="clear" w:color="auto" w:fill="FFFFFF"/>
+        </w:rPr>
+        <w:t xml:space="preserve">Out of </w:t>
+      </w:r>
+      <w:r>
+        <w:rPr>
+          <w:rFonts w:hint="eastAsia"/>
+          <w:shd w:val="clear" w:color="auto" w:fill="FFFFFF"/>
+        </w:rPr>
+        <w:t>B</w:t>
+      </w:r>
+      <w:r>
+        <w:rPr>
+          <w:shd w:val="clear" w:color="auto" w:fill="FFFFFF"/>
+        </w:rPr>
+        <w:t>ox</w:t>
+      </w:r>
+      <w:r>
+        <w:rPr>
+          <w:rFonts w:hint="eastAsia"/>
+          <w:shd w:val="clear" w:color="auto" w:fill="FFFFFF"/>
+        </w:rPr>
+        <w:t>-</w:t>
+      </w:r>
+      <w:r>
+        <w:rPr>
+          <w:rFonts w:hint="eastAsia"/>
+        </w:rPr>
+        <w:t>“开箱即用”</w:t>
+      </w:r>
+      <w:r>
+        <w:rPr>
+          <w:rFonts w:hint="eastAsia"/>
+        </w:rPr>
+        <w:t xml:space="preserve"> </w:t>
+      </w:r>
+    </w:p>
+    <w:p>
+      <w:pPr>
+        <w:pStyle w:val="afd"/>
+      </w:pPr>
+      <w:r>
+        <w:rPr>
+          <w:rFonts w:hint="eastAsia"/>
+        </w:rPr>
+        <w:t>是指在开发过程中，通过在</w:t>
+      </w:r>
+      <w:r>
+        <w:t>MAVEN项目的pom文件中添加相关依赖包，然后使用对应注解来代替繁琐的XML配置文件以管理对象的生命周期。这个特点使得开发人员摆脱了复杂的配置工作以及依赖的管理工作，更加专注于业务逻辑。</w:t>
+      </w:r>
+    </w:p>
+    <w:p>
+      <w:pPr>
+        <w:pStyle w:val="afd"/>
+      </w:pPr>
+      <w:r>
+        <w:rPr>
+          <w:rFonts w:hint="eastAsia"/>
+        </w:rPr>
+        <w:t>2、</w:t>
+      </w:r>
+      <w:r>
+        <w:rPr>
+          <w:shd w:val="clear" w:color="auto" w:fill="FFFFFF"/>
+        </w:rPr>
+        <w:t xml:space="preserve">Convention over </w:t>
+      </w:r>
+      <w:r>
+        <w:rPr>
+          <w:rFonts w:hint="eastAsia"/>
+          <w:shd w:val="clear" w:color="auto" w:fill="FFFFFF"/>
+        </w:rPr>
+        <w:t>C</w:t>
+      </w:r>
+      <w:r>
+        <w:rPr>
+          <w:shd w:val="clear" w:color="auto" w:fill="FFFFFF"/>
+        </w:rPr>
+        <w:t>onfiguration</w:t>
+      </w:r>
+      <w:r>
+        <w:rPr>
+          <w:rFonts w:hint="eastAsia"/>
+          <w:shd w:val="clear" w:color="auto" w:fill="FFFFFF"/>
+        </w:rPr>
+        <w:t>-</w:t>
+      </w:r>
+      <w:r>
+        <w:rPr>
+          <w:rFonts w:hint="eastAsia"/>
+        </w:rPr>
+        <w:t>“约定大于配置”</w:t>
+      </w:r>
+    </w:p>
+    <w:p>
+      <w:pPr>
+        <w:pStyle w:val="afd"/>
+      </w:pPr>
+      <w:r>
+        <w:t>是一种由SpringBoot本身来配置目标结构，由开发者在结构中添加信息的软件设计范式。这一特点</w:t>
+      </w:r>
+      <w:proofErr w:type="gramStart"/>
+      <w:r>
+        <w:t>虽降低</w:t>
+      </w:r>
+      <w:proofErr w:type="gramEnd"/>
+      <w:r>
+        <w:t>了部分灵活性，增加了BUG定位的复杂性，但减少了开发人员需要做出决定的数量，同时减少了大量的XML配置，并且可以将代码编译、测试和打包等工作自动化。</w:t>
+      </w:r>
+    </w:p>
+    <w:p>
+      <w:pPr>
+        <w:pStyle w:val="a0"/>
+        <w:spacing w:before="156" w:after="156"/>
+      </w:pPr>
+      <w:bookmarkStart w:id="15" w:name="_Toc39571095"/>
+      <w:r>
+        <w:t>Thymeleaf</w:t>
+      </w:r>
+      <w:r>
+        <w:rPr>
+          <w:rFonts w:hint="eastAsia"/>
+        </w:rPr>
+        <w:t>模板引擎</w:t>
+      </w:r>
+      <w:bookmarkEnd w:id="15"/>
+    </w:p>
+    <w:p>
+      <w:pPr>
+        <w:pStyle w:val="afd"/>
+      </w:pPr>
+      <w:r>
         <w:tab/>
       </w:r>
       <w:r>
@@ -8622,7 +8781,7 @@
           <w:rFonts w:ascii="Calibri" w:hAnsi="Calibri" w:cs="Calibri"/>
         </w:rPr>
       </w:pPr>
-      <w:bookmarkStart w:id="15" w:name="_Toc39565053"/>
+      <w:bookmarkStart w:id="16" w:name="_Toc39571096"/>
       <w:r>
         <w:t>Thymeleaf</w:t>
       </w:r>
@@ -8632,7 +8791,7 @@
         </w:rPr>
         <w:t>的模板概念</w:t>
       </w:r>
-      <w:bookmarkEnd w:id="15"/>
+      <w:bookmarkEnd w:id="16"/>
     </w:p>
     <w:p>
       <w:pPr>
@@ -9539,7 +9698,7 @@
       <w:pPr>
         <w:pStyle w:val="a1"/>
       </w:pPr>
-      <w:bookmarkStart w:id="16" w:name="_Toc39565054"/>
+      <w:bookmarkStart w:id="17" w:name="_Toc39571097"/>
       <w:r>
         <w:t>Thymeleaf</w:t>
       </w:r>
@@ -9549,7 +9708,7 @@
         </w:rPr>
         <w:t>处理模板的种类</w:t>
       </w:r>
-      <w:bookmarkEnd w:id="16"/>
+      <w:bookmarkEnd w:id="17"/>
     </w:p>
     <w:p>
       <w:pPr>
@@ -9837,140 +9996,82 @@
         <w:pStyle w:val="a0"/>
         <w:spacing w:before="156" w:after="156"/>
       </w:pPr>
-      <w:bookmarkStart w:id="17" w:name="_Toc39565055"/>
+      <w:bookmarkStart w:id="18" w:name="_Toc39571098"/>
       <w:r>
         <w:rPr>
           <w:rFonts w:hint="eastAsia"/>
         </w:rPr>
         <w:t>SSM框架</w:t>
-      </w:r>
-      <w:bookmarkEnd w:id="17"/>
-    </w:p>
-    <w:p>
-      <w:pPr>
-        <w:pStyle w:val="afd"/>
-      </w:pPr>
-      <w:r>
-        <w:tab/>
-      </w:r>
-      <w:r>
-        <w:rPr>
-          <w:rFonts w:hint="eastAsia"/>
-        </w:rPr>
-        <w:t>SSM框架是</w:t>
-      </w:r>
-      <w:r>
-        <w:rPr>
-          <w:rFonts w:hint="eastAsia"/>
-        </w:rPr>
-        <w:t>Spring，SpringMVC和Mybatis的首字母缩写组成的，</w:t>
-      </w:r>
-      <w:r>
-        <w:rPr>
-          <w:rFonts w:hint="eastAsia"/>
-        </w:rPr>
-        <w:t>由Spring和Mybatis</w:t>
-      </w:r>
-      <w:proofErr w:type="gramStart"/>
-      <w:r>
-        <w:rPr>
-          <w:rFonts w:hint="eastAsia"/>
-        </w:rPr>
-        <w:t>两大开源</w:t>
-      </w:r>
-      <w:proofErr w:type="gramEnd"/>
-      <w:r>
-        <w:rPr>
-          <w:rFonts w:hint="eastAsia"/>
-        </w:rPr>
-        <w:t>框架整合而成，</w:t>
-      </w:r>
-      <w:r>
-        <w:rPr>
-          <w:rFonts w:hint="eastAsia"/>
-        </w:rPr>
-        <w:t>是</w:t>
-      </w:r>
-      <w:r>
-        <w:rPr>
-          <w:rFonts w:hint="eastAsia"/>
-        </w:rPr>
-        <w:t>目前比较主流的</w:t>
-      </w:r>
-      <w:r>
-        <w:t>Java EE企业级框架，适用于搭建各种大型的企业级应用系统。</w:t>
-      </w:r>
-    </w:p>
-    <w:p>
-      <w:pPr>
-        <w:pStyle w:val="a1"/>
-      </w:pPr>
-      <w:bookmarkStart w:id="18" w:name="_Toc39565056"/>
-      <w:r>
-        <w:rPr>
-          <w:rFonts w:hint="eastAsia"/>
-        </w:rPr>
-        <w:t>Spring</w:t>
       </w:r>
       <w:bookmarkEnd w:id="18"/>
     </w:p>
     <w:p>
       <w:pPr>
-        <w:ind w:firstLine="480"/>
-        <w:rPr>
-          <w:rFonts w:ascii="宋体" w:hAnsi="宋体"/>
-        </w:rPr>
-      </w:pPr>
-      <w:r>
-        <w:rPr>
-          <w:rFonts w:ascii="宋体" w:hAnsi="宋体" w:hint="eastAsia"/>
-        </w:rPr>
-        <w:t>（一）、Spring发展历史</w:t>
+        <w:pStyle w:val="afd"/>
+      </w:pPr>
+      <w:r>
+        <w:tab/>
+      </w:r>
+      <w:r>
+        <w:rPr>
+          <w:rFonts w:hint="eastAsia"/>
+        </w:rPr>
+        <w:t>SSM框架是</w:t>
+      </w:r>
+      <w:r>
+        <w:rPr>
+          <w:rFonts w:hint="eastAsia"/>
+        </w:rPr>
+        <w:t>Spring，SpringMVC和Mybatis的首字母缩写组成的，</w:t>
+      </w:r>
+      <w:r>
+        <w:rPr>
+          <w:rFonts w:hint="eastAsia"/>
+        </w:rPr>
+        <w:t>由Spring和Mybatis</w:t>
+      </w:r>
+      <w:proofErr w:type="gramStart"/>
+      <w:r>
+        <w:rPr>
+          <w:rFonts w:hint="eastAsia"/>
+        </w:rPr>
+        <w:t>两大开源</w:t>
+      </w:r>
+      <w:proofErr w:type="gramEnd"/>
+      <w:r>
+        <w:rPr>
+          <w:rFonts w:hint="eastAsia"/>
+        </w:rPr>
+        <w:t>框架整合而成，</w:t>
+      </w:r>
+      <w:r>
+        <w:rPr>
+          <w:rFonts w:hint="eastAsia"/>
+        </w:rPr>
+        <w:t>是</w:t>
+      </w:r>
+      <w:r>
+        <w:rPr>
+          <w:rFonts w:hint="eastAsia"/>
+        </w:rPr>
+        <w:t>目前比较主流的</w:t>
+      </w:r>
+      <w:r>
+        <w:t>Java EE企业级框架，适用于搭建各种大型的企业级应用系统。</w:t>
       </w:r>
     </w:p>
     <w:p>
       <w:pPr>
-        <w:pStyle w:val="afd"/>
-      </w:pPr>
-      <w:r>
-        <w:t>Spring是一个开源框架，Spring是于2003年兴起的一个轻量级的Java开发框架，由Rod Johnson在其著作Expert One-On-One J2EE Development and Design中阐述的部分理念和原型衍生而来。它是为了解决企业应用开发的复杂性而创建的。Spring使用基本的JavaBean来完成以前只可能由EJB完成的事情。</w:t>
-      </w:r>
-      <w:r>
-        <w:rPr>
-          <w:rFonts w:hint="eastAsia"/>
-        </w:rPr>
-        <w:t>在整个框架中，各类型的功能被抽象成一个个的</w:t>
-      </w:r>
-      <w:r>
-        <w:t xml:space="preserve"> Bean，这样就可以实现各种功能的管理，包括动态加载和切面编程</w:t>
-      </w:r>
-      <w:r>
-        <w:rPr>
-          <w:rStyle w:val="aff3"/>
-        </w:rPr>
-        <w:t>[</w:t>
-      </w:r>
-      <w:r>
-        <w:rPr>
-          <w:rStyle w:val="aff3"/>
-        </w:rPr>
-        <w:endnoteReference w:id="7"/>
-      </w:r>
-      <w:r>
-        <w:rPr>
-          <w:rStyle w:val="aff3"/>
-        </w:rPr>
-        <w:t>]</w:t>
-      </w:r>
-      <w:r>
-        <w:rPr>
-          <w:rFonts w:hint="eastAsia"/>
-        </w:rPr>
-        <w:t>。</w:t>
-      </w:r>
-      <w:r>
-        <w:t>然而，Spring的用途不仅限于服务器端的开发。从简单性、可测试性和松耦合的角度而言，任何Java应用都可以从Spring中受益。 简单来说，Spring是一个轻量级的控制反转（IoC）和面向切面（AOP）的容器框架。</w:t>
-      </w:r>
+        <w:pStyle w:val="a1"/>
+      </w:pPr>
+      <w:bookmarkStart w:id="19" w:name="_Toc39571099"/>
+      <w:r>
+        <w:rPr>
+          <w:rFonts w:hint="eastAsia"/>
+        </w:rPr>
+        <w:t>Spring</w:t>
+      </w:r>
+      <w:bookmarkEnd w:id="19"/>
     </w:p>
     <w:p>
       <w:pPr>
@@ -9983,7 +10084,7 @@
         <w:rPr>
           <w:rFonts w:ascii="宋体" w:hAnsi="宋体" w:hint="eastAsia"/>
         </w:rPr>
-        <w:t>（二）、Spring框架的特点</w:t>
+        <w:t>（一）、Spring发展历史</w:t>
       </w:r>
     </w:p>
     <w:p>
@@ -9991,6 +10092,64 @@
         <w:pStyle w:val="afd"/>
       </w:pPr>
       <w:r>
+        <w:t>Spring是一个开源框架，Spring是于2003年兴起的一个轻量级的Java开发框架，由Rod Johnson在其著作Expert One-On-One J2EE Development and Design中阐述的部分理念和原型衍生而来。它是为了解决企业应用开发的复杂性而创建的。Spring使用基本的JavaBean来完成以前只可能由EJB完成的事情。</w:t>
+      </w:r>
+      <w:r>
+        <w:rPr>
+          <w:rFonts w:hint="eastAsia"/>
+        </w:rPr>
+        <w:t>在整个框架中，各类型的功能被抽象成一个个的</w:t>
+      </w:r>
+      <w:r>
+        <w:t xml:space="preserve"> Bean，这样就可以实现各种功能的管理，包括动态加载和切面编程</w:t>
+      </w:r>
+      <w:r>
+        <w:rPr>
+          <w:rStyle w:val="aff3"/>
+        </w:rPr>
+        <w:t>[</w:t>
+      </w:r>
+      <w:r>
+        <w:rPr>
+          <w:rStyle w:val="aff3"/>
+        </w:rPr>
+        <w:endnoteReference w:id="7"/>
+      </w:r>
+      <w:r>
+        <w:rPr>
+          <w:rStyle w:val="aff3"/>
+        </w:rPr>
+        <w:t>]</w:t>
+      </w:r>
+      <w:r>
+        <w:rPr>
+          <w:rFonts w:hint="eastAsia"/>
+        </w:rPr>
+        <w:t>。</w:t>
+      </w:r>
+      <w:r>
+        <w:t>然而，Spring的用途不仅限于服务器端的开发。从简单性、可测试性和松耦合的角度而言，任何Java应用都可以从Spring中受益。 简单来说，Spring是一个轻量级的控制反转（IoC）和面向切面（AOP）的容器框架。</w:t>
+      </w:r>
+    </w:p>
+    <w:p>
+      <w:pPr>
+        <w:ind w:firstLine="480"/>
+        <w:rPr>
+          <w:rFonts w:ascii="宋体" w:hAnsi="宋体"/>
+        </w:rPr>
+      </w:pPr>
+      <w:r>
+        <w:rPr>
+          <w:rFonts w:ascii="宋体" w:hAnsi="宋体" w:hint="eastAsia"/>
+        </w:rPr>
+        <w:t>（二）、Spring框架的特点</w:t>
+      </w:r>
+    </w:p>
+    <w:p>
+      <w:pPr>
+        <w:pStyle w:val="afd"/>
+      </w:pPr>
+      <w:r>
         <w:rPr>
           <w:rStyle w:val="afe"/>
           <w:rFonts w:hint="eastAsia"/>
@@ -10134,7 +10293,7 @@
       <w:pPr>
         <w:pStyle w:val="a1"/>
       </w:pPr>
-      <w:bookmarkStart w:id="19" w:name="_Toc39565057"/>
+      <w:bookmarkStart w:id="20" w:name="_Toc39571100"/>
       <w:r>
         <w:rPr>
           <w:rFonts w:hint="eastAsia"/>
@@ -10150,7 +10309,7 @@
         </w:rPr>
         <w:t>MVC</w:t>
       </w:r>
-      <w:bookmarkEnd w:id="19"/>
+      <w:bookmarkEnd w:id="20"/>
     </w:p>
     <w:p>
       <w:pPr>
@@ -10960,7 +11119,6 @@
                                 <w:ind w:firstLineChars="0" w:firstLine="0"/>
                                 <w:jc w:val="center"/>
                                 <w:rPr>
-                                  <w:rFonts w:hint="eastAsia"/>
                                   <w:color w:val="000000" w:themeColor="text1"/>
                                 </w:rPr>
                               </w:pPr>
@@ -11045,7 +11203,6 @@
                                 <w:ind w:firstLineChars="0" w:firstLine="0"/>
                                 <w:jc w:val="center"/>
                                 <w:rPr>
-                                  <w:rFonts w:hint="eastAsia"/>
                                   <w:color w:val="000000" w:themeColor="text1"/>
                                 </w:rPr>
                               </w:pPr>
@@ -11114,7 +11271,6 @@
                                 <w:ind w:firstLineChars="0" w:firstLine="0"/>
                                 <w:jc w:val="center"/>
                                 <w:rPr>
-                                  <w:rFonts w:hint="eastAsia"/>
                                   <w:color w:val="000000" w:themeColor="text1"/>
                                 </w:rPr>
                               </w:pPr>
@@ -11205,7 +11361,6 @@
                                 <w:ind w:firstLineChars="0" w:firstLine="0"/>
                                 <w:jc w:val="center"/>
                                 <w:rPr>
-                                  <w:rFonts w:hint="eastAsia"/>
                                   <w:color w:val="000000" w:themeColor="text1"/>
                                 </w:rPr>
                               </w:pPr>
@@ -11290,7 +11445,6 @@
                                 <w:ind w:firstLineChars="0" w:firstLine="0"/>
                                 <w:jc w:val="center"/>
                                 <w:rPr>
-                                  <w:rFonts w:hint="eastAsia"/>
                                   <w:color w:val="000000" w:themeColor="text1"/>
                                 </w:rPr>
                               </w:pPr>
@@ -11497,9 +11651,6 @@
                               <w:pPr>
                                 <w:spacing w:line="240" w:lineRule="exact"/>
                                 <w:ind w:firstLineChars="0" w:firstLine="0"/>
-                                <w:rPr>
-                                  <w:rFonts w:hint="eastAsia"/>
-                                </w:rPr>
                               </w:pPr>
                               <w:r>
                                 <w:rPr>
@@ -11555,9 +11706,6 @@
                               <w:pPr>
                                 <w:spacing w:line="240" w:lineRule="exact"/>
                                 <w:ind w:firstLineChars="0" w:firstLine="0"/>
-                                <w:rPr>
-                                  <w:rFonts w:hint="eastAsia"/>
-                                </w:rPr>
                               </w:pPr>
                               <w:r>
                                 <w:rPr>
@@ -11610,9 +11758,6 @@
                               <w:pPr>
                                 <w:spacing w:line="240" w:lineRule="exact"/>
                                 <w:ind w:firstLineChars="0" w:firstLine="0"/>
-                                <w:rPr>
-                                  <w:rFonts w:hint="eastAsia"/>
-                                </w:rPr>
                               </w:pPr>
                               <w:r>
                                 <w:rPr>
@@ -11665,9 +11810,6 @@
                               <w:pPr>
                                 <w:spacing w:line="240" w:lineRule="exact"/>
                                 <w:ind w:firstLineChars="0" w:firstLine="0"/>
-                                <w:rPr>
-                                  <w:rFonts w:hint="eastAsia"/>
-                                </w:rPr>
                               </w:pPr>
                               <w:r>
                                 <w:rPr>
@@ -11721,7 +11863,6 @@
                                 <w:spacing w:line="240" w:lineRule="exact"/>
                                 <w:ind w:firstLineChars="0" w:firstLine="0"/>
                                 <w:rPr>
-                                  <w:rFonts w:hint="eastAsia"/>
                                   <w:color w:val="000000" w:themeColor="text1"/>
                                 </w:rPr>
                               </w:pPr>
@@ -11782,7 +11923,6 @@
                                 <w:spacing w:line="240" w:lineRule="exact"/>
                                 <w:ind w:firstLineChars="0" w:firstLine="0"/>
                                 <w:rPr>
-                                  <w:rFonts w:hint="eastAsia"/>
                                   <w:sz w:val="21"/>
                                 </w:rPr>
                               </w:pPr>
@@ -11850,9 +11990,6 @@
                               <w:pPr>
                                 <w:spacing w:line="240" w:lineRule="exact"/>
                                 <w:ind w:firstLineChars="0" w:firstLine="0"/>
-                                <w:rPr>
-                                  <w:rFonts w:hint="eastAsia"/>
-                                </w:rPr>
                               </w:pPr>
                               <w:r>
                                 <w:rPr>
@@ -11911,9 +12048,6 @@
                               <w:pPr>
                                 <w:spacing w:line="240" w:lineRule="exact"/>
                                 <w:ind w:firstLineChars="0" w:firstLine="0"/>
-                                <w:rPr>
-                                  <w:rFonts w:hint="eastAsia"/>
-                                </w:rPr>
                               </w:pPr>
                               <w:r>
                                 <w:rPr>
@@ -11972,9 +12106,6 @@
                               <w:pPr>
                                 <w:spacing w:line="240" w:lineRule="exact"/>
                                 <w:ind w:firstLineChars="0" w:firstLine="0"/>
-                                <w:rPr>
-                                  <w:rFonts w:hint="eastAsia"/>
-                                </w:rPr>
                               </w:pPr>
                               <w:r>
                                 <w:rPr>
@@ -12062,7 +12193,6 @@
                           <w:ind w:firstLineChars="0" w:firstLine="0"/>
                           <w:jc w:val="center"/>
                           <w:rPr>
-                            <w:rFonts w:hint="eastAsia"/>
                             <w:color w:val="000000" w:themeColor="text1"/>
                           </w:rPr>
                         </w:pPr>
@@ -12105,7 +12235,6 @@
                           <w:ind w:firstLineChars="0" w:firstLine="0"/>
                           <w:jc w:val="center"/>
                           <w:rPr>
-                            <w:rFonts w:hint="eastAsia"/>
                             <w:color w:val="000000" w:themeColor="text1"/>
                           </w:rPr>
                         </w:pPr>
@@ -12132,7 +12261,6 @@
                           <w:ind w:firstLineChars="0" w:firstLine="0"/>
                           <w:jc w:val="center"/>
                           <w:rPr>
-                            <w:rFonts w:hint="eastAsia"/>
                             <w:color w:val="000000" w:themeColor="text1"/>
                           </w:rPr>
                         </w:pPr>
@@ -12181,7 +12309,6 @@
                           <w:ind w:firstLineChars="0" w:firstLine="0"/>
                           <w:jc w:val="center"/>
                           <w:rPr>
-                            <w:rFonts w:hint="eastAsia"/>
                             <w:color w:val="000000" w:themeColor="text1"/>
                           </w:rPr>
                         </w:pPr>
@@ -12224,7 +12351,6 @@
                           <w:ind w:firstLineChars="0" w:firstLine="0"/>
                           <w:jc w:val="center"/>
                           <w:rPr>
-                            <w:rFonts w:hint="eastAsia"/>
                             <w:color w:val="000000" w:themeColor="text1"/>
                           </w:rPr>
                         </w:pPr>
@@ -12269,9 +12395,6 @@
                         <w:pPr>
                           <w:spacing w:line="240" w:lineRule="exact"/>
                           <w:ind w:firstLineChars="0" w:firstLine="0"/>
-                          <w:rPr>
-                            <w:rFonts w:hint="eastAsia"/>
-                          </w:rPr>
                         </w:pPr>
                         <w:r>
                           <w:rPr>
@@ -12306,9 +12429,6 @@
                         <w:pPr>
                           <w:spacing w:line="240" w:lineRule="exact"/>
                           <w:ind w:firstLineChars="0" w:firstLine="0"/>
-                          <w:rPr>
-                            <w:rFonts w:hint="eastAsia"/>
-                          </w:rPr>
                         </w:pPr>
                         <w:r>
                           <w:rPr>
@@ -12340,9 +12460,6 @@
                         <w:pPr>
                           <w:spacing w:line="240" w:lineRule="exact"/>
                           <w:ind w:firstLineChars="0" w:firstLine="0"/>
-                          <w:rPr>
-                            <w:rFonts w:hint="eastAsia"/>
-                          </w:rPr>
                         </w:pPr>
                         <w:r>
                           <w:rPr>
@@ -12374,9 +12491,6 @@
                         <w:pPr>
                           <w:spacing w:line="240" w:lineRule="exact"/>
                           <w:ind w:firstLineChars="0" w:firstLine="0"/>
-                          <w:rPr>
-                            <w:rFonts w:hint="eastAsia"/>
-                          </w:rPr>
                         </w:pPr>
                         <w:r>
                           <w:rPr>
@@ -12409,7 +12523,6 @@
                           <w:spacing w:line="240" w:lineRule="exact"/>
                           <w:ind w:firstLineChars="0" w:firstLine="0"/>
                           <w:rPr>
-                            <w:rFonts w:hint="eastAsia"/>
                             <w:color w:val="000000" w:themeColor="text1"/>
                           </w:rPr>
                         </w:pPr>
@@ -12449,7 +12562,6 @@
                           <w:spacing w:line="240" w:lineRule="exact"/>
                           <w:ind w:firstLineChars="0" w:firstLine="0"/>
                           <w:rPr>
-                            <w:rFonts w:hint="eastAsia"/>
                             <w:sz w:val="21"/>
                           </w:rPr>
                         </w:pPr>
@@ -12496,9 +12608,6 @@
                         <w:pPr>
                           <w:spacing w:line="240" w:lineRule="exact"/>
                           <w:ind w:firstLineChars="0" w:firstLine="0"/>
-                          <w:rPr>
-                            <w:rFonts w:hint="eastAsia"/>
-                          </w:rPr>
                         </w:pPr>
                         <w:r>
                           <w:rPr>
@@ -12536,9 +12645,6 @@
                         <w:pPr>
                           <w:spacing w:line="240" w:lineRule="exact"/>
                           <w:ind w:firstLineChars="0" w:firstLine="0"/>
-                          <w:rPr>
-                            <w:rFonts w:hint="eastAsia"/>
-                          </w:rPr>
                         </w:pPr>
                         <w:r>
                           <w:rPr>
@@ -12576,9 +12682,6 @@
                         <w:pPr>
                           <w:spacing w:line="240" w:lineRule="exact"/>
                           <w:ind w:firstLineChars="0" w:firstLine="0"/>
-                          <w:rPr>
-                            <w:rFonts w:hint="eastAsia"/>
-                          </w:rPr>
                         </w:pPr>
                         <w:r>
                           <w:rPr>
@@ -12656,14 +12759,14 @@
       <w:pPr>
         <w:pStyle w:val="a1"/>
       </w:pPr>
-      <w:bookmarkStart w:id="20" w:name="_Toc39565058"/>
+      <w:bookmarkStart w:id="21" w:name="_Toc39571101"/>
       <w:r>
         <w:rPr>
           <w:rFonts w:hint="eastAsia"/>
         </w:rPr>
         <w:t>Mybatis</w:t>
       </w:r>
-      <w:bookmarkEnd w:id="20"/>
+      <w:bookmarkEnd w:id="21"/>
       <w:r>
         <w:rPr>
           <w:rFonts w:hint="eastAsia"/>
@@ -13024,82 +13127,12 @@
         <w:pStyle w:val="a0"/>
         <w:spacing w:before="156" w:after="156"/>
       </w:pPr>
-      <w:bookmarkStart w:id="21" w:name="_Toc39565059"/>
+      <w:bookmarkStart w:id="22" w:name="_Toc39571102"/>
       <w:r>
         <w:rPr>
           <w:rFonts w:hint="eastAsia"/>
         </w:rPr>
         <w:t>Layui框架简介</w:t>
-      </w:r>
-      <w:bookmarkEnd w:id="21"/>
-    </w:p>
-    <w:p>
-      <w:pPr>
-        <w:pStyle w:val="afd"/>
-      </w:pPr>
-      <w:r>
-        <w:rPr>
-          <w:rFonts w:hint="eastAsia"/>
-        </w:rPr>
-        <w:t>Layui</w:t>
-      </w:r>
-      <w:r>
-        <w:rPr>
-          <w:rFonts w:hint="eastAsia"/>
-        </w:rPr>
-        <w:t>是一款采用自身模块规范编写的前端</w:t>
-      </w:r>
-      <w:r>
-        <w:t xml:space="preserve"> UI 框架，遵循原生 HTML/CSS/JS 的书写与组织形式，门槛极低，拿来即用。体积轻盈，组件丰盈，</w:t>
-      </w:r>
-      <w:r>
-        <w:lastRenderedPageBreak/>
-        <w:t>非常适合界面的快速开发。</w:t>
-      </w:r>
-    </w:p>
-    <w:p>
-      <w:pPr>
-        <w:pStyle w:val="afd"/>
-        <w:rPr>
-          <w:rFonts w:hint="eastAsia"/>
-        </w:rPr>
-      </w:pPr>
-      <w:r>
-        <w:rPr>
-          <w:rFonts w:hint="eastAsia"/>
-        </w:rPr>
-        <w:t>Layui主要面向后端开发者，提供了大量丰富的内置模块。在加载时会按需加载，主要模块有</w:t>
-      </w:r>
-      <w:r>
-        <w:t>layer、layDate、table</w:t>
-      </w:r>
-      <w:r>
-        <w:rPr>
-          <w:rFonts w:hint="eastAsia"/>
-        </w:rPr>
-        <w:t>和</w:t>
-      </w:r>
-      <w:r>
-        <w:t>form</w:t>
-      </w:r>
-      <w:r>
-        <w:rPr>
-          <w:rFonts w:hint="eastAsia"/>
-        </w:rPr>
-        <w:t>等</w:t>
-      </w:r>
-    </w:p>
-    <w:p>
-      <w:pPr>
-        <w:pStyle w:val="a0"/>
-        <w:spacing w:before="156" w:after="156"/>
-      </w:pPr>
-      <w:bookmarkStart w:id="22" w:name="_Toc39565060"/>
-      <w:r>
-        <w:rPr>
-          <w:rFonts w:hint="eastAsia"/>
-        </w:rPr>
-        <w:t>数据库</w:t>
       </w:r>
       <w:bookmarkEnd w:id="22"/>
     </w:p>
@@ -13108,13 +13141,23 @@
         <w:pStyle w:val="afd"/>
       </w:pPr>
       <w:r>
-        <w:tab/>
-      </w:r>
-      <w:r>
-        <w:rPr>
-          <w:rFonts w:hint="eastAsia"/>
-        </w:rPr>
-        <w:t>在线电子数字音乐销售网站是基于MySQL数据库搭建的，作为目前较为流行的小型关系型数据库系统，MySQL占用内存空间较小，运行速度稳定快速，是中小型网站开发数据库系统的首选。同时利用Navicat与数据库连接，直接在Navicat中操作MySQL数据库。</w:t>
+        <w:rPr>
+          <w:rFonts w:hint="eastAsia"/>
+        </w:rPr>
+        <w:t>Layui</w:t>
+      </w:r>
+      <w:r>
+        <w:rPr>
+          <w:rFonts w:hint="eastAsia"/>
+        </w:rPr>
+        <w:t>是一款采用自身模块规范编写的前端</w:t>
+      </w:r>
+      <w:r>
+        <w:t xml:space="preserve"> UI 框架，遵循原生 HTML/CSS/JS 的书写与组织形式，门槛极低，拿来即用。体积轻盈，组件丰盈，</w:t>
+      </w:r>
+      <w:r>
+        <w:lastRenderedPageBreak/>
+        <w:t>非常适合界面的快速开发。</w:t>
       </w:r>
     </w:p>
     <w:p>
@@ -13122,27 +13165,41 @@
         <w:pStyle w:val="afd"/>
       </w:pPr>
       <w:r>
-        <w:t>在同类型的系统中其 使用最为流行，同时它还是在最适于用在 WEB 应用上的一个应用软件。MySQL 所配备的 SQL 语言是访问数据库时最为常用最为标准的查询语言。其实施双授权政策，涵括商业版与社区版两个版本，具备资源占用少，响应速度快，使用成本不高，</w:t>
-      </w:r>
-      <w:proofErr w:type="gramStart"/>
-      <w:r>
-        <w:t>源码呈</w:t>
-      </w:r>
-      <w:proofErr w:type="gramEnd"/>
-      <w:r>
-        <w:t>开放性等诸多优势，通常在开发中小型网站时， MySQL 都是搭建数据库的首选。</w:t>
+        <w:rPr>
+          <w:rFonts w:hint="eastAsia"/>
+        </w:rPr>
+        <w:t>Layui主要面向后端开发者，提供了大量丰富的内置模块。在加载时会按需加载，主要模块有</w:t>
+      </w:r>
+      <w:r>
+        <w:t>layer、layDate、table</w:t>
+      </w:r>
+      <w:r>
+        <w:rPr>
+          <w:rFonts w:hint="eastAsia"/>
+        </w:rPr>
+        <w:t>和</w:t>
+      </w:r>
+      <w:r>
+        <w:t>form</w:t>
+      </w:r>
+      <w:r>
+        <w:rPr>
+          <w:rFonts w:hint="eastAsia"/>
+        </w:rPr>
+        <w:t>等</w:t>
       </w:r>
     </w:p>
     <w:p>
       <w:pPr>
-        <w:pStyle w:val="a1"/>
-      </w:pPr>
-      <w:bookmarkStart w:id="23" w:name="_Toc39565061"/>
-      <w:r>
-        <w:rPr>
-          <w:rFonts w:hint="eastAsia"/>
-        </w:rPr>
-        <w:t>MySQL简介</w:t>
+        <w:pStyle w:val="a0"/>
+        <w:spacing w:before="156" w:after="156"/>
+      </w:pPr>
+      <w:bookmarkStart w:id="23" w:name="_Toc39571103"/>
+      <w:r>
+        <w:rPr>
+          <w:rFonts w:hint="eastAsia"/>
+        </w:rPr>
+        <w:t>数据库</w:t>
       </w:r>
       <w:bookmarkEnd w:id="23"/>
     </w:p>
@@ -13151,48 +13208,91 @@
         <w:pStyle w:val="afd"/>
       </w:pPr>
       <w:r>
-        <w:rPr>
-          <w:rFonts w:hint="eastAsia"/>
-        </w:rPr>
-        <w:t>MySQL是一个关系型数据库管理系统（RDBMS），可以</w:t>
-      </w:r>
-      <w:r>
-        <w:rPr>
-          <w:rFonts w:hint="eastAsia"/>
-        </w:rPr>
-        <w:t>使用标准的</w:t>
-      </w:r>
-      <w:r>
-        <w:t>SQL数据语言形式。</w:t>
-      </w:r>
-      <w:r>
-        <w:rPr>
-          <w:rFonts w:hint="eastAsia"/>
-        </w:rPr>
-        <w:t>适应多种编程语言</w:t>
-      </w:r>
-      <w:r>
-        <w:rPr>
-          <w:rFonts w:hint="eastAsia"/>
-        </w:rPr>
-        <w:t>包括</w:t>
-      </w:r>
-      <w:r>
-        <w:t>C、C++、Python、Java、Perl、PHP、Eiffel、Ruby和Tcl等</w:t>
+        <w:tab/>
+      </w:r>
+      <w:r>
+        <w:rPr>
+          <w:rFonts w:hint="eastAsia"/>
+        </w:rPr>
+        <w:t>在线电子数字音乐销售网站是基于MySQL数据库搭建的，作为目前较为流行的小型关系型数据库系统，MySQL占用内存空间较小，运行速度稳定快速，是中小型网站开发数据库系统的首选。同时利用Navicat与数据库连接，直接在Navicat中操作MySQL数据库。</w:t>
       </w:r>
     </w:p>
     <w:p>
       <w:pPr>
+        <w:pStyle w:val="afd"/>
+      </w:pPr>
+      <w:r>
+        <w:t>在同类型的系统中其 使用最为流行，同时它还是在最适于用在 WEB 应用上的一个应用软件。MySQL 所配备的 SQL 语言是访问数据库时最为常用最为标准的查询语言。其实施双授权政策，涵括商业版与社区版两个版本，具备资源占用少，响应速度快，使用成本不高，</w:t>
+      </w:r>
+      <w:proofErr w:type="gramStart"/>
+      <w:r>
+        <w:t>源码呈</w:t>
+      </w:r>
+      <w:proofErr w:type="gramEnd"/>
+      <w:r>
+        <w:t>开放性等诸多优势，通常在开发中小型网站时， MySQL 都是搭建数据库的首选。</w:t>
+      </w:r>
+    </w:p>
+    <w:p>
+      <w:pPr>
         <w:pStyle w:val="a1"/>
       </w:pPr>
-      <w:bookmarkStart w:id="24" w:name="_Toc39565062"/>
+      <w:bookmarkStart w:id="24" w:name="_Toc39571104"/>
+      <w:r>
+        <w:rPr>
+          <w:rFonts w:hint="eastAsia"/>
+        </w:rPr>
+        <w:t>MySQL简介</w:t>
+      </w:r>
+      <w:bookmarkEnd w:id="24"/>
+    </w:p>
+    <w:p>
+      <w:pPr>
+        <w:pStyle w:val="afd"/>
+      </w:pPr>
+      <w:r>
+        <w:rPr>
+          <w:rFonts w:hint="eastAsia"/>
+        </w:rPr>
+        <w:t>MySQL是一个关系型数据库管理系统（RDBMS），可以</w:t>
+      </w:r>
+      <w:r>
+        <w:rPr>
+          <w:rFonts w:hint="eastAsia"/>
+        </w:rPr>
+        <w:t>使用标准的</w:t>
+      </w:r>
+      <w:r>
+        <w:t>SQL数据语言形式。</w:t>
+      </w:r>
+      <w:r>
+        <w:rPr>
+          <w:rFonts w:hint="eastAsia"/>
+        </w:rPr>
+        <w:t>适应多种编程语言</w:t>
+      </w:r>
+      <w:r>
+        <w:rPr>
+          <w:rFonts w:hint="eastAsia"/>
+        </w:rPr>
+        <w:t>包括</w:t>
+      </w:r>
+      <w:r>
+        <w:t>C、C++、Python、Java、Perl、PHP、Eiffel、Ruby和Tcl等</w:t>
+      </w:r>
+    </w:p>
+    <w:p>
+      <w:pPr>
+        <w:pStyle w:val="a1"/>
+      </w:pPr>
+      <w:bookmarkStart w:id="25" w:name="_Toc39571105"/>
       <w:r>
         <w:rPr>
           <w:rFonts w:hint="eastAsia"/>
         </w:rPr>
         <w:t>MySQL运行原理</w:t>
       </w:r>
-      <w:bookmarkEnd w:id="24"/>
+      <w:bookmarkEnd w:id="25"/>
     </w:p>
     <w:p>
       <w:pPr>
@@ -14790,155 +14890,12 @@
         <w:pStyle w:val="a0"/>
         <w:spacing w:before="156" w:after="156"/>
       </w:pPr>
-      <w:bookmarkStart w:id="25" w:name="_Toc39565063"/>
+      <w:bookmarkStart w:id="26" w:name="_Toc39571106"/>
       <w:r>
         <w:rPr>
           <w:rFonts w:hint="eastAsia"/>
         </w:rPr>
         <w:t>Redis技术</w:t>
-      </w:r>
-      <w:bookmarkEnd w:id="25"/>
-    </w:p>
-    <w:p>
-      <w:pPr>
-        <w:pStyle w:val="afd"/>
-      </w:pPr>
-      <w:r>
-        <w:t>Redis</w:t>
-      </w:r>
-      <w:r>
-        <w:rPr>
-          <w:rFonts w:hint="eastAsia"/>
-        </w:rPr>
-        <w:t>的全称为远程字典服务（</w:t>
-      </w:r>
-      <w:r>
-        <w:t>REmote DIctionary Server</w:t>
-      </w:r>
-      <w:r>
-        <w:rPr>
-          <w:rFonts w:hint="eastAsia"/>
-        </w:rPr>
-        <w:t>）</w:t>
-      </w:r>
-      <w:r>
-        <w:rPr>
-          <w:rFonts w:hint="eastAsia"/>
-        </w:rPr>
-        <w:t>，</w:t>
-      </w:r>
-      <w:r>
-        <w:rPr>
-          <w:rFonts w:hint="eastAsia"/>
-        </w:rPr>
-        <w:t>作为日志型key-value数据存储系统，支持多种数据类型。</w:t>
-      </w:r>
-      <w:r>
-        <w:t>Redis</w:t>
-      </w:r>
-      <w:r>
-        <w:rPr>
-          <w:rFonts w:hint="eastAsia"/>
-        </w:rPr>
-        <w:t>有着极高的反应性能，多样的数据类型。作为运行在内存中的数据存储系统，Redis支持数据持久化，不必担心内存断电后数据丢失的问题。</w:t>
-      </w:r>
-    </w:p>
-    <w:p>
-      <w:pPr>
-        <w:pStyle w:val="afd"/>
-      </w:pPr>
-      <w:r>
-        <w:t>Redis是一个开放源代码（BSD许可）的内存中数据结构存储，用作数据库，缓存和消息代理。它支持数据结构，例如字符串，哈希，列表，集合，带范围查询的排序集合，位图，超日志，带有半径查询和流的地理空间索引。Redis具有内置的复制，Lua脚本，LRU驱逐，事务和不同级别的磁盘持久性，并通过Redis Sentinel和Redis Cluster自动分区提供了高可用性</w:t>
-      </w:r>
-      <w:r>
-        <w:rPr>
-          <w:rFonts w:hint="eastAsia"/>
-        </w:rPr>
-        <w:t>。</w:t>
-      </w:r>
-    </w:p>
-    <w:p>
-      <w:pPr>
-        <w:pStyle w:val="afd"/>
-      </w:pPr>
-      <w:r>
-        <w:t>Redis 处理数据按下面两种方式：</w:t>
-      </w:r>
-    </w:p>
-    <w:p>
-      <w:pPr>
-        <w:pStyle w:val="afd"/>
-      </w:pPr>
-      <w:r>
-        <w:t>1、对于重要的数据会先存到数据库，然后存到 Redis 缓存中，这样对于重</w:t>
-      </w:r>
-    </w:p>
-    <w:p>
-      <w:pPr>
-        <w:pStyle w:val="afd"/>
-      </w:pPr>
-      <w:r>
-        <w:rPr>
-          <w:rFonts w:hint="eastAsia"/>
-        </w:rPr>
-        <w:t>要的数据不会有丢失的风险。</w:t>
-      </w:r>
-    </w:p>
-    <w:p>
-      <w:pPr>
-        <w:pStyle w:val="afd"/>
-      </w:pPr>
-      <w:r>
-        <w:t>2、对于要求响应速度很高的数据会先写 Redis 缓存中，然后再通过消息</w:t>
-      </w:r>
-    </w:p>
-    <w:p>
-      <w:pPr>
-        <w:pStyle w:val="afd"/>
-      </w:pPr>
-      <w:r>
-        <w:rPr>
-          <w:rFonts w:hint="eastAsia"/>
-        </w:rPr>
-        <w:lastRenderedPageBreak/>
-        <w:t>队列再写入到数据库中</w:t>
-      </w:r>
-      <w:r>
-        <w:rPr>
-          <w:rStyle w:val="aff3"/>
-        </w:rPr>
-        <w:t xml:space="preserve"> [</w:t>
-      </w:r>
-      <w:r>
-        <w:rPr>
-          <w:rStyle w:val="aff3"/>
-        </w:rPr>
-        <w:endnoteReference w:id="10"/>
-      </w:r>
-      <w:r>
-        <w:rPr>
-          <w:rStyle w:val="aff3"/>
-        </w:rPr>
-        <w:t>]</w:t>
-      </w:r>
-      <w:r>
-        <w:rPr>
-          <w:rFonts w:hint="eastAsia"/>
-        </w:rPr>
-        <w:t>。</w:t>
-      </w:r>
-    </w:p>
-    <w:p>
-      <w:pPr>
-        <w:pStyle w:val="a0"/>
-        <w:spacing w:before="156" w:after="156"/>
-      </w:pPr>
-      <w:bookmarkStart w:id="26" w:name="_Toc39565064"/>
-      <w:r>
-        <w:rPr>
-          <w:rFonts w:hint="eastAsia"/>
-        </w:rPr>
-        <w:t>本文总结</w:t>
       </w:r>
       <w:bookmarkEnd w:id="26"/>
     </w:p>
@@ -14947,24 +14904,167 @@
         <w:pStyle w:val="afd"/>
       </w:pPr>
       <w:r>
-        <w:rPr>
-          <w:rFonts w:hint="eastAsia"/>
-        </w:rPr>
-        <w:t>本章主要叙述了在线数字音乐销售系统采用的主要实现技术和各种理论知识</w:t>
-      </w:r>
-      <w:r>
-        <w:rPr>
-          <w:rFonts w:hint="eastAsia"/>
-        </w:rPr>
-        <w:t>，首先第一章讲述了国内外研究现状，分析数字音乐网站的共同点和部分缺点，在接下来的第二章中概述了本系统开发将会使用的关键技术包含Spring相关技术，前端相关技术和后盾数据库技术。</w:t>
+        <w:t>Redis</w:t>
+      </w:r>
+      <w:r>
+        <w:rPr>
+          <w:rFonts w:hint="eastAsia"/>
+        </w:rPr>
+        <w:t>的全称为远程字典服务（</w:t>
+      </w:r>
+      <w:r>
+        <w:t>REmote DIctionary Server</w:t>
+      </w:r>
+      <w:r>
+        <w:rPr>
+          <w:rFonts w:hint="eastAsia"/>
+        </w:rPr>
+        <w:t>）</w:t>
+      </w:r>
+      <w:r>
+        <w:rPr>
+          <w:rFonts w:hint="eastAsia"/>
+        </w:rPr>
+        <w:t>，</w:t>
+      </w:r>
+      <w:r>
+        <w:rPr>
+          <w:rFonts w:hint="eastAsia"/>
+        </w:rPr>
+        <w:t>作为日志型key-value数据存储系统，支持多种数据类型。</w:t>
+      </w:r>
+      <w:r>
+        <w:t>Redis</w:t>
+      </w:r>
+      <w:r>
+        <w:rPr>
+          <w:rFonts w:hint="eastAsia"/>
+        </w:rPr>
+        <w:t>有着极高的反应性能，多样的数据类型。作为运行在内存中的数据存储系统，Redis支持数据持久化，不必担心内存断电后数据丢失的问题。</w:t>
       </w:r>
     </w:p>
     <w:p>
       <w:pPr>
+        <w:pStyle w:val="afd"/>
+      </w:pPr>
+      <w:r>
+        <w:t>Redis是一个开放源代码（BSD许可）的内存中数据结构存储，用作数据库，缓存和消息代理。它支持数据结构，例如字符串，哈希，列表，集合，带范围查询的排序集合，位图，超日志，带有半径查询和流的地理空间索引。Redis具有内置的复制，Lua脚本，LRU驱逐，事务和不同级别的磁盘持久性，并通过Redis Sentinel和Redis Cluster自动分区提供了高可用性</w:t>
+      </w:r>
+      <w:r>
+        <w:rPr>
+          <w:rFonts w:hint="eastAsia"/>
+        </w:rPr>
+        <w:t>。</w:t>
+      </w:r>
+    </w:p>
+    <w:p>
+      <w:pPr>
+        <w:pStyle w:val="afd"/>
+      </w:pPr>
+      <w:r>
+        <w:t>Redis 处理数据按下面两种方式：</w:t>
+      </w:r>
+    </w:p>
+    <w:p>
+      <w:pPr>
+        <w:pStyle w:val="afd"/>
+      </w:pPr>
+      <w:r>
+        <w:t>1、对于重要的数据会先存到数据库，然后存到 Redis 缓存中，这样对于重</w:t>
+      </w:r>
+    </w:p>
+    <w:p>
+      <w:pPr>
+        <w:pStyle w:val="afd"/>
+      </w:pPr>
+      <w:r>
+        <w:rPr>
+          <w:rFonts w:hint="eastAsia"/>
+        </w:rPr>
+        <w:t>要的数据不会有丢失的风险。</w:t>
+      </w:r>
+    </w:p>
+    <w:p>
+      <w:pPr>
+        <w:pStyle w:val="afd"/>
+      </w:pPr>
+      <w:r>
+        <w:t>2、对于要求响应速度很高的数据会先写 Redis 缓存中，然后再通过消息</w:t>
+      </w:r>
+    </w:p>
+    <w:p>
+      <w:pPr>
+        <w:pStyle w:val="afd"/>
+      </w:pPr>
+      <w:r>
+        <w:rPr>
+          <w:rFonts w:hint="eastAsia"/>
+        </w:rPr>
+        <w:lastRenderedPageBreak/>
+        <w:t>队列再写入到数据库中</w:t>
+      </w:r>
+      <w:r>
+        <w:rPr>
+          <w:rStyle w:val="aff3"/>
+        </w:rPr>
+        <w:t xml:space="preserve"> [</w:t>
+      </w:r>
+      <w:r>
+        <w:rPr>
+          <w:rStyle w:val="aff3"/>
+        </w:rPr>
+        <w:endnoteReference w:id="10"/>
+      </w:r>
+      <w:r>
+        <w:rPr>
+          <w:rStyle w:val="aff3"/>
+        </w:rPr>
+        <w:t>]</w:t>
+      </w:r>
+      <w:r>
+        <w:rPr>
+          <w:rFonts w:hint="eastAsia"/>
+        </w:rPr>
+        <w:t>。</w:t>
+      </w:r>
+    </w:p>
+    <w:p>
+      <w:pPr>
+        <w:pStyle w:val="a0"/>
+        <w:spacing w:before="156" w:after="156"/>
+      </w:pPr>
+      <w:bookmarkStart w:id="27" w:name="_Toc39571107"/>
+      <w:r>
+        <w:rPr>
+          <w:rFonts w:hint="eastAsia"/>
+        </w:rPr>
+        <w:t>本文总结</w:t>
+      </w:r>
+      <w:bookmarkEnd w:id="27"/>
+    </w:p>
+    <w:p>
+      <w:pPr>
+        <w:pStyle w:val="afd"/>
+      </w:pPr>
+      <w:r>
+        <w:rPr>
+          <w:rFonts w:hint="eastAsia"/>
+        </w:rPr>
+        <w:t>本章主要叙述了在线数字音乐销售系统采用的主要实现技术和各种理论知识</w:t>
+      </w:r>
+      <w:r>
+        <w:rPr>
+          <w:rFonts w:hint="eastAsia"/>
+        </w:rPr>
+        <w:t>，首先第一章讲述了国内外研究现状，分析数字音乐网站的共同点和部分缺点，在接下来的第二章中概述了本系统开发将会使用的关键技术包含Spring相关技术，前端相关技术和后盾数据库技术。</w:t>
+      </w:r>
+    </w:p>
+    <w:p>
+      <w:pPr>
         <w:pStyle w:val="a"/>
         <w:spacing w:before="312" w:after="312"/>
       </w:pPr>
-      <w:bookmarkStart w:id="27" w:name="_Toc39565065"/>
+      <w:bookmarkStart w:id="28" w:name="_Toc39571108"/>
       <w:r>
         <w:rPr>
           <w:rFonts w:hint="eastAsia"/>
@@ -14977,7 +15077,7 @@
         </w:rPr>
         <w:t>与设计</w:t>
       </w:r>
-      <w:bookmarkEnd w:id="27"/>
+      <w:bookmarkEnd w:id="28"/>
     </w:p>
     <w:p>
       <w:pPr>
@@ -15042,7 +15142,7 @@
         <w:pStyle w:val="a0"/>
         <w:spacing w:before="156" w:after="156"/>
       </w:pPr>
-      <w:bookmarkStart w:id="28" w:name="_Toc39565066"/>
+      <w:bookmarkStart w:id="29" w:name="_Toc39571109"/>
       <w:r>
         <w:rPr>
           <w:rFonts w:hint="eastAsia"/>
@@ -15061,13 +15161,13 @@
         </w:rPr>
         <w:t>分析</w:t>
       </w:r>
-      <w:bookmarkEnd w:id="28"/>
+      <w:bookmarkEnd w:id="29"/>
     </w:p>
     <w:p>
       <w:pPr>
         <w:pStyle w:val="a1"/>
       </w:pPr>
-      <w:bookmarkStart w:id="29" w:name="_Toc39565067"/>
+      <w:bookmarkStart w:id="30" w:name="_Toc39571110"/>
       <w:r>
         <w:rPr>
           <w:rFonts w:hint="eastAsia"/>
@@ -15080,7 +15180,7 @@
         </w:rPr>
         <w:t>需求分析</w:t>
       </w:r>
-      <w:bookmarkEnd w:id="29"/>
+      <w:bookmarkEnd w:id="30"/>
     </w:p>
     <w:p>
       <w:pPr>
@@ -18309,102 +18409,102 @@
       <w:pPr>
         <w:pStyle w:val="a1"/>
       </w:pPr>
-      <w:bookmarkStart w:id="30" w:name="_Toc39565068"/>
+      <w:bookmarkStart w:id="31" w:name="_Toc39571111"/>
       <w:r>
         <w:rPr>
           <w:rFonts w:hint="eastAsia"/>
         </w:rPr>
         <w:lastRenderedPageBreak/>
         <w:t>非功能性分析</w:t>
-      </w:r>
-      <w:bookmarkEnd w:id="30"/>
-    </w:p>
-    <w:p>
-      <w:pPr>
-        <w:pStyle w:val="afd"/>
-      </w:pPr>
-      <w:r>
-        <w:rPr>
-          <w:rFonts w:hint="eastAsia"/>
-        </w:rPr>
-        <w:t>非功能性分析会展开讨论</w:t>
-      </w:r>
-      <w:r>
-        <w:rPr>
-          <w:rFonts w:hint="eastAsia"/>
-        </w:rPr>
-        <w:t>系统的具体设计是否合理，用户体验是否满意以及系统的实现难度。本系统的非功能性需求主要有以下几点。</w:t>
-      </w:r>
-    </w:p>
-    <w:p>
-      <w:pPr>
-        <w:pStyle w:val="afd"/>
-      </w:pPr>
-      <w:r>
-        <w:rPr>
-          <w:rFonts w:hint="eastAsia"/>
-        </w:rPr>
-        <w:t>（一）、设计合理性</w:t>
-      </w:r>
-    </w:p>
-    <w:p>
-      <w:pPr>
-        <w:pStyle w:val="afd"/>
-      </w:pPr>
-      <w:r>
-        <w:rPr>
-          <w:rFonts w:hint="eastAsia"/>
-        </w:rPr>
-        <w:t>在线数字音乐销售网站的界面设计是否有利于用户操作，本系统的主要用户是善于使用互联网资源的群体，所以本系统的前端网页设计新颖时尚，操作简单。本系统整体操作流程顺畅，操作按钮明亮鲜艳，可以快速的找到系统的相关功能，快速上手。</w:t>
-      </w:r>
-    </w:p>
-    <w:p>
-      <w:pPr>
-        <w:pStyle w:val="afd"/>
-      </w:pPr>
-      <w:r>
-        <w:rPr>
-          <w:rFonts w:hint="eastAsia"/>
-        </w:rPr>
-        <w:t>（二）、安全性</w:t>
-      </w:r>
-    </w:p>
-    <w:p>
-      <w:pPr>
-        <w:pStyle w:val="afd"/>
-      </w:pPr>
-      <w:r>
-        <w:rPr>
-          <w:rFonts w:hint="eastAsia"/>
-        </w:rPr>
-        <w:t>阿里云服务器的整体运行状态稳定，系统存在多个安全数据备份，特别对SQL注入，</w:t>
-      </w:r>
-      <w:r>
-        <w:rPr>
-          <w:rFonts w:hint="eastAsia"/>
-        </w:rPr>
-        <w:t>密码保护，身份识别做了相关设计与建设可以避免大多数数据安全问题。</w:t>
-      </w:r>
-    </w:p>
-    <w:p>
-      <w:pPr>
-        <w:pStyle w:val="a0"/>
-        <w:spacing w:before="156" w:after="156"/>
-      </w:pPr>
-      <w:bookmarkStart w:id="31" w:name="_Toc39565069"/>
-      <w:r>
-        <w:rPr>
-          <w:rFonts w:hint="eastAsia"/>
-        </w:rPr>
-        <w:t>系统功能设计</w:t>
       </w:r>
       <w:bookmarkEnd w:id="31"/>
     </w:p>
     <w:p>
       <w:pPr>
+        <w:pStyle w:val="afd"/>
+      </w:pPr>
+      <w:r>
+        <w:rPr>
+          <w:rFonts w:hint="eastAsia"/>
+        </w:rPr>
+        <w:t>非功能性分析会展开讨论</w:t>
+      </w:r>
+      <w:r>
+        <w:rPr>
+          <w:rFonts w:hint="eastAsia"/>
+        </w:rPr>
+        <w:t>系统的具体设计是否合理，用户体验是否满意以及系统的实现难度。本系统的非功能性需求主要有以下几点。</w:t>
+      </w:r>
+    </w:p>
+    <w:p>
+      <w:pPr>
+        <w:pStyle w:val="afd"/>
+      </w:pPr>
+      <w:r>
+        <w:rPr>
+          <w:rFonts w:hint="eastAsia"/>
+        </w:rPr>
+        <w:t>（一）、设计合理性</w:t>
+      </w:r>
+    </w:p>
+    <w:p>
+      <w:pPr>
+        <w:pStyle w:val="afd"/>
+      </w:pPr>
+      <w:r>
+        <w:rPr>
+          <w:rFonts w:hint="eastAsia"/>
+        </w:rPr>
+        <w:t>在线数字音乐销售网站的界面设计是否有利于用户操作，本系统的主要用户是善于使用互联网资源的群体，所以本系统的前端网页设计新颖时尚，操作简单。本系统整体操作流程顺畅，操作按钮明亮鲜艳，可以快速的找到系统的相关功能，快速上手。</w:t>
+      </w:r>
+    </w:p>
+    <w:p>
+      <w:pPr>
+        <w:pStyle w:val="afd"/>
+      </w:pPr>
+      <w:r>
+        <w:rPr>
+          <w:rFonts w:hint="eastAsia"/>
+        </w:rPr>
+        <w:t>（二）、安全性</w:t>
+      </w:r>
+    </w:p>
+    <w:p>
+      <w:pPr>
+        <w:pStyle w:val="afd"/>
+      </w:pPr>
+      <w:r>
+        <w:rPr>
+          <w:rFonts w:hint="eastAsia"/>
+        </w:rPr>
+        <w:t>阿里云服务器的整体运行状态稳定，系统存在多个安全数据备份，特别对SQL注入，</w:t>
+      </w:r>
+      <w:r>
+        <w:rPr>
+          <w:rFonts w:hint="eastAsia"/>
+        </w:rPr>
+        <w:t>密码保护，身份识别做了相关设计与建设可以避免大多数数据安全问题。</w:t>
+      </w:r>
+    </w:p>
+    <w:p>
+      <w:pPr>
+        <w:pStyle w:val="a0"/>
+        <w:spacing w:before="156" w:after="156"/>
+      </w:pPr>
+      <w:bookmarkStart w:id="32" w:name="_Toc39571112"/>
+      <w:r>
+        <w:rPr>
+          <w:rFonts w:hint="eastAsia"/>
+        </w:rPr>
+        <w:t>系统功能设计</w:t>
+      </w:r>
+      <w:bookmarkEnd w:id="32"/>
+    </w:p>
+    <w:p>
+      <w:pPr>
         <w:pStyle w:val="a1"/>
       </w:pPr>
-      <w:bookmarkStart w:id="32" w:name="_Toc39565070"/>
+      <w:bookmarkStart w:id="33" w:name="_Toc39571113"/>
       <w:r>
         <w:rPr>
           <w:rFonts w:hint="eastAsia"/>
@@ -18423,7 +18523,7 @@
         </w:rPr>
         <w:t>设计</w:t>
       </w:r>
-      <w:bookmarkEnd w:id="32"/>
+      <w:bookmarkEnd w:id="33"/>
     </w:p>
     <w:p>
       <w:pPr>
@@ -20065,7 +20165,7 @@
           <w:noProof/>
         </w:rPr>
       </w:pPr>
-      <w:bookmarkStart w:id="33" w:name="_Toc39565071"/>
+      <w:bookmarkStart w:id="34" w:name="_Toc39571114"/>
       <w:r>
         <w:rPr>
           <w:rFonts w:hint="eastAsia"/>
@@ -20073,7 +20173,7 @@
         </w:rPr>
         <w:t>总体功能设计</w:t>
       </w:r>
-      <w:bookmarkEnd w:id="33"/>
+      <w:bookmarkEnd w:id="34"/>
     </w:p>
     <w:p>
       <w:pPr>
@@ -22816,7 +22916,6 @@
                                 <w:spacing w:before="0" w:beforeAutospacing="0" w:after="0" w:afterAutospacing="0" w:line="240" w:lineRule="exact"/>
                                 <w:jc w:val="center"/>
                               </w:pPr>
-                              <w:proofErr w:type="gramStart"/>
                               <w:r>
                                 <w:rPr>
                                   <w:rFonts w:cs="Times New Roman" w:hint="eastAsia"/>
@@ -22826,7 +22925,6 @@
                                 </w:rPr>
                                 <w:t>热歌排行</w:t>
                               </w:r>
-                              <w:proofErr w:type="gramEnd"/>
                             </w:p>
                           </w:txbxContent>
                         </wps:txbx>
@@ -23125,7 +23223,6 @@
                           <w:spacing w:before="0" w:beforeAutospacing="0" w:after="0" w:afterAutospacing="0" w:line="240" w:lineRule="exact"/>
                           <w:jc w:val="center"/>
                         </w:pPr>
-                        <w:proofErr w:type="gramStart"/>
                         <w:r>
                           <w:rPr>
                             <w:rFonts w:cs="Times New Roman" w:hint="eastAsia"/>
@@ -23135,7 +23232,6 @@
                           </w:rPr>
                           <w:t>热歌排行</w:t>
                         </w:r>
-                        <w:proofErr w:type="gramEnd"/>
                       </w:p>
                     </w:txbxContent>
                   </v:textbox>
@@ -23800,14 +23896,14 @@
       <w:pPr>
         <w:pStyle w:val="a1"/>
       </w:pPr>
-      <w:bookmarkStart w:id="34" w:name="_Toc39565072"/>
+      <w:bookmarkStart w:id="35" w:name="_Toc39571115"/>
       <w:r>
         <w:rPr>
           <w:rFonts w:hint="eastAsia"/>
         </w:rPr>
         <w:t>网站资源管理设计</w:t>
       </w:r>
-      <w:bookmarkEnd w:id="34"/>
+      <w:bookmarkEnd w:id="35"/>
     </w:p>
     <w:p>
       <w:pPr>
@@ -24056,7 +24152,7 @@
       <w:pPr>
         <w:pStyle w:val="afd"/>
       </w:pPr>
-      <w:bookmarkStart w:id="35" w:name="_Hlk35809086"/>
+      <w:bookmarkStart w:id="36" w:name="_Hlk35809086"/>
       <w:r>
         <w:rPr>
           <w:rFonts w:hint="eastAsia"/>
@@ -24149,7 +24245,7 @@
         <w:t>。</w:t>
       </w:r>
     </w:p>
-    <w:bookmarkEnd w:id="35"/>
+    <w:bookmarkEnd w:id="36"/>
     <w:p>
       <w:pPr>
         <w:pStyle w:val="afd"/>
@@ -26076,21 +26172,7 @@
         <w:rPr>
           <w:rFonts w:hint="eastAsia"/>
         </w:rPr>
-        <w:t>音乐后，后台管理员会对数字音乐的合</w:t>
-      </w:r>
-      <w:proofErr w:type="gramStart"/>
-      <w:r>
-        <w:rPr>
-          <w:rFonts w:hint="eastAsia"/>
-        </w:rPr>
-        <w:t>规</w:t>
-      </w:r>
-      <w:proofErr w:type="gramEnd"/>
-      <w:r>
-        <w:rPr>
-          <w:rFonts w:hint="eastAsia"/>
-        </w:rPr>
-        <w:t>性进行检查。检查的内容有</w:t>
+        <w:t>音乐后，后台管理员会对数字音乐的合规性进行检查。检查的内容有</w:t>
       </w:r>
     </w:p>
     <w:p>
@@ -26277,14 +26359,14 @@
         <w:pStyle w:val="a0"/>
         <w:spacing w:before="156" w:after="156"/>
       </w:pPr>
-      <w:bookmarkStart w:id="36" w:name="_Toc39565073"/>
+      <w:bookmarkStart w:id="37" w:name="_Toc39571116"/>
       <w:r>
         <w:rPr>
           <w:rFonts w:hint="eastAsia"/>
         </w:rPr>
         <w:t>资源管理系统数据库设计</w:t>
       </w:r>
-      <w:bookmarkEnd w:id="36"/>
+      <w:bookmarkEnd w:id="37"/>
     </w:p>
     <w:p>
       <w:pPr>
@@ -26315,7 +26397,7 @@
       <w:pPr>
         <w:pStyle w:val="a1"/>
       </w:pPr>
-      <w:bookmarkStart w:id="37" w:name="_Toc39565074"/>
+      <w:bookmarkStart w:id="38" w:name="_Toc39571117"/>
       <w:r>
         <w:rPr>
           <w:rFonts w:hint="eastAsia"/>
@@ -26334,7 +26416,7 @@
         </w:rPr>
         <w:t>实体关系设计</w:t>
       </w:r>
-      <w:bookmarkEnd w:id="37"/>
+      <w:bookmarkEnd w:id="38"/>
     </w:p>
     <w:p>
       <w:pPr>
@@ -28271,14 +28353,14 @@
       <w:pPr>
         <w:pStyle w:val="a1"/>
       </w:pPr>
-      <w:bookmarkStart w:id="38" w:name="_Toc39565075"/>
+      <w:bookmarkStart w:id="39" w:name="_Toc39571118"/>
       <w:r>
         <w:rPr>
           <w:rFonts w:hint="eastAsia"/>
         </w:rPr>
         <w:t>逻辑设计</w:t>
       </w:r>
-      <w:bookmarkEnd w:id="38"/>
+      <w:bookmarkEnd w:id="39"/>
     </w:p>
     <w:p>
       <w:pPr>
@@ -28519,14 +28601,14 @@
       <w:pPr>
         <w:pStyle w:val="a1"/>
       </w:pPr>
-      <w:bookmarkStart w:id="39" w:name="_Toc39565076"/>
+      <w:bookmarkStart w:id="40" w:name="_Toc39571119"/>
       <w:r>
         <w:rPr>
           <w:rFonts w:hint="eastAsia"/>
         </w:rPr>
         <w:t>数据库物理设计</w:t>
       </w:r>
-      <w:bookmarkEnd w:id="39"/>
+      <w:bookmarkEnd w:id="40"/>
     </w:p>
     <w:p>
       <w:pPr>
@@ -38333,9 +38415,6 @@
     <w:p>
       <w:pPr>
         <w:pStyle w:val="aff"/>
-        <w:rPr>
-          <w:rFonts w:hint="eastAsia"/>
-        </w:rPr>
       </w:pPr>
       <w:r>
         <w:rPr>
@@ -38370,14 +38449,14 @@
         <w:pStyle w:val="a0"/>
         <w:spacing w:before="156" w:after="156"/>
       </w:pPr>
-      <w:bookmarkStart w:id="40" w:name="_Toc39565077"/>
+      <w:bookmarkStart w:id="41" w:name="_Toc39571120"/>
       <w:r>
         <w:rPr>
           <w:rFonts w:hint="eastAsia"/>
         </w:rPr>
         <w:t>本章总结</w:t>
       </w:r>
-      <w:bookmarkEnd w:id="40"/>
+      <w:bookmarkEnd w:id="41"/>
     </w:p>
     <w:p>
       <w:pPr>
@@ -38433,6 +38512,7 @@
           <w:lang w:val="x-none"/>
         </w:rPr>
       </w:pPr>
+      <w:bookmarkStart w:id="42" w:name="_Toc39571121"/>
       <w:r>
         <w:rPr>
           <w:rFonts w:ascii="宋体" w:hint="eastAsia"/>
@@ -38441,6 +38521,7 @@
         <w:lastRenderedPageBreak/>
         <w:t>参考文献</w:t>
       </w:r>
+      <w:bookmarkEnd w:id="42"/>
     </w:p>
     <w:p>
       <w:pPr>
@@ -38481,6 +38562,7 @@
           <w:lang w:val="x-none"/>
         </w:rPr>
       </w:pPr>
+      <w:bookmarkStart w:id="43" w:name="_Toc39571122"/>
       <w:r>
         <w:rPr>
           <w:rFonts w:ascii="宋体" w:hint="eastAsia"/>
@@ -38489,13 +38571,11 @@
         <w:lastRenderedPageBreak/>
         <w:t>致谢</w:t>
       </w:r>
+      <w:bookmarkEnd w:id="43"/>
     </w:p>
     <w:p>
       <w:pPr>
         <w:pStyle w:val="afd"/>
-        <w:rPr>
-          <w:rFonts w:hint="eastAsia"/>
-        </w:rPr>
       </w:pPr>
       <w:r>
         <w:rPr>
@@ -38527,8 +38607,6 @@
         </w:rPr>
         <w:t>在此感谢老师和同学们的帮助，感谢培养我四年的学校。</w:t>
       </w:r>
-      <w:bookmarkStart w:id="41" w:name="_GoBack"/>
-      <w:bookmarkEnd w:id="41"/>
     </w:p>
     <w:p>
       <w:pPr>
@@ -38540,8 +38618,174 @@
         <w:spacing w:before="312" w:after="312"/>
         <w:ind w:left="425"/>
         <w:rPr>
-          <w:rFonts w:ascii="宋体" w:hint="eastAsia"/>
-        </w:rPr>
+          <w:rFonts w:ascii="宋体"/>
+        </w:rPr>
+      </w:pPr>
+    </w:p>
+    <w:p>
+      <w:pPr>
+        <w:ind w:firstLine="480"/>
+      </w:pPr>
+    </w:p>
+    <w:p>
+      <w:pPr>
+        <w:ind w:firstLine="480"/>
+      </w:pPr>
+    </w:p>
+    <w:p>
+      <w:pPr>
+        <w:ind w:firstLine="480"/>
+      </w:pPr>
+    </w:p>
+    <w:p>
+      <w:pPr>
+        <w:ind w:firstLine="480"/>
+      </w:pPr>
+    </w:p>
+    <w:p>
+      <w:pPr>
+        <w:ind w:firstLine="480"/>
+      </w:pPr>
+    </w:p>
+    <w:p>
+      <w:pPr>
+        <w:ind w:firstLine="480"/>
+      </w:pPr>
+    </w:p>
+    <w:p>
+      <w:pPr>
+        <w:ind w:firstLine="480"/>
+      </w:pPr>
+    </w:p>
+    <w:p>
+      <w:pPr>
+        <w:ind w:firstLine="480"/>
+      </w:pPr>
+    </w:p>
+    <w:p>
+      <w:pPr>
+        <w:ind w:firstLine="480"/>
+      </w:pPr>
+    </w:p>
+    <w:p>
+      <w:pPr>
+        <w:ind w:firstLine="480"/>
+      </w:pPr>
+    </w:p>
+    <w:p>
+      <w:pPr>
+        <w:ind w:firstLine="480"/>
+      </w:pPr>
+    </w:p>
+    <w:p>
+      <w:pPr>
+        <w:ind w:firstLine="480"/>
+      </w:pPr>
+    </w:p>
+    <w:p>
+      <w:pPr>
+        <w:ind w:firstLine="480"/>
+      </w:pPr>
+    </w:p>
+    <w:p>
+      <w:pPr>
+        <w:ind w:firstLine="480"/>
+      </w:pPr>
+    </w:p>
+    <w:p>
+      <w:pPr>
+        <w:ind w:firstLine="480"/>
+      </w:pPr>
+    </w:p>
+    <w:p>
+      <w:pPr>
+        <w:ind w:firstLine="480"/>
+      </w:pPr>
+    </w:p>
+    <w:p>
+      <w:pPr>
+        <w:ind w:firstLine="480"/>
+        <w:jc w:val="center"/>
+      </w:pPr>
+    </w:p>
+    <w:p>
+      <w:pPr>
+        <w:ind w:firstLine="480"/>
+      </w:pPr>
+    </w:p>
+    <w:p>
+      <w:pPr>
+        <w:ind w:firstLine="480"/>
+      </w:pPr>
+    </w:p>
+    <w:p>
+      <w:pPr>
+        <w:ind w:firstLine="480"/>
+      </w:pPr>
+    </w:p>
+    <w:p>
+      <w:pPr>
+        <w:ind w:firstLine="480"/>
+      </w:pPr>
+    </w:p>
+    <w:p>
+      <w:pPr>
+        <w:ind w:firstLine="480"/>
+      </w:pPr>
+    </w:p>
+    <w:p>
+      <w:pPr>
+        <w:ind w:firstLine="480"/>
+      </w:pPr>
+    </w:p>
+    <w:p>
+      <w:pPr>
+        <w:ind w:firstLine="480"/>
+      </w:pPr>
+    </w:p>
+    <w:p>
+      <w:pPr>
+        <w:ind w:firstLine="480"/>
+      </w:pPr>
+    </w:p>
+    <w:p>
+      <w:pPr>
+        <w:ind w:firstLine="480"/>
+      </w:pPr>
+    </w:p>
+    <w:p>
+      <w:pPr>
+        <w:ind w:firstLine="480"/>
+      </w:pPr>
+    </w:p>
+    <w:p>
+      <w:pPr>
+        <w:ind w:firstLine="480"/>
+      </w:pPr>
+    </w:p>
+    <w:p>
+      <w:pPr>
+        <w:ind w:firstLine="480"/>
+      </w:pPr>
+    </w:p>
+    <w:p>
+      <w:pPr>
+        <w:ind w:firstLine="480"/>
+      </w:pPr>
+    </w:p>
+    <w:p>
+      <w:pPr>
+        <w:ind w:firstLine="480"/>
+      </w:pPr>
+    </w:p>
+    <w:p>
+      <w:pPr>
+        <w:ind w:firstLine="480"/>
+      </w:pPr>
+    </w:p>
+    <w:p>
+      <w:pPr>
+        <w:ind w:firstLine="480"/>
       </w:pPr>
     </w:p>
     <w:sectPr>
@@ -38585,9 +38829,6 @@
       <w:pPr>
         <w:pStyle w:val="afd"/>
         <w:ind w:firstLine="0"/>
-        <w:rPr>
-          <w:rFonts w:hint="eastAsia"/>
-        </w:rPr>
       </w:pPr>
       <w:r>
         <w:t>[</w:t>
@@ -38850,9 +39091,6 @@
       <w:pPr>
         <w:pStyle w:val="afd"/>
         <w:ind w:firstLine="0"/>
-        <w:rPr>
-          <w:rFonts w:hint="eastAsia"/>
-        </w:rPr>
       </w:pPr>
     </w:p>
   </w:endnote>
@@ -38880,6 +39118,7 @@
         <w:docPartUnique/>
       </w:docPartObj>
     </w:sdtPr>
+    <w:sdtEndPr/>
     <w:sdtContent>
       <w:p>
         <w:pPr>
@@ -38972,7 +39211,6 @@
       <w:ind w:firstLineChars="0" w:firstLine="0"/>
       <w:jc w:val="both"/>
       <w:rPr>
-        <w:rFonts w:hint="eastAsia"/>
         <w:sz w:val="28"/>
         <w:szCs w:val="28"/>
       </w:rPr>
@@ -38999,7 +39237,6 @@
       <w:pStyle w:val="a8"/>
       <w:ind w:firstLine="560"/>
       <w:rPr>
-        <w:rFonts w:hint="eastAsia"/>
         <w:sz w:val="28"/>
         <w:szCs w:val="28"/>
       </w:rPr>
@@ -42118,7 +42355,7 @@
 </file>
 
 <file path=customXml/itemProps1.xml><?xml version="1.0" encoding="utf-8"?>
-<ds:datastoreItem xmlns:ds="http://schemas.openxmlformats.org/officeDocument/2006/customXml" ds:itemID="{51E71456-8CE1-493F-9AA9-F5BF47F2BD7E}">
+<ds:datastoreItem xmlns:ds="http://schemas.openxmlformats.org/officeDocument/2006/customXml" ds:itemID="{98F777EA-05A2-44F8-BD67-619058FCBC45}">
   <ds:schemaRefs>
     <ds:schemaRef ds:uri="http://schemas.openxmlformats.org/officeDocument/2006/bibliography"/>
   </ds:schemaRefs>
